--- a/8.Testing.docx
+++ b/8.Testing.docx
@@ -5431,7 +5431,25 @@
                 <w:sz w:val="22"/>
                 <w:szCs w:val="22"/>
               </w:rPr>
-              <w:t>На главной странице не отображаются форма добавления направления и кнопки "Delete"</w:t>
+              <w:t>На главной странице не отображаются форма</w:t>
+            </w:r>
+            <w:r>
+              <w:rPr>
+                <w:rFonts w:ascii="Calibri" w:hAnsi="Calibri"/>
+                <w:color w:val="000000"/>
+                <w:sz w:val="22"/>
+                <w:szCs w:val="22"/>
+              </w:rPr>
+              <w:t xml:space="preserve"> добавления направления и кнопка</w:t>
+            </w:r>
+            <w:r>
+              <w:rPr>
+                <w:rFonts w:ascii="Calibri" w:hAnsi="Calibri"/>
+                <w:color w:val="000000"/>
+                <w:sz w:val="22"/>
+                <w:szCs w:val="22"/>
+              </w:rPr>
+              <w:t xml:space="preserve"> "Delete"</w:t>
             </w:r>
           </w:p>
         </w:tc>
@@ -7757,7 +7775,47 @@
                 <w:szCs w:val="22"/>
                 <w:lang w:eastAsia="en-US"/>
               </w:rPr>
-              <w:t>Выбрана персона удалена и не отображается в таблице</w:t>
+              <w:t>Выбран</w:t>
+            </w:r>
+            <w:r>
+              <w:rPr>
+                <w:rFonts w:ascii="Calibri" w:hAnsi="Calibri" w:cs="Calibri"/>
+                <w:color w:val="000000"/>
+                <w:sz w:val="22"/>
+                <w:szCs w:val="22"/>
+                <w:lang w:eastAsia="en-US"/>
+              </w:rPr>
+              <w:t>н</w:t>
+            </w:r>
+            <w:r>
+              <w:rPr>
+                <w:rFonts w:ascii="Calibri" w:hAnsi="Calibri" w:cs="Calibri"/>
+                <w:color w:val="000000"/>
+                <w:sz w:val="22"/>
+                <w:szCs w:val="22"/>
+                <w:lang w:eastAsia="en-US"/>
+              </w:rPr>
+              <w:t>а</w:t>
+            </w:r>
+            <w:r>
+              <w:rPr>
+                <w:rFonts w:ascii="Calibri" w:hAnsi="Calibri" w:cs="Calibri"/>
+                <w:color w:val="000000"/>
+                <w:sz w:val="22"/>
+                <w:szCs w:val="22"/>
+                <w:lang w:eastAsia="en-US"/>
+              </w:rPr>
+              <w:t>я</w:t>
+            </w:r>
+            <w:r>
+              <w:rPr>
+                <w:rFonts w:ascii="Calibri" w:hAnsi="Calibri" w:cs="Calibri"/>
+                <w:color w:val="000000"/>
+                <w:sz w:val="22"/>
+                <w:szCs w:val="22"/>
+                <w:lang w:eastAsia="en-US"/>
+              </w:rPr>
+              <w:t xml:space="preserve"> персона удалена и не отображается в таблице</w:t>
             </w:r>
           </w:p>
         </w:tc>
@@ -10017,16 +10075,7 @@
                 <w:sz w:val="22"/>
                 <w:szCs w:val="22"/>
               </w:rPr>
-              <w:t xml:space="preserve"> </w:t>
-            </w:r>
-            <w:r>
-              <w:rPr>
-                <w:rFonts w:ascii="Calibri" w:hAnsi="Calibri"/>
-                <w:color w:val="000000"/>
-                <w:sz w:val="22"/>
-                <w:szCs w:val="22"/>
-              </w:rPr>
-              <w:t>"</w:t>
+              <w:t xml:space="preserve"> "</w:t>
             </w:r>
           </w:p>
         </w:tc>
@@ -12489,16 +12538,7 @@
                 <w:sz w:val="22"/>
                 <w:szCs w:val="22"/>
               </w:rPr>
-              <w:t xml:space="preserve"> </w:t>
-            </w:r>
-            <w:r>
-              <w:rPr>
-                <w:rFonts w:ascii="Calibri" w:hAnsi="Calibri"/>
-                <w:color w:val="000000"/>
-                <w:sz w:val="22"/>
-                <w:szCs w:val="22"/>
-              </w:rPr>
-              <w:t>изменен</w:t>
+              <w:t xml:space="preserve"> изменен</w:t>
             </w:r>
             <w:r>
               <w:rPr>
@@ -12652,35 +12692,16 @@
                 <w:szCs w:val="22"/>
                 <w:lang w:val="en-US"/>
               </w:rPr>
-              <w:t xml:space="preserve"> </w:t>
-            </w:r>
-            <w:r>
-              <w:rPr>
-                <w:rFonts w:ascii="Calibri" w:hAnsi="Calibri"/>
-                <w:color w:val="000000"/>
-                <w:sz w:val="22"/>
-                <w:szCs w:val="22"/>
-                <w:lang w:val="en-US"/>
-              </w:rPr>
-              <w:t>RDM</w:t>
-            </w:r>
-            <w:r>
-              <w:rPr>
-                <w:rFonts w:ascii="Calibri" w:hAnsi="Calibri"/>
-                <w:color w:val="000000"/>
-                <w:sz w:val="22"/>
-                <w:szCs w:val="22"/>
-              </w:rPr>
-              <w:t xml:space="preserve"> </w:t>
-            </w:r>
-            <w:r>
-              <w:rPr>
-                <w:rFonts w:ascii="Calibri" w:hAnsi="Calibri"/>
-                <w:color w:val="000000"/>
-                <w:sz w:val="22"/>
-                <w:szCs w:val="22"/>
-              </w:rPr>
-              <w:t>"</w:t>
+              <w:t xml:space="preserve"> RDM</w:t>
+            </w:r>
+            <w:r>
+              <w:rPr>
+                <w:rFonts w:ascii="Calibri" w:hAnsi="Calibri"/>
+                <w:color w:val="000000"/>
+                <w:sz w:val="22"/>
+                <w:szCs w:val="22"/>
+              </w:rPr>
+              <w:t xml:space="preserve"> "</w:t>
             </w:r>
           </w:p>
         </w:tc>
@@ -12899,16 +12920,7 @@
                 <w:sz w:val="22"/>
                 <w:szCs w:val="22"/>
               </w:rPr>
-              <w:t xml:space="preserve"> </w:t>
-            </w:r>
-            <w:r>
-              <w:rPr>
-                <w:rFonts w:ascii="Calibri" w:hAnsi="Calibri"/>
-                <w:color w:val="000000"/>
-                <w:sz w:val="22"/>
-                <w:szCs w:val="22"/>
-              </w:rPr>
-              <w:t>нажать кнопку "Edit"</w:t>
+              <w:t xml:space="preserve"> нажать кнопку "Edit"</w:t>
             </w:r>
           </w:p>
         </w:tc>
@@ -13752,17 +13764,7 @@
                 <w:szCs w:val="22"/>
                 <w:lang w:eastAsia="en-US"/>
               </w:rPr>
-              <w:t xml:space="preserve"> </w:t>
-            </w:r>
-            <w:r>
-              <w:rPr>
-                <w:rFonts w:ascii="Calibri" w:hAnsi="Calibri" w:cs="Calibri"/>
-                <w:color w:val="000000"/>
-                <w:sz w:val="22"/>
-                <w:szCs w:val="22"/>
-                <w:lang w:eastAsia="en-US"/>
-              </w:rPr>
-              <w:t>удален</w:t>
+              <w:t xml:space="preserve"> удален</w:t>
             </w:r>
             <w:r>
               <w:rPr>
@@ -13991,16 +13993,6 @@
                 <w:szCs w:val="22"/>
                 <w:lang w:val="en-US"/>
               </w:rPr>
-              <w:t xml:space="preserve"> </w:t>
-            </w:r>
-            <w:r>
-              <w:rPr>
-                <w:rFonts w:ascii="Calibri" w:hAnsi="Calibri"/>
-                <w:color w:val="000000"/>
-                <w:sz w:val="22"/>
-                <w:szCs w:val="22"/>
-                <w:lang w:val="en-US"/>
-              </w:rPr>
               <w:t>RDM</w:t>
             </w:r>
             <w:r>
@@ -14252,17 +14244,7 @@
                 <w:szCs w:val="22"/>
                 <w:lang w:eastAsia="en-US"/>
               </w:rPr>
-              <w:t xml:space="preserve"> </w:t>
-            </w:r>
-            <w:r>
-              <w:rPr>
-                <w:rFonts w:ascii="Calibri" w:hAnsi="Calibri" w:cs="Calibri"/>
-                <w:color w:val="000000"/>
-                <w:sz w:val="22"/>
-                <w:szCs w:val="22"/>
-                <w:lang w:eastAsia="en-US"/>
-              </w:rPr>
-              <w:t>нажать кнопку "</w:t>
+              <w:t xml:space="preserve"> нажать кнопку "</w:t>
             </w:r>
             <w:r>
               <w:rPr>
@@ -15978,6 +15960,710 @@
         <w:t>.</w:t>
       </w:r>
     </w:p>
+    <w:tbl>
+      <w:tblPr>
+        <w:tblW w:w="8040" w:type="dxa"/>
+        <w:tblCellMar>
+          <w:left w:w="0" w:type="dxa"/>
+          <w:right w:w="0" w:type="dxa"/>
+        </w:tblCellMar>
+        <w:tblLook w:val="04A0" w:firstRow="1" w:lastRow="0" w:firstColumn="1" w:lastColumn="0" w:noHBand="0" w:noVBand="1"/>
+      </w:tblPr>
+      <w:tblGrid>
+        <w:gridCol w:w="1140"/>
+        <w:gridCol w:w="1600"/>
+        <w:gridCol w:w="860"/>
+        <w:gridCol w:w="2080"/>
+        <w:gridCol w:w="2360"/>
+      </w:tblGrid>
+      <w:tr>
+        <w:trPr>
+          <w:trHeight w:val="300"/>
+        </w:trPr>
+        <w:tc>
+          <w:tcPr>
+            <w:tcW w:w="1140" w:type="dxa"/>
+            <w:tcBorders>
+              <w:top w:val="single" w:sz="4" w:space="0" w:color="auto"/>
+              <w:left w:val="single" w:sz="4" w:space="0" w:color="auto"/>
+              <w:bottom w:val="single" w:sz="4" w:space="0" w:color="auto"/>
+              <w:right w:val="single" w:sz="4" w:space="0" w:color="auto"/>
+            </w:tcBorders>
+            <w:shd w:val="clear" w:color="auto" w:fill="auto"/>
+            <w:noWrap/>
+            <w:tcMar>
+              <w:top w:w="15" w:type="dxa"/>
+              <w:left w:w="15" w:type="dxa"/>
+              <w:bottom w:w="0" w:type="dxa"/>
+              <w:right w:w="15" w:type="dxa"/>
+            </w:tcMar>
+            <w:vAlign w:val="center"/>
+            <w:hideMark/>
+          </w:tcPr>
+          <w:p>
+            <w:pPr>
+              <w:widowControl/>
+              <w:autoSpaceDE/>
+              <w:autoSpaceDN/>
+              <w:adjustRightInd/>
+              <w:jc w:val="center"/>
+              <w:rPr>
+                <w:rFonts w:ascii="Calibri" w:hAnsi="Calibri" w:cs="Calibri"/>
+                <w:color w:val="000000"/>
+                <w:sz w:val="22"/>
+                <w:szCs w:val="22"/>
+              </w:rPr>
+            </w:pPr>
+            <w:r>
+              <w:rPr>
+                <w:rFonts w:ascii="Calibri" w:hAnsi="Calibri" w:cs="Calibri"/>
+                <w:color w:val="000000"/>
+                <w:sz w:val="22"/>
+                <w:szCs w:val="22"/>
+              </w:rPr>
+              <w:t>Приоритет</w:t>
+            </w:r>
+          </w:p>
+        </w:tc>
+        <w:tc>
+          <w:tcPr>
+            <w:tcW w:w="1600" w:type="dxa"/>
+            <w:tcBorders>
+              <w:top w:val="single" w:sz="4" w:space="0" w:color="auto"/>
+              <w:left w:val="nil"/>
+              <w:bottom w:val="single" w:sz="4" w:space="0" w:color="auto"/>
+              <w:right w:val="single" w:sz="4" w:space="0" w:color="auto"/>
+            </w:tcBorders>
+            <w:shd w:val="clear" w:color="auto" w:fill="auto"/>
+            <w:noWrap/>
+            <w:tcMar>
+              <w:top w:w="15" w:type="dxa"/>
+              <w:left w:w="15" w:type="dxa"/>
+              <w:bottom w:w="0" w:type="dxa"/>
+              <w:right w:w="15" w:type="dxa"/>
+            </w:tcMar>
+            <w:vAlign w:val="center"/>
+            <w:hideMark/>
+          </w:tcPr>
+          <w:p>
+            <w:pPr>
+              <w:jc w:val="center"/>
+              <w:rPr>
+                <w:rFonts w:ascii="Calibri" w:hAnsi="Calibri" w:cs="Calibri"/>
+                <w:color w:val="000000"/>
+                <w:sz w:val="22"/>
+                <w:szCs w:val="22"/>
+              </w:rPr>
+            </w:pPr>
+            <w:r>
+              <w:rPr>
+                <w:rFonts w:ascii="Calibri" w:hAnsi="Calibri" w:cs="Calibri"/>
+                <w:color w:val="000000"/>
+                <w:sz w:val="22"/>
+                <w:szCs w:val="22"/>
+              </w:rPr>
+              <w:t>Функционал</w:t>
+            </w:r>
+          </w:p>
+        </w:tc>
+        <w:tc>
+          <w:tcPr>
+            <w:tcW w:w="2940" w:type="dxa"/>
+            <w:gridSpan w:val="2"/>
+            <w:tcBorders>
+              <w:top w:val="single" w:sz="4" w:space="0" w:color="auto"/>
+              <w:left w:val="nil"/>
+              <w:bottom w:val="single" w:sz="4" w:space="0" w:color="auto"/>
+              <w:right w:val="single" w:sz="4" w:space="0" w:color="auto"/>
+            </w:tcBorders>
+            <w:shd w:val="clear" w:color="auto" w:fill="auto"/>
+            <w:noWrap/>
+            <w:tcMar>
+              <w:top w:w="15" w:type="dxa"/>
+              <w:left w:w="15" w:type="dxa"/>
+              <w:bottom w:w="0" w:type="dxa"/>
+              <w:right w:w="15" w:type="dxa"/>
+            </w:tcMar>
+            <w:vAlign w:val="center"/>
+            <w:hideMark/>
+          </w:tcPr>
+          <w:p>
+            <w:pPr>
+              <w:jc w:val="center"/>
+              <w:rPr>
+                <w:rFonts w:ascii="Calibri" w:hAnsi="Calibri" w:cs="Calibri"/>
+                <w:color w:val="000000"/>
+                <w:sz w:val="22"/>
+                <w:szCs w:val="22"/>
+              </w:rPr>
+            </w:pPr>
+            <w:r>
+              <w:rPr>
+                <w:rFonts w:ascii="Calibri" w:hAnsi="Calibri" w:cs="Calibri"/>
+                <w:color w:val="000000"/>
+                <w:sz w:val="22"/>
+                <w:szCs w:val="22"/>
+              </w:rPr>
+              <w:t>Прохождение теста</w:t>
+            </w:r>
+          </w:p>
+        </w:tc>
+        <w:tc>
+          <w:tcPr>
+            <w:tcW w:w="2360" w:type="dxa"/>
+            <w:tcBorders>
+              <w:top w:val="single" w:sz="4" w:space="0" w:color="auto"/>
+              <w:left w:val="nil"/>
+              <w:bottom w:val="single" w:sz="4" w:space="0" w:color="auto"/>
+              <w:right w:val="single" w:sz="4" w:space="0" w:color="auto"/>
+            </w:tcBorders>
+            <w:shd w:val="clear" w:color="auto" w:fill="auto"/>
+            <w:noWrap/>
+            <w:tcMar>
+              <w:top w:w="15" w:type="dxa"/>
+              <w:left w:w="15" w:type="dxa"/>
+              <w:bottom w:w="0" w:type="dxa"/>
+              <w:right w:w="15" w:type="dxa"/>
+            </w:tcMar>
+            <w:vAlign w:val="center"/>
+            <w:hideMark/>
+          </w:tcPr>
+          <w:p>
+            <w:pPr>
+              <w:jc w:val="center"/>
+              <w:rPr>
+                <w:rFonts w:ascii="Calibri" w:hAnsi="Calibri" w:cs="Calibri"/>
+                <w:color w:val="000000"/>
+                <w:sz w:val="22"/>
+                <w:szCs w:val="22"/>
+              </w:rPr>
+            </w:pPr>
+            <w:r>
+              <w:rPr>
+                <w:rFonts w:ascii="Calibri" w:hAnsi="Calibri" w:cs="Calibri"/>
+                <w:color w:val="000000"/>
+                <w:sz w:val="22"/>
+                <w:szCs w:val="22"/>
+              </w:rPr>
+              <w:t>Ожидаемый результат</w:t>
+            </w:r>
+          </w:p>
+        </w:tc>
+      </w:tr>
+      <w:tr>
+        <w:trPr>
+          <w:trHeight w:val="600"/>
+        </w:trPr>
+        <w:tc>
+          <w:tcPr>
+            <w:tcW w:w="1140" w:type="dxa"/>
+            <w:vMerge w:val="restart"/>
+            <w:tcBorders>
+              <w:top w:val="nil"/>
+              <w:left w:val="single" w:sz="4" w:space="0" w:color="auto"/>
+              <w:bottom w:val="single" w:sz="4" w:space="0" w:color="auto"/>
+              <w:right w:val="single" w:sz="4" w:space="0" w:color="auto"/>
+            </w:tcBorders>
+            <w:shd w:val="clear" w:color="auto" w:fill="auto"/>
+            <w:tcMar>
+              <w:top w:w="15" w:type="dxa"/>
+              <w:left w:w="15" w:type="dxa"/>
+              <w:bottom w:w="0" w:type="dxa"/>
+              <w:right w:w="15" w:type="dxa"/>
+            </w:tcMar>
+            <w:vAlign w:val="center"/>
+            <w:hideMark/>
+          </w:tcPr>
+          <w:p>
+            <w:pPr>
+              <w:rPr>
+                <w:rFonts w:ascii="Calibri" w:hAnsi="Calibri" w:cs="Calibri"/>
+                <w:color w:val="000000"/>
+                <w:sz w:val="22"/>
+                <w:szCs w:val="22"/>
+              </w:rPr>
+            </w:pPr>
+            <w:r>
+              <w:rPr>
+                <w:rFonts w:ascii="Calibri" w:hAnsi="Calibri" w:cs="Calibri"/>
+                <w:color w:val="000000"/>
+                <w:sz w:val="22"/>
+                <w:szCs w:val="22"/>
+              </w:rPr>
+              <w:t>Критично</w:t>
+            </w:r>
+          </w:p>
+        </w:tc>
+        <w:tc>
+          <w:tcPr>
+            <w:tcW w:w="1600" w:type="dxa"/>
+            <w:vMerge w:val="restart"/>
+            <w:tcBorders>
+              <w:top w:val="nil"/>
+              <w:left w:val="single" w:sz="4" w:space="0" w:color="auto"/>
+              <w:bottom w:val="single" w:sz="4" w:space="0" w:color="auto"/>
+              <w:right w:val="single" w:sz="4" w:space="0" w:color="auto"/>
+            </w:tcBorders>
+            <w:shd w:val="clear" w:color="auto" w:fill="auto"/>
+            <w:tcMar>
+              <w:top w:w="15" w:type="dxa"/>
+              <w:left w:w="15" w:type="dxa"/>
+              <w:bottom w:w="0" w:type="dxa"/>
+              <w:right w:w="15" w:type="dxa"/>
+            </w:tcMar>
+            <w:vAlign w:val="center"/>
+            <w:hideMark/>
+          </w:tcPr>
+          <w:p>
+            <w:pPr>
+              <w:rPr>
+                <w:rFonts w:ascii="Calibri" w:hAnsi="Calibri" w:cs="Calibri"/>
+                <w:color w:val="000000"/>
+                <w:sz w:val="22"/>
+                <w:szCs w:val="22"/>
+              </w:rPr>
+            </w:pPr>
+            <w:r>
+              <w:rPr>
+                <w:rFonts w:ascii="Calibri" w:hAnsi="Calibri" w:cs="Calibri"/>
+                <w:color w:val="000000"/>
+                <w:sz w:val="22"/>
+                <w:szCs w:val="22"/>
+              </w:rPr>
+              <w:t>RDM не может добавлять, изменять или удалять других RDM</w:t>
+            </w:r>
+          </w:p>
+        </w:tc>
+        <w:tc>
+          <w:tcPr>
+            <w:tcW w:w="860" w:type="dxa"/>
+            <w:tcBorders>
+              <w:top w:val="nil"/>
+              <w:left w:val="nil"/>
+              <w:bottom w:val="single" w:sz="4" w:space="0" w:color="auto"/>
+              <w:right w:val="single" w:sz="4" w:space="0" w:color="auto"/>
+            </w:tcBorders>
+            <w:shd w:val="clear" w:color="auto" w:fill="auto"/>
+            <w:tcMar>
+              <w:top w:w="15" w:type="dxa"/>
+              <w:left w:w="15" w:type="dxa"/>
+              <w:bottom w:w="0" w:type="dxa"/>
+              <w:right w:w="15" w:type="dxa"/>
+            </w:tcMar>
+            <w:vAlign w:val="center"/>
+            <w:hideMark/>
+          </w:tcPr>
+          <w:p>
+            <w:pPr>
+              <w:rPr>
+                <w:rFonts w:ascii="Calibri" w:hAnsi="Calibri" w:cs="Calibri"/>
+                <w:color w:val="000000"/>
+                <w:sz w:val="22"/>
+                <w:szCs w:val="22"/>
+              </w:rPr>
+            </w:pPr>
+            <w:r>
+              <w:rPr>
+                <w:rFonts w:ascii="Calibri" w:hAnsi="Calibri" w:cs="Calibri"/>
+                <w:color w:val="000000"/>
+                <w:sz w:val="22"/>
+                <w:szCs w:val="22"/>
+              </w:rPr>
+              <w:t>Шаг 1</w:t>
+            </w:r>
+          </w:p>
+        </w:tc>
+        <w:tc>
+          <w:tcPr>
+            <w:tcW w:w="2080" w:type="dxa"/>
+            <w:tcBorders>
+              <w:top w:val="nil"/>
+              <w:left w:val="nil"/>
+              <w:bottom w:val="single" w:sz="4" w:space="0" w:color="auto"/>
+              <w:right w:val="single" w:sz="4" w:space="0" w:color="auto"/>
+            </w:tcBorders>
+            <w:shd w:val="clear" w:color="auto" w:fill="auto"/>
+            <w:tcMar>
+              <w:top w:w="15" w:type="dxa"/>
+              <w:left w:w="15" w:type="dxa"/>
+              <w:bottom w:w="0" w:type="dxa"/>
+              <w:right w:w="15" w:type="dxa"/>
+            </w:tcMar>
+            <w:vAlign w:val="center"/>
+            <w:hideMark/>
+          </w:tcPr>
+          <w:p>
+            <w:pPr>
+              <w:rPr>
+                <w:rFonts w:ascii="Calibri" w:hAnsi="Calibri" w:cs="Calibri"/>
+                <w:color w:val="000000"/>
+                <w:sz w:val="22"/>
+                <w:szCs w:val="22"/>
+              </w:rPr>
+            </w:pPr>
+            <w:r>
+              <w:rPr>
+                <w:rFonts w:ascii="Calibri" w:hAnsi="Calibri" w:cs="Calibri"/>
+                <w:color w:val="000000"/>
+                <w:sz w:val="22"/>
+                <w:szCs w:val="22"/>
+              </w:rPr>
+              <w:t>Войти в систему под логином RDM</w:t>
+            </w:r>
+          </w:p>
+        </w:tc>
+        <w:tc>
+          <w:tcPr>
+            <w:tcW w:w="2360" w:type="dxa"/>
+            <w:vMerge w:val="restart"/>
+            <w:tcBorders>
+              <w:top w:val="nil"/>
+              <w:left w:val="single" w:sz="4" w:space="0" w:color="auto"/>
+              <w:bottom w:val="single" w:sz="4" w:space="0" w:color="auto"/>
+              <w:right w:val="single" w:sz="4" w:space="0" w:color="auto"/>
+            </w:tcBorders>
+            <w:shd w:val="clear" w:color="auto" w:fill="auto"/>
+            <w:tcMar>
+              <w:top w:w="15" w:type="dxa"/>
+              <w:left w:w="15" w:type="dxa"/>
+              <w:bottom w:w="0" w:type="dxa"/>
+              <w:right w:w="15" w:type="dxa"/>
+            </w:tcMar>
+            <w:vAlign w:val="center"/>
+            <w:hideMark/>
+          </w:tcPr>
+          <w:p>
+            <w:pPr>
+              <w:rPr>
+                <w:rFonts w:ascii="Calibri" w:hAnsi="Calibri" w:cs="Calibri"/>
+                <w:color w:val="000000"/>
+                <w:sz w:val="22"/>
+                <w:szCs w:val="22"/>
+              </w:rPr>
+            </w:pPr>
+            <w:r>
+              <w:rPr>
+                <w:rFonts w:ascii="Calibri" w:hAnsi="Calibri" w:cs="Calibri"/>
+                <w:color w:val="000000"/>
+                <w:sz w:val="22"/>
+                <w:szCs w:val="22"/>
+              </w:rPr>
+              <w:t>RDM не доступны функции добавления. изменения и удаления RDM</w:t>
+            </w:r>
+          </w:p>
+        </w:tc>
+      </w:tr>
+      <w:tr>
+        <w:trPr>
+          <w:trHeight w:val="600"/>
+        </w:trPr>
+        <w:tc>
+          <w:tcPr>
+            <w:tcW w:w="0" w:type="auto"/>
+            <w:vMerge/>
+            <w:tcBorders>
+              <w:top w:val="nil"/>
+              <w:left w:val="single" w:sz="4" w:space="0" w:color="auto"/>
+              <w:bottom w:val="single" w:sz="4" w:space="0" w:color="auto"/>
+              <w:right w:val="single" w:sz="4" w:space="0" w:color="auto"/>
+            </w:tcBorders>
+            <w:vAlign w:val="center"/>
+            <w:hideMark/>
+          </w:tcPr>
+          <w:p>
+            <w:pPr>
+              <w:rPr>
+                <w:rFonts w:ascii="Calibri" w:hAnsi="Calibri" w:cs="Calibri"/>
+                <w:color w:val="000000"/>
+                <w:sz w:val="22"/>
+                <w:szCs w:val="22"/>
+              </w:rPr>
+            </w:pPr>
+          </w:p>
+        </w:tc>
+        <w:tc>
+          <w:tcPr>
+            <w:tcW w:w="0" w:type="auto"/>
+            <w:vMerge/>
+            <w:tcBorders>
+              <w:top w:val="nil"/>
+              <w:left w:val="single" w:sz="4" w:space="0" w:color="auto"/>
+              <w:bottom w:val="single" w:sz="4" w:space="0" w:color="auto"/>
+              <w:right w:val="single" w:sz="4" w:space="0" w:color="auto"/>
+            </w:tcBorders>
+            <w:vAlign w:val="center"/>
+            <w:hideMark/>
+          </w:tcPr>
+          <w:p>
+            <w:pPr>
+              <w:rPr>
+                <w:rFonts w:ascii="Calibri" w:hAnsi="Calibri" w:cs="Calibri"/>
+                <w:color w:val="000000"/>
+                <w:sz w:val="22"/>
+                <w:szCs w:val="22"/>
+              </w:rPr>
+            </w:pPr>
+          </w:p>
+        </w:tc>
+        <w:tc>
+          <w:tcPr>
+            <w:tcW w:w="860" w:type="dxa"/>
+            <w:tcBorders>
+              <w:top w:val="nil"/>
+              <w:left w:val="nil"/>
+              <w:bottom w:val="single" w:sz="4" w:space="0" w:color="auto"/>
+              <w:right w:val="single" w:sz="4" w:space="0" w:color="auto"/>
+            </w:tcBorders>
+            <w:shd w:val="clear" w:color="auto" w:fill="auto"/>
+            <w:tcMar>
+              <w:top w:w="15" w:type="dxa"/>
+              <w:left w:w="15" w:type="dxa"/>
+              <w:bottom w:w="0" w:type="dxa"/>
+              <w:right w:w="15" w:type="dxa"/>
+            </w:tcMar>
+            <w:vAlign w:val="center"/>
+            <w:hideMark/>
+          </w:tcPr>
+          <w:p>
+            <w:pPr>
+              <w:rPr>
+                <w:rFonts w:ascii="Calibri" w:hAnsi="Calibri" w:cs="Calibri"/>
+                <w:color w:val="000000"/>
+                <w:sz w:val="22"/>
+                <w:szCs w:val="22"/>
+              </w:rPr>
+            </w:pPr>
+            <w:r>
+              <w:rPr>
+                <w:rFonts w:ascii="Calibri" w:hAnsi="Calibri" w:cs="Calibri"/>
+                <w:color w:val="000000"/>
+                <w:sz w:val="22"/>
+                <w:szCs w:val="22"/>
+              </w:rPr>
+              <w:t>Шаг 2</w:t>
+            </w:r>
+          </w:p>
+        </w:tc>
+        <w:tc>
+          <w:tcPr>
+            <w:tcW w:w="2080" w:type="dxa"/>
+            <w:tcBorders>
+              <w:top w:val="nil"/>
+              <w:left w:val="nil"/>
+              <w:bottom w:val="single" w:sz="4" w:space="0" w:color="auto"/>
+              <w:right w:val="single" w:sz="4" w:space="0" w:color="auto"/>
+            </w:tcBorders>
+            <w:shd w:val="clear" w:color="auto" w:fill="auto"/>
+            <w:tcMar>
+              <w:top w:w="15" w:type="dxa"/>
+              <w:left w:w="15" w:type="dxa"/>
+              <w:bottom w:w="0" w:type="dxa"/>
+              <w:right w:w="15" w:type="dxa"/>
+            </w:tcMar>
+            <w:vAlign w:val="center"/>
+            <w:hideMark/>
+          </w:tcPr>
+          <w:p>
+            <w:pPr>
+              <w:rPr>
+                <w:rFonts w:ascii="Calibri" w:hAnsi="Calibri" w:cs="Calibri"/>
+                <w:color w:val="000000"/>
+                <w:sz w:val="22"/>
+                <w:szCs w:val="22"/>
+              </w:rPr>
+            </w:pPr>
+            <w:r>
+              <w:rPr>
+                <w:rFonts w:ascii="Calibri" w:hAnsi="Calibri" w:cs="Calibri"/>
+                <w:color w:val="000000"/>
+                <w:sz w:val="22"/>
+                <w:szCs w:val="22"/>
+              </w:rPr>
+              <w:t>Перейти на вкладку "RDM"</w:t>
+            </w:r>
+          </w:p>
+        </w:tc>
+        <w:tc>
+          <w:tcPr>
+            <w:tcW w:w="0" w:type="auto"/>
+            <w:vMerge/>
+            <w:tcBorders>
+              <w:top w:val="nil"/>
+              <w:left w:val="single" w:sz="4" w:space="0" w:color="auto"/>
+              <w:bottom w:val="single" w:sz="4" w:space="0" w:color="auto"/>
+              <w:right w:val="single" w:sz="4" w:space="0" w:color="auto"/>
+            </w:tcBorders>
+            <w:vAlign w:val="center"/>
+            <w:hideMark/>
+          </w:tcPr>
+          <w:p>
+            <w:pPr>
+              <w:rPr>
+                <w:rFonts w:ascii="Calibri" w:hAnsi="Calibri" w:cs="Calibri"/>
+                <w:color w:val="000000"/>
+                <w:sz w:val="22"/>
+                <w:szCs w:val="22"/>
+              </w:rPr>
+            </w:pPr>
+          </w:p>
+        </w:tc>
+      </w:tr>
+      <w:tr>
+        <w:trPr>
+          <w:trHeight w:val="1800"/>
+        </w:trPr>
+        <w:tc>
+          <w:tcPr>
+            <w:tcW w:w="0" w:type="auto"/>
+            <w:vMerge/>
+            <w:tcBorders>
+              <w:top w:val="nil"/>
+              <w:left w:val="single" w:sz="4" w:space="0" w:color="auto"/>
+              <w:bottom w:val="single" w:sz="4" w:space="0" w:color="auto"/>
+              <w:right w:val="single" w:sz="4" w:space="0" w:color="auto"/>
+            </w:tcBorders>
+            <w:vAlign w:val="center"/>
+            <w:hideMark/>
+          </w:tcPr>
+          <w:p>
+            <w:pPr>
+              <w:rPr>
+                <w:rFonts w:ascii="Calibri" w:hAnsi="Calibri" w:cs="Calibri"/>
+                <w:color w:val="000000"/>
+                <w:sz w:val="22"/>
+                <w:szCs w:val="22"/>
+              </w:rPr>
+            </w:pPr>
+          </w:p>
+        </w:tc>
+        <w:tc>
+          <w:tcPr>
+            <w:tcW w:w="0" w:type="auto"/>
+            <w:vMerge/>
+            <w:tcBorders>
+              <w:top w:val="nil"/>
+              <w:left w:val="single" w:sz="4" w:space="0" w:color="auto"/>
+              <w:bottom w:val="single" w:sz="4" w:space="0" w:color="auto"/>
+              <w:right w:val="single" w:sz="4" w:space="0" w:color="auto"/>
+            </w:tcBorders>
+            <w:vAlign w:val="center"/>
+            <w:hideMark/>
+          </w:tcPr>
+          <w:p>
+            <w:pPr>
+              <w:rPr>
+                <w:rFonts w:ascii="Calibri" w:hAnsi="Calibri" w:cs="Calibri"/>
+                <w:color w:val="000000"/>
+                <w:sz w:val="22"/>
+                <w:szCs w:val="22"/>
+              </w:rPr>
+            </w:pPr>
+          </w:p>
+        </w:tc>
+        <w:tc>
+          <w:tcPr>
+            <w:tcW w:w="860" w:type="dxa"/>
+            <w:tcBorders>
+              <w:top w:val="nil"/>
+              <w:left w:val="nil"/>
+              <w:bottom w:val="single" w:sz="4" w:space="0" w:color="auto"/>
+              <w:right w:val="single" w:sz="4" w:space="0" w:color="auto"/>
+            </w:tcBorders>
+            <w:shd w:val="clear" w:color="auto" w:fill="auto"/>
+            <w:tcMar>
+              <w:top w:w="15" w:type="dxa"/>
+              <w:left w:w="15" w:type="dxa"/>
+              <w:bottom w:w="0" w:type="dxa"/>
+              <w:right w:w="15" w:type="dxa"/>
+            </w:tcMar>
+            <w:vAlign w:val="center"/>
+            <w:hideMark/>
+          </w:tcPr>
+          <w:p>
+            <w:pPr>
+              <w:rPr>
+                <w:rFonts w:ascii="Calibri" w:hAnsi="Calibri" w:cs="Calibri"/>
+                <w:color w:val="000000"/>
+                <w:sz w:val="22"/>
+                <w:szCs w:val="22"/>
+              </w:rPr>
+            </w:pPr>
+            <w:r>
+              <w:rPr>
+                <w:rFonts w:ascii="Calibri" w:hAnsi="Calibri" w:cs="Calibri"/>
+                <w:color w:val="000000"/>
+                <w:sz w:val="22"/>
+                <w:szCs w:val="22"/>
+              </w:rPr>
+              <w:t>Шаг 3</w:t>
+            </w:r>
+          </w:p>
+        </w:tc>
+        <w:tc>
+          <w:tcPr>
+            <w:tcW w:w="2080" w:type="dxa"/>
+            <w:tcBorders>
+              <w:top w:val="nil"/>
+              <w:left w:val="nil"/>
+              <w:bottom w:val="single" w:sz="4" w:space="0" w:color="auto"/>
+              <w:right w:val="single" w:sz="4" w:space="0" w:color="auto"/>
+            </w:tcBorders>
+            <w:shd w:val="clear" w:color="auto" w:fill="auto"/>
+            <w:tcMar>
+              <w:top w:w="15" w:type="dxa"/>
+              <w:left w:w="15" w:type="dxa"/>
+              <w:bottom w:w="0" w:type="dxa"/>
+              <w:right w:w="15" w:type="dxa"/>
+            </w:tcMar>
+            <w:vAlign w:val="center"/>
+            <w:hideMark/>
+          </w:tcPr>
+          <w:p>
+            <w:pPr>
+              <w:rPr>
+                <w:rFonts w:ascii="Calibri" w:hAnsi="Calibri" w:cs="Calibri"/>
+                <w:color w:val="000000"/>
+                <w:sz w:val="22"/>
+                <w:szCs w:val="22"/>
+              </w:rPr>
+            </w:pPr>
+            <w:r>
+              <w:rPr>
+                <w:rFonts w:ascii="Calibri" w:hAnsi="Calibri" w:cs="Calibri"/>
+                <w:color w:val="000000"/>
+                <w:sz w:val="22"/>
+                <w:szCs w:val="22"/>
+              </w:rPr>
+              <w:t>Настранице "RDM" не отображаются форма добавления направления и кнопки "Delete" и “Edit”</w:t>
+            </w:r>
+          </w:p>
+        </w:tc>
+        <w:tc>
+          <w:tcPr>
+            <w:tcW w:w="0" w:type="auto"/>
+            <w:vMerge/>
+            <w:tcBorders>
+              <w:top w:val="nil"/>
+              <w:left w:val="single" w:sz="4" w:space="0" w:color="auto"/>
+              <w:bottom w:val="single" w:sz="4" w:space="0" w:color="auto"/>
+              <w:right w:val="single" w:sz="4" w:space="0" w:color="auto"/>
+            </w:tcBorders>
+            <w:vAlign w:val="center"/>
+            <w:hideMark/>
+          </w:tcPr>
+          <w:p>
+            <w:pPr>
+              <w:rPr>
+                <w:rFonts w:ascii="Calibri" w:hAnsi="Calibri" w:cs="Calibri"/>
+                <w:color w:val="000000"/>
+                <w:sz w:val="22"/>
+                <w:szCs w:val="22"/>
+              </w:rPr>
+            </w:pPr>
+          </w:p>
+        </w:tc>
+      </w:tr>
+    </w:tbl>
     <w:p>
       <w:pPr>
         <w:widowControl/>
@@ -15993,8 +16679,14 @@
           <w:szCs w:val="28"/>
         </w:rPr>
       </w:pPr>
-      <w:bookmarkStart w:id="9" w:name="_GoBack"/>
-      <w:bookmarkEnd w:id="9"/>
+      <w:r>
+        <w:rPr>
+          <w:b/>
+          <w:sz w:val="28"/>
+          <w:szCs w:val="28"/>
+        </w:rPr>
+        <w:t xml:space="preserve"> </w:t>
+      </w:r>
       <w:r>
         <w:rPr>
           <w:b/>
@@ -16076,6 +16768,785 @@
         <w:t>.</w:t>
       </w:r>
     </w:p>
+    <w:tbl>
+      <w:tblPr>
+        <w:tblW w:w="8040" w:type="dxa"/>
+        <w:tblInd w:w="93" w:type="dxa"/>
+        <w:tblLook w:val="04A0" w:firstRow="1" w:lastRow="0" w:firstColumn="1" w:lastColumn="0" w:noHBand="0" w:noVBand="1"/>
+      </w:tblPr>
+      <w:tblGrid>
+        <w:gridCol w:w="1218"/>
+        <w:gridCol w:w="1687"/>
+        <w:gridCol w:w="860"/>
+        <w:gridCol w:w="2080"/>
+        <w:gridCol w:w="2360"/>
+      </w:tblGrid>
+      <w:tr>
+        <w:trPr>
+          <w:trHeight w:val="300"/>
+        </w:trPr>
+        <w:tc>
+          <w:tcPr>
+            <w:tcW w:w="1140" w:type="dxa"/>
+            <w:tcBorders>
+              <w:top w:val="single" w:sz="4" w:space="0" w:color="auto"/>
+              <w:left w:val="single" w:sz="4" w:space="0" w:color="auto"/>
+              <w:bottom w:val="single" w:sz="4" w:space="0" w:color="auto"/>
+              <w:right w:val="single" w:sz="4" w:space="0" w:color="auto"/>
+            </w:tcBorders>
+            <w:shd w:val="clear" w:color="auto" w:fill="auto"/>
+            <w:noWrap/>
+            <w:vAlign w:val="center"/>
+            <w:hideMark/>
+          </w:tcPr>
+          <w:p>
+            <w:pPr>
+              <w:widowControl/>
+              <w:autoSpaceDE/>
+              <w:autoSpaceDN/>
+              <w:adjustRightInd/>
+              <w:jc w:val="center"/>
+              <w:rPr>
+                <w:rFonts w:ascii="Calibri" w:hAnsi="Calibri"/>
+                <w:color w:val="000000"/>
+                <w:sz w:val="22"/>
+                <w:szCs w:val="22"/>
+              </w:rPr>
+            </w:pPr>
+            <w:r>
+              <w:rPr>
+                <w:rFonts w:ascii="Calibri" w:hAnsi="Calibri"/>
+                <w:color w:val="000000"/>
+                <w:sz w:val="22"/>
+                <w:szCs w:val="22"/>
+              </w:rPr>
+              <w:t>Приоритет</w:t>
+            </w:r>
+          </w:p>
+        </w:tc>
+        <w:tc>
+          <w:tcPr>
+            <w:tcW w:w="1600" w:type="dxa"/>
+            <w:tcBorders>
+              <w:top w:val="single" w:sz="4" w:space="0" w:color="auto"/>
+              <w:left w:val="nil"/>
+              <w:bottom w:val="single" w:sz="4" w:space="0" w:color="auto"/>
+              <w:right w:val="single" w:sz="4" w:space="0" w:color="auto"/>
+            </w:tcBorders>
+            <w:shd w:val="clear" w:color="auto" w:fill="auto"/>
+            <w:noWrap/>
+            <w:vAlign w:val="center"/>
+            <w:hideMark/>
+          </w:tcPr>
+          <w:p>
+            <w:pPr>
+              <w:widowControl/>
+              <w:autoSpaceDE/>
+              <w:autoSpaceDN/>
+              <w:adjustRightInd/>
+              <w:jc w:val="center"/>
+              <w:rPr>
+                <w:rFonts w:ascii="Calibri" w:hAnsi="Calibri"/>
+                <w:color w:val="000000"/>
+                <w:sz w:val="22"/>
+                <w:szCs w:val="22"/>
+              </w:rPr>
+            </w:pPr>
+            <w:r>
+              <w:rPr>
+                <w:rFonts w:ascii="Calibri" w:hAnsi="Calibri"/>
+                <w:color w:val="000000"/>
+                <w:sz w:val="22"/>
+                <w:szCs w:val="22"/>
+              </w:rPr>
+              <w:t>Функционал</w:t>
+            </w:r>
+          </w:p>
+        </w:tc>
+        <w:tc>
+          <w:tcPr>
+            <w:tcW w:w="2940" w:type="dxa"/>
+            <w:gridSpan w:val="2"/>
+            <w:tcBorders>
+              <w:top w:val="single" w:sz="4" w:space="0" w:color="auto"/>
+              <w:left w:val="nil"/>
+              <w:bottom w:val="single" w:sz="4" w:space="0" w:color="auto"/>
+              <w:right w:val="single" w:sz="4" w:space="0" w:color="auto"/>
+            </w:tcBorders>
+            <w:shd w:val="clear" w:color="auto" w:fill="auto"/>
+            <w:noWrap/>
+            <w:vAlign w:val="center"/>
+            <w:hideMark/>
+          </w:tcPr>
+          <w:p>
+            <w:pPr>
+              <w:widowControl/>
+              <w:autoSpaceDE/>
+              <w:autoSpaceDN/>
+              <w:adjustRightInd/>
+              <w:jc w:val="center"/>
+              <w:rPr>
+                <w:rFonts w:ascii="Calibri" w:hAnsi="Calibri"/>
+                <w:color w:val="000000"/>
+                <w:sz w:val="22"/>
+                <w:szCs w:val="22"/>
+              </w:rPr>
+            </w:pPr>
+            <w:r>
+              <w:rPr>
+                <w:rFonts w:ascii="Calibri" w:hAnsi="Calibri"/>
+                <w:color w:val="000000"/>
+                <w:sz w:val="22"/>
+                <w:szCs w:val="22"/>
+              </w:rPr>
+              <w:t>Прохождение теста</w:t>
+            </w:r>
+          </w:p>
+        </w:tc>
+        <w:tc>
+          <w:tcPr>
+            <w:tcW w:w="2360" w:type="dxa"/>
+            <w:tcBorders>
+              <w:top w:val="single" w:sz="4" w:space="0" w:color="auto"/>
+              <w:left w:val="nil"/>
+              <w:bottom w:val="single" w:sz="4" w:space="0" w:color="auto"/>
+              <w:right w:val="single" w:sz="4" w:space="0" w:color="auto"/>
+            </w:tcBorders>
+            <w:shd w:val="clear" w:color="auto" w:fill="auto"/>
+            <w:noWrap/>
+            <w:vAlign w:val="center"/>
+            <w:hideMark/>
+          </w:tcPr>
+          <w:p>
+            <w:pPr>
+              <w:widowControl/>
+              <w:autoSpaceDE/>
+              <w:autoSpaceDN/>
+              <w:adjustRightInd/>
+              <w:jc w:val="center"/>
+              <w:rPr>
+                <w:rFonts w:ascii="Calibri" w:hAnsi="Calibri"/>
+                <w:color w:val="000000"/>
+                <w:sz w:val="22"/>
+                <w:szCs w:val="22"/>
+              </w:rPr>
+            </w:pPr>
+            <w:r>
+              <w:rPr>
+                <w:rFonts w:ascii="Calibri" w:hAnsi="Calibri"/>
+                <w:color w:val="000000"/>
+                <w:sz w:val="22"/>
+                <w:szCs w:val="22"/>
+              </w:rPr>
+              <w:t>Ожидаемый результат</w:t>
+            </w:r>
+          </w:p>
+        </w:tc>
+      </w:tr>
+      <w:tr>
+        <w:trPr>
+          <w:trHeight w:val="900"/>
+        </w:trPr>
+        <w:tc>
+          <w:tcPr>
+            <w:tcW w:w="1140" w:type="dxa"/>
+            <w:vMerge w:val="restart"/>
+            <w:tcBorders>
+              <w:top w:val="nil"/>
+              <w:left w:val="single" w:sz="4" w:space="0" w:color="auto"/>
+              <w:bottom w:val="single" w:sz="4" w:space="0" w:color="auto"/>
+              <w:right w:val="single" w:sz="4" w:space="0" w:color="auto"/>
+            </w:tcBorders>
+            <w:shd w:val="clear" w:color="auto" w:fill="auto"/>
+            <w:vAlign w:val="center"/>
+            <w:hideMark/>
+          </w:tcPr>
+          <w:p>
+            <w:pPr>
+              <w:widowControl/>
+              <w:autoSpaceDE/>
+              <w:autoSpaceDN/>
+              <w:adjustRightInd/>
+              <w:rPr>
+                <w:rFonts w:ascii="Calibri" w:hAnsi="Calibri"/>
+                <w:color w:val="000000"/>
+                <w:sz w:val="22"/>
+                <w:szCs w:val="22"/>
+              </w:rPr>
+            </w:pPr>
+            <w:r>
+              <w:rPr>
+                <w:rFonts w:ascii="Calibri" w:hAnsi="Calibri"/>
+                <w:color w:val="000000"/>
+                <w:sz w:val="22"/>
+                <w:szCs w:val="22"/>
+              </w:rPr>
+              <w:t>Критично</w:t>
+            </w:r>
+          </w:p>
+        </w:tc>
+        <w:tc>
+          <w:tcPr>
+            <w:tcW w:w="1600" w:type="dxa"/>
+            <w:vMerge w:val="restart"/>
+            <w:tcBorders>
+              <w:top w:val="nil"/>
+              <w:left w:val="single" w:sz="4" w:space="0" w:color="auto"/>
+              <w:bottom w:val="single" w:sz="4" w:space="0" w:color="auto"/>
+              <w:right w:val="single" w:sz="4" w:space="0" w:color="auto"/>
+            </w:tcBorders>
+            <w:shd w:val="clear" w:color="auto" w:fill="auto"/>
+            <w:vAlign w:val="center"/>
+            <w:hideMark/>
+          </w:tcPr>
+          <w:p>
+            <w:pPr>
+              <w:widowControl/>
+              <w:autoSpaceDE/>
+              <w:autoSpaceDN/>
+              <w:adjustRightInd/>
+              <w:rPr>
+                <w:rFonts w:ascii="Calibri" w:hAnsi="Calibri"/>
+                <w:color w:val="000000"/>
+                <w:sz w:val="22"/>
+                <w:szCs w:val="22"/>
+              </w:rPr>
+            </w:pPr>
+            <w:r>
+              <w:rPr>
+                <w:rFonts w:ascii="Calibri" w:hAnsi="Calibri"/>
+                <w:color w:val="000000"/>
+                <w:sz w:val="22"/>
+                <w:szCs w:val="22"/>
+              </w:rPr>
+              <w:t xml:space="preserve">Администратор добавляет </w:t>
+            </w:r>
+            <w:r>
+              <w:rPr>
+                <w:rFonts w:ascii="Calibri" w:hAnsi="Calibri"/>
+                <w:color w:val="000000"/>
+                <w:sz w:val="22"/>
+                <w:szCs w:val="22"/>
+              </w:rPr>
+              <w:t>реквизицию</w:t>
+            </w:r>
+          </w:p>
+        </w:tc>
+        <w:tc>
+          <w:tcPr>
+            <w:tcW w:w="860" w:type="dxa"/>
+            <w:tcBorders>
+              <w:top w:val="nil"/>
+              <w:left w:val="nil"/>
+              <w:bottom w:val="single" w:sz="4" w:space="0" w:color="auto"/>
+              <w:right w:val="single" w:sz="4" w:space="0" w:color="auto"/>
+            </w:tcBorders>
+            <w:shd w:val="clear" w:color="auto" w:fill="auto"/>
+            <w:vAlign w:val="center"/>
+            <w:hideMark/>
+          </w:tcPr>
+          <w:p>
+            <w:pPr>
+              <w:widowControl/>
+              <w:autoSpaceDE/>
+              <w:autoSpaceDN/>
+              <w:adjustRightInd/>
+              <w:rPr>
+                <w:rFonts w:ascii="Calibri" w:hAnsi="Calibri"/>
+                <w:color w:val="000000"/>
+                <w:sz w:val="22"/>
+                <w:szCs w:val="22"/>
+              </w:rPr>
+            </w:pPr>
+            <w:r>
+              <w:rPr>
+                <w:rFonts w:ascii="Calibri" w:hAnsi="Calibri"/>
+                <w:color w:val="000000"/>
+                <w:sz w:val="22"/>
+                <w:szCs w:val="22"/>
+              </w:rPr>
+              <w:t>Шаг 1</w:t>
+            </w:r>
+          </w:p>
+        </w:tc>
+        <w:tc>
+          <w:tcPr>
+            <w:tcW w:w="2080" w:type="dxa"/>
+            <w:tcBorders>
+              <w:top w:val="nil"/>
+              <w:left w:val="nil"/>
+              <w:bottom w:val="single" w:sz="4" w:space="0" w:color="auto"/>
+              <w:right w:val="single" w:sz="4" w:space="0" w:color="auto"/>
+            </w:tcBorders>
+            <w:shd w:val="clear" w:color="auto" w:fill="auto"/>
+            <w:vAlign w:val="center"/>
+            <w:hideMark/>
+          </w:tcPr>
+          <w:p>
+            <w:pPr>
+              <w:widowControl/>
+              <w:autoSpaceDE/>
+              <w:autoSpaceDN/>
+              <w:adjustRightInd/>
+              <w:rPr>
+                <w:rFonts w:ascii="Calibri" w:hAnsi="Calibri"/>
+                <w:color w:val="000000"/>
+                <w:sz w:val="22"/>
+                <w:szCs w:val="22"/>
+              </w:rPr>
+            </w:pPr>
+            <w:r>
+              <w:rPr>
+                <w:rFonts w:ascii="Calibri" w:hAnsi="Calibri"/>
+                <w:color w:val="000000"/>
+                <w:sz w:val="22"/>
+                <w:szCs w:val="22"/>
+              </w:rPr>
+              <w:t>Войти в систему под логином администратора</w:t>
+            </w:r>
+          </w:p>
+        </w:tc>
+        <w:tc>
+          <w:tcPr>
+            <w:tcW w:w="2360" w:type="dxa"/>
+            <w:vMerge w:val="restart"/>
+            <w:tcBorders>
+              <w:top w:val="nil"/>
+              <w:left w:val="single" w:sz="4" w:space="0" w:color="auto"/>
+              <w:bottom w:val="single" w:sz="4" w:space="0" w:color="auto"/>
+              <w:right w:val="single" w:sz="4" w:space="0" w:color="auto"/>
+            </w:tcBorders>
+            <w:shd w:val="clear" w:color="auto" w:fill="auto"/>
+            <w:vAlign w:val="center"/>
+            <w:hideMark/>
+          </w:tcPr>
+          <w:p>
+            <w:pPr>
+              <w:widowControl/>
+              <w:autoSpaceDE/>
+              <w:autoSpaceDN/>
+              <w:adjustRightInd/>
+              <w:rPr>
+                <w:rFonts w:ascii="Calibri" w:hAnsi="Calibri"/>
+                <w:color w:val="000000"/>
+                <w:sz w:val="22"/>
+                <w:szCs w:val="22"/>
+              </w:rPr>
+            </w:pPr>
+            <w:r>
+              <w:rPr>
+                <w:rFonts w:ascii="Calibri" w:hAnsi="Calibri"/>
+                <w:color w:val="000000"/>
+                <w:sz w:val="22"/>
+                <w:szCs w:val="22"/>
+              </w:rPr>
+              <w:t>Реквизиция</w:t>
+            </w:r>
+            <w:r>
+              <w:rPr>
+                <w:rFonts w:ascii="Calibri" w:hAnsi="Calibri"/>
+                <w:color w:val="000000"/>
+                <w:sz w:val="22"/>
+                <w:szCs w:val="22"/>
+              </w:rPr>
+              <w:t xml:space="preserve"> добавлен</w:t>
+            </w:r>
+            <w:r>
+              <w:rPr>
+                <w:rFonts w:ascii="Calibri" w:hAnsi="Calibri"/>
+                <w:color w:val="000000"/>
+                <w:sz w:val="22"/>
+                <w:szCs w:val="22"/>
+              </w:rPr>
+              <w:t>а</w:t>
+            </w:r>
+            <w:r>
+              <w:rPr>
+                <w:rFonts w:ascii="Calibri" w:hAnsi="Calibri"/>
+                <w:color w:val="000000"/>
+                <w:sz w:val="22"/>
+                <w:szCs w:val="22"/>
+              </w:rPr>
+              <w:t xml:space="preserve"> и отображается в таблице</w:t>
+            </w:r>
+          </w:p>
+        </w:tc>
+      </w:tr>
+      <w:tr>
+        <w:trPr>
+          <w:trHeight w:val="600"/>
+        </w:trPr>
+        <w:tc>
+          <w:tcPr>
+            <w:tcW w:w="1140" w:type="dxa"/>
+            <w:vMerge/>
+            <w:tcBorders>
+              <w:top w:val="nil"/>
+              <w:left w:val="single" w:sz="4" w:space="0" w:color="auto"/>
+              <w:bottom w:val="single" w:sz="4" w:space="0" w:color="auto"/>
+              <w:right w:val="single" w:sz="4" w:space="0" w:color="auto"/>
+            </w:tcBorders>
+            <w:vAlign w:val="center"/>
+            <w:hideMark/>
+          </w:tcPr>
+          <w:p>
+            <w:pPr>
+              <w:widowControl/>
+              <w:autoSpaceDE/>
+              <w:autoSpaceDN/>
+              <w:adjustRightInd/>
+              <w:rPr>
+                <w:rFonts w:ascii="Calibri" w:hAnsi="Calibri"/>
+                <w:color w:val="000000"/>
+                <w:sz w:val="22"/>
+                <w:szCs w:val="22"/>
+              </w:rPr>
+            </w:pPr>
+          </w:p>
+        </w:tc>
+        <w:tc>
+          <w:tcPr>
+            <w:tcW w:w="1600" w:type="dxa"/>
+            <w:vMerge/>
+            <w:tcBorders>
+              <w:top w:val="nil"/>
+              <w:left w:val="single" w:sz="4" w:space="0" w:color="auto"/>
+              <w:bottom w:val="single" w:sz="4" w:space="0" w:color="auto"/>
+              <w:right w:val="single" w:sz="4" w:space="0" w:color="auto"/>
+            </w:tcBorders>
+            <w:vAlign w:val="center"/>
+            <w:hideMark/>
+          </w:tcPr>
+          <w:p>
+            <w:pPr>
+              <w:widowControl/>
+              <w:autoSpaceDE/>
+              <w:autoSpaceDN/>
+              <w:adjustRightInd/>
+              <w:rPr>
+                <w:rFonts w:ascii="Calibri" w:hAnsi="Calibri"/>
+                <w:color w:val="000000"/>
+                <w:sz w:val="22"/>
+                <w:szCs w:val="22"/>
+              </w:rPr>
+            </w:pPr>
+          </w:p>
+        </w:tc>
+        <w:tc>
+          <w:tcPr>
+            <w:tcW w:w="860" w:type="dxa"/>
+            <w:tcBorders>
+              <w:top w:val="nil"/>
+              <w:left w:val="nil"/>
+              <w:bottom w:val="single" w:sz="4" w:space="0" w:color="auto"/>
+              <w:right w:val="single" w:sz="4" w:space="0" w:color="auto"/>
+            </w:tcBorders>
+            <w:shd w:val="clear" w:color="auto" w:fill="auto"/>
+            <w:vAlign w:val="center"/>
+            <w:hideMark/>
+          </w:tcPr>
+          <w:p>
+            <w:pPr>
+              <w:widowControl/>
+              <w:autoSpaceDE/>
+              <w:autoSpaceDN/>
+              <w:adjustRightInd/>
+              <w:rPr>
+                <w:rFonts w:ascii="Calibri" w:hAnsi="Calibri"/>
+                <w:color w:val="000000"/>
+                <w:sz w:val="22"/>
+                <w:szCs w:val="22"/>
+              </w:rPr>
+            </w:pPr>
+            <w:r>
+              <w:rPr>
+                <w:rFonts w:ascii="Calibri" w:hAnsi="Calibri"/>
+                <w:color w:val="000000"/>
+                <w:sz w:val="22"/>
+                <w:szCs w:val="22"/>
+              </w:rPr>
+              <w:t>Шаг 2</w:t>
+            </w:r>
+          </w:p>
+        </w:tc>
+        <w:tc>
+          <w:tcPr>
+            <w:tcW w:w="2080" w:type="dxa"/>
+            <w:tcBorders>
+              <w:top w:val="nil"/>
+              <w:left w:val="nil"/>
+              <w:bottom w:val="single" w:sz="4" w:space="0" w:color="auto"/>
+              <w:right w:val="single" w:sz="4" w:space="0" w:color="auto"/>
+            </w:tcBorders>
+            <w:shd w:val="clear" w:color="auto" w:fill="auto"/>
+            <w:vAlign w:val="center"/>
+            <w:hideMark/>
+          </w:tcPr>
+          <w:p>
+            <w:pPr>
+              <w:widowControl/>
+              <w:autoSpaceDE/>
+              <w:autoSpaceDN/>
+              <w:adjustRightInd/>
+              <w:rPr>
+                <w:rFonts w:ascii="Calibri" w:hAnsi="Calibri"/>
+                <w:color w:val="000000"/>
+                <w:sz w:val="22"/>
+                <w:szCs w:val="22"/>
+              </w:rPr>
+            </w:pPr>
+            <w:r>
+              <w:rPr>
+                <w:rFonts w:ascii="Calibri" w:hAnsi="Calibri"/>
+                <w:color w:val="000000"/>
+                <w:sz w:val="22"/>
+                <w:szCs w:val="22"/>
+              </w:rPr>
+              <w:t>Перейти на вкладку "</w:t>
+            </w:r>
+            <w:r>
+              <w:rPr>
+                <w:rFonts w:ascii="Calibri" w:hAnsi="Calibri"/>
+                <w:color w:val="000000"/>
+                <w:sz w:val="22"/>
+                <w:szCs w:val="22"/>
+                <w:lang w:val="en-US"/>
+              </w:rPr>
+              <w:t>Requisition</w:t>
+            </w:r>
+            <w:r>
+              <w:rPr>
+                <w:rFonts w:ascii="Calibri" w:hAnsi="Calibri"/>
+                <w:color w:val="000000"/>
+                <w:sz w:val="22"/>
+                <w:szCs w:val="22"/>
+              </w:rPr>
+              <w:t>"</w:t>
+            </w:r>
+          </w:p>
+        </w:tc>
+        <w:tc>
+          <w:tcPr>
+            <w:tcW w:w="2360" w:type="dxa"/>
+            <w:vMerge/>
+            <w:tcBorders>
+              <w:top w:val="nil"/>
+              <w:left w:val="single" w:sz="4" w:space="0" w:color="auto"/>
+              <w:bottom w:val="single" w:sz="4" w:space="0" w:color="auto"/>
+              <w:right w:val="single" w:sz="4" w:space="0" w:color="auto"/>
+            </w:tcBorders>
+            <w:vAlign w:val="center"/>
+            <w:hideMark/>
+          </w:tcPr>
+          <w:p>
+            <w:pPr>
+              <w:widowControl/>
+              <w:autoSpaceDE/>
+              <w:autoSpaceDN/>
+              <w:adjustRightInd/>
+              <w:rPr>
+                <w:rFonts w:ascii="Calibri" w:hAnsi="Calibri"/>
+                <w:color w:val="000000"/>
+                <w:sz w:val="22"/>
+                <w:szCs w:val="22"/>
+              </w:rPr>
+            </w:pPr>
+          </w:p>
+        </w:tc>
+      </w:tr>
+      <w:tr>
+        <w:trPr>
+          <w:trHeight w:val="1200"/>
+        </w:trPr>
+        <w:tc>
+          <w:tcPr>
+            <w:tcW w:w="1140" w:type="dxa"/>
+            <w:vMerge/>
+            <w:tcBorders>
+              <w:top w:val="nil"/>
+              <w:left w:val="single" w:sz="4" w:space="0" w:color="auto"/>
+              <w:bottom w:val="single" w:sz="4" w:space="0" w:color="auto"/>
+              <w:right w:val="single" w:sz="4" w:space="0" w:color="auto"/>
+            </w:tcBorders>
+            <w:vAlign w:val="center"/>
+            <w:hideMark/>
+          </w:tcPr>
+          <w:p>
+            <w:pPr>
+              <w:widowControl/>
+              <w:autoSpaceDE/>
+              <w:autoSpaceDN/>
+              <w:adjustRightInd/>
+              <w:rPr>
+                <w:rFonts w:ascii="Calibri" w:hAnsi="Calibri"/>
+                <w:color w:val="000000"/>
+                <w:sz w:val="22"/>
+                <w:szCs w:val="22"/>
+              </w:rPr>
+            </w:pPr>
+          </w:p>
+        </w:tc>
+        <w:tc>
+          <w:tcPr>
+            <w:tcW w:w="1600" w:type="dxa"/>
+            <w:vMerge/>
+            <w:tcBorders>
+              <w:top w:val="nil"/>
+              <w:left w:val="single" w:sz="4" w:space="0" w:color="auto"/>
+              <w:bottom w:val="single" w:sz="4" w:space="0" w:color="auto"/>
+              <w:right w:val="single" w:sz="4" w:space="0" w:color="auto"/>
+            </w:tcBorders>
+            <w:vAlign w:val="center"/>
+            <w:hideMark/>
+          </w:tcPr>
+          <w:p>
+            <w:pPr>
+              <w:widowControl/>
+              <w:autoSpaceDE/>
+              <w:autoSpaceDN/>
+              <w:adjustRightInd/>
+              <w:rPr>
+                <w:rFonts w:ascii="Calibri" w:hAnsi="Calibri"/>
+                <w:color w:val="000000"/>
+                <w:sz w:val="22"/>
+                <w:szCs w:val="22"/>
+              </w:rPr>
+            </w:pPr>
+          </w:p>
+        </w:tc>
+        <w:tc>
+          <w:tcPr>
+            <w:tcW w:w="860" w:type="dxa"/>
+            <w:tcBorders>
+              <w:top w:val="nil"/>
+              <w:left w:val="nil"/>
+              <w:bottom w:val="single" w:sz="4" w:space="0" w:color="auto"/>
+              <w:right w:val="single" w:sz="4" w:space="0" w:color="auto"/>
+            </w:tcBorders>
+            <w:shd w:val="clear" w:color="auto" w:fill="auto"/>
+            <w:vAlign w:val="center"/>
+            <w:hideMark/>
+          </w:tcPr>
+          <w:p>
+            <w:pPr>
+              <w:widowControl/>
+              <w:autoSpaceDE/>
+              <w:autoSpaceDN/>
+              <w:adjustRightInd/>
+              <w:rPr>
+                <w:rFonts w:ascii="Calibri" w:hAnsi="Calibri"/>
+                <w:color w:val="000000"/>
+                <w:sz w:val="22"/>
+                <w:szCs w:val="22"/>
+              </w:rPr>
+            </w:pPr>
+            <w:r>
+              <w:rPr>
+                <w:rFonts w:ascii="Calibri" w:hAnsi="Calibri"/>
+                <w:color w:val="000000"/>
+                <w:sz w:val="22"/>
+                <w:szCs w:val="22"/>
+              </w:rPr>
+              <w:t>Шаг 3</w:t>
+            </w:r>
+          </w:p>
+        </w:tc>
+        <w:tc>
+          <w:tcPr>
+            <w:tcW w:w="2080" w:type="dxa"/>
+            <w:tcBorders>
+              <w:top w:val="nil"/>
+              <w:left w:val="nil"/>
+              <w:bottom w:val="single" w:sz="4" w:space="0" w:color="auto"/>
+              <w:right w:val="single" w:sz="4" w:space="0" w:color="auto"/>
+            </w:tcBorders>
+            <w:shd w:val="clear" w:color="auto" w:fill="auto"/>
+            <w:vAlign w:val="center"/>
+            <w:hideMark/>
+          </w:tcPr>
+          <w:p>
+            <w:pPr>
+              <w:widowControl/>
+              <w:autoSpaceDE/>
+              <w:autoSpaceDN/>
+              <w:adjustRightInd/>
+              <w:rPr>
+                <w:rFonts w:ascii="Calibri" w:hAnsi="Calibri"/>
+                <w:color w:val="000000"/>
+                <w:sz w:val="22"/>
+                <w:szCs w:val="22"/>
+              </w:rPr>
+            </w:pPr>
+            <w:r>
+              <w:rPr>
+                <w:rFonts w:ascii="Calibri" w:hAnsi="Calibri"/>
+                <w:color w:val="000000"/>
+                <w:sz w:val="22"/>
+                <w:szCs w:val="22"/>
+              </w:rPr>
+              <w:t xml:space="preserve">На форме "New </w:t>
+            </w:r>
+            <w:r>
+              <w:rPr>
+                <w:rFonts w:ascii="Calibri" w:hAnsi="Calibri"/>
+                <w:color w:val="000000"/>
+                <w:sz w:val="22"/>
+                <w:szCs w:val="22"/>
+                <w:lang w:val="en-US"/>
+              </w:rPr>
+              <w:t>r</w:t>
+            </w:r>
+            <w:r>
+              <w:rPr>
+                <w:rFonts w:ascii="Calibri" w:hAnsi="Calibri"/>
+                <w:color w:val="000000"/>
+                <w:sz w:val="22"/>
+                <w:szCs w:val="22"/>
+                <w:lang w:val="en-US"/>
+              </w:rPr>
+              <w:t>equisition</w:t>
+            </w:r>
+            <w:r>
+              <w:rPr>
+                <w:rFonts w:ascii="Calibri" w:hAnsi="Calibri"/>
+                <w:color w:val="000000"/>
+                <w:sz w:val="22"/>
+                <w:szCs w:val="22"/>
+              </w:rPr>
+              <w:t>" заполнить все поля и нажать кнопку "Save"</w:t>
+            </w:r>
+          </w:p>
+        </w:tc>
+        <w:tc>
+          <w:tcPr>
+            <w:tcW w:w="2360" w:type="dxa"/>
+            <w:vMerge/>
+            <w:tcBorders>
+              <w:top w:val="nil"/>
+              <w:left w:val="single" w:sz="4" w:space="0" w:color="auto"/>
+              <w:bottom w:val="single" w:sz="4" w:space="0" w:color="auto"/>
+              <w:right w:val="single" w:sz="4" w:space="0" w:color="auto"/>
+            </w:tcBorders>
+            <w:vAlign w:val="center"/>
+            <w:hideMark/>
+          </w:tcPr>
+          <w:p>
+            <w:pPr>
+              <w:widowControl/>
+              <w:autoSpaceDE/>
+              <w:autoSpaceDN/>
+              <w:adjustRightInd/>
+              <w:rPr>
+                <w:rFonts w:ascii="Calibri" w:hAnsi="Calibri"/>
+                <w:color w:val="000000"/>
+                <w:sz w:val="22"/>
+                <w:szCs w:val="22"/>
+              </w:rPr>
+            </w:pPr>
+          </w:p>
+        </w:tc>
+      </w:tr>
+    </w:tbl>
     <w:p>
       <w:pPr>
         <w:widowControl/>
@@ -16172,6 +17643,987 @@
         <w:t>.</w:t>
       </w:r>
     </w:p>
+    <w:tbl>
+      <w:tblPr>
+        <w:tblW w:w="8040" w:type="dxa"/>
+        <w:tblInd w:w="93" w:type="dxa"/>
+        <w:tblLook w:val="04A0" w:firstRow="1" w:lastRow="0" w:firstColumn="1" w:lastColumn="0" w:noHBand="0" w:noVBand="1"/>
+      </w:tblPr>
+      <w:tblGrid>
+        <w:gridCol w:w="1218"/>
+        <w:gridCol w:w="1687"/>
+        <w:gridCol w:w="860"/>
+        <w:gridCol w:w="2080"/>
+        <w:gridCol w:w="2360"/>
+      </w:tblGrid>
+      <w:tr>
+        <w:trPr>
+          <w:trHeight w:val="300"/>
+        </w:trPr>
+        <w:tc>
+          <w:tcPr>
+            <w:tcW w:w="1140" w:type="dxa"/>
+            <w:tcBorders>
+              <w:top w:val="single" w:sz="4" w:space="0" w:color="auto"/>
+              <w:left w:val="single" w:sz="4" w:space="0" w:color="auto"/>
+              <w:bottom w:val="single" w:sz="4" w:space="0" w:color="auto"/>
+              <w:right w:val="single" w:sz="4" w:space="0" w:color="auto"/>
+            </w:tcBorders>
+            <w:shd w:val="clear" w:color="auto" w:fill="auto"/>
+            <w:noWrap/>
+            <w:vAlign w:val="center"/>
+            <w:hideMark/>
+          </w:tcPr>
+          <w:p>
+            <w:pPr>
+              <w:widowControl/>
+              <w:autoSpaceDE/>
+              <w:autoSpaceDN/>
+              <w:adjustRightInd/>
+              <w:jc w:val="center"/>
+              <w:rPr>
+                <w:rFonts w:ascii="Calibri" w:hAnsi="Calibri"/>
+                <w:color w:val="000000"/>
+                <w:sz w:val="22"/>
+                <w:szCs w:val="22"/>
+              </w:rPr>
+            </w:pPr>
+            <w:r>
+              <w:rPr>
+                <w:rFonts w:ascii="Calibri" w:hAnsi="Calibri"/>
+                <w:color w:val="000000"/>
+                <w:sz w:val="22"/>
+                <w:szCs w:val="22"/>
+              </w:rPr>
+              <w:lastRenderedPageBreak/>
+              <w:t>Приоритет</w:t>
+            </w:r>
+          </w:p>
+        </w:tc>
+        <w:tc>
+          <w:tcPr>
+            <w:tcW w:w="1600" w:type="dxa"/>
+            <w:tcBorders>
+              <w:top w:val="single" w:sz="4" w:space="0" w:color="auto"/>
+              <w:left w:val="nil"/>
+              <w:bottom w:val="single" w:sz="4" w:space="0" w:color="auto"/>
+              <w:right w:val="single" w:sz="4" w:space="0" w:color="auto"/>
+            </w:tcBorders>
+            <w:shd w:val="clear" w:color="auto" w:fill="auto"/>
+            <w:noWrap/>
+            <w:vAlign w:val="center"/>
+            <w:hideMark/>
+          </w:tcPr>
+          <w:p>
+            <w:pPr>
+              <w:widowControl/>
+              <w:autoSpaceDE/>
+              <w:autoSpaceDN/>
+              <w:adjustRightInd/>
+              <w:jc w:val="center"/>
+              <w:rPr>
+                <w:rFonts w:ascii="Calibri" w:hAnsi="Calibri"/>
+                <w:color w:val="000000"/>
+                <w:sz w:val="22"/>
+                <w:szCs w:val="22"/>
+              </w:rPr>
+            </w:pPr>
+            <w:r>
+              <w:rPr>
+                <w:rFonts w:ascii="Calibri" w:hAnsi="Calibri"/>
+                <w:color w:val="000000"/>
+                <w:sz w:val="22"/>
+                <w:szCs w:val="22"/>
+              </w:rPr>
+              <w:t>Функционал</w:t>
+            </w:r>
+          </w:p>
+        </w:tc>
+        <w:tc>
+          <w:tcPr>
+            <w:tcW w:w="2940" w:type="dxa"/>
+            <w:gridSpan w:val="2"/>
+            <w:tcBorders>
+              <w:top w:val="single" w:sz="4" w:space="0" w:color="auto"/>
+              <w:left w:val="nil"/>
+              <w:bottom w:val="single" w:sz="4" w:space="0" w:color="auto"/>
+              <w:right w:val="single" w:sz="4" w:space="0" w:color="auto"/>
+            </w:tcBorders>
+            <w:shd w:val="clear" w:color="auto" w:fill="auto"/>
+            <w:noWrap/>
+            <w:vAlign w:val="center"/>
+            <w:hideMark/>
+          </w:tcPr>
+          <w:p>
+            <w:pPr>
+              <w:widowControl/>
+              <w:autoSpaceDE/>
+              <w:autoSpaceDN/>
+              <w:adjustRightInd/>
+              <w:jc w:val="center"/>
+              <w:rPr>
+                <w:rFonts w:ascii="Calibri" w:hAnsi="Calibri"/>
+                <w:color w:val="000000"/>
+                <w:sz w:val="22"/>
+                <w:szCs w:val="22"/>
+              </w:rPr>
+            </w:pPr>
+            <w:r>
+              <w:rPr>
+                <w:rFonts w:ascii="Calibri" w:hAnsi="Calibri"/>
+                <w:color w:val="000000"/>
+                <w:sz w:val="22"/>
+                <w:szCs w:val="22"/>
+              </w:rPr>
+              <w:t>Прохождение теста</w:t>
+            </w:r>
+          </w:p>
+        </w:tc>
+        <w:tc>
+          <w:tcPr>
+            <w:tcW w:w="2360" w:type="dxa"/>
+            <w:tcBorders>
+              <w:top w:val="single" w:sz="4" w:space="0" w:color="auto"/>
+              <w:left w:val="nil"/>
+              <w:bottom w:val="single" w:sz="4" w:space="0" w:color="auto"/>
+              <w:right w:val="single" w:sz="4" w:space="0" w:color="auto"/>
+            </w:tcBorders>
+            <w:shd w:val="clear" w:color="auto" w:fill="auto"/>
+            <w:noWrap/>
+            <w:vAlign w:val="center"/>
+            <w:hideMark/>
+          </w:tcPr>
+          <w:p>
+            <w:pPr>
+              <w:widowControl/>
+              <w:autoSpaceDE/>
+              <w:autoSpaceDN/>
+              <w:adjustRightInd/>
+              <w:jc w:val="center"/>
+              <w:rPr>
+                <w:rFonts w:ascii="Calibri" w:hAnsi="Calibri"/>
+                <w:color w:val="000000"/>
+                <w:sz w:val="22"/>
+                <w:szCs w:val="22"/>
+              </w:rPr>
+            </w:pPr>
+            <w:r>
+              <w:rPr>
+                <w:rFonts w:ascii="Calibri" w:hAnsi="Calibri"/>
+                <w:color w:val="000000"/>
+                <w:sz w:val="22"/>
+                <w:szCs w:val="22"/>
+              </w:rPr>
+              <w:t>Ожидаемый результат</w:t>
+            </w:r>
+          </w:p>
+        </w:tc>
+      </w:tr>
+      <w:tr>
+        <w:trPr>
+          <w:trHeight w:val="900"/>
+        </w:trPr>
+        <w:tc>
+          <w:tcPr>
+            <w:tcW w:w="1140" w:type="dxa"/>
+            <w:vMerge w:val="restart"/>
+            <w:tcBorders>
+              <w:top w:val="nil"/>
+              <w:left w:val="single" w:sz="4" w:space="0" w:color="auto"/>
+              <w:bottom w:val="single" w:sz="4" w:space="0" w:color="auto"/>
+              <w:right w:val="single" w:sz="4" w:space="0" w:color="auto"/>
+            </w:tcBorders>
+            <w:shd w:val="clear" w:color="auto" w:fill="auto"/>
+            <w:vAlign w:val="center"/>
+            <w:hideMark/>
+          </w:tcPr>
+          <w:p>
+            <w:pPr>
+              <w:widowControl/>
+              <w:autoSpaceDE/>
+              <w:autoSpaceDN/>
+              <w:adjustRightInd/>
+              <w:rPr>
+                <w:rFonts w:ascii="Calibri" w:hAnsi="Calibri"/>
+                <w:color w:val="000000"/>
+                <w:sz w:val="22"/>
+                <w:szCs w:val="22"/>
+              </w:rPr>
+            </w:pPr>
+            <w:r>
+              <w:rPr>
+                <w:rFonts w:ascii="Calibri" w:hAnsi="Calibri"/>
+                <w:color w:val="000000"/>
+                <w:sz w:val="22"/>
+                <w:szCs w:val="22"/>
+              </w:rPr>
+              <w:t>Критично</w:t>
+            </w:r>
+          </w:p>
+        </w:tc>
+        <w:tc>
+          <w:tcPr>
+            <w:tcW w:w="1600" w:type="dxa"/>
+            <w:vMerge w:val="restart"/>
+            <w:tcBorders>
+              <w:top w:val="nil"/>
+              <w:left w:val="single" w:sz="4" w:space="0" w:color="auto"/>
+              <w:bottom w:val="single" w:sz="4" w:space="0" w:color="auto"/>
+              <w:right w:val="single" w:sz="4" w:space="0" w:color="auto"/>
+            </w:tcBorders>
+            <w:shd w:val="clear" w:color="auto" w:fill="auto"/>
+            <w:vAlign w:val="center"/>
+            <w:hideMark/>
+          </w:tcPr>
+          <w:p>
+            <w:pPr>
+              <w:widowControl/>
+              <w:autoSpaceDE/>
+              <w:autoSpaceDN/>
+              <w:adjustRightInd/>
+              <w:rPr>
+                <w:rFonts w:ascii="Calibri" w:hAnsi="Calibri"/>
+                <w:color w:val="000000"/>
+                <w:sz w:val="22"/>
+                <w:szCs w:val="22"/>
+              </w:rPr>
+            </w:pPr>
+            <w:r>
+              <w:rPr>
+                <w:rFonts w:ascii="Calibri" w:hAnsi="Calibri"/>
+                <w:color w:val="000000"/>
+                <w:sz w:val="22"/>
+                <w:szCs w:val="22"/>
+              </w:rPr>
+              <w:t xml:space="preserve">Администратор редактирует </w:t>
+            </w:r>
+            <w:r>
+              <w:rPr>
+                <w:rFonts w:ascii="Calibri" w:hAnsi="Calibri"/>
+                <w:color w:val="000000"/>
+                <w:sz w:val="22"/>
+                <w:szCs w:val="22"/>
+              </w:rPr>
+              <w:t>реквизицию</w:t>
+            </w:r>
+          </w:p>
+        </w:tc>
+        <w:tc>
+          <w:tcPr>
+            <w:tcW w:w="860" w:type="dxa"/>
+            <w:tcBorders>
+              <w:top w:val="nil"/>
+              <w:left w:val="nil"/>
+              <w:bottom w:val="single" w:sz="4" w:space="0" w:color="auto"/>
+              <w:right w:val="single" w:sz="4" w:space="0" w:color="auto"/>
+            </w:tcBorders>
+            <w:shd w:val="clear" w:color="auto" w:fill="auto"/>
+            <w:vAlign w:val="center"/>
+            <w:hideMark/>
+          </w:tcPr>
+          <w:p>
+            <w:pPr>
+              <w:widowControl/>
+              <w:autoSpaceDE/>
+              <w:autoSpaceDN/>
+              <w:adjustRightInd/>
+              <w:rPr>
+                <w:rFonts w:ascii="Calibri" w:hAnsi="Calibri"/>
+                <w:color w:val="000000"/>
+                <w:sz w:val="22"/>
+                <w:szCs w:val="22"/>
+              </w:rPr>
+            </w:pPr>
+            <w:r>
+              <w:rPr>
+                <w:rFonts w:ascii="Calibri" w:hAnsi="Calibri"/>
+                <w:color w:val="000000"/>
+                <w:sz w:val="22"/>
+                <w:szCs w:val="22"/>
+              </w:rPr>
+              <w:t>Шаг 1</w:t>
+            </w:r>
+          </w:p>
+        </w:tc>
+        <w:tc>
+          <w:tcPr>
+            <w:tcW w:w="2080" w:type="dxa"/>
+            <w:tcBorders>
+              <w:top w:val="nil"/>
+              <w:left w:val="nil"/>
+              <w:bottom w:val="single" w:sz="4" w:space="0" w:color="auto"/>
+              <w:right w:val="single" w:sz="4" w:space="0" w:color="auto"/>
+            </w:tcBorders>
+            <w:shd w:val="clear" w:color="auto" w:fill="auto"/>
+            <w:vAlign w:val="center"/>
+            <w:hideMark/>
+          </w:tcPr>
+          <w:p>
+            <w:pPr>
+              <w:widowControl/>
+              <w:autoSpaceDE/>
+              <w:autoSpaceDN/>
+              <w:adjustRightInd/>
+              <w:rPr>
+                <w:rFonts w:ascii="Calibri" w:hAnsi="Calibri"/>
+                <w:color w:val="000000"/>
+                <w:sz w:val="22"/>
+                <w:szCs w:val="22"/>
+              </w:rPr>
+            </w:pPr>
+            <w:r>
+              <w:rPr>
+                <w:rFonts w:ascii="Calibri" w:hAnsi="Calibri"/>
+                <w:color w:val="000000"/>
+                <w:sz w:val="22"/>
+                <w:szCs w:val="22"/>
+              </w:rPr>
+              <w:t>Войти в систему под логином администратора</w:t>
+            </w:r>
+          </w:p>
+        </w:tc>
+        <w:tc>
+          <w:tcPr>
+            <w:tcW w:w="2360" w:type="dxa"/>
+            <w:vMerge w:val="restart"/>
+            <w:tcBorders>
+              <w:top w:val="nil"/>
+              <w:left w:val="single" w:sz="4" w:space="0" w:color="auto"/>
+              <w:bottom w:val="single" w:sz="4" w:space="0" w:color="auto"/>
+              <w:right w:val="single" w:sz="4" w:space="0" w:color="auto"/>
+            </w:tcBorders>
+            <w:shd w:val="clear" w:color="auto" w:fill="auto"/>
+            <w:vAlign w:val="center"/>
+            <w:hideMark/>
+          </w:tcPr>
+          <w:p>
+            <w:pPr>
+              <w:widowControl/>
+              <w:autoSpaceDE/>
+              <w:autoSpaceDN/>
+              <w:adjustRightInd/>
+              <w:rPr>
+                <w:rFonts w:ascii="Calibri" w:hAnsi="Calibri"/>
+                <w:color w:val="000000"/>
+                <w:sz w:val="22"/>
+                <w:szCs w:val="22"/>
+              </w:rPr>
+            </w:pPr>
+            <w:r>
+              <w:rPr>
+                <w:rFonts w:ascii="Calibri" w:hAnsi="Calibri"/>
+                <w:color w:val="000000"/>
+                <w:sz w:val="22"/>
+                <w:szCs w:val="22"/>
+              </w:rPr>
+              <w:t>Выбранная реквизиция изменена</w:t>
+            </w:r>
+            <w:r>
+              <w:rPr>
+                <w:rFonts w:ascii="Calibri" w:hAnsi="Calibri"/>
+                <w:color w:val="000000"/>
+                <w:sz w:val="22"/>
+                <w:szCs w:val="22"/>
+              </w:rPr>
+              <w:t>. Результаты отображаются в таблице</w:t>
+            </w:r>
+          </w:p>
+        </w:tc>
+      </w:tr>
+      <w:tr>
+        <w:trPr>
+          <w:trHeight w:val="600"/>
+        </w:trPr>
+        <w:tc>
+          <w:tcPr>
+            <w:tcW w:w="1140" w:type="dxa"/>
+            <w:vMerge/>
+            <w:tcBorders>
+              <w:top w:val="nil"/>
+              <w:left w:val="single" w:sz="4" w:space="0" w:color="auto"/>
+              <w:bottom w:val="single" w:sz="4" w:space="0" w:color="auto"/>
+              <w:right w:val="single" w:sz="4" w:space="0" w:color="auto"/>
+            </w:tcBorders>
+            <w:vAlign w:val="center"/>
+            <w:hideMark/>
+          </w:tcPr>
+          <w:p>
+            <w:pPr>
+              <w:widowControl/>
+              <w:autoSpaceDE/>
+              <w:autoSpaceDN/>
+              <w:adjustRightInd/>
+              <w:rPr>
+                <w:rFonts w:ascii="Calibri" w:hAnsi="Calibri"/>
+                <w:color w:val="000000"/>
+                <w:sz w:val="22"/>
+                <w:szCs w:val="22"/>
+              </w:rPr>
+            </w:pPr>
+          </w:p>
+        </w:tc>
+        <w:tc>
+          <w:tcPr>
+            <w:tcW w:w="1600" w:type="dxa"/>
+            <w:vMerge/>
+            <w:tcBorders>
+              <w:top w:val="nil"/>
+              <w:left w:val="single" w:sz="4" w:space="0" w:color="auto"/>
+              <w:bottom w:val="single" w:sz="4" w:space="0" w:color="auto"/>
+              <w:right w:val="single" w:sz="4" w:space="0" w:color="auto"/>
+            </w:tcBorders>
+            <w:vAlign w:val="center"/>
+            <w:hideMark/>
+          </w:tcPr>
+          <w:p>
+            <w:pPr>
+              <w:widowControl/>
+              <w:autoSpaceDE/>
+              <w:autoSpaceDN/>
+              <w:adjustRightInd/>
+              <w:rPr>
+                <w:rFonts w:ascii="Calibri" w:hAnsi="Calibri"/>
+                <w:color w:val="000000"/>
+                <w:sz w:val="22"/>
+                <w:szCs w:val="22"/>
+              </w:rPr>
+            </w:pPr>
+          </w:p>
+        </w:tc>
+        <w:tc>
+          <w:tcPr>
+            <w:tcW w:w="860" w:type="dxa"/>
+            <w:tcBorders>
+              <w:top w:val="nil"/>
+              <w:left w:val="nil"/>
+              <w:bottom w:val="single" w:sz="4" w:space="0" w:color="auto"/>
+              <w:right w:val="single" w:sz="4" w:space="0" w:color="auto"/>
+            </w:tcBorders>
+            <w:shd w:val="clear" w:color="auto" w:fill="auto"/>
+            <w:vAlign w:val="center"/>
+            <w:hideMark/>
+          </w:tcPr>
+          <w:p>
+            <w:pPr>
+              <w:widowControl/>
+              <w:autoSpaceDE/>
+              <w:autoSpaceDN/>
+              <w:adjustRightInd/>
+              <w:rPr>
+                <w:rFonts w:ascii="Calibri" w:hAnsi="Calibri"/>
+                <w:color w:val="000000"/>
+                <w:sz w:val="22"/>
+                <w:szCs w:val="22"/>
+              </w:rPr>
+            </w:pPr>
+            <w:r>
+              <w:rPr>
+                <w:rFonts w:ascii="Calibri" w:hAnsi="Calibri"/>
+                <w:color w:val="000000"/>
+                <w:sz w:val="22"/>
+                <w:szCs w:val="22"/>
+              </w:rPr>
+              <w:t>Шаг 2</w:t>
+            </w:r>
+          </w:p>
+        </w:tc>
+        <w:tc>
+          <w:tcPr>
+            <w:tcW w:w="2080" w:type="dxa"/>
+            <w:tcBorders>
+              <w:top w:val="nil"/>
+              <w:left w:val="nil"/>
+              <w:bottom w:val="single" w:sz="4" w:space="0" w:color="auto"/>
+              <w:right w:val="single" w:sz="4" w:space="0" w:color="auto"/>
+            </w:tcBorders>
+            <w:shd w:val="clear" w:color="auto" w:fill="auto"/>
+            <w:vAlign w:val="center"/>
+            <w:hideMark/>
+          </w:tcPr>
+          <w:p>
+            <w:pPr>
+              <w:widowControl/>
+              <w:autoSpaceDE/>
+              <w:autoSpaceDN/>
+              <w:adjustRightInd/>
+              <w:rPr>
+                <w:rFonts w:ascii="Calibri" w:hAnsi="Calibri"/>
+                <w:color w:val="000000"/>
+                <w:sz w:val="22"/>
+                <w:szCs w:val="22"/>
+              </w:rPr>
+            </w:pPr>
+            <w:r>
+              <w:rPr>
+                <w:rFonts w:ascii="Calibri" w:hAnsi="Calibri"/>
+                <w:color w:val="000000"/>
+                <w:sz w:val="22"/>
+                <w:szCs w:val="22"/>
+              </w:rPr>
+              <w:t>Перейти на вкладку "</w:t>
+            </w:r>
+            <w:r>
+              <w:rPr>
+                <w:rFonts w:ascii="Calibri" w:hAnsi="Calibri"/>
+                <w:color w:val="000000"/>
+                <w:sz w:val="22"/>
+                <w:szCs w:val="22"/>
+                <w:lang w:val="en-US"/>
+              </w:rPr>
+              <w:t>Requisition</w:t>
+            </w:r>
+            <w:r>
+              <w:rPr>
+                <w:rFonts w:ascii="Calibri" w:hAnsi="Calibri"/>
+                <w:color w:val="000000"/>
+                <w:sz w:val="22"/>
+                <w:szCs w:val="22"/>
+              </w:rPr>
+              <w:t>"</w:t>
+            </w:r>
+          </w:p>
+        </w:tc>
+        <w:tc>
+          <w:tcPr>
+            <w:tcW w:w="2360" w:type="dxa"/>
+            <w:vMerge/>
+            <w:tcBorders>
+              <w:top w:val="nil"/>
+              <w:left w:val="single" w:sz="4" w:space="0" w:color="auto"/>
+              <w:bottom w:val="single" w:sz="4" w:space="0" w:color="auto"/>
+              <w:right w:val="single" w:sz="4" w:space="0" w:color="auto"/>
+            </w:tcBorders>
+            <w:vAlign w:val="center"/>
+            <w:hideMark/>
+          </w:tcPr>
+          <w:p>
+            <w:pPr>
+              <w:widowControl/>
+              <w:autoSpaceDE/>
+              <w:autoSpaceDN/>
+              <w:adjustRightInd/>
+              <w:rPr>
+                <w:rFonts w:ascii="Calibri" w:hAnsi="Calibri"/>
+                <w:color w:val="000000"/>
+                <w:sz w:val="22"/>
+                <w:szCs w:val="22"/>
+              </w:rPr>
+            </w:pPr>
+          </w:p>
+        </w:tc>
+      </w:tr>
+      <w:tr>
+        <w:trPr>
+          <w:trHeight w:val="1500"/>
+        </w:trPr>
+        <w:tc>
+          <w:tcPr>
+            <w:tcW w:w="1140" w:type="dxa"/>
+            <w:vMerge/>
+            <w:tcBorders>
+              <w:top w:val="nil"/>
+              <w:left w:val="single" w:sz="4" w:space="0" w:color="auto"/>
+              <w:bottom w:val="single" w:sz="4" w:space="0" w:color="auto"/>
+              <w:right w:val="single" w:sz="4" w:space="0" w:color="auto"/>
+            </w:tcBorders>
+            <w:vAlign w:val="center"/>
+            <w:hideMark/>
+          </w:tcPr>
+          <w:p>
+            <w:pPr>
+              <w:widowControl/>
+              <w:autoSpaceDE/>
+              <w:autoSpaceDN/>
+              <w:adjustRightInd/>
+              <w:rPr>
+                <w:rFonts w:ascii="Calibri" w:hAnsi="Calibri"/>
+                <w:color w:val="000000"/>
+                <w:sz w:val="22"/>
+                <w:szCs w:val="22"/>
+              </w:rPr>
+            </w:pPr>
+          </w:p>
+        </w:tc>
+        <w:tc>
+          <w:tcPr>
+            <w:tcW w:w="1600" w:type="dxa"/>
+            <w:vMerge/>
+            <w:tcBorders>
+              <w:top w:val="nil"/>
+              <w:left w:val="single" w:sz="4" w:space="0" w:color="auto"/>
+              <w:bottom w:val="single" w:sz="4" w:space="0" w:color="auto"/>
+              <w:right w:val="single" w:sz="4" w:space="0" w:color="auto"/>
+            </w:tcBorders>
+            <w:vAlign w:val="center"/>
+            <w:hideMark/>
+          </w:tcPr>
+          <w:p>
+            <w:pPr>
+              <w:widowControl/>
+              <w:autoSpaceDE/>
+              <w:autoSpaceDN/>
+              <w:adjustRightInd/>
+              <w:rPr>
+                <w:rFonts w:ascii="Calibri" w:hAnsi="Calibri"/>
+                <w:color w:val="000000"/>
+                <w:sz w:val="22"/>
+                <w:szCs w:val="22"/>
+              </w:rPr>
+            </w:pPr>
+          </w:p>
+        </w:tc>
+        <w:tc>
+          <w:tcPr>
+            <w:tcW w:w="860" w:type="dxa"/>
+            <w:tcBorders>
+              <w:top w:val="nil"/>
+              <w:left w:val="nil"/>
+              <w:bottom w:val="single" w:sz="4" w:space="0" w:color="auto"/>
+              <w:right w:val="single" w:sz="4" w:space="0" w:color="auto"/>
+            </w:tcBorders>
+            <w:shd w:val="clear" w:color="auto" w:fill="auto"/>
+            <w:vAlign w:val="center"/>
+            <w:hideMark/>
+          </w:tcPr>
+          <w:p>
+            <w:pPr>
+              <w:widowControl/>
+              <w:autoSpaceDE/>
+              <w:autoSpaceDN/>
+              <w:adjustRightInd/>
+              <w:rPr>
+                <w:rFonts w:ascii="Calibri" w:hAnsi="Calibri"/>
+                <w:color w:val="000000"/>
+                <w:sz w:val="22"/>
+                <w:szCs w:val="22"/>
+              </w:rPr>
+            </w:pPr>
+            <w:r>
+              <w:rPr>
+                <w:rFonts w:ascii="Calibri" w:hAnsi="Calibri"/>
+                <w:color w:val="000000"/>
+                <w:sz w:val="22"/>
+                <w:szCs w:val="22"/>
+              </w:rPr>
+              <w:t>Шаг 3</w:t>
+            </w:r>
+          </w:p>
+        </w:tc>
+        <w:tc>
+          <w:tcPr>
+            <w:tcW w:w="2080" w:type="dxa"/>
+            <w:tcBorders>
+              <w:top w:val="nil"/>
+              <w:left w:val="nil"/>
+              <w:bottom w:val="single" w:sz="4" w:space="0" w:color="auto"/>
+              <w:right w:val="single" w:sz="4" w:space="0" w:color="auto"/>
+            </w:tcBorders>
+            <w:shd w:val="clear" w:color="auto" w:fill="auto"/>
+            <w:vAlign w:val="center"/>
+            <w:hideMark/>
+          </w:tcPr>
+          <w:p>
+            <w:pPr>
+              <w:widowControl/>
+              <w:autoSpaceDE/>
+              <w:autoSpaceDN/>
+              <w:adjustRightInd/>
+              <w:rPr>
+                <w:rFonts w:ascii="Calibri" w:hAnsi="Calibri"/>
+                <w:color w:val="000000"/>
+                <w:sz w:val="22"/>
+                <w:szCs w:val="22"/>
+              </w:rPr>
+            </w:pPr>
+            <w:r>
+              <w:rPr>
+                <w:rFonts w:ascii="Calibri" w:hAnsi="Calibri"/>
+                <w:color w:val="000000"/>
+                <w:sz w:val="22"/>
+                <w:szCs w:val="22"/>
+              </w:rPr>
+              <w:t>Настранице "</w:t>
+            </w:r>
+            <w:r>
+              <w:rPr>
+                <w:rFonts w:ascii="Calibri" w:hAnsi="Calibri"/>
+                <w:color w:val="000000"/>
+                <w:sz w:val="22"/>
+                <w:szCs w:val="22"/>
+                <w:lang w:val="en-US"/>
+              </w:rPr>
+              <w:t>Requisition</w:t>
+            </w:r>
+            <w:r>
+              <w:rPr>
+                <w:rFonts w:ascii="Calibri" w:hAnsi="Calibri"/>
+                <w:color w:val="000000"/>
+                <w:sz w:val="22"/>
+                <w:szCs w:val="22"/>
+              </w:rPr>
+              <w:t xml:space="preserve">" рядом с </w:t>
+            </w:r>
+            <w:r>
+              <w:rPr>
+                <w:rFonts w:ascii="Calibri" w:hAnsi="Calibri"/>
+                <w:color w:val="000000"/>
+                <w:sz w:val="22"/>
+                <w:szCs w:val="22"/>
+              </w:rPr>
+              <w:t>выбранной реквизицией</w:t>
+            </w:r>
+            <w:r>
+              <w:rPr>
+                <w:rFonts w:ascii="Calibri" w:hAnsi="Calibri"/>
+                <w:color w:val="000000"/>
+                <w:sz w:val="22"/>
+                <w:szCs w:val="22"/>
+              </w:rPr>
+              <w:t xml:space="preserve"> нажать кнопку "Edit"</w:t>
+            </w:r>
+          </w:p>
+        </w:tc>
+        <w:tc>
+          <w:tcPr>
+            <w:tcW w:w="2360" w:type="dxa"/>
+            <w:vMerge/>
+            <w:tcBorders>
+              <w:top w:val="nil"/>
+              <w:left w:val="single" w:sz="4" w:space="0" w:color="auto"/>
+              <w:bottom w:val="single" w:sz="4" w:space="0" w:color="auto"/>
+              <w:right w:val="single" w:sz="4" w:space="0" w:color="auto"/>
+            </w:tcBorders>
+            <w:vAlign w:val="center"/>
+            <w:hideMark/>
+          </w:tcPr>
+          <w:p>
+            <w:pPr>
+              <w:widowControl/>
+              <w:autoSpaceDE/>
+              <w:autoSpaceDN/>
+              <w:adjustRightInd/>
+              <w:rPr>
+                <w:rFonts w:ascii="Calibri" w:hAnsi="Calibri"/>
+                <w:color w:val="000000"/>
+                <w:sz w:val="22"/>
+                <w:szCs w:val="22"/>
+              </w:rPr>
+            </w:pPr>
+          </w:p>
+        </w:tc>
+      </w:tr>
+      <w:tr>
+        <w:trPr>
+          <w:trHeight w:val="1800"/>
+        </w:trPr>
+        <w:tc>
+          <w:tcPr>
+            <w:tcW w:w="1140" w:type="dxa"/>
+            <w:vMerge/>
+            <w:tcBorders>
+              <w:top w:val="nil"/>
+              <w:left w:val="single" w:sz="4" w:space="0" w:color="auto"/>
+              <w:bottom w:val="single" w:sz="4" w:space="0" w:color="auto"/>
+              <w:right w:val="single" w:sz="4" w:space="0" w:color="auto"/>
+            </w:tcBorders>
+            <w:vAlign w:val="center"/>
+            <w:hideMark/>
+          </w:tcPr>
+          <w:p>
+            <w:pPr>
+              <w:widowControl/>
+              <w:autoSpaceDE/>
+              <w:autoSpaceDN/>
+              <w:adjustRightInd/>
+              <w:rPr>
+                <w:rFonts w:ascii="Calibri" w:hAnsi="Calibri"/>
+                <w:color w:val="000000"/>
+                <w:sz w:val="22"/>
+                <w:szCs w:val="22"/>
+              </w:rPr>
+            </w:pPr>
+          </w:p>
+        </w:tc>
+        <w:tc>
+          <w:tcPr>
+            <w:tcW w:w="1600" w:type="dxa"/>
+            <w:vMerge/>
+            <w:tcBorders>
+              <w:top w:val="nil"/>
+              <w:left w:val="single" w:sz="4" w:space="0" w:color="auto"/>
+              <w:bottom w:val="single" w:sz="4" w:space="0" w:color="auto"/>
+              <w:right w:val="single" w:sz="4" w:space="0" w:color="auto"/>
+            </w:tcBorders>
+            <w:vAlign w:val="center"/>
+            <w:hideMark/>
+          </w:tcPr>
+          <w:p>
+            <w:pPr>
+              <w:widowControl/>
+              <w:autoSpaceDE/>
+              <w:autoSpaceDN/>
+              <w:adjustRightInd/>
+              <w:rPr>
+                <w:rFonts w:ascii="Calibri" w:hAnsi="Calibri"/>
+                <w:color w:val="000000"/>
+                <w:sz w:val="22"/>
+                <w:szCs w:val="22"/>
+              </w:rPr>
+            </w:pPr>
+          </w:p>
+        </w:tc>
+        <w:tc>
+          <w:tcPr>
+            <w:tcW w:w="860" w:type="dxa"/>
+            <w:tcBorders>
+              <w:top w:val="nil"/>
+              <w:left w:val="nil"/>
+              <w:bottom w:val="single" w:sz="4" w:space="0" w:color="auto"/>
+              <w:right w:val="single" w:sz="4" w:space="0" w:color="auto"/>
+            </w:tcBorders>
+            <w:shd w:val="clear" w:color="auto" w:fill="auto"/>
+            <w:vAlign w:val="center"/>
+            <w:hideMark/>
+          </w:tcPr>
+          <w:p>
+            <w:pPr>
+              <w:widowControl/>
+              <w:autoSpaceDE/>
+              <w:autoSpaceDN/>
+              <w:adjustRightInd/>
+              <w:rPr>
+                <w:rFonts w:ascii="Calibri" w:hAnsi="Calibri"/>
+                <w:color w:val="000000"/>
+                <w:sz w:val="22"/>
+                <w:szCs w:val="22"/>
+              </w:rPr>
+            </w:pPr>
+            <w:r>
+              <w:rPr>
+                <w:rFonts w:ascii="Calibri" w:hAnsi="Calibri"/>
+                <w:color w:val="000000"/>
+                <w:sz w:val="22"/>
+                <w:szCs w:val="22"/>
+              </w:rPr>
+              <w:t>Шаг 4</w:t>
+            </w:r>
+          </w:p>
+        </w:tc>
+        <w:tc>
+          <w:tcPr>
+            <w:tcW w:w="2080" w:type="dxa"/>
+            <w:tcBorders>
+              <w:top w:val="nil"/>
+              <w:left w:val="nil"/>
+              <w:bottom w:val="single" w:sz="4" w:space="0" w:color="auto"/>
+              <w:right w:val="single" w:sz="4" w:space="0" w:color="auto"/>
+            </w:tcBorders>
+            <w:shd w:val="clear" w:color="auto" w:fill="auto"/>
+            <w:vAlign w:val="center"/>
+            <w:hideMark/>
+          </w:tcPr>
+          <w:p>
+            <w:pPr>
+              <w:widowControl/>
+              <w:autoSpaceDE/>
+              <w:autoSpaceDN/>
+              <w:adjustRightInd/>
+              <w:rPr>
+                <w:rFonts w:ascii="Calibri" w:hAnsi="Calibri"/>
+                <w:color w:val="000000"/>
+                <w:sz w:val="22"/>
+                <w:szCs w:val="22"/>
+              </w:rPr>
+            </w:pPr>
+            <w:r>
+              <w:rPr>
+                <w:rFonts w:ascii="Calibri" w:hAnsi="Calibri"/>
+                <w:color w:val="000000"/>
+                <w:sz w:val="22"/>
+                <w:szCs w:val="22"/>
+              </w:rPr>
+              <w:t xml:space="preserve">В появившейся форме "Edit </w:t>
+            </w:r>
+            <w:r>
+              <w:rPr>
+                <w:rFonts w:ascii="Calibri" w:hAnsi="Calibri"/>
+                <w:color w:val="000000"/>
+                <w:sz w:val="22"/>
+                <w:szCs w:val="22"/>
+                <w:lang w:val="en-US"/>
+              </w:rPr>
+              <w:t>r</w:t>
+            </w:r>
+            <w:r>
+              <w:rPr>
+                <w:rFonts w:ascii="Calibri" w:hAnsi="Calibri"/>
+                <w:color w:val="000000"/>
+                <w:sz w:val="22"/>
+                <w:szCs w:val="22"/>
+                <w:lang w:val="en-US"/>
+              </w:rPr>
+              <w:t>equisition</w:t>
+            </w:r>
+            <w:r>
+              <w:rPr>
+                <w:rFonts w:ascii="Calibri" w:hAnsi="Calibri"/>
+                <w:color w:val="000000"/>
+                <w:sz w:val="22"/>
+                <w:szCs w:val="22"/>
+              </w:rPr>
+              <w:t xml:space="preserve">" изменить необходимые поля и нажать кнопку "Update </w:t>
+            </w:r>
+            <w:r>
+              <w:rPr>
+                <w:rFonts w:ascii="Calibri" w:hAnsi="Calibri"/>
+                <w:color w:val="000000"/>
+                <w:sz w:val="22"/>
+                <w:szCs w:val="22"/>
+                <w:lang w:val="en-US"/>
+              </w:rPr>
+              <w:t>requisition</w:t>
+            </w:r>
+            <w:r>
+              <w:rPr>
+                <w:rFonts w:ascii="Calibri" w:hAnsi="Calibri"/>
+                <w:color w:val="000000"/>
+                <w:sz w:val="22"/>
+                <w:szCs w:val="22"/>
+              </w:rPr>
+              <w:t>"</w:t>
+            </w:r>
+          </w:p>
+        </w:tc>
+        <w:tc>
+          <w:tcPr>
+            <w:tcW w:w="2360" w:type="dxa"/>
+            <w:vMerge/>
+            <w:tcBorders>
+              <w:top w:val="nil"/>
+              <w:left w:val="single" w:sz="4" w:space="0" w:color="auto"/>
+              <w:bottom w:val="single" w:sz="4" w:space="0" w:color="auto"/>
+              <w:right w:val="single" w:sz="4" w:space="0" w:color="auto"/>
+            </w:tcBorders>
+            <w:vAlign w:val="center"/>
+            <w:hideMark/>
+          </w:tcPr>
+          <w:p>
+            <w:pPr>
+              <w:widowControl/>
+              <w:autoSpaceDE/>
+              <w:autoSpaceDN/>
+              <w:adjustRightInd/>
+              <w:rPr>
+                <w:rFonts w:ascii="Calibri" w:hAnsi="Calibri"/>
+                <w:color w:val="000000"/>
+                <w:sz w:val="22"/>
+                <w:szCs w:val="22"/>
+              </w:rPr>
+            </w:pPr>
+          </w:p>
+        </w:tc>
+      </w:tr>
+    </w:tbl>
     <w:p>
       <w:pPr>
         <w:widowControl/>
@@ -16254,6 +18706,1063 @@
         <w:t>ТК_43 – Проверка, что администратор может удалять реквизиции.</w:t>
       </w:r>
     </w:p>
+    <w:tbl>
+      <w:tblPr>
+        <w:tblW w:w="8040" w:type="dxa"/>
+        <w:tblInd w:w="113" w:type="dxa"/>
+        <w:tblLook w:val="04A0" w:firstRow="1" w:lastRow="0" w:firstColumn="1" w:lastColumn="0" w:noHBand="0" w:noVBand="1"/>
+      </w:tblPr>
+      <w:tblGrid>
+        <w:gridCol w:w="1218"/>
+        <w:gridCol w:w="1687"/>
+        <w:gridCol w:w="860"/>
+        <w:gridCol w:w="2080"/>
+        <w:gridCol w:w="2360"/>
+      </w:tblGrid>
+      <w:tr>
+        <w:trPr>
+          <w:trHeight w:val="300"/>
+        </w:trPr>
+        <w:tc>
+          <w:tcPr>
+            <w:tcW w:w="1140" w:type="dxa"/>
+            <w:tcBorders>
+              <w:top w:val="single" w:sz="4" w:space="0" w:color="auto"/>
+              <w:left w:val="single" w:sz="4" w:space="0" w:color="auto"/>
+              <w:bottom w:val="single" w:sz="4" w:space="0" w:color="auto"/>
+              <w:right w:val="single" w:sz="4" w:space="0" w:color="auto"/>
+            </w:tcBorders>
+            <w:shd w:val="clear" w:color="auto" w:fill="auto"/>
+            <w:noWrap/>
+            <w:vAlign w:val="center"/>
+            <w:hideMark/>
+          </w:tcPr>
+          <w:p>
+            <w:pPr>
+              <w:widowControl/>
+              <w:autoSpaceDE/>
+              <w:autoSpaceDN/>
+              <w:adjustRightInd/>
+              <w:jc w:val="center"/>
+              <w:rPr>
+                <w:rFonts w:ascii="Calibri" w:hAnsi="Calibri" w:cs="Calibri"/>
+                <w:color w:val="000000"/>
+                <w:sz w:val="22"/>
+                <w:szCs w:val="22"/>
+                <w:lang w:val="en-US" w:eastAsia="en-US"/>
+              </w:rPr>
+            </w:pPr>
+            <w:proofErr w:type="spellStart"/>
+            <w:r>
+              <w:rPr>
+                <w:rFonts w:ascii="Calibri" w:hAnsi="Calibri" w:cs="Calibri"/>
+                <w:color w:val="000000"/>
+                <w:sz w:val="22"/>
+                <w:szCs w:val="22"/>
+                <w:lang w:val="en-US" w:eastAsia="en-US"/>
+              </w:rPr>
+              <w:t>Приоритет</w:t>
+            </w:r>
+            <w:proofErr w:type="spellEnd"/>
+          </w:p>
+        </w:tc>
+        <w:tc>
+          <w:tcPr>
+            <w:tcW w:w="1600" w:type="dxa"/>
+            <w:tcBorders>
+              <w:top w:val="single" w:sz="4" w:space="0" w:color="auto"/>
+              <w:left w:val="nil"/>
+              <w:bottom w:val="single" w:sz="4" w:space="0" w:color="auto"/>
+              <w:right w:val="single" w:sz="4" w:space="0" w:color="auto"/>
+            </w:tcBorders>
+            <w:shd w:val="clear" w:color="auto" w:fill="auto"/>
+            <w:noWrap/>
+            <w:vAlign w:val="center"/>
+            <w:hideMark/>
+          </w:tcPr>
+          <w:p>
+            <w:pPr>
+              <w:widowControl/>
+              <w:autoSpaceDE/>
+              <w:autoSpaceDN/>
+              <w:adjustRightInd/>
+              <w:jc w:val="center"/>
+              <w:rPr>
+                <w:rFonts w:ascii="Calibri" w:hAnsi="Calibri" w:cs="Calibri"/>
+                <w:color w:val="000000"/>
+                <w:sz w:val="22"/>
+                <w:szCs w:val="22"/>
+                <w:lang w:val="en-US" w:eastAsia="en-US"/>
+              </w:rPr>
+            </w:pPr>
+            <w:proofErr w:type="spellStart"/>
+            <w:r>
+              <w:rPr>
+                <w:rFonts w:ascii="Calibri" w:hAnsi="Calibri" w:cs="Calibri"/>
+                <w:color w:val="000000"/>
+                <w:sz w:val="22"/>
+                <w:szCs w:val="22"/>
+                <w:lang w:val="en-US" w:eastAsia="en-US"/>
+              </w:rPr>
+              <w:t>Функционал</w:t>
+            </w:r>
+            <w:proofErr w:type="spellEnd"/>
+          </w:p>
+        </w:tc>
+        <w:tc>
+          <w:tcPr>
+            <w:tcW w:w="2940" w:type="dxa"/>
+            <w:gridSpan w:val="2"/>
+            <w:tcBorders>
+              <w:top w:val="single" w:sz="4" w:space="0" w:color="auto"/>
+              <w:left w:val="nil"/>
+              <w:bottom w:val="single" w:sz="4" w:space="0" w:color="auto"/>
+              <w:right w:val="single" w:sz="4" w:space="0" w:color="auto"/>
+            </w:tcBorders>
+            <w:shd w:val="clear" w:color="auto" w:fill="auto"/>
+            <w:noWrap/>
+            <w:vAlign w:val="center"/>
+            <w:hideMark/>
+          </w:tcPr>
+          <w:p>
+            <w:pPr>
+              <w:widowControl/>
+              <w:autoSpaceDE/>
+              <w:autoSpaceDN/>
+              <w:adjustRightInd/>
+              <w:jc w:val="center"/>
+              <w:rPr>
+                <w:rFonts w:ascii="Calibri" w:hAnsi="Calibri" w:cs="Calibri"/>
+                <w:color w:val="000000"/>
+                <w:sz w:val="22"/>
+                <w:szCs w:val="22"/>
+                <w:lang w:val="en-US" w:eastAsia="en-US"/>
+              </w:rPr>
+            </w:pPr>
+            <w:proofErr w:type="spellStart"/>
+            <w:r>
+              <w:rPr>
+                <w:rFonts w:ascii="Calibri" w:hAnsi="Calibri" w:cs="Calibri"/>
+                <w:color w:val="000000"/>
+                <w:sz w:val="22"/>
+                <w:szCs w:val="22"/>
+                <w:lang w:val="en-US" w:eastAsia="en-US"/>
+              </w:rPr>
+              <w:t>Прохождение</w:t>
+            </w:r>
+            <w:proofErr w:type="spellEnd"/>
+            <w:r>
+              <w:rPr>
+                <w:rFonts w:ascii="Calibri" w:hAnsi="Calibri" w:cs="Calibri"/>
+                <w:color w:val="000000"/>
+                <w:sz w:val="22"/>
+                <w:szCs w:val="22"/>
+                <w:lang w:val="en-US" w:eastAsia="en-US"/>
+              </w:rPr>
+              <w:t xml:space="preserve"> </w:t>
+            </w:r>
+            <w:proofErr w:type="spellStart"/>
+            <w:r>
+              <w:rPr>
+                <w:rFonts w:ascii="Calibri" w:hAnsi="Calibri" w:cs="Calibri"/>
+                <w:color w:val="000000"/>
+                <w:sz w:val="22"/>
+                <w:szCs w:val="22"/>
+                <w:lang w:val="en-US" w:eastAsia="en-US"/>
+              </w:rPr>
+              <w:t>теста</w:t>
+            </w:r>
+            <w:proofErr w:type="spellEnd"/>
+          </w:p>
+        </w:tc>
+        <w:tc>
+          <w:tcPr>
+            <w:tcW w:w="2360" w:type="dxa"/>
+            <w:tcBorders>
+              <w:top w:val="single" w:sz="4" w:space="0" w:color="auto"/>
+              <w:left w:val="nil"/>
+              <w:bottom w:val="single" w:sz="4" w:space="0" w:color="auto"/>
+              <w:right w:val="single" w:sz="4" w:space="0" w:color="auto"/>
+            </w:tcBorders>
+            <w:shd w:val="clear" w:color="auto" w:fill="auto"/>
+            <w:noWrap/>
+            <w:vAlign w:val="center"/>
+            <w:hideMark/>
+          </w:tcPr>
+          <w:p>
+            <w:pPr>
+              <w:widowControl/>
+              <w:autoSpaceDE/>
+              <w:autoSpaceDN/>
+              <w:adjustRightInd/>
+              <w:jc w:val="center"/>
+              <w:rPr>
+                <w:rFonts w:ascii="Calibri" w:hAnsi="Calibri" w:cs="Calibri"/>
+                <w:color w:val="000000"/>
+                <w:sz w:val="22"/>
+                <w:szCs w:val="22"/>
+                <w:lang w:val="en-US" w:eastAsia="en-US"/>
+              </w:rPr>
+            </w:pPr>
+            <w:proofErr w:type="spellStart"/>
+            <w:r>
+              <w:rPr>
+                <w:rFonts w:ascii="Calibri" w:hAnsi="Calibri" w:cs="Calibri"/>
+                <w:color w:val="000000"/>
+                <w:sz w:val="22"/>
+                <w:szCs w:val="22"/>
+                <w:lang w:val="en-US" w:eastAsia="en-US"/>
+              </w:rPr>
+              <w:t>Ожидаемый</w:t>
+            </w:r>
+            <w:proofErr w:type="spellEnd"/>
+            <w:r>
+              <w:rPr>
+                <w:rFonts w:ascii="Calibri" w:hAnsi="Calibri" w:cs="Calibri"/>
+                <w:color w:val="000000"/>
+                <w:sz w:val="22"/>
+                <w:szCs w:val="22"/>
+                <w:lang w:val="en-US" w:eastAsia="en-US"/>
+              </w:rPr>
+              <w:t xml:space="preserve"> </w:t>
+            </w:r>
+            <w:proofErr w:type="spellStart"/>
+            <w:r>
+              <w:rPr>
+                <w:rFonts w:ascii="Calibri" w:hAnsi="Calibri" w:cs="Calibri"/>
+                <w:color w:val="000000"/>
+                <w:sz w:val="22"/>
+                <w:szCs w:val="22"/>
+                <w:lang w:val="en-US" w:eastAsia="en-US"/>
+              </w:rPr>
+              <w:t>результат</w:t>
+            </w:r>
+            <w:proofErr w:type="spellEnd"/>
+          </w:p>
+        </w:tc>
+      </w:tr>
+      <w:tr>
+        <w:trPr>
+          <w:trHeight w:val="900"/>
+        </w:trPr>
+        <w:tc>
+          <w:tcPr>
+            <w:tcW w:w="1140" w:type="dxa"/>
+            <w:vMerge w:val="restart"/>
+            <w:tcBorders>
+              <w:top w:val="nil"/>
+              <w:left w:val="single" w:sz="4" w:space="0" w:color="auto"/>
+              <w:bottom w:val="single" w:sz="4" w:space="0" w:color="auto"/>
+              <w:right w:val="single" w:sz="4" w:space="0" w:color="auto"/>
+            </w:tcBorders>
+            <w:shd w:val="clear" w:color="auto" w:fill="auto"/>
+            <w:vAlign w:val="center"/>
+            <w:hideMark/>
+          </w:tcPr>
+          <w:p>
+            <w:pPr>
+              <w:widowControl/>
+              <w:autoSpaceDE/>
+              <w:autoSpaceDN/>
+              <w:adjustRightInd/>
+              <w:rPr>
+                <w:rFonts w:ascii="Calibri" w:hAnsi="Calibri" w:cs="Calibri"/>
+                <w:color w:val="000000"/>
+                <w:sz w:val="22"/>
+                <w:szCs w:val="22"/>
+                <w:lang w:val="en-US" w:eastAsia="en-US"/>
+              </w:rPr>
+            </w:pPr>
+            <w:proofErr w:type="spellStart"/>
+            <w:r>
+              <w:rPr>
+                <w:rFonts w:ascii="Calibri" w:hAnsi="Calibri" w:cs="Calibri"/>
+                <w:color w:val="000000"/>
+                <w:sz w:val="22"/>
+                <w:szCs w:val="22"/>
+                <w:lang w:val="en-US" w:eastAsia="en-US"/>
+              </w:rPr>
+              <w:t>Критично</w:t>
+            </w:r>
+            <w:proofErr w:type="spellEnd"/>
+          </w:p>
+        </w:tc>
+        <w:tc>
+          <w:tcPr>
+            <w:tcW w:w="1600" w:type="dxa"/>
+            <w:vMerge w:val="restart"/>
+            <w:tcBorders>
+              <w:top w:val="nil"/>
+              <w:left w:val="single" w:sz="4" w:space="0" w:color="auto"/>
+              <w:bottom w:val="single" w:sz="4" w:space="0" w:color="auto"/>
+              <w:right w:val="single" w:sz="4" w:space="0" w:color="auto"/>
+            </w:tcBorders>
+            <w:shd w:val="clear" w:color="auto" w:fill="auto"/>
+            <w:vAlign w:val="center"/>
+            <w:hideMark/>
+          </w:tcPr>
+          <w:p>
+            <w:pPr>
+              <w:widowControl/>
+              <w:autoSpaceDE/>
+              <w:autoSpaceDN/>
+              <w:adjustRightInd/>
+              <w:rPr>
+                <w:rFonts w:ascii="Calibri" w:hAnsi="Calibri" w:cs="Calibri"/>
+                <w:color w:val="000000"/>
+                <w:sz w:val="22"/>
+                <w:szCs w:val="22"/>
+                <w:lang w:eastAsia="en-US"/>
+              </w:rPr>
+            </w:pPr>
+            <w:proofErr w:type="spellStart"/>
+            <w:r>
+              <w:rPr>
+                <w:rFonts w:ascii="Calibri" w:hAnsi="Calibri" w:cs="Calibri"/>
+                <w:color w:val="000000"/>
+                <w:sz w:val="22"/>
+                <w:szCs w:val="22"/>
+                <w:lang w:val="en-US" w:eastAsia="en-US"/>
+              </w:rPr>
+              <w:t>Администратор</w:t>
+            </w:r>
+            <w:proofErr w:type="spellEnd"/>
+            <w:r>
+              <w:rPr>
+                <w:rFonts w:ascii="Calibri" w:hAnsi="Calibri" w:cs="Calibri"/>
+                <w:color w:val="000000"/>
+                <w:sz w:val="22"/>
+                <w:szCs w:val="22"/>
+                <w:lang w:val="en-US" w:eastAsia="en-US"/>
+              </w:rPr>
+              <w:t xml:space="preserve"> </w:t>
+            </w:r>
+            <w:proofErr w:type="spellStart"/>
+            <w:r>
+              <w:rPr>
+                <w:rFonts w:ascii="Calibri" w:hAnsi="Calibri" w:cs="Calibri"/>
+                <w:color w:val="000000"/>
+                <w:sz w:val="22"/>
+                <w:szCs w:val="22"/>
+                <w:lang w:val="en-US" w:eastAsia="en-US"/>
+              </w:rPr>
+              <w:t>удаляет</w:t>
+            </w:r>
+            <w:proofErr w:type="spellEnd"/>
+            <w:r>
+              <w:rPr>
+                <w:rFonts w:ascii="Calibri" w:hAnsi="Calibri" w:cs="Calibri"/>
+                <w:color w:val="000000"/>
+                <w:sz w:val="22"/>
+                <w:szCs w:val="22"/>
+                <w:lang w:val="en-US" w:eastAsia="en-US"/>
+              </w:rPr>
+              <w:t xml:space="preserve"> </w:t>
+            </w:r>
+            <w:r>
+              <w:rPr>
+                <w:rFonts w:ascii="Calibri" w:hAnsi="Calibri" w:cs="Calibri"/>
+                <w:color w:val="000000"/>
+                <w:sz w:val="22"/>
+                <w:szCs w:val="22"/>
+                <w:lang w:eastAsia="en-US"/>
+              </w:rPr>
+              <w:t>реквизиции</w:t>
+            </w:r>
+          </w:p>
+        </w:tc>
+        <w:tc>
+          <w:tcPr>
+            <w:tcW w:w="860" w:type="dxa"/>
+            <w:tcBorders>
+              <w:top w:val="nil"/>
+              <w:left w:val="nil"/>
+              <w:bottom w:val="single" w:sz="4" w:space="0" w:color="auto"/>
+              <w:right w:val="single" w:sz="4" w:space="0" w:color="auto"/>
+            </w:tcBorders>
+            <w:shd w:val="clear" w:color="auto" w:fill="auto"/>
+            <w:vAlign w:val="center"/>
+            <w:hideMark/>
+          </w:tcPr>
+          <w:p>
+            <w:pPr>
+              <w:widowControl/>
+              <w:autoSpaceDE/>
+              <w:autoSpaceDN/>
+              <w:adjustRightInd/>
+              <w:rPr>
+                <w:rFonts w:ascii="Calibri" w:hAnsi="Calibri" w:cs="Calibri"/>
+                <w:color w:val="000000"/>
+                <w:sz w:val="22"/>
+                <w:szCs w:val="22"/>
+                <w:lang w:val="en-US" w:eastAsia="en-US"/>
+              </w:rPr>
+            </w:pPr>
+            <w:proofErr w:type="spellStart"/>
+            <w:r>
+              <w:rPr>
+                <w:rFonts w:ascii="Calibri" w:hAnsi="Calibri" w:cs="Calibri"/>
+                <w:color w:val="000000"/>
+                <w:sz w:val="22"/>
+                <w:szCs w:val="22"/>
+                <w:lang w:val="en-US" w:eastAsia="en-US"/>
+              </w:rPr>
+              <w:t>Шаг</w:t>
+            </w:r>
+            <w:proofErr w:type="spellEnd"/>
+            <w:r>
+              <w:rPr>
+                <w:rFonts w:ascii="Calibri" w:hAnsi="Calibri" w:cs="Calibri"/>
+                <w:color w:val="000000"/>
+                <w:sz w:val="22"/>
+                <w:szCs w:val="22"/>
+                <w:lang w:val="en-US" w:eastAsia="en-US"/>
+              </w:rPr>
+              <w:t xml:space="preserve"> 1</w:t>
+            </w:r>
+          </w:p>
+        </w:tc>
+        <w:tc>
+          <w:tcPr>
+            <w:tcW w:w="2080" w:type="dxa"/>
+            <w:tcBorders>
+              <w:top w:val="nil"/>
+              <w:left w:val="nil"/>
+              <w:bottom w:val="single" w:sz="4" w:space="0" w:color="auto"/>
+              <w:right w:val="single" w:sz="4" w:space="0" w:color="auto"/>
+            </w:tcBorders>
+            <w:shd w:val="clear" w:color="auto" w:fill="auto"/>
+            <w:vAlign w:val="center"/>
+            <w:hideMark/>
+          </w:tcPr>
+          <w:p>
+            <w:pPr>
+              <w:widowControl/>
+              <w:autoSpaceDE/>
+              <w:autoSpaceDN/>
+              <w:adjustRightInd/>
+              <w:rPr>
+                <w:rFonts w:ascii="Calibri" w:hAnsi="Calibri" w:cs="Calibri"/>
+                <w:color w:val="000000"/>
+                <w:sz w:val="22"/>
+                <w:szCs w:val="22"/>
+                <w:lang w:eastAsia="en-US"/>
+              </w:rPr>
+            </w:pPr>
+            <w:r>
+              <w:rPr>
+                <w:rFonts w:ascii="Calibri" w:hAnsi="Calibri" w:cs="Calibri"/>
+                <w:color w:val="000000"/>
+                <w:sz w:val="22"/>
+                <w:szCs w:val="22"/>
+                <w:lang w:eastAsia="en-US"/>
+              </w:rPr>
+              <w:t>Войти в систему под логином администратора</w:t>
+            </w:r>
+          </w:p>
+        </w:tc>
+        <w:tc>
+          <w:tcPr>
+            <w:tcW w:w="2360" w:type="dxa"/>
+            <w:vMerge w:val="restart"/>
+            <w:tcBorders>
+              <w:top w:val="nil"/>
+              <w:left w:val="single" w:sz="4" w:space="0" w:color="auto"/>
+              <w:bottom w:val="single" w:sz="4" w:space="0" w:color="auto"/>
+              <w:right w:val="single" w:sz="4" w:space="0" w:color="auto"/>
+            </w:tcBorders>
+            <w:shd w:val="clear" w:color="auto" w:fill="auto"/>
+            <w:vAlign w:val="center"/>
+            <w:hideMark/>
+          </w:tcPr>
+          <w:p>
+            <w:pPr>
+              <w:widowControl/>
+              <w:autoSpaceDE/>
+              <w:autoSpaceDN/>
+              <w:adjustRightInd/>
+              <w:rPr>
+                <w:rFonts w:ascii="Calibri" w:hAnsi="Calibri" w:cs="Calibri"/>
+                <w:color w:val="000000"/>
+                <w:sz w:val="22"/>
+                <w:szCs w:val="22"/>
+                <w:lang w:eastAsia="en-US"/>
+              </w:rPr>
+            </w:pPr>
+            <w:r>
+              <w:rPr>
+                <w:rFonts w:ascii="Calibri" w:hAnsi="Calibri" w:cs="Calibri"/>
+                <w:color w:val="000000"/>
+                <w:sz w:val="22"/>
+                <w:szCs w:val="22"/>
+                <w:lang w:eastAsia="en-US"/>
+              </w:rPr>
+              <w:t>Выбран</w:t>
+            </w:r>
+            <w:r>
+              <w:rPr>
+                <w:rFonts w:ascii="Calibri" w:hAnsi="Calibri" w:cs="Calibri"/>
+                <w:color w:val="000000"/>
+                <w:sz w:val="22"/>
+                <w:szCs w:val="22"/>
+                <w:lang w:eastAsia="en-US"/>
+              </w:rPr>
+              <w:t>н</w:t>
+            </w:r>
+            <w:r>
+              <w:rPr>
+                <w:rFonts w:ascii="Calibri" w:hAnsi="Calibri" w:cs="Calibri"/>
+                <w:color w:val="000000"/>
+                <w:sz w:val="22"/>
+                <w:szCs w:val="22"/>
+                <w:lang w:eastAsia="en-US"/>
+              </w:rPr>
+              <w:t>а</w:t>
+            </w:r>
+            <w:r>
+              <w:rPr>
+                <w:rFonts w:ascii="Calibri" w:hAnsi="Calibri" w:cs="Calibri"/>
+                <w:color w:val="000000"/>
+                <w:sz w:val="22"/>
+                <w:szCs w:val="22"/>
+                <w:lang w:eastAsia="en-US"/>
+              </w:rPr>
+              <w:t>я</w:t>
+            </w:r>
+            <w:r>
+              <w:rPr>
+                <w:rFonts w:ascii="Calibri" w:hAnsi="Calibri" w:cs="Calibri"/>
+                <w:color w:val="000000"/>
+                <w:sz w:val="22"/>
+                <w:szCs w:val="22"/>
+                <w:lang w:eastAsia="en-US"/>
+              </w:rPr>
+              <w:t xml:space="preserve"> </w:t>
+            </w:r>
+            <w:r>
+              <w:rPr>
+                <w:rFonts w:ascii="Calibri" w:hAnsi="Calibri" w:cs="Calibri"/>
+                <w:color w:val="000000"/>
+                <w:sz w:val="22"/>
+                <w:szCs w:val="22"/>
+                <w:lang w:eastAsia="en-US"/>
+              </w:rPr>
+              <w:t>ревизиция</w:t>
+            </w:r>
+            <w:r>
+              <w:rPr>
+                <w:rFonts w:ascii="Calibri" w:hAnsi="Calibri" w:cs="Calibri"/>
+                <w:color w:val="000000"/>
+                <w:sz w:val="22"/>
+                <w:szCs w:val="22"/>
+                <w:lang w:eastAsia="en-US"/>
+              </w:rPr>
+              <w:t xml:space="preserve"> удалена и не отображается в таблице</w:t>
+            </w:r>
+          </w:p>
+        </w:tc>
+      </w:tr>
+      <w:tr>
+        <w:trPr>
+          <w:trHeight w:val="600"/>
+        </w:trPr>
+        <w:tc>
+          <w:tcPr>
+            <w:tcW w:w="1140" w:type="dxa"/>
+            <w:vMerge/>
+            <w:tcBorders>
+              <w:top w:val="nil"/>
+              <w:left w:val="single" w:sz="4" w:space="0" w:color="auto"/>
+              <w:bottom w:val="single" w:sz="4" w:space="0" w:color="auto"/>
+              <w:right w:val="single" w:sz="4" w:space="0" w:color="auto"/>
+            </w:tcBorders>
+            <w:vAlign w:val="center"/>
+            <w:hideMark/>
+          </w:tcPr>
+          <w:p>
+            <w:pPr>
+              <w:widowControl/>
+              <w:autoSpaceDE/>
+              <w:autoSpaceDN/>
+              <w:adjustRightInd/>
+              <w:rPr>
+                <w:rFonts w:ascii="Calibri" w:hAnsi="Calibri" w:cs="Calibri"/>
+                <w:color w:val="000000"/>
+                <w:sz w:val="22"/>
+                <w:szCs w:val="22"/>
+                <w:lang w:eastAsia="en-US"/>
+              </w:rPr>
+            </w:pPr>
+          </w:p>
+        </w:tc>
+        <w:tc>
+          <w:tcPr>
+            <w:tcW w:w="1600" w:type="dxa"/>
+            <w:vMerge/>
+            <w:tcBorders>
+              <w:top w:val="nil"/>
+              <w:left w:val="single" w:sz="4" w:space="0" w:color="auto"/>
+              <w:bottom w:val="single" w:sz="4" w:space="0" w:color="auto"/>
+              <w:right w:val="single" w:sz="4" w:space="0" w:color="auto"/>
+            </w:tcBorders>
+            <w:vAlign w:val="center"/>
+            <w:hideMark/>
+          </w:tcPr>
+          <w:p>
+            <w:pPr>
+              <w:widowControl/>
+              <w:autoSpaceDE/>
+              <w:autoSpaceDN/>
+              <w:adjustRightInd/>
+              <w:rPr>
+                <w:rFonts w:ascii="Calibri" w:hAnsi="Calibri" w:cs="Calibri"/>
+                <w:color w:val="000000"/>
+                <w:sz w:val="22"/>
+                <w:szCs w:val="22"/>
+                <w:lang w:eastAsia="en-US"/>
+              </w:rPr>
+            </w:pPr>
+          </w:p>
+        </w:tc>
+        <w:tc>
+          <w:tcPr>
+            <w:tcW w:w="860" w:type="dxa"/>
+            <w:tcBorders>
+              <w:top w:val="nil"/>
+              <w:left w:val="nil"/>
+              <w:bottom w:val="single" w:sz="4" w:space="0" w:color="auto"/>
+              <w:right w:val="single" w:sz="4" w:space="0" w:color="auto"/>
+            </w:tcBorders>
+            <w:shd w:val="clear" w:color="auto" w:fill="auto"/>
+            <w:vAlign w:val="center"/>
+            <w:hideMark/>
+          </w:tcPr>
+          <w:p>
+            <w:pPr>
+              <w:widowControl/>
+              <w:autoSpaceDE/>
+              <w:autoSpaceDN/>
+              <w:adjustRightInd/>
+              <w:rPr>
+                <w:rFonts w:ascii="Calibri" w:hAnsi="Calibri" w:cs="Calibri"/>
+                <w:color w:val="000000"/>
+                <w:sz w:val="22"/>
+                <w:szCs w:val="22"/>
+                <w:lang w:val="en-US" w:eastAsia="en-US"/>
+              </w:rPr>
+            </w:pPr>
+            <w:proofErr w:type="spellStart"/>
+            <w:r>
+              <w:rPr>
+                <w:rFonts w:ascii="Calibri" w:hAnsi="Calibri" w:cs="Calibri"/>
+                <w:color w:val="000000"/>
+                <w:sz w:val="22"/>
+                <w:szCs w:val="22"/>
+                <w:lang w:val="en-US" w:eastAsia="en-US"/>
+              </w:rPr>
+              <w:t>Шаг</w:t>
+            </w:r>
+            <w:proofErr w:type="spellEnd"/>
+            <w:r>
+              <w:rPr>
+                <w:rFonts w:ascii="Calibri" w:hAnsi="Calibri" w:cs="Calibri"/>
+                <w:color w:val="000000"/>
+                <w:sz w:val="22"/>
+                <w:szCs w:val="22"/>
+                <w:lang w:val="en-US" w:eastAsia="en-US"/>
+              </w:rPr>
+              <w:t xml:space="preserve"> 2</w:t>
+            </w:r>
+          </w:p>
+        </w:tc>
+        <w:tc>
+          <w:tcPr>
+            <w:tcW w:w="2080" w:type="dxa"/>
+            <w:tcBorders>
+              <w:top w:val="nil"/>
+              <w:left w:val="nil"/>
+              <w:bottom w:val="single" w:sz="4" w:space="0" w:color="auto"/>
+              <w:right w:val="single" w:sz="4" w:space="0" w:color="auto"/>
+            </w:tcBorders>
+            <w:shd w:val="clear" w:color="auto" w:fill="auto"/>
+            <w:vAlign w:val="center"/>
+            <w:hideMark/>
+          </w:tcPr>
+          <w:p>
+            <w:pPr>
+              <w:widowControl/>
+              <w:autoSpaceDE/>
+              <w:autoSpaceDN/>
+              <w:adjustRightInd/>
+              <w:rPr>
+                <w:rFonts w:ascii="Calibri" w:hAnsi="Calibri" w:cs="Calibri"/>
+                <w:color w:val="000000"/>
+                <w:sz w:val="22"/>
+                <w:szCs w:val="22"/>
+                <w:lang w:val="en-US" w:eastAsia="en-US"/>
+              </w:rPr>
+            </w:pPr>
+            <w:proofErr w:type="spellStart"/>
+            <w:r>
+              <w:rPr>
+                <w:rFonts w:ascii="Calibri" w:hAnsi="Calibri" w:cs="Calibri"/>
+                <w:color w:val="000000"/>
+                <w:sz w:val="22"/>
+                <w:szCs w:val="22"/>
+                <w:lang w:val="en-US" w:eastAsia="en-US"/>
+              </w:rPr>
+              <w:t>Перейти</w:t>
+            </w:r>
+            <w:proofErr w:type="spellEnd"/>
+            <w:r>
+              <w:rPr>
+                <w:rFonts w:ascii="Calibri" w:hAnsi="Calibri" w:cs="Calibri"/>
+                <w:color w:val="000000"/>
+                <w:sz w:val="22"/>
+                <w:szCs w:val="22"/>
+                <w:lang w:val="en-US" w:eastAsia="en-US"/>
+              </w:rPr>
+              <w:t xml:space="preserve"> </w:t>
+            </w:r>
+            <w:proofErr w:type="spellStart"/>
+            <w:r>
+              <w:rPr>
+                <w:rFonts w:ascii="Calibri" w:hAnsi="Calibri" w:cs="Calibri"/>
+                <w:color w:val="000000"/>
+                <w:sz w:val="22"/>
+                <w:szCs w:val="22"/>
+                <w:lang w:val="en-US" w:eastAsia="en-US"/>
+              </w:rPr>
+              <w:t>на</w:t>
+            </w:r>
+            <w:proofErr w:type="spellEnd"/>
+            <w:r>
+              <w:rPr>
+                <w:rFonts w:ascii="Calibri" w:hAnsi="Calibri" w:cs="Calibri"/>
+                <w:color w:val="000000"/>
+                <w:sz w:val="22"/>
+                <w:szCs w:val="22"/>
+                <w:lang w:val="en-US" w:eastAsia="en-US"/>
+              </w:rPr>
+              <w:t xml:space="preserve"> </w:t>
+            </w:r>
+            <w:proofErr w:type="spellStart"/>
+            <w:r>
+              <w:rPr>
+                <w:rFonts w:ascii="Calibri" w:hAnsi="Calibri" w:cs="Calibri"/>
+                <w:color w:val="000000"/>
+                <w:sz w:val="22"/>
+                <w:szCs w:val="22"/>
+                <w:lang w:val="en-US" w:eastAsia="en-US"/>
+              </w:rPr>
+              <w:t>вкладку</w:t>
+            </w:r>
+            <w:proofErr w:type="spellEnd"/>
+            <w:r>
+              <w:rPr>
+                <w:rFonts w:ascii="Calibri" w:hAnsi="Calibri" w:cs="Calibri"/>
+                <w:color w:val="000000"/>
+                <w:sz w:val="22"/>
+                <w:szCs w:val="22"/>
+                <w:lang w:val="en-US" w:eastAsia="en-US"/>
+              </w:rPr>
+              <w:t xml:space="preserve"> "</w:t>
+            </w:r>
+            <w:r>
+              <w:rPr>
+                <w:rFonts w:ascii="Calibri" w:hAnsi="Calibri"/>
+                <w:color w:val="000000"/>
+                <w:sz w:val="22"/>
+                <w:szCs w:val="22"/>
+                <w:lang w:val="en-US"/>
+              </w:rPr>
+              <w:t>Requisition</w:t>
+            </w:r>
+            <w:r>
+              <w:rPr>
+                <w:rFonts w:ascii="Calibri" w:hAnsi="Calibri" w:cs="Calibri"/>
+                <w:color w:val="000000"/>
+                <w:sz w:val="22"/>
+                <w:szCs w:val="22"/>
+                <w:lang w:val="en-US" w:eastAsia="en-US"/>
+              </w:rPr>
+              <w:t>"</w:t>
+            </w:r>
+          </w:p>
+        </w:tc>
+        <w:tc>
+          <w:tcPr>
+            <w:tcW w:w="2360" w:type="dxa"/>
+            <w:vMerge/>
+            <w:tcBorders>
+              <w:top w:val="nil"/>
+              <w:left w:val="single" w:sz="4" w:space="0" w:color="auto"/>
+              <w:bottom w:val="single" w:sz="4" w:space="0" w:color="auto"/>
+              <w:right w:val="single" w:sz="4" w:space="0" w:color="auto"/>
+            </w:tcBorders>
+            <w:vAlign w:val="center"/>
+            <w:hideMark/>
+          </w:tcPr>
+          <w:p>
+            <w:pPr>
+              <w:widowControl/>
+              <w:autoSpaceDE/>
+              <w:autoSpaceDN/>
+              <w:adjustRightInd/>
+              <w:rPr>
+                <w:rFonts w:ascii="Calibri" w:hAnsi="Calibri" w:cs="Calibri"/>
+                <w:color w:val="000000"/>
+                <w:sz w:val="22"/>
+                <w:szCs w:val="22"/>
+                <w:lang w:val="en-US" w:eastAsia="en-US"/>
+              </w:rPr>
+            </w:pPr>
+          </w:p>
+        </w:tc>
+      </w:tr>
+      <w:tr>
+        <w:trPr>
+          <w:trHeight w:val="1500"/>
+        </w:trPr>
+        <w:tc>
+          <w:tcPr>
+            <w:tcW w:w="1140" w:type="dxa"/>
+            <w:vMerge/>
+            <w:tcBorders>
+              <w:top w:val="nil"/>
+              <w:left w:val="single" w:sz="4" w:space="0" w:color="auto"/>
+              <w:bottom w:val="single" w:sz="4" w:space="0" w:color="auto"/>
+              <w:right w:val="single" w:sz="4" w:space="0" w:color="auto"/>
+            </w:tcBorders>
+            <w:vAlign w:val="center"/>
+            <w:hideMark/>
+          </w:tcPr>
+          <w:p>
+            <w:pPr>
+              <w:widowControl/>
+              <w:autoSpaceDE/>
+              <w:autoSpaceDN/>
+              <w:adjustRightInd/>
+              <w:rPr>
+                <w:rFonts w:ascii="Calibri" w:hAnsi="Calibri" w:cs="Calibri"/>
+                <w:color w:val="000000"/>
+                <w:sz w:val="22"/>
+                <w:szCs w:val="22"/>
+                <w:lang w:val="en-US" w:eastAsia="en-US"/>
+              </w:rPr>
+            </w:pPr>
+          </w:p>
+        </w:tc>
+        <w:tc>
+          <w:tcPr>
+            <w:tcW w:w="1600" w:type="dxa"/>
+            <w:vMerge/>
+            <w:tcBorders>
+              <w:top w:val="nil"/>
+              <w:left w:val="single" w:sz="4" w:space="0" w:color="auto"/>
+              <w:bottom w:val="single" w:sz="4" w:space="0" w:color="auto"/>
+              <w:right w:val="single" w:sz="4" w:space="0" w:color="auto"/>
+            </w:tcBorders>
+            <w:vAlign w:val="center"/>
+            <w:hideMark/>
+          </w:tcPr>
+          <w:p>
+            <w:pPr>
+              <w:widowControl/>
+              <w:autoSpaceDE/>
+              <w:autoSpaceDN/>
+              <w:adjustRightInd/>
+              <w:rPr>
+                <w:rFonts w:ascii="Calibri" w:hAnsi="Calibri" w:cs="Calibri"/>
+                <w:color w:val="000000"/>
+                <w:sz w:val="22"/>
+                <w:szCs w:val="22"/>
+                <w:lang w:val="en-US" w:eastAsia="en-US"/>
+              </w:rPr>
+            </w:pPr>
+          </w:p>
+        </w:tc>
+        <w:tc>
+          <w:tcPr>
+            <w:tcW w:w="860" w:type="dxa"/>
+            <w:tcBorders>
+              <w:top w:val="nil"/>
+              <w:left w:val="nil"/>
+              <w:bottom w:val="single" w:sz="4" w:space="0" w:color="auto"/>
+              <w:right w:val="single" w:sz="4" w:space="0" w:color="auto"/>
+            </w:tcBorders>
+            <w:shd w:val="clear" w:color="auto" w:fill="auto"/>
+            <w:vAlign w:val="center"/>
+            <w:hideMark/>
+          </w:tcPr>
+          <w:p>
+            <w:pPr>
+              <w:widowControl/>
+              <w:autoSpaceDE/>
+              <w:autoSpaceDN/>
+              <w:adjustRightInd/>
+              <w:rPr>
+                <w:rFonts w:ascii="Calibri" w:hAnsi="Calibri" w:cs="Calibri"/>
+                <w:color w:val="000000"/>
+                <w:sz w:val="22"/>
+                <w:szCs w:val="22"/>
+                <w:lang w:val="en-US" w:eastAsia="en-US"/>
+              </w:rPr>
+            </w:pPr>
+            <w:proofErr w:type="spellStart"/>
+            <w:r>
+              <w:rPr>
+                <w:rFonts w:ascii="Calibri" w:hAnsi="Calibri" w:cs="Calibri"/>
+                <w:color w:val="000000"/>
+                <w:sz w:val="22"/>
+                <w:szCs w:val="22"/>
+                <w:lang w:val="en-US" w:eastAsia="en-US"/>
+              </w:rPr>
+              <w:t>Шаг</w:t>
+            </w:r>
+            <w:proofErr w:type="spellEnd"/>
+            <w:r>
+              <w:rPr>
+                <w:rFonts w:ascii="Calibri" w:hAnsi="Calibri" w:cs="Calibri"/>
+                <w:color w:val="000000"/>
+                <w:sz w:val="22"/>
+                <w:szCs w:val="22"/>
+                <w:lang w:val="en-US" w:eastAsia="en-US"/>
+              </w:rPr>
+              <w:t xml:space="preserve"> 3</w:t>
+            </w:r>
+          </w:p>
+        </w:tc>
+        <w:tc>
+          <w:tcPr>
+            <w:tcW w:w="2080" w:type="dxa"/>
+            <w:tcBorders>
+              <w:top w:val="nil"/>
+              <w:left w:val="nil"/>
+              <w:bottom w:val="single" w:sz="4" w:space="0" w:color="auto"/>
+              <w:right w:val="single" w:sz="4" w:space="0" w:color="auto"/>
+            </w:tcBorders>
+            <w:shd w:val="clear" w:color="auto" w:fill="auto"/>
+            <w:vAlign w:val="center"/>
+            <w:hideMark/>
+          </w:tcPr>
+          <w:p>
+            <w:pPr>
+              <w:widowControl/>
+              <w:autoSpaceDE/>
+              <w:autoSpaceDN/>
+              <w:adjustRightInd/>
+              <w:rPr>
+                <w:rFonts w:ascii="Calibri" w:hAnsi="Calibri" w:cs="Calibri"/>
+                <w:color w:val="000000"/>
+                <w:sz w:val="22"/>
+                <w:szCs w:val="22"/>
+                <w:lang w:eastAsia="en-US"/>
+              </w:rPr>
+            </w:pPr>
+            <w:r>
+              <w:rPr>
+                <w:rFonts w:ascii="Calibri" w:hAnsi="Calibri" w:cs="Calibri"/>
+                <w:color w:val="000000"/>
+                <w:sz w:val="22"/>
+                <w:szCs w:val="22"/>
+                <w:lang w:eastAsia="en-US"/>
+              </w:rPr>
+              <w:t>Настранице "</w:t>
+            </w:r>
+            <w:r>
+              <w:rPr>
+                <w:rFonts w:ascii="Calibri" w:hAnsi="Calibri"/>
+                <w:color w:val="000000"/>
+                <w:sz w:val="22"/>
+                <w:szCs w:val="22"/>
+                <w:lang w:val="en-US"/>
+              </w:rPr>
+              <w:t>Requisition</w:t>
+            </w:r>
+            <w:r>
+              <w:rPr>
+                <w:rFonts w:ascii="Calibri" w:hAnsi="Calibri" w:cs="Calibri"/>
+                <w:color w:val="000000"/>
+                <w:sz w:val="22"/>
+                <w:szCs w:val="22"/>
+                <w:lang w:eastAsia="en-US"/>
+              </w:rPr>
+              <w:t xml:space="preserve">" рядом с выбранной </w:t>
+            </w:r>
+            <w:r>
+              <w:rPr>
+                <w:rFonts w:ascii="Calibri" w:hAnsi="Calibri" w:cs="Calibri"/>
+                <w:color w:val="000000"/>
+                <w:sz w:val="22"/>
+                <w:szCs w:val="22"/>
+                <w:lang w:eastAsia="en-US"/>
+              </w:rPr>
+              <w:t>реквизицией</w:t>
+            </w:r>
+            <w:r>
+              <w:rPr>
+                <w:rFonts w:ascii="Calibri" w:hAnsi="Calibri" w:cs="Calibri"/>
+                <w:color w:val="000000"/>
+                <w:sz w:val="22"/>
+                <w:szCs w:val="22"/>
+                <w:lang w:eastAsia="en-US"/>
+              </w:rPr>
+              <w:t xml:space="preserve"> нажать кнопку "</w:t>
+            </w:r>
+            <w:r>
+              <w:rPr>
+                <w:rFonts w:ascii="Calibri" w:hAnsi="Calibri" w:cs="Calibri"/>
+                <w:color w:val="000000"/>
+                <w:sz w:val="22"/>
+                <w:szCs w:val="22"/>
+                <w:lang w:val="en-US" w:eastAsia="en-US"/>
+              </w:rPr>
+              <w:t>Delete</w:t>
+            </w:r>
+            <w:r>
+              <w:rPr>
+                <w:rFonts w:ascii="Calibri" w:hAnsi="Calibri" w:cs="Calibri"/>
+                <w:color w:val="000000"/>
+                <w:sz w:val="22"/>
+                <w:szCs w:val="22"/>
+                <w:lang w:eastAsia="en-US"/>
+              </w:rPr>
+              <w:t>"</w:t>
+            </w:r>
+          </w:p>
+        </w:tc>
+        <w:tc>
+          <w:tcPr>
+            <w:tcW w:w="2360" w:type="dxa"/>
+            <w:vMerge/>
+            <w:tcBorders>
+              <w:top w:val="nil"/>
+              <w:left w:val="single" w:sz="4" w:space="0" w:color="auto"/>
+              <w:bottom w:val="single" w:sz="4" w:space="0" w:color="auto"/>
+              <w:right w:val="single" w:sz="4" w:space="0" w:color="auto"/>
+            </w:tcBorders>
+            <w:vAlign w:val="center"/>
+            <w:hideMark/>
+          </w:tcPr>
+          <w:p>
+            <w:pPr>
+              <w:widowControl/>
+              <w:autoSpaceDE/>
+              <w:autoSpaceDN/>
+              <w:adjustRightInd/>
+              <w:rPr>
+                <w:rFonts w:ascii="Calibri" w:hAnsi="Calibri" w:cs="Calibri"/>
+                <w:color w:val="000000"/>
+                <w:sz w:val="22"/>
+                <w:szCs w:val="22"/>
+                <w:lang w:eastAsia="en-US"/>
+              </w:rPr>
+            </w:pPr>
+          </w:p>
+        </w:tc>
+      </w:tr>
+    </w:tbl>
     <w:p>
       <w:pPr>
         <w:widowControl/>
@@ -16498,6 +20007,2270 @@
         <w:t>ТК_61 – Проверка, что администратор может выйти из системы с любой вкладки.</w:t>
       </w:r>
     </w:p>
+    <w:tbl>
+      <w:tblPr>
+        <w:tblW w:w="8040" w:type="dxa"/>
+        <w:tblCellMar>
+          <w:left w:w="0" w:type="dxa"/>
+          <w:right w:w="0" w:type="dxa"/>
+        </w:tblCellMar>
+        <w:tblLook w:val="04A0" w:firstRow="1" w:lastRow="0" w:firstColumn="1" w:lastColumn="0" w:noHBand="0" w:noVBand="1"/>
+      </w:tblPr>
+      <w:tblGrid>
+        <w:gridCol w:w="1140"/>
+        <w:gridCol w:w="1600"/>
+        <w:gridCol w:w="860"/>
+        <w:gridCol w:w="2080"/>
+        <w:gridCol w:w="2360"/>
+      </w:tblGrid>
+      <w:tr>
+        <w:trPr>
+          <w:trHeight w:val="300"/>
+        </w:trPr>
+        <w:tc>
+          <w:tcPr>
+            <w:tcW w:w="1140" w:type="dxa"/>
+            <w:tcBorders>
+              <w:top w:val="single" w:sz="4" w:space="0" w:color="auto"/>
+              <w:left w:val="single" w:sz="4" w:space="0" w:color="auto"/>
+              <w:bottom w:val="single" w:sz="4" w:space="0" w:color="auto"/>
+              <w:right w:val="single" w:sz="4" w:space="0" w:color="auto"/>
+            </w:tcBorders>
+            <w:shd w:val="clear" w:color="auto" w:fill="auto"/>
+            <w:noWrap/>
+            <w:tcMar>
+              <w:top w:w="15" w:type="dxa"/>
+              <w:left w:w="15" w:type="dxa"/>
+              <w:bottom w:w="0" w:type="dxa"/>
+              <w:right w:w="15" w:type="dxa"/>
+            </w:tcMar>
+            <w:vAlign w:val="center"/>
+            <w:hideMark/>
+          </w:tcPr>
+          <w:p>
+            <w:pPr>
+              <w:widowControl/>
+              <w:autoSpaceDE/>
+              <w:autoSpaceDN/>
+              <w:adjustRightInd/>
+              <w:jc w:val="center"/>
+              <w:rPr>
+                <w:rFonts w:ascii="Calibri" w:hAnsi="Calibri" w:cs="Calibri"/>
+                <w:color w:val="000000"/>
+                <w:sz w:val="22"/>
+                <w:szCs w:val="22"/>
+              </w:rPr>
+            </w:pPr>
+            <w:r>
+              <w:rPr>
+                <w:rFonts w:ascii="Calibri" w:hAnsi="Calibri" w:cs="Calibri"/>
+                <w:color w:val="000000"/>
+                <w:sz w:val="22"/>
+                <w:szCs w:val="22"/>
+              </w:rPr>
+              <w:lastRenderedPageBreak/>
+              <w:t>Приоритет</w:t>
+            </w:r>
+          </w:p>
+        </w:tc>
+        <w:tc>
+          <w:tcPr>
+            <w:tcW w:w="1600" w:type="dxa"/>
+            <w:tcBorders>
+              <w:top w:val="single" w:sz="4" w:space="0" w:color="auto"/>
+              <w:left w:val="nil"/>
+              <w:bottom w:val="single" w:sz="4" w:space="0" w:color="auto"/>
+              <w:right w:val="single" w:sz="4" w:space="0" w:color="auto"/>
+            </w:tcBorders>
+            <w:shd w:val="clear" w:color="auto" w:fill="auto"/>
+            <w:noWrap/>
+            <w:tcMar>
+              <w:top w:w="15" w:type="dxa"/>
+              <w:left w:w="15" w:type="dxa"/>
+              <w:bottom w:w="0" w:type="dxa"/>
+              <w:right w:w="15" w:type="dxa"/>
+            </w:tcMar>
+            <w:vAlign w:val="center"/>
+            <w:hideMark/>
+          </w:tcPr>
+          <w:p>
+            <w:pPr>
+              <w:jc w:val="center"/>
+              <w:rPr>
+                <w:rFonts w:ascii="Calibri" w:hAnsi="Calibri" w:cs="Calibri"/>
+                <w:color w:val="000000"/>
+                <w:sz w:val="22"/>
+                <w:szCs w:val="22"/>
+              </w:rPr>
+            </w:pPr>
+            <w:r>
+              <w:rPr>
+                <w:rFonts w:ascii="Calibri" w:hAnsi="Calibri" w:cs="Calibri"/>
+                <w:color w:val="000000"/>
+                <w:sz w:val="22"/>
+                <w:szCs w:val="22"/>
+              </w:rPr>
+              <w:t>Функционал</w:t>
+            </w:r>
+          </w:p>
+        </w:tc>
+        <w:tc>
+          <w:tcPr>
+            <w:tcW w:w="2940" w:type="dxa"/>
+            <w:gridSpan w:val="2"/>
+            <w:tcBorders>
+              <w:top w:val="single" w:sz="4" w:space="0" w:color="auto"/>
+              <w:left w:val="nil"/>
+              <w:bottom w:val="single" w:sz="4" w:space="0" w:color="auto"/>
+              <w:right w:val="single" w:sz="4" w:space="0" w:color="auto"/>
+            </w:tcBorders>
+            <w:shd w:val="clear" w:color="auto" w:fill="auto"/>
+            <w:noWrap/>
+            <w:tcMar>
+              <w:top w:w="15" w:type="dxa"/>
+              <w:left w:w="15" w:type="dxa"/>
+              <w:bottom w:w="0" w:type="dxa"/>
+              <w:right w:w="15" w:type="dxa"/>
+            </w:tcMar>
+            <w:vAlign w:val="center"/>
+            <w:hideMark/>
+          </w:tcPr>
+          <w:p>
+            <w:pPr>
+              <w:jc w:val="center"/>
+              <w:rPr>
+                <w:rFonts w:ascii="Calibri" w:hAnsi="Calibri" w:cs="Calibri"/>
+                <w:color w:val="000000"/>
+                <w:sz w:val="22"/>
+                <w:szCs w:val="22"/>
+              </w:rPr>
+            </w:pPr>
+            <w:r>
+              <w:rPr>
+                <w:rFonts w:ascii="Calibri" w:hAnsi="Calibri" w:cs="Calibri"/>
+                <w:color w:val="000000"/>
+                <w:sz w:val="22"/>
+                <w:szCs w:val="22"/>
+              </w:rPr>
+              <w:t>Прохождение теста</w:t>
+            </w:r>
+          </w:p>
+        </w:tc>
+        <w:tc>
+          <w:tcPr>
+            <w:tcW w:w="2360" w:type="dxa"/>
+            <w:tcBorders>
+              <w:top w:val="single" w:sz="4" w:space="0" w:color="auto"/>
+              <w:left w:val="nil"/>
+              <w:bottom w:val="single" w:sz="4" w:space="0" w:color="auto"/>
+              <w:right w:val="single" w:sz="4" w:space="0" w:color="auto"/>
+            </w:tcBorders>
+            <w:shd w:val="clear" w:color="auto" w:fill="auto"/>
+            <w:noWrap/>
+            <w:tcMar>
+              <w:top w:w="15" w:type="dxa"/>
+              <w:left w:w="15" w:type="dxa"/>
+              <w:bottom w:w="0" w:type="dxa"/>
+              <w:right w:w="15" w:type="dxa"/>
+            </w:tcMar>
+            <w:vAlign w:val="center"/>
+            <w:hideMark/>
+          </w:tcPr>
+          <w:p>
+            <w:pPr>
+              <w:jc w:val="center"/>
+              <w:rPr>
+                <w:rFonts w:ascii="Calibri" w:hAnsi="Calibri" w:cs="Calibri"/>
+                <w:color w:val="000000"/>
+                <w:sz w:val="22"/>
+                <w:szCs w:val="22"/>
+              </w:rPr>
+            </w:pPr>
+            <w:r>
+              <w:rPr>
+                <w:rFonts w:ascii="Calibri" w:hAnsi="Calibri" w:cs="Calibri"/>
+                <w:color w:val="000000"/>
+                <w:sz w:val="22"/>
+                <w:szCs w:val="22"/>
+              </w:rPr>
+              <w:t>Ожидаемый результат</w:t>
+            </w:r>
+          </w:p>
+        </w:tc>
+      </w:tr>
+      <w:tr>
+        <w:trPr>
+          <w:trHeight w:val="900"/>
+        </w:trPr>
+        <w:tc>
+          <w:tcPr>
+            <w:tcW w:w="1140" w:type="dxa"/>
+            <w:vMerge w:val="restart"/>
+            <w:tcBorders>
+              <w:top w:val="nil"/>
+              <w:left w:val="single" w:sz="4" w:space="0" w:color="auto"/>
+              <w:bottom w:val="single" w:sz="4" w:space="0" w:color="auto"/>
+              <w:right w:val="single" w:sz="4" w:space="0" w:color="auto"/>
+            </w:tcBorders>
+            <w:shd w:val="clear" w:color="auto" w:fill="auto"/>
+            <w:tcMar>
+              <w:top w:w="15" w:type="dxa"/>
+              <w:left w:w="15" w:type="dxa"/>
+              <w:bottom w:w="0" w:type="dxa"/>
+              <w:right w:w="15" w:type="dxa"/>
+            </w:tcMar>
+            <w:vAlign w:val="center"/>
+            <w:hideMark/>
+          </w:tcPr>
+          <w:p>
+            <w:pPr>
+              <w:rPr>
+                <w:rFonts w:ascii="Calibri" w:hAnsi="Calibri" w:cs="Calibri"/>
+                <w:color w:val="000000"/>
+                <w:sz w:val="22"/>
+                <w:szCs w:val="22"/>
+              </w:rPr>
+            </w:pPr>
+            <w:r>
+              <w:rPr>
+                <w:rFonts w:ascii="Calibri" w:hAnsi="Calibri" w:cs="Calibri"/>
+                <w:color w:val="000000"/>
+                <w:sz w:val="22"/>
+                <w:szCs w:val="22"/>
+              </w:rPr>
+              <w:t>Критично</w:t>
+            </w:r>
+          </w:p>
+        </w:tc>
+        <w:tc>
+          <w:tcPr>
+            <w:tcW w:w="1600" w:type="dxa"/>
+            <w:vMerge w:val="restart"/>
+            <w:tcBorders>
+              <w:top w:val="nil"/>
+              <w:left w:val="single" w:sz="4" w:space="0" w:color="auto"/>
+              <w:bottom w:val="single" w:sz="4" w:space="0" w:color="auto"/>
+              <w:right w:val="single" w:sz="4" w:space="0" w:color="auto"/>
+            </w:tcBorders>
+            <w:shd w:val="clear" w:color="auto" w:fill="auto"/>
+            <w:tcMar>
+              <w:top w:w="15" w:type="dxa"/>
+              <w:left w:w="15" w:type="dxa"/>
+              <w:bottom w:w="0" w:type="dxa"/>
+              <w:right w:w="15" w:type="dxa"/>
+            </w:tcMar>
+            <w:vAlign w:val="center"/>
+            <w:hideMark/>
+          </w:tcPr>
+          <w:p>
+            <w:pPr>
+              <w:rPr>
+                <w:rFonts w:ascii="Calibri" w:hAnsi="Calibri" w:cs="Calibri"/>
+                <w:color w:val="000000"/>
+                <w:sz w:val="22"/>
+                <w:szCs w:val="22"/>
+              </w:rPr>
+            </w:pPr>
+            <w:r>
+              <w:rPr>
+                <w:rFonts w:ascii="Calibri" w:hAnsi="Calibri" w:cs="Calibri"/>
+                <w:color w:val="000000"/>
+                <w:sz w:val="22"/>
+                <w:szCs w:val="22"/>
+              </w:rPr>
+              <w:t>Администратор может выйти из системы с любой вкладки</w:t>
+            </w:r>
+          </w:p>
+        </w:tc>
+        <w:tc>
+          <w:tcPr>
+            <w:tcW w:w="860" w:type="dxa"/>
+            <w:tcBorders>
+              <w:top w:val="nil"/>
+              <w:left w:val="nil"/>
+              <w:bottom w:val="single" w:sz="4" w:space="0" w:color="auto"/>
+              <w:right w:val="single" w:sz="4" w:space="0" w:color="auto"/>
+            </w:tcBorders>
+            <w:shd w:val="clear" w:color="auto" w:fill="auto"/>
+            <w:tcMar>
+              <w:top w:w="15" w:type="dxa"/>
+              <w:left w:w="15" w:type="dxa"/>
+              <w:bottom w:w="0" w:type="dxa"/>
+              <w:right w:w="15" w:type="dxa"/>
+            </w:tcMar>
+            <w:vAlign w:val="center"/>
+            <w:hideMark/>
+          </w:tcPr>
+          <w:p>
+            <w:pPr>
+              <w:rPr>
+                <w:rFonts w:ascii="Calibri" w:hAnsi="Calibri" w:cs="Calibri"/>
+                <w:color w:val="000000"/>
+                <w:sz w:val="22"/>
+                <w:szCs w:val="22"/>
+              </w:rPr>
+            </w:pPr>
+            <w:r>
+              <w:rPr>
+                <w:rFonts w:ascii="Calibri" w:hAnsi="Calibri" w:cs="Calibri"/>
+                <w:color w:val="000000"/>
+                <w:sz w:val="22"/>
+                <w:szCs w:val="22"/>
+              </w:rPr>
+              <w:t>Шаг 1</w:t>
+            </w:r>
+          </w:p>
+        </w:tc>
+        <w:tc>
+          <w:tcPr>
+            <w:tcW w:w="2080" w:type="dxa"/>
+            <w:tcBorders>
+              <w:top w:val="nil"/>
+              <w:left w:val="nil"/>
+              <w:bottom w:val="single" w:sz="4" w:space="0" w:color="auto"/>
+              <w:right w:val="single" w:sz="4" w:space="0" w:color="auto"/>
+            </w:tcBorders>
+            <w:shd w:val="clear" w:color="auto" w:fill="auto"/>
+            <w:tcMar>
+              <w:top w:w="15" w:type="dxa"/>
+              <w:left w:w="15" w:type="dxa"/>
+              <w:bottom w:w="0" w:type="dxa"/>
+              <w:right w:w="15" w:type="dxa"/>
+            </w:tcMar>
+            <w:vAlign w:val="center"/>
+            <w:hideMark/>
+          </w:tcPr>
+          <w:p>
+            <w:pPr>
+              <w:rPr>
+                <w:rFonts w:ascii="Calibri" w:hAnsi="Calibri" w:cs="Calibri"/>
+                <w:color w:val="000000"/>
+                <w:sz w:val="22"/>
+                <w:szCs w:val="22"/>
+              </w:rPr>
+            </w:pPr>
+            <w:r>
+              <w:rPr>
+                <w:rFonts w:ascii="Calibri" w:hAnsi="Calibri" w:cs="Calibri"/>
+                <w:color w:val="000000"/>
+                <w:sz w:val="22"/>
+                <w:szCs w:val="22"/>
+              </w:rPr>
+              <w:t>Войти в систему под логином администратора</w:t>
+            </w:r>
+          </w:p>
+        </w:tc>
+        <w:tc>
+          <w:tcPr>
+            <w:tcW w:w="2360" w:type="dxa"/>
+            <w:vMerge w:val="restart"/>
+            <w:tcBorders>
+              <w:top w:val="nil"/>
+              <w:left w:val="single" w:sz="4" w:space="0" w:color="auto"/>
+              <w:bottom w:val="single" w:sz="4" w:space="0" w:color="auto"/>
+              <w:right w:val="single" w:sz="4" w:space="0" w:color="auto"/>
+            </w:tcBorders>
+            <w:shd w:val="clear" w:color="auto" w:fill="auto"/>
+            <w:tcMar>
+              <w:top w:w="15" w:type="dxa"/>
+              <w:left w:w="15" w:type="dxa"/>
+              <w:bottom w:w="0" w:type="dxa"/>
+              <w:right w:w="15" w:type="dxa"/>
+            </w:tcMar>
+            <w:vAlign w:val="center"/>
+            <w:hideMark/>
+          </w:tcPr>
+          <w:p>
+            <w:pPr>
+              <w:rPr>
+                <w:rFonts w:ascii="Calibri" w:hAnsi="Calibri" w:cs="Calibri"/>
+                <w:color w:val="000000"/>
+                <w:sz w:val="22"/>
+                <w:szCs w:val="22"/>
+              </w:rPr>
+            </w:pPr>
+            <w:r>
+              <w:rPr>
+                <w:rFonts w:ascii="Calibri" w:hAnsi="Calibri" w:cs="Calibri"/>
+                <w:color w:val="000000"/>
+                <w:sz w:val="22"/>
+                <w:szCs w:val="22"/>
+              </w:rPr>
+              <w:t>Администратор смог выйти из приложения с каждой из вкладок</w:t>
+            </w:r>
+            <w:r>
+              <w:rPr>
+                <w:rFonts w:ascii="Calibri" w:hAnsi="Calibri" w:cs="Calibri"/>
+                <w:color w:val="000000"/>
+                <w:sz w:val="22"/>
+                <w:szCs w:val="22"/>
+              </w:rPr>
+              <w:t>. После выхода он попадает на стартовую страницу приложения</w:t>
+            </w:r>
+          </w:p>
+        </w:tc>
+      </w:tr>
+      <w:tr>
+        <w:trPr>
+          <w:trHeight w:val="1500"/>
+        </w:trPr>
+        <w:tc>
+          <w:tcPr>
+            <w:tcW w:w="0" w:type="auto"/>
+            <w:vMerge/>
+            <w:tcBorders>
+              <w:top w:val="nil"/>
+              <w:left w:val="single" w:sz="4" w:space="0" w:color="auto"/>
+              <w:bottom w:val="single" w:sz="4" w:space="0" w:color="auto"/>
+              <w:right w:val="single" w:sz="4" w:space="0" w:color="auto"/>
+            </w:tcBorders>
+            <w:vAlign w:val="center"/>
+            <w:hideMark/>
+          </w:tcPr>
+          <w:p>
+            <w:pPr>
+              <w:rPr>
+                <w:rFonts w:ascii="Calibri" w:hAnsi="Calibri" w:cs="Calibri"/>
+                <w:color w:val="000000"/>
+                <w:sz w:val="22"/>
+                <w:szCs w:val="22"/>
+              </w:rPr>
+            </w:pPr>
+          </w:p>
+        </w:tc>
+        <w:tc>
+          <w:tcPr>
+            <w:tcW w:w="0" w:type="auto"/>
+            <w:vMerge/>
+            <w:tcBorders>
+              <w:top w:val="nil"/>
+              <w:left w:val="single" w:sz="4" w:space="0" w:color="auto"/>
+              <w:bottom w:val="single" w:sz="4" w:space="0" w:color="auto"/>
+              <w:right w:val="single" w:sz="4" w:space="0" w:color="auto"/>
+            </w:tcBorders>
+            <w:vAlign w:val="center"/>
+            <w:hideMark/>
+          </w:tcPr>
+          <w:p>
+            <w:pPr>
+              <w:rPr>
+                <w:rFonts w:ascii="Calibri" w:hAnsi="Calibri" w:cs="Calibri"/>
+                <w:color w:val="000000"/>
+                <w:sz w:val="22"/>
+                <w:szCs w:val="22"/>
+              </w:rPr>
+            </w:pPr>
+          </w:p>
+        </w:tc>
+        <w:tc>
+          <w:tcPr>
+            <w:tcW w:w="860" w:type="dxa"/>
+            <w:tcBorders>
+              <w:top w:val="nil"/>
+              <w:left w:val="nil"/>
+              <w:bottom w:val="single" w:sz="4" w:space="0" w:color="auto"/>
+              <w:right w:val="single" w:sz="4" w:space="0" w:color="auto"/>
+            </w:tcBorders>
+            <w:shd w:val="clear" w:color="auto" w:fill="auto"/>
+            <w:tcMar>
+              <w:top w:w="15" w:type="dxa"/>
+              <w:left w:w="15" w:type="dxa"/>
+              <w:bottom w:w="0" w:type="dxa"/>
+              <w:right w:w="15" w:type="dxa"/>
+            </w:tcMar>
+            <w:vAlign w:val="center"/>
+            <w:hideMark/>
+          </w:tcPr>
+          <w:p>
+            <w:pPr>
+              <w:rPr>
+                <w:rFonts w:ascii="Calibri" w:hAnsi="Calibri" w:cs="Calibri"/>
+                <w:color w:val="000000"/>
+                <w:sz w:val="22"/>
+                <w:szCs w:val="22"/>
+              </w:rPr>
+            </w:pPr>
+            <w:r>
+              <w:rPr>
+                <w:rFonts w:ascii="Calibri" w:hAnsi="Calibri" w:cs="Calibri"/>
+                <w:color w:val="000000"/>
+                <w:sz w:val="22"/>
+                <w:szCs w:val="22"/>
+              </w:rPr>
+              <w:t>Шаг 2</w:t>
+            </w:r>
+          </w:p>
+        </w:tc>
+        <w:tc>
+          <w:tcPr>
+            <w:tcW w:w="2080" w:type="dxa"/>
+            <w:tcBorders>
+              <w:top w:val="nil"/>
+              <w:left w:val="nil"/>
+              <w:bottom w:val="single" w:sz="4" w:space="0" w:color="auto"/>
+              <w:right w:val="single" w:sz="4" w:space="0" w:color="auto"/>
+            </w:tcBorders>
+            <w:shd w:val="clear" w:color="auto" w:fill="auto"/>
+            <w:tcMar>
+              <w:top w:w="15" w:type="dxa"/>
+              <w:left w:w="15" w:type="dxa"/>
+              <w:bottom w:w="0" w:type="dxa"/>
+              <w:right w:w="15" w:type="dxa"/>
+            </w:tcMar>
+            <w:vAlign w:val="center"/>
+            <w:hideMark/>
+          </w:tcPr>
+          <w:p>
+            <w:pPr>
+              <w:rPr>
+                <w:rFonts w:ascii="Calibri" w:hAnsi="Calibri" w:cs="Calibri"/>
+                <w:color w:val="000000"/>
+                <w:sz w:val="22"/>
+                <w:szCs w:val="22"/>
+              </w:rPr>
+            </w:pPr>
+            <w:r>
+              <w:rPr>
+                <w:rFonts w:ascii="Calibri" w:hAnsi="Calibri" w:cs="Calibri"/>
+                <w:color w:val="000000"/>
+                <w:sz w:val="22"/>
+                <w:szCs w:val="22"/>
+              </w:rPr>
+              <w:t>Совершить выход из приложения с главной страницы при нажатии на кнопку "Logout"</w:t>
+            </w:r>
+          </w:p>
+        </w:tc>
+        <w:tc>
+          <w:tcPr>
+            <w:tcW w:w="0" w:type="auto"/>
+            <w:vMerge/>
+            <w:tcBorders>
+              <w:top w:val="nil"/>
+              <w:left w:val="single" w:sz="4" w:space="0" w:color="auto"/>
+              <w:bottom w:val="single" w:sz="4" w:space="0" w:color="auto"/>
+              <w:right w:val="single" w:sz="4" w:space="0" w:color="auto"/>
+            </w:tcBorders>
+            <w:vAlign w:val="center"/>
+            <w:hideMark/>
+          </w:tcPr>
+          <w:p>
+            <w:pPr>
+              <w:rPr>
+                <w:rFonts w:ascii="Calibri" w:hAnsi="Calibri" w:cs="Calibri"/>
+                <w:color w:val="000000"/>
+                <w:sz w:val="22"/>
+                <w:szCs w:val="22"/>
+              </w:rPr>
+            </w:pPr>
+          </w:p>
+        </w:tc>
+      </w:tr>
+      <w:tr>
+        <w:trPr>
+          <w:trHeight w:val="1200"/>
+        </w:trPr>
+        <w:tc>
+          <w:tcPr>
+            <w:tcW w:w="0" w:type="auto"/>
+            <w:vMerge/>
+            <w:tcBorders>
+              <w:top w:val="nil"/>
+              <w:left w:val="single" w:sz="4" w:space="0" w:color="auto"/>
+              <w:bottom w:val="single" w:sz="4" w:space="0" w:color="auto"/>
+              <w:right w:val="single" w:sz="4" w:space="0" w:color="auto"/>
+            </w:tcBorders>
+            <w:vAlign w:val="center"/>
+            <w:hideMark/>
+          </w:tcPr>
+          <w:p>
+            <w:pPr>
+              <w:rPr>
+                <w:rFonts w:ascii="Calibri" w:hAnsi="Calibri" w:cs="Calibri"/>
+                <w:color w:val="000000"/>
+                <w:sz w:val="22"/>
+                <w:szCs w:val="22"/>
+              </w:rPr>
+            </w:pPr>
+          </w:p>
+        </w:tc>
+        <w:tc>
+          <w:tcPr>
+            <w:tcW w:w="0" w:type="auto"/>
+            <w:vMerge/>
+            <w:tcBorders>
+              <w:top w:val="nil"/>
+              <w:left w:val="single" w:sz="4" w:space="0" w:color="auto"/>
+              <w:bottom w:val="single" w:sz="4" w:space="0" w:color="auto"/>
+              <w:right w:val="single" w:sz="4" w:space="0" w:color="auto"/>
+            </w:tcBorders>
+            <w:vAlign w:val="center"/>
+            <w:hideMark/>
+          </w:tcPr>
+          <w:p>
+            <w:pPr>
+              <w:rPr>
+                <w:rFonts w:ascii="Calibri" w:hAnsi="Calibri" w:cs="Calibri"/>
+                <w:color w:val="000000"/>
+                <w:sz w:val="22"/>
+                <w:szCs w:val="22"/>
+              </w:rPr>
+            </w:pPr>
+          </w:p>
+        </w:tc>
+        <w:tc>
+          <w:tcPr>
+            <w:tcW w:w="860" w:type="dxa"/>
+            <w:tcBorders>
+              <w:top w:val="nil"/>
+              <w:left w:val="nil"/>
+              <w:bottom w:val="single" w:sz="4" w:space="0" w:color="auto"/>
+              <w:right w:val="single" w:sz="4" w:space="0" w:color="auto"/>
+            </w:tcBorders>
+            <w:shd w:val="clear" w:color="auto" w:fill="auto"/>
+            <w:tcMar>
+              <w:top w:w="15" w:type="dxa"/>
+              <w:left w:w="15" w:type="dxa"/>
+              <w:bottom w:w="0" w:type="dxa"/>
+              <w:right w:w="15" w:type="dxa"/>
+            </w:tcMar>
+            <w:vAlign w:val="center"/>
+            <w:hideMark/>
+          </w:tcPr>
+          <w:p>
+            <w:pPr>
+              <w:rPr>
+                <w:rFonts w:ascii="Calibri" w:hAnsi="Calibri" w:cs="Calibri"/>
+                <w:color w:val="000000"/>
+                <w:sz w:val="22"/>
+                <w:szCs w:val="22"/>
+              </w:rPr>
+            </w:pPr>
+            <w:r>
+              <w:rPr>
+                <w:rFonts w:ascii="Calibri" w:hAnsi="Calibri" w:cs="Calibri"/>
+                <w:color w:val="000000"/>
+                <w:sz w:val="22"/>
+                <w:szCs w:val="22"/>
+              </w:rPr>
+              <w:t>Шаг 3</w:t>
+            </w:r>
+          </w:p>
+        </w:tc>
+        <w:tc>
+          <w:tcPr>
+            <w:tcW w:w="2080" w:type="dxa"/>
+            <w:tcBorders>
+              <w:top w:val="nil"/>
+              <w:left w:val="nil"/>
+              <w:bottom w:val="single" w:sz="4" w:space="0" w:color="auto"/>
+              <w:right w:val="single" w:sz="4" w:space="0" w:color="auto"/>
+            </w:tcBorders>
+            <w:shd w:val="clear" w:color="auto" w:fill="auto"/>
+            <w:tcMar>
+              <w:top w:w="15" w:type="dxa"/>
+              <w:left w:w="15" w:type="dxa"/>
+              <w:bottom w:w="0" w:type="dxa"/>
+              <w:right w:w="15" w:type="dxa"/>
+            </w:tcMar>
+            <w:vAlign w:val="center"/>
+            <w:hideMark/>
+          </w:tcPr>
+          <w:p>
+            <w:pPr>
+              <w:rPr>
+                <w:rFonts w:ascii="Calibri" w:hAnsi="Calibri" w:cs="Calibri"/>
+                <w:color w:val="000000"/>
+                <w:sz w:val="22"/>
+                <w:szCs w:val="22"/>
+              </w:rPr>
+            </w:pPr>
+            <w:r>
+              <w:rPr>
+                <w:rFonts w:ascii="Calibri" w:hAnsi="Calibri" w:cs="Calibri"/>
+                <w:color w:val="000000"/>
+                <w:sz w:val="22"/>
+                <w:szCs w:val="22"/>
+              </w:rPr>
+              <w:t>Администратор перешел на стратовую страницу приложения</w:t>
+            </w:r>
+          </w:p>
+        </w:tc>
+        <w:tc>
+          <w:tcPr>
+            <w:tcW w:w="0" w:type="auto"/>
+            <w:vMerge/>
+            <w:tcBorders>
+              <w:top w:val="nil"/>
+              <w:left w:val="single" w:sz="4" w:space="0" w:color="auto"/>
+              <w:bottom w:val="single" w:sz="4" w:space="0" w:color="auto"/>
+              <w:right w:val="single" w:sz="4" w:space="0" w:color="auto"/>
+            </w:tcBorders>
+            <w:vAlign w:val="center"/>
+            <w:hideMark/>
+          </w:tcPr>
+          <w:p>
+            <w:pPr>
+              <w:rPr>
+                <w:rFonts w:ascii="Calibri" w:hAnsi="Calibri" w:cs="Calibri"/>
+                <w:color w:val="000000"/>
+                <w:sz w:val="22"/>
+                <w:szCs w:val="22"/>
+              </w:rPr>
+            </w:pPr>
+          </w:p>
+        </w:tc>
+      </w:tr>
+      <w:tr>
+        <w:trPr>
+          <w:trHeight w:val="900"/>
+        </w:trPr>
+        <w:tc>
+          <w:tcPr>
+            <w:tcW w:w="0" w:type="auto"/>
+            <w:vMerge/>
+            <w:tcBorders>
+              <w:top w:val="nil"/>
+              <w:left w:val="single" w:sz="4" w:space="0" w:color="auto"/>
+              <w:bottom w:val="single" w:sz="4" w:space="0" w:color="auto"/>
+              <w:right w:val="single" w:sz="4" w:space="0" w:color="auto"/>
+            </w:tcBorders>
+            <w:vAlign w:val="center"/>
+            <w:hideMark/>
+          </w:tcPr>
+          <w:p>
+            <w:pPr>
+              <w:rPr>
+                <w:rFonts w:ascii="Calibri" w:hAnsi="Calibri" w:cs="Calibri"/>
+                <w:color w:val="000000"/>
+                <w:sz w:val="22"/>
+                <w:szCs w:val="22"/>
+              </w:rPr>
+            </w:pPr>
+          </w:p>
+        </w:tc>
+        <w:tc>
+          <w:tcPr>
+            <w:tcW w:w="0" w:type="auto"/>
+            <w:vMerge/>
+            <w:tcBorders>
+              <w:top w:val="nil"/>
+              <w:left w:val="single" w:sz="4" w:space="0" w:color="auto"/>
+              <w:bottom w:val="single" w:sz="4" w:space="0" w:color="auto"/>
+              <w:right w:val="single" w:sz="4" w:space="0" w:color="auto"/>
+            </w:tcBorders>
+            <w:vAlign w:val="center"/>
+            <w:hideMark/>
+          </w:tcPr>
+          <w:p>
+            <w:pPr>
+              <w:rPr>
+                <w:rFonts w:ascii="Calibri" w:hAnsi="Calibri" w:cs="Calibri"/>
+                <w:color w:val="000000"/>
+                <w:sz w:val="22"/>
+                <w:szCs w:val="22"/>
+              </w:rPr>
+            </w:pPr>
+          </w:p>
+        </w:tc>
+        <w:tc>
+          <w:tcPr>
+            <w:tcW w:w="860" w:type="dxa"/>
+            <w:tcBorders>
+              <w:top w:val="nil"/>
+              <w:left w:val="nil"/>
+              <w:bottom w:val="single" w:sz="4" w:space="0" w:color="auto"/>
+              <w:right w:val="single" w:sz="4" w:space="0" w:color="auto"/>
+            </w:tcBorders>
+            <w:shd w:val="clear" w:color="auto" w:fill="auto"/>
+            <w:tcMar>
+              <w:top w:w="15" w:type="dxa"/>
+              <w:left w:w="15" w:type="dxa"/>
+              <w:bottom w:w="0" w:type="dxa"/>
+              <w:right w:w="15" w:type="dxa"/>
+            </w:tcMar>
+            <w:vAlign w:val="center"/>
+            <w:hideMark/>
+          </w:tcPr>
+          <w:p>
+            <w:pPr>
+              <w:rPr>
+                <w:rFonts w:ascii="Calibri" w:hAnsi="Calibri" w:cs="Calibri"/>
+                <w:color w:val="000000"/>
+                <w:sz w:val="22"/>
+                <w:szCs w:val="22"/>
+              </w:rPr>
+            </w:pPr>
+            <w:r>
+              <w:rPr>
+                <w:rFonts w:ascii="Calibri" w:hAnsi="Calibri" w:cs="Calibri"/>
+                <w:color w:val="000000"/>
+                <w:sz w:val="22"/>
+                <w:szCs w:val="22"/>
+              </w:rPr>
+              <w:t>Шаг 4</w:t>
+            </w:r>
+          </w:p>
+        </w:tc>
+        <w:tc>
+          <w:tcPr>
+            <w:tcW w:w="2080" w:type="dxa"/>
+            <w:tcBorders>
+              <w:top w:val="nil"/>
+              <w:left w:val="nil"/>
+              <w:bottom w:val="single" w:sz="4" w:space="0" w:color="auto"/>
+              <w:right w:val="single" w:sz="4" w:space="0" w:color="auto"/>
+            </w:tcBorders>
+            <w:shd w:val="clear" w:color="auto" w:fill="auto"/>
+            <w:tcMar>
+              <w:top w:w="15" w:type="dxa"/>
+              <w:left w:w="15" w:type="dxa"/>
+              <w:bottom w:w="0" w:type="dxa"/>
+              <w:right w:w="15" w:type="dxa"/>
+            </w:tcMar>
+            <w:vAlign w:val="center"/>
+            <w:hideMark/>
+          </w:tcPr>
+          <w:p>
+            <w:pPr>
+              <w:rPr>
+                <w:rFonts w:ascii="Calibri" w:hAnsi="Calibri" w:cs="Calibri"/>
+                <w:color w:val="000000"/>
+                <w:sz w:val="22"/>
+                <w:szCs w:val="22"/>
+              </w:rPr>
+            </w:pPr>
+            <w:r>
+              <w:rPr>
+                <w:rFonts w:ascii="Calibri" w:hAnsi="Calibri" w:cs="Calibri"/>
+                <w:color w:val="000000"/>
+                <w:sz w:val="22"/>
+                <w:szCs w:val="22"/>
+              </w:rPr>
+              <w:t>Войти в систему под логином администратора</w:t>
+            </w:r>
+          </w:p>
+        </w:tc>
+        <w:tc>
+          <w:tcPr>
+            <w:tcW w:w="0" w:type="auto"/>
+            <w:vMerge/>
+            <w:tcBorders>
+              <w:top w:val="nil"/>
+              <w:left w:val="single" w:sz="4" w:space="0" w:color="auto"/>
+              <w:bottom w:val="single" w:sz="4" w:space="0" w:color="auto"/>
+              <w:right w:val="single" w:sz="4" w:space="0" w:color="auto"/>
+            </w:tcBorders>
+            <w:vAlign w:val="center"/>
+            <w:hideMark/>
+          </w:tcPr>
+          <w:p>
+            <w:pPr>
+              <w:rPr>
+                <w:rFonts w:ascii="Calibri" w:hAnsi="Calibri" w:cs="Calibri"/>
+                <w:color w:val="000000"/>
+                <w:sz w:val="22"/>
+                <w:szCs w:val="22"/>
+              </w:rPr>
+            </w:pPr>
+          </w:p>
+        </w:tc>
+      </w:tr>
+      <w:tr>
+        <w:trPr>
+          <w:trHeight w:val="600"/>
+        </w:trPr>
+        <w:tc>
+          <w:tcPr>
+            <w:tcW w:w="0" w:type="auto"/>
+            <w:vMerge/>
+            <w:tcBorders>
+              <w:top w:val="nil"/>
+              <w:left w:val="single" w:sz="4" w:space="0" w:color="auto"/>
+              <w:bottom w:val="single" w:sz="4" w:space="0" w:color="auto"/>
+              <w:right w:val="single" w:sz="4" w:space="0" w:color="auto"/>
+            </w:tcBorders>
+            <w:vAlign w:val="center"/>
+            <w:hideMark/>
+          </w:tcPr>
+          <w:p>
+            <w:pPr>
+              <w:rPr>
+                <w:rFonts w:ascii="Calibri" w:hAnsi="Calibri" w:cs="Calibri"/>
+                <w:color w:val="000000"/>
+                <w:sz w:val="22"/>
+                <w:szCs w:val="22"/>
+              </w:rPr>
+            </w:pPr>
+          </w:p>
+        </w:tc>
+        <w:tc>
+          <w:tcPr>
+            <w:tcW w:w="0" w:type="auto"/>
+            <w:vMerge/>
+            <w:tcBorders>
+              <w:top w:val="nil"/>
+              <w:left w:val="single" w:sz="4" w:space="0" w:color="auto"/>
+              <w:bottom w:val="single" w:sz="4" w:space="0" w:color="auto"/>
+              <w:right w:val="single" w:sz="4" w:space="0" w:color="auto"/>
+            </w:tcBorders>
+            <w:vAlign w:val="center"/>
+            <w:hideMark/>
+          </w:tcPr>
+          <w:p>
+            <w:pPr>
+              <w:rPr>
+                <w:rFonts w:ascii="Calibri" w:hAnsi="Calibri" w:cs="Calibri"/>
+                <w:color w:val="000000"/>
+                <w:sz w:val="22"/>
+                <w:szCs w:val="22"/>
+              </w:rPr>
+            </w:pPr>
+          </w:p>
+        </w:tc>
+        <w:tc>
+          <w:tcPr>
+            <w:tcW w:w="860" w:type="dxa"/>
+            <w:tcBorders>
+              <w:top w:val="nil"/>
+              <w:left w:val="nil"/>
+              <w:bottom w:val="single" w:sz="4" w:space="0" w:color="auto"/>
+              <w:right w:val="single" w:sz="4" w:space="0" w:color="auto"/>
+            </w:tcBorders>
+            <w:shd w:val="clear" w:color="auto" w:fill="auto"/>
+            <w:tcMar>
+              <w:top w:w="15" w:type="dxa"/>
+              <w:left w:w="15" w:type="dxa"/>
+              <w:bottom w:w="0" w:type="dxa"/>
+              <w:right w:w="15" w:type="dxa"/>
+            </w:tcMar>
+            <w:vAlign w:val="center"/>
+            <w:hideMark/>
+          </w:tcPr>
+          <w:p>
+            <w:pPr>
+              <w:rPr>
+                <w:rFonts w:ascii="Calibri" w:hAnsi="Calibri" w:cs="Calibri"/>
+                <w:color w:val="000000"/>
+                <w:sz w:val="22"/>
+                <w:szCs w:val="22"/>
+              </w:rPr>
+            </w:pPr>
+            <w:r>
+              <w:rPr>
+                <w:rFonts w:ascii="Calibri" w:hAnsi="Calibri" w:cs="Calibri"/>
+                <w:color w:val="000000"/>
+                <w:sz w:val="22"/>
+                <w:szCs w:val="22"/>
+              </w:rPr>
+              <w:t>Шаг 5</w:t>
+            </w:r>
+          </w:p>
+        </w:tc>
+        <w:tc>
+          <w:tcPr>
+            <w:tcW w:w="2080" w:type="dxa"/>
+            <w:tcBorders>
+              <w:top w:val="nil"/>
+              <w:left w:val="nil"/>
+              <w:bottom w:val="single" w:sz="4" w:space="0" w:color="auto"/>
+              <w:right w:val="single" w:sz="4" w:space="0" w:color="auto"/>
+            </w:tcBorders>
+            <w:shd w:val="clear" w:color="auto" w:fill="auto"/>
+            <w:tcMar>
+              <w:top w:w="15" w:type="dxa"/>
+              <w:left w:w="15" w:type="dxa"/>
+              <w:bottom w:w="0" w:type="dxa"/>
+              <w:right w:w="15" w:type="dxa"/>
+            </w:tcMar>
+            <w:vAlign w:val="center"/>
+            <w:hideMark/>
+          </w:tcPr>
+          <w:p>
+            <w:pPr>
+              <w:rPr>
+                <w:rFonts w:ascii="Calibri" w:hAnsi="Calibri" w:cs="Calibri"/>
+                <w:color w:val="000000"/>
+                <w:sz w:val="22"/>
+                <w:szCs w:val="22"/>
+              </w:rPr>
+            </w:pPr>
+            <w:r>
+              <w:rPr>
+                <w:rFonts w:ascii="Calibri" w:hAnsi="Calibri" w:cs="Calibri"/>
+                <w:color w:val="000000"/>
+                <w:sz w:val="22"/>
+                <w:szCs w:val="22"/>
+              </w:rPr>
+              <w:t>Перейти на вкладку "Persons"</w:t>
+            </w:r>
+          </w:p>
+        </w:tc>
+        <w:tc>
+          <w:tcPr>
+            <w:tcW w:w="0" w:type="auto"/>
+            <w:vMerge/>
+            <w:tcBorders>
+              <w:top w:val="nil"/>
+              <w:left w:val="single" w:sz="4" w:space="0" w:color="auto"/>
+              <w:bottom w:val="single" w:sz="4" w:space="0" w:color="auto"/>
+              <w:right w:val="single" w:sz="4" w:space="0" w:color="auto"/>
+            </w:tcBorders>
+            <w:vAlign w:val="center"/>
+            <w:hideMark/>
+          </w:tcPr>
+          <w:p>
+            <w:pPr>
+              <w:rPr>
+                <w:rFonts w:ascii="Calibri" w:hAnsi="Calibri" w:cs="Calibri"/>
+                <w:color w:val="000000"/>
+                <w:sz w:val="22"/>
+                <w:szCs w:val="22"/>
+              </w:rPr>
+            </w:pPr>
+          </w:p>
+        </w:tc>
+      </w:tr>
+      <w:tr>
+        <w:trPr>
+          <w:trHeight w:val="1200"/>
+        </w:trPr>
+        <w:tc>
+          <w:tcPr>
+            <w:tcW w:w="0" w:type="auto"/>
+            <w:vMerge/>
+            <w:tcBorders>
+              <w:top w:val="nil"/>
+              <w:left w:val="single" w:sz="4" w:space="0" w:color="auto"/>
+              <w:bottom w:val="single" w:sz="4" w:space="0" w:color="auto"/>
+              <w:right w:val="single" w:sz="4" w:space="0" w:color="auto"/>
+            </w:tcBorders>
+            <w:vAlign w:val="center"/>
+            <w:hideMark/>
+          </w:tcPr>
+          <w:p>
+            <w:pPr>
+              <w:rPr>
+                <w:rFonts w:ascii="Calibri" w:hAnsi="Calibri" w:cs="Calibri"/>
+                <w:color w:val="000000"/>
+                <w:sz w:val="22"/>
+                <w:szCs w:val="22"/>
+              </w:rPr>
+            </w:pPr>
+          </w:p>
+        </w:tc>
+        <w:tc>
+          <w:tcPr>
+            <w:tcW w:w="0" w:type="auto"/>
+            <w:vMerge/>
+            <w:tcBorders>
+              <w:top w:val="nil"/>
+              <w:left w:val="single" w:sz="4" w:space="0" w:color="auto"/>
+              <w:bottom w:val="single" w:sz="4" w:space="0" w:color="auto"/>
+              <w:right w:val="single" w:sz="4" w:space="0" w:color="auto"/>
+            </w:tcBorders>
+            <w:vAlign w:val="center"/>
+            <w:hideMark/>
+          </w:tcPr>
+          <w:p>
+            <w:pPr>
+              <w:rPr>
+                <w:rFonts w:ascii="Calibri" w:hAnsi="Calibri" w:cs="Calibri"/>
+                <w:color w:val="000000"/>
+                <w:sz w:val="22"/>
+                <w:szCs w:val="22"/>
+              </w:rPr>
+            </w:pPr>
+          </w:p>
+        </w:tc>
+        <w:tc>
+          <w:tcPr>
+            <w:tcW w:w="860" w:type="dxa"/>
+            <w:tcBorders>
+              <w:top w:val="nil"/>
+              <w:left w:val="nil"/>
+              <w:bottom w:val="single" w:sz="4" w:space="0" w:color="auto"/>
+              <w:right w:val="single" w:sz="4" w:space="0" w:color="auto"/>
+            </w:tcBorders>
+            <w:shd w:val="clear" w:color="auto" w:fill="auto"/>
+            <w:tcMar>
+              <w:top w:w="15" w:type="dxa"/>
+              <w:left w:w="15" w:type="dxa"/>
+              <w:bottom w:w="0" w:type="dxa"/>
+              <w:right w:w="15" w:type="dxa"/>
+            </w:tcMar>
+            <w:vAlign w:val="center"/>
+            <w:hideMark/>
+          </w:tcPr>
+          <w:p>
+            <w:pPr>
+              <w:rPr>
+                <w:rFonts w:ascii="Calibri" w:hAnsi="Calibri" w:cs="Calibri"/>
+                <w:color w:val="000000"/>
+                <w:sz w:val="22"/>
+                <w:szCs w:val="22"/>
+              </w:rPr>
+            </w:pPr>
+            <w:r>
+              <w:rPr>
+                <w:rFonts w:ascii="Calibri" w:hAnsi="Calibri" w:cs="Calibri"/>
+                <w:color w:val="000000"/>
+                <w:sz w:val="22"/>
+                <w:szCs w:val="22"/>
+              </w:rPr>
+              <w:t>Шаг 6</w:t>
+            </w:r>
+          </w:p>
+        </w:tc>
+        <w:tc>
+          <w:tcPr>
+            <w:tcW w:w="2080" w:type="dxa"/>
+            <w:tcBorders>
+              <w:top w:val="nil"/>
+              <w:left w:val="nil"/>
+              <w:bottom w:val="single" w:sz="4" w:space="0" w:color="auto"/>
+              <w:right w:val="single" w:sz="4" w:space="0" w:color="auto"/>
+            </w:tcBorders>
+            <w:shd w:val="clear" w:color="auto" w:fill="auto"/>
+            <w:tcMar>
+              <w:top w:w="15" w:type="dxa"/>
+              <w:left w:w="15" w:type="dxa"/>
+              <w:bottom w:w="0" w:type="dxa"/>
+              <w:right w:w="15" w:type="dxa"/>
+            </w:tcMar>
+            <w:vAlign w:val="center"/>
+            <w:hideMark/>
+          </w:tcPr>
+          <w:p>
+            <w:pPr>
+              <w:rPr>
+                <w:rFonts w:ascii="Calibri" w:hAnsi="Calibri" w:cs="Calibri"/>
+                <w:color w:val="000000"/>
+                <w:sz w:val="22"/>
+                <w:szCs w:val="22"/>
+              </w:rPr>
+            </w:pPr>
+            <w:r>
+              <w:rPr>
+                <w:rFonts w:ascii="Calibri" w:hAnsi="Calibri" w:cs="Calibri"/>
+                <w:color w:val="000000"/>
+                <w:sz w:val="22"/>
+                <w:szCs w:val="22"/>
+              </w:rPr>
+              <w:t>Совершить выход с текущей вкладки при нажатии на кнопку "Logout"</w:t>
+            </w:r>
+          </w:p>
+        </w:tc>
+        <w:tc>
+          <w:tcPr>
+            <w:tcW w:w="0" w:type="auto"/>
+            <w:vMerge/>
+            <w:tcBorders>
+              <w:top w:val="nil"/>
+              <w:left w:val="single" w:sz="4" w:space="0" w:color="auto"/>
+              <w:bottom w:val="single" w:sz="4" w:space="0" w:color="auto"/>
+              <w:right w:val="single" w:sz="4" w:space="0" w:color="auto"/>
+            </w:tcBorders>
+            <w:vAlign w:val="center"/>
+            <w:hideMark/>
+          </w:tcPr>
+          <w:p>
+            <w:pPr>
+              <w:rPr>
+                <w:rFonts w:ascii="Calibri" w:hAnsi="Calibri" w:cs="Calibri"/>
+                <w:color w:val="000000"/>
+                <w:sz w:val="22"/>
+                <w:szCs w:val="22"/>
+              </w:rPr>
+            </w:pPr>
+          </w:p>
+        </w:tc>
+      </w:tr>
+      <w:tr>
+        <w:trPr>
+          <w:trHeight w:val="300"/>
+        </w:trPr>
+        <w:tc>
+          <w:tcPr>
+            <w:tcW w:w="0" w:type="auto"/>
+            <w:vMerge/>
+            <w:tcBorders>
+              <w:top w:val="nil"/>
+              <w:left w:val="single" w:sz="4" w:space="0" w:color="auto"/>
+              <w:bottom w:val="single" w:sz="4" w:space="0" w:color="auto"/>
+              <w:right w:val="single" w:sz="4" w:space="0" w:color="auto"/>
+            </w:tcBorders>
+            <w:vAlign w:val="center"/>
+            <w:hideMark/>
+          </w:tcPr>
+          <w:p>
+            <w:pPr>
+              <w:rPr>
+                <w:rFonts w:ascii="Calibri" w:hAnsi="Calibri" w:cs="Calibri"/>
+                <w:color w:val="000000"/>
+                <w:sz w:val="22"/>
+                <w:szCs w:val="22"/>
+              </w:rPr>
+            </w:pPr>
+          </w:p>
+        </w:tc>
+        <w:tc>
+          <w:tcPr>
+            <w:tcW w:w="0" w:type="auto"/>
+            <w:vMerge/>
+            <w:tcBorders>
+              <w:top w:val="nil"/>
+              <w:left w:val="single" w:sz="4" w:space="0" w:color="auto"/>
+              <w:bottom w:val="single" w:sz="4" w:space="0" w:color="auto"/>
+              <w:right w:val="single" w:sz="4" w:space="0" w:color="auto"/>
+            </w:tcBorders>
+            <w:vAlign w:val="center"/>
+            <w:hideMark/>
+          </w:tcPr>
+          <w:p>
+            <w:pPr>
+              <w:rPr>
+                <w:rFonts w:ascii="Calibri" w:hAnsi="Calibri" w:cs="Calibri"/>
+                <w:color w:val="000000"/>
+                <w:sz w:val="22"/>
+                <w:szCs w:val="22"/>
+              </w:rPr>
+            </w:pPr>
+          </w:p>
+        </w:tc>
+        <w:tc>
+          <w:tcPr>
+            <w:tcW w:w="860" w:type="dxa"/>
+            <w:tcBorders>
+              <w:top w:val="nil"/>
+              <w:left w:val="nil"/>
+              <w:bottom w:val="single" w:sz="4" w:space="0" w:color="auto"/>
+              <w:right w:val="single" w:sz="4" w:space="0" w:color="auto"/>
+            </w:tcBorders>
+            <w:shd w:val="clear" w:color="auto" w:fill="auto"/>
+            <w:tcMar>
+              <w:top w:w="15" w:type="dxa"/>
+              <w:left w:w="15" w:type="dxa"/>
+              <w:bottom w:w="0" w:type="dxa"/>
+              <w:right w:w="15" w:type="dxa"/>
+            </w:tcMar>
+            <w:vAlign w:val="center"/>
+            <w:hideMark/>
+          </w:tcPr>
+          <w:p>
+            <w:pPr>
+              <w:rPr>
+                <w:rFonts w:ascii="Calibri" w:hAnsi="Calibri" w:cs="Calibri"/>
+                <w:color w:val="000000"/>
+                <w:sz w:val="22"/>
+                <w:szCs w:val="22"/>
+              </w:rPr>
+            </w:pPr>
+            <w:r>
+              <w:rPr>
+                <w:rFonts w:ascii="Calibri" w:hAnsi="Calibri" w:cs="Calibri"/>
+                <w:color w:val="000000"/>
+                <w:sz w:val="22"/>
+                <w:szCs w:val="22"/>
+              </w:rPr>
+              <w:t>Шаг 7</w:t>
+            </w:r>
+          </w:p>
+        </w:tc>
+        <w:tc>
+          <w:tcPr>
+            <w:tcW w:w="2080" w:type="dxa"/>
+            <w:tcBorders>
+              <w:top w:val="nil"/>
+              <w:left w:val="nil"/>
+              <w:bottom w:val="single" w:sz="4" w:space="0" w:color="auto"/>
+              <w:right w:val="single" w:sz="4" w:space="0" w:color="auto"/>
+            </w:tcBorders>
+            <w:shd w:val="clear" w:color="auto" w:fill="auto"/>
+            <w:tcMar>
+              <w:top w:w="15" w:type="dxa"/>
+              <w:left w:w="15" w:type="dxa"/>
+              <w:bottom w:w="0" w:type="dxa"/>
+              <w:right w:w="15" w:type="dxa"/>
+            </w:tcMar>
+            <w:vAlign w:val="center"/>
+            <w:hideMark/>
+          </w:tcPr>
+          <w:p>
+            <w:pPr>
+              <w:rPr>
+                <w:rFonts w:ascii="Calibri" w:hAnsi="Calibri" w:cs="Calibri"/>
+                <w:color w:val="000000"/>
+                <w:sz w:val="22"/>
+                <w:szCs w:val="22"/>
+              </w:rPr>
+            </w:pPr>
+            <w:r>
+              <w:rPr>
+                <w:rFonts w:ascii="Calibri" w:hAnsi="Calibri" w:cs="Calibri"/>
+                <w:color w:val="000000"/>
+                <w:sz w:val="22"/>
+                <w:szCs w:val="22"/>
+              </w:rPr>
+              <w:t>Повторить шаги 3, 4</w:t>
+            </w:r>
+          </w:p>
+        </w:tc>
+        <w:tc>
+          <w:tcPr>
+            <w:tcW w:w="0" w:type="auto"/>
+            <w:vMerge/>
+            <w:tcBorders>
+              <w:top w:val="nil"/>
+              <w:left w:val="single" w:sz="4" w:space="0" w:color="auto"/>
+              <w:bottom w:val="single" w:sz="4" w:space="0" w:color="auto"/>
+              <w:right w:val="single" w:sz="4" w:space="0" w:color="auto"/>
+            </w:tcBorders>
+            <w:vAlign w:val="center"/>
+            <w:hideMark/>
+          </w:tcPr>
+          <w:p>
+            <w:pPr>
+              <w:rPr>
+                <w:rFonts w:ascii="Calibri" w:hAnsi="Calibri" w:cs="Calibri"/>
+                <w:color w:val="000000"/>
+                <w:sz w:val="22"/>
+                <w:szCs w:val="22"/>
+              </w:rPr>
+            </w:pPr>
+          </w:p>
+        </w:tc>
+      </w:tr>
+      <w:tr>
+        <w:trPr>
+          <w:trHeight w:val="600"/>
+        </w:trPr>
+        <w:tc>
+          <w:tcPr>
+            <w:tcW w:w="0" w:type="auto"/>
+            <w:vMerge/>
+            <w:tcBorders>
+              <w:top w:val="nil"/>
+              <w:left w:val="single" w:sz="4" w:space="0" w:color="auto"/>
+              <w:bottom w:val="single" w:sz="4" w:space="0" w:color="auto"/>
+              <w:right w:val="single" w:sz="4" w:space="0" w:color="auto"/>
+            </w:tcBorders>
+            <w:vAlign w:val="center"/>
+            <w:hideMark/>
+          </w:tcPr>
+          <w:p>
+            <w:pPr>
+              <w:rPr>
+                <w:rFonts w:ascii="Calibri" w:hAnsi="Calibri" w:cs="Calibri"/>
+                <w:color w:val="000000"/>
+                <w:sz w:val="22"/>
+                <w:szCs w:val="22"/>
+              </w:rPr>
+            </w:pPr>
+          </w:p>
+        </w:tc>
+        <w:tc>
+          <w:tcPr>
+            <w:tcW w:w="0" w:type="auto"/>
+            <w:vMerge/>
+            <w:tcBorders>
+              <w:top w:val="nil"/>
+              <w:left w:val="single" w:sz="4" w:space="0" w:color="auto"/>
+              <w:bottom w:val="single" w:sz="4" w:space="0" w:color="auto"/>
+              <w:right w:val="single" w:sz="4" w:space="0" w:color="auto"/>
+            </w:tcBorders>
+            <w:vAlign w:val="center"/>
+            <w:hideMark/>
+          </w:tcPr>
+          <w:p>
+            <w:pPr>
+              <w:rPr>
+                <w:rFonts w:ascii="Calibri" w:hAnsi="Calibri" w:cs="Calibri"/>
+                <w:color w:val="000000"/>
+                <w:sz w:val="22"/>
+                <w:szCs w:val="22"/>
+              </w:rPr>
+            </w:pPr>
+          </w:p>
+        </w:tc>
+        <w:tc>
+          <w:tcPr>
+            <w:tcW w:w="860" w:type="dxa"/>
+            <w:tcBorders>
+              <w:top w:val="nil"/>
+              <w:left w:val="nil"/>
+              <w:bottom w:val="single" w:sz="4" w:space="0" w:color="auto"/>
+              <w:right w:val="single" w:sz="4" w:space="0" w:color="auto"/>
+            </w:tcBorders>
+            <w:shd w:val="clear" w:color="auto" w:fill="auto"/>
+            <w:tcMar>
+              <w:top w:w="15" w:type="dxa"/>
+              <w:left w:w="15" w:type="dxa"/>
+              <w:bottom w:w="0" w:type="dxa"/>
+              <w:right w:w="15" w:type="dxa"/>
+            </w:tcMar>
+            <w:vAlign w:val="center"/>
+            <w:hideMark/>
+          </w:tcPr>
+          <w:p>
+            <w:pPr>
+              <w:rPr>
+                <w:rFonts w:ascii="Calibri" w:hAnsi="Calibri" w:cs="Calibri"/>
+                <w:color w:val="000000"/>
+                <w:sz w:val="22"/>
+                <w:szCs w:val="22"/>
+              </w:rPr>
+            </w:pPr>
+            <w:r>
+              <w:rPr>
+                <w:rFonts w:ascii="Calibri" w:hAnsi="Calibri" w:cs="Calibri"/>
+                <w:color w:val="000000"/>
+                <w:sz w:val="22"/>
+                <w:szCs w:val="22"/>
+              </w:rPr>
+              <w:t>Шаг 8</w:t>
+            </w:r>
+          </w:p>
+        </w:tc>
+        <w:tc>
+          <w:tcPr>
+            <w:tcW w:w="2080" w:type="dxa"/>
+            <w:tcBorders>
+              <w:top w:val="nil"/>
+              <w:left w:val="nil"/>
+              <w:bottom w:val="single" w:sz="4" w:space="0" w:color="auto"/>
+              <w:right w:val="single" w:sz="4" w:space="0" w:color="auto"/>
+            </w:tcBorders>
+            <w:shd w:val="clear" w:color="auto" w:fill="auto"/>
+            <w:tcMar>
+              <w:top w:w="15" w:type="dxa"/>
+              <w:left w:w="15" w:type="dxa"/>
+              <w:bottom w:w="0" w:type="dxa"/>
+              <w:right w:w="15" w:type="dxa"/>
+            </w:tcMar>
+            <w:vAlign w:val="center"/>
+            <w:hideMark/>
+          </w:tcPr>
+          <w:p>
+            <w:pPr>
+              <w:rPr>
+                <w:rFonts w:ascii="Calibri" w:hAnsi="Calibri" w:cs="Calibri"/>
+                <w:color w:val="000000"/>
+                <w:sz w:val="22"/>
+                <w:szCs w:val="22"/>
+              </w:rPr>
+            </w:pPr>
+            <w:r>
+              <w:rPr>
+                <w:rFonts w:ascii="Calibri" w:hAnsi="Calibri" w:cs="Calibri"/>
+                <w:color w:val="000000"/>
+                <w:sz w:val="22"/>
+                <w:szCs w:val="22"/>
+              </w:rPr>
+              <w:t>Перейти на вкладку "RDM"</w:t>
+            </w:r>
+          </w:p>
+        </w:tc>
+        <w:tc>
+          <w:tcPr>
+            <w:tcW w:w="0" w:type="auto"/>
+            <w:vMerge/>
+            <w:tcBorders>
+              <w:top w:val="nil"/>
+              <w:left w:val="single" w:sz="4" w:space="0" w:color="auto"/>
+              <w:bottom w:val="single" w:sz="4" w:space="0" w:color="auto"/>
+              <w:right w:val="single" w:sz="4" w:space="0" w:color="auto"/>
+            </w:tcBorders>
+            <w:vAlign w:val="center"/>
+            <w:hideMark/>
+          </w:tcPr>
+          <w:p>
+            <w:pPr>
+              <w:rPr>
+                <w:rFonts w:ascii="Calibri" w:hAnsi="Calibri" w:cs="Calibri"/>
+                <w:color w:val="000000"/>
+                <w:sz w:val="22"/>
+                <w:szCs w:val="22"/>
+              </w:rPr>
+            </w:pPr>
+          </w:p>
+        </w:tc>
+      </w:tr>
+      <w:tr>
+        <w:trPr>
+          <w:trHeight w:val="300"/>
+        </w:trPr>
+        <w:tc>
+          <w:tcPr>
+            <w:tcW w:w="0" w:type="auto"/>
+            <w:vMerge/>
+            <w:tcBorders>
+              <w:top w:val="nil"/>
+              <w:left w:val="single" w:sz="4" w:space="0" w:color="auto"/>
+              <w:bottom w:val="single" w:sz="4" w:space="0" w:color="auto"/>
+              <w:right w:val="single" w:sz="4" w:space="0" w:color="auto"/>
+            </w:tcBorders>
+            <w:vAlign w:val="center"/>
+            <w:hideMark/>
+          </w:tcPr>
+          <w:p>
+            <w:pPr>
+              <w:rPr>
+                <w:rFonts w:ascii="Calibri" w:hAnsi="Calibri" w:cs="Calibri"/>
+                <w:color w:val="000000"/>
+                <w:sz w:val="22"/>
+                <w:szCs w:val="22"/>
+              </w:rPr>
+            </w:pPr>
+          </w:p>
+        </w:tc>
+        <w:tc>
+          <w:tcPr>
+            <w:tcW w:w="0" w:type="auto"/>
+            <w:vMerge/>
+            <w:tcBorders>
+              <w:top w:val="nil"/>
+              <w:left w:val="single" w:sz="4" w:space="0" w:color="auto"/>
+              <w:bottom w:val="single" w:sz="4" w:space="0" w:color="auto"/>
+              <w:right w:val="single" w:sz="4" w:space="0" w:color="auto"/>
+            </w:tcBorders>
+            <w:vAlign w:val="center"/>
+            <w:hideMark/>
+          </w:tcPr>
+          <w:p>
+            <w:pPr>
+              <w:rPr>
+                <w:rFonts w:ascii="Calibri" w:hAnsi="Calibri" w:cs="Calibri"/>
+                <w:color w:val="000000"/>
+                <w:sz w:val="22"/>
+                <w:szCs w:val="22"/>
+              </w:rPr>
+            </w:pPr>
+          </w:p>
+        </w:tc>
+        <w:tc>
+          <w:tcPr>
+            <w:tcW w:w="860" w:type="dxa"/>
+            <w:tcBorders>
+              <w:top w:val="nil"/>
+              <w:left w:val="nil"/>
+              <w:bottom w:val="single" w:sz="4" w:space="0" w:color="auto"/>
+              <w:right w:val="single" w:sz="4" w:space="0" w:color="auto"/>
+            </w:tcBorders>
+            <w:shd w:val="clear" w:color="auto" w:fill="auto"/>
+            <w:tcMar>
+              <w:top w:w="15" w:type="dxa"/>
+              <w:left w:w="15" w:type="dxa"/>
+              <w:bottom w:w="0" w:type="dxa"/>
+              <w:right w:w="15" w:type="dxa"/>
+            </w:tcMar>
+            <w:vAlign w:val="center"/>
+            <w:hideMark/>
+          </w:tcPr>
+          <w:p>
+            <w:pPr>
+              <w:rPr>
+                <w:rFonts w:ascii="Calibri" w:hAnsi="Calibri" w:cs="Calibri"/>
+                <w:color w:val="000000"/>
+                <w:sz w:val="22"/>
+                <w:szCs w:val="22"/>
+              </w:rPr>
+            </w:pPr>
+            <w:r>
+              <w:rPr>
+                <w:rFonts w:ascii="Calibri" w:hAnsi="Calibri" w:cs="Calibri"/>
+                <w:color w:val="000000"/>
+                <w:sz w:val="22"/>
+                <w:szCs w:val="22"/>
+              </w:rPr>
+              <w:t>Шаг 9</w:t>
+            </w:r>
+          </w:p>
+        </w:tc>
+        <w:tc>
+          <w:tcPr>
+            <w:tcW w:w="2080" w:type="dxa"/>
+            <w:tcBorders>
+              <w:top w:val="nil"/>
+              <w:left w:val="nil"/>
+              <w:bottom w:val="single" w:sz="4" w:space="0" w:color="auto"/>
+              <w:right w:val="single" w:sz="4" w:space="0" w:color="auto"/>
+            </w:tcBorders>
+            <w:shd w:val="clear" w:color="auto" w:fill="auto"/>
+            <w:tcMar>
+              <w:top w:w="15" w:type="dxa"/>
+              <w:left w:w="15" w:type="dxa"/>
+              <w:bottom w:w="0" w:type="dxa"/>
+              <w:right w:w="15" w:type="dxa"/>
+            </w:tcMar>
+            <w:vAlign w:val="center"/>
+            <w:hideMark/>
+          </w:tcPr>
+          <w:p>
+            <w:pPr>
+              <w:rPr>
+                <w:rFonts w:ascii="Calibri" w:hAnsi="Calibri" w:cs="Calibri"/>
+                <w:color w:val="000000"/>
+                <w:sz w:val="22"/>
+                <w:szCs w:val="22"/>
+              </w:rPr>
+            </w:pPr>
+            <w:r>
+              <w:rPr>
+                <w:rFonts w:ascii="Calibri" w:hAnsi="Calibri" w:cs="Calibri"/>
+                <w:color w:val="000000"/>
+                <w:sz w:val="22"/>
+                <w:szCs w:val="22"/>
+              </w:rPr>
+              <w:t>Повторить шаги 6,7</w:t>
+            </w:r>
+          </w:p>
+        </w:tc>
+        <w:tc>
+          <w:tcPr>
+            <w:tcW w:w="0" w:type="auto"/>
+            <w:vMerge/>
+            <w:tcBorders>
+              <w:top w:val="nil"/>
+              <w:left w:val="single" w:sz="4" w:space="0" w:color="auto"/>
+              <w:bottom w:val="single" w:sz="4" w:space="0" w:color="auto"/>
+              <w:right w:val="single" w:sz="4" w:space="0" w:color="auto"/>
+            </w:tcBorders>
+            <w:vAlign w:val="center"/>
+            <w:hideMark/>
+          </w:tcPr>
+          <w:p>
+            <w:pPr>
+              <w:rPr>
+                <w:rFonts w:ascii="Calibri" w:hAnsi="Calibri" w:cs="Calibri"/>
+                <w:color w:val="000000"/>
+                <w:sz w:val="22"/>
+                <w:szCs w:val="22"/>
+              </w:rPr>
+            </w:pPr>
+          </w:p>
+        </w:tc>
+      </w:tr>
+      <w:tr>
+        <w:trPr>
+          <w:trHeight w:val="600"/>
+        </w:trPr>
+        <w:tc>
+          <w:tcPr>
+            <w:tcW w:w="0" w:type="auto"/>
+            <w:vMerge/>
+            <w:tcBorders>
+              <w:top w:val="nil"/>
+              <w:left w:val="single" w:sz="4" w:space="0" w:color="auto"/>
+              <w:bottom w:val="single" w:sz="4" w:space="0" w:color="auto"/>
+              <w:right w:val="single" w:sz="4" w:space="0" w:color="auto"/>
+            </w:tcBorders>
+            <w:vAlign w:val="center"/>
+            <w:hideMark/>
+          </w:tcPr>
+          <w:p>
+            <w:pPr>
+              <w:rPr>
+                <w:rFonts w:ascii="Calibri" w:hAnsi="Calibri" w:cs="Calibri"/>
+                <w:color w:val="000000"/>
+                <w:sz w:val="22"/>
+                <w:szCs w:val="22"/>
+              </w:rPr>
+            </w:pPr>
+          </w:p>
+        </w:tc>
+        <w:tc>
+          <w:tcPr>
+            <w:tcW w:w="0" w:type="auto"/>
+            <w:vMerge/>
+            <w:tcBorders>
+              <w:top w:val="nil"/>
+              <w:left w:val="single" w:sz="4" w:space="0" w:color="auto"/>
+              <w:bottom w:val="single" w:sz="4" w:space="0" w:color="auto"/>
+              <w:right w:val="single" w:sz="4" w:space="0" w:color="auto"/>
+            </w:tcBorders>
+            <w:vAlign w:val="center"/>
+            <w:hideMark/>
+          </w:tcPr>
+          <w:p>
+            <w:pPr>
+              <w:rPr>
+                <w:rFonts w:ascii="Calibri" w:hAnsi="Calibri" w:cs="Calibri"/>
+                <w:color w:val="000000"/>
+                <w:sz w:val="22"/>
+                <w:szCs w:val="22"/>
+              </w:rPr>
+            </w:pPr>
+          </w:p>
+        </w:tc>
+        <w:tc>
+          <w:tcPr>
+            <w:tcW w:w="860" w:type="dxa"/>
+            <w:tcBorders>
+              <w:top w:val="nil"/>
+              <w:left w:val="nil"/>
+              <w:bottom w:val="single" w:sz="4" w:space="0" w:color="auto"/>
+              <w:right w:val="single" w:sz="4" w:space="0" w:color="auto"/>
+            </w:tcBorders>
+            <w:shd w:val="clear" w:color="auto" w:fill="auto"/>
+            <w:tcMar>
+              <w:top w:w="15" w:type="dxa"/>
+              <w:left w:w="15" w:type="dxa"/>
+              <w:bottom w:w="0" w:type="dxa"/>
+              <w:right w:w="15" w:type="dxa"/>
+            </w:tcMar>
+            <w:vAlign w:val="center"/>
+            <w:hideMark/>
+          </w:tcPr>
+          <w:p>
+            <w:pPr>
+              <w:rPr>
+                <w:rFonts w:ascii="Calibri" w:hAnsi="Calibri" w:cs="Calibri"/>
+                <w:color w:val="000000"/>
+                <w:sz w:val="22"/>
+                <w:szCs w:val="22"/>
+              </w:rPr>
+            </w:pPr>
+            <w:r>
+              <w:rPr>
+                <w:rFonts w:ascii="Calibri" w:hAnsi="Calibri" w:cs="Calibri"/>
+                <w:color w:val="000000"/>
+                <w:sz w:val="22"/>
+                <w:szCs w:val="22"/>
+              </w:rPr>
+              <w:t>Шаг 10</w:t>
+            </w:r>
+          </w:p>
+        </w:tc>
+        <w:tc>
+          <w:tcPr>
+            <w:tcW w:w="2080" w:type="dxa"/>
+            <w:tcBorders>
+              <w:top w:val="nil"/>
+              <w:left w:val="nil"/>
+              <w:bottom w:val="single" w:sz="4" w:space="0" w:color="auto"/>
+              <w:right w:val="single" w:sz="4" w:space="0" w:color="auto"/>
+            </w:tcBorders>
+            <w:shd w:val="clear" w:color="auto" w:fill="auto"/>
+            <w:tcMar>
+              <w:top w:w="15" w:type="dxa"/>
+              <w:left w:w="15" w:type="dxa"/>
+              <w:bottom w:w="0" w:type="dxa"/>
+              <w:right w:w="15" w:type="dxa"/>
+            </w:tcMar>
+            <w:vAlign w:val="center"/>
+            <w:hideMark/>
+          </w:tcPr>
+          <w:p>
+            <w:pPr>
+              <w:rPr>
+                <w:rFonts w:ascii="Calibri" w:hAnsi="Calibri" w:cs="Calibri"/>
+                <w:color w:val="000000"/>
+                <w:sz w:val="22"/>
+                <w:szCs w:val="22"/>
+              </w:rPr>
+            </w:pPr>
+            <w:r>
+              <w:rPr>
+                <w:rFonts w:ascii="Calibri" w:hAnsi="Calibri" w:cs="Calibri"/>
+                <w:color w:val="000000"/>
+                <w:sz w:val="22"/>
+                <w:szCs w:val="22"/>
+              </w:rPr>
+              <w:t>Перейти на вкладку "Requisition"</w:t>
+            </w:r>
+          </w:p>
+        </w:tc>
+        <w:tc>
+          <w:tcPr>
+            <w:tcW w:w="0" w:type="auto"/>
+            <w:vMerge/>
+            <w:tcBorders>
+              <w:top w:val="nil"/>
+              <w:left w:val="single" w:sz="4" w:space="0" w:color="auto"/>
+              <w:bottom w:val="single" w:sz="4" w:space="0" w:color="auto"/>
+              <w:right w:val="single" w:sz="4" w:space="0" w:color="auto"/>
+            </w:tcBorders>
+            <w:vAlign w:val="center"/>
+            <w:hideMark/>
+          </w:tcPr>
+          <w:p>
+            <w:pPr>
+              <w:rPr>
+                <w:rFonts w:ascii="Calibri" w:hAnsi="Calibri" w:cs="Calibri"/>
+                <w:color w:val="000000"/>
+                <w:sz w:val="22"/>
+                <w:szCs w:val="22"/>
+              </w:rPr>
+            </w:pPr>
+          </w:p>
+        </w:tc>
+      </w:tr>
+      <w:tr>
+        <w:trPr>
+          <w:trHeight w:val="300"/>
+        </w:trPr>
+        <w:tc>
+          <w:tcPr>
+            <w:tcW w:w="0" w:type="auto"/>
+            <w:vMerge/>
+            <w:tcBorders>
+              <w:top w:val="nil"/>
+              <w:left w:val="single" w:sz="4" w:space="0" w:color="auto"/>
+              <w:bottom w:val="single" w:sz="4" w:space="0" w:color="auto"/>
+              <w:right w:val="single" w:sz="4" w:space="0" w:color="auto"/>
+            </w:tcBorders>
+            <w:vAlign w:val="center"/>
+            <w:hideMark/>
+          </w:tcPr>
+          <w:p>
+            <w:pPr>
+              <w:rPr>
+                <w:rFonts w:ascii="Calibri" w:hAnsi="Calibri" w:cs="Calibri"/>
+                <w:color w:val="000000"/>
+                <w:sz w:val="22"/>
+                <w:szCs w:val="22"/>
+              </w:rPr>
+            </w:pPr>
+          </w:p>
+        </w:tc>
+        <w:tc>
+          <w:tcPr>
+            <w:tcW w:w="0" w:type="auto"/>
+            <w:vMerge/>
+            <w:tcBorders>
+              <w:top w:val="nil"/>
+              <w:left w:val="single" w:sz="4" w:space="0" w:color="auto"/>
+              <w:bottom w:val="single" w:sz="4" w:space="0" w:color="auto"/>
+              <w:right w:val="single" w:sz="4" w:space="0" w:color="auto"/>
+            </w:tcBorders>
+            <w:vAlign w:val="center"/>
+            <w:hideMark/>
+          </w:tcPr>
+          <w:p>
+            <w:pPr>
+              <w:rPr>
+                <w:rFonts w:ascii="Calibri" w:hAnsi="Calibri" w:cs="Calibri"/>
+                <w:color w:val="000000"/>
+                <w:sz w:val="22"/>
+                <w:szCs w:val="22"/>
+              </w:rPr>
+            </w:pPr>
+          </w:p>
+        </w:tc>
+        <w:tc>
+          <w:tcPr>
+            <w:tcW w:w="860" w:type="dxa"/>
+            <w:tcBorders>
+              <w:top w:val="nil"/>
+              <w:left w:val="nil"/>
+              <w:bottom w:val="single" w:sz="4" w:space="0" w:color="auto"/>
+              <w:right w:val="single" w:sz="4" w:space="0" w:color="auto"/>
+            </w:tcBorders>
+            <w:shd w:val="clear" w:color="auto" w:fill="auto"/>
+            <w:tcMar>
+              <w:top w:w="15" w:type="dxa"/>
+              <w:left w:w="15" w:type="dxa"/>
+              <w:bottom w:w="0" w:type="dxa"/>
+              <w:right w:w="15" w:type="dxa"/>
+            </w:tcMar>
+            <w:vAlign w:val="center"/>
+            <w:hideMark/>
+          </w:tcPr>
+          <w:p>
+            <w:pPr>
+              <w:rPr>
+                <w:rFonts w:ascii="Calibri" w:hAnsi="Calibri" w:cs="Calibri"/>
+                <w:color w:val="000000"/>
+                <w:sz w:val="22"/>
+                <w:szCs w:val="22"/>
+              </w:rPr>
+            </w:pPr>
+            <w:r>
+              <w:rPr>
+                <w:rFonts w:ascii="Calibri" w:hAnsi="Calibri" w:cs="Calibri"/>
+                <w:color w:val="000000"/>
+                <w:sz w:val="22"/>
+                <w:szCs w:val="22"/>
+              </w:rPr>
+              <w:t>Шаг 11</w:t>
+            </w:r>
+          </w:p>
+        </w:tc>
+        <w:tc>
+          <w:tcPr>
+            <w:tcW w:w="2080" w:type="dxa"/>
+            <w:tcBorders>
+              <w:top w:val="nil"/>
+              <w:left w:val="nil"/>
+              <w:bottom w:val="single" w:sz="4" w:space="0" w:color="auto"/>
+              <w:right w:val="single" w:sz="4" w:space="0" w:color="auto"/>
+            </w:tcBorders>
+            <w:shd w:val="clear" w:color="auto" w:fill="auto"/>
+            <w:tcMar>
+              <w:top w:w="15" w:type="dxa"/>
+              <w:left w:w="15" w:type="dxa"/>
+              <w:bottom w:w="0" w:type="dxa"/>
+              <w:right w:w="15" w:type="dxa"/>
+            </w:tcMar>
+            <w:vAlign w:val="center"/>
+            <w:hideMark/>
+          </w:tcPr>
+          <w:p>
+            <w:pPr>
+              <w:rPr>
+                <w:rFonts w:ascii="Calibri" w:hAnsi="Calibri" w:cs="Calibri"/>
+                <w:color w:val="000000"/>
+                <w:sz w:val="22"/>
+                <w:szCs w:val="22"/>
+              </w:rPr>
+            </w:pPr>
+            <w:r>
+              <w:rPr>
+                <w:rFonts w:ascii="Calibri" w:hAnsi="Calibri" w:cs="Calibri"/>
+                <w:color w:val="000000"/>
+                <w:sz w:val="22"/>
+                <w:szCs w:val="22"/>
+              </w:rPr>
+              <w:t>Повторить шаги 6,7</w:t>
+            </w:r>
+          </w:p>
+        </w:tc>
+        <w:tc>
+          <w:tcPr>
+            <w:tcW w:w="0" w:type="auto"/>
+            <w:vMerge/>
+            <w:tcBorders>
+              <w:top w:val="nil"/>
+              <w:left w:val="single" w:sz="4" w:space="0" w:color="auto"/>
+              <w:bottom w:val="single" w:sz="4" w:space="0" w:color="auto"/>
+              <w:right w:val="single" w:sz="4" w:space="0" w:color="auto"/>
+            </w:tcBorders>
+            <w:vAlign w:val="center"/>
+            <w:hideMark/>
+          </w:tcPr>
+          <w:p>
+            <w:pPr>
+              <w:rPr>
+                <w:rFonts w:ascii="Calibri" w:hAnsi="Calibri" w:cs="Calibri"/>
+                <w:color w:val="000000"/>
+                <w:sz w:val="22"/>
+                <w:szCs w:val="22"/>
+              </w:rPr>
+            </w:pPr>
+          </w:p>
+        </w:tc>
+      </w:tr>
+      <w:tr>
+        <w:trPr>
+          <w:trHeight w:val="600"/>
+        </w:trPr>
+        <w:tc>
+          <w:tcPr>
+            <w:tcW w:w="0" w:type="auto"/>
+            <w:vMerge/>
+            <w:tcBorders>
+              <w:top w:val="nil"/>
+              <w:left w:val="single" w:sz="4" w:space="0" w:color="auto"/>
+              <w:bottom w:val="single" w:sz="4" w:space="0" w:color="auto"/>
+              <w:right w:val="single" w:sz="4" w:space="0" w:color="auto"/>
+            </w:tcBorders>
+            <w:vAlign w:val="center"/>
+            <w:hideMark/>
+          </w:tcPr>
+          <w:p>
+            <w:pPr>
+              <w:rPr>
+                <w:rFonts w:ascii="Calibri" w:hAnsi="Calibri" w:cs="Calibri"/>
+                <w:color w:val="000000"/>
+                <w:sz w:val="22"/>
+                <w:szCs w:val="22"/>
+              </w:rPr>
+            </w:pPr>
+          </w:p>
+        </w:tc>
+        <w:tc>
+          <w:tcPr>
+            <w:tcW w:w="0" w:type="auto"/>
+            <w:vMerge/>
+            <w:tcBorders>
+              <w:top w:val="nil"/>
+              <w:left w:val="single" w:sz="4" w:space="0" w:color="auto"/>
+              <w:bottom w:val="single" w:sz="4" w:space="0" w:color="auto"/>
+              <w:right w:val="single" w:sz="4" w:space="0" w:color="auto"/>
+            </w:tcBorders>
+            <w:vAlign w:val="center"/>
+            <w:hideMark/>
+          </w:tcPr>
+          <w:p>
+            <w:pPr>
+              <w:rPr>
+                <w:rFonts w:ascii="Calibri" w:hAnsi="Calibri" w:cs="Calibri"/>
+                <w:color w:val="000000"/>
+                <w:sz w:val="22"/>
+                <w:szCs w:val="22"/>
+              </w:rPr>
+            </w:pPr>
+          </w:p>
+        </w:tc>
+        <w:tc>
+          <w:tcPr>
+            <w:tcW w:w="860" w:type="dxa"/>
+            <w:tcBorders>
+              <w:top w:val="nil"/>
+              <w:left w:val="nil"/>
+              <w:bottom w:val="single" w:sz="4" w:space="0" w:color="auto"/>
+              <w:right w:val="single" w:sz="4" w:space="0" w:color="auto"/>
+            </w:tcBorders>
+            <w:shd w:val="clear" w:color="auto" w:fill="auto"/>
+            <w:tcMar>
+              <w:top w:w="15" w:type="dxa"/>
+              <w:left w:w="15" w:type="dxa"/>
+              <w:bottom w:w="0" w:type="dxa"/>
+              <w:right w:w="15" w:type="dxa"/>
+            </w:tcMar>
+            <w:vAlign w:val="center"/>
+            <w:hideMark/>
+          </w:tcPr>
+          <w:p>
+            <w:pPr>
+              <w:rPr>
+                <w:rFonts w:ascii="Calibri" w:hAnsi="Calibri" w:cs="Calibri"/>
+                <w:color w:val="000000"/>
+                <w:sz w:val="22"/>
+                <w:szCs w:val="22"/>
+              </w:rPr>
+            </w:pPr>
+            <w:r>
+              <w:rPr>
+                <w:rFonts w:ascii="Calibri" w:hAnsi="Calibri" w:cs="Calibri"/>
+                <w:color w:val="000000"/>
+                <w:sz w:val="22"/>
+                <w:szCs w:val="22"/>
+              </w:rPr>
+              <w:t>Шаг 12</w:t>
+            </w:r>
+          </w:p>
+        </w:tc>
+        <w:tc>
+          <w:tcPr>
+            <w:tcW w:w="2080" w:type="dxa"/>
+            <w:tcBorders>
+              <w:top w:val="nil"/>
+              <w:left w:val="nil"/>
+              <w:bottom w:val="single" w:sz="4" w:space="0" w:color="auto"/>
+              <w:right w:val="single" w:sz="4" w:space="0" w:color="auto"/>
+            </w:tcBorders>
+            <w:shd w:val="clear" w:color="auto" w:fill="auto"/>
+            <w:tcMar>
+              <w:top w:w="15" w:type="dxa"/>
+              <w:left w:w="15" w:type="dxa"/>
+              <w:bottom w:w="0" w:type="dxa"/>
+              <w:right w:w="15" w:type="dxa"/>
+            </w:tcMar>
+            <w:vAlign w:val="center"/>
+            <w:hideMark/>
+          </w:tcPr>
+          <w:p>
+            <w:pPr>
+              <w:rPr>
+                <w:rFonts w:ascii="Calibri" w:hAnsi="Calibri" w:cs="Calibri"/>
+                <w:color w:val="000000"/>
+                <w:sz w:val="22"/>
+                <w:szCs w:val="22"/>
+              </w:rPr>
+            </w:pPr>
+            <w:r>
+              <w:rPr>
+                <w:rFonts w:ascii="Calibri" w:hAnsi="Calibri" w:cs="Calibri"/>
+                <w:color w:val="000000"/>
+                <w:sz w:val="22"/>
+                <w:szCs w:val="22"/>
+              </w:rPr>
+              <w:t>Перейти на вкладку "Analysis"</w:t>
+            </w:r>
+          </w:p>
+        </w:tc>
+        <w:tc>
+          <w:tcPr>
+            <w:tcW w:w="0" w:type="auto"/>
+            <w:vMerge/>
+            <w:tcBorders>
+              <w:top w:val="nil"/>
+              <w:left w:val="single" w:sz="4" w:space="0" w:color="auto"/>
+              <w:bottom w:val="single" w:sz="4" w:space="0" w:color="auto"/>
+              <w:right w:val="single" w:sz="4" w:space="0" w:color="auto"/>
+            </w:tcBorders>
+            <w:vAlign w:val="center"/>
+            <w:hideMark/>
+          </w:tcPr>
+          <w:p>
+            <w:pPr>
+              <w:rPr>
+                <w:rFonts w:ascii="Calibri" w:hAnsi="Calibri" w:cs="Calibri"/>
+                <w:color w:val="000000"/>
+                <w:sz w:val="22"/>
+                <w:szCs w:val="22"/>
+              </w:rPr>
+            </w:pPr>
+          </w:p>
+        </w:tc>
+      </w:tr>
+      <w:tr>
+        <w:trPr>
+          <w:trHeight w:val="1200"/>
+        </w:trPr>
+        <w:tc>
+          <w:tcPr>
+            <w:tcW w:w="0" w:type="auto"/>
+            <w:vMerge/>
+            <w:tcBorders>
+              <w:top w:val="nil"/>
+              <w:left w:val="single" w:sz="4" w:space="0" w:color="auto"/>
+              <w:bottom w:val="single" w:sz="4" w:space="0" w:color="auto"/>
+              <w:right w:val="single" w:sz="4" w:space="0" w:color="auto"/>
+            </w:tcBorders>
+            <w:vAlign w:val="center"/>
+            <w:hideMark/>
+          </w:tcPr>
+          <w:p>
+            <w:pPr>
+              <w:rPr>
+                <w:rFonts w:ascii="Calibri" w:hAnsi="Calibri" w:cs="Calibri"/>
+                <w:color w:val="000000"/>
+                <w:sz w:val="22"/>
+                <w:szCs w:val="22"/>
+              </w:rPr>
+            </w:pPr>
+          </w:p>
+        </w:tc>
+        <w:tc>
+          <w:tcPr>
+            <w:tcW w:w="0" w:type="auto"/>
+            <w:vMerge/>
+            <w:tcBorders>
+              <w:top w:val="nil"/>
+              <w:left w:val="single" w:sz="4" w:space="0" w:color="auto"/>
+              <w:bottom w:val="single" w:sz="4" w:space="0" w:color="auto"/>
+              <w:right w:val="single" w:sz="4" w:space="0" w:color="auto"/>
+            </w:tcBorders>
+            <w:vAlign w:val="center"/>
+            <w:hideMark/>
+          </w:tcPr>
+          <w:p>
+            <w:pPr>
+              <w:rPr>
+                <w:rFonts w:ascii="Calibri" w:hAnsi="Calibri" w:cs="Calibri"/>
+                <w:color w:val="000000"/>
+                <w:sz w:val="22"/>
+                <w:szCs w:val="22"/>
+              </w:rPr>
+            </w:pPr>
+          </w:p>
+        </w:tc>
+        <w:tc>
+          <w:tcPr>
+            <w:tcW w:w="860" w:type="dxa"/>
+            <w:tcBorders>
+              <w:top w:val="nil"/>
+              <w:left w:val="nil"/>
+              <w:bottom w:val="single" w:sz="4" w:space="0" w:color="auto"/>
+              <w:right w:val="single" w:sz="4" w:space="0" w:color="auto"/>
+            </w:tcBorders>
+            <w:shd w:val="clear" w:color="auto" w:fill="auto"/>
+            <w:tcMar>
+              <w:top w:w="15" w:type="dxa"/>
+              <w:left w:w="15" w:type="dxa"/>
+              <w:bottom w:w="0" w:type="dxa"/>
+              <w:right w:w="15" w:type="dxa"/>
+            </w:tcMar>
+            <w:vAlign w:val="center"/>
+            <w:hideMark/>
+          </w:tcPr>
+          <w:p>
+            <w:pPr>
+              <w:rPr>
+                <w:rFonts w:ascii="Calibri" w:hAnsi="Calibri" w:cs="Calibri"/>
+                <w:color w:val="000000"/>
+                <w:sz w:val="22"/>
+                <w:szCs w:val="22"/>
+              </w:rPr>
+            </w:pPr>
+            <w:r>
+              <w:rPr>
+                <w:rFonts w:ascii="Calibri" w:hAnsi="Calibri" w:cs="Calibri"/>
+                <w:color w:val="000000"/>
+                <w:sz w:val="22"/>
+                <w:szCs w:val="22"/>
+              </w:rPr>
+              <w:t>Шаг 13</w:t>
+            </w:r>
+          </w:p>
+        </w:tc>
+        <w:tc>
+          <w:tcPr>
+            <w:tcW w:w="2080" w:type="dxa"/>
+            <w:tcBorders>
+              <w:top w:val="nil"/>
+              <w:left w:val="nil"/>
+              <w:bottom w:val="single" w:sz="4" w:space="0" w:color="auto"/>
+              <w:right w:val="single" w:sz="4" w:space="0" w:color="auto"/>
+            </w:tcBorders>
+            <w:shd w:val="clear" w:color="auto" w:fill="auto"/>
+            <w:tcMar>
+              <w:top w:w="15" w:type="dxa"/>
+              <w:left w:w="15" w:type="dxa"/>
+              <w:bottom w:w="0" w:type="dxa"/>
+              <w:right w:w="15" w:type="dxa"/>
+            </w:tcMar>
+            <w:vAlign w:val="center"/>
+            <w:hideMark/>
+          </w:tcPr>
+          <w:p>
+            <w:pPr>
+              <w:rPr>
+                <w:rFonts w:ascii="Calibri" w:hAnsi="Calibri" w:cs="Calibri"/>
+                <w:color w:val="000000"/>
+                <w:sz w:val="22"/>
+                <w:szCs w:val="22"/>
+              </w:rPr>
+            </w:pPr>
+            <w:r>
+              <w:rPr>
+                <w:rFonts w:ascii="Calibri" w:hAnsi="Calibri" w:cs="Calibri"/>
+                <w:color w:val="000000"/>
+                <w:sz w:val="22"/>
+                <w:szCs w:val="22"/>
+              </w:rPr>
+              <w:t>Совершить выход с текущей вкладки при нажатии на кнопку "Logout"</w:t>
+            </w:r>
+          </w:p>
+        </w:tc>
+        <w:tc>
+          <w:tcPr>
+            <w:tcW w:w="0" w:type="auto"/>
+            <w:vMerge/>
+            <w:tcBorders>
+              <w:top w:val="nil"/>
+              <w:left w:val="single" w:sz="4" w:space="0" w:color="auto"/>
+              <w:bottom w:val="single" w:sz="4" w:space="0" w:color="auto"/>
+              <w:right w:val="single" w:sz="4" w:space="0" w:color="auto"/>
+            </w:tcBorders>
+            <w:vAlign w:val="center"/>
+            <w:hideMark/>
+          </w:tcPr>
+          <w:p>
+            <w:pPr>
+              <w:rPr>
+                <w:rFonts w:ascii="Calibri" w:hAnsi="Calibri" w:cs="Calibri"/>
+                <w:color w:val="000000"/>
+                <w:sz w:val="22"/>
+                <w:szCs w:val="22"/>
+              </w:rPr>
+            </w:pPr>
+          </w:p>
+        </w:tc>
+      </w:tr>
+    </w:tbl>
     <w:p>
       <w:pPr>
         <w:widowControl/>
@@ -16513,6 +22286,14 @@
           <w:szCs w:val="28"/>
         </w:rPr>
       </w:pPr>
+      <w:r>
+        <w:rPr>
+          <w:b/>
+          <w:sz w:val="28"/>
+          <w:szCs w:val="28"/>
+        </w:rPr>
+        <w:t xml:space="preserve"> </w:t>
+      </w:r>
       <w:r>
         <w:rPr>
           <w:b/>
@@ -16589,6 +22370,2260 @@
         <w:t>может выйти из системы с любой вкладки.</w:t>
       </w:r>
     </w:p>
+    <w:tbl>
+      <w:tblPr>
+        <w:tblW w:w="8040" w:type="dxa"/>
+        <w:tblCellMar>
+          <w:left w:w="0" w:type="dxa"/>
+          <w:right w:w="0" w:type="dxa"/>
+        </w:tblCellMar>
+        <w:tblLook w:val="04A0" w:firstRow="1" w:lastRow="0" w:firstColumn="1" w:lastColumn="0" w:noHBand="0" w:noVBand="1"/>
+      </w:tblPr>
+      <w:tblGrid>
+        <w:gridCol w:w="1140"/>
+        <w:gridCol w:w="1600"/>
+        <w:gridCol w:w="860"/>
+        <w:gridCol w:w="2080"/>
+        <w:gridCol w:w="2360"/>
+      </w:tblGrid>
+      <w:tr>
+        <w:trPr>
+          <w:trHeight w:val="300"/>
+        </w:trPr>
+        <w:tc>
+          <w:tcPr>
+            <w:tcW w:w="1140" w:type="dxa"/>
+            <w:tcBorders>
+              <w:top w:val="single" w:sz="4" w:space="0" w:color="auto"/>
+              <w:left w:val="single" w:sz="4" w:space="0" w:color="auto"/>
+              <w:bottom w:val="single" w:sz="4" w:space="0" w:color="auto"/>
+              <w:right w:val="single" w:sz="4" w:space="0" w:color="auto"/>
+            </w:tcBorders>
+            <w:shd w:val="clear" w:color="auto" w:fill="auto"/>
+            <w:noWrap/>
+            <w:tcMar>
+              <w:top w:w="15" w:type="dxa"/>
+              <w:left w:w="15" w:type="dxa"/>
+              <w:bottom w:w="0" w:type="dxa"/>
+              <w:right w:w="15" w:type="dxa"/>
+            </w:tcMar>
+            <w:vAlign w:val="center"/>
+            <w:hideMark/>
+          </w:tcPr>
+          <w:p>
+            <w:pPr>
+              <w:widowControl/>
+              <w:autoSpaceDE/>
+              <w:autoSpaceDN/>
+              <w:adjustRightInd/>
+              <w:jc w:val="center"/>
+              <w:rPr>
+                <w:rFonts w:ascii="Calibri" w:hAnsi="Calibri" w:cs="Calibri"/>
+                <w:color w:val="000000"/>
+                <w:sz w:val="22"/>
+                <w:szCs w:val="22"/>
+              </w:rPr>
+            </w:pPr>
+            <w:r>
+              <w:rPr>
+                <w:rFonts w:ascii="Calibri" w:hAnsi="Calibri" w:cs="Calibri"/>
+                <w:color w:val="000000"/>
+                <w:sz w:val="22"/>
+                <w:szCs w:val="22"/>
+              </w:rPr>
+              <w:t>Приоритет</w:t>
+            </w:r>
+          </w:p>
+        </w:tc>
+        <w:tc>
+          <w:tcPr>
+            <w:tcW w:w="1600" w:type="dxa"/>
+            <w:tcBorders>
+              <w:top w:val="single" w:sz="4" w:space="0" w:color="auto"/>
+              <w:left w:val="nil"/>
+              <w:bottom w:val="single" w:sz="4" w:space="0" w:color="auto"/>
+              <w:right w:val="single" w:sz="4" w:space="0" w:color="auto"/>
+            </w:tcBorders>
+            <w:shd w:val="clear" w:color="auto" w:fill="auto"/>
+            <w:noWrap/>
+            <w:tcMar>
+              <w:top w:w="15" w:type="dxa"/>
+              <w:left w:w="15" w:type="dxa"/>
+              <w:bottom w:w="0" w:type="dxa"/>
+              <w:right w:w="15" w:type="dxa"/>
+            </w:tcMar>
+            <w:vAlign w:val="center"/>
+            <w:hideMark/>
+          </w:tcPr>
+          <w:p>
+            <w:pPr>
+              <w:jc w:val="center"/>
+              <w:rPr>
+                <w:rFonts w:ascii="Calibri" w:hAnsi="Calibri" w:cs="Calibri"/>
+                <w:color w:val="000000"/>
+                <w:sz w:val="22"/>
+                <w:szCs w:val="22"/>
+              </w:rPr>
+            </w:pPr>
+            <w:r>
+              <w:rPr>
+                <w:rFonts w:ascii="Calibri" w:hAnsi="Calibri" w:cs="Calibri"/>
+                <w:color w:val="000000"/>
+                <w:sz w:val="22"/>
+                <w:szCs w:val="22"/>
+              </w:rPr>
+              <w:t>Функционал</w:t>
+            </w:r>
+          </w:p>
+        </w:tc>
+        <w:tc>
+          <w:tcPr>
+            <w:tcW w:w="2940" w:type="dxa"/>
+            <w:gridSpan w:val="2"/>
+            <w:tcBorders>
+              <w:top w:val="single" w:sz="4" w:space="0" w:color="auto"/>
+              <w:left w:val="nil"/>
+              <w:bottom w:val="single" w:sz="4" w:space="0" w:color="auto"/>
+              <w:right w:val="single" w:sz="4" w:space="0" w:color="auto"/>
+            </w:tcBorders>
+            <w:shd w:val="clear" w:color="auto" w:fill="auto"/>
+            <w:noWrap/>
+            <w:tcMar>
+              <w:top w:w="15" w:type="dxa"/>
+              <w:left w:w="15" w:type="dxa"/>
+              <w:bottom w:w="0" w:type="dxa"/>
+              <w:right w:w="15" w:type="dxa"/>
+            </w:tcMar>
+            <w:vAlign w:val="center"/>
+            <w:hideMark/>
+          </w:tcPr>
+          <w:p>
+            <w:pPr>
+              <w:jc w:val="center"/>
+              <w:rPr>
+                <w:rFonts w:ascii="Calibri" w:hAnsi="Calibri" w:cs="Calibri"/>
+                <w:color w:val="000000"/>
+                <w:sz w:val="22"/>
+                <w:szCs w:val="22"/>
+              </w:rPr>
+            </w:pPr>
+            <w:r>
+              <w:rPr>
+                <w:rFonts w:ascii="Calibri" w:hAnsi="Calibri" w:cs="Calibri"/>
+                <w:color w:val="000000"/>
+                <w:sz w:val="22"/>
+                <w:szCs w:val="22"/>
+              </w:rPr>
+              <w:t>Прохождение теста</w:t>
+            </w:r>
+          </w:p>
+        </w:tc>
+        <w:tc>
+          <w:tcPr>
+            <w:tcW w:w="2360" w:type="dxa"/>
+            <w:tcBorders>
+              <w:top w:val="single" w:sz="4" w:space="0" w:color="auto"/>
+              <w:left w:val="nil"/>
+              <w:bottom w:val="single" w:sz="4" w:space="0" w:color="auto"/>
+              <w:right w:val="single" w:sz="4" w:space="0" w:color="auto"/>
+            </w:tcBorders>
+            <w:shd w:val="clear" w:color="auto" w:fill="auto"/>
+            <w:noWrap/>
+            <w:tcMar>
+              <w:top w:w="15" w:type="dxa"/>
+              <w:left w:w="15" w:type="dxa"/>
+              <w:bottom w:w="0" w:type="dxa"/>
+              <w:right w:w="15" w:type="dxa"/>
+            </w:tcMar>
+            <w:vAlign w:val="center"/>
+            <w:hideMark/>
+          </w:tcPr>
+          <w:p>
+            <w:pPr>
+              <w:jc w:val="center"/>
+              <w:rPr>
+                <w:rFonts w:ascii="Calibri" w:hAnsi="Calibri" w:cs="Calibri"/>
+                <w:color w:val="000000"/>
+                <w:sz w:val="22"/>
+                <w:szCs w:val="22"/>
+              </w:rPr>
+            </w:pPr>
+            <w:r>
+              <w:rPr>
+                <w:rFonts w:ascii="Calibri" w:hAnsi="Calibri" w:cs="Calibri"/>
+                <w:color w:val="000000"/>
+                <w:sz w:val="22"/>
+                <w:szCs w:val="22"/>
+              </w:rPr>
+              <w:t>Ожидаемый результат</w:t>
+            </w:r>
+          </w:p>
+        </w:tc>
+      </w:tr>
+      <w:tr>
+        <w:trPr>
+          <w:trHeight w:val="600"/>
+        </w:trPr>
+        <w:tc>
+          <w:tcPr>
+            <w:tcW w:w="1140" w:type="dxa"/>
+            <w:vMerge w:val="restart"/>
+            <w:tcBorders>
+              <w:top w:val="nil"/>
+              <w:left w:val="single" w:sz="4" w:space="0" w:color="auto"/>
+              <w:bottom w:val="single" w:sz="4" w:space="0" w:color="auto"/>
+              <w:right w:val="single" w:sz="4" w:space="0" w:color="auto"/>
+            </w:tcBorders>
+            <w:shd w:val="clear" w:color="auto" w:fill="auto"/>
+            <w:tcMar>
+              <w:top w:w="15" w:type="dxa"/>
+              <w:left w:w="15" w:type="dxa"/>
+              <w:bottom w:w="0" w:type="dxa"/>
+              <w:right w:w="15" w:type="dxa"/>
+            </w:tcMar>
+            <w:vAlign w:val="center"/>
+            <w:hideMark/>
+          </w:tcPr>
+          <w:p>
+            <w:pPr>
+              <w:rPr>
+                <w:rFonts w:ascii="Calibri" w:hAnsi="Calibri" w:cs="Calibri"/>
+                <w:color w:val="000000"/>
+                <w:sz w:val="22"/>
+                <w:szCs w:val="22"/>
+              </w:rPr>
+            </w:pPr>
+            <w:r>
+              <w:rPr>
+                <w:rFonts w:ascii="Calibri" w:hAnsi="Calibri" w:cs="Calibri"/>
+                <w:color w:val="000000"/>
+                <w:sz w:val="22"/>
+                <w:szCs w:val="22"/>
+              </w:rPr>
+              <w:t>Критично</w:t>
+            </w:r>
+          </w:p>
+        </w:tc>
+        <w:tc>
+          <w:tcPr>
+            <w:tcW w:w="1600" w:type="dxa"/>
+            <w:vMerge w:val="restart"/>
+            <w:tcBorders>
+              <w:top w:val="nil"/>
+              <w:left w:val="single" w:sz="4" w:space="0" w:color="auto"/>
+              <w:bottom w:val="single" w:sz="4" w:space="0" w:color="auto"/>
+              <w:right w:val="single" w:sz="4" w:space="0" w:color="auto"/>
+            </w:tcBorders>
+            <w:shd w:val="clear" w:color="auto" w:fill="auto"/>
+            <w:tcMar>
+              <w:top w:w="15" w:type="dxa"/>
+              <w:left w:w="15" w:type="dxa"/>
+              <w:bottom w:w="0" w:type="dxa"/>
+              <w:right w:w="15" w:type="dxa"/>
+            </w:tcMar>
+            <w:vAlign w:val="center"/>
+            <w:hideMark/>
+          </w:tcPr>
+          <w:p>
+            <w:pPr>
+              <w:rPr>
+                <w:rFonts w:ascii="Calibri" w:hAnsi="Calibri" w:cs="Calibri"/>
+                <w:color w:val="000000"/>
+                <w:sz w:val="22"/>
+                <w:szCs w:val="22"/>
+              </w:rPr>
+            </w:pPr>
+            <w:r>
+              <w:rPr>
+                <w:rFonts w:ascii="Calibri" w:hAnsi="Calibri" w:cs="Calibri"/>
+                <w:color w:val="000000"/>
+                <w:sz w:val="22"/>
+                <w:szCs w:val="22"/>
+              </w:rPr>
+              <w:t>RDM может выйти из системы с любой вкладки</w:t>
+            </w:r>
+          </w:p>
+        </w:tc>
+        <w:tc>
+          <w:tcPr>
+            <w:tcW w:w="860" w:type="dxa"/>
+            <w:tcBorders>
+              <w:top w:val="nil"/>
+              <w:left w:val="nil"/>
+              <w:bottom w:val="single" w:sz="4" w:space="0" w:color="auto"/>
+              <w:right w:val="single" w:sz="4" w:space="0" w:color="auto"/>
+            </w:tcBorders>
+            <w:shd w:val="clear" w:color="auto" w:fill="auto"/>
+            <w:tcMar>
+              <w:top w:w="15" w:type="dxa"/>
+              <w:left w:w="15" w:type="dxa"/>
+              <w:bottom w:w="0" w:type="dxa"/>
+              <w:right w:w="15" w:type="dxa"/>
+            </w:tcMar>
+            <w:vAlign w:val="center"/>
+            <w:hideMark/>
+          </w:tcPr>
+          <w:p>
+            <w:pPr>
+              <w:rPr>
+                <w:rFonts w:ascii="Calibri" w:hAnsi="Calibri" w:cs="Calibri"/>
+                <w:color w:val="000000"/>
+                <w:sz w:val="22"/>
+                <w:szCs w:val="22"/>
+              </w:rPr>
+            </w:pPr>
+            <w:r>
+              <w:rPr>
+                <w:rFonts w:ascii="Calibri" w:hAnsi="Calibri" w:cs="Calibri"/>
+                <w:color w:val="000000"/>
+                <w:sz w:val="22"/>
+                <w:szCs w:val="22"/>
+              </w:rPr>
+              <w:t>Шаг 1</w:t>
+            </w:r>
+          </w:p>
+        </w:tc>
+        <w:tc>
+          <w:tcPr>
+            <w:tcW w:w="2080" w:type="dxa"/>
+            <w:tcBorders>
+              <w:top w:val="nil"/>
+              <w:left w:val="nil"/>
+              <w:bottom w:val="single" w:sz="4" w:space="0" w:color="auto"/>
+              <w:right w:val="single" w:sz="4" w:space="0" w:color="auto"/>
+            </w:tcBorders>
+            <w:shd w:val="clear" w:color="auto" w:fill="auto"/>
+            <w:tcMar>
+              <w:top w:w="15" w:type="dxa"/>
+              <w:left w:w="15" w:type="dxa"/>
+              <w:bottom w:w="0" w:type="dxa"/>
+              <w:right w:w="15" w:type="dxa"/>
+            </w:tcMar>
+            <w:vAlign w:val="center"/>
+            <w:hideMark/>
+          </w:tcPr>
+          <w:p>
+            <w:pPr>
+              <w:rPr>
+                <w:rFonts w:ascii="Calibri" w:hAnsi="Calibri" w:cs="Calibri"/>
+                <w:color w:val="000000"/>
+                <w:sz w:val="22"/>
+                <w:szCs w:val="22"/>
+              </w:rPr>
+            </w:pPr>
+            <w:r>
+              <w:rPr>
+                <w:rFonts w:ascii="Calibri" w:hAnsi="Calibri" w:cs="Calibri"/>
+                <w:color w:val="000000"/>
+                <w:sz w:val="22"/>
+                <w:szCs w:val="22"/>
+              </w:rPr>
+              <w:t>Войти в систему под логином RDM</w:t>
+            </w:r>
+          </w:p>
+        </w:tc>
+        <w:tc>
+          <w:tcPr>
+            <w:tcW w:w="2360" w:type="dxa"/>
+            <w:vMerge w:val="restart"/>
+            <w:tcBorders>
+              <w:top w:val="nil"/>
+              <w:left w:val="single" w:sz="4" w:space="0" w:color="auto"/>
+              <w:bottom w:val="single" w:sz="4" w:space="0" w:color="auto"/>
+              <w:right w:val="single" w:sz="4" w:space="0" w:color="auto"/>
+            </w:tcBorders>
+            <w:shd w:val="clear" w:color="auto" w:fill="auto"/>
+            <w:tcMar>
+              <w:top w:w="15" w:type="dxa"/>
+              <w:left w:w="15" w:type="dxa"/>
+              <w:bottom w:w="0" w:type="dxa"/>
+              <w:right w:w="15" w:type="dxa"/>
+            </w:tcMar>
+            <w:vAlign w:val="center"/>
+            <w:hideMark/>
+          </w:tcPr>
+          <w:p>
+            <w:pPr>
+              <w:rPr>
+                <w:rFonts w:ascii="Calibri" w:hAnsi="Calibri" w:cs="Calibri"/>
+                <w:color w:val="000000"/>
+                <w:sz w:val="22"/>
+                <w:szCs w:val="22"/>
+              </w:rPr>
+            </w:pPr>
+            <w:r>
+              <w:rPr>
+                <w:rFonts w:ascii="Calibri" w:hAnsi="Calibri" w:cs="Calibri"/>
+                <w:color w:val="000000"/>
+                <w:sz w:val="22"/>
+                <w:szCs w:val="22"/>
+              </w:rPr>
+              <w:t>RDM смог выйти из приложения с каждой из вкладок. После выхода он попадает на стартовую страницу приложения</w:t>
+            </w:r>
+          </w:p>
+        </w:tc>
+      </w:tr>
+      <w:tr>
+        <w:trPr>
+          <w:trHeight w:val="1500"/>
+        </w:trPr>
+        <w:tc>
+          <w:tcPr>
+            <w:tcW w:w="0" w:type="auto"/>
+            <w:vMerge/>
+            <w:tcBorders>
+              <w:top w:val="nil"/>
+              <w:left w:val="single" w:sz="4" w:space="0" w:color="auto"/>
+              <w:bottom w:val="single" w:sz="4" w:space="0" w:color="auto"/>
+              <w:right w:val="single" w:sz="4" w:space="0" w:color="auto"/>
+            </w:tcBorders>
+            <w:vAlign w:val="center"/>
+            <w:hideMark/>
+          </w:tcPr>
+          <w:p>
+            <w:pPr>
+              <w:rPr>
+                <w:rFonts w:ascii="Calibri" w:hAnsi="Calibri" w:cs="Calibri"/>
+                <w:color w:val="000000"/>
+                <w:sz w:val="22"/>
+                <w:szCs w:val="22"/>
+              </w:rPr>
+            </w:pPr>
+          </w:p>
+        </w:tc>
+        <w:tc>
+          <w:tcPr>
+            <w:tcW w:w="0" w:type="auto"/>
+            <w:vMerge/>
+            <w:tcBorders>
+              <w:top w:val="nil"/>
+              <w:left w:val="single" w:sz="4" w:space="0" w:color="auto"/>
+              <w:bottom w:val="single" w:sz="4" w:space="0" w:color="auto"/>
+              <w:right w:val="single" w:sz="4" w:space="0" w:color="auto"/>
+            </w:tcBorders>
+            <w:vAlign w:val="center"/>
+            <w:hideMark/>
+          </w:tcPr>
+          <w:p>
+            <w:pPr>
+              <w:rPr>
+                <w:rFonts w:ascii="Calibri" w:hAnsi="Calibri" w:cs="Calibri"/>
+                <w:color w:val="000000"/>
+                <w:sz w:val="22"/>
+                <w:szCs w:val="22"/>
+              </w:rPr>
+            </w:pPr>
+          </w:p>
+        </w:tc>
+        <w:tc>
+          <w:tcPr>
+            <w:tcW w:w="860" w:type="dxa"/>
+            <w:tcBorders>
+              <w:top w:val="nil"/>
+              <w:left w:val="nil"/>
+              <w:bottom w:val="single" w:sz="4" w:space="0" w:color="auto"/>
+              <w:right w:val="single" w:sz="4" w:space="0" w:color="auto"/>
+            </w:tcBorders>
+            <w:shd w:val="clear" w:color="auto" w:fill="auto"/>
+            <w:tcMar>
+              <w:top w:w="15" w:type="dxa"/>
+              <w:left w:w="15" w:type="dxa"/>
+              <w:bottom w:w="0" w:type="dxa"/>
+              <w:right w:w="15" w:type="dxa"/>
+            </w:tcMar>
+            <w:vAlign w:val="center"/>
+            <w:hideMark/>
+          </w:tcPr>
+          <w:p>
+            <w:pPr>
+              <w:rPr>
+                <w:rFonts w:ascii="Calibri" w:hAnsi="Calibri" w:cs="Calibri"/>
+                <w:color w:val="000000"/>
+                <w:sz w:val="22"/>
+                <w:szCs w:val="22"/>
+              </w:rPr>
+            </w:pPr>
+            <w:r>
+              <w:rPr>
+                <w:rFonts w:ascii="Calibri" w:hAnsi="Calibri" w:cs="Calibri"/>
+                <w:color w:val="000000"/>
+                <w:sz w:val="22"/>
+                <w:szCs w:val="22"/>
+              </w:rPr>
+              <w:t>Шаг 2</w:t>
+            </w:r>
+          </w:p>
+        </w:tc>
+        <w:tc>
+          <w:tcPr>
+            <w:tcW w:w="2080" w:type="dxa"/>
+            <w:tcBorders>
+              <w:top w:val="nil"/>
+              <w:left w:val="nil"/>
+              <w:bottom w:val="single" w:sz="4" w:space="0" w:color="auto"/>
+              <w:right w:val="single" w:sz="4" w:space="0" w:color="auto"/>
+            </w:tcBorders>
+            <w:shd w:val="clear" w:color="auto" w:fill="auto"/>
+            <w:tcMar>
+              <w:top w:w="15" w:type="dxa"/>
+              <w:left w:w="15" w:type="dxa"/>
+              <w:bottom w:w="0" w:type="dxa"/>
+              <w:right w:w="15" w:type="dxa"/>
+            </w:tcMar>
+            <w:vAlign w:val="center"/>
+            <w:hideMark/>
+          </w:tcPr>
+          <w:p>
+            <w:pPr>
+              <w:rPr>
+                <w:rFonts w:ascii="Calibri" w:hAnsi="Calibri" w:cs="Calibri"/>
+                <w:color w:val="000000"/>
+                <w:sz w:val="22"/>
+                <w:szCs w:val="22"/>
+              </w:rPr>
+            </w:pPr>
+            <w:r>
+              <w:rPr>
+                <w:rFonts w:ascii="Calibri" w:hAnsi="Calibri" w:cs="Calibri"/>
+                <w:color w:val="000000"/>
+                <w:sz w:val="22"/>
+                <w:szCs w:val="22"/>
+              </w:rPr>
+              <w:t>Совершить выход из приложения с главной страницы при нажатии на кнопку "Logout"</w:t>
+            </w:r>
+          </w:p>
+        </w:tc>
+        <w:tc>
+          <w:tcPr>
+            <w:tcW w:w="0" w:type="auto"/>
+            <w:vMerge/>
+            <w:tcBorders>
+              <w:top w:val="nil"/>
+              <w:left w:val="single" w:sz="4" w:space="0" w:color="auto"/>
+              <w:bottom w:val="single" w:sz="4" w:space="0" w:color="auto"/>
+              <w:right w:val="single" w:sz="4" w:space="0" w:color="auto"/>
+            </w:tcBorders>
+            <w:vAlign w:val="center"/>
+            <w:hideMark/>
+          </w:tcPr>
+          <w:p>
+            <w:pPr>
+              <w:rPr>
+                <w:rFonts w:ascii="Calibri" w:hAnsi="Calibri" w:cs="Calibri"/>
+                <w:color w:val="000000"/>
+                <w:sz w:val="22"/>
+                <w:szCs w:val="22"/>
+              </w:rPr>
+            </w:pPr>
+          </w:p>
+        </w:tc>
+      </w:tr>
+      <w:tr>
+        <w:trPr>
+          <w:trHeight w:val="900"/>
+        </w:trPr>
+        <w:tc>
+          <w:tcPr>
+            <w:tcW w:w="0" w:type="auto"/>
+            <w:vMerge/>
+            <w:tcBorders>
+              <w:top w:val="nil"/>
+              <w:left w:val="single" w:sz="4" w:space="0" w:color="auto"/>
+              <w:bottom w:val="single" w:sz="4" w:space="0" w:color="auto"/>
+              <w:right w:val="single" w:sz="4" w:space="0" w:color="auto"/>
+            </w:tcBorders>
+            <w:vAlign w:val="center"/>
+            <w:hideMark/>
+          </w:tcPr>
+          <w:p>
+            <w:pPr>
+              <w:rPr>
+                <w:rFonts w:ascii="Calibri" w:hAnsi="Calibri" w:cs="Calibri"/>
+                <w:color w:val="000000"/>
+                <w:sz w:val="22"/>
+                <w:szCs w:val="22"/>
+              </w:rPr>
+            </w:pPr>
+          </w:p>
+        </w:tc>
+        <w:tc>
+          <w:tcPr>
+            <w:tcW w:w="0" w:type="auto"/>
+            <w:vMerge/>
+            <w:tcBorders>
+              <w:top w:val="nil"/>
+              <w:left w:val="single" w:sz="4" w:space="0" w:color="auto"/>
+              <w:bottom w:val="single" w:sz="4" w:space="0" w:color="auto"/>
+              <w:right w:val="single" w:sz="4" w:space="0" w:color="auto"/>
+            </w:tcBorders>
+            <w:vAlign w:val="center"/>
+            <w:hideMark/>
+          </w:tcPr>
+          <w:p>
+            <w:pPr>
+              <w:rPr>
+                <w:rFonts w:ascii="Calibri" w:hAnsi="Calibri" w:cs="Calibri"/>
+                <w:color w:val="000000"/>
+                <w:sz w:val="22"/>
+                <w:szCs w:val="22"/>
+              </w:rPr>
+            </w:pPr>
+          </w:p>
+        </w:tc>
+        <w:tc>
+          <w:tcPr>
+            <w:tcW w:w="860" w:type="dxa"/>
+            <w:tcBorders>
+              <w:top w:val="nil"/>
+              <w:left w:val="nil"/>
+              <w:bottom w:val="single" w:sz="4" w:space="0" w:color="auto"/>
+              <w:right w:val="single" w:sz="4" w:space="0" w:color="auto"/>
+            </w:tcBorders>
+            <w:shd w:val="clear" w:color="auto" w:fill="auto"/>
+            <w:tcMar>
+              <w:top w:w="15" w:type="dxa"/>
+              <w:left w:w="15" w:type="dxa"/>
+              <w:bottom w:w="0" w:type="dxa"/>
+              <w:right w:w="15" w:type="dxa"/>
+            </w:tcMar>
+            <w:vAlign w:val="center"/>
+            <w:hideMark/>
+          </w:tcPr>
+          <w:p>
+            <w:pPr>
+              <w:rPr>
+                <w:rFonts w:ascii="Calibri" w:hAnsi="Calibri" w:cs="Calibri"/>
+                <w:color w:val="000000"/>
+                <w:sz w:val="22"/>
+                <w:szCs w:val="22"/>
+              </w:rPr>
+            </w:pPr>
+            <w:r>
+              <w:rPr>
+                <w:rFonts w:ascii="Calibri" w:hAnsi="Calibri" w:cs="Calibri"/>
+                <w:color w:val="000000"/>
+                <w:sz w:val="22"/>
+                <w:szCs w:val="22"/>
+              </w:rPr>
+              <w:t>Шаг 3</w:t>
+            </w:r>
+          </w:p>
+        </w:tc>
+        <w:tc>
+          <w:tcPr>
+            <w:tcW w:w="2080" w:type="dxa"/>
+            <w:tcBorders>
+              <w:top w:val="nil"/>
+              <w:left w:val="nil"/>
+              <w:bottom w:val="single" w:sz="4" w:space="0" w:color="auto"/>
+              <w:right w:val="single" w:sz="4" w:space="0" w:color="auto"/>
+            </w:tcBorders>
+            <w:shd w:val="clear" w:color="auto" w:fill="auto"/>
+            <w:tcMar>
+              <w:top w:w="15" w:type="dxa"/>
+              <w:left w:w="15" w:type="dxa"/>
+              <w:bottom w:w="0" w:type="dxa"/>
+              <w:right w:w="15" w:type="dxa"/>
+            </w:tcMar>
+            <w:vAlign w:val="center"/>
+            <w:hideMark/>
+          </w:tcPr>
+          <w:p>
+            <w:pPr>
+              <w:rPr>
+                <w:rFonts w:ascii="Calibri" w:hAnsi="Calibri" w:cs="Calibri"/>
+                <w:color w:val="000000"/>
+                <w:sz w:val="22"/>
+                <w:szCs w:val="22"/>
+              </w:rPr>
+            </w:pPr>
+            <w:r>
+              <w:rPr>
+                <w:rFonts w:ascii="Calibri" w:hAnsi="Calibri" w:cs="Calibri"/>
+                <w:color w:val="000000"/>
+                <w:sz w:val="22"/>
+                <w:szCs w:val="22"/>
+              </w:rPr>
+              <w:t>RDM перешел на стратовую страницу приложения</w:t>
+            </w:r>
+          </w:p>
+        </w:tc>
+        <w:tc>
+          <w:tcPr>
+            <w:tcW w:w="0" w:type="auto"/>
+            <w:vMerge/>
+            <w:tcBorders>
+              <w:top w:val="nil"/>
+              <w:left w:val="single" w:sz="4" w:space="0" w:color="auto"/>
+              <w:bottom w:val="single" w:sz="4" w:space="0" w:color="auto"/>
+              <w:right w:val="single" w:sz="4" w:space="0" w:color="auto"/>
+            </w:tcBorders>
+            <w:vAlign w:val="center"/>
+            <w:hideMark/>
+          </w:tcPr>
+          <w:p>
+            <w:pPr>
+              <w:rPr>
+                <w:rFonts w:ascii="Calibri" w:hAnsi="Calibri" w:cs="Calibri"/>
+                <w:color w:val="000000"/>
+                <w:sz w:val="22"/>
+                <w:szCs w:val="22"/>
+              </w:rPr>
+            </w:pPr>
+          </w:p>
+        </w:tc>
+      </w:tr>
+      <w:tr>
+        <w:trPr>
+          <w:trHeight w:val="600"/>
+        </w:trPr>
+        <w:tc>
+          <w:tcPr>
+            <w:tcW w:w="0" w:type="auto"/>
+            <w:vMerge/>
+            <w:tcBorders>
+              <w:top w:val="nil"/>
+              <w:left w:val="single" w:sz="4" w:space="0" w:color="auto"/>
+              <w:bottom w:val="single" w:sz="4" w:space="0" w:color="auto"/>
+              <w:right w:val="single" w:sz="4" w:space="0" w:color="auto"/>
+            </w:tcBorders>
+            <w:vAlign w:val="center"/>
+            <w:hideMark/>
+          </w:tcPr>
+          <w:p>
+            <w:pPr>
+              <w:rPr>
+                <w:rFonts w:ascii="Calibri" w:hAnsi="Calibri" w:cs="Calibri"/>
+                <w:color w:val="000000"/>
+                <w:sz w:val="22"/>
+                <w:szCs w:val="22"/>
+              </w:rPr>
+            </w:pPr>
+          </w:p>
+        </w:tc>
+        <w:tc>
+          <w:tcPr>
+            <w:tcW w:w="0" w:type="auto"/>
+            <w:vMerge/>
+            <w:tcBorders>
+              <w:top w:val="nil"/>
+              <w:left w:val="single" w:sz="4" w:space="0" w:color="auto"/>
+              <w:bottom w:val="single" w:sz="4" w:space="0" w:color="auto"/>
+              <w:right w:val="single" w:sz="4" w:space="0" w:color="auto"/>
+            </w:tcBorders>
+            <w:vAlign w:val="center"/>
+            <w:hideMark/>
+          </w:tcPr>
+          <w:p>
+            <w:pPr>
+              <w:rPr>
+                <w:rFonts w:ascii="Calibri" w:hAnsi="Calibri" w:cs="Calibri"/>
+                <w:color w:val="000000"/>
+                <w:sz w:val="22"/>
+                <w:szCs w:val="22"/>
+              </w:rPr>
+            </w:pPr>
+          </w:p>
+        </w:tc>
+        <w:tc>
+          <w:tcPr>
+            <w:tcW w:w="860" w:type="dxa"/>
+            <w:tcBorders>
+              <w:top w:val="nil"/>
+              <w:left w:val="nil"/>
+              <w:bottom w:val="single" w:sz="4" w:space="0" w:color="auto"/>
+              <w:right w:val="single" w:sz="4" w:space="0" w:color="auto"/>
+            </w:tcBorders>
+            <w:shd w:val="clear" w:color="auto" w:fill="auto"/>
+            <w:tcMar>
+              <w:top w:w="15" w:type="dxa"/>
+              <w:left w:w="15" w:type="dxa"/>
+              <w:bottom w:w="0" w:type="dxa"/>
+              <w:right w:w="15" w:type="dxa"/>
+            </w:tcMar>
+            <w:vAlign w:val="center"/>
+            <w:hideMark/>
+          </w:tcPr>
+          <w:p>
+            <w:pPr>
+              <w:rPr>
+                <w:rFonts w:ascii="Calibri" w:hAnsi="Calibri" w:cs="Calibri"/>
+                <w:color w:val="000000"/>
+                <w:sz w:val="22"/>
+                <w:szCs w:val="22"/>
+              </w:rPr>
+            </w:pPr>
+            <w:r>
+              <w:rPr>
+                <w:rFonts w:ascii="Calibri" w:hAnsi="Calibri" w:cs="Calibri"/>
+                <w:color w:val="000000"/>
+                <w:sz w:val="22"/>
+                <w:szCs w:val="22"/>
+              </w:rPr>
+              <w:t>Шаг 4</w:t>
+            </w:r>
+          </w:p>
+        </w:tc>
+        <w:tc>
+          <w:tcPr>
+            <w:tcW w:w="2080" w:type="dxa"/>
+            <w:tcBorders>
+              <w:top w:val="nil"/>
+              <w:left w:val="nil"/>
+              <w:bottom w:val="single" w:sz="4" w:space="0" w:color="auto"/>
+              <w:right w:val="single" w:sz="4" w:space="0" w:color="auto"/>
+            </w:tcBorders>
+            <w:shd w:val="clear" w:color="auto" w:fill="auto"/>
+            <w:tcMar>
+              <w:top w:w="15" w:type="dxa"/>
+              <w:left w:w="15" w:type="dxa"/>
+              <w:bottom w:w="0" w:type="dxa"/>
+              <w:right w:w="15" w:type="dxa"/>
+            </w:tcMar>
+            <w:vAlign w:val="center"/>
+            <w:hideMark/>
+          </w:tcPr>
+          <w:p>
+            <w:pPr>
+              <w:rPr>
+                <w:rFonts w:ascii="Calibri" w:hAnsi="Calibri" w:cs="Calibri"/>
+                <w:color w:val="000000"/>
+                <w:sz w:val="22"/>
+                <w:szCs w:val="22"/>
+              </w:rPr>
+            </w:pPr>
+            <w:r>
+              <w:rPr>
+                <w:rFonts w:ascii="Calibri" w:hAnsi="Calibri" w:cs="Calibri"/>
+                <w:color w:val="000000"/>
+                <w:sz w:val="22"/>
+                <w:szCs w:val="22"/>
+              </w:rPr>
+              <w:t>Войти в систему под логином RDM</w:t>
+            </w:r>
+          </w:p>
+        </w:tc>
+        <w:tc>
+          <w:tcPr>
+            <w:tcW w:w="0" w:type="auto"/>
+            <w:vMerge/>
+            <w:tcBorders>
+              <w:top w:val="nil"/>
+              <w:left w:val="single" w:sz="4" w:space="0" w:color="auto"/>
+              <w:bottom w:val="single" w:sz="4" w:space="0" w:color="auto"/>
+              <w:right w:val="single" w:sz="4" w:space="0" w:color="auto"/>
+            </w:tcBorders>
+            <w:vAlign w:val="center"/>
+            <w:hideMark/>
+          </w:tcPr>
+          <w:p>
+            <w:pPr>
+              <w:rPr>
+                <w:rFonts w:ascii="Calibri" w:hAnsi="Calibri" w:cs="Calibri"/>
+                <w:color w:val="000000"/>
+                <w:sz w:val="22"/>
+                <w:szCs w:val="22"/>
+              </w:rPr>
+            </w:pPr>
+          </w:p>
+        </w:tc>
+      </w:tr>
+      <w:tr>
+        <w:trPr>
+          <w:trHeight w:val="600"/>
+        </w:trPr>
+        <w:tc>
+          <w:tcPr>
+            <w:tcW w:w="0" w:type="auto"/>
+            <w:vMerge/>
+            <w:tcBorders>
+              <w:top w:val="nil"/>
+              <w:left w:val="single" w:sz="4" w:space="0" w:color="auto"/>
+              <w:bottom w:val="single" w:sz="4" w:space="0" w:color="auto"/>
+              <w:right w:val="single" w:sz="4" w:space="0" w:color="auto"/>
+            </w:tcBorders>
+            <w:vAlign w:val="center"/>
+            <w:hideMark/>
+          </w:tcPr>
+          <w:p>
+            <w:pPr>
+              <w:rPr>
+                <w:rFonts w:ascii="Calibri" w:hAnsi="Calibri" w:cs="Calibri"/>
+                <w:color w:val="000000"/>
+                <w:sz w:val="22"/>
+                <w:szCs w:val="22"/>
+              </w:rPr>
+            </w:pPr>
+          </w:p>
+        </w:tc>
+        <w:tc>
+          <w:tcPr>
+            <w:tcW w:w="0" w:type="auto"/>
+            <w:vMerge/>
+            <w:tcBorders>
+              <w:top w:val="nil"/>
+              <w:left w:val="single" w:sz="4" w:space="0" w:color="auto"/>
+              <w:bottom w:val="single" w:sz="4" w:space="0" w:color="auto"/>
+              <w:right w:val="single" w:sz="4" w:space="0" w:color="auto"/>
+            </w:tcBorders>
+            <w:vAlign w:val="center"/>
+            <w:hideMark/>
+          </w:tcPr>
+          <w:p>
+            <w:pPr>
+              <w:rPr>
+                <w:rFonts w:ascii="Calibri" w:hAnsi="Calibri" w:cs="Calibri"/>
+                <w:color w:val="000000"/>
+                <w:sz w:val="22"/>
+                <w:szCs w:val="22"/>
+              </w:rPr>
+            </w:pPr>
+          </w:p>
+        </w:tc>
+        <w:tc>
+          <w:tcPr>
+            <w:tcW w:w="860" w:type="dxa"/>
+            <w:tcBorders>
+              <w:top w:val="nil"/>
+              <w:left w:val="nil"/>
+              <w:bottom w:val="single" w:sz="4" w:space="0" w:color="auto"/>
+              <w:right w:val="single" w:sz="4" w:space="0" w:color="auto"/>
+            </w:tcBorders>
+            <w:shd w:val="clear" w:color="auto" w:fill="auto"/>
+            <w:tcMar>
+              <w:top w:w="15" w:type="dxa"/>
+              <w:left w:w="15" w:type="dxa"/>
+              <w:bottom w:w="0" w:type="dxa"/>
+              <w:right w:w="15" w:type="dxa"/>
+            </w:tcMar>
+            <w:vAlign w:val="center"/>
+            <w:hideMark/>
+          </w:tcPr>
+          <w:p>
+            <w:pPr>
+              <w:rPr>
+                <w:rFonts w:ascii="Calibri" w:hAnsi="Calibri" w:cs="Calibri"/>
+                <w:color w:val="000000"/>
+                <w:sz w:val="22"/>
+                <w:szCs w:val="22"/>
+              </w:rPr>
+            </w:pPr>
+            <w:r>
+              <w:rPr>
+                <w:rFonts w:ascii="Calibri" w:hAnsi="Calibri" w:cs="Calibri"/>
+                <w:color w:val="000000"/>
+                <w:sz w:val="22"/>
+                <w:szCs w:val="22"/>
+              </w:rPr>
+              <w:t>Шаг 5</w:t>
+            </w:r>
+          </w:p>
+        </w:tc>
+        <w:tc>
+          <w:tcPr>
+            <w:tcW w:w="2080" w:type="dxa"/>
+            <w:tcBorders>
+              <w:top w:val="nil"/>
+              <w:left w:val="nil"/>
+              <w:bottom w:val="single" w:sz="4" w:space="0" w:color="auto"/>
+              <w:right w:val="single" w:sz="4" w:space="0" w:color="auto"/>
+            </w:tcBorders>
+            <w:shd w:val="clear" w:color="auto" w:fill="auto"/>
+            <w:tcMar>
+              <w:top w:w="15" w:type="dxa"/>
+              <w:left w:w="15" w:type="dxa"/>
+              <w:bottom w:w="0" w:type="dxa"/>
+              <w:right w:w="15" w:type="dxa"/>
+            </w:tcMar>
+            <w:vAlign w:val="center"/>
+            <w:hideMark/>
+          </w:tcPr>
+          <w:p>
+            <w:pPr>
+              <w:rPr>
+                <w:rFonts w:ascii="Calibri" w:hAnsi="Calibri" w:cs="Calibri"/>
+                <w:color w:val="000000"/>
+                <w:sz w:val="22"/>
+                <w:szCs w:val="22"/>
+              </w:rPr>
+            </w:pPr>
+            <w:r>
+              <w:rPr>
+                <w:rFonts w:ascii="Calibri" w:hAnsi="Calibri" w:cs="Calibri"/>
+                <w:color w:val="000000"/>
+                <w:sz w:val="22"/>
+                <w:szCs w:val="22"/>
+              </w:rPr>
+              <w:t>Перейти на вкладку "Persons"</w:t>
+            </w:r>
+          </w:p>
+        </w:tc>
+        <w:tc>
+          <w:tcPr>
+            <w:tcW w:w="0" w:type="auto"/>
+            <w:vMerge/>
+            <w:tcBorders>
+              <w:top w:val="nil"/>
+              <w:left w:val="single" w:sz="4" w:space="0" w:color="auto"/>
+              <w:bottom w:val="single" w:sz="4" w:space="0" w:color="auto"/>
+              <w:right w:val="single" w:sz="4" w:space="0" w:color="auto"/>
+            </w:tcBorders>
+            <w:vAlign w:val="center"/>
+            <w:hideMark/>
+          </w:tcPr>
+          <w:p>
+            <w:pPr>
+              <w:rPr>
+                <w:rFonts w:ascii="Calibri" w:hAnsi="Calibri" w:cs="Calibri"/>
+                <w:color w:val="000000"/>
+                <w:sz w:val="22"/>
+                <w:szCs w:val="22"/>
+              </w:rPr>
+            </w:pPr>
+          </w:p>
+        </w:tc>
+      </w:tr>
+      <w:tr>
+        <w:trPr>
+          <w:trHeight w:val="1200"/>
+        </w:trPr>
+        <w:tc>
+          <w:tcPr>
+            <w:tcW w:w="0" w:type="auto"/>
+            <w:vMerge/>
+            <w:tcBorders>
+              <w:top w:val="nil"/>
+              <w:left w:val="single" w:sz="4" w:space="0" w:color="auto"/>
+              <w:bottom w:val="single" w:sz="4" w:space="0" w:color="auto"/>
+              <w:right w:val="single" w:sz="4" w:space="0" w:color="auto"/>
+            </w:tcBorders>
+            <w:vAlign w:val="center"/>
+            <w:hideMark/>
+          </w:tcPr>
+          <w:p>
+            <w:pPr>
+              <w:rPr>
+                <w:rFonts w:ascii="Calibri" w:hAnsi="Calibri" w:cs="Calibri"/>
+                <w:color w:val="000000"/>
+                <w:sz w:val="22"/>
+                <w:szCs w:val="22"/>
+              </w:rPr>
+            </w:pPr>
+          </w:p>
+        </w:tc>
+        <w:tc>
+          <w:tcPr>
+            <w:tcW w:w="0" w:type="auto"/>
+            <w:vMerge/>
+            <w:tcBorders>
+              <w:top w:val="nil"/>
+              <w:left w:val="single" w:sz="4" w:space="0" w:color="auto"/>
+              <w:bottom w:val="single" w:sz="4" w:space="0" w:color="auto"/>
+              <w:right w:val="single" w:sz="4" w:space="0" w:color="auto"/>
+            </w:tcBorders>
+            <w:vAlign w:val="center"/>
+            <w:hideMark/>
+          </w:tcPr>
+          <w:p>
+            <w:pPr>
+              <w:rPr>
+                <w:rFonts w:ascii="Calibri" w:hAnsi="Calibri" w:cs="Calibri"/>
+                <w:color w:val="000000"/>
+                <w:sz w:val="22"/>
+                <w:szCs w:val="22"/>
+              </w:rPr>
+            </w:pPr>
+          </w:p>
+        </w:tc>
+        <w:tc>
+          <w:tcPr>
+            <w:tcW w:w="860" w:type="dxa"/>
+            <w:tcBorders>
+              <w:top w:val="nil"/>
+              <w:left w:val="nil"/>
+              <w:bottom w:val="single" w:sz="4" w:space="0" w:color="auto"/>
+              <w:right w:val="single" w:sz="4" w:space="0" w:color="auto"/>
+            </w:tcBorders>
+            <w:shd w:val="clear" w:color="auto" w:fill="auto"/>
+            <w:tcMar>
+              <w:top w:w="15" w:type="dxa"/>
+              <w:left w:w="15" w:type="dxa"/>
+              <w:bottom w:w="0" w:type="dxa"/>
+              <w:right w:w="15" w:type="dxa"/>
+            </w:tcMar>
+            <w:vAlign w:val="center"/>
+            <w:hideMark/>
+          </w:tcPr>
+          <w:p>
+            <w:pPr>
+              <w:rPr>
+                <w:rFonts w:ascii="Calibri" w:hAnsi="Calibri" w:cs="Calibri"/>
+                <w:color w:val="000000"/>
+                <w:sz w:val="22"/>
+                <w:szCs w:val="22"/>
+              </w:rPr>
+            </w:pPr>
+            <w:r>
+              <w:rPr>
+                <w:rFonts w:ascii="Calibri" w:hAnsi="Calibri" w:cs="Calibri"/>
+                <w:color w:val="000000"/>
+                <w:sz w:val="22"/>
+                <w:szCs w:val="22"/>
+              </w:rPr>
+              <w:t>Шаг 6</w:t>
+            </w:r>
+          </w:p>
+        </w:tc>
+        <w:tc>
+          <w:tcPr>
+            <w:tcW w:w="2080" w:type="dxa"/>
+            <w:tcBorders>
+              <w:top w:val="nil"/>
+              <w:left w:val="nil"/>
+              <w:bottom w:val="single" w:sz="4" w:space="0" w:color="auto"/>
+              <w:right w:val="single" w:sz="4" w:space="0" w:color="auto"/>
+            </w:tcBorders>
+            <w:shd w:val="clear" w:color="auto" w:fill="auto"/>
+            <w:tcMar>
+              <w:top w:w="15" w:type="dxa"/>
+              <w:left w:w="15" w:type="dxa"/>
+              <w:bottom w:w="0" w:type="dxa"/>
+              <w:right w:w="15" w:type="dxa"/>
+            </w:tcMar>
+            <w:vAlign w:val="center"/>
+            <w:hideMark/>
+          </w:tcPr>
+          <w:p>
+            <w:pPr>
+              <w:rPr>
+                <w:rFonts w:ascii="Calibri" w:hAnsi="Calibri" w:cs="Calibri"/>
+                <w:color w:val="000000"/>
+                <w:sz w:val="22"/>
+                <w:szCs w:val="22"/>
+              </w:rPr>
+            </w:pPr>
+            <w:r>
+              <w:rPr>
+                <w:rFonts w:ascii="Calibri" w:hAnsi="Calibri" w:cs="Calibri"/>
+                <w:color w:val="000000"/>
+                <w:sz w:val="22"/>
+                <w:szCs w:val="22"/>
+              </w:rPr>
+              <w:t>Совершить выход с текущей вкладки при нажатии на кнопку "Logout"</w:t>
+            </w:r>
+          </w:p>
+        </w:tc>
+        <w:tc>
+          <w:tcPr>
+            <w:tcW w:w="0" w:type="auto"/>
+            <w:vMerge/>
+            <w:tcBorders>
+              <w:top w:val="nil"/>
+              <w:left w:val="single" w:sz="4" w:space="0" w:color="auto"/>
+              <w:bottom w:val="single" w:sz="4" w:space="0" w:color="auto"/>
+              <w:right w:val="single" w:sz="4" w:space="0" w:color="auto"/>
+            </w:tcBorders>
+            <w:vAlign w:val="center"/>
+            <w:hideMark/>
+          </w:tcPr>
+          <w:p>
+            <w:pPr>
+              <w:rPr>
+                <w:rFonts w:ascii="Calibri" w:hAnsi="Calibri" w:cs="Calibri"/>
+                <w:color w:val="000000"/>
+                <w:sz w:val="22"/>
+                <w:szCs w:val="22"/>
+              </w:rPr>
+            </w:pPr>
+          </w:p>
+        </w:tc>
+      </w:tr>
+      <w:tr>
+        <w:trPr>
+          <w:trHeight w:val="300"/>
+        </w:trPr>
+        <w:tc>
+          <w:tcPr>
+            <w:tcW w:w="0" w:type="auto"/>
+            <w:vMerge/>
+            <w:tcBorders>
+              <w:top w:val="nil"/>
+              <w:left w:val="single" w:sz="4" w:space="0" w:color="auto"/>
+              <w:bottom w:val="single" w:sz="4" w:space="0" w:color="auto"/>
+              <w:right w:val="single" w:sz="4" w:space="0" w:color="auto"/>
+            </w:tcBorders>
+            <w:vAlign w:val="center"/>
+            <w:hideMark/>
+          </w:tcPr>
+          <w:p>
+            <w:pPr>
+              <w:rPr>
+                <w:rFonts w:ascii="Calibri" w:hAnsi="Calibri" w:cs="Calibri"/>
+                <w:color w:val="000000"/>
+                <w:sz w:val="22"/>
+                <w:szCs w:val="22"/>
+              </w:rPr>
+            </w:pPr>
+          </w:p>
+        </w:tc>
+        <w:tc>
+          <w:tcPr>
+            <w:tcW w:w="0" w:type="auto"/>
+            <w:vMerge/>
+            <w:tcBorders>
+              <w:top w:val="nil"/>
+              <w:left w:val="single" w:sz="4" w:space="0" w:color="auto"/>
+              <w:bottom w:val="single" w:sz="4" w:space="0" w:color="auto"/>
+              <w:right w:val="single" w:sz="4" w:space="0" w:color="auto"/>
+            </w:tcBorders>
+            <w:vAlign w:val="center"/>
+            <w:hideMark/>
+          </w:tcPr>
+          <w:p>
+            <w:pPr>
+              <w:rPr>
+                <w:rFonts w:ascii="Calibri" w:hAnsi="Calibri" w:cs="Calibri"/>
+                <w:color w:val="000000"/>
+                <w:sz w:val="22"/>
+                <w:szCs w:val="22"/>
+              </w:rPr>
+            </w:pPr>
+          </w:p>
+        </w:tc>
+        <w:tc>
+          <w:tcPr>
+            <w:tcW w:w="860" w:type="dxa"/>
+            <w:tcBorders>
+              <w:top w:val="nil"/>
+              <w:left w:val="nil"/>
+              <w:bottom w:val="single" w:sz="4" w:space="0" w:color="auto"/>
+              <w:right w:val="single" w:sz="4" w:space="0" w:color="auto"/>
+            </w:tcBorders>
+            <w:shd w:val="clear" w:color="auto" w:fill="auto"/>
+            <w:tcMar>
+              <w:top w:w="15" w:type="dxa"/>
+              <w:left w:w="15" w:type="dxa"/>
+              <w:bottom w:w="0" w:type="dxa"/>
+              <w:right w:w="15" w:type="dxa"/>
+            </w:tcMar>
+            <w:vAlign w:val="center"/>
+            <w:hideMark/>
+          </w:tcPr>
+          <w:p>
+            <w:pPr>
+              <w:rPr>
+                <w:rFonts w:ascii="Calibri" w:hAnsi="Calibri" w:cs="Calibri"/>
+                <w:color w:val="000000"/>
+                <w:sz w:val="22"/>
+                <w:szCs w:val="22"/>
+              </w:rPr>
+            </w:pPr>
+            <w:r>
+              <w:rPr>
+                <w:rFonts w:ascii="Calibri" w:hAnsi="Calibri" w:cs="Calibri"/>
+                <w:color w:val="000000"/>
+                <w:sz w:val="22"/>
+                <w:szCs w:val="22"/>
+              </w:rPr>
+              <w:t>Шаг 7</w:t>
+            </w:r>
+          </w:p>
+        </w:tc>
+        <w:tc>
+          <w:tcPr>
+            <w:tcW w:w="2080" w:type="dxa"/>
+            <w:tcBorders>
+              <w:top w:val="nil"/>
+              <w:left w:val="nil"/>
+              <w:bottom w:val="single" w:sz="4" w:space="0" w:color="auto"/>
+              <w:right w:val="single" w:sz="4" w:space="0" w:color="auto"/>
+            </w:tcBorders>
+            <w:shd w:val="clear" w:color="auto" w:fill="auto"/>
+            <w:tcMar>
+              <w:top w:w="15" w:type="dxa"/>
+              <w:left w:w="15" w:type="dxa"/>
+              <w:bottom w:w="0" w:type="dxa"/>
+              <w:right w:w="15" w:type="dxa"/>
+            </w:tcMar>
+            <w:vAlign w:val="center"/>
+            <w:hideMark/>
+          </w:tcPr>
+          <w:p>
+            <w:pPr>
+              <w:rPr>
+                <w:rFonts w:ascii="Calibri" w:hAnsi="Calibri" w:cs="Calibri"/>
+                <w:color w:val="000000"/>
+                <w:sz w:val="22"/>
+                <w:szCs w:val="22"/>
+              </w:rPr>
+            </w:pPr>
+            <w:r>
+              <w:rPr>
+                <w:rFonts w:ascii="Calibri" w:hAnsi="Calibri" w:cs="Calibri"/>
+                <w:color w:val="000000"/>
+                <w:sz w:val="22"/>
+                <w:szCs w:val="22"/>
+              </w:rPr>
+              <w:t>Повторить шаги 3, 4</w:t>
+            </w:r>
+          </w:p>
+        </w:tc>
+        <w:tc>
+          <w:tcPr>
+            <w:tcW w:w="0" w:type="auto"/>
+            <w:vMerge/>
+            <w:tcBorders>
+              <w:top w:val="nil"/>
+              <w:left w:val="single" w:sz="4" w:space="0" w:color="auto"/>
+              <w:bottom w:val="single" w:sz="4" w:space="0" w:color="auto"/>
+              <w:right w:val="single" w:sz="4" w:space="0" w:color="auto"/>
+            </w:tcBorders>
+            <w:vAlign w:val="center"/>
+            <w:hideMark/>
+          </w:tcPr>
+          <w:p>
+            <w:pPr>
+              <w:rPr>
+                <w:rFonts w:ascii="Calibri" w:hAnsi="Calibri" w:cs="Calibri"/>
+                <w:color w:val="000000"/>
+                <w:sz w:val="22"/>
+                <w:szCs w:val="22"/>
+              </w:rPr>
+            </w:pPr>
+          </w:p>
+        </w:tc>
+      </w:tr>
+      <w:tr>
+        <w:trPr>
+          <w:trHeight w:val="600"/>
+        </w:trPr>
+        <w:tc>
+          <w:tcPr>
+            <w:tcW w:w="0" w:type="auto"/>
+            <w:vMerge/>
+            <w:tcBorders>
+              <w:top w:val="nil"/>
+              <w:left w:val="single" w:sz="4" w:space="0" w:color="auto"/>
+              <w:bottom w:val="single" w:sz="4" w:space="0" w:color="auto"/>
+              <w:right w:val="single" w:sz="4" w:space="0" w:color="auto"/>
+            </w:tcBorders>
+            <w:vAlign w:val="center"/>
+            <w:hideMark/>
+          </w:tcPr>
+          <w:p>
+            <w:pPr>
+              <w:rPr>
+                <w:rFonts w:ascii="Calibri" w:hAnsi="Calibri" w:cs="Calibri"/>
+                <w:color w:val="000000"/>
+                <w:sz w:val="22"/>
+                <w:szCs w:val="22"/>
+              </w:rPr>
+            </w:pPr>
+          </w:p>
+        </w:tc>
+        <w:tc>
+          <w:tcPr>
+            <w:tcW w:w="0" w:type="auto"/>
+            <w:vMerge/>
+            <w:tcBorders>
+              <w:top w:val="nil"/>
+              <w:left w:val="single" w:sz="4" w:space="0" w:color="auto"/>
+              <w:bottom w:val="single" w:sz="4" w:space="0" w:color="auto"/>
+              <w:right w:val="single" w:sz="4" w:space="0" w:color="auto"/>
+            </w:tcBorders>
+            <w:vAlign w:val="center"/>
+            <w:hideMark/>
+          </w:tcPr>
+          <w:p>
+            <w:pPr>
+              <w:rPr>
+                <w:rFonts w:ascii="Calibri" w:hAnsi="Calibri" w:cs="Calibri"/>
+                <w:color w:val="000000"/>
+                <w:sz w:val="22"/>
+                <w:szCs w:val="22"/>
+              </w:rPr>
+            </w:pPr>
+          </w:p>
+        </w:tc>
+        <w:tc>
+          <w:tcPr>
+            <w:tcW w:w="860" w:type="dxa"/>
+            <w:tcBorders>
+              <w:top w:val="nil"/>
+              <w:left w:val="nil"/>
+              <w:bottom w:val="single" w:sz="4" w:space="0" w:color="auto"/>
+              <w:right w:val="single" w:sz="4" w:space="0" w:color="auto"/>
+            </w:tcBorders>
+            <w:shd w:val="clear" w:color="auto" w:fill="auto"/>
+            <w:tcMar>
+              <w:top w:w="15" w:type="dxa"/>
+              <w:left w:w="15" w:type="dxa"/>
+              <w:bottom w:w="0" w:type="dxa"/>
+              <w:right w:w="15" w:type="dxa"/>
+            </w:tcMar>
+            <w:vAlign w:val="center"/>
+            <w:hideMark/>
+          </w:tcPr>
+          <w:p>
+            <w:pPr>
+              <w:rPr>
+                <w:rFonts w:ascii="Calibri" w:hAnsi="Calibri" w:cs="Calibri"/>
+                <w:color w:val="000000"/>
+                <w:sz w:val="22"/>
+                <w:szCs w:val="22"/>
+              </w:rPr>
+            </w:pPr>
+            <w:r>
+              <w:rPr>
+                <w:rFonts w:ascii="Calibri" w:hAnsi="Calibri" w:cs="Calibri"/>
+                <w:color w:val="000000"/>
+                <w:sz w:val="22"/>
+                <w:szCs w:val="22"/>
+              </w:rPr>
+              <w:t>Шаг 8</w:t>
+            </w:r>
+          </w:p>
+        </w:tc>
+        <w:tc>
+          <w:tcPr>
+            <w:tcW w:w="2080" w:type="dxa"/>
+            <w:tcBorders>
+              <w:top w:val="nil"/>
+              <w:left w:val="nil"/>
+              <w:bottom w:val="single" w:sz="4" w:space="0" w:color="auto"/>
+              <w:right w:val="single" w:sz="4" w:space="0" w:color="auto"/>
+            </w:tcBorders>
+            <w:shd w:val="clear" w:color="auto" w:fill="auto"/>
+            <w:tcMar>
+              <w:top w:w="15" w:type="dxa"/>
+              <w:left w:w="15" w:type="dxa"/>
+              <w:bottom w:w="0" w:type="dxa"/>
+              <w:right w:w="15" w:type="dxa"/>
+            </w:tcMar>
+            <w:vAlign w:val="center"/>
+            <w:hideMark/>
+          </w:tcPr>
+          <w:p>
+            <w:pPr>
+              <w:rPr>
+                <w:rFonts w:ascii="Calibri" w:hAnsi="Calibri" w:cs="Calibri"/>
+                <w:color w:val="000000"/>
+                <w:sz w:val="22"/>
+                <w:szCs w:val="22"/>
+              </w:rPr>
+            </w:pPr>
+            <w:r>
+              <w:rPr>
+                <w:rFonts w:ascii="Calibri" w:hAnsi="Calibri" w:cs="Calibri"/>
+                <w:color w:val="000000"/>
+                <w:sz w:val="22"/>
+                <w:szCs w:val="22"/>
+              </w:rPr>
+              <w:t>Перейти на вкладку "RDM"</w:t>
+            </w:r>
+          </w:p>
+        </w:tc>
+        <w:tc>
+          <w:tcPr>
+            <w:tcW w:w="0" w:type="auto"/>
+            <w:vMerge/>
+            <w:tcBorders>
+              <w:top w:val="nil"/>
+              <w:left w:val="single" w:sz="4" w:space="0" w:color="auto"/>
+              <w:bottom w:val="single" w:sz="4" w:space="0" w:color="auto"/>
+              <w:right w:val="single" w:sz="4" w:space="0" w:color="auto"/>
+            </w:tcBorders>
+            <w:vAlign w:val="center"/>
+            <w:hideMark/>
+          </w:tcPr>
+          <w:p>
+            <w:pPr>
+              <w:rPr>
+                <w:rFonts w:ascii="Calibri" w:hAnsi="Calibri" w:cs="Calibri"/>
+                <w:color w:val="000000"/>
+                <w:sz w:val="22"/>
+                <w:szCs w:val="22"/>
+              </w:rPr>
+            </w:pPr>
+          </w:p>
+        </w:tc>
+      </w:tr>
+      <w:tr>
+        <w:trPr>
+          <w:trHeight w:val="300"/>
+        </w:trPr>
+        <w:tc>
+          <w:tcPr>
+            <w:tcW w:w="0" w:type="auto"/>
+            <w:vMerge/>
+            <w:tcBorders>
+              <w:top w:val="nil"/>
+              <w:left w:val="single" w:sz="4" w:space="0" w:color="auto"/>
+              <w:bottom w:val="single" w:sz="4" w:space="0" w:color="auto"/>
+              <w:right w:val="single" w:sz="4" w:space="0" w:color="auto"/>
+            </w:tcBorders>
+            <w:vAlign w:val="center"/>
+            <w:hideMark/>
+          </w:tcPr>
+          <w:p>
+            <w:pPr>
+              <w:rPr>
+                <w:rFonts w:ascii="Calibri" w:hAnsi="Calibri" w:cs="Calibri"/>
+                <w:color w:val="000000"/>
+                <w:sz w:val="22"/>
+                <w:szCs w:val="22"/>
+              </w:rPr>
+            </w:pPr>
+          </w:p>
+        </w:tc>
+        <w:tc>
+          <w:tcPr>
+            <w:tcW w:w="0" w:type="auto"/>
+            <w:vMerge/>
+            <w:tcBorders>
+              <w:top w:val="nil"/>
+              <w:left w:val="single" w:sz="4" w:space="0" w:color="auto"/>
+              <w:bottom w:val="single" w:sz="4" w:space="0" w:color="auto"/>
+              <w:right w:val="single" w:sz="4" w:space="0" w:color="auto"/>
+            </w:tcBorders>
+            <w:vAlign w:val="center"/>
+            <w:hideMark/>
+          </w:tcPr>
+          <w:p>
+            <w:pPr>
+              <w:rPr>
+                <w:rFonts w:ascii="Calibri" w:hAnsi="Calibri" w:cs="Calibri"/>
+                <w:color w:val="000000"/>
+                <w:sz w:val="22"/>
+                <w:szCs w:val="22"/>
+              </w:rPr>
+            </w:pPr>
+          </w:p>
+        </w:tc>
+        <w:tc>
+          <w:tcPr>
+            <w:tcW w:w="860" w:type="dxa"/>
+            <w:tcBorders>
+              <w:top w:val="nil"/>
+              <w:left w:val="nil"/>
+              <w:bottom w:val="single" w:sz="4" w:space="0" w:color="auto"/>
+              <w:right w:val="single" w:sz="4" w:space="0" w:color="auto"/>
+            </w:tcBorders>
+            <w:shd w:val="clear" w:color="auto" w:fill="auto"/>
+            <w:tcMar>
+              <w:top w:w="15" w:type="dxa"/>
+              <w:left w:w="15" w:type="dxa"/>
+              <w:bottom w:w="0" w:type="dxa"/>
+              <w:right w:w="15" w:type="dxa"/>
+            </w:tcMar>
+            <w:vAlign w:val="center"/>
+            <w:hideMark/>
+          </w:tcPr>
+          <w:p>
+            <w:pPr>
+              <w:rPr>
+                <w:rFonts w:ascii="Calibri" w:hAnsi="Calibri" w:cs="Calibri"/>
+                <w:color w:val="000000"/>
+                <w:sz w:val="22"/>
+                <w:szCs w:val="22"/>
+              </w:rPr>
+            </w:pPr>
+            <w:r>
+              <w:rPr>
+                <w:rFonts w:ascii="Calibri" w:hAnsi="Calibri" w:cs="Calibri"/>
+                <w:color w:val="000000"/>
+                <w:sz w:val="22"/>
+                <w:szCs w:val="22"/>
+              </w:rPr>
+              <w:t>Шаг 9</w:t>
+            </w:r>
+          </w:p>
+        </w:tc>
+        <w:tc>
+          <w:tcPr>
+            <w:tcW w:w="2080" w:type="dxa"/>
+            <w:tcBorders>
+              <w:top w:val="nil"/>
+              <w:left w:val="nil"/>
+              <w:bottom w:val="single" w:sz="4" w:space="0" w:color="auto"/>
+              <w:right w:val="single" w:sz="4" w:space="0" w:color="auto"/>
+            </w:tcBorders>
+            <w:shd w:val="clear" w:color="auto" w:fill="auto"/>
+            <w:tcMar>
+              <w:top w:w="15" w:type="dxa"/>
+              <w:left w:w="15" w:type="dxa"/>
+              <w:bottom w:w="0" w:type="dxa"/>
+              <w:right w:w="15" w:type="dxa"/>
+            </w:tcMar>
+            <w:vAlign w:val="center"/>
+            <w:hideMark/>
+          </w:tcPr>
+          <w:p>
+            <w:pPr>
+              <w:rPr>
+                <w:rFonts w:ascii="Calibri" w:hAnsi="Calibri" w:cs="Calibri"/>
+                <w:color w:val="000000"/>
+                <w:sz w:val="22"/>
+                <w:szCs w:val="22"/>
+              </w:rPr>
+            </w:pPr>
+            <w:r>
+              <w:rPr>
+                <w:rFonts w:ascii="Calibri" w:hAnsi="Calibri" w:cs="Calibri"/>
+                <w:color w:val="000000"/>
+                <w:sz w:val="22"/>
+                <w:szCs w:val="22"/>
+              </w:rPr>
+              <w:t>Повторить шаги 6,7</w:t>
+            </w:r>
+          </w:p>
+        </w:tc>
+        <w:tc>
+          <w:tcPr>
+            <w:tcW w:w="0" w:type="auto"/>
+            <w:vMerge/>
+            <w:tcBorders>
+              <w:top w:val="nil"/>
+              <w:left w:val="single" w:sz="4" w:space="0" w:color="auto"/>
+              <w:bottom w:val="single" w:sz="4" w:space="0" w:color="auto"/>
+              <w:right w:val="single" w:sz="4" w:space="0" w:color="auto"/>
+            </w:tcBorders>
+            <w:vAlign w:val="center"/>
+            <w:hideMark/>
+          </w:tcPr>
+          <w:p>
+            <w:pPr>
+              <w:rPr>
+                <w:rFonts w:ascii="Calibri" w:hAnsi="Calibri" w:cs="Calibri"/>
+                <w:color w:val="000000"/>
+                <w:sz w:val="22"/>
+                <w:szCs w:val="22"/>
+              </w:rPr>
+            </w:pPr>
+          </w:p>
+        </w:tc>
+      </w:tr>
+      <w:tr>
+        <w:trPr>
+          <w:trHeight w:val="600"/>
+        </w:trPr>
+        <w:tc>
+          <w:tcPr>
+            <w:tcW w:w="0" w:type="auto"/>
+            <w:vMerge/>
+            <w:tcBorders>
+              <w:top w:val="nil"/>
+              <w:left w:val="single" w:sz="4" w:space="0" w:color="auto"/>
+              <w:bottom w:val="single" w:sz="4" w:space="0" w:color="auto"/>
+              <w:right w:val="single" w:sz="4" w:space="0" w:color="auto"/>
+            </w:tcBorders>
+            <w:vAlign w:val="center"/>
+            <w:hideMark/>
+          </w:tcPr>
+          <w:p>
+            <w:pPr>
+              <w:rPr>
+                <w:rFonts w:ascii="Calibri" w:hAnsi="Calibri" w:cs="Calibri"/>
+                <w:color w:val="000000"/>
+                <w:sz w:val="22"/>
+                <w:szCs w:val="22"/>
+              </w:rPr>
+            </w:pPr>
+          </w:p>
+        </w:tc>
+        <w:tc>
+          <w:tcPr>
+            <w:tcW w:w="0" w:type="auto"/>
+            <w:vMerge/>
+            <w:tcBorders>
+              <w:top w:val="nil"/>
+              <w:left w:val="single" w:sz="4" w:space="0" w:color="auto"/>
+              <w:bottom w:val="single" w:sz="4" w:space="0" w:color="auto"/>
+              <w:right w:val="single" w:sz="4" w:space="0" w:color="auto"/>
+            </w:tcBorders>
+            <w:vAlign w:val="center"/>
+            <w:hideMark/>
+          </w:tcPr>
+          <w:p>
+            <w:pPr>
+              <w:rPr>
+                <w:rFonts w:ascii="Calibri" w:hAnsi="Calibri" w:cs="Calibri"/>
+                <w:color w:val="000000"/>
+                <w:sz w:val="22"/>
+                <w:szCs w:val="22"/>
+              </w:rPr>
+            </w:pPr>
+          </w:p>
+        </w:tc>
+        <w:tc>
+          <w:tcPr>
+            <w:tcW w:w="860" w:type="dxa"/>
+            <w:tcBorders>
+              <w:top w:val="nil"/>
+              <w:left w:val="nil"/>
+              <w:bottom w:val="single" w:sz="4" w:space="0" w:color="auto"/>
+              <w:right w:val="single" w:sz="4" w:space="0" w:color="auto"/>
+            </w:tcBorders>
+            <w:shd w:val="clear" w:color="auto" w:fill="auto"/>
+            <w:tcMar>
+              <w:top w:w="15" w:type="dxa"/>
+              <w:left w:w="15" w:type="dxa"/>
+              <w:bottom w:w="0" w:type="dxa"/>
+              <w:right w:w="15" w:type="dxa"/>
+            </w:tcMar>
+            <w:vAlign w:val="center"/>
+            <w:hideMark/>
+          </w:tcPr>
+          <w:p>
+            <w:pPr>
+              <w:rPr>
+                <w:rFonts w:ascii="Calibri" w:hAnsi="Calibri" w:cs="Calibri"/>
+                <w:color w:val="000000"/>
+                <w:sz w:val="22"/>
+                <w:szCs w:val="22"/>
+              </w:rPr>
+            </w:pPr>
+            <w:r>
+              <w:rPr>
+                <w:rFonts w:ascii="Calibri" w:hAnsi="Calibri" w:cs="Calibri"/>
+                <w:color w:val="000000"/>
+                <w:sz w:val="22"/>
+                <w:szCs w:val="22"/>
+              </w:rPr>
+              <w:t>Шаг 10</w:t>
+            </w:r>
+          </w:p>
+        </w:tc>
+        <w:tc>
+          <w:tcPr>
+            <w:tcW w:w="2080" w:type="dxa"/>
+            <w:tcBorders>
+              <w:top w:val="nil"/>
+              <w:left w:val="nil"/>
+              <w:bottom w:val="single" w:sz="4" w:space="0" w:color="auto"/>
+              <w:right w:val="single" w:sz="4" w:space="0" w:color="auto"/>
+            </w:tcBorders>
+            <w:shd w:val="clear" w:color="auto" w:fill="auto"/>
+            <w:tcMar>
+              <w:top w:w="15" w:type="dxa"/>
+              <w:left w:w="15" w:type="dxa"/>
+              <w:bottom w:w="0" w:type="dxa"/>
+              <w:right w:w="15" w:type="dxa"/>
+            </w:tcMar>
+            <w:vAlign w:val="center"/>
+            <w:hideMark/>
+          </w:tcPr>
+          <w:p>
+            <w:pPr>
+              <w:rPr>
+                <w:rFonts w:ascii="Calibri" w:hAnsi="Calibri" w:cs="Calibri"/>
+                <w:color w:val="000000"/>
+                <w:sz w:val="22"/>
+                <w:szCs w:val="22"/>
+              </w:rPr>
+            </w:pPr>
+            <w:r>
+              <w:rPr>
+                <w:rFonts w:ascii="Calibri" w:hAnsi="Calibri" w:cs="Calibri"/>
+                <w:color w:val="000000"/>
+                <w:sz w:val="22"/>
+                <w:szCs w:val="22"/>
+              </w:rPr>
+              <w:t>Перейти на вкладку "Requisition"</w:t>
+            </w:r>
+          </w:p>
+        </w:tc>
+        <w:tc>
+          <w:tcPr>
+            <w:tcW w:w="0" w:type="auto"/>
+            <w:vMerge/>
+            <w:tcBorders>
+              <w:top w:val="nil"/>
+              <w:left w:val="single" w:sz="4" w:space="0" w:color="auto"/>
+              <w:bottom w:val="single" w:sz="4" w:space="0" w:color="auto"/>
+              <w:right w:val="single" w:sz="4" w:space="0" w:color="auto"/>
+            </w:tcBorders>
+            <w:vAlign w:val="center"/>
+            <w:hideMark/>
+          </w:tcPr>
+          <w:p>
+            <w:pPr>
+              <w:rPr>
+                <w:rFonts w:ascii="Calibri" w:hAnsi="Calibri" w:cs="Calibri"/>
+                <w:color w:val="000000"/>
+                <w:sz w:val="22"/>
+                <w:szCs w:val="22"/>
+              </w:rPr>
+            </w:pPr>
+          </w:p>
+        </w:tc>
+      </w:tr>
+      <w:tr>
+        <w:trPr>
+          <w:trHeight w:val="300"/>
+        </w:trPr>
+        <w:tc>
+          <w:tcPr>
+            <w:tcW w:w="0" w:type="auto"/>
+            <w:vMerge/>
+            <w:tcBorders>
+              <w:top w:val="nil"/>
+              <w:left w:val="single" w:sz="4" w:space="0" w:color="auto"/>
+              <w:bottom w:val="single" w:sz="4" w:space="0" w:color="auto"/>
+              <w:right w:val="single" w:sz="4" w:space="0" w:color="auto"/>
+            </w:tcBorders>
+            <w:vAlign w:val="center"/>
+            <w:hideMark/>
+          </w:tcPr>
+          <w:p>
+            <w:pPr>
+              <w:rPr>
+                <w:rFonts w:ascii="Calibri" w:hAnsi="Calibri" w:cs="Calibri"/>
+                <w:color w:val="000000"/>
+                <w:sz w:val="22"/>
+                <w:szCs w:val="22"/>
+              </w:rPr>
+            </w:pPr>
+          </w:p>
+        </w:tc>
+        <w:tc>
+          <w:tcPr>
+            <w:tcW w:w="0" w:type="auto"/>
+            <w:vMerge/>
+            <w:tcBorders>
+              <w:top w:val="nil"/>
+              <w:left w:val="single" w:sz="4" w:space="0" w:color="auto"/>
+              <w:bottom w:val="single" w:sz="4" w:space="0" w:color="auto"/>
+              <w:right w:val="single" w:sz="4" w:space="0" w:color="auto"/>
+            </w:tcBorders>
+            <w:vAlign w:val="center"/>
+            <w:hideMark/>
+          </w:tcPr>
+          <w:p>
+            <w:pPr>
+              <w:rPr>
+                <w:rFonts w:ascii="Calibri" w:hAnsi="Calibri" w:cs="Calibri"/>
+                <w:color w:val="000000"/>
+                <w:sz w:val="22"/>
+                <w:szCs w:val="22"/>
+              </w:rPr>
+            </w:pPr>
+          </w:p>
+        </w:tc>
+        <w:tc>
+          <w:tcPr>
+            <w:tcW w:w="860" w:type="dxa"/>
+            <w:tcBorders>
+              <w:top w:val="nil"/>
+              <w:left w:val="nil"/>
+              <w:bottom w:val="single" w:sz="4" w:space="0" w:color="auto"/>
+              <w:right w:val="single" w:sz="4" w:space="0" w:color="auto"/>
+            </w:tcBorders>
+            <w:shd w:val="clear" w:color="auto" w:fill="auto"/>
+            <w:tcMar>
+              <w:top w:w="15" w:type="dxa"/>
+              <w:left w:w="15" w:type="dxa"/>
+              <w:bottom w:w="0" w:type="dxa"/>
+              <w:right w:w="15" w:type="dxa"/>
+            </w:tcMar>
+            <w:vAlign w:val="center"/>
+            <w:hideMark/>
+          </w:tcPr>
+          <w:p>
+            <w:pPr>
+              <w:rPr>
+                <w:rFonts w:ascii="Calibri" w:hAnsi="Calibri" w:cs="Calibri"/>
+                <w:color w:val="000000"/>
+                <w:sz w:val="22"/>
+                <w:szCs w:val="22"/>
+              </w:rPr>
+            </w:pPr>
+            <w:r>
+              <w:rPr>
+                <w:rFonts w:ascii="Calibri" w:hAnsi="Calibri" w:cs="Calibri"/>
+                <w:color w:val="000000"/>
+                <w:sz w:val="22"/>
+                <w:szCs w:val="22"/>
+              </w:rPr>
+              <w:t>Шаг 11</w:t>
+            </w:r>
+          </w:p>
+        </w:tc>
+        <w:tc>
+          <w:tcPr>
+            <w:tcW w:w="2080" w:type="dxa"/>
+            <w:tcBorders>
+              <w:top w:val="nil"/>
+              <w:left w:val="nil"/>
+              <w:bottom w:val="single" w:sz="4" w:space="0" w:color="auto"/>
+              <w:right w:val="single" w:sz="4" w:space="0" w:color="auto"/>
+            </w:tcBorders>
+            <w:shd w:val="clear" w:color="auto" w:fill="auto"/>
+            <w:tcMar>
+              <w:top w:w="15" w:type="dxa"/>
+              <w:left w:w="15" w:type="dxa"/>
+              <w:bottom w:w="0" w:type="dxa"/>
+              <w:right w:w="15" w:type="dxa"/>
+            </w:tcMar>
+            <w:vAlign w:val="center"/>
+            <w:hideMark/>
+          </w:tcPr>
+          <w:p>
+            <w:pPr>
+              <w:rPr>
+                <w:rFonts w:ascii="Calibri" w:hAnsi="Calibri" w:cs="Calibri"/>
+                <w:color w:val="000000"/>
+                <w:sz w:val="22"/>
+                <w:szCs w:val="22"/>
+              </w:rPr>
+            </w:pPr>
+            <w:r>
+              <w:rPr>
+                <w:rFonts w:ascii="Calibri" w:hAnsi="Calibri" w:cs="Calibri"/>
+                <w:color w:val="000000"/>
+                <w:sz w:val="22"/>
+                <w:szCs w:val="22"/>
+              </w:rPr>
+              <w:t>Повторить шаги 6,7</w:t>
+            </w:r>
+          </w:p>
+        </w:tc>
+        <w:tc>
+          <w:tcPr>
+            <w:tcW w:w="0" w:type="auto"/>
+            <w:vMerge/>
+            <w:tcBorders>
+              <w:top w:val="nil"/>
+              <w:left w:val="single" w:sz="4" w:space="0" w:color="auto"/>
+              <w:bottom w:val="single" w:sz="4" w:space="0" w:color="auto"/>
+              <w:right w:val="single" w:sz="4" w:space="0" w:color="auto"/>
+            </w:tcBorders>
+            <w:vAlign w:val="center"/>
+            <w:hideMark/>
+          </w:tcPr>
+          <w:p>
+            <w:pPr>
+              <w:rPr>
+                <w:rFonts w:ascii="Calibri" w:hAnsi="Calibri" w:cs="Calibri"/>
+                <w:color w:val="000000"/>
+                <w:sz w:val="22"/>
+                <w:szCs w:val="22"/>
+              </w:rPr>
+            </w:pPr>
+          </w:p>
+        </w:tc>
+      </w:tr>
+      <w:tr>
+        <w:trPr>
+          <w:trHeight w:val="600"/>
+        </w:trPr>
+        <w:tc>
+          <w:tcPr>
+            <w:tcW w:w="0" w:type="auto"/>
+            <w:vMerge/>
+            <w:tcBorders>
+              <w:top w:val="nil"/>
+              <w:left w:val="single" w:sz="4" w:space="0" w:color="auto"/>
+              <w:bottom w:val="single" w:sz="4" w:space="0" w:color="auto"/>
+              <w:right w:val="single" w:sz="4" w:space="0" w:color="auto"/>
+            </w:tcBorders>
+            <w:vAlign w:val="center"/>
+            <w:hideMark/>
+          </w:tcPr>
+          <w:p>
+            <w:pPr>
+              <w:rPr>
+                <w:rFonts w:ascii="Calibri" w:hAnsi="Calibri" w:cs="Calibri"/>
+                <w:color w:val="000000"/>
+                <w:sz w:val="22"/>
+                <w:szCs w:val="22"/>
+              </w:rPr>
+            </w:pPr>
+          </w:p>
+        </w:tc>
+        <w:tc>
+          <w:tcPr>
+            <w:tcW w:w="0" w:type="auto"/>
+            <w:vMerge/>
+            <w:tcBorders>
+              <w:top w:val="nil"/>
+              <w:left w:val="single" w:sz="4" w:space="0" w:color="auto"/>
+              <w:bottom w:val="single" w:sz="4" w:space="0" w:color="auto"/>
+              <w:right w:val="single" w:sz="4" w:space="0" w:color="auto"/>
+            </w:tcBorders>
+            <w:vAlign w:val="center"/>
+            <w:hideMark/>
+          </w:tcPr>
+          <w:p>
+            <w:pPr>
+              <w:rPr>
+                <w:rFonts w:ascii="Calibri" w:hAnsi="Calibri" w:cs="Calibri"/>
+                <w:color w:val="000000"/>
+                <w:sz w:val="22"/>
+                <w:szCs w:val="22"/>
+              </w:rPr>
+            </w:pPr>
+          </w:p>
+        </w:tc>
+        <w:tc>
+          <w:tcPr>
+            <w:tcW w:w="860" w:type="dxa"/>
+            <w:tcBorders>
+              <w:top w:val="nil"/>
+              <w:left w:val="nil"/>
+              <w:bottom w:val="single" w:sz="4" w:space="0" w:color="auto"/>
+              <w:right w:val="single" w:sz="4" w:space="0" w:color="auto"/>
+            </w:tcBorders>
+            <w:shd w:val="clear" w:color="auto" w:fill="auto"/>
+            <w:tcMar>
+              <w:top w:w="15" w:type="dxa"/>
+              <w:left w:w="15" w:type="dxa"/>
+              <w:bottom w:w="0" w:type="dxa"/>
+              <w:right w:w="15" w:type="dxa"/>
+            </w:tcMar>
+            <w:vAlign w:val="center"/>
+            <w:hideMark/>
+          </w:tcPr>
+          <w:p>
+            <w:pPr>
+              <w:rPr>
+                <w:rFonts w:ascii="Calibri" w:hAnsi="Calibri" w:cs="Calibri"/>
+                <w:color w:val="000000"/>
+                <w:sz w:val="22"/>
+                <w:szCs w:val="22"/>
+              </w:rPr>
+            </w:pPr>
+            <w:r>
+              <w:rPr>
+                <w:rFonts w:ascii="Calibri" w:hAnsi="Calibri" w:cs="Calibri"/>
+                <w:color w:val="000000"/>
+                <w:sz w:val="22"/>
+                <w:szCs w:val="22"/>
+              </w:rPr>
+              <w:t>Шаг 12</w:t>
+            </w:r>
+          </w:p>
+        </w:tc>
+        <w:tc>
+          <w:tcPr>
+            <w:tcW w:w="2080" w:type="dxa"/>
+            <w:tcBorders>
+              <w:top w:val="nil"/>
+              <w:left w:val="nil"/>
+              <w:bottom w:val="single" w:sz="4" w:space="0" w:color="auto"/>
+              <w:right w:val="single" w:sz="4" w:space="0" w:color="auto"/>
+            </w:tcBorders>
+            <w:shd w:val="clear" w:color="auto" w:fill="auto"/>
+            <w:tcMar>
+              <w:top w:w="15" w:type="dxa"/>
+              <w:left w:w="15" w:type="dxa"/>
+              <w:bottom w:w="0" w:type="dxa"/>
+              <w:right w:w="15" w:type="dxa"/>
+            </w:tcMar>
+            <w:vAlign w:val="center"/>
+            <w:hideMark/>
+          </w:tcPr>
+          <w:p>
+            <w:pPr>
+              <w:rPr>
+                <w:rFonts w:ascii="Calibri" w:hAnsi="Calibri" w:cs="Calibri"/>
+                <w:color w:val="000000"/>
+                <w:sz w:val="22"/>
+                <w:szCs w:val="22"/>
+              </w:rPr>
+            </w:pPr>
+            <w:r>
+              <w:rPr>
+                <w:rFonts w:ascii="Calibri" w:hAnsi="Calibri" w:cs="Calibri"/>
+                <w:color w:val="000000"/>
+                <w:sz w:val="22"/>
+                <w:szCs w:val="22"/>
+              </w:rPr>
+              <w:t>Перейти на вкладку "Analysis"</w:t>
+            </w:r>
+          </w:p>
+        </w:tc>
+        <w:tc>
+          <w:tcPr>
+            <w:tcW w:w="0" w:type="auto"/>
+            <w:vMerge/>
+            <w:tcBorders>
+              <w:top w:val="nil"/>
+              <w:left w:val="single" w:sz="4" w:space="0" w:color="auto"/>
+              <w:bottom w:val="single" w:sz="4" w:space="0" w:color="auto"/>
+              <w:right w:val="single" w:sz="4" w:space="0" w:color="auto"/>
+            </w:tcBorders>
+            <w:vAlign w:val="center"/>
+            <w:hideMark/>
+          </w:tcPr>
+          <w:p>
+            <w:pPr>
+              <w:rPr>
+                <w:rFonts w:ascii="Calibri" w:hAnsi="Calibri" w:cs="Calibri"/>
+                <w:color w:val="000000"/>
+                <w:sz w:val="22"/>
+                <w:szCs w:val="22"/>
+              </w:rPr>
+            </w:pPr>
+          </w:p>
+        </w:tc>
+      </w:tr>
+      <w:tr>
+        <w:trPr>
+          <w:trHeight w:val="1200"/>
+        </w:trPr>
+        <w:tc>
+          <w:tcPr>
+            <w:tcW w:w="0" w:type="auto"/>
+            <w:vMerge/>
+            <w:tcBorders>
+              <w:top w:val="nil"/>
+              <w:left w:val="single" w:sz="4" w:space="0" w:color="auto"/>
+              <w:bottom w:val="single" w:sz="4" w:space="0" w:color="auto"/>
+              <w:right w:val="single" w:sz="4" w:space="0" w:color="auto"/>
+            </w:tcBorders>
+            <w:vAlign w:val="center"/>
+            <w:hideMark/>
+          </w:tcPr>
+          <w:p>
+            <w:pPr>
+              <w:rPr>
+                <w:rFonts w:ascii="Calibri" w:hAnsi="Calibri" w:cs="Calibri"/>
+                <w:color w:val="000000"/>
+                <w:sz w:val="22"/>
+                <w:szCs w:val="22"/>
+              </w:rPr>
+            </w:pPr>
+          </w:p>
+        </w:tc>
+        <w:tc>
+          <w:tcPr>
+            <w:tcW w:w="0" w:type="auto"/>
+            <w:vMerge/>
+            <w:tcBorders>
+              <w:top w:val="nil"/>
+              <w:left w:val="single" w:sz="4" w:space="0" w:color="auto"/>
+              <w:bottom w:val="single" w:sz="4" w:space="0" w:color="auto"/>
+              <w:right w:val="single" w:sz="4" w:space="0" w:color="auto"/>
+            </w:tcBorders>
+            <w:vAlign w:val="center"/>
+            <w:hideMark/>
+          </w:tcPr>
+          <w:p>
+            <w:pPr>
+              <w:rPr>
+                <w:rFonts w:ascii="Calibri" w:hAnsi="Calibri" w:cs="Calibri"/>
+                <w:color w:val="000000"/>
+                <w:sz w:val="22"/>
+                <w:szCs w:val="22"/>
+              </w:rPr>
+            </w:pPr>
+          </w:p>
+        </w:tc>
+        <w:tc>
+          <w:tcPr>
+            <w:tcW w:w="860" w:type="dxa"/>
+            <w:tcBorders>
+              <w:top w:val="nil"/>
+              <w:left w:val="nil"/>
+              <w:bottom w:val="single" w:sz="4" w:space="0" w:color="auto"/>
+              <w:right w:val="single" w:sz="4" w:space="0" w:color="auto"/>
+            </w:tcBorders>
+            <w:shd w:val="clear" w:color="auto" w:fill="auto"/>
+            <w:tcMar>
+              <w:top w:w="15" w:type="dxa"/>
+              <w:left w:w="15" w:type="dxa"/>
+              <w:bottom w:w="0" w:type="dxa"/>
+              <w:right w:w="15" w:type="dxa"/>
+            </w:tcMar>
+            <w:vAlign w:val="center"/>
+            <w:hideMark/>
+          </w:tcPr>
+          <w:p>
+            <w:pPr>
+              <w:rPr>
+                <w:rFonts w:ascii="Calibri" w:hAnsi="Calibri" w:cs="Calibri"/>
+                <w:color w:val="000000"/>
+                <w:sz w:val="22"/>
+                <w:szCs w:val="22"/>
+              </w:rPr>
+            </w:pPr>
+            <w:r>
+              <w:rPr>
+                <w:rFonts w:ascii="Calibri" w:hAnsi="Calibri" w:cs="Calibri"/>
+                <w:color w:val="000000"/>
+                <w:sz w:val="22"/>
+                <w:szCs w:val="22"/>
+              </w:rPr>
+              <w:t>Шаг 13</w:t>
+            </w:r>
+          </w:p>
+        </w:tc>
+        <w:tc>
+          <w:tcPr>
+            <w:tcW w:w="2080" w:type="dxa"/>
+            <w:tcBorders>
+              <w:top w:val="nil"/>
+              <w:left w:val="nil"/>
+              <w:bottom w:val="single" w:sz="4" w:space="0" w:color="auto"/>
+              <w:right w:val="single" w:sz="4" w:space="0" w:color="auto"/>
+            </w:tcBorders>
+            <w:shd w:val="clear" w:color="auto" w:fill="auto"/>
+            <w:tcMar>
+              <w:top w:w="15" w:type="dxa"/>
+              <w:left w:w="15" w:type="dxa"/>
+              <w:bottom w:w="0" w:type="dxa"/>
+              <w:right w:w="15" w:type="dxa"/>
+            </w:tcMar>
+            <w:vAlign w:val="center"/>
+            <w:hideMark/>
+          </w:tcPr>
+          <w:p>
+            <w:pPr>
+              <w:rPr>
+                <w:rFonts w:ascii="Calibri" w:hAnsi="Calibri" w:cs="Calibri"/>
+                <w:color w:val="000000"/>
+                <w:sz w:val="22"/>
+                <w:szCs w:val="22"/>
+              </w:rPr>
+            </w:pPr>
+            <w:r>
+              <w:rPr>
+                <w:rFonts w:ascii="Calibri" w:hAnsi="Calibri" w:cs="Calibri"/>
+                <w:color w:val="000000"/>
+                <w:sz w:val="22"/>
+                <w:szCs w:val="22"/>
+              </w:rPr>
+              <w:t>Совершить выход с текущей вкладки при нажатии на кнопку "Logout"</w:t>
+            </w:r>
+          </w:p>
+        </w:tc>
+        <w:tc>
+          <w:tcPr>
+            <w:tcW w:w="0" w:type="auto"/>
+            <w:vMerge/>
+            <w:tcBorders>
+              <w:top w:val="nil"/>
+              <w:left w:val="single" w:sz="4" w:space="0" w:color="auto"/>
+              <w:bottom w:val="single" w:sz="4" w:space="0" w:color="auto"/>
+              <w:right w:val="single" w:sz="4" w:space="0" w:color="auto"/>
+            </w:tcBorders>
+            <w:vAlign w:val="center"/>
+            <w:hideMark/>
+          </w:tcPr>
+          <w:p>
+            <w:pPr>
+              <w:rPr>
+                <w:rFonts w:ascii="Calibri" w:hAnsi="Calibri" w:cs="Calibri"/>
+                <w:color w:val="000000"/>
+                <w:sz w:val="22"/>
+                <w:szCs w:val="22"/>
+              </w:rPr>
+            </w:pPr>
+          </w:p>
+        </w:tc>
+      </w:tr>
+    </w:tbl>
     <w:p>
       <w:pPr>
         <w:widowControl/>
@@ -16600,39 +24635,85 @@
         <w:contextualSpacing/>
         <w:jc w:val="both"/>
         <w:rPr>
+          <w:sz w:val="28"/>
+          <w:szCs w:val="28"/>
+        </w:rPr>
+      </w:pPr>
+      <w:r>
+        <w:rPr>
           <w:b/>
           <w:sz w:val="28"/>
           <w:szCs w:val="28"/>
         </w:rPr>
+        <w:t xml:space="preserve"> </w:t>
+      </w:r>
+      <w:bookmarkStart w:id="9" w:name="_GoBack"/>
+      <w:bookmarkEnd w:id="9"/>
+      <w:r>
+        <w:rPr>
+          <w:b/>
+          <w:sz w:val="28"/>
+          <w:szCs w:val="28"/>
+        </w:rPr>
+        <w:t>Результат</w:t>
+      </w:r>
+      <w:r>
+        <w:rPr>
+          <w:sz w:val="28"/>
+          <w:szCs w:val="28"/>
+        </w:rPr>
+        <w:t>: тест пройден</w:t>
+      </w:r>
+      <w:r>
+        <w:rPr>
+          <w:sz w:val="28"/>
+          <w:szCs w:val="28"/>
+        </w:rPr>
+        <w:t xml:space="preserve"> (рис. 8.)</w:t>
+      </w:r>
+      <w:r>
+        <w:rPr>
+          <w:sz w:val="28"/>
+          <w:szCs w:val="28"/>
+        </w:rPr>
+        <w:t>.</w:t>
+      </w:r>
+    </w:p>
+    <w:p>
+      <w:pPr>
+        <w:widowControl/>
+        <w:autoSpaceDE/>
+        <w:autoSpaceDN/>
+        <w:adjustRightInd/>
+        <w:spacing w:after="160" w:line="360" w:lineRule="auto"/>
+        <w:contextualSpacing/>
+        <w:jc w:val="center"/>
+        <w:rPr>
+          <w:sz w:val="28"/>
+          <w:szCs w:val="28"/>
+        </w:rPr>
       </w:pPr>
-      <w:r>
-        <w:rPr>
-          <w:b/>
-          <w:sz w:val="28"/>
-          <w:szCs w:val="28"/>
-        </w:rPr>
-        <w:t>Результат</w:t>
-      </w:r>
-      <w:r>
-        <w:rPr>
-          <w:sz w:val="28"/>
-          <w:szCs w:val="28"/>
-        </w:rPr>
-        <w:t>: тест пройден</w:t>
-      </w:r>
-      <w:r>
-        <w:rPr>
-          <w:sz w:val="28"/>
-          <w:szCs w:val="28"/>
-        </w:rPr>
-        <w:t xml:space="preserve"> (рис. 8.)</w:t>
-      </w:r>
-      <w:r>
-        <w:rPr>
-          <w:sz w:val="28"/>
-          <w:szCs w:val="28"/>
-        </w:rPr>
-        <w:t>.</w:t>
+    </w:p>
+    <w:p>
+      <w:pPr>
+        <w:widowControl/>
+        <w:autoSpaceDE/>
+        <w:autoSpaceDN/>
+        <w:adjustRightInd/>
+        <w:spacing w:after="160" w:line="360" w:lineRule="auto"/>
+        <w:contextualSpacing/>
+        <w:jc w:val="center"/>
+        <w:rPr>
+          <w:sz w:val="28"/>
+          <w:szCs w:val="28"/>
+        </w:rPr>
+      </w:pPr>
+      <w:r>
+        <w:rPr>
+          <w:sz w:val="28"/>
+          <w:szCs w:val="28"/>
+        </w:rPr>
+        <w:t>Рисунок 8. – Стартовая страница приложения</w:t>
       </w:r>
     </w:p>
     <w:p>
@@ -16642,7 +24723,6 @@
       </w:pPr>
       <w:bookmarkStart w:id="10" w:name="_Toc482174644"/>
       <w:r>
-        <w:lastRenderedPageBreak/>
         <w:t>8.4. Автоматизированное тестирование</w:t>
       </w:r>
       <w:bookmarkEnd w:id="10"/>
@@ -16720,45 +24800,6 @@
           <w:szCs w:val="28"/>
         </w:rPr>
         <w:t>скриншот экрана с успешным прохождением теста.</w:t>
-      </w:r>
-    </w:p>
-    <w:p>
-      <w:pPr>
-        <w:widowControl/>
-        <w:autoSpaceDE/>
-        <w:autoSpaceDN/>
-        <w:adjustRightInd/>
-        <w:spacing w:after="160" w:line="360" w:lineRule="auto"/>
-        <w:ind w:firstLine="709"/>
-        <w:contextualSpacing/>
-        <w:jc w:val="both"/>
-        <w:rPr>
-          <w:sz w:val="28"/>
-          <w:szCs w:val="28"/>
-        </w:rPr>
-      </w:pPr>
-      <w:r>
-        <w:rPr>
-          <w:sz w:val="28"/>
-          <w:szCs w:val="28"/>
-        </w:rPr>
-        <w:t xml:space="preserve">Каждый автоматизированный тест имеет отчет о прохождении с ресурса </w:t>
-      </w:r>
-      <w:r>
-        <w:rPr>
-          <w:i/>
-          <w:sz w:val="28"/>
-          <w:szCs w:val="28"/>
-          <w:lang w:val="en-US"/>
-        </w:rPr>
-        <w:t>Jenkins</w:t>
-      </w:r>
-      <w:r>
-        <w:rPr>
-          <w:sz w:val="28"/>
-          <w:szCs w:val="28"/>
-        </w:rPr>
-        <w:t>.</w:t>
       </w:r>
     </w:p>
     <w:sectPr>

--- a/8.Testing.docx
+++ b/8.Testing.docx
@@ -1,6 +1,6 @@
 
 <file path=word/document.xml><?xml version="1.0" encoding="utf-8"?>
-<w:document xmlns:wpc="http://schemas.microsoft.com/office/word/2010/wordprocessingCanvas" xmlns:cx="http://schemas.microsoft.com/office/drawing/2014/chartex" xmlns:cx1="http://schemas.microsoft.com/office/drawing/2015/9/8/chartex" xmlns:mc="http://schemas.openxmlformats.org/markup-compatibility/2006" xmlns:o="urn:schemas-microsoft-com:office:office" xmlns:r="http://schemas.openxmlformats.org/officeDocument/2006/relationships" xmlns:m="http://schemas.openxmlformats.org/officeDocument/2006/math" xmlns:v="urn:schemas-microsoft-com:vml" xmlns:wp14="http://schemas.microsoft.com/office/word/2010/wordprocessingDrawing" xmlns:wp="http://schemas.openxmlformats.org/drawingml/2006/wordprocessingDrawing" xmlns:w10="urn:schemas-microsoft-com:office:word" xmlns:w="http://schemas.openxmlformats.org/wordprocessingml/2006/main" xmlns:w14="http://schemas.microsoft.com/office/word/2010/wordml" xmlns:w15="http://schemas.microsoft.com/office/word/2012/wordml" xmlns:w16se="http://schemas.microsoft.com/office/word/2015/wordml/symex" xmlns:wpg="http://schemas.microsoft.com/office/word/2010/wordprocessingGroup" xmlns:wpi="http://schemas.microsoft.com/office/word/2010/wordprocessingInk" xmlns:wne="http://schemas.microsoft.com/office/word/2006/wordml" xmlns:wps="http://schemas.microsoft.com/office/word/2010/wordprocessingShape" mc:Ignorable="w14 w15 w16se wp14">
+<w:document xmlns:wpc="http://schemas.microsoft.com/office/word/2010/wordprocessingCanvas" xmlns:mc="http://schemas.openxmlformats.org/markup-compatibility/2006" xmlns:o="urn:schemas-microsoft-com:office:office" xmlns:r="http://schemas.openxmlformats.org/officeDocument/2006/relationships" xmlns:m="http://schemas.openxmlformats.org/officeDocument/2006/math" xmlns:v="urn:schemas-microsoft-com:vml" xmlns:wp14="http://schemas.microsoft.com/office/word/2010/wordprocessingDrawing" xmlns:wp="http://schemas.openxmlformats.org/drawingml/2006/wordprocessingDrawing" xmlns:w10="urn:schemas-microsoft-com:office:word" xmlns:w="http://schemas.openxmlformats.org/wordprocessingml/2006/main" xmlns:w14="http://schemas.microsoft.com/office/word/2010/wordml" xmlns:wpg="http://schemas.microsoft.com/office/word/2010/wordprocessingGroup" xmlns:wpi="http://schemas.microsoft.com/office/word/2010/wordprocessingInk" xmlns:wne="http://schemas.microsoft.com/office/word/2006/wordml" xmlns:wps="http://schemas.microsoft.com/office/word/2010/wordprocessingShape" mc:Ignorable="w14 wp14">
   <w:body>
     <w:p>
       <w:pPr>
@@ -215,7 +215,7 @@
     </w:p>
     <w:p>
       <w:pPr>
-        <w:pStyle w:val="ListParagraph"/>
+        <w:pStyle w:val="a3"/>
         <w:widowControl/>
         <w:numPr>
           <w:ilvl w:val="0"/>
@@ -264,7 +264,7 @@
     </w:p>
     <w:p>
       <w:pPr>
-        <w:pStyle w:val="ListParagraph"/>
+        <w:pStyle w:val="a3"/>
         <w:widowControl/>
         <w:numPr>
           <w:ilvl w:val="0"/>
@@ -313,7 +313,7 @@
     </w:p>
     <w:p>
       <w:pPr>
-        <w:pStyle w:val="ListParagraph"/>
+        <w:pStyle w:val="a3"/>
         <w:widowControl/>
         <w:numPr>
           <w:ilvl w:val="0"/>
@@ -362,7 +362,7 @@
     </w:p>
     <w:p>
       <w:pPr>
-        <w:pStyle w:val="ListParagraph"/>
+        <w:pStyle w:val="a3"/>
         <w:widowControl/>
         <w:numPr>
           <w:ilvl w:val="0"/>
@@ -411,7 +411,7 @@
     </w:p>
     <w:p>
       <w:pPr>
-        <w:pStyle w:val="ListParagraph"/>
+        <w:pStyle w:val="a3"/>
         <w:widowControl/>
         <w:numPr>
           <w:ilvl w:val="0"/>
@@ -461,7 +461,7 @@
     </w:p>
     <w:p>
       <w:pPr>
-        <w:pStyle w:val="ListParagraph"/>
+        <w:pStyle w:val="a3"/>
         <w:widowControl/>
         <w:numPr>
           <w:ilvl w:val="0"/>
@@ -491,7 +491,7 @@
     </w:p>
     <w:p>
       <w:pPr>
-        <w:pStyle w:val="ListParagraph"/>
+        <w:pStyle w:val="a3"/>
         <w:widowControl/>
         <w:numPr>
           <w:ilvl w:val="0"/>
@@ -741,7 +741,7 @@
     </w:p>
     <w:p>
       <w:pPr>
-        <w:pStyle w:val="ListParagraph"/>
+        <w:pStyle w:val="a3"/>
         <w:widowControl/>
         <w:numPr>
           <w:ilvl w:val="0"/>
@@ -767,7 +767,7 @@
     </w:p>
     <w:p>
       <w:pPr>
-        <w:pStyle w:val="ListParagraph"/>
+        <w:pStyle w:val="a3"/>
         <w:widowControl/>
         <w:numPr>
           <w:ilvl w:val="0"/>
@@ -826,7 +826,7 @@
     </w:p>
     <w:p>
       <w:pPr>
-        <w:pStyle w:val="ListParagraph"/>
+        <w:pStyle w:val="a3"/>
         <w:widowControl/>
         <w:numPr>
           <w:ilvl w:val="0"/>
@@ -885,7 +885,7 @@
     </w:p>
     <w:p>
       <w:pPr>
-        <w:pStyle w:val="ListParagraph"/>
+        <w:pStyle w:val="a3"/>
         <w:widowControl/>
         <w:numPr>
           <w:ilvl w:val="0"/>
@@ -936,7 +936,7 @@
     </w:p>
     <w:p>
       <w:pPr>
-        <w:pStyle w:val="ListParagraph"/>
+        <w:pStyle w:val="a3"/>
         <w:widowControl/>
         <w:numPr>
           <w:ilvl w:val="0"/>
@@ -995,7 +995,7 @@
     </w:p>
     <w:p>
       <w:pPr>
-        <w:pStyle w:val="ListParagraph"/>
+        <w:pStyle w:val="a3"/>
         <w:widowControl/>
         <w:numPr>
           <w:ilvl w:val="0"/>
@@ -1054,7 +1054,7 @@
     </w:p>
     <w:p>
       <w:pPr>
-        <w:pStyle w:val="ListParagraph"/>
+        <w:pStyle w:val="a3"/>
         <w:widowControl/>
         <w:numPr>
           <w:ilvl w:val="0"/>
@@ -2745,7 +2745,6 @@
       <w:r>
         <w:rPr>
           <w:noProof/>
-          <w:lang w:val="en-US" w:eastAsia="en-US"/>
         </w:rPr>
         <w:lastRenderedPageBreak/>
         <w:drawing>
@@ -2764,7 +2763,7 @@
                     <pic:cNvPicPr/>
                   </pic:nvPicPr>
                   <pic:blipFill>
-                    <a:blip r:embed="rId5"/>
+                    <a:blip r:embed="rId6"/>
                     <a:stretch>
                       <a:fillRect/>
                     </a:stretch>
@@ -17140,25 +17139,7 @@
                 <w:sz w:val="22"/>
                 <w:szCs w:val="22"/>
               </w:rPr>
-              <w:t>Реквизиция</w:t>
-            </w:r>
-            <w:r>
-              <w:rPr>
-                <w:rFonts w:ascii="Calibri" w:hAnsi="Calibri"/>
-                <w:color w:val="000000"/>
-                <w:sz w:val="22"/>
-                <w:szCs w:val="22"/>
-              </w:rPr>
-              <w:t xml:space="preserve"> добавлен</w:t>
-            </w:r>
-            <w:r>
-              <w:rPr>
-                <w:rFonts w:ascii="Calibri" w:hAnsi="Calibri"/>
-                <w:color w:val="000000"/>
-                <w:sz w:val="22"/>
-                <w:szCs w:val="22"/>
-              </w:rPr>
-              <w:t>а</w:t>
+              <w:t>Реквизиция добавлена</w:t>
             </w:r>
             <w:r>
               <w:rPr>
@@ -17494,17 +17475,7 @@
                 <w:szCs w:val="22"/>
                 <w:lang w:val="en-US"/>
               </w:rPr>
-              <w:t>r</w:t>
-            </w:r>
-            <w:r>
-              <w:rPr>
-                <w:rFonts w:ascii="Calibri" w:hAnsi="Calibri"/>
-                <w:color w:val="000000"/>
-                <w:sz w:val="22"/>
-                <w:szCs w:val="22"/>
-                <w:lang w:val="en-US"/>
-              </w:rPr>
-              <w:t>equisition</w:t>
+              <w:t>requisition</w:t>
             </w:r>
             <w:r>
               <w:rPr>
@@ -18552,17 +18523,7 @@
                 <w:szCs w:val="22"/>
                 <w:lang w:val="en-US"/>
               </w:rPr>
-              <w:t>r</w:t>
-            </w:r>
-            <w:r>
-              <w:rPr>
-                <w:rFonts w:ascii="Calibri" w:hAnsi="Calibri"/>
-                <w:color w:val="000000"/>
-                <w:sz w:val="22"/>
-                <w:szCs w:val="22"/>
-                <w:lang w:val="en-US"/>
-              </w:rPr>
-              <w:t>equisition</w:t>
+              <w:t>requisition</w:t>
             </w:r>
             <w:r>
               <w:rPr>
@@ -24647,8 +24608,6 @@
         </w:rPr>
         <w:t xml:space="preserve"> </w:t>
       </w:r>
-      <w:bookmarkStart w:id="9" w:name="_GoBack"/>
-      <w:bookmarkEnd w:id="9"/>
       <w:r>
         <w:rPr>
           <w:b/>
@@ -24693,6 +24652,54 @@
           <w:szCs w:val="28"/>
         </w:rPr>
       </w:pPr>
+      <w:r>
+        <w:rPr>
+          <w:noProof/>
+          <w:sz w:val="28"/>
+          <w:szCs w:val="28"/>
+        </w:rPr>
+        <w:drawing>
+          <wp:inline distT="0" distB="0" distL="0" distR="0">
+            <wp:extent cx="5939790" cy="2771775"/>
+            <wp:effectExtent l="0" t="0" r="3810" b="9525"/>
+            <wp:docPr id="2" name="Рисунок 2"/>
+            <wp:cNvGraphicFramePr>
+              <a:graphicFrameLocks xmlns:a="http://schemas.openxmlformats.org/drawingml/2006/main" noChangeAspect="1"/>
+            </wp:cNvGraphicFramePr>
+            <a:graphic xmlns:a="http://schemas.openxmlformats.org/drawingml/2006/main">
+              <a:graphicData uri="http://schemas.openxmlformats.org/drawingml/2006/picture">
+                <pic:pic xmlns:pic="http://schemas.openxmlformats.org/drawingml/2006/picture">
+                  <pic:nvPicPr>
+                    <pic:cNvPr id="0" name="login.PNG"/>
+                    <pic:cNvPicPr/>
+                  </pic:nvPicPr>
+                  <pic:blipFill>
+                    <a:blip r:embed="rId7">
+                      <a:extLst>
+                        <a:ext uri="{28A0092B-C50C-407E-A947-70E740481C1C}">
+                          <a14:useLocalDpi xmlns:a14="http://schemas.microsoft.com/office/drawing/2010/main" val="0"/>
+                        </a:ext>
+                      </a:extLst>
+                    </a:blip>
+                    <a:stretch>
+                      <a:fillRect/>
+                    </a:stretch>
+                  </pic:blipFill>
+                  <pic:spPr>
+                    <a:xfrm>
+                      <a:off x="0" y="0"/>
+                      <a:ext cx="5939790" cy="2771775"/>
+                    </a:xfrm>
+                    <a:prstGeom prst="rect">
+                      <a:avLst/>
+                    </a:prstGeom>
+                  </pic:spPr>
+                </pic:pic>
+              </a:graphicData>
+            </a:graphic>
+          </wp:inline>
+        </w:drawing>
+      </w:r>
     </w:p>
     <w:p>
       <w:pPr>
@@ -24713,7 +24720,16 @@
           <w:sz w:val="28"/>
           <w:szCs w:val="28"/>
         </w:rPr>
-        <w:t>Рисунок 8. – Стартовая страница приложения</w:t>
+        <w:t>Рисунок 8. – Стар</w:t>
+      </w:r>
+      <w:bookmarkStart w:id="9" w:name="_GoBack"/>
+      <w:bookmarkEnd w:id="9"/>
+      <w:r>
+        <w:rPr>
+          <w:sz w:val="28"/>
+          <w:szCs w:val="28"/>
+        </w:rPr>
+        <w:t>товая страница приложения</w:t>
       </w:r>
     </w:p>
     <w:p>
@@ -24753,6 +24769,7 @@
       <w:bookmarkStart w:id="13" w:name="_Toc421572788"/>
       <w:bookmarkStart w:id="14" w:name="_Toc482174645"/>
       <w:r>
+        <w:lastRenderedPageBreak/>
         <w:t>8</w:t>
       </w:r>
       <w:r>
@@ -24813,8 +24830,8 @@
 </file>
 
 <file path=word/numbering.xml><?xml version="1.0" encoding="utf-8"?>
-<w:numbering xmlns:wpc="http://schemas.microsoft.com/office/word/2010/wordprocessingCanvas" xmlns:cx="http://schemas.microsoft.com/office/drawing/2014/chartex" xmlns:cx1="http://schemas.microsoft.com/office/drawing/2015/9/8/chartex" xmlns:mc="http://schemas.openxmlformats.org/markup-compatibility/2006" xmlns:o="urn:schemas-microsoft-com:office:office" xmlns:r="http://schemas.openxmlformats.org/officeDocument/2006/relationships" xmlns:m="http://schemas.openxmlformats.org/officeDocument/2006/math" xmlns:v="urn:schemas-microsoft-com:vml" xmlns:wp14="http://schemas.microsoft.com/office/word/2010/wordprocessingDrawing" xmlns:wp="http://schemas.openxmlformats.org/drawingml/2006/wordprocessingDrawing" xmlns:w10="urn:schemas-microsoft-com:office:word" xmlns:w="http://schemas.openxmlformats.org/wordprocessingml/2006/main" xmlns:w14="http://schemas.microsoft.com/office/word/2010/wordml" xmlns:w15="http://schemas.microsoft.com/office/word/2012/wordml" xmlns:w16se="http://schemas.microsoft.com/office/word/2015/wordml/symex" xmlns:wpg="http://schemas.microsoft.com/office/word/2010/wordprocessingGroup" xmlns:wpi="http://schemas.microsoft.com/office/word/2010/wordprocessingInk" xmlns:wne="http://schemas.microsoft.com/office/word/2006/wordml" xmlns:wps="http://schemas.microsoft.com/office/word/2010/wordprocessingShape" mc:Ignorable="w14 w15 w16se wp14">
-  <w:abstractNum w:abstractNumId="0" w15:restartNumberingAfterBreak="0">
+<w:numbering xmlns:wpc="http://schemas.microsoft.com/office/word/2010/wordprocessingCanvas" xmlns:mc="http://schemas.openxmlformats.org/markup-compatibility/2006" xmlns:o="urn:schemas-microsoft-com:office:office" xmlns:r="http://schemas.openxmlformats.org/officeDocument/2006/relationships" xmlns:m="http://schemas.openxmlformats.org/officeDocument/2006/math" xmlns:v="urn:schemas-microsoft-com:vml" xmlns:wp14="http://schemas.microsoft.com/office/word/2010/wordprocessingDrawing" xmlns:wp="http://schemas.openxmlformats.org/drawingml/2006/wordprocessingDrawing" xmlns:w10="urn:schemas-microsoft-com:office:word" xmlns:w="http://schemas.openxmlformats.org/wordprocessingml/2006/main" xmlns:w14="http://schemas.microsoft.com/office/word/2010/wordml" xmlns:wpg="http://schemas.microsoft.com/office/word/2010/wordprocessingGroup" xmlns:wpi="http://schemas.microsoft.com/office/word/2010/wordprocessingInk" xmlns:wne="http://schemas.microsoft.com/office/word/2006/wordml" xmlns:wps="http://schemas.microsoft.com/office/word/2010/wordprocessingShape" mc:Ignorable="w14 wp14">
+  <w:abstractNum w:abstractNumId="0">
     <w:nsid w:val="26F415FE"/>
     <w:multiLevelType w:val="hybridMultilevel"/>
     <w:tmpl w:val="D932E080"/>
@@ -24927,7 +24944,7 @@
       </w:rPr>
     </w:lvl>
   </w:abstractNum>
-  <w:abstractNum w:abstractNumId="1" w15:restartNumberingAfterBreak="0">
+  <w:abstractNum w:abstractNumId="1">
     <w:nsid w:val="2D792DF8"/>
     <w:multiLevelType w:val="hybridMultilevel"/>
     <w:tmpl w:val="8D382300"/>
@@ -25040,7 +25057,7 @@
       </w:rPr>
     </w:lvl>
   </w:abstractNum>
-  <w:abstractNum w:abstractNumId="2" w15:restartNumberingAfterBreak="0">
+  <w:abstractNum w:abstractNumId="2">
     <w:nsid w:val="3D5B1D1B"/>
     <w:multiLevelType w:val="hybridMultilevel"/>
     <w:tmpl w:val="AD76F22E"/>
@@ -25139,7 +25156,7 @@
 </file>
 
 <file path=word/styles.xml><?xml version="1.0" encoding="utf-8"?>
-<w:styles xmlns:mc="http://schemas.openxmlformats.org/markup-compatibility/2006" xmlns:r="http://schemas.openxmlformats.org/officeDocument/2006/relationships" xmlns:w="http://schemas.openxmlformats.org/wordprocessingml/2006/main" xmlns:w14="http://schemas.microsoft.com/office/word/2010/wordml" xmlns:w15="http://schemas.microsoft.com/office/word/2012/wordml" xmlns:w16se="http://schemas.microsoft.com/office/word/2015/wordml/symex" mc:Ignorable="w14 w15 w16se">
+<w:styles xmlns:mc="http://schemas.openxmlformats.org/markup-compatibility/2006" xmlns:r="http://schemas.openxmlformats.org/officeDocument/2006/relationships" xmlns:w="http://schemas.openxmlformats.org/wordprocessingml/2006/main" xmlns:w14="http://schemas.microsoft.com/office/word/2010/wordml" mc:Ignorable="w14">
   <w:docDefaults>
     <w:rPrDefault>
       <w:rPr>
@@ -25149,373 +25166,142 @@
     </w:rPrDefault>
     <w:pPrDefault/>
   </w:docDefaults>
-  <w:latentStyles w:defLockedState="0" w:defUIPriority="0" w:defSemiHidden="0" w:defUnhideWhenUsed="0" w:defQFormat="0" w:count="371">
-    <w:lsdException w:name="Normal" w:qFormat="1"/>
-    <w:lsdException w:name="heading 1" w:qFormat="1"/>
-    <w:lsdException w:name="heading 2" w:semiHidden="1" w:unhideWhenUsed="1" w:qFormat="1"/>
-    <w:lsdException w:name="heading 3" w:semiHidden="1" w:unhideWhenUsed="1" w:qFormat="1"/>
-    <w:lsdException w:name="heading 4" w:semiHidden="1" w:unhideWhenUsed="1" w:qFormat="1"/>
-    <w:lsdException w:name="heading 5" w:semiHidden="1" w:unhideWhenUsed="1" w:qFormat="1"/>
-    <w:lsdException w:name="heading 6" w:semiHidden="1" w:unhideWhenUsed="1" w:qFormat="1"/>
-    <w:lsdException w:name="heading 7" w:semiHidden="1" w:unhideWhenUsed="1" w:qFormat="1"/>
-    <w:lsdException w:name="heading 8" w:semiHidden="1" w:unhideWhenUsed="1" w:qFormat="1"/>
-    <w:lsdException w:name="heading 9" w:semiHidden="1" w:unhideWhenUsed="1" w:qFormat="1"/>
-    <w:lsdException w:name="index 1" w:semiHidden="1" w:unhideWhenUsed="1"/>
-    <w:lsdException w:name="index 2" w:semiHidden="1" w:unhideWhenUsed="1"/>
-    <w:lsdException w:name="index 3" w:semiHidden="1" w:unhideWhenUsed="1"/>
-    <w:lsdException w:name="index 4" w:semiHidden="1" w:unhideWhenUsed="1"/>
-    <w:lsdException w:name="index 5" w:semiHidden="1" w:unhideWhenUsed="1"/>
-    <w:lsdException w:name="index 6" w:semiHidden="1" w:unhideWhenUsed="1"/>
-    <w:lsdException w:name="index 7" w:semiHidden="1" w:unhideWhenUsed="1"/>
-    <w:lsdException w:name="index 8" w:semiHidden="1" w:unhideWhenUsed="1"/>
-    <w:lsdException w:name="index 9" w:semiHidden="1" w:unhideWhenUsed="1"/>
-    <w:lsdException w:name="toc 1" w:semiHidden="1" w:unhideWhenUsed="1"/>
-    <w:lsdException w:name="toc 2" w:semiHidden="1" w:unhideWhenUsed="1"/>
-    <w:lsdException w:name="toc 3" w:semiHidden="1" w:unhideWhenUsed="1"/>
-    <w:lsdException w:name="toc 4" w:semiHidden="1" w:unhideWhenUsed="1"/>
-    <w:lsdException w:name="toc 5" w:semiHidden="1" w:unhideWhenUsed="1"/>
-    <w:lsdException w:name="toc 6" w:semiHidden="1" w:unhideWhenUsed="1"/>
-    <w:lsdException w:name="toc 7" w:semiHidden="1" w:unhideWhenUsed="1"/>
-    <w:lsdException w:name="toc 8" w:semiHidden="1" w:unhideWhenUsed="1"/>
-    <w:lsdException w:name="toc 9" w:semiHidden="1" w:unhideWhenUsed="1"/>
-    <w:lsdException w:name="Normal Indent" w:semiHidden="1" w:unhideWhenUsed="1"/>
-    <w:lsdException w:name="footnote text" w:semiHidden="1" w:unhideWhenUsed="1"/>
-    <w:lsdException w:name="annotation text" w:semiHidden="1" w:unhideWhenUsed="1"/>
-    <w:lsdException w:name="header" w:semiHidden="1" w:unhideWhenUsed="1"/>
-    <w:lsdException w:name="footer" w:semiHidden="1" w:unhideWhenUsed="1"/>
-    <w:lsdException w:name="index heading" w:semiHidden="1" w:unhideWhenUsed="1"/>
-    <w:lsdException w:name="caption" w:semiHidden="1" w:unhideWhenUsed="1" w:qFormat="1"/>
-    <w:lsdException w:name="table of figures" w:semiHidden="1" w:unhideWhenUsed="1"/>
-    <w:lsdException w:name="envelope address" w:semiHidden="1" w:unhideWhenUsed="1"/>
-    <w:lsdException w:name="envelope return" w:semiHidden="1" w:unhideWhenUsed="1"/>
-    <w:lsdException w:name="footnote reference" w:semiHidden="1" w:unhideWhenUsed="1"/>
-    <w:lsdException w:name="annotation reference" w:semiHidden="1" w:unhideWhenUsed="1"/>
-    <w:lsdException w:name="line number" w:semiHidden="1" w:unhideWhenUsed="1"/>
-    <w:lsdException w:name="page number" w:semiHidden="1" w:unhideWhenUsed="1"/>
-    <w:lsdException w:name="endnote reference" w:semiHidden="1" w:unhideWhenUsed="1"/>
-    <w:lsdException w:name="endnote text" w:semiHidden="1" w:unhideWhenUsed="1"/>
-    <w:lsdException w:name="table of authorities" w:semiHidden="1" w:unhideWhenUsed="1"/>
-    <w:lsdException w:name="macro" w:semiHidden="1" w:unhideWhenUsed="1"/>
-    <w:lsdException w:name="toa heading" w:semiHidden="1" w:unhideWhenUsed="1"/>
-    <w:lsdException w:name="List" w:semiHidden="1" w:unhideWhenUsed="1"/>
-    <w:lsdException w:name="List Bullet" w:semiHidden="1" w:unhideWhenUsed="1"/>
-    <w:lsdException w:name="List 2" w:semiHidden="1" w:unhideWhenUsed="1"/>
-    <w:lsdException w:name="List 3" w:semiHidden="1" w:unhideWhenUsed="1"/>
-    <w:lsdException w:name="List Bullet 2" w:semiHidden="1" w:unhideWhenUsed="1"/>
-    <w:lsdException w:name="List Bullet 3" w:semiHidden="1" w:unhideWhenUsed="1"/>
-    <w:lsdException w:name="List Bullet 4" w:semiHidden="1" w:unhideWhenUsed="1"/>
-    <w:lsdException w:name="List Bullet 5" w:semiHidden="1" w:unhideWhenUsed="1"/>
-    <w:lsdException w:name="List Number 2" w:semiHidden="1" w:unhideWhenUsed="1"/>
-    <w:lsdException w:name="List Number 3" w:semiHidden="1" w:unhideWhenUsed="1"/>
-    <w:lsdException w:name="List Number 4" w:semiHidden="1" w:unhideWhenUsed="1"/>
-    <w:lsdException w:name="List Number 5" w:semiHidden="1" w:unhideWhenUsed="1"/>
-    <w:lsdException w:name="Title" w:qFormat="1"/>
-    <w:lsdException w:name="Closing" w:semiHidden="1" w:unhideWhenUsed="1"/>
-    <w:lsdException w:name="Signature" w:semiHidden="1" w:unhideWhenUsed="1"/>
-    <w:lsdException w:name="Default Paragraph Font" w:semiHidden="1" w:unhideWhenUsed="1"/>
-    <w:lsdException w:name="Body Text" w:semiHidden="1" w:unhideWhenUsed="1"/>
-    <w:lsdException w:name="Body Text Indent" w:semiHidden="1" w:unhideWhenUsed="1"/>
-    <w:lsdException w:name="List Continue" w:semiHidden="1" w:unhideWhenUsed="1"/>
-    <w:lsdException w:name="List Continue 2" w:semiHidden="1" w:unhideWhenUsed="1"/>
-    <w:lsdException w:name="List Continue 3" w:semiHidden="1" w:unhideWhenUsed="1"/>
-    <w:lsdException w:name="List Continue 4" w:semiHidden="1" w:unhideWhenUsed="1"/>
-    <w:lsdException w:name="List Continue 5" w:semiHidden="1" w:unhideWhenUsed="1"/>
-    <w:lsdException w:name="Message Header" w:semiHidden="1" w:unhideWhenUsed="1"/>
-    <w:lsdException w:name="Subtitle" w:qFormat="1"/>
-    <w:lsdException w:name="Body Text First Indent 2" w:semiHidden="1" w:unhideWhenUsed="1"/>
-    <w:lsdException w:name="Note Heading" w:semiHidden="1" w:unhideWhenUsed="1"/>
-    <w:lsdException w:name="Body Text 2" w:semiHidden="1" w:unhideWhenUsed="1"/>
-    <w:lsdException w:name="Body Text 3" w:semiHidden="1" w:unhideWhenUsed="1"/>
-    <w:lsdException w:name="Body Text Indent 2" w:semiHidden="1" w:unhideWhenUsed="1"/>
-    <w:lsdException w:name="Body Text Indent 3" w:semiHidden="1" w:unhideWhenUsed="1"/>
-    <w:lsdException w:name="Block Text" w:semiHidden="1" w:unhideWhenUsed="1"/>
-    <w:lsdException w:name="Hyperlink" w:semiHidden="1" w:unhideWhenUsed="1"/>
-    <w:lsdException w:name="FollowedHyperlink" w:semiHidden="1" w:unhideWhenUsed="1"/>
-    <w:lsdException w:name="Strong" w:qFormat="1"/>
-    <w:lsdException w:name="Emphasis" w:qFormat="1"/>
-    <w:lsdException w:name="Document Map" w:semiHidden="1" w:unhideWhenUsed="1"/>
-    <w:lsdException w:name="Plain Text" w:semiHidden="1" w:unhideWhenUsed="1"/>
-    <w:lsdException w:name="E-mail Signature" w:semiHidden="1" w:unhideWhenUsed="1"/>
-    <w:lsdException w:name="HTML Top of Form" w:semiHidden="1" w:unhideWhenUsed="1"/>
-    <w:lsdException w:name="HTML Bottom of Form" w:semiHidden="1" w:unhideWhenUsed="1"/>
-    <w:lsdException w:name="Normal (Web)" w:semiHidden="1" w:unhideWhenUsed="1"/>
-    <w:lsdException w:name="HTML Acronym" w:semiHidden="1" w:unhideWhenUsed="1"/>
-    <w:lsdException w:name="HTML Address" w:semiHidden="1" w:unhideWhenUsed="1"/>
-    <w:lsdException w:name="HTML Cite" w:semiHidden="1" w:unhideWhenUsed="1"/>
-    <w:lsdException w:name="HTML Code" w:semiHidden="1" w:unhideWhenUsed="1"/>
-    <w:lsdException w:name="HTML Definition" w:semiHidden="1" w:unhideWhenUsed="1"/>
-    <w:lsdException w:name="HTML Keyboard" w:semiHidden="1" w:unhideWhenUsed="1"/>
-    <w:lsdException w:name="HTML Preformatted" w:semiHidden="1" w:unhideWhenUsed="1"/>
-    <w:lsdException w:name="HTML Sample" w:semiHidden="1" w:unhideWhenUsed="1"/>
-    <w:lsdException w:name="HTML Typewriter" w:semiHidden="1" w:unhideWhenUsed="1"/>
-    <w:lsdException w:name="HTML Variable" w:semiHidden="1" w:unhideWhenUsed="1"/>
-    <w:lsdException w:name="Normal Table" w:semiHidden="1" w:unhideWhenUsed="1"/>
-    <w:lsdException w:name="annotation subject" w:semiHidden="1" w:unhideWhenUsed="1"/>
-    <w:lsdException w:name="No List" w:semiHidden="1" w:unhideWhenUsed="1"/>
-    <w:lsdException w:name="Outline List 1" w:semiHidden="1" w:unhideWhenUsed="1"/>
-    <w:lsdException w:name="Outline List 2" w:semiHidden="1" w:unhideWhenUsed="1"/>
-    <w:lsdException w:name="Outline List 3" w:semiHidden="1" w:unhideWhenUsed="1"/>
-    <w:lsdException w:name="Table Simple 1" w:semiHidden="1" w:unhideWhenUsed="1"/>
-    <w:lsdException w:name="Table Simple 2" w:semiHidden="1" w:unhideWhenUsed="1"/>
-    <w:lsdException w:name="Table Simple 3" w:semiHidden="1" w:unhideWhenUsed="1"/>
-    <w:lsdException w:name="Table Classic 1" w:semiHidden="1" w:unhideWhenUsed="1"/>
-    <w:lsdException w:name="Table Classic 2" w:semiHidden="1" w:unhideWhenUsed="1"/>
-    <w:lsdException w:name="Table Classic 3" w:semiHidden="1" w:unhideWhenUsed="1"/>
-    <w:lsdException w:name="Table Classic 4" w:semiHidden="1" w:unhideWhenUsed="1"/>
-    <w:lsdException w:name="Table Colorful 1" w:semiHidden="1" w:unhideWhenUsed="1"/>
-    <w:lsdException w:name="Table Colorful 2" w:semiHidden="1" w:unhideWhenUsed="1"/>
-    <w:lsdException w:name="Table Colorful 3" w:semiHidden="1" w:unhideWhenUsed="1"/>
-    <w:lsdException w:name="Table Columns 1" w:semiHidden="1" w:unhideWhenUsed="1"/>
-    <w:lsdException w:name="Table Columns 2" w:semiHidden="1" w:unhideWhenUsed="1"/>
-    <w:lsdException w:name="Table Columns 3" w:semiHidden="1" w:unhideWhenUsed="1"/>
-    <w:lsdException w:name="Table Columns 4" w:semiHidden="1" w:unhideWhenUsed="1"/>
-    <w:lsdException w:name="Table Columns 5" w:semiHidden="1" w:unhideWhenUsed="1"/>
-    <w:lsdException w:name="Table Grid 1" w:semiHidden="1" w:unhideWhenUsed="1"/>
-    <w:lsdException w:name="Table Grid 2" w:semiHidden="1" w:unhideWhenUsed="1"/>
-    <w:lsdException w:name="Table Grid 3" w:semiHidden="1" w:unhideWhenUsed="1"/>
-    <w:lsdException w:name="Table Grid 4" w:semiHidden="1" w:unhideWhenUsed="1"/>
-    <w:lsdException w:name="Table Grid 5" w:semiHidden="1" w:unhideWhenUsed="1"/>
-    <w:lsdException w:name="Table Grid 6" w:semiHidden="1" w:unhideWhenUsed="1"/>
-    <w:lsdException w:name="Table Grid 7" w:semiHidden="1" w:unhideWhenUsed="1"/>
-    <w:lsdException w:name="Table Grid 8" w:semiHidden="1" w:unhideWhenUsed="1"/>
-    <w:lsdException w:name="Table List 1" w:semiHidden="1" w:unhideWhenUsed="1"/>
-    <w:lsdException w:name="Table List 2" w:semiHidden="1" w:unhideWhenUsed="1"/>
-    <w:lsdException w:name="Table List 3" w:semiHidden="1" w:unhideWhenUsed="1"/>
-    <w:lsdException w:name="Table List 4" w:semiHidden="1" w:unhideWhenUsed="1"/>
-    <w:lsdException w:name="Table List 5" w:semiHidden="1" w:unhideWhenUsed="1"/>
-    <w:lsdException w:name="Table List 6" w:semiHidden="1" w:unhideWhenUsed="1"/>
-    <w:lsdException w:name="Table List 7" w:semiHidden="1" w:unhideWhenUsed="1"/>
-    <w:lsdException w:name="Table List 8" w:semiHidden="1" w:unhideWhenUsed="1"/>
-    <w:lsdException w:name="Table 3D effects 1" w:semiHidden="1" w:unhideWhenUsed="1"/>
-    <w:lsdException w:name="Table 3D effects 2" w:semiHidden="1" w:unhideWhenUsed="1"/>
-    <w:lsdException w:name="Table 3D effects 3" w:semiHidden="1" w:unhideWhenUsed="1"/>
-    <w:lsdException w:name="Table Contemporary" w:semiHidden="1" w:unhideWhenUsed="1"/>
-    <w:lsdException w:name="Table Elegant" w:semiHidden="1" w:unhideWhenUsed="1"/>
-    <w:lsdException w:name="Table Professional" w:semiHidden="1" w:unhideWhenUsed="1"/>
-    <w:lsdException w:name="Table Subtle 1" w:semiHidden="1" w:unhideWhenUsed="1"/>
-    <w:lsdException w:name="Table Subtle 2" w:semiHidden="1" w:unhideWhenUsed="1"/>
-    <w:lsdException w:name="Table Web 1" w:semiHidden="1" w:unhideWhenUsed="1"/>
-    <w:lsdException w:name="Table Web 2" w:semiHidden="1" w:unhideWhenUsed="1"/>
-    <w:lsdException w:name="Table Web 3" w:semiHidden="1" w:unhideWhenUsed="1"/>
-    <w:lsdException w:name="Balloon Text" w:semiHidden="1" w:unhideWhenUsed="1"/>
-    <w:lsdException w:name="Table Theme" w:semiHidden="1" w:unhideWhenUsed="1"/>
-    <w:lsdException w:name="Placeholder Text" w:semiHidden="1" w:uiPriority="99"/>
-    <w:lsdException w:name="No Spacing" w:uiPriority="1" w:qFormat="1"/>
-    <w:lsdException w:name="Light Shading" w:uiPriority="60"/>
-    <w:lsdException w:name="Light List" w:uiPriority="61"/>
-    <w:lsdException w:name="Light Grid" w:uiPriority="62"/>
-    <w:lsdException w:name="Medium Shading 1" w:uiPriority="63"/>
-    <w:lsdException w:name="Medium Shading 2" w:uiPriority="64"/>
-    <w:lsdException w:name="Medium List 1" w:uiPriority="65"/>
-    <w:lsdException w:name="Medium List 2" w:uiPriority="66"/>
-    <w:lsdException w:name="Medium Grid 1" w:uiPriority="67"/>
-    <w:lsdException w:name="Medium Grid 2" w:uiPriority="68"/>
-    <w:lsdException w:name="Medium Grid 3" w:uiPriority="69"/>
-    <w:lsdException w:name="Dark List" w:uiPriority="70"/>
-    <w:lsdException w:name="Colorful Shading" w:uiPriority="71"/>
-    <w:lsdException w:name="Colorful List" w:uiPriority="72"/>
-    <w:lsdException w:name="Colorful Grid" w:uiPriority="73"/>
-    <w:lsdException w:name="Light Shading Accent 1" w:uiPriority="60"/>
-    <w:lsdException w:name="Light List Accent 1" w:uiPriority="61"/>
-    <w:lsdException w:name="Light Grid Accent 1" w:uiPriority="62"/>
-    <w:lsdException w:name="Medium Shading 1 Accent 1" w:uiPriority="63"/>
-    <w:lsdException w:name="Medium Shading 2 Accent 1" w:uiPriority="64"/>
-    <w:lsdException w:name="Medium List 1 Accent 1" w:uiPriority="65"/>
-    <w:lsdException w:name="Revision" w:semiHidden="1" w:uiPriority="99"/>
-    <w:lsdException w:name="List Paragraph" w:uiPriority="34" w:qFormat="1"/>
-    <w:lsdException w:name="Quote" w:uiPriority="29" w:qFormat="1"/>
-    <w:lsdException w:name="Intense Quote" w:uiPriority="30" w:qFormat="1"/>
-    <w:lsdException w:name="Medium List 2 Accent 1" w:uiPriority="66"/>
-    <w:lsdException w:name="Medium Grid 1 Accent 1" w:uiPriority="67"/>
-    <w:lsdException w:name="Medium Grid 2 Accent 1" w:uiPriority="68"/>
-    <w:lsdException w:name="Medium Grid 3 Accent 1" w:uiPriority="69"/>
-    <w:lsdException w:name="Dark List Accent 1" w:uiPriority="70"/>
-    <w:lsdException w:name="Colorful Shading Accent 1" w:uiPriority="71"/>
-    <w:lsdException w:name="Colorful List Accent 1" w:uiPriority="72"/>
-    <w:lsdException w:name="Colorful Grid Accent 1" w:uiPriority="73"/>
-    <w:lsdException w:name="Light Shading Accent 2" w:uiPriority="60"/>
-    <w:lsdException w:name="Light List Accent 2" w:uiPriority="61"/>
-    <w:lsdException w:name="Light Grid Accent 2" w:uiPriority="62"/>
-    <w:lsdException w:name="Medium Shading 1 Accent 2" w:uiPriority="63"/>
-    <w:lsdException w:name="Medium Shading 2 Accent 2" w:uiPriority="64"/>
-    <w:lsdException w:name="Medium List 1 Accent 2" w:uiPriority="65"/>
-    <w:lsdException w:name="Medium List 2 Accent 2" w:uiPriority="66"/>
-    <w:lsdException w:name="Medium Grid 1 Accent 2" w:uiPriority="67"/>
-    <w:lsdException w:name="Medium Grid 2 Accent 2" w:uiPriority="68"/>
-    <w:lsdException w:name="Medium Grid 3 Accent 2" w:uiPriority="69"/>
-    <w:lsdException w:name="Dark List Accent 2" w:uiPriority="70"/>
-    <w:lsdException w:name="Colorful Shading Accent 2" w:uiPriority="71"/>
-    <w:lsdException w:name="Colorful List Accent 2" w:uiPriority="72"/>
-    <w:lsdException w:name="Colorful Grid Accent 2" w:uiPriority="73"/>
-    <w:lsdException w:name="Light Shading Accent 3" w:uiPriority="60"/>
-    <w:lsdException w:name="Light List Accent 3" w:uiPriority="61"/>
-    <w:lsdException w:name="Light Grid Accent 3" w:uiPriority="62"/>
-    <w:lsdException w:name="Medium Shading 1 Accent 3" w:uiPriority="63"/>
-    <w:lsdException w:name="Medium Shading 2 Accent 3" w:uiPriority="64"/>
-    <w:lsdException w:name="Medium List 1 Accent 3" w:uiPriority="65"/>
-    <w:lsdException w:name="Medium List 2 Accent 3" w:uiPriority="66"/>
-    <w:lsdException w:name="Medium Grid 1 Accent 3" w:uiPriority="67"/>
-    <w:lsdException w:name="Medium Grid 2 Accent 3" w:uiPriority="68"/>
-    <w:lsdException w:name="Medium Grid 3 Accent 3" w:uiPriority="69"/>
-    <w:lsdException w:name="Dark List Accent 3" w:uiPriority="70"/>
-    <w:lsdException w:name="Colorful Shading Accent 3" w:uiPriority="71"/>
-    <w:lsdException w:name="Colorful List Accent 3" w:uiPriority="72"/>
-    <w:lsdException w:name="Colorful Grid Accent 3" w:uiPriority="73"/>
-    <w:lsdException w:name="Light Shading Accent 4" w:uiPriority="60"/>
-    <w:lsdException w:name="Light List Accent 4" w:uiPriority="61"/>
-    <w:lsdException w:name="Light Grid Accent 4" w:uiPriority="62"/>
-    <w:lsdException w:name="Medium Shading 1 Accent 4" w:uiPriority="63"/>
-    <w:lsdException w:name="Medium Shading 2 Accent 4" w:uiPriority="64"/>
-    <w:lsdException w:name="Medium List 1 Accent 4" w:uiPriority="65"/>
-    <w:lsdException w:name="Medium List 2 Accent 4" w:uiPriority="66"/>
-    <w:lsdException w:name="Medium Grid 1 Accent 4" w:uiPriority="67"/>
-    <w:lsdException w:name="Medium Grid 2 Accent 4" w:uiPriority="68"/>
-    <w:lsdException w:name="Medium Grid 3 Accent 4" w:uiPriority="69"/>
-    <w:lsdException w:name="Dark List Accent 4" w:uiPriority="70"/>
-    <w:lsdException w:name="Colorful Shading Accent 4" w:uiPriority="71"/>
-    <w:lsdException w:name="Colorful List Accent 4" w:uiPriority="72"/>
-    <w:lsdException w:name="Colorful Grid Accent 4" w:uiPriority="73"/>
-    <w:lsdException w:name="Light Shading Accent 5" w:uiPriority="60"/>
-    <w:lsdException w:name="Light List Accent 5" w:uiPriority="61"/>
-    <w:lsdException w:name="Light Grid Accent 5" w:uiPriority="62"/>
-    <w:lsdException w:name="Medium Shading 1 Accent 5" w:uiPriority="63"/>
-    <w:lsdException w:name="Medium Shading 2 Accent 5" w:uiPriority="64"/>
-    <w:lsdException w:name="Medium List 1 Accent 5" w:uiPriority="65"/>
-    <w:lsdException w:name="Medium List 2 Accent 5" w:uiPriority="66"/>
-    <w:lsdException w:name="Medium Grid 1 Accent 5" w:uiPriority="67"/>
-    <w:lsdException w:name="Medium Grid 2 Accent 5" w:uiPriority="68"/>
-    <w:lsdException w:name="Medium Grid 3 Accent 5" w:uiPriority="69"/>
-    <w:lsdException w:name="Dark List Accent 5" w:uiPriority="70"/>
-    <w:lsdException w:name="Colorful Shading Accent 5" w:uiPriority="71"/>
-    <w:lsdException w:name="Colorful List Accent 5" w:uiPriority="72"/>
-    <w:lsdException w:name="Colorful Grid Accent 5" w:uiPriority="73"/>
-    <w:lsdException w:name="Light Shading Accent 6" w:uiPriority="60"/>
-    <w:lsdException w:name="Light List Accent 6" w:uiPriority="61"/>
-    <w:lsdException w:name="Light Grid Accent 6" w:uiPriority="62"/>
-    <w:lsdException w:name="Medium Shading 1 Accent 6" w:uiPriority="63"/>
-    <w:lsdException w:name="Medium Shading 2 Accent 6" w:uiPriority="64"/>
-    <w:lsdException w:name="Medium List 1 Accent 6" w:uiPriority="65"/>
-    <w:lsdException w:name="Medium List 2 Accent 6" w:uiPriority="66"/>
-    <w:lsdException w:name="Medium Grid 1 Accent 6" w:uiPriority="67"/>
-    <w:lsdException w:name="Medium Grid 2 Accent 6" w:uiPriority="68"/>
-    <w:lsdException w:name="Medium Grid 3 Accent 6" w:uiPriority="69"/>
-    <w:lsdException w:name="Dark List Accent 6" w:uiPriority="70"/>
-    <w:lsdException w:name="Colorful Shading Accent 6" w:uiPriority="71"/>
-    <w:lsdException w:name="Colorful List Accent 6" w:uiPriority="72"/>
-    <w:lsdException w:name="Colorful Grid Accent 6" w:uiPriority="73"/>
-    <w:lsdException w:name="Subtle Emphasis" w:uiPriority="19" w:qFormat="1"/>
-    <w:lsdException w:name="Intense Emphasis" w:uiPriority="21" w:qFormat="1"/>
-    <w:lsdException w:name="Subtle Reference" w:uiPriority="31" w:qFormat="1"/>
-    <w:lsdException w:name="Intense Reference" w:uiPriority="32" w:qFormat="1"/>
-    <w:lsdException w:name="Book Title" w:uiPriority="33" w:qFormat="1"/>
-    <w:lsdException w:name="Bibliography" w:semiHidden="1" w:uiPriority="37" w:unhideWhenUsed="1"/>
-    <w:lsdException w:name="TOC Heading" w:semiHidden="1" w:uiPriority="39" w:unhideWhenUsed="1" w:qFormat="1"/>
-    <w:lsdException w:name="Plain Table 1" w:uiPriority="41"/>
-    <w:lsdException w:name="Plain Table 2" w:uiPriority="42"/>
-    <w:lsdException w:name="Plain Table 3" w:uiPriority="43"/>
-    <w:lsdException w:name="Plain Table 4" w:uiPriority="44"/>
-    <w:lsdException w:name="Plain Table 5" w:uiPriority="45"/>
-    <w:lsdException w:name="Grid Table Light" w:uiPriority="40"/>
-    <w:lsdException w:name="Grid Table 1 Light" w:uiPriority="46"/>
-    <w:lsdException w:name="Grid Table 2" w:uiPriority="47"/>
-    <w:lsdException w:name="Grid Table 3" w:uiPriority="48"/>
-    <w:lsdException w:name="Grid Table 4" w:uiPriority="49"/>
-    <w:lsdException w:name="Grid Table 5 Dark" w:uiPriority="50"/>
-    <w:lsdException w:name="Grid Table 6 Colorful" w:uiPriority="51"/>
-    <w:lsdException w:name="Grid Table 7 Colorful" w:uiPriority="52"/>
-    <w:lsdException w:name="Grid Table 1 Light Accent 1" w:uiPriority="46"/>
-    <w:lsdException w:name="Grid Table 2 Accent 1" w:uiPriority="47"/>
-    <w:lsdException w:name="Grid Table 3 Accent 1" w:uiPriority="48"/>
-    <w:lsdException w:name="Grid Table 4 Accent 1" w:uiPriority="49"/>
-    <w:lsdException w:name="Grid Table 5 Dark Accent 1" w:uiPriority="50"/>
-    <w:lsdException w:name="Grid Table 6 Colorful Accent 1" w:uiPriority="51"/>
-    <w:lsdException w:name="Grid Table 7 Colorful Accent 1" w:uiPriority="52"/>
-    <w:lsdException w:name="Grid Table 1 Light Accent 2" w:uiPriority="46"/>
-    <w:lsdException w:name="Grid Table 2 Accent 2" w:uiPriority="47"/>
-    <w:lsdException w:name="Grid Table 3 Accent 2" w:uiPriority="48"/>
-    <w:lsdException w:name="Grid Table 4 Accent 2" w:uiPriority="49"/>
-    <w:lsdException w:name="Grid Table 5 Dark Accent 2" w:uiPriority="50"/>
-    <w:lsdException w:name="Grid Table 6 Colorful Accent 2" w:uiPriority="51"/>
-    <w:lsdException w:name="Grid Table 7 Colorful Accent 2" w:uiPriority="52"/>
-    <w:lsdException w:name="Grid Table 1 Light Accent 3" w:uiPriority="46"/>
-    <w:lsdException w:name="Grid Table 2 Accent 3" w:uiPriority="47"/>
-    <w:lsdException w:name="Grid Table 3 Accent 3" w:uiPriority="48"/>
-    <w:lsdException w:name="Grid Table 4 Accent 3" w:uiPriority="49"/>
-    <w:lsdException w:name="Grid Table 5 Dark Accent 3" w:uiPriority="50"/>
-    <w:lsdException w:name="Grid Table 6 Colorful Accent 3" w:uiPriority="51"/>
-    <w:lsdException w:name="Grid Table 7 Colorful Accent 3" w:uiPriority="52"/>
-    <w:lsdException w:name="Grid Table 1 Light Accent 4" w:uiPriority="46"/>
-    <w:lsdException w:name="Grid Table 2 Accent 4" w:uiPriority="47"/>
-    <w:lsdException w:name="Grid Table 3 Accent 4" w:uiPriority="48"/>
-    <w:lsdException w:name="Grid Table 4 Accent 4" w:uiPriority="49"/>
-    <w:lsdException w:name="Grid Table 5 Dark Accent 4" w:uiPriority="50"/>
-    <w:lsdException w:name="Grid Table 6 Colorful Accent 4" w:uiPriority="51"/>
-    <w:lsdException w:name="Grid Table 7 Colorful Accent 4" w:uiPriority="52"/>
-    <w:lsdException w:name="Grid Table 1 Light Accent 5" w:uiPriority="46"/>
-    <w:lsdException w:name="Grid Table 2 Accent 5" w:uiPriority="47"/>
-    <w:lsdException w:name="Grid Table 3 Accent 5" w:uiPriority="48"/>
-    <w:lsdException w:name="Grid Table 4 Accent 5" w:uiPriority="49"/>
-    <w:lsdException w:name="Grid Table 5 Dark Accent 5" w:uiPriority="50"/>
-    <w:lsdException w:name="Grid Table 6 Colorful Accent 5" w:uiPriority="51"/>
-    <w:lsdException w:name="Grid Table 7 Colorful Accent 5" w:uiPriority="52"/>
-    <w:lsdException w:name="Grid Table 1 Light Accent 6" w:uiPriority="46"/>
-    <w:lsdException w:name="Grid Table 2 Accent 6" w:uiPriority="47"/>
-    <w:lsdException w:name="Grid Table 3 Accent 6" w:uiPriority="48"/>
-    <w:lsdException w:name="Grid Table 4 Accent 6" w:uiPriority="49"/>
-    <w:lsdException w:name="Grid Table 5 Dark Accent 6" w:uiPriority="50"/>
-    <w:lsdException w:name="Grid Table 6 Colorful Accent 6" w:uiPriority="51"/>
-    <w:lsdException w:name="Grid Table 7 Colorful Accent 6" w:uiPriority="52"/>
-    <w:lsdException w:name="List Table 1 Light" w:uiPriority="46"/>
-    <w:lsdException w:name="List Table 2" w:uiPriority="47"/>
-    <w:lsdException w:name="List Table 3" w:uiPriority="48"/>
-    <w:lsdException w:name="List Table 4" w:uiPriority="49"/>
-    <w:lsdException w:name="List Table 5 Dark" w:uiPriority="50"/>
-    <w:lsdException w:name="List Table 6 Colorful" w:uiPriority="51"/>
-    <w:lsdException w:name="List Table 7 Colorful" w:uiPriority="52"/>
-    <w:lsdException w:name="List Table 1 Light Accent 1" w:uiPriority="46"/>
-    <w:lsdException w:name="List Table 2 Accent 1" w:uiPriority="47"/>
-    <w:lsdException w:name="List Table 3 Accent 1" w:uiPriority="48"/>
-    <w:lsdException w:name="List Table 4 Accent 1" w:uiPriority="49"/>
-    <w:lsdException w:name="List Table 5 Dark Accent 1" w:uiPriority="50"/>
-    <w:lsdException w:name="List Table 6 Colorful Accent 1" w:uiPriority="51"/>
-    <w:lsdException w:name="List Table 7 Colorful Accent 1" w:uiPriority="52"/>
-    <w:lsdException w:name="List Table 1 Light Accent 2" w:uiPriority="46"/>
-    <w:lsdException w:name="List Table 2 Accent 2" w:uiPriority="47"/>
-    <w:lsdException w:name="List Table 3 Accent 2" w:uiPriority="48"/>
-    <w:lsdException w:name="List Table 4 Accent 2" w:uiPriority="49"/>
-    <w:lsdException w:name="List Table 5 Dark Accent 2" w:uiPriority="50"/>
-    <w:lsdException w:name="List Table 6 Colorful Accent 2" w:uiPriority="51"/>
-    <w:lsdException w:name="List Table 7 Colorful Accent 2" w:uiPriority="52"/>
-    <w:lsdException w:name="List Table 1 Light Accent 3" w:uiPriority="46"/>
-    <w:lsdException w:name="List Table 2 Accent 3" w:uiPriority="47"/>
-    <w:lsdException w:name="List Table 3 Accent 3" w:uiPriority="48"/>
-    <w:lsdException w:name="List Table 4 Accent 3" w:uiPriority="49"/>
-    <w:lsdException w:name="List Table 5 Dark Accent 3" w:uiPriority="50"/>
-    <w:lsdException w:name="List Table 6 Colorful Accent 3" w:uiPriority="51"/>
-    <w:lsdException w:name="List Table 7 Colorful Accent 3" w:uiPriority="52"/>
-    <w:lsdException w:name="List Table 1 Light Accent 4" w:uiPriority="46"/>
-    <w:lsdException w:name="List Table 2 Accent 4" w:uiPriority="47"/>
-    <w:lsdException w:name="List Table 3 Accent 4" w:uiPriority="48"/>
-    <w:lsdException w:name="List Table 4 Accent 4" w:uiPriority="49"/>
-    <w:lsdException w:name="List Table 5 Dark Accent 4" w:uiPriority="50"/>
-    <w:lsdException w:name="List Table 6 Colorful Accent 4" w:uiPriority="51"/>
-    <w:lsdException w:name="List Table 7 Colorful Accent 4" w:uiPriority="52"/>
-    <w:lsdException w:name="List Table 1 Light Accent 5" w:uiPriority="46"/>
-    <w:lsdException w:name="List Table 2 Accent 5" w:uiPriority="47"/>
-    <w:lsdException w:name="List Table 3 Accent 5" w:uiPriority="48"/>
-    <w:lsdException w:name="List Table 4 Accent 5" w:uiPriority="49"/>
-    <w:lsdException w:name="List Table 5 Dark Accent 5" w:uiPriority="50"/>
-    <w:lsdException w:name="List Table 6 Colorful Accent 5" w:uiPriority="51"/>
-    <w:lsdException w:name="List Table 7 Colorful Accent 5" w:uiPriority="52"/>
-    <w:lsdException w:name="List Table 1 Light Accent 6" w:uiPriority="46"/>
-    <w:lsdException w:name="List Table 2 Accent 6" w:uiPriority="47"/>
-    <w:lsdException w:name="List Table 3 Accent 6" w:uiPriority="48"/>
-    <w:lsdException w:name="List Table 4 Accent 6" w:uiPriority="49"/>
-    <w:lsdException w:name="List Table 5 Dark Accent 6" w:uiPriority="50"/>
-    <w:lsdException w:name="List Table 6 Colorful Accent 6" w:uiPriority="51"/>
-    <w:lsdException w:name="List Table 7 Colorful Accent 6" w:uiPriority="52"/>
+  <w:latentStyles w:defLockedState="0" w:defUIPriority="0" w:defSemiHidden="1" w:defUnhideWhenUsed="1" w:defQFormat="0" w:count="267">
+    <w:lsdException w:name="Normal" w:semiHidden="0" w:unhideWhenUsed="0" w:qFormat="1"/>
+    <w:lsdException w:name="heading 1" w:semiHidden="0" w:unhideWhenUsed="0" w:qFormat="1"/>
+    <w:lsdException w:name="heading 2" w:qFormat="1"/>
+    <w:lsdException w:name="heading 3" w:qFormat="1"/>
+    <w:lsdException w:name="heading 4" w:qFormat="1"/>
+    <w:lsdException w:name="heading 5" w:qFormat="1"/>
+    <w:lsdException w:name="heading 6" w:qFormat="1"/>
+    <w:lsdException w:name="heading 7" w:qFormat="1"/>
+    <w:lsdException w:name="heading 8" w:qFormat="1"/>
+    <w:lsdException w:name="heading 9" w:qFormat="1"/>
+    <w:lsdException w:name="caption" w:qFormat="1"/>
+    <w:lsdException w:name="List Number" w:semiHidden="0" w:unhideWhenUsed="0"/>
+    <w:lsdException w:name="List 4" w:semiHidden="0" w:unhideWhenUsed="0"/>
+    <w:lsdException w:name="List 5" w:semiHidden="0" w:unhideWhenUsed="0"/>
+    <w:lsdException w:name="Title" w:semiHidden="0" w:unhideWhenUsed="0" w:qFormat="1"/>
+    <w:lsdException w:name="Subtitle" w:semiHidden="0" w:unhideWhenUsed="0" w:qFormat="1"/>
+    <w:lsdException w:name="Salutation" w:semiHidden="0" w:unhideWhenUsed="0"/>
+    <w:lsdException w:name="Date" w:semiHidden="0" w:unhideWhenUsed="0"/>
+    <w:lsdException w:name="Body Text First Indent" w:semiHidden="0" w:unhideWhenUsed="0"/>
+    <w:lsdException w:name="Strong" w:semiHidden="0" w:unhideWhenUsed="0" w:qFormat="1"/>
+    <w:lsdException w:name="Emphasis" w:semiHidden="0" w:unhideWhenUsed="0" w:qFormat="1"/>
+    <w:lsdException w:name="Table Grid" w:semiHidden="0" w:unhideWhenUsed="0"/>
+    <w:lsdException w:name="Placeholder Text" w:uiPriority="99" w:unhideWhenUsed="0"/>
+    <w:lsdException w:name="No Spacing" w:semiHidden="0" w:uiPriority="1" w:unhideWhenUsed="0" w:qFormat="1"/>
+    <w:lsdException w:name="Light Shading" w:semiHidden="0" w:uiPriority="60" w:unhideWhenUsed="0"/>
+    <w:lsdException w:name="Light List" w:semiHidden="0" w:uiPriority="61" w:unhideWhenUsed="0"/>
+    <w:lsdException w:name="Light Grid" w:semiHidden="0" w:uiPriority="62" w:unhideWhenUsed="0"/>
+    <w:lsdException w:name="Medium Shading 1" w:semiHidden="0" w:uiPriority="63" w:unhideWhenUsed="0"/>
+    <w:lsdException w:name="Medium Shading 2" w:semiHidden="0" w:uiPriority="64" w:unhideWhenUsed="0"/>
+    <w:lsdException w:name="Medium List 1" w:semiHidden="0" w:uiPriority="65" w:unhideWhenUsed="0"/>
+    <w:lsdException w:name="Medium List 2" w:semiHidden="0" w:uiPriority="66" w:unhideWhenUsed="0"/>
+    <w:lsdException w:name="Medium Grid 1" w:semiHidden="0" w:uiPriority="67" w:unhideWhenUsed="0"/>
+    <w:lsdException w:name="Medium Grid 2" w:semiHidden="0" w:uiPriority="68" w:unhideWhenUsed="0"/>
+    <w:lsdException w:name="Medium Grid 3" w:semiHidden="0" w:uiPriority="69" w:unhideWhenUsed="0"/>
+    <w:lsdException w:name="Dark List" w:semiHidden="0" w:uiPriority="70" w:unhideWhenUsed="0"/>
+    <w:lsdException w:name="Colorful Shading" w:semiHidden="0" w:uiPriority="71" w:unhideWhenUsed="0"/>
+    <w:lsdException w:name="Colorful List" w:semiHidden="0" w:uiPriority="72" w:unhideWhenUsed="0"/>
+    <w:lsdException w:name="Colorful Grid" w:semiHidden="0" w:uiPriority="73" w:unhideWhenUsed="0"/>
+    <w:lsdException w:name="Light Shading Accent 1" w:semiHidden="0" w:uiPriority="60" w:unhideWhenUsed="0"/>
+    <w:lsdException w:name="Light List Accent 1" w:semiHidden="0" w:uiPriority="61" w:unhideWhenUsed="0"/>
+    <w:lsdException w:name="Light Grid Accent 1" w:semiHidden="0" w:uiPriority="62" w:unhideWhenUsed="0"/>
+    <w:lsdException w:name="Medium Shading 1 Accent 1" w:semiHidden="0" w:uiPriority="63" w:unhideWhenUsed="0"/>
+    <w:lsdException w:name="Medium Shading 2 Accent 1" w:semiHidden="0" w:uiPriority="64" w:unhideWhenUsed="0"/>
+    <w:lsdException w:name="Medium List 1 Accent 1" w:semiHidden="0" w:uiPriority="65" w:unhideWhenUsed="0"/>
+    <w:lsdException w:name="Revision" w:uiPriority="99" w:unhideWhenUsed="0"/>
+    <w:lsdException w:name="List Paragraph" w:semiHidden="0" w:uiPriority="34" w:unhideWhenUsed="0" w:qFormat="1"/>
+    <w:lsdException w:name="Quote" w:semiHidden="0" w:uiPriority="29" w:unhideWhenUsed="0" w:qFormat="1"/>
+    <w:lsdException w:name="Intense Quote" w:semiHidden="0" w:uiPriority="30" w:unhideWhenUsed="0" w:qFormat="1"/>
+    <w:lsdException w:name="Medium List 2 Accent 1" w:semiHidden="0" w:uiPriority="66" w:unhideWhenUsed="0"/>
+    <w:lsdException w:name="Medium Grid 1 Accent 1" w:semiHidden="0" w:uiPriority="67" w:unhideWhenUsed="0"/>
+    <w:lsdException w:name="Medium Grid 2 Accent 1" w:semiHidden="0" w:uiPriority="68" w:unhideWhenUsed="0"/>
+    <w:lsdException w:name="Medium Grid 3 Accent 1" w:semiHidden="0" w:uiPriority="69" w:unhideWhenUsed="0"/>
+    <w:lsdException w:name="Dark List Accent 1" w:semiHidden="0" w:uiPriority="70" w:unhideWhenUsed="0"/>
+    <w:lsdException w:name="Colorful Shading Accent 1" w:semiHidden="0" w:uiPriority="71" w:unhideWhenUsed="0"/>
+    <w:lsdException w:name="Colorful List Accent 1" w:semiHidden="0" w:uiPriority="72" w:unhideWhenUsed="0"/>
+    <w:lsdException w:name="Colorful Grid Accent 1" w:semiHidden="0" w:uiPriority="73" w:unhideWhenUsed="0"/>
+    <w:lsdException w:name="Light Shading Accent 2" w:semiHidden="0" w:uiPriority="60" w:unhideWhenUsed="0"/>
+    <w:lsdException w:name="Light List Accent 2" w:semiHidden="0" w:uiPriority="61" w:unhideWhenUsed="0"/>
+    <w:lsdException w:name="Light Grid Accent 2" w:semiHidden="0" w:uiPriority="62" w:unhideWhenUsed="0"/>
+    <w:lsdException w:name="Medium Shading 1 Accent 2" w:semiHidden="0" w:uiPriority="63" w:unhideWhenUsed="0"/>
+    <w:lsdException w:name="Medium Shading 2 Accent 2" w:semiHidden="0" w:uiPriority="64" w:unhideWhenUsed="0"/>
+    <w:lsdException w:name="Medium List 1 Accent 2" w:semiHidden="0" w:uiPriority="65" w:unhideWhenUsed="0"/>
+    <w:lsdException w:name="Medium List 2 Accent 2" w:semiHidden="0" w:uiPriority="66" w:unhideWhenUsed="0"/>
+    <w:lsdException w:name="Medium Grid 1 Accent 2" w:semiHidden="0" w:uiPriority="67" w:unhideWhenUsed="0"/>
+    <w:lsdException w:name="Medium Grid 2 Accent 2" w:semiHidden="0" w:uiPriority="68" w:unhideWhenUsed="0"/>
+    <w:lsdException w:name="Medium Grid 3 Accent 2" w:semiHidden="0" w:uiPriority="69" w:unhideWhenUsed="0"/>
+    <w:lsdException w:name="Dark List Accent 2" w:semiHidden="0" w:uiPriority="70" w:unhideWhenUsed="0"/>
+    <w:lsdException w:name="Colorful Shading Accent 2" w:semiHidden="0" w:uiPriority="71" w:unhideWhenUsed="0"/>
+    <w:lsdException w:name="Colorful List Accent 2" w:semiHidden="0" w:uiPriority="72" w:unhideWhenUsed="0"/>
+    <w:lsdException w:name="Colorful Grid Accent 2" w:semiHidden="0" w:uiPriority="73" w:unhideWhenUsed="0"/>
+    <w:lsdException w:name="Light Shading Accent 3" w:semiHidden="0" w:uiPriority="60" w:unhideWhenUsed="0"/>
+    <w:lsdException w:name="Light List Accent 3" w:semiHidden="0" w:uiPriority="61" w:unhideWhenUsed="0"/>
+    <w:lsdException w:name="Light Grid Accent 3" w:semiHidden="0" w:uiPriority="62" w:unhideWhenUsed="0"/>
+    <w:lsdException w:name="Medium Shading 1 Accent 3" w:semiHidden="0" w:uiPriority="63" w:unhideWhenUsed="0"/>
+    <w:lsdException w:name="Medium Shading 2 Accent 3" w:semiHidden="0" w:uiPriority="64" w:unhideWhenUsed="0"/>
+    <w:lsdException w:name="Medium List 1 Accent 3" w:semiHidden="0" w:uiPriority="65" w:unhideWhenUsed="0"/>
+    <w:lsdException w:name="Medium List 2 Accent 3" w:semiHidden="0" w:uiPriority="66" w:unhideWhenUsed="0"/>
+    <w:lsdException w:name="Medium Grid 1 Accent 3" w:semiHidden="0" w:uiPriority="67" w:unhideWhenUsed="0"/>
+    <w:lsdException w:name="Medium Grid 2 Accent 3" w:semiHidden="0" w:uiPriority="68" w:unhideWhenUsed="0"/>
+    <w:lsdException w:name="Medium Grid 3 Accent 3" w:semiHidden="0" w:uiPriority="69" w:unhideWhenUsed="0"/>
+    <w:lsdException w:name="Dark List Accent 3" w:semiHidden="0" w:uiPriority="70" w:unhideWhenUsed="0"/>
+    <w:lsdException w:name="Colorful Shading Accent 3" w:semiHidden="0" w:uiPriority="71" w:unhideWhenUsed="0"/>
+    <w:lsdException w:name="Colorful List Accent 3" w:semiHidden="0" w:uiPriority="72" w:unhideWhenUsed="0"/>
+    <w:lsdException w:name="Colorful Grid Accent 3" w:semiHidden="0" w:uiPriority="73" w:unhideWhenUsed="0"/>
+    <w:lsdException w:name="Light Shading Accent 4" w:semiHidden="0" w:uiPriority="60" w:unhideWhenUsed="0"/>
+    <w:lsdException w:name="Light List Accent 4" w:semiHidden="0" w:uiPriority="61" w:unhideWhenUsed="0"/>
+    <w:lsdException w:name="Light Grid Accent 4" w:semiHidden="0" w:uiPriority="62" w:unhideWhenUsed="0"/>
+    <w:lsdException w:name="Medium Shading 1 Accent 4" w:semiHidden="0" w:uiPriority="63" w:unhideWhenUsed="0"/>
+    <w:lsdException w:name="Medium Shading 2 Accent 4" w:semiHidden="0" w:uiPriority="64" w:unhideWhenUsed="0"/>
+    <w:lsdException w:name="Medium List 1 Accent 4" w:semiHidden="0" w:uiPriority="65" w:unhideWhenUsed="0"/>
+    <w:lsdException w:name="Medium List 2 Accent 4" w:semiHidden="0" w:uiPriority="66" w:unhideWhenUsed="0"/>
+    <w:lsdException w:name="Medium Grid 1 Accent 4" w:semiHidden="0" w:uiPriority="67" w:unhideWhenUsed="0"/>
+    <w:lsdException w:name="Medium Grid 2 Accent 4" w:semiHidden="0" w:uiPriority="68" w:unhideWhenUsed="0"/>
+    <w:lsdException w:name="Medium Grid 3 Accent 4" w:semiHidden="0" w:uiPriority="69" w:unhideWhenUsed="0"/>
+    <w:lsdException w:name="Dark List Accent 4" w:semiHidden="0" w:uiPriority="70" w:unhideWhenUsed="0"/>
+    <w:lsdException w:name="Colorful Shading Accent 4" w:semiHidden="0" w:uiPriority="71" w:unhideWhenUsed="0"/>
+    <w:lsdException w:name="Colorful List Accent 4" w:semiHidden="0" w:uiPriority="72" w:unhideWhenUsed="0"/>
+    <w:lsdException w:name="Colorful Grid Accent 4" w:semiHidden="0" w:uiPriority="73" w:unhideWhenUsed="0"/>
+    <w:lsdException w:name="Light Shading Accent 5" w:semiHidden="0" w:uiPriority="60" w:unhideWhenUsed="0"/>
+    <w:lsdException w:name="Light List Accent 5" w:semiHidden="0" w:uiPriority="61" w:unhideWhenUsed="0"/>
+    <w:lsdException w:name="Light Grid Accent 5" w:semiHidden="0" w:uiPriority="62" w:unhideWhenUsed="0"/>
+    <w:lsdException w:name="Medium Shading 1 Accent 5" w:semiHidden="0" w:uiPriority="63" w:unhideWhenUsed="0"/>
+    <w:lsdException w:name="Medium Shading 2 Accent 5" w:semiHidden="0" w:uiPriority="64" w:unhideWhenUsed="0"/>
+    <w:lsdException w:name="Medium List 1 Accent 5" w:semiHidden="0" w:uiPriority="65" w:unhideWhenUsed="0"/>
+    <w:lsdException w:name="Medium List 2 Accent 5" w:semiHidden="0" w:uiPriority="66" w:unhideWhenUsed="0"/>
+    <w:lsdException w:name="Medium Grid 1 Accent 5" w:semiHidden="0" w:uiPriority="67" w:unhideWhenUsed="0"/>
+    <w:lsdException w:name="Medium Grid 2 Accent 5" w:semiHidden="0" w:uiPriority="68" w:unhideWhenUsed="0"/>
+    <w:lsdException w:name="Medium Grid 3 Accent 5" w:semiHidden="0" w:uiPriority="69" w:unhideWhenUsed="0"/>
+    <w:lsdException w:name="Dark List Accent 5" w:semiHidden="0" w:uiPriority="70" w:unhideWhenUsed="0"/>
+    <w:lsdException w:name="Colorful Shading Accent 5" w:semiHidden="0" w:uiPriority="71" w:unhideWhenUsed="0"/>
+    <w:lsdException w:name="Colorful List Accent 5" w:semiHidden="0" w:uiPriority="72" w:unhideWhenUsed="0"/>
+    <w:lsdException w:name="Colorful Grid Accent 5" w:semiHidden="0" w:uiPriority="73" w:unhideWhenUsed="0"/>
+    <w:lsdException w:name="Light Shading Accent 6" w:semiHidden="0" w:uiPriority="60" w:unhideWhenUsed="0"/>
+    <w:lsdException w:name="Light List Accent 6" w:semiHidden="0" w:uiPriority="61" w:unhideWhenUsed="0"/>
+    <w:lsdException w:name="Light Grid Accent 6" w:semiHidden="0" w:uiPriority="62" w:unhideWhenUsed="0"/>
+    <w:lsdException w:name="Medium Shading 1 Accent 6" w:semiHidden="0" w:uiPriority="63" w:unhideWhenUsed="0"/>
+    <w:lsdException w:name="Medium Shading 2 Accent 6" w:semiHidden="0" w:uiPriority="64" w:unhideWhenUsed="0"/>
+    <w:lsdException w:name="Medium List 1 Accent 6" w:semiHidden="0" w:uiPriority="65" w:unhideWhenUsed="0"/>
+    <w:lsdException w:name="Medium List 2 Accent 6" w:semiHidden="0" w:uiPriority="66" w:unhideWhenUsed="0"/>
+    <w:lsdException w:name="Medium Grid 1 Accent 6" w:semiHidden="0" w:uiPriority="67" w:unhideWhenUsed="0"/>
+    <w:lsdException w:name="Medium Grid 2 Accent 6" w:semiHidden="0" w:uiPriority="68" w:unhideWhenUsed="0"/>
+    <w:lsdException w:name="Medium Grid 3 Accent 6" w:semiHidden="0" w:uiPriority="69" w:unhideWhenUsed="0"/>
+    <w:lsdException w:name="Dark List Accent 6" w:semiHidden="0" w:uiPriority="70" w:unhideWhenUsed="0"/>
+    <w:lsdException w:name="Colorful Shading Accent 6" w:semiHidden="0" w:uiPriority="71" w:unhideWhenUsed="0"/>
+    <w:lsdException w:name="Colorful List Accent 6" w:semiHidden="0" w:uiPriority="72" w:unhideWhenUsed="0"/>
+    <w:lsdException w:name="Colorful Grid Accent 6" w:semiHidden="0" w:uiPriority="73" w:unhideWhenUsed="0"/>
+    <w:lsdException w:name="Subtle Emphasis" w:semiHidden="0" w:uiPriority="19" w:unhideWhenUsed="0" w:qFormat="1"/>
+    <w:lsdException w:name="Intense Emphasis" w:semiHidden="0" w:uiPriority="21" w:unhideWhenUsed="0" w:qFormat="1"/>
+    <w:lsdException w:name="Subtle Reference" w:semiHidden="0" w:uiPriority="31" w:unhideWhenUsed="0" w:qFormat="1"/>
+    <w:lsdException w:name="Intense Reference" w:semiHidden="0" w:uiPriority="32" w:unhideWhenUsed="0" w:qFormat="1"/>
+    <w:lsdException w:name="Book Title" w:semiHidden="0" w:uiPriority="33" w:unhideWhenUsed="0" w:qFormat="1"/>
+    <w:lsdException w:name="Bibliography" w:uiPriority="37"/>
+    <w:lsdException w:name="TOC Heading" w:uiPriority="39" w:qFormat="1"/>
   </w:latentStyles>
-  <w:style w:type="paragraph" w:default="1" w:styleId="Normal">
+  <w:style w:type="paragraph" w:default="1" w:styleId="a">
     <w:name w:val="Normal"/>
     <w:qFormat/>
     <w:rsid w:val="00F53627"/>
@@ -25526,11 +25312,11 @@
       <w:adjustRightInd w:val="0"/>
     </w:pPr>
   </w:style>
-  <w:style w:type="paragraph" w:styleId="Heading1">
+  <w:style w:type="paragraph" w:styleId="1">
     <w:name w:val="heading 1"/>
-    <w:basedOn w:val="Normal"/>
-    <w:next w:val="Normal"/>
-    <w:link w:val="Heading1Char"/>
+    <w:basedOn w:val="a"/>
+    <w:next w:val="a"/>
+    <w:link w:val="10"/>
     <w:qFormat/>
     <w:rsid w:val="00F53627"/>
     <w:pPr>
@@ -25548,13 +25334,13 @@
       <w:szCs w:val="28"/>
     </w:rPr>
   </w:style>
-  <w:style w:type="character" w:default="1" w:styleId="DefaultParagraphFont">
+  <w:style w:type="character" w:default="1" w:styleId="a0">
     <w:name w:val="Default Paragraph Font"/>
     <w:uiPriority w:val="1"/>
     <w:semiHidden/>
     <w:unhideWhenUsed/>
   </w:style>
-  <w:style w:type="table" w:default="1" w:styleId="TableNormal">
+  <w:style w:type="table" w:default="1" w:styleId="a1">
     <w:name w:val="Normal Table"/>
     <w:uiPriority w:val="99"/>
     <w:semiHidden/>
@@ -25569,7 +25355,7 @@
       </w:tblCellMar>
     </w:tblPr>
   </w:style>
-  <w:style w:type="numbering" w:default="1" w:styleId="NoList">
+  <w:style w:type="numbering" w:default="1" w:styleId="a2">
     <w:name w:val="No List"/>
     <w:uiPriority w:val="99"/>
     <w:semiHidden/>
@@ -25577,7 +25363,7 @@
   </w:style>
   <w:style w:type="paragraph" w:customStyle="1" w:styleId="1Cambria">
     <w:name w:val="Заголовок 1 Cambria"/>
-    <w:basedOn w:val="Heading1"/>
+    <w:basedOn w:val="1"/>
     <w:rsid w:val="00F53627"/>
     <w:pPr>
       <w:keepLines w:val="0"/>
@@ -25603,10 +25389,10 @@
       <w:szCs w:val="28"/>
     </w:rPr>
   </w:style>
-  <w:style w:type="character" w:customStyle="1" w:styleId="Heading1Char">
-    <w:name w:val="Heading 1 Char"/>
-    <w:basedOn w:val="DefaultParagraphFont"/>
-    <w:link w:val="Heading1"/>
+  <w:style w:type="character" w:customStyle="1" w:styleId="10">
+    <w:name w:val="Заголовок 1 Знак"/>
+    <w:basedOn w:val="a0"/>
+    <w:link w:val="1"/>
     <w:rsid w:val="00F53627"/>
     <w:rPr>
       <w:rFonts w:asciiTheme="majorHAnsi" w:eastAsiaTheme="majorEastAsia" w:hAnsiTheme="majorHAnsi" w:cstheme="majorBidi"/>
@@ -25617,9 +25403,9 @@
       <w:szCs w:val="28"/>
     </w:rPr>
   </w:style>
-  <w:style w:type="paragraph" w:styleId="ListParagraph">
+  <w:style w:type="paragraph" w:styleId="a3">
     <w:name w:val="List Paragraph"/>
-    <w:basedOn w:val="Normal"/>
+    <w:basedOn w:val="a"/>
     <w:uiPriority w:val="34"/>
     <w:qFormat/>
     <w:rsid w:val="00964F77"/>
@@ -25628,10 +25414,10 @@
       <w:contextualSpacing/>
     </w:pPr>
   </w:style>
-  <w:style w:type="paragraph" w:styleId="BalloonText">
+  <w:style w:type="paragraph" w:styleId="a4">
     <w:name w:val="Balloon Text"/>
-    <w:basedOn w:val="Normal"/>
-    <w:link w:val="BalloonTextChar"/>
+    <w:basedOn w:val="a"/>
+    <w:link w:val="a5"/>
     <w:rsid w:val="000306DD"/>
     <w:rPr>
       <w:rFonts w:ascii="Tahoma" w:hAnsi="Tahoma" w:cs="Tahoma"/>
@@ -25639,10 +25425,294 @@
       <w:szCs w:val="16"/>
     </w:rPr>
   </w:style>
-  <w:style w:type="character" w:customStyle="1" w:styleId="BalloonTextChar">
-    <w:name w:val="Balloon Text Char"/>
-    <w:basedOn w:val="DefaultParagraphFont"/>
-    <w:link w:val="BalloonText"/>
+  <w:style w:type="character" w:customStyle="1" w:styleId="a5">
+    <w:name w:val="Текст выноски Знак"/>
+    <w:basedOn w:val="a0"/>
+    <w:link w:val="a4"/>
+    <w:rsid w:val="000306DD"/>
+    <w:rPr>
+      <w:rFonts w:ascii="Tahoma" w:hAnsi="Tahoma" w:cs="Tahoma"/>
+      <w:sz w:val="16"/>
+      <w:szCs w:val="16"/>
+    </w:rPr>
+  </w:style>
+</w:styles>
+</file>
+
+<file path=word/stylesWithEffects.xml><?xml version="1.0" encoding="utf-8"?>
+<w:styles xmlns:wpc="http://schemas.microsoft.com/office/word/2010/wordprocessingCanvas" xmlns:mc="http://schemas.openxmlformats.org/markup-compatibility/2006" xmlns:o="urn:schemas-microsoft-com:office:office" xmlns:r="http://schemas.openxmlformats.org/officeDocument/2006/relationships" xmlns:m="http://schemas.openxmlformats.org/officeDocument/2006/math" xmlns:v="urn:schemas-microsoft-com:vml" xmlns:wp14="http://schemas.microsoft.com/office/word/2010/wordprocessingDrawing" xmlns:wp="http://schemas.openxmlformats.org/drawingml/2006/wordprocessingDrawing" xmlns:w10="urn:schemas-microsoft-com:office:word" xmlns:w="http://schemas.openxmlformats.org/wordprocessingml/2006/main" xmlns:w14="http://schemas.microsoft.com/office/word/2010/wordml" xmlns:wpg="http://schemas.microsoft.com/office/word/2010/wordprocessingGroup" xmlns:wpi="http://schemas.microsoft.com/office/word/2010/wordprocessingInk" xmlns:wne="http://schemas.microsoft.com/office/word/2006/wordml" xmlns:wps="http://schemas.microsoft.com/office/word/2010/wordprocessingShape" mc:Ignorable="w14 wp14">
+  <w:docDefaults>
+    <w:rPrDefault>
+      <w:rPr>
+        <w:rFonts w:ascii="Times New Roman" w:eastAsia="Times New Roman" w:hAnsi="Times New Roman" w:cs="Times New Roman"/>
+        <w:lang w:val="ru-RU" w:eastAsia="ru-RU" w:bidi="ar-SA"/>
+      </w:rPr>
+    </w:rPrDefault>
+    <w:pPrDefault/>
+  </w:docDefaults>
+  <w:latentStyles w:defLockedState="0" w:defUIPriority="0" w:defSemiHidden="1" w:defUnhideWhenUsed="1" w:defQFormat="0" w:count="267">
+    <w:lsdException w:name="Normal" w:semiHidden="0" w:unhideWhenUsed="0" w:qFormat="1"/>
+    <w:lsdException w:name="heading 1" w:semiHidden="0" w:unhideWhenUsed="0" w:qFormat="1"/>
+    <w:lsdException w:name="heading 2" w:qFormat="1"/>
+    <w:lsdException w:name="heading 3" w:qFormat="1"/>
+    <w:lsdException w:name="heading 4" w:qFormat="1"/>
+    <w:lsdException w:name="heading 5" w:qFormat="1"/>
+    <w:lsdException w:name="heading 6" w:qFormat="1"/>
+    <w:lsdException w:name="heading 7" w:qFormat="1"/>
+    <w:lsdException w:name="heading 8" w:qFormat="1"/>
+    <w:lsdException w:name="heading 9" w:qFormat="1"/>
+    <w:lsdException w:name="caption" w:qFormat="1"/>
+    <w:lsdException w:name="List Number" w:semiHidden="0" w:unhideWhenUsed="0"/>
+    <w:lsdException w:name="List 4" w:semiHidden="0" w:unhideWhenUsed="0"/>
+    <w:lsdException w:name="List 5" w:semiHidden="0" w:unhideWhenUsed="0"/>
+    <w:lsdException w:name="Title" w:semiHidden="0" w:unhideWhenUsed="0" w:qFormat="1"/>
+    <w:lsdException w:name="Subtitle" w:semiHidden="0" w:unhideWhenUsed="0" w:qFormat="1"/>
+    <w:lsdException w:name="Salutation" w:semiHidden="0" w:unhideWhenUsed="0"/>
+    <w:lsdException w:name="Date" w:semiHidden="0" w:unhideWhenUsed="0"/>
+    <w:lsdException w:name="Body Text First Indent" w:semiHidden="0" w:unhideWhenUsed="0"/>
+    <w:lsdException w:name="Strong" w:semiHidden="0" w:unhideWhenUsed="0" w:qFormat="1"/>
+    <w:lsdException w:name="Emphasis" w:semiHidden="0" w:unhideWhenUsed="0" w:qFormat="1"/>
+    <w:lsdException w:name="Table Grid" w:semiHidden="0" w:unhideWhenUsed="0"/>
+    <w:lsdException w:name="Placeholder Text" w:uiPriority="99" w:unhideWhenUsed="0"/>
+    <w:lsdException w:name="No Spacing" w:semiHidden="0" w:uiPriority="1" w:unhideWhenUsed="0" w:qFormat="1"/>
+    <w:lsdException w:name="Light Shading" w:semiHidden="0" w:uiPriority="60" w:unhideWhenUsed="0"/>
+    <w:lsdException w:name="Light List" w:semiHidden="0" w:uiPriority="61" w:unhideWhenUsed="0"/>
+    <w:lsdException w:name="Light Grid" w:semiHidden="0" w:uiPriority="62" w:unhideWhenUsed="0"/>
+    <w:lsdException w:name="Medium Shading 1" w:semiHidden="0" w:uiPriority="63" w:unhideWhenUsed="0"/>
+    <w:lsdException w:name="Medium Shading 2" w:semiHidden="0" w:uiPriority="64" w:unhideWhenUsed="0"/>
+    <w:lsdException w:name="Medium List 1" w:semiHidden="0" w:uiPriority="65" w:unhideWhenUsed="0"/>
+    <w:lsdException w:name="Medium List 2" w:semiHidden="0" w:uiPriority="66" w:unhideWhenUsed="0"/>
+    <w:lsdException w:name="Medium Grid 1" w:semiHidden="0" w:uiPriority="67" w:unhideWhenUsed="0"/>
+    <w:lsdException w:name="Medium Grid 2" w:semiHidden="0" w:uiPriority="68" w:unhideWhenUsed="0"/>
+    <w:lsdException w:name="Medium Grid 3" w:semiHidden="0" w:uiPriority="69" w:unhideWhenUsed="0"/>
+    <w:lsdException w:name="Dark List" w:semiHidden="0" w:uiPriority="70" w:unhideWhenUsed="0"/>
+    <w:lsdException w:name="Colorful Shading" w:semiHidden="0" w:uiPriority="71" w:unhideWhenUsed="0"/>
+    <w:lsdException w:name="Colorful List" w:semiHidden="0" w:uiPriority="72" w:unhideWhenUsed="0"/>
+    <w:lsdException w:name="Colorful Grid" w:semiHidden="0" w:uiPriority="73" w:unhideWhenUsed="0"/>
+    <w:lsdException w:name="Light Shading Accent 1" w:semiHidden="0" w:uiPriority="60" w:unhideWhenUsed="0"/>
+    <w:lsdException w:name="Light List Accent 1" w:semiHidden="0" w:uiPriority="61" w:unhideWhenUsed="0"/>
+    <w:lsdException w:name="Light Grid Accent 1" w:semiHidden="0" w:uiPriority="62" w:unhideWhenUsed="0"/>
+    <w:lsdException w:name="Medium Shading 1 Accent 1" w:semiHidden="0" w:uiPriority="63" w:unhideWhenUsed="0"/>
+    <w:lsdException w:name="Medium Shading 2 Accent 1" w:semiHidden="0" w:uiPriority="64" w:unhideWhenUsed="0"/>
+    <w:lsdException w:name="Medium List 1 Accent 1" w:semiHidden="0" w:uiPriority="65" w:unhideWhenUsed="0"/>
+    <w:lsdException w:name="Revision" w:uiPriority="99" w:unhideWhenUsed="0"/>
+    <w:lsdException w:name="List Paragraph" w:semiHidden="0" w:uiPriority="34" w:unhideWhenUsed="0" w:qFormat="1"/>
+    <w:lsdException w:name="Quote" w:semiHidden="0" w:uiPriority="29" w:unhideWhenUsed="0" w:qFormat="1"/>
+    <w:lsdException w:name="Intense Quote" w:semiHidden="0" w:uiPriority="30" w:unhideWhenUsed="0" w:qFormat="1"/>
+    <w:lsdException w:name="Medium List 2 Accent 1" w:semiHidden="0" w:uiPriority="66" w:unhideWhenUsed="0"/>
+    <w:lsdException w:name="Medium Grid 1 Accent 1" w:semiHidden="0" w:uiPriority="67" w:unhideWhenUsed="0"/>
+    <w:lsdException w:name="Medium Grid 2 Accent 1" w:semiHidden="0" w:uiPriority="68" w:unhideWhenUsed="0"/>
+    <w:lsdException w:name="Medium Grid 3 Accent 1" w:semiHidden="0" w:uiPriority="69" w:unhideWhenUsed="0"/>
+    <w:lsdException w:name="Dark List Accent 1" w:semiHidden="0" w:uiPriority="70" w:unhideWhenUsed="0"/>
+    <w:lsdException w:name="Colorful Shading Accent 1" w:semiHidden="0" w:uiPriority="71" w:unhideWhenUsed="0"/>
+    <w:lsdException w:name="Colorful List Accent 1" w:semiHidden="0" w:uiPriority="72" w:unhideWhenUsed="0"/>
+    <w:lsdException w:name="Colorful Grid Accent 1" w:semiHidden="0" w:uiPriority="73" w:unhideWhenUsed="0"/>
+    <w:lsdException w:name="Light Shading Accent 2" w:semiHidden="0" w:uiPriority="60" w:unhideWhenUsed="0"/>
+    <w:lsdException w:name="Light List Accent 2" w:semiHidden="0" w:uiPriority="61" w:unhideWhenUsed="0"/>
+    <w:lsdException w:name="Light Grid Accent 2" w:semiHidden="0" w:uiPriority="62" w:unhideWhenUsed="0"/>
+    <w:lsdException w:name="Medium Shading 1 Accent 2" w:semiHidden="0" w:uiPriority="63" w:unhideWhenUsed="0"/>
+    <w:lsdException w:name="Medium Shading 2 Accent 2" w:semiHidden="0" w:uiPriority="64" w:unhideWhenUsed="0"/>
+    <w:lsdException w:name="Medium List 1 Accent 2" w:semiHidden="0" w:uiPriority="65" w:unhideWhenUsed="0"/>
+    <w:lsdException w:name="Medium List 2 Accent 2" w:semiHidden="0" w:uiPriority="66" w:unhideWhenUsed="0"/>
+    <w:lsdException w:name="Medium Grid 1 Accent 2" w:semiHidden="0" w:uiPriority="67" w:unhideWhenUsed="0"/>
+    <w:lsdException w:name="Medium Grid 2 Accent 2" w:semiHidden="0" w:uiPriority="68" w:unhideWhenUsed="0"/>
+    <w:lsdException w:name="Medium Grid 3 Accent 2" w:semiHidden="0" w:uiPriority="69" w:unhideWhenUsed="0"/>
+    <w:lsdException w:name="Dark List Accent 2" w:semiHidden="0" w:uiPriority="70" w:unhideWhenUsed="0"/>
+    <w:lsdException w:name="Colorful Shading Accent 2" w:semiHidden="0" w:uiPriority="71" w:unhideWhenUsed="0"/>
+    <w:lsdException w:name="Colorful List Accent 2" w:semiHidden="0" w:uiPriority="72" w:unhideWhenUsed="0"/>
+    <w:lsdException w:name="Colorful Grid Accent 2" w:semiHidden="0" w:uiPriority="73" w:unhideWhenUsed="0"/>
+    <w:lsdException w:name="Light Shading Accent 3" w:semiHidden="0" w:uiPriority="60" w:unhideWhenUsed="0"/>
+    <w:lsdException w:name="Light List Accent 3" w:semiHidden="0" w:uiPriority="61" w:unhideWhenUsed="0"/>
+    <w:lsdException w:name="Light Grid Accent 3" w:semiHidden="0" w:uiPriority="62" w:unhideWhenUsed="0"/>
+    <w:lsdException w:name="Medium Shading 1 Accent 3" w:semiHidden="0" w:uiPriority="63" w:unhideWhenUsed="0"/>
+    <w:lsdException w:name="Medium Shading 2 Accent 3" w:semiHidden="0" w:uiPriority="64" w:unhideWhenUsed="0"/>
+    <w:lsdException w:name="Medium List 1 Accent 3" w:semiHidden="0" w:uiPriority="65" w:unhideWhenUsed="0"/>
+    <w:lsdException w:name="Medium List 2 Accent 3" w:semiHidden="0" w:uiPriority="66" w:unhideWhenUsed="0"/>
+    <w:lsdException w:name="Medium Grid 1 Accent 3" w:semiHidden="0" w:uiPriority="67" w:unhideWhenUsed="0"/>
+    <w:lsdException w:name="Medium Grid 2 Accent 3" w:semiHidden="0" w:uiPriority="68" w:unhideWhenUsed="0"/>
+    <w:lsdException w:name="Medium Grid 3 Accent 3" w:semiHidden="0" w:uiPriority="69" w:unhideWhenUsed="0"/>
+    <w:lsdException w:name="Dark List Accent 3" w:semiHidden="0" w:uiPriority="70" w:unhideWhenUsed="0"/>
+    <w:lsdException w:name="Colorful Shading Accent 3" w:semiHidden="0" w:uiPriority="71" w:unhideWhenUsed="0"/>
+    <w:lsdException w:name="Colorful List Accent 3" w:semiHidden="0" w:uiPriority="72" w:unhideWhenUsed="0"/>
+    <w:lsdException w:name="Colorful Grid Accent 3" w:semiHidden="0" w:uiPriority="73" w:unhideWhenUsed="0"/>
+    <w:lsdException w:name="Light Shading Accent 4" w:semiHidden="0" w:uiPriority="60" w:unhideWhenUsed="0"/>
+    <w:lsdException w:name="Light List Accent 4" w:semiHidden="0" w:uiPriority="61" w:unhideWhenUsed="0"/>
+    <w:lsdException w:name="Light Grid Accent 4" w:semiHidden="0" w:uiPriority="62" w:unhideWhenUsed="0"/>
+    <w:lsdException w:name="Medium Shading 1 Accent 4" w:semiHidden="0" w:uiPriority="63" w:unhideWhenUsed="0"/>
+    <w:lsdException w:name="Medium Shading 2 Accent 4" w:semiHidden="0" w:uiPriority="64" w:unhideWhenUsed="0"/>
+    <w:lsdException w:name="Medium List 1 Accent 4" w:semiHidden="0" w:uiPriority="65" w:unhideWhenUsed="0"/>
+    <w:lsdException w:name="Medium List 2 Accent 4" w:semiHidden="0" w:uiPriority="66" w:unhideWhenUsed="0"/>
+    <w:lsdException w:name="Medium Grid 1 Accent 4" w:semiHidden="0" w:uiPriority="67" w:unhideWhenUsed="0"/>
+    <w:lsdException w:name="Medium Grid 2 Accent 4" w:semiHidden="0" w:uiPriority="68" w:unhideWhenUsed="0"/>
+    <w:lsdException w:name="Medium Grid 3 Accent 4" w:semiHidden="0" w:uiPriority="69" w:unhideWhenUsed="0"/>
+    <w:lsdException w:name="Dark List Accent 4" w:semiHidden="0" w:uiPriority="70" w:unhideWhenUsed="0"/>
+    <w:lsdException w:name="Colorful Shading Accent 4" w:semiHidden="0" w:uiPriority="71" w:unhideWhenUsed="0"/>
+    <w:lsdException w:name="Colorful List Accent 4" w:semiHidden="0" w:uiPriority="72" w:unhideWhenUsed="0"/>
+    <w:lsdException w:name="Colorful Grid Accent 4" w:semiHidden="0" w:uiPriority="73" w:unhideWhenUsed="0"/>
+    <w:lsdException w:name="Light Shading Accent 5" w:semiHidden="0" w:uiPriority="60" w:unhideWhenUsed="0"/>
+    <w:lsdException w:name="Light List Accent 5" w:semiHidden="0" w:uiPriority="61" w:unhideWhenUsed="0"/>
+    <w:lsdException w:name="Light Grid Accent 5" w:semiHidden="0" w:uiPriority="62" w:unhideWhenUsed="0"/>
+    <w:lsdException w:name="Medium Shading 1 Accent 5" w:semiHidden="0" w:uiPriority="63" w:unhideWhenUsed="0"/>
+    <w:lsdException w:name="Medium Shading 2 Accent 5" w:semiHidden="0" w:uiPriority="64" w:unhideWhenUsed="0"/>
+    <w:lsdException w:name="Medium List 1 Accent 5" w:semiHidden="0" w:uiPriority="65" w:unhideWhenUsed="0"/>
+    <w:lsdException w:name="Medium List 2 Accent 5" w:semiHidden="0" w:uiPriority="66" w:unhideWhenUsed="0"/>
+    <w:lsdException w:name="Medium Grid 1 Accent 5" w:semiHidden="0" w:uiPriority="67" w:unhideWhenUsed="0"/>
+    <w:lsdException w:name="Medium Grid 2 Accent 5" w:semiHidden="0" w:uiPriority="68" w:unhideWhenUsed="0"/>
+    <w:lsdException w:name="Medium Grid 3 Accent 5" w:semiHidden="0" w:uiPriority="69" w:unhideWhenUsed="0"/>
+    <w:lsdException w:name="Dark List Accent 5" w:semiHidden="0" w:uiPriority="70" w:unhideWhenUsed="0"/>
+    <w:lsdException w:name="Colorful Shading Accent 5" w:semiHidden="0" w:uiPriority="71" w:unhideWhenUsed="0"/>
+    <w:lsdException w:name="Colorful List Accent 5" w:semiHidden="0" w:uiPriority="72" w:unhideWhenUsed="0"/>
+    <w:lsdException w:name="Colorful Grid Accent 5" w:semiHidden="0" w:uiPriority="73" w:unhideWhenUsed="0"/>
+    <w:lsdException w:name="Light Shading Accent 6" w:semiHidden="0" w:uiPriority="60" w:unhideWhenUsed="0"/>
+    <w:lsdException w:name="Light List Accent 6" w:semiHidden="0" w:uiPriority="61" w:unhideWhenUsed="0"/>
+    <w:lsdException w:name="Light Grid Accent 6" w:semiHidden="0" w:uiPriority="62" w:unhideWhenUsed="0"/>
+    <w:lsdException w:name="Medium Shading 1 Accent 6" w:semiHidden="0" w:uiPriority="63" w:unhideWhenUsed="0"/>
+    <w:lsdException w:name="Medium Shading 2 Accent 6" w:semiHidden="0" w:uiPriority="64" w:unhideWhenUsed="0"/>
+    <w:lsdException w:name="Medium List 1 Accent 6" w:semiHidden="0" w:uiPriority="65" w:unhideWhenUsed="0"/>
+    <w:lsdException w:name="Medium List 2 Accent 6" w:semiHidden="0" w:uiPriority="66" w:unhideWhenUsed="0"/>
+    <w:lsdException w:name="Medium Grid 1 Accent 6" w:semiHidden="0" w:uiPriority="67" w:unhideWhenUsed="0"/>
+    <w:lsdException w:name="Medium Grid 2 Accent 6" w:semiHidden="0" w:uiPriority="68" w:unhideWhenUsed="0"/>
+    <w:lsdException w:name="Medium Grid 3 Accent 6" w:semiHidden="0" w:uiPriority="69" w:unhideWhenUsed="0"/>
+    <w:lsdException w:name="Dark List Accent 6" w:semiHidden="0" w:uiPriority="70" w:unhideWhenUsed="0"/>
+    <w:lsdException w:name="Colorful Shading Accent 6" w:semiHidden="0" w:uiPriority="71" w:unhideWhenUsed="0"/>
+    <w:lsdException w:name="Colorful List Accent 6" w:semiHidden="0" w:uiPriority="72" w:unhideWhenUsed="0"/>
+    <w:lsdException w:name="Colorful Grid Accent 6" w:semiHidden="0" w:uiPriority="73" w:unhideWhenUsed="0"/>
+    <w:lsdException w:name="Subtle Emphasis" w:semiHidden="0" w:uiPriority="19" w:unhideWhenUsed="0" w:qFormat="1"/>
+    <w:lsdException w:name="Intense Emphasis" w:semiHidden="0" w:uiPriority="21" w:unhideWhenUsed="0" w:qFormat="1"/>
+    <w:lsdException w:name="Subtle Reference" w:semiHidden="0" w:uiPriority="31" w:unhideWhenUsed="0" w:qFormat="1"/>
+    <w:lsdException w:name="Intense Reference" w:semiHidden="0" w:uiPriority="32" w:unhideWhenUsed="0" w:qFormat="1"/>
+    <w:lsdException w:name="Book Title" w:semiHidden="0" w:uiPriority="33" w:unhideWhenUsed="0" w:qFormat="1"/>
+    <w:lsdException w:name="Bibliography" w:uiPriority="37"/>
+    <w:lsdException w:name="TOC Heading" w:uiPriority="39" w:qFormat="1"/>
+  </w:latentStyles>
+  <w:style w:type="paragraph" w:default="1" w:styleId="a">
+    <w:name w:val="Normal"/>
+    <w:qFormat/>
+    <w:rsid w:val="00F53627"/>
+    <w:pPr>
+      <w:widowControl w:val="0"/>
+      <w:autoSpaceDE w:val="0"/>
+      <w:autoSpaceDN w:val="0"/>
+      <w:adjustRightInd w:val="0"/>
+    </w:pPr>
+  </w:style>
+  <w:style w:type="paragraph" w:styleId="1">
+    <w:name w:val="heading 1"/>
+    <w:basedOn w:val="a"/>
+    <w:next w:val="a"/>
+    <w:link w:val="10"/>
+    <w:qFormat/>
+    <w:rsid w:val="00F53627"/>
+    <w:pPr>
+      <w:keepNext/>
+      <w:keepLines/>
+      <w:spacing w:before="480"/>
+      <w:outlineLvl w:val="0"/>
+    </w:pPr>
+    <w:rPr>
+      <w:rFonts w:asciiTheme="majorHAnsi" w:eastAsiaTheme="majorEastAsia" w:hAnsiTheme="majorHAnsi" w:cstheme="majorBidi"/>
+      <w:b/>
+      <w:bCs/>
+      <w:color w:val="365F91" w:themeColor="accent1" w:themeShade="BF"/>
+      <w:sz w:val="28"/>
+      <w:szCs w:val="28"/>
+    </w:rPr>
+  </w:style>
+  <w:style w:type="character" w:default="1" w:styleId="a0">
+    <w:name w:val="Default Paragraph Font"/>
+    <w:uiPriority w:val="1"/>
+    <w:semiHidden/>
+    <w:unhideWhenUsed/>
+  </w:style>
+  <w:style w:type="table" w:default="1" w:styleId="a1">
+    <w:name w:val="Normal Table"/>
+    <w:uiPriority w:val="99"/>
+    <w:semiHidden/>
+    <w:unhideWhenUsed/>
+    <w:tblPr>
+      <w:tblInd w:w="0" w:type="dxa"/>
+      <w:tblCellMar>
+        <w:top w:w="0" w:type="dxa"/>
+        <w:left w:w="108" w:type="dxa"/>
+        <w:bottom w:w="0" w:type="dxa"/>
+        <w:right w:w="108" w:type="dxa"/>
+      </w:tblCellMar>
+    </w:tblPr>
+  </w:style>
+  <w:style w:type="numbering" w:default="1" w:styleId="a2">
+    <w:name w:val="No List"/>
+    <w:uiPriority w:val="99"/>
+    <w:semiHidden/>
+    <w:unhideWhenUsed/>
+  </w:style>
+  <w:style w:type="paragraph" w:customStyle="1" w:styleId="1Cambria">
+    <w:name w:val="Заголовок 1 Cambria"/>
+    <w:basedOn w:val="1"/>
+    <w:rsid w:val="00F53627"/>
+    <w:pPr>
+      <w:keepLines w:val="0"/>
+      <w:suppressAutoHyphens/>
+      <w:spacing w:before="240" w:after="60" w:line="276" w:lineRule="auto"/>
+    </w:pPr>
+    <w:rPr>
+      <w:rFonts w:ascii="Cambria" w:eastAsia="Times New Roman" w:hAnsi="Cambria" w:cs="Times New Roman"/>
+      <w:bCs w:val="0"/>
+      <w:color w:val="auto"/>
+      <w:kern w:val="28"/>
+      <w:sz w:val="32"/>
+      <w:szCs w:val="32"/>
+    </w:rPr>
+  </w:style>
+  <w:style w:type="paragraph" w:customStyle="1" w:styleId="2Cambria">
+    <w:name w:val="Заголовок 2 Cambria"/>
+    <w:basedOn w:val="1Cambria"/>
+    <w:rsid w:val="00F53627"/>
+    <w:rPr>
+      <w:i/>
+      <w:sz w:val="28"/>
+      <w:szCs w:val="28"/>
+    </w:rPr>
+  </w:style>
+  <w:style w:type="character" w:customStyle="1" w:styleId="10">
+    <w:name w:val="Заголовок 1 Знак"/>
+    <w:basedOn w:val="a0"/>
+    <w:link w:val="1"/>
+    <w:rsid w:val="00F53627"/>
+    <w:rPr>
+      <w:rFonts w:asciiTheme="majorHAnsi" w:eastAsiaTheme="majorEastAsia" w:hAnsiTheme="majorHAnsi" w:cstheme="majorBidi"/>
+      <w:b/>
+      <w:bCs/>
+      <w:color w:val="365F91" w:themeColor="accent1" w:themeShade="BF"/>
+      <w:sz w:val="28"/>
+      <w:szCs w:val="28"/>
+    </w:rPr>
+  </w:style>
+  <w:style w:type="paragraph" w:styleId="a3">
+    <w:name w:val="List Paragraph"/>
+    <w:basedOn w:val="a"/>
+    <w:uiPriority w:val="34"/>
+    <w:qFormat/>
+    <w:rsid w:val="00964F77"/>
+    <w:pPr>
+      <w:ind w:left="720"/>
+      <w:contextualSpacing/>
+    </w:pPr>
+  </w:style>
+  <w:style w:type="paragraph" w:styleId="a4">
+    <w:name w:val="Balloon Text"/>
+    <w:basedOn w:val="a"/>
+    <w:link w:val="a5"/>
+    <w:rsid w:val="000306DD"/>
+    <w:rPr>
+      <w:rFonts w:ascii="Tahoma" w:hAnsi="Tahoma" w:cs="Tahoma"/>
+      <w:sz w:val="16"/>
+      <w:szCs w:val="16"/>
+    </w:rPr>
+  </w:style>
+  <w:style w:type="character" w:customStyle="1" w:styleId="a5">
+    <w:name w:val="Текст выноски Знак"/>
+    <w:basedOn w:val="a0"/>
+    <w:link w:val="a4"/>
     <w:rsid w:val="000306DD"/>
     <w:rPr>
       <w:rFonts w:ascii="Tahoma" w:hAnsi="Tahoma" w:cs="Tahoma"/>

--- a/8.Testing.docx
+++ b/8.Testing.docx
@@ -1,6 +1,6 @@
 
 <file path=word/document.xml><?xml version="1.0" encoding="utf-8"?>
-<w:document xmlns:wpc="http://schemas.microsoft.com/office/word/2010/wordprocessingCanvas" xmlns:mc="http://schemas.openxmlformats.org/markup-compatibility/2006" xmlns:o="urn:schemas-microsoft-com:office:office" xmlns:r="http://schemas.openxmlformats.org/officeDocument/2006/relationships" xmlns:m="http://schemas.openxmlformats.org/officeDocument/2006/math" xmlns:v="urn:schemas-microsoft-com:vml" xmlns:wp14="http://schemas.microsoft.com/office/word/2010/wordprocessingDrawing" xmlns:wp="http://schemas.openxmlformats.org/drawingml/2006/wordprocessingDrawing" xmlns:w10="urn:schemas-microsoft-com:office:word" xmlns:w="http://schemas.openxmlformats.org/wordprocessingml/2006/main" xmlns:w14="http://schemas.microsoft.com/office/word/2010/wordml" xmlns:wpg="http://schemas.microsoft.com/office/word/2010/wordprocessingGroup" xmlns:wpi="http://schemas.microsoft.com/office/word/2010/wordprocessingInk" xmlns:wne="http://schemas.microsoft.com/office/word/2006/wordml" xmlns:wps="http://schemas.microsoft.com/office/word/2010/wordprocessingShape" mc:Ignorable="w14 wp14">
+<w:document xmlns:wpc="http://schemas.microsoft.com/office/word/2010/wordprocessingCanvas" xmlns:cx="http://schemas.microsoft.com/office/drawing/2014/chartex" xmlns:cx1="http://schemas.microsoft.com/office/drawing/2015/9/8/chartex" xmlns:mc="http://schemas.openxmlformats.org/markup-compatibility/2006" xmlns:o="urn:schemas-microsoft-com:office:office" xmlns:r="http://schemas.openxmlformats.org/officeDocument/2006/relationships" xmlns:m="http://schemas.openxmlformats.org/officeDocument/2006/math" xmlns:v="urn:schemas-microsoft-com:vml" xmlns:wp14="http://schemas.microsoft.com/office/word/2010/wordprocessingDrawing" xmlns:wp="http://schemas.openxmlformats.org/drawingml/2006/wordprocessingDrawing" xmlns:w10="urn:schemas-microsoft-com:office:word" xmlns:w="http://schemas.openxmlformats.org/wordprocessingml/2006/main" xmlns:w14="http://schemas.microsoft.com/office/word/2010/wordml" xmlns:w15="http://schemas.microsoft.com/office/word/2012/wordml" xmlns:w16se="http://schemas.microsoft.com/office/word/2015/wordml/symex" xmlns:wpg="http://schemas.microsoft.com/office/word/2010/wordprocessingGroup" xmlns:wpi="http://schemas.microsoft.com/office/word/2010/wordprocessingInk" xmlns:wne="http://schemas.microsoft.com/office/word/2006/wordml" xmlns:wps="http://schemas.microsoft.com/office/word/2010/wordprocessingShape" mc:Ignorable="w14 w15 w16se wp14">
   <w:body>
     <w:p>
       <w:pPr>
@@ -215,7 +215,7 @@
     </w:p>
     <w:p>
       <w:pPr>
-        <w:pStyle w:val="a3"/>
+        <w:pStyle w:val="ListParagraph"/>
         <w:widowControl/>
         <w:numPr>
           <w:ilvl w:val="0"/>
@@ -264,7 +264,7 @@
     </w:p>
     <w:p>
       <w:pPr>
-        <w:pStyle w:val="a3"/>
+        <w:pStyle w:val="ListParagraph"/>
         <w:widowControl/>
         <w:numPr>
           <w:ilvl w:val="0"/>
@@ -313,7 +313,7 @@
     </w:p>
     <w:p>
       <w:pPr>
-        <w:pStyle w:val="a3"/>
+        <w:pStyle w:val="ListParagraph"/>
         <w:widowControl/>
         <w:numPr>
           <w:ilvl w:val="0"/>
@@ -362,7 +362,7 @@
     </w:p>
     <w:p>
       <w:pPr>
-        <w:pStyle w:val="a3"/>
+        <w:pStyle w:val="ListParagraph"/>
         <w:widowControl/>
         <w:numPr>
           <w:ilvl w:val="0"/>
@@ -411,7 +411,7 @@
     </w:p>
     <w:p>
       <w:pPr>
-        <w:pStyle w:val="a3"/>
+        <w:pStyle w:val="ListParagraph"/>
         <w:widowControl/>
         <w:numPr>
           <w:ilvl w:val="0"/>
@@ -461,7 +461,7 @@
     </w:p>
     <w:p>
       <w:pPr>
-        <w:pStyle w:val="a3"/>
+        <w:pStyle w:val="ListParagraph"/>
         <w:widowControl/>
         <w:numPr>
           <w:ilvl w:val="0"/>
@@ -491,7 +491,7 @@
     </w:p>
     <w:p>
       <w:pPr>
-        <w:pStyle w:val="a3"/>
+        <w:pStyle w:val="ListParagraph"/>
         <w:widowControl/>
         <w:numPr>
           <w:ilvl w:val="0"/>
@@ -741,7 +741,7 @@
     </w:p>
     <w:p>
       <w:pPr>
-        <w:pStyle w:val="a3"/>
+        <w:pStyle w:val="ListParagraph"/>
         <w:widowControl/>
         <w:numPr>
           <w:ilvl w:val="0"/>
@@ -767,7 +767,7 @@
     </w:p>
     <w:p>
       <w:pPr>
-        <w:pStyle w:val="a3"/>
+        <w:pStyle w:val="ListParagraph"/>
         <w:widowControl/>
         <w:numPr>
           <w:ilvl w:val="0"/>
@@ -826,7 +826,7 @@
     </w:p>
     <w:p>
       <w:pPr>
-        <w:pStyle w:val="a3"/>
+        <w:pStyle w:val="ListParagraph"/>
         <w:widowControl/>
         <w:numPr>
           <w:ilvl w:val="0"/>
@@ -885,7 +885,7 @@
     </w:p>
     <w:p>
       <w:pPr>
-        <w:pStyle w:val="a3"/>
+        <w:pStyle w:val="ListParagraph"/>
         <w:widowControl/>
         <w:numPr>
           <w:ilvl w:val="0"/>
@@ -936,7 +936,7 @@
     </w:p>
     <w:p>
       <w:pPr>
-        <w:pStyle w:val="a3"/>
+        <w:pStyle w:val="ListParagraph"/>
         <w:widowControl/>
         <w:numPr>
           <w:ilvl w:val="0"/>
@@ -995,7 +995,7 @@
     </w:p>
     <w:p>
       <w:pPr>
-        <w:pStyle w:val="a3"/>
+        <w:pStyle w:val="ListParagraph"/>
         <w:widowControl/>
         <w:numPr>
           <w:ilvl w:val="0"/>
@@ -1054,7 +1054,7 @@
     </w:p>
     <w:p>
       <w:pPr>
-        <w:pStyle w:val="a3"/>
+        <w:pStyle w:val="ListParagraph"/>
         <w:widowControl/>
         <w:numPr>
           <w:ilvl w:val="0"/>
@@ -2745,6 +2745,7 @@
       <w:r>
         <w:rPr>
           <w:noProof/>
+          <w:lang w:val="en-US" w:eastAsia="en-US"/>
         </w:rPr>
         <w:lastRenderedPageBreak/>
         <w:drawing>
@@ -2763,7 +2764,7 @@
                     <pic:cNvPicPr/>
                   </pic:nvPicPr>
                   <pic:blipFill>
-                    <a:blip r:embed="rId6"/>
+                    <a:blip r:embed="rId5"/>
                     <a:stretch>
                       <a:fillRect/>
                     </a:stretch>
@@ -19805,6 +19806,1219 @@
         </w:rPr>
         <w:t>ТК_51 – Проверка</w:t>
       </w:r>
+      <w:r>
+        <w:rPr>
+          <w:sz w:val="28"/>
+          <w:szCs w:val="28"/>
+        </w:rPr>
+        <w:t xml:space="preserve">, что </w:t>
+      </w:r>
+      <w:r>
+        <w:rPr>
+          <w:i/>
+          <w:sz w:val="28"/>
+          <w:szCs w:val="28"/>
+          <w:lang w:val="en-US"/>
+        </w:rPr>
+        <w:t>RDM</w:t>
+      </w:r>
+      <w:r>
+        <w:rPr>
+          <w:sz w:val="28"/>
+          <w:szCs w:val="28"/>
+        </w:rPr>
+        <w:t xml:space="preserve"> заполняется таблицу посещаемости.</w:t>
+      </w:r>
+    </w:p>
+    <w:tbl>
+      <w:tblPr>
+        <w:tblW w:w="8040" w:type="dxa"/>
+        <w:tblInd w:w="113" w:type="dxa"/>
+        <w:tblLook w:val="04A0" w:firstRow="1" w:lastRow="0" w:firstColumn="1" w:lastColumn="0" w:noHBand="0" w:noVBand="1"/>
+      </w:tblPr>
+      <w:tblGrid>
+        <w:gridCol w:w="1218"/>
+        <w:gridCol w:w="1600"/>
+        <w:gridCol w:w="860"/>
+        <w:gridCol w:w="2080"/>
+        <w:gridCol w:w="2360"/>
+      </w:tblGrid>
+      <w:tr>
+        <w:trPr>
+          <w:trHeight w:val="300"/>
+        </w:trPr>
+        <w:tc>
+          <w:tcPr>
+            <w:tcW w:w="1140" w:type="dxa"/>
+            <w:tcBorders>
+              <w:top w:val="single" w:sz="4" w:space="0" w:color="auto"/>
+              <w:left w:val="single" w:sz="4" w:space="0" w:color="auto"/>
+              <w:bottom w:val="single" w:sz="4" w:space="0" w:color="auto"/>
+              <w:right w:val="single" w:sz="4" w:space="0" w:color="auto"/>
+            </w:tcBorders>
+            <w:shd w:val="clear" w:color="auto" w:fill="auto"/>
+            <w:noWrap/>
+            <w:vAlign w:val="center"/>
+            <w:hideMark/>
+          </w:tcPr>
+          <w:p>
+            <w:pPr>
+              <w:widowControl/>
+              <w:autoSpaceDE/>
+              <w:autoSpaceDN/>
+              <w:adjustRightInd/>
+              <w:jc w:val="center"/>
+              <w:rPr>
+                <w:rFonts w:ascii="Calibri" w:hAnsi="Calibri" w:cs="Calibri"/>
+                <w:color w:val="000000"/>
+                <w:sz w:val="22"/>
+                <w:szCs w:val="22"/>
+                <w:lang w:val="en-US" w:eastAsia="en-US"/>
+              </w:rPr>
+            </w:pPr>
+            <w:proofErr w:type="spellStart"/>
+            <w:r>
+              <w:rPr>
+                <w:rFonts w:ascii="Calibri" w:hAnsi="Calibri" w:cs="Calibri"/>
+                <w:color w:val="000000"/>
+                <w:sz w:val="22"/>
+                <w:szCs w:val="22"/>
+                <w:lang w:val="en-US" w:eastAsia="en-US"/>
+              </w:rPr>
+              <w:t>Приоритет</w:t>
+            </w:r>
+            <w:proofErr w:type="spellEnd"/>
+          </w:p>
+        </w:tc>
+        <w:tc>
+          <w:tcPr>
+            <w:tcW w:w="1600" w:type="dxa"/>
+            <w:tcBorders>
+              <w:top w:val="single" w:sz="4" w:space="0" w:color="auto"/>
+              <w:left w:val="nil"/>
+              <w:bottom w:val="single" w:sz="4" w:space="0" w:color="auto"/>
+              <w:right w:val="single" w:sz="4" w:space="0" w:color="auto"/>
+            </w:tcBorders>
+            <w:shd w:val="clear" w:color="auto" w:fill="auto"/>
+            <w:noWrap/>
+            <w:vAlign w:val="center"/>
+            <w:hideMark/>
+          </w:tcPr>
+          <w:p>
+            <w:pPr>
+              <w:widowControl/>
+              <w:autoSpaceDE/>
+              <w:autoSpaceDN/>
+              <w:adjustRightInd/>
+              <w:jc w:val="center"/>
+              <w:rPr>
+                <w:rFonts w:ascii="Calibri" w:hAnsi="Calibri" w:cs="Calibri"/>
+                <w:color w:val="000000"/>
+                <w:sz w:val="22"/>
+                <w:szCs w:val="22"/>
+                <w:lang w:val="en-US" w:eastAsia="en-US"/>
+              </w:rPr>
+            </w:pPr>
+            <w:proofErr w:type="spellStart"/>
+            <w:r>
+              <w:rPr>
+                <w:rFonts w:ascii="Calibri" w:hAnsi="Calibri" w:cs="Calibri"/>
+                <w:color w:val="000000"/>
+                <w:sz w:val="22"/>
+                <w:szCs w:val="22"/>
+                <w:lang w:val="en-US" w:eastAsia="en-US"/>
+              </w:rPr>
+              <w:t>Функционал</w:t>
+            </w:r>
+            <w:proofErr w:type="spellEnd"/>
+          </w:p>
+        </w:tc>
+        <w:tc>
+          <w:tcPr>
+            <w:tcW w:w="2940" w:type="dxa"/>
+            <w:gridSpan w:val="2"/>
+            <w:tcBorders>
+              <w:top w:val="single" w:sz="4" w:space="0" w:color="auto"/>
+              <w:left w:val="nil"/>
+              <w:bottom w:val="single" w:sz="4" w:space="0" w:color="auto"/>
+              <w:right w:val="single" w:sz="4" w:space="0" w:color="auto"/>
+            </w:tcBorders>
+            <w:shd w:val="clear" w:color="auto" w:fill="auto"/>
+            <w:noWrap/>
+            <w:vAlign w:val="center"/>
+            <w:hideMark/>
+          </w:tcPr>
+          <w:p>
+            <w:pPr>
+              <w:widowControl/>
+              <w:autoSpaceDE/>
+              <w:autoSpaceDN/>
+              <w:adjustRightInd/>
+              <w:jc w:val="center"/>
+              <w:rPr>
+                <w:rFonts w:ascii="Calibri" w:hAnsi="Calibri" w:cs="Calibri"/>
+                <w:color w:val="000000"/>
+                <w:sz w:val="22"/>
+                <w:szCs w:val="22"/>
+                <w:lang w:val="en-US" w:eastAsia="en-US"/>
+              </w:rPr>
+            </w:pPr>
+            <w:proofErr w:type="spellStart"/>
+            <w:r>
+              <w:rPr>
+                <w:rFonts w:ascii="Calibri" w:hAnsi="Calibri" w:cs="Calibri"/>
+                <w:color w:val="000000"/>
+                <w:sz w:val="22"/>
+                <w:szCs w:val="22"/>
+                <w:lang w:val="en-US" w:eastAsia="en-US"/>
+              </w:rPr>
+              <w:t>Прохождение</w:t>
+            </w:r>
+            <w:proofErr w:type="spellEnd"/>
+            <w:r>
+              <w:rPr>
+                <w:rFonts w:ascii="Calibri" w:hAnsi="Calibri" w:cs="Calibri"/>
+                <w:color w:val="000000"/>
+                <w:sz w:val="22"/>
+                <w:szCs w:val="22"/>
+                <w:lang w:val="en-US" w:eastAsia="en-US"/>
+              </w:rPr>
+              <w:t xml:space="preserve"> </w:t>
+            </w:r>
+            <w:proofErr w:type="spellStart"/>
+            <w:r>
+              <w:rPr>
+                <w:rFonts w:ascii="Calibri" w:hAnsi="Calibri" w:cs="Calibri"/>
+                <w:color w:val="000000"/>
+                <w:sz w:val="22"/>
+                <w:szCs w:val="22"/>
+                <w:lang w:val="en-US" w:eastAsia="en-US"/>
+              </w:rPr>
+              <w:t>теста</w:t>
+            </w:r>
+            <w:proofErr w:type="spellEnd"/>
+          </w:p>
+        </w:tc>
+        <w:tc>
+          <w:tcPr>
+            <w:tcW w:w="2360" w:type="dxa"/>
+            <w:tcBorders>
+              <w:top w:val="single" w:sz="4" w:space="0" w:color="auto"/>
+              <w:left w:val="nil"/>
+              <w:bottom w:val="single" w:sz="4" w:space="0" w:color="auto"/>
+              <w:right w:val="single" w:sz="4" w:space="0" w:color="auto"/>
+            </w:tcBorders>
+            <w:shd w:val="clear" w:color="auto" w:fill="auto"/>
+            <w:noWrap/>
+            <w:vAlign w:val="center"/>
+            <w:hideMark/>
+          </w:tcPr>
+          <w:p>
+            <w:pPr>
+              <w:widowControl/>
+              <w:autoSpaceDE/>
+              <w:autoSpaceDN/>
+              <w:adjustRightInd/>
+              <w:jc w:val="center"/>
+              <w:rPr>
+                <w:rFonts w:ascii="Calibri" w:hAnsi="Calibri" w:cs="Calibri"/>
+                <w:color w:val="000000"/>
+                <w:sz w:val="22"/>
+                <w:szCs w:val="22"/>
+                <w:lang w:val="en-US" w:eastAsia="en-US"/>
+              </w:rPr>
+            </w:pPr>
+            <w:proofErr w:type="spellStart"/>
+            <w:r>
+              <w:rPr>
+                <w:rFonts w:ascii="Calibri" w:hAnsi="Calibri" w:cs="Calibri"/>
+                <w:color w:val="000000"/>
+                <w:sz w:val="22"/>
+                <w:szCs w:val="22"/>
+                <w:lang w:val="en-US" w:eastAsia="en-US"/>
+              </w:rPr>
+              <w:t>Ожидаемый</w:t>
+            </w:r>
+            <w:proofErr w:type="spellEnd"/>
+            <w:r>
+              <w:rPr>
+                <w:rFonts w:ascii="Calibri" w:hAnsi="Calibri" w:cs="Calibri"/>
+                <w:color w:val="000000"/>
+                <w:sz w:val="22"/>
+                <w:szCs w:val="22"/>
+                <w:lang w:val="en-US" w:eastAsia="en-US"/>
+              </w:rPr>
+              <w:t xml:space="preserve"> </w:t>
+            </w:r>
+            <w:proofErr w:type="spellStart"/>
+            <w:r>
+              <w:rPr>
+                <w:rFonts w:ascii="Calibri" w:hAnsi="Calibri" w:cs="Calibri"/>
+                <w:color w:val="000000"/>
+                <w:sz w:val="22"/>
+                <w:szCs w:val="22"/>
+                <w:lang w:val="en-US" w:eastAsia="en-US"/>
+              </w:rPr>
+              <w:t>результат</w:t>
+            </w:r>
+            <w:proofErr w:type="spellEnd"/>
+          </w:p>
+        </w:tc>
+      </w:tr>
+      <w:tr>
+        <w:trPr>
+          <w:trHeight w:val="900"/>
+        </w:trPr>
+        <w:tc>
+          <w:tcPr>
+            <w:tcW w:w="1140" w:type="dxa"/>
+            <w:vMerge w:val="restart"/>
+            <w:tcBorders>
+              <w:top w:val="nil"/>
+              <w:left w:val="single" w:sz="4" w:space="0" w:color="auto"/>
+              <w:bottom w:val="single" w:sz="4" w:space="0" w:color="auto"/>
+              <w:right w:val="single" w:sz="4" w:space="0" w:color="auto"/>
+            </w:tcBorders>
+            <w:shd w:val="clear" w:color="auto" w:fill="auto"/>
+            <w:vAlign w:val="center"/>
+            <w:hideMark/>
+          </w:tcPr>
+          <w:p>
+            <w:pPr>
+              <w:widowControl/>
+              <w:autoSpaceDE/>
+              <w:autoSpaceDN/>
+              <w:adjustRightInd/>
+              <w:rPr>
+                <w:rFonts w:ascii="Calibri" w:hAnsi="Calibri" w:cs="Calibri"/>
+                <w:color w:val="000000"/>
+                <w:sz w:val="22"/>
+                <w:szCs w:val="22"/>
+                <w:lang w:val="en-US" w:eastAsia="en-US"/>
+              </w:rPr>
+            </w:pPr>
+            <w:proofErr w:type="spellStart"/>
+            <w:r>
+              <w:rPr>
+                <w:rFonts w:ascii="Calibri" w:hAnsi="Calibri" w:cs="Calibri"/>
+                <w:color w:val="000000"/>
+                <w:sz w:val="22"/>
+                <w:szCs w:val="22"/>
+                <w:lang w:val="en-US" w:eastAsia="en-US"/>
+              </w:rPr>
+              <w:t>Критично</w:t>
+            </w:r>
+            <w:proofErr w:type="spellEnd"/>
+          </w:p>
+        </w:tc>
+        <w:tc>
+          <w:tcPr>
+            <w:tcW w:w="1600" w:type="dxa"/>
+            <w:vMerge w:val="restart"/>
+            <w:tcBorders>
+              <w:top w:val="nil"/>
+              <w:left w:val="single" w:sz="4" w:space="0" w:color="auto"/>
+              <w:bottom w:val="single" w:sz="4" w:space="0" w:color="auto"/>
+              <w:right w:val="single" w:sz="4" w:space="0" w:color="auto"/>
+            </w:tcBorders>
+            <w:shd w:val="clear" w:color="auto" w:fill="auto"/>
+            <w:vAlign w:val="center"/>
+            <w:hideMark/>
+          </w:tcPr>
+          <w:p>
+            <w:pPr>
+              <w:widowControl/>
+              <w:autoSpaceDE/>
+              <w:autoSpaceDN/>
+              <w:adjustRightInd/>
+              <w:rPr>
+                <w:rFonts w:ascii="Calibri" w:hAnsi="Calibri" w:cs="Calibri"/>
+                <w:color w:val="000000"/>
+                <w:sz w:val="22"/>
+                <w:szCs w:val="22"/>
+                <w:lang w:val="en-US" w:eastAsia="en-US"/>
+              </w:rPr>
+            </w:pPr>
+            <w:r>
+              <w:rPr>
+                <w:rFonts w:ascii="Calibri" w:hAnsi="Calibri" w:cs="Calibri"/>
+                <w:color w:val="000000"/>
+                <w:sz w:val="22"/>
+                <w:szCs w:val="22"/>
+                <w:lang w:val="en-US" w:eastAsia="en-US"/>
+              </w:rPr>
+              <w:t xml:space="preserve">RDM </w:t>
+            </w:r>
+            <w:proofErr w:type="spellStart"/>
+            <w:r>
+              <w:rPr>
+                <w:rFonts w:ascii="Calibri" w:hAnsi="Calibri" w:cs="Calibri"/>
+                <w:color w:val="000000"/>
+                <w:sz w:val="22"/>
+                <w:szCs w:val="22"/>
+                <w:lang w:val="en-US" w:eastAsia="en-US"/>
+              </w:rPr>
+              <w:t>заполняет</w:t>
+            </w:r>
+            <w:proofErr w:type="spellEnd"/>
+            <w:r>
+              <w:rPr>
+                <w:rFonts w:ascii="Calibri" w:hAnsi="Calibri" w:cs="Calibri"/>
+                <w:color w:val="000000"/>
+                <w:sz w:val="22"/>
+                <w:szCs w:val="22"/>
+                <w:lang w:val="en-US" w:eastAsia="en-US"/>
+              </w:rPr>
+              <w:t xml:space="preserve"> </w:t>
+            </w:r>
+            <w:proofErr w:type="spellStart"/>
+            <w:r>
+              <w:rPr>
+                <w:rFonts w:ascii="Calibri" w:hAnsi="Calibri" w:cs="Calibri"/>
+                <w:color w:val="000000"/>
+                <w:sz w:val="22"/>
+                <w:szCs w:val="22"/>
+                <w:lang w:val="en-US" w:eastAsia="en-US"/>
+              </w:rPr>
+              <w:t>таблицу</w:t>
+            </w:r>
+            <w:proofErr w:type="spellEnd"/>
+            <w:r>
+              <w:rPr>
+                <w:rFonts w:ascii="Calibri" w:hAnsi="Calibri" w:cs="Calibri"/>
+                <w:color w:val="000000"/>
+                <w:sz w:val="22"/>
+                <w:szCs w:val="22"/>
+                <w:lang w:val="en-US" w:eastAsia="en-US"/>
+              </w:rPr>
+              <w:t xml:space="preserve"> </w:t>
+            </w:r>
+            <w:proofErr w:type="spellStart"/>
+            <w:r>
+              <w:rPr>
+                <w:rFonts w:ascii="Calibri" w:hAnsi="Calibri" w:cs="Calibri"/>
+                <w:color w:val="000000"/>
+                <w:sz w:val="22"/>
+                <w:szCs w:val="22"/>
+                <w:lang w:val="en-US" w:eastAsia="en-US"/>
+              </w:rPr>
+              <w:t>посещаемости</w:t>
+            </w:r>
+            <w:proofErr w:type="spellEnd"/>
+          </w:p>
+        </w:tc>
+        <w:tc>
+          <w:tcPr>
+            <w:tcW w:w="860" w:type="dxa"/>
+            <w:tcBorders>
+              <w:top w:val="nil"/>
+              <w:left w:val="nil"/>
+              <w:bottom w:val="single" w:sz="4" w:space="0" w:color="auto"/>
+              <w:right w:val="single" w:sz="4" w:space="0" w:color="auto"/>
+            </w:tcBorders>
+            <w:shd w:val="clear" w:color="auto" w:fill="auto"/>
+            <w:vAlign w:val="center"/>
+            <w:hideMark/>
+          </w:tcPr>
+          <w:p>
+            <w:pPr>
+              <w:widowControl/>
+              <w:autoSpaceDE/>
+              <w:autoSpaceDN/>
+              <w:adjustRightInd/>
+              <w:rPr>
+                <w:rFonts w:ascii="Calibri" w:hAnsi="Calibri" w:cs="Calibri"/>
+                <w:color w:val="000000"/>
+                <w:sz w:val="22"/>
+                <w:szCs w:val="22"/>
+                <w:lang w:val="en-US" w:eastAsia="en-US"/>
+              </w:rPr>
+            </w:pPr>
+            <w:proofErr w:type="spellStart"/>
+            <w:r>
+              <w:rPr>
+                <w:rFonts w:ascii="Calibri" w:hAnsi="Calibri" w:cs="Calibri"/>
+                <w:color w:val="000000"/>
+                <w:sz w:val="22"/>
+                <w:szCs w:val="22"/>
+                <w:lang w:val="en-US" w:eastAsia="en-US"/>
+              </w:rPr>
+              <w:t>Шаг</w:t>
+            </w:r>
+            <w:proofErr w:type="spellEnd"/>
+            <w:r>
+              <w:rPr>
+                <w:rFonts w:ascii="Calibri" w:hAnsi="Calibri" w:cs="Calibri"/>
+                <w:color w:val="000000"/>
+                <w:sz w:val="22"/>
+                <w:szCs w:val="22"/>
+                <w:lang w:val="en-US" w:eastAsia="en-US"/>
+              </w:rPr>
+              <w:t xml:space="preserve"> 1</w:t>
+            </w:r>
+          </w:p>
+        </w:tc>
+        <w:tc>
+          <w:tcPr>
+            <w:tcW w:w="2080" w:type="dxa"/>
+            <w:tcBorders>
+              <w:top w:val="nil"/>
+              <w:left w:val="nil"/>
+              <w:bottom w:val="single" w:sz="4" w:space="0" w:color="auto"/>
+              <w:right w:val="single" w:sz="4" w:space="0" w:color="auto"/>
+            </w:tcBorders>
+            <w:shd w:val="clear" w:color="auto" w:fill="auto"/>
+            <w:vAlign w:val="center"/>
+            <w:hideMark/>
+          </w:tcPr>
+          <w:p>
+            <w:pPr>
+              <w:widowControl/>
+              <w:autoSpaceDE/>
+              <w:autoSpaceDN/>
+              <w:adjustRightInd/>
+              <w:rPr>
+                <w:rFonts w:ascii="Calibri" w:hAnsi="Calibri" w:cs="Calibri"/>
+                <w:color w:val="000000"/>
+                <w:sz w:val="22"/>
+                <w:szCs w:val="22"/>
+                <w:lang w:eastAsia="en-US"/>
+              </w:rPr>
+            </w:pPr>
+            <w:r>
+              <w:rPr>
+                <w:rFonts w:ascii="Calibri" w:hAnsi="Calibri" w:cs="Calibri"/>
+                <w:color w:val="000000"/>
+                <w:sz w:val="22"/>
+                <w:szCs w:val="22"/>
+                <w:lang w:eastAsia="en-US"/>
+              </w:rPr>
+              <w:t>Войти в систему под логином администратора</w:t>
+            </w:r>
+          </w:p>
+        </w:tc>
+        <w:tc>
+          <w:tcPr>
+            <w:tcW w:w="2360" w:type="dxa"/>
+            <w:vMerge w:val="restart"/>
+            <w:tcBorders>
+              <w:top w:val="nil"/>
+              <w:left w:val="single" w:sz="4" w:space="0" w:color="auto"/>
+              <w:bottom w:val="single" w:sz="4" w:space="0" w:color="auto"/>
+              <w:right w:val="single" w:sz="4" w:space="0" w:color="auto"/>
+            </w:tcBorders>
+            <w:shd w:val="clear" w:color="auto" w:fill="auto"/>
+            <w:vAlign w:val="center"/>
+            <w:hideMark/>
+          </w:tcPr>
+          <w:p>
+            <w:pPr>
+              <w:widowControl/>
+              <w:autoSpaceDE/>
+              <w:autoSpaceDN/>
+              <w:adjustRightInd/>
+              <w:rPr>
+                <w:rFonts w:ascii="Calibri" w:hAnsi="Calibri" w:cs="Calibri"/>
+                <w:color w:val="000000"/>
+                <w:sz w:val="22"/>
+                <w:szCs w:val="22"/>
+                <w:lang w:eastAsia="en-US"/>
+              </w:rPr>
+            </w:pPr>
+            <w:r>
+              <w:rPr>
+                <w:rFonts w:ascii="Calibri" w:hAnsi="Calibri" w:cs="Calibri"/>
+                <w:color w:val="000000"/>
+                <w:sz w:val="22"/>
+                <w:szCs w:val="22"/>
+                <w:lang w:eastAsia="en-US"/>
+              </w:rPr>
+              <w:t>Для студента в таблице отображается информация о его посещаемости</w:t>
+            </w:r>
+          </w:p>
+        </w:tc>
+      </w:tr>
+      <w:tr>
+        <w:trPr>
+          <w:trHeight w:val="600"/>
+        </w:trPr>
+        <w:tc>
+          <w:tcPr>
+            <w:tcW w:w="1140" w:type="dxa"/>
+            <w:vMerge/>
+            <w:tcBorders>
+              <w:top w:val="nil"/>
+              <w:left w:val="single" w:sz="4" w:space="0" w:color="auto"/>
+              <w:bottom w:val="single" w:sz="4" w:space="0" w:color="auto"/>
+              <w:right w:val="single" w:sz="4" w:space="0" w:color="auto"/>
+            </w:tcBorders>
+            <w:vAlign w:val="center"/>
+            <w:hideMark/>
+          </w:tcPr>
+          <w:p>
+            <w:pPr>
+              <w:widowControl/>
+              <w:autoSpaceDE/>
+              <w:autoSpaceDN/>
+              <w:adjustRightInd/>
+              <w:rPr>
+                <w:rFonts w:ascii="Calibri" w:hAnsi="Calibri" w:cs="Calibri"/>
+                <w:color w:val="000000"/>
+                <w:sz w:val="22"/>
+                <w:szCs w:val="22"/>
+                <w:lang w:eastAsia="en-US"/>
+              </w:rPr>
+            </w:pPr>
+          </w:p>
+        </w:tc>
+        <w:tc>
+          <w:tcPr>
+            <w:tcW w:w="1600" w:type="dxa"/>
+            <w:vMerge/>
+            <w:tcBorders>
+              <w:top w:val="nil"/>
+              <w:left w:val="single" w:sz="4" w:space="0" w:color="auto"/>
+              <w:bottom w:val="single" w:sz="4" w:space="0" w:color="auto"/>
+              <w:right w:val="single" w:sz="4" w:space="0" w:color="auto"/>
+            </w:tcBorders>
+            <w:vAlign w:val="center"/>
+            <w:hideMark/>
+          </w:tcPr>
+          <w:p>
+            <w:pPr>
+              <w:widowControl/>
+              <w:autoSpaceDE/>
+              <w:autoSpaceDN/>
+              <w:adjustRightInd/>
+              <w:rPr>
+                <w:rFonts w:ascii="Calibri" w:hAnsi="Calibri" w:cs="Calibri"/>
+                <w:color w:val="000000"/>
+                <w:sz w:val="22"/>
+                <w:szCs w:val="22"/>
+                <w:lang w:eastAsia="en-US"/>
+              </w:rPr>
+            </w:pPr>
+          </w:p>
+        </w:tc>
+        <w:tc>
+          <w:tcPr>
+            <w:tcW w:w="860" w:type="dxa"/>
+            <w:tcBorders>
+              <w:top w:val="nil"/>
+              <w:left w:val="nil"/>
+              <w:bottom w:val="single" w:sz="4" w:space="0" w:color="auto"/>
+              <w:right w:val="single" w:sz="4" w:space="0" w:color="auto"/>
+            </w:tcBorders>
+            <w:shd w:val="clear" w:color="auto" w:fill="auto"/>
+            <w:vAlign w:val="center"/>
+            <w:hideMark/>
+          </w:tcPr>
+          <w:p>
+            <w:pPr>
+              <w:widowControl/>
+              <w:autoSpaceDE/>
+              <w:autoSpaceDN/>
+              <w:adjustRightInd/>
+              <w:rPr>
+                <w:rFonts w:ascii="Calibri" w:hAnsi="Calibri" w:cs="Calibri"/>
+                <w:color w:val="000000"/>
+                <w:sz w:val="22"/>
+                <w:szCs w:val="22"/>
+                <w:lang w:val="en-US" w:eastAsia="en-US"/>
+              </w:rPr>
+            </w:pPr>
+            <w:proofErr w:type="spellStart"/>
+            <w:r>
+              <w:rPr>
+                <w:rFonts w:ascii="Calibri" w:hAnsi="Calibri" w:cs="Calibri"/>
+                <w:color w:val="000000"/>
+                <w:sz w:val="22"/>
+                <w:szCs w:val="22"/>
+                <w:lang w:val="en-US" w:eastAsia="en-US"/>
+              </w:rPr>
+              <w:t>Шаг</w:t>
+            </w:r>
+            <w:proofErr w:type="spellEnd"/>
+            <w:r>
+              <w:rPr>
+                <w:rFonts w:ascii="Calibri" w:hAnsi="Calibri" w:cs="Calibri"/>
+                <w:color w:val="000000"/>
+                <w:sz w:val="22"/>
+                <w:szCs w:val="22"/>
+                <w:lang w:val="en-US" w:eastAsia="en-US"/>
+              </w:rPr>
+              <w:t xml:space="preserve"> 2</w:t>
+            </w:r>
+          </w:p>
+        </w:tc>
+        <w:tc>
+          <w:tcPr>
+            <w:tcW w:w="2080" w:type="dxa"/>
+            <w:tcBorders>
+              <w:top w:val="nil"/>
+              <w:left w:val="nil"/>
+              <w:bottom w:val="single" w:sz="4" w:space="0" w:color="auto"/>
+              <w:right w:val="single" w:sz="4" w:space="0" w:color="auto"/>
+            </w:tcBorders>
+            <w:shd w:val="clear" w:color="auto" w:fill="auto"/>
+            <w:vAlign w:val="center"/>
+            <w:hideMark/>
+          </w:tcPr>
+          <w:p>
+            <w:pPr>
+              <w:widowControl/>
+              <w:autoSpaceDE/>
+              <w:autoSpaceDN/>
+              <w:adjustRightInd/>
+              <w:rPr>
+                <w:rFonts w:ascii="Calibri" w:hAnsi="Calibri" w:cs="Calibri"/>
+                <w:color w:val="000000"/>
+                <w:sz w:val="22"/>
+                <w:szCs w:val="22"/>
+                <w:lang w:val="en-US" w:eastAsia="en-US"/>
+              </w:rPr>
+            </w:pPr>
+            <w:proofErr w:type="spellStart"/>
+            <w:r>
+              <w:rPr>
+                <w:rFonts w:ascii="Calibri" w:hAnsi="Calibri" w:cs="Calibri"/>
+                <w:color w:val="000000"/>
+                <w:sz w:val="22"/>
+                <w:szCs w:val="22"/>
+                <w:lang w:val="en-US" w:eastAsia="en-US"/>
+              </w:rPr>
+              <w:t>Перейти</w:t>
+            </w:r>
+            <w:proofErr w:type="spellEnd"/>
+            <w:r>
+              <w:rPr>
+                <w:rFonts w:ascii="Calibri" w:hAnsi="Calibri" w:cs="Calibri"/>
+                <w:color w:val="000000"/>
+                <w:sz w:val="22"/>
+                <w:szCs w:val="22"/>
+                <w:lang w:val="en-US" w:eastAsia="en-US"/>
+              </w:rPr>
+              <w:t xml:space="preserve"> </w:t>
+            </w:r>
+            <w:proofErr w:type="spellStart"/>
+            <w:r>
+              <w:rPr>
+                <w:rFonts w:ascii="Calibri" w:hAnsi="Calibri" w:cs="Calibri"/>
+                <w:color w:val="000000"/>
+                <w:sz w:val="22"/>
+                <w:szCs w:val="22"/>
+                <w:lang w:val="en-US" w:eastAsia="en-US"/>
+              </w:rPr>
+              <w:t>на</w:t>
+            </w:r>
+            <w:proofErr w:type="spellEnd"/>
+            <w:r>
+              <w:rPr>
+                <w:rFonts w:ascii="Calibri" w:hAnsi="Calibri" w:cs="Calibri"/>
+                <w:color w:val="000000"/>
+                <w:sz w:val="22"/>
+                <w:szCs w:val="22"/>
+                <w:lang w:val="en-US" w:eastAsia="en-US"/>
+              </w:rPr>
+              <w:t xml:space="preserve"> </w:t>
+            </w:r>
+            <w:proofErr w:type="spellStart"/>
+            <w:r>
+              <w:rPr>
+                <w:rFonts w:ascii="Calibri" w:hAnsi="Calibri" w:cs="Calibri"/>
+                <w:color w:val="000000"/>
+                <w:sz w:val="22"/>
+                <w:szCs w:val="22"/>
+                <w:lang w:val="en-US" w:eastAsia="en-US"/>
+              </w:rPr>
+              <w:t>вкладку</w:t>
+            </w:r>
+            <w:proofErr w:type="spellEnd"/>
+            <w:r>
+              <w:rPr>
+                <w:rFonts w:ascii="Calibri" w:hAnsi="Calibri" w:cs="Calibri"/>
+                <w:color w:val="000000"/>
+                <w:sz w:val="22"/>
+                <w:szCs w:val="22"/>
+                <w:lang w:val="en-US" w:eastAsia="en-US"/>
+              </w:rPr>
+              <w:t xml:space="preserve"> "Analysis"</w:t>
+            </w:r>
+          </w:p>
+        </w:tc>
+        <w:tc>
+          <w:tcPr>
+            <w:tcW w:w="2360" w:type="dxa"/>
+            <w:vMerge/>
+            <w:tcBorders>
+              <w:top w:val="nil"/>
+              <w:left w:val="single" w:sz="4" w:space="0" w:color="auto"/>
+              <w:bottom w:val="single" w:sz="4" w:space="0" w:color="auto"/>
+              <w:right w:val="single" w:sz="4" w:space="0" w:color="auto"/>
+            </w:tcBorders>
+            <w:vAlign w:val="center"/>
+            <w:hideMark/>
+          </w:tcPr>
+          <w:p>
+            <w:pPr>
+              <w:widowControl/>
+              <w:autoSpaceDE/>
+              <w:autoSpaceDN/>
+              <w:adjustRightInd/>
+              <w:rPr>
+                <w:rFonts w:ascii="Calibri" w:hAnsi="Calibri" w:cs="Calibri"/>
+                <w:color w:val="000000"/>
+                <w:sz w:val="22"/>
+                <w:szCs w:val="22"/>
+                <w:lang w:val="en-US" w:eastAsia="en-US"/>
+              </w:rPr>
+            </w:pPr>
+          </w:p>
+        </w:tc>
+      </w:tr>
+      <w:tr>
+        <w:trPr>
+          <w:trHeight w:val="1800"/>
+        </w:trPr>
+        <w:tc>
+          <w:tcPr>
+            <w:tcW w:w="1140" w:type="dxa"/>
+            <w:vMerge/>
+            <w:tcBorders>
+              <w:top w:val="nil"/>
+              <w:left w:val="single" w:sz="4" w:space="0" w:color="auto"/>
+              <w:bottom w:val="single" w:sz="4" w:space="0" w:color="auto"/>
+              <w:right w:val="single" w:sz="4" w:space="0" w:color="auto"/>
+            </w:tcBorders>
+            <w:vAlign w:val="center"/>
+            <w:hideMark/>
+          </w:tcPr>
+          <w:p>
+            <w:pPr>
+              <w:widowControl/>
+              <w:autoSpaceDE/>
+              <w:autoSpaceDN/>
+              <w:adjustRightInd/>
+              <w:rPr>
+                <w:rFonts w:ascii="Calibri" w:hAnsi="Calibri" w:cs="Calibri"/>
+                <w:color w:val="000000"/>
+                <w:sz w:val="22"/>
+                <w:szCs w:val="22"/>
+                <w:lang w:val="en-US" w:eastAsia="en-US"/>
+              </w:rPr>
+            </w:pPr>
+          </w:p>
+        </w:tc>
+        <w:tc>
+          <w:tcPr>
+            <w:tcW w:w="1600" w:type="dxa"/>
+            <w:vMerge/>
+            <w:tcBorders>
+              <w:top w:val="nil"/>
+              <w:left w:val="single" w:sz="4" w:space="0" w:color="auto"/>
+              <w:bottom w:val="single" w:sz="4" w:space="0" w:color="auto"/>
+              <w:right w:val="single" w:sz="4" w:space="0" w:color="auto"/>
+            </w:tcBorders>
+            <w:vAlign w:val="center"/>
+            <w:hideMark/>
+          </w:tcPr>
+          <w:p>
+            <w:pPr>
+              <w:widowControl/>
+              <w:autoSpaceDE/>
+              <w:autoSpaceDN/>
+              <w:adjustRightInd/>
+              <w:rPr>
+                <w:rFonts w:ascii="Calibri" w:hAnsi="Calibri" w:cs="Calibri"/>
+                <w:color w:val="000000"/>
+                <w:sz w:val="22"/>
+                <w:szCs w:val="22"/>
+                <w:lang w:val="en-US" w:eastAsia="en-US"/>
+              </w:rPr>
+            </w:pPr>
+          </w:p>
+        </w:tc>
+        <w:tc>
+          <w:tcPr>
+            <w:tcW w:w="860" w:type="dxa"/>
+            <w:tcBorders>
+              <w:top w:val="nil"/>
+              <w:left w:val="nil"/>
+              <w:bottom w:val="single" w:sz="4" w:space="0" w:color="auto"/>
+              <w:right w:val="single" w:sz="4" w:space="0" w:color="auto"/>
+            </w:tcBorders>
+            <w:shd w:val="clear" w:color="auto" w:fill="auto"/>
+            <w:vAlign w:val="center"/>
+            <w:hideMark/>
+          </w:tcPr>
+          <w:p>
+            <w:pPr>
+              <w:widowControl/>
+              <w:autoSpaceDE/>
+              <w:autoSpaceDN/>
+              <w:adjustRightInd/>
+              <w:rPr>
+                <w:rFonts w:ascii="Calibri" w:hAnsi="Calibri" w:cs="Calibri"/>
+                <w:color w:val="000000"/>
+                <w:sz w:val="22"/>
+                <w:szCs w:val="22"/>
+                <w:lang w:val="en-US" w:eastAsia="en-US"/>
+              </w:rPr>
+            </w:pPr>
+            <w:proofErr w:type="spellStart"/>
+            <w:r>
+              <w:rPr>
+                <w:rFonts w:ascii="Calibri" w:hAnsi="Calibri" w:cs="Calibri"/>
+                <w:color w:val="000000"/>
+                <w:sz w:val="22"/>
+                <w:szCs w:val="22"/>
+                <w:lang w:val="en-US" w:eastAsia="en-US"/>
+              </w:rPr>
+              <w:t>Шаг</w:t>
+            </w:r>
+            <w:proofErr w:type="spellEnd"/>
+            <w:r>
+              <w:rPr>
+                <w:rFonts w:ascii="Calibri" w:hAnsi="Calibri" w:cs="Calibri"/>
+                <w:color w:val="000000"/>
+                <w:sz w:val="22"/>
+                <w:szCs w:val="22"/>
+                <w:lang w:val="en-US" w:eastAsia="en-US"/>
+              </w:rPr>
+              <w:t xml:space="preserve"> 3</w:t>
+            </w:r>
+          </w:p>
+        </w:tc>
+        <w:tc>
+          <w:tcPr>
+            <w:tcW w:w="2080" w:type="dxa"/>
+            <w:tcBorders>
+              <w:top w:val="nil"/>
+              <w:left w:val="nil"/>
+              <w:bottom w:val="single" w:sz="4" w:space="0" w:color="auto"/>
+              <w:right w:val="single" w:sz="4" w:space="0" w:color="auto"/>
+            </w:tcBorders>
+            <w:shd w:val="clear" w:color="auto" w:fill="auto"/>
+            <w:vAlign w:val="center"/>
+            <w:hideMark/>
+          </w:tcPr>
+          <w:p>
+            <w:pPr>
+              <w:widowControl/>
+              <w:autoSpaceDE/>
+              <w:autoSpaceDN/>
+              <w:adjustRightInd/>
+              <w:rPr>
+                <w:rFonts w:ascii="Calibri" w:hAnsi="Calibri" w:cs="Calibri"/>
+                <w:color w:val="000000"/>
+                <w:sz w:val="22"/>
+                <w:szCs w:val="22"/>
+                <w:lang w:eastAsia="en-US"/>
+              </w:rPr>
+            </w:pPr>
+            <w:r>
+              <w:rPr>
+                <w:rFonts w:ascii="Calibri" w:hAnsi="Calibri" w:cs="Calibri"/>
+                <w:color w:val="000000"/>
+                <w:sz w:val="22"/>
+                <w:szCs w:val="22"/>
+                <w:lang w:eastAsia="en-US"/>
+              </w:rPr>
+              <w:t>Для студента заполнить поля таблицы посещамости данными:</w:t>
+            </w:r>
+          </w:p>
+        </w:tc>
+        <w:tc>
+          <w:tcPr>
+            <w:tcW w:w="2360" w:type="dxa"/>
+            <w:vMerge/>
+            <w:tcBorders>
+              <w:top w:val="nil"/>
+              <w:left w:val="single" w:sz="4" w:space="0" w:color="auto"/>
+              <w:bottom w:val="single" w:sz="4" w:space="0" w:color="auto"/>
+              <w:right w:val="single" w:sz="4" w:space="0" w:color="auto"/>
+            </w:tcBorders>
+            <w:vAlign w:val="center"/>
+            <w:hideMark/>
+          </w:tcPr>
+          <w:p>
+            <w:pPr>
+              <w:widowControl/>
+              <w:autoSpaceDE/>
+              <w:autoSpaceDN/>
+              <w:adjustRightInd/>
+              <w:rPr>
+                <w:rFonts w:ascii="Calibri" w:hAnsi="Calibri" w:cs="Calibri"/>
+                <w:color w:val="000000"/>
+                <w:sz w:val="22"/>
+                <w:szCs w:val="22"/>
+                <w:lang w:eastAsia="en-US"/>
+              </w:rPr>
+            </w:pPr>
+          </w:p>
+        </w:tc>
+      </w:tr>
+      <w:tr>
+        <w:trPr>
+          <w:trHeight w:val="600"/>
+        </w:trPr>
+        <w:tc>
+          <w:tcPr>
+            <w:tcW w:w="1140" w:type="dxa"/>
+            <w:vMerge/>
+            <w:tcBorders>
+              <w:top w:val="nil"/>
+              <w:left w:val="single" w:sz="4" w:space="0" w:color="auto"/>
+              <w:bottom w:val="single" w:sz="4" w:space="0" w:color="auto"/>
+              <w:right w:val="single" w:sz="4" w:space="0" w:color="auto"/>
+            </w:tcBorders>
+            <w:vAlign w:val="center"/>
+            <w:hideMark/>
+          </w:tcPr>
+          <w:p>
+            <w:pPr>
+              <w:widowControl/>
+              <w:autoSpaceDE/>
+              <w:autoSpaceDN/>
+              <w:adjustRightInd/>
+              <w:rPr>
+                <w:rFonts w:ascii="Calibri" w:hAnsi="Calibri" w:cs="Calibri"/>
+                <w:color w:val="000000"/>
+                <w:sz w:val="22"/>
+                <w:szCs w:val="22"/>
+                <w:lang w:eastAsia="en-US"/>
+              </w:rPr>
+            </w:pPr>
+          </w:p>
+        </w:tc>
+        <w:tc>
+          <w:tcPr>
+            <w:tcW w:w="1600" w:type="dxa"/>
+            <w:vMerge/>
+            <w:tcBorders>
+              <w:top w:val="nil"/>
+              <w:left w:val="single" w:sz="4" w:space="0" w:color="auto"/>
+              <w:bottom w:val="single" w:sz="4" w:space="0" w:color="auto"/>
+              <w:right w:val="single" w:sz="4" w:space="0" w:color="auto"/>
+            </w:tcBorders>
+            <w:vAlign w:val="center"/>
+            <w:hideMark/>
+          </w:tcPr>
+          <w:p>
+            <w:pPr>
+              <w:widowControl/>
+              <w:autoSpaceDE/>
+              <w:autoSpaceDN/>
+              <w:adjustRightInd/>
+              <w:rPr>
+                <w:rFonts w:ascii="Calibri" w:hAnsi="Calibri" w:cs="Calibri"/>
+                <w:color w:val="000000"/>
+                <w:sz w:val="22"/>
+                <w:szCs w:val="22"/>
+                <w:lang w:eastAsia="en-US"/>
+              </w:rPr>
+            </w:pPr>
+          </w:p>
+        </w:tc>
+        <w:tc>
+          <w:tcPr>
+            <w:tcW w:w="860" w:type="dxa"/>
+            <w:tcBorders>
+              <w:top w:val="nil"/>
+              <w:left w:val="nil"/>
+              <w:bottom w:val="single" w:sz="4" w:space="0" w:color="auto"/>
+              <w:right w:val="single" w:sz="4" w:space="0" w:color="auto"/>
+            </w:tcBorders>
+            <w:shd w:val="clear" w:color="auto" w:fill="auto"/>
+            <w:vAlign w:val="center"/>
+            <w:hideMark/>
+          </w:tcPr>
+          <w:p>
+            <w:pPr>
+              <w:widowControl/>
+              <w:autoSpaceDE/>
+              <w:autoSpaceDN/>
+              <w:adjustRightInd/>
+              <w:rPr>
+                <w:rFonts w:ascii="Calibri" w:hAnsi="Calibri" w:cs="Calibri"/>
+                <w:color w:val="000000"/>
+                <w:sz w:val="22"/>
+                <w:szCs w:val="22"/>
+                <w:lang w:val="en-US" w:eastAsia="en-US"/>
+              </w:rPr>
+            </w:pPr>
+            <w:proofErr w:type="spellStart"/>
+            <w:r>
+              <w:rPr>
+                <w:rFonts w:ascii="Calibri" w:hAnsi="Calibri" w:cs="Calibri"/>
+                <w:color w:val="000000"/>
+                <w:sz w:val="22"/>
+                <w:szCs w:val="22"/>
+                <w:lang w:val="en-US" w:eastAsia="en-US"/>
+              </w:rPr>
+              <w:t>Шаг</w:t>
+            </w:r>
+            <w:proofErr w:type="spellEnd"/>
+            <w:r>
+              <w:rPr>
+                <w:rFonts w:ascii="Calibri" w:hAnsi="Calibri" w:cs="Calibri"/>
+                <w:color w:val="000000"/>
+                <w:sz w:val="22"/>
+                <w:szCs w:val="22"/>
+                <w:lang w:val="en-US" w:eastAsia="en-US"/>
+              </w:rPr>
+              <w:t xml:space="preserve"> 4</w:t>
+            </w:r>
+          </w:p>
+        </w:tc>
+        <w:tc>
+          <w:tcPr>
+            <w:tcW w:w="2080" w:type="dxa"/>
+            <w:tcBorders>
+              <w:top w:val="nil"/>
+              <w:left w:val="nil"/>
+              <w:bottom w:val="single" w:sz="4" w:space="0" w:color="auto"/>
+              <w:right w:val="single" w:sz="4" w:space="0" w:color="auto"/>
+            </w:tcBorders>
+            <w:shd w:val="clear" w:color="auto" w:fill="auto"/>
+            <w:vAlign w:val="center"/>
+            <w:hideMark/>
+          </w:tcPr>
+          <w:p>
+            <w:pPr>
+              <w:widowControl/>
+              <w:autoSpaceDE/>
+              <w:autoSpaceDN/>
+              <w:adjustRightInd/>
+              <w:rPr>
+                <w:rFonts w:ascii="Calibri" w:hAnsi="Calibri" w:cs="Calibri"/>
+                <w:color w:val="000000"/>
+                <w:sz w:val="22"/>
+                <w:szCs w:val="22"/>
+                <w:lang w:val="en-US" w:eastAsia="en-US"/>
+              </w:rPr>
+            </w:pPr>
+            <w:proofErr w:type="spellStart"/>
+            <w:r>
+              <w:rPr>
+                <w:rFonts w:ascii="Calibri" w:hAnsi="Calibri" w:cs="Calibri"/>
+                <w:color w:val="000000"/>
+                <w:sz w:val="22"/>
+                <w:szCs w:val="22"/>
+                <w:lang w:val="en-US" w:eastAsia="en-US"/>
+              </w:rPr>
+              <w:t>Нажать</w:t>
+            </w:r>
+            <w:proofErr w:type="spellEnd"/>
+            <w:r>
+              <w:rPr>
+                <w:rFonts w:ascii="Calibri" w:hAnsi="Calibri" w:cs="Calibri"/>
+                <w:color w:val="000000"/>
+                <w:sz w:val="22"/>
+                <w:szCs w:val="22"/>
+                <w:lang w:val="en-US" w:eastAsia="en-US"/>
+              </w:rPr>
+              <w:t xml:space="preserve"> </w:t>
+            </w:r>
+            <w:proofErr w:type="spellStart"/>
+            <w:r>
+              <w:rPr>
+                <w:rFonts w:ascii="Calibri" w:hAnsi="Calibri" w:cs="Calibri"/>
+                <w:color w:val="000000"/>
+                <w:sz w:val="22"/>
+                <w:szCs w:val="22"/>
+                <w:lang w:val="en-US" w:eastAsia="en-US"/>
+              </w:rPr>
+              <w:t>кнопку</w:t>
+            </w:r>
+            <w:proofErr w:type="spellEnd"/>
+            <w:r>
+              <w:rPr>
+                <w:rFonts w:ascii="Calibri" w:hAnsi="Calibri" w:cs="Calibri"/>
+                <w:color w:val="000000"/>
+                <w:sz w:val="22"/>
+                <w:szCs w:val="22"/>
+                <w:lang w:val="en-US" w:eastAsia="en-US"/>
+              </w:rPr>
+              <w:t xml:space="preserve"> "Save"</w:t>
+            </w:r>
+          </w:p>
+        </w:tc>
+        <w:tc>
+          <w:tcPr>
+            <w:tcW w:w="2360" w:type="dxa"/>
+            <w:vMerge/>
+            <w:tcBorders>
+              <w:top w:val="nil"/>
+              <w:left w:val="single" w:sz="4" w:space="0" w:color="auto"/>
+              <w:bottom w:val="single" w:sz="4" w:space="0" w:color="auto"/>
+              <w:right w:val="single" w:sz="4" w:space="0" w:color="auto"/>
+            </w:tcBorders>
+            <w:vAlign w:val="center"/>
+            <w:hideMark/>
+          </w:tcPr>
+          <w:p>
+            <w:pPr>
+              <w:widowControl/>
+              <w:autoSpaceDE/>
+              <w:autoSpaceDN/>
+              <w:adjustRightInd/>
+              <w:rPr>
+                <w:rFonts w:ascii="Calibri" w:hAnsi="Calibri" w:cs="Calibri"/>
+                <w:color w:val="000000"/>
+                <w:sz w:val="22"/>
+                <w:szCs w:val="22"/>
+                <w:lang w:val="en-US" w:eastAsia="en-US"/>
+              </w:rPr>
+            </w:pPr>
+          </w:p>
+        </w:tc>
+      </w:tr>
+    </w:tbl>
+    <w:p>
+      <w:pPr>
+        <w:widowControl/>
+        <w:autoSpaceDE/>
+        <w:autoSpaceDN/>
+        <w:adjustRightInd/>
+        <w:spacing w:after="160" w:line="360" w:lineRule="auto"/>
+        <w:ind w:firstLine="709"/>
+        <w:contextualSpacing/>
+        <w:jc w:val="both"/>
+        <w:rPr>
+          <w:sz w:val="28"/>
+          <w:szCs w:val="28"/>
+        </w:rPr>
+      </w:pPr>
+      <w:r>
+        <w:rPr>
+          <w:b/>
+          <w:sz w:val="28"/>
+          <w:szCs w:val="28"/>
+        </w:rPr>
+        <w:t>Результат</w:t>
+      </w:r>
+      <w:r>
+        <w:rPr>
+          <w:sz w:val="28"/>
+          <w:szCs w:val="28"/>
+        </w:rPr>
+        <w:t>: тест пройден</w:t>
+      </w:r>
+      <w:r>
+        <w:rPr>
+          <w:sz w:val="28"/>
+          <w:szCs w:val="28"/>
+        </w:rPr>
+        <w:t xml:space="preserve"> (рис. 8.20)</w:t>
+      </w:r>
+      <w:r>
+        <w:rPr>
+          <w:sz w:val="28"/>
+          <w:szCs w:val="28"/>
+        </w:rPr>
+        <w:t>.</w:t>
+      </w:r>
     </w:p>
     <w:p>
       <w:pPr>
@@ -19823,6 +21037,1204 @@
       </w:pPr>
       <w:r>
         <w:rPr>
+          <w:sz w:val="28"/>
+          <w:szCs w:val="28"/>
+        </w:rPr>
+        <w:t>ТК_52 – Проверка</w:t>
+      </w:r>
+      <w:r>
+        <w:rPr>
+          <w:sz w:val="28"/>
+          <w:szCs w:val="28"/>
+        </w:rPr>
+        <w:t xml:space="preserve">, что </w:t>
+      </w:r>
+      <w:r>
+        <w:rPr>
+          <w:i/>
+          <w:sz w:val="28"/>
+          <w:szCs w:val="28"/>
+          <w:lang w:val="en-US"/>
+        </w:rPr>
+        <w:t>RDM</w:t>
+      </w:r>
+      <w:r>
+        <w:rPr>
+          <w:sz w:val="28"/>
+          <w:szCs w:val="28"/>
+        </w:rPr>
+        <w:t xml:space="preserve"> </w:t>
+      </w:r>
+      <w:r>
+        <w:rPr>
+          <w:sz w:val="28"/>
+          <w:szCs w:val="28"/>
+        </w:rPr>
+        <w:t>заплоняет таблицу успеваемости.</w:t>
+      </w:r>
+    </w:p>
+    <w:tbl>
+      <w:tblPr>
+        <w:tblW w:w="8040" w:type="dxa"/>
+        <w:tblInd w:w="113" w:type="dxa"/>
+        <w:tblLook w:val="04A0" w:firstRow="1" w:lastRow="0" w:firstColumn="1" w:lastColumn="0" w:noHBand="0" w:noVBand="1"/>
+      </w:tblPr>
+      <w:tblGrid>
+        <w:gridCol w:w="1218"/>
+        <w:gridCol w:w="1600"/>
+        <w:gridCol w:w="860"/>
+        <w:gridCol w:w="2080"/>
+        <w:gridCol w:w="2360"/>
+      </w:tblGrid>
+      <w:tr>
+        <w:trPr>
+          <w:trHeight w:val="300"/>
+        </w:trPr>
+        <w:tc>
+          <w:tcPr>
+            <w:tcW w:w="1140" w:type="dxa"/>
+            <w:tcBorders>
+              <w:top w:val="single" w:sz="4" w:space="0" w:color="auto"/>
+              <w:left w:val="single" w:sz="4" w:space="0" w:color="auto"/>
+              <w:bottom w:val="single" w:sz="4" w:space="0" w:color="auto"/>
+              <w:right w:val="single" w:sz="4" w:space="0" w:color="auto"/>
+            </w:tcBorders>
+            <w:shd w:val="clear" w:color="auto" w:fill="auto"/>
+            <w:noWrap/>
+            <w:vAlign w:val="center"/>
+            <w:hideMark/>
+          </w:tcPr>
+          <w:p>
+            <w:pPr>
+              <w:widowControl/>
+              <w:autoSpaceDE/>
+              <w:autoSpaceDN/>
+              <w:adjustRightInd/>
+              <w:jc w:val="center"/>
+              <w:rPr>
+                <w:rFonts w:ascii="Calibri" w:hAnsi="Calibri" w:cs="Calibri"/>
+                <w:color w:val="000000"/>
+                <w:sz w:val="22"/>
+                <w:szCs w:val="22"/>
+                <w:lang w:val="en-US" w:eastAsia="en-US"/>
+              </w:rPr>
+            </w:pPr>
+            <w:proofErr w:type="spellStart"/>
+            <w:r>
+              <w:rPr>
+                <w:rFonts w:ascii="Calibri" w:hAnsi="Calibri" w:cs="Calibri"/>
+                <w:color w:val="000000"/>
+                <w:sz w:val="22"/>
+                <w:szCs w:val="22"/>
+                <w:lang w:val="en-US" w:eastAsia="en-US"/>
+              </w:rPr>
+              <w:t>Приоритет</w:t>
+            </w:r>
+            <w:proofErr w:type="spellEnd"/>
+          </w:p>
+        </w:tc>
+        <w:tc>
+          <w:tcPr>
+            <w:tcW w:w="1600" w:type="dxa"/>
+            <w:tcBorders>
+              <w:top w:val="single" w:sz="4" w:space="0" w:color="auto"/>
+              <w:left w:val="nil"/>
+              <w:bottom w:val="single" w:sz="4" w:space="0" w:color="auto"/>
+              <w:right w:val="single" w:sz="4" w:space="0" w:color="auto"/>
+            </w:tcBorders>
+            <w:shd w:val="clear" w:color="auto" w:fill="auto"/>
+            <w:noWrap/>
+            <w:vAlign w:val="center"/>
+            <w:hideMark/>
+          </w:tcPr>
+          <w:p>
+            <w:pPr>
+              <w:widowControl/>
+              <w:autoSpaceDE/>
+              <w:autoSpaceDN/>
+              <w:adjustRightInd/>
+              <w:jc w:val="center"/>
+              <w:rPr>
+                <w:rFonts w:ascii="Calibri" w:hAnsi="Calibri" w:cs="Calibri"/>
+                <w:color w:val="000000"/>
+                <w:sz w:val="22"/>
+                <w:szCs w:val="22"/>
+                <w:lang w:val="en-US" w:eastAsia="en-US"/>
+              </w:rPr>
+            </w:pPr>
+            <w:proofErr w:type="spellStart"/>
+            <w:r>
+              <w:rPr>
+                <w:rFonts w:ascii="Calibri" w:hAnsi="Calibri" w:cs="Calibri"/>
+                <w:color w:val="000000"/>
+                <w:sz w:val="22"/>
+                <w:szCs w:val="22"/>
+                <w:lang w:val="en-US" w:eastAsia="en-US"/>
+              </w:rPr>
+              <w:t>Функционал</w:t>
+            </w:r>
+            <w:proofErr w:type="spellEnd"/>
+          </w:p>
+        </w:tc>
+        <w:tc>
+          <w:tcPr>
+            <w:tcW w:w="2940" w:type="dxa"/>
+            <w:gridSpan w:val="2"/>
+            <w:tcBorders>
+              <w:top w:val="single" w:sz="4" w:space="0" w:color="auto"/>
+              <w:left w:val="nil"/>
+              <w:bottom w:val="single" w:sz="4" w:space="0" w:color="auto"/>
+              <w:right w:val="single" w:sz="4" w:space="0" w:color="auto"/>
+            </w:tcBorders>
+            <w:shd w:val="clear" w:color="auto" w:fill="auto"/>
+            <w:noWrap/>
+            <w:vAlign w:val="center"/>
+            <w:hideMark/>
+          </w:tcPr>
+          <w:p>
+            <w:pPr>
+              <w:widowControl/>
+              <w:autoSpaceDE/>
+              <w:autoSpaceDN/>
+              <w:adjustRightInd/>
+              <w:jc w:val="center"/>
+              <w:rPr>
+                <w:rFonts w:ascii="Calibri" w:hAnsi="Calibri" w:cs="Calibri"/>
+                <w:color w:val="000000"/>
+                <w:sz w:val="22"/>
+                <w:szCs w:val="22"/>
+                <w:lang w:val="en-US" w:eastAsia="en-US"/>
+              </w:rPr>
+            </w:pPr>
+            <w:proofErr w:type="spellStart"/>
+            <w:r>
+              <w:rPr>
+                <w:rFonts w:ascii="Calibri" w:hAnsi="Calibri" w:cs="Calibri"/>
+                <w:color w:val="000000"/>
+                <w:sz w:val="22"/>
+                <w:szCs w:val="22"/>
+                <w:lang w:val="en-US" w:eastAsia="en-US"/>
+              </w:rPr>
+              <w:t>Прохождение</w:t>
+            </w:r>
+            <w:proofErr w:type="spellEnd"/>
+            <w:r>
+              <w:rPr>
+                <w:rFonts w:ascii="Calibri" w:hAnsi="Calibri" w:cs="Calibri"/>
+                <w:color w:val="000000"/>
+                <w:sz w:val="22"/>
+                <w:szCs w:val="22"/>
+                <w:lang w:val="en-US" w:eastAsia="en-US"/>
+              </w:rPr>
+              <w:t xml:space="preserve"> </w:t>
+            </w:r>
+            <w:proofErr w:type="spellStart"/>
+            <w:r>
+              <w:rPr>
+                <w:rFonts w:ascii="Calibri" w:hAnsi="Calibri" w:cs="Calibri"/>
+                <w:color w:val="000000"/>
+                <w:sz w:val="22"/>
+                <w:szCs w:val="22"/>
+                <w:lang w:val="en-US" w:eastAsia="en-US"/>
+              </w:rPr>
+              <w:t>теста</w:t>
+            </w:r>
+            <w:proofErr w:type="spellEnd"/>
+          </w:p>
+        </w:tc>
+        <w:tc>
+          <w:tcPr>
+            <w:tcW w:w="2360" w:type="dxa"/>
+            <w:tcBorders>
+              <w:top w:val="single" w:sz="4" w:space="0" w:color="auto"/>
+              <w:left w:val="nil"/>
+              <w:bottom w:val="single" w:sz="4" w:space="0" w:color="auto"/>
+              <w:right w:val="single" w:sz="4" w:space="0" w:color="auto"/>
+            </w:tcBorders>
+            <w:shd w:val="clear" w:color="auto" w:fill="auto"/>
+            <w:noWrap/>
+            <w:vAlign w:val="center"/>
+            <w:hideMark/>
+          </w:tcPr>
+          <w:p>
+            <w:pPr>
+              <w:widowControl/>
+              <w:autoSpaceDE/>
+              <w:autoSpaceDN/>
+              <w:adjustRightInd/>
+              <w:jc w:val="center"/>
+              <w:rPr>
+                <w:rFonts w:ascii="Calibri" w:hAnsi="Calibri" w:cs="Calibri"/>
+                <w:color w:val="000000"/>
+                <w:sz w:val="22"/>
+                <w:szCs w:val="22"/>
+                <w:lang w:val="en-US" w:eastAsia="en-US"/>
+              </w:rPr>
+            </w:pPr>
+            <w:proofErr w:type="spellStart"/>
+            <w:r>
+              <w:rPr>
+                <w:rFonts w:ascii="Calibri" w:hAnsi="Calibri" w:cs="Calibri"/>
+                <w:color w:val="000000"/>
+                <w:sz w:val="22"/>
+                <w:szCs w:val="22"/>
+                <w:lang w:val="en-US" w:eastAsia="en-US"/>
+              </w:rPr>
+              <w:t>Ожидаемый</w:t>
+            </w:r>
+            <w:proofErr w:type="spellEnd"/>
+            <w:r>
+              <w:rPr>
+                <w:rFonts w:ascii="Calibri" w:hAnsi="Calibri" w:cs="Calibri"/>
+                <w:color w:val="000000"/>
+                <w:sz w:val="22"/>
+                <w:szCs w:val="22"/>
+                <w:lang w:val="en-US" w:eastAsia="en-US"/>
+              </w:rPr>
+              <w:t xml:space="preserve"> </w:t>
+            </w:r>
+            <w:proofErr w:type="spellStart"/>
+            <w:r>
+              <w:rPr>
+                <w:rFonts w:ascii="Calibri" w:hAnsi="Calibri" w:cs="Calibri"/>
+                <w:color w:val="000000"/>
+                <w:sz w:val="22"/>
+                <w:szCs w:val="22"/>
+                <w:lang w:val="en-US" w:eastAsia="en-US"/>
+              </w:rPr>
+              <w:t>результат</w:t>
+            </w:r>
+            <w:proofErr w:type="spellEnd"/>
+          </w:p>
+        </w:tc>
+      </w:tr>
+      <w:tr>
+        <w:trPr>
+          <w:trHeight w:val="900"/>
+        </w:trPr>
+        <w:tc>
+          <w:tcPr>
+            <w:tcW w:w="1140" w:type="dxa"/>
+            <w:vMerge w:val="restart"/>
+            <w:tcBorders>
+              <w:top w:val="nil"/>
+              <w:left w:val="single" w:sz="4" w:space="0" w:color="auto"/>
+              <w:bottom w:val="single" w:sz="4" w:space="0" w:color="auto"/>
+              <w:right w:val="single" w:sz="4" w:space="0" w:color="auto"/>
+            </w:tcBorders>
+            <w:shd w:val="clear" w:color="auto" w:fill="auto"/>
+            <w:vAlign w:val="center"/>
+            <w:hideMark/>
+          </w:tcPr>
+          <w:p>
+            <w:pPr>
+              <w:widowControl/>
+              <w:autoSpaceDE/>
+              <w:autoSpaceDN/>
+              <w:adjustRightInd/>
+              <w:rPr>
+                <w:rFonts w:ascii="Calibri" w:hAnsi="Calibri" w:cs="Calibri"/>
+                <w:color w:val="000000"/>
+                <w:sz w:val="22"/>
+                <w:szCs w:val="22"/>
+                <w:lang w:val="en-US" w:eastAsia="en-US"/>
+              </w:rPr>
+            </w:pPr>
+            <w:proofErr w:type="spellStart"/>
+            <w:r>
+              <w:rPr>
+                <w:rFonts w:ascii="Calibri" w:hAnsi="Calibri" w:cs="Calibri"/>
+                <w:color w:val="000000"/>
+                <w:sz w:val="22"/>
+                <w:szCs w:val="22"/>
+                <w:lang w:val="en-US" w:eastAsia="en-US"/>
+              </w:rPr>
+              <w:t>Критично</w:t>
+            </w:r>
+            <w:proofErr w:type="spellEnd"/>
+          </w:p>
+        </w:tc>
+        <w:tc>
+          <w:tcPr>
+            <w:tcW w:w="1600" w:type="dxa"/>
+            <w:vMerge w:val="restart"/>
+            <w:tcBorders>
+              <w:top w:val="nil"/>
+              <w:left w:val="single" w:sz="4" w:space="0" w:color="auto"/>
+              <w:bottom w:val="single" w:sz="4" w:space="0" w:color="auto"/>
+              <w:right w:val="single" w:sz="4" w:space="0" w:color="auto"/>
+            </w:tcBorders>
+            <w:shd w:val="clear" w:color="auto" w:fill="auto"/>
+            <w:vAlign w:val="center"/>
+            <w:hideMark/>
+          </w:tcPr>
+          <w:p>
+            <w:pPr>
+              <w:widowControl/>
+              <w:autoSpaceDE/>
+              <w:autoSpaceDN/>
+              <w:adjustRightInd/>
+              <w:rPr>
+                <w:rFonts w:ascii="Calibri" w:hAnsi="Calibri" w:cs="Calibri"/>
+                <w:color w:val="000000"/>
+                <w:sz w:val="22"/>
+                <w:szCs w:val="22"/>
+                <w:lang w:val="en-US" w:eastAsia="en-US"/>
+              </w:rPr>
+            </w:pPr>
+            <w:r>
+              <w:rPr>
+                <w:rFonts w:ascii="Calibri" w:hAnsi="Calibri" w:cs="Calibri"/>
+                <w:color w:val="000000"/>
+                <w:sz w:val="22"/>
+                <w:szCs w:val="22"/>
+                <w:lang w:val="en-US" w:eastAsia="en-US"/>
+              </w:rPr>
+              <w:t xml:space="preserve">RDM </w:t>
+            </w:r>
+            <w:proofErr w:type="spellStart"/>
+            <w:r>
+              <w:rPr>
+                <w:rFonts w:ascii="Calibri" w:hAnsi="Calibri" w:cs="Calibri"/>
+                <w:color w:val="000000"/>
+                <w:sz w:val="22"/>
+                <w:szCs w:val="22"/>
+                <w:lang w:val="en-US" w:eastAsia="en-US"/>
+              </w:rPr>
+              <w:t>заполняет</w:t>
+            </w:r>
+            <w:proofErr w:type="spellEnd"/>
+            <w:r>
+              <w:rPr>
+                <w:rFonts w:ascii="Calibri" w:hAnsi="Calibri" w:cs="Calibri"/>
+                <w:color w:val="000000"/>
+                <w:sz w:val="22"/>
+                <w:szCs w:val="22"/>
+                <w:lang w:val="en-US" w:eastAsia="en-US"/>
+              </w:rPr>
+              <w:t xml:space="preserve"> </w:t>
+            </w:r>
+            <w:proofErr w:type="spellStart"/>
+            <w:r>
+              <w:rPr>
+                <w:rFonts w:ascii="Calibri" w:hAnsi="Calibri" w:cs="Calibri"/>
+                <w:color w:val="000000"/>
+                <w:sz w:val="22"/>
+                <w:szCs w:val="22"/>
+                <w:lang w:val="en-US" w:eastAsia="en-US"/>
+              </w:rPr>
+              <w:t>таблицу</w:t>
+            </w:r>
+            <w:proofErr w:type="spellEnd"/>
+            <w:r>
+              <w:rPr>
+                <w:rFonts w:ascii="Calibri" w:hAnsi="Calibri" w:cs="Calibri"/>
+                <w:color w:val="000000"/>
+                <w:sz w:val="22"/>
+                <w:szCs w:val="22"/>
+                <w:lang w:val="en-US" w:eastAsia="en-US"/>
+              </w:rPr>
+              <w:t xml:space="preserve"> </w:t>
+            </w:r>
+            <w:proofErr w:type="spellStart"/>
+            <w:r>
+              <w:rPr>
+                <w:rFonts w:ascii="Calibri" w:hAnsi="Calibri" w:cs="Calibri"/>
+                <w:color w:val="000000"/>
+                <w:sz w:val="22"/>
+                <w:szCs w:val="22"/>
+                <w:lang w:val="en-US" w:eastAsia="en-US"/>
+              </w:rPr>
+              <w:t>успеваемости</w:t>
+            </w:r>
+            <w:proofErr w:type="spellEnd"/>
+          </w:p>
+        </w:tc>
+        <w:tc>
+          <w:tcPr>
+            <w:tcW w:w="860" w:type="dxa"/>
+            <w:tcBorders>
+              <w:top w:val="nil"/>
+              <w:left w:val="nil"/>
+              <w:bottom w:val="single" w:sz="4" w:space="0" w:color="auto"/>
+              <w:right w:val="single" w:sz="4" w:space="0" w:color="auto"/>
+            </w:tcBorders>
+            <w:shd w:val="clear" w:color="auto" w:fill="auto"/>
+            <w:vAlign w:val="center"/>
+            <w:hideMark/>
+          </w:tcPr>
+          <w:p>
+            <w:pPr>
+              <w:widowControl/>
+              <w:autoSpaceDE/>
+              <w:autoSpaceDN/>
+              <w:adjustRightInd/>
+              <w:rPr>
+                <w:rFonts w:ascii="Calibri" w:hAnsi="Calibri" w:cs="Calibri"/>
+                <w:color w:val="000000"/>
+                <w:sz w:val="22"/>
+                <w:szCs w:val="22"/>
+                <w:lang w:val="en-US" w:eastAsia="en-US"/>
+              </w:rPr>
+            </w:pPr>
+            <w:proofErr w:type="spellStart"/>
+            <w:r>
+              <w:rPr>
+                <w:rFonts w:ascii="Calibri" w:hAnsi="Calibri" w:cs="Calibri"/>
+                <w:color w:val="000000"/>
+                <w:sz w:val="22"/>
+                <w:szCs w:val="22"/>
+                <w:lang w:val="en-US" w:eastAsia="en-US"/>
+              </w:rPr>
+              <w:t>Шаг</w:t>
+            </w:r>
+            <w:proofErr w:type="spellEnd"/>
+            <w:r>
+              <w:rPr>
+                <w:rFonts w:ascii="Calibri" w:hAnsi="Calibri" w:cs="Calibri"/>
+                <w:color w:val="000000"/>
+                <w:sz w:val="22"/>
+                <w:szCs w:val="22"/>
+                <w:lang w:val="en-US" w:eastAsia="en-US"/>
+              </w:rPr>
+              <w:t xml:space="preserve"> 1</w:t>
+            </w:r>
+          </w:p>
+        </w:tc>
+        <w:tc>
+          <w:tcPr>
+            <w:tcW w:w="2080" w:type="dxa"/>
+            <w:tcBorders>
+              <w:top w:val="nil"/>
+              <w:left w:val="nil"/>
+              <w:bottom w:val="single" w:sz="4" w:space="0" w:color="auto"/>
+              <w:right w:val="single" w:sz="4" w:space="0" w:color="auto"/>
+            </w:tcBorders>
+            <w:shd w:val="clear" w:color="auto" w:fill="auto"/>
+            <w:vAlign w:val="center"/>
+            <w:hideMark/>
+          </w:tcPr>
+          <w:p>
+            <w:pPr>
+              <w:widowControl/>
+              <w:autoSpaceDE/>
+              <w:autoSpaceDN/>
+              <w:adjustRightInd/>
+              <w:rPr>
+                <w:rFonts w:ascii="Calibri" w:hAnsi="Calibri" w:cs="Calibri"/>
+                <w:color w:val="000000"/>
+                <w:sz w:val="22"/>
+                <w:szCs w:val="22"/>
+                <w:lang w:eastAsia="en-US"/>
+              </w:rPr>
+            </w:pPr>
+            <w:r>
+              <w:rPr>
+                <w:rFonts w:ascii="Calibri" w:hAnsi="Calibri" w:cs="Calibri"/>
+                <w:color w:val="000000"/>
+                <w:sz w:val="22"/>
+                <w:szCs w:val="22"/>
+                <w:lang w:eastAsia="en-US"/>
+              </w:rPr>
+              <w:t>Войти в систему под логином администратора</w:t>
+            </w:r>
+          </w:p>
+        </w:tc>
+        <w:tc>
+          <w:tcPr>
+            <w:tcW w:w="2360" w:type="dxa"/>
+            <w:vMerge w:val="restart"/>
+            <w:tcBorders>
+              <w:top w:val="nil"/>
+              <w:left w:val="single" w:sz="4" w:space="0" w:color="auto"/>
+              <w:bottom w:val="single" w:sz="4" w:space="0" w:color="auto"/>
+              <w:right w:val="single" w:sz="4" w:space="0" w:color="auto"/>
+            </w:tcBorders>
+            <w:shd w:val="clear" w:color="auto" w:fill="auto"/>
+            <w:vAlign w:val="center"/>
+            <w:hideMark/>
+          </w:tcPr>
+          <w:p>
+            <w:pPr>
+              <w:widowControl/>
+              <w:autoSpaceDE/>
+              <w:autoSpaceDN/>
+              <w:adjustRightInd/>
+              <w:rPr>
+                <w:rFonts w:ascii="Calibri" w:hAnsi="Calibri" w:cs="Calibri"/>
+                <w:color w:val="000000"/>
+                <w:sz w:val="22"/>
+                <w:szCs w:val="22"/>
+                <w:lang w:eastAsia="en-US"/>
+              </w:rPr>
+            </w:pPr>
+            <w:r>
+              <w:rPr>
+                <w:rFonts w:ascii="Calibri" w:hAnsi="Calibri" w:cs="Calibri"/>
+                <w:color w:val="000000"/>
+                <w:sz w:val="22"/>
+                <w:szCs w:val="22"/>
+                <w:lang w:eastAsia="en-US"/>
+              </w:rPr>
+              <w:t>Для студента в таблице отображается информация о его посещаемости</w:t>
+            </w:r>
+          </w:p>
+        </w:tc>
+      </w:tr>
+      <w:tr>
+        <w:trPr>
+          <w:trHeight w:val="600"/>
+        </w:trPr>
+        <w:tc>
+          <w:tcPr>
+            <w:tcW w:w="1140" w:type="dxa"/>
+            <w:vMerge/>
+            <w:tcBorders>
+              <w:top w:val="nil"/>
+              <w:left w:val="single" w:sz="4" w:space="0" w:color="auto"/>
+              <w:bottom w:val="single" w:sz="4" w:space="0" w:color="auto"/>
+              <w:right w:val="single" w:sz="4" w:space="0" w:color="auto"/>
+            </w:tcBorders>
+            <w:vAlign w:val="center"/>
+            <w:hideMark/>
+          </w:tcPr>
+          <w:p>
+            <w:pPr>
+              <w:widowControl/>
+              <w:autoSpaceDE/>
+              <w:autoSpaceDN/>
+              <w:adjustRightInd/>
+              <w:rPr>
+                <w:rFonts w:ascii="Calibri" w:hAnsi="Calibri" w:cs="Calibri"/>
+                <w:color w:val="000000"/>
+                <w:sz w:val="22"/>
+                <w:szCs w:val="22"/>
+                <w:lang w:eastAsia="en-US"/>
+              </w:rPr>
+            </w:pPr>
+          </w:p>
+        </w:tc>
+        <w:tc>
+          <w:tcPr>
+            <w:tcW w:w="1600" w:type="dxa"/>
+            <w:vMerge/>
+            <w:tcBorders>
+              <w:top w:val="nil"/>
+              <w:left w:val="single" w:sz="4" w:space="0" w:color="auto"/>
+              <w:bottom w:val="single" w:sz="4" w:space="0" w:color="auto"/>
+              <w:right w:val="single" w:sz="4" w:space="0" w:color="auto"/>
+            </w:tcBorders>
+            <w:vAlign w:val="center"/>
+            <w:hideMark/>
+          </w:tcPr>
+          <w:p>
+            <w:pPr>
+              <w:widowControl/>
+              <w:autoSpaceDE/>
+              <w:autoSpaceDN/>
+              <w:adjustRightInd/>
+              <w:rPr>
+                <w:rFonts w:ascii="Calibri" w:hAnsi="Calibri" w:cs="Calibri"/>
+                <w:color w:val="000000"/>
+                <w:sz w:val="22"/>
+                <w:szCs w:val="22"/>
+                <w:lang w:eastAsia="en-US"/>
+              </w:rPr>
+            </w:pPr>
+          </w:p>
+        </w:tc>
+        <w:tc>
+          <w:tcPr>
+            <w:tcW w:w="860" w:type="dxa"/>
+            <w:tcBorders>
+              <w:top w:val="nil"/>
+              <w:left w:val="nil"/>
+              <w:bottom w:val="single" w:sz="4" w:space="0" w:color="auto"/>
+              <w:right w:val="single" w:sz="4" w:space="0" w:color="auto"/>
+            </w:tcBorders>
+            <w:shd w:val="clear" w:color="auto" w:fill="auto"/>
+            <w:vAlign w:val="center"/>
+            <w:hideMark/>
+          </w:tcPr>
+          <w:p>
+            <w:pPr>
+              <w:widowControl/>
+              <w:autoSpaceDE/>
+              <w:autoSpaceDN/>
+              <w:adjustRightInd/>
+              <w:rPr>
+                <w:rFonts w:ascii="Calibri" w:hAnsi="Calibri" w:cs="Calibri"/>
+                <w:color w:val="000000"/>
+                <w:sz w:val="22"/>
+                <w:szCs w:val="22"/>
+                <w:lang w:val="en-US" w:eastAsia="en-US"/>
+              </w:rPr>
+            </w:pPr>
+            <w:proofErr w:type="spellStart"/>
+            <w:r>
+              <w:rPr>
+                <w:rFonts w:ascii="Calibri" w:hAnsi="Calibri" w:cs="Calibri"/>
+                <w:color w:val="000000"/>
+                <w:sz w:val="22"/>
+                <w:szCs w:val="22"/>
+                <w:lang w:val="en-US" w:eastAsia="en-US"/>
+              </w:rPr>
+              <w:t>Шаг</w:t>
+            </w:r>
+            <w:proofErr w:type="spellEnd"/>
+            <w:r>
+              <w:rPr>
+                <w:rFonts w:ascii="Calibri" w:hAnsi="Calibri" w:cs="Calibri"/>
+                <w:color w:val="000000"/>
+                <w:sz w:val="22"/>
+                <w:szCs w:val="22"/>
+                <w:lang w:val="en-US" w:eastAsia="en-US"/>
+              </w:rPr>
+              <w:t xml:space="preserve"> 2</w:t>
+            </w:r>
+          </w:p>
+        </w:tc>
+        <w:tc>
+          <w:tcPr>
+            <w:tcW w:w="2080" w:type="dxa"/>
+            <w:tcBorders>
+              <w:top w:val="nil"/>
+              <w:left w:val="nil"/>
+              <w:bottom w:val="single" w:sz="4" w:space="0" w:color="auto"/>
+              <w:right w:val="single" w:sz="4" w:space="0" w:color="auto"/>
+            </w:tcBorders>
+            <w:shd w:val="clear" w:color="auto" w:fill="auto"/>
+            <w:vAlign w:val="center"/>
+            <w:hideMark/>
+          </w:tcPr>
+          <w:p>
+            <w:pPr>
+              <w:widowControl/>
+              <w:autoSpaceDE/>
+              <w:autoSpaceDN/>
+              <w:adjustRightInd/>
+              <w:rPr>
+                <w:rFonts w:ascii="Calibri" w:hAnsi="Calibri" w:cs="Calibri"/>
+                <w:color w:val="000000"/>
+                <w:sz w:val="22"/>
+                <w:szCs w:val="22"/>
+                <w:lang w:val="en-US" w:eastAsia="en-US"/>
+              </w:rPr>
+            </w:pPr>
+            <w:proofErr w:type="spellStart"/>
+            <w:r>
+              <w:rPr>
+                <w:rFonts w:ascii="Calibri" w:hAnsi="Calibri" w:cs="Calibri"/>
+                <w:color w:val="000000"/>
+                <w:sz w:val="22"/>
+                <w:szCs w:val="22"/>
+                <w:lang w:val="en-US" w:eastAsia="en-US"/>
+              </w:rPr>
+              <w:t>Перейти</w:t>
+            </w:r>
+            <w:proofErr w:type="spellEnd"/>
+            <w:r>
+              <w:rPr>
+                <w:rFonts w:ascii="Calibri" w:hAnsi="Calibri" w:cs="Calibri"/>
+                <w:color w:val="000000"/>
+                <w:sz w:val="22"/>
+                <w:szCs w:val="22"/>
+                <w:lang w:val="en-US" w:eastAsia="en-US"/>
+              </w:rPr>
+              <w:t xml:space="preserve"> </w:t>
+            </w:r>
+            <w:proofErr w:type="spellStart"/>
+            <w:r>
+              <w:rPr>
+                <w:rFonts w:ascii="Calibri" w:hAnsi="Calibri" w:cs="Calibri"/>
+                <w:color w:val="000000"/>
+                <w:sz w:val="22"/>
+                <w:szCs w:val="22"/>
+                <w:lang w:val="en-US" w:eastAsia="en-US"/>
+              </w:rPr>
+              <w:t>на</w:t>
+            </w:r>
+            <w:proofErr w:type="spellEnd"/>
+            <w:r>
+              <w:rPr>
+                <w:rFonts w:ascii="Calibri" w:hAnsi="Calibri" w:cs="Calibri"/>
+                <w:color w:val="000000"/>
+                <w:sz w:val="22"/>
+                <w:szCs w:val="22"/>
+                <w:lang w:val="en-US" w:eastAsia="en-US"/>
+              </w:rPr>
+              <w:t xml:space="preserve"> </w:t>
+            </w:r>
+            <w:proofErr w:type="spellStart"/>
+            <w:r>
+              <w:rPr>
+                <w:rFonts w:ascii="Calibri" w:hAnsi="Calibri" w:cs="Calibri"/>
+                <w:color w:val="000000"/>
+                <w:sz w:val="22"/>
+                <w:szCs w:val="22"/>
+                <w:lang w:val="en-US" w:eastAsia="en-US"/>
+              </w:rPr>
+              <w:t>вкладку</w:t>
+            </w:r>
+            <w:proofErr w:type="spellEnd"/>
+            <w:r>
+              <w:rPr>
+                <w:rFonts w:ascii="Calibri" w:hAnsi="Calibri" w:cs="Calibri"/>
+                <w:color w:val="000000"/>
+                <w:sz w:val="22"/>
+                <w:szCs w:val="22"/>
+                <w:lang w:val="en-US" w:eastAsia="en-US"/>
+              </w:rPr>
+              <w:t xml:space="preserve"> "Analysis"</w:t>
+            </w:r>
+          </w:p>
+        </w:tc>
+        <w:tc>
+          <w:tcPr>
+            <w:tcW w:w="2360" w:type="dxa"/>
+            <w:vMerge/>
+            <w:tcBorders>
+              <w:top w:val="nil"/>
+              <w:left w:val="single" w:sz="4" w:space="0" w:color="auto"/>
+              <w:bottom w:val="single" w:sz="4" w:space="0" w:color="auto"/>
+              <w:right w:val="single" w:sz="4" w:space="0" w:color="auto"/>
+            </w:tcBorders>
+            <w:vAlign w:val="center"/>
+            <w:hideMark/>
+          </w:tcPr>
+          <w:p>
+            <w:pPr>
+              <w:widowControl/>
+              <w:autoSpaceDE/>
+              <w:autoSpaceDN/>
+              <w:adjustRightInd/>
+              <w:rPr>
+                <w:rFonts w:ascii="Calibri" w:hAnsi="Calibri" w:cs="Calibri"/>
+                <w:color w:val="000000"/>
+                <w:sz w:val="22"/>
+                <w:szCs w:val="22"/>
+                <w:lang w:val="en-US" w:eastAsia="en-US"/>
+              </w:rPr>
+            </w:pPr>
+          </w:p>
+        </w:tc>
+      </w:tr>
+      <w:tr>
+        <w:trPr>
+          <w:trHeight w:val="1800"/>
+        </w:trPr>
+        <w:tc>
+          <w:tcPr>
+            <w:tcW w:w="1140" w:type="dxa"/>
+            <w:vMerge/>
+            <w:tcBorders>
+              <w:top w:val="nil"/>
+              <w:left w:val="single" w:sz="4" w:space="0" w:color="auto"/>
+              <w:bottom w:val="single" w:sz="4" w:space="0" w:color="auto"/>
+              <w:right w:val="single" w:sz="4" w:space="0" w:color="auto"/>
+            </w:tcBorders>
+            <w:vAlign w:val="center"/>
+            <w:hideMark/>
+          </w:tcPr>
+          <w:p>
+            <w:pPr>
+              <w:widowControl/>
+              <w:autoSpaceDE/>
+              <w:autoSpaceDN/>
+              <w:adjustRightInd/>
+              <w:rPr>
+                <w:rFonts w:ascii="Calibri" w:hAnsi="Calibri" w:cs="Calibri"/>
+                <w:color w:val="000000"/>
+                <w:sz w:val="22"/>
+                <w:szCs w:val="22"/>
+                <w:lang w:val="en-US" w:eastAsia="en-US"/>
+              </w:rPr>
+            </w:pPr>
+          </w:p>
+        </w:tc>
+        <w:tc>
+          <w:tcPr>
+            <w:tcW w:w="1600" w:type="dxa"/>
+            <w:vMerge/>
+            <w:tcBorders>
+              <w:top w:val="nil"/>
+              <w:left w:val="single" w:sz="4" w:space="0" w:color="auto"/>
+              <w:bottom w:val="single" w:sz="4" w:space="0" w:color="auto"/>
+              <w:right w:val="single" w:sz="4" w:space="0" w:color="auto"/>
+            </w:tcBorders>
+            <w:vAlign w:val="center"/>
+            <w:hideMark/>
+          </w:tcPr>
+          <w:p>
+            <w:pPr>
+              <w:widowControl/>
+              <w:autoSpaceDE/>
+              <w:autoSpaceDN/>
+              <w:adjustRightInd/>
+              <w:rPr>
+                <w:rFonts w:ascii="Calibri" w:hAnsi="Calibri" w:cs="Calibri"/>
+                <w:color w:val="000000"/>
+                <w:sz w:val="22"/>
+                <w:szCs w:val="22"/>
+                <w:lang w:val="en-US" w:eastAsia="en-US"/>
+              </w:rPr>
+            </w:pPr>
+          </w:p>
+        </w:tc>
+        <w:tc>
+          <w:tcPr>
+            <w:tcW w:w="860" w:type="dxa"/>
+            <w:tcBorders>
+              <w:top w:val="nil"/>
+              <w:left w:val="nil"/>
+              <w:bottom w:val="single" w:sz="4" w:space="0" w:color="auto"/>
+              <w:right w:val="single" w:sz="4" w:space="0" w:color="auto"/>
+            </w:tcBorders>
+            <w:shd w:val="clear" w:color="auto" w:fill="auto"/>
+            <w:vAlign w:val="center"/>
+            <w:hideMark/>
+          </w:tcPr>
+          <w:p>
+            <w:pPr>
+              <w:widowControl/>
+              <w:autoSpaceDE/>
+              <w:autoSpaceDN/>
+              <w:adjustRightInd/>
+              <w:rPr>
+                <w:rFonts w:ascii="Calibri" w:hAnsi="Calibri" w:cs="Calibri"/>
+                <w:color w:val="000000"/>
+                <w:sz w:val="22"/>
+                <w:szCs w:val="22"/>
+                <w:lang w:val="en-US" w:eastAsia="en-US"/>
+              </w:rPr>
+            </w:pPr>
+            <w:proofErr w:type="spellStart"/>
+            <w:r>
+              <w:rPr>
+                <w:rFonts w:ascii="Calibri" w:hAnsi="Calibri" w:cs="Calibri"/>
+                <w:color w:val="000000"/>
+                <w:sz w:val="22"/>
+                <w:szCs w:val="22"/>
+                <w:lang w:val="en-US" w:eastAsia="en-US"/>
+              </w:rPr>
+              <w:t>Шаг</w:t>
+            </w:r>
+            <w:proofErr w:type="spellEnd"/>
+            <w:r>
+              <w:rPr>
+                <w:rFonts w:ascii="Calibri" w:hAnsi="Calibri" w:cs="Calibri"/>
+                <w:color w:val="000000"/>
+                <w:sz w:val="22"/>
+                <w:szCs w:val="22"/>
+                <w:lang w:val="en-US" w:eastAsia="en-US"/>
+              </w:rPr>
+              <w:t xml:space="preserve"> 3</w:t>
+            </w:r>
+          </w:p>
+        </w:tc>
+        <w:tc>
+          <w:tcPr>
+            <w:tcW w:w="2080" w:type="dxa"/>
+            <w:tcBorders>
+              <w:top w:val="nil"/>
+              <w:left w:val="nil"/>
+              <w:bottom w:val="single" w:sz="4" w:space="0" w:color="auto"/>
+              <w:right w:val="single" w:sz="4" w:space="0" w:color="auto"/>
+            </w:tcBorders>
+            <w:shd w:val="clear" w:color="auto" w:fill="auto"/>
+            <w:vAlign w:val="center"/>
+            <w:hideMark/>
+          </w:tcPr>
+          <w:p>
+            <w:pPr>
+              <w:widowControl/>
+              <w:autoSpaceDE/>
+              <w:autoSpaceDN/>
+              <w:adjustRightInd/>
+              <w:rPr>
+                <w:rFonts w:ascii="Calibri" w:hAnsi="Calibri" w:cs="Calibri"/>
+                <w:color w:val="000000"/>
+                <w:sz w:val="22"/>
+                <w:szCs w:val="22"/>
+                <w:lang w:eastAsia="en-US"/>
+              </w:rPr>
+            </w:pPr>
+            <w:r>
+              <w:rPr>
+                <w:rFonts w:ascii="Calibri" w:hAnsi="Calibri" w:cs="Calibri"/>
+                <w:color w:val="000000"/>
+                <w:sz w:val="22"/>
+                <w:szCs w:val="22"/>
+                <w:lang w:eastAsia="en-US"/>
+              </w:rPr>
+              <w:t>Для студента заполнить поля таблицы успеваемости данными:</w:t>
+            </w:r>
+          </w:p>
+        </w:tc>
+        <w:tc>
+          <w:tcPr>
+            <w:tcW w:w="2360" w:type="dxa"/>
+            <w:vMerge/>
+            <w:tcBorders>
+              <w:top w:val="nil"/>
+              <w:left w:val="single" w:sz="4" w:space="0" w:color="auto"/>
+              <w:bottom w:val="single" w:sz="4" w:space="0" w:color="auto"/>
+              <w:right w:val="single" w:sz="4" w:space="0" w:color="auto"/>
+            </w:tcBorders>
+            <w:vAlign w:val="center"/>
+            <w:hideMark/>
+          </w:tcPr>
+          <w:p>
+            <w:pPr>
+              <w:widowControl/>
+              <w:autoSpaceDE/>
+              <w:autoSpaceDN/>
+              <w:adjustRightInd/>
+              <w:rPr>
+                <w:rFonts w:ascii="Calibri" w:hAnsi="Calibri" w:cs="Calibri"/>
+                <w:color w:val="000000"/>
+                <w:sz w:val="22"/>
+                <w:szCs w:val="22"/>
+                <w:lang w:eastAsia="en-US"/>
+              </w:rPr>
+            </w:pPr>
+          </w:p>
+        </w:tc>
+      </w:tr>
+      <w:tr>
+        <w:trPr>
+          <w:trHeight w:val="600"/>
+        </w:trPr>
+        <w:tc>
+          <w:tcPr>
+            <w:tcW w:w="1140" w:type="dxa"/>
+            <w:vMerge/>
+            <w:tcBorders>
+              <w:top w:val="nil"/>
+              <w:left w:val="single" w:sz="4" w:space="0" w:color="auto"/>
+              <w:bottom w:val="single" w:sz="4" w:space="0" w:color="auto"/>
+              <w:right w:val="single" w:sz="4" w:space="0" w:color="auto"/>
+            </w:tcBorders>
+            <w:vAlign w:val="center"/>
+            <w:hideMark/>
+          </w:tcPr>
+          <w:p>
+            <w:pPr>
+              <w:widowControl/>
+              <w:autoSpaceDE/>
+              <w:autoSpaceDN/>
+              <w:adjustRightInd/>
+              <w:rPr>
+                <w:rFonts w:ascii="Calibri" w:hAnsi="Calibri" w:cs="Calibri"/>
+                <w:color w:val="000000"/>
+                <w:sz w:val="22"/>
+                <w:szCs w:val="22"/>
+                <w:lang w:eastAsia="en-US"/>
+              </w:rPr>
+            </w:pPr>
+          </w:p>
+        </w:tc>
+        <w:tc>
+          <w:tcPr>
+            <w:tcW w:w="1600" w:type="dxa"/>
+            <w:vMerge/>
+            <w:tcBorders>
+              <w:top w:val="nil"/>
+              <w:left w:val="single" w:sz="4" w:space="0" w:color="auto"/>
+              <w:bottom w:val="single" w:sz="4" w:space="0" w:color="auto"/>
+              <w:right w:val="single" w:sz="4" w:space="0" w:color="auto"/>
+            </w:tcBorders>
+            <w:vAlign w:val="center"/>
+            <w:hideMark/>
+          </w:tcPr>
+          <w:p>
+            <w:pPr>
+              <w:widowControl/>
+              <w:autoSpaceDE/>
+              <w:autoSpaceDN/>
+              <w:adjustRightInd/>
+              <w:rPr>
+                <w:rFonts w:ascii="Calibri" w:hAnsi="Calibri" w:cs="Calibri"/>
+                <w:color w:val="000000"/>
+                <w:sz w:val="22"/>
+                <w:szCs w:val="22"/>
+                <w:lang w:eastAsia="en-US"/>
+              </w:rPr>
+            </w:pPr>
+          </w:p>
+        </w:tc>
+        <w:tc>
+          <w:tcPr>
+            <w:tcW w:w="860" w:type="dxa"/>
+            <w:tcBorders>
+              <w:top w:val="nil"/>
+              <w:left w:val="nil"/>
+              <w:bottom w:val="single" w:sz="4" w:space="0" w:color="auto"/>
+              <w:right w:val="single" w:sz="4" w:space="0" w:color="auto"/>
+            </w:tcBorders>
+            <w:shd w:val="clear" w:color="auto" w:fill="auto"/>
+            <w:vAlign w:val="center"/>
+            <w:hideMark/>
+          </w:tcPr>
+          <w:p>
+            <w:pPr>
+              <w:widowControl/>
+              <w:autoSpaceDE/>
+              <w:autoSpaceDN/>
+              <w:adjustRightInd/>
+              <w:rPr>
+                <w:rFonts w:ascii="Calibri" w:hAnsi="Calibri" w:cs="Calibri"/>
+                <w:color w:val="000000"/>
+                <w:sz w:val="22"/>
+                <w:szCs w:val="22"/>
+                <w:lang w:val="en-US" w:eastAsia="en-US"/>
+              </w:rPr>
+            </w:pPr>
+            <w:proofErr w:type="spellStart"/>
+            <w:r>
+              <w:rPr>
+                <w:rFonts w:ascii="Calibri" w:hAnsi="Calibri" w:cs="Calibri"/>
+                <w:color w:val="000000"/>
+                <w:sz w:val="22"/>
+                <w:szCs w:val="22"/>
+                <w:lang w:val="en-US" w:eastAsia="en-US"/>
+              </w:rPr>
+              <w:t>Шаг</w:t>
+            </w:r>
+            <w:proofErr w:type="spellEnd"/>
+            <w:r>
+              <w:rPr>
+                <w:rFonts w:ascii="Calibri" w:hAnsi="Calibri" w:cs="Calibri"/>
+                <w:color w:val="000000"/>
+                <w:sz w:val="22"/>
+                <w:szCs w:val="22"/>
+                <w:lang w:val="en-US" w:eastAsia="en-US"/>
+              </w:rPr>
+              <w:t xml:space="preserve"> 4</w:t>
+            </w:r>
+          </w:p>
+        </w:tc>
+        <w:tc>
+          <w:tcPr>
+            <w:tcW w:w="2080" w:type="dxa"/>
+            <w:tcBorders>
+              <w:top w:val="nil"/>
+              <w:left w:val="nil"/>
+              <w:bottom w:val="single" w:sz="4" w:space="0" w:color="auto"/>
+              <w:right w:val="single" w:sz="4" w:space="0" w:color="auto"/>
+            </w:tcBorders>
+            <w:shd w:val="clear" w:color="auto" w:fill="auto"/>
+            <w:vAlign w:val="center"/>
+            <w:hideMark/>
+          </w:tcPr>
+          <w:p>
+            <w:pPr>
+              <w:widowControl/>
+              <w:autoSpaceDE/>
+              <w:autoSpaceDN/>
+              <w:adjustRightInd/>
+              <w:rPr>
+                <w:rFonts w:ascii="Calibri" w:hAnsi="Calibri" w:cs="Calibri"/>
+                <w:color w:val="000000"/>
+                <w:sz w:val="22"/>
+                <w:szCs w:val="22"/>
+                <w:lang w:val="en-US" w:eastAsia="en-US"/>
+              </w:rPr>
+            </w:pPr>
+            <w:proofErr w:type="spellStart"/>
+            <w:r>
+              <w:rPr>
+                <w:rFonts w:ascii="Calibri" w:hAnsi="Calibri" w:cs="Calibri"/>
+                <w:color w:val="000000"/>
+                <w:sz w:val="22"/>
+                <w:szCs w:val="22"/>
+                <w:lang w:val="en-US" w:eastAsia="en-US"/>
+              </w:rPr>
+              <w:t>Нажать</w:t>
+            </w:r>
+            <w:proofErr w:type="spellEnd"/>
+            <w:r>
+              <w:rPr>
+                <w:rFonts w:ascii="Calibri" w:hAnsi="Calibri" w:cs="Calibri"/>
+                <w:color w:val="000000"/>
+                <w:sz w:val="22"/>
+                <w:szCs w:val="22"/>
+                <w:lang w:val="en-US" w:eastAsia="en-US"/>
+              </w:rPr>
+              <w:t xml:space="preserve"> </w:t>
+            </w:r>
+            <w:proofErr w:type="spellStart"/>
+            <w:r>
+              <w:rPr>
+                <w:rFonts w:ascii="Calibri" w:hAnsi="Calibri" w:cs="Calibri"/>
+                <w:color w:val="000000"/>
+                <w:sz w:val="22"/>
+                <w:szCs w:val="22"/>
+                <w:lang w:val="en-US" w:eastAsia="en-US"/>
+              </w:rPr>
+              <w:t>кнопку</w:t>
+            </w:r>
+            <w:proofErr w:type="spellEnd"/>
+            <w:r>
+              <w:rPr>
+                <w:rFonts w:ascii="Calibri" w:hAnsi="Calibri" w:cs="Calibri"/>
+                <w:color w:val="000000"/>
+                <w:sz w:val="22"/>
+                <w:szCs w:val="22"/>
+                <w:lang w:val="en-US" w:eastAsia="en-US"/>
+              </w:rPr>
+              <w:t xml:space="preserve"> "Save"</w:t>
+            </w:r>
+          </w:p>
+        </w:tc>
+        <w:tc>
+          <w:tcPr>
+            <w:tcW w:w="2360" w:type="dxa"/>
+            <w:vMerge/>
+            <w:tcBorders>
+              <w:top w:val="nil"/>
+              <w:left w:val="single" w:sz="4" w:space="0" w:color="auto"/>
+              <w:bottom w:val="single" w:sz="4" w:space="0" w:color="auto"/>
+              <w:right w:val="single" w:sz="4" w:space="0" w:color="auto"/>
+            </w:tcBorders>
+            <w:vAlign w:val="center"/>
+            <w:hideMark/>
+          </w:tcPr>
+          <w:p>
+            <w:pPr>
+              <w:widowControl/>
+              <w:autoSpaceDE/>
+              <w:autoSpaceDN/>
+              <w:adjustRightInd/>
+              <w:rPr>
+                <w:rFonts w:ascii="Calibri" w:hAnsi="Calibri" w:cs="Calibri"/>
+                <w:color w:val="000000"/>
+                <w:sz w:val="22"/>
+                <w:szCs w:val="22"/>
+                <w:lang w:val="en-US" w:eastAsia="en-US"/>
+              </w:rPr>
+            </w:pPr>
+          </w:p>
+        </w:tc>
+      </w:tr>
+    </w:tbl>
+    <w:p>
+      <w:pPr>
+        <w:widowControl/>
+        <w:autoSpaceDE/>
+        <w:autoSpaceDN/>
+        <w:adjustRightInd/>
+        <w:spacing w:after="160" w:line="360" w:lineRule="auto"/>
+        <w:ind w:firstLine="709"/>
+        <w:contextualSpacing/>
+        <w:jc w:val="both"/>
+        <w:rPr>
+          <w:sz w:val="28"/>
+          <w:szCs w:val="28"/>
+        </w:rPr>
+      </w:pPr>
+      <w:r>
+        <w:rPr>
           <w:b/>
           <w:sz w:val="28"/>
           <w:szCs w:val="28"/>
@@ -19834,7 +22246,21 @@
           <w:sz w:val="28"/>
           <w:szCs w:val="28"/>
         </w:rPr>
-        <w:t>: тест пройден.</w:t>
+        <w:t>: тест пройден</w:t>
+      </w:r>
+      <w:r>
+        <w:rPr>
+          <w:sz w:val="28"/>
+          <w:szCs w:val="28"/>
+        </w:rPr>
+        <w:t xml:space="preserve"> (рис. 8.21)</w:t>
+      </w:r>
+      <w:r>
+        <w:rPr>
+          <w:sz w:val="28"/>
+          <w:szCs w:val="28"/>
+        </w:rPr>
+        <w:t>.</w:t>
       </w:r>
     </w:p>
     <w:p>
@@ -19857,9 +22283,728 @@
           <w:sz w:val="28"/>
           <w:szCs w:val="28"/>
         </w:rPr>
-        <w:t>ТК_52 – Проверка</w:t>
+        <w:t>ТК_53 – Проверка</w:t>
+      </w:r>
+      <w:r>
+        <w:rPr>
+          <w:sz w:val="28"/>
+          <w:szCs w:val="28"/>
+        </w:rPr>
+        <w:t xml:space="preserve">, что </w:t>
+      </w:r>
+      <w:r>
+        <w:rPr>
+          <w:sz w:val="28"/>
+          <w:szCs w:val="28"/>
+        </w:rPr>
+        <w:t>данные</w:t>
+      </w:r>
+      <w:r>
+        <w:rPr>
+          <w:sz w:val="28"/>
+          <w:szCs w:val="28"/>
+        </w:rPr>
+        <w:t xml:space="preserve"> таблиц посещаемости и успеваемости</w:t>
+      </w:r>
+      <w:r>
+        <w:rPr>
+          <w:sz w:val="28"/>
+          <w:szCs w:val="28"/>
+        </w:rPr>
+        <w:t xml:space="preserve"> анализируются корректно и отображаются в соответствующей таблице.</w:t>
       </w:r>
     </w:p>
+    <w:tbl>
+      <w:tblPr>
+        <w:tblW w:w="8040" w:type="dxa"/>
+        <w:tblInd w:w="113" w:type="dxa"/>
+        <w:tblLook w:val="04A0" w:firstRow="1" w:lastRow="0" w:firstColumn="1" w:lastColumn="0" w:noHBand="0" w:noVBand="1"/>
+      </w:tblPr>
+      <w:tblGrid>
+        <w:gridCol w:w="1218"/>
+        <w:gridCol w:w="1600"/>
+        <w:gridCol w:w="860"/>
+        <w:gridCol w:w="2080"/>
+        <w:gridCol w:w="2360"/>
+      </w:tblGrid>
+      <w:tr>
+        <w:trPr>
+          <w:trHeight w:val="300"/>
+        </w:trPr>
+        <w:tc>
+          <w:tcPr>
+            <w:tcW w:w="1140" w:type="dxa"/>
+            <w:tcBorders>
+              <w:top w:val="single" w:sz="4" w:space="0" w:color="auto"/>
+              <w:left w:val="single" w:sz="4" w:space="0" w:color="auto"/>
+              <w:bottom w:val="single" w:sz="4" w:space="0" w:color="auto"/>
+              <w:right w:val="single" w:sz="4" w:space="0" w:color="auto"/>
+            </w:tcBorders>
+            <w:shd w:val="clear" w:color="auto" w:fill="auto"/>
+            <w:noWrap/>
+            <w:vAlign w:val="center"/>
+            <w:hideMark/>
+          </w:tcPr>
+          <w:p>
+            <w:pPr>
+              <w:widowControl/>
+              <w:autoSpaceDE/>
+              <w:autoSpaceDN/>
+              <w:adjustRightInd/>
+              <w:jc w:val="center"/>
+              <w:rPr>
+                <w:rFonts w:ascii="Calibri" w:hAnsi="Calibri" w:cs="Calibri"/>
+                <w:color w:val="000000"/>
+                <w:sz w:val="22"/>
+                <w:szCs w:val="22"/>
+                <w:lang w:val="en-US" w:eastAsia="en-US"/>
+              </w:rPr>
+            </w:pPr>
+            <w:proofErr w:type="spellStart"/>
+            <w:r>
+              <w:rPr>
+                <w:rFonts w:ascii="Calibri" w:hAnsi="Calibri" w:cs="Calibri"/>
+                <w:color w:val="000000"/>
+                <w:sz w:val="22"/>
+                <w:szCs w:val="22"/>
+                <w:lang w:val="en-US" w:eastAsia="en-US"/>
+              </w:rPr>
+              <w:t>Приоритет</w:t>
+            </w:r>
+            <w:proofErr w:type="spellEnd"/>
+          </w:p>
+        </w:tc>
+        <w:tc>
+          <w:tcPr>
+            <w:tcW w:w="1600" w:type="dxa"/>
+            <w:tcBorders>
+              <w:top w:val="single" w:sz="4" w:space="0" w:color="auto"/>
+              <w:left w:val="nil"/>
+              <w:bottom w:val="single" w:sz="4" w:space="0" w:color="auto"/>
+              <w:right w:val="single" w:sz="4" w:space="0" w:color="auto"/>
+            </w:tcBorders>
+            <w:shd w:val="clear" w:color="auto" w:fill="auto"/>
+            <w:noWrap/>
+            <w:vAlign w:val="center"/>
+            <w:hideMark/>
+          </w:tcPr>
+          <w:p>
+            <w:pPr>
+              <w:widowControl/>
+              <w:autoSpaceDE/>
+              <w:autoSpaceDN/>
+              <w:adjustRightInd/>
+              <w:jc w:val="center"/>
+              <w:rPr>
+                <w:rFonts w:ascii="Calibri" w:hAnsi="Calibri" w:cs="Calibri"/>
+                <w:color w:val="000000"/>
+                <w:sz w:val="22"/>
+                <w:szCs w:val="22"/>
+                <w:lang w:val="en-US" w:eastAsia="en-US"/>
+              </w:rPr>
+            </w:pPr>
+            <w:proofErr w:type="spellStart"/>
+            <w:r>
+              <w:rPr>
+                <w:rFonts w:ascii="Calibri" w:hAnsi="Calibri" w:cs="Calibri"/>
+                <w:color w:val="000000"/>
+                <w:sz w:val="22"/>
+                <w:szCs w:val="22"/>
+                <w:lang w:val="en-US" w:eastAsia="en-US"/>
+              </w:rPr>
+              <w:t>Функционал</w:t>
+            </w:r>
+            <w:proofErr w:type="spellEnd"/>
+          </w:p>
+        </w:tc>
+        <w:tc>
+          <w:tcPr>
+            <w:tcW w:w="2940" w:type="dxa"/>
+            <w:gridSpan w:val="2"/>
+            <w:tcBorders>
+              <w:top w:val="single" w:sz="4" w:space="0" w:color="auto"/>
+              <w:left w:val="nil"/>
+              <w:bottom w:val="single" w:sz="4" w:space="0" w:color="auto"/>
+              <w:right w:val="single" w:sz="4" w:space="0" w:color="auto"/>
+            </w:tcBorders>
+            <w:shd w:val="clear" w:color="auto" w:fill="auto"/>
+            <w:noWrap/>
+            <w:vAlign w:val="center"/>
+            <w:hideMark/>
+          </w:tcPr>
+          <w:p>
+            <w:pPr>
+              <w:widowControl/>
+              <w:autoSpaceDE/>
+              <w:autoSpaceDN/>
+              <w:adjustRightInd/>
+              <w:jc w:val="center"/>
+              <w:rPr>
+                <w:rFonts w:ascii="Calibri" w:hAnsi="Calibri" w:cs="Calibri"/>
+                <w:color w:val="000000"/>
+                <w:sz w:val="22"/>
+                <w:szCs w:val="22"/>
+                <w:lang w:val="en-US" w:eastAsia="en-US"/>
+              </w:rPr>
+            </w:pPr>
+            <w:proofErr w:type="spellStart"/>
+            <w:r>
+              <w:rPr>
+                <w:rFonts w:ascii="Calibri" w:hAnsi="Calibri" w:cs="Calibri"/>
+                <w:color w:val="000000"/>
+                <w:sz w:val="22"/>
+                <w:szCs w:val="22"/>
+                <w:lang w:val="en-US" w:eastAsia="en-US"/>
+              </w:rPr>
+              <w:t>Прохождение</w:t>
+            </w:r>
+            <w:proofErr w:type="spellEnd"/>
+            <w:r>
+              <w:rPr>
+                <w:rFonts w:ascii="Calibri" w:hAnsi="Calibri" w:cs="Calibri"/>
+                <w:color w:val="000000"/>
+                <w:sz w:val="22"/>
+                <w:szCs w:val="22"/>
+                <w:lang w:val="en-US" w:eastAsia="en-US"/>
+              </w:rPr>
+              <w:t xml:space="preserve"> </w:t>
+            </w:r>
+            <w:proofErr w:type="spellStart"/>
+            <w:r>
+              <w:rPr>
+                <w:rFonts w:ascii="Calibri" w:hAnsi="Calibri" w:cs="Calibri"/>
+                <w:color w:val="000000"/>
+                <w:sz w:val="22"/>
+                <w:szCs w:val="22"/>
+                <w:lang w:val="en-US" w:eastAsia="en-US"/>
+              </w:rPr>
+              <w:t>теста</w:t>
+            </w:r>
+            <w:proofErr w:type="spellEnd"/>
+          </w:p>
+        </w:tc>
+        <w:tc>
+          <w:tcPr>
+            <w:tcW w:w="2360" w:type="dxa"/>
+            <w:tcBorders>
+              <w:top w:val="single" w:sz="4" w:space="0" w:color="auto"/>
+              <w:left w:val="nil"/>
+              <w:bottom w:val="single" w:sz="4" w:space="0" w:color="auto"/>
+              <w:right w:val="single" w:sz="4" w:space="0" w:color="auto"/>
+            </w:tcBorders>
+            <w:shd w:val="clear" w:color="auto" w:fill="auto"/>
+            <w:noWrap/>
+            <w:vAlign w:val="center"/>
+            <w:hideMark/>
+          </w:tcPr>
+          <w:p>
+            <w:pPr>
+              <w:widowControl/>
+              <w:autoSpaceDE/>
+              <w:autoSpaceDN/>
+              <w:adjustRightInd/>
+              <w:jc w:val="center"/>
+              <w:rPr>
+                <w:rFonts w:ascii="Calibri" w:hAnsi="Calibri" w:cs="Calibri"/>
+                <w:color w:val="000000"/>
+                <w:sz w:val="22"/>
+                <w:szCs w:val="22"/>
+                <w:lang w:val="en-US" w:eastAsia="en-US"/>
+              </w:rPr>
+            </w:pPr>
+            <w:proofErr w:type="spellStart"/>
+            <w:r>
+              <w:rPr>
+                <w:rFonts w:ascii="Calibri" w:hAnsi="Calibri" w:cs="Calibri"/>
+                <w:color w:val="000000"/>
+                <w:sz w:val="22"/>
+                <w:szCs w:val="22"/>
+                <w:lang w:val="en-US" w:eastAsia="en-US"/>
+              </w:rPr>
+              <w:t>Ожидаемый</w:t>
+            </w:r>
+            <w:proofErr w:type="spellEnd"/>
+            <w:r>
+              <w:rPr>
+                <w:rFonts w:ascii="Calibri" w:hAnsi="Calibri" w:cs="Calibri"/>
+                <w:color w:val="000000"/>
+                <w:sz w:val="22"/>
+                <w:szCs w:val="22"/>
+                <w:lang w:val="en-US" w:eastAsia="en-US"/>
+              </w:rPr>
+              <w:t xml:space="preserve"> </w:t>
+            </w:r>
+            <w:proofErr w:type="spellStart"/>
+            <w:r>
+              <w:rPr>
+                <w:rFonts w:ascii="Calibri" w:hAnsi="Calibri" w:cs="Calibri"/>
+                <w:color w:val="000000"/>
+                <w:sz w:val="22"/>
+                <w:szCs w:val="22"/>
+                <w:lang w:val="en-US" w:eastAsia="en-US"/>
+              </w:rPr>
+              <w:t>результат</w:t>
+            </w:r>
+            <w:proofErr w:type="spellEnd"/>
+          </w:p>
+        </w:tc>
+      </w:tr>
+      <w:tr>
+        <w:trPr>
+          <w:trHeight w:val="900"/>
+        </w:trPr>
+        <w:tc>
+          <w:tcPr>
+            <w:tcW w:w="1140" w:type="dxa"/>
+            <w:vMerge w:val="restart"/>
+            <w:tcBorders>
+              <w:top w:val="nil"/>
+              <w:left w:val="single" w:sz="4" w:space="0" w:color="auto"/>
+              <w:bottom w:val="single" w:sz="4" w:space="0" w:color="auto"/>
+              <w:right w:val="single" w:sz="4" w:space="0" w:color="auto"/>
+            </w:tcBorders>
+            <w:shd w:val="clear" w:color="auto" w:fill="auto"/>
+            <w:vAlign w:val="center"/>
+            <w:hideMark/>
+          </w:tcPr>
+          <w:p>
+            <w:pPr>
+              <w:widowControl/>
+              <w:autoSpaceDE/>
+              <w:autoSpaceDN/>
+              <w:adjustRightInd/>
+              <w:rPr>
+                <w:rFonts w:ascii="Calibri" w:hAnsi="Calibri" w:cs="Calibri"/>
+                <w:color w:val="000000"/>
+                <w:sz w:val="22"/>
+                <w:szCs w:val="22"/>
+                <w:lang w:val="en-US" w:eastAsia="en-US"/>
+              </w:rPr>
+            </w:pPr>
+            <w:proofErr w:type="spellStart"/>
+            <w:r>
+              <w:rPr>
+                <w:rFonts w:ascii="Calibri" w:hAnsi="Calibri" w:cs="Calibri"/>
+                <w:color w:val="000000"/>
+                <w:sz w:val="22"/>
+                <w:szCs w:val="22"/>
+                <w:lang w:val="en-US" w:eastAsia="en-US"/>
+              </w:rPr>
+              <w:t>Важно</w:t>
+            </w:r>
+            <w:proofErr w:type="spellEnd"/>
+          </w:p>
+        </w:tc>
+        <w:tc>
+          <w:tcPr>
+            <w:tcW w:w="1600" w:type="dxa"/>
+            <w:vMerge w:val="restart"/>
+            <w:tcBorders>
+              <w:top w:val="nil"/>
+              <w:left w:val="single" w:sz="4" w:space="0" w:color="auto"/>
+              <w:bottom w:val="single" w:sz="4" w:space="0" w:color="auto"/>
+              <w:right w:val="single" w:sz="4" w:space="0" w:color="auto"/>
+            </w:tcBorders>
+            <w:shd w:val="clear" w:color="auto" w:fill="auto"/>
+            <w:vAlign w:val="center"/>
+            <w:hideMark/>
+          </w:tcPr>
+          <w:p>
+            <w:pPr>
+              <w:widowControl/>
+              <w:autoSpaceDE/>
+              <w:autoSpaceDN/>
+              <w:adjustRightInd/>
+              <w:rPr>
+                <w:rFonts w:ascii="Calibri" w:hAnsi="Calibri" w:cs="Calibri"/>
+                <w:color w:val="000000"/>
+                <w:sz w:val="22"/>
+                <w:szCs w:val="22"/>
+                <w:lang w:eastAsia="en-US"/>
+              </w:rPr>
+            </w:pPr>
+            <w:r>
+              <w:rPr>
+                <w:rFonts w:ascii="Calibri" w:hAnsi="Calibri" w:cs="Calibri"/>
+                <w:color w:val="000000"/>
+                <w:sz w:val="22"/>
+                <w:szCs w:val="22"/>
+                <w:lang w:eastAsia="en-US"/>
+              </w:rPr>
+              <w:t>Обработка данных таблиц успеваемости и посещаемости</w:t>
+            </w:r>
+          </w:p>
+        </w:tc>
+        <w:tc>
+          <w:tcPr>
+            <w:tcW w:w="860" w:type="dxa"/>
+            <w:tcBorders>
+              <w:top w:val="nil"/>
+              <w:left w:val="nil"/>
+              <w:bottom w:val="single" w:sz="4" w:space="0" w:color="auto"/>
+              <w:right w:val="single" w:sz="4" w:space="0" w:color="auto"/>
+            </w:tcBorders>
+            <w:shd w:val="clear" w:color="auto" w:fill="auto"/>
+            <w:vAlign w:val="center"/>
+            <w:hideMark/>
+          </w:tcPr>
+          <w:p>
+            <w:pPr>
+              <w:widowControl/>
+              <w:autoSpaceDE/>
+              <w:autoSpaceDN/>
+              <w:adjustRightInd/>
+              <w:rPr>
+                <w:rFonts w:ascii="Calibri" w:hAnsi="Calibri" w:cs="Calibri"/>
+                <w:color w:val="000000"/>
+                <w:sz w:val="22"/>
+                <w:szCs w:val="22"/>
+                <w:lang w:val="en-US" w:eastAsia="en-US"/>
+              </w:rPr>
+            </w:pPr>
+            <w:proofErr w:type="spellStart"/>
+            <w:r>
+              <w:rPr>
+                <w:rFonts w:ascii="Calibri" w:hAnsi="Calibri" w:cs="Calibri"/>
+                <w:color w:val="000000"/>
+                <w:sz w:val="22"/>
+                <w:szCs w:val="22"/>
+                <w:lang w:val="en-US" w:eastAsia="en-US"/>
+              </w:rPr>
+              <w:t>Шаг</w:t>
+            </w:r>
+            <w:proofErr w:type="spellEnd"/>
+            <w:r>
+              <w:rPr>
+                <w:rFonts w:ascii="Calibri" w:hAnsi="Calibri" w:cs="Calibri"/>
+                <w:color w:val="000000"/>
+                <w:sz w:val="22"/>
+                <w:szCs w:val="22"/>
+                <w:lang w:val="en-US" w:eastAsia="en-US"/>
+              </w:rPr>
+              <w:t xml:space="preserve"> 1</w:t>
+            </w:r>
+          </w:p>
+        </w:tc>
+        <w:tc>
+          <w:tcPr>
+            <w:tcW w:w="2080" w:type="dxa"/>
+            <w:tcBorders>
+              <w:top w:val="nil"/>
+              <w:left w:val="nil"/>
+              <w:bottom w:val="single" w:sz="4" w:space="0" w:color="auto"/>
+              <w:right w:val="single" w:sz="4" w:space="0" w:color="auto"/>
+            </w:tcBorders>
+            <w:shd w:val="clear" w:color="auto" w:fill="auto"/>
+            <w:vAlign w:val="center"/>
+            <w:hideMark/>
+          </w:tcPr>
+          <w:p>
+            <w:pPr>
+              <w:widowControl/>
+              <w:autoSpaceDE/>
+              <w:autoSpaceDN/>
+              <w:adjustRightInd/>
+              <w:rPr>
+                <w:rFonts w:ascii="Calibri" w:hAnsi="Calibri" w:cs="Calibri"/>
+                <w:color w:val="000000"/>
+                <w:sz w:val="22"/>
+                <w:szCs w:val="22"/>
+                <w:lang w:eastAsia="en-US"/>
+              </w:rPr>
+            </w:pPr>
+            <w:r>
+              <w:rPr>
+                <w:rFonts w:ascii="Calibri" w:hAnsi="Calibri" w:cs="Calibri"/>
+                <w:color w:val="000000"/>
+                <w:sz w:val="22"/>
+                <w:szCs w:val="22"/>
+                <w:lang w:eastAsia="en-US"/>
+              </w:rPr>
+              <w:t>Войти в систему под логином администратора</w:t>
+            </w:r>
+          </w:p>
+        </w:tc>
+        <w:tc>
+          <w:tcPr>
+            <w:tcW w:w="2360" w:type="dxa"/>
+            <w:vMerge w:val="restart"/>
+            <w:tcBorders>
+              <w:top w:val="nil"/>
+              <w:left w:val="single" w:sz="4" w:space="0" w:color="auto"/>
+              <w:bottom w:val="single" w:sz="4" w:space="0" w:color="auto"/>
+              <w:right w:val="single" w:sz="4" w:space="0" w:color="auto"/>
+            </w:tcBorders>
+            <w:shd w:val="clear" w:color="auto" w:fill="auto"/>
+            <w:vAlign w:val="center"/>
+            <w:hideMark/>
+          </w:tcPr>
+          <w:p>
+            <w:pPr>
+              <w:widowControl/>
+              <w:autoSpaceDE/>
+              <w:autoSpaceDN/>
+              <w:adjustRightInd/>
+              <w:rPr>
+                <w:rFonts w:ascii="Calibri" w:hAnsi="Calibri" w:cs="Calibri"/>
+                <w:color w:val="000000"/>
+                <w:sz w:val="22"/>
+                <w:szCs w:val="22"/>
+                <w:lang w:eastAsia="en-US"/>
+              </w:rPr>
+            </w:pPr>
+            <w:r>
+              <w:rPr>
+                <w:rFonts w:ascii="Calibri" w:hAnsi="Calibri" w:cs="Calibri"/>
+                <w:color w:val="000000"/>
+                <w:sz w:val="22"/>
+                <w:szCs w:val="22"/>
+                <w:lang w:eastAsia="en-US"/>
+              </w:rPr>
+              <w:t>Для студента в таблиц анализа отображаются данные:</w:t>
+            </w:r>
+          </w:p>
+        </w:tc>
+      </w:tr>
+      <w:tr>
+        <w:trPr>
+          <w:trHeight w:val="600"/>
+        </w:trPr>
+        <w:tc>
+          <w:tcPr>
+            <w:tcW w:w="1140" w:type="dxa"/>
+            <w:vMerge/>
+            <w:tcBorders>
+              <w:top w:val="nil"/>
+              <w:left w:val="single" w:sz="4" w:space="0" w:color="auto"/>
+              <w:bottom w:val="single" w:sz="4" w:space="0" w:color="auto"/>
+              <w:right w:val="single" w:sz="4" w:space="0" w:color="auto"/>
+            </w:tcBorders>
+            <w:vAlign w:val="center"/>
+            <w:hideMark/>
+          </w:tcPr>
+          <w:p>
+            <w:pPr>
+              <w:widowControl/>
+              <w:autoSpaceDE/>
+              <w:autoSpaceDN/>
+              <w:adjustRightInd/>
+              <w:rPr>
+                <w:rFonts w:ascii="Calibri" w:hAnsi="Calibri" w:cs="Calibri"/>
+                <w:color w:val="000000"/>
+                <w:sz w:val="22"/>
+                <w:szCs w:val="22"/>
+                <w:lang w:eastAsia="en-US"/>
+              </w:rPr>
+            </w:pPr>
+          </w:p>
+        </w:tc>
+        <w:tc>
+          <w:tcPr>
+            <w:tcW w:w="1600" w:type="dxa"/>
+            <w:vMerge/>
+            <w:tcBorders>
+              <w:top w:val="nil"/>
+              <w:left w:val="single" w:sz="4" w:space="0" w:color="auto"/>
+              <w:bottom w:val="single" w:sz="4" w:space="0" w:color="auto"/>
+              <w:right w:val="single" w:sz="4" w:space="0" w:color="auto"/>
+            </w:tcBorders>
+            <w:vAlign w:val="center"/>
+            <w:hideMark/>
+          </w:tcPr>
+          <w:p>
+            <w:pPr>
+              <w:widowControl/>
+              <w:autoSpaceDE/>
+              <w:autoSpaceDN/>
+              <w:adjustRightInd/>
+              <w:rPr>
+                <w:rFonts w:ascii="Calibri" w:hAnsi="Calibri" w:cs="Calibri"/>
+                <w:color w:val="000000"/>
+                <w:sz w:val="22"/>
+                <w:szCs w:val="22"/>
+                <w:lang w:eastAsia="en-US"/>
+              </w:rPr>
+            </w:pPr>
+          </w:p>
+        </w:tc>
+        <w:tc>
+          <w:tcPr>
+            <w:tcW w:w="860" w:type="dxa"/>
+            <w:tcBorders>
+              <w:top w:val="nil"/>
+              <w:left w:val="nil"/>
+              <w:bottom w:val="single" w:sz="4" w:space="0" w:color="auto"/>
+              <w:right w:val="single" w:sz="4" w:space="0" w:color="auto"/>
+            </w:tcBorders>
+            <w:shd w:val="clear" w:color="auto" w:fill="auto"/>
+            <w:vAlign w:val="center"/>
+            <w:hideMark/>
+          </w:tcPr>
+          <w:p>
+            <w:pPr>
+              <w:widowControl/>
+              <w:autoSpaceDE/>
+              <w:autoSpaceDN/>
+              <w:adjustRightInd/>
+              <w:rPr>
+                <w:rFonts w:ascii="Calibri" w:hAnsi="Calibri" w:cs="Calibri"/>
+                <w:color w:val="000000"/>
+                <w:sz w:val="22"/>
+                <w:szCs w:val="22"/>
+                <w:lang w:val="en-US" w:eastAsia="en-US"/>
+              </w:rPr>
+            </w:pPr>
+            <w:proofErr w:type="spellStart"/>
+            <w:r>
+              <w:rPr>
+                <w:rFonts w:ascii="Calibri" w:hAnsi="Calibri" w:cs="Calibri"/>
+                <w:color w:val="000000"/>
+                <w:sz w:val="22"/>
+                <w:szCs w:val="22"/>
+                <w:lang w:val="en-US" w:eastAsia="en-US"/>
+              </w:rPr>
+              <w:t>Шаг</w:t>
+            </w:r>
+            <w:proofErr w:type="spellEnd"/>
+            <w:r>
+              <w:rPr>
+                <w:rFonts w:ascii="Calibri" w:hAnsi="Calibri" w:cs="Calibri"/>
+                <w:color w:val="000000"/>
+                <w:sz w:val="22"/>
+                <w:szCs w:val="22"/>
+                <w:lang w:val="en-US" w:eastAsia="en-US"/>
+              </w:rPr>
+              <w:t xml:space="preserve"> 2</w:t>
+            </w:r>
+          </w:p>
+        </w:tc>
+        <w:tc>
+          <w:tcPr>
+            <w:tcW w:w="2080" w:type="dxa"/>
+            <w:tcBorders>
+              <w:top w:val="nil"/>
+              <w:left w:val="nil"/>
+              <w:bottom w:val="single" w:sz="4" w:space="0" w:color="auto"/>
+              <w:right w:val="single" w:sz="4" w:space="0" w:color="auto"/>
+            </w:tcBorders>
+            <w:shd w:val="clear" w:color="auto" w:fill="auto"/>
+            <w:vAlign w:val="center"/>
+            <w:hideMark/>
+          </w:tcPr>
+          <w:p>
+            <w:pPr>
+              <w:widowControl/>
+              <w:autoSpaceDE/>
+              <w:autoSpaceDN/>
+              <w:adjustRightInd/>
+              <w:rPr>
+                <w:rFonts w:ascii="Calibri" w:hAnsi="Calibri" w:cs="Calibri"/>
+                <w:color w:val="000000"/>
+                <w:sz w:val="22"/>
+                <w:szCs w:val="22"/>
+                <w:lang w:val="en-US" w:eastAsia="en-US"/>
+              </w:rPr>
+            </w:pPr>
+            <w:proofErr w:type="spellStart"/>
+            <w:r>
+              <w:rPr>
+                <w:rFonts w:ascii="Calibri" w:hAnsi="Calibri" w:cs="Calibri"/>
+                <w:color w:val="000000"/>
+                <w:sz w:val="22"/>
+                <w:szCs w:val="22"/>
+                <w:lang w:val="en-US" w:eastAsia="en-US"/>
+              </w:rPr>
+              <w:t>Перейти</w:t>
+            </w:r>
+            <w:proofErr w:type="spellEnd"/>
+            <w:r>
+              <w:rPr>
+                <w:rFonts w:ascii="Calibri" w:hAnsi="Calibri" w:cs="Calibri"/>
+                <w:color w:val="000000"/>
+                <w:sz w:val="22"/>
+                <w:szCs w:val="22"/>
+                <w:lang w:val="en-US" w:eastAsia="en-US"/>
+              </w:rPr>
+              <w:t xml:space="preserve"> </w:t>
+            </w:r>
+            <w:proofErr w:type="spellStart"/>
+            <w:r>
+              <w:rPr>
+                <w:rFonts w:ascii="Calibri" w:hAnsi="Calibri" w:cs="Calibri"/>
+                <w:color w:val="000000"/>
+                <w:sz w:val="22"/>
+                <w:szCs w:val="22"/>
+                <w:lang w:val="en-US" w:eastAsia="en-US"/>
+              </w:rPr>
+              <w:t>на</w:t>
+            </w:r>
+            <w:proofErr w:type="spellEnd"/>
+            <w:r>
+              <w:rPr>
+                <w:rFonts w:ascii="Calibri" w:hAnsi="Calibri" w:cs="Calibri"/>
+                <w:color w:val="000000"/>
+                <w:sz w:val="22"/>
+                <w:szCs w:val="22"/>
+                <w:lang w:val="en-US" w:eastAsia="en-US"/>
+              </w:rPr>
+              <w:t xml:space="preserve"> </w:t>
+            </w:r>
+            <w:proofErr w:type="spellStart"/>
+            <w:r>
+              <w:rPr>
+                <w:rFonts w:ascii="Calibri" w:hAnsi="Calibri" w:cs="Calibri"/>
+                <w:color w:val="000000"/>
+                <w:sz w:val="22"/>
+                <w:szCs w:val="22"/>
+                <w:lang w:val="en-US" w:eastAsia="en-US"/>
+              </w:rPr>
+              <w:t>вкладку</w:t>
+            </w:r>
+            <w:proofErr w:type="spellEnd"/>
+            <w:r>
+              <w:rPr>
+                <w:rFonts w:ascii="Calibri" w:hAnsi="Calibri" w:cs="Calibri"/>
+                <w:color w:val="000000"/>
+                <w:sz w:val="22"/>
+                <w:szCs w:val="22"/>
+                <w:lang w:val="en-US" w:eastAsia="en-US"/>
+              </w:rPr>
+              <w:t xml:space="preserve"> "Analysis"</w:t>
+            </w:r>
+          </w:p>
+        </w:tc>
+        <w:tc>
+          <w:tcPr>
+            <w:tcW w:w="2360" w:type="dxa"/>
+            <w:vMerge/>
+            <w:tcBorders>
+              <w:top w:val="nil"/>
+              <w:left w:val="single" w:sz="4" w:space="0" w:color="auto"/>
+              <w:bottom w:val="single" w:sz="4" w:space="0" w:color="auto"/>
+              <w:right w:val="single" w:sz="4" w:space="0" w:color="auto"/>
+            </w:tcBorders>
+            <w:vAlign w:val="center"/>
+            <w:hideMark/>
+          </w:tcPr>
+          <w:p>
+            <w:pPr>
+              <w:widowControl/>
+              <w:autoSpaceDE/>
+              <w:autoSpaceDN/>
+              <w:adjustRightInd/>
+              <w:rPr>
+                <w:rFonts w:ascii="Calibri" w:hAnsi="Calibri" w:cs="Calibri"/>
+                <w:color w:val="000000"/>
+                <w:sz w:val="22"/>
+                <w:szCs w:val="22"/>
+                <w:lang w:val="en-US" w:eastAsia="en-US"/>
+              </w:rPr>
+            </w:pPr>
+          </w:p>
+        </w:tc>
+      </w:tr>
+    </w:tbl>
     <w:p>
       <w:pPr>
         <w:widowControl/>
@@ -19875,6 +23020,8 @@
           <w:szCs w:val="28"/>
         </w:rPr>
       </w:pPr>
+      <w:bookmarkStart w:id="9" w:name="_GoBack"/>
+      <w:bookmarkEnd w:id="9"/>
       <w:r>
         <w:rPr>
           <w:b/>
@@ -19888,61 +23035,21 @@
           <w:sz w:val="28"/>
           <w:szCs w:val="28"/>
         </w:rPr>
-        <w:t>: тест пройден.</w:t>
-      </w:r>
-    </w:p>
-    <w:p>
-      <w:pPr>
-        <w:widowControl/>
-        <w:autoSpaceDE/>
-        <w:autoSpaceDN/>
-        <w:adjustRightInd/>
-        <w:spacing w:after="160" w:line="360" w:lineRule="auto"/>
-        <w:ind w:firstLine="709"/>
-        <w:contextualSpacing/>
-        <w:jc w:val="both"/>
-        <w:rPr>
-          <w:sz w:val="28"/>
-          <w:szCs w:val="28"/>
-        </w:rPr>
-      </w:pPr>
-      <w:r>
-        <w:rPr>
-          <w:sz w:val="28"/>
-          <w:szCs w:val="28"/>
-        </w:rPr>
-        <w:t>ТК_53 – Проверка</w:t>
-      </w:r>
-    </w:p>
-    <w:p>
-      <w:pPr>
-        <w:widowControl/>
-        <w:autoSpaceDE/>
-        <w:autoSpaceDN/>
-        <w:adjustRightInd/>
-        <w:spacing w:after="160" w:line="360" w:lineRule="auto"/>
-        <w:ind w:firstLine="709"/>
-        <w:contextualSpacing/>
-        <w:jc w:val="both"/>
-        <w:rPr>
-          <w:sz w:val="28"/>
-          <w:szCs w:val="28"/>
-        </w:rPr>
-      </w:pPr>
-      <w:r>
-        <w:rPr>
-          <w:b/>
-          <w:sz w:val="28"/>
-          <w:szCs w:val="28"/>
-        </w:rPr>
-        <w:t>Результат</w:t>
-      </w:r>
-      <w:r>
-        <w:rPr>
-          <w:sz w:val="28"/>
-          <w:szCs w:val="28"/>
-        </w:rPr>
-        <w:t>: тест пройден.</w:t>
+        <w:t>: тест пройден</w:t>
+      </w:r>
+      <w:r>
+        <w:rPr>
+          <w:sz w:val="28"/>
+          <w:szCs w:val="28"/>
+        </w:rPr>
+        <w:t xml:space="preserve"> (рис. 8.22)</w:t>
+      </w:r>
+      <w:r>
+        <w:rPr>
+          <w:sz w:val="28"/>
+          <w:szCs w:val="28"/>
+        </w:rPr>
+        <w:t>.</w:t>
       </w:r>
     </w:p>
     <w:p>
@@ -20029,7 +23136,6 @@
                 <w:sz w:val="22"/>
                 <w:szCs w:val="22"/>
               </w:rPr>
-              <w:lastRenderedPageBreak/>
               <w:t>Приоритет</w:t>
             </w:r>
           </w:p>
@@ -20239,7 +23345,17 @@
                 <w:sz w:val="22"/>
                 <w:szCs w:val="22"/>
               </w:rPr>
-              <w:t>Администратор может выйти из системы с любой вкладки</w:t>
+              <w:t xml:space="preserve">Администратор может выйти из системы с </w:t>
+            </w:r>
+            <w:r>
+              <w:rPr>
+                <w:rFonts w:ascii="Calibri" w:hAnsi="Calibri" w:cs="Calibri"/>
+                <w:color w:val="000000"/>
+                <w:sz w:val="22"/>
+                <w:szCs w:val="22"/>
+              </w:rPr>
+              <w:lastRenderedPageBreak/>
+              <w:t>любой вкладки</w:t>
             </w:r>
           </w:p>
         </w:tc>
@@ -20278,6 +23394,7 @@
                 <w:sz w:val="22"/>
                 <w:szCs w:val="22"/>
               </w:rPr>
+              <w:lastRenderedPageBreak/>
               <w:t>Шаг 1</w:t>
             </w:r>
           </w:p>
@@ -20366,7 +23483,17 @@
                 <w:sz w:val="22"/>
                 <w:szCs w:val="22"/>
               </w:rPr>
-              <w:t>. После выхода он попадает на стартовую страницу приложения</w:t>
+              <w:t xml:space="preserve">. </w:t>
+            </w:r>
+            <w:r>
+              <w:rPr>
+                <w:rFonts w:ascii="Calibri" w:hAnsi="Calibri" w:cs="Calibri"/>
+                <w:color w:val="000000"/>
+                <w:sz w:val="22"/>
+                <w:szCs w:val="22"/>
+              </w:rPr>
+              <w:lastRenderedPageBreak/>
+              <w:t>После выхода он попадает на стартовую страницу приложения</w:t>
             </w:r>
           </w:p>
         </w:tc>
@@ -22275,7 +25402,21 @@
           <w:sz w:val="28"/>
           <w:szCs w:val="28"/>
         </w:rPr>
-        <w:t xml:space="preserve"> (рис. 8.)</w:t>
+        <w:t xml:space="preserve"> (рис. 8.</w:t>
+      </w:r>
+      <w:r>
+        <w:rPr>
+          <w:sz w:val="28"/>
+          <w:szCs w:val="28"/>
+        </w:rPr>
+        <w:t>23</w:t>
+      </w:r>
+      <w:r>
+        <w:rPr>
+          <w:sz w:val="28"/>
+          <w:szCs w:val="28"/>
+        </w:rPr>
+        <w:t>)</w:t>
       </w:r>
       <w:r>
         <w:rPr>
@@ -24628,7 +27769,21 @@
           <w:sz w:val="28"/>
           <w:szCs w:val="28"/>
         </w:rPr>
-        <w:t xml:space="preserve"> (рис. 8.)</w:t>
+        <w:t xml:space="preserve"> (рис. 8.</w:t>
+      </w:r>
+      <w:r>
+        <w:rPr>
+          <w:sz w:val="28"/>
+          <w:szCs w:val="28"/>
+        </w:rPr>
+        <w:t>23</w:t>
+      </w:r>
+      <w:r>
+        <w:rPr>
+          <w:sz w:val="28"/>
+          <w:szCs w:val="28"/>
+        </w:rPr>
+        <w:t>)</w:t>
       </w:r>
       <w:r>
         <w:rPr>
@@ -24657,6 +27812,7 @@
           <w:noProof/>
           <w:sz w:val="28"/>
           <w:szCs w:val="28"/>
+          <w:lang w:val="en-US" w:eastAsia="en-US"/>
         </w:rPr>
         <w:drawing>
           <wp:inline distT="0" distB="0" distL="0" distR="0">
@@ -24674,7 +27830,7 @@
                     <pic:cNvPicPr/>
                   </pic:nvPicPr>
                   <pic:blipFill>
-                    <a:blip r:embed="rId7">
+                    <a:blip r:embed="rId6">
                       <a:extLst>
                         <a:ext uri="{28A0092B-C50C-407E-A947-70E740481C1C}">
                           <a14:useLocalDpi xmlns:a14="http://schemas.microsoft.com/office/drawing/2010/main" val="0"/>
@@ -24720,16 +27876,21 @@
           <w:sz w:val="28"/>
           <w:szCs w:val="28"/>
         </w:rPr>
-        <w:t>Рисунок 8. – Стар</w:t>
-      </w:r>
-      <w:bookmarkStart w:id="9" w:name="_GoBack"/>
-      <w:bookmarkEnd w:id="9"/>
-      <w:r>
-        <w:rPr>
-          <w:sz w:val="28"/>
-          <w:szCs w:val="28"/>
-        </w:rPr>
-        <w:t>товая страница приложения</w:t>
+        <w:t>Рисунок 8.</w:t>
+      </w:r>
+      <w:r>
+        <w:rPr>
+          <w:sz w:val="28"/>
+          <w:szCs w:val="28"/>
+        </w:rPr>
+        <w:t>23</w:t>
+      </w:r>
+      <w:r>
+        <w:rPr>
+          <w:sz w:val="28"/>
+          <w:szCs w:val="28"/>
+        </w:rPr>
+        <w:t xml:space="preserve"> – Стартовая страница приложения</w:t>
       </w:r>
     </w:p>
     <w:p>
@@ -24769,7 +27930,6 @@
       <w:bookmarkStart w:id="13" w:name="_Toc421572788"/>
       <w:bookmarkStart w:id="14" w:name="_Toc482174645"/>
       <w:r>
-        <w:lastRenderedPageBreak/>
         <w:t>8</w:t>
       </w:r>
       <w:r>
@@ -24819,6 +27979,393 @@
         <w:t>скриншот экрана с успешным прохождением теста.</w:t>
       </w:r>
     </w:p>
+    <w:p>
+      <w:pPr>
+        <w:widowControl/>
+        <w:autoSpaceDE/>
+        <w:autoSpaceDN/>
+        <w:adjustRightInd/>
+        <w:spacing w:after="160" w:line="360" w:lineRule="auto"/>
+        <w:ind w:firstLine="709"/>
+        <w:contextualSpacing/>
+        <w:jc w:val="both"/>
+        <w:rPr>
+          <w:sz w:val="28"/>
+          <w:szCs w:val="28"/>
+        </w:rPr>
+      </w:pPr>
+    </w:p>
+    <w:p>
+      <w:pPr>
+        <w:widowControl/>
+        <w:autoSpaceDE/>
+        <w:autoSpaceDN/>
+        <w:adjustRightInd/>
+        <w:spacing w:after="160" w:line="360" w:lineRule="auto"/>
+        <w:ind w:firstLine="709"/>
+        <w:contextualSpacing/>
+        <w:jc w:val="both"/>
+        <w:rPr>
+          <w:sz w:val="28"/>
+          <w:szCs w:val="28"/>
+        </w:rPr>
+      </w:pPr>
+      <w:r>
+        <w:rPr>
+          <w:sz w:val="28"/>
+          <w:szCs w:val="28"/>
+        </w:rPr>
+        <w:lastRenderedPageBreak/>
+        <w:t>В ходе тестирования были получены следующие результаты</w:t>
+      </w:r>
+    </w:p>
+    <w:p>
+      <w:pPr>
+        <w:pStyle w:val="ListParagraph"/>
+        <w:widowControl/>
+        <w:numPr>
+          <w:ilvl w:val="0"/>
+          <w:numId w:val="4"/>
+        </w:numPr>
+        <w:autoSpaceDE/>
+        <w:autoSpaceDN/>
+        <w:adjustRightInd/>
+        <w:spacing w:after="160" w:line="360" w:lineRule="auto"/>
+        <w:jc w:val="both"/>
+        <w:rPr>
+          <w:rFonts w:ascii="Calibri" w:hAnsi="Calibri"/>
+          <w:color w:val="000000" w:themeColor="text1"/>
+          <w:sz w:val="28"/>
+          <w:szCs w:val="28"/>
+        </w:rPr>
+      </w:pPr>
+      <w:r>
+        <w:rPr>
+          <w:rFonts w:ascii="Calibri" w:hAnsi="Calibri"/>
+          <w:color w:val="000000" w:themeColor="text1"/>
+          <w:sz w:val="28"/>
+          <w:szCs w:val="28"/>
+        </w:rPr>
+        <w:t>Вход в систему выполняется успешно как под логином адмнистратора, так и пользователя (</w:t>
+      </w:r>
+      <w:r>
+        <w:rPr>
+          <w:rFonts w:ascii="Calibri" w:hAnsi="Calibri"/>
+          <w:i/>
+          <w:color w:val="000000" w:themeColor="text1"/>
+          <w:sz w:val="28"/>
+          <w:szCs w:val="28"/>
+        </w:rPr>
+        <w:t>RDM</w:t>
+      </w:r>
+      <w:r>
+        <w:rPr>
+          <w:rFonts w:ascii="Calibri" w:hAnsi="Calibri"/>
+          <w:color w:val="000000" w:themeColor="text1"/>
+          <w:sz w:val="28"/>
+          <w:szCs w:val="28"/>
+        </w:rPr>
+        <w:t>).</w:t>
+      </w:r>
+    </w:p>
+    <w:p>
+      <w:pPr>
+        <w:pStyle w:val="ListParagraph"/>
+        <w:widowControl/>
+        <w:numPr>
+          <w:ilvl w:val="0"/>
+          <w:numId w:val="4"/>
+        </w:numPr>
+        <w:autoSpaceDE/>
+        <w:autoSpaceDN/>
+        <w:adjustRightInd/>
+        <w:spacing w:after="160" w:line="360" w:lineRule="auto"/>
+        <w:jc w:val="both"/>
+        <w:rPr>
+          <w:rFonts w:ascii="Calibri" w:hAnsi="Calibri"/>
+          <w:color w:val="000000" w:themeColor="text1"/>
+          <w:sz w:val="28"/>
+          <w:szCs w:val="28"/>
+        </w:rPr>
+      </w:pPr>
+      <w:r>
+        <w:rPr>
+          <w:rFonts w:ascii="Calibri" w:hAnsi="Calibri"/>
+          <w:color w:val="000000" w:themeColor="text1"/>
+          <w:sz w:val="28"/>
+          <w:szCs w:val="28"/>
+        </w:rPr>
+        <w:t>Отображение, добавление и редактирование направлений подготовки выполняется успешно с разграничением прав администратора и пользователя (</w:t>
+      </w:r>
+      <w:r>
+        <w:rPr>
+          <w:rFonts w:ascii="Calibri" w:hAnsi="Calibri"/>
+          <w:i/>
+          <w:color w:val="000000" w:themeColor="text1"/>
+          <w:sz w:val="28"/>
+          <w:szCs w:val="28"/>
+          <w:lang w:val="en-US"/>
+        </w:rPr>
+        <w:t>RDM</w:t>
+      </w:r>
+      <w:r>
+        <w:rPr>
+          <w:rFonts w:ascii="Calibri" w:hAnsi="Calibri"/>
+          <w:color w:val="000000" w:themeColor="text1"/>
+          <w:sz w:val="28"/>
+          <w:szCs w:val="28"/>
+        </w:rPr>
+        <w:t>).</w:t>
+      </w:r>
+    </w:p>
+    <w:p>
+      <w:pPr>
+        <w:pStyle w:val="ListParagraph"/>
+        <w:widowControl/>
+        <w:numPr>
+          <w:ilvl w:val="0"/>
+          <w:numId w:val="4"/>
+        </w:numPr>
+        <w:autoSpaceDE/>
+        <w:autoSpaceDN/>
+        <w:adjustRightInd/>
+        <w:spacing w:after="160" w:line="360" w:lineRule="auto"/>
+        <w:jc w:val="both"/>
+        <w:rPr>
+          <w:rFonts w:ascii="Calibri" w:hAnsi="Calibri"/>
+          <w:color w:val="000000" w:themeColor="text1"/>
+          <w:sz w:val="28"/>
+          <w:szCs w:val="28"/>
+        </w:rPr>
+      </w:pPr>
+      <w:r>
+        <w:rPr>
+          <w:rFonts w:ascii="Calibri" w:hAnsi="Calibri"/>
+          <w:color w:val="000000" w:themeColor="text1"/>
+          <w:sz w:val="28"/>
+          <w:szCs w:val="28"/>
+        </w:rPr>
+        <w:t xml:space="preserve">Отображение, добавление и редактирование персон. выполняется успешно </w:t>
+      </w:r>
+    </w:p>
+    <w:p>
+      <w:pPr>
+        <w:pStyle w:val="ListParagraph"/>
+        <w:widowControl/>
+        <w:numPr>
+          <w:ilvl w:val="0"/>
+          <w:numId w:val="4"/>
+        </w:numPr>
+        <w:autoSpaceDE/>
+        <w:autoSpaceDN/>
+        <w:adjustRightInd/>
+        <w:spacing w:after="160" w:line="360" w:lineRule="auto"/>
+        <w:jc w:val="both"/>
+        <w:rPr>
+          <w:rFonts w:ascii="Calibri" w:hAnsi="Calibri"/>
+          <w:color w:val="000000" w:themeColor="text1"/>
+          <w:sz w:val="28"/>
+          <w:szCs w:val="28"/>
+        </w:rPr>
+      </w:pPr>
+      <w:r>
+        <w:rPr>
+          <w:rFonts w:ascii="Calibri" w:hAnsi="Calibri"/>
+          <w:color w:val="000000" w:themeColor="text1"/>
+          <w:sz w:val="28"/>
+          <w:szCs w:val="28"/>
+        </w:rPr>
+        <w:t>Отображение, добавление и редактирование кандидатов на курсу выполняется успешно.</w:t>
+      </w:r>
+    </w:p>
+    <w:p>
+      <w:pPr>
+        <w:pStyle w:val="ListParagraph"/>
+        <w:widowControl/>
+        <w:numPr>
+          <w:ilvl w:val="0"/>
+          <w:numId w:val="4"/>
+        </w:numPr>
+        <w:autoSpaceDE/>
+        <w:autoSpaceDN/>
+        <w:adjustRightInd/>
+        <w:spacing w:after="160" w:line="360" w:lineRule="auto"/>
+        <w:jc w:val="both"/>
+        <w:rPr>
+          <w:rFonts w:ascii="Calibri" w:hAnsi="Calibri"/>
+          <w:color w:val="000000" w:themeColor="text1"/>
+          <w:sz w:val="28"/>
+          <w:szCs w:val="28"/>
+        </w:rPr>
+      </w:pPr>
+      <w:r>
+        <w:rPr>
+          <w:rFonts w:ascii="Calibri" w:hAnsi="Calibri"/>
+          <w:color w:val="000000" w:themeColor="text1"/>
+          <w:sz w:val="28"/>
+          <w:szCs w:val="28"/>
+        </w:rPr>
+        <w:t xml:space="preserve">Отображение, добавление и редактирование </w:t>
+      </w:r>
+      <w:r>
+        <w:rPr>
+          <w:rFonts w:ascii="Calibri" w:hAnsi="Calibri"/>
+          <w:i/>
+          <w:color w:val="000000" w:themeColor="text1"/>
+          <w:sz w:val="28"/>
+          <w:szCs w:val="28"/>
+          <w:lang w:val="en-US"/>
+        </w:rPr>
+        <w:t>RDM</w:t>
+      </w:r>
+      <w:r>
+        <w:rPr>
+          <w:rFonts w:ascii="Calibri" w:hAnsi="Calibri"/>
+          <w:color w:val="000000" w:themeColor="text1"/>
+          <w:sz w:val="28"/>
+          <w:szCs w:val="28"/>
+        </w:rPr>
+        <w:t xml:space="preserve"> выполняется успешно с разграничением прав администратора и пользователя (</w:t>
+      </w:r>
+      <w:r>
+        <w:rPr>
+          <w:rFonts w:ascii="Calibri" w:hAnsi="Calibri"/>
+          <w:i/>
+          <w:color w:val="000000" w:themeColor="text1"/>
+          <w:sz w:val="28"/>
+          <w:szCs w:val="28"/>
+          <w:lang w:val="en-US"/>
+        </w:rPr>
+        <w:t>RDM</w:t>
+      </w:r>
+      <w:r>
+        <w:rPr>
+          <w:rFonts w:ascii="Calibri" w:hAnsi="Calibri"/>
+          <w:color w:val="000000" w:themeColor="text1"/>
+          <w:sz w:val="28"/>
+          <w:szCs w:val="28"/>
+        </w:rPr>
+        <w:t>)</w:t>
+      </w:r>
+      <w:r>
+        <w:rPr>
+          <w:rFonts w:ascii="Calibri" w:hAnsi="Calibri"/>
+          <w:color w:val="000000" w:themeColor="text1"/>
+          <w:sz w:val="28"/>
+          <w:szCs w:val="28"/>
+        </w:rPr>
+        <w:t>.</w:t>
+      </w:r>
+    </w:p>
+    <w:p>
+      <w:pPr>
+        <w:pStyle w:val="ListParagraph"/>
+        <w:widowControl/>
+        <w:numPr>
+          <w:ilvl w:val="0"/>
+          <w:numId w:val="4"/>
+        </w:numPr>
+        <w:autoSpaceDE/>
+        <w:autoSpaceDN/>
+        <w:adjustRightInd/>
+        <w:spacing w:after="160" w:line="360" w:lineRule="auto"/>
+        <w:jc w:val="both"/>
+        <w:rPr>
+          <w:rFonts w:ascii="Calibri" w:hAnsi="Calibri"/>
+          <w:color w:val="000000" w:themeColor="text1"/>
+          <w:sz w:val="28"/>
+          <w:szCs w:val="28"/>
+        </w:rPr>
+      </w:pPr>
+      <w:r>
+        <w:rPr>
+          <w:rFonts w:ascii="Calibri" w:hAnsi="Calibri"/>
+          <w:color w:val="000000" w:themeColor="text1"/>
+          <w:sz w:val="28"/>
+          <w:szCs w:val="28"/>
+        </w:rPr>
+        <w:t>Отображение, редактирование и анализ посещаемости и успеваемости выполняется успешно как под логином администратора, так и пользователя (</w:t>
+      </w:r>
+      <w:r>
+        <w:rPr>
+          <w:rFonts w:ascii="Calibri" w:hAnsi="Calibri"/>
+          <w:i/>
+          <w:color w:val="000000" w:themeColor="text1"/>
+          <w:sz w:val="28"/>
+          <w:szCs w:val="28"/>
+          <w:lang w:val="en-US"/>
+        </w:rPr>
+        <w:t>RDM</w:t>
+      </w:r>
+      <w:r>
+        <w:rPr>
+          <w:rFonts w:ascii="Calibri" w:hAnsi="Calibri"/>
+          <w:color w:val="000000" w:themeColor="text1"/>
+          <w:sz w:val="28"/>
+          <w:szCs w:val="28"/>
+        </w:rPr>
+        <w:t>).</w:t>
+      </w:r>
+    </w:p>
+    <w:p>
+      <w:pPr>
+        <w:pStyle w:val="ListParagraph"/>
+        <w:widowControl/>
+        <w:numPr>
+          <w:ilvl w:val="0"/>
+          <w:numId w:val="4"/>
+        </w:numPr>
+        <w:autoSpaceDE/>
+        <w:autoSpaceDN/>
+        <w:adjustRightInd/>
+        <w:spacing w:after="160" w:line="360" w:lineRule="auto"/>
+        <w:jc w:val="both"/>
+        <w:rPr>
+          <w:rFonts w:ascii="Calibri" w:hAnsi="Calibri"/>
+          <w:color w:val="000000" w:themeColor="text1"/>
+          <w:sz w:val="28"/>
+          <w:szCs w:val="28"/>
+        </w:rPr>
+      </w:pPr>
+      <w:r>
+        <w:rPr>
+          <w:rFonts w:ascii="Calibri" w:hAnsi="Calibri"/>
+          <w:color w:val="000000" w:themeColor="text1"/>
+          <w:sz w:val="28"/>
+          <w:szCs w:val="28"/>
+        </w:rPr>
+        <w:t>Выход и приложения успешно выполняется со всех вкладок как под логином администратора, так и пользователя (</w:t>
+      </w:r>
+      <w:r>
+        <w:rPr>
+          <w:rFonts w:ascii="Calibri" w:hAnsi="Calibri"/>
+          <w:i/>
+          <w:color w:val="000000" w:themeColor="text1"/>
+          <w:sz w:val="28"/>
+          <w:szCs w:val="28"/>
+          <w:lang w:val="en-US"/>
+        </w:rPr>
+        <w:t>RDM</w:t>
+      </w:r>
+      <w:r>
+        <w:rPr>
+          <w:rFonts w:ascii="Calibri" w:hAnsi="Calibri"/>
+          <w:color w:val="000000" w:themeColor="text1"/>
+          <w:sz w:val="28"/>
+          <w:szCs w:val="28"/>
+        </w:rPr>
+        <w:t>)</w:t>
+      </w:r>
+      <w:r>
+        <w:rPr>
+          <w:rFonts w:ascii="Calibri" w:hAnsi="Calibri"/>
+          <w:color w:val="000000" w:themeColor="text1"/>
+          <w:sz w:val="28"/>
+          <w:szCs w:val="28"/>
+        </w:rPr>
+        <w:t>.</w:t>
+      </w:r>
+    </w:p>
     <w:sectPr>
       <w:pgSz w:w="11906" w:h="16838"/>
       <w:pgMar w:top="1134" w:right="851" w:bottom="1134" w:left="1701" w:header="709" w:footer="709" w:gutter="0"/>
@@ -24830,8 +28377,8 @@
 </file>
 
 <file path=word/numbering.xml><?xml version="1.0" encoding="utf-8"?>
-<w:numbering xmlns:wpc="http://schemas.microsoft.com/office/word/2010/wordprocessingCanvas" xmlns:mc="http://schemas.openxmlformats.org/markup-compatibility/2006" xmlns:o="urn:schemas-microsoft-com:office:office" xmlns:r="http://schemas.openxmlformats.org/officeDocument/2006/relationships" xmlns:m="http://schemas.openxmlformats.org/officeDocument/2006/math" xmlns:v="urn:schemas-microsoft-com:vml" xmlns:wp14="http://schemas.microsoft.com/office/word/2010/wordprocessingDrawing" xmlns:wp="http://schemas.openxmlformats.org/drawingml/2006/wordprocessingDrawing" xmlns:w10="urn:schemas-microsoft-com:office:word" xmlns:w="http://schemas.openxmlformats.org/wordprocessingml/2006/main" xmlns:w14="http://schemas.microsoft.com/office/word/2010/wordml" xmlns:wpg="http://schemas.microsoft.com/office/word/2010/wordprocessingGroup" xmlns:wpi="http://schemas.microsoft.com/office/word/2010/wordprocessingInk" xmlns:wne="http://schemas.microsoft.com/office/word/2006/wordml" xmlns:wps="http://schemas.microsoft.com/office/word/2010/wordprocessingShape" mc:Ignorable="w14 wp14">
-  <w:abstractNum w:abstractNumId="0">
+<w:numbering xmlns:wpc="http://schemas.microsoft.com/office/word/2010/wordprocessingCanvas" xmlns:cx="http://schemas.microsoft.com/office/drawing/2014/chartex" xmlns:cx1="http://schemas.microsoft.com/office/drawing/2015/9/8/chartex" xmlns:mc="http://schemas.openxmlformats.org/markup-compatibility/2006" xmlns:o="urn:schemas-microsoft-com:office:office" xmlns:r="http://schemas.openxmlformats.org/officeDocument/2006/relationships" xmlns:m="http://schemas.openxmlformats.org/officeDocument/2006/math" xmlns:v="urn:schemas-microsoft-com:vml" xmlns:wp14="http://schemas.microsoft.com/office/word/2010/wordprocessingDrawing" xmlns:wp="http://schemas.openxmlformats.org/drawingml/2006/wordprocessingDrawing" xmlns:w10="urn:schemas-microsoft-com:office:word" xmlns:w="http://schemas.openxmlformats.org/wordprocessingml/2006/main" xmlns:w14="http://schemas.microsoft.com/office/word/2010/wordml" xmlns:w15="http://schemas.microsoft.com/office/word/2012/wordml" xmlns:w16se="http://schemas.microsoft.com/office/word/2015/wordml/symex" xmlns:wpg="http://schemas.microsoft.com/office/word/2010/wordprocessingGroup" xmlns:wpi="http://schemas.microsoft.com/office/word/2010/wordprocessingInk" xmlns:wne="http://schemas.microsoft.com/office/word/2006/wordml" xmlns:wps="http://schemas.microsoft.com/office/word/2010/wordprocessingShape" mc:Ignorable="w14 w15 w16se wp14">
+  <w:abstractNum w:abstractNumId="0" w15:restartNumberingAfterBreak="0">
     <w:nsid w:val="26F415FE"/>
     <w:multiLevelType w:val="hybridMultilevel"/>
     <w:tmpl w:val="D932E080"/>
@@ -24944,7 +28491,7 @@
       </w:rPr>
     </w:lvl>
   </w:abstractNum>
-  <w:abstractNum w:abstractNumId="1">
+  <w:abstractNum w:abstractNumId="1" w15:restartNumberingAfterBreak="0">
     <w:nsid w:val="2D792DF8"/>
     <w:multiLevelType w:val="hybridMultilevel"/>
     <w:tmpl w:val="8D382300"/>
@@ -25057,8 +28604,94 @@
       </w:rPr>
     </w:lvl>
   </w:abstractNum>
-  <w:abstractNum w:abstractNumId="2">
+  <w:abstractNum w:abstractNumId="2" w15:restartNumberingAfterBreak="0">
     <w:nsid w:val="3D5B1D1B"/>
+    <w:multiLevelType w:val="hybridMultilevel"/>
+    <w:tmpl w:val="AD76F22E"/>
+    <w:lvl w:ilvl="0" w:tplc="0419000F">
+      <w:start w:val="1"/>
+      <w:numFmt w:val="decimal"/>
+      <w:lvlText w:val="%1."/>
+      <w:lvlJc w:val="left"/>
+      <w:pPr>
+        <w:ind w:left="1429" w:hanging="360"/>
+      </w:pPr>
+    </w:lvl>
+    <w:lvl w:ilvl="1" w:tplc="04190019" w:tentative="1">
+      <w:start w:val="1"/>
+      <w:numFmt w:val="lowerLetter"/>
+      <w:lvlText w:val="%2."/>
+      <w:lvlJc w:val="left"/>
+      <w:pPr>
+        <w:ind w:left="2149" w:hanging="360"/>
+      </w:pPr>
+    </w:lvl>
+    <w:lvl w:ilvl="2" w:tplc="0419001B" w:tentative="1">
+      <w:start w:val="1"/>
+      <w:numFmt w:val="lowerRoman"/>
+      <w:lvlText w:val="%3."/>
+      <w:lvlJc w:val="right"/>
+      <w:pPr>
+        <w:ind w:left="2869" w:hanging="180"/>
+      </w:pPr>
+    </w:lvl>
+    <w:lvl w:ilvl="3" w:tplc="0419000F" w:tentative="1">
+      <w:start w:val="1"/>
+      <w:numFmt w:val="decimal"/>
+      <w:lvlText w:val="%4."/>
+      <w:lvlJc w:val="left"/>
+      <w:pPr>
+        <w:ind w:left="3589" w:hanging="360"/>
+      </w:pPr>
+    </w:lvl>
+    <w:lvl w:ilvl="4" w:tplc="04190019" w:tentative="1">
+      <w:start w:val="1"/>
+      <w:numFmt w:val="lowerLetter"/>
+      <w:lvlText w:val="%5."/>
+      <w:lvlJc w:val="left"/>
+      <w:pPr>
+        <w:ind w:left="4309" w:hanging="360"/>
+      </w:pPr>
+    </w:lvl>
+    <w:lvl w:ilvl="5" w:tplc="0419001B" w:tentative="1">
+      <w:start w:val="1"/>
+      <w:numFmt w:val="lowerRoman"/>
+      <w:lvlText w:val="%6."/>
+      <w:lvlJc w:val="right"/>
+      <w:pPr>
+        <w:ind w:left="5029" w:hanging="180"/>
+      </w:pPr>
+    </w:lvl>
+    <w:lvl w:ilvl="6" w:tplc="0419000F" w:tentative="1">
+      <w:start w:val="1"/>
+      <w:numFmt w:val="decimal"/>
+      <w:lvlText w:val="%7."/>
+      <w:lvlJc w:val="left"/>
+      <w:pPr>
+        <w:ind w:left="5749" w:hanging="360"/>
+      </w:pPr>
+    </w:lvl>
+    <w:lvl w:ilvl="7" w:tplc="04190019" w:tentative="1">
+      <w:start w:val="1"/>
+      <w:numFmt w:val="lowerLetter"/>
+      <w:lvlText w:val="%8."/>
+      <w:lvlJc w:val="left"/>
+      <w:pPr>
+        <w:ind w:left="6469" w:hanging="360"/>
+      </w:pPr>
+    </w:lvl>
+    <w:lvl w:ilvl="8" w:tplc="0419001B" w:tentative="1">
+      <w:start w:val="1"/>
+      <w:numFmt w:val="lowerRoman"/>
+      <w:lvlText w:val="%9."/>
+      <w:lvlJc w:val="right"/>
+      <w:pPr>
+        <w:ind w:left="7189" w:hanging="180"/>
+      </w:pPr>
+    </w:lvl>
+  </w:abstractNum>
+  <w:abstractNum w:abstractNumId="3" w15:restartNumberingAfterBreak="0">
+    <w:nsid w:val="793823D0"/>
     <w:multiLevelType w:val="hybridMultilevel"/>
     <w:tmpl w:val="AD76F22E"/>
     <w:lvl w:ilvl="0" w:tplc="0419000F">
@@ -25152,11 +28785,14 @@
   <w:num w:numId="3">
     <w:abstractNumId w:val="0"/>
   </w:num>
+  <w:num w:numId="4">
+    <w:abstractNumId w:val="3"/>
+  </w:num>
 </w:numbering>
 </file>
 
 <file path=word/styles.xml><?xml version="1.0" encoding="utf-8"?>
-<w:styles xmlns:mc="http://schemas.openxmlformats.org/markup-compatibility/2006" xmlns:r="http://schemas.openxmlformats.org/officeDocument/2006/relationships" xmlns:w="http://schemas.openxmlformats.org/wordprocessingml/2006/main" xmlns:w14="http://schemas.microsoft.com/office/word/2010/wordml" mc:Ignorable="w14">
+<w:styles xmlns:mc="http://schemas.openxmlformats.org/markup-compatibility/2006" xmlns:r="http://schemas.openxmlformats.org/officeDocument/2006/relationships" xmlns:w="http://schemas.openxmlformats.org/wordprocessingml/2006/main" xmlns:w14="http://schemas.microsoft.com/office/word/2010/wordml" xmlns:w15="http://schemas.microsoft.com/office/word/2012/wordml" xmlns:w16se="http://schemas.microsoft.com/office/word/2015/wordml/symex" mc:Ignorable="w14 w15 w16se">
   <w:docDefaults>
     <w:rPrDefault>
       <w:rPr>
@@ -25166,142 +28802,373 @@
     </w:rPrDefault>
     <w:pPrDefault/>
   </w:docDefaults>
-  <w:latentStyles w:defLockedState="0" w:defUIPriority="0" w:defSemiHidden="1" w:defUnhideWhenUsed="1" w:defQFormat="0" w:count="267">
-    <w:lsdException w:name="Normal" w:semiHidden="0" w:unhideWhenUsed="0" w:qFormat="1"/>
-    <w:lsdException w:name="heading 1" w:semiHidden="0" w:unhideWhenUsed="0" w:qFormat="1"/>
-    <w:lsdException w:name="heading 2" w:qFormat="1"/>
-    <w:lsdException w:name="heading 3" w:qFormat="1"/>
-    <w:lsdException w:name="heading 4" w:qFormat="1"/>
-    <w:lsdException w:name="heading 5" w:qFormat="1"/>
-    <w:lsdException w:name="heading 6" w:qFormat="1"/>
-    <w:lsdException w:name="heading 7" w:qFormat="1"/>
-    <w:lsdException w:name="heading 8" w:qFormat="1"/>
-    <w:lsdException w:name="heading 9" w:qFormat="1"/>
-    <w:lsdException w:name="caption" w:qFormat="1"/>
-    <w:lsdException w:name="List Number" w:semiHidden="0" w:unhideWhenUsed="0"/>
-    <w:lsdException w:name="List 4" w:semiHidden="0" w:unhideWhenUsed="0"/>
-    <w:lsdException w:name="List 5" w:semiHidden="0" w:unhideWhenUsed="0"/>
-    <w:lsdException w:name="Title" w:semiHidden="0" w:unhideWhenUsed="0" w:qFormat="1"/>
-    <w:lsdException w:name="Subtitle" w:semiHidden="0" w:unhideWhenUsed="0" w:qFormat="1"/>
-    <w:lsdException w:name="Salutation" w:semiHidden="0" w:unhideWhenUsed="0"/>
-    <w:lsdException w:name="Date" w:semiHidden="0" w:unhideWhenUsed="0"/>
-    <w:lsdException w:name="Body Text First Indent" w:semiHidden="0" w:unhideWhenUsed="0"/>
-    <w:lsdException w:name="Strong" w:semiHidden="0" w:unhideWhenUsed="0" w:qFormat="1"/>
-    <w:lsdException w:name="Emphasis" w:semiHidden="0" w:unhideWhenUsed="0" w:qFormat="1"/>
-    <w:lsdException w:name="Table Grid" w:semiHidden="0" w:unhideWhenUsed="0"/>
-    <w:lsdException w:name="Placeholder Text" w:uiPriority="99" w:unhideWhenUsed="0"/>
-    <w:lsdException w:name="No Spacing" w:semiHidden="0" w:uiPriority="1" w:unhideWhenUsed="0" w:qFormat="1"/>
-    <w:lsdException w:name="Light Shading" w:semiHidden="0" w:uiPriority="60" w:unhideWhenUsed="0"/>
-    <w:lsdException w:name="Light List" w:semiHidden="0" w:uiPriority="61" w:unhideWhenUsed="0"/>
-    <w:lsdException w:name="Light Grid" w:semiHidden="0" w:uiPriority="62" w:unhideWhenUsed="0"/>
-    <w:lsdException w:name="Medium Shading 1" w:semiHidden="0" w:uiPriority="63" w:unhideWhenUsed="0"/>
-    <w:lsdException w:name="Medium Shading 2" w:semiHidden="0" w:uiPriority="64" w:unhideWhenUsed="0"/>
-    <w:lsdException w:name="Medium List 1" w:semiHidden="0" w:uiPriority="65" w:unhideWhenUsed="0"/>
-    <w:lsdException w:name="Medium List 2" w:semiHidden="0" w:uiPriority="66" w:unhideWhenUsed="0"/>
-    <w:lsdException w:name="Medium Grid 1" w:semiHidden="0" w:uiPriority="67" w:unhideWhenUsed="0"/>
-    <w:lsdException w:name="Medium Grid 2" w:semiHidden="0" w:uiPriority="68" w:unhideWhenUsed="0"/>
-    <w:lsdException w:name="Medium Grid 3" w:semiHidden="0" w:uiPriority="69" w:unhideWhenUsed="0"/>
-    <w:lsdException w:name="Dark List" w:semiHidden="0" w:uiPriority="70" w:unhideWhenUsed="0"/>
-    <w:lsdException w:name="Colorful Shading" w:semiHidden="0" w:uiPriority="71" w:unhideWhenUsed="0"/>
-    <w:lsdException w:name="Colorful List" w:semiHidden="0" w:uiPriority="72" w:unhideWhenUsed="0"/>
-    <w:lsdException w:name="Colorful Grid" w:semiHidden="0" w:uiPriority="73" w:unhideWhenUsed="0"/>
-    <w:lsdException w:name="Light Shading Accent 1" w:semiHidden="0" w:uiPriority="60" w:unhideWhenUsed="0"/>
-    <w:lsdException w:name="Light List Accent 1" w:semiHidden="0" w:uiPriority="61" w:unhideWhenUsed="0"/>
-    <w:lsdException w:name="Light Grid Accent 1" w:semiHidden="0" w:uiPriority="62" w:unhideWhenUsed="0"/>
-    <w:lsdException w:name="Medium Shading 1 Accent 1" w:semiHidden="0" w:uiPriority="63" w:unhideWhenUsed="0"/>
-    <w:lsdException w:name="Medium Shading 2 Accent 1" w:semiHidden="0" w:uiPriority="64" w:unhideWhenUsed="0"/>
-    <w:lsdException w:name="Medium List 1 Accent 1" w:semiHidden="0" w:uiPriority="65" w:unhideWhenUsed="0"/>
-    <w:lsdException w:name="Revision" w:uiPriority="99" w:unhideWhenUsed="0"/>
-    <w:lsdException w:name="List Paragraph" w:semiHidden="0" w:uiPriority="34" w:unhideWhenUsed="0" w:qFormat="1"/>
-    <w:lsdException w:name="Quote" w:semiHidden="0" w:uiPriority="29" w:unhideWhenUsed="0" w:qFormat="1"/>
-    <w:lsdException w:name="Intense Quote" w:semiHidden="0" w:uiPriority="30" w:unhideWhenUsed="0" w:qFormat="1"/>
-    <w:lsdException w:name="Medium List 2 Accent 1" w:semiHidden="0" w:uiPriority="66" w:unhideWhenUsed="0"/>
-    <w:lsdException w:name="Medium Grid 1 Accent 1" w:semiHidden="0" w:uiPriority="67" w:unhideWhenUsed="0"/>
-    <w:lsdException w:name="Medium Grid 2 Accent 1" w:semiHidden="0" w:uiPriority="68" w:unhideWhenUsed="0"/>
-    <w:lsdException w:name="Medium Grid 3 Accent 1" w:semiHidden="0" w:uiPriority="69" w:unhideWhenUsed="0"/>
-    <w:lsdException w:name="Dark List Accent 1" w:semiHidden="0" w:uiPriority="70" w:unhideWhenUsed="0"/>
-    <w:lsdException w:name="Colorful Shading Accent 1" w:semiHidden="0" w:uiPriority="71" w:unhideWhenUsed="0"/>
-    <w:lsdException w:name="Colorful List Accent 1" w:semiHidden="0" w:uiPriority="72" w:unhideWhenUsed="0"/>
-    <w:lsdException w:name="Colorful Grid Accent 1" w:semiHidden="0" w:uiPriority="73" w:unhideWhenUsed="0"/>
-    <w:lsdException w:name="Light Shading Accent 2" w:semiHidden="0" w:uiPriority="60" w:unhideWhenUsed="0"/>
-    <w:lsdException w:name="Light List Accent 2" w:semiHidden="0" w:uiPriority="61" w:unhideWhenUsed="0"/>
-    <w:lsdException w:name="Light Grid Accent 2" w:semiHidden="0" w:uiPriority="62" w:unhideWhenUsed="0"/>
-    <w:lsdException w:name="Medium Shading 1 Accent 2" w:semiHidden="0" w:uiPriority="63" w:unhideWhenUsed="0"/>
-    <w:lsdException w:name="Medium Shading 2 Accent 2" w:semiHidden="0" w:uiPriority="64" w:unhideWhenUsed="0"/>
-    <w:lsdException w:name="Medium List 1 Accent 2" w:semiHidden="0" w:uiPriority="65" w:unhideWhenUsed="0"/>
-    <w:lsdException w:name="Medium List 2 Accent 2" w:semiHidden="0" w:uiPriority="66" w:unhideWhenUsed="0"/>
-    <w:lsdException w:name="Medium Grid 1 Accent 2" w:semiHidden="0" w:uiPriority="67" w:unhideWhenUsed="0"/>
-    <w:lsdException w:name="Medium Grid 2 Accent 2" w:semiHidden="0" w:uiPriority="68" w:unhideWhenUsed="0"/>
-    <w:lsdException w:name="Medium Grid 3 Accent 2" w:semiHidden="0" w:uiPriority="69" w:unhideWhenUsed="0"/>
-    <w:lsdException w:name="Dark List Accent 2" w:semiHidden="0" w:uiPriority="70" w:unhideWhenUsed="0"/>
-    <w:lsdException w:name="Colorful Shading Accent 2" w:semiHidden="0" w:uiPriority="71" w:unhideWhenUsed="0"/>
-    <w:lsdException w:name="Colorful List Accent 2" w:semiHidden="0" w:uiPriority="72" w:unhideWhenUsed="0"/>
-    <w:lsdException w:name="Colorful Grid Accent 2" w:semiHidden="0" w:uiPriority="73" w:unhideWhenUsed="0"/>
-    <w:lsdException w:name="Light Shading Accent 3" w:semiHidden="0" w:uiPriority="60" w:unhideWhenUsed="0"/>
-    <w:lsdException w:name="Light List Accent 3" w:semiHidden="0" w:uiPriority="61" w:unhideWhenUsed="0"/>
-    <w:lsdException w:name="Light Grid Accent 3" w:semiHidden="0" w:uiPriority="62" w:unhideWhenUsed="0"/>
-    <w:lsdException w:name="Medium Shading 1 Accent 3" w:semiHidden="0" w:uiPriority="63" w:unhideWhenUsed="0"/>
-    <w:lsdException w:name="Medium Shading 2 Accent 3" w:semiHidden="0" w:uiPriority="64" w:unhideWhenUsed="0"/>
-    <w:lsdException w:name="Medium List 1 Accent 3" w:semiHidden="0" w:uiPriority="65" w:unhideWhenUsed="0"/>
-    <w:lsdException w:name="Medium List 2 Accent 3" w:semiHidden="0" w:uiPriority="66" w:unhideWhenUsed="0"/>
-    <w:lsdException w:name="Medium Grid 1 Accent 3" w:semiHidden="0" w:uiPriority="67" w:unhideWhenUsed="0"/>
-    <w:lsdException w:name="Medium Grid 2 Accent 3" w:semiHidden="0" w:uiPriority="68" w:unhideWhenUsed="0"/>
-    <w:lsdException w:name="Medium Grid 3 Accent 3" w:semiHidden="0" w:uiPriority="69" w:unhideWhenUsed="0"/>
-    <w:lsdException w:name="Dark List Accent 3" w:semiHidden="0" w:uiPriority="70" w:unhideWhenUsed="0"/>
-    <w:lsdException w:name="Colorful Shading Accent 3" w:semiHidden="0" w:uiPriority="71" w:unhideWhenUsed="0"/>
-    <w:lsdException w:name="Colorful List Accent 3" w:semiHidden="0" w:uiPriority="72" w:unhideWhenUsed="0"/>
-    <w:lsdException w:name="Colorful Grid Accent 3" w:semiHidden="0" w:uiPriority="73" w:unhideWhenUsed="0"/>
-    <w:lsdException w:name="Light Shading Accent 4" w:semiHidden="0" w:uiPriority="60" w:unhideWhenUsed="0"/>
-    <w:lsdException w:name="Light List Accent 4" w:semiHidden="0" w:uiPriority="61" w:unhideWhenUsed="0"/>
-    <w:lsdException w:name="Light Grid Accent 4" w:semiHidden="0" w:uiPriority="62" w:unhideWhenUsed="0"/>
-    <w:lsdException w:name="Medium Shading 1 Accent 4" w:semiHidden="0" w:uiPriority="63" w:unhideWhenUsed="0"/>
-    <w:lsdException w:name="Medium Shading 2 Accent 4" w:semiHidden="0" w:uiPriority="64" w:unhideWhenUsed="0"/>
-    <w:lsdException w:name="Medium List 1 Accent 4" w:semiHidden="0" w:uiPriority="65" w:unhideWhenUsed="0"/>
-    <w:lsdException w:name="Medium List 2 Accent 4" w:semiHidden="0" w:uiPriority="66" w:unhideWhenUsed="0"/>
-    <w:lsdException w:name="Medium Grid 1 Accent 4" w:semiHidden="0" w:uiPriority="67" w:unhideWhenUsed="0"/>
-    <w:lsdException w:name="Medium Grid 2 Accent 4" w:semiHidden="0" w:uiPriority="68" w:unhideWhenUsed="0"/>
-    <w:lsdException w:name="Medium Grid 3 Accent 4" w:semiHidden="0" w:uiPriority="69" w:unhideWhenUsed="0"/>
-    <w:lsdException w:name="Dark List Accent 4" w:semiHidden="0" w:uiPriority="70" w:unhideWhenUsed="0"/>
-    <w:lsdException w:name="Colorful Shading Accent 4" w:semiHidden="0" w:uiPriority="71" w:unhideWhenUsed="0"/>
-    <w:lsdException w:name="Colorful List Accent 4" w:semiHidden="0" w:uiPriority="72" w:unhideWhenUsed="0"/>
-    <w:lsdException w:name="Colorful Grid Accent 4" w:semiHidden="0" w:uiPriority="73" w:unhideWhenUsed="0"/>
-    <w:lsdException w:name="Light Shading Accent 5" w:semiHidden="0" w:uiPriority="60" w:unhideWhenUsed="0"/>
-    <w:lsdException w:name="Light List Accent 5" w:semiHidden="0" w:uiPriority="61" w:unhideWhenUsed="0"/>
-    <w:lsdException w:name="Light Grid Accent 5" w:semiHidden="0" w:uiPriority="62" w:unhideWhenUsed="0"/>
-    <w:lsdException w:name="Medium Shading 1 Accent 5" w:semiHidden="0" w:uiPriority="63" w:unhideWhenUsed="0"/>
-    <w:lsdException w:name="Medium Shading 2 Accent 5" w:semiHidden="0" w:uiPriority="64" w:unhideWhenUsed="0"/>
-    <w:lsdException w:name="Medium List 1 Accent 5" w:semiHidden="0" w:uiPriority="65" w:unhideWhenUsed="0"/>
-    <w:lsdException w:name="Medium List 2 Accent 5" w:semiHidden="0" w:uiPriority="66" w:unhideWhenUsed="0"/>
-    <w:lsdException w:name="Medium Grid 1 Accent 5" w:semiHidden="0" w:uiPriority="67" w:unhideWhenUsed="0"/>
-    <w:lsdException w:name="Medium Grid 2 Accent 5" w:semiHidden="0" w:uiPriority="68" w:unhideWhenUsed="0"/>
-    <w:lsdException w:name="Medium Grid 3 Accent 5" w:semiHidden="0" w:uiPriority="69" w:unhideWhenUsed="0"/>
-    <w:lsdException w:name="Dark List Accent 5" w:semiHidden="0" w:uiPriority="70" w:unhideWhenUsed="0"/>
-    <w:lsdException w:name="Colorful Shading Accent 5" w:semiHidden="0" w:uiPriority="71" w:unhideWhenUsed="0"/>
-    <w:lsdException w:name="Colorful List Accent 5" w:semiHidden="0" w:uiPriority="72" w:unhideWhenUsed="0"/>
-    <w:lsdException w:name="Colorful Grid Accent 5" w:semiHidden="0" w:uiPriority="73" w:unhideWhenUsed="0"/>
-    <w:lsdException w:name="Light Shading Accent 6" w:semiHidden="0" w:uiPriority="60" w:unhideWhenUsed="0"/>
-    <w:lsdException w:name="Light List Accent 6" w:semiHidden="0" w:uiPriority="61" w:unhideWhenUsed="0"/>
-    <w:lsdException w:name="Light Grid Accent 6" w:semiHidden="0" w:uiPriority="62" w:unhideWhenUsed="0"/>
-    <w:lsdException w:name="Medium Shading 1 Accent 6" w:semiHidden="0" w:uiPriority="63" w:unhideWhenUsed="0"/>
-    <w:lsdException w:name="Medium Shading 2 Accent 6" w:semiHidden="0" w:uiPriority="64" w:unhideWhenUsed="0"/>
-    <w:lsdException w:name="Medium List 1 Accent 6" w:semiHidden="0" w:uiPriority="65" w:unhideWhenUsed="0"/>
-    <w:lsdException w:name="Medium List 2 Accent 6" w:semiHidden="0" w:uiPriority="66" w:unhideWhenUsed="0"/>
-    <w:lsdException w:name="Medium Grid 1 Accent 6" w:semiHidden="0" w:uiPriority="67" w:unhideWhenUsed="0"/>
-    <w:lsdException w:name="Medium Grid 2 Accent 6" w:semiHidden="0" w:uiPriority="68" w:unhideWhenUsed="0"/>
-    <w:lsdException w:name="Medium Grid 3 Accent 6" w:semiHidden="0" w:uiPriority="69" w:unhideWhenUsed="0"/>
-    <w:lsdException w:name="Dark List Accent 6" w:semiHidden="0" w:uiPriority="70" w:unhideWhenUsed="0"/>
-    <w:lsdException w:name="Colorful Shading Accent 6" w:semiHidden="0" w:uiPriority="71" w:unhideWhenUsed="0"/>
-    <w:lsdException w:name="Colorful List Accent 6" w:semiHidden="0" w:uiPriority="72" w:unhideWhenUsed="0"/>
-    <w:lsdException w:name="Colorful Grid Accent 6" w:semiHidden="0" w:uiPriority="73" w:unhideWhenUsed="0"/>
-    <w:lsdException w:name="Subtle Emphasis" w:semiHidden="0" w:uiPriority="19" w:unhideWhenUsed="0" w:qFormat="1"/>
-    <w:lsdException w:name="Intense Emphasis" w:semiHidden="0" w:uiPriority="21" w:unhideWhenUsed="0" w:qFormat="1"/>
-    <w:lsdException w:name="Subtle Reference" w:semiHidden="0" w:uiPriority="31" w:unhideWhenUsed="0" w:qFormat="1"/>
-    <w:lsdException w:name="Intense Reference" w:semiHidden="0" w:uiPriority="32" w:unhideWhenUsed="0" w:qFormat="1"/>
-    <w:lsdException w:name="Book Title" w:semiHidden="0" w:uiPriority="33" w:unhideWhenUsed="0" w:qFormat="1"/>
-    <w:lsdException w:name="Bibliography" w:uiPriority="37"/>
-    <w:lsdException w:name="TOC Heading" w:uiPriority="39" w:qFormat="1"/>
+  <w:latentStyles w:defLockedState="0" w:defUIPriority="0" w:defSemiHidden="0" w:defUnhideWhenUsed="0" w:defQFormat="0" w:count="371">
+    <w:lsdException w:name="Normal" w:qFormat="1"/>
+    <w:lsdException w:name="heading 1" w:qFormat="1"/>
+    <w:lsdException w:name="heading 2" w:semiHidden="1" w:unhideWhenUsed="1" w:qFormat="1"/>
+    <w:lsdException w:name="heading 3" w:semiHidden="1" w:unhideWhenUsed="1" w:qFormat="1"/>
+    <w:lsdException w:name="heading 4" w:semiHidden="1" w:unhideWhenUsed="1" w:qFormat="1"/>
+    <w:lsdException w:name="heading 5" w:semiHidden="1" w:unhideWhenUsed="1" w:qFormat="1"/>
+    <w:lsdException w:name="heading 6" w:semiHidden="1" w:unhideWhenUsed="1" w:qFormat="1"/>
+    <w:lsdException w:name="heading 7" w:semiHidden="1" w:unhideWhenUsed="1" w:qFormat="1"/>
+    <w:lsdException w:name="heading 8" w:semiHidden="1" w:unhideWhenUsed="1" w:qFormat="1"/>
+    <w:lsdException w:name="heading 9" w:semiHidden="1" w:unhideWhenUsed="1" w:qFormat="1"/>
+    <w:lsdException w:name="index 1" w:semiHidden="1" w:unhideWhenUsed="1"/>
+    <w:lsdException w:name="index 2" w:semiHidden="1" w:unhideWhenUsed="1"/>
+    <w:lsdException w:name="index 3" w:semiHidden="1" w:unhideWhenUsed="1"/>
+    <w:lsdException w:name="index 4" w:semiHidden="1" w:unhideWhenUsed="1"/>
+    <w:lsdException w:name="index 5" w:semiHidden="1" w:unhideWhenUsed="1"/>
+    <w:lsdException w:name="index 6" w:semiHidden="1" w:unhideWhenUsed="1"/>
+    <w:lsdException w:name="index 7" w:semiHidden="1" w:unhideWhenUsed="1"/>
+    <w:lsdException w:name="index 8" w:semiHidden="1" w:unhideWhenUsed="1"/>
+    <w:lsdException w:name="index 9" w:semiHidden="1" w:unhideWhenUsed="1"/>
+    <w:lsdException w:name="toc 1" w:semiHidden="1" w:unhideWhenUsed="1"/>
+    <w:lsdException w:name="toc 2" w:semiHidden="1" w:unhideWhenUsed="1"/>
+    <w:lsdException w:name="toc 3" w:semiHidden="1" w:unhideWhenUsed="1"/>
+    <w:lsdException w:name="toc 4" w:semiHidden="1" w:unhideWhenUsed="1"/>
+    <w:lsdException w:name="toc 5" w:semiHidden="1" w:unhideWhenUsed="1"/>
+    <w:lsdException w:name="toc 6" w:semiHidden="1" w:unhideWhenUsed="1"/>
+    <w:lsdException w:name="toc 7" w:semiHidden="1" w:unhideWhenUsed="1"/>
+    <w:lsdException w:name="toc 8" w:semiHidden="1" w:unhideWhenUsed="1"/>
+    <w:lsdException w:name="toc 9" w:semiHidden="1" w:unhideWhenUsed="1"/>
+    <w:lsdException w:name="Normal Indent" w:semiHidden="1" w:unhideWhenUsed="1"/>
+    <w:lsdException w:name="footnote text" w:semiHidden="1" w:unhideWhenUsed="1"/>
+    <w:lsdException w:name="annotation text" w:semiHidden="1" w:unhideWhenUsed="1"/>
+    <w:lsdException w:name="header" w:semiHidden="1" w:unhideWhenUsed="1"/>
+    <w:lsdException w:name="footer" w:semiHidden="1" w:unhideWhenUsed="1"/>
+    <w:lsdException w:name="index heading" w:semiHidden="1" w:unhideWhenUsed="1"/>
+    <w:lsdException w:name="caption" w:semiHidden="1" w:unhideWhenUsed="1" w:qFormat="1"/>
+    <w:lsdException w:name="table of figures" w:semiHidden="1" w:unhideWhenUsed="1"/>
+    <w:lsdException w:name="envelope address" w:semiHidden="1" w:unhideWhenUsed="1"/>
+    <w:lsdException w:name="envelope return" w:semiHidden="1" w:unhideWhenUsed="1"/>
+    <w:lsdException w:name="footnote reference" w:semiHidden="1" w:unhideWhenUsed="1"/>
+    <w:lsdException w:name="annotation reference" w:semiHidden="1" w:unhideWhenUsed="1"/>
+    <w:lsdException w:name="line number" w:semiHidden="1" w:unhideWhenUsed="1"/>
+    <w:lsdException w:name="page number" w:semiHidden="1" w:unhideWhenUsed="1"/>
+    <w:lsdException w:name="endnote reference" w:semiHidden="1" w:unhideWhenUsed="1"/>
+    <w:lsdException w:name="endnote text" w:semiHidden="1" w:unhideWhenUsed="1"/>
+    <w:lsdException w:name="table of authorities" w:semiHidden="1" w:unhideWhenUsed="1"/>
+    <w:lsdException w:name="macro" w:semiHidden="1" w:unhideWhenUsed="1"/>
+    <w:lsdException w:name="toa heading" w:semiHidden="1" w:unhideWhenUsed="1"/>
+    <w:lsdException w:name="List" w:semiHidden="1" w:unhideWhenUsed="1"/>
+    <w:lsdException w:name="List Bullet" w:semiHidden="1" w:unhideWhenUsed="1"/>
+    <w:lsdException w:name="List 2" w:semiHidden="1" w:unhideWhenUsed="1"/>
+    <w:lsdException w:name="List 3" w:semiHidden="1" w:unhideWhenUsed="1"/>
+    <w:lsdException w:name="List Bullet 2" w:semiHidden="1" w:unhideWhenUsed="1"/>
+    <w:lsdException w:name="List Bullet 3" w:semiHidden="1" w:unhideWhenUsed="1"/>
+    <w:lsdException w:name="List Bullet 4" w:semiHidden="1" w:unhideWhenUsed="1"/>
+    <w:lsdException w:name="List Bullet 5" w:semiHidden="1" w:unhideWhenUsed="1"/>
+    <w:lsdException w:name="List Number 2" w:semiHidden="1" w:unhideWhenUsed="1"/>
+    <w:lsdException w:name="List Number 3" w:semiHidden="1" w:unhideWhenUsed="1"/>
+    <w:lsdException w:name="List Number 4" w:semiHidden="1" w:unhideWhenUsed="1"/>
+    <w:lsdException w:name="List Number 5" w:semiHidden="1" w:unhideWhenUsed="1"/>
+    <w:lsdException w:name="Title" w:qFormat="1"/>
+    <w:lsdException w:name="Closing" w:semiHidden="1" w:unhideWhenUsed="1"/>
+    <w:lsdException w:name="Signature" w:semiHidden="1" w:unhideWhenUsed="1"/>
+    <w:lsdException w:name="Default Paragraph Font" w:semiHidden="1" w:unhideWhenUsed="1"/>
+    <w:lsdException w:name="Body Text" w:semiHidden="1" w:unhideWhenUsed="1"/>
+    <w:lsdException w:name="Body Text Indent" w:semiHidden="1" w:unhideWhenUsed="1"/>
+    <w:lsdException w:name="List Continue" w:semiHidden="1" w:unhideWhenUsed="1"/>
+    <w:lsdException w:name="List Continue 2" w:semiHidden="1" w:unhideWhenUsed="1"/>
+    <w:lsdException w:name="List Continue 3" w:semiHidden="1" w:unhideWhenUsed="1"/>
+    <w:lsdException w:name="List Continue 4" w:semiHidden="1" w:unhideWhenUsed="1"/>
+    <w:lsdException w:name="List Continue 5" w:semiHidden="1" w:unhideWhenUsed="1"/>
+    <w:lsdException w:name="Message Header" w:semiHidden="1" w:unhideWhenUsed="1"/>
+    <w:lsdException w:name="Subtitle" w:qFormat="1"/>
+    <w:lsdException w:name="Body Text First Indent 2" w:semiHidden="1" w:unhideWhenUsed="1"/>
+    <w:lsdException w:name="Note Heading" w:semiHidden="1" w:unhideWhenUsed="1"/>
+    <w:lsdException w:name="Body Text 2" w:semiHidden="1" w:unhideWhenUsed="1"/>
+    <w:lsdException w:name="Body Text 3" w:semiHidden="1" w:unhideWhenUsed="1"/>
+    <w:lsdException w:name="Body Text Indent 2" w:semiHidden="1" w:unhideWhenUsed="1"/>
+    <w:lsdException w:name="Body Text Indent 3" w:semiHidden="1" w:unhideWhenUsed="1"/>
+    <w:lsdException w:name="Block Text" w:semiHidden="1" w:unhideWhenUsed="1"/>
+    <w:lsdException w:name="Hyperlink" w:semiHidden="1" w:unhideWhenUsed="1"/>
+    <w:lsdException w:name="FollowedHyperlink" w:semiHidden="1" w:unhideWhenUsed="1"/>
+    <w:lsdException w:name="Strong" w:qFormat="1"/>
+    <w:lsdException w:name="Emphasis" w:qFormat="1"/>
+    <w:lsdException w:name="Document Map" w:semiHidden="1" w:unhideWhenUsed="1"/>
+    <w:lsdException w:name="Plain Text" w:semiHidden="1" w:unhideWhenUsed="1"/>
+    <w:lsdException w:name="E-mail Signature" w:semiHidden="1" w:unhideWhenUsed="1"/>
+    <w:lsdException w:name="HTML Top of Form" w:semiHidden="1" w:unhideWhenUsed="1"/>
+    <w:lsdException w:name="HTML Bottom of Form" w:semiHidden="1" w:unhideWhenUsed="1"/>
+    <w:lsdException w:name="Normal (Web)" w:semiHidden="1" w:unhideWhenUsed="1"/>
+    <w:lsdException w:name="HTML Acronym" w:semiHidden="1" w:unhideWhenUsed="1"/>
+    <w:lsdException w:name="HTML Address" w:semiHidden="1" w:unhideWhenUsed="1"/>
+    <w:lsdException w:name="HTML Cite" w:semiHidden="1" w:unhideWhenUsed="1"/>
+    <w:lsdException w:name="HTML Code" w:semiHidden="1" w:unhideWhenUsed="1"/>
+    <w:lsdException w:name="HTML Definition" w:semiHidden="1" w:unhideWhenUsed="1"/>
+    <w:lsdException w:name="HTML Keyboard" w:semiHidden="1" w:unhideWhenUsed="1"/>
+    <w:lsdException w:name="HTML Preformatted" w:semiHidden="1" w:unhideWhenUsed="1"/>
+    <w:lsdException w:name="HTML Sample" w:semiHidden="1" w:unhideWhenUsed="1"/>
+    <w:lsdException w:name="HTML Typewriter" w:semiHidden="1" w:unhideWhenUsed="1"/>
+    <w:lsdException w:name="HTML Variable" w:semiHidden="1" w:unhideWhenUsed="1"/>
+    <w:lsdException w:name="Normal Table" w:semiHidden="1" w:unhideWhenUsed="1"/>
+    <w:lsdException w:name="annotation subject" w:semiHidden="1" w:unhideWhenUsed="1"/>
+    <w:lsdException w:name="No List" w:semiHidden="1" w:unhideWhenUsed="1"/>
+    <w:lsdException w:name="Outline List 1" w:semiHidden="1" w:unhideWhenUsed="1"/>
+    <w:lsdException w:name="Outline List 2" w:semiHidden="1" w:unhideWhenUsed="1"/>
+    <w:lsdException w:name="Outline List 3" w:semiHidden="1" w:unhideWhenUsed="1"/>
+    <w:lsdException w:name="Table Simple 1" w:semiHidden="1" w:unhideWhenUsed="1"/>
+    <w:lsdException w:name="Table Simple 2" w:semiHidden="1" w:unhideWhenUsed="1"/>
+    <w:lsdException w:name="Table Simple 3" w:semiHidden="1" w:unhideWhenUsed="1"/>
+    <w:lsdException w:name="Table Classic 1" w:semiHidden="1" w:unhideWhenUsed="1"/>
+    <w:lsdException w:name="Table Classic 2" w:semiHidden="1" w:unhideWhenUsed="1"/>
+    <w:lsdException w:name="Table Classic 3" w:semiHidden="1" w:unhideWhenUsed="1"/>
+    <w:lsdException w:name="Table Classic 4" w:semiHidden="1" w:unhideWhenUsed="1"/>
+    <w:lsdException w:name="Table Colorful 1" w:semiHidden="1" w:unhideWhenUsed="1"/>
+    <w:lsdException w:name="Table Colorful 2" w:semiHidden="1" w:unhideWhenUsed="1"/>
+    <w:lsdException w:name="Table Colorful 3" w:semiHidden="1" w:unhideWhenUsed="1"/>
+    <w:lsdException w:name="Table Columns 1" w:semiHidden="1" w:unhideWhenUsed="1"/>
+    <w:lsdException w:name="Table Columns 2" w:semiHidden="1" w:unhideWhenUsed="1"/>
+    <w:lsdException w:name="Table Columns 3" w:semiHidden="1" w:unhideWhenUsed="1"/>
+    <w:lsdException w:name="Table Columns 4" w:semiHidden="1" w:unhideWhenUsed="1"/>
+    <w:lsdException w:name="Table Columns 5" w:semiHidden="1" w:unhideWhenUsed="1"/>
+    <w:lsdException w:name="Table Grid 1" w:semiHidden="1" w:unhideWhenUsed="1"/>
+    <w:lsdException w:name="Table Grid 2" w:semiHidden="1" w:unhideWhenUsed="1"/>
+    <w:lsdException w:name="Table Grid 3" w:semiHidden="1" w:unhideWhenUsed="1"/>
+    <w:lsdException w:name="Table Grid 4" w:semiHidden="1" w:unhideWhenUsed="1"/>
+    <w:lsdException w:name="Table Grid 5" w:semiHidden="1" w:unhideWhenUsed="1"/>
+    <w:lsdException w:name="Table Grid 6" w:semiHidden="1" w:unhideWhenUsed="1"/>
+    <w:lsdException w:name="Table Grid 7" w:semiHidden="1" w:unhideWhenUsed="1"/>
+    <w:lsdException w:name="Table Grid 8" w:semiHidden="1" w:unhideWhenUsed="1"/>
+    <w:lsdException w:name="Table List 1" w:semiHidden="1" w:unhideWhenUsed="1"/>
+    <w:lsdException w:name="Table List 2" w:semiHidden="1" w:unhideWhenUsed="1"/>
+    <w:lsdException w:name="Table List 3" w:semiHidden="1" w:unhideWhenUsed="1"/>
+    <w:lsdException w:name="Table List 4" w:semiHidden="1" w:unhideWhenUsed="1"/>
+    <w:lsdException w:name="Table List 5" w:semiHidden="1" w:unhideWhenUsed="1"/>
+    <w:lsdException w:name="Table List 6" w:semiHidden="1" w:unhideWhenUsed="1"/>
+    <w:lsdException w:name="Table List 7" w:semiHidden="1" w:unhideWhenUsed="1"/>
+    <w:lsdException w:name="Table List 8" w:semiHidden="1" w:unhideWhenUsed="1"/>
+    <w:lsdException w:name="Table 3D effects 1" w:semiHidden="1" w:unhideWhenUsed="1"/>
+    <w:lsdException w:name="Table 3D effects 2" w:semiHidden="1" w:unhideWhenUsed="1"/>
+    <w:lsdException w:name="Table 3D effects 3" w:semiHidden="1" w:unhideWhenUsed="1"/>
+    <w:lsdException w:name="Table Contemporary" w:semiHidden="1" w:unhideWhenUsed="1"/>
+    <w:lsdException w:name="Table Elegant" w:semiHidden="1" w:unhideWhenUsed="1"/>
+    <w:lsdException w:name="Table Professional" w:semiHidden="1" w:unhideWhenUsed="1"/>
+    <w:lsdException w:name="Table Subtle 1" w:semiHidden="1" w:unhideWhenUsed="1"/>
+    <w:lsdException w:name="Table Subtle 2" w:semiHidden="1" w:unhideWhenUsed="1"/>
+    <w:lsdException w:name="Table Web 1" w:semiHidden="1" w:unhideWhenUsed="1"/>
+    <w:lsdException w:name="Table Web 2" w:semiHidden="1" w:unhideWhenUsed="1"/>
+    <w:lsdException w:name="Table Web 3" w:semiHidden="1" w:unhideWhenUsed="1"/>
+    <w:lsdException w:name="Balloon Text" w:semiHidden="1" w:unhideWhenUsed="1"/>
+    <w:lsdException w:name="Table Theme" w:semiHidden="1" w:unhideWhenUsed="1"/>
+    <w:lsdException w:name="Placeholder Text" w:semiHidden="1" w:uiPriority="99"/>
+    <w:lsdException w:name="No Spacing" w:uiPriority="1" w:qFormat="1"/>
+    <w:lsdException w:name="Light Shading" w:uiPriority="60"/>
+    <w:lsdException w:name="Light List" w:uiPriority="61"/>
+    <w:lsdException w:name="Light Grid" w:uiPriority="62"/>
+    <w:lsdException w:name="Medium Shading 1" w:uiPriority="63"/>
+    <w:lsdException w:name="Medium Shading 2" w:uiPriority="64"/>
+    <w:lsdException w:name="Medium List 1" w:uiPriority="65"/>
+    <w:lsdException w:name="Medium List 2" w:uiPriority="66"/>
+    <w:lsdException w:name="Medium Grid 1" w:uiPriority="67"/>
+    <w:lsdException w:name="Medium Grid 2" w:uiPriority="68"/>
+    <w:lsdException w:name="Medium Grid 3" w:uiPriority="69"/>
+    <w:lsdException w:name="Dark List" w:uiPriority="70"/>
+    <w:lsdException w:name="Colorful Shading" w:uiPriority="71"/>
+    <w:lsdException w:name="Colorful List" w:uiPriority="72"/>
+    <w:lsdException w:name="Colorful Grid" w:uiPriority="73"/>
+    <w:lsdException w:name="Light Shading Accent 1" w:uiPriority="60"/>
+    <w:lsdException w:name="Light List Accent 1" w:uiPriority="61"/>
+    <w:lsdException w:name="Light Grid Accent 1" w:uiPriority="62"/>
+    <w:lsdException w:name="Medium Shading 1 Accent 1" w:uiPriority="63"/>
+    <w:lsdException w:name="Medium Shading 2 Accent 1" w:uiPriority="64"/>
+    <w:lsdException w:name="Medium List 1 Accent 1" w:uiPriority="65"/>
+    <w:lsdException w:name="Revision" w:semiHidden="1" w:uiPriority="99"/>
+    <w:lsdException w:name="List Paragraph" w:uiPriority="34" w:qFormat="1"/>
+    <w:lsdException w:name="Quote" w:uiPriority="29" w:qFormat="1"/>
+    <w:lsdException w:name="Intense Quote" w:uiPriority="30" w:qFormat="1"/>
+    <w:lsdException w:name="Medium List 2 Accent 1" w:uiPriority="66"/>
+    <w:lsdException w:name="Medium Grid 1 Accent 1" w:uiPriority="67"/>
+    <w:lsdException w:name="Medium Grid 2 Accent 1" w:uiPriority="68"/>
+    <w:lsdException w:name="Medium Grid 3 Accent 1" w:uiPriority="69"/>
+    <w:lsdException w:name="Dark List Accent 1" w:uiPriority="70"/>
+    <w:lsdException w:name="Colorful Shading Accent 1" w:uiPriority="71"/>
+    <w:lsdException w:name="Colorful List Accent 1" w:uiPriority="72"/>
+    <w:lsdException w:name="Colorful Grid Accent 1" w:uiPriority="73"/>
+    <w:lsdException w:name="Light Shading Accent 2" w:uiPriority="60"/>
+    <w:lsdException w:name="Light List Accent 2" w:uiPriority="61"/>
+    <w:lsdException w:name="Light Grid Accent 2" w:uiPriority="62"/>
+    <w:lsdException w:name="Medium Shading 1 Accent 2" w:uiPriority="63"/>
+    <w:lsdException w:name="Medium Shading 2 Accent 2" w:uiPriority="64"/>
+    <w:lsdException w:name="Medium List 1 Accent 2" w:uiPriority="65"/>
+    <w:lsdException w:name="Medium List 2 Accent 2" w:uiPriority="66"/>
+    <w:lsdException w:name="Medium Grid 1 Accent 2" w:uiPriority="67"/>
+    <w:lsdException w:name="Medium Grid 2 Accent 2" w:uiPriority="68"/>
+    <w:lsdException w:name="Medium Grid 3 Accent 2" w:uiPriority="69"/>
+    <w:lsdException w:name="Dark List Accent 2" w:uiPriority="70"/>
+    <w:lsdException w:name="Colorful Shading Accent 2" w:uiPriority="71"/>
+    <w:lsdException w:name="Colorful List Accent 2" w:uiPriority="72"/>
+    <w:lsdException w:name="Colorful Grid Accent 2" w:uiPriority="73"/>
+    <w:lsdException w:name="Light Shading Accent 3" w:uiPriority="60"/>
+    <w:lsdException w:name="Light List Accent 3" w:uiPriority="61"/>
+    <w:lsdException w:name="Light Grid Accent 3" w:uiPriority="62"/>
+    <w:lsdException w:name="Medium Shading 1 Accent 3" w:uiPriority="63"/>
+    <w:lsdException w:name="Medium Shading 2 Accent 3" w:uiPriority="64"/>
+    <w:lsdException w:name="Medium List 1 Accent 3" w:uiPriority="65"/>
+    <w:lsdException w:name="Medium List 2 Accent 3" w:uiPriority="66"/>
+    <w:lsdException w:name="Medium Grid 1 Accent 3" w:uiPriority="67"/>
+    <w:lsdException w:name="Medium Grid 2 Accent 3" w:uiPriority="68"/>
+    <w:lsdException w:name="Medium Grid 3 Accent 3" w:uiPriority="69"/>
+    <w:lsdException w:name="Dark List Accent 3" w:uiPriority="70"/>
+    <w:lsdException w:name="Colorful Shading Accent 3" w:uiPriority="71"/>
+    <w:lsdException w:name="Colorful List Accent 3" w:uiPriority="72"/>
+    <w:lsdException w:name="Colorful Grid Accent 3" w:uiPriority="73"/>
+    <w:lsdException w:name="Light Shading Accent 4" w:uiPriority="60"/>
+    <w:lsdException w:name="Light List Accent 4" w:uiPriority="61"/>
+    <w:lsdException w:name="Light Grid Accent 4" w:uiPriority="62"/>
+    <w:lsdException w:name="Medium Shading 1 Accent 4" w:uiPriority="63"/>
+    <w:lsdException w:name="Medium Shading 2 Accent 4" w:uiPriority="64"/>
+    <w:lsdException w:name="Medium List 1 Accent 4" w:uiPriority="65"/>
+    <w:lsdException w:name="Medium List 2 Accent 4" w:uiPriority="66"/>
+    <w:lsdException w:name="Medium Grid 1 Accent 4" w:uiPriority="67"/>
+    <w:lsdException w:name="Medium Grid 2 Accent 4" w:uiPriority="68"/>
+    <w:lsdException w:name="Medium Grid 3 Accent 4" w:uiPriority="69"/>
+    <w:lsdException w:name="Dark List Accent 4" w:uiPriority="70"/>
+    <w:lsdException w:name="Colorful Shading Accent 4" w:uiPriority="71"/>
+    <w:lsdException w:name="Colorful List Accent 4" w:uiPriority="72"/>
+    <w:lsdException w:name="Colorful Grid Accent 4" w:uiPriority="73"/>
+    <w:lsdException w:name="Light Shading Accent 5" w:uiPriority="60"/>
+    <w:lsdException w:name="Light List Accent 5" w:uiPriority="61"/>
+    <w:lsdException w:name="Light Grid Accent 5" w:uiPriority="62"/>
+    <w:lsdException w:name="Medium Shading 1 Accent 5" w:uiPriority="63"/>
+    <w:lsdException w:name="Medium Shading 2 Accent 5" w:uiPriority="64"/>
+    <w:lsdException w:name="Medium List 1 Accent 5" w:uiPriority="65"/>
+    <w:lsdException w:name="Medium List 2 Accent 5" w:uiPriority="66"/>
+    <w:lsdException w:name="Medium Grid 1 Accent 5" w:uiPriority="67"/>
+    <w:lsdException w:name="Medium Grid 2 Accent 5" w:uiPriority="68"/>
+    <w:lsdException w:name="Medium Grid 3 Accent 5" w:uiPriority="69"/>
+    <w:lsdException w:name="Dark List Accent 5" w:uiPriority="70"/>
+    <w:lsdException w:name="Colorful Shading Accent 5" w:uiPriority="71"/>
+    <w:lsdException w:name="Colorful List Accent 5" w:uiPriority="72"/>
+    <w:lsdException w:name="Colorful Grid Accent 5" w:uiPriority="73"/>
+    <w:lsdException w:name="Light Shading Accent 6" w:uiPriority="60"/>
+    <w:lsdException w:name="Light List Accent 6" w:uiPriority="61"/>
+    <w:lsdException w:name="Light Grid Accent 6" w:uiPriority="62"/>
+    <w:lsdException w:name="Medium Shading 1 Accent 6" w:uiPriority="63"/>
+    <w:lsdException w:name="Medium Shading 2 Accent 6" w:uiPriority="64"/>
+    <w:lsdException w:name="Medium List 1 Accent 6" w:uiPriority="65"/>
+    <w:lsdException w:name="Medium List 2 Accent 6" w:uiPriority="66"/>
+    <w:lsdException w:name="Medium Grid 1 Accent 6" w:uiPriority="67"/>
+    <w:lsdException w:name="Medium Grid 2 Accent 6" w:uiPriority="68"/>
+    <w:lsdException w:name="Medium Grid 3 Accent 6" w:uiPriority="69"/>
+    <w:lsdException w:name="Dark List Accent 6" w:uiPriority="70"/>
+    <w:lsdException w:name="Colorful Shading Accent 6" w:uiPriority="71"/>
+    <w:lsdException w:name="Colorful List Accent 6" w:uiPriority="72"/>
+    <w:lsdException w:name="Colorful Grid Accent 6" w:uiPriority="73"/>
+    <w:lsdException w:name="Subtle Emphasis" w:uiPriority="19" w:qFormat="1"/>
+    <w:lsdException w:name="Intense Emphasis" w:uiPriority="21" w:qFormat="1"/>
+    <w:lsdException w:name="Subtle Reference" w:uiPriority="31" w:qFormat="1"/>
+    <w:lsdException w:name="Intense Reference" w:uiPriority="32" w:qFormat="1"/>
+    <w:lsdException w:name="Book Title" w:uiPriority="33" w:qFormat="1"/>
+    <w:lsdException w:name="Bibliography" w:semiHidden="1" w:uiPriority="37" w:unhideWhenUsed="1"/>
+    <w:lsdException w:name="TOC Heading" w:semiHidden="1" w:uiPriority="39" w:unhideWhenUsed="1" w:qFormat="1"/>
+    <w:lsdException w:name="Plain Table 1" w:uiPriority="41"/>
+    <w:lsdException w:name="Plain Table 2" w:uiPriority="42"/>
+    <w:lsdException w:name="Plain Table 3" w:uiPriority="43"/>
+    <w:lsdException w:name="Plain Table 4" w:uiPriority="44"/>
+    <w:lsdException w:name="Plain Table 5" w:uiPriority="45"/>
+    <w:lsdException w:name="Grid Table Light" w:uiPriority="40"/>
+    <w:lsdException w:name="Grid Table 1 Light" w:uiPriority="46"/>
+    <w:lsdException w:name="Grid Table 2" w:uiPriority="47"/>
+    <w:lsdException w:name="Grid Table 3" w:uiPriority="48"/>
+    <w:lsdException w:name="Grid Table 4" w:uiPriority="49"/>
+    <w:lsdException w:name="Grid Table 5 Dark" w:uiPriority="50"/>
+    <w:lsdException w:name="Grid Table 6 Colorful" w:uiPriority="51"/>
+    <w:lsdException w:name="Grid Table 7 Colorful" w:uiPriority="52"/>
+    <w:lsdException w:name="Grid Table 1 Light Accent 1" w:uiPriority="46"/>
+    <w:lsdException w:name="Grid Table 2 Accent 1" w:uiPriority="47"/>
+    <w:lsdException w:name="Grid Table 3 Accent 1" w:uiPriority="48"/>
+    <w:lsdException w:name="Grid Table 4 Accent 1" w:uiPriority="49"/>
+    <w:lsdException w:name="Grid Table 5 Dark Accent 1" w:uiPriority="50"/>
+    <w:lsdException w:name="Grid Table 6 Colorful Accent 1" w:uiPriority="51"/>
+    <w:lsdException w:name="Grid Table 7 Colorful Accent 1" w:uiPriority="52"/>
+    <w:lsdException w:name="Grid Table 1 Light Accent 2" w:uiPriority="46"/>
+    <w:lsdException w:name="Grid Table 2 Accent 2" w:uiPriority="47"/>
+    <w:lsdException w:name="Grid Table 3 Accent 2" w:uiPriority="48"/>
+    <w:lsdException w:name="Grid Table 4 Accent 2" w:uiPriority="49"/>
+    <w:lsdException w:name="Grid Table 5 Dark Accent 2" w:uiPriority="50"/>
+    <w:lsdException w:name="Grid Table 6 Colorful Accent 2" w:uiPriority="51"/>
+    <w:lsdException w:name="Grid Table 7 Colorful Accent 2" w:uiPriority="52"/>
+    <w:lsdException w:name="Grid Table 1 Light Accent 3" w:uiPriority="46"/>
+    <w:lsdException w:name="Grid Table 2 Accent 3" w:uiPriority="47"/>
+    <w:lsdException w:name="Grid Table 3 Accent 3" w:uiPriority="48"/>
+    <w:lsdException w:name="Grid Table 4 Accent 3" w:uiPriority="49"/>
+    <w:lsdException w:name="Grid Table 5 Dark Accent 3" w:uiPriority="50"/>
+    <w:lsdException w:name="Grid Table 6 Colorful Accent 3" w:uiPriority="51"/>
+    <w:lsdException w:name="Grid Table 7 Colorful Accent 3" w:uiPriority="52"/>
+    <w:lsdException w:name="Grid Table 1 Light Accent 4" w:uiPriority="46"/>
+    <w:lsdException w:name="Grid Table 2 Accent 4" w:uiPriority="47"/>
+    <w:lsdException w:name="Grid Table 3 Accent 4" w:uiPriority="48"/>
+    <w:lsdException w:name="Grid Table 4 Accent 4" w:uiPriority="49"/>
+    <w:lsdException w:name="Grid Table 5 Dark Accent 4" w:uiPriority="50"/>
+    <w:lsdException w:name="Grid Table 6 Colorful Accent 4" w:uiPriority="51"/>
+    <w:lsdException w:name="Grid Table 7 Colorful Accent 4" w:uiPriority="52"/>
+    <w:lsdException w:name="Grid Table 1 Light Accent 5" w:uiPriority="46"/>
+    <w:lsdException w:name="Grid Table 2 Accent 5" w:uiPriority="47"/>
+    <w:lsdException w:name="Grid Table 3 Accent 5" w:uiPriority="48"/>
+    <w:lsdException w:name="Grid Table 4 Accent 5" w:uiPriority="49"/>
+    <w:lsdException w:name="Grid Table 5 Dark Accent 5" w:uiPriority="50"/>
+    <w:lsdException w:name="Grid Table 6 Colorful Accent 5" w:uiPriority="51"/>
+    <w:lsdException w:name="Grid Table 7 Colorful Accent 5" w:uiPriority="52"/>
+    <w:lsdException w:name="Grid Table 1 Light Accent 6" w:uiPriority="46"/>
+    <w:lsdException w:name="Grid Table 2 Accent 6" w:uiPriority="47"/>
+    <w:lsdException w:name="Grid Table 3 Accent 6" w:uiPriority="48"/>
+    <w:lsdException w:name="Grid Table 4 Accent 6" w:uiPriority="49"/>
+    <w:lsdException w:name="Grid Table 5 Dark Accent 6" w:uiPriority="50"/>
+    <w:lsdException w:name="Grid Table 6 Colorful Accent 6" w:uiPriority="51"/>
+    <w:lsdException w:name="Grid Table 7 Colorful Accent 6" w:uiPriority="52"/>
+    <w:lsdException w:name="List Table 1 Light" w:uiPriority="46"/>
+    <w:lsdException w:name="List Table 2" w:uiPriority="47"/>
+    <w:lsdException w:name="List Table 3" w:uiPriority="48"/>
+    <w:lsdException w:name="List Table 4" w:uiPriority="49"/>
+    <w:lsdException w:name="List Table 5 Dark" w:uiPriority="50"/>
+    <w:lsdException w:name="List Table 6 Colorful" w:uiPriority="51"/>
+    <w:lsdException w:name="List Table 7 Colorful" w:uiPriority="52"/>
+    <w:lsdException w:name="List Table 1 Light Accent 1" w:uiPriority="46"/>
+    <w:lsdException w:name="List Table 2 Accent 1" w:uiPriority="47"/>
+    <w:lsdException w:name="List Table 3 Accent 1" w:uiPriority="48"/>
+    <w:lsdException w:name="List Table 4 Accent 1" w:uiPriority="49"/>
+    <w:lsdException w:name="List Table 5 Dark Accent 1" w:uiPriority="50"/>
+    <w:lsdException w:name="List Table 6 Colorful Accent 1" w:uiPriority="51"/>
+    <w:lsdException w:name="List Table 7 Colorful Accent 1" w:uiPriority="52"/>
+    <w:lsdException w:name="List Table 1 Light Accent 2" w:uiPriority="46"/>
+    <w:lsdException w:name="List Table 2 Accent 2" w:uiPriority="47"/>
+    <w:lsdException w:name="List Table 3 Accent 2" w:uiPriority="48"/>
+    <w:lsdException w:name="List Table 4 Accent 2" w:uiPriority="49"/>
+    <w:lsdException w:name="List Table 5 Dark Accent 2" w:uiPriority="50"/>
+    <w:lsdException w:name="List Table 6 Colorful Accent 2" w:uiPriority="51"/>
+    <w:lsdException w:name="List Table 7 Colorful Accent 2" w:uiPriority="52"/>
+    <w:lsdException w:name="List Table 1 Light Accent 3" w:uiPriority="46"/>
+    <w:lsdException w:name="List Table 2 Accent 3" w:uiPriority="47"/>
+    <w:lsdException w:name="List Table 3 Accent 3" w:uiPriority="48"/>
+    <w:lsdException w:name="List Table 4 Accent 3" w:uiPriority="49"/>
+    <w:lsdException w:name="List Table 5 Dark Accent 3" w:uiPriority="50"/>
+    <w:lsdException w:name="List Table 6 Colorful Accent 3" w:uiPriority="51"/>
+    <w:lsdException w:name="List Table 7 Colorful Accent 3" w:uiPriority="52"/>
+    <w:lsdException w:name="List Table 1 Light Accent 4" w:uiPriority="46"/>
+    <w:lsdException w:name="List Table 2 Accent 4" w:uiPriority="47"/>
+    <w:lsdException w:name="List Table 3 Accent 4" w:uiPriority="48"/>
+    <w:lsdException w:name="List Table 4 Accent 4" w:uiPriority="49"/>
+    <w:lsdException w:name="List Table 5 Dark Accent 4" w:uiPriority="50"/>
+    <w:lsdException w:name="List Table 6 Colorful Accent 4" w:uiPriority="51"/>
+    <w:lsdException w:name="List Table 7 Colorful Accent 4" w:uiPriority="52"/>
+    <w:lsdException w:name="List Table 1 Light Accent 5" w:uiPriority="46"/>
+    <w:lsdException w:name="List Table 2 Accent 5" w:uiPriority="47"/>
+    <w:lsdException w:name="List Table 3 Accent 5" w:uiPriority="48"/>
+    <w:lsdException w:name="List Table 4 Accent 5" w:uiPriority="49"/>
+    <w:lsdException w:name="List Table 5 Dark Accent 5" w:uiPriority="50"/>
+    <w:lsdException w:name="List Table 6 Colorful Accent 5" w:uiPriority="51"/>
+    <w:lsdException w:name="List Table 7 Colorful Accent 5" w:uiPriority="52"/>
+    <w:lsdException w:name="List Table 1 Light Accent 6" w:uiPriority="46"/>
+    <w:lsdException w:name="List Table 2 Accent 6" w:uiPriority="47"/>
+    <w:lsdException w:name="List Table 3 Accent 6" w:uiPriority="48"/>
+    <w:lsdException w:name="List Table 4 Accent 6" w:uiPriority="49"/>
+    <w:lsdException w:name="List Table 5 Dark Accent 6" w:uiPriority="50"/>
+    <w:lsdException w:name="List Table 6 Colorful Accent 6" w:uiPriority="51"/>
+    <w:lsdException w:name="List Table 7 Colorful Accent 6" w:uiPriority="52"/>
   </w:latentStyles>
-  <w:style w:type="paragraph" w:default="1" w:styleId="a">
+  <w:style w:type="paragraph" w:default="1" w:styleId="Normal">
     <w:name w:val="Normal"/>
     <w:qFormat/>
     <w:rsid w:val="00F53627"/>
@@ -25312,11 +29179,11 @@
       <w:adjustRightInd w:val="0"/>
     </w:pPr>
   </w:style>
-  <w:style w:type="paragraph" w:styleId="1">
+  <w:style w:type="paragraph" w:styleId="Heading1">
     <w:name w:val="heading 1"/>
-    <w:basedOn w:val="a"/>
-    <w:next w:val="a"/>
-    <w:link w:val="10"/>
+    <w:basedOn w:val="Normal"/>
+    <w:next w:val="Normal"/>
+    <w:link w:val="Heading1Char"/>
     <w:qFormat/>
     <w:rsid w:val="00F53627"/>
     <w:pPr>
@@ -25334,13 +29201,13 @@
       <w:szCs w:val="28"/>
     </w:rPr>
   </w:style>
-  <w:style w:type="character" w:default="1" w:styleId="a0">
+  <w:style w:type="character" w:default="1" w:styleId="DefaultParagraphFont">
     <w:name w:val="Default Paragraph Font"/>
     <w:uiPriority w:val="1"/>
     <w:semiHidden/>
     <w:unhideWhenUsed/>
   </w:style>
-  <w:style w:type="table" w:default="1" w:styleId="a1">
+  <w:style w:type="table" w:default="1" w:styleId="TableNormal">
     <w:name w:val="Normal Table"/>
     <w:uiPriority w:val="99"/>
     <w:semiHidden/>
@@ -25355,7 +29222,7 @@
       </w:tblCellMar>
     </w:tblPr>
   </w:style>
-  <w:style w:type="numbering" w:default="1" w:styleId="a2">
+  <w:style w:type="numbering" w:default="1" w:styleId="NoList">
     <w:name w:val="No List"/>
     <w:uiPriority w:val="99"/>
     <w:semiHidden/>
@@ -25363,7 +29230,7 @@
   </w:style>
   <w:style w:type="paragraph" w:customStyle="1" w:styleId="1Cambria">
     <w:name w:val="Заголовок 1 Cambria"/>
-    <w:basedOn w:val="1"/>
+    <w:basedOn w:val="Heading1"/>
     <w:rsid w:val="00F53627"/>
     <w:pPr>
       <w:keepLines w:val="0"/>
@@ -25389,10 +29256,10 @@
       <w:szCs w:val="28"/>
     </w:rPr>
   </w:style>
-  <w:style w:type="character" w:customStyle="1" w:styleId="10">
-    <w:name w:val="Заголовок 1 Знак"/>
-    <w:basedOn w:val="a0"/>
-    <w:link w:val="1"/>
+  <w:style w:type="character" w:customStyle="1" w:styleId="Heading1Char">
+    <w:name w:val="Heading 1 Char"/>
+    <w:basedOn w:val="DefaultParagraphFont"/>
+    <w:link w:val="Heading1"/>
     <w:rsid w:val="00F53627"/>
     <w:rPr>
       <w:rFonts w:asciiTheme="majorHAnsi" w:eastAsiaTheme="majorEastAsia" w:hAnsiTheme="majorHAnsi" w:cstheme="majorBidi"/>
@@ -25403,9 +29270,9 @@
       <w:szCs w:val="28"/>
     </w:rPr>
   </w:style>
-  <w:style w:type="paragraph" w:styleId="a3">
+  <w:style w:type="paragraph" w:styleId="ListParagraph">
     <w:name w:val="List Paragraph"/>
-    <w:basedOn w:val="a"/>
+    <w:basedOn w:val="Normal"/>
     <w:uiPriority w:val="34"/>
     <w:qFormat/>
     <w:rsid w:val="00964F77"/>
@@ -25414,10 +29281,10 @@
       <w:contextualSpacing/>
     </w:pPr>
   </w:style>
-  <w:style w:type="paragraph" w:styleId="a4">
+  <w:style w:type="paragraph" w:styleId="BalloonText">
     <w:name w:val="Balloon Text"/>
-    <w:basedOn w:val="a"/>
-    <w:link w:val="a5"/>
+    <w:basedOn w:val="Normal"/>
+    <w:link w:val="BalloonTextChar"/>
     <w:rsid w:val="000306DD"/>
     <w:rPr>
       <w:rFonts w:ascii="Tahoma" w:hAnsi="Tahoma" w:cs="Tahoma"/>
@@ -25425,294 +29292,10 @@
       <w:szCs w:val="16"/>
     </w:rPr>
   </w:style>
-  <w:style w:type="character" w:customStyle="1" w:styleId="a5">
-    <w:name w:val="Текст выноски Знак"/>
-    <w:basedOn w:val="a0"/>
-    <w:link w:val="a4"/>
-    <w:rsid w:val="000306DD"/>
-    <w:rPr>
-      <w:rFonts w:ascii="Tahoma" w:hAnsi="Tahoma" w:cs="Tahoma"/>
-      <w:sz w:val="16"/>
-      <w:szCs w:val="16"/>
-    </w:rPr>
-  </w:style>
-</w:styles>
-</file>
-
-<file path=word/stylesWithEffects.xml><?xml version="1.0" encoding="utf-8"?>
-<w:styles xmlns:wpc="http://schemas.microsoft.com/office/word/2010/wordprocessingCanvas" xmlns:mc="http://schemas.openxmlformats.org/markup-compatibility/2006" xmlns:o="urn:schemas-microsoft-com:office:office" xmlns:r="http://schemas.openxmlformats.org/officeDocument/2006/relationships" xmlns:m="http://schemas.openxmlformats.org/officeDocument/2006/math" xmlns:v="urn:schemas-microsoft-com:vml" xmlns:wp14="http://schemas.microsoft.com/office/word/2010/wordprocessingDrawing" xmlns:wp="http://schemas.openxmlformats.org/drawingml/2006/wordprocessingDrawing" xmlns:w10="urn:schemas-microsoft-com:office:word" xmlns:w="http://schemas.openxmlformats.org/wordprocessingml/2006/main" xmlns:w14="http://schemas.microsoft.com/office/word/2010/wordml" xmlns:wpg="http://schemas.microsoft.com/office/word/2010/wordprocessingGroup" xmlns:wpi="http://schemas.microsoft.com/office/word/2010/wordprocessingInk" xmlns:wne="http://schemas.microsoft.com/office/word/2006/wordml" xmlns:wps="http://schemas.microsoft.com/office/word/2010/wordprocessingShape" mc:Ignorable="w14 wp14">
-  <w:docDefaults>
-    <w:rPrDefault>
-      <w:rPr>
-        <w:rFonts w:ascii="Times New Roman" w:eastAsia="Times New Roman" w:hAnsi="Times New Roman" w:cs="Times New Roman"/>
-        <w:lang w:val="ru-RU" w:eastAsia="ru-RU" w:bidi="ar-SA"/>
-      </w:rPr>
-    </w:rPrDefault>
-    <w:pPrDefault/>
-  </w:docDefaults>
-  <w:latentStyles w:defLockedState="0" w:defUIPriority="0" w:defSemiHidden="1" w:defUnhideWhenUsed="1" w:defQFormat="0" w:count="267">
-    <w:lsdException w:name="Normal" w:semiHidden="0" w:unhideWhenUsed="0" w:qFormat="1"/>
-    <w:lsdException w:name="heading 1" w:semiHidden="0" w:unhideWhenUsed="0" w:qFormat="1"/>
-    <w:lsdException w:name="heading 2" w:qFormat="1"/>
-    <w:lsdException w:name="heading 3" w:qFormat="1"/>
-    <w:lsdException w:name="heading 4" w:qFormat="1"/>
-    <w:lsdException w:name="heading 5" w:qFormat="1"/>
-    <w:lsdException w:name="heading 6" w:qFormat="1"/>
-    <w:lsdException w:name="heading 7" w:qFormat="1"/>
-    <w:lsdException w:name="heading 8" w:qFormat="1"/>
-    <w:lsdException w:name="heading 9" w:qFormat="1"/>
-    <w:lsdException w:name="caption" w:qFormat="1"/>
-    <w:lsdException w:name="List Number" w:semiHidden="0" w:unhideWhenUsed="0"/>
-    <w:lsdException w:name="List 4" w:semiHidden="0" w:unhideWhenUsed="0"/>
-    <w:lsdException w:name="List 5" w:semiHidden="0" w:unhideWhenUsed="0"/>
-    <w:lsdException w:name="Title" w:semiHidden="0" w:unhideWhenUsed="0" w:qFormat="1"/>
-    <w:lsdException w:name="Subtitle" w:semiHidden="0" w:unhideWhenUsed="0" w:qFormat="1"/>
-    <w:lsdException w:name="Salutation" w:semiHidden="0" w:unhideWhenUsed="0"/>
-    <w:lsdException w:name="Date" w:semiHidden="0" w:unhideWhenUsed="0"/>
-    <w:lsdException w:name="Body Text First Indent" w:semiHidden="0" w:unhideWhenUsed="0"/>
-    <w:lsdException w:name="Strong" w:semiHidden="0" w:unhideWhenUsed="0" w:qFormat="1"/>
-    <w:lsdException w:name="Emphasis" w:semiHidden="0" w:unhideWhenUsed="0" w:qFormat="1"/>
-    <w:lsdException w:name="Table Grid" w:semiHidden="0" w:unhideWhenUsed="0"/>
-    <w:lsdException w:name="Placeholder Text" w:uiPriority="99" w:unhideWhenUsed="0"/>
-    <w:lsdException w:name="No Spacing" w:semiHidden="0" w:uiPriority="1" w:unhideWhenUsed="0" w:qFormat="1"/>
-    <w:lsdException w:name="Light Shading" w:semiHidden="0" w:uiPriority="60" w:unhideWhenUsed="0"/>
-    <w:lsdException w:name="Light List" w:semiHidden="0" w:uiPriority="61" w:unhideWhenUsed="0"/>
-    <w:lsdException w:name="Light Grid" w:semiHidden="0" w:uiPriority="62" w:unhideWhenUsed="0"/>
-    <w:lsdException w:name="Medium Shading 1" w:semiHidden="0" w:uiPriority="63" w:unhideWhenUsed="0"/>
-    <w:lsdException w:name="Medium Shading 2" w:semiHidden="0" w:uiPriority="64" w:unhideWhenUsed="0"/>
-    <w:lsdException w:name="Medium List 1" w:semiHidden="0" w:uiPriority="65" w:unhideWhenUsed="0"/>
-    <w:lsdException w:name="Medium List 2" w:semiHidden="0" w:uiPriority="66" w:unhideWhenUsed="0"/>
-    <w:lsdException w:name="Medium Grid 1" w:semiHidden="0" w:uiPriority="67" w:unhideWhenUsed="0"/>
-    <w:lsdException w:name="Medium Grid 2" w:semiHidden="0" w:uiPriority="68" w:unhideWhenUsed="0"/>
-    <w:lsdException w:name="Medium Grid 3" w:semiHidden="0" w:uiPriority="69" w:unhideWhenUsed="0"/>
-    <w:lsdException w:name="Dark List" w:semiHidden="0" w:uiPriority="70" w:unhideWhenUsed="0"/>
-    <w:lsdException w:name="Colorful Shading" w:semiHidden="0" w:uiPriority="71" w:unhideWhenUsed="0"/>
-    <w:lsdException w:name="Colorful List" w:semiHidden="0" w:uiPriority="72" w:unhideWhenUsed="0"/>
-    <w:lsdException w:name="Colorful Grid" w:semiHidden="0" w:uiPriority="73" w:unhideWhenUsed="0"/>
-    <w:lsdException w:name="Light Shading Accent 1" w:semiHidden="0" w:uiPriority="60" w:unhideWhenUsed="0"/>
-    <w:lsdException w:name="Light List Accent 1" w:semiHidden="0" w:uiPriority="61" w:unhideWhenUsed="0"/>
-    <w:lsdException w:name="Light Grid Accent 1" w:semiHidden="0" w:uiPriority="62" w:unhideWhenUsed="0"/>
-    <w:lsdException w:name="Medium Shading 1 Accent 1" w:semiHidden="0" w:uiPriority="63" w:unhideWhenUsed="0"/>
-    <w:lsdException w:name="Medium Shading 2 Accent 1" w:semiHidden="0" w:uiPriority="64" w:unhideWhenUsed="0"/>
-    <w:lsdException w:name="Medium List 1 Accent 1" w:semiHidden="0" w:uiPriority="65" w:unhideWhenUsed="0"/>
-    <w:lsdException w:name="Revision" w:uiPriority="99" w:unhideWhenUsed="0"/>
-    <w:lsdException w:name="List Paragraph" w:semiHidden="0" w:uiPriority="34" w:unhideWhenUsed="0" w:qFormat="1"/>
-    <w:lsdException w:name="Quote" w:semiHidden="0" w:uiPriority="29" w:unhideWhenUsed="0" w:qFormat="1"/>
-    <w:lsdException w:name="Intense Quote" w:semiHidden="0" w:uiPriority="30" w:unhideWhenUsed="0" w:qFormat="1"/>
-    <w:lsdException w:name="Medium List 2 Accent 1" w:semiHidden="0" w:uiPriority="66" w:unhideWhenUsed="0"/>
-    <w:lsdException w:name="Medium Grid 1 Accent 1" w:semiHidden="0" w:uiPriority="67" w:unhideWhenUsed="0"/>
-    <w:lsdException w:name="Medium Grid 2 Accent 1" w:semiHidden="0" w:uiPriority="68" w:unhideWhenUsed="0"/>
-    <w:lsdException w:name="Medium Grid 3 Accent 1" w:semiHidden="0" w:uiPriority="69" w:unhideWhenUsed="0"/>
-    <w:lsdException w:name="Dark List Accent 1" w:semiHidden="0" w:uiPriority="70" w:unhideWhenUsed="0"/>
-    <w:lsdException w:name="Colorful Shading Accent 1" w:semiHidden="0" w:uiPriority="71" w:unhideWhenUsed="0"/>
-    <w:lsdException w:name="Colorful List Accent 1" w:semiHidden="0" w:uiPriority="72" w:unhideWhenUsed="0"/>
-    <w:lsdException w:name="Colorful Grid Accent 1" w:semiHidden="0" w:uiPriority="73" w:unhideWhenUsed="0"/>
-    <w:lsdException w:name="Light Shading Accent 2" w:semiHidden="0" w:uiPriority="60" w:unhideWhenUsed="0"/>
-    <w:lsdException w:name="Light List Accent 2" w:semiHidden="0" w:uiPriority="61" w:unhideWhenUsed="0"/>
-    <w:lsdException w:name="Light Grid Accent 2" w:semiHidden="0" w:uiPriority="62" w:unhideWhenUsed="0"/>
-    <w:lsdException w:name="Medium Shading 1 Accent 2" w:semiHidden="0" w:uiPriority="63" w:unhideWhenUsed="0"/>
-    <w:lsdException w:name="Medium Shading 2 Accent 2" w:semiHidden="0" w:uiPriority="64" w:unhideWhenUsed="0"/>
-    <w:lsdException w:name="Medium List 1 Accent 2" w:semiHidden="0" w:uiPriority="65" w:unhideWhenUsed="0"/>
-    <w:lsdException w:name="Medium List 2 Accent 2" w:semiHidden="0" w:uiPriority="66" w:unhideWhenUsed="0"/>
-    <w:lsdException w:name="Medium Grid 1 Accent 2" w:semiHidden="0" w:uiPriority="67" w:unhideWhenUsed="0"/>
-    <w:lsdException w:name="Medium Grid 2 Accent 2" w:semiHidden="0" w:uiPriority="68" w:unhideWhenUsed="0"/>
-    <w:lsdException w:name="Medium Grid 3 Accent 2" w:semiHidden="0" w:uiPriority="69" w:unhideWhenUsed="0"/>
-    <w:lsdException w:name="Dark List Accent 2" w:semiHidden="0" w:uiPriority="70" w:unhideWhenUsed="0"/>
-    <w:lsdException w:name="Colorful Shading Accent 2" w:semiHidden="0" w:uiPriority="71" w:unhideWhenUsed="0"/>
-    <w:lsdException w:name="Colorful List Accent 2" w:semiHidden="0" w:uiPriority="72" w:unhideWhenUsed="0"/>
-    <w:lsdException w:name="Colorful Grid Accent 2" w:semiHidden="0" w:uiPriority="73" w:unhideWhenUsed="0"/>
-    <w:lsdException w:name="Light Shading Accent 3" w:semiHidden="0" w:uiPriority="60" w:unhideWhenUsed="0"/>
-    <w:lsdException w:name="Light List Accent 3" w:semiHidden="0" w:uiPriority="61" w:unhideWhenUsed="0"/>
-    <w:lsdException w:name="Light Grid Accent 3" w:semiHidden="0" w:uiPriority="62" w:unhideWhenUsed="0"/>
-    <w:lsdException w:name="Medium Shading 1 Accent 3" w:semiHidden="0" w:uiPriority="63" w:unhideWhenUsed="0"/>
-    <w:lsdException w:name="Medium Shading 2 Accent 3" w:semiHidden="0" w:uiPriority="64" w:unhideWhenUsed="0"/>
-    <w:lsdException w:name="Medium List 1 Accent 3" w:semiHidden="0" w:uiPriority="65" w:unhideWhenUsed="0"/>
-    <w:lsdException w:name="Medium List 2 Accent 3" w:semiHidden="0" w:uiPriority="66" w:unhideWhenUsed="0"/>
-    <w:lsdException w:name="Medium Grid 1 Accent 3" w:semiHidden="0" w:uiPriority="67" w:unhideWhenUsed="0"/>
-    <w:lsdException w:name="Medium Grid 2 Accent 3" w:semiHidden="0" w:uiPriority="68" w:unhideWhenUsed="0"/>
-    <w:lsdException w:name="Medium Grid 3 Accent 3" w:semiHidden="0" w:uiPriority="69" w:unhideWhenUsed="0"/>
-    <w:lsdException w:name="Dark List Accent 3" w:semiHidden="0" w:uiPriority="70" w:unhideWhenUsed="0"/>
-    <w:lsdException w:name="Colorful Shading Accent 3" w:semiHidden="0" w:uiPriority="71" w:unhideWhenUsed="0"/>
-    <w:lsdException w:name="Colorful List Accent 3" w:semiHidden="0" w:uiPriority="72" w:unhideWhenUsed="0"/>
-    <w:lsdException w:name="Colorful Grid Accent 3" w:semiHidden="0" w:uiPriority="73" w:unhideWhenUsed="0"/>
-    <w:lsdException w:name="Light Shading Accent 4" w:semiHidden="0" w:uiPriority="60" w:unhideWhenUsed="0"/>
-    <w:lsdException w:name="Light List Accent 4" w:semiHidden="0" w:uiPriority="61" w:unhideWhenUsed="0"/>
-    <w:lsdException w:name="Light Grid Accent 4" w:semiHidden="0" w:uiPriority="62" w:unhideWhenUsed="0"/>
-    <w:lsdException w:name="Medium Shading 1 Accent 4" w:semiHidden="0" w:uiPriority="63" w:unhideWhenUsed="0"/>
-    <w:lsdException w:name="Medium Shading 2 Accent 4" w:semiHidden="0" w:uiPriority="64" w:unhideWhenUsed="0"/>
-    <w:lsdException w:name="Medium List 1 Accent 4" w:semiHidden="0" w:uiPriority="65" w:unhideWhenUsed="0"/>
-    <w:lsdException w:name="Medium List 2 Accent 4" w:semiHidden="0" w:uiPriority="66" w:unhideWhenUsed="0"/>
-    <w:lsdException w:name="Medium Grid 1 Accent 4" w:semiHidden="0" w:uiPriority="67" w:unhideWhenUsed="0"/>
-    <w:lsdException w:name="Medium Grid 2 Accent 4" w:semiHidden="0" w:uiPriority="68" w:unhideWhenUsed="0"/>
-    <w:lsdException w:name="Medium Grid 3 Accent 4" w:semiHidden="0" w:uiPriority="69" w:unhideWhenUsed="0"/>
-    <w:lsdException w:name="Dark List Accent 4" w:semiHidden="0" w:uiPriority="70" w:unhideWhenUsed="0"/>
-    <w:lsdException w:name="Colorful Shading Accent 4" w:semiHidden="0" w:uiPriority="71" w:unhideWhenUsed="0"/>
-    <w:lsdException w:name="Colorful List Accent 4" w:semiHidden="0" w:uiPriority="72" w:unhideWhenUsed="0"/>
-    <w:lsdException w:name="Colorful Grid Accent 4" w:semiHidden="0" w:uiPriority="73" w:unhideWhenUsed="0"/>
-    <w:lsdException w:name="Light Shading Accent 5" w:semiHidden="0" w:uiPriority="60" w:unhideWhenUsed="0"/>
-    <w:lsdException w:name="Light List Accent 5" w:semiHidden="0" w:uiPriority="61" w:unhideWhenUsed="0"/>
-    <w:lsdException w:name="Light Grid Accent 5" w:semiHidden="0" w:uiPriority="62" w:unhideWhenUsed="0"/>
-    <w:lsdException w:name="Medium Shading 1 Accent 5" w:semiHidden="0" w:uiPriority="63" w:unhideWhenUsed="0"/>
-    <w:lsdException w:name="Medium Shading 2 Accent 5" w:semiHidden="0" w:uiPriority="64" w:unhideWhenUsed="0"/>
-    <w:lsdException w:name="Medium List 1 Accent 5" w:semiHidden="0" w:uiPriority="65" w:unhideWhenUsed="0"/>
-    <w:lsdException w:name="Medium List 2 Accent 5" w:semiHidden="0" w:uiPriority="66" w:unhideWhenUsed="0"/>
-    <w:lsdException w:name="Medium Grid 1 Accent 5" w:semiHidden="0" w:uiPriority="67" w:unhideWhenUsed="0"/>
-    <w:lsdException w:name="Medium Grid 2 Accent 5" w:semiHidden="0" w:uiPriority="68" w:unhideWhenUsed="0"/>
-    <w:lsdException w:name="Medium Grid 3 Accent 5" w:semiHidden="0" w:uiPriority="69" w:unhideWhenUsed="0"/>
-    <w:lsdException w:name="Dark List Accent 5" w:semiHidden="0" w:uiPriority="70" w:unhideWhenUsed="0"/>
-    <w:lsdException w:name="Colorful Shading Accent 5" w:semiHidden="0" w:uiPriority="71" w:unhideWhenUsed="0"/>
-    <w:lsdException w:name="Colorful List Accent 5" w:semiHidden="0" w:uiPriority="72" w:unhideWhenUsed="0"/>
-    <w:lsdException w:name="Colorful Grid Accent 5" w:semiHidden="0" w:uiPriority="73" w:unhideWhenUsed="0"/>
-    <w:lsdException w:name="Light Shading Accent 6" w:semiHidden="0" w:uiPriority="60" w:unhideWhenUsed="0"/>
-    <w:lsdException w:name="Light List Accent 6" w:semiHidden="0" w:uiPriority="61" w:unhideWhenUsed="0"/>
-    <w:lsdException w:name="Light Grid Accent 6" w:semiHidden="0" w:uiPriority="62" w:unhideWhenUsed="0"/>
-    <w:lsdException w:name="Medium Shading 1 Accent 6" w:semiHidden="0" w:uiPriority="63" w:unhideWhenUsed="0"/>
-    <w:lsdException w:name="Medium Shading 2 Accent 6" w:semiHidden="0" w:uiPriority="64" w:unhideWhenUsed="0"/>
-    <w:lsdException w:name="Medium List 1 Accent 6" w:semiHidden="0" w:uiPriority="65" w:unhideWhenUsed="0"/>
-    <w:lsdException w:name="Medium List 2 Accent 6" w:semiHidden="0" w:uiPriority="66" w:unhideWhenUsed="0"/>
-    <w:lsdException w:name="Medium Grid 1 Accent 6" w:semiHidden="0" w:uiPriority="67" w:unhideWhenUsed="0"/>
-    <w:lsdException w:name="Medium Grid 2 Accent 6" w:semiHidden="0" w:uiPriority="68" w:unhideWhenUsed="0"/>
-    <w:lsdException w:name="Medium Grid 3 Accent 6" w:semiHidden="0" w:uiPriority="69" w:unhideWhenUsed="0"/>
-    <w:lsdException w:name="Dark List Accent 6" w:semiHidden="0" w:uiPriority="70" w:unhideWhenUsed="0"/>
-    <w:lsdException w:name="Colorful Shading Accent 6" w:semiHidden="0" w:uiPriority="71" w:unhideWhenUsed="0"/>
-    <w:lsdException w:name="Colorful List Accent 6" w:semiHidden="0" w:uiPriority="72" w:unhideWhenUsed="0"/>
-    <w:lsdException w:name="Colorful Grid Accent 6" w:semiHidden="0" w:uiPriority="73" w:unhideWhenUsed="0"/>
-    <w:lsdException w:name="Subtle Emphasis" w:semiHidden="0" w:uiPriority="19" w:unhideWhenUsed="0" w:qFormat="1"/>
-    <w:lsdException w:name="Intense Emphasis" w:semiHidden="0" w:uiPriority="21" w:unhideWhenUsed="0" w:qFormat="1"/>
-    <w:lsdException w:name="Subtle Reference" w:semiHidden="0" w:uiPriority="31" w:unhideWhenUsed="0" w:qFormat="1"/>
-    <w:lsdException w:name="Intense Reference" w:semiHidden="0" w:uiPriority="32" w:unhideWhenUsed="0" w:qFormat="1"/>
-    <w:lsdException w:name="Book Title" w:semiHidden="0" w:uiPriority="33" w:unhideWhenUsed="0" w:qFormat="1"/>
-    <w:lsdException w:name="Bibliography" w:uiPriority="37"/>
-    <w:lsdException w:name="TOC Heading" w:uiPriority="39" w:qFormat="1"/>
-  </w:latentStyles>
-  <w:style w:type="paragraph" w:default="1" w:styleId="a">
-    <w:name w:val="Normal"/>
-    <w:qFormat/>
-    <w:rsid w:val="00F53627"/>
-    <w:pPr>
-      <w:widowControl w:val="0"/>
-      <w:autoSpaceDE w:val="0"/>
-      <w:autoSpaceDN w:val="0"/>
-      <w:adjustRightInd w:val="0"/>
-    </w:pPr>
-  </w:style>
-  <w:style w:type="paragraph" w:styleId="1">
-    <w:name w:val="heading 1"/>
-    <w:basedOn w:val="a"/>
-    <w:next w:val="a"/>
-    <w:link w:val="10"/>
-    <w:qFormat/>
-    <w:rsid w:val="00F53627"/>
-    <w:pPr>
-      <w:keepNext/>
-      <w:keepLines/>
-      <w:spacing w:before="480"/>
-      <w:outlineLvl w:val="0"/>
-    </w:pPr>
-    <w:rPr>
-      <w:rFonts w:asciiTheme="majorHAnsi" w:eastAsiaTheme="majorEastAsia" w:hAnsiTheme="majorHAnsi" w:cstheme="majorBidi"/>
-      <w:b/>
-      <w:bCs/>
-      <w:color w:val="365F91" w:themeColor="accent1" w:themeShade="BF"/>
-      <w:sz w:val="28"/>
-      <w:szCs w:val="28"/>
-    </w:rPr>
-  </w:style>
-  <w:style w:type="character" w:default="1" w:styleId="a0">
-    <w:name w:val="Default Paragraph Font"/>
-    <w:uiPriority w:val="1"/>
-    <w:semiHidden/>
-    <w:unhideWhenUsed/>
-  </w:style>
-  <w:style w:type="table" w:default="1" w:styleId="a1">
-    <w:name w:val="Normal Table"/>
-    <w:uiPriority w:val="99"/>
-    <w:semiHidden/>
-    <w:unhideWhenUsed/>
-    <w:tblPr>
-      <w:tblInd w:w="0" w:type="dxa"/>
-      <w:tblCellMar>
-        <w:top w:w="0" w:type="dxa"/>
-        <w:left w:w="108" w:type="dxa"/>
-        <w:bottom w:w="0" w:type="dxa"/>
-        <w:right w:w="108" w:type="dxa"/>
-      </w:tblCellMar>
-    </w:tblPr>
-  </w:style>
-  <w:style w:type="numbering" w:default="1" w:styleId="a2">
-    <w:name w:val="No List"/>
-    <w:uiPriority w:val="99"/>
-    <w:semiHidden/>
-    <w:unhideWhenUsed/>
-  </w:style>
-  <w:style w:type="paragraph" w:customStyle="1" w:styleId="1Cambria">
-    <w:name w:val="Заголовок 1 Cambria"/>
-    <w:basedOn w:val="1"/>
-    <w:rsid w:val="00F53627"/>
-    <w:pPr>
-      <w:keepLines w:val="0"/>
-      <w:suppressAutoHyphens/>
-      <w:spacing w:before="240" w:after="60" w:line="276" w:lineRule="auto"/>
-    </w:pPr>
-    <w:rPr>
-      <w:rFonts w:ascii="Cambria" w:eastAsia="Times New Roman" w:hAnsi="Cambria" w:cs="Times New Roman"/>
-      <w:bCs w:val="0"/>
-      <w:color w:val="auto"/>
-      <w:kern w:val="28"/>
-      <w:sz w:val="32"/>
-      <w:szCs w:val="32"/>
-    </w:rPr>
-  </w:style>
-  <w:style w:type="paragraph" w:customStyle="1" w:styleId="2Cambria">
-    <w:name w:val="Заголовок 2 Cambria"/>
-    <w:basedOn w:val="1Cambria"/>
-    <w:rsid w:val="00F53627"/>
-    <w:rPr>
-      <w:i/>
-      <w:sz w:val="28"/>
-      <w:szCs w:val="28"/>
-    </w:rPr>
-  </w:style>
-  <w:style w:type="character" w:customStyle="1" w:styleId="10">
-    <w:name w:val="Заголовок 1 Знак"/>
-    <w:basedOn w:val="a0"/>
-    <w:link w:val="1"/>
-    <w:rsid w:val="00F53627"/>
-    <w:rPr>
-      <w:rFonts w:asciiTheme="majorHAnsi" w:eastAsiaTheme="majorEastAsia" w:hAnsiTheme="majorHAnsi" w:cstheme="majorBidi"/>
-      <w:b/>
-      <w:bCs/>
-      <w:color w:val="365F91" w:themeColor="accent1" w:themeShade="BF"/>
-      <w:sz w:val="28"/>
-      <w:szCs w:val="28"/>
-    </w:rPr>
-  </w:style>
-  <w:style w:type="paragraph" w:styleId="a3">
-    <w:name w:val="List Paragraph"/>
-    <w:basedOn w:val="a"/>
-    <w:uiPriority w:val="34"/>
-    <w:qFormat/>
-    <w:rsid w:val="00964F77"/>
-    <w:pPr>
-      <w:ind w:left="720"/>
-      <w:contextualSpacing/>
-    </w:pPr>
-  </w:style>
-  <w:style w:type="paragraph" w:styleId="a4">
-    <w:name w:val="Balloon Text"/>
-    <w:basedOn w:val="a"/>
-    <w:link w:val="a5"/>
-    <w:rsid w:val="000306DD"/>
-    <w:rPr>
-      <w:rFonts w:ascii="Tahoma" w:hAnsi="Tahoma" w:cs="Tahoma"/>
-      <w:sz w:val="16"/>
-      <w:szCs w:val="16"/>
-    </w:rPr>
-  </w:style>
-  <w:style w:type="character" w:customStyle="1" w:styleId="a5">
-    <w:name w:val="Текст выноски Знак"/>
-    <w:basedOn w:val="a0"/>
-    <w:link w:val="a4"/>
+  <w:style w:type="character" w:customStyle="1" w:styleId="BalloonTextChar">
+    <w:name w:val="Balloon Text Char"/>
+    <w:basedOn w:val="DefaultParagraphFont"/>
+    <w:link w:val="BalloonText"/>
     <w:rsid w:val="000306DD"/>
     <w:rPr>
       <w:rFonts w:ascii="Tahoma" w:hAnsi="Tahoma" w:cs="Tahoma"/>

--- a/8.Testing.docx
+++ b/8.Testing.docx
@@ -1,6 +1,6 @@
 
 <file path=word/document.xml><?xml version="1.0" encoding="utf-8"?>
-<w:document xmlns:wpc="http://schemas.microsoft.com/office/word/2010/wordprocessingCanvas" xmlns:cx="http://schemas.microsoft.com/office/drawing/2014/chartex" xmlns:cx1="http://schemas.microsoft.com/office/drawing/2015/9/8/chartex" xmlns:mc="http://schemas.openxmlformats.org/markup-compatibility/2006" xmlns:o="urn:schemas-microsoft-com:office:office" xmlns:r="http://schemas.openxmlformats.org/officeDocument/2006/relationships" xmlns:m="http://schemas.openxmlformats.org/officeDocument/2006/math" xmlns:v="urn:schemas-microsoft-com:vml" xmlns:wp14="http://schemas.microsoft.com/office/word/2010/wordprocessingDrawing" xmlns:wp="http://schemas.openxmlformats.org/drawingml/2006/wordprocessingDrawing" xmlns:w10="urn:schemas-microsoft-com:office:word" xmlns:w="http://schemas.openxmlformats.org/wordprocessingml/2006/main" xmlns:w14="http://schemas.microsoft.com/office/word/2010/wordml" xmlns:w15="http://schemas.microsoft.com/office/word/2012/wordml" xmlns:w16se="http://schemas.microsoft.com/office/word/2015/wordml/symex" xmlns:wpg="http://schemas.microsoft.com/office/word/2010/wordprocessingGroup" xmlns:wpi="http://schemas.microsoft.com/office/word/2010/wordprocessingInk" xmlns:wne="http://schemas.microsoft.com/office/word/2006/wordml" xmlns:wps="http://schemas.microsoft.com/office/word/2010/wordprocessingShape" mc:Ignorable="w14 w15 w16se wp14">
+<w:document xmlns:wpc="http://schemas.microsoft.com/office/word/2010/wordprocessingCanvas" xmlns:mc="http://schemas.openxmlformats.org/markup-compatibility/2006" xmlns:o="urn:schemas-microsoft-com:office:office" xmlns:r="http://schemas.openxmlformats.org/officeDocument/2006/relationships" xmlns:m="http://schemas.openxmlformats.org/officeDocument/2006/math" xmlns:v="urn:schemas-microsoft-com:vml" xmlns:wp14="http://schemas.microsoft.com/office/word/2010/wordprocessingDrawing" xmlns:wp="http://schemas.openxmlformats.org/drawingml/2006/wordprocessingDrawing" xmlns:w10="urn:schemas-microsoft-com:office:word" xmlns:w="http://schemas.openxmlformats.org/wordprocessingml/2006/main" xmlns:w14="http://schemas.microsoft.com/office/word/2010/wordml" xmlns:wpg="http://schemas.microsoft.com/office/word/2010/wordprocessingGroup" xmlns:wpi="http://schemas.microsoft.com/office/word/2010/wordprocessingInk" xmlns:wne="http://schemas.microsoft.com/office/word/2006/wordml" xmlns:wps="http://schemas.microsoft.com/office/word/2010/wordprocessingShape" mc:Ignorable="w14 wp14">
   <w:body>
     <w:p>
       <w:pPr>
@@ -215,7 +215,7 @@
     </w:p>
     <w:p>
       <w:pPr>
-        <w:pStyle w:val="ListParagraph"/>
+        <w:pStyle w:val="a3"/>
         <w:widowControl/>
         <w:numPr>
           <w:ilvl w:val="0"/>
@@ -264,7 +264,7 @@
     </w:p>
     <w:p>
       <w:pPr>
-        <w:pStyle w:val="ListParagraph"/>
+        <w:pStyle w:val="a3"/>
         <w:widowControl/>
         <w:numPr>
           <w:ilvl w:val="0"/>
@@ -313,7 +313,7 @@
     </w:p>
     <w:p>
       <w:pPr>
-        <w:pStyle w:val="ListParagraph"/>
+        <w:pStyle w:val="a3"/>
         <w:widowControl/>
         <w:numPr>
           <w:ilvl w:val="0"/>
@@ -362,7 +362,7 @@
     </w:p>
     <w:p>
       <w:pPr>
-        <w:pStyle w:val="ListParagraph"/>
+        <w:pStyle w:val="a3"/>
         <w:widowControl/>
         <w:numPr>
           <w:ilvl w:val="0"/>
@@ -411,7 +411,7 @@
     </w:p>
     <w:p>
       <w:pPr>
-        <w:pStyle w:val="ListParagraph"/>
+        <w:pStyle w:val="a3"/>
         <w:widowControl/>
         <w:numPr>
           <w:ilvl w:val="0"/>
@@ -461,7 +461,7 @@
     </w:p>
     <w:p>
       <w:pPr>
-        <w:pStyle w:val="ListParagraph"/>
+        <w:pStyle w:val="a3"/>
         <w:widowControl/>
         <w:numPr>
           <w:ilvl w:val="0"/>
@@ -491,7 +491,7 @@
     </w:p>
     <w:p>
       <w:pPr>
-        <w:pStyle w:val="ListParagraph"/>
+        <w:pStyle w:val="a3"/>
         <w:widowControl/>
         <w:numPr>
           <w:ilvl w:val="0"/>
@@ -614,7 +614,10 @@
       <w:bookmarkStart w:id="8" w:name="_Toc482174643"/>
       <w:r>
         <w:lastRenderedPageBreak/>
-        <w:t>8.3. Ручное тестирование</w:t>
+        <w:t>8.2</w:t>
+      </w:r>
+      <w:r>
+        <w:t>. Ручное тестирование</w:t>
       </w:r>
       <w:bookmarkEnd w:id="8"/>
     </w:p>
@@ -741,7 +744,7 @@
     </w:p>
     <w:p>
       <w:pPr>
-        <w:pStyle w:val="ListParagraph"/>
+        <w:pStyle w:val="a3"/>
         <w:widowControl/>
         <w:numPr>
           <w:ilvl w:val="0"/>
@@ -767,7 +770,7 @@
     </w:p>
     <w:p>
       <w:pPr>
-        <w:pStyle w:val="ListParagraph"/>
+        <w:pStyle w:val="a3"/>
         <w:widowControl/>
         <w:numPr>
           <w:ilvl w:val="0"/>
@@ -826,7 +829,7 @@
     </w:p>
     <w:p>
       <w:pPr>
-        <w:pStyle w:val="ListParagraph"/>
+        <w:pStyle w:val="a3"/>
         <w:widowControl/>
         <w:numPr>
           <w:ilvl w:val="0"/>
@@ -885,7 +888,7 @@
     </w:p>
     <w:p>
       <w:pPr>
-        <w:pStyle w:val="ListParagraph"/>
+        <w:pStyle w:val="a3"/>
         <w:widowControl/>
         <w:numPr>
           <w:ilvl w:val="0"/>
@@ -936,7 +939,7 @@
     </w:p>
     <w:p>
       <w:pPr>
-        <w:pStyle w:val="ListParagraph"/>
+        <w:pStyle w:val="a3"/>
         <w:widowControl/>
         <w:numPr>
           <w:ilvl w:val="0"/>
@@ -995,7 +998,7 @@
     </w:p>
     <w:p>
       <w:pPr>
-        <w:pStyle w:val="ListParagraph"/>
+        <w:pStyle w:val="a3"/>
         <w:widowControl/>
         <w:numPr>
           <w:ilvl w:val="0"/>
@@ -1054,7 +1057,7 @@
     </w:p>
     <w:p>
       <w:pPr>
-        <w:pStyle w:val="ListParagraph"/>
+        <w:pStyle w:val="a3"/>
         <w:widowControl/>
         <w:numPr>
           <w:ilvl w:val="0"/>
@@ -2745,7 +2748,6 @@
       <w:r>
         <w:rPr>
           <w:noProof/>
-          <w:lang w:val="en-US" w:eastAsia="en-US"/>
         </w:rPr>
         <w:lastRenderedPageBreak/>
         <w:drawing>
@@ -2764,7 +2766,7 @@
                     <pic:cNvPicPr/>
                   </pic:nvPicPr>
                   <pic:blipFill>
-                    <a:blip r:embed="rId5"/>
+                    <a:blip r:embed="rId6"/>
                     <a:stretch>
                       <a:fillRect/>
                     </a:stretch>
@@ -20724,8 +20726,195 @@
                 <w:szCs w:val="22"/>
                 <w:lang w:eastAsia="en-US"/>
               </w:rPr>
-              <w:t>Для студента заполнить поля таблицы посещамости данными:</w:t>
-            </w:r>
+              <w:t>Для студента заполнить поля таблицы посеща</w:t>
+            </w:r>
+            <w:r>
+              <w:rPr>
+                <w:rFonts w:ascii="Calibri" w:hAnsi="Calibri" w:cs="Calibri"/>
+                <w:color w:val="000000"/>
+                <w:sz w:val="22"/>
+                <w:szCs w:val="22"/>
+                <w:lang w:eastAsia="en-US"/>
+              </w:rPr>
+              <w:t>е</w:t>
+            </w:r>
+            <w:r>
+              <w:rPr>
+                <w:rFonts w:ascii="Calibri" w:hAnsi="Calibri" w:cs="Calibri"/>
+                <w:color w:val="000000"/>
+                <w:sz w:val="22"/>
+                <w:szCs w:val="22"/>
+                <w:lang w:eastAsia="en-US"/>
+              </w:rPr>
+              <w:t>мости данными:</w:t>
+            </w:r>
+          </w:p>
+          <w:p>
+            <w:pPr>
+              <w:widowControl/>
+              <w:autoSpaceDE/>
+              <w:autoSpaceDN/>
+              <w:adjustRightInd/>
+              <w:rPr>
+                <w:rFonts w:ascii="Calibri" w:hAnsi="Calibri" w:cs="Calibri"/>
+                <w:color w:val="000000"/>
+                <w:sz w:val="22"/>
+                <w:szCs w:val="22"/>
+                <w:lang w:val="en-US" w:eastAsia="en-US"/>
+              </w:rPr>
+            </w:pPr>
+            <w:r>
+              <w:rPr>
+                <w:rFonts w:ascii="Calibri" w:hAnsi="Calibri" w:cs="Calibri"/>
+                <w:color w:val="000000"/>
+                <w:sz w:val="22"/>
+                <w:szCs w:val="22"/>
+                <w:lang w:val="en-US" w:eastAsia="en-US"/>
+              </w:rPr>
+              <w:t xml:space="preserve">Java </w:t>
+            </w:r>
+            <w:r>
+              <w:rPr>
+                <w:rFonts w:ascii="Calibri" w:hAnsi="Calibri" w:cs="Calibri"/>
+                <w:color w:val="000000"/>
+                <w:sz w:val="22"/>
+                <w:szCs w:val="22"/>
+                <w:lang w:val="en-US" w:eastAsia="en-US"/>
+              </w:rPr>
+              <w:t>Basics</w:t>
+            </w:r>
+            <w:r>
+              <w:rPr>
+                <w:rFonts w:ascii="Calibri" w:hAnsi="Calibri" w:cs="Calibri"/>
+                <w:color w:val="000000"/>
+                <w:sz w:val="22"/>
+                <w:szCs w:val="22"/>
+                <w:lang w:val="en-US" w:eastAsia="en-US"/>
+              </w:rPr>
+              <w:t xml:space="preserve"> – 3;</w:t>
+            </w:r>
+          </w:p>
+          <w:p>
+            <w:pPr>
+              <w:widowControl/>
+              <w:autoSpaceDE/>
+              <w:autoSpaceDN/>
+              <w:adjustRightInd/>
+              <w:rPr>
+                <w:rFonts w:ascii="Calibri" w:hAnsi="Calibri" w:cs="Calibri"/>
+                <w:color w:val="000000"/>
+                <w:sz w:val="22"/>
+                <w:szCs w:val="22"/>
+                <w:lang w:val="en-US" w:eastAsia="en-US"/>
+              </w:rPr>
+            </w:pPr>
+            <w:r>
+              <w:rPr>
+                <w:rFonts w:ascii="Calibri" w:hAnsi="Calibri" w:cs="Calibri"/>
+                <w:color w:val="000000"/>
+                <w:sz w:val="22"/>
+                <w:szCs w:val="22"/>
+                <w:lang w:val="en-US" w:eastAsia="en-US"/>
+              </w:rPr>
+              <w:t>OOP – 3;</w:t>
+            </w:r>
+          </w:p>
+          <w:p>
+            <w:pPr>
+              <w:widowControl/>
+              <w:autoSpaceDE/>
+              <w:autoSpaceDN/>
+              <w:adjustRightInd/>
+              <w:rPr>
+                <w:rFonts w:ascii="Calibri" w:hAnsi="Calibri" w:cs="Calibri"/>
+                <w:color w:val="000000"/>
+                <w:sz w:val="22"/>
+                <w:szCs w:val="22"/>
+                <w:lang w:val="en-US" w:eastAsia="en-US"/>
+              </w:rPr>
+            </w:pPr>
+            <w:r>
+              <w:rPr>
+                <w:rFonts w:ascii="Calibri" w:hAnsi="Calibri" w:cs="Calibri"/>
+                <w:color w:val="000000"/>
+                <w:sz w:val="22"/>
+                <w:szCs w:val="22"/>
+                <w:lang w:val="en-US" w:eastAsia="en-US"/>
+              </w:rPr>
+              <w:t xml:space="preserve">Errors and exceptions </w:t>
+            </w:r>
+            <w:r>
+              <w:rPr>
+                <w:rFonts w:ascii="Calibri" w:hAnsi="Calibri" w:cs="Calibri"/>
+                <w:color w:val="000000"/>
+                <w:sz w:val="22"/>
+                <w:szCs w:val="22"/>
+                <w:lang w:val="en-US" w:eastAsia="en-US"/>
+              </w:rPr>
+              <w:t>–</w:t>
+            </w:r>
+            <w:r>
+              <w:rPr>
+                <w:rFonts w:ascii="Calibri" w:hAnsi="Calibri" w:cs="Calibri"/>
+                <w:color w:val="000000"/>
+                <w:sz w:val="22"/>
+                <w:szCs w:val="22"/>
+                <w:lang w:val="en-US" w:eastAsia="en-US"/>
+              </w:rPr>
+              <w:t xml:space="preserve"> </w:t>
+            </w:r>
+            <w:r>
+              <w:rPr>
+                <w:rFonts w:ascii="Calibri" w:hAnsi="Calibri" w:cs="Calibri"/>
+                <w:color w:val="000000"/>
+                <w:sz w:val="22"/>
+                <w:szCs w:val="22"/>
+                <w:lang w:val="en-US" w:eastAsia="en-US"/>
+              </w:rPr>
+              <w:t>2;</w:t>
+            </w:r>
+          </w:p>
+          <w:p>
+            <w:pPr>
+              <w:widowControl/>
+              <w:autoSpaceDE/>
+              <w:autoSpaceDN/>
+              <w:adjustRightInd/>
+              <w:rPr>
+                <w:rFonts w:ascii="Calibri" w:hAnsi="Calibri" w:cs="Calibri"/>
+                <w:color w:val="000000"/>
+                <w:sz w:val="22"/>
+                <w:szCs w:val="22"/>
+                <w:lang w:val="en-US" w:eastAsia="en-US"/>
+              </w:rPr>
+            </w:pPr>
+            <w:r>
+              <w:rPr>
+                <w:rFonts w:ascii="Calibri" w:hAnsi="Calibri" w:cs="Calibri"/>
+                <w:color w:val="000000"/>
+                <w:sz w:val="22"/>
+                <w:szCs w:val="22"/>
+                <w:lang w:val="en-US" w:eastAsia="en-US"/>
+              </w:rPr>
+              <w:t>Input and output stream – 1;</w:t>
+            </w:r>
+          </w:p>
+          <w:p>
+            <w:pPr>
+              <w:widowControl/>
+              <w:autoSpaceDE/>
+              <w:autoSpaceDN/>
+              <w:adjustRightInd/>
+              <w:rPr>
+                <w:rFonts w:ascii="Calibri" w:hAnsi="Calibri" w:cs="Calibri"/>
+                <w:color w:val="000000"/>
+                <w:sz w:val="22"/>
+                <w:szCs w:val="22"/>
+                <w:lang w:val="en-US" w:eastAsia="en-US"/>
+              </w:rPr>
+            </w:pPr>
+            <w:bookmarkStart w:id="9" w:name="_GoBack"/>
+            <w:bookmarkEnd w:id="9"/>
           </w:p>
         </w:tc>
         <w:tc>
@@ -20752,7 +20941,7 @@
                 <w:color w:val="000000"/>
                 <w:sz w:val="22"/>
                 <w:szCs w:val="22"/>
-                <w:lang w:eastAsia="en-US"/>
+                <w:lang w:val="en-US" w:eastAsia="en-US"/>
               </w:rPr>
             </w:pPr>
           </w:p>
@@ -20786,7 +20975,7 @@
                 <w:color w:val="000000"/>
                 <w:sz w:val="22"/>
                 <w:szCs w:val="22"/>
-                <w:lang w:eastAsia="en-US"/>
+                <w:lang w:val="en-US" w:eastAsia="en-US"/>
               </w:rPr>
             </w:pPr>
           </w:p>
@@ -20815,7 +21004,7 @@
                 <w:color w:val="000000"/>
                 <w:sz w:val="22"/>
                 <w:szCs w:val="22"/>
-                <w:lang w:eastAsia="en-US"/>
+                <w:lang w:val="en-US" w:eastAsia="en-US"/>
               </w:rPr>
             </w:pPr>
           </w:p>
@@ -23020,8 +23209,6 @@
           <w:szCs w:val="28"/>
         </w:rPr>
       </w:pPr>
-      <w:bookmarkStart w:id="9" w:name="_GoBack"/>
-      <w:bookmarkEnd w:id="9"/>
       <w:r>
         <w:rPr>
           <w:b/>
@@ -23305,6 +23492,7 @@
                 <w:sz w:val="22"/>
                 <w:szCs w:val="22"/>
               </w:rPr>
+              <w:lastRenderedPageBreak/>
               <w:t>Критично</w:t>
             </w:r>
           </w:p>
@@ -23345,17 +23533,7 @@
                 <w:sz w:val="22"/>
                 <w:szCs w:val="22"/>
               </w:rPr>
-              <w:t xml:space="preserve">Администратор может выйти из системы с </w:t>
-            </w:r>
-            <w:r>
-              <w:rPr>
-                <w:rFonts w:ascii="Calibri" w:hAnsi="Calibri" w:cs="Calibri"/>
-                <w:color w:val="000000"/>
-                <w:sz w:val="22"/>
-                <w:szCs w:val="22"/>
-              </w:rPr>
-              <w:lastRenderedPageBreak/>
-              <w:t>любой вкладки</w:t>
+              <w:t>Администратор может выйти из системы с любой вкладки</w:t>
             </w:r>
           </w:p>
         </w:tc>
@@ -23394,7 +23572,6 @@
                 <w:sz w:val="22"/>
                 <w:szCs w:val="22"/>
               </w:rPr>
-              <w:lastRenderedPageBreak/>
               <w:t>Шаг 1</w:t>
             </w:r>
           </w:p>
@@ -23483,17 +23660,7 @@
                 <w:sz w:val="22"/>
                 <w:szCs w:val="22"/>
               </w:rPr>
-              <w:t xml:space="preserve">. </w:t>
-            </w:r>
-            <w:r>
-              <w:rPr>
-                <w:rFonts w:ascii="Calibri" w:hAnsi="Calibri" w:cs="Calibri"/>
-                <w:color w:val="000000"/>
-                <w:sz w:val="22"/>
-                <w:szCs w:val="22"/>
-              </w:rPr>
-              <w:lastRenderedPageBreak/>
-              <w:t>После выхода он попадает на стартовую страницу приложения</w:t>
+              <w:t>. После выхода он попадает на стартовую страницу приложения</w:t>
             </w:r>
           </w:p>
         </w:tc>
@@ -27812,7 +27979,6 @@
           <w:noProof/>
           <w:sz w:val="28"/>
           <w:szCs w:val="28"/>
-          <w:lang w:val="en-US" w:eastAsia="en-US"/>
         </w:rPr>
         <w:drawing>
           <wp:inline distT="0" distB="0" distL="0" distR="0">
@@ -27830,7 +27996,7 @@
                     <pic:cNvPicPr/>
                   </pic:nvPicPr>
                   <pic:blipFill>
-                    <a:blip r:embed="rId6">
+                    <a:blip r:embed="rId7">
                       <a:extLst>
                         <a:ext uri="{28A0092B-C50C-407E-A947-70E740481C1C}">
                           <a14:useLocalDpi xmlns:a14="http://schemas.microsoft.com/office/drawing/2010/main" val="0"/>
@@ -27900,7 +28066,10 @@
       </w:pPr>
       <w:bookmarkStart w:id="10" w:name="_Toc482174644"/>
       <w:r>
-        <w:t>8.4. Автоматизированное тестирование</w:t>
+        <w:t>8.3</w:t>
+      </w:r>
+      <w:r>
+        <w:t>. Автоматизированное тестирование</w:t>
       </w:r>
       <w:bookmarkEnd w:id="10"/>
     </w:p>
@@ -27930,13 +28099,17 @@
       <w:bookmarkStart w:id="13" w:name="_Toc421572788"/>
       <w:bookmarkStart w:id="14" w:name="_Toc482174645"/>
       <w:r>
+        <w:lastRenderedPageBreak/>
         <w:t>8</w:t>
       </w:r>
       <w:r>
         <w:t>.</w:t>
       </w:r>
       <w:r>
-        <w:t>5.</w:t>
+        <w:t>4</w:t>
+      </w:r>
+      <w:r>
+        <w:t>.</w:t>
       </w:r>
       <w:r>
         <w:t xml:space="preserve"> </w:t>
@@ -28015,13 +28188,12 @@
           <w:sz w:val="28"/>
           <w:szCs w:val="28"/>
         </w:rPr>
-        <w:lastRenderedPageBreak/>
         <w:t>В ходе тестирования были получены следующие результаты</w:t>
       </w:r>
     </w:p>
     <w:p>
       <w:pPr>
-        <w:pStyle w:val="ListParagraph"/>
+        <w:pStyle w:val="a3"/>
         <w:widowControl/>
         <w:numPr>
           <w:ilvl w:val="0"/>
@@ -28070,7 +28242,7 @@
     </w:p>
     <w:p>
       <w:pPr>
-        <w:pStyle w:val="ListParagraph"/>
+        <w:pStyle w:val="a3"/>
         <w:widowControl/>
         <w:numPr>
           <w:ilvl w:val="0"/>
@@ -28120,7 +28292,7 @@
     </w:p>
     <w:p>
       <w:pPr>
-        <w:pStyle w:val="ListParagraph"/>
+        <w:pStyle w:val="a3"/>
         <w:widowControl/>
         <w:numPr>
           <w:ilvl w:val="0"/>
@@ -28150,7 +28322,7 @@
     </w:p>
     <w:p>
       <w:pPr>
-        <w:pStyle w:val="ListParagraph"/>
+        <w:pStyle w:val="a3"/>
         <w:widowControl/>
         <w:numPr>
           <w:ilvl w:val="0"/>
@@ -28180,7 +28352,7 @@
     </w:p>
     <w:p>
       <w:pPr>
-        <w:pStyle w:val="ListParagraph"/>
+        <w:pStyle w:val="a3"/>
         <w:widowControl/>
         <w:numPr>
           <w:ilvl w:val="0"/>
@@ -28259,7 +28431,7 @@
     </w:p>
     <w:p>
       <w:pPr>
-        <w:pStyle w:val="ListParagraph"/>
+        <w:pStyle w:val="a3"/>
         <w:widowControl/>
         <w:numPr>
           <w:ilvl w:val="0"/>
@@ -28309,7 +28481,7 @@
     </w:p>
     <w:p>
       <w:pPr>
-        <w:pStyle w:val="ListParagraph"/>
+        <w:pStyle w:val="a3"/>
         <w:widowControl/>
         <w:numPr>
           <w:ilvl w:val="0"/>
@@ -28377,8 +28549,8 @@
 </file>
 
 <file path=word/numbering.xml><?xml version="1.0" encoding="utf-8"?>
-<w:numbering xmlns:wpc="http://schemas.microsoft.com/office/word/2010/wordprocessingCanvas" xmlns:cx="http://schemas.microsoft.com/office/drawing/2014/chartex" xmlns:cx1="http://schemas.microsoft.com/office/drawing/2015/9/8/chartex" xmlns:mc="http://schemas.openxmlformats.org/markup-compatibility/2006" xmlns:o="urn:schemas-microsoft-com:office:office" xmlns:r="http://schemas.openxmlformats.org/officeDocument/2006/relationships" xmlns:m="http://schemas.openxmlformats.org/officeDocument/2006/math" xmlns:v="urn:schemas-microsoft-com:vml" xmlns:wp14="http://schemas.microsoft.com/office/word/2010/wordprocessingDrawing" xmlns:wp="http://schemas.openxmlformats.org/drawingml/2006/wordprocessingDrawing" xmlns:w10="urn:schemas-microsoft-com:office:word" xmlns:w="http://schemas.openxmlformats.org/wordprocessingml/2006/main" xmlns:w14="http://schemas.microsoft.com/office/word/2010/wordml" xmlns:w15="http://schemas.microsoft.com/office/word/2012/wordml" xmlns:w16se="http://schemas.microsoft.com/office/word/2015/wordml/symex" xmlns:wpg="http://schemas.microsoft.com/office/word/2010/wordprocessingGroup" xmlns:wpi="http://schemas.microsoft.com/office/word/2010/wordprocessingInk" xmlns:wne="http://schemas.microsoft.com/office/word/2006/wordml" xmlns:wps="http://schemas.microsoft.com/office/word/2010/wordprocessingShape" mc:Ignorable="w14 w15 w16se wp14">
-  <w:abstractNum w:abstractNumId="0" w15:restartNumberingAfterBreak="0">
+<w:numbering xmlns:wpc="http://schemas.microsoft.com/office/word/2010/wordprocessingCanvas" xmlns:mc="http://schemas.openxmlformats.org/markup-compatibility/2006" xmlns:o="urn:schemas-microsoft-com:office:office" xmlns:r="http://schemas.openxmlformats.org/officeDocument/2006/relationships" xmlns:m="http://schemas.openxmlformats.org/officeDocument/2006/math" xmlns:v="urn:schemas-microsoft-com:vml" xmlns:wp14="http://schemas.microsoft.com/office/word/2010/wordprocessingDrawing" xmlns:wp="http://schemas.openxmlformats.org/drawingml/2006/wordprocessingDrawing" xmlns:w10="urn:schemas-microsoft-com:office:word" xmlns:w="http://schemas.openxmlformats.org/wordprocessingml/2006/main" xmlns:w14="http://schemas.microsoft.com/office/word/2010/wordml" xmlns:wpg="http://schemas.microsoft.com/office/word/2010/wordprocessingGroup" xmlns:wpi="http://schemas.microsoft.com/office/word/2010/wordprocessingInk" xmlns:wne="http://schemas.microsoft.com/office/word/2006/wordml" xmlns:wps="http://schemas.microsoft.com/office/word/2010/wordprocessingShape" mc:Ignorable="w14 wp14">
+  <w:abstractNum w:abstractNumId="0">
     <w:nsid w:val="26F415FE"/>
     <w:multiLevelType w:val="hybridMultilevel"/>
     <w:tmpl w:val="D932E080"/>
@@ -28491,7 +28663,7 @@
       </w:rPr>
     </w:lvl>
   </w:abstractNum>
-  <w:abstractNum w:abstractNumId="1" w15:restartNumberingAfterBreak="0">
+  <w:abstractNum w:abstractNumId="1">
     <w:nsid w:val="2D792DF8"/>
     <w:multiLevelType w:val="hybridMultilevel"/>
     <w:tmpl w:val="8D382300"/>
@@ -28604,7 +28776,7 @@
       </w:rPr>
     </w:lvl>
   </w:abstractNum>
-  <w:abstractNum w:abstractNumId="2" w15:restartNumberingAfterBreak="0">
+  <w:abstractNum w:abstractNumId="2">
     <w:nsid w:val="3D5B1D1B"/>
     <w:multiLevelType w:val="hybridMultilevel"/>
     <w:tmpl w:val="AD76F22E"/>
@@ -28690,7 +28862,7 @@
       </w:pPr>
     </w:lvl>
   </w:abstractNum>
-  <w:abstractNum w:abstractNumId="3" w15:restartNumberingAfterBreak="0">
+  <w:abstractNum w:abstractNumId="3">
     <w:nsid w:val="793823D0"/>
     <w:multiLevelType w:val="hybridMultilevel"/>
     <w:tmpl w:val="AD76F22E"/>
@@ -28792,7 +28964,7 @@
 </file>
 
 <file path=word/styles.xml><?xml version="1.0" encoding="utf-8"?>
-<w:styles xmlns:mc="http://schemas.openxmlformats.org/markup-compatibility/2006" xmlns:r="http://schemas.openxmlformats.org/officeDocument/2006/relationships" xmlns:w="http://schemas.openxmlformats.org/wordprocessingml/2006/main" xmlns:w14="http://schemas.microsoft.com/office/word/2010/wordml" xmlns:w15="http://schemas.microsoft.com/office/word/2012/wordml" xmlns:w16se="http://schemas.microsoft.com/office/word/2015/wordml/symex" mc:Ignorable="w14 w15 w16se">
+<w:styles xmlns:mc="http://schemas.openxmlformats.org/markup-compatibility/2006" xmlns:r="http://schemas.openxmlformats.org/officeDocument/2006/relationships" xmlns:w="http://schemas.openxmlformats.org/wordprocessingml/2006/main" xmlns:w14="http://schemas.microsoft.com/office/word/2010/wordml" mc:Ignorable="w14">
   <w:docDefaults>
     <w:rPrDefault>
       <w:rPr>
@@ -28802,373 +28974,142 @@
     </w:rPrDefault>
     <w:pPrDefault/>
   </w:docDefaults>
-  <w:latentStyles w:defLockedState="0" w:defUIPriority="0" w:defSemiHidden="0" w:defUnhideWhenUsed="0" w:defQFormat="0" w:count="371">
-    <w:lsdException w:name="Normal" w:qFormat="1"/>
-    <w:lsdException w:name="heading 1" w:qFormat="1"/>
-    <w:lsdException w:name="heading 2" w:semiHidden="1" w:unhideWhenUsed="1" w:qFormat="1"/>
-    <w:lsdException w:name="heading 3" w:semiHidden="1" w:unhideWhenUsed="1" w:qFormat="1"/>
-    <w:lsdException w:name="heading 4" w:semiHidden="1" w:unhideWhenUsed="1" w:qFormat="1"/>
-    <w:lsdException w:name="heading 5" w:semiHidden="1" w:unhideWhenUsed="1" w:qFormat="1"/>
-    <w:lsdException w:name="heading 6" w:semiHidden="1" w:unhideWhenUsed="1" w:qFormat="1"/>
-    <w:lsdException w:name="heading 7" w:semiHidden="1" w:unhideWhenUsed="1" w:qFormat="1"/>
-    <w:lsdException w:name="heading 8" w:semiHidden="1" w:unhideWhenUsed="1" w:qFormat="1"/>
-    <w:lsdException w:name="heading 9" w:semiHidden="1" w:unhideWhenUsed="1" w:qFormat="1"/>
-    <w:lsdException w:name="index 1" w:semiHidden="1" w:unhideWhenUsed="1"/>
-    <w:lsdException w:name="index 2" w:semiHidden="1" w:unhideWhenUsed="1"/>
-    <w:lsdException w:name="index 3" w:semiHidden="1" w:unhideWhenUsed="1"/>
-    <w:lsdException w:name="index 4" w:semiHidden="1" w:unhideWhenUsed="1"/>
-    <w:lsdException w:name="index 5" w:semiHidden="1" w:unhideWhenUsed="1"/>
-    <w:lsdException w:name="index 6" w:semiHidden="1" w:unhideWhenUsed="1"/>
-    <w:lsdException w:name="index 7" w:semiHidden="1" w:unhideWhenUsed="1"/>
-    <w:lsdException w:name="index 8" w:semiHidden="1" w:unhideWhenUsed="1"/>
-    <w:lsdException w:name="index 9" w:semiHidden="1" w:unhideWhenUsed="1"/>
-    <w:lsdException w:name="toc 1" w:semiHidden="1" w:unhideWhenUsed="1"/>
-    <w:lsdException w:name="toc 2" w:semiHidden="1" w:unhideWhenUsed="1"/>
-    <w:lsdException w:name="toc 3" w:semiHidden="1" w:unhideWhenUsed="1"/>
-    <w:lsdException w:name="toc 4" w:semiHidden="1" w:unhideWhenUsed="1"/>
-    <w:lsdException w:name="toc 5" w:semiHidden="1" w:unhideWhenUsed="1"/>
-    <w:lsdException w:name="toc 6" w:semiHidden="1" w:unhideWhenUsed="1"/>
-    <w:lsdException w:name="toc 7" w:semiHidden="1" w:unhideWhenUsed="1"/>
-    <w:lsdException w:name="toc 8" w:semiHidden="1" w:unhideWhenUsed="1"/>
-    <w:lsdException w:name="toc 9" w:semiHidden="1" w:unhideWhenUsed="1"/>
-    <w:lsdException w:name="Normal Indent" w:semiHidden="1" w:unhideWhenUsed="1"/>
-    <w:lsdException w:name="footnote text" w:semiHidden="1" w:unhideWhenUsed="1"/>
-    <w:lsdException w:name="annotation text" w:semiHidden="1" w:unhideWhenUsed="1"/>
-    <w:lsdException w:name="header" w:semiHidden="1" w:unhideWhenUsed="1"/>
-    <w:lsdException w:name="footer" w:semiHidden="1" w:unhideWhenUsed="1"/>
-    <w:lsdException w:name="index heading" w:semiHidden="1" w:unhideWhenUsed="1"/>
-    <w:lsdException w:name="caption" w:semiHidden="1" w:unhideWhenUsed="1" w:qFormat="1"/>
-    <w:lsdException w:name="table of figures" w:semiHidden="1" w:unhideWhenUsed="1"/>
-    <w:lsdException w:name="envelope address" w:semiHidden="1" w:unhideWhenUsed="1"/>
-    <w:lsdException w:name="envelope return" w:semiHidden="1" w:unhideWhenUsed="1"/>
-    <w:lsdException w:name="footnote reference" w:semiHidden="1" w:unhideWhenUsed="1"/>
-    <w:lsdException w:name="annotation reference" w:semiHidden="1" w:unhideWhenUsed="1"/>
-    <w:lsdException w:name="line number" w:semiHidden="1" w:unhideWhenUsed="1"/>
-    <w:lsdException w:name="page number" w:semiHidden="1" w:unhideWhenUsed="1"/>
-    <w:lsdException w:name="endnote reference" w:semiHidden="1" w:unhideWhenUsed="1"/>
-    <w:lsdException w:name="endnote text" w:semiHidden="1" w:unhideWhenUsed="1"/>
-    <w:lsdException w:name="table of authorities" w:semiHidden="1" w:unhideWhenUsed="1"/>
-    <w:lsdException w:name="macro" w:semiHidden="1" w:unhideWhenUsed="1"/>
-    <w:lsdException w:name="toa heading" w:semiHidden="1" w:unhideWhenUsed="1"/>
-    <w:lsdException w:name="List" w:semiHidden="1" w:unhideWhenUsed="1"/>
-    <w:lsdException w:name="List Bullet" w:semiHidden="1" w:unhideWhenUsed="1"/>
-    <w:lsdException w:name="List 2" w:semiHidden="1" w:unhideWhenUsed="1"/>
-    <w:lsdException w:name="List 3" w:semiHidden="1" w:unhideWhenUsed="1"/>
-    <w:lsdException w:name="List Bullet 2" w:semiHidden="1" w:unhideWhenUsed="1"/>
-    <w:lsdException w:name="List Bullet 3" w:semiHidden="1" w:unhideWhenUsed="1"/>
-    <w:lsdException w:name="List Bullet 4" w:semiHidden="1" w:unhideWhenUsed="1"/>
-    <w:lsdException w:name="List Bullet 5" w:semiHidden="1" w:unhideWhenUsed="1"/>
-    <w:lsdException w:name="List Number 2" w:semiHidden="1" w:unhideWhenUsed="1"/>
-    <w:lsdException w:name="List Number 3" w:semiHidden="1" w:unhideWhenUsed="1"/>
-    <w:lsdException w:name="List Number 4" w:semiHidden="1" w:unhideWhenUsed="1"/>
-    <w:lsdException w:name="List Number 5" w:semiHidden="1" w:unhideWhenUsed="1"/>
-    <w:lsdException w:name="Title" w:qFormat="1"/>
-    <w:lsdException w:name="Closing" w:semiHidden="1" w:unhideWhenUsed="1"/>
-    <w:lsdException w:name="Signature" w:semiHidden="1" w:unhideWhenUsed="1"/>
-    <w:lsdException w:name="Default Paragraph Font" w:semiHidden="1" w:unhideWhenUsed="1"/>
-    <w:lsdException w:name="Body Text" w:semiHidden="1" w:unhideWhenUsed="1"/>
-    <w:lsdException w:name="Body Text Indent" w:semiHidden="1" w:unhideWhenUsed="1"/>
-    <w:lsdException w:name="List Continue" w:semiHidden="1" w:unhideWhenUsed="1"/>
-    <w:lsdException w:name="List Continue 2" w:semiHidden="1" w:unhideWhenUsed="1"/>
-    <w:lsdException w:name="List Continue 3" w:semiHidden="1" w:unhideWhenUsed="1"/>
-    <w:lsdException w:name="List Continue 4" w:semiHidden="1" w:unhideWhenUsed="1"/>
-    <w:lsdException w:name="List Continue 5" w:semiHidden="1" w:unhideWhenUsed="1"/>
-    <w:lsdException w:name="Message Header" w:semiHidden="1" w:unhideWhenUsed="1"/>
-    <w:lsdException w:name="Subtitle" w:qFormat="1"/>
-    <w:lsdException w:name="Body Text First Indent 2" w:semiHidden="1" w:unhideWhenUsed="1"/>
-    <w:lsdException w:name="Note Heading" w:semiHidden="1" w:unhideWhenUsed="1"/>
-    <w:lsdException w:name="Body Text 2" w:semiHidden="1" w:unhideWhenUsed="1"/>
-    <w:lsdException w:name="Body Text 3" w:semiHidden="1" w:unhideWhenUsed="1"/>
-    <w:lsdException w:name="Body Text Indent 2" w:semiHidden="1" w:unhideWhenUsed="1"/>
-    <w:lsdException w:name="Body Text Indent 3" w:semiHidden="1" w:unhideWhenUsed="1"/>
-    <w:lsdException w:name="Block Text" w:semiHidden="1" w:unhideWhenUsed="1"/>
-    <w:lsdException w:name="Hyperlink" w:semiHidden="1" w:unhideWhenUsed="1"/>
-    <w:lsdException w:name="FollowedHyperlink" w:semiHidden="1" w:unhideWhenUsed="1"/>
-    <w:lsdException w:name="Strong" w:qFormat="1"/>
-    <w:lsdException w:name="Emphasis" w:qFormat="1"/>
-    <w:lsdException w:name="Document Map" w:semiHidden="1" w:unhideWhenUsed="1"/>
-    <w:lsdException w:name="Plain Text" w:semiHidden="1" w:unhideWhenUsed="1"/>
-    <w:lsdException w:name="E-mail Signature" w:semiHidden="1" w:unhideWhenUsed="1"/>
-    <w:lsdException w:name="HTML Top of Form" w:semiHidden="1" w:unhideWhenUsed="1"/>
-    <w:lsdException w:name="HTML Bottom of Form" w:semiHidden="1" w:unhideWhenUsed="1"/>
-    <w:lsdException w:name="Normal (Web)" w:semiHidden="1" w:unhideWhenUsed="1"/>
-    <w:lsdException w:name="HTML Acronym" w:semiHidden="1" w:unhideWhenUsed="1"/>
-    <w:lsdException w:name="HTML Address" w:semiHidden="1" w:unhideWhenUsed="1"/>
-    <w:lsdException w:name="HTML Cite" w:semiHidden="1" w:unhideWhenUsed="1"/>
-    <w:lsdException w:name="HTML Code" w:semiHidden="1" w:unhideWhenUsed="1"/>
-    <w:lsdException w:name="HTML Definition" w:semiHidden="1" w:unhideWhenUsed="1"/>
-    <w:lsdException w:name="HTML Keyboard" w:semiHidden="1" w:unhideWhenUsed="1"/>
-    <w:lsdException w:name="HTML Preformatted" w:semiHidden="1" w:unhideWhenUsed="1"/>
-    <w:lsdException w:name="HTML Sample" w:semiHidden="1" w:unhideWhenUsed="1"/>
-    <w:lsdException w:name="HTML Typewriter" w:semiHidden="1" w:unhideWhenUsed="1"/>
-    <w:lsdException w:name="HTML Variable" w:semiHidden="1" w:unhideWhenUsed="1"/>
-    <w:lsdException w:name="Normal Table" w:semiHidden="1" w:unhideWhenUsed="1"/>
-    <w:lsdException w:name="annotation subject" w:semiHidden="1" w:unhideWhenUsed="1"/>
-    <w:lsdException w:name="No List" w:semiHidden="1" w:unhideWhenUsed="1"/>
-    <w:lsdException w:name="Outline List 1" w:semiHidden="1" w:unhideWhenUsed="1"/>
-    <w:lsdException w:name="Outline List 2" w:semiHidden="1" w:unhideWhenUsed="1"/>
-    <w:lsdException w:name="Outline List 3" w:semiHidden="1" w:unhideWhenUsed="1"/>
-    <w:lsdException w:name="Table Simple 1" w:semiHidden="1" w:unhideWhenUsed="1"/>
-    <w:lsdException w:name="Table Simple 2" w:semiHidden="1" w:unhideWhenUsed="1"/>
-    <w:lsdException w:name="Table Simple 3" w:semiHidden="1" w:unhideWhenUsed="1"/>
-    <w:lsdException w:name="Table Classic 1" w:semiHidden="1" w:unhideWhenUsed="1"/>
-    <w:lsdException w:name="Table Classic 2" w:semiHidden="1" w:unhideWhenUsed="1"/>
-    <w:lsdException w:name="Table Classic 3" w:semiHidden="1" w:unhideWhenUsed="1"/>
-    <w:lsdException w:name="Table Classic 4" w:semiHidden="1" w:unhideWhenUsed="1"/>
-    <w:lsdException w:name="Table Colorful 1" w:semiHidden="1" w:unhideWhenUsed="1"/>
-    <w:lsdException w:name="Table Colorful 2" w:semiHidden="1" w:unhideWhenUsed="1"/>
-    <w:lsdException w:name="Table Colorful 3" w:semiHidden="1" w:unhideWhenUsed="1"/>
-    <w:lsdException w:name="Table Columns 1" w:semiHidden="1" w:unhideWhenUsed="1"/>
-    <w:lsdException w:name="Table Columns 2" w:semiHidden="1" w:unhideWhenUsed="1"/>
-    <w:lsdException w:name="Table Columns 3" w:semiHidden="1" w:unhideWhenUsed="1"/>
-    <w:lsdException w:name="Table Columns 4" w:semiHidden="1" w:unhideWhenUsed="1"/>
-    <w:lsdException w:name="Table Columns 5" w:semiHidden="1" w:unhideWhenUsed="1"/>
-    <w:lsdException w:name="Table Grid 1" w:semiHidden="1" w:unhideWhenUsed="1"/>
-    <w:lsdException w:name="Table Grid 2" w:semiHidden="1" w:unhideWhenUsed="1"/>
-    <w:lsdException w:name="Table Grid 3" w:semiHidden="1" w:unhideWhenUsed="1"/>
-    <w:lsdException w:name="Table Grid 4" w:semiHidden="1" w:unhideWhenUsed="1"/>
-    <w:lsdException w:name="Table Grid 5" w:semiHidden="1" w:unhideWhenUsed="1"/>
-    <w:lsdException w:name="Table Grid 6" w:semiHidden="1" w:unhideWhenUsed="1"/>
-    <w:lsdException w:name="Table Grid 7" w:semiHidden="1" w:unhideWhenUsed="1"/>
-    <w:lsdException w:name="Table Grid 8" w:semiHidden="1" w:unhideWhenUsed="1"/>
-    <w:lsdException w:name="Table List 1" w:semiHidden="1" w:unhideWhenUsed="1"/>
-    <w:lsdException w:name="Table List 2" w:semiHidden="1" w:unhideWhenUsed="1"/>
-    <w:lsdException w:name="Table List 3" w:semiHidden="1" w:unhideWhenUsed="1"/>
-    <w:lsdException w:name="Table List 4" w:semiHidden="1" w:unhideWhenUsed="1"/>
-    <w:lsdException w:name="Table List 5" w:semiHidden="1" w:unhideWhenUsed="1"/>
-    <w:lsdException w:name="Table List 6" w:semiHidden="1" w:unhideWhenUsed="1"/>
-    <w:lsdException w:name="Table List 7" w:semiHidden="1" w:unhideWhenUsed="1"/>
-    <w:lsdException w:name="Table List 8" w:semiHidden="1" w:unhideWhenUsed="1"/>
-    <w:lsdException w:name="Table 3D effects 1" w:semiHidden="1" w:unhideWhenUsed="1"/>
-    <w:lsdException w:name="Table 3D effects 2" w:semiHidden="1" w:unhideWhenUsed="1"/>
-    <w:lsdException w:name="Table 3D effects 3" w:semiHidden="1" w:unhideWhenUsed="1"/>
-    <w:lsdException w:name="Table Contemporary" w:semiHidden="1" w:unhideWhenUsed="1"/>
-    <w:lsdException w:name="Table Elegant" w:semiHidden="1" w:unhideWhenUsed="1"/>
-    <w:lsdException w:name="Table Professional" w:semiHidden="1" w:unhideWhenUsed="1"/>
-    <w:lsdException w:name="Table Subtle 1" w:semiHidden="1" w:unhideWhenUsed="1"/>
-    <w:lsdException w:name="Table Subtle 2" w:semiHidden="1" w:unhideWhenUsed="1"/>
-    <w:lsdException w:name="Table Web 1" w:semiHidden="1" w:unhideWhenUsed="1"/>
-    <w:lsdException w:name="Table Web 2" w:semiHidden="1" w:unhideWhenUsed="1"/>
-    <w:lsdException w:name="Table Web 3" w:semiHidden="1" w:unhideWhenUsed="1"/>
-    <w:lsdException w:name="Balloon Text" w:semiHidden="1" w:unhideWhenUsed="1"/>
-    <w:lsdException w:name="Table Theme" w:semiHidden="1" w:unhideWhenUsed="1"/>
-    <w:lsdException w:name="Placeholder Text" w:semiHidden="1" w:uiPriority="99"/>
-    <w:lsdException w:name="No Spacing" w:uiPriority="1" w:qFormat="1"/>
-    <w:lsdException w:name="Light Shading" w:uiPriority="60"/>
-    <w:lsdException w:name="Light List" w:uiPriority="61"/>
-    <w:lsdException w:name="Light Grid" w:uiPriority="62"/>
-    <w:lsdException w:name="Medium Shading 1" w:uiPriority="63"/>
-    <w:lsdException w:name="Medium Shading 2" w:uiPriority="64"/>
-    <w:lsdException w:name="Medium List 1" w:uiPriority="65"/>
-    <w:lsdException w:name="Medium List 2" w:uiPriority="66"/>
-    <w:lsdException w:name="Medium Grid 1" w:uiPriority="67"/>
-    <w:lsdException w:name="Medium Grid 2" w:uiPriority="68"/>
-    <w:lsdException w:name="Medium Grid 3" w:uiPriority="69"/>
-    <w:lsdException w:name="Dark List" w:uiPriority="70"/>
-    <w:lsdException w:name="Colorful Shading" w:uiPriority="71"/>
-    <w:lsdException w:name="Colorful List" w:uiPriority="72"/>
-    <w:lsdException w:name="Colorful Grid" w:uiPriority="73"/>
-    <w:lsdException w:name="Light Shading Accent 1" w:uiPriority="60"/>
-    <w:lsdException w:name="Light List Accent 1" w:uiPriority="61"/>
-    <w:lsdException w:name="Light Grid Accent 1" w:uiPriority="62"/>
-    <w:lsdException w:name="Medium Shading 1 Accent 1" w:uiPriority="63"/>
-    <w:lsdException w:name="Medium Shading 2 Accent 1" w:uiPriority="64"/>
-    <w:lsdException w:name="Medium List 1 Accent 1" w:uiPriority="65"/>
-    <w:lsdException w:name="Revision" w:semiHidden="1" w:uiPriority="99"/>
-    <w:lsdException w:name="List Paragraph" w:uiPriority="34" w:qFormat="1"/>
-    <w:lsdException w:name="Quote" w:uiPriority="29" w:qFormat="1"/>
-    <w:lsdException w:name="Intense Quote" w:uiPriority="30" w:qFormat="1"/>
-    <w:lsdException w:name="Medium List 2 Accent 1" w:uiPriority="66"/>
-    <w:lsdException w:name="Medium Grid 1 Accent 1" w:uiPriority="67"/>
-    <w:lsdException w:name="Medium Grid 2 Accent 1" w:uiPriority="68"/>
-    <w:lsdException w:name="Medium Grid 3 Accent 1" w:uiPriority="69"/>
-    <w:lsdException w:name="Dark List Accent 1" w:uiPriority="70"/>
-    <w:lsdException w:name="Colorful Shading Accent 1" w:uiPriority="71"/>
-    <w:lsdException w:name="Colorful List Accent 1" w:uiPriority="72"/>
-    <w:lsdException w:name="Colorful Grid Accent 1" w:uiPriority="73"/>
-    <w:lsdException w:name="Light Shading Accent 2" w:uiPriority="60"/>
-    <w:lsdException w:name="Light List Accent 2" w:uiPriority="61"/>
-    <w:lsdException w:name="Light Grid Accent 2" w:uiPriority="62"/>
-    <w:lsdException w:name="Medium Shading 1 Accent 2" w:uiPriority="63"/>
-    <w:lsdException w:name="Medium Shading 2 Accent 2" w:uiPriority="64"/>
-    <w:lsdException w:name="Medium List 1 Accent 2" w:uiPriority="65"/>
-    <w:lsdException w:name="Medium List 2 Accent 2" w:uiPriority="66"/>
-    <w:lsdException w:name="Medium Grid 1 Accent 2" w:uiPriority="67"/>
-    <w:lsdException w:name="Medium Grid 2 Accent 2" w:uiPriority="68"/>
-    <w:lsdException w:name="Medium Grid 3 Accent 2" w:uiPriority="69"/>
-    <w:lsdException w:name="Dark List Accent 2" w:uiPriority="70"/>
-    <w:lsdException w:name="Colorful Shading Accent 2" w:uiPriority="71"/>
-    <w:lsdException w:name="Colorful List Accent 2" w:uiPriority="72"/>
-    <w:lsdException w:name="Colorful Grid Accent 2" w:uiPriority="73"/>
-    <w:lsdException w:name="Light Shading Accent 3" w:uiPriority="60"/>
-    <w:lsdException w:name="Light List Accent 3" w:uiPriority="61"/>
-    <w:lsdException w:name="Light Grid Accent 3" w:uiPriority="62"/>
-    <w:lsdException w:name="Medium Shading 1 Accent 3" w:uiPriority="63"/>
-    <w:lsdException w:name="Medium Shading 2 Accent 3" w:uiPriority="64"/>
-    <w:lsdException w:name="Medium List 1 Accent 3" w:uiPriority="65"/>
-    <w:lsdException w:name="Medium List 2 Accent 3" w:uiPriority="66"/>
-    <w:lsdException w:name="Medium Grid 1 Accent 3" w:uiPriority="67"/>
-    <w:lsdException w:name="Medium Grid 2 Accent 3" w:uiPriority="68"/>
-    <w:lsdException w:name="Medium Grid 3 Accent 3" w:uiPriority="69"/>
-    <w:lsdException w:name="Dark List Accent 3" w:uiPriority="70"/>
-    <w:lsdException w:name="Colorful Shading Accent 3" w:uiPriority="71"/>
-    <w:lsdException w:name="Colorful List Accent 3" w:uiPriority="72"/>
-    <w:lsdException w:name="Colorful Grid Accent 3" w:uiPriority="73"/>
-    <w:lsdException w:name="Light Shading Accent 4" w:uiPriority="60"/>
-    <w:lsdException w:name="Light List Accent 4" w:uiPriority="61"/>
-    <w:lsdException w:name="Light Grid Accent 4" w:uiPriority="62"/>
-    <w:lsdException w:name="Medium Shading 1 Accent 4" w:uiPriority="63"/>
-    <w:lsdException w:name="Medium Shading 2 Accent 4" w:uiPriority="64"/>
-    <w:lsdException w:name="Medium List 1 Accent 4" w:uiPriority="65"/>
-    <w:lsdException w:name="Medium List 2 Accent 4" w:uiPriority="66"/>
-    <w:lsdException w:name="Medium Grid 1 Accent 4" w:uiPriority="67"/>
-    <w:lsdException w:name="Medium Grid 2 Accent 4" w:uiPriority="68"/>
-    <w:lsdException w:name="Medium Grid 3 Accent 4" w:uiPriority="69"/>
-    <w:lsdException w:name="Dark List Accent 4" w:uiPriority="70"/>
-    <w:lsdException w:name="Colorful Shading Accent 4" w:uiPriority="71"/>
-    <w:lsdException w:name="Colorful List Accent 4" w:uiPriority="72"/>
-    <w:lsdException w:name="Colorful Grid Accent 4" w:uiPriority="73"/>
-    <w:lsdException w:name="Light Shading Accent 5" w:uiPriority="60"/>
-    <w:lsdException w:name="Light List Accent 5" w:uiPriority="61"/>
-    <w:lsdException w:name="Light Grid Accent 5" w:uiPriority="62"/>
-    <w:lsdException w:name="Medium Shading 1 Accent 5" w:uiPriority="63"/>
-    <w:lsdException w:name="Medium Shading 2 Accent 5" w:uiPriority="64"/>
-    <w:lsdException w:name="Medium List 1 Accent 5" w:uiPriority="65"/>
-    <w:lsdException w:name="Medium List 2 Accent 5" w:uiPriority="66"/>
-    <w:lsdException w:name="Medium Grid 1 Accent 5" w:uiPriority="67"/>
-    <w:lsdException w:name="Medium Grid 2 Accent 5" w:uiPriority="68"/>
-    <w:lsdException w:name="Medium Grid 3 Accent 5" w:uiPriority="69"/>
-    <w:lsdException w:name="Dark List Accent 5" w:uiPriority="70"/>
-    <w:lsdException w:name="Colorful Shading Accent 5" w:uiPriority="71"/>
-    <w:lsdException w:name="Colorful List Accent 5" w:uiPriority="72"/>
-    <w:lsdException w:name="Colorful Grid Accent 5" w:uiPriority="73"/>
-    <w:lsdException w:name="Light Shading Accent 6" w:uiPriority="60"/>
-    <w:lsdException w:name="Light List Accent 6" w:uiPriority="61"/>
-    <w:lsdException w:name="Light Grid Accent 6" w:uiPriority="62"/>
-    <w:lsdException w:name="Medium Shading 1 Accent 6" w:uiPriority="63"/>
-    <w:lsdException w:name="Medium Shading 2 Accent 6" w:uiPriority="64"/>
-    <w:lsdException w:name="Medium List 1 Accent 6" w:uiPriority="65"/>
-    <w:lsdException w:name="Medium List 2 Accent 6" w:uiPriority="66"/>
-    <w:lsdException w:name="Medium Grid 1 Accent 6" w:uiPriority="67"/>
-    <w:lsdException w:name="Medium Grid 2 Accent 6" w:uiPriority="68"/>
-    <w:lsdException w:name="Medium Grid 3 Accent 6" w:uiPriority="69"/>
-    <w:lsdException w:name="Dark List Accent 6" w:uiPriority="70"/>
-    <w:lsdException w:name="Colorful Shading Accent 6" w:uiPriority="71"/>
-    <w:lsdException w:name="Colorful List Accent 6" w:uiPriority="72"/>
-    <w:lsdException w:name="Colorful Grid Accent 6" w:uiPriority="73"/>
-    <w:lsdException w:name="Subtle Emphasis" w:uiPriority="19" w:qFormat="1"/>
-    <w:lsdException w:name="Intense Emphasis" w:uiPriority="21" w:qFormat="1"/>
-    <w:lsdException w:name="Subtle Reference" w:uiPriority="31" w:qFormat="1"/>
-    <w:lsdException w:name="Intense Reference" w:uiPriority="32" w:qFormat="1"/>
-    <w:lsdException w:name="Book Title" w:uiPriority="33" w:qFormat="1"/>
-    <w:lsdException w:name="Bibliography" w:semiHidden="1" w:uiPriority="37" w:unhideWhenUsed="1"/>
-    <w:lsdException w:name="TOC Heading" w:semiHidden="1" w:uiPriority="39" w:unhideWhenUsed="1" w:qFormat="1"/>
-    <w:lsdException w:name="Plain Table 1" w:uiPriority="41"/>
-    <w:lsdException w:name="Plain Table 2" w:uiPriority="42"/>
-    <w:lsdException w:name="Plain Table 3" w:uiPriority="43"/>
-    <w:lsdException w:name="Plain Table 4" w:uiPriority="44"/>
-    <w:lsdException w:name="Plain Table 5" w:uiPriority="45"/>
-    <w:lsdException w:name="Grid Table Light" w:uiPriority="40"/>
-    <w:lsdException w:name="Grid Table 1 Light" w:uiPriority="46"/>
-    <w:lsdException w:name="Grid Table 2" w:uiPriority="47"/>
-    <w:lsdException w:name="Grid Table 3" w:uiPriority="48"/>
-    <w:lsdException w:name="Grid Table 4" w:uiPriority="49"/>
-    <w:lsdException w:name="Grid Table 5 Dark" w:uiPriority="50"/>
-    <w:lsdException w:name="Grid Table 6 Colorful" w:uiPriority="51"/>
-    <w:lsdException w:name="Grid Table 7 Colorful" w:uiPriority="52"/>
-    <w:lsdException w:name="Grid Table 1 Light Accent 1" w:uiPriority="46"/>
-    <w:lsdException w:name="Grid Table 2 Accent 1" w:uiPriority="47"/>
-    <w:lsdException w:name="Grid Table 3 Accent 1" w:uiPriority="48"/>
-    <w:lsdException w:name="Grid Table 4 Accent 1" w:uiPriority="49"/>
-    <w:lsdException w:name="Grid Table 5 Dark Accent 1" w:uiPriority="50"/>
-    <w:lsdException w:name="Grid Table 6 Colorful Accent 1" w:uiPriority="51"/>
-    <w:lsdException w:name="Grid Table 7 Colorful Accent 1" w:uiPriority="52"/>
-    <w:lsdException w:name="Grid Table 1 Light Accent 2" w:uiPriority="46"/>
-    <w:lsdException w:name="Grid Table 2 Accent 2" w:uiPriority="47"/>
-    <w:lsdException w:name="Grid Table 3 Accent 2" w:uiPriority="48"/>
-    <w:lsdException w:name="Grid Table 4 Accent 2" w:uiPriority="49"/>
-    <w:lsdException w:name="Grid Table 5 Dark Accent 2" w:uiPriority="50"/>
-    <w:lsdException w:name="Grid Table 6 Colorful Accent 2" w:uiPriority="51"/>
-    <w:lsdException w:name="Grid Table 7 Colorful Accent 2" w:uiPriority="52"/>
-    <w:lsdException w:name="Grid Table 1 Light Accent 3" w:uiPriority="46"/>
-    <w:lsdException w:name="Grid Table 2 Accent 3" w:uiPriority="47"/>
-    <w:lsdException w:name="Grid Table 3 Accent 3" w:uiPriority="48"/>
-    <w:lsdException w:name="Grid Table 4 Accent 3" w:uiPriority="49"/>
-    <w:lsdException w:name="Grid Table 5 Dark Accent 3" w:uiPriority="50"/>
-    <w:lsdException w:name="Grid Table 6 Colorful Accent 3" w:uiPriority="51"/>
-    <w:lsdException w:name="Grid Table 7 Colorful Accent 3" w:uiPriority="52"/>
-    <w:lsdException w:name="Grid Table 1 Light Accent 4" w:uiPriority="46"/>
-    <w:lsdException w:name="Grid Table 2 Accent 4" w:uiPriority="47"/>
-    <w:lsdException w:name="Grid Table 3 Accent 4" w:uiPriority="48"/>
-    <w:lsdException w:name="Grid Table 4 Accent 4" w:uiPriority="49"/>
-    <w:lsdException w:name="Grid Table 5 Dark Accent 4" w:uiPriority="50"/>
-    <w:lsdException w:name="Grid Table 6 Colorful Accent 4" w:uiPriority="51"/>
-    <w:lsdException w:name="Grid Table 7 Colorful Accent 4" w:uiPriority="52"/>
-    <w:lsdException w:name="Grid Table 1 Light Accent 5" w:uiPriority="46"/>
-    <w:lsdException w:name="Grid Table 2 Accent 5" w:uiPriority="47"/>
-    <w:lsdException w:name="Grid Table 3 Accent 5" w:uiPriority="48"/>
-    <w:lsdException w:name="Grid Table 4 Accent 5" w:uiPriority="49"/>
-    <w:lsdException w:name="Grid Table 5 Dark Accent 5" w:uiPriority="50"/>
-    <w:lsdException w:name="Grid Table 6 Colorful Accent 5" w:uiPriority="51"/>
-    <w:lsdException w:name="Grid Table 7 Colorful Accent 5" w:uiPriority="52"/>
-    <w:lsdException w:name="Grid Table 1 Light Accent 6" w:uiPriority="46"/>
-    <w:lsdException w:name="Grid Table 2 Accent 6" w:uiPriority="47"/>
-    <w:lsdException w:name="Grid Table 3 Accent 6" w:uiPriority="48"/>
-    <w:lsdException w:name="Grid Table 4 Accent 6" w:uiPriority="49"/>
-    <w:lsdException w:name="Grid Table 5 Dark Accent 6" w:uiPriority="50"/>
-    <w:lsdException w:name="Grid Table 6 Colorful Accent 6" w:uiPriority="51"/>
-    <w:lsdException w:name="Grid Table 7 Colorful Accent 6" w:uiPriority="52"/>
-    <w:lsdException w:name="List Table 1 Light" w:uiPriority="46"/>
-    <w:lsdException w:name="List Table 2" w:uiPriority="47"/>
-    <w:lsdException w:name="List Table 3" w:uiPriority="48"/>
-    <w:lsdException w:name="List Table 4" w:uiPriority="49"/>
-    <w:lsdException w:name="List Table 5 Dark" w:uiPriority="50"/>
-    <w:lsdException w:name="List Table 6 Colorful" w:uiPriority="51"/>
-    <w:lsdException w:name="List Table 7 Colorful" w:uiPriority="52"/>
-    <w:lsdException w:name="List Table 1 Light Accent 1" w:uiPriority="46"/>
-    <w:lsdException w:name="List Table 2 Accent 1" w:uiPriority="47"/>
-    <w:lsdException w:name="List Table 3 Accent 1" w:uiPriority="48"/>
-    <w:lsdException w:name="List Table 4 Accent 1" w:uiPriority="49"/>
-    <w:lsdException w:name="List Table 5 Dark Accent 1" w:uiPriority="50"/>
-    <w:lsdException w:name="List Table 6 Colorful Accent 1" w:uiPriority="51"/>
-    <w:lsdException w:name="List Table 7 Colorful Accent 1" w:uiPriority="52"/>
-    <w:lsdException w:name="List Table 1 Light Accent 2" w:uiPriority="46"/>
-    <w:lsdException w:name="List Table 2 Accent 2" w:uiPriority="47"/>
-    <w:lsdException w:name="List Table 3 Accent 2" w:uiPriority="48"/>
-    <w:lsdException w:name="List Table 4 Accent 2" w:uiPriority="49"/>
-    <w:lsdException w:name="List Table 5 Dark Accent 2" w:uiPriority="50"/>
-    <w:lsdException w:name="List Table 6 Colorful Accent 2" w:uiPriority="51"/>
-    <w:lsdException w:name="List Table 7 Colorful Accent 2" w:uiPriority="52"/>
-    <w:lsdException w:name="List Table 1 Light Accent 3" w:uiPriority="46"/>
-    <w:lsdException w:name="List Table 2 Accent 3" w:uiPriority="47"/>
-    <w:lsdException w:name="List Table 3 Accent 3" w:uiPriority="48"/>
-    <w:lsdException w:name="List Table 4 Accent 3" w:uiPriority="49"/>
-    <w:lsdException w:name="List Table 5 Dark Accent 3" w:uiPriority="50"/>
-    <w:lsdException w:name="List Table 6 Colorful Accent 3" w:uiPriority="51"/>
-    <w:lsdException w:name="List Table 7 Colorful Accent 3" w:uiPriority="52"/>
-    <w:lsdException w:name="List Table 1 Light Accent 4" w:uiPriority="46"/>
-    <w:lsdException w:name="List Table 2 Accent 4" w:uiPriority="47"/>
-    <w:lsdException w:name="List Table 3 Accent 4" w:uiPriority="48"/>
-    <w:lsdException w:name="List Table 4 Accent 4" w:uiPriority="49"/>
-    <w:lsdException w:name="List Table 5 Dark Accent 4" w:uiPriority="50"/>
-    <w:lsdException w:name="List Table 6 Colorful Accent 4" w:uiPriority="51"/>
-    <w:lsdException w:name="List Table 7 Colorful Accent 4" w:uiPriority="52"/>
-    <w:lsdException w:name="List Table 1 Light Accent 5" w:uiPriority="46"/>
-    <w:lsdException w:name="List Table 2 Accent 5" w:uiPriority="47"/>
-    <w:lsdException w:name="List Table 3 Accent 5" w:uiPriority="48"/>
-    <w:lsdException w:name="List Table 4 Accent 5" w:uiPriority="49"/>
-    <w:lsdException w:name="List Table 5 Dark Accent 5" w:uiPriority="50"/>
-    <w:lsdException w:name="List Table 6 Colorful Accent 5" w:uiPriority="51"/>
-    <w:lsdException w:name="List Table 7 Colorful Accent 5" w:uiPriority="52"/>
-    <w:lsdException w:name="List Table 1 Light Accent 6" w:uiPriority="46"/>
-    <w:lsdException w:name="List Table 2 Accent 6" w:uiPriority="47"/>
-    <w:lsdException w:name="List Table 3 Accent 6" w:uiPriority="48"/>
-    <w:lsdException w:name="List Table 4 Accent 6" w:uiPriority="49"/>
-    <w:lsdException w:name="List Table 5 Dark Accent 6" w:uiPriority="50"/>
-    <w:lsdException w:name="List Table 6 Colorful Accent 6" w:uiPriority="51"/>
-    <w:lsdException w:name="List Table 7 Colorful Accent 6" w:uiPriority="52"/>
+  <w:latentStyles w:defLockedState="0" w:defUIPriority="0" w:defSemiHidden="1" w:defUnhideWhenUsed="1" w:defQFormat="0" w:count="267">
+    <w:lsdException w:name="Normal" w:semiHidden="0" w:unhideWhenUsed="0" w:qFormat="1"/>
+    <w:lsdException w:name="heading 1" w:semiHidden="0" w:unhideWhenUsed="0" w:qFormat="1"/>
+    <w:lsdException w:name="heading 2" w:qFormat="1"/>
+    <w:lsdException w:name="heading 3" w:qFormat="1"/>
+    <w:lsdException w:name="heading 4" w:qFormat="1"/>
+    <w:lsdException w:name="heading 5" w:qFormat="1"/>
+    <w:lsdException w:name="heading 6" w:qFormat="1"/>
+    <w:lsdException w:name="heading 7" w:qFormat="1"/>
+    <w:lsdException w:name="heading 8" w:qFormat="1"/>
+    <w:lsdException w:name="heading 9" w:qFormat="1"/>
+    <w:lsdException w:name="caption" w:qFormat="1"/>
+    <w:lsdException w:name="List Number" w:semiHidden="0" w:unhideWhenUsed="0"/>
+    <w:lsdException w:name="List 4" w:semiHidden="0" w:unhideWhenUsed="0"/>
+    <w:lsdException w:name="List 5" w:semiHidden="0" w:unhideWhenUsed="0"/>
+    <w:lsdException w:name="Title" w:semiHidden="0" w:unhideWhenUsed="0" w:qFormat="1"/>
+    <w:lsdException w:name="Subtitle" w:semiHidden="0" w:unhideWhenUsed="0" w:qFormat="1"/>
+    <w:lsdException w:name="Salutation" w:semiHidden="0" w:unhideWhenUsed="0"/>
+    <w:lsdException w:name="Date" w:semiHidden="0" w:unhideWhenUsed="0"/>
+    <w:lsdException w:name="Body Text First Indent" w:semiHidden="0" w:unhideWhenUsed="0"/>
+    <w:lsdException w:name="Strong" w:semiHidden="0" w:unhideWhenUsed="0" w:qFormat="1"/>
+    <w:lsdException w:name="Emphasis" w:semiHidden="0" w:unhideWhenUsed="0" w:qFormat="1"/>
+    <w:lsdException w:name="Table Grid" w:semiHidden="0" w:unhideWhenUsed="0"/>
+    <w:lsdException w:name="Placeholder Text" w:uiPriority="99" w:unhideWhenUsed="0"/>
+    <w:lsdException w:name="No Spacing" w:semiHidden="0" w:uiPriority="1" w:unhideWhenUsed="0" w:qFormat="1"/>
+    <w:lsdException w:name="Light Shading" w:semiHidden="0" w:uiPriority="60" w:unhideWhenUsed="0"/>
+    <w:lsdException w:name="Light List" w:semiHidden="0" w:uiPriority="61" w:unhideWhenUsed="0"/>
+    <w:lsdException w:name="Light Grid" w:semiHidden="0" w:uiPriority="62" w:unhideWhenUsed="0"/>
+    <w:lsdException w:name="Medium Shading 1" w:semiHidden="0" w:uiPriority="63" w:unhideWhenUsed="0"/>
+    <w:lsdException w:name="Medium Shading 2" w:semiHidden="0" w:uiPriority="64" w:unhideWhenUsed="0"/>
+    <w:lsdException w:name="Medium List 1" w:semiHidden="0" w:uiPriority="65" w:unhideWhenUsed="0"/>
+    <w:lsdException w:name="Medium List 2" w:semiHidden="0" w:uiPriority="66" w:unhideWhenUsed="0"/>
+    <w:lsdException w:name="Medium Grid 1" w:semiHidden="0" w:uiPriority="67" w:unhideWhenUsed="0"/>
+    <w:lsdException w:name="Medium Grid 2" w:semiHidden="0" w:uiPriority="68" w:unhideWhenUsed="0"/>
+    <w:lsdException w:name="Medium Grid 3" w:semiHidden="0" w:uiPriority="69" w:unhideWhenUsed="0"/>
+    <w:lsdException w:name="Dark List" w:semiHidden="0" w:uiPriority="70" w:unhideWhenUsed="0"/>
+    <w:lsdException w:name="Colorful Shading" w:semiHidden="0" w:uiPriority="71" w:unhideWhenUsed="0"/>
+    <w:lsdException w:name="Colorful List" w:semiHidden="0" w:uiPriority="72" w:unhideWhenUsed="0"/>
+    <w:lsdException w:name="Colorful Grid" w:semiHidden="0" w:uiPriority="73" w:unhideWhenUsed="0"/>
+    <w:lsdException w:name="Light Shading Accent 1" w:semiHidden="0" w:uiPriority="60" w:unhideWhenUsed="0"/>
+    <w:lsdException w:name="Light List Accent 1" w:semiHidden="0" w:uiPriority="61" w:unhideWhenUsed="0"/>
+    <w:lsdException w:name="Light Grid Accent 1" w:semiHidden="0" w:uiPriority="62" w:unhideWhenUsed="0"/>
+    <w:lsdException w:name="Medium Shading 1 Accent 1" w:semiHidden="0" w:uiPriority="63" w:unhideWhenUsed="0"/>
+    <w:lsdException w:name="Medium Shading 2 Accent 1" w:semiHidden="0" w:uiPriority="64" w:unhideWhenUsed="0"/>
+    <w:lsdException w:name="Medium List 1 Accent 1" w:semiHidden="0" w:uiPriority="65" w:unhideWhenUsed="0"/>
+    <w:lsdException w:name="Revision" w:uiPriority="99" w:unhideWhenUsed="0"/>
+    <w:lsdException w:name="List Paragraph" w:semiHidden="0" w:uiPriority="34" w:unhideWhenUsed="0" w:qFormat="1"/>
+    <w:lsdException w:name="Quote" w:semiHidden="0" w:uiPriority="29" w:unhideWhenUsed="0" w:qFormat="1"/>
+    <w:lsdException w:name="Intense Quote" w:semiHidden="0" w:uiPriority="30" w:unhideWhenUsed="0" w:qFormat="1"/>
+    <w:lsdException w:name="Medium List 2 Accent 1" w:semiHidden="0" w:uiPriority="66" w:unhideWhenUsed="0"/>
+    <w:lsdException w:name="Medium Grid 1 Accent 1" w:semiHidden="0" w:uiPriority="67" w:unhideWhenUsed="0"/>
+    <w:lsdException w:name="Medium Grid 2 Accent 1" w:semiHidden="0" w:uiPriority="68" w:unhideWhenUsed="0"/>
+    <w:lsdException w:name="Medium Grid 3 Accent 1" w:semiHidden="0" w:uiPriority="69" w:unhideWhenUsed="0"/>
+    <w:lsdException w:name="Dark List Accent 1" w:semiHidden="0" w:uiPriority="70" w:unhideWhenUsed="0"/>
+    <w:lsdException w:name="Colorful Shading Accent 1" w:semiHidden="0" w:uiPriority="71" w:unhideWhenUsed="0"/>
+    <w:lsdException w:name="Colorful List Accent 1" w:semiHidden="0" w:uiPriority="72" w:unhideWhenUsed="0"/>
+    <w:lsdException w:name="Colorful Grid Accent 1" w:semiHidden="0" w:uiPriority="73" w:unhideWhenUsed="0"/>
+    <w:lsdException w:name="Light Shading Accent 2" w:semiHidden="0" w:uiPriority="60" w:unhideWhenUsed="0"/>
+    <w:lsdException w:name="Light List Accent 2" w:semiHidden="0" w:uiPriority="61" w:unhideWhenUsed="0"/>
+    <w:lsdException w:name="Light Grid Accent 2" w:semiHidden="0" w:uiPriority="62" w:unhideWhenUsed="0"/>
+    <w:lsdException w:name="Medium Shading 1 Accent 2" w:semiHidden="0" w:uiPriority="63" w:unhideWhenUsed="0"/>
+    <w:lsdException w:name="Medium Shading 2 Accent 2" w:semiHidden="0" w:uiPriority="64" w:unhideWhenUsed="0"/>
+    <w:lsdException w:name="Medium List 1 Accent 2" w:semiHidden="0" w:uiPriority="65" w:unhideWhenUsed="0"/>
+    <w:lsdException w:name="Medium List 2 Accent 2" w:semiHidden="0" w:uiPriority="66" w:unhideWhenUsed="0"/>
+    <w:lsdException w:name="Medium Grid 1 Accent 2" w:semiHidden="0" w:uiPriority="67" w:unhideWhenUsed="0"/>
+    <w:lsdException w:name="Medium Grid 2 Accent 2" w:semiHidden="0" w:uiPriority="68" w:unhideWhenUsed="0"/>
+    <w:lsdException w:name="Medium Grid 3 Accent 2" w:semiHidden="0" w:uiPriority="69" w:unhideWhenUsed="0"/>
+    <w:lsdException w:name="Dark List Accent 2" w:semiHidden="0" w:uiPriority="70" w:unhideWhenUsed="0"/>
+    <w:lsdException w:name="Colorful Shading Accent 2" w:semiHidden="0" w:uiPriority="71" w:unhideWhenUsed="0"/>
+    <w:lsdException w:name="Colorful List Accent 2" w:semiHidden="0" w:uiPriority="72" w:unhideWhenUsed="0"/>
+    <w:lsdException w:name="Colorful Grid Accent 2" w:semiHidden="0" w:uiPriority="73" w:unhideWhenUsed="0"/>
+    <w:lsdException w:name="Light Shading Accent 3" w:semiHidden="0" w:uiPriority="60" w:unhideWhenUsed="0"/>
+    <w:lsdException w:name="Light List Accent 3" w:semiHidden="0" w:uiPriority="61" w:unhideWhenUsed="0"/>
+    <w:lsdException w:name="Light Grid Accent 3" w:semiHidden="0" w:uiPriority="62" w:unhideWhenUsed="0"/>
+    <w:lsdException w:name="Medium Shading 1 Accent 3" w:semiHidden="0" w:uiPriority="63" w:unhideWhenUsed="0"/>
+    <w:lsdException w:name="Medium Shading 2 Accent 3" w:semiHidden="0" w:uiPriority="64" w:unhideWhenUsed="0"/>
+    <w:lsdException w:name="Medium List 1 Accent 3" w:semiHidden="0" w:uiPriority="65" w:unhideWhenUsed="0"/>
+    <w:lsdException w:name="Medium List 2 Accent 3" w:semiHidden="0" w:uiPriority="66" w:unhideWhenUsed="0"/>
+    <w:lsdException w:name="Medium Grid 1 Accent 3" w:semiHidden="0" w:uiPriority="67" w:unhideWhenUsed="0"/>
+    <w:lsdException w:name="Medium Grid 2 Accent 3" w:semiHidden="0" w:uiPriority="68" w:unhideWhenUsed="0"/>
+    <w:lsdException w:name="Medium Grid 3 Accent 3" w:semiHidden="0" w:uiPriority="69" w:unhideWhenUsed="0"/>
+    <w:lsdException w:name="Dark List Accent 3" w:semiHidden="0" w:uiPriority="70" w:unhideWhenUsed="0"/>
+    <w:lsdException w:name="Colorful Shading Accent 3" w:semiHidden="0" w:uiPriority="71" w:unhideWhenUsed="0"/>
+    <w:lsdException w:name="Colorful List Accent 3" w:semiHidden="0" w:uiPriority="72" w:unhideWhenUsed="0"/>
+    <w:lsdException w:name="Colorful Grid Accent 3" w:semiHidden="0" w:uiPriority="73" w:unhideWhenUsed="0"/>
+    <w:lsdException w:name="Light Shading Accent 4" w:semiHidden="0" w:uiPriority="60" w:unhideWhenUsed="0"/>
+    <w:lsdException w:name="Light List Accent 4" w:semiHidden="0" w:uiPriority="61" w:unhideWhenUsed="0"/>
+    <w:lsdException w:name="Light Grid Accent 4" w:semiHidden="0" w:uiPriority="62" w:unhideWhenUsed="0"/>
+    <w:lsdException w:name="Medium Shading 1 Accent 4" w:semiHidden="0" w:uiPriority="63" w:unhideWhenUsed="0"/>
+    <w:lsdException w:name="Medium Shading 2 Accent 4" w:semiHidden="0" w:uiPriority="64" w:unhideWhenUsed="0"/>
+    <w:lsdException w:name="Medium List 1 Accent 4" w:semiHidden="0" w:uiPriority="65" w:unhideWhenUsed="0"/>
+    <w:lsdException w:name="Medium List 2 Accent 4" w:semiHidden="0" w:uiPriority="66" w:unhideWhenUsed="0"/>
+    <w:lsdException w:name="Medium Grid 1 Accent 4" w:semiHidden="0" w:uiPriority="67" w:unhideWhenUsed="0"/>
+    <w:lsdException w:name="Medium Grid 2 Accent 4" w:semiHidden="0" w:uiPriority="68" w:unhideWhenUsed="0"/>
+    <w:lsdException w:name="Medium Grid 3 Accent 4" w:semiHidden="0" w:uiPriority="69" w:unhideWhenUsed="0"/>
+    <w:lsdException w:name="Dark List Accent 4" w:semiHidden="0" w:uiPriority="70" w:unhideWhenUsed="0"/>
+    <w:lsdException w:name="Colorful Shading Accent 4" w:semiHidden="0" w:uiPriority="71" w:unhideWhenUsed="0"/>
+    <w:lsdException w:name="Colorful List Accent 4" w:semiHidden="0" w:uiPriority="72" w:unhideWhenUsed="0"/>
+    <w:lsdException w:name="Colorful Grid Accent 4" w:semiHidden="0" w:uiPriority="73" w:unhideWhenUsed="0"/>
+    <w:lsdException w:name="Light Shading Accent 5" w:semiHidden="0" w:uiPriority="60" w:unhideWhenUsed="0"/>
+    <w:lsdException w:name="Light List Accent 5" w:semiHidden="0" w:uiPriority="61" w:unhideWhenUsed="0"/>
+    <w:lsdException w:name="Light Grid Accent 5" w:semiHidden="0" w:uiPriority="62" w:unhideWhenUsed="0"/>
+    <w:lsdException w:name="Medium Shading 1 Accent 5" w:semiHidden="0" w:uiPriority="63" w:unhideWhenUsed="0"/>
+    <w:lsdException w:name="Medium Shading 2 Accent 5" w:semiHidden="0" w:uiPriority="64" w:unhideWhenUsed="0"/>
+    <w:lsdException w:name="Medium List 1 Accent 5" w:semiHidden="0" w:uiPriority="65" w:unhideWhenUsed="0"/>
+    <w:lsdException w:name="Medium List 2 Accent 5" w:semiHidden="0" w:uiPriority="66" w:unhideWhenUsed="0"/>
+    <w:lsdException w:name="Medium Grid 1 Accent 5" w:semiHidden="0" w:uiPriority="67" w:unhideWhenUsed="0"/>
+    <w:lsdException w:name="Medium Grid 2 Accent 5" w:semiHidden="0" w:uiPriority="68" w:unhideWhenUsed="0"/>
+    <w:lsdException w:name="Medium Grid 3 Accent 5" w:semiHidden="0" w:uiPriority="69" w:unhideWhenUsed="0"/>
+    <w:lsdException w:name="Dark List Accent 5" w:semiHidden="0" w:uiPriority="70" w:unhideWhenUsed="0"/>
+    <w:lsdException w:name="Colorful Shading Accent 5" w:semiHidden="0" w:uiPriority="71" w:unhideWhenUsed="0"/>
+    <w:lsdException w:name="Colorful List Accent 5" w:semiHidden="0" w:uiPriority="72" w:unhideWhenUsed="0"/>
+    <w:lsdException w:name="Colorful Grid Accent 5" w:semiHidden="0" w:uiPriority="73" w:unhideWhenUsed="0"/>
+    <w:lsdException w:name="Light Shading Accent 6" w:semiHidden="0" w:uiPriority="60" w:unhideWhenUsed="0"/>
+    <w:lsdException w:name="Light List Accent 6" w:semiHidden="0" w:uiPriority="61" w:unhideWhenUsed="0"/>
+    <w:lsdException w:name="Light Grid Accent 6" w:semiHidden="0" w:uiPriority="62" w:unhideWhenUsed="0"/>
+    <w:lsdException w:name="Medium Shading 1 Accent 6" w:semiHidden="0" w:uiPriority="63" w:unhideWhenUsed="0"/>
+    <w:lsdException w:name="Medium Shading 2 Accent 6" w:semiHidden="0" w:uiPriority="64" w:unhideWhenUsed="0"/>
+    <w:lsdException w:name="Medium List 1 Accent 6" w:semiHidden="0" w:uiPriority="65" w:unhideWhenUsed="0"/>
+    <w:lsdException w:name="Medium List 2 Accent 6" w:semiHidden="0" w:uiPriority="66" w:unhideWhenUsed="0"/>
+    <w:lsdException w:name="Medium Grid 1 Accent 6" w:semiHidden="0" w:uiPriority="67" w:unhideWhenUsed="0"/>
+    <w:lsdException w:name="Medium Grid 2 Accent 6" w:semiHidden="0" w:uiPriority="68" w:unhideWhenUsed="0"/>
+    <w:lsdException w:name="Medium Grid 3 Accent 6" w:semiHidden="0" w:uiPriority="69" w:unhideWhenUsed="0"/>
+    <w:lsdException w:name="Dark List Accent 6" w:semiHidden="0" w:uiPriority="70" w:unhideWhenUsed="0"/>
+    <w:lsdException w:name="Colorful Shading Accent 6" w:semiHidden="0" w:uiPriority="71" w:unhideWhenUsed="0"/>
+    <w:lsdException w:name="Colorful List Accent 6" w:semiHidden="0" w:uiPriority="72" w:unhideWhenUsed="0"/>
+    <w:lsdException w:name="Colorful Grid Accent 6" w:semiHidden="0" w:uiPriority="73" w:unhideWhenUsed="0"/>
+    <w:lsdException w:name="Subtle Emphasis" w:semiHidden="0" w:uiPriority="19" w:unhideWhenUsed="0" w:qFormat="1"/>
+    <w:lsdException w:name="Intense Emphasis" w:semiHidden="0" w:uiPriority="21" w:unhideWhenUsed="0" w:qFormat="1"/>
+    <w:lsdException w:name="Subtle Reference" w:semiHidden="0" w:uiPriority="31" w:unhideWhenUsed="0" w:qFormat="1"/>
+    <w:lsdException w:name="Intense Reference" w:semiHidden="0" w:uiPriority="32" w:unhideWhenUsed="0" w:qFormat="1"/>
+    <w:lsdException w:name="Book Title" w:semiHidden="0" w:uiPriority="33" w:unhideWhenUsed="0" w:qFormat="1"/>
+    <w:lsdException w:name="Bibliography" w:uiPriority="37"/>
+    <w:lsdException w:name="TOC Heading" w:uiPriority="39" w:qFormat="1"/>
   </w:latentStyles>
-  <w:style w:type="paragraph" w:default="1" w:styleId="Normal">
+  <w:style w:type="paragraph" w:default="1" w:styleId="a">
     <w:name w:val="Normal"/>
     <w:qFormat/>
     <w:rsid w:val="00F53627"/>
@@ -29179,11 +29120,11 @@
       <w:adjustRightInd w:val="0"/>
     </w:pPr>
   </w:style>
-  <w:style w:type="paragraph" w:styleId="Heading1">
+  <w:style w:type="paragraph" w:styleId="1">
     <w:name w:val="heading 1"/>
-    <w:basedOn w:val="Normal"/>
-    <w:next w:val="Normal"/>
-    <w:link w:val="Heading1Char"/>
+    <w:basedOn w:val="a"/>
+    <w:next w:val="a"/>
+    <w:link w:val="10"/>
     <w:qFormat/>
     <w:rsid w:val="00F53627"/>
     <w:pPr>
@@ -29201,13 +29142,13 @@
       <w:szCs w:val="28"/>
     </w:rPr>
   </w:style>
-  <w:style w:type="character" w:default="1" w:styleId="DefaultParagraphFont">
+  <w:style w:type="character" w:default="1" w:styleId="a0">
     <w:name w:val="Default Paragraph Font"/>
     <w:uiPriority w:val="1"/>
     <w:semiHidden/>
     <w:unhideWhenUsed/>
   </w:style>
-  <w:style w:type="table" w:default="1" w:styleId="TableNormal">
+  <w:style w:type="table" w:default="1" w:styleId="a1">
     <w:name w:val="Normal Table"/>
     <w:uiPriority w:val="99"/>
     <w:semiHidden/>
@@ -29222,7 +29163,7 @@
       </w:tblCellMar>
     </w:tblPr>
   </w:style>
-  <w:style w:type="numbering" w:default="1" w:styleId="NoList">
+  <w:style w:type="numbering" w:default="1" w:styleId="a2">
     <w:name w:val="No List"/>
     <w:uiPriority w:val="99"/>
     <w:semiHidden/>
@@ -29230,7 +29171,7 @@
   </w:style>
   <w:style w:type="paragraph" w:customStyle="1" w:styleId="1Cambria">
     <w:name w:val="Заголовок 1 Cambria"/>
-    <w:basedOn w:val="Heading1"/>
+    <w:basedOn w:val="1"/>
     <w:rsid w:val="00F53627"/>
     <w:pPr>
       <w:keepLines w:val="0"/>
@@ -29256,10 +29197,10 @@
       <w:szCs w:val="28"/>
     </w:rPr>
   </w:style>
-  <w:style w:type="character" w:customStyle="1" w:styleId="Heading1Char">
-    <w:name w:val="Heading 1 Char"/>
-    <w:basedOn w:val="DefaultParagraphFont"/>
-    <w:link w:val="Heading1"/>
+  <w:style w:type="character" w:customStyle="1" w:styleId="10">
+    <w:name w:val="Заголовок 1 Знак"/>
+    <w:basedOn w:val="a0"/>
+    <w:link w:val="1"/>
     <w:rsid w:val="00F53627"/>
     <w:rPr>
       <w:rFonts w:asciiTheme="majorHAnsi" w:eastAsiaTheme="majorEastAsia" w:hAnsiTheme="majorHAnsi" w:cstheme="majorBidi"/>
@@ -29270,9 +29211,9 @@
       <w:szCs w:val="28"/>
     </w:rPr>
   </w:style>
-  <w:style w:type="paragraph" w:styleId="ListParagraph">
+  <w:style w:type="paragraph" w:styleId="a3">
     <w:name w:val="List Paragraph"/>
-    <w:basedOn w:val="Normal"/>
+    <w:basedOn w:val="a"/>
     <w:uiPriority w:val="34"/>
     <w:qFormat/>
     <w:rsid w:val="00964F77"/>
@@ -29281,10 +29222,10 @@
       <w:contextualSpacing/>
     </w:pPr>
   </w:style>
-  <w:style w:type="paragraph" w:styleId="BalloonText">
+  <w:style w:type="paragraph" w:styleId="a4">
     <w:name w:val="Balloon Text"/>
-    <w:basedOn w:val="Normal"/>
-    <w:link w:val="BalloonTextChar"/>
+    <w:basedOn w:val="a"/>
+    <w:link w:val="a5"/>
     <w:rsid w:val="000306DD"/>
     <w:rPr>
       <w:rFonts w:ascii="Tahoma" w:hAnsi="Tahoma" w:cs="Tahoma"/>
@@ -29292,10 +29233,294 @@
       <w:szCs w:val="16"/>
     </w:rPr>
   </w:style>
-  <w:style w:type="character" w:customStyle="1" w:styleId="BalloonTextChar">
-    <w:name w:val="Balloon Text Char"/>
-    <w:basedOn w:val="DefaultParagraphFont"/>
-    <w:link w:val="BalloonText"/>
+  <w:style w:type="character" w:customStyle="1" w:styleId="a5">
+    <w:name w:val="Текст выноски Знак"/>
+    <w:basedOn w:val="a0"/>
+    <w:link w:val="a4"/>
+    <w:rsid w:val="000306DD"/>
+    <w:rPr>
+      <w:rFonts w:ascii="Tahoma" w:hAnsi="Tahoma" w:cs="Tahoma"/>
+      <w:sz w:val="16"/>
+      <w:szCs w:val="16"/>
+    </w:rPr>
+  </w:style>
+</w:styles>
+</file>
+
+<file path=word/stylesWithEffects.xml><?xml version="1.0" encoding="utf-8"?>
+<w:styles xmlns:wpc="http://schemas.microsoft.com/office/word/2010/wordprocessingCanvas" xmlns:mc="http://schemas.openxmlformats.org/markup-compatibility/2006" xmlns:o="urn:schemas-microsoft-com:office:office" xmlns:r="http://schemas.openxmlformats.org/officeDocument/2006/relationships" xmlns:m="http://schemas.openxmlformats.org/officeDocument/2006/math" xmlns:v="urn:schemas-microsoft-com:vml" xmlns:wp14="http://schemas.microsoft.com/office/word/2010/wordprocessingDrawing" xmlns:wp="http://schemas.openxmlformats.org/drawingml/2006/wordprocessingDrawing" xmlns:w10="urn:schemas-microsoft-com:office:word" xmlns:w="http://schemas.openxmlformats.org/wordprocessingml/2006/main" xmlns:w14="http://schemas.microsoft.com/office/word/2010/wordml" xmlns:wpg="http://schemas.microsoft.com/office/word/2010/wordprocessingGroup" xmlns:wpi="http://schemas.microsoft.com/office/word/2010/wordprocessingInk" xmlns:wne="http://schemas.microsoft.com/office/word/2006/wordml" xmlns:wps="http://schemas.microsoft.com/office/word/2010/wordprocessingShape" mc:Ignorable="w14 wp14">
+  <w:docDefaults>
+    <w:rPrDefault>
+      <w:rPr>
+        <w:rFonts w:ascii="Times New Roman" w:eastAsia="Times New Roman" w:hAnsi="Times New Roman" w:cs="Times New Roman"/>
+        <w:lang w:val="ru-RU" w:eastAsia="ru-RU" w:bidi="ar-SA"/>
+      </w:rPr>
+    </w:rPrDefault>
+    <w:pPrDefault/>
+  </w:docDefaults>
+  <w:latentStyles w:defLockedState="0" w:defUIPriority="0" w:defSemiHidden="1" w:defUnhideWhenUsed="1" w:defQFormat="0" w:count="267">
+    <w:lsdException w:name="Normal" w:semiHidden="0" w:unhideWhenUsed="0" w:qFormat="1"/>
+    <w:lsdException w:name="heading 1" w:semiHidden="0" w:unhideWhenUsed="0" w:qFormat="1"/>
+    <w:lsdException w:name="heading 2" w:qFormat="1"/>
+    <w:lsdException w:name="heading 3" w:qFormat="1"/>
+    <w:lsdException w:name="heading 4" w:qFormat="1"/>
+    <w:lsdException w:name="heading 5" w:qFormat="1"/>
+    <w:lsdException w:name="heading 6" w:qFormat="1"/>
+    <w:lsdException w:name="heading 7" w:qFormat="1"/>
+    <w:lsdException w:name="heading 8" w:qFormat="1"/>
+    <w:lsdException w:name="heading 9" w:qFormat="1"/>
+    <w:lsdException w:name="caption" w:qFormat="1"/>
+    <w:lsdException w:name="List Number" w:semiHidden="0" w:unhideWhenUsed="0"/>
+    <w:lsdException w:name="List 4" w:semiHidden="0" w:unhideWhenUsed="0"/>
+    <w:lsdException w:name="List 5" w:semiHidden="0" w:unhideWhenUsed="0"/>
+    <w:lsdException w:name="Title" w:semiHidden="0" w:unhideWhenUsed="0" w:qFormat="1"/>
+    <w:lsdException w:name="Subtitle" w:semiHidden="0" w:unhideWhenUsed="0" w:qFormat="1"/>
+    <w:lsdException w:name="Salutation" w:semiHidden="0" w:unhideWhenUsed="0"/>
+    <w:lsdException w:name="Date" w:semiHidden="0" w:unhideWhenUsed="0"/>
+    <w:lsdException w:name="Body Text First Indent" w:semiHidden="0" w:unhideWhenUsed="0"/>
+    <w:lsdException w:name="Strong" w:semiHidden="0" w:unhideWhenUsed="0" w:qFormat="1"/>
+    <w:lsdException w:name="Emphasis" w:semiHidden="0" w:unhideWhenUsed="0" w:qFormat="1"/>
+    <w:lsdException w:name="Table Grid" w:semiHidden="0" w:unhideWhenUsed="0"/>
+    <w:lsdException w:name="Placeholder Text" w:uiPriority="99" w:unhideWhenUsed="0"/>
+    <w:lsdException w:name="No Spacing" w:semiHidden="0" w:uiPriority="1" w:unhideWhenUsed="0" w:qFormat="1"/>
+    <w:lsdException w:name="Light Shading" w:semiHidden="0" w:uiPriority="60" w:unhideWhenUsed="0"/>
+    <w:lsdException w:name="Light List" w:semiHidden="0" w:uiPriority="61" w:unhideWhenUsed="0"/>
+    <w:lsdException w:name="Light Grid" w:semiHidden="0" w:uiPriority="62" w:unhideWhenUsed="0"/>
+    <w:lsdException w:name="Medium Shading 1" w:semiHidden="0" w:uiPriority="63" w:unhideWhenUsed="0"/>
+    <w:lsdException w:name="Medium Shading 2" w:semiHidden="0" w:uiPriority="64" w:unhideWhenUsed="0"/>
+    <w:lsdException w:name="Medium List 1" w:semiHidden="0" w:uiPriority="65" w:unhideWhenUsed="0"/>
+    <w:lsdException w:name="Medium List 2" w:semiHidden="0" w:uiPriority="66" w:unhideWhenUsed="0"/>
+    <w:lsdException w:name="Medium Grid 1" w:semiHidden="0" w:uiPriority="67" w:unhideWhenUsed="0"/>
+    <w:lsdException w:name="Medium Grid 2" w:semiHidden="0" w:uiPriority="68" w:unhideWhenUsed="0"/>
+    <w:lsdException w:name="Medium Grid 3" w:semiHidden="0" w:uiPriority="69" w:unhideWhenUsed="0"/>
+    <w:lsdException w:name="Dark List" w:semiHidden="0" w:uiPriority="70" w:unhideWhenUsed="0"/>
+    <w:lsdException w:name="Colorful Shading" w:semiHidden="0" w:uiPriority="71" w:unhideWhenUsed="0"/>
+    <w:lsdException w:name="Colorful List" w:semiHidden="0" w:uiPriority="72" w:unhideWhenUsed="0"/>
+    <w:lsdException w:name="Colorful Grid" w:semiHidden="0" w:uiPriority="73" w:unhideWhenUsed="0"/>
+    <w:lsdException w:name="Light Shading Accent 1" w:semiHidden="0" w:uiPriority="60" w:unhideWhenUsed="0"/>
+    <w:lsdException w:name="Light List Accent 1" w:semiHidden="0" w:uiPriority="61" w:unhideWhenUsed="0"/>
+    <w:lsdException w:name="Light Grid Accent 1" w:semiHidden="0" w:uiPriority="62" w:unhideWhenUsed="0"/>
+    <w:lsdException w:name="Medium Shading 1 Accent 1" w:semiHidden="0" w:uiPriority="63" w:unhideWhenUsed="0"/>
+    <w:lsdException w:name="Medium Shading 2 Accent 1" w:semiHidden="0" w:uiPriority="64" w:unhideWhenUsed="0"/>
+    <w:lsdException w:name="Medium List 1 Accent 1" w:semiHidden="0" w:uiPriority="65" w:unhideWhenUsed="0"/>
+    <w:lsdException w:name="Revision" w:uiPriority="99" w:unhideWhenUsed="0"/>
+    <w:lsdException w:name="List Paragraph" w:semiHidden="0" w:uiPriority="34" w:unhideWhenUsed="0" w:qFormat="1"/>
+    <w:lsdException w:name="Quote" w:semiHidden="0" w:uiPriority="29" w:unhideWhenUsed="0" w:qFormat="1"/>
+    <w:lsdException w:name="Intense Quote" w:semiHidden="0" w:uiPriority="30" w:unhideWhenUsed="0" w:qFormat="1"/>
+    <w:lsdException w:name="Medium List 2 Accent 1" w:semiHidden="0" w:uiPriority="66" w:unhideWhenUsed="0"/>
+    <w:lsdException w:name="Medium Grid 1 Accent 1" w:semiHidden="0" w:uiPriority="67" w:unhideWhenUsed="0"/>
+    <w:lsdException w:name="Medium Grid 2 Accent 1" w:semiHidden="0" w:uiPriority="68" w:unhideWhenUsed="0"/>
+    <w:lsdException w:name="Medium Grid 3 Accent 1" w:semiHidden="0" w:uiPriority="69" w:unhideWhenUsed="0"/>
+    <w:lsdException w:name="Dark List Accent 1" w:semiHidden="0" w:uiPriority="70" w:unhideWhenUsed="0"/>
+    <w:lsdException w:name="Colorful Shading Accent 1" w:semiHidden="0" w:uiPriority="71" w:unhideWhenUsed="0"/>
+    <w:lsdException w:name="Colorful List Accent 1" w:semiHidden="0" w:uiPriority="72" w:unhideWhenUsed="0"/>
+    <w:lsdException w:name="Colorful Grid Accent 1" w:semiHidden="0" w:uiPriority="73" w:unhideWhenUsed="0"/>
+    <w:lsdException w:name="Light Shading Accent 2" w:semiHidden="0" w:uiPriority="60" w:unhideWhenUsed="0"/>
+    <w:lsdException w:name="Light List Accent 2" w:semiHidden="0" w:uiPriority="61" w:unhideWhenUsed="0"/>
+    <w:lsdException w:name="Light Grid Accent 2" w:semiHidden="0" w:uiPriority="62" w:unhideWhenUsed="0"/>
+    <w:lsdException w:name="Medium Shading 1 Accent 2" w:semiHidden="0" w:uiPriority="63" w:unhideWhenUsed="0"/>
+    <w:lsdException w:name="Medium Shading 2 Accent 2" w:semiHidden="0" w:uiPriority="64" w:unhideWhenUsed="0"/>
+    <w:lsdException w:name="Medium List 1 Accent 2" w:semiHidden="0" w:uiPriority="65" w:unhideWhenUsed="0"/>
+    <w:lsdException w:name="Medium List 2 Accent 2" w:semiHidden="0" w:uiPriority="66" w:unhideWhenUsed="0"/>
+    <w:lsdException w:name="Medium Grid 1 Accent 2" w:semiHidden="0" w:uiPriority="67" w:unhideWhenUsed="0"/>
+    <w:lsdException w:name="Medium Grid 2 Accent 2" w:semiHidden="0" w:uiPriority="68" w:unhideWhenUsed="0"/>
+    <w:lsdException w:name="Medium Grid 3 Accent 2" w:semiHidden="0" w:uiPriority="69" w:unhideWhenUsed="0"/>
+    <w:lsdException w:name="Dark List Accent 2" w:semiHidden="0" w:uiPriority="70" w:unhideWhenUsed="0"/>
+    <w:lsdException w:name="Colorful Shading Accent 2" w:semiHidden="0" w:uiPriority="71" w:unhideWhenUsed="0"/>
+    <w:lsdException w:name="Colorful List Accent 2" w:semiHidden="0" w:uiPriority="72" w:unhideWhenUsed="0"/>
+    <w:lsdException w:name="Colorful Grid Accent 2" w:semiHidden="0" w:uiPriority="73" w:unhideWhenUsed="0"/>
+    <w:lsdException w:name="Light Shading Accent 3" w:semiHidden="0" w:uiPriority="60" w:unhideWhenUsed="0"/>
+    <w:lsdException w:name="Light List Accent 3" w:semiHidden="0" w:uiPriority="61" w:unhideWhenUsed="0"/>
+    <w:lsdException w:name="Light Grid Accent 3" w:semiHidden="0" w:uiPriority="62" w:unhideWhenUsed="0"/>
+    <w:lsdException w:name="Medium Shading 1 Accent 3" w:semiHidden="0" w:uiPriority="63" w:unhideWhenUsed="0"/>
+    <w:lsdException w:name="Medium Shading 2 Accent 3" w:semiHidden="0" w:uiPriority="64" w:unhideWhenUsed="0"/>
+    <w:lsdException w:name="Medium List 1 Accent 3" w:semiHidden="0" w:uiPriority="65" w:unhideWhenUsed="0"/>
+    <w:lsdException w:name="Medium List 2 Accent 3" w:semiHidden="0" w:uiPriority="66" w:unhideWhenUsed="0"/>
+    <w:lsdException w:name="Medium Grid 1 Accent 3" w:semiHidden="0" w:uiPriority="67" w:unhideWhenUsed="0"/>
+    <w:lsdException w:name="Medium Grid 2 Accent 3" w:semiHidden="0" w:uiPriority="68" w:unhideWhenUsed="0"/>
+    <w:lsdException w:name="Medium Grid 3 Accent 3" w:semiHidden="0" w:uiPriority="69" w:unhideWhenUsed="0"/>
+    <w:lsdException w:name="Dark List Accent 3" w:semiHidden="0" w:uiPriority="70" w:unhideWhenUsed="0"/>
+    <w:lsdException w:name="Colorful Shading Accent 3" w:semiHidden="0" w:uiPriority="71" w:unhideWhenUsed="0"/>
+    <w:lsdException w:name="Colorful List Accent 3" w:semiHidden="0" w:uiPriority="72" w:unhideWhenUsed="0"/>
+    <w:lsdException w:name="Colorful Grid Accent 3" w:semiHidden="0" w:uiPriority="73" w:unhideWhenUsed="0"/>
+    <w:lsdException w:name="Light Shading Accent 4" w:semiHidden="0" w:uiPriority="60" w:unhideWhenUsed="0"/>
+    <w:lsdException w:name="Light List Accent 4" w:semiHidden="0" w:uiPriority="61" w:unhideWhenUsed="0"/>
+    <w:lsdException w:name="Light Grid Accent 4" w:semiHidden="0" w:uiPriority="62" w:unhideWhenUsed="0"/>
+    <w:lsdException w:name="Medium Shading 1 Accent 4" w:semiHidden="0" w:uiPriority="63" w:unhideWhenUsed="0"/>
+    <w:lsdException w:name="Medium Shading 2 Accent 4" w:semiHidden="0" w:uiPriority="64" w:unhideWhenUsed="0"/>
+    <w:lsdException w:name="Medium List 1 Accent 4" w:semiHidden="0" w:uiPriority="65" w:unhideWhenUsed="0"/>
+    <w:lsdException w:name="Medium List 2 Accent 4" w:semiHidden="0" w:uiPriority="66" w:unhideWhenUsed="0"/>
+    <w:lsdException w:name="Medium Grid 1 Accent 4" w:semiHidden="0" w:uiPriority="67" w:unhideWhenUsed="0"/>
+    <w:lsdException w:name="Medium Grid 2 Accent 4" w:semiHidden="0" w:uiPriority="68" w:unhideWhenUsed="0"/>
+    <w:lsdException w:name="Medium Grid 3 Accent 4" w:semiHidden="0" w:uiPriority="69" w:unhideWhenUsed="0"/>
+    <w:lsdException w:name="Dark List Accent 4" w:semiHidden="0" w:uiPriority="70" w:unhideWhenUsed="0"/>
+    <w:lsdException w:name="Colorful Shading Accent 4" w:semiHidden="0" w:uiPriority="71" w:unhideWhenUsed="0"/>
+    <w:lsdException w:name="Colorful List Accent 4" w:semiHidden="0" w:uiPriority="72" w:unhideWhenUsed="0"/>
+    <w:lsdException w:name="Colorful Grid Accent 4" w:semiHidden="0" w:uiPriority="73" w:unhideWhenUsed="0"/>
+    <w:lsdException w:name="Light Shading Accent 5" w:semiHidden="0" w:uiPriority="60" w:unhideWhenUsed="0"/>
+    <w:lsdException w:name="Light List Accent 5" w:semiHidden="0" w:uiPriority="61" w:unhideWhenUsed="0"/>
+    <w:lsdException w:name="Light Grid Accent 5" w:semiHidden="0" w:uiPriority="62" w:unhideWhenUsed="0"/>
+    <w:lsdException w:name="Medium Shading 1 Accent 5" w:semiHidden="0" w:uiPriority="63" w:unhideWhenUsed="0"/>
+    <w:lsdException w:name="Medium Shading 2 Accent 5" w:semiHidden="0" w:uiPriority="64" w:unhideWhenUsed="0"/>
+    <w:lsdException w:name="Medium List 1 Accent 5" w:semiHidden="0" w:uiPriority="65" w:unhideWhenUsed="0"/>
+    <w:lsdException w:name="Medium List 2 Accent 5" w:semiHidden="0" w:uiPriority="66" w:unhideWhenUsed="0"/>
+    <w:lsdException w:name="Medium Grid 1 Accent 5" w:semiHidden="0" w:uiPriority="67" w:unhideWhenUsed="0"/>
+    <w:lsdException w:name="Medium Grid 2 Accent 5" w:semiHidden="0" w:uiPriority="68" w:unhideWhenUsed="0"/>
+    <w:lsdException w:name="Medium Grid 3 Accent 5" w:semiHidden="0" w:uiPriority="69" w:unhideWhenUsed="0"/>
+    <w:lsdException w:name="Dark List Accent 5" w:semiHidden="0" w:uiPriority="70" w:unhideWhenUsed="0"/>
+    <w:lsdException w:name="Colorful Shading Accent 5" w:semiHidden="0" w:uiPriority="71" w:unhideWhenUsed="0"/>
+    <w:lsdException w:name="Colorful List Accent 5" w:semiHidden="0" w:uiPriority="72" w:unhideWhenUsed="0"/>
+    <w:lsdException w:name="Colorful Grid Accent 5" w:semiHidden="0" w:uiPriority="73" w:unhideWhenUsed="0"/>
+    <w:lsdException w:name="Light Shading Accent 6" w:semiHidden="0" w:uiPriority="60" w:unhideWhenUsed="0"/>
+    <w:lsdException w:name="Light List Accent 6" w:semiHidden="0" w:uiPriority="61" w:unhideWhenUsed="0"/>
+    <w:lsdException w:name="Light Grid Accent 6" w:semiHidden="0" w:uiPriority="62" w:unhideWhenUsed="0"/>
+    <w:lsdException w:name="Medium Shading 1 Accent 6" w:semiHidden="0" w:uiPriority="63" w:unhideWhenUsed="0"/>
+    <w:lsdException w:name="Medium Shading 2 Accent 6" w:semiHidden="0" w:uiPriority="64" w:unhideWhenUsed="0"/>
+    <w:lsdException w:name="Medium List 1 Accent 6" w:semiHidden="0" w:uiPriority="65" w:unhideWhenUsed="0"/>
+    <w:lsdException w:name="Medium List 2 Accent 6" w:semiHidden="0" w:uiPriority="66" w:unhideWhenUsed="0"/>
+    <w:lsdException w:name="Medium Grid 1 Accent 6" w:semiHidden="0" w:uiPriority="67" w:unhideWhenUsed="0"/>
+    <w:lsdException w:name="Medium Grid 2 Accent 6" w:semiHidden="0" w:uiPriority="68" w:unhideWhenUsed="0"/>
+    <w:lsdException w:name="Medium Grid 3 Accent 6" w:semiHidden="0" w:uiPriority="69" w:unhideWhenUsed="0"/>
+    <w:lsdException w:name="Dark List Accent 6" w:semiHidden="0" w:uiPriority="70" w:unhideWhenUsed="0"/>
+    <w:lsdException w:name="Colorful Shading Accent 6" w:semiHidden="0" w:uiPriority="71" w:unhideWhenUsed="0"/>
+    <w:lsdException w:name="Colorful List Accent 6" w:semiHidden="0" w:uiPriority="72" w:unhideWhenUsed="0"/>
+    <w:lsdException w:name="Colorful Grid Accent 6" w:semiHidden="0" w:uiPriority="73" w:unhideWhenUsed="0"/>
+    <w:lsdException w:name="Subtle Emphasis" w:semiHidden="0" w:uiPriority="19" w:unhideWhenUsed="0" w:qFormat="1"/>
+    <w:lsdException w:name="Intense Emphasis" w:semiHidden="0" w:uiPriority="21" w:unhideWhenUsed="0" w:qFormat="1"/>
+    <w:lsdException w:name="Subtle Reference" w:semiHidden="0" w:uiPriority="31" w:unhideWhenUsed="0" w:qFormat="1"/>
+    <w:lsdException w:name="Intense Reference" w:semiHidden="0" w:uiPriority="32" w:unhideWhenUsed="0" w:qFormat="1"/>
+    <w:lsdException w:name="Book Title" w:semiHidden="0" w:uiPriority="33" w:unhideWhenUsed="0" w:qFormat="1"/>
+    <w:lsdException w:name="Bibliography" w:uiPriority="37"/>
+    <w:lsdException w:name="TOC Heading" w:uiPriority="39" w:qFormat="1"/>
+  </w:latentStyles>
+  <w:style w:type="paragraph" w:default="1" w:styleId="a">
+    <w:name w:val="Normal"/>
+    <w:qFormat/>
+    <w:rsid w:val="00F53627"/>
+    <w:pPr>
+      <w:widowControl w:val="0"/>
+      <w:autoSpaceDE w:val="0"/>
+      <w:autoSpaceDN w:val="0"/>
+      <w:adjustRightInd w:val="0"/>
+    </w:pPr>
+  </w:style>
+  <w:style w:type="paragraph" w:styleId="1">
+    <w:name w:val="heading 1"/>
+    <w:basedOn w:val="a"/>
+    <w:next w:val="a"/>
+    <w:link w:val="10"/>
+    <w:qFormat/>
+    <w:rsid w:val="00F53627"/>
+    <w:pPr>
+      <w:keepNext/>
+      <w:keepLines/>
+      <w:spacing w:before="480"/>
+      <w:outlineLvl w:val="0"/>
+    </w:pPr>
+    <w:rPr>
+      <w:rFonts w:asciiTheme="majorHAnsi" w:eastAsiaTheme="majorEastAsia" w:hAnsiTheme="majorHAnsi" w:cstheme="majorBidi"/>
+      <w:b/>
+      <w:bCs/>
+      <w:color w:val="365F91" w:themeColor="accent1" w:themeShade="BF"/>
+      <w:sz w:val="28"/>
+      <w:szCs w:val="28"/>
+    </w:rPr>
+  </w:style>
+  <w:style w:type="character" w:default="1" w:styleId="a0">
+    <w:name w:val="Default Paragraph Font"/>
+    <w:uiPriority w:val="1"/>
+    <w:semiHidden/>
+    <w:unhideWhenUsed/>
+  </w:style>
+  <w:style w:type="table" w:default="1" w:styleId="a1">
+    <w:name w:val="Normal Table"/>
+    <w:uiPriority w:val="99"/>
+    <w:semiHidden/>
+    <w:unhideWhenUsed/>
+    <w:tblPr>
+      <w:tblInd w:w="0" w:type="dxa"/>
+      <w:tblCellMar>
+        <w:top w:w="0" w:type="dxa"/>
+        <w:left w:w="108" w:type="dxa"/>
+        <w:bottom w:w="0" w:type="dxa"/>
+        <w:right w:w="108" w:type="dxa"/>
+      </w:tblCellMar>
+    </w:tblPr>
+  </w:style>
+  <w:style w:type="numbering" w:default="1" w:styleId="a2">
+    <w:name w:val="No List"/>
+    <w:uiPriority w:val="99"/>
+    <w:semiHidden/>
+    <w:unhideWhenUsed/>
+  </w:style>
+  <w:style w:type="paragraph" w:customStyle="1" w:styleId="1Cambria">
+    <w:name w:val="Заголовок 1 Cambria"/>
+    <w:basedOn w:val="1"/>
+    <w:rsid w:val="00F53627"/>
+    <w:pPr>
+      <w:keepLines w:val="0"/>
+      <w:suppressAutoHyphens/>
+      <w:spacing w:before="240" w:after="60" w:line="276" w:lineRule="auto"/>
+    </w:pPr>
+    <w:rPr>
+      <w:rFonts w:ascii="Cambria" w:eastAsia="Times New Roman" w:hAnsi="Cambria" w:cs="Times New Roman"/>
+      <w:bCs w:val="0"/>
+      <w:color w:val="auto"/>
+      <w:kern w:val="28"/>
+      <w:sz w:val="32"/>
+      <w:szCs w:val="32"/>
+    </w:rPr>
+  </w:style>
+  <w:style w:type="paragraph" w:customStyle="1" w:styleId="2Cambria">
+    <w:name w:val="Заголовок 2 Cambria"/>
+    <w:basedOn w:val="1Cambria"/>
+    <w:rsid w:val="00F53627"/>
+    <w:rPr>
+      <w:i/>
+      <w:sz w:val="28"/>
+      <w:szCs w:val="28"/>
+    </w:rPr>
+  </w:style>
+  <w:style w:type="character" w:customStyle="1" w:styleId="10">
+    <w:name w:val="Заголовок 1 Знак"/>
+    <w:basedOn w:val="a0"/>
+    <w:link w:val="1"/>
+    <w:rsid w:val="00F53627"/>
+    <w:rPr>
+      <w:rFonts w:asciiTheme="majorHAnsi" w:eastAsiaTheme="majorEastAsia" w:hAnsiTheme="majorHAnsi" w:cstheme="majorBidi"/>
+      <w:b/>
+      <w:bCs/>
+      <w:color w:val="365F91" w:themeColor="accent1" w:themeShade="BF"/>
+      <w:sz w:val="28"/>
+      <w:szCs w:val="28"/>
+    </w:rPr>
+  </w:style>
+  <w:style w:type="paragraph" w:styleId="a3">
+    <w:name w:val="List Paragraph"/>
+    <w:basedOn w:val="a"/>
+    <w:uiPriority w:val="34"/>
+    <w:qFormat/>
+    <w:rsid w:val="00964F77"/>
+    <w:pPr>
+      <w:ind w:left="720"/>
+      <w:contextualSpacing/>
+    </w:pPr>
+  </w:style>
+  <w:style w:type="paragraph" w:styleId="a4">
+    <w:name w:val="Balloon Text"/>
+    <w:basedOn w:val="a"/>
+    <w:link w:val="a5"/>
+    <w:rsid w:val="000306DD"/>
+    <w:rPr>
+      <w:rFonts w:ascii="Tahoma" w:hAnsi="Tahoma" w:cs="Tahoma"/>
+      <w:sz w:val="16"/>
+      <w:szCs w:val="16"/>
+    </w:rPr>
+  </w:style>
+  <w:style w:type="character" w:customStyle="1" w:styleId="a5">
+    <w:name w:val="Текст выноски Знак"/>
+    <w:basedOn w:val="a0"/>
+    <w:link w:val="a4"/>
     <w:rsid w:val="000306DD"/>
     <w:rPr>
       <w:rFonts w:ascii="Tahoma" w:hAnsi="Tahoma" w:cs="Tahoma"/>

--- a/8.Testing.docx
+++ b/8.Testing.docx
@@ -1,6 +1,6 @@
 
 <file path=word/document.xml><?xml version="1.0" encoding="utf-8"?>
-<w:document xmlns:wpc="http://schemas.microsoft.com/office/word/2010/wordprocessingCanvas" xmlns:mc="http://schemas.openxmlformats.org/markup-compatibility/2006" xmlns:o="urn:schemas-microsoft-com:office:office" xmlns:r="http://schemas.openxmlformats.org/officeDocument/2006/relationships" xmlns:m="http://schemas.openxmlformats.org/officeDocument/2006/math" xmlns:v="urn:schemas-microsoft-com:vml" xmlns:wp14="http://schemas.microsoft.com/office/word/2010/wordprocessingDrawing" xmlns:wp="http://schemas.openxmlformats.org/drawingml/2006/wordprocessingDrawing" xmlns:w10="urn:schemas-microsoft-com:office:word" xmlns:w="http://schemas.openxmlformats.org/wordprocessingml/2006/main" xmlns:w14="http://schemas.microsoft.com/office/word/2010/wordml" xmlns:wpg="http://schemas.microsoft.com/office/word/2010/wordprocessingGroup" xmlns:wpi="http://schemas.microsoft.com/office/word/2010/wordprocessingInk" xmlns:wne="http://schemas.microsoft.com/office/word/2006/wordml" xmlns:wps="http://schemas.microsoft.com/office/word/2010/wordprocessingShape" mc:Ignorable="w14 wp14">
+<w:document xmlns:wpc="http://schemas.microsoft.com/office/word/2010/wordprocessingCanvas" xmlns:cx="http://schemas.microsoft.com/office/drawing/2014/chartex" xmlns:cx1="http://schemas.microsoft.com/office/drawing/2015/9/8/chartex" xmlns:mc="http://schemas.openxmlformats.org/markup-compatibility/2006" xmlns:o="urn:schemas-microsoft-com:office:office" xmlns:r="http://schemas.openxmlformats.org/officeDocument/2006/relationships" xmlns:m="http://schemas.openxmlformats.org/officeDocument/2006/math" xmlns:v="urn:schemas-microsoft-com:vml" xmlns:wp14="http://schemas.microsoft.com/office/word/2010/wordprocessingDrawing" xmlns:wp="http://schemas.openxmlformats.org/drawingml/2006/wordprocessingDrawing" xmlns:w10="urn:schemas-microsoft-com:office:word" xmlns:w="http://schemas.openxmlformats.org/wordprocessingml/2006/main" xmlns:w14="http://schemas.microsoft.com/office/word/2010/wordml" xmlns:w15="http://schemas.microsoft.com/office/word/2012/wordml" xmlns:w16se="http://schemas.microsoft.com/office/word/2015/wordml/symex" xmlns:wpg="http://schemas.microsoft.com/office/word/2010/wordprocessingGroup" xmlns:wpi="http://schemas.microsoft.com/office/word/2010/wordprocessingInk" xmlns:wne="http://schemas.microsoft.com/office/word/2006/wordml" xmlns:wps="http://schemas.microsoft.com/office/word/2010/wordprocessingShape" mc:Ignorable="w14 w15 w16se wp14">
   <w:body>
     <w:p>
       <w:pPr>
@@ -215,7 +215,7 @@
     </w:p>
     <w:p>
       <w:pPr>
-        <w:pStyle w:val="a3"/>
+        <w:pStyle w:val="ListParagraph"/>
         <w:widowControl/>
         <w:numPr>
           <w:ilvl w:val="0"/>
@@ -264,7 +264,7 @@
     </w:p>
     <w:p>
       <w:pPr>
-        <w:pStyle w:val="a3"/>
+        <w:pStyle w:val="ListParagraph"/>
         <w:widowControl/>
         <w:numPr>
           <w:ilvl w:val="0"/>
@@ -313,7 +313,7 @@
     </w:p>
     <w:p>
       <w:pPr>
-        <w:pStyle w:val="a3"/>
+        <w:pStyle w:val="ListParagraph"/>
         <w:widowControl/>
         <w:numPr>
           <w:ilvl w:val="0"/>
@@ -362,7 +362,7 @@
     </w:p>
     <w:p>
       <w:pPr>
-        <w:pStyle w:val="a3"/>
+        <w:pStyle w:val="ListParagraph"/>
         <w:widowControl/>
         <w:numPr>
           <w:ilvl w:val="0"/>
@@ -411,7 +411,7 @@
     </w:p>
     <w:p>
       <w:pPr>
-        <w:pStyle w:val="a3"/>
+        <w:pStyle w:val="ListParagraph"/>
         <w:widowControl/>
         <w:numPr>
           <w:ilvl w:val="0"/>
@@ -461,7 +461,7 @@
     </w:p>
     <w:p>
       <w:pPr>
-        <w:pStyle w:val="a3"/>
+        <w:pStyle w:val="ListParagraph"/>
         <w:widowControl/>
         <w:numPr>
           <w:ilvl w:val="0"/>
@@ -491,7 +491,7 @@
     </w:p>
     <w:p>
       <w:pPr>
-        <w:pStyle w:val="a3"/>
+        <w:pStyle w:val="ListParagraph"/>
         <w:widowControl/>
         <w:numPr>
           <w:ilvl w:val="0"/>
@@ -744,7 +744,7 @@
     </w:p>
     <w:p>
       <w:pPr>
-        <w:pStyle w:val="a3"/>
+        <w:pStyle w:val="ListParagraph"/>
         <w:widowControl/>
         <w:numPr>
           <w:ilvl w:val="0"/>
@@ -770,7 +770,7 @@
     </w:p>
     <w:p>
       <w:pPr>
-        <w:pStyle w:val="a3"/>
+        <w:pStyle w:val="ListParagraph"/>
         <w:widowControl/>
         <w:numPr>
           <w:ilvl w:val="0"/>
@@ -829,7 +829,7 @@
     </w:p>
     <w:p>
       <w:pPr>
-        <w:pStyle w:val="a3"/>
+        <w:pStyle w:val="ListParagraph"/>
         <w:widowControl/>
         <w:numPr>
           <w:ilvl w:val="0"/>
@@ -888,7 +888,7 @@
     </w:p>
     <w:p>
       <w:pPr>
-        <w:pStyle w:val="a3"/>
+        <w:pStyle w:val="ListParagraph"/>
         <w:widowControl/>
         <w:numPr>
           <w:ilvl w:val="0"/>
@@ -939,7 +939,7 @@
     </w:p>
     <w:p>
       <w:pPr>
-        <w:pStyle w:val="a3"/>
+        <w:pStyle w:val="ListParagraph"/>
         <w:widowControl/>
         <w:numPr>
           <w:ilvl w:val="0"/>
@@ -998,7 +998,7 @@
     </w:p>
     <w:p>
       <w:pPr>
-        <w:pStyle w:val="a3"/>
+        <w:pStyle w:val="ListParagraph"/>
         <w:widowControl/>
         <w:numPr>
           <w:ilvl w:val="0"/>
@@ -1057,7 +1057,7 @@
     </w:p>
     <w:p>
       <w:pPr>
-        <w:pStyle w:val="a3"/>
+        <w:pStyle w:val="ListParagraph"/>
         <w:widowControl/>
         <w:numPr>
           <w:ilvl w:val="0"/>
@@ -2748,6 +2748,7 @@
       <w:r>
         <w:rPr>
           <w:noProof/>
+          <w:lang w:val="en-US" w:eastAsia="en-US"/>
         </w:rPr>
         <w:lastRenderedPageBreak/>
         <w:drawing>
@@ -2766,7 +2767,7 @@
                     <pic:cNvPicPr/>
                   </pic:nvPicPr>
                   <pic:blipFill>
-                    <a:blip r:embed="rId6"/>
+                    <a:blip r:embed="rId5"/>
                     <a:stretch>
                       <a:fillRect/>
                     </a:stretch>
@@ -20335,7 +20336,57 @@
                 <w:szCs w:val="22"/>
                 <w:lang w:eastAsia="en-US"/>
               </w:rPr>
-              <w:t>Для студента в таблице отображается информация о его посещаемости</w:t>
+              <w:t>Для студента</w:t>
+            </w:r>
+            <w:r>
+              <w:rPr>
+                <w:rFonts w:ascii="Calibri" w:hAnsi="Calibri" w:cs="Calibri"/>
+                <w:color w:val="000000"/>
+                <w:sz w:val="22"/>
+                <w:szCs w:val="22"/>
+                <w:lang w:eastAsia="en-US"/>
+              </w:rPr>
+              <w:t xml:space="preserve"> </w:t>
+            </w:r>
+            <w:r>
+              <w:rPr>
+                <w:rFonts w:ascii="Calibri" w:hAnsi="Calibri" w:cs="Calibri"/>
+                <w:color w:val="000000"/>
+                <w:sz w:val="22"/>
+                <w:szCs w:val="22"/>
+                <w:lang w:val="en-US" w:eastAsia="en-US"/>
+              </w:rPr>
+              <w:t>Vladimir</w:t>
+            </w:r>
+            <w:r>
+              <w:rPr>
+                <w:rFonts w:ascii="Calibri" w:hAnsi="Calibri" w:cs="Calibri"/>
+                <w:color w:val="000000"/>
+                <w:sz w:val="22"/>
+                <w:szCs w:val="22"/>
+                <w:lang w:eastAsia="en-US"/>
+              </w:rPr>
+              <w:t xml:space="preserve"> </w:t>
+            </w:r>
+            <w:r>
+              <w:rPr>
+                <w:rFonts w:ascii="Calibri" w:hAnsi="Calibri" w:cs="Calibri"/>
+                <w:color w:val="000000"/>
+                <w:sz w:val="22"/>
+                <w:szCs w:val="22"/>
+                <w:lang w:val="en-US" w:eastAsia="en-US"/>
+              </w:rPr>
+              <w:t>Abramov</w:t>
+            </w:r>
+            <w:r>
+              <w:rPr>
+                <w:rFonts w:ascii="Calibri" w:hAnsi="Calibri" w:cs="Calibri"/>
+                <w:color w:val="000000"/>
+                <w:sz w:val="22"/>
+                <w:szCs w:val="22"/>
+                <w:lang w:eastAsia="en-US"/>
+              </w:rPr>
+              <w:t xml:space="preserve"> в таблице отображается информация о его посещаемости</w:t>
             </w:r>
           </w:p>
         </w:tc>
@@ -20726,7 +20777,17 @@
                 <w:szCs w:val="22"/>
                 <w:lang w:eastAsia="en-US"/>
               </w:rPr>
-              <w:t>Для студента заполнить поля таблицы посеща</w:t>
+              <w:t xml:space="preserve">Для студента </w:t>
+            </w:r>
+            <w:r>
+              <w:rPr>
+                <w:rFonts w:ascii="Calibri" w:hAnsi="Calibri" w:cs="Calibri"/>
+                <w:color w:val="000000"/>
+                <w:sz w:val="22"/>
+                <w:szCs w:val="22"/>
+                <w:lang w:val="en-US" w:eastAsia="en-US"/>
+              </w:rPr>
+              <w:t>Vladimir</w:t>
             </w:r>
             <w:r>
               <w:rPr>
@@ -20736,6 +20797,46 @@
                 <w:szCs w:val="22"/>
                 <w:lang w:eastAsia="en-US"/>
               </w:rPr>
+              <w:t xml:space="preserve"> </w:t>
+            </w:r>
+            <w:r>
+              <w:rPr>
+                <w:rFonts w:ascii="Calibri" w:hAnsi="Calibri" w:cs="Calibri"/>
+                <w:color w:val="000000"/>
+                <w:sz w:val="22"/>
+                <w:szCs w:val="22"/>
+                <w:lang w:val="en-US" w:eastAsia="en-US"/>
+              </w:rPr>
+              <w:t>Abramov</w:t>
+            </w:r>
+            <w:r>
+              <w:rPr>
+                <w:rFonts w:ascii="Calibri" w:hAnsi="Calibri" w:cs="Calibri"/>
+                <w:color w:val="000000"/>
+                <w:sz w:val="22"/>
+                <w:szCs w:val="22"/>
+                <w:lang w:eastAsia="en-US"/>
+              </w:rPr>
+              <w:t xml:space="preserve"> </w:t>
+            </w:r>
+            <w:r>
+              <w:rPr>
+                <w:rFonts w:ascii="Calibri" w:hAnsi="Calibri" w:cs="Calibri"/>
+                <w:color w:val="000000"/>
+                <w:sz w:val="22"/>
+                <w:szCs w:val="22"/>
+                <w:lang w:eastAsia="en-US"/>
+              </w:rPr>
+              <w:t>заполнить поля таблицы посеща</w:t>
+            </w:r>
+            <w:r>
+              <w:rPr>
+                <w:rFonts w:ascii="Calibri" w:hAnsi="Calibri" w:cs="Calibri"/>
+                <w:color w:val="000000"/>
+                <w:sz w:val="22"/>
+                <w:szCs w:val="22"/>
+                <w:lang w:eastAsia="en-US"/>
+              </w:rPr>
               <w:t>е</w:t>
             </w:r>
             <w:r>
@@ -20913,8 +21014,191 @@
                 <w:lang w:val="en-US" w:eastAsia="en-US"/>
               </w:rPr>
             </w:pPr>
-            <w:bookmarkStart w:id="9" w:name="_GoBack"/>
-            <w:bookmarkEnd w:id="9"/>
+            <w:r>
+              <w:rPr>
+                <w:rFonts w:ascii="Calibri" w:hAnsi="Calibri" w:cs="Calibri"/>
+                <w:color w:val="000000"/>
+                <w:sz w:val="22"/>
+                <w:szCs w:val="22"/>
+                <w:lang w:val="en-US" w:eastAsia="en-US"/>
+              </w:rPr>
+              <w:t>Data processing – 1;</w:t>
+            </w:r>
+          </w:p>
+          <w:p>
+            <w:pPr>
+              <w:widowControl/>
+              <w:autoSpaceDE/>
+              <w:autoSpaceDN/>
+              <w:adjustRightInd/>
+              <w:rPr>
+                <w:rFonts w:ascii="Calibri" w:hAnsi="Calibri" w:cs="Calibri"/>
+                <w:color w:val="000000"/>
+                <w:sz w:val="22"/>
+                <w:szCs w:val="22"/>
+                <w:lang w:val="en-US" w:eastAsia="en-US"/>
+              </w:rPr>
+            </w:pPr>
+            <w:r>
+              <w:rPr>
+                <w:rFonts w:ascii="Calibri" w:hAnsi="Calibri" w:cs="Calibri"/>
+                <w:color w:val="000000"/>
+                <w:sz w:val="22"/>
+                <w:szCs w:val="22"/>
+                <w:lang w:val="en-US" w:eastAsia="en-US"/>
+              </w:rPr>
+              <w:t>Collections – 0;</w:t>
+            </w:r>
+          </w:p>
+          <w:p>
+            <w:pPr>
+              <w:widowControl/>
+              <w:autoSpaceDE/>
+              <w:autoSpaceDN/>
+              <w:adjustRightInd/>
+              <w:rPr>
+                <w:rFonts w:ascii="Calibri" w:hAnsi="Calibri" w:cs="Calibri"/>
+                <w:color w:val="000000"/>
+                <w:sz w:val="22"/>
+                <w:szCs w:val="22"/>
+                <w:lang w:val="en-US" w:eastAsia="en-US"/>
+              </w:rPr>
+            </w:pPr>
+            <w:r>
+              <w:rPr>
+                <w:rFonts w:ascii="Calibri" w:hAnsi="Calibri" w:cs="Calibri"/>
+                <w:color w:val="000000"/>
+                <w:sz w:val="22"/>
+                <w:szCs w:val="22"/>
+                <w:lang w:val="en-US" w:eastAsia="en-US"/>
+              </w:rPr>
+              <w:t>Multithreaded programming – 0;</w:t>
+            </w:r>
+          </w:p>
+          <w:p>
+            <w:pPr>
+              <w:widowControl/>
+              <w:autoSpaceDE/>
+              <w:autoSpaceDN/>
+              <w:adjustRightInd/>
+              <w:rPr>
+                <w:rFonts w:ascii="Calibri" w:hAnsi="Calibri" w:cs="Calibri"/>
+                <w:color w:val="000000"/>
+                <w:sz w:val="22"/>
+                <w:szCs w:val="22"/>
+                <w:lang w:val="en-US" w:eastAsia="en-US"/>
+              </w:rPr>
+            </w:pPr>
+            <w:r>
+              <w:rPr>
+                <w:rFonts w:ascii="Calibri" w:hAnsi="Calibri" w:cs="Calibri"/>
+                <w:color w:val="000000"/>
+                <w:sz w:val="22"/>
+                <w:szCs w:val="22"/>
+                <w:lang w:val="en-US" w:eastAsia="en-US"/>
+              </w:rPr>
+              <w:t>Java &amp; XML – 1;</w:t>
+            </w:r>
+          </w:p>
+          <w:p>
+            <w:pPr>
+              <w:widowControl/>
+              <w:autoSpaceDE/>
+              <w:autoSpaceDN/>
+              <w:adjustRightInd/>
+              <w:rPr>
+                <w:rFonts w:ascii="Calibri" w:hAnsi="Calibri" w:cs="Calibri"/>
+                <w:color w:val="000000"/>
+                <w:sz w:val="22"/>
+                <w:szCs w:val="22"/>
+                <w:lang w:val="en-US" w:eastAsia="en-US"/>
+              </w:rPr>
+            </w:pPr>
+            <w:r>
+              <w:rPr>
+                <w:rFonts w:ascii="Calibri" w:hAnsi="Calibri" w:cs="Calibri"/>
+                <w:color w:val="000000"/>
+                <w:sz w:val="22"/>
+                <w:szCs w:val="22"/>
+                <w:lang w:val="en-US" w:eastAsia="en-US"/>
+              </w:rPr>
+              <w:t>SQL Basics – 0;</w:t>
+            </w:r>
+          </w:p>
+          <w:p>
+            <w:pPr>
+              <w:widowControl/>
+              <w:autoSpaceDE/>
+              <w:autoSpaceDN/>
+              <w:adjustRightInd/>
+              <w:rPr>
+                <w:rFonts w:ascii="Calibri" w:hAnsi="Calibri" w:cs="Calibri"/>
+                <w:color w:val="000000"/>
+                <w:sz w:val="22"/>
+                <w:szCs w:val="22"/>
+                <w:lang w:val="en-US" w:eastAsia="en-US"/>
+              </w:rPr>
+            </w:pPr>
+            <w:r>
+              <w:rPr>
+                <w:rFonts w:ascii="Calibri" w:hAnsi="Calibri" w:cs="Calibri"/>
+                <w:color w:val="000000"/>
+                <w:sz w:val="22"/>
+                <w:szCs w:val="22"/>
+                <w:lang w:val="en-US" w:eastAsia="en-US"/>
+              </w:rPr>
+              <w:t>JDBC 4.0 – 0;</w:t>
+            </w:r>
+          </w:p>
+          <w:p>
+            <w:pPr>
+              <w:widowControl/>
+              <w:autoSpaceDE/>
+              <w:autoSpaceDN/>
+              <w:adjustRightInd/>
+              <w:rPr>
+                <w:rFonts w:ascii="Calibri" w:hAnsi="Calibri" w:cs="Calibri"/>
+                <w:color w:val="000000"/>
+                <w:sz w:val="22"/>
+                <w:szCs w:val="22"/>
+                <w:lang w:val="en-US" w:eastAsia="en-US"/>
+              </w:rPr>
+            </w:pPr>
+            <w:r>
+              <w:rPr>
+                <w:rFonts w:ascii="Calibri" w:hAnsi="Calibri" w:cs="Calibri"/>
+                <w:color w:val="000000"/>
+                <w:sz w:val="22"/>
+                <w:szCs w:val="22"/>
+                <w:lang w:val="en-US" w:eastAsia="en-US"/>
+              </w:rPr>
+              <w:t>Servlet Basics – 1;</w:t>
+            </w:r>
+          </w:p>
+          <w:p>
+            <w:pPr>
+              <w:widowControl/>
+              <w:autoSpaceDE/>
+              <w:autoSpaceDN/>
+              <w:adjustRightInd/>
+              <w:rPr>
+                <w:rFonts w:ascii="Calibri" w:hAnsi="Calibri" w:cs="Calibri"/>
+                <w:color w:val="000000"/>
+                <w:sz w:val="22"/>
+                <w:szCs w:val="22"/>
+                <w:lang w:val="en-US" w:eastAsia="en-US"/>
+              </w:rPr>
+            </w:pPr>
+            <w:r>
+              <w:rPr>
+                <w:rFonts w:ascii="Calibri" w:hAnsi="Calibri" w:cs="Calibri"/>
+                <w:color w:val="000000"/>
+                <w:sz w:val="22"/>
+                <w:szCs w:val="22"/>
+                <w:lang w:val="en-US" w:eastAsia="en-US"/>
+              </w:rPr>
+              <w:t>JSP Basics – 0</w:t>
+            </w:r>
           </w:p>
         </w:tc>
         <w:tc>
@@ -21765,7 +22049,67 @@
                 <w:szCs w:val="22"/>
                 <w:lang w:eastAsia="en-US"/>
               </w:rPr>
-              <w:t>Для студента в таблице отображается информация о его посещаемости</w:t>
+              <w:t xml:space="preserve">Для студента </w:t>
+            </w:r>
+            <w:r>
+              <w:rPr>
+                <w:rFonts w:ascii="Calibri" w:hAnsi="Calibri" w:cs="Calibri"/>
+                <w:color w:val="000000"/>
+                <w:sz w:val="22"/>
+                <w:szCs w:val="22"/>
+                <w:lang w:val="en-US" w:eastAsia="en-US"/>
+              </w:rPr>
+              <w:t>Vladimir</w:t>
+            </w:r>
+            <w:r>
+              <w:rPr>
+                <w:rFonts w:ascii="Calibri" w:hAnsi="Calibri" w:cs="Calibri"/>
+                <w:color w:val="000000"/>
+                <w:sz w:val="22"/>
+                <w:szCs w:val="22"/>
+                <w:lang w:eastAsia="en-US"/>
+              </w:rPr>
+              <w:t xml:space="preserve"> </w:t>
+            </w:r>
+            <w:r>
+              <w:rPr>
+                <w:rFonts w:ascii="Calibri" w:hAnsi="Calibri" w:cs="Calibri"/>
+                <w:color w:val="000000"/>
+                <w:sz w:val="22"/>
+                <w:szCs w:val="22"/>
+                <w:lang w:val="en-US" w:eastAsia="en-US"/>
+              </w:rPr>
+              <w:t>Abramov</w:t>
+            </w:r>
+            <w:r>
+              <w:rPr>
+                <w:rFonts w:ascii="Calibri" w:hAnsi="Calibri" w:cs="Calibri"/>
+                <w:color w:val="000000"/>
+                <w:sz w:val="22"/>
+                <w:szCs w:val="22"/>
+                <w:lang w:eastAsia="en-US"/>
+              </w:rPr>
+              <w:t xml:space="preserve"> </w:t>
+            </w:r>
+            <w:r>
+              <w:rPr>
+                <w:rFonts w:ascii="Calibri" w:hAnsi="Calibri" w:cs="Calibri"/>
+                <w:color w:val="000000"/>
+                <w:sz w:val="22"/>
+                <w:szCs w:val="22"/>
+                <w:lang w:eastAsia="en-US"/>
+              </w:rPr>
+              <w:t>в таблице отображается информация о его посещаемости</w:t>
+            </w:r>
+            <w:r>
+              <w:rPr>
+                <w:rFonts w:ascii="Calibri" w:hAnsi="Calibri" w:cs="Calibri"/>
+                <w:color w:val="000000"/>
+                <w:sz w:val="22"/>
+                <w:szCs w:val="22"/>
+                <w:lang w:eastAsia="en-US"/>
+              </w:rPr>
+              <w:t xml:space="preserve"> и рассчитана итоговая оценка по практике</w:t>
             </w:r>
           </w:p>
         </w:tc>
@@ -22156,7 +22500,478 @@
                 <w:szCs w:val="22"/>
                 <w:lang w:eastAsia="en-US"/>
               </w:rPr>
-              <w:t>Для студента заполнить поля таблицы успеваемости данными:</w:t>
+              <w:t xml:space="preserve">Для студента </w:t>
+            </w:r>
+            <w:r>
+              <w:rPr>
+                <w:rFonts w:ascii="Calibri" w:hAnsi="Calibri" w:cs="Calibri"/>
+                <w:color w:val="000000"/>
+                <w:sz w:val="22"/>
+                <w:szCs w:val="22"/>
+                <w:lang w:val="en-US" w:eastAsia="en-US"/>
+              </w:rPr>
+              <w:t>Vladimir</w:t>
+            </w:r>
+            <w:r>
+              <w:rPr>
+                <w:rFonts w:ascii="Calibri" w:hAnsi="Calibri" w:cs="Calibri"/>
+                <w:color w:val="000000"/>
+                <w:sz w:val="22"/>
+                <w:szCs w:val="22"/>
+                <w:lang w:eastAsia="en-US"/>
+              </w:rPr>
+              <w:t xml:space="preserve"> </w:t>
+            </w:r>
+            <w:r>
+              <w:rPr>
+                <w:rFonts w:ascii="Calibri" w:hAnsi="Calibri" w:cs="Calibri"/>
+                <w:color w:val="000000"/>
+                <w:sz w:val="22"/>
+                <w:szCs w:val="22"/>
+                <w:lang w:val="en-US" w:eastAsia="en-US"/>
+              </w:rPr>
+              <w:t>Abramov</w:t>
+            </w:r>
+            <w:r>
+              <w:rPr>
+                <w:rFonts w:ascii="Calibri" w:hAnsi="Calibri" w:cs="Calibri"/>
+                <w:color w:val="000000"/>
+                <w:sz w:val="22"/>
+                <w:szCs w:val="22"/>
+                <w:lang w:eastAsia="en-US"/>
+              </w:rPr>
+              <w:t xml:space="preserve"> </w:t>
+            </w:r>
+            <w:r>
+              <w:rPr>
+                <w:rFonts w:ascii="Calibri" w:hAnsi="Calibri" w:cs="Calibri"/>
+                <w:color w:val="000000"/>
+                <w:sz w:val="22"/>
+                <w:szCs w:val="22"/>
+                <w:lang w:eastAsia="en-US"/>
+              </w:rPr>
+              <w:t>заполнить поля таблицы успеваемости данными:</w:t>
+            </w:r>
+          </w:p>
+          <w:p>
+            <w:pPr>
+              <w:widowControl/>
+              <w:autoSpaceDE/>
+              <w:autoSpaceDN/>
+              <w:adjustRightInd/>
+              <w:rPr>
+                <w:rFonts w:ascii="Calibri" w:hAnsi="Calibri" w:cs="Calibri"/>
+                <w:color w:val="000000"/>
+                <w:sz w:val="22"/>
+                <w:szCs w:val="22"/>
+                <w:lang w:val="en-US" w:eastAsia="en-US"/>
+              </w:rPr>
+            </w:pPr>
+            <w:r>
+              <w:rPr>
+                <w:rFonts w:ascii="Calibri" w:hAnsi="Calibri" w:cs="Calibri"/>
+                <w:color w:val="000000"/>
+                <w:sz w:val="22"/>
+                <w:szCs w:val="22"/>
+                <w:lang w:val="en-US" w:eastAsia="en-US"/>
+              </w:rPr>
+              <w:t>Java Basics</w:t>
+            </w:r>
+            <w:r>
+              <w:rPr>
+                <w:rFonts w:ascii="Calibri" w:hAnsi="Calibri" w:cs="Calibri"/>
+                <w:color w:val="000000"/>
+                <w:sz w:val="22"/>
+                <w:szCs w:val="22"/>
+                <w:lang w:val="en-US" w:eastAsia="en-US"/>
+              </w:rPr>
+              <w:t xml:space="preserve"> – 2</w:t>
+            </w:r>
+            <w:r>
+              <w:rPr>
+                <w:rFonts w:ascii="Calibri" w:hAnsi="Calibri" w:cs="Calibri"/>
+                <w:color w:val="000000"/>
+                <w:sz w:val="22"/>
+                <w:szCs w:val="22"/>
+                <w:lang w:val="en-US" w:eastAsia="en-US"/>
+              </w:rPr>
+              <w:t>;</w:t>
+            </w:r>
+          </w:p>
+          <w:p>
+            <w:pPr>
+              <w:widowControl/>
+              <w:autoSpaceDE/>
+              <w:autoSpaceDN/>
+              <w:adjustRightInd/>
+              <w:rPr>
+                <w:rFonts w:ascii="Calibri" w:hAnsi="Calibri" w:cs="Calibri"/>
+                <w:color w:val="000000"/>
+                <w:sz w:val="22"/>
+                <w:szCs w:val="22"/>
+                <w:lang w:val="en-US" w:eastAsia="en-US"/>
+              </w:rPr>
+            </w:pPr>
+            <w:r>
+              <w:rPr>
+                <w:rFonts w:ascii="Calibri" w:hAnsi="Calibri" w:cs="Calibri"/>
+                <w:color w:val="000000"/>
+                <w:sz w:val="22"/>
+                <w:szCs w:val="22"/>
+                <w:lang w:val="en-US" w:eastAsia="en-US"/>
+              </w:rPr>
+              <w:t>OOP – 0</w:t>
+            </w:r>
+            <w:r>
+              <w:rPr>
+                <w:rFonts w:ascii="Calibri" w:hAnsi="Calibri" w:cs="Calibri"/>
+                <w:color w:val="000000"/>
+                <w:sz w:val="22"/>
+                <w:szCs w:val="22"/>
+                <w:lang w:val="en-US" w:eastAsia="en-US"/>
+              </w:rPr>
+              <w:t>;</w:t>
+            </w:r>
+          </w:p>
+          <w:p>
+            <w:pPr>
+              <w:widowControl/>
+              <w:autoSpaceDE/>
+              <w:autoSpaceDN/>
+              <w:adjustRightInd/>
+              <w:rPr>
+                <w:rFonts w:ascii="Calibri" w:hAnsi="Calibri" w:cs="Calibri"/>
+                <w:color w:val="000000"/>
+                <w:sz w:val="22"/>
+                <w:szCs w:val="22"/>
+                <w:lang w:val="en-US" w:eastAsia="en-US"/>
+              </w:rPr>
+            </w:pPr>
+            <w:r>
+              <w:rPr>
+                <w:rFonts w:ascii="Calibri" w:hAnsi="Calibri" w:cs="Calibri"/>
+                <w:color w:val="000000"/>
+                <w:sz w:val="22"/>
+                <w:szCs w:val="22"/>
+                <w:lang w:val="en-US" w:eastAsia="en-US"/>
+              </w:rPr>
+              <w:t xml:space="preserve">Errors and exceptions – </w:t>
+            </w:r>
+            <w:r>
+              <w:rPr>
+                <w:rFonts w:ascii="Calibri" w:hAnsi="Calibri" w:cs="Calibri"/>
+                <w:color w:val="000000"/>
+                <w:sz w:val="22"/>
+                <w:szCs w:val="22"/>
+                <w:lang w:val="en-US" w:eastAsia="en-US"/>
+              </w:rPr>
+              <w:t>0</w:t>
+            </w:r>
+            <w:r>
+              <w:rPr>
+                <w:rFonts w:ascii="Calibri" w:hAnsi="Calibri" w:cs="Calibri"/>
+                <w:color w:val="000000"/>
+                <w:sz w:val="22"/>
+                <w:szCs w:val="22"/>
+                <w:lang w:val="en-US" w:eastAsia="en-US"/>
+              </w:rPr>
+              <w:t>;</w:t>
+            </w:r>
+          </w:p>
+          <w:p>
+            <w:pPr>
+              <w:widowControl/>
+              <w:autoSpaceDE/>
+              <w:autoSpaceDN/>
+              <w:adjustRightInd/>
+              <w:rPr>
+                <w:rFonts w:ascii="Calibri" w:hAnsi="Calibri" w:cs="Calibri"/>
+                <w:color w:val="000000"/>
+                <w:sz w:val="22"/>
+                <w:szCs w:val="22"/>
+                <w:lang w:val="en-US" w:eastAsia="en-US"/>
+              </w:rPr>
+            </w:pPr>
+            <w:r>
+              <w:rPr>
+                <w:rFonts w:ascii="Calibri" w:hAnsi="Calibri" w:cs="Calibri"/>
+                <w:color w:val="000000"/>
+                <w:sz w:val="22"/>
+                <w:szCs w:val="22"/>
+                <w:lang w:val="en-US" w:eastAsia="en-US"/>
+              </w:rPr>
+              <w:t>Input and output stream – 0</w:t>
+            </w:r>
+            <w:r>
+              <w:rPr>
+                <w:rFonts w:ascii="Calibri" w:hAnsi="Calibri" w:cs="Calibri"/>
+                <w:color w:val="000000"/>
+                <w:sz w:val="22"/>
+                <w:szCs w:val="22"/>
+                <w:lang w:val="en-US" w:eastAsia="en-US"/>
+              </w:rPr>
+              <w:t>;</w:t>
+            </w:r>
+          </w:p>
+          <w:p>
+            <w:pPr>
+              <w:widowControl/>
+              <w:autoSpaceDE/>
+              <w:autoSpaceDN/>
+              <w:adjustRightInd/>
+              <w:rPr>
+                <w:rFonts w:ascii="Calibri" w:hAnsi="Calibri" w:cs="Calibri"/>
+                <w:color w:val="000000"/>
+                <w:sz w:val="22"/>
+                <w:szCs w:val="22"/>
+                <w:lang w:val="en-US" w:eastAsia="en-US"/>
+              </w:rPr>
+            </w:pPr>
+            <w:r>
+              <w:rPr>
+                <w:rFonts w:ascii="Calibri" w:hAnsi="Calibri" w:cs="Calibri"/>
+                <w:color w:val="000000"/>
+                <w:sz w:val="22"/>
+                <w:szCs w:val="22"/>
+                <w:lang w:val="en-US" w:eastAsia="en-US"/>
+              </w:rPr>
+              <w:t>Data processing –</w:t>
+            </w:r>
+            <w:r>
+              <w:rPr>
+                <w:rFonts w:ascii="Calibri" w:hAnsi="Calibri" w:cs="Calibri"/>
+                <w:color w:val="000000"/>
+                <w:sz w:val="22"/>
+                <w:szCs w:val="22"/>
+                <w:lang w:val="en-US" w:eastAsia="en-US"/>
+              </w:rPr>
+              <w:t xml:space="preserve"> 0</w:t>
+            </w:r>
+            <w:r>
+              <w:rPr>
+                <w:rFonts w:ascii="Calibri" w:hAnsi="Calibri" w:cs="Calibri"/>
+                <w:color w:val="000000"/>
+                <w:sz w:val="22"/>
+                <w:szCs w:val="22"/>
+                <w:lang w:val="en-US" w:eastAsia="en-US"/>
+              </w:rPr>
+              <w:t>;</w:t>
+            </w:r>
+          </w:p>
+          <w:p>
+            <w:pPr>
+              <w:widowControl/>
+              <w:autoSpaceDE/>
+              <w:autoSpaceDN/>
+              <w:adjustRightInd/>
+              <w:rPr>
+                <w:rFonts w:ascii="Calibri" w:hAnsi="Calibri" w:cs="Calibri"/>
+                <w:color w:val="000000"/>
+                <w:sz w:val="22"/>
+                <w:szCs w:val="22"/>
+                <w:lang w:val="en-US" w:eastAsia="en-US"/>
+              </w:rPr>
+            </w:pPr>
+            <w:r>
+              <w:rPr>
+                <w:rFonts w:ascii="Calibri" w:hAnsi="Calibri" w:cs="Calibri"/>
+                <w:color w:val="000000"/>
+                <w:sz w:val="22"/>
+                <w:szCs w:val="22"/>
+                <w:lang w:val="en-US" w:eastAsia="en-US"/>
+              </w:rPr>
+              <w:t>Collections – 0;</w:t>
+            </w:r>
+          </w:p>
+          <w:p>
+            <w:pPr>
+              <w:widowControl/>
+              <w:autoSpaceDE/>
+              <w:autoSpaceDN/>
+              <w:adjustRightInd/>
+              <w:rPr>
+                <w:rFonts w:ascii="Calibri" w:hAnsi="Calibri" w:cs="Calibri"/>
+                <w:color w:val="000000"/>
+                <w:sz w:val="22"/>
+                <w:szCs w:val="22"/>
+                <w:lang w:val="en-US" w:eastAsia="en-US"/>
+              </w:rPr>
+            </w:pPr>
+            <w:r>
+              <w:rPr>
+                <w:rFonts w:ascii="Calibri" w:hAnsi="Calibri" w:cs="Calibri"/>
+                <w:color w:val="000000"/>
+                <w:sz w:val="22"/>
+                <w:szCs w:val="22"/>
+                <w:lang w:val="en-US" w:eastAsia="en-US"/>
+              </w:rPr>
+              <w:t>Multithreaded programming – 0;</w:t>
+            </w:r>
+          </w:p>
+          <w:p>
+            <w:pPr>
+              <w:widowControl/>
+              <w:autoSpaceDE/>
+              <w:autoSpaceDN/>
+              <w:adjustRightInd/>
+              <w:rPr>
+                <w:rFonts w:ascii="Calibri" w:hAnsi="Calibri" w:cs="Calibri"/>
+                <w:color w:val="000000"/>
+                <w:sz w:val="22"/>
+                <w:szCs w:val="22"/>
+                <w:lang w:val="en-US" w:eastAsia="en-US"/>
+              </w:rPr>
+            </w:pPr>
+            <w:r>
+              <w:rPr>
+                <w:rFonts w:ascii="Calibri" w:hAnsi="Calibri" w:cs="Calibri"/>
+                <w:color w:val="000000"/>
+                <w:sz w:val="22"/>
+                <w:szCs w:val="22"/>
+                <w:lang w:val="en-US" w:eastAsia="en-US"/>
+              </w:rPr>
+              <w:t>Java &amp; XML –</w:t>
+            </w:r>
+            <w:r>
+              <w:rPr>
+                <w:rFonts w:ascii="Calibri" w:hAnsi="Calibri" w:cs="Calibri"/>
+                <w:color w:val="000000"/>
+                <w:sz w:val="22"/>
+                <w:szCs w:val="22"/>
+                <w:lang w:val="en-US" w:eastAsia="en-US"/>
+              </w:rPr>
+              <w:t xml:space="preserve"> 0</w:t>
+            </w:r>
+            <w:r>
+              <w:rPr>
+                <w:rFonts w:ascii="Calibri" w:hAnsi="Calibri" w:cs="Calibri"/>
+                <w:color w:val="000000"/>
+                <w:sz w:val="22"/>
+                <w:szCs w:val="22"/>
+                <w:lang w:val="en-US" w:eastAsia="en-US"/>
+              </w:rPr>
+              <w:t>;</w:t>
+            </w:r>
+          </w:p>
+          <w:p>
+            <w:pPr>
+              <w:widowControl/>
+              <w:autoSpaceDE/>
+              <w:autoSpaceDN/>
+              <w:adjustRightInd/>
+              <w:rPr>
+                <w:rFonts w:ascii="Calibri" w:hAnsi="Calibri" w:cs="Calibri"/>
+                <w:color w:val="000000"/>
+                <w:sz w:val="22"/>
+                <w:szCs w:val="22"/>
+                <w:lang w:val="en-US" w:eastAsia="en-US"/>
+              </w:rPr>
+            </w:pPr>
+            <w:r>
+              <w:rPr>
+                <w:rFonts w:ascii="Calibri" w:hAnsi="Calibri" w:cs="Calibri"/>
+                <w:color w:val="000000"/>
+                <w:sz w:val="22"/>
+                <w:szCs w:val="22"/>
+                <w:lang w:val="en-US" w:eastAsia="en-US"/>
+              </w:rPr>
+              <w:t>SQL Basics – 0;</w:t>
+            </w:r>
+          </w:p>
+          <w:p>
+            <w:pPr>
+              <w:widowControl/>
+              <w:autoSpaceDE/>
+              <w:autoSpaceDN/>
+              <w:adjustRightInd/>
+              <w:rPr>
+                <w:rFonts w:ascii="Calibri" w:hAnsi="Calibri" w:cs="Calibri"/>
+                <w:color w:val="000000"/>
+                <w:sz w:val="22"/>
+                <w:szCs w:val="22"/>
+                <w:lang w:val="en-US" w:eastAsia="en-US"/>
+              </w:rPr>
+            </w:pPr>
+            <w:r>
+              <w:rPr>
+                <w:rFonts w:ascii="Calibri" w:hAnsi="Calibri" w:cs="Calibri"/>
+                <w:color w:val="000000"/>
+                <w:sz w:val="22"/>
+                <w:szCs w:val="22"/>
+                <w:lang w:val="en-US" w:eastAsia="en-US"/>
+              </w:rPr>
+              <w:t>JDBC 4.0 – 0;</w:t>
+            </w:r>
+          </w:p>
+          <w:p>
+            <w:pPr>
+              <w:widowControl/>
+              <w:autoSpaceDE/>
+              <w:autoSpaceDN/>
+              <w:adjustRightInd/>
+              <w:rPr>
+                <w:rFonts w:ascii="Calibri" w:hAnsi="Calibri" w:cs="Calibri"/>
+                <w:color w:val="000000"/>
+                <w:sz w:val="22"/>
+                <w:szCs w:val="22"/>
+                <w:lang w:val="en-US" w:eastAsia="en-US"/>
+              </w:rPr>
+            </w:pPr>
+            <w:r>
+              <w:rPr>
+                <w:rFonts w:ascii="Calibri" w:hAnsi="Calibri" w:cs="Calibri"/>
+                <w:color w:val="000000"/>
+                <w:sz w:val="22"/>
+                <w:szCs w:val="22"/>
+                <w:lang w:val="en-US" w:eastAsia="en-US"/>
+              </w:rPr>
+              <w:t xml:space="preserve">Servlet </w:t>
+            </w:r>
+            <w:r>
+              <w:rPr>
+                <w:rFonts w:ascii="Calibri" w:hAnsi="Calibri" w:cs="Calibri"/>
+                <w:color w:val="000000"/>
+                <w:sz w:val="22"/>
+                <w:szCs w:val="22"/>
+                <w:lang w:val="en-US" w:eastAsia="en-US"/>
+              </w:rPr>
+              <w:t>Basics – 0</w:t>
+            </w:r>
+            <w:r>
+              <w:rPr>
+                <w:rFonts w:ascii="Calibri" w:hAnsi="Calibri" w:cs="Calibri"/>
+                <w:color w:val="000000"/>
+                <w:sz w:val="22"/>
+                <w:szCs w:val="22"/>
+                <w:lang w:val="en-US" w:eastAsia="en-US"/>
+              </w:rPr>
+              <w:t>;</w:t>
+            </w:r>
+          </w:p>
+          <w:p>
+            <w:pPr>
+              <w:widowControl/>
+              <w:autoSpaceDE/>
+              <w:autoSpaceDN/>
+              <w:adjustRightInd/>
+              <w:rPr>
+                <w:rFonts w:ascii="Calibri" w:hAnsi="Calibri" w:cs="Calibri"/>
+                <w:color w:val="000000"/>
+                <w:sz w:val="22"/>
+                <w:szCs w:val="22"/>
+                <w:lang w:eastAsia="en-US"/>
+              </w:rPr>
+            </w:pPr>
+            <w:r>
+              <w:rPr>
+                <w:rFonts w:ascii="Calibri" w:hAnsi="Calibri" w:cs="Calibri"/>
+                <w:color w:val="000000"/>
+                <w:sz w:val="22"/>
+                <w:szCs w:val="22"/>
+                <w:lang w:val="en-US" w:eastAsia="en-US"/>
+              </w:rPr>
+              <w:lastRenderedPageBreak/>
+              <w:t>JSP Basics – 0</w:t>
             </w:r>
           </w:p>
         </w:tc>
@@ -22950,7 +23765,419 @@
                 <w:szCs w:val="22"/>
                 <w:lang w:eastAsia="en-US"/>
               </w:rPr>
-              <w:t>Для студента в таблиц анализа отображаются данные:</w:t>
+              <w:t xml:space="preserve">Для студента </w:t>
+            </w:r>
+            <w:r>
+              <w:rPr>
+                <w:rFonts w:ascii="Calibri" w:hAnsi="Calibri" w:cs="Calibri"/>
+                <w:color w:val="000000"/>
+                <w:sz w:val="22"/>
+                <w:szCs w:val="22"/>
+                <w:lang w:val="en-US" w:eastAsia="en-US"/>
+              </w:rPr>
+              <w:t>Vladimir</w:t>
+            </w:r>
+            <w:r>
+              <w:rPr>
+                <w:rFonts w:ascii="Calibri" w:hAnsi="Calibri" w:cs="Calibri"/>
+                <w:color w:val="000000"/>
+                <w:sz w:val="22"/>
+                <w:szCs w:val="22"/>
+                <w:lang w:eastAsia="en-US"/>
+              </w:rPr>
+              <w:t xml:space="preserve"> </w:t>
+            </w:r>
+            <w:r>
+              <w:rPr>
+                <w:rFonts w:ascii="Calibri" w:hAnsi="Calibri" w:cs="Calibri"/>
+                <w:color w:val="000000"/>
+                <w:sz w:val="22"/>
+                <w:szCs w:val="22"/>
+                <w:lang w:val="en-US" w:eastAsia="en-US"/>
+              </w:rPr>
+              <w:t>Abramov</w:t>
+            </w:r>
+            <w:r>
+              <w:rPr>
+                <w:rFonts w:ascii="Calibri" w:hAnsi="Calibri" w:cs="Calibri"/>
+                <w:color w:val="000000"/>
+                <w:sz w:val="22"/>
+                <w:szCs w:val="22"/>
+                <w:lang w:eastAsia="en-US"/>
+              </w:rPr>
+              <w:t xml:space="preserve"> </w:t>
+            </w:r>
+            <w:r>
+              <w:rPr>
+                <w:rFonts w:ascii="Calibri" w:hAnsi="Calibri" w:cs="Calibri"/>
+                <w:color w:val="000000"/>
+                <w:sz w:val="22"/>
+                <w:szCs w:val="22"/>
+                <w:lang w:eastAsia="en-US"/>
+              </w:rPr>
+              <w:t>в таблиц</w:t>
+            </w:r>
+            <w:r>
+              <w:rPr>
+                <w:rFonts w:ascii="Calibri" w:hAnsi="Calibri" w:cs="Calibri"/>
+                <w:color w:val="000000"/>
+                <w:sz w:val="22"/>
+                <w:szCs w:val="22"/>
+                <w:lang w:eastAsia="en-US"/>
+              </w:rPr>
+              <w:t>е</w:t>
+            </w:r>
+            <w:r>
+              <w:rPr>
+                <w:rFonts w:ascii="Calibri" w:hAnsi="Calibri" w:cs="Calibri"/>
+                <w:color w:val="000000"/>
+                <w:sz w:val="22"/>
+                <w:szCs w:val="22"/>
+                <w:lang w:eastAsia="en-US"/>
+              </w:rPr>
+              <w:t xml:space="preserve"> анализа отображаются данные:</w:t>
+            </w:r>
+          </w:p>
+          <w:p>
+            <w:pPr>
+              <w:widowControl/>
+              <w:autoSpaceDE/>
+              <w:autoSpaceDN/>
+              <w:adjustRightInd/>
+              <w:rPr>
+                <w:rFonts w:ascii="Calibri" w:hAnsi="Calibri" w:cs="Calibri"/>
+                <w:color w:val="000000"/>
+                <w:sz w:val="22"/>
+                <w:szCs w:val="22"/>
+                <w:lang w:val="en-US" w:eastAsia="en-US"/>
+              </w:rPr>
+            </w:pPr>
+            <w:r>
+              <w:rPr>
+                <w:rFonts w:ascii="Calibri" w:hAnsi="Calibri" w:cs="Calibri"/>
+                <w:color w:val="000000"/>
+                <w:sz w:val="22"/>
+                <w:szCs w:val="22"/>
+                <w:lang w:val="en-US" w:eastAsia="en-US"/>
+              </w:rPr>
+              <w:t>Java Basics</w:t>
+            </w:r>
+            <w:r>
+              <w:rPr>
+                <w:rFonts w:ascii="Calibri" w:hAnsi="Calibri" w:cs="Calibri"/>
+                <w:color w:val="000000"/>
+                <w:sz w:val="22"/>
+                <w:szCs w:val="22"/>
+                <w:lang w:val="en-US" w:eastAsia="en-US"/>
+              </w:rPr>
+              <w:t xml:space="preserve"> – 0</w:t>
+            </w:r>
+            <w:bookmarkStart w:id="9" w:name="_GoBack"/>
+            <w:bookmarkEnd w:id="9"/>
+            <w:r>
+              <w:rPr>
+                <w:rFonts w:ascii="Calibri" w:hAnsi="Calibri" w:cs="Calibri"/>
+                <w:color w:val="000000"/>
+                <w:sz w:val="22"/>
+                <w:szCs w:val="22"/>
+                <w:lang w:val="en-US" w:eastAsia="en-US"/>
+              </w:rPr>
+              <w:t>;</w:t>
+            </w:r>
+          </w:p>
+          <w:p>
+            <w:pPr>
+              <w:widowControl/>
+              <w:autoSpaceDE/>
+              <w:autoSpaceDN/>
+              <w:adjustRightInd/>
+              <w:rPr>
+                <w:rFonts w:ascii="Calibri" w:hAnsi="Calibri" w:cs="Calibri"/>
+                <w:color w:val="000000"/>
+                <w:sz w:val="22"/>
+                <w:szCs w:val="22"/>
+                <w:lang w:val="en-US" w:eastAsia="en-US"/>
+              </w:rPr>
+            </w:pPr>
+            <w:r>
+              <w:rPr>
+                <w:rFonts w:ascii="Calibri" w:hAnsi="Calibri" w:cs="Calibri"/>
+                <w:color w:val="000000"/>
+                <w:sz w:val="22"/>
+                <w:szCs w:val="22"/>
+                <w:lang w:val="en-US" w:eastAsia="en-US"/>
+              </w:rPr>
+              <w:t>OOP – 0;</w:t>
+            </w:r>
+          </w:p>
+          <w:p>
+            <w:pPr>
+              <w:widowControl/>
+              <w:autoSpaceDE/>
+              <w:autoSpaceDN/>
+              <w:adjustRightInd/>
+              <w:rPr>
+                <w:rFonts w:ascii="Calibri" w:hAnsi="Calibri" w:cs="Calibri"/>
+                <w:color w:val="000000"/>
+                <w:sz w:val="22"/>
+                <w:szCs w:val="22"/>
+                <w:lang w:val="en-US" w:eastAsia="en-US"/>
+              </w:rPr>
+            </w:pPr>
+            <w:r>
+              <w:rPr>
+                <w:rFonts w:ascii="Calibri" w:hAnsi="Calibri" w:cs="Calibri"/>
+                <w:color w:val="000000"/>
+                <w:sz w:val="22"/>
+                <w:szCs w:val="22"/>
+                <w:lang w:val="en-US" w:eastAsia="en-US"/>
+              </w:rPr>
+              <w:t>Errors and exceptions – 0;</w:t>
+            </w:r>
+          </w:p>
+          <w:p>
+            <w:pPr>
+              <w:widowControl/>
+              <w:autoSpaceDE/>
+              <w:autoSpaceDN/>
+              <w:adjustRightInd/>
+              <w:rPr>
+                <w:rFonts w:ascii="Calibri" w:hAnsi="Calibri" w:cs="Calibri"/>
+                <w:color w:val="000000"/>
+                <w:sz w:val="22"/>
+                <w:szCs w:val="22"/>
+                <w:lang w:val="en-US" w:eastAsia="en-US"/>
+              </w:rPr>
+            </w:pPr>
+            <w:r>
+              <w:rPr>
+                <w:rFonts w:ascii="Calibri" w:hAnsi="Calibri" w:cs="Calibri"/>
+                <w:color w:val="000000"/>
+                <w:sz w:val="22"/>
+                <w:szCs w:val="22"/>
+                <w:lang w:val="en-US" w:eastAsia="en-US"/>
+              </w:rPr>
+              <w:t>Input and output stream – 0;</w:t>
+            </w:r>
+          </w:p>
+          <w:p>
+            <w:pPr>
+              <w:widowControl/>
+              <w:autoSpaceDE/>
+              <w:autoSpaceDN/>
+              <w:adjustRightInd/>
+              <w:rPr>
+                <w:rFonts w:ascii="Calibri" w:hAnsi="Calibri" w:cs="Calibri"/>
+                <w:color w:val="000000"/>
+                <w:sz w:val="22"/>
+                <w:szCs w:val="22"/>
+                <w:lang w:val="en-US" w:eastAsia="en-US"/>
+              </w:rPr>
+            </w:pPr>
+            <w:r>
+              <w:rPr>
+                <w:rFonts w:ascii="Calibri" w:hAnsi="Calibri" w:cs="Calibri"/>
+                <w:color w:val="000000"/>
+                <w:sz w:val="22"/>
+                <w:szCs w:val="22"/>
+                <w:lang w:val="en-US" w:eastAsia="en-US"/>
+              </w:rPr>
+              <w:t>Data processing –</w:t>
+            </w:r>
+            <w:r>
+              <w:rPr>
+                <w:rFonts w:ascii="Calibri" w:hAnsi="Calibri" w:cs="Calibri"/>
+                <w:color w:val="000000"/>
+                <w:sz w:val="22"/>
+                <w:szCs w:val="22"/>
+                <w:lang w:val="en-US" w:eastAsia="en-US"/>
+              </w:rPr>
+              <w:t xml:space="preserve"> 0</w:t>
+            </w:r>
+            <w:r>
+              <w:rPr>
+                <w:rFonts w:ascii="Calibri" w:hAnsi="Calibri" w:cs="Calibri"/>
+                <w:color w:val="000000"/>
+                <w:sz w:val="22"/>
+                <w:szCs w:val="22"/>
+                <w:lang w:val="en-US" w:eastAsia="en-US"/>
+              </w:rPr>
+              <w:t>;</w:t>
+            </w:r>
+          </w:p>
+          <w:p>
+            <w:pPr>
+              <w:widowControl/>
+              <w:autoSpaceDE/>
+              <w:autoSpaceDN/>
+              <w:adjustRightInd/>
+              <w:rPr>
+                <w:rFonts w:ascii="Calibri" w:hAnsi="Calibri" w:cs="Calibri"/>
+                <w:color w:val="000000"/>
+                <w:sz w:val="22"/>
+                <w:szCs w:val="22"/>
+                <w:lang w:val="en-US" w:eastAsia="en-US"/>
+              </w:rPr>
+            </w:pPr>
+            <w:r>
+              <w:rPr>
+                <w:rFonts w:ascii="Calibri" w:hAnsi="Calibri" w:cs="Calibri"/>
+                <w:color w:val="000000"/>
+                <w:sz w:val="22"/>
+                <w:szCs w:val="22"/>
+                <w:lang w:val="en-US" w:eastAsia="en-US"/>
+              </w:rPr>
+              <w:t>Collections – 0;</w:t>
+            </w:r>
+          </w:p>
+          <w:p>
+            <w:pPr>
+              <w:widowControl/>
+              <w:autoSpaceDE/>
+              <w:autoSpaceDN/>
+              <w:adjustRightInd/>
+              <w:rPr>
+                <w:rFonts w:ascii="Calibri" w:hAnsi="Calibri" w:cs="Calibri"/>
+                <w:color w:val="000000"/>
+                <w:sz w:val="22"/>
+                <w:szCs w:val="22"/>
+                <w:lang w:val="en-US" w:eastAsia="en-US"/>
+              </w:rPr>
+            </w:pPr>
+            <w:r>
+              <w:rPr>
+                <w:rFonts w:ascii="Calibri" w:hAnsi="Calibri" w:cs="Calibri"/>
+                <w:color w:val="000000"/>
+                <w:sz w:val="22"/>
+                <w:szCs w:val="22"/>
+                <w:lang w:val="en-US" w:eastAsia="en-US"/>
+              </w:rPr>
+              <w:t>Multithreaded programming – 0;</w:t>
+            </w:r>
+          </w:p>
+          <w:p>
+            <w:pPr>
+              <w:widowControl/>
+              <w:autoSpaceDE/>
+              <w:autoSpaceDN/>
+              <w:adjustRightInd/>
+              <w:rPr>
+                <w:rFonts w:ascii="Calibri" w:hAnsi="Calibri" w:cs="Calibri"/>
+                <w:color w:val="000000"/>
+                <w:sz w:val="22"/>
+                <w:szCs w:val="22"/>
+                <w:lang w:val="en-US" w:eastAsia="en-US"/>
+              </w:rPr>
+            </w:pPr>
+            <w:r>
+              <w:rPr>
+                <w:rFonts w:ascii="Calibri" w:hAnsi="Calibri" w:cs="Calibri"/>
+                <w:color w:val="000000"/>
+                <w:sz w:val="22"/>
+                <w:szCs w:val="22"/>
+                <w:lang w:val="en-US" w:eastAsia="en-US"/>
+              </w:rPr>
+              <w:t>Java &amp; XML – 0;</w:t>
+            </w:r>
+          </w:p>
+          <w:p>
+            <w:pPr>
+              <w:widowControl/>
+              <w:autoSpaceDE/>
+              <w:autoSpaceDN/>
+              <w:adjustRightInd/>
+              <w:rPr>
+                <w:rFonts w:ascii="Calibri" w:hAnsi="Calibri" w:cs="Calibri"/>
+                <w:color w:val="000000"/>
+                <w:sz w:val="22"/>
+                <w:szCs w:val="22"/>
+                <w:lang w:val="en-US" w:eastAsia="en-US"/>
+              </w:rPr>
+            </w:pPr>
+            <w:r>
+              <w:rPr>
+                <w:rFonts w:ascii="Calibri" w:hAnsi="Calibri" w:cs="Calibri"/>
+                <w:color w:val="000000"/>
+                <w:sz w:val="22"/>
+                <w:szCs w:val="22"/>
+                <w:lang w:val="en-US" w:eastAsia="en-US"/>
+              </w:rPr>
+              <w:t>SQL Basics – 0;</w:t>
+            </w:r>
+          </w:p>
+          <w:p>
+            <w:pPr>
+              <w:widowControl/>
+              <w:autoSpaceDE/>
+              <w:autoSpaceDN/>
+              <w:adjustRightInd/>
+              <w:rPr>
+                <w:rFonts w:ascii="Calibri" w:hAnsi="Calibri" w:cs="Calibri"/>
+                <w:color w:val="000000"/>
+                <w:sz w:val="22"/>
+                <w:szCs w:val="22"/>
+                <w:lang w:val="en-US" w:eastAsia="en-US"/>
+              </w:rPr>
+            </w:pPr>
+            <w:r>
+              <w:rPr>
+                <w:rFonts w:ascii="Calibri" w:hAnsi="Calibri" w:cs="Calibri"/>
+                <w:color w:val="000000"/>
+                <w:sz w:val="22"/>
+                <w:szCs w:val="22"/>
+                <w:lang w:val="en-US" w:eastAsia="en-US"/>
+              </w:rPr>
+              <w:t>JDBC 4.0 – 0;</w:t>
+            </w:r>
+          </w:p>
+          <w:p>
+            <w:pPr>
+              <w:widowControl/>
+              <w:autoSpaceDE/>
+              <w:autoSpaceDN/>
+              <w:adjustRightInd/>
+              <w:rPr>
+                <w:rFonts w:ascii="Calibri" w:hAnsi="Calibri" w:cs="Calibri"/>
+                <w:color w:val="000000"/>
+                <w:sz w:val="22"/>
+                <w:szCs w:val="22"/>
+                <w:lang w:val="en-US" w:eastAsia="en-US"/>
+              </w:rPr>
+            </w:pPr>
+            <w:r>
+              <w:rPr>
+                <w:rFonts w:ascii="Calibri" w:hAnsi="Calibri" w:cs="Calibri"/>
+                <w:color w:val="000000"/>
+                <w:sz w:val="22"/>
+                <w:szCs w:val="22"/>
+                <w:lang w:val="en-US" w:eastAsia="en-US"/>
+              </w:rPr>
+              <w:t>Servlet Basics – 0;</w:t>
+            </w:r>
+          </w:p>
+          <w:p>
+            <w:pPr>
+              <w:widowControl/>
+              <w:autoSpaceDE/>
+              <w:autoSpaceDN/>
+              <w:adjustRightInd/>
+              <w:rPr>
+                <w:rFonts w:ascii="Calibri" w:hAnsi="Calibri" w:cs="Calibri"/>
+                <w:color w:val="000000"/>
+                <w:sz w:val="22"/>
+                <w:szCs w:val="22"/>
+                <w:lang w:eastAsia="en-US"/>
+              </w:rPr>
+            </w:pPr>
+            <w:r>
+              <w:rPr>
+                <w:rFonts w:ascii="Calibri" w:hAnsi="Calibri" w:cs="Calibri"/>
+                <w:color w:val="000000"/>
+                <w:sz w:val="22"/>
+                <w:szCs w:val="22"/>
+                <w:lang w:val="en-US" w:eastAsia="en-US"/>
+              </w:rPr>
+              <w:t>JSP Basics – 0</w:t>
             </w:r>
           </w:p>
         </w:tc>
@@ -23492,7 +24719,6 @@
                 <w:sz w:val="22"/>
                 <w:szCs w:val="22"/>
               </w:rPr>
-              <w:lastRenderedPageBreak/>
               <w:t>Критично</w:t>
             </w:r>
           </w:p>
@@ -27979,6 +29205,7 @@
           <w:noProof/>
           <w:sz w:val="28"/>
           <w:szCs w:val="28"/>
+          <w:lang w:val="en-US" w:eastAsia="en-US"/>
         </w:rPr>
         <w:drawing>
           <wp:inline distT="0" distB="0" distL="0" distR="0">
@@ -27996,7 +29223,7 @@
                     <pic:cNvPicPr/>
                   </pic:nvPicPr>
                   <pic:blipFill>
-                    <a:blip r:embed="rId7">
+                    <a:blip r:embed="rId6">
                       <a:extLst>
                         <a:ext uri="{28A0092B-C50C-407E-A947-70E740481C1C}">
                           <a14:useLocalDpi xmlns:a14="http://schemas.microsoft.com/office/drawing/2010/main" val="0"/>
@@ -28099,7 +29326,6 @@
       <w:bookmarkStart w:id="13" w:name="_Toc421572788"/>
       <w:bookmarkStart w:id="14" w:name="_Toc482174645"/>
       <w:r>
-        <w:lastRenderedPageBreak/>
         <w:t>8</w:t>
       </w:r>
       <w:r>
@@ -28193,7 +29419,7 @@
     </w:p>
     <w:p>
       <w:pPr>
-        <w:pStyle w:val="a3"/>
+        <w:pStyle w:val="ListParagraph"/>
         <w:widowControl/>
         <w:numPr>
           <w:ilvl w:val="0"/>
@@ -28218,6 +29444,7 @@
           <w:sz w:val="28"/>
           <w:szCs w:val="28"/>
         </w:rPr>
+        <w:lastRenderedPageBreak/>
         <w:t>Вход в систему выполняется успешно как под логином адмнистратора, так и пользователя (</w:t>
       </w:r>
       <w:r>
@@ -28242,7 +29469,7 @@
     </w:p>
     <w:p>
       <w:pPr>
-        <w:pStyle w:val="a3"/>
+        <w:pStyle w:val="ListParagraph"/>
         <w:widowControl/>
         <w:numPr>
           <w:ilvl w:val="0"/>
@@ -28292,7 +29519,7 @@
     </w:p>
     <w:p>
       <w:pPr>
-        <w:pStyle w:val="a3"/>
+        <w:pStyle w:val="ListParagraph"/>
         <w:widowControl/>
         <w:numPr>
           <w:ilvl w:val="0"/>
@@ -28322,7 +29549,7 @@
     </w:p>
     <w:p>
       <w:pPr>
-        <w:pStyle w:val="a3"/>
+        <w:pStyle w:val="ListParagraph"/>
         <w:widowControl/>
         <w:numPr>
           <w:ilvl w:val="0"/>
@@ -28352,7 +29579,7 @@
     </w:p>
     <w:p>
       <w:pPr>
-        <w:pStyle w:val="a3"/>
+        <w:pStyle w:val="ListParagraph"/>
         <w:widowControl/>
         <w:numPr>
           <w:ilvl w:val="0"/>
@@ -28431,7 +29658,7 @@
     </w:p>
     <w:p>
       <w:pPr>
-        <w:pStyle w:val="a3"/>
+        <w:pStyle w:val="ListParagraph"/>
         <w:widowControl/>
         <w:numPr>
           <w:ilvl w:val="0"/>
@@ -28481,7 +29708,7 @@
     </w:p>
     <w:p>
       <w:pPr>
-        <w:pStyle w:val="a3"/>
+        <w:pStyle w:val="ListParagraph"/>
         <w:widowControl/>
         <w:numPr>
           <w:ilvl w:val="0"/>
@@ -28549,8 +29776,8 @@
 </file>
 
 <file path=word/numbering.xml><?xml version="1.0" encoding="utf-8"?>
-<w:numbering xmlns:wpc="http://schemas.microsoft.com/office/word/2010/wordprocessingCanvas" xmlns:mc="http://schemas.openxmlformats.org/markup-compatibility/2006" xmlns:o="urn:schemas-microsoft-com:office:office" xmlns:r="http://schemas.openxmlformats.org/officeDocument/2006/relationships" xmlns:m="http://schemas.openxmlformats.org/officeDocument/2006/math" xmlns:v="urn:schemas-microsoft-com:vml" xmlns:wp14="http://schemas.microsoft.com/office/word/2010/wordprocessingDrawing" xmlns:wp="http://schemas.openxmlformats.org/drawingml/2006/wordprocessingDrawing" xmlns:w10="urn:schemas-microsoft-com:office:word" xmlns:w="http://schemas.openxmlformats.org/wordprocessingml/2006/main" xmlns:w14="http://schemas.microsoft.com/office/word/2010/wordml" xmlns:wpg="http://schemas.microsoft.com/office/word/2010/wordprocessingGroup" xmlns:wpi="http://schemas.microsoft.com/office/word/2010/wordprocessingInk" xmlns:wne="http://schemas.microsoft.com/office/word/2006/wordml" xmlns:wps="http://schemas.microsoft.com/office/word/2010/wordprocessingShape" mc:Ignorable="w14 wp14">
-  <w:abstractNum w:abstractNumId="0">
+<w:numbering xmlns:wpc="http://schemas.microsoft.com/office/word/2010/wordprocessingCanvas" xmlns:cx="http://schemas.microsoft.com/office/drawing/2014/chartex" xmlns:cx1="http://schemas.microsoft.com/office/drawing/2015/9/8/chartex" xmlns:mc="http://schemas.openxmlformats.org/markup-compatibility/2006" xmlns:o="urn:schemas-microsoft-com:office:office" xmlns:r="http://schemas.openxmlformats.org/officeDocument/2006/relationships" xmlns:m="http://schemas.openxmlformats.org/officeDocument/2006/math" xmlns:v="urn:schemas-microsoft-com:vml" xmlns:wp14="http://schemas.microsoft.com/office/word/2010/wordprocessingDrawing" xmlns:wp="http://schemas.openxmlformats.org/drawingml/2006/wordprocessingDrawing" xmlns:w10="urn:schemas-microsoft-com:office:word" xmlns:w="http://schemas.openxmlformats.org/wordprocessingml/2006/main" xmlns:w14="http://schemas.microsoft.com/office/word/2010/wordml" xmlns:w15="http://schemas.microsoft.com/office/word/2012/wordml" xmlns:w16se="http://schemas.microsoft.com/office/word/2015/wordml/symex" xmlns:wpg="http://schemas.microsoft.com/office/word/2010/wordprocessingGroup" xmlns:wpi="http://schemas.microsoft.com/office/word/2010/wordprocessingInk" xmlns:wne="http://schemas.microsoft.com/office/word/2006/wordml" xmlns:wps="http://schemas.microsoft.com/office/word/2010/wordprocessingShape" mc:Ignorable="w14 w15 w16se wp14">
+  <w:abstractNum w:abstractNumId="0" w15:restartNumberingAfterBreak="0">
     <w:nsid w:val="26F415FE"/>
     <w:multiLevelType w:val="hybridMultilevel"/>
     <w:tmpl w:val="D932E080"/>
@@ -28663,7 +29890,7 @@
       </w:rPr>
     </w:lvl>
   </w:abstractNum>
-  <w:abstractNum w:abstractNumId="1">
+  <w:abstractNum w:abstractNumId="1" w15:restartNumberingAfterBreak="0">
     <w:nsid w:val="2D792DF8"/>
     <w:multiLevelType w:val="hybridMultilevel"/>
     <w:tmpl w:val="8D382300"/>
@@ -28776,7 +30003,121 @@
       </w:rPr>
     </w:lvl>
   </w:abstractNum>
-  <w:abstractNum w:abstractNumId="2">
+  <w:abstractNum w:abstractNumId="2" w15:restartNumberingAfterBreak="0">
+    <w:nsid w:val="378A59B8"/>
+    <w:multiLevelType w:val="hybridMultilevel"/>
+    <w:tmpl w:val="61649924"/>
+    <w:lvl w:ilvl="0" w:tplc="57F23D5C">
+      <w:numFmt w:val="bullet"/>
+      <w:lvlText w:val="–"/>
+      <w:lvlJc w:val="left"/>
+      <w:pPr>
+        <w:ind w:left="720" w:hanging="360"/>
+      </w:pPr>
+      <w:rPr>
+        <w:rFonts w:ascii="Calibri" w:eastAsia="Times New Roman" w:hAnsi="Calibri" w:cs="Calibri" w:hint="default"/>
+        <w:color w:val="000000"/>
+        <w:sz w:val="22"/>
+      </w:rPr>
+    </w:lvl>
+    <w:lvl w:ilvl="1" w:tplc="04090003" w:tentative="1">
+      <w:start w:val="1"/>
+      <w:numFmt w:val="bullet"/>
+      <w:lvlText w:val="o"/>
+      <w:lvlJc w:val="left"/>
+      <w:pPr>
+        <w:ind w:left="1440" w:hanging="360"/>
+      </w:pPr>
+      <w:rPr>
+        <w:rFonts w:ascii="Courier New" w:hAnsi="Courier New" w:cs="Courier New" w:hint="default"/>
+      </w:rPr>
+    </w:lvl>
+    <w:lvl w:ilvl="2" w:tplc="04090005" w:tentative="1">
+      <w:start w:val="1"/>
+      <w:numFmt w:val="bullet"/>
+      <w:lvlText w:val=""/>
+      <w:lvlJc w:val="left"/>
+      <w:pPr>
+        <w:ind w:left="2160" w:hanging="360"/>
+      </w:pPr>
+      <w:rPr>
+        <w:rFonts w:ascii="Wingdings" w:hAnsi="Wingdings" w:hint="default"/>
+      </w:rPr>
+    </w:lvl>
+    <w:lvl w:ilvl="3" w:tplc="04090001" w:tentative="1">
+      <w:start w:val="1"/>
+      <w:numFmt w:val="bullet"/>
+      <w:lvlText w:val=""/>
+      <w:lvlJc w:val="left"/>
+      <w:pPr>
+        <w:ind w:left="2880" w:hanging="360"/>
+      </w:pPr>
+      <w:rPr>
+        <w:rFonts w:ascii="Symbol" w:hAnsi="Symbol" w:hint="default"/>
+      </w:rPr>
+    </w:lvl>
+    <w:lvl w:ilvl="4" w:tplc="04090003" w:tentative="1">
+      <w:start w:val="1"/>
+      <w:numFmt w:val="bullet"/>
+      <w:lvlText w:val="o"/>
+      <w:lvlJc w:val="left"/>
+      <w:pPr>
+        <w:ind w:left="3600" w:hanging="360"/>
+      </w:pPr>
+      <w:rPr>
+        <w:rFonts w:ascii="Courier New" w:hAnsi="Courier New" w:cs="Courier New" w:hint="default"/>
+      </w:rPr>
+    </w:lvl>
+    <w:lvl w:ilvl="5" w:tplc="04090005" w:tentative="1">
+      <w:start w:val="1"/>
+      <w:numFmt w:val="bullet"/>
+      <w:lvlText w:val=""/>
+      <w:lvlJc w:val="left"/>
+      <w:pPr>
+        <w:ind w:left="4320" w:hanging="360"/>
+      </w:pPr>
+      <w:rPr>
+        <w:rFonts w:ascii="Wingdings" w:hAnsi="Wingdings" w:hint="default"/>
+      </w:rPr>
+    </w:lvl>
+    <w:lvl w:ilvl="6" w:tplc="04090001" w:tentative="1">
+      <w:start w:val="1"/>
+      <w:numFmt w:val="bullet"/>
+      <w:lvlText w:val=""/>
+      <w:lvlJc w:val="left"/>
+      <w:pPr>
+        <w:ind w:left="5040" w:hanging="360"/>
+      </w:pPr>
+      <w:rPr>
+        <w:rFonts w:ascii="Symbol" w:hAnsi="Symbol" w:hint="default"/>
+      </w:rPr>
+    </w:lvl>
+    <w:lvl w:ilvl="7" w:tplc="04090003" w:tentative="1">
+      <w:start w:val="1"/>
+      <w:numFmt w:val="bullet"/>
+      <w:lvlText w:val="o"/>
+      <w:lvlJc w:val="left"/>
+      <w:pPr>
+        <w:ind w:left="5760" w:hanging="360"/>
+      </w:pPr>
+      <w:rPr>
+        <w:rFonts w:ascii="Courier New" w:hAnsi="Courier New" w:cs="Courier New" w:hint="default"/>
+      </w:rPr>
+    </w:lvl>
+    <w:lvl w:ilvl="8" w:tplc="04090005" w:tentative="1">
+      <w:start w:val="1"/>
+      <w:numFmt w:val="bullet"/>
+      <w:lvlText w:val=""/>
+      <w:lvlJc w:val="left"/>
+      <w:pPr>
+        <w:ind w:left="6480" w:hanging="360"/>
+      </w:pPr>
+      <w:rPr>
+        <w:rFonts w:ascii="Wingdings" w:hAnsi="Wingdings" w:hint="default"/>
+      </w:rPr>
+    </w:lvl>
+  </w:abstractNum>
+  <w:abstractNum w:abstractNumId="3" w15:restartNumberingAfterBreak="0">
     <w:nsid w:val="3D5B1D1B"/>
     <w:multiLevelType w:val="hybridMultilevel"/>
     <w:tmpl w:val="AD76F22E"/>
@@ -28862,7 +30203,7 @@
       </w:pPr>
     </w:lvl>
   </w:abstractNum>
-  <w:abstractNum w:abstractNumId="3">
+  <w:abstractNum w:abstractNumId="4" w15:restartNumberingAfterBreak="0">
     <w:nsid w:val="793823D0"/>
     <w:multiLevelType w:val="hybridMultilevel"/>
     <w:tmpl w:val="AD76F22E"/>
@@ -28949,7 +30290,7 @@
     </w:lvl>
   </w:abstractNum>
   <w:num w:numId="1">
-    <w:abstractNumId w:val="2"/>
+    <w:abstractNumId w:val="3"/>
   </w:num>
   <w:num w:numId="2">
     <w:abstractNumId w:val="1"/>
@@ -28958,13 +30299,16 @@
     <w:abstractNumId w:val="0"/>
   </w:num>
   <w:num w:numId="4">
-    <w:abstractNumId w:val="3"/>
+    <w:abstractNumId w:val="4"/>
+  </w:num>
+  <w:num w:numId="5">
+    <w:abstractNumId w:val="2"/>
   </w:num>
 </w:numbering>
 </file>
 
 <file path=word/styles.xml><?xml version="1.0" encoding="utf-8"?>
-<w:styles xmlns:mc="http://schemas.openxmlformats.org/markup-compatibility/2006" xmlns:r="http://schemas.openxmlformats.org/officeDocument/2006/relationships" xmlns:w="http://schemas.openxmlformats.org/wordprocessingml/2006/main" xmlns:w14="http://schemas.microsoft.com/office/word/2010/wordml" mc:Ignorable="w14">
+<w:styles xmlns:mc="http://schemas.openxmlformats.org/markup-compatibility/2006" xmlns:r="http://schemas.openxmlformats.org/officeDocument/2006/relationships" xmlns:w="http://schemas.openxmlformats.org/wordprocessingml/2006/main" xmlns:w14="http://schemas.microsoft.com/office/word/2010/wordml" xmlns:w15="http://schemas.microsoft.com/office/word/2012/wordml" xmlns:w16se="http://schemas.microsoft.com/office/word/2015/wordml/symex" mc:Ignorable="w14 w15 w16se">
   <w:docDefaults>
     <w:rPrDefault>
       <w:rPr>
@@ -28974,142 +30318,373 @@
     </w:rPrDefault>
     <w:pPrDefault/>
   </w:docDefaults>
-  <w:latentStyles w:defLockedState="0" w:defUIPriority="0" w:defSemiHidden="1" w:defUnhideWhenUsed="1" w:defQFormat="0" w:count="267">
-    <w:lsdException w:name="Normal" w:semiHidden="0" w:unhideWhenUsed="0" w:qFormat="1"/>
-    <w:lsdException w:name="heading 1" w:semiHidden="0" w:unhideWhenUsed="0" w:qFormat="1"/>
-    <w:lsdException w:name="heading 2" w:qFormat="1"/>
-    <w:lsdException w:name="heading 3" w:qFormat="1"/>
-    <w:lsdException w:name="heading 4" w:qFormat="1"/>
-    <w:lsdException w:name="heading 5" w:qFormat="1"/>
-    <w:lsdException w:name="heading 6" w:qFormat="1"/>
-    <w:lsdException w:name="heading 7" w:qFormat="1"/>
-    <w:lsdException w:name="heading 8" w:qFormat="1"/>
-    <w:lsdException w:name="heading 9" w:qFormat="1"/>
-    <w:lsdException w:name="caption" w:qFormat="1"/>
-    <w:lsdException w:name="List Number" w:semiHidden="0" w:unhideWhenUsed="0"/>
-    <w:lsdException w:name="List 4" w:semiHidden="0" w:unhideWhenUsed="0"/>
-    <w:lsdException w:name="List 5" w:semiHidden="0" w:unhideWhenUsed="0"/>
-    <w:lsdException w:name="Title" w:semiHidden="0" w:unhideWhenUsed="0" w:qFormat="1"/>
-    <w:lsdException w:name="Subtitle" w:semiHidden="0" w:unhideWhenUsed="0" w:qFormat="1"/>
-    <w:lsdException w:name="Salutation" w:semiHidden="0" w:unhideWhenUsed="0"/>
-    <w:lsdException w:name="Date" w:semiHidden="0" w:unhideWhenUsed="0"/>
-    <w:lsdException w:name="Body Text First Indent" w:semiHidden="0" w:unhideWhenUsed="0"/>
-    <w:lsdException w:name="Strong" w:semiHidden="0" w:unhideWhenUsed="0" w:qFormat="1"/>
-    <w:lsdException w:name="Emphasis" w:semiHidden="0" w:unhideWhenUsed="0" w:qFormat="1"/>
-    <w:lsdException w:name="Table Grid" w:semiHidden="0" w:unhideWhenUsed="0"/>
-    <w:lsdException w:name="Placeholder Text" w:uiPriority="99" w:unhideWhenUsed="0"/>
-    <w:lsdException w:name="No Spacing" w:semiHidden="0" w:uiPriority="1" w:unhideWhenUsed="0" w:qFormat="1"/>
-    <w:lsdException w:name="Light Shading" w:semiHidden="0" w:uiPriority="60" w:unhideWhenUsed="0"/>
-    <w:lsdException w:name="Light List" w:semiHidden="0" w:uiPriority="61" w:unhideWhenUsed="0"/>
-    <w:lsdException w:name="Light Grid" w:semiHidden="0" w:uiPriority="62" w:unhideWhenUsed="0"/>
-    <w:lsdException w:name="Medium Shading 1" w:semiHidden="0" w:uiPriority="63" w:unhideWhenUsed="0"/>
-    <w:lsdException w:name="Medium Shading 2" w:semiHidden="0" w:uiPriority="64" w:unhideWhenUsed="0"/>
-    <w:lsdException w:name="Medium List 1" w:semiHidden="0" w:uiPriority="65" w:unhideWhenUsed="0"/>
-    <w:lsdException w:name="Medium List 2" w:semiHidden="0" w:uiPriority="66" w:unhideWhenUsed="0"/>
-    <w:lsdException w:name="Medium Grid 1" w:semiHidden="0" w:uiPriority="67" w:unhideWhenUsed="0"/>
-    <w:lsdException w:name="Medium Grid 2" w:semiHidden="0" w:uiPriority="68" w:unhideWhenUsed="0"/>
-    <w:lsdException w:name="Medium Grid 3" w:semiHidden="0" w:uiPriority="69" w:unhideWhenUsed="0"/>
-    <w:lsdException w:name="Dark List" w:semiHidden="0" w:uiPriority="70" w:unhideWhenUsed="0"/>
-    <w:lsdException w:name="Colorful Shading" w:semiHidden="0" w:uiPriority="71" w:unhideWhenUsed="0"/>
-    <w:lsdException w:name="Colorful List" w:semiHidden="0" w:uiPriority="72" w:unhideWhenUsed="0"/>
-    <w:lsdException w:name="Colorful Grid" w:semiHidden="0" w:uiPriority="73" w:unhideWhenUsed="0"/>
-    <w:lsdException w:name="Light Shading Accent 1" w:semiHidden="0" w:uiPriority="60" w:unhideWhenUsed="0"/>
-    <w:lsdException w:name="Light List Accent 1" w:semiHidden="0" w:uiPriority="61" w:unhideWhenUsed="0"/>
-    <w:lsdException w:name="Light Grid Accent 1" w:semiHidden="0" w:uiPriority="62" w:unhideWhenUsed="0"/>
-    <w:lsdException w:name="Medium Shading 1 Accent 1" w:semiHidden="0" w:uiPriority="63" w:unhideWhenUsed="0"/>
-    <w:lsdException w:name="Medium Shading 2 Accent 1" w:semiHidden="0" w:uiPriority="64" w:unhideWhenUsed="0"/>
-    <w:lsdException w:name="Medium List 1 Accent 1" w:semiHidden="0" w:uiPriority="65" w:unhideWhenUsed="0"/>
-    <w:lsdException w:name="Revision" w:uiPriority="99" w:unhideWhenUsed="0"/>
-    <w:lsdException w:name="List Paragraph" w:semiHidden="0" w:uiPriority="34" w:unhideWhenUsed="0" w:qFormat="1"/>
-    <w:lsdException w:name="Quote" w:semiHidden="0" w:uiPriority="29" w:unhideWhenUsed="0" w:qFormat="1"/>
-    <w:lsdException w:name="Intense Quote" w:semiHidden="0" w:uiPriority="30" w:unhideWhenUsed="0" w:qFormat="1"/>
-    <w:lsdException w:name="Medium List 2 Accent 1" w:semiHidden="0" w:uiPriority="66" w:unhideWhenUsed="0"/>
-    <w:lsdException w:name="Medium Grid 1 Accent 1" w:semiHidden="0" w:uiPriority="67" w:unhideWhenUsed="0"/>
-    <w:lsdException w:name="Medium Grid 2 Accent 1" w:semiHidden="0" w:uiPriority="68" w:unhideWhenUsed="0"/>
-    <w:lsdException w:name="Medium Grid 3 Accent 1" w:semiHidden="0" w:uiPriority="69" w:unhideWhenUsed="0"/>
-    <w:lsdException w:name="Dark List Accent 1" w:semiHidden="0" w:uiPriority="70" w:unhideWhenUsed="0"/>
-    <w:lsdException w:name="Colorful Shading Accent 1" w:semiHidden="0" w:uiPriority="71" w:unhideWhenUsed="0"/>
-    <w:lsdException w:name="Colorful List Accent 1" w:semiHidden="0" w:uiPriority="72" w:unhideWhenUsed="0"/>
-    <w:lsdException w:name="Colorful Grid Accent 1" w:semiHidden="0" w:uiPriority="73" w:unhideWhenUsed="0"/>
-    <w:lsdException w:name="Light Shading Accent 2" w:semiHidden="0" w:uiPriority="60" w:unhideWhenUsed="0"/>
-    <w:lsdException w:name="Light List Accent 2" w:semiHidden="0" w:uiPriority="61" w:unhideWhenUsed="0"/>
-    <w:lsdException w:name="Light Grid Accent 2" w:semiHidden="0" w:uiPriority="62" w:unhideWhenUsed="0"/>
-    <w:lsdException w:name="Medium Shading 1 Accent 2" w:semiHidden="0" w:uiPriority="63" w:unhideWhenUsed="0"/>
-    <w:lsdException w:name="Medium Shading 2 Accent 2" w:semiHidden="0" w:uiPriority="64" w:unhideWhenUsed="0"/>
-    <w:lsdException w:name="Medium List 1 Accent 2" w:semiHidden="0" w:uiPriority="65" w:unhideWhenUsed="0"/>
-    <w:lsdException w:name="Medium List 2 Accent 2" w:semiHidden="0" w:uiPriority="66" w:unhideWhenUsed="0"/>
-    <w:lsdException w:name="Medium Grid 1 Accent 2" w:semiHidden="0" w:uiPriority="67" w:unhideWhenUsed="0"/>
-    <w:lsdException w:name="Medium Grid 2 Accent 2" w:semiHidden="0" w:uiPriority="68" w:unhideWhenUsed="0"/>
-    <w:lsdException w:name="Medium Grid 3 Accent 2" w:semiHidden="0" w:uiPriority="69" w:unhideWhenUsed="0"/>
-    <w:lsdException w:name="Dark List Accent 2" w:semiHidden="0" w:uiPriority="70" w:unhideWhenUsed="0"/>
-    <w:lsdException w:name="Colorful Shading Accent 2" w:semiHidden="0" w:uiPriority="71" w:unhideWhenUsed="0"/>
-    <w:lsdException w:name="Colorful List Accent 2" w:semiHidden="0" w:uiPriority="72" w:unhideWhenUsed="0"/>
-    <w:lsdException w:name="Colorful Grid Accent 2" w:semiHidden="0" w:uiPriority="73" w:unhideWhenUsed="0"/>
-    <w:lsdException w:name="Light Shading Accent 3" w:semiHidden="0" w:uiPriority="60" w:unhideWhenUsed="0"/>
-    <w:lsdException w:name="Light List Accent 3" w:semiHidden="0" w:uiPriority="61" w:unhideWhenUsed="0"/>
-    <w:lsdException w:name="Light Grid Accent 3" w:semiHidden="0" w:uiPriority="62" w:unhideWhenUsed="0"/>
-    <w:lsdException w:name="Medium Shading 1 Accent 3" w:semiHidden="0" w:uiPriority="63" w:unhideWhenUsed="0"/>
-    <w:lsdException w:name="Medium Shading 2 Accent 3" w:semiHidden="0" w:uiPriority="64" w:unhideWhenUsed="0"/>
-    <w:lsdException w:name="Medium List 1 Accent 3" w:semiHidden="0" w:uiPriority="65" w:unhideWhenUsed="0"/>
-    <w:lsdException w:name="Medium List 2 Accent 3" w:semiHidden="0" w:uiPriority="66" w:unhideWhenUsed="0"/>
-    <w:lsdException w:name="Medium Grid 1 Accent 3" w:semiHidden="0" w:uiPriority="67" w:unhideWhenUsed="0"/>
-    <w:lsdException w:name="Medium Grid 2 Accent 3" w:semiHidden="0" w:uiPriority="68" w:unhideWhenUsed="0"/>
-    <w:lsdException w:name="Medium Grid 3 Accent 3" w:semiHidden="0" w:uiPriority="69" w:unhideWhenUsed="0"/>
-    <w:lsdException w:name="Dark List Accent 3" w:semiHidden="0" w:uiPriority="70" w:unhideWhenUsed="0"/>
-    <w:lsdException w:name="Colorful Shading Accent 3" w:semiHidden="0" w:uiPriority="71" w:unhideWhenUsed="0"/>
-    <w:lsdException w:name="Colorful List Accent 3" w:semiHidden="0" w:uiPriority="72" w:unhideWhenUsed="0"/>
-    <w:lsdException w:name="Colorful Grid Accent 3" w:semiHidden="0" w:uiPriority="73" w:unhideWhenUsed="0"/>
-    <w:lsdException w:name="Light Shading Accent 4" w:semiHidden="0" w:uiPriority="60" w:unhideWhenUsed="0"/>
-    <w:lsdException w:name="Light List Accent 4" w:semiHidden="0" w:uiPriority="61" w:unhideWhenUsed="0"/>
-    <w:lsdException w:name="Light Grid Accent 4" w:semiHidden="0" w:uiPriority="62" w:unhideWhenUsed="0"/>
-    <w:lsdException w:name="Medium Shading 1 Accent 4" w:semiHidden="0" w:uiPriority="63" w:unhideWhenUsed="0"/>
-    <w:lsdException w:name="Medium Shading 2 Accent 4" w:semiHidden="0" w:uiPriority="64" w:unhideWhenUsed="0"/>
-    <w:lsdException w:name="Medium List 1 Accent 4" w:semiHidden="0" w:uiPriority="65" w:unhideWhenUsed="0"/>
-    <w:lsdException w:name="Medium List 2 Accent 4" w:semiHidden="0" w:uiPriority="66" w:unhideWhenUsed="0"/>
-    <w:lsdException w:name="Medium Grid 1 Accent 4" w:semiHidden="0" w:uiPriority="67" w:unhideWhenUsed="0"/>
-    <w:lsdException w:name="Medium Grid 2 Accent 4" w:semiHidden="0" w:uiPriority="68" w:unhideWhenUsed="0"/>
-    <w:lsdException w:name="Medium Grid 3 Accent 4" w:semiHidden="0" w:uiPriority="69" w:unhideWhenUsed="0"/>
-    <w:lsdException w:name="Dark List Accent 4" w:semiHidden="0" w:uiPriority="70" w:unhideWhenUsed="0"/>
-    <w:lsdException w:name="Colorful Shading Accent 4" w:semiHidden="0" w:uiPriority="71" w:unhideWhenUsed="0"/>
-    <w:lsdException w:name="Colorful List Accent 4" w:semiHidden="0" w:uiPriority="72" w:unhideWhenUsed="0"/>
-    <w:lsdException w:name="Colorful Grid Accent 4" w:semiHidden="0" w:uiPriority="73" w:unhideWhenUsed="0"/>
-    <w:lsdException w:name="Light Shading Accent 5" w:semiHidden="0" w:uiPriority="60" w:unhideWhenUsed="0"/>
-    <w:lsdException w:name="Light List Accent 5" w:semiHidden="0" w:uiPriority="61" w:unhideWhenUsed="0"/>
-    <w:lsdException w:name="Light Grid Accent 5" w:semiHidden="0" w:uiPriority="62" w:unhideWhenUsed="0"/>
-    <w:lsdException w:name="Medium Shading 1 Accent 5" w:semiHidden="0" w:uiPriority="63" w:unhideWhenUsed="0"/>
-    <w:lsdException w:name="Medium Shading 2 Accent 5" w:semiHidden="0" w:uiPriority="64" w:unhideWhenUsed="0"/>
-    <w:lsdException w:name="Medium List 1 Accent 5" w:semiHidden="0" w:uiPriority="65" w:unhideWhenUsed="0"/>
-    <w:lsdException w:name="Medium List 2 Accent 5" w:semiHidden="0" w:uiPriority="66" w:unhideWhenUsed="0"/>
-    <w:lsdException w:name="Medium Grid 1 Accent 5" w:semiHidden="0" w:uiPriority="67" w:unhideWhenUsed="0"/>
-    <w:lsdException w:name="Medium Grid 2 Accent 5" w:semiHidden="0" w:uiPriority="68" w:unhideWhenUsed="0"/>
-    <w:lsdException w:name="Medium Grid 3 Accent 5" w:semiHidden="0" w:uiPriority="69" w:unhideWhenUsed="0"/>
-    <w:lsdException w:name="Dark List Accent 5" w:semiHidden="0" w:uiPriority="70" w:unhideWhenUsed="0"/>
-    <w:lsdException w:name="Colorful Shading Accent 5" w:semiHidden="0" w:uiPriority="71" w:unhideWhenUsed="0"/>
-    <w:lsdException w:name="Colorful List Accent 5" w:semiHidden="0" w:uiPriority="72" w:unhideWhenUsed="0"/>
-    <w:lsdException w:name="Colorful Grid Accent 5" w:semiHidden="0" w:uiPriority="73" w:unhideWhenUsed="0"/>
-    <w:lsdException w:name="Light Shading Accent 6" w:semiHidden="0" w:uiPriority="60" w:unhideWhenUsed="0"/>
-    <w:lsdException w:name="Light List Accent 6" w:semiHidden="0" w:uiPriority="61" w:unhideWhenUsed="0"/>
-    <w:lsdException w:name="Light Grid Accent 6" w:semiHidden="0" w:uiPriority="62" w:unhideWhenUsed="0"/>
-    <w:lsdException w:name="Medium Shading 1 Accent 6" w:semiHidden="0" w:uiPriority="63" w:unhideWhenUsed="0"/>
-    <w:lsdException w:name="Medium Shading 2 Accent 6" w:semiHidden="0" w:uiPriority="64" w:unhideWhenUsed="0"/>
-    <w:lsdException w:name="Medium List 1 Accent 6" w:semiHidden="0" w:uiPriority="65" w:unhideWhenUsed="0"/>
-    <w:lsdException w:name="Medium List 2 Accent 6" w:semiHidden="0" w:uiPriority="66" w:unhideWhenUsed="0"/>
-    <w:lsdException w:name="Medium Grid 1 Accent 6" w:semiHidden="0" w:uiPriority="67" w:unhideWhenUsed="0"/>
-    <w:lsdException w:name="Medium Grid 2 Accent 6" w:semiHidden="0" w:uiPriority="68" w:unhideWhenUsed="0"/>
-    <w:lsdException w:name="Medium Grid 3 Accent 6" w:semiHidden="0" w:uiPriority="69" w:unhideWhenUsed="0"/>
-    <w:lsdException w:name="Dark List Accent 6" w:semiHidden="0" w:uiPriority="70" w:unhideWhenUsed="0"/>
-    <w:lsdException w:name="Colorful Shading Accent 6" w:semiHidden="0" w:uiPriority="71" w:unhideWhenUsed="0"/>
-    <w:lsdException w:name="Colorful List Accent 6" w:semiHidden="0" w:uiPriority="72" w:unhideWhenUsed="0"/>
-    <w:lsdException w:name="Colorful Grid Accent 6" w:semiHidden="0" w:uiPriority="73" w:unhideWhenUsed="0"/>
-    <w:lsdException w:name="Subtle Emphasis" w:semiHidden="0" w:uiPriority="19" w:unhideWhenUsed="0" w:qFormat="1"/>
-    <w:lsdException w:name="Intense Emphasis" w:semiHidden="0" w:uiPriority="21" w:unhideWhenUsed="0" w:qFormat="1"/>
-    <w:lsdException w:name="Subtle Reference" w:semiHidden="0" w:uiPriority="31" w:unhideWhenUsed="0" w:qFormat="1"/>
-    <w:lsdException w:name="Intense Reference" w:semiHidden="0" w:uiPriority="32" w:unhideWhenUsed="0" w:qFormat="1"/>
-    <w:lsdException w:name="Book Title" w:semiHidden="0" w:uiPriority="33" w:unhideWhenUsed="0" w:qFormat="1"/>
-    <w:lsdException w:name="Bibliography" w:uiPriority="37"/>
-    <w:lsdException w:name="TOC Heading" w:uiPriority="39" w:qFormat="1"/>
+  <w:latentStyles w:defLockedState="0" w:defUIPriority="0" w:defSemiHidden="0" w:defUnhideWhenUsed="0" w:defQFormat="0" w:count="371">
+    <w:lsdException w:name="Normal" w:qFormat="1"/>
+    <w:lsdException w:name="heading 1" w:qFormat="1"/>
+    <w:lsdException w:name="heading 2" w:semiHidden="1" w:unhideWhenUsed="1" w:qFormat="1"/>
+    <w:lsdException w:name="heading 3" w:semiHidden="1" w:unhideWhenUsed="1" w:qFormat="1"/>
+    <w:lsdException w:name="heading 4" w:semiHidden="1" w:unhideWhenUsed="1" w:qFormat="1"/>
+    <w:lsdException w:name="heading 5" w:semiHidden="1" w:unhideWhenUsed="1" w:qFormat="1"/>
+    <w:lsdException w:name="heading 6" w:semiHidden="1" w:unhideWhenUsed="1" w:qFormat="1"/>
+    <w:lsdException w:name="heading 7" w:semiHidden="1" w:unhideWhenUsed="1" w:qFormat="1"/>
+    <w:lsdException w:name="heading 8" w:semiHidden="1" w:unhideWhenUsed="1" w:qFormat="1"/>
+    <w:lsdException w:name="heading 9" w:semiHidden="1" w:unhideWhenUsed="1" w:qFormat="1"/>
+    <w:lsdException w:name="index 1" w:semiHidden="1" w:unhideWhenUsed="1"/>
+    <w:lsdException w:name="index 2" w:semiHidden="1" w:unhideWhenUsed="1"/>
+    <w:lsdException w:name="index 3" w:semiHidden="1" w:unhideWhenUsed="1"/>
+    <w:lsdException w:name="index 4" w:semiHidden="1" w:unhideWhenUsed="1"/>
+    <w:lsdException w:name="index 5" w:semiHidden="1" w:unhideWhenUsed="1"/>
+    <w:lsdException w:name="index 6" w:semiHidden="1" w:unhideWhenUsed="1"/>
+    <w:lsdException w:name="index 7" w:semiHidden="1" w:unhideWhenUsed="1"/>
+    <w:lsdException w:name="index 8" w:semiHidden="1" w:unhideWhenUsed="1"/>
+    <w:lsdException w:name="index 9" w:semiHidden="1" w:unhideWhenUsed="1"/>
+    <w:lsdException w:name="toc 1" w:semiHidden="1" w:unhideWhenUsed="1"/>
+    <w:lsdException w:name="toc 2" w:semiHidden="1" w:unhideWhenUsed="1"/>
+    <w:lsdException w:name="toc 3" w:semiHidden="1" w:unhideWhenUsed="1"/>
+    <w:lsdException w:name="toc 4" w:semiHidden="1" w:unhideWhenUsed="1"/>
+    <w:lsdException w:name="toc 5" w:semiHidden="1" w:unhideWhenUsed="1"/>
+    <w:lsdException w:name="toc 6" w:semiHidden="1" w:unhideWhenUsed="1"/>
+    <w:lsdException w:name="toc 7" w:semiHidden="1" w:unhideWhenUsed="1"/>
+    <w:lsdException w:name="toc 8" w:semiHidden="1" w:unhideWhenUsed="1"/>
+    <w:lsdException w:name="toc 9" w:semiHidden="1" w:unhideWhenUsed="1"/>
+    <w:lsdException w:name="Normal Indent" w:semiHidden="1" w:unhideWhenUsed="1"/>
+    <w:lsdException w:name="footnote text" w:semiHidden="1" w:unhideWhenUsed="1"/>
+    <w:lsdException w:name="annotation text" w:semiHidden="1" w:unhideWhenUsed="1"/>
+    <w:lsdException w:name="header" w:semiHidden="1" w:unhideWhenUsed="1"/>
+    <w:lsdException w:name="footer" w:semiHidden="1" w:unhideWhenUsed="1"/>
+    <w:lsdException w:name="index heading" w:semiHidden="1" w:unhideWhenUsed="1"/>
+    <w:lsdException w:name="caption" w:semiHidden="1" w:unhideWhenUsed="1" w:qFormat="1"/>
+    <w:lsdException w:name="table of figures" w:semiHidden="1" w:unhideWhenUsed="1"/>
+    <w:lsdException w:name="envelope address" w:semiHidden="1" w:unhideWhenUsed="1"/>
+    <w:lsdException w:name="envelope return" w:semiHidden="1" w:unhideWhenUsed="1"/>
+    <w:lsdException w:name="footnote reference" w:semiHidden="1" w:unhideWhenUsed="1"/>
+    <w:lsdException w:name="annotation reference" w:semiHidden="1" w:unhideWhenUsed="1"/>
+    <w:lsdException w:name="line number" w:semiHidden="1" w:unhideWhenUsed="1"/>
+    <w:lsdException w:name="page number" w:semiHidden="1" w:unhideWhenUsed="1"/>
+    <w:lsdException w:name="endnote reference" w:semiHidden="1" w:unhideWhenUsed="1"/>
+    <w:lsdException w:name="endnote text" w:semiHidden="1" w:unhideWhenUsed="1"/>
+    <w:lsdException w:name="table of authorities" w:semiHidden="1" w:unhideWhenUsed="1"/>
+    <w:lsdException w:name="macro" w:semiHidden="1" w:unhideWhenUsed="1"/>
+    <w:lsdException w:name="toa heading" w:semiHidden="1" w:unhideWhenUsed="1"/>
+    <w:lsdException w:name="List" w:semiHidden="1" w:unhideWhenUsed="1"/>
+    <w:lsdException w:name="List Bullet" w:semiHidden="1" w:unhideWhenUsed="1"/>
+    <w:lsdException w:name="List 2" w:semiHidden="1" w:unhideWhenUsed="1"/>
+    <w:lsdException w:name="List 3" w:semiHidden="1" w:unhideWhenUsed="1"/>
+    <w:lsdException w:name="List Bullet 2" w:semiHidden="1" w:unhideWhenUsed="1"/>
+    <w:lsdException w:name="List Bullet 3" w:semiHidden="1" w:unhideWhenUsed="1"/>
+    <w:lsdException w:name="List Bullet 4" w:semiHidden="1" w:unhideWhenUsed="1"/>
+    <w:lsdException w:name="List Bullet 5" w:semiHidden="1" w:unhideWhenUsed="1"/>
+    <w:lsdException w:name="List Number 2" w:semiHidden="1" w:unhideWhenUsed="1"/>
+    <w:lsdException w:name="List Number 3" w:semiHidden="1" w:unhideWhenUsed="1"/>
+    <w:lsdException w:name="List Number 4" w:semiHidden="1" w:unhideWhenUsed="1"/>
+    <w:lsdException w:name="List Number 5" w:semiHidden="1" w:unhideWhenUsed="1"/>
+    <w:lsdException w:name="Title" w:qFormat="1"/>
+    <w:lsdException w:name="Closing" w:semiHidden="1" w:unhideWhenUsed="1"/>
+    <w:lsdException w:name="Signature" w:semiHidden="1" w:unhideWhenUsed="1"/>
+    <w:lsdException w:name="Default Paragraph Font" w:semiHidden="1" w:unhideWhenUsed="1"/>
+    <w:lsdException w:name="Body Text" w:semiHidden="1" w:unhideWhenUsed="1"/>
+    <w:lsdException w:name="Body Text Indent" w:semiHidden="1" w:unhideWhenUsed="1"/>
+    <w:lsdException w:name="List Continue" w:semiHidden="1" w:unhideWhenUsed="1"/>
+    <w:lsdException w:name="List Continue 2" w:semiHidden="1" w:unhideWhenUsed="1"/>
+    <w:lsdException w:name="List Continue 3" w:semiHidden="1" w:unhideWhenUsed="1"/>
+    <w:lsdException w:name="List Continue 4" w:semiHidden="1" w:unhideWhenUsed="1"/>
+    <w:lsdException w:name="List Continue 5" w:semiHidden="1" w:unhideWhenUsed="1"/>
+    <w:lsdException w:name="Message Header" w:semiHidden="1" w:unhideWhenUsed="1"/>
+    <w:lsdException w:name="Subtitle" w:qFormat="1"/>
+    <w:lsdException w:name="Body Text First Indent 2" w:semiHidden="1" w:unhideWhenUsed="1"/>
+    <w:lsdException w:name="Note Heading" w:semiHidden="1" w:unhideWhenUsed="1"/>
+    <w:lsdException w:name="Body Text 2" w:semiHidden="1" w:unhideWhenUsed="1"/>
+    <w:lsdException w:name="Body Text 3" w:semiHidden="1" w:unhideWhenUsed="1"/>
+    <w:lsdException w:name="Body Text Indent 2" w:semiHidden="1" w:unhideWhenUsed="1"/>
+    <w:lsdException w:name="Body Text Indent 3" w:semiHidden="1" w:unhideWhenUsed="1"/>
+    <w:lsdException w:name="Block Text" w:semiHidden="1" w:unhideWhenUsed="1"/>
+    <w:lsdException w:name="Hyperlink" w:semiHidden="1" w:unhideWhenUsed="1"/>
+    <w:lsdException w:name="FollowedHyperlink" w:semiHidden="1" w:unhideWhenUsed="1"/>
+    <w:lsdException w:name="Strong" w:qFormat="1"/>
+    <w:lsdException w:name="Emphasis" w:qFormat="1"/>
+    <w:lsdException w:name="Document Map" w:semiHidden="1" w:unhideWhenUsed="1"/>
+    <w:lsdException w:name="Plain Text" w:semiHidden="1" w:unhideWhenUsed="1"/>
+    <w:lsdException w:name="E-mail Signature" w:semiHidden="1" w:unhideWhenUsed="1"/>
+    <w:lsdException w:name="HTML Top of Form" w:semiHidden="1" w:unhideWhenUsed="1"/>
+    <w:lsdException w:name="HTML Bottom of Form" w:semiHidden="1" w:unhideWhenUsed="1"/>
+    <w:lsdException w:name="Normal (Web)" w:semiHidden="1" w:unhideWhenUsed="1"/>
+    <w:lsdException w:name="HTML Acronym" w:semiHidden="1" w:unhideWhenUsed="1"/>
+    <w:lsdException w:name="HTML Address" w:semiHidden="1" w:unhideWhenUsed="1"/>
+    <w:lsdException w:name="HTML Cite" w:semiHidden="1" w:unhideWhenUsed="1"/>
+    <w:lsdException w:name="HTML Code" w:semiHidden="1" w:unhideWhenUsed="1"/>
+    <w:lsdException w:name="HTML Definition" w:semiHidden="1" w:unhideWhenUsed="1"/>
+    <w:lsdException w:name="HTML Keyboard" w:semiHidden="1" w:unhideWhenUsed="1"/>
+    <w:lsdException w:name="HTML Preformatted" w:semiHidden="1" w:unhideWhenUsed="1"/>
+    <w:lsdException w:name="HTML Sample" w:semiHidden="1" w:unhideWhenUsed="1"/>
+    <w:lsdException w:name="HTML Typewriter" w:semiHidden="1" w:unhideWhenUsed="1"/>
+    <w:lsdException w:name="HTML Variable" w:semiHidden="1" w:unhideWhenUsed="1"/>
+    <w:lsdException w:name="Normal Table" w:semiHidden="1" w:unhideWhenUsed="1"/>
+    <w:lsdException w:name="annotation subject" w:semiHidden="1" w:unhideWhenUsed="1"/>
+    <w:lsdException w:name="No List" w:semiHidden="1" w:unhideWhenUsed="1"/>
+    <w:lsdException w:name="Outline List 1" w:semiHidden="1" w:unhideWhenUsed="1"/>
+    <w:lsdException w:name="Outline List 2" w:semiHidden="1" w:unhideWhenUsed="1"/>
+    <w:lsdException w:name="Outline List 3" w:semiHidden="1" w:unhideWhenUsed="1"/>
+    <w:lsdException w:name="Table Simple 1" w:semiHidden="1" w:unhideWhenUsed="1"/>
+    <w:lsdException w:name="Table Simple 2" w:semiHidden="1" w:unhideWhenUsed="1"/>
+    <w:lsdException w:name="Table Simple 3" w:semiHidden="1" w:unhideWhenUsed="1"/>
+    <w:lsdException w:name="Table Classic 1" w:semiHidden="1" w:unhideWhenUsed="1"/>
+    <w:lsdException w:name="Table Classic 2" w:semiHidden="1" w:unhideWhenUsed="1"/>
+    <w:lsdException w:name="Table Classic 3" w:semiHidden="1" w:unhideWhenUsed="1"/>
+    <w:lsdException w:name="Table Classic 4" w:semiHidden="1" w:unhideWhenUsed="1"/>
+    <w:lsdException w:name="Table Colorful 1" w:semiHidden="1" w:unhideWhenUsed="1"/>
+    <w:lsdException w:name="Table Colorful 2" w:semiHidden="1" w:unhideWhenUsed="1"/>
+    <w:lsdException w:name="Table Colorful 3" w:semiHidden="1" w:unhideWhenUsed="1"/>
+    <w:lsdException w:name="Table Columns 1" w:semiHidden="1" w:unhideWhenUsed="1"/>
+    <w:lsdException w:name="Table Columns 2" w:semiHidden="1" w:unhideWhenUsed="1"/>
+    <w:lsdException w:name="Table Columns 3" w:semiHidden="1" w:unhideWhenUsed="1"/>
+    <w:lsdException w:name="Table Columns 4" w:semiHidden="1" w:unhideWhenUsed="1"/>
+    <w:lsdException w:name="Table Columns 5" w:semiHidden="1" w:unhideWhenUsed="1"/>
+    <w:lsdException w:name="Table Grid 1" w:semiHidden="1" w:unhideWhenUsed="1"/>
+    <w:lsdException w:name="Table Grid 2" w:semiHidden="1" w:unhideWhenUsed="1"/>
+    <w:lsdException w:name="Table Grid 3" w:semiHidden="1" w:unhideWhenUsed="1"/>
+    <w:lsdException w:name="Table Grid 4" w:semiHidden="1" w:unhideWhenUsed="1"/>
+    <w:lsdException w:name="Table Grid 5" w:semiHidden="1" w:unhideWhenUsed="1"/>
+    <w:lsdException w:name="Table Grid 6" w:semiHidden="1" w:unhideWhenUsed="1"/>
+    <w:lsdException w:name="Table Grid 7" w:semiHidden="1" w:unhideWhenUsed="1"/>
+    <w:lsdException w:name="Table Grid 8" w:semiHidden="1" w:unhideWhenUsed="1"/>
+    <w:lsdException w:name="Table List 1" w:semiHidden="1" w:unhideWhenUsed="1"/>
+    <w:lsdException w:name="Table List 2" w:semiHidden="1" w:unhideWhenUsed="1"/>
+    <w:lsdException w:name="Table List 3" w:semiHidden="1" w:unhideWhenUsed="1"/>
+    <w:lsdException w:name="Table List 4" w:semiHidden="1" w:unhideWhenUsed="1"/>
+    <w:lsdException w:name="Table List 5" w:semiHidden="1" w:unhideWhenUsed="1"/>
+    <w:lsdException w:name="Table List 6" w:semiHidden="1" w:unhideWhenUsed="1"/>
+    <w:lsdException w:name="Table List 7" w:semiHidden="1" w:unhideWhenUsed="1"/>
+    <w:lsdException w:name="Table List 8" w:semiHidden="1" w:unhideWhenUsed="1"/>
+    <w:lsdException w:name="Table 3D effects 1" w:semiHidden="1" w:unhideWhenUsed="1"/>
+    <w:lsdException w:name="Table 3D effects 2" w:semiHidden="1" w:unhideWhenUsed="1"/>
+    <w:lsdException w:name="Table 3D effects 3" w:semiHidden="1" w:unhideWhenUsed="1"/>
+    <w:lsdException w:name="Table Contemporary" w:semiHidden="1" w:unhideWhenUsed="1"/>
+    <w:lsdException w:name="Table Elegant" w:semiHidden="1" w:unhideWhenUsed="1"/>
+    <w:lsdException w:name="Table Professional" w:semiHidden="1" w:unhideWhenUsed="1"/>
+    <w:lsdException w:name="Table Subtle 1" w:semiHidden="1" w:unhideWhenUsed="1"/>
+    <w:lsdException w:name="Table Subtle 2" w:semiHidden="1" w:unhideWhenUsed="1"/>
+    <w:lsdException w:name="Table Web 1" w:semiHidden="1" w:unhideWhenUsed="1"/>
+    <w:lsdException w:name="Table Web 2" w:semiHidden="1" w:unhideWhenUsed="1"/>
+    <w:lsdException w:name="Table Web 3" w:semiHidden="1" w:unhideWhenUsed="1"/>
+    <w:lsdException w:name="Balloon Text" w:semiHidden="1" w:unhideWhenUsed="1"/>
+    <w:lsdException w:name="Table Theme" w:semiHidden="1" w:unhideWhenUsed="1"/>
+    <w:lsdException w:name="Placeholder Text" w:semiHidden="1" w:uiPriority="99"/>
+    <w:lsdException w:name="No Spacing" w:uiPriority="1" w:qFormat="1"/>
+    <w:lsdException w:name="Light Shading" w:uiPriority="60"/>
+    <w:lsdException w:name="Light List" w:uiPriority="61"/>
+    <w:lsdException w:name="Light Grid" w:uiPriority="62"/>
+    <w:lsdException w:name="Medium Shading 1" w:uiPriority="63"/>
+    <w:lsdException w:name="Medium Shading 2" w:uiPriority="64"/>
+    <w:lsdException w:name="Medium List 1" w:uiPriority="65"/>
+    <w:lsdException w:name="Medium List 2" w:uiPriority="66"/>
+    <w:lsdException w:name="Medium Grid 1" w:uiPriority="67"/>
+    <w:lsdException w:name="Medium Grid 2" w:uiPriority="68"/>
+    <w:lsdException w:name="Medium Grid 3" w:uiPriority="69"/>
+    <w:lsdException w:name="Dark List" w:uiPriority="70"/>
+    <w:lsdException w:name="Colorful Shading" w:uiPriority="71"/>
+    <w:lsdException w:name="Colorful List" w:uiPriority="72"/>
+    <w:lsdException w:name="Colorful Grid" w:uiPriority="73"/>
+    <w:lsdException w:name="Light Shading Accent 1" w:uiPriority="60"/>
+    <w:lsdException w:name="Light List Accent 1" w:uiPriority="61"/>
+    <w:lsdException w:name="Light Grid Accent 1" w:uiPriority="62"/>
+    <w:lsdException w:name="Medium Shading 1 Accent 1" w:uiPriority="63"/>
+    <w:lsdException w:name="Medium Shading 2 Accent 1" w:uiPriority="64"/>
+    <w:lsdException w:name="Medium List 1 Accent 1" w:uiPriority="65"/>
+    <w:lsdException w:name="Revision" w:semiHidden="1" w:uiPriority="99"/>
+    <w:lsdException w:name="List Paragraph" w:uiPriority="34" w:qFormat="1"/>
+    <w:lsdException w:name="Quote" w:uiPriority="29" w:qFormat="1"/>
+    <w:lsdException w:name="Intense Quote" w:uiPriority="30" w:qFormat="1"/>
+    <w:lsdException w:name="Medium List 2 Accent 1" w:uiPriority="66"/>
+    <w:lsdException w:name="Medium Grid 1 Accent 1" w:uiPriority="67"/>
+    <w:lsdException w:name="Medium Grid 2 Accent 1" w:uiPriority="68"/>
+    <w:lsdException w:name="Medium Grid 3 Accent 1" w:uiPriority="69"/>
+    <w:lsdException w:name="Dark List Accent 1" w:uiPriority="70"/>
+    <w:lsdException w:name="Colorful Shading Accent 1" w:uiPriority="71"/>
+    <w:lsdException w:name="Colorful List Accent 1" w:uiPriority="72"/>
+    <w:lsdException w:name="Colorful Grid Accent 1" w:uiPriority="73"/>
+    <w:lsdException w:name="Light Shading Accent 2" w:uiPriority="60"/>
+    <w:lsdException w:name="Light List Accent 2" w:uiPriority="61"/>
+    <w:lsdException w:name="Light Grid Accent 2" w:uiPriority="62"/>
+    <w:lsdException w:name="Medium Shading 1 Accent 2" w:uiPriority="63"/>
+    <w:lsdException w:name="Medium Shading 2 Accent 2" w:uiPriority="64"/>
+    <w:lsdException w:name="Medium List 1 Accent 2" w:uiPriority="65"/>
+    <w:lsdException w:name="Medium List 2 Accent 2" w:uiPriority="66"/>
+    <w:lsdException w:name="Medium Grid 1 Accent 2" w:uiPriority="67"/>
+    <w:lsdException w:name="Medium Grid 2 Accent 2" w:uiPriority="68"/>
+    <w:lsdException w:name="Medium Grid 3 Accent 2" w:uiPriority="69"/>
+    <w:lsdException w:name="Dark List Accent 2" w:uiPriority="70"/>
+    <w:lsdException w:name="Colorful Shading Accent 2" w:uiPriority="71"/>
+    <w:lsdException w:name="Colorful List Accent 2" w:uiPriority="72"/>
+    <w:lsdException w:name="Colorful Grid Accent 2" w:uiPriority="73"/>
+    <w:lsdException w:name="Light Shading Accent 3" w:uiPriority="60"/>
+    <w:lsdException w:name="Light List Accent 3" w:uiPriority="61"/>
+    <w:lsdException w:name="Light Grid Accent 3" w:uiPriority="62"/>
+    <w:lsdException w:name="Medium Shading 1 Accent 3" w:uiPriority="63"/>
+    <w:lsdException w:name="Medium Shading 2 Accent 3" w:uiPriority="64"/>
+    <w:lsdException w:name="Medium List 1 Accent 3" w:uiPriority="65"/>
+    <w:lsdException w:name="Medium List 2 Accent 3" w:uiPriority="66"/>
+    <w:lsdException w:name="Medium Grid 1 Accent 3" w:uiPriority="67"/>
+    <w:lsdException w:name="Medium Grid 2 Accent 3" w:uiPriority="68"/>
+    <w:lsdException w:name="Medium Grid 3 Accent 3" w:uiPriority="69"/>
+    <w:lsdException w:name="Dark List Accent 3" w:uiPriority="70"/>
+    <w:lsdException w:name="Colorful Shading Accent 3" w:uiPriority="71"/>
+    <w:lsdException w:name="Colorful List Accent 3" w:uiPriority="72"/>
+    <w:lsdException w:name="Colorful Grid Accent 3" w:uiPriority="73"/>
+    <w:lsdException w:name="Light Shading Accent 4" w:uiPriority="60"/>
+    <w:lsdException w:name="Light List Accent 4" w:uiPriority="61"/>
+    <w:lsdException w:name="Light Grid Accent 4" w:uiPriority="62"/>
+    <w:lsdException w:name="Medium Shading 1 Accent 4" w:uiPriority="63"/>
+    <w:lsdException w:name="Medium Shading 2 Accent 4" w:uiPriority="64"/>
+    <w:lsdException w:name="Medium List 1 Accent 4" w:uiPriority="65"/>
+    <w:lsdException w:name="Medium List 2 Accent 4" w:uiPriority="66"/>
+    <w:lsdException w:name="Medium Grid 1 Accent 4" w:uiPriority="67"/>
+    <w:lsdException w:name="Medium Grid 2 Accent 4" w:uiPriority="68"/>
+    <w:lsdException w:name="Medium Grid 3 Accent 4" w:uiPriority="69"/>
+    <w:lsdException w:name="Dark List Accent 4" w:uiPriority="70"/>
+    <w:lsdException w:name="Colorful Shading Accent 4" w:uiPriority="71"/>
+    <w:lsdException w:name="Colorful List Accent 4" w:uiPriority="72"/>
+    <w:lsdException w:name="Colorful Grid Accent 4" w:uiPriority="73"/>
+    <w:lsdException w:name="Light Shading Accent 5" w:uiPriority="60"/>
+    <w:lsdException w:name="Light List Accent 5" w:uiPriority="61"/>
+    <w:lsdException w:name="Light Grid Accent 5" w:uiPriority="62"/>
+    <w:lsdException w:name="Medium Shading 1 Accent 5" w:uiPriority="63"/>
+    <w:lsdException w:name="Medium Shading 2 Accent 5" w:uiPriority="64"/>
+    <w:lsdException w:name="Medium List 1 Accent 5" w:uiPriority="65"/>
+    <w:lsdException w:name="Medium List 2 Accent 5" w:uiPriority="66"/>
+    <w:lsdException w:name="Medium Grid 1 Accent 5" w:uiPriority="67"/>
+    <w:lsdException w:name="Medium Grid 2 Accent 5" w:uiPriority="68"/>
+    <w:lsdException w:name="Medium Grid 3 Accent 5" w:uiPriority="69"/>
+    <w:lsdException w:name="Dark List Accent 5" w:uiPriority="70"/>
+    <w:lsdException w:name="Colorful Shading Accent 5" w:uiPriority="71"/>
+    <w:lsdException w:name="Colorful List Accent 5" w:uiPriority="72"/>
+    <w:lsdException w:name="Colorful Grid Accent 5" w:uiPriority="73"/>
+    <w:lsdException w:name="Light Shading Accent 6" w:uiPriority="60"/>
+    <w:lsdException w:name="Light List Accent 6" w:uiPriority="61"/>
+    <w:lsdException w:name="Light Grid Accent 6" w:uiPriority="62"/>
+    <w:lsdException w:name="Medium Shading 1 Accent 6" w:uiPriority="63"/>
+    <w:lsdException w:name="Medium Shading 2 Accent 6" w:uiPriority="64"/>
+    <w:lsdException w:name="Medium List 1 Accent 6" w:uiPriority="65"/>
+    <w:lsdException w:name="Medium List 2 Accent 6" w:uiPriority="66"/>
+    <w:lsdException w:name="Medium Grid 1 Accent 6" w:uiPriority="67"/>
+    <w:lsdException w:name="Medium Grid 2 Accent 6" w:uiPriority="68"/>
+    <w:lsdException w:name="Medium Grid 3 Accent 6" w:uiPriority="69"/>
+    <w:lsdException w:name="Dark List Accent 6" w:uiPriority="70"/>
+    <w:lsdException w:name="Colorful Shading Accent 6" w:uiPriority="71"/>
+    <w:lsdException w:name="Colorful List Accent 6" w:uiPriority="72"/>
+    <w:lsdException w:name="Colorful Grid Accent 6" w:uiPriority="73"/>
+    <w:lsdException w:name="Subtle Emphasis" w:uiPriority="19" w:qFormat="1"/>
+    <w:lsdException w:name="Intense Emphasis" w:uiPriority="21" w:qFormat="1"/>
+    <w:lsdException w:name="Subtle Reference" w:uiPriority="31" w:qFormat="1"/>
+    <w:lsdException w:name="Intense Reference" w:uiPriority="32" w:qFormat="1"/>
+    <w:lsdException w:name="Book Title" w:uiPriority="33" w:qFormat="1"/>
+    <w:lsdException w:name="Bibliography" w:semiHidden="1" w:uiPriority="37" w:unhideWhenUsed="1"/>
+    <w:lsdException w:name="TOC Heading" w:semiHidden="1" w:uiPriority="39" w:unhideWhenUsed="1" w:qFormat="1"/>
+    <w:lsdException w:name="Plain Table 1" w:uiPriority="41"/>
+    <w:lsdException w:name="Plain Table 2" w:uiPriority="42"/>
+    <w:lsdException w:name="Plain Table 3" w:uiPriority="43"/>
+    <w:lsdException w:name="Plain Table 4" w:uiPriority="44"/>
+    <w:lsdException w:name="Plain Table 5" w:uiPriority="45"/>
+    <w:lsdException w:name="Grid Table Light" w:uiPriority="40"/>
+    <w:lsdException w:name="Grid Table 1 Light" w:uiPriority="46"/>
+    <w:lsdException w:name="Grid Table 2" w:uiPriority="47"/>
+    <w:lsdException w:name="Grid Table 3" w:uiPriority="48"/>
+    <w:lsdException w:name="Grid Table 4" w:uiPriority="49"/>
+    <w:lsdException w:name="Grid Table 5 Dark" w:uiPriority="50"/>
+    <w:lsdException w:name="Grid Table 6 Colorful" w:uiPriority="51"/>
+    <w:lsdException w:name="Grid Table 7 Colorful" w:uiPriority="52"/>
+    <w:lsdException w:name="Grid Table 1 Light Accent 1" w:uiPriority="46"/>
+    <w:lsdException w:name="Grid Table 2 Accent 1" w:uiPriority="47"/>
+    <w:lsdException w:name="Grid Table 3 Accent 1" w:uiPriority="48"/>
+    <w:lsdException w:name="Grid Table 4 Accent 1" w:uiPriority="49"/>
+    <w:lsdException w:name="Grid Table 5 Dark Accent 1" w:uiPriority="50"/>
+    <w:lsdException w:name="Grid Table 6 Colorful Accent 1" w:uiPriority="51"/>
+    <w:lsdException w:name="Grid Table 7 Colorful Accent 1" w:uiPriority="52"/>
+    <w:lsdException w:name="Grid Table 1 Light Accent 2" w:uiPriority="46"/>
+    <w:lsdException w:name="Grid Table 2 Accent 2" w:uiPriority="47"/>
+    <w:lsdException w:name="Grid Table 3 Accent 2" w:uiPriority="48"/>
+    <w:lsdException w:name="Grid Table 4 Accent 2" w:uiPriority="49"/>
+    <w:lsdException w:name="Grid Table 5 Dark Accent 2" w:uiPriority="50"/>
+    <w:lsdException w:name="Grid Table 6 Colorful Accent 2" w:uiPriority="51"/>
+    <w:lsdException w:name="Grid Table 7 Colorful Accent 2" w:uiPriority="52"/>
+    <w:lsdException w:name="Grid Table 1 Light Accent 3" w:uiPriority="46"/>
+    <w:lsdException w:name="Grid Table 2 Accent 3" w:uiPriority="47"/>
+    <w:lsdException w:name="Grid Table 3 Accent 3" w:uiPriority="48"/>
+    <w:lsdException w:name="Grid Table 4 Accent 3" w:uiPriority="49"/>
+    <w:lsdException w:name="Grid Table 5 Dark Accent 3" w:uiPriority="50"/>
+    <w:lsdException w:name="Grid Table 6 Colorful Accent 3" w:uiPriority="51"/>
+    <w:lsdException w:name="Grid Table 7 Colorful Accent 3" w:uiPriority="52"/>
+    <w:lsdException w:name="Grid Table 1 Light Accent 4" w:uiPriority="46"/>
+    <w:lsdException w:name="Grid Table 2 Accent 4" w:uiPriority="47"/>
+    <w:lsdException w:name="Grid Table 3 Accent 4" w:uiPriority="48"/>
+    <w:lsdException w:name="Grid Table 4 Accent 4" w:uiPriority="49"/>
+    <w:lsdException w:name="Grid Table 5 Dark Accent 4" w:uiPriority="50"/>
+    <w:lsdException w:name="Grid Table 6 Colorful Accent 4" w:uiPriority="51"/>
+    <w:lsdException w:name="Grid Table 7 Colorful Accent 4" w:uiPriority="52"/>
+    <w:lsdException w:name="Grid Table 1 Light Accent 5" w:uiPriority="46"/>
+    <w:lsdException w:name="Grid Table 2 Accent 5" w:uiPriority="47"/>
+    <w:lsdException w:name="Grid Table 3 Accent 5" w:uiPriority="48"/>
+    <w:lsdException w:name="Grid Table 4 Accent 5" w:uiPriority="49"/>
+    <w:lsdException w:name="Grid Table 5 Dark Accent 5" w:uiPriority="50"/>
+    <w:lsdException w:name="Grid Table 6 Colorful Accent 5" w:uiPriority="51"/>
+    <w:lsdException w:name="Grid Table 7 Colorful Accent 5" w:uiPriority="52"/>
+    <w:lsdException w:name="Grid Table 1 Light Accent 6" w:uiPriority="46"/>
+    <w:lsdException w:name="Grid Table 2 Accent 6" w:uiPriority="47"/>
+    <w:lsdException w:name="Grid Table 3 Accent 6" w:uiPriority="48"/>
+    <w:lsdException w:name="Grid Table 4 Accent 6" w:uiPriority="49"/>
+    <w:lsdException w:name="Grid Table 5 Dark Accent 6" w:uiPriority="50"/>
+    <w:lsdException w:name="Grid Table 6 Colorful Accent 6" w:uiPriority="51"/>
+    <w:lsdException w:name="Grid Table 7 Colorful Accent 6" w:uiPriority="52"/>
+    <w:lsdException w:name="List Table 1 Light" w:uiPriority="46"/>
+    <w:lsdException w:name="List Table 2" w:uiPriority="47"/>
+    <w:lsdException w:name="List Table 3" w:uiPriority="48"/>
+    <w:lsdException w:name="List Table 4" w:uiPriority="49"/>
+    <w:lsdException w:name="List Table 5 Dark" w:uiPriority="50"/>
+    <w:lsdException w:name="List Table 6 Colorful" w:uiPriority="51"/>
+    <w:lsdException w:name="List Table 7 Colorful" w:uiPriority="52"/>
+    <w:lsdException w:name="List Table 1 Light Accent 1" w:uiPriority="46"/>
+    <w:lsdException w:name="List Table 2 Accent 1" w:uiPriority="47"/>
+    <w:lsdException w:name="List Table 3 Accent 1" w:uiPriority="48"/>
+    <w:lsdException w:name="List Table 4 Accent 1" w:uiPriority="49"/>
+    <w:lsdException w:name="List Table 5 Dark Accent 1" w:uiPriority="50"/>
+    <w:lsdException w:name="List Table 6 Colorful Accent 1" w:uiPriority="51"/>
+    <w:lsdException w:name="List Table 7 Colorful Accent 1" w:uiPriority="52"/>
+    <w:lsdException w:name="List Table 1 Light Accent 2" w:uiPriority="46"/>
+    <w:lsdException w:name="List Table 2 Accent 2" w:uiPriority="47"/>
+    <w:lsdException w:name="List Table 3 Accent 2" w:uiPriority="48"/>
+    <w:lsdException w:name="List Table 4 Accent 2" w:uiPriority="49"/>
+    <w:lsdException w:name="List Table 5 Dark Accent 2" w:uiPriority="50"/>
+    <w:lsdException w:name="List Table 6 Colorful Accent 2" w:uiPriority="51"/>
+    <w:lsdException w:name="List Table 7 Colorful Accent 2" w:uiPriority="52"/>
+    <w:lsdException w:name="List Table 1 Light Accent 3" w:uiPriority="46"/>
+    <w:lsdException w:name="List Table 2 Accent 3" w:uiPriority="47"/>
+    <w:lsdException w:name="List Table 3 Accent 3" w:uiPriority="48"/>
+    <w:lsdException w:name="List Table 4 Accent 3" w:uiPriority="49"/>
+    <w:lsdException w:name="List Table 5 Dark Accent 3" w:uiPriority="50"/>
+    <w:lsdException w:name="List Table 6 Colorful Accent 3" w:uiPriority="51"/>
+    <w:lsdException w:name="List Table 7 Colorful Accent 3" w:uiPriority="52"/>
+    <w:lsdException w:name="List Table 1 Light Accent 4" w:uiPriority="46"/>
+    <w:lsdException w:name="List Table 2 Accent 4" w:uiPriority="47"/>
+    <w:lsdException w:name="List Table 3 Accent 4" w:uiPriority="48"/>
+    <w:lsdException w:name="List Table 4 Accent 4" w:uiPriority="49"/>
+    <w:lsdException w:name="List Table 5 Dark Accent 4" w:uiPriority="50"/>
+    <w:lsdException w:name="List Table 6 Colorful Accent 4" w:uiPriority="51"/>
+    <w:lsdException w:name="List Table 7 Colorful Accent 4" w:uiPriority="52"/>
+    <w:lsdException w:name="List Table 1 Light Accent 5" w:uiPriority="46"/>
+    <w:lsdException w:name="List Table 2 Accent 5" w:uiPriority="47"/>
+    <w:lsdException w:name="List Table 3 Accent 5" w:uiPriority="48"/>
+    <w:lsdException w:name="List Table 4 Accent 5" w:uiPriority="49"/>
+    <w:lsdException w:name="List Table 5 Dark Accent 5" w:uiPriority="50"/>
+    <w:lsdException w:name="List Table 6 Colorful Accent 5" w:uiPriority="51"/>
+    <w:lsdException w:name="List Table 7 Colorful Accent 5" w:uiPriority="52"/>
+    <w:lsdException w:name="List Table 1 Light Accent 6" w:uiPriority="46"/>
+    <w:lsdException w:name="List Table 2 Accent 6" w:uiPriority="47"/>
+    <w:lsdException w:name="List Table 3 Accent 6" w:uiPriority="48"/>
+    <w:lsdException w:name="List Table 4 Accent 6" w:uiPriority="49"/>
+    <w:lsdException w:name="List Table 5 Dark Accent 6" w:uiPriority="50"/>
+    <w:lsdException w:name="List Table 6 Colorful Accent 6" w:uiPriority="51"/>
+    <w:lsdException w:name="List Table 7 Colorful Accent 6" w:uiPriority="52"/>
   </w:latentStyles>
-  <w:style w:type="paragraph" w:default="1" w:styleId="a">
+  <w:style w:type="paragraph" w:default="1" w:styleId="Normal">
     <w:name w:val="Normal"/>
     <w:qFormat/>
     <w:rsid w:val="00F53627"/>
@@ -29120,11 +30695,11 @@
       <w:adjustRightInd w:val="0"/>
     </w:pPr>
   </w:style>
-  <w:style w:type="paragraph" w:styleId="1">
+  <w:style w:type="paragraph" w:styleId="Heading1">
     <w:name w:val="heading 1"/>
-    <w:basedOn w:val="a"/>
-    <w:next w:val="a"/>
-    <w:link w:val="10"/>
+    <w:basedOn w:val="Normal"/>
+    <w:next w:val="Normal"/>
+    <w:link w:val="Heading1Char"/>
     <w:qFormat/>
     <w:rsid w:val="00F53627"/>
     <w:pPr>
@@ -29142,13 +30717,12 @@
       <w:szCs w:val="28"/>
     </w:rPr>
   </w:style>
-  <w:style w:type="character" w:default="1" w:styleId="a0">
+  <w:style w:type="character" w:default="1" w:styleId="DefaultParagraphFont">
     <w:name w:val="Default Paragraph Font"/>
     <w:uiPriority w:val="1"/>
-    <w:semiHidden/>
     <w:unhideWhenUsed/>
   </w:style>
-  <w:style w:type="table" w:default="1" w:styleId="a1">
+  <w:style w:type="table" w:default="1" w:styleId="TableNormal">
     <w:name w:val="Normal Table"/>
     <w:uiPriority w:val="99"/>
     <w:semiHidden/>
@@ -29163,7 +30737,7 @@
       </w:tblCellMar>
     </w:tblPr>
   </w:style>
-  <w:style w:type="numbering" w:default="1" w:styleId="a2">
+  <w:style w:type="numbering" w:default="1" w:styleId="NoList">
     <w:name w:val="No List"/>
     <w:uiPriority w:val="99"/>
     <w:semiHidden/>
@@ -29171,7 +30745,7 @@
   </w:style>
   <w:style w:type="paragraph" w:customStyle="1" w:styleId="1Cambria">
     <w:name w:val="Заголовок 1 Cambria"/>
-    <w:basedOn w:val="1"/>
+    <w:basedOn w:val="Heading1"/>
     <w:rsid w:val="00F53627"/>
     <w:pPr>
       <w:keepLines w:val="0"/>
@@ -29197,10 +30771,10 @@
       <w:szCs w:val="28"/>
     </w:rPr>
   </w:style>
-  <w:style w:type="character" w:customStyle="1" w:styleId="10">
-    <w:name w:val="Заголовок 1 Знак"/>
-    <w:basedOn w:val="a0"/>
-    <w:link w:val="1"/>
+  <w:style w:type="character" w:customStyle="1" w:styleId="Heading1Char">
+    <w:name w:val="Heading 1 Char"/>
+    <w:basedOn w:val="DefaultParagraphFont"/>
+    <w:link w:val="Heading1"/>
     <w:rsid w:val="00F53627"/>
     <w:rPr>
       <w:rFonts w:asciiTheme="majorHAnsi" w:eastAsiaTheme="majorEastAsia" w:hAnsiTheme="majorHAnsi" w:cstheme="majorBidi"/>
@@ -29211,9 +30785,9 @@
       <w:szCs w:val="28"/>
     </w:rPr>
   </w:style>
-  <w:style w:type="paragraph" w:styleId="a3">
+  <w:style w:type="paragraph" w:styleId="ListParagraph">
     <w:name w:val="List Paragraph"/>
-    <w:basedOn w:val="a"/>
+    <w:basedOn w:val="Normal"/>
     <w:uiPriority w:val="34"/>
     <w:qFormat/>
     <w:rsid w:val="00964F77"/>
@@ -29222,10 +30796,10 @@
       <w:contextualSpacing/>
     </w:pPr>
   </w:style>
-  <w:style w:type="paragraph" w:styleId="a4">
+  <w:style w:type="paragraph" w:styleId="BalloonText">
     <w:name w:val="Balloon Text"/>
-    <w:basedOn w:val="a"/>
-    <w:link w:val="a5"/>
+    <w:basedOn w:val="Normal"/>
+    <w:link w:val="BalloonTextChar"/>
     <w:rsid w:val="000306DD"/>
     <w:rPr>
       <w:rFonts w:ascii="Tahoma" w:hAnsi="Tahoma" w:cs="Tahoma"/>
@@ -29233,294 +30807,10 @@
       <w:szCs w:val="16"/>
     </w:rPr>
   </w:style>
-  <w:style w:type="character" w:customStyle="1" w:styleId="a5">
-    <w:name w:val="Текст выноски Знак"/>
-    <w:basedOn w:val="a0"/>
-    <w:link w:val="a4"/>
-    <w:rsid w:val="000306DD"/>
-    <w:rPr>
-      <w:rFonts w:ascii="Tahoma" w:hAnsi="Tahoma" w:cs="Tahoma"/>
-      <w:sz w:val="16"/>
-      <w:szCs w:val="16"/>
-    </w:rPr>
-  </w:style>
-</w:styles>
-</file>
-
-<file path=word/stylesWithEffects.xml><?xml version="1.0" encoding="utf-8"?>
-<w:styles xmlns:wpc="http://schemas.microsoft.com/office/word/2010/wordprocessingCanvas" xmlns:mc="http://schemas.openxmlformats.org/markup-compatibility/2006" xmlns:o="urn:schemas-microsoft-com:office:office" xmlns:r="http://schemas.openxmlformats.org/officeDocument/2006/relationships" xmlns:m="http://schemas.openxmlformats.org/officeDocument/2006/math" xmlns:v="urn:schemas-microsoft-com:vml" xmlns:wp14="http://schemas.microsoft.com/office/word/2010/wordprocessingDrawing" xmlns:wp="http://schemas.openxmlformats.org/drawingml/2006/wordprocessingDrawing" xmlns:w10="urn:schemas-microsoft-com:office:word" xmlns:w="http://schemas.openxmlformats.org/wordprocessingml/2006/main" xmlns:w14="http://schemas.microsoft.com/office/word/2010/wordml" xmlns:wpg="http://schemas.microsoft.com/office/word/2010/wordprocessingGroup" xmlns:wpi="http://schemas.microsoft.com/office/word/2010/wordprocessingInk" xmlns:wne="http://schemas.microsoft.com/office/word/2006/wordml" xmlns:wps="http://schemas.microsoft.com/office/word/2010/wordprocessingShape" mc:Ignorable="w14 wp14">
-  <w:docDefaults>
-    <w:rPrDefault>
-      <w:rPr>
-        <w:rFonts w:ascii="Times New Roman" w:eastAsia="Times New Roman" w:hAnsi="Times New Roman" w:cs="Times New Roman"/>
-        <w:lang w:val="ru-RU" w:eastAsia="ru-RU" w:bidi="ar-SA"/>
-      </w:rPr>
-    </w:rPrDefault>
-    <w:pPrDefault/>
-  </w:docDefaults>
-  <w:latentStyles w:defLockedState="0" w:defUIPriority="0" w:defSemiHidden="1" w:defUnhideWhenUsed="1" w:defQFormat="0" w:count="267">
-    <w:lsdException w:name="Normal" w:semiHidden="0" w:unhideWhenUsed="0" w:qFormat="1"/>
-    <w:lsdException w:name="heading 1" w:semiHidden="0" w:unhideWhenUsed="0" w:qFormat="1"/>
-    <w:lsdException w:name="heading 2" w:qFormat="1"/>
-    <w:lsdException w:name="heading 3" w:qFormat="1"/>
-    <w:lsdException w:name="heading 4" w:qFormat="1"/>
-    <w:lsdException w:name="heading 5" w:qFormat="1"/>
-    <w:lsdException w:name="heading 6" w:qFormat="1"/>
-    <w:lsdException w:name="heading 7" w:qFormat="1"/>
-    <w:lsdException w:name="heading 8" w:qFormat="1"/>
-    <w:lsdException w:name="heading 9" w:qFormat="1"/>
-    <w:lsdException w:name="caption" w:qFormat="1"/>
-    <w:lsdException w:name="List Number" w:semiHidden="0" w:unhideWhenUsed="0"/>
-    <w:lsdException w:name="List 4" w:semiHidden="0" w:unhideWhenUsed="0"/>
-    <w:lsdException w:name="List 5" w:semiHidden="0" w:unhideWhenUsed="0"/>
-    <w:lsdException w:name="Title" w:semiHidden="0" w:unhideWhenUsed="0" w:qFormat="1"/>
-    <w:lsdException w:name="Subtitle" w:semiHidden="0" w:unhideWhenUsed="0" w:qFormat="1"/>
-    <w:lsdException w:name="Salutation" w:semiHidden="0" w:unhideWhenUsed="0"/>
-    <w:lsdException w:name="Date" w:semiHidden="0" w:unhideWhenUsed="0"/>
-    <w:lsdException w:name="Body Text First Indent" w:semiHidden="0" w:unhideWhenUsed="0"/>
-    <w:lsdException w:name="Strong" w:semiHidden="0" w:unhideWhenUsed="0" w:qFormat="1"/>
-    <w:lsdException w:name="Emphasis" w:semiHidden="0" w:unhideWhenUsed="0" w:qFormat="1"/>
-    <w:lsdException w:name="Table Grid" w:semiHidden="0" w:unhideWhenUsed="0"/>
-    <w:lsdException w:name="Placeholder Text" w:uiPriority="99" w:unhideWhenUsed="0"/>
-    <w:lsdException w:name="No Spacing" w:semiHidden="0" w:uiPriority="1" w:unhideWhenUsed="0" w:qFormat="1"/>
-    <w:lsdException w:name="Light Shading" w:semiHidden="0" w:uiPriority="60" w:unhideWhenUsed="0"/>
-    <w:lsdException w:name="Light List" w:semiHidden="0" w:uiPriority="61" w:unhideWhenUsed="0"/>
-    <w:lsdException w:name="Light Grid" w:semiHidden="0" w:uiPriority="62" w:unhideWhenUsed="0"/>
-    <w:lsdException w:name="Medium Shading 1" w:semiHidden="0" w:uiPriority="63" w:unhideWhenUsed="0"/>
-    <w:lsdException w:name="Medium Shading 2" w:semiHidden="0" w:uiPriority="64" w:unhideWhenUsed="0"/>
-    <w:lsdException w:name="Medium List 1" w:semiHidden="0" w:uiPriority="65" w:unhideWhenUsed="0"/>
-    <w:lsdException w:name="Medium List 2" w:semiHidden="0" w:uiPriority="66" w:unhideWhenUsed="0"/>
-    <w:lsdException w:name="Medium Grid 1" w:semiHidden="0" w:uiPriority="67" w:unhideWhenUsed="0"/>
-    <w:lsdException w:name="Medium Grid 2" w:semiHidden="0" w:uiPriority="68" w:unhideWhenUsed="0"/>
-    <w:lsdException w:name="Medium Grid 3" w:semiHidden="0" w:uiPriority="69" w:unhideWhenUsed="0"/>
-    <w:lsdException w:name="Dark List" w:semiHidden="0" w:uiPriority="70" w:unhideWhenUsed="0"/>
-    <w:lsdException w:name="Colorful Shading" w:semiHidden="0" w:uiPriority="71" w:unhideWhenUsed="0"/>
-    <w:lsdException w:name="Colorful List" w:semiHidden="0" w:uiPriority="72" w:unhideWhenUsed="0"/>
-    <w:lsdException w:name="Colorful Grid" w:semiHidden="0" w:uiPriority="73" w:unhideWhenUsed="0"/>
-    <w:lsdException w:name="Light Shading Accent 1" w:semiHidden="0" w:uiPriority="60" w:unhideWhenUsed="0"/>
-    <w:lsdException w:name="Light List Accent 1" w:semiHidden="0" w:uiPriority="61" w:unhideWhenUsed="0"/>
-    <w:lsdException w:name="Light Grid Accent 1" w:semiHidden="0" w:uiPriority="62" w:unhideWhenUsed="0"/>
-    <w:lsdException w:name="Medium Shading 1 Accent 1" w:semiHidden="0" w:uiPriority="63" w:unhideWhenUsed="0"/>
-    <w:lsdException w:name="Medium Shading 2 Accent 1" w:semiHidden="0" w:uiPriority="64" w:unhideWhenUsed="0"/>
-    <w:lsdException w:name="Medium List 1 Accent 1" w:semiHidden="0" w:uiPriority="65" w:unhideWhenUsed="0"/>
-    <w:lsdException w:name="Revision" w:uiPriority="99" w:unhideWhenUsed="0"/>
-    <w:lsdException w:name="List Paragraph" w:semiHidden="0" w:uiPriority="34" w:unhideWhenUsed="0" w:qFormat="1"/>
-    <w:lsdException w:name="Quote" w:semiHidden="0" w:uiPriority="29" w:unhideWhenUsed="0" w:qFormat="1"/>
-    <w:lsdException w:name="Intense Quote" w:semiHidden="0" w:uiPriority="30" w:unhideWhenUsed="0" w:qFormat="1"/>
-    <w:lsdException w:name="Medium List 2 Accent 1" w:semiHidden="0" w:uiPriority="66" w:unhideWhenUsed="0"/>
-    <w:lsdException w:name="Medium Grid 1 Accent 1" w:semiHidden="0" w:uiPriority="67" w:unhideWhenUsed="0"/>
-    <w:lsdException w:name="Medium Grid 2 Accent 1" w:semiHidden="0" w:uiPriority="68" w:unhideWhenUsed="0"/>
-    <w:lsdException w:name="Medium Grid 3 Accent 1" w:semiHidden="0" w:uiPriority="69" w:unhideWhenUsed="0"/>
-    <w:lsdException w:name="Dark List Accent 1" w:semiHidden="0" w:uiPriority="70" w:unhideWhenUsed="0"/>
-    <w:lsdException w:name="Colorful Shading Accent 1" w:semiHidden="0" w:uiPriority="71" w:unhideWhenUsed="0"/>
-    <w:lsdException w:name="Colorful List Accent 1" w:semiHidden="0" w:uiPriority="72" w:unhideWhenUsed="0"/>
-    <w:lsdException w:name="Colorful Grid Accent 1" w:semiHidden="0" w:uiPriority="73" w:unhideWhenUsed="0"/>
-    <w:lsdException w:name="Light Shading Accent 2" w:semiHidden="0" w:uiPriority="60" w:unhideWhenUsed="0"/>
-    <w:lsdException w:name="Light List Accent 2" w:semiHidden="0" w:uiPriority="61" w:unhideWhenUsed="0"/>
-    <w:lsdException w:name="Light Grid Accent 2" w:semiHidden="0" w:uiPriority="62" w:unhideWhenUsed="0"/>
-    <w:lsdException w:name="Medium Shading 1 Accent 2" w:semiHidden="0" w:uiPriority="63" w:unhideWhenUsed="0"/>
-    <w:lsdException w:name="Medium Shading 2 Accent 2" w:semiHidden="0" w:uiPriority="64" w:unhideWhenUsed="0"/>
-    <w:lsdException w:name="Medium List 1 Accent 2" w:semiHidden="0" w:uiPriority="65" w:unhideWhenUsed="0"/>
-    <w:lsdException w:name="Medium List 2 Accent 2" w:semiHidden="0" w:uiPriority="66" w:unhideWhenUsed="0"/>
-    <w:lsdException w:name="Medium Grid 1 Accent 2" w:semiHidden="0" w:uiPriority="67" w:unhideWhenUsed="0"/>
-    <w:lsdException w:name="Medium Grid 2 Accent 2" w:semiHidden="0" w:uiPriority="68" w:unhideWhenUsed="0"/>
-    <w:lsdException w:name="Medium Grid 3 Accent 2" w:semiHidden="0" w:uiPriority="69" w:unhideWhenUsed="0"/>
-    <w:lsdException w:name="Dark List Accent 2" w:semiHidden="0" w:uiPriority="70" w:unhideWhenUsed="0"/>
-    <w:lsdException w:name="Colorful Shading Accent 2" w:semiHidden="0" w:uiPriority="71" w:unhideWhenUsed="0"/>
-    <w:lsdException w:name="Colorful List Accent 2" w:semiHidden="0" w:uiPriority="72" w:unhideWhenUsed="0"/>
-    <w:lsdException w:name="Colorful Grid Accent 2" w:semiHidden="0" w:uiPriority="73" w:unhideWhenUsed="0"/>
-    <w:lsdException w:name="Light Shading Accent 3" w:semiHidden="0" w:uiPriority="60" w:unhideWhenUsed="0"/>
-    <w:lsdException w:name="Light List Accent 3" w:semiHidden="0" w:uiPriority="61" w:unhideWhenUsed="0"/>
-    <w:lsdException w:name="Light Grid Accent 3" w:semiHidden="0" w:uiPriority="62" w:unhideWhenUsed="0"/>
-    <w:lsdException w:name="Medium Shading 1 Accent 3" w:semiHidden="0" w:uiPriority="63" w:unhideWhenUsed="0"/>
-    <w:lsdException w:name="Medium Shading 2 Accent 3" w:semiHidden="0" w:uiPriority="64" w:unhideWhenUsed="0"/>
-    <w:lsdException w:name="Medium List 1 Accent 3" w:semiHidden="0" w:uiPriority="65" w:unhideWhenUsed="0"/>
-    <w:lsdException w:name="Medium List 2 Accent 3" w:semiHidden="0" w:uiPriority="66" w:unhideWhenUsed="0"/>
-    <w:lsdException w:name="Medium Grid 1 Accent 3" w:semiHidden="0" w:uiPriority="67" w:unhideWhenUsed="0"/>
-    <w:lsdException w:name="Medium Grid 2 Accent 3" w:semiHidden="0" w:uiPriority="68" w:unhideWhenUsed="0"/>
-    <w:lsdException w:name="Medium Grid 3 Accent 3" w:semiHidden="0" w:uiPriority="69" w:unhideWhenUsed="0"/>
-    <w:lsdException w:name="Dark List Accent 3" w:semiHidden="0" w:uiPriority="70" w:unhideWhenUsed="0"/>
-    <w:lsdException w:name="Colorful Shading Accent 3" w:semiHidden="0" w:uiPriority="71" w:unhideWhenUsed="0"/>
-    <w:lsdException w:name="Colorful List Accent 3" w:semiHidden="0" w:uiPriority="72" w:unhideWhenUsed="0"/>
-    <w:lsdException w:name="Colorful Grid Accent 3" w:semiHidden="0" w:uiPriority="73" w:unhideWhenUsed="0"/>
-    <w:lsdException w:name="Light Shading Accent 4" w:semiHidden="0" w:uiPriority="60" w:unhideWhenUsed="0"/>
-    <w:lsdException w:name="Light List Accent 4" w:semiHidden="0" w:uiPriority="61" w:unhideWhenUsed="0"/>
-    <w:lsdException w:name="Light Grid Accent 4" w:semiHidden="0" w:uiPriority="62" w:unhideWhenUsed="0"/>
-    <w:lsdException w:name="Medium Shading 1 Accent 4" w:semiHidden="0" w:uiPriority="63" w:unhideWhenUsed="0"/>
-    <w:lsdException w:name="Medium Shading 2 Accent 4" w:semiHidden="0" w:uiPriority="64" w:unhideWhenUsed="0"/>
-    <w:lsdException w:name="Medium List 1 Accent 4" w:semiHidden="0" w:uiPriority="65" w:unhideWhenUsed="0"/>
-    <w:lsdException w:name="Medium List 2 Accent 4" w:semiHidden="0" w:uiPriority="66" w:unhideWhenUsed="0"/>
-    <w:lsdException w:name="Medium Grid 1 Accent 4" w:semiHidden="0" w:uiPriority="67" w:unhideWhenUsed="0"/>
-    <w:lsdException w:name="Medium Grid 2 Accent 4" w:semiHidden="0" w:uiPriority="68" w:unhideWhenUsed="0"/>
-    <w:lsdException w:name="Medium Grid 3 Accent 4" w:semiHidden="0" w:uiPriority="69" w:unhideWhenUsed="0"/>
-    <w:lsdException w:name="Dark List Accent 4" w:semiHidden="0" w:uiPriority="70" w:unhideWhenUsed="0"/>
-    <w:lsdException w:name="Colorful Shading Accent 4" w:semiHidden="0" w:uiPriority="71" w:unhideWhenUsed="0"/>
-    <w:lsdException w:name="Colorful List Accent 4" w:semiHidden="0" w:uiPriority="72" w:unhideWhenUsed="0"/>
-    <w:lsdException w:name="Colorful Grid Accent 4" w:semiHidden="0" w:uiPriority="73" w:unhideWhenUsed="0"/>
-    <w:lsdException w:name="Light Shading Accent 5" w:semiHidden="0" w:uiPriority="60" w:unhideWhenUsed="0"/>
-    <w:lsdException w:name="Light List Accent 5" w:semiHidden="0" w:uiPriority="61" w:unhideWhenUsed="0"/>
-    <w:lsdException w:name="Light Grid Accent 5" w:semiHidden="0" w:uiPriority="62" w:unhideWhenUsed="0"/>
-    <w:lsdException w:name="Medium Shading 1 Accent 5" w:semiHidden="0" w:uiPriority="63" w:unhideWhenUsed="0"/>
-    <w:lsdException w:name="Medium Shading 2 Accent 5" w:semiHidden="0" w:uiPriority="64" w:unhideWhenUsed="0"/>
-    <w:lsdException w:name="Medium List 1 Accent 5" w:semiHidden="0" w:uiPriority="65" w:unhideWhenUsed="0"/>
-    <w:lsdException w:name="Medium List 2 Accent 5" w:semiHidden="0" w:uiPriority="66" w:unhideWhenUsed="0"/>
-    <w:lsdException w:name="Medium Grid 1 Accent 5" w:semiHidden="0" w:uiPriority="67" w:unhideWhenUsed="0"/>
-    <w:lsdException w:name="Medium Grid 2 Accent 5" w:semiHidden="0" w:uiPriority="68" w:unhideWhenUsed="0"/>
-    <w:lsdException w:name="Medium Grid 3 Accent 5" w:semiHidden="0" w:uiPriority="69" w:unhideWhenUsed="0"/>
-    <w:lsdException w:name="Dark List Accent 5" w:semiHidden="0" w:uiPriority="70" w:unhideWhenUsed="0"/>
-    <w:lsdException w:name="Colorful Shading Accent 5" w:semiHidden="0" w:uiPriority="71" w:unhideWhenUsed="0"/>
-    <w:lsdException w:name="Colorful List Accent 5" w:semiHidden="0" w:uiPriority="72" w:unhideWhenUsed="0"/>
-    <w:lsdException w:name="Colorful Grid Accent 5" w:semiHidden="0" w:uiPriority="73" w:unhideWhenUsed="0"/>
-    <w:lsdException w:name="Light Shading Accent 6" w:semiHidden="0" w:uiPriority="60" w:unhideWhenUsed="0"/>
-    <w:lsdException w:name="Light List Accent 6" w:semiHidden="0" w:uiPriority="61" w:unhideWhenUsed="0"/>
-    <w:lsdException w:name="Light Grid Accent 6" w:semiHidden="0" w:uiPriority="62" w:unhideWhenUsed="0"/>
-    <w:lsdException w:name="Medium Shading 1 Accent 6" w:semiHidden="0" w:uiPriority="63" w:unhideWhenUsed="0"/>
-    <w:lsdException w:name="Medium Shading 2 Accent 6" w:semiHidden="0" w:uiPriority="64" w:unhideWhenUsed="0"/>
-    <w:lsdException w:name="Medium List 1 Accent 6" w:semiHidden="0" w:uiPriority="65" w:unhideWhenUsed="0"/>
-    <w:lsdException w:name="Medium List 2 Accent 6" w:semiHidden="0" w:uiPriority="66" w:unhideWhenUsed="0"/>
-    <w:lsdException w:name="Medium Grid 1 Accent 6" w:semiHidden="0" w:uiPriority="67" w:unhideWhenUsed="0"/>
-    <w:lsdException w:name="Medium Grid 2 Accent 6" w:semiHidden="0" w:uiPriority="68" w:unhideWhenUsed="0"/>
-    <w:lsdException w:name="Medium Grid 3 Accent 6" w:semiHidden="0" w:uiPriority="69" w:unhideWhenUsed="0"/>
-    <w:lsdException w:name="Dark List Accent 6" w:semiHidden="0" w:uiPriority="70" w:unhideWhenUsed="0"/>
-    <w:lsdException w:name="Colorful Shading Accent 6" w:semiHidden="0" w:uiPriority="71" w:unhideWhenUsed="0"/>
-    <w:lsdException w:name="Colorful List Accent 6" w:semiHidden="0" w:uiPriority="72" w:unhideWhenUsed="0"/>
-    <w:lsdException w:name="Colorful Grid Accent 6" w:semiHidden="0" w:uiPriority="73" w:unhideWhenUsed="0"/>
-    <w:lsdException w:name="Subtle Emphasis" w:semiHidden="0" w:uiPriority="19" w:unhideWhenUsed="0" w:qFormat="1"/>
-    <w:lsdException w:name="Intense Emphasis" w:semiHidden="0" w:uiPriority="21" w:unhideWhenUsed="0" w:qFormat="1"/>
-    <w:lsdException w:name="Subtle Reference" w:semiHidden="0" w:uiPriority="31" w:unhideWhenUsed="0" w:qFormat="1"/>
-    <w:lsdException w:name="Intense Reference" w:semiHidden="0" w:uiPriority="32" w:unhideWhenUsed="0" w:qFormat="1"/>
-    <w:lsdException w:name="Book Title" w:semiHidden="0" w:uiPriority="33" w:unhideWhenUsed="0" w:qFormat="1"/>
-    <w:lsdException w:name="Bibliography" w:uiPriority="37"/>
-    <w:lsdException w:name="TOC Heading" w:uiPriority="39" w:qFormat="1"/>
-  </w:latentStyles>
-  <w:style w:type="paragraph" w:default="1" w:styleId="a">
-    <w:name w:val="Normal"/>
-    <w:qFormat/>
-    <w:rsid w:val="00F53627"/>
-    <w:pPr>
-      <w:widowControl w:val="0"/>
-      <w:autoSpaceDE w:val="0"/>
-      <w:autoSpaceDN w:val="0"/>
-      <w:adjustRightInd w:val="0"/>
-    </w:pPr>
-  </w:style>
-  <w:style w:type="paragraph" w:styleId="1">
-    <w:name w:val="heading 1"/>
-    <w:basedOn w:val="a"/>
-    <w:next w:val="a"/>
-    <w:link w:val="10"/>
-    <w:qFormat/>
-    <w:rsid w:val="00F53627"/>
-    <w:pPr>
-      <w:keepNext/>
-      <w:keepLines/>
-      <w:spacing w:before="480"/>
-      <w:outlineLvl w:val="0"/>
-    </w:pPr>
-    <w:rPr>
-      <w:rFonts w:asciiTheme="majorHAnsi" w:eastAsiaTheme="majorEastAsia" w:hAnsiTheme="majorHAnsi" w:cstheme="majorBidi"/>
-      <w:b/>
-      <w:bCs/>
-      <w:color w:val="365F91" w:themeColor="accent1" w:themeShade="BF"/>
-      <w:sz w:val="28"/>
-      <w:szCs w:val="28"/>
-    </w:rPr>
-  </w:style>
-  <w:style w:type="character" w:default="1" w:styleId="a0">
-    <w:name w:val="Default Paragraph Font"/>
-    <w:uiPriority w:val="1"/>
-    <w:semiHidden/>
-    <w:unhideWhenUsed/>
-  </w:style>
-  <w:style w:type="table" w:default="1" w:styleId="a1">
-    <w:name w:val="Normal Table"/>
-    <w:uiPriority w:val="99"/>
-    <w:semiHidden/>
-    <w:unhideWhenUsed/>
-    <w:tblPr>
-      <w:tblInd w:w="0" w:type="dxa"/>
-      <w:tblCellMar>
-        <w:top w:w="0" w:type="dxa"/>
-        <w:left w:w="108" w:type="dxa"/>
-        <w:bottom w:w="0" w:type="dxa"/>
-        <w:right w:w="108" w:type="dxa"/>
-      </w:tblCellMar>
-    </w:tblPr>
-  </w:style>
-  <w:style w:type="numbering" w:default="1" w:styleId="a2">
-    <w:name w:val="No List"/>
-    <w:uiPriority w:val="99"/>
-    <w:semiHidden/>
-    <w:unhideWhenUsed/>
-  </w:style>
-  <w:style w:type="paragraph" w:customStyle="1" w:styleId="1Cambria">
-    <w:name w:val="Заголовок 1 Cambria"/>
-    <w:basedOn w:val="1"/>
-    <w:rsid w:val="00F53627"/>
-    <w:pPr>
-      <w:keepLines w:val="0"/>
-      <w:suppressAutoHyphens/>
-      <w:spacing w:before="240" w:after="60" w:line="276" w:lineRule="auto"/>
-    </w:pPr>
-    <w:rPr>
-      <w:rFonts w:ascii="Cambria" w:eastAsia="Times New Roman" w:hAnsi="Cambria" w:cs="Times New Roman"/>
-      <w:bCs w:val="0"/>
-      <w:color w:val="auto"/>
-      <w:kern w:val="28"/>
-      <w:sz w:val="32"/>
-      <w:szCs w:val="32"/>
-    </w:rPr>
-  </w:style>
-  <w:style w:type="paragraph" w:customStyle="1" w:styleId="2Cambria">
-    <w:name w:val="Заголовок 2 Cambria"/>
-    <w:basedOn w:val="1Cambria"/>
-    <w:rsid w:val="00F53627"/>
-    <w:rPr>
-      <w:i/>
-      <w:sz w:val="28"/>
-      <w:szCs w:val="28"/>
-    </w:rPr>
-  </w:style>
-  <w:style w:type="character" w:customStyle="1" w:styleId="10">
-    <w:name w:val="Заголовок 1 Знак"/>
-    <w:basedOn w:val="a0"/>
-    <w:link w:val="1"/>
-    <w:rsid w:val="00F53627"/>
-    <w:rPr>
-      <w:rFonts w:asciiTheme="majorHAnsi" w:eastAsiaTheme="majorEastAsia" w:hAnsiTheme="majorHAnsi" w:cstheme="majorBidi"/>
-      <w:b/>
-      <w:bCs/>
-      <w:color w:val="365F91" w:themeColor="accent1" w:themeShade="BF"/>
-      <w:sz w:val="28"/>
-      <w:szCs w:val="28"/>
-    </w:rPr>
-  </w:style>
-  <w:style w:type="paragraph" w:styleId="a3">
-    <w:name w:val="List Paragraph"/>
-    <w:basedOn w:val="a"/>
-    <w:uiPriority w:val="34"/>
-    <w:qFormat/>
-    <w:rsid w:val="00964F77"/>
-    <w:pPr>
-      <w:ind w:left="720"/>
-      <w:contextualSpacing/>
-    </w:pPr>
-  </w:style>
-  <w:style w:type="paragraph" w:styleId="a4">
-    <w:name w:val="Balloon Text"/>
-    <w:basedOn w:val="a"/>
-    <w:link w:val="a5"/>
-    <w:rsid w:val="000306DD"/>
-    <w:rPr>
-      <w:rFonts w:ascii="Tahoma" w:hAnsi="Tahoma" w:cs="Tahoma"/>
-      <w:sz w:val="16"/>
-      <w:szCs w:val="16"/>
-    </w:rPr>
-  </w:style>
-  <w:style w:type="character" w:customStyle="1" w:styleId="a5">
-    <w:name w:val="Текст выноски Знак"/>
-    <w:basedOn w:val="a0"/>
-    <w:link w:val="a4"/>
+  <w:style w:type="character" w:customStyle="1" w:styleId="BalloonTextChar">
+    <w:name w:val="Balloon Text Char"/>
+    <w:basedOn w:val="DefaultParagraphFont"/>
+    <w:link w:val="BalloonText"/>
     <w:rsid w:val="000306DD"/>
     <w:rPr>
       <w:rFonts w:ascii="Tahoma" w:hAnsi="Tahoma" w:cs="Tahoma"/>

--- a/8.Testing.docx
+++ b/8.Testing.docx
@@ -1,6 +1,6 @@
 
 <file path=word/document.xml><?xml version="1.0" encoding="utf-8"?>
-<w:document xmlns:wpc="http://schemas.microsoft.com/office/word/2010/wordprocessingCanvas" xmlns:cx="http://schemas.microsoft.com/office/drawing/2014/chartex" xmlns:cx1="http://schemas.microsoft.com/office/drawing/2015/9/8/chartex" xmlns:mc="http://schemas.openxmlformats.org/markup-compatibility/2006" xmlns:o="urn:schemas-microsoft-com:office:office" xmlns:r="http://schemas.openxmlformats.org/officeDocument/2006/relationships" xmlns:m="http://schemas.openxmlformats.org/officeDocument/2006/math" xmlns:v="urn:schemas-microsoft-com:vml" xmlns:wp14="http://schemas.microsoft.com/office/word/2010/wordprocessingDrawing" xmlns:wp="http://schemas.openxmlformats.org/drawingml/2006/wordprocessingDrawing" xmlns:w10="urn:schemas-microsoft-com:office:word" xmlns:w="http://schemas.openxmlformats.org/wordprocessingml/2006/main" xmlns:w14="http://schemas.microsoft.com/office/word/2010/wordml" xmlns:w15="http://schemas.microsoft.com/office/word/2012/wordml" xmlns:w16se="http://schemas.microsoft.com/office/word/2015/wordml/symex" xmlns:wpg="http://schemas.microsoft.com/office/word/2010/wordprocessingGroup" xmlns:wpi="http://schemas.microsoft.com/office/word/2010/wordprocessingInk" xmlns:wne="http://schemas.microsoft.com/office/word/2006/wordml" xmlns:wps="http://schemas.microsoft.com/office/word/2010/wordprocessingShape" mc:Ignorable="w14 w15 w16se wp14">
+<w:document xmlns:wpc="http://schemas.microsoft.com/office/word/2010/wordprocessingCanvas" xmlns:mc="http://schemas.openxmlformats.org/markup-compatibility/2006" xmlns:o="urn:schemas-microsoft-com:office:office" xmlns:r="http://schemas.openxmlformats.org/officeDocument/2006/relationships" xmlns:m="http://schemas.openxmlformats.org/officeDocument/2006/math" xmlns:v="urn:schemas-microsoft-com:vml" xmlns:wp14="http://schemas.microsoft.com/office/word/2010/wordprocessingDrawing" xmlns:wp="http://schemas.openxmlformats.org/drawingml/2006/wordprocessingDrawing" xmlns:w10="urn:schemas-microsoft-com:office:word" xmlns:w="http://schemas.openxmlformats.org/wordprocessingml/2006/main" xmlns:w14="http://schemas.microsoft.com/office/word/2010/wordml" xmlns:wpg="http://schemas.microsoft.com/office/word/2010/wordprocessingGroup" xmlns:wpi="http://schemas.microsoft.com/office/word/2010/wordprocessingInk" xmlns:wne="http://schemas.microsoft.com/office/word/2006/wordml" xmlns:wps="http://schemas.microsoft.com/office/word/2010/wordprocessingShape" mc:Ignorable="w14 wp14">
   <w:body>
     <w:p>
       <w:pPr>
@@ -215,7 +215,7 @@
     </w:p>
     <w:p>
       <w:pPr>
-        <w:pStyle w:val="ListParagraph"/>
+        <w:pStyle w:val="a3"/>
         <w:widowControl/>
         <w:numPr>
           <w:ilvl w:val="0"/>
@@ -264,7 +264,7 @@
     </w:p>
     <w:p>
       <w:pPr>
-        <w:pStyle w:val="ListParagraph"/>
+        <w:pStyle w:val="a3"/>
         <w:widowControl/>
         <w:numPr>
           <w:ilvl w:val="0"/>
@@ -313,7 +313,7 @@
     </w:p>
     <w:p>
       <w:pPr>
-        <w:pStyle w:val="ListParagraph"/>
+        <w:pStyle w:val="a3"/>
         <w:widowControl/>
         <w:numPr>
           <w:ilvl w:val="0"/>
@@ -362,7 +362,7 @@
     </w:p>
     <w:p>
       <w:pPr>
-        <w:pStyle w:val="ListParagraph"/>
+        <w:pStyle w:val="a3"/>
         <w:widowControl/>
         <w:numPr>
           <w:ilvl w:val="0"/>
@@ -411,7 +411,7 @@
     </w:p>
     <w:p>
       <w:pPr>
-        <w:pStyle w:val="ListParagraph"/>
+        <w:pStyle w:val="a3"/>
         <w:widowControl/>
         <w:numPr>
           <w:ilvl w:val="0"/>
@@ -461,7 +461,7 @@
     </w:p>
     <w:p>
       <w:pPr>
-        <w:pStyle w:val="ListParagraph"/>
+        <w:pStyle w:val="a3"/>
         <w:widowControl/>
         <w:numPr>
           <w:ilvl w:val="0"/>
@@ -491,7 +491,7 @@
     </w:p>
     <w:p>
       <w:pPr>
-        <w:pStyle w:val="ListParagraph"/>
+        <w:pStyle w:val="a3"/>
         <w:widowControl/>
         <w:numPr>
           <w:ilvl w:val="0"/>
@@ -744,7 +744,7 @@
     </w:p>
     <w:p>
       <w:pPr>
-        <w:pStyle w:val="ListParagraph"/>
+        <w:pStyle w:val="a3"/>
         <w:widowControl/>
         <w:numPr>
           <w:ilvl w:val="0"/>
@@ -770,7 +770,7 @@
     </w:p>
     <w:p>
       <w:pPr>
-        <w:pStyle w:val="ListParagraph"/>
+        <w:pStyle w:val="a3"/>
         <w:widowControl/>
         <w:numPr>
           <w:ilvl w:val="0"/>
@@ -829,7 +829,7 @@
     </w:p>
     <w:p>
       <w:pPr>
-        <w:pStyle w:val="ListParagraph"/>
+        <w:pStyle w:val="a3"/>
         <w:widowControl/>
         <w:numPr>
           <w:ilvl w:val="0"/>
@@ -888,7 +888,7 @@
     </w:p>
     <w:p>
       <w:pPr>
-        <w:pStyle w:val="ListParagraph"/>
+        <w:pStyle w:val="a3"/>
         <w:widowControl/>
         <w:numPr>
           <w:ilvl w:val="0"/>
@@ -939,7 +939,7 @@
     </w:p>
     <w:p>
       <w:pPr>
-        <w:pStyle w:val="ListParagraph"/>
+        <w:pStyle w:val="a3"/>
         <w:widowControl/>
         <w:numPr>
           <w:ilvl w:val="0"/>
@@ -998,7 +998,7 @@
     </w:p>
     <w:p>
       <w:pPr>
-        <w:pStyle w:val="ListParagraph"/>
+        <w:pStyle w:val="a3"/>
         <w:widowControl/>
         <w:numPr>
           <w:ilvl w:val="0"/>
@@ -1057,7 +1057,7 @@
     </w:p>
     <w:p>
       <w:pPr>
-        <w:pStyle w:val="ListParagraph"/>
+        <w:pStyle w:val="a3"/>
         <w:widowControl/>
         <w:numPr>
           <w:ilvl w:val="0"/>
@@ -2748,7 +2748,6 @@
       <w:r>
         <w:rPr>
           <w:noProof/>
-          <w:lang w:val="en-US" w:eastAsia="en-US"/>
         </w:rPr>
         <w:lastRenderedPageBreak/>
         <w:drawing>
@@ -2767,7 +2766,7 @@
                     <pic:cNvPicPr/>
                   </pic:nvPicPr>
                   <pic:blipFill>
-                    <a:blip r:embed="rId5"/>
+                    <a:blip r:embed="rId6"/>
                     <a:stretch>
                       <a:fillRect/>
                     </a:stretch>
@@ -4287,6 +4286,43 @@
         <w:autoSpaceDN/>
         <w:adjustRightInd/>
         <w:spacing w:after="160" w:line="360" w:lineRule="auto"/>
+        <w:contextualSpacing/>
+        <w:jc w:val="center"/>
+        <w:rPr>
+          <w:sz w:val="28"/>
+          <w:szCs w:val="28"/>
+        </w:rPr>
+      </w:pPr>
+    </w:p>
+    <w:p>
+      <w:pPr>
+        <w:widowControl/>
+        <w:autoSpaceDE/>
+        <w:autoSpaceDN/>
+        <w:adjustRightInd/>
+        <w:spacing w:after="160" w:line="360" w:lineRule="auto"/>
+        <w:contextualSpacing/>
+        <w:jc w:val="center"/>
+        <w:rPr>
+          <w:sz w:val="28"/>
+          <w:szCs w:val="28"/>
+        </w:rPr>
+      </w:pPr>
+      <w:r>
+        <w:rPr>
+          <w:sz w:val="28"/>
+          <w:szCs w:val="28"/>
+        </w:rPr>
+        <w:t>Рисунок 8.3 – Направление подготовки изменено</w:t>
+      </w:r>
+    </w:p>
+    <w:p>
+      <w:pPr>
+        <w:widowControl/>
+        <w:autoSpaceDE/>
+        <w:autoSpaceDN/>
+        <w:adjustRightInd/>
+        <w:spacing w:after="160" w:line="360" w:lineRule="auto"/>
         <w:ind w:firstLine="709"/>
         <w:contextualSpacing/>
         <w:jc w:val="both"/>
@@ -4894,6 +4930,43 @@
         <w:autoSpaceDN/>
         <w:adjustRightInd/>
         <w:spacing w:after="160" w:line="360" w:lineRule="auto"/>
+        <w:contextualSpacing/>
+        <w:jc w:val="center"/>
+        <w:rPr>
+          <w:sz w:val="28"/>
+          <w:szCs w:val="28"/>
+        </w:rPr>
+      </w:pPr>
+    </w:p>
+    <w:p>
+      <w:pPr>
+        <w:widowControl/>
+        <w:autoSpaceDE/>
+        <w:autoSpaceDN/>
+        <w:adjustRightInd/>
+        <w:spacing w:after="160" w:line="360" w:lineRule="auto"/>
+        <w:contextualSpacing/>
+        <w:jc w:val="center"/>
+        <w:rPr>
+          <w:sz w:val="28"/>
+          <w:szCs w:val="28"/>
+        </w:rPr>
+      </w:pPr>
+      <w:r>
+        <w:rPr>
+          <w:sz w:val="28"/>
+          <w:szCs w:val="28"/>
+        </w:rPr>
+        <w:t>Рисунок 8.4 – Направление подготовки удалено</w:t>
+      </w:r>
+    </w:p>
+    <w:p>
+      <w:pPr>
+        <w:widowControl/>
+        <w:autoSpaceDE/>
+        <w:autoSpaceDN/>
+        <w:adjustRightInd/>
+        <w:spacing w:after="160" w:line="360" w:lineRule="auto"/>
         <w:ind w:firstLine="709"/>
         <w:contextualSpacing/>
         <w:jc w:val="both"/>
@@ -5552,6 +5625,51 @@
         <w:autoSpaceDN/>
         <w:adjustRightInd/>
         <w:spacing w:after="160" w:line="360" w:lineRule="auto"/>
+        <w:contextualSpacing/>
+        <w:jc w:val="center"/>
+        <w:rPr>
+          <w:sz w:val="28"/>
+          <w:szCs w:val="28"/>
+        </w:rPr>
+      </w:pPr>
+    </w:p>
+    <w:p>
+      <w:pPr>
+        <w:widowControl/>
+        <w:autoSpaceDE/>
+        <w:autoSpaceDN/>
+        <w:adjustRightInd/>
+        <w:spacing w:after="160" w:line="360" w:lineRule="auto"/>
+        <w:contextualSpacing/>
+        <w:jc w:val="center"/>
+        <w:rPr>
+          <w:sz w:val="28"/>
+          <w:szCs w:val="28"/>
+        </w:rPr>
+      </w:pPr>
+      <w:r>
+        <w:rPr>
+          <w:sz w:val="28"/>
+          <w:szCs w:val="28"/>
+        </w:rPr>
+        <w:t xml:space="preserve">Рисунок 8.5 </w:t>
+      </w:r>
+      <w:r>
+        <w:rPr>
+          <w:sz w:val="28"/>
+          <w:szCs w:val="28"/>
+        </w:rPr>
+        <w:softHyphen/>
+        <w:t>– Форма добавления направления подготовки и кнопки удаления не доступны</w:t>
+      </w:r>
+    </w:p>
+    <w:p>
+      <w:pPr>
+        <w:widowControl/>
+        <w:autoSpaceDE/>
+        <w:autoSpaceDN/>
+        <w:adjustRightInd/>
+        <w:spacing w:after="160" w:line="360" w:lineRule="auto"/>
         <w:ind w:firstLine="709"/>
         <w:contextualSpacing/>
         <w:jc w:val="both"/>
@@ -5565,6 +5683,7 @@
           <w:sz w:val="28"/>
           <w:szCs w:val="28"/>
         </w:rPr>
+        <w:lastRenderedPageBreak/>
         <w:t>ТК_21 – Проверка, что администратор может добавить персону.</w:t>
       </w:r>
     </w:p>
@@ -6329,6 +6448,43 @@
         <w:autoSpaceDN/>
         <w:adjustRightInd/>
         <w:spacing w:after="160" w:line="360" w:lineRule="auto"/>
+        <w:contextualSpacing/>
+        <w:jc w:val="center"/>
+        <w:rPr>
+          <w:sz w:val="28"/>
+          <w:szCs w:val="28"/>
+        </w:rPr>
+      </w:pPr>
+    </w:p>
+    <w:p>
+      <w:pPr>
+        <w:widowControl/>
+        <w:autoSpaceDE/>
+        <w:autoSpaceDN/>
+        <w:adjustRightInd/>
+        <w:spacing w:after="160" w:line="360" w:lineRule="auto"/>
+        <w:contextualSpacing/>
+        <w:jc w:val="center"/>
+        <w:rPr>
+          <w:sz w:val="28"/>
+          <w:szCs w:val="28"/>
+        </w:rPr>
+      </w:pPr>
+      <w:r>
+        <w:rPr>
+          <w:sz w:val="28"/>
+          <w:szCs w:val="28"/>
+        </w:rPr>
+        <w:t>Рисунок 8.6 – Администратор добавил персону</w:t>
+      </w:r>
+    </w:p>
+    <w:p>
+      <w:pPr>
+        <w:widowControl/>
+        <w:autoSpaceDE/>
+        <w:autoSpaceDN/>
+        <w:adjustRightInd/>
+        <w:spacing w:after="160" w:line="360" w:lineRule="auto"/>
         <w:ind w:firstLine="709"/>
         <w:contextualSpacing/>
         <w:jc w:val="both"/>
@@ -7269,6 +7425,43 @@
         <w:autoSpaceDN/>
         <w:adjustRightInd/>
         <w:spacing w:after="160" w:line="360" w:lineRule="auto"/>
+        <w:contextualSpacing/>
+        <w:jc w:val="center"/>
+        <w:rPr>
+          <w:sz w:val="28"/>
+          <w:szCs w:val="28"/>
+        </w:rPr>
+      </w:pPr>
+    </w:p>
+    <w:p>
+      <w:pPr>
+        <w:widowControl/>
+        <w:autoSpaceDE/>
+        <w:autoSpaceDN/>
+        <w:adjustRightInd/>
+        <w:spacing w:after="160" w:line="360" w:lineRule="auto"/>
+        <w:contextualSpacing/>
+        <w:jc w:val="center"/>
+        <w:rPr>
+          <w:sz w:val="28"/>
+          <w:szCs w:val="28"/>
+        </w:rPr>
+      </w:pPr>
+      <w:r>
+        <w:rPr>
+          <w:sz w:val="28"/>
+          <w:szCs w:val="28"/>
+        </w:rPr>
+        <w:t>Рисунок 8.7 – Данные о персоне изменены</w:t>
+      </w:r>
+    </w:p>
+    <w:p>
+      <w:pPr>
+        <w:widowControl/>
+        <w:autoSpaceDE/>
+        <w:autoSpaceDN/>
+        <w:adjustRightInd/>
+        <w:spacing w:after="160" w:line="360" w:lineRule="auto"/>
         <w:ind w:firstLine="709"/>
         <w:contextualSpacing/>
         <w:jc w:val="both"/>
@@ -8350,6 +8543,43 @@
         <w:autoSpaceDN/>
         <w:adjustRightInd/>
         <w:spacing w:after="160" w:line="360" w:lineRule="auto"/>
+        <w:contextualSpacing/>
+        <w:jc w:val="center"/>
+        <w:rPr>
+          <w:sz w:val="28"/>
+          <w:szCs w:val="28"/>
+        </w:rPr>
+      </w:pPr>
+    </w:p>
+    <w:p>
+      <w:pPr>
+        <w:widowControl/>
+        <w:autoSpaceDE/>
+        <w:autoSpaceDN/>
+        <w:adjustRightInd/>
+        <w:spacing w:after="160" w:line="360" w:lineRule="auto"/>
+        <w:contextualSpacing/>
+        <w:jc w:val="center"/>
+        <w:rPr>
+          <w:sz w:val="28"/>
+          <w:szCs w:val="28"/>
+        </w:rPr>
+      </w:pPr>
+      <w:r>
+        <w:rPr>
+          <w:sz w:val="28"/>
+          <w:szCs w:val="28"/>
+        </w:rPr>
+        <w:t>Рисунок 8.8 – Персона удалена</w:t>
+      </w:r>
+    </w:p>
+    <w:p>
+      <w:pPr>
+        <w:widowControl/>
+        <w:autoSpaceDE/>
+        <w:autoSpaceDN/>
+        <w:adjustRightInd/>
+        <w:spacing w:after="160" w:line="360" w:lineRule="auto"/>
         <w:ind w:firstLine="709"/>
         <w:contextualSpacing/>
         <w:jc w:val="both"/>
@@ -9164,6 +9394,43 @@
         <w:autoSpaceDN/>
         <w:adjustRightInd/>
         <w:spacing w:after="160" w:line="360" w:lineRule="auto"/>
+        <w:contextualSpacing/>
+        <w:jc w:val="center"/>
+        <w:rPr>
+          <w:sz w:val="28"/>
+          <w:szCs w:val="28"/>
+        </w:rPr>
+      </w:pPr>
+    </w:p>
+    <w:p>
+      <w:pPr>
+        <w:widowControl/>
+        <w:autoSpaceDE/>
+        <w:autoSpaceDN/>
+        <w:adjustRightInd/>
+        <w:spacing w:after="160" w:line="360" w:lineRule="auto"/>
+        <w:contextualSpacing/>
+        <w:jc w:val="center"/>
+        <w:rPr>
+          <w:sz w:val="28"/>
+          <w:szCs w:val="28"/>
+        </w:rPr>
+      </w:pPr>
+      <w:r>
+        <w:rPr>
+          <w:sz w:val="28"/>
+          <w:szCs w:val="28"/>
+        </w:rPr>
+        <w:t>Рисунок 8.9 – Добавлен кандидат</w:t>
+      </w:r>
+    </w:p>
+    <w:p>
+      <w:pPr>
+        <w:widowControl/>
+        <w:autoSpaceDE/>
+        <w:autoSpaceDN/>
+        <w:adjustRightInd/>
+        <w:spacing w:after="160" w:line="360" w:lineRule="auto"/>
         <w:ind w:firstLine="709"/>
         <w:contextualSpacing/>
         <w:jc w:val="both"/>
@@ -10178,6 +10445,43 @@
         <w:autoSpaceDN/>
         <w:adjustRightInd/>
         <w:spacing w:after="160" w:line="360" w:lineRule="auto"/>
+        <w:contextualSpacing/>
+        <w:jc w:val="center"/>
+        <w:rPr>
+          <w:sz w:val="28"/>
+          <w:szCs w:val="28"/>
+        </w:rPr>
+      </w:pPr>
+    </w:p>
+    <w:p>
+      <w:pPr>
+        <w:widowControl/>
+        <w:autoSpaceDE/>
+        <w:autoSpaceDN/>
+        <w:adjustRightInd/>
+        <w:spacing w:after="160" w:line="360" w:lineRule="auto"/>
+        <w:contextualSpacing/>
+        <w:jc w:val="center"/>
+        <w:rPr>
+          <w:sz w:val="28"/>
+          <w:szCs w:val="28"/>
+        </w:rPr>
+      </w:pPr>
+      <w:r>
+        <w:rPr>
+          <w:sz w:val="28"/>
+          <w:szCs w:val="28"/>
+        </w:rPr>
+        <w:t>Рисунок 8.10 – Кандидат изменен</w:t>
+      </w:r>
+    </w:p>
+    <w:p>
+      <w:pPr>
+        <w:widowControl/>
+        <w:autoSpaceDE/>
+        <w:autoSpaceDN/>
+        <w:adjustRightInd/>
+        <w:spacing w:after="160" w:line="360" w:lineRule="auto"/>
         <w:ind w:firstLine="709"/>
         <w:contextualSpacing/>
         <w:jc w:val="both"/>
@@ -11257,6 +11561,43 @@
         <w:autoSpaceDN/>
         <w:adjustRightInd/>
         <w:spacing w:after="160" w:line="360" w:lineRule="auto"/>
+        <w:contextualSpacing/>
+        <w:jc w:val="center"/>
+        <w:rPr>
+          <w:sz w:val="28"/>
+          <w:szCs w:val="28"/>
+        </w:rPr>
+      </w:pPr>
+    </w:p>
+    <w:p>
+      <w:pPr>
+        <w:widowControl/>
+        <w:autoSpaceDE/>
+        <w:autoSpaceDN/>
+        <w:adjustRightInd/>
+        <w:spacing w:after="160" w:line="360" w:lineRule="auto"/>
+        <w:contextualSpacing/>
+        <w:jc w:val="center"/>
+        <w:rPr>
+          <w:sz w:val="28"/>
+          <w:szCs w:val="28"/>
+        </w:rPr>
+      </w:pPr>
+      <w:r>
+        <w:rPr>
+          <w:sz w:val="28"/>
+          <w:szCs w:val="28"/>
+        </w:rPr>
+        <w:t>Рисунок 8.11 – Кандидат удален</w:t>
+      </w:r>
+    </w:p>
+    <w:p>
+      <w:pPr>
+        <w:widowControl/>
+        <w:autoSpaceDE/>
+        <w:autoSpaceDN/>
+        <w:adjustRightInd/>
+        <w:spacing w:after="160" w:line="360" w:lineRule="auto"/>
         <w:ind w:firstLine="709"/>
         <w:contextualSpacing/>
         <w:jc w:val="both"/>
@@ -12117,6 +12458,51 @@
         <w:autoSpaceDN/>
         <w:adjustRightInd/>
         <w:spacing w:after="160" w:line="360" w:lineRule="auto"/>
+        <w:contextualSpacing/>
+        <w:jc w:val="center"/>
+        <w:rPr>
+          <w:sz w:val="28"/>
+          <w:szCs w:val="28"/>
+        </w:rPr>
+      </w:pPr>
+    </w:p>
+    <w:p>
+      <w:pPr>
+        <w:widowControl/>
+        <w:autoSpaceDE/>
+        <w:autoSpaceDN/>
+        <w:adjustRightInd/>
+        <w:spacing w:after="160" w:line="360" w:lineRule="auto"/>
+        <w:contextualSpacing/>
+        <w:jc w:val="center"/>
+        <w:rPr>
+          <w:sz w:val="28"/>
+          <w:szCs w:val="28"/>
+        </w:rPr>
+      </w:pPr>
+      <w:r>
+        <w:rPr>
+          <w:sz w:val="28"/>
+          <w:szCs w:val="28"/>
+        </w:rPr>
+        <w:t xml:space="preserve">Рисунок 8.12 – Добавлен </w:t>
+      </w:r>
+      <w:r>
+        <w:rPr>
+          <w:i/>
+          <w:sz w:val="28"/>
+          <w:szCs w:val="28"/>
+        </w:rPr>
+        <w:t>RDM</w:t>
+      </w:r>
+    </w:p>
+    <w:p>
+      <w:pPr>
+        <w:widowControl/>
+        <w:autoSpaceDE/>
+        <w:autoSpaceDN/>
+        <w:adjustRightInd/>
+        <w:spacing w:after="160" w:line="360" w:lineRule="auto"/>
         <w:ind w:firstLine="709"/>
         <w:contextualSpacing/>
         <w:jc w:val="both"/>
@@ -13224,6 +13610,58 @@
         <w:autoSpaceDN/>
         <w:adjustRightInd/>
         <w:spacing w:after="160" w:line="360" w:lineRule="auto"/>
+        <w:contextualSpacing/>
+        <w:jc w:val="center"/>
+        <w:rPr>
+          <w:sz w:val="28"/>
+          <w:szCs w:val="28"/>
+        </w:rPr>
+      </w:pPr>
+    </w:p>
+    <w:p>
+      <w:pPr>
+        <w:widowControl/>
+        <w:autoSpaceDE/>
+        <w:autoSpaceDN/>
+        <w:adjustRightInd/>
+        <w:spacing w:after="160" w:line="360" w:lineRule="auto"/>
+        <w:contextualSpacing/>
+        <w:jc w:val="center"/>
+        <w:rPr>
+          <w:sz w:val="28"/>
+          <w:szCs w:val="28"/>
+        </w:rPr>
+      </w:pPr>
+      <w:r>
+        <w:rPr>
+          <w:sz w:val="28"/>
+          <w:szCs w:val="28"/>
+        </w:rPr>
+        <w:t xml:space="preserve">Рисунок 8.13 – </w:t>
+      </w:r>
+      <w:r>
+        <w:rPr>
+          <w:i/>
+          <w:sz w:val="28"/>
+          <w:szCs w:val="28"/>
+        </w:rPr>
+        <w:t>RDM</w:t>
+      </w:r>
+      <w:r>
+        <w:rPr>
+          <w:sz w:val="28"/>
+          <w:szCs w:val="28"/>
+        </w:rPr>
+        <w:t xml:space="preserve"> изменен</w:t>
+      </w:r>
+    </w:p>
+    <w:p>
+      <w:pPr>
+        <w:widowControl/>
+        <w:autoSpaceDE/>
+        <w:autoSpaceDN/>
+        <w:adjustRightInd/>
+        <w:spacing w:after="160" w:line="360" w:lineRule="auto"/>
         <w:ind w:firstLine="709"/>
         <w:contextualSpacing/>
         <w:jc w:val="both"/>
@@ -14368,6 +14806,58 @@
         <w:autoSpaceDN/>
         <w:adjustRightInd/>
         <w:spacing w:after="160" w:line="360" w:lineRule="auto"/>
+        <w:contextualSpacing/>
+        <w:jc w:val="center"/>
+        <w:rPr>
+          <w:sz w:val="28"/>
+          <w:szCs w:val="28"/>
+        </w:rPr>
+      </w:pPr>
+    </w:p>
+    <w:p>
+      <w:pPr>
+        <w:widowControl/>
+        <w:autoSpaceDE/>
+        <w:autoSpaceDN/>
+        <w:adjustRightInd/>
+        <w:spacing w:after="160" w:line="360" w:lineRule="auto"/>
+        <w:contextualSpacing/>
+        <w:jc w:val="center"/>
+        <w:rPr>
+          <w:sz w:val="28"/>
+          <w:szCs w:val="28"/>
+        </w:rPr>
+      </w:pPr>
+      <w:r>
+        <w:rPr>
+          <w:sz w:val="28"/>
+          <w:szCs w:val="28"/>
+        </w:rPr>
+        <w:t>Рисунок 8.14 –</w:t>
+      </w:r>
+      <w:r>
+        <w:rPr>
+          <w:i/>
+          <w:sz w:val="28"/>
+          <w:szCs w:val="28"/>
+        </w:rPr>
+        <w:t>RDM</w:t>
+      </w:r>
+      <w:r>
+        <w:rPr>
+          <w:sz w:val="28"/>
+          <w:szCs w:val="28"/>
+        </w:rPr>
+        <w:t xml:space="preserve"> удален</w:t>
+      </w:r>
+    </w:p>
+    <w:p>
+      <w:pPr>
+        <w:widowControl/>
+        <w:autoSpaceDE/>
+        <w:autoSpaceDN/>
+        <w:adjustRightInd/>
+        <w:spacing w:after="160" w:line="360" w:lineRule="auto"/>
         <w:ind w:firstLine="709"/>
         <w:contextualSpacing/>
         <w:jc w:val="both"/>
@@ -14727,18 +15217,7 @@
                 <w:szCs w:val="22"/>
                 <w:lang w:eastAsia="en-US"/>
               </w:rPr>
-              <w:t xml:space="preserve"> может изменить свой </w:t>
-            </w:r>
-            <w:r>
-              <w:rPr>
-                <w:rFonts w:ascii="Calibri" w:hAnsi="Calibri" w:cs="Calibri"/>
-                <w:color w:val="000000"/>
-                <w:sz w:val="22"/>
-                <w:szCs w:val="22"/>
-                <w:lang w:eastAsia="en-US"/>
-              </w:rPr>
-              <w:lastRenderedPageBreak/>
-              <w:t>пароль</w:t>
+              <w:t xml:space="preserve"> может изменить свой пароль</w:t>
             </w:r>
           </w:p>
         </w:tc>
@@ -14778,7 +15257,6 @@
                 <w:szCs w:val="22"/>
                 <w:lang w:val="en-US" w:eastAsia="en-US"/>
               </w:rPr>
-              <w:lastRenderedPageBreak/>
               <w:t>Шаг</w:t>
             </w:r>
             <w:proofErr w:type="spellEnd"/>
@@ -14899,18 +15377,7 @@
                 <w:szCs w:val="22"/>
                 <w:lang w:eastAsia="en-US"/>
               </w:rPr>
-              <w:t xml:space="preserve"> изменен и отображается в </w:t>
-            </w:r>
-            <w:r>
-              <w:rPr>
-                <w:rFonts w:ascii="Calibri" w:hAnsi="Calibri" w:cs="Calibri"/>
-                <w:color w:val="000000"/>
-                <w:sz w:val="22"/>
-                <w:szCs w:val="22"/>
-                <w:lang w:eastAsia="en-US"/>
-              </w:rPr>
-              <w:lastRenderedPageBreak/>
-              <w:t>таблице только для администратора</w:t>
+              <w:t xml:space="preserve"> изменен и отображается в таблице только для администратора</w:t>
             </w:r>
           </w:p>
         </w:tc>
@@ -15899,6 +16366,68 @@
           <w:szCs w:val="28"/>
         </w:rPr>
         <w:t>.</w:t>
+      </w:r>
+    </w:p>
+    <w:p>
+      <w:pPr>
+        <w:widowControl/>
+        <w:autoSpaceDE/>
+        <w:autoSpaceDN/>
+        <w:adjustRightInd/>
+        <w:spacing w:after="160" w:line="360" w:lineRule="auto"/>
+        <w:contextualSpacing/>
+        <w:jc w:val="center"/>
+        <w:rPr>
+          <w:sz w:val="28"/>
+          <w:szCs w:val="28"/>
+        </w:rPr>
+      </w:pPr>
+    </w:p>
+    <w:p>
+      <w:pPr>
+        <w:widowControl/>
+        <w:autoSpaceDE/>
+        <w:autoSpaceDN/>
+        <w:adjustRightInd/>
+        <w:spacing w:after="160" w:line="360" w:lineRule="auto"/>
+        <w:contextualSpacing/>
+        <w:jc w:val="center"/>
+        <w:rPr>
+          <w:sz w:val="28"/>
+          <w:szCs w:val="28"/>
+        </w:rPr>
+      </w:pPr>
+      <w:r>
+        <w:rPr>
+          <w:sz w:val="28"/>
+          <w:szCs w:val="28"/>
+        </w:rPr>
+        <w:t xml:space="preserve">Рисунок 8.15 – </w:t>
+      </w:r>
+      <w:r>
+        <w:rPr>
+          <w:i/>
+          <w:sz w:val="28"/>
+          <w:szCs w:val="28"/>
+        </w:rPr>
+        <w:t>R</w:t>
+      </w:r>
+      <w:bookmarkStart w:id="9" w:name="_GoBack"/>
+      <w:bookmarkEnd w:id="9"/>
+      <w:r>
+        <w:rPr>
+          <w:i/>
+          <w:sz w:val="28"/>
+          <w:szCs w:val="28"/>
+        </w:rPr>
+        <w:t>DM</w:t>
+      </w:r>
+      <w:r>
+        <w:rPr>
+          <w:sz w:val="28"/>
+          <w:szCs w:val="28"/>
+        </w:rPr>
+        <w:t xml:space="preserve"> изменил свой пароль</w:t>
       </w:r>
     </w:p>
     <w:p>
@@ -16741,6 +17270,79 @@
         <w:autoSpaceDN/>
         <w:adjustRightInd/>
         <w:spacing w:after="160" w:line="360" w:lineRule="auto"/>
+        <w:contextualSpacing/>
+        <w:jc w:val="center"/>
+        <w:rPr>
+          <w:sz w:val="28"/>
+          <w:szCs w:val="28"/>
+        </w:rPr>
+      </w:pPr>
+    </w:p>
+    <w:p>
+      <w:pPr>
+        <w:widowControl/>
+        <w:autoSpaceDE/>
+        <w:autoSpaceDN/>
+        <w:adjustRightInd/>
+        <w:spacing w:after="160" w:line="360" w:lineRule="auto"/>
+        <w:contextualSpacing/>
+        <w:jc w:val="center"/>
+        <w:rPr>
+          <w:sz w:val="28"/>
+          <w:szCs w:val="28"/>
+        </w:rPr>
+      </w:pPr>
+      <w:r>
+        <w:rPr>
+          <w:sz w:val="28"/>
+          <w:szCs w:val="28"/>
+        </w:rPr>
+        <w:t xml:space="preserve">Рисунок 8.16 – </w:t>
+      </w:r>
+      <w:r>
+        <w:rPr>
+          <w:sz w:val="28"/>
+          <w:szCs w:val="28"/>
+        </w:rPr>
+        <w:t xml:space="preserve">Форма добавления </w:t>
+      </w:r>
+      <w:r>
+        <w:rPr>
+          <w:i/>
+          <w:sz w:val="28"/>
+          <w:szCs w:val="28"/>
+        </w:rPr>
+        <w:t>RDM</w:t>
+      </w:r>
+      <w:r>
+        <w:rPr>
+          <w:sz w:val="28"/>
+          <w:szCs w:val="28"/>
+        </w:rPr>
+        <w:t xml:space="preserve"> и кнопки удаления</w:t>
+      </w:r>
+      <w:r>
+        <w:rPr>
+          <w:sz w:val="28"/>
+          <w:szCs w:val="28"/>
+        </w:rPr>
+        <w:t xml:space="preserve"> и редактирования</w:t>
+      </w:r>
+      <w:r>
+        <w:rPr>
+          <w:sz w:val="28"/>
+          <w:szCs w:val="28"/>
+        </w:rPr>
+        <w:t xml:space="preserve"> не доступны</w:t>
+      </w:r>
+    </w:p>
+    <w:p>
+      <w:pPr>
+        <w:widowControl/>
+        <w:autoSpaceDE/>
+        <w:autoSpaceDN/>
+        <w:adjustRightInd/>
+        <w:spacing w:after="160" w:line="360" w:lineRule="auto"/>
         <w:ind w:firstLine="709"/>
         <w:contextualSpacing/>
         <w:jc w:val="both"/>
@@ -17588,6 +18190,44 @@
         <w:autoSpaceDN/>
         <w:adjustRightInd/>
         <w:spacing w:after="160" w:line="360" w:lineRule="auto"/>
+        <w:contextualSpacing/>
+        <w:jc w:val="center"/>
+        <w:rPr>
+          <w:sz w:val="28"/>
+          <w:szCs w:val="28"/>
+        </w:rPr>
+      </w:pPr>
+    </w:p>
+    <w:p>
+      <w:pPr>
+        <w:widowControl/>
+        <w:autoSpaceDE/>
+        <w:autoSpaceDN/>
+        <w:adjustRightInd/>
+        <w:spacing w:after="160" w:line="360" w:lineRule="auto"/>
+        <w:contextualSpacing/>
+        <w:jc w:val="center"/>
+        <w:rPr>
+          <w:sz w:val="28"/>
+          <w:szCs w:val="28"/>
+        </w:rPr>
+      </w:pPr>
+      <w:r>
+        <w:rPr>
+          <w:sz w:val="28"/>
+          <w:szCs w:val="28"/>
+        </w:rPr>
+        <w:lastRenderedPageBreak/>
+        <w:t>Рисунок 8.17 – Добавлена реквизиция</w:t>
+      </w:r>
+    </w:p>
+    <w:p>
+      <w:pPr>
+        <w:widowControl/>
+        <w:autoSpaceDE/>
+        <w:autoSpaceDN/>
+        <w:adjustRightInd/>
+        <w:spacing w:after="160" w:line="360" w:lineRule="auto"/>
         <w:ind w:firstLine="709"/>
         <w:contextualSpacing/>
         <w:jc w:val="both"/>
@@ -17670,7 +18310,6 @@
                 <w:sz w:val="22"/>
                 <w:szCs w:val="22"/>
               </w:rPr>
-              <w:lastRenderedPageBreak/>
               <w:t>Приоритет</w:t>
             </w:r>
           </w:p>
@@ -18646,6 +19285,43 @@
           <w:szCs w:val="28"/>
         </w:rPr>
         <w:t>.</w:t>
+      </w:r>
+    </w:p>
+    <w:p>
+      <w:pPr>
+        <w:widowControl/>
+        <w:autoSpaceDE/>
+        <w:autoSpaceDN/>
+        <w:adjustRightInd/>
+        <w:spacing w:after="160" w:line="360" w:lineRule="auto"/>
+        <w:contextualSpacing/>
+        <w:jc w:val="center"/>
+        <w:rPr>
+          <w:sz w:val="28"/>
+          <w:szCs w:val="28"/>
+        </w:rPr>
+      </w:pPr>
+    </w:p>
+    <w:p>
+      <w:pPr>
+        <w:widowControl/>
+        <w:autoSpaceDE/>
+        <w:autoSpaceDN/>
+        <w:adjustRightInd/>
+        <w:spacing w:after="160" w:line="360" w:lineRule="auto"/>
+        <w:contextualSpacing/>
+        <w:jc w:val="center"/>
+        <w:rPr>
+          <w:sz w:val="28"/>
+          <w:szCs w:val="28"/>
+        </w:rPr>
+      </w:pPr>
+      <w:r>
+        <w:rPr>
+          <w:sz w:val="28"/>
+          <w:szCs w:val="28"/>
+        </w:rPr>
+        <w:t>Рисунок 8.18 – Реквизиция изменена</w:t>
       </w:r>
     </w:p>
     <w:p>
@@ -19794,6 +20470,43 @@
         <w:autoSpaceDN/>
         <w:adjustRightInd/>
         <w:spacing w:after="160" w:line="360" w:lineRule="auto"/>
+        <w:contextualSpacing/>
+        <w:jc w:val="center"/>
+        <w:rPr>
+          <w:sz w:val="28"/>
+          <w:szCs w:val="28"/>
+        </w:rPr>
+      </w:pPr>
+    </w:p>
+    <w:p>
+      <w:pPr>
+        <w:widowControl/>
+        <w:autoSpaceDE/>
+        <w:autoSpaceDN/>
+        <w:adjustRightInd/>
+        <w:spacing w:after="160" w:line="360" w:lineRule="auto"/>
+        <w:contextualSpacing/>
+        <w:jc w:val="center"/>
+        <w:rPr>
+          <w:sz w:val="28"/>
+          <w:szCs w:val="28"/>
+        </w:rPr>
+      </w:pPr>
+      <w:r>
+        <w:rPr>
+          <w:sz w:val="28"/>
+          <w:szCs w:val="28"/>
+        </w:rPr>
+        <w:t>Рисунок 8.19 – Реквизиция удалена</w:t>
+      </w:r>
+    </w:p>
+    <w:p>
+      <w:pPr>
+        <w:widowControl/>
+        <w:autoSpaceDE/>
+        <w:autoSpaceDN/>
+        <w:adjustRightInd/>
+        <w:spacing w:after="160" w:line="360" w:lineRule="auto"/>
         <w:ind w:firstLine="709"/>
         <w:contextualSpacing/>
         <w:jc w:val="both"/>
@@ -19888,6 +20601,7 @@
                 <w:szCs w:val="22"/>
                 <w:lang w:val="en-US" w:eastAsia="en-US"/>
               </w:rPr>
+              <w:lastRenderedPageBreak/>
               <w:t>Приоритет</w:t>
             </w:r>
             <w:proofErr w:type="spellEnd"/>
@@ -21491,6 +22205,99 @@
           <w:szCs w:val="28"/>
         </w:rPr>
         <w:t>.</w:t>
+      </w:r>
+    </w:p>
+    <w:p>
+      <w:pPr>
+        <w:widowControl/>
+        <w:autoSpaceDE/>
+        <w:autoSpaceDN/>
+        <w:adjustRightInd/>
+        <w:spacing w:after="160" w:line="360" w:lineRule="auto"/>
+        <w:contextualSpacing/>
+        <w:jc w:val="center"/>
+        <w:rPr>
+          <w:sz w:val="28"/>
+          <w:szCs w:val="28"/>
+        </w:rPr>
+      </w:pPr>
+      <w:r>
+        <w:rPr>
+          <w:sz w:val="28"/>
+          <w:szCs w:val="28"/>
+        </w:rPr>
+        <w:drawing>
+          <wp:inline distT="0" distB="0" distL="0" distR="0" wp14:anchorId="3E31A424" wp14:editId="1172D9E3">
+            <wp:extent cx="5939790" cy="3093424"/>
+            <wp:effectExtent l="0" t="0" r="3810" b="0"/>
+            <wp:docPr id="4" name="Рисунок 4"/>
+            <wp:cNvGraphicFramePr>
+              <a:graphicFrameLocks xmlns:a="http://schemas.openxmlformats.org/drawingml/2006/main" noChangeAspect="1"/>
+            </wp:cNvGraphicFramePr>
+            <a:graphic xmlns:a="http://schemas.openxmlformats.org/drawingml/2006/main">
+              <a:graphicData uri="http://schemas.openxmlformats.org/drawingml/2006/picture">
+                <pic:pic xmlns:pic="http://schemas.openxmlformats.org/drawingml/2006/picture">
+                  <pic:nvPicPr>
+                    <pic:cNvPr id="0" name=""/>
+                    <pic:cNvPicPr/>
+                  </pic:nvPicPr>
+                  <pic:blipFill>
+                    <a:blip r:embed="rId7"/>
+                    <a:stretch>
+                      <a:fillRect/>
+                    </a:stretch>
+                  </pic:blipFill>
+                  <pic:spPr>
+                    <a:xfrm>
+                      <a:off x="0" y="0"/>
+                      <a:ext cx="5939790" cy="3093424"/>
+                    </a:xfrm>
+                    <a:prstGeom prst="rect">
+                      <a:avLst/>
+                    </a:prstGeom>
+                  </pic:spPr>
+                </pic:pic>
+              </a:graphicData>
+            </a:graphic>
+          </wp:inline>
+        </w:drawing>
+      </w:r>
+    </w:p>
+    <w:p>
+      <w:pPr>
+        <w:widowControl/>
+        <w:autoSpaceDE/>
+        <w:autoSpaceDN/>
+        <w:adjustRightInd/>
+        <w:spacing w:after="160" w:line="360" w:lineRule="auto"/>
+        <w:contextualSpacing/>
+        <w:jc w:val="center"/>
+        <w:rPr>
+          <w:sz w:val="28"/>
+          <w:szCs w:val="28"/>
+        </w:rPr>
+      </w:pPr>
+      <w:r>
+        <w:rPr>
+          <w:sz w:val="28"/>
+          <w:szCs w:val="28"/>
+        </w:rPr>
+        <w:t xml:space="preserve">Рисунок 8.20 </w:t>
+      </w:r>
+      <w:r>
+        <w:rPr>
+          <w:sz w:val="28"/>
+          <w:szCs w:val="28"/>
+        </w:rPr>
+        <w:softHyphen/>
+        <w:t xml:space="preserve">– Таблица </w:t>
+      </w:r>
+      <w:r>
+        <w:rPr>
+          <w:sz w:val="28"/>
+          <w:szCs w:val="28"/>
+        </w:rPr>
+        <w:t>“Academic performance”</w:t>
       </w:r>
     </w:p>
     <w:p>
@@ -21601,6 +22408,7 @@
                 <w:szCs w:val="22"/>
                 <w:lang w:val="en-US" w:eastAsia="en-US"/>
               </w:rPr>
+              <w:lastRenderedPageBreak/>
               <w:t>Приоритет</w:t>
             </w:r>
             <w:proofErr w:type="spellEnd"/>
@@ -22575,17 +23383,7 @@
                 <w:szCs w:val="22"/>
                 <w:lang w:val="en-US" w:eastAsia="en-US"/>
               </w:rPr>
-              <w:t>Java Basics</w:t>
-            </w:r>
-            <w:r>
-              <w:rPr>
-                <w:rFonts w:ascii="Calibri" w:hAnsi="Calibri" w:cs="Calibri"/>
-                <w:color w:val="000000"/>
-                <w:sz w:val="22"/>
-                <w:szCs w:val="22"/>
-                <w:lang w:val="en-US" w:eastAsia="en-US"/>
-              </w:rPr>
-              <w:t xml:space="preserve"> – 2</w:t>
+              <w:t>Java Basics – 2</w:t>
             </w:r>
             <w:r>
               <w:rPr>
@@ -22620,7 +23418,92 @@
                 <w:szCs w:val="22"/>
                 <w:lang w:val="en-US" w:eastAsia="en-US"/>
               </w:rPr>
-              <w:t>OOP – 0</w:t>
+              <w:t>OOP – 0;</w:t>
+            </w:r>
+          </w:p>
+          <w:p>
+            <w:pPr>
+              <w:widowControl/>
+              <w:autoSpaceDE/>
+              <w:autoSpaceDN/>
+              <w:adjustRightInd/>
+              <w:rPr>
+                <w:rFonts w:ascii="Calibri" w:hAnsi="Calibri" w:cs="Calibri"/>
+                <w:color w:val="000000"/>
+                <w:sz w:val="22"/>
+                <w:szCs w:val="22"/>
+                <w:lang w:val="en-US" w:eastAsia="en-US"/>
+              </w:rPr>
+            </w:pPr>
+            <w:r>
+              <w:rPr>
+                <w:rFonts w:ascii="Calibri" w:hAnsi="Calibri" w:cs="Calibri"/>
+                <w:color w:val="000000"/>
+                <w:sz w:val="22"/>
+                <w:szCs w:val="22"/>
+                <w:lang w:val="en-US" w:eastAsia="en-US"/>
+              </w:rPr>
+              <w:t>Errors and exceptions – 0;</w:t>
+            </w:r>
+          </w:p>
+          <w:p>
+            <w:pPr>
+              <w:widowControl/>
+              <w:autoSpaceDE/>
+              <w:autoSpaceDN/>
+              <w:adjustRightInd/>
+              <w:rPr>
+                <w:rFonts w:ascii="Calibri" w:hAnsi="Calibri" w:cs="Calibri"/>
+                <w:color w:val="000000"/>
+                <w:sz w:val="22"/>
+                <w:szCs w:val="22"/>
+                <w:lang w:val="en-US" w:eastAsia="en-US"/>
+              </w:rPr>
+            </w:pPr>
+            <w:r>
+              <w:rPr>
+                <w:rFonts w:ascii="Calibri" w:hAnsi="Calibri" w:cs="Calibri"/>
+                <w:color w:val="000000"/>
+                <w:sz w:val="22"/>
+                <w:szCs w:val="22"/>
+                <w:lang w:val="en-US" w:eastAsia="en-US"/>
+              </w:rPr>
+              <w:t>Input and output stream – 0;</w:t>
+            </w:r>
+          </w:p>
+          <w:p>
+            <w:pPr>
+              <w:widowControl/>
+              <w:autoSpaceDE/>
+              <w:autoSpaceDN/>
+              <w:adjustRightInd/>
+              <w:rPr>
+                <w:rFonts w:ascii="Calibri" w:hAnsi="Calibri" w:cs="Calibri"/>
+                <w:color w:val="000000"/>
+                <w:sz w:val="22"/>
+                <w:szCs w:val="22"/>
+                <w:lang w:val="en-US" w:eastAsia="en-US"/>
+              </w:rPr>
+            </w:pPr>
+            <w:r>
+              <w:rPr>
+                <w:rFonts w:ascii="Calibri" w:hAnsi="Calibri" w:cs="Calibri"/>
+                <w:color w:val="000000"/>
+                <w:sz w:val="22"/>
+                <w:szCs w:val="22"/>
+                <w:lang w:val="en-US" w:eastAsia="en-US"/>
+              </w:rPr>
+              <w:t>Data processing –</w:t>
+            </w:r>
+            <w:r>
+              <w:rPr>
+                <w:rFonts w:ascii="Calibri" w:hAnsi="Calibri" w:cs="Calibri"/>
+                <w:color w:val="000000"/>
+                <w:sz w:val="22"/>
+                <w:szCs w:val="22"/>
+                <w:lang w:val="en-US" w:eastAsia="en-US"/>
+              </w:rPr>
+              <w:t xml:space="preserve"> 0</w:t>
             </w:r>
             <w:r>
               <w:rPr>
@@ -22655,131 +23538,6 @@
                 <w:szCs w:val="22"/>
                 <w:lang w:val="en-US" w:eastAsia="en-US"/>
               </w:rPr>
-              <w:t xml:space="preserve">Errors and exceptions – </w:t>
-            </w:r>
-            <w:r>
-              <w:rPr>
-                <w:rFonts w:ascii="Calibri" w:hAnsi="Calibri" w:cs="Calibri"/>
-                <w:color w:val="000000"/>
-                <w:sz w:val="22"/>
-                <w:szCs w:val="22"/>
-                <w:lang w:val="en-US" w:eastAsia="en-US"/>
-              </w:rPr>
-              <w:t>0</w:t>
-            </w:r>
-            <w:r>
-              <w:rPr>
-                <w:rFonts w:ascii="Calibri" w:hAnsi="Calibri" w:cs="Calibri"/>
-                <w:color w:val="000000"/>
-                <w:sz w:val="22"/>
-                <w:szCs w:val="22"/>
-                <w:lang w:val="en-US" w:eastAsia="en-US"/>
-              </w:rPr>
-              <w:t>;</w:t>
-            </w:r>
-          </w:p>
-          <w:p>
-            <w:pPr>
-              <w:widowControl/>
-              <w:autoSpaceDE/>
-              <w:autoSpaceDN/>
-              <w:adjustRightInd/>
-              <w:rPr>
-                <w:rFonts w:ascii="Calibri" w:hAnsi="Calibri" w:cs="Calibri"/>
-                <w:color w:val="000000"/>
-                <w:sz w:val="22"/>
-                <w:szCs w:val="22"/>
-                <w:lang w:val="en-US" w:eastAsia="en-US"/>
-              </w:rPr>
-            </w:pPr>
-            <w:r>
-              <w:rPr>
-                <w:rFonts w:ascii="Calibri" w:hAnsi="Calibri" w:cs="Calibri"/>
-                <w:color w:val="000000"/>
-                <w:sz w:val="22"/>
-                <w:szCs w:val="22"/>
-                <w:lang w:val="en-US" w:eastAsia="en-US"/>
-              </w:rPr>
-              <w:t>Input and output stream – 0</w:t>
-            </w:r>
-            <w:r>
-              <w:rPr>
-                <w:rFonts w:ascii="Calibri" w:hAnsi="Calibri" w:cs="Calibri"/>
-                <w:color w:val="000000"/>
-                <w:sz w:val="22"/>
-                <w:szCs w:val="22"/>
-                <w:lang w:val="en-US" w:eastAsia="en-US"/>
-              </w:rPr>
-              <w:t>;</w:t>
-            </w:r>
-          </w:p>
-          <w:p>
-            <w:pPr>
-              <w:widowControl/>
-              <w:autoSpaceDE/>
-              <w:autoSpaceDN/>
-              <w:adjustRightInd/>
-              <w:rPr>
-                <w:rFonts w:ascii="Calibri" w:hAnsi="Calibri" w:cs="Calibri"/>
-                <w:color w:val="000000"/>
-                <w:sz w:val="22"/>
-                <w:szCs w:val="22"/>
-                <w:lang w:val="en-US" w:eastAsia="en-US"/>
-              </w:rPr>
-            </w:pPr>
-            <w:r>
-              <w:rPr>
-                <w:rFonts w:ascii="Calibri" w:hAnsi="Calibri" w:cs="Calibri"/>
-                <w:color w:val="000000"/>
-                <w:sz w:val="22"/>
-                <w:szCs w:val="22"/>
-                <w:lang w:val="en-US" w:eastAsia="en-US"/>
-              </w:rPr>
-              <w:t>Data processing –</w:t>
-            </w:r>
-            <w:r>
-              <w:rPr>
-                <w:rFonts w:ascii="Calibri" w:hAnsi="Calibri" w:cs="Calibri"/>
-                <w:color w:val="000000"/>
-                <w:sz w:val="22"/>
-                <w:szCs w:val="22"/>
-                <w:lang w:val="en-US" w:eastAsia="en-US"/>
-              </w:rPr>
-              <w:t xml:space="preserve"> 0</w:t>
-            </w:r>
-            <w:r>
-              <w:rPr>
-                <w:rFonts w:ascii="Calibri" w:hAnsi="Calibri" w:cs="Calibri"/>
-                <w:color w:val="000000"/>
-                <w:sz w:val="22"/>
-                <w:szCs w:val="22"/>
-                <w:lang w:val="en-US" w:eastAsia="en-US"/>
-              </w:rPr>
-              <w:t>;</w:t>
-            </w:r>
-          </w:p>
-          <w:p>
-            <w:pPr>
-              <w:widowControl/>
-              <w:autoSpaceDE/>
-              <w:autoSpaceDN/>
-              <w:adjustRightInd/>
-              <w:rPr>
-                <w:rFonts w:ascii="Calibri" w:hAnsi="Calibri" w:cs="Calibri"/>
-                <w:color w:val="000000"/>
-                <w:sz w:val="22"/>
-                <w:szCs w:val="22"/>
-                <w:lang w:val="en-US" w:eastAsia="en-US"/>
-              </w:rPr>
-            </w:pPr>
-            <w:r>
-              <w:rPr>
-                <w:rFonts w:ascii="Calibri" w:hAnsi="Calibri" w:cs="Calibri"/>
-                <w:color w:val="000000"/>
-                <w:sz w:val="22"/>
-                <w:szCs w:val="22"/>
-                <w:lang w:val="en-US" w:eastAsia="en-US"/>
-              </w:rPr>
               <w:t>Collections – 0;</w:t>
             </w:r>
           </w:p>
@@ -22830,27 +23588,7 @@
                 <w:szCs w:val="22"/>
                 <w:lang w:val="en-US" w:eastAsia="en-US"/>
               </w:rPr>
-              <w:t>Java &amp; XML –</w:t>
-            </w:r>
-            <w:r>
-              <w:rPr>
-                <w:rFonts w:ascii="Calibri" w:hAnsi="Calibri" w:cs="Calibri"/>
-                <w:color w:val="000000"/>
-                <w:sz w:val="22"/>
-                <w:szCs w:val="22"/>
-                <w:lang w:val="en-US" w:eastAsia="en-US"/>
-              </w:rPr>
-              <w:t xml:space="preserve"> 0</w:t>
-            </w:r>
-            <w:r>
-              <w:rPr>
-                <w:rFonts w:ascii="Calibri" w:hAnsi="Calibri" w:cs="Calibri"/>
-                <w:color w:val="000000"/>
-                <w:sz w:val="22"/>
-                <w:szCs w:val="22"/>
-                <w:lang w:val="en-US" w:eastAsia="en-US"/>
-              </w:rPr>
-              <w:t>;</w:t>
+              <w:t>Java &amp; XML – 0;</w:t>
             </w:r>
           </w:p>
           <w:p>
@@ -22925,27 +23663,7 @@
                 <w:szCs w:val="22"/>
                 <w:lang w:val="en-US" w:eastAsia="en-US"/>
               </w:rPr>
-              <w:t xml:space="preserve">Servlet </w:t>
-            </w:r>
-            <w:r>
-              <w:rPr>
-                <w:rFonts w:ascii="Calibri" w:hAnsi="Calibri" w:cs="Calibri"/>
-                <w:color w:val="000000"/>
-                <w:sz w:val="22"/>
-                <w:szCs w:val="22"/>
-                <w:lang w:val="en-US" w:eastAsia="en-US"/>
-              </w:rPr>
-              <w:t>Basics – 0</w:t>
-            </w:r>
-            <w:r>
-              <w:rPr>
-                <w:rFonts w:ascii="Calibri" w:hAnsi="Calibri" w:cs="Calibri"/>
-                <w:color w:val="000000"/>
-                <w:sz w:val="22"/>
-                <w:szCs w:val="22"/>
-                <w:lang w:val="en-US" w:eastAsia="en-US"/>
-              </w:rPr>
-              <w:t>;</w:t>
+              <w:t>Servlet Basics – 0;</w:t>
             </w:r>
           </w:p>
           <w:p>
@@ -22970,7 +23688,6 @@
                 <w:szCs w:val="22"/>
                 <w:lang w:val="en-US" w:eastAsia="en-US"/>
               </w:rPr>
-              <w:lastRenderedPageBreak/>
               <w:t>JSP Basics – 0</w:t>
             </w:r>
           </w:p>
@@ -23274,6 +23991,90 @@
         <w:autoSpaceDN/>
         <w:adjustRightInd/>
         <w:spacing w:after="160" w:line="360" w:lineRule="auto"/>
+        <w:contextualSpacing/>
+        <w:jc w:val="center"/>
+        <w:rPr>
+          <w:sz w:val="28"/>
+          <w:szCs w:val="28"/>
+        </w:rPr>
+      </w:pPr>
+      <w:r>
+        <w:rPr>
+          <w:noProof/>
+        </w:rPr>
+        <w:drawing>
+          <wp:inline distT="0" distB="0" distL="0" distR="0" wp14:anchorId="14A3D189" wp14:editId="792033DE">
+            <wp:extent cx="5939790" cy="2896023"/>
+            <wp:effectExtent l="0" t="0" r="3810" b="0"/>
+            <wp:docPr id="5" name="Рисунок 5"/>
+            <wp:cNvGraphicFramePr>
+              <a:graphicFrameLocks xmlns:a="http://schemas.openxmlformats.org/drawingml/2006/main" noChangeAspect="1"/>
+            </wp:cNvGraphicFramePr>
+            <a:graphic xmlns:a="http://schemas.openxmlformats.org/drawingml/2006/main">
+              <a:graphicData uri="http://schemas.openxmlformats.org/drawingml/2006/picture">
+                <pic:pic xmlns:pic="http://schemas.openxmlformats.org/drawingml/2006/picture">
+                  <pic:nvPicPr>
+                    <pic:cNvPr id="0" name=""/>
+                    <pic:cNvPicPr/>
+                  </pic:nvPicPr>
+                  <pic:blipFill>
+                    <a:blip r:embed="rId8"/>
+                    <a:stretch>
+                      <a:fillRect/>
+                    </a:stretch>
+                  </pic:blipFill>
+                  <pic:spPr>
+                    <a:xfrm>
+                      <a:off x="0" y="0"/>
+                      <a:ext cx="5939790" cy="2896023"/>
+                    </a:xfrm>
+                    <a:prstGeom prst="rect">
+                      <a:avLst/>
+                    </a:prstGeom>
+                  </pic:spPr>
+                </pic:pic>
+              </a:graphicData>
+            </a:graphic>
+          </wp:inline>
+        </w:drawing>
+      </w:r>
+    </w:p>
+    <w:p>
+      <w:pPr>
+        <w:widowControl/>
+        <w:autoSpaceDE/>
+        <w:autoSpaceDN/>
+        <w:adjustRightInd/>
+        <w:spacing w:after="160" w:line="360" w:lineRule="auto"/>
+        <w:contextualSpacing/>
+        <w:jc w:val="center"/>
+        <w:rPr>
+          <w:sz w:val="28"/>
+          <w:szCs w:val="28"/>
+        </w:rPr>
+      </w:pPr>
+      <w:r>
+        <w:rPr>
+          <w:sz w:val="28"/>
+          <w:szCs w:val="28"/>
+        </w:rPr>
+        <w:t xml:space="preserve">Рисунок 8.21 – Таблица </w:t>
+      </w:r>
+      <w:r>
+        <w:rPr>
+          <w:sz w:val="28"/>
+          <w:szCs w:val="28"/>
+        </w:rPr>
+        <w:t>“Attendance”</w:t>
+      </w:r>
+    </w:p>
+    <w:p>
+      <w:pPr>
+        <w:widowControl/>
+        <w:autoSpaceDE/>
+        <w:autoSpaceDN/>
+        <w:adjustRightInd/>
+        <w:spacing w:after="160" w:line="360" w:lineRule="auto"/>
         <w:ind w:firstLine="709"/>
         <w:contextualSpacing/>
         <w:jc w:val="both"/>
@@ -23287,6 +24088,7 @@
           <w:sz w:val="28"/>
           <w:szCs w:val="28"/>
         </w:rPr>
+        <w:lastRenderedPageBreak/>
         <w:t>ТК_53 – Проверка</w:t>
       </w:r>
       <w:r>
@@ -23860,20 +24662,8 @@
                 <w:szCs w:val="22"/>
                 <w:lang w:val="en-US" w:eastAsia="en-US"/>
               </w:rPr>
-              <w:t>Java Basics</w:t>
-            </w:r>
-            <w:r>
-              <w:rPr>
-                <w:rFonts w:ascii="Calibri" w:hAnsi="Calibri" w:cs="Calibri"/>
-                <w:color w:val="000000"/>
-                <w:sz w:val="22"/>
-                <w:szCs w:val="22"/>
-                <w:lang w:val="en-US" w:eastAsia="en-US"/>
-              </w:rPr>
-              <w:t xml:space="preserve"> – 0</w:t>
-            </w:r>
-            <w:bookmarkStart w:id="9" w:name="_GoBack"/>
-            <w:bookmarkEnd w:id="9"/>
+              <w:t>Java Basics – 0</w:t>
+            </w:r>
             <w:r>
               <w:rPr>
                 <w:rFonts w:ascii="Calibri" w:hAnsi="Calibri" w:cs="Calibri"/>
@@ -24464,6 +25254,91 @@
           <w:szCs w:val="28"/>
         </w:rPr>
         <w:t>.</w:t>
+      </w:r>
+    </w:p>
+    <w:p>
+      <w:pPr>
+        <w:widowControl/>
+        <w:autoSpaceDE/>
+        <w:autoSpaceDN/>
+        <w:adjustRightInd/>
+        <w:spacing w:after="160" w:line="360" w:lineRule="auto"/>
+        <w:contextualSpacing/>
+        <w:jc w:val="center"/>
+        <w:rPr>
+          <w:sz w:val="28"/>
+          <w:szCs w:val="28"/>
+        </w:rPr>
+      </w:pPr>
+      <w:r>
+        <w:rPr>
+          <w:sz w:val="28"/>
+          <w:szCs w:val="28"/>
+        </w:rPr>
+        <w:drawing>
+          <wp:inline distT="0" distB="0" distL="0" distR="0" wp14:anchorId="354E3C68" wp14:editId="1570297E">
+            <wp:extent cx="5939790" cy="2619540"/>
+            <wp:effectExtent l="0" t="0" r="3810" b="9525"/>
+            <wp:docPr id="3" name="Рисунок 3"/>
+            <wp:cNvGraphicFramePr>
+              <a:graphicFrameLocks xmlns:a="http://schemas.openxmlformats.org/drawingml/2006/main" noChangeAspect="1"/>
+            </wp:cNvGraphicFramePr>
+            <a:graphic xmlns:a="http://schemas.openxmlformats.org/drawingml/2006/main">
+              <a:graphicData uri="http://schemas.openxmlformats.org/drawingml/2006/picture">
+                <pic:pic xmlns:pic="http://schemas.openxmlformats.org/drawingml/2006/picture">
+                  <pic:nvPicPr>
+                    <pic:cNvPr id="0" name=""/>
+                    <pic:cNvPicPr/>
+                  </pic:nvPicPr>
+                  <pic:blipFill>
+                    <a:blip r:embed="rId9"/>
+                    <a:stretch>
+                      <a:fillRect/>
+                    </a:stretch>
+                  </pic:blipFill>
+                  <pic:spPr>
+                    <a:xfrm>
+                      <a:off x="0" y="0"/>
+                      <a:ext cx="5939790" cy="2619540"/>
+                    </a:xfrm>
+                    <a:prstGeom prst="rect">
+                      <a:avLst/>
+                    </a:prstGeom>
+                  </pic:spPr>
+                </pic:pic>
+              </a:graphicData>
+            </a:graphic>
+          </wp:inline>
+        </w:drawing>
+      </w:r>
+    </w:p>
+    <w:p>
+      <w:pPr>
+        <w:widowControl/>
+        <w:autoSpaceDE/>
+        <w:autoSpaceDN/>
+        <w:adjustRightInd/>
+        <w:spacing w:after="160" w:line="360" w:lineRule="auto"/>
+        <w:contextualSpacing/>
+        <w:jc w:val="center"/>
+        <w:rPr>
+          <w:sz w:val="28"/>
+          <w:szCs w:val="28"/>
+        </w:rPr>
+      </w:pPr>
+      <w:r>
+        <w:rPr>
+          <w:sz w:val="28"/>
+          <w:szCs w:val="28"/>
+        </w:rPr>
+        <w:t xml:space="preserve">Рисунок 8.22 – Таблица </w:t>
+      </w:r>
+      <w:r>
+        <w:rPr>
+          <w:sz w:val="28"/>
+          <w:szCs w:val="28"/>
+        </w:rPr>
+        <w:t>“Analysis”</w:t>
       </w:r>
     </w:p>
     <w:p>
@@ -24759,7 +25634,17 @@
                 <w:sz w:val="22"/>
                 <w:szCs w:val="22"/>
               </w:rPr>
-              <w:t>Администратор может выйти из системы с любой вкладки</w:t>
+              <w:t xml:space="preserve">Администратор может выйти из системы с </w:t>
+            </w:r>
+            <w:r>
+              <w:rPr>
+                <w:rFonts w:ascii="Calibri" w:hAnsi="Calibri" w:cs="Calibri"/>
+                <w:color w:val="000000"/>
+                <w:sz w:val="22"/>
+                <w:szCs w:val="22"/>
+              </w:rPr>
+              <w:lastRenderedPageBreak/>
+              <w:t>любой вкладки</w:t>
             </w:r>
           </w:p>
         </w:tc>
@@ -24798,6 +25683,7 @@
                 <w:sz w:val="22"/>
                 <w:szCs w:val="22"/>
               </w:rPr>
+              <w:lastRenderedPageBreak/>
               <w:t>Шаг 1</w:t>
             </w:r>
           </w:p>
@@ -24886,7 +25772,17 @@
                 <w:sz w:val="22"/>
                 <w:szCs w:val="22"/>
               </w:rPr>
-              <w:t>. После выхода он попадает на стартовую страницу приложения</w:t>
+              <w:t xml:space="preserve">. </w:t>
+            </w:r>
+            <w:r>
+              <w:rPr>
+                <w:rFonts w:ascii="Calibri" w:hAnsi="Calibri" w:cs="Calibri"/>
+                <w:color w:val="000000"/>
+                <w:sz w:val="22"/>
+                <w:szCs w:val="22"/>
+              </w:rPr>
+              <w:lastRenderedPageBreak/>
+              <w:t>После выхода он попадает на стартовую страницу приложения</w:t>
             </w:r>
           </w:p>
         </w:tc>
@@ -29205,7 +30101,6 @@
           <w:noProof/>
           <w:sz w:val="28"/>
           <w:szCs w:val="28"/>
-          <w:lang w:val="en-US" w:eastAsia="en-US"/>
         </w:rPr>
         <w:drawing>
           <wp:inline distT="0" distB="0" distL="0" distR="0">
@@ -29223,7 +30118,7 @@
                     <pic:cNvPicPr/>
                   </pic:nvPicPr>
                   <pic:blipFill>
-                    <a:blip r:embed="rId6">
+                    <a:blip r:embed="rId10">
                       <a:extLst>
                         <a:ext uri="{28A0092B-C50C-407E-A947-70E740481C1C}">
                           <a14:useLocalDpi xmlns:a14="http://schemas.microsoft.com/office/drawing/2010/main" val="0"/>
@@ -29368,7 +30263,23 @@
           <w:sz w:val="28"/>
           <w:szCs w:val="28"/>
         </w:rPr>
-        <w:t xml:space="preserve">Все тесты прошли успешно. Ошибки выявлены не были. К каждому тест-кейсу прилагается </w:t>
+        <w:t xml:space="preserve">Все тесты прошли успешно. Ошибки выявлены не были. К каждому </w:t>
+      </w:r>
+      <w:proofErr w:type="gramStart"/>
+      <w:r>
+        <w:rPr>
+          <w:sz w:val="28"/>
+          <w:szCs w:val="28"/>
+        </w:rPr>
+        <w:t>тест-кейсу</w:t>
+      </w:r>
+      <w:proofErr w:type="gramEnd"/>
+      <w:r>
+        <w:rPr>
+          <w:sz w:val="28"/>
+          <w:szCs w:val="28"/>
+        </w:rPr>
+        <w:t xml:space="preserve"> прилагается </w:t>
       </w:r>
       <w:r>
         <w:rPr>
@@ -29393,33 +30304,17 @@
           <w:szCs w:val="28"/>
         </w:rPr>
       </w:pPr>
+      <w:r>
+        <w:rPr>
+          <w:sz w:val="28"/>
+          <w:szCs w:val="28"/>
+        </w:rPr>
+        <w:t>В ходе тестирования были получены следующие результаты</w:t>
+      </w:r>
     </w:p>
     <w:p>
       <w:pPr>
-        <w:widowControl/>
-        <w:autoSpaceDE/>
-        <w:autoSpaceDN/>
-        <w:adjustRightInd/>
-        <w:spacing w:after="160" w:line="360" w:lineRule="auto"/>
-        <w:ind w:firstLine="709"/>
-        <w:contextualSpacing/>
-        <w:jc w:val="both"/>
-        <w:rPr>
-          <w:sz w:val="28"/>
-          <w:szCs w:val="28"/>
-        </w:rPr>
-      </w:pPr>
-      <w:r>
-        <w:rPr>
-          <w:sz w:val="28"/>
-          <w:szCs w:val="28"/>
-        </w:rPr>
-        <w:t>В ходе тестирования были получены следующие результаты</w:t>
-      </w:r>
-    </w:p>
-    <w:p>
-      <w:pPr>
-        <w:pStyle w:val="ListParagraph"/>
+        <w:pStyle w:val="a3"/>
         <w:widowControl/>
         <w:numPr>
           <w:ilvl w:val="0"/>
@@ -29469,7 +30364,7 @@
     </w:p>
     <w:p>
       <w:pPr>
-        <w:pStyle w:val="ListParagraph"/>
+        <w:pStyle w:val="a3"/>
         <w:widowControl/>
         <w:numPr>
           <w:ilvl w:val="0"/>
@@ -29519,7 +30414,7 @@
     </w:p>
     <w:p>
       <w:pPr>
-        <w:pStyle w:val="ListParagraph"/>
+        <w:pStyle w:val="a3"/>
         <w:widowControl/>
         <w:numPr>
           <w:ilvl w:val="0"/>
@@ -29549,7 +30444,7 @@
     </w:p>
     <w:p>
       <w:pPr>
-        <w:pStyle w:val="ListParagraph"/>
+        <w:pStyle w:val="a3"/>
         <w:widowControl/>
         <w:numPr>
           <w:ilvl w:val="0"/>
@@ -29579,7 +30474,7 @@
     </w:p>
     <w:p>
       <w:pPr>
-        <w:pStyle w:val="ListParagraph"/>
+        <w:pStyle w:val="a3"/>
         <w:widowControl/>
         <w:numPr>
           <w:ilvl w:val="0"/>
@@ -29658,7 +30553,7 @@
     </w:p>
     <w:p>
       <w:pPr>
-        <w:pStyle w:val="ListParagraph"/>
+        <w:pStyle w:val="a3"/>
         <w:widowControl/>
         <w:numPr>
           <w:ilvl w:val="0"/>
@@ -29708,7 +30603,7 @@
     </w:p>
     <w:p>
       <w:pPr>
-        <w:pStyle w:val="ListParagraph"/>
+        <w:pStyle w:val="a3"/>
         <w:widowControl/>
         <w:numPr>
           <w:ilvl w:val="0"/>
@@ -29776,8 +30671,8 @@
 </file>
 
 <file path=word/numbering.xml><?xml version="1.0" encoding="utf-8"?>
-<w:numbering xmlns:wpc="http://schemas.microsoft.com/office/word/2010/wordprocessingCanvas" xmlns:cx="http://schemas.microsoft.com/office/drawing/2014/chartex" xmlns:cx1="http://schemas.microsoft.com/office/drawing/2015/9/8/chartex" xmlns:mc="http://schemas.openxmlformats.org/markup-compatibility/2006" xmlns:o="urn:schemas-microsoft-com:office:office" xmlns:r="http://schemas.openxmlformats.org/officeDocument/2006/relationships" xmlns:m="http://schemas.openxmlformats.org/officeDocument/2006/math" xmlns:v="urn:schemas-microsoft-com:vml" xmlns:wp14="http://schemas.microsoft.com/office/word/2010/wordprocessingDrawing" xmlns:wp="http://schemas.openxmlformats.org/drawingml/2006/wordprocessingDrawing" xmlns:w10="urn:schemas-microsoft-com:office:word" xmlns:w="http://schemas.openxmlformats.org/wordprocessingml/2006/main" xmlns:w14="http://schemas.microsoft.com/office/word/2010/wordml" xmlns:w15="http://schemas.microsoft.com/office/word/2012/wordml" xmlns:w16se="http://schemas.microsoft.com/office/word/2015/wordml/symex" xmlns:wpg="http://schemas.microsoft.com/office/word/2010/wordprocessingGroup" xmlns:wpi="http://schemas.microsoft.com/office/word/2010/wordprocessingInk" xmlns:wne="http://schemas.microsoft.com/office/word/2006/wordml" xmlns:wps="http://schemas.microsoft.com/office/word/2010/wordprocessingShape" mc:Ignorable="w14 w15 w16se wp14">
-  <w:abstractNum w:abstractNumId="0" w15:restartNumberingAfterBreak="0">
+<w:numbering xmlns:wpc="http://schemas.microsoft.com/office/word/2010/wordprocessingCanvas" xmlns:mc="http://schemas.openxmlformats.org/markup-compatibility/2006" xmlns:o="urn:schemas-microsoft-com:office:office" xmlns:r="http://schemas.openxmlformats.org/officeDocument/2006/relationships" xmlns:m="http://schemas.openxmlformats.org/officeDocument/2006/math" xmlns:v="urn:schemas-microsoft-com:vml" xmlns:wp14="http://schemas.microsoft.com/office/word/2010/wordprocessingDrawing" xmlns:wp="http://schemas.openxmlformats.org/drawingml/2006/wordprocessingDrawing" xmlns:w10="urn:schemas-microsoft-com:office:word" xmlns:w="http://schemas.openxmlformats.org/wordprocessingml/2006/main" xmlns:w14="http://schemas.microsoft.com/office/word/2010/wordml" xmlns:wpg="http://schemas.microsoft.com/office/word/2010/wordprocessingGroup" xmlns:wpi="http://schemas.microsoft.com/office/word/2010/wordprocessingInk" xmlns:wne="http://schemas.microsoft.com/office/word/2006/wordml" xmlns:wps="http://schemas.microsoft.com/office/word/2010/wordprocessingShape" mc:Ignorable="w14 wp14">
+  <w:abstractNum w:abstractNumId="0">
     <w:nsid w:val="26F415FE"/>
     <w:multiLevelType w:val="hybridMultilevel"/>
     <w:tmpl w:val="D932E080"/>
@@ -29890,7 +30785,7 @@
       </w:rPr>
     </w:lvl>
   </w:abstractNum>
-  <w:abstractNum w:abstractNumId="1" w15:restartNumberingAfterBreak="0">
+  <w:abstractNum w:abstractNumId="1">
     <w:nsid w:val="2D792DF8"/>
     <w:multiLevelType w:val="hybridMultilevel"/>
     <w:tmpl w:val="8D382300"/>
@@ -30003,7 +30898,7 @@
       </w:rPr>
     </w:lvl>
   </w:abstractNum>
-  <w:abstractNum w:abstractNumId="2" w15:restartNumberingAfterBreak="0">
+  <w:abstractNum w:abstractNumId="2">
     <w:nsid w:val="378A59B8"/>
     <w:multiLevelType w:val="hybridMultilevel"/>
     <w:tmpl w:val="61649924"/>
@@ -30117,7 +31012,7 @@
       </w:rPr>
     </w:lvl>
   </w:abstractNum>
-  <w:abstractNum w:abstractNumId="3" w15:restartNumberingAfterBreak="0">
+  <w:abstractNum w:abstractNumId="3">
     <w:nsid w:val="3D5B1D1B"/>
     <w:multiLevelType w:val="hybridMultilevel"/>
     <w:tmpl w:val="AD76F22E"/>
@@ -30203,7 +31098,7 @@
       </w:pPr>
     </w:lvl>
   </w:abstractNum>
-  <w:abstractNum w:abstractNumId="4" w15:restartNumberingAfterBreak="0">
+  <w:abstractNum w:abstractNumId="4">
     <w:nsid w:val="793823D0"/>
     <w:multiLevelType w:val="hybridMultilevel"/>
     <w:tmpl w:val="AD76F22E"/>
@@ -30308,7 +31203,7 @@
 </file>
 
 <file path=word/styles.xml><?xml version="1.0" encoding="utf-8"?>
-<w:styles xmlns:mc="http://schemas.openxmlformats.org/markup-compatibility/2006" xmlns:r="http://schemas.openxmlformats.org/officeDocument/2006/relationships" xmlns:w="http://schemas.openxmlformats.org/wordprocessingml/2006/main" xmlns:w14="http://schemas.microsoft.com/office/word/2010/wordml" xmlns:w15="http://schemas.microsoft.com/office/word/2012/wordml" xmlns:w16se="http://schemas.microsoft.com/office/word/2015/wordml/symex" mc:Ignorable="w14 w15 w16se">
+<w:styles xmlns:mc="http://schemas.openxmlformats.org/markup-compatibility/2006" xmlns:r="http://schemas.openxmlformats.org/officeDocument/2006/relationships" xmlns:w="http://schemas.openxmlformats.org/wordprocessingml/2006/main" xmlns:w14="http://schemas.microsoft.com/office/word/2010/wordml" mc:Ignorable="w14">
   <w:docDefaults>
     <w:rPrDefault>
       <w:rPr>
@@ -30318,373 +31213,142 @@
     </w:rPrDefault>
     <w:pPrDefault/>
   </w:docDefaults>
-  <w:latentStyles w:defLockedState="0" w:defUIPriority="0" w:defSemiHidden="0" w:defUnhideWhenUsed="0" w:defQFormat="0" w:count="371">
-    <w:lsdException w:name="Normal" w:qFormat="1"/>
-    <w:lsdException w:name="heading 1" w:qFormat="1"/>
-    <w:lsdException w:name="heading 2" w:semiHidden="1" w:unhideWhenUsed="1" w:qFormat="1"/>
-    <w:lsdException w:name="heading 3" w:semiHidden="1" w:unhideWhenUsed="1" w:qFormat="1"/>
-    <w:lsdException w:name="heading 4" w:semiHidden="1" w:unhideWhenUsed="1" w:qFormat="1"/>
-    <w:lsdException w:name="heading 5" w:semiHidden="1" w:unhideWhenUsed="1" w:qFormat="1"/>
-    <w:lsdException w:name="heading 6" w:semiHidden="1" w:unhideWhenUsed="1" w:qFormat="1"/>
-    <w:lsdException w:name="heading 7" w:semiHidden="1" w:unhideWhenUsed="1" w:qFormat="1"/>
-    <w:lsdException w:name="heading 8" w:semiHidden="1" w:unhideWhenUsed="1" w:qFormat="1"/>
-    <w:lsdException w:name="heading 9" w:semiHidden="1" w:unhideWhenUsed="1" w:qFormat="1"/>
-    <w:lsdException w:name="index 1" w:semiHidden="1" w:unhideWhenUsed="1"/>
-    <w:lsdException w:name="index 2" w:semiHidden="1" w:unhideWhenUsed="1"/>
-    <w:lsdException w:name="index 3" w:semiHidden="1" w:unhideWhenUsed="1"/>
-    <w:lsdException w:name="index 4" w:semiHidden="1" w:unhideWhenUsed="1"/>
-    <w:lsdException w:name="index 5" w:semiHidden="1" w:unhideWhenUsed="1"/>
-    <w:lsdException w:name="index 6" w:semiHidden="1" w:unhideWhenUsed="1"/>
-    <w:lsdException w:name="index 7" w:semiHidden="1" w:unhideWhenUsed="1"/>
-    <w:lsdException w:name="index 8" w:semiHidden="1" w:unhideWhenUsed="1"/>
-    <w:lsdException w:name="index 9" w:semiHidden="1" w:unhideWhenUsed="1"/>
-    <w:lsdException w:name="toc 1" w:semiHidden="1" w:unhideWhenUsed="1"/>
-    <w:lsdException w:name="toc 2" w:semiHidden="1" w:unhideWhenUsed="1"/>
-    <w:lsdException w:name="toc 3" w:semiHidden="1" w:unhideWhenUsed="1"/>
-    <w:lsdException w:name="toc 4" w:semiHidden="1" w:unhideWhenUsed="1"/>
-    <w:lsdException w:name="toc 5" w:semiHidden="1" w:unhideWhenUsed="1"/>
-    <w:lsdException w:name="toc 6" w:semiHidden="1" w:unhideWhenUsed="1"/>
-    <w:lsdException w:name="toc 7" w:semiHidden="1" w:unhideWhenUsed="1"/>
-    <w:lsdException w:name="toc 8" w:semiHidden="1" w:unhideWhenUsed="1"/>
-    <w:lsdException w:name="toc 9" w:semiHidden="1" w:unhideWhenUsed="1"/>
-    <w:lsdException w:name="Normal Indent" w:semiHidden="1" w:unhideWhenUsed="1"/>
-    <w:lsdException w:name="footnote text" w:semiHidden="1" w:unhideWhenUsed="1"/>
-    <w:lsdException w:name="annotation text" w:semiHidden="1" w:unhideWhenUsed="1"/>
-    <w:lsdException w:name="header" w:semiHidden="1" w:unhideWhenUsed="1"/>
-    <w:lsdException w:name="footer" w:semiHidden="1" w:unhideWhenUsed="1"/>
-    <w:lsdException w:name="index heading" w:semiHidden="1" w:unhideWhenUsed="1"/>
-    <w:lsdException w:name="caption" w:semiHidden="1" w:unhideWhenUsed="1" w:qFormat="1"/>
-    <w:lsdException w:name="table of figures" w:semiHidden="1" w:unhideWhenUsed="1"/>
-    <w:lsdException w:name="envelope address" w:semiHidden="1" w:unhideWhenUsed="1"/>
-    <w:lsdException w:name="envelope return" w:semiHidden="1" w:unhideWhenUsed="1"/>
-    <w:lsdException w:name="footnote reference" w:semiHidden="1" w:unhideWhenUsed="1"/>
-    <w:lsdException w:name="annotation reference" w:semiHidden="1" w:unhideWhenUsed="1"/>
-    <w:lsdException w:name="line number" w:semiHidden="1" w:unhideWhenUsed="1"/>
-    <w:lsdException w:name="page number" w:semiHidden="1" w:unhideWhenUsed="1"/>
-    <w:lsdException w:name="endnote reference" w:semiHidden="1" w:unhideWhenUsed="1"/>
-    <w:lsdException w:name="endnote text" w:semiHidden="1" w:unhideWhenUsed="1"/>
-    <w:lsdException w:name="table of authorities" w:semiHidden="1" w:unhideWhenUsed="1"/>
-    <w:lsdException w:name="macro" w:semiHidden="1" w:unhideWhenUsed="1"/>
-    <w:lsdException w:name="toa heading" w:semiHidden="1" w:unhideWhenUsed="1"/>
-    <w:lsdException w:name="List" w:semiHidden="1" w:unhideWhenUsed="1"/>
-    <w:lsdException w:name="List Bullet" w:semiHidden="1" w:unhideWhenUsed="1"/>
-    <w:lsdException w:name="List 2" w:semiHidden="1" w:unhideWhenUsed="1"/>
-    <w:lsdException w:name="List 3" w:semiHidden="1" w:unhideWhenUsed="1"/>
-    <w:lsdException w:name="List Bullet 2" w:semiHidden="1" w:unhideWhenUsed="1"/>
-    <w:lsdException w:name="List Bullet 3" w:semiHidden="1" w:unhideWhenUsed="1"/>
-    <w:lsdException w:name="List Bullet 4" w:semiHidden="1" w:unhideWhenUsed="1"/>
-    <w:lsdException w:name="List Bullet 5" w:semiHidden="1" w:unhideWhenUsed="1"/>
-    <w:lsdException w:name="List Number 2" w:semiHidden="1" w:unhideWhenUsed="1"/>
-    <w:lsdException w:name="List Number 3" w:semiHidden="1" w:unhideWhenUsed="1"/>
-    <w:lsdException w:name="List Number 4" w:semiHidden="1" w:unhideWhenUsed="1"/>
-    <w:lsdException w:name="List Number 5" w:semiHidden="1" w:unhideWhenUsed="1"/>
-    <w:lsdException w:name="Title" w:qFormat="1"/>
-    <w:lsdException w:name="Closing" w:semiHidden="1" w:unhideWhenUsed="1"/>
-    <w:lsdException w:name="Signature" w:semiHidden="1" w:unhideWhenUsed="1"/>
-    <w:lsdException w:name="Default Paragraph Font" w:semiHidden="1" w:unhideWhenUsed="1"/>
-    <w:lsdException w:name="Body Text" w:semiHidden="1" w:unhideWhenUsed="1"/>
-    <w:lsdException w:name="Body Text Indent" w:semiHidden="1" w:unhideWhenUsed="1"/>
-    <w:lsdException w:name="List Continue" w:semiHidden="1" w:unhideWhenUsed="1"/>
-    <w:lsdException w:name="List Continue 2" w:semiHidden="1" w:unhideWhenUsed="1"/>
-    <w:lsdException w:name="List Continue 3" w:semiHidden="1" w:unhideWhenUsed="1"/>
-    <w:lsdException w:name="List Continue 4" w:semiHidden="1" w:unhideWhenUsed="1"/>
-    <w:lsdException w:name="List Continue 5" w:semiHidden="1" w:unhideWhenUsed="1"/>
-    <w:lsdException w:name="Message Header" w:semiHidden="1" w:unhideWhenUsed="1"/>
-    <w:lsdException w:name="Subtitle" w:qFormat="1"/>
-    <w:lsdException w:name="Body Text First Indent 2" w:semiHidden="1" w:unhideWhenUsed="1"/>
-    <w:lsdException w:name="Note Heading" w:semiHidden="1" w:unhideWhenUsed="1"/>
-    <w:lsdException w:name="Body Text 2" w:semiHidden="1" w:unhideWhenUsed="1"/>
-    <w:lsdException w:name="Body Text 3" w:semiHidden="1" w:unhideWhenUsed="1"/>
-    <w:lsdException w:name="Body Text Indent 2" w:semiHidden="1" w:unhideWhenUsed="1"/>
-    <w:lsdException w:name="Body Text Indent 3" w:semiHidden="1" w:unhideWhenUsed="1"/>
-    <w:lsdException w:name="Block Text" w:semiHidden="1" w:unhideWhenUsed="1"/>
-    <w:lsdException w:name="Hyperlink" w:semiHidden="1" w:unhideWhenUsed="1"/>
-    <w:lsdException w:name="FollowedHyperlink" w:semiHidden="1" w:unhideWhenUsed="1"/>
-    <w:lsdException w:name="Strong" w:qFormat="1"/>
-    <w:lsdException w:name="Emphasis" w:qFormat="1"/>
-    <w:lsdException w:name="Document Map" w:semiHidden="1" w:unhideWhenUsed="1"/>
-    <w:lsdException w:name="Plain Text" w:semiHidden="1" w:unhideWhenUsed="1"/>
-    <w:lsdException w:name="E-mail Signature" w:semiHidden="1" w:unhideWhenUsed="1"/>
-    <w:lsdException w:name="HTML Top of Form" w:semiHidden="1" w:unhideWhenUsed="1"/>
-    <w:lsdException w:name="HTML Bottom of Form" w:semiHidden="1" w:unhideWhenUsed="1"/>
-    <w:lsdException w:name="Normal (Web)" w:semiHidden="1" w:unhideWhenUsed="1"/>
-    <w:lsdException w:name="HTML Acronym" w:semiHidden="1" w:unhideWhenUsed="1"/>
-    <w:lsdException w:name="HTML Address" w:semiHidden="1" w:unhideWhenUsed="1"/>
-    <w:lsdException w:name="HTML Cite" w:semiHidden="1" w:unhideWhenUsed="1"/>
-    <w:lsdException w:name="HTML Code" w:semiHidden="1" w:unhideWhenUsed="1"/>
-    <w:lsdException w:name="HTML Definition" w:semiHidden="1" w:unhideWhenUsed="1"/>
-    <w:lsdException w:name="HTML Keyboard" w:semiHidden="1" w:unhideWhenUsed="1"/>
-    <w:lsdException w:name="HTML Preformatted" w:semiHidden="1" w:unhideWhenUsed="1"/>
-    <w:lsdException w:name="HTML Sample" w:semiHidden="1" w:unhideWhenUsed="1"/>
-    <w:lsdException w:name="HTML Typewriter" w:semiHidden="1" w:unhideWhenUsed="1"/>
-    <w:lsdException w:name="HTML Variable" w:semiHidden="1" w:unhideWhenUsed="1"/>
-    <w:lsdException w:name="Normal Table" w:semiHidden="1" w:unhideWhenUsed="1"/>
-    <w:lsdException w:name="annotation subject" w:semiHidden="1" w:unhideWhenUsed="1"/>
-    <w:lsdException w:name="No List" w:semiHidden="1" w:unhideWhenUsed="1"/>
-    <w:lsdException w:name="Outline List 1" w:semiHidden="1" w:unhideWhenUsed="1"/>
-    <w:lsdException w:name="Outline List 2" w:semiHidden="1" w:unhideWhenUsed="1"/>
-    <w:lsdException w:name="Outline List 3" w:semiHidden="1" w:unhideWhenUsed="1"/>
-    <w:lsdException w:name="Table Simple 1" w:semiHidden="1" w:unhideWhenUsed="1"/>
-    <w:lsdException w:name="Table Simple 2" w:semiHidden="1" w:unhideWhenUsed="1"/>
-    <w:lsdException w:name="Table Simple 3" w:semiHidden="1" w:unhideWhenUsed="1"/>
-    <w:lsdException w:name="Table Classic 1" w:semiHidden="1" w:unhideWhenUsed="1"/>
-    <w:lsdException w:name="Table Classic 2" w:semiHidden="1" w:unhideWhenUsed="1"/>
-    <w:lsdException w:name="Table Classic 3" w:semiHidden="1" w:unhideWhenUsed="1"/>
-    <w:lsdException w:name="Table Classic 4" w:semiHidden="1" w:unhideWhenUsed="1"/>
-    <w:lsdException w:name="Table Colorful 1" w:semiHidden="1" w:unhideWhenUsed="1"/>
-    <w:lsdException w:name="Table Colorful 2" w:semiHidden="1" w:unhideWhenUsed="1"/>
-    <w:lsdException w:name="Table Colorful 3" w:semiHidden="1" w:unhideWhenUsed="1"/>
-    <w:lsdException w:name="Table Columns 1" w:semiHidden="1" w:unhideWhenUsed="1"/>
-    <w:lsdException w:name="Table Columns 2" w:semiHidden="1" w:unhideWhenUsed="1"/>
-    <w:lsdException w:name="Table Columns 3" w:semiHidden="1" w:unhideWhenUsed="1"/>
-    <w:lsdException w:name="Table Columns 4" w:semiHidden="1" w:unhideWhenUsed="1"/>
-    <w:lsdException w:name="Table Columns 5" w:semiHidden="1" w:unhideWhenUsed="1"/>
-    <w:lsdException w:name="Table Grid 1" w:semiHidden="1" w:unhideWhenUsed="1"/>
-    <w:lsdException w:name="Table Grid 2" w:semiHidden="1" w:unhideWhenUsed="1"/>
-    <w:lsdException w:name="Table Grid 3" w:semiHidden="1" w:unhideWhenUsed="1"/>
-    <w:lsdException w:name="Table Grid 4" w:semiHidden="1" w:unhideWhenUsed="1"/>
-    <w:lsdException w:name="Table Grid 5" w:semiHidden="1" w:unhideWhenUsed="1"/>
-    <w:lsdException w:name="Table Grid 6" w:semiHidden="1" w:unhideWhenUsed="1"/>
-    <w:lsdException w:name="Table Grid 7" w:semiHidden="1" w:unhideWhenUsed="1"/>
-    <w:lsdException w:name="Table Grid 8" w:semiHidden="1" w:unhideWhenUsed="1"/>
-    <w:lsdException w:name="Table List 1" w:semiHidden="1" w:unhideWhenUsed="1"/>
-    <w:lsdException w:name="Table List 2" w:semiHidden="1" w:unhideWhenUsed="1"/>
-    <w:lsdException w:name="Table List 3" w:semiHidden="1" w:unhideWhenUsed="1"/>
-    <w:lsdException w:name="Table List 4" w:semiHidden="1" w:unhideWhenUsed="1"/>
-    <w:lsdException w:name="Table List 5" w:semiHidden="1" w:unhideWhenUsed="1"/>
-    <w:lsdException w:name="Table List 6" w:semiHidden="1" w:unhideWhenUsed="1"/>
-    <w:lsdException w:name="Table List 7" w:semiHidden="1" w:unhideWhenUsed="1"/>
-    <w:lsdException w:name="Table List 8" w:semiHidden="1" w:unhideWhenUsed="1"/>
-    <w:lsdException w:name="Table 3D effects 1" w:semiHidden="1" w:unhideWhenUsed="1"/>
-    <w:lsdException w:name="Table 3D effects 2" w:semiHidden="1" w:unhideWhenUsed="1"/>
-    <w:lsdException w:name="Table 3D effects 3" w:semiHidden="1" w:unhideWhenUsed="1"/>
-    <w:lsdException w:name="Table Contemporary" w:semiHidden="1" w:unhideWhenUsed="1"/>
-    <w:lsdException w:name="Table Elegant" w:semiHidden="1" w:unhideWhenUsed="1"/>
-    <w:lsdException w:name="Table Professional" w:semiHidden="1" w:unhideWhenUsed="1"/>
-    <w:lsdException w:name="Table Subtle 1" w:semiHidden="1" w:unhideWhenUsed="1"/>
-    <w:lsdException w:name="Table Subtle 2" w:semiHidden="1" w:unhideWhenUsed="1"/>
-    <w:lsdException w:name="Table Web 1" w:semiHidden="1" w:unhideWhenUsed="1"/>
-    <w:lsdException w:name="Table Web 2" w:semiHidden="1" w:unhideWhenUsed="1"/>
-    <w:lsdException w:name="Table Web 3" w:semiHidden="1" w:unhideWhenUsed="1"/>
-    <w:lsdException w:name="Balloon Text" w:semiHidden="1" w:unhideWhenUsed="1"/>
-    <w:lsdException w:name="Table Theme" w:semiHidden="1" w:unhideWhenUsed="1"/>
-    <w:lsdException w:name="Placeholder Text" w:semiHidden="1" w:uiPriority="99"/>
-    <w:lsdException w:name="No Spacing" w:uiPriority="1" w:qFormat="1"/>
-    <w:lsdException w:name="Light Shading" w:uiPriority="60"/>
-    <w:lsdException w:name="Light List" w:uiPriority="61"/>
-    <w:lsdException w:name="Light Grid" w:uiPriority="62"/>
-    <w:lsdException w:name="Medium Shading 1" w:uiPriority="63"/>
-    <w:lsdException w:name="Medium Shading 2" w:uiPriority="64"/>
-    <w:lsdException w:name="Medium List 1" w:uiPriority="65"/>
-    <w:lsdException w:name="Medium List 2" w:uiPriority="66"/>
-    <w:lsdException w:name="Medium Grid 1" w:uiPriority="67"/>
-    <w:lsdException w:name="Medium Grid 2" w:uiPriority="68"/>
-    <w:lsdException w:name="Medium Grid 3" w:uiPriority="69"/>
-    <w:lsdException w:name="Dark List" w:uiPriority="70"/>
-    <w:lsdException w:name="Colorful Shading" w:uiPriority="71"/>
-    <w:lsdException w:name="Colorful List" w:uiPriority="72"/>
-    <w:lsdException w:name="Colorful Grid" w:uiPriority="73"/>
-    <w:lsdException w:name="Light Shading Accent 1" w:uiPriority="60"/>
-    <w:lsdException w:name="Light List Accent 1" w:uiPriority="61"/>
-    <w:lsdException w:name="Light Grid Accent 1" w:uiPriority="62"/>
-    <w:lsdException w:name="Medium Shading 1 Accent 1" w:uiPriority="63"/>
-    <w:lsdException w:name="Medium Shading 2 Accent 1" w:uiPriority="64"/>
-    <w:lsdException w:name="Medium List 1 Accent 1" w:uiPriority="65"/>
-    <w:lsdException w:name="Revision" w:semiHidden="1" w:uiPriority="99"/>
-    <w:lsdException w:name="List Paragraph" w:uiPriority="34" w:qFormat="1"/>
-    <w:lsdException w:name="Quote" w:uiPriority="29" w:qFormat="1"/>
-    <w:lsdException w:name="Intense Quote" w:uiPriority="30" w:qFormat="1"/>
-    <w:lsdException w:name="Medium List 2 Accent 1" w:uiPriority="66"/>
-    <w:lsdException w:name="Medium Grid 1 Accent 1" w:uiPriority="67"/>
-    <w:lsdException w:name="Medium Grid 2 Accent 1" w:uiPriority="68"/>
-    <w:lsdException w:name="Medium Grid 3 Accent 1" w:uiPriority="69"/>
-    <w:lsdException w:name="Dark List Accent 1" w:uiPriority="70"/>
-    <w:lsdException w:name="Colorful Shading Accent 1" w:uiPriority="71"/>
-    <w:lsdException w:name="Colorful List Accent 1" w:uiPriority="72"/>
-    <w:lsdException w:name="Colorful Grid Accent 1" w:uiPriority="73"/>
-    <w:lsdException w:name="Light Shading Accent 2" w:uiPriority="60"/>
-    <w:lsdException w:name="Light List Accent 2" w:uiPriority="61"/>
-    <w:lsdException w:name="Light Grid Accent 2" w:uiPriority="62"/>
-    <w:lsdException w:name="Medium Shading 1 Accent 2" w:uiPriority="63"/>
-    <w:lsdException w:name="Medium Shading 2 Accent 2" w:uiPriority="64"/>
-    <w:lsdException w:name="Medium List 1 Accent 2" w:uiPriority="65"/>
-    <w:lsdException w:name="Medium List 2 Accent 2" w:uiPriority="66"/>
-    <w:lsdException w:name="Medium Grid 1 Accent 2" w:uiPriority="67"/>
-    <w:lsdException w:name="Medium Grid 2 Accent 2" w:uiPriority="68"/>
-    <w:lsdException w:name="Medium Grid 3 Accent 2" w:uiPriority="69"/>
-    <w:lsdException w:name="Dark List Accent 2" w:uiPriority="70"/>
-    <w:lsdException w:name="Colorful Shading Accent 2" w:uiPriority="71"/>
-    <w:lsdException w:name="Colorful List Accent 2" w:uiPriority="72"/>
-    <w:lsdException w:name="Colorful Grid Accent 2" w:uiPriority="73"/>
-    <w:lsdException w:name="Light Shading Accent 3" w:uiPriority="60"/>
-    <w:lsdException w:name="Light List Accent 3" w:uiPriority="61"/>
-    <w:lsdException w:name="Light Grid Accent 3" w:uiPriority="62"/>
-    <w:lsdException w:name="Medium Shading 1 Accent 3" w:uiPriority="63"/>
-    <w:lsdException w:name="Medium Shading 2 Accent 3" w:uiPriority="64"/>
-    <w:lsdException w:name="Medium List 1 Accent 3" w:uiPriority="65"/>
-    <w:lsdException w:name="Medium List 2 Accent 3" w:uiPriority="66"/>
-    <w:lsdException w:name="Medium Grid 1 Accent 3" w:uiPriority="67"/>
-    <w:lsdException w:name="Medium Grid 2 Accent 3" w:uiPriority="68"/>
-    <w:lsdException w:name="Medium Grid 3 Accent 3" w:uiPriority="69"/>
-    <w:lsdException w:name="Dark List Accent 3" w:uiPriority="70"/>
-    <w:lsdException w:name="Colorful Shading Accent 3" w:uiPriority="71"/>
-    <w:lsdException w:name="Colorful List Accent 3" w:uiPriority="72"/>
-    <w:lsdException w:name="Colorful Grid Accent 3" w:uiPriority="73"/>
-    <w:lsdException w:name="Light Shading Accent 4" w:uiPriority="60"/>
-    <w:lsdException w:name="Light List Accent 4" w:uiPriority="61"/>
-    <w:lsdException w:name="Light Grid Accent 4" w:uiPriority="62"/>
-    <w:lsdException w:name="Medium Shading 1 Accent 4" w:uiPriority="63"/>
-    <w:lsdException w:name="Medium Shading 2 Accent 4" w:uiPriority="64"/>
-    <w:lsdException w:name="Medium List 1 Accent 4" w:uiPriority="65"/>
-    <w:lsdException w:name="Medium List 2 Accent 4" w:uiPriority="66"/>
-    <w:lsdException w:name="Medium Grid 1 Accent 4" w:uiPriority="67"/>
-    <w:lsdException w:name="Medium Grid 2 Accent 4" w:uiPriority="68"/>
-    <w:lsdException w:name="Medium Grid 3 Accent 4" w:uiPriority="69"/>
-    <w:lsdException w:name="Dark List Accent 4" w:uiPriority="70"/>
-    <w:lsdException w:name="Colorful Shading Accent 4" w:uiPriority="71"/>
-    <w:lsdException w:name="Colorful List Accent 4" w:uiPriority="72"/>
-    <w:lsdException w:name="Colorful Grid Accent 4" w:uiPriority="73"/>
-    <w:lsdException w:name="Light Shading Accent 5" w:uiPriority="60"/>
-    <w:lsdException w:name="Light List Accent 5" w:uiPriority="61"/>
-    <w:lsdException w:name="Light Grid Accent 5" w:uiPriority="62"/>
-    <w:lsdException w:name="Medium Shading 1 Accent 5" w:uiPriority="63"/>
-    <w:lsdException w:name="Medium Shading 2 Accent 5" w:uiPriority="64"/>
-    <w:lsdException w:name="Medium List 1 Accent 5" w:uiPriority="65"/>
-    <w:lsdException w:name="Medium List 2 Accent 5" w:uiPriority="66"/>
-    <w:lsdException w:name="Medium Grid 1 Accent 5" w:uiPriority="67"/>
-    <w:lsdException w:name="Medium Grid 2 Accent 5" w:uiPriority="68"/>
-    <w:lsdException w:name="Medium Grid 3 Accent 5" w:uiPriority="69"/>
-    <w:lsdException w:name="Dark List Accent 5" w:uiPriority="70"/>
-    <w:lsdException w:name="Colorful Shading Accent 5" w:uiPriority="71"/>
-    <w:lsdException w:name="Colorful List Accent 5" w:uiPriority="72"/>
-    <w:lsdException w:name="Colorful Grid Accent 5" w:uiPriority="73"/>
-    <w:lsdException w:name="Light Shading Accent 6" w:uiPriority="60"/>
-    <w:lsdException w:name="Light List Accent 6" w:uiPriority="61"/>
-    <w:lsdException w:name="Light Grid Accent 6" w:uiPriority="62"/>
-    <w:lsdException w:name="Medium Shading 1 Accent 6" w:uiPriority="63"/>
-    <w:lsdException w:name="Medium Shading 2 Accent 6" w:uiPriority="64"/>
-    <w:lsdException w:name="Medium List 1 Accent 6" w:uiPriority="65"/>
-    <w:lsdException w:name="Medium List 2 Accent 6" w:uiPriority="66"/>
-    <w:lsdException w:name="Medium Grid 1 Accent 6" w:uiPriority="67"/>
-    <w:lsdException w:name="Medium Grid 2 Accent 6" w:uiPriority="68"/>
-    <w:lsdException w:name="Medium Grid 3 Accent 6" w:uiPriority="69"/>
-    <w:lsdException w:name="Dark List Accent 6" w:uiPriority="70"/>
-    <w:lsdException w:name="Colorful Shading Accent 6" w:uiPriority="71"/>
-    <w:lsdException w:name="Colorful List Accent 6" w:uiPriority="72"/>
-    <w:lsdException w:name="Colorful Grid Accent 6" w:uiPriority="73"/>
-    <w:lsdException w:name="Subtle Emphasis" w:uiPriority="19" w:qFormat="1"/>
-    <w:lsdException w:name="Intense Emphasis" w:uiPriority="21" w:qFormat="1"/>
-    <w:lsdException w:name="Subtle Reference" w:uiPriority="31" w:qFormat="1"/>
-    <w:lsdException w:name="Intense Reference" w:uiPriority="32" w:qFormat="1"/>
-    <w:lsdException w:name="Book Title" w:uiPriority="33" w:qFormat="1"/>
-    <w:lsdException w:name="Bibliography" w:semiHidden="1" w:uiPriority="37" w:unhideWhenUsed="1"/>
-    <w:lsdException w:name="TOC Heading" w:semiHidden="1" w:uiPriority="39" w:unhideWhenUsed="1" w:qFormat="1"/>
-    <w:lsdException w:name="Plain Table 1" w:uiPriority="41"/>
-    <w:lsdException w:name="Plain Table 2" w:uiPriority="42"/>
-    <w:lsdException w:name="Plain Table 3" w:uiPriority="43"/>
-    <w:lsdException w:name="Plain Table 4" w:uiPriority="44"/>
-    <w:lsdException w:name="Plain Table 5" w:uiPriority="45"/>
-    <w:lsdException w:name="Grid Table Light" w:uiPriority="40"/>
-    <w:lsdException w:name="Grid Table 1 Light" w:uiPriority="46"/>
-    <w:lsdException w:name="Grid Table 2" w:uiPriority="47"/>
-    <w:lsdException w:name="Grid Table 3" w:uiPriority="48"/>
-    <w:lsdException w:name="Grid Table 4" w:uiPriority="49"/>
-    <w:lsdException w:name="Grid Table 5 Dark" w:uiPriority="50"/>
-    <w:lsdException w:name="Grid Table 6 Colorful" w:uiPriority="51"/>
-    <w:lsdException w:name="Grid Table 7 Colorful" w:uiPriority="52"/>
-    <w:lsdException w:name="Grid Table 1 Light Accent 1" w:uiPriority="46"/>
-    <w:lsdException w:name="Grid Table 2 Accent 1" w:uiPriority="47"/>
-    <w:lsdException w:name="Grid Table 3 Accent 1" w:uiPriority="48"/>
-    <w:lsdException w:name="Grid Table 4 Accent 1" w:uiPriority="49"/>
-    <w:lsdException w:name="Grid Table 5 Dark Accent 1" w:uiPriority="50"/>
-    <w:lsdException w:name="Grid Table 6 Colorful Accent 1" w:uiPriority="51"/>
-    <w:lsdException w:name="Grid Table 7 Colorful Accent 1" w:uiPriority="52"/>
-    <w:lsdException w:name="Grid Table 1 Light Accent 2" w:uiPriority="46"/>
-    <w:lsdException w:name="Grid Table 2 Accent 2" w:uiPriority="47"/>
-    <w:lsdException w:name="Grid Table 3 Accent 2" w:uiPriority="48"/>
-    <w:lsdException w:name="Grid Table 4 Accent 2" w:uiPriority="49"/>
-    <w:lsdException w:name="Grid Table 5 Dark Accent 2" w:uiPriority="50"/>
-    <w:lsdException w:name="Grid Table 6 Colorful Accent 2" w:uiPriority="51"/>
-    <w:lsdException w:name="Grid Table 7 Colorful Accent 2" w:uiPriority="52"/>
-    <w:lsdException w:name="Grid Table 1 Light Accent 3" w:uiPriority="46"/>
-    <w:lsdException w:name="Grid Table 2 Accent 3" w:uiPriority="47"/>
-    <w:lsdException w:name="Grid Table 3 Accent 3" w:uiPriority="48"/>
-    <w:lsdException w:name="Grid Table 4 Accent 3" w:uiPriority="49"/>
-    <w:lsdException w:name="Grid Table 5 Dark Accent 3" w:uiPriority="50"/>
-    <w:lsdException w:name="Grid Table 6 Colorful Accent 3" w:uiPriority="51"/>
-    <w:lsdException w:name="Grid Table 7 Colorful Accent 3" w:uiPriority="52"/>
-    <w:lsdException w:name="Grid Table 1 Light Accent 4" w:uiPriority="46"/>
-    <w:lsdException w:name="Grid Table 2 Accent 4" w:uiPriority="47"/>
-    <w:lsdException w:name="Grid Table 3 Accent 4" w:uiPriority="48"/>
-    <w:lsdException w:name="Grid Table 4 Accent 4" w:uiPriority="49"/>
-    <w:lsdException w:name="Grid Table 5 Dark Accent 4" w:uiPriority="50"/>
-    <w:lsdException w:name="Grid Table 6 Colorful Accent 4" w:uiPriority="51"/>
-    <w:lsdException w:name="Grid Table 7 Colorful Accent 4" w:uiPriority="52"/>
-    <w:lsdException w:name="Grid Table 1 Light Accent 5" w:uiPriority="46"/>
-    <w:lsdException w:name="Grid Table 2 Accent 5" w:uiPriority="47"/>
-    <w:lsdException w:name="Grid Table 3 Accent 5" w:uiPriority="48"/>
-    <w:lsdException w:name="Grid Table 4 Accent 5" w:uiPriority="49"/>
-    <w:lsdException w:name="Grid Table 5 Dark Accent 5" w:uiPriority="50"/>
-    <w:lsdException w:name="Grid Table 6 Colorful Accent 5" w:uiPriority="51"/>
-    <w:lsdException w:name="Grid Table 7 Colorful Accent 5" w:uiPriority="52"/>
-    <w:lsdException w:name="Grid Table 1 Light Accent 6" w:uiPriority="46"/>
-    <w:lsdException w:name="Grid Table 2 Accent 6" w:uiPriority="47"/>
-    <w:lsdException w:name="Grid Table 3 Accent 6" w:uiPriority="48"/>
-    <w:lsdException w:name="Grid Table 4 Accent 6" w:uiPriority="49"/>
-    <w:lsdException w:name="Grid Table 5 Dark Accent 6" w:uiPriority="50"/>
-    <w:lsdException w:name="Grid Table 6 Colorful Accent 6" w:uiPriority="51"/>
-    <w:lsdException w:name="Grid Table 7 Colorful Accent 6" w:uiPriority="52"/>
-    <w:lsdException w:name="List Table 1 Light" w:uiPriority="46"/>
-    <w:lsdException w:name="List Table 2" w:uiPriority="47"/>
-    <w:lsdException w:name="List Table 3" w:uiPriority="48"/>
-    <w:lsdException w:name="List Table 4" w:uiPriority="49"/>
-    <w:lsdException w:name="List Table 5 Dark" w:uiPriority="50"/>
-    <w:lsdException w:name="List Table 6 Colorful" w:uiPriority="51"/>
-    <w:lsdException w:name="List Table 7 Colorful" w:uiPriority="52"/>
-    <w:lsdException w:name="List Table 1 Light Accent 1" w:uiPriority="46"/>
-    <w:lsdException w:name="List Table 2 Accent 1" w:uiPriority="47"/>
-    <w:lsdException w:name="List Table 3 Accent 1" w:uiPriority="48"/>
-    <w:lsdException w:name="List Table 4 Accent 1" w:uiPriority="49"/>
-    <w:lsdException w:name="List Table 5 Dark Accent 1" w:uiPriority="50"/>
-    <w:lsdException w:name="List Table 6 Colorful Accent 1" w:uiPriority="51"/>
-    <w:lsdException w:name="List Table 7 Colorful Accent 1" w:uiPriority="52"/>
-    <w:lsdException w:name="List Table 1 Light Accent 2" w:uiPriority="46"/>
-    <w:lsdException w:name="List Table 2 Accent 2" w:uiPriority="47"/>
-    <w:lsdException w:name="List Table 3 Accent 2" w:uiPriority="48"/>
-    <w:lsdException w:name="List Table 4 Accent 2" w:uiPriority="49"/>
-    <w:lsdException w:name="List Table 5 Dark Accent 2" w:uiPriority="50"/>
-    <w:lsdException w:name="List Table 6 Colorful Accent 2" w:uiPriority="51"/>
-    <w:lsdException w:name="List Table 7 Colorful Accent 2" w:uiPriority="52"/>
-    <w:lsdException w:name="List Table 1 Light Accent 3" w:uiPriority="46"/>
-    <w:lsdException w:name="List Table 2 Accent 3" w:uiPriority="47"/>
-    <w:lsdException w:name="List Table 3 Accent 3" w:uiPriority="48"/>
-    <w:lsdException w:name="List Table 4 Accent 3" w:uiPriority="49"/>
-    <w:lsdException w:name="List Table 5 Dark Accent 3" w:uiPriority="50"/>
-    <w:lsdException w:name="List Table 6 Colorful Accent 3" w:uiPriority="51"/>
-    <w:lsdException w:name="List Table 7 Colorful Accent 3" w:uiPriority="52"/>
-    <w:lsdException w:name="List Table 1 Light Accent 4" w:uiPriority="46"/>
-    <w:lsdException w:name="List Table 2 Accent 4" w:uiPriority="47"/>
-    <w:lsdException w:name="List Table 3 Accent 4" w:uiPriority="48"/>
-    <w:lsdException w:name="List Table 4 Accent 4" w:uiPriority="49"/>
-    <w:lsdException w:name="List Table 5 Dark Accent 4" w:uiPriority="50"/>
-    <w:lsdException w:name="List Table 6 Colorful Accent 4" w:uiPriority="51"/>
-    <w:lsdException w:name="List Table 7 Colorful Accent 4" w:uiPriority="52"/>
-    <w:lsdException w:name="List Table 1 Light Accent 5" w:uiPriority="46"/>
-    <w:lsdException w:name="List Table 2 Accent 5" w:uiPriority="47"/>
-    <w:lsdException w:name="List Table 3 Accent 5" w:uiPriority="48"/>
-    <w:lsdException w:name="List Table 4 Accent 5" w:uiPriority="49"/>
-    <w:lsdException w:name="List Table 5 Dark Accent 5" w:uiPriority="50"/>
-    <w:lsdException w:name="List Table 6 Colorful Accent 5" w:uiPriority="51"/>
-    <w:lsdException w:name="List Table 7 Colorful Accent 5" w:uiPriority="52"/>
-    <w:lsdException w:name="List Table 1 Light Accent 6" w:uiPriority="46"/>
-    <w:lsdException w:name="List Table 2 Accent 6" w:uiPriority="47"/>
-    <w:lsdException w:name="List Table 3 Accent 6" w:uiPriority="48"/>
-    <w:lsdException w:name="List Table 4 Accent 6" w:uiPriority="49"/>
-    <w:lsdException w:name="List Table 5 Dark Accent 6" w:uiPriority="50"/>
-    <w:lsdException w:name="List Table 6 Colorful Accent 6" w:uiPriority="51"/>
-    <w:lsdException w:name="List Table 7 Colorful Accent 6" w:uiPriority="52"/>
+  <w:latentStyles w:defLockedState="0" w:defUIPriority="0" w:defSemiHidden="1" w:defUnhideWhenUsed="1" w:defQFormat="0" w:count="267">
+    <w:lsdException w:name="Normal" w:semiHidden="0" w:unhideWhenUsed="0" w:qFormat="1"/>
+    <w:lsdException w:name="heading 1" w:semiHidden="0" w:unhideWhenUsed="0" w:qFormat="1"/>
+    <w:lsdException w:name="heading 2" w:qFormat="1"/>
+    <w:lsdException w:name="heading 3" w:qFormat="1"/>
+    <w:lsdException w:name="heading 4" w:qFormat="1"/>
+    <w:lsdException w:name="heading 5" w:qFormat="1"/>
+    <w:lsdException w:name="heading 6" w:qFormat="1"/>
+    <w:lsdException w:name="heading 7" w:qFormat="1"/>
+    <w:lsdException w:name="heading 8" w:qFormat="1"/>
+    <w:lsdException w:name="heading 9" w:qFormat="1"/>
+    <w:lsdException w:name="caption" w:qFormat="1"/>
+    <w:lsdException w:name="List Number" w:semiHidden="0" w:unhideWhenUsed="0"/>
+    <w:lsdException w:name="List 4" w:semiHidden="0" w:unhideWhenUsed="0"/>
+    <w:lsdException w:name="List 5" w:semiHidden="0" w:unhideWhenUsed="0"/>
+    <w:lsdException w:name="Title" w:semiHidden="0" w:unhideWhenUsed="0" w:qFormat="1"/>
+    <w:lsdException w:name="Subtitle" w:semiHidden="0" w:unhideWhenUsed="0" w:qFormat="1"/>
+    <w:lsdException w:name="Salutation" w:semiHidden="0" w:unhideWhenUsed="0"/>
+    <w:lsdException w:name="Date" w:semiHidden="0" w:unhideWhenUsed="0"/>
+    <w:lsdException w:name="Body Text First Indent" w:semiHidden="0" w:unhideWhenUsed="0"/>
+    <w:lsdException w:name="Strong" w:semiHidden="0" w:unhideWhenUsed="0" w:qFormat="1"/>
+    <w:lsdException w:name="Emphasis" w:semiHidden="0" w:unhideWhenUsed="0" w:qFormat="1"/>
+    <w:lsdException w:name="Table Grid" w:semiHidden="0" w:unhideWhenUsed="0"/>
+    <w:lsdException w:name="Placeholder Text" w:uiPriority="99" w:unhideWhenUsed="0"/>
+    <w:lsdException w:name="No Spacing" w:semiHidden="0" w:uiPriority="1" w:unhideWhenUsed="0" w:qFormat="1"/>
+    <w:lsdException w:name="Light Shading" w:semiHidden="0" w:uiPriority="60" w:unhideWhenUsed="0"/>
+    <w:lsdException w:name="Light List" w:semiHidden="0" w:uiPriority="61" w:unhideWhenUsed="0"/>
+    <w:lsdException w:name="Light Grid" w:semiHidden="0" w:uiPriority="62" w:unhideWhenUsed="0"/>
+    <w:lsdException w:name="Medium Shading 1" w:semiHidden="0" w:uiPriority="63" w:unhideWhenUsed="0"/>
+    <w:lsdException w:name="Medium Shading 2" w:semiHidden="0" w:uiPriority="64" w:unhideWhenUsed="0"/>
+    <w:lsdException w:name="Medium List 1" w:semiHidden="0" w:uiPriority="65" w:unhideWhenUsed="0"/>
+    <w:lsdException w:name="Medium List 2" w:semiHidden="0" w:uiPriority="66" w:unhideWhenUsed="0"/>
+    <w:lsdException w:name="Medium Grid 1" w:semiHidden="0" w:uiPriority="67" w:unhideWhenUsed="0"/>
+    <w:lsdException w:name="Medium Grid 2" w:semiHidden="0" w:uiPriority="68" w:unhideWhenUsed="0"/>
+    <w:lsdException w:name="Medium Grid 3" w:semiHidden="0" w:uiPriority="69" w:unhideWhenUsed="0"/>
+    <w:lsdException w:name="Dark List" w:semiHidden="0" w:uiPriority="70" w:unhideWhenUsed="0"/>
+    <w:lsdException w:name="Colorful Shading" w:semiHidden="0" w:uiPriority="71" w:unhideWhenUsed="0"/>
+    <w:lsdException w:name="Colorful List" w:semiHidden="0" w:uiPriority="72" w:unhideWhenUsed="0"/>
+    <w:lsdException w:name="Colorful Grid" w:semiHidden="0" w:uiPriority="73" w:unhideWhenUsed="0"/>
+    <w:lsdException w:name="Light Shading Accent 1" w:semiHidden="0" w:uiPriority="60" w:unhideWhenUsed="0"/>
+    <w:lsdException w:name="Light List Accent 1" w:semiHidden="0" w:uiPriority="61" w:unhideWhenUsed="0"/>
+    <w:lsdException w:name="Light Grid Accent 1" w:semiHidden="0" w:uiPriority="62" w:unhideWhenUsed="0"/>
+    <w:lsdException w:name="Medium Shading 1 Accent 1" w:semiHidden="0" w:uiPriority="63" w:unhideWhenUsed="0"/>
+    <w:lsdException w:name="Medium Shading 2 Accent 1" w:semiHidden="0" w:uiPriority="64" w:unhideWhenUsed="0"/>
+    <w:lsdException w:name="Medium List 1 Accent 1" w:semiHidden="0" w:uiPriority="65" w:unhideWhenUsed="0"/>
+    <w:lsdException w:name="Revision" w:uiPriority="99" w:unhideWhenUsed="0"/>
+    <w:lsdException w:name="List Paragraph" w:semiHidden="0" w:uiPriority="34" w:unhideWhenUsed="0" w:qFormat="1"/>
+    <w:lsdException w:name="Quote" w:semiHidden="0" w:uiPriority="29" w:unhideWhenUsed="0" w:qFormat="1"/>
+    <w:lsdException w:name="Intense Quote" w:semiHidden="0" w:uiPriority="30" w:unhideWhenUsed="0" w:qFormat="1"/>
+    <w:lsdException w:name="Medium List 2 Accent 1" w:semiHidden="0" w:uiPriority="66" w:unhideWhenUsed="0"/>
+    <w:lsdException w:name="Medium Grid 1 Accent 1" w:semiHidden="0" w:uiPriority="67" w:unhideWhenUsed="0"/>
+    <w:lsdException w:name="Medium Grid 2 Accent 1" w:semiHidden="0" w:uiPriority="68" w:unhideWhenUsed="0"/>
+    <w:lsdException w:name="Medium Grid 3 Accent 1" w:semiHidden="0" w:uiPriority="69" w:unhideWhenUsed="0"/>
+    <w:lsdException w:name="Dark List Accent 1" w:semiHidden="0" w:uiPriority="70" w:unhideWhenUsed="0"/>
+    <w:lsdException w:name="Colorful Shading Accent 1" w:semiHidden="0" w:uiPriority="71" w:unhideWhenUsed="0"/>
+    <w:lsdException w:name="Colorful List Accent 1" w:semiHidden="0" w:uiPriority="72" w:unhideWhenUsed="0"/>
+    <w:lsdException w:name="Colorful Grid Accent 1" w:semiHidden="0" w:uiPriority="73" w:unhideWhenUsed="0"/>
+    <w:lsdException w:name="Light Shading Accent 2" w:semiHidden="0" w:uiPriority="60" w:unhideWhenUsed="0"/>
+    <w:lsdException w:name="Light List Accent 2" w:semiHidden="0" w:uiPriority="61" w:unhideWhenUsed="0"/>
+    <w:lsdException w:name="Light Grid Accent 2" w:semiHidden="0" w:uiPriority="62" w:unhideWhenUsed="0"/>
+    <w:lsdException w:name="Medium Shading 1 Accent 2" w:semiHidden="0" w:uiPriority="63" w:unhideWhenUsed="0"/>
+    <w:lsdException w:name="Medium Shading 2 Accent 2" w:semiHidden="0" w:uiPriority="64" w:unhideWhenUsed="0"/>
+    <w:lsdException w:name="Medium List 1 Accent 2" w:semiHidden="0" w:uiPriority="65" w:unhideWhenUsed="0"/>
+    <w:lsdException w:name="Medium List 2 Accent 2" w:semiHidden="0" w:uiPriority="66" w:unhideWhenUsed="0"/>
+    <w:lsdException w:name="Medium Grid 1 Accent 2" w:semiHidden="0" w:uiPriority="67" w:unhideWhenUsed="0"/>
+    <w:lsdException w:name="Medium Grid 2 Accent 2" w:semiHidden="0" w:uiPriority="68" w:unhideWhenUsed="0"/>
+    <w:lsdException w:name="Medium Grid 3 Accent 2" w:semiHidden="0" w:uiPriority="69" w:unhideWhenUsed="0"/>
+    <w:lsdException w:name="Dark List Accent 2" w:semiHidden="0" w:uiPriority="70" w:unhideWhenUsed="0"/>
+    <w:lsdException w:name="Colorful Shading Accent 2" w:semiHidden="0" w:uiPriority="71" w:unhideWhenUsed="0"/>
+    <w:lsdException w:name="Colorful List Accent 2" w:semiHidden="0" w:uiPriority="72" w:unhideWhenUsed="0"/>
+    <w:lsdException w:name="Colorful Grid Accent 2" w:semiHidden="0" w:uiPriority="73" w:unhideWhenUsed="0"/>
+    <w:lsdException w:name="Light Shading Accent 3" w:semiHidden="0" w:uiPriority="60" w:unhideWhenUsed="0"/>
+    <w:lsdException w:name="Light List Accent 3" w:semiHidden="0" w:uiPriority="61" w:unhideWhenUsed="0"/>
+    <w:lsdException w:name="Light Grid Accent 3" w:semiHidden="0" w:uiPriority="62" w:unhideWhenUsed="0"/>
+    <w:lsdException w:name="Medium Shading 1 Accent 3" w:semiHidden="0" w:uiPriority="63" w:unhideWhenUsed="0"/>
+    <w:lsdException w:name="Medium Shading 2 Accent 3" w:semiHidden="0" w:uiPriority="64" w:unhideWhenUsed="0"/>
+    <w:lsdException w:name="Medium List 1 Accent 3" w:semiHidden="0" w:uiPriority="65" w:unhideWhenUsed="0"/>
+    <w:lsdException w:name="Medium List 2 Accent 3" w:semiHidden="0" w:uiPriority="66" w:unhideWhenUsed="0"/>
+    <w:lsdException w:name="Medium Grid 1 Accent 3" w:semiHidden="0" w:uiPriority="67" w:unhideWhenUsed="0"/>
+    <w:lsdException w:name="Medium Grid 2 Accent 3" w:semiHidden="0" w:uiPriority="68" w:unhideWhenUsed="0"/>
+    <w:lsdException w:name="Medium Grid 3 Accent 3" w:semiHidden="0" w:uiPriority="69" w:unhideWhenUsed="0"/>
+    <w:lsdException w:name="Dark List Accent 3" w:semiHidden="0" w:uiPriority="70" w:unhideWhenUsed="0"/>
+    <w:lsdException w:name="Colorful Shading Accent 3" w:semiHidden="0" w:uiPriority="71" w:unhideWhenUsed="0"/>
+    <w:lsdException w:name="Colorful List Accent 3" w:semiHidden="0" w:uiPriority="72" w:unhideWhenUsed="0"/>
+    <w:lsdException w:name="Colorful Grid Accent 3" w:semiHidden="0" w:uiPriority="73" w:unhideWhenUsed="0"/>
+    <w:lsdException w:name="Light Shading Accent 4" w:semiHidden="0" w:uiPriority="60" w:unhideWhenUsed="0"/>
+    <w:lsdException w:name="Light List Accent 4" w:semiHidden="0" w:uiPriority="61" w:unhideWhenUsed="0"/>
+    <w:lsdException w:name="Light Grid Accent 4" w:semiHidden="0" w:uiPriority="62" w:unhideWhenUsed="0"/>
+    <w:lsdException w:name="Medium Shading 1 Accent 4" w:semiHidden="0" w:uiPriority="63" w:unhideWhenUsed="0"/>
+    <w:lsdException w:name="Medium Shading 2 Accent 4" w:semiHidden="0" w:uiPriority="64" w:unhideWhenUsed="0"/>
+    <w:lsdException w:name="Medium List 1 Accent 4" w:semiHidden="0" w:uiPriority="65" w:unhideWhenUsed="0"/>
+    <w:lsdException w:name="Medium List 2 Accent 4" w:semiHidden="0" w:uiPriority="66" w:unhideWhenUsed="0"/>
+    <w:lsdException w:name="Medium Grid 1 Accent 4" w:semiHidden="0" w:uiPriority="67" w:unhideWhenUsed="0"/>
+    <w:lsdException w:name="Medium Grid 2 Accent 4" w:semiHidden="0" w:uiPriority="68" w:unhideWhenUsed="0"/>
+    <w:lsdException w:name="Medium Grid 3 Accent 4" w:semiHidden="0" w:uiPriority="69" w:unhideWhenUsed="0"/>
+    <w:lsdException w:name="Dark List Accent 4" w:semiHidden="0" w:uiPriority="70" w:unhideWhenUsed="0"/>
+    <w:lsdException w:name="Colorful Shading Accent 4" w:semiHidden="0" w:uiPriority="71" w:unhideWhenUsed="0"/>
+    <w:lsdException w:name="Colorful List Accent 4" w:semiHidden="0" w:uiPriority="72" w:unhideWhenUsed="0"/>
+    <w:lsdException w:name="Colorful Grid Accent 4" w:semiHidden="0" w:uiPriority="73" w:unhideWhenUsed="0"/>
+    <w:lsdException w:name="Light Shading Accent 5" w:semiHidden="0" w:uiPriority="60" w:unhideWhenUsed="0"/>
+    <w:lsdException w:name="Light List Accent 5" w:semiHidden="0" w:uiPriority="61" w:unhideWhenUsed="0"/>
+    <w:lsdException w:name="Light Grid Accent 5" w:semiHidden="0" w:uiPriority="62" w:unhideWhenUsed="0"/>
+    <w:lsdException w:name="Medium Shading 1 Accent 5" w:semiHidden="0" w:uiPriority="63" w:unhideWhenUsed="0"/>
+    <w:lsdException w:name="Medium Shading 2 Accent 5" w:semiHidden="0" w:uiPriority="64" w:unhideWhenUsed="0"/>
+    <w:lsdException w:name="Medium List 1 Accent 5" w:semiHidden="0" w:uiPriority="65" w:unhideWhenUsed="0"/>
+    <w:lsdException w:name="Medium List 2 Accent 5" w:semiHidden="0" w:uiPriority="66" w:unhideWhenUsed="0"/>
+    <w:lsdException w:name="Medium Grid 1 Accent 5" w:semiHidden="0" w:uiPriority="67" w:unhideWhenUsed="0"/>
+    <w:lsdException w:name="Medium Grid 2 Accent 5" w:semiHidden="0" w:uiPriority="68" w:unhideWhenUsed="0"/>
+    <w:lsdException w:name="Medium Grid 3 Accent 5" w:semiHidden="0" w:uiPriority="69" w:unhideWhenUsed="0"/>
+    <w:lsdException w:name="Dark List Accent 5" w:semiHidden="0" w:uiPriority="70" w:unhideWhenUsed="0"/>
+    <w:lsdException w:name="Colorful Shading Accent 5" w:semiHidden="0" w:uiPriority="71" w:unhideWhenUsed="0"/>
+    <w:lsdException w:name="Colorful List Accent 5" w:semiHidden="0" w:uiPriority="72" w:unhideWhenUsed="0"/>
+    <w:lsdException w:name="Colorful Grid Accent 5" w:semiHidden="0" w:uiPriority="73" w:unhideWhenUsed="0"/>
+    <w:lsdException w:name="Light Shading Accent 6" w:semiHidden="0" w:uiPriority="60" w:unhideWhenUsed="0"/>
+    <w:lsdException w:name="Light List Accent 6" w:semiHidden="0" w:uiPriority="61" w:unhideWhenUsed="0"/>
+    <w:lsdException w:name="Light Grid Accent 6" w:semiHidden="0" w:uiPriority="62" w:unhideWhenUsed="0"/>
+    <w:lsdException w:name="Medium Shading 1 Accent 6" w:semiHidden="0" w:uiPriority="63" w:unhideWhenUsed="0"/>
+    <w:lsdException w:name="Medium Shading 2 Accent 6" w:semiHidden="0" w:uiPriority="64" w:unhideWhenUsed="0"/>
+    <w:lsdException w:name="Medium List 1 Accent 6" w:semiHidden="0" w:uiPriority="65" w:unhideWhenUsed="0"/>
+    <w:lsdException w:name="Medium List 2 Accent 6" w:semiHidden="0" w:uiPriority="66" w:unhideWhenUsed="0"/>
+    <w:lsdException w:name="Medium Grid 1 Accent 6" w:semiHidden="0" w:uiPriority="67" w:unhideWhenUsed="0"/>
+    <w:lsdException w:name="Medium Grid 2 Accent 6" w:semiHidden="0" w:uiPriority="68" w:unhideWhenUsed="0"/>
+    <w:lsdException w:name="Medium Grid 3 Accent 6" w:semiHidden="0" w:uiPriority="69" w:unhideWhenUsed="0"/>
+    <w:lsdException w:name="Dark List Accent 6" w:semiHidden="0" w:uiPriority="70" w:unhideWhenUsed="0"/>
+    <w:lsdException w:name="Colorful Shading Accent 6" w:semiHidden="0" w:uiPriority="71" w:unhideWhenUsed="0"/>
+    <w:lsdException w:name="Colorful List Accent 6" w:semiHidden="0" w:uiPriority="72" w:unhideWhenUsed="0"/>
+    <w:lsdException w:name="Colorful Grid Accent 6" w:semiHidden="0" w:uiPriority="73" w:unhideWhenUsed="0"/>
+    <w:lsdException w:name="Subtle Emphasis" w:semiHidden="0" w:uiPriority="19" w:unhideWhenUsed="0" w:qFormat="1"/>
+    <w:lsdException w:name="Intense Emphasis" w:semiHidden="0" w:uiPriority="21" w:unhideWhenUsed="0" w:qFormat="1"/>
+    <w:lsdException w:name="Subtle Reference" w:semiHidden="0" w:uiPriority="31" w:unhideWhenUsed="0" w:qFormat="1"/>
+    <w:lsdException w:name="Intense Reference" w:semiHidden="0" w:uiPriority="32" w:unhideWhenUsed="0" w:qFormat="1"/>
+    <w:lsdException w:name="Book Title" w:semiHidden="0" w:uiPriority="33" w:unhideWhenUsed="0" w:qFormat="1"/>
+    <w:lsdException w:name="Bibliography" w:uiPriority="37"/>
+    <w:lsdException w:name="TOC Heading" w:uiPriority="39" w:qFormat="1"/>
   </w:latentStyles>
-  <w:style w:type="paragraph" w:default="1" w:styleId="Normal">
+  <w:style w:type="paragraph" w:default="1" w:styleId="a">
     <w:name w:val="Normal"/>
     <w:qFormat/>
     <w:rsid w:val="00F53627"/>
@@ -30695,11 +31359,11 @@
       <w:adjustRightInd w:val="0"/>
     </w:pPr>
   </w:style>
-  <w:style w:type="paragraph" w:styleId="Heading1">
+  <w:style w:type="paragraph" w:styleId="1">
     <w:name w:val="heading 1"/>
-    <w:basedOn w:val="Normal"/>
-    <w:next w:val="Normal"/>
-    <w:link w:val="Heading1Char"/>
+    <w:basedOn w:val="a"/>
+    <w:next w:val="a"/>
+    <w:link w:val="10"/>
     <w:qFormat/>
     <w:rsid w:val="00F53627"/>
     <w:pPr>
@@ -30717,12 +31381,12 @@
       <w:szCs w:val="28"/>
     </w:rPr>
   </w:style>
-  <w:style w:type="character" w:default="1" w:styleId="DefaultParagraphFont">
+  <w:style w:type="character" w:default="1" w:styleId="a0">
     <w:name w:val="Default Paragraph Font"/>
     <w:uiPriority w:val="1"/>
     <w:unhideWhenUsed/>
   </w:style>
-  <w:style w:type="table" w:default="1" w:styleId="TableNormal">
+  <w:style w:type="table" w:default="1" w:styleId="a1">
     <w:name w:val="Normal Table"/>
     <w:uiPriority w:val="99"/>
     <w:semiHidden/>
@@ -30737,7 +31401,7 @@
       </w:tblCellMar>
     </w:tblPr>
   </w:style>
-  <w:style w:type="numbering" w:default="1" w:styleId="NoList">
+  <w:style w:type="numbering" w:default="1" w:styleId="a2">
     <w:name w:val="No List"/>
     <w:uiPriority w:val="99"/>
     <w:semiHidden/>
@@ -30745,7 +31409,7 @@
   </w:style>
   <w:style w:type="paragraph" w:customStyle="1" w:styleId="1Cambria">
     <w:name w:val="Заголовок 1 Cambria"/>
-    <w:basedOn w:val="Heading1"/>
+    <w:basedOn w:val="1"/>
     <w:rsid w:val="00F53627"/>
     <w:pPr>
       <w:keepLines w:val="0"/>
@@ -30771,10 +31435,10 @@
       <w:szCs w:val="28"/>
     </w:rPr>
   </w:style>
-  <w:style w:type="character" w:customStyle="1" w:styleId="Heading1Char">
-    <w:name w:val="Heading 1 Char"/>
-    <w:basedOn w:val="DefaultParagraphFont"/>
-    <w:link w:val="Heading1"/>
+  <w:style w:type="character" w:customStyle="1" w:styleId="10">
+    <w:name w:val="Заголовок 1 Знак"/>
+    <w:basedOn w:val="a0"/>
+    <w:link w:val="1"/>
     <w:rsid w:val="00F53627"/>
     <w:rPr>
       <w:rFonts w:asciiTheme="majorHAnsi" w:eastAsiaTheme="majorEastAsia" w:hAnsiTheme="majorHAnsi" w:cstheme="majorBidi"/>
@@ -30785,9 +31449,9 @@
       <w:szCs w:val="28"/>
     </w:rPr>
   </w:style>
-  <w:style w:type="paragraph" w:styleId="ListParagraph">
+  <w:style w:type="paragraph" w:styleId="a3">
     <w:name w:val="List Paragraph"/>
-    <w:basedOn w:val="Normal"/>
+    <w:basedOn w:val="a"/>
     <w:uiPriority w:val="34"/>
     <w:qFormat/>
     <w:rsid w:val="00964F77"/>
@@ -30796,10 +31460,10 @@
       <w:contextualSpacing/>
     </w:pPr>
   </w:style>
-  <w:style w:type="paragraph" w:styleId="BalloonText">
+  <w:style w:type="paragraph" w:styleId="a4">
     <w:name w:val="Balloon Text"/>
-    <w:basedOn w:val="Normal"/>
-    <w:link w:val="BalloonTextChar"/>
+    <w:basedOn w:val="a"/>
+    <w:link w:val="a5"/>
     <w:rsid w:val="000306DD"/>
     <w:rPr>
       <w:rFonts w:ascii="Tahoma" w:hAnsi="Tahoma" w:cs="Tahoma"/>
@@ -30807,10 +31471,293 @@
       <w:szCs w:val="16"/>
     </w:rPr>
   </w:style>
-  <w:style w:type="character" w:customStyle="1" w:styleId="BalloonTextChar">
-    <w:name w:val="Balloon Text Char"/>
-    <w:basedOn w:val="DefaultParagraphFont"/>
-    <w:link w:val="BalloonText"/>
+  <w:style w:type="character" w:customStyle="1" w:styleId="a5">
+    <w:name w:val="Текст выноски Знак"/>
+    <w:basedOn w:val="a0"/>
+    <w:link w:val="a4"/>
+    <w:rsid w:val="000306DD"/>
+    <w:rPr>
+      <w:rFonts w:ascii="Tahoma" w:hAnsi="Tahoma" w:cs="Tahoma"/>
+      <w:sz w:val="16"/>
+      <w:szCs w:val="16"/>
+    </w:rPr>
+  </w:style>
+</w:styles>
+</file>
+
+<file path=word/stylesWithEffects.xml><?xml version="1.0" encoding="utf-8"?>
+<w:styles xmlns:wpc="http://schemas.microsoft.com/office/word/2010/wordprocessingCanvas" xmlns:mc="http://schemas.openxmlformats.org/markup-compatibility/2006" xmlns:o="urn:schemas-microsoft-com:office:office" xmlns:r="http://schemas.openxmlformats.org/officeDocument/2006/relationships" xmlns:m="http://schemas.openxmlformats.org/officeDocument/2006/math" xmlns:v="urn:schemas-microsoft-com:vml" xmlns:wp14="http://schemas.microsoft.com/office/word/2010/wordprocessingDrawing" xmlns:wp="http://schemas.openxmlformats.org/drawingml/2006/wordprocessingDrawing" xmlns:w10="urn:schemas-microsoft-com:office:word" xmlns:w="http://schemas.openxmlformats.org/wordprocessingml/2006/main" xmlns:w14="http://schemas.microsoft.com/office/word/2010/wordml" xmlns:wpg="http://schemas.microsoft.com/office/word/2010/wordprocessingGroup" xmlns:wpi="http://schemas.microsoft.com/office/word/2010/wordprocessingInk" xmlns:wne="http://schemas.microsoft.com/office/word/2006/wordml" xmlns:wps="http://schemas.microsoft.com/office/word/2010/wordprocessingShape" mc:Ignorable="w14 wp14">
+  <w:docDefaults>
+    <w:rPrDefault>
+      <w:rPr>
+        <w:rFonts w:ascii="Times New Roman" w:eastAsia="Times New Roman" w:hAnsi="Times New Roman" w:cs="Times New Roman"/>
+        <w:lang w:val="ru-RU" w:eastAsia="ru-RU" w:bidi="ar-SA"/>
+      </w:rPr>
+    </w:rPrDefault>
+    <w:pPrDefault/>
+  </w:docDefaults>
+  <w:latentStyles w:defLockedState="0" w:defUIPriority="0" w:defSemiHidden="1" w:defUnhideWhenUsed="1" w:defQFormat="0" w:count="267">
+    <w:lsdException w:name="Normal" w:semiHidden="0" w:unhideWhenUsed="0" w:qFormat="1"/>
+    <w:lsdException w:name="heading 1" w:semiHidden="0" w:unhideWhenUsed="0" w:qFormat="1"/>
+    <w:lsdException w:name="heading 2" w:qFormat="1"/>
+    <w:lsdException w:name="heading 3" w:qFormat="1"/>
+    <w:lsdException w:name="heading 4" w:qFormat="1"/>
+    <w:lsdException w:name="heading 5" w:qFormat="1"/>
+    <w:lsdException w:name="heading 6" w:qFormat="1"/>
+    <w:lsdException w:name="heading 7" w:qFormat="1"/>
+    <w:lsdException w:name="heading 8" w:qFormat="1"/>
+    <w:lsdException w:name="heading 9" w:qFormat="1"/>
+    <w:lsdException w:name="caption" w:qFormat="1"/>
+    <w:lsdException w:name="List Number" w:semiHidden="0" w:unhideWhenUsed="0"/>
+    <w:lsdException w:name="List 4" w:semiHidden="0" w:unhideWhenUsed="0"/>
+    <w:lsdException w:name="List 5" w:semiHidden="0" w:unhideWhenUsed="0"/>
+    <w:lsdException w:name="Title" w:semiHidden="0" w:unhideWhenUsed="0" w:qFormat="1"/>
+    <w:lsdException w:name="Subtitle" w:semiHidden="0" w:unhideWhenUsed="0" w:qFormat="1"/>
+    <w:lsdException w:name="Salutation" w:semiHidden="0" w:unhideWhenUsed="0"/>
+    <w:lsdException w:name="Date" w:semiHidden="0" w:unhideWhenUsed="0"/>
+    <w:lsdException w:name="Body Text First Indent" w:semiHidden="0" w:unhideWhenUsed="0"/>
+    <w:lsdException w:name="Strong" w:semiHidden="0" w:unhideWhenUsed="0" w:qFormat="1"/>
+    <w:lsdException w:name="Emphasis" w:semiHidden="0" w:unhideWhenUsed="0" w:qFormat="1"/>
+    <w:lsdException w:name="Table Grid" w:semiHidden="0" w:unhideWhenUsed="0"/>
+    <w:lsdException w:name="Placeholder Text" w:uiPriority="99" w:unhideWhenUsed="0"/>
+    <w:lsdException w:name="No Spacing" w:semiHidden="0" w:uiPriority="1" w:unhideWhenUsed="0" w:qFormat="1"/>
+    <w:lsdException w:name="Light Shading" w:semiHidden="0" w:uiPriority="60" w:unhideWhenUsed="0"/>
+    <w:lsdException w:name="Light List" w:semiHidden="0" w:uiPriority="61" w:unhideWhenUsed="0"/>
+    <w:lsdException w:name="Light Grid" w:semiHidden="0" w:uiPriority="62" w:unhideWhenUsed="0"/>
+    <w:lsdException w:name="Medium Shading 1" w:semiHidden="0" w:uiPriority="63" w:unhideWhenUsed="0"/>
+    <w:lsdException w:name="Medium Shading 2" w:semiHidden="0" w:uiPriority="64" w:unhideWhenUsed="0"/>
+    <w:lsdException w:name="Medium List 1" w:semiHidden="0" w:uiPriority="65" w:unhideWhenUsed="0"/>
+    <w:lsdException w:name="Medium List 2" w:semiHidden="0" w:uiPriority="66" w:unhideWhenUsed="0"/>
+    <w:lsdException w:name="Medium Grid 1" w:semiHidden="0" w:uiPriority="67" w:unhideWhenUsed="0"/>
+    <w:lsdException w:name="Medium Grid 2" w:semiHidden="0" w:uiPriority="68" w:unhideWhenUsed="0"/>
+    <w:lsdException w:name="Medium Grid 3" w:semiHidden="0" w:uiPriority="69" w:unhideWhenUsed="0"/>
+    <w:lsdException w:name="Dark List" w:semiHidden="0" w:uiPriority="70" w:unhideWhenUsed="0"/>
+    <w:lsdException w:name="Colorful Shading" w:semiHidden="0" w:uiPriority="71" w:unhideWhenUsed="0"/>
+    <w:lsdException w:name="Colorful List" w:semiHidden="0" w:uiPriority="72" w:unhideWhenUsed="0"/>
+    <w:lsdException w:name="Colorful Grid" w:semiHidden="0" w:uiPriority="73" w:unhideWhenUsed="0"/>
+    <w:lsdException w:name="Light Shading Accent 1" w:semiHidden="0" w:uiPriority="60" w:unhideWhenUsed="0"/>
+    <w:lsdException w:name="Light List Accent 1" w:semiHidden="0" w:uiPriority="61" w:unhideWhenUsed="0"/>
+    <w:lsdException w:name="Light Grid Accent 1" w:semiHidden="0" w:uiPriority="62" w:unhideWhenUsed="0"/>
+    <w:lsdException w:name="Medium Shading 1 Accent 1" w:semiHidden="0" w:uiPriority="63" w:unhideWhenUsed="0"/>
+    <w:lsdException w:name="Medium Shading 2 Accent 1" w:semiHidden="0" w:uiPriority="64" w:unhideWhenUsed="0"/>
+    <w:lsdException w:name="Medium List 1 Accent 1" w:semiHidden="0" w:uiPriority="65" w:unhideWhenUsed="0"/>
+    <w:lsdException w:name="Revision" w:uiPriority="99" w:unhideWhenUsed="0"/>
+    <w:lsdException w:name="List Paragraph" w:semiHidden="0" w:uiPriority="34" w:unhideWhenUsed="0" w:qFormat="1"/>
+    <w:lsdException w:name="Quote" w:semiHidden="0" w:uiPriority="29" w:unhideWhenUsed="0" w:qFormat="1"/>
+    <w:lsdException w:name="Intense Quote" w:semiHidden="0" w:uiPriority="30" w:unhideWhenUsed="0" w:qFormat="1"/>
+    <w:lsdException w:name="Medium List 2 Accent 1" w:semiHidden="0" w:uiPriority="66" w:unhideWhenUsed="0"/>
+    <w:lsdException w:name="Medium Grid 1 Accent 1" w:semiHidden="0" w:uiPriority="67" w:unhideWhenUsed="0"/>
+    <w:lsdException w:name="Medium Grid 2 Accent 1" w:semiHidden="0" w:uiPriority="68" w:unhideWhenUsed="0"/>
+    <w:lsdException w:name="Medium Grid 3 Accent 1" w:semiHidden="0" w:uiPriority="69" w:unhideWhenUsed="0"/>
+    <w:lsdException w:name="Dark List Accent 1" w:semiHidden="0" w:uiPriority="70" w:unhideWhenUsed="0"/>
+    <w:lsdException w:name="Colorful Shading Accent 1" w:semiHidden="0" w:uiPriority="71" w:unhideWhenUsed="0"/>
+    <w:lsdException w:name="Colorful List Accent 1" w:semiHidden="0" w:uiPriority="72" w:unhideWhenUsed="0"/>
+    <w:lsdException w:name="Colorful Grid Accent 1" w:semiHidden="0" w:uiPriority="73" w:unhideWhenUsed="0"/>
+    <w:lsdException w:name="Light Shading Accent 2" w:semiHidden="0" w:uiPriority="60" w:unhideWhenUsed="0"/>
+    <w:lsdException w:name="Light List Accent 2" w:semiHidden="0" w:uiPriority="61" w:unhideWhenUsed="0"/>
+    <w:lsdException w:name="Light Grid Accent 2" w:semiHidden="0" w:uiPriority="62" w:unhideWhenUsed="0"/>
+    <w:lsdException w:name="Medium Shading 1 Accent 2" w:semiHidden="0" w:uiPriority="63" w:unhideWhenUsed="0"/>
+    <w:lsdException w:name="Medium Shading 2 Accent 2" w:semiHidden="0" w:uiPriority="64" w:unhideWhenUsed="0"/>
+    <w:lsdException w:name="Medium List 1 Accent 2" w:semiHidden="0" w:uiPriority="65" w:unhideWhenUsed="0"/>
+    <w:lsdException w:name="Medium List 2 Accent 2" w:semiHidden="0" w:uiPriority="66" w:unhideWhenUsed="0"/>
+    <w:lsdException w:name="Medium Grid 1 Accent 2" w:semiHidden="0" w:uiPriority="67" w:unhideWhenUsed="0"/>
+    <w:lsdException w:name="Medium Grid 2 Accent 2" w:semiHidden="0" w:uiPriority="68" w:unhideWhenUsed="0"/>
+    <w:lsdException w:name="Medium Grid 3 Accent 2" w:semiHidden="0" w:uiPriority="69" w:unhideWhenUsed="0"/>
+    <w:lsdException w:name="Dark List Accent 2" w:semiHidden="0" w:uiPriority="70" w:unhideWhenUsed="0"/>
+    <w:lsdException w:name="Colorful Shading Accent 2" w:semiHidden="0" w:uiPriority="71" w:unhideWhenUsed="0"/>
+    <w:lsdException w:name="Colorful List Accent 2" w:semiHidden="0" w:uiPriority="72" w:unhideWhenUsed="0"/>
+    <w:lsdException w:name="Colorful Grid Accent 2" w:semiHidden="0" w:uiPriority="73" w:unhideWhenUsed="0"/>
+    <w:lsdException w:name="Light Shading Accent 3" w:semiHidden="0" w:uiPriority="60" w:unhideWhenUsed="0"/>
+    <w:lsdException w:name="Light List Accent 3" w:semiHidden="0" w:uiPriority="61" w:unhideWhenUsed="0"/>
+    <w:lsdException w:name="Light Grid Accent 3" w:semiHidden="0" w:uiPriority="62" w:unhideWhenUsed="0"/>
+    <w:lsdException w:name="Medium Shading 1 Accent 3" w:semiHidden="0" w:uiPriority="63" w:unhideWhenUsed="0"/>
+    <w:lsdException w:name="Medium Shading 2 Accent 3" w:semiHidden="0" w:uiPriority="64" w:unhideWhenUsed="0"/>
+    <w:lsdException w:name="Medium List 1 Accent 3" w:semiHidden="0" w:uiPriority="65" w:unhideWhenUsed="0"/>
+    <w:lsdException w:name="Medium List 2 Accent 3" w:semiHidden="0" w:uiPriority="66" w:unhideWhenUsed="0"/>
+    <w:lsdException w:name="Medium Grid 1 Accent 3" w:semiHidden="0" w:uiPriority="67" w:unhideWhenUsed="0"/>
+    <w:lsdException w:name="Medium Grid 2 Accent 3" w:semiHidden="0" w:uiPriority="68" w:unhideWhenUsed="0"/>
+    <w:lsdException w:name="Medium Grid 3 Accent 3" w:semiHidden="0" w:uiPriority="69" w:unhideWhenUsed="0"/>
+    <w:lsdException w:name="Dark List Accent 3" w:semiHidden="0" w:uiPriority="70" w:unhideWhenUsed="0"/>
+    <w:lsdException w:name="Colorful Shading Accent 3" w:semiHidden="0" w:uiPriority="71" w:unhideWhenUsed="0"/>
+    <w:lsdException w:name="Colorful List Accent 3" w:semiHidden="0" w:uiPriority="72" w:unhideWhenUsed="0"/>
+    <w:lsdException w:name="Colorful Grid Accent 3" w:semiHidden="0" w:uiPriority="73" w:unhideWhenUsed="0"/>
+    <w:lsdException w:name="Light Shading Accent 4" w:semiHidden="0" w:uiPriority="60" w:unhideWhenUsed="0"/>
+    <w:lsdException w:name="Light List Accent 4" w:semiHidden="0" w:uiPriority="61" w:unhideWhenUsed="0"/>
+    <w:lsdException w:name="Light Grid Accent 4" w:semiHidden="0" w:uiPriority="62" w:unhideWhenUsed="0"/>
+    <w:lsdException w:name="Medium Shading 1 Accent 4" w:semiHidden="0" w:uiPriority="63" w:unhideWhenUsed="0"/>
+    <w:lsdException w:name="Medium Shading 2 Accent 4" w:semiHidden="0" w:uiPriority="64" w:unhideWhenUsed="0"/>
+    <w:lsdException w:name="Medium List 1 Accent 4" w:semiHidden="0" w:uiPriority="65" w:unhideWhenUsed="0"/>
+    <w:lsdException w:name="Medium List 2 Accent 4" w:semiHidden="0" w:uiPriority="66" w:unhideWhenUsed="0"/>
+    <w:lsdException w:name="Medium Grid 1 Accent 4" w:semiHidden="0" w:uiPriority="67" w:unhideWhenUsed="0"/>
+    <w:lsdException w:name="Medium Grid 2 Accent 4" w:semiHidden="0" w:uiPriority="68" w:unhideWhenUsed="0"/>
+    <w:lsdException w:name="Medium Grid 3 Accent 4" w:semiHidden="0" w:uiPriority="69" w:unhideWhenUsed="0"/>
+    <w:lsdException w:name="Dark List Accent 4" w:semiHidden="0" w:uiPriority="70" w:unhideWhenUsed="0"/>
+    <w:lsdException w:name="Colorful Shading Accent 4" w:semiHidden="0" w:uiPriority="71" w:unhideWhenUsed="0"/>
+    <w:lsdException w:name="Colorful List Accent 4" w:semiHidden="0" w:uiPriority="72" w:unhideWhenUsed="0"/>
+    <w:lsdException w:name="Colorful Grid Accent 4" w:semiHidden="0" w:uiPriority="73" w:unhideWhenUsed="0"/>
+    <w:lsdException w:name="Light Shading Accent 5" w:semiHidden="0" w:uiPriority="60" w:unhideWhenUsed="0"/>
+    <w:lsdException w:name="Light List Accent 5" w:semiHidden="0" w:uiPriority="61" w:unhideWhenUsed="0"/>
+    <w:lsdException w:name="Light Grid Accent 5" w:semiHidden="0" w:uiPriority="62" w:unhideWhenUsed="0"/>
+    <w:lsdException w:name="Medium Shading 1 Accent 5" w:semiHidden="0" w:uiPriority="63" w:unhideWhenUsed="0"/>
+    <w:lsdException w:name="Medium Shading 2 Accent 5" w:semiHidden="0" w:uiPriority="64" w:unhideWhenUsed="0"/>
+    <w:lsdException w:name="Medium List 1 Accent 5" w:semiHidden="0" w:uiPriority="65" w:unhideWhenUsed="0"/>
+    <w:lsdException w:name="Medium List 2 Accent 5" w:semiHidden="0" w:uiPriority="66" w:unhideWhenUsed="0"/>
+    <w:lsdException w:name="Medium Grid 1 Accent 5" w:semiHidden="0" w:uiPriority="67" w:unhideWhenUsed="0"/>
+    <w:lsdException w:name="Medium Grid 2 Accent 5" w:semiHidden="0" w:uiPriority="68" w:unhideWhenUsed="0"/>
+    <w:lsdException w:name="Medium Grid 3 Accent 5" w:semiHidden="0" w:uiPriority="69" w:unhideWhenUsed="0"/>
+    <w:lsdException w:name="Dark List Accent 5" w:semiHidden="0" w:uiPriority="70" w:unhideWhenUsed="0"/>
+    <w:lsdException w:name="Colorful Shading Accent 5" w:semiHidden="0" w:uiPriority="71" w:unhideWhenUsed="0"/>
+    <w:lsdException w:name="Colorful List Accent 5" w:semiHidden="0" w:uiPriority="72" w:unhideWhenUsed="0"/>
+    <w:lsdException w:name="Colorful Grid Accent 5" w:semiHidden="0" w:uiPriority="73" w:unhideWhenUsed="0"/>
+    <w:lsdException w:name="Light Shading Accent 6" w:semiHidden="0" w:uiPriority="60" w:unhideWhenUsed="0"/>
+    <w:lsdException w:name="Light List Accent 6" w:semiHidden="0" w:uiPriority="61" w:unhideWhenUsed="0"/>
+    <w:lsdException w:name="Light Grid Accent 6" w:semiHidden="0" w:uiPriority="62" w:unhideWhenUsed="0"/>
+    <w:lsdException w:name="Medium Shading 1 Accent 6" w:semiHidden="0" w:uiPriority="63" w:unhideWhenUsed="0"/>
+    <w:lsdException w:name="Medium Shading 2 Accent 6" w:semiHidden="0" w:uiPriority="64" w:unhideWhenUsed="0"/>
+    <w:lsdException w:name="Medium List 1 Accent 6" w:semiHidden="0" w:uiPriority="65" w:unhideWhenUsed="0"/>
+    <w:lsdException w:name="Medium List 2 Accent 6" w:semiHidden="0" w:uiPriority="66" w:unhideWhenUsed="0"/>
+    <w:lsdException w:name="Medium Grid 1 Accent 6" w:semiHidden="0" w:uiPriority="67" w:unhideWhenUsed="0"/>
+    <w:lsdException w:name="Medium Grid 2 Accent 6" w:semiHidden="0" w:uiPriority="68" w:unhideWhenUsed="0"/>
+    <w:lsdException w:name="Medium Grid 3 Accent 6" w:semiHidden="0" w:uiPriority="69" w:unhideWhenUsed="0"/>
+    <w:lsdException w:name="Dark List Accent 6" w:semiHidden="0" w:uiPriority="70" w:unhideWhenUsed="0"/>
+    <w:lsdException w:name="Colorful Shading Accent 6" w:semiHidden="0" w:uiPriority="71" w:unhideWhenUsed="0"/>
+    <w:lsdException w:name="Colorful List Accent 6" w:semiHidden="0" w:uiPriority="72" w:unhideWhenUsed="0"/>
+    <w:lsdException w:name="Colorful Grid Accent 6" w:semiHidden="0" w:uiPriority="73" w:unhideWhenUsed="0"/>
+    <w:lsdException w:name="Subtle Emphasis" w:semiHidden="0" w:uiPriority="19" w:unhideWhenUsed="0" w:qFormat="1"/>
+    <w:lsdException w:name="Intense Emphasis" w:semiHidden="0" w:uiPriority="21" w:unhideWhenUsed="0" w:qFormat="1"/>
+    <w:lsdException w:name="Subtle Reference" w:semiHidden="0" w:uiPriority="31" w:unhideWhenUsed="0" w:qFormat="1"/>
+    <w:lsdException w:name="Intense Reference" w:semiHidden="0" w:uiPriority="32" w:unhideWhenUsed="0" w:qFormat="1"/>
+    <w:lsdException w:name="Book Title" w:semiHidden="0" w:uiPriority="33" w:unhideWhenUsed="0" w:qFormat="1"/>
+    <w:lsdException w:name="Bibliography" w:uiPriority="37"/>
+    <w:lsdException w:name="TOC Heading" w:uiPriority="39" w:qFormat="1"/>
+  </w:latentStyles>
+  <w:style w:type="paragraph" w:default="1" w:styleId="a">
+    <w:name w:val="Normal"/>
+    <w:qFormat/>
+    <w:rsid w:val="00F53627"/>
+    <w:pPr>
+      <w:widowControl w:val="0"/>
+      <w:autoSpaceDE w:val="0"/>
+      <w:autoSpaceDN w:val="0"/>
+      <w:adjustRightInd w:val="0"/>
+    </w:pPr>
+  </w:style>
+  <w:style w:type="paragraph" w:styleId="1">
+    <w:name w:val="heading 1"/>
+    <w:basedOn w:val="a"/>
+    <w:next w:val="a"/>
+    <w:link w:val="10"/>
+    <w:qFormat/>
+    <w:rsid w:val="00F53627"/>
+    <w:pPr>
+      <w:keepNext/>
+      <w:keepLines/>
+      <w:spacing w:before="480"/>
+      <w:outlineLvl w:val="0"/>
+    </w:pPr>
+    <w:rPr>
+      <w:rFonts w:asciiTheme="majorHAnsi" w:eastAsiaTheme="majorEastAsia" w:hAnsiTheme="majorHAnsi" w:cstheme="majorBidi"/>
+      <w:b/>
+      <w:bCs/>
+      <w:color w:val="365F91" w:themeColor="accent1" w:themeShade="BF"/>
+      <w:sz w:val="28"/>
+      <w:szCs w:val="28"/>
+    </w:rPr>
+  </w:style>
+  <w:style w:type="character" w:default="1" w:styleId="a0">
+    <w:name w:val="Default Paragraph Font"/>
+    <w:uiPriority w:val="1"/>
+    <w:unhideWhenUsed/>
+  </w:style>
+  <w:style w:type="table" w:default="1" w:styleId="a1">
+    <w:name w:val="Normal Table"/>
+    <w:uiPriority w:val="99"/>
+    <w:semiHidden/>
+    <w:unhideWhenUsed/>
+    <w:tblPr>
+      <w:tblInd w:w="0" w:type="dxa"/>
+      <w:tblCellMar>
+        <w:top w:w="0" w:type="dxa"/>
+        <w:left w:w="108" w:type="dxa"/>
+        <w:bottom w:w="0" w:type="dxa"/>
+        <w:right w:w="108" w:type="dxa"/>
+      </w:tblCellMar>
+    </w:tblPr>
+  </w:style>
+  <w:style w:type="numbering" w:default="1" w:styleId="a2">
+    <w:name w:val="No List"/>
+    <w:uiPriority w:val="99"/>
+    <w:semiHidden/>
+    <w:unhideWhenUsed/>
+  </w:style>
+  <w:style w:type="paragraph" w:customStyle="1" w:styleId="1Cambria">
+    <w:name w:val="Заголовок 1 Cambria"/>
+    <w:basedOn w:val="1"/>
+    <w:rsid w:val="00F53627"/>
+    <w:pPr>
+      <w:keepLines w:val="0"/>
+      <w:suppressAutoHyphens/>
+      <w:spacing w:before="240" w:after="60" w:line="276" w:lineRule="auto"/>
+    </w:pPr>
+    <w:rPr>
+      <w:rFonts w:ascii="Cambria" w:eastAsia="Times New Roman" w:hAnsi="Cambria" w:cs="Times New Roman"/>
+      <w:bCs w:val="0"/>
+      <w:color w:val="auto"/>
+      <w:kern w:val="28"/>
+      <w:sz w:val="32"/>
+      <w:szCs w:val="32"/>
+    </w:rPr>
+  </w:style>
+  <w:style w:type="paragraph" w:customStyle="1" w:styleId="2Cambria">
+    <w:name w:val="Заголовок 2 Cambria"/>
+    <w:basedOn w:val="1Cambria"/>
+    <w:rsid w:val="00F53627"/>
+    <w:rPr>
+      <w:i/>
+      <w:sz w:val="28"/>
+      <w:szCs w:val="28"/>
+    </w:rPr>
+  </w:style>
+  <w:style w:type="character" w:customStyle="1" w:styleId="10">
+    <w:name w:val="Заголовок 1 Знак"/>
+    <w:basedOn w:val="a0"/>
+    <w:link w:val="1"/>
+    <w:rsid w:val="00F53627"/>
+    <w:rPr>
+      <w:rFonts w:asciiTheme="majorHAnsi" w:eastAsiaTheme="majorEastAsia" w:hAnsiTheme="majorHAnsi" w:cstheme="majorBidi"/>
+      <w:b/>
+      <w:bCs/>
+      <w:color w:val="365F91" w:themeColor="accent1" w:themeShade="BF"/>
+      <w:sz w:val="28"/>
+      <w:szCs w:val="28"/>
+    </w:rPr>
+  </w:style>
+  <w:style w:type="paragraph" w:styleId="a3">
+    <w:name w:val="List Paragraph"/>
+    <w:basedOn w:val="a"/>
+    <w:uiPriority w:val="34"/>
+    <w:qFormat/>
+    <w:rsid w:val="00964F77"/>
+    <w:pPr>
+      <w:ind w:left="720"/>
+      <w:contextualSpacing/>
+    </w:pPr>
+  </w:style>
+  <w:style w:type="paragraph" w:styleId="a4">
+    <w:name w:val="Balloon Text"/>
+    <w:basedOn w:val="a"/>
+    <w:link w:val="a5"/>
+    <w:rsid w:val="000306DD"/>
+    <w:rPr>
+      <w:rFonts w:ascii="Tahoma" w:hAnsi="Tahoma" w:cs="Tahoma"/>
+      <w:sz w:val="16"/>
+      <w:szCs w:val="16"/>
+    </w:rPr>
+  </w:style>
+  <w:style w:type="character" w:customStyle="1" w:styleId="a5">
+    <w:name w:val="Текст выноски Знак"/>
+    <w:basedOn w:val="a0"/>
+    <w:link w:val="a4"/>
     <w:rsid w:val="000306DD"/>
     <w:rPr>
       <w:rFonts w:ascii="Tahoma" w:hAnsi="Tahoma" w:cs="Tahoma"/>

--- a/8.Testing.docx
+++ b/8.Testing.docx
@@ -1,6 +1,6 @@
 
 <file path=word/document.xml><?xml version="1.0" encoding="utf-8"?>
-<w:document xmlns:wpc="http://schemas.microsoft.com/office/word/2010/wordprocessingCanvas" xmlns:mc="http://schemas.openxmlformats.org/markup-compatibility/2006" xmlns:o="urn:schemas-microsoft-com:office:office" xmlns:r="http://schemas.openxmlformats.org/officeDocument/2006/relationships" xmlns:m="http://schemas.openxmlformats.org/officeDocument/2006/math" xmlns:v="urn:schemas-microsoft-com:vml" xmlns:wp14="http://schemas.microsoft.com/office/word/2010/wordprocessingDrawing" xmlns:wp="http://schemas.openxmlformats.org/drawingml/2006/wordprocessingDrawing" xmlns:w10="urn:schemas-microsoft-com:office:word" xmlns:w="http://schemas.openxmlformats.org/wordprocessingml/2006/main" xmlns:w14="http://schemas.microsoft.com/office/word/2010/wordml" xmlns:wpg="http://schemas.microsoft.com/office/word/2010/wordprocessingGroup" xmlns:wpi="http://schemas.microsoft.com/office/word/2010/wordprocessingInk" xmlns:wne="http://schemas.microsoft.com/office/word/2006/wordml" xmlns:wps="http://schemas.microsoft.com/office/word/2010/wordprocessingShape" mc:Ignorable="w14 wp14">
+<w:document xmlns:wpc="http://schemas.microsoft.com/office/word/2010/wordprocessingCanvas" xmlns:cx="http://schemas.microsoft.com/office/drawing/2014/chartex" xmlns:cx1="http://schemas.microsoft.com/office/drawing/2015/9/8/chartex" xmlns:mc="http://schemas.openxmlformats.org/markup-compatibility/2006" xmlns:o="urn:schemas-microsoft-com:office:office" xmlns:r="http://schemas.openxmlformats.org/officeDocument/2006/relationships" xmlns:m="http://schemas.openxmlformats.org/officeDocument/2006/math" xmlns:v="urn:schemas-microsoft-com:vml" xmlns:wp14="http://schemas.microsoft.com/office/word/2010/wordprocessingDrawing" xmlns:wp="http://schemas.openxmlformats.org/drawingml/2006/wordprocessingDrawing" xmlns:w10="urn:schemas-microsoft-com:office:word" xmlns:w="http://schemas.openxmlformats.org/wordprocessingml/2006/main" xmlns:w14="http://schemas.microsoft.com/office/word/2010/wordml" xmlns:w15="http://schemas.microsoft.com/office/word/2012/wordml" xmlns:w16se="http://schemas.microsoft.com/office/word/2015/wordml/symex" xmlns:wpg="http://schemas.microsoft.com/office/word/2010/wordprocessingGroup" xmlns:wpi="http://schemas.microsoft.com/office/word/2010/wordprocessingInk" xmlns:wne="http://schemas.microsoft.com/office/word/2006/wordml" xmlns:wps="http://schemas.microsoft.com/office/word/2010/wordprocessingShape" mc:Ignorable="w14 w15 w16se wp14">
   <w:body>
     <w:p>
       <w:pPr>
@@ -215,7 +215,7 @@
     </w:p>
     <w:p>
       <w:pPr>
-        <w:pStyle w:val="a3"/>
+        <w:pStyle w:val="ListParagraph"/>
         <w:widowControl/>
         <w:numPr>
           <w:ilvl w:val="0"/>
@@ -264,7 +264,7 @@
     </w:p>
     <w:p>
       <w:pPr>
-        <w:pStyle w:val="a3"/>
+        <w:pStyle w:val="ListParagraph"/>
         <w:widowControl/>
         <w:numPr>
           <w:ilvl w:val="0"/>
@@ -313,7 +313,7 @@
     </w:p>
     <w:p>
       <w:pPr>
-        <w:pStyle w:val="a3"/>
+        <w:pStyle w:val="ListParagraph"/>
         <w:widowControl/>
         <w:numPr>
           <w:ilvl w:val="0"/>
@@ -362,7 +362,7 @@
     </w:p>
     <w:p>
       <w:pPr>
-        <w:pStyle w:val="a3"/>
+        <w:pStyle w:val="ListParagraph"/>
         <w:widowControl/>
         <w:numPr>
           <w:ilvl w:val="0"/>
@@ -411,7 +411,7 @@
     </w:p>
     <w:p>
       <w:pPr>
-        <w:pStyle w:val="a3"/>
+        <w:pStyle w:val="ListParagraph"/>
         <w:widowControl/>
         <w:numPr>
           <w:ilvl w:val="0"/>
@@ -461,7 +461,7 @@
     </w:p>
     <w:p>
       <w:pPr>
-        <w:pStyle w:val="a3"/>
+        <w:pStyle w:val="ListParagraph"/>
         <w:widowControl/>
         <w:numPr>
           <w:ilvl w:val="0"/>
@@ -491,7 +491,7 @@
     </w:p>
     <w:p>
       <w:pPr>
-        <w:pStyle w:val="a3"/>
+        <w:pStyle w:val="ListParagraph"/>
         <w:widowControl/>
         <w:numPr>
           <w:ilvl w:val="0"/>
@@ -744,7 +744,7 @@
     </w:p>
     <w:p>
       <w:pPr>
-        <w:pStyle w:val="a3"/>
+        <w:pStyle w:val="ListParagraph"/>
         <w:widowControl/>
         <w:numPr>
           <w:ilvl w:val="0"/>
@@ -770,7 +770,7 @@
     </w:p>
     <w:p>
       <w:pPr>
-        <w:pStyle w:val="a3"/>
+        <w:pStyle w:val="ListParagraph"/>
         <w:widowControl/>
         <w:numPr>
           <w:ilvl w:val="0"/>
@@ -829,7 +829,7 @@
     </w:p>
     <w:p>
       <w:pPr>
-        <w:pStyle w:val="a3"/>
+        <w:pStyle w:val="ListParagraph"/>
         <w:widowControl/>
         <w:numPr>
           <w:ilvl w:val="0"/>
@@ -888,7 +888,7 @@
     </w:p>
     <w:p>
       <w:pPr>
-        <w:pStyle w:val="a3"/>
+        <w:pStyle w:val="ListParagraph"/>
         <w:widowControl/>
         <w:numPr>
           <w:ilvl w:val="0"/>
@@ -939,7 +939,7 @@
     </w:p>
     <w:p>
       <w:pPr>
-        <w:pStyle w:val="a3"/>
+        <w:pStyle w:val="ListParagraph"/>
         <w:widowControl/>
         <w:numPr>
           <w:ilvl w:val="0"/>
@@ -998,7 +998,7 @@
     </w:p>
     <w:p>
       <w:pPr>
-        <w:pStyle w:val="a3"/>
+        <w:pStyle w:val="ListParagraph"/>
         <w:widowControl/>
         <w:numPr>
           <w:ilvl w:val="0"/>
@@ -1057,7 +1057,7 @@
     </w:p>
     <w:p>
       <w:pPr>
-        <w:pStyle w:val="a3"/>
+        <w:pStyle w:val="ListParagraph"/>
         <w:widowControl/>
         <w:numPr>
           <w:ilvl w:val="0"/>
@@ -1107,6 +1107,57 @@
         <w:rPr>
           <w:sz w:val="28"/>
           <w:szCs w:val="28"/>
+        </w:rPr>
+        <w:t xml:space="preserve">Прохождение тестов представлено в таблицах </w:t>
+      </w:r>
+      <w:r>
+        <w:rPr>
+          <w:sz w:val="28"/>
+          <w:szCs w:val="28"/>
+        </w:rPr>
+        <w:t>8.</w:t>
+      </w:r>
+      <w:r>
+        <w:rPr>
+          <w:sz w:val="28"/>
+          <w:szCs w:val="28"/>
+        </w:rPr>
+        <w:t>1-</w:t>
+      </w:r>
+      <w:r>
+        <w:rPr>
+          <w:sz w:val="28"/>
+          <w:szCs w:val="28"/>
+        </w:rPr>
+        <w:t>8.</w:t>
+      </w:r>
+      <w:r>
+        <w:rPr>
+          <w:sz w:val="28"/>
+          <w:szCs w:val="28"/>
+        </w:rPr>
+        <w:t>25.</w:t>
+      </w:r>
+    </w:p>
+    <w:p>
+      <w:pPr>
+        <w:widowControl/>
+        <w:autoSpaceDE/>
+        <w:autoSpaceDN/>
+        <w:adjustRightInd/>
+        <w:spacing w:after="160" w:line="360" w:lineRule="auto"/>
+        <w:ind w:firstLine="709"/>
+        <w:contextualSpacing/>
+        <w:jc w:val="both"/>
+        <w:rPr>
+          <w:sz w:val="28"/>
+          <w:szCs w:val="28"/>
+        </w:rPr>
+      </w:pPr>
+      <w:r>
+        <w:rPr>
+          <w:sz w:val="28"/>
+          <w:szCs w:val="28"/>
           <w:lang w:val="en-US"/>
         </w:rPr>
         <w:t>TK</w:t>
@@ -1130,7 +1181,43 @@
           <w:sz w:val="28"/>
           <w:szCs w:val="28"/>
         </w:rPr>
+        <w:t xml:space="preserve"> (Таблица 8.1)</w:t>
+      </w:r>
+      <w:r>
+        <w:rPr>
+          <w:sz w:val="28"/>
+          <w:szCs w:val="28"/>
+        </w:rPr>
         <w:t>.</w:t>
+      </w:r>
+    </w:p>
+    <w:p>
+      <w:pPr>
+        <w:widowControl/>
+        <w:autoSpaceDE/>
+        <w:autoSpaceDN/>
+        <w:adjustRightInd/>
+        <w:spacing w:after="160" w:line="360" w:lineRule="auto"/>
+        <w:contextualSpacing/>
+        <w:jc w:val="both"/>
+        <w:rPr>
+          <w:sz w:val="28"/>
+          <w:szCs w:val="28"/>
+        </w:rPr>
+      </w:pPr>
+      <w:r>
+        <w:rPr>
+          <w:sz w:val="28"/>
+          <w:szCs w:val="28"/>
+        </w:rPr>
+        <w:t>Таблица 8.1 – Тест-кейс входа в систему</w:t>
+      </w:r>
+      <w:r>
+        <w:rPr>
+          <w:sz w:val="28"/>
+          <w:szCs w:val="28"/>
+        </w:rPr>
+        <w:t xml:space="preserve"> от имени администратора</w:t>
       </w:r>
     </w:p>
     <w:tbl>
@@ -1159,7 +1246,7 @@
               <w:bottom w:val="single" w:sz="4" w:space="0" w:color="auto"/>
               <w:right w:val="single" w:sz="4" w:space="0" w:color="auto"/>
             </w:tcBorders>
-            <w:shd w:val="clear" w:color="auto" w:fill="auto"/>
+            <w:shd w:val="clear" w:color="auto" w:fill="BFBFBF" w:themeFill="background1" w:themeFillShade="BF"/>
             <w:noWrap/>
             <w:vAlign w:val="center"/>
             <w:hideMark/>
@@ -1198,7 +1285,7 @@
               <w:bottom w:val="single" w:sz="4" w:space="0" w:color="auto"/>
               <w:right w:val="single" w:sz="4" w:space="0" w:color="auto"/>
             </w:tcBorders>
-            <w:shd w:val="clear" w:color="auto" w:fill="auto"/>
+            <w:shd w:val="clear" w:color="auto" w:fill="BFBFBF" w:themeFill="background1" w:themeFillShade="BF"/>
             <w:noWrap/>
             <w:vAlign w:val="center"/>
             <w:hideMark/>
@@ -1238,7 +1325,7 @@
               <w:bottom w:val="single" w:sz="4" w:space="0" w:color="auto"/>
               <w:right w:val="single" w:sz="4" w:space="0" w:color="auto"/>
             </w:tcBorders>
-            <w:shd w:val="clear" w:color="auto" w:fill="auto"/>
+            <w:shd w:val="clear" w:color="auto" w:fill="BFBFBF" w:themeFill="background1" w:themeFillShade="BF"/>
             <w:noWrap/>
             <w:vAlign w:val="center"/>
             <w:hideMark/>
@@ -1277,7 +1364,7 @@
               <w:bottom w:val="single" w:sz="4" w:space="0" w:color="auto"/>
               <w:right w:val="single" w:sz="4" w:space="0" w:color="auto"/>
             </w:tcBorders>
-            <w:shd w:val="clear" w:color="auto" w:fill="auto"/>
+            <w:shd w:val="clear" w:color="auto" w:fill="BFBFBF" w:themeFill="background1" w:themeFillShade="BF"/>
             <w:noWrap/>
             <w:vAlign w:val="center"/>
             <w:hideMark/>
@@ -1874,21 +1961,7 @@
           <w:sz w:val="28"/>
           <w:szCs w:val="28"/>
         </w:rPr>
-        <w:t>: тест пройден</w:t>
-      </w:r>
-      <w:r>
-        <w:rPr>
-          <w:sz w:val="28"/>
-          <w:szCs w:val="28"/>
-        </w:rPr>
-        <w:t xml:space="preserve"> (рис. 8.1)</w:t>
-      </w:r>
-      <w:r>
-        <w:rPr>
-          <w:sz w:val="28"/>
-          <w:szCs w:val="28"/>
-        </w:rPr>
-        <w:t>.</w:t>
+        <w:t>: тест пройден.</w:t>
       </w:r>
     </w:p>
     <w:p>
@@ -1927,7 +2000,68 @@
           <w:sz w:val="28"/>
           <w:szCs w:val="28"/>
         </w:rPr>
-        <w:t xml:space="preserve"> может войти в систему.</w:t>
+        <w:t xml:space="preserve"> может войти в систему</w:t>
+      </w:r>
+      <w:r>
+        <w:rPr>
+          <w:sz w:val="28"/>
+          <w:szCs w:val="28"/>
+        </w:rPr>
+        <w:t xml:space="preserve"> </w:t>
+      </w:r>
+      <w:r>
+        <w:rPr>
+          <w:sz w:val="28"/>
+          <w:szCs w:val="28"/>
+        </w:rPr>
+        <w:t>(Таблица 8.2)</w:t>
+      </w:r>
+      <w:r>
+        <w:rPr>
+          <w:sz w:val="28"/>
+          <w:szCs w:val="28"/>
+        </w:rPr>
+        <w:t>.</w:t>
+      </w:r>
+    </w:p>
+    <w:p>
+      <w:pPr>
+        <w:widowControl/>
+        <w:autoSpaceDE/>
+        <w:autoSpaceDN/>
+        <w:adjustRightInd/>
+        <w:spacing w:after="160" w:line="360" w:lineRule="auto"/>
+        <w:contextualSpacing/>
+        <w:jc w:val="both"/>
+      </w:pPr>
+      <w:r>
+        <w:rPr>
+          <w:sz w:val="28"/>
+          <w:szCs w:val="28"/>
+        </w:rPr>
+        <w:t>Таблица 8.2 –</w:t>
+      </w:r>
+      <w:r>
+        <w:rPr>
+          <w:sz w:val="28"/>
+          <w:szCs w:val="28"/>
+        </w:rPr>
+        <w:t xml:space="preserve"> Тест-кейс</w:t>
+      </w:r>
+      <w:r>
+        <w:rPr>
+          <w:sz w:val="28"/>
+          <w:szCs w:val="28"/>
+        </w:rPr>
+        <w:t xml:space="preserve"> входа в систему от имени </w:t>
+      </w:r>
+      <w:r>
+        <w:rPr>
+          <w:sz w:val="28"/>
+          <w:szCs w:val="28"/>
+          <w:lang w:val="en-US"/>
+        </w:rPr>
+        <w:t>RDM</w:t>
       </w:r>
     </w:p>
     <w:tbl>
@@ -1956,7 +2090,7 @@
               <w:bottom w:val="single" w:sz="4" w:space="0" w:color="auto"/>
               <w:right w:val="single" w:sz="4" w:space="0" w:color="auto"/>
             </w:tcBorders>
-            <w:shd w:val="clear" w:color="auto" w:fill="auto"/>
+            <w:shd w:val="clear" w:color="auto" w:fill="BFBFBF" w:themeFill="background1" w:themeFillShade="BF"/>
             <w:noWrap/>
             <w:vAlign w:val="center"/>
             <w:hideMark/>
@@ -1995,7 +2129,7 @@
               <w:bottom w:val="single" w:sz="4" w:space="0" w:color="auto"/>
               <w:right w:val="single" w:sz="4" w:space="0" w:color="auto"/>
             </w:tcBorders>
-            <w:shd w:val="clear" w:color="auto" w:fill="auto"/>
+            <w:shd w:val="clear" w:color="auto" w:fill="BFBFBF" w:themeFill="background1" w:themeFillShade="BF"/>
             <w:noWrap/>
             <w:vAlign w:val="center"/>
             <w:hideMark/>
@@ -2035,7 +2169,7 @@
               <w:bottom w:val="single" w:sz="4" w:space="0" w:color="auto"/>
               <w:right w:val="single" w:sz="4" w:space="0" w:color="auto"/>
             </w:tcBorders>
-            <w:shd w:val="clear" w:color="auto" w:fill="auto"/>
+            <w:shd w:val="clear" w:color="auto" w:fill="BFBFBF" w:themeFill="background1" w:themeFillShade="BF"/>
             <w:noWrap/>
             <w:vAlign w:val="center"/>
             <w:hideMark/>
@@ -2074,7 +2208,7 @@
               <w:bottom w:val="single" w:sz="4" w:space="0" w:color="auto"/>
               <w:right w:val="single" w:sz="4" w:space="0" w:color="auto"/>
             </w:tcBorders>
-            <w:shd w:val="clear" w:color="auto" w:fill="auto"/>
+            <w:shd w:val="clear" w:color="auto" w:fill="BFBFBF" w:themeFill="background1" w:themeFillShade="BF"/>
             <w:noWrap/>
             <w:vAlign w:val="center"/>
             <w:hideMark/>
@@ -2684,6 +2818,7 @@
           <w:sz w:val="28"/>
           <w:szCs w:val="28"/>
         </w:rPr>
+        <w:lastRenderedPageBreak/>
         <w:t>Результат</w:t>
       </w:r>
       <w:r>
@@ -2691,28 +2826,7 @@
           <w:sz w:val="28"/>
           <w:szCs w:val="28"/>
         </w:rPr>
-        <w:t>: тест пройден</w:t>
-      </w:r>
-      <w:r>
-        <w:rPr>
-          <w:sz w:val="28"/>
-          <w:szCs w:val="28"/>
-        </w:rPr>
-        <w:t xml:space="preserve"> (рис. 8.1</w:t>
-      </w:r>
-      <w:r>
-        <w:rPr>
-          <w:sz w:val="28"/>
-          <w:szCs w:val="28"/>
-        </w:rPr>
-        <w:t>)</w:t>
-      </w:r>
-      <w:r>
-        <w:rPr>
-          <w:sz w:val="28"/>
-          <w:szCs w:val="28"/>
-        </w:rPr>
-        <w:t>.</w:t>
+        <w:t>: тест пройден.</w:t>
       </w:r>
     </w:p>
     <w:p>
@@ -2730,6 +2844,27 @@
           <w:szCs w:val="28"/>
         </w:rPr>
       </w:pPr>
+      <w:r>
+        <w:rPr>
+          <w:sz w:val="28"/>
+          <w:szCs w:val="28"/>
+        </w:rPr>
+        <w:t>ТК_11 – Проверка, что администратор может добавить направление подготовки</w:t>
+      </w:r>
+      <w:r>
+        <w:rPr>
+          <w:sz w:val="28"/>
+          <w:szCs w:val="28"/>
+        </w:rPr>
+        <w:t xml:space="preserve"> (Таблица 8.3)</w:t>
+      </w:r>
+      <w:r>
+        <w:rPr>
+          <w:sz w:val="28"/>
+          <w:szCs w:val="28"/>
+        </w:rPr>
+        <w:t>.</w:t>
+      </w:r>
     </w:p>
     <w:p>
       <w:pPr>
@@ -2739,7 +2874,7 @@
         <w:adjustRightInd/>
         <w:spacing w:after="160" w:line="360" w:lineRule="auto"/>
         <w:contextualSpacing/>
-        <w:jc w:val="center"/>
+        <w:jc w:val="both"/>
         <w:rPr>
           <w:sz w:val="28"/>
           <w:szCs w:val="28"/>
@@ -2747,89 +2882,17 @@
       </w:pPr>
       <w:r>
         <w:rPr>
-          <w:noProof/>
-        </w:rPr>
-        <w:lastRenderedPageBreak/>
-        <w:drawing>
-          <wp:inline distT="0" distB="0" distL="0" distR="0" wp14:anchorId="1BC873CB" wp14:editId="2D42FAC2">
-            <wp:extent cx="5939790" cy="2758701"/>
-            <wp:effectExtent l="0" t="0" r="3810" b="3810"/>
-            <wp:docPr id="1" name="Рисунок 1"/>
-            <wp:cNvGraphicFramePr>
-              <a:graphicFrameLocks xmlns:a="http://schemas.openxmlformats.org/drawingml/2006/main" noChangeAspect="1"/>
-            </wp:cNvGraphicFramePr>
-            <a:graphic xmlns:a="http://schemas.openxmlformats.org/drawingml/2006/main">
-              <a:graphicData uri="http://schemas.openxmlformats.org/drawingml/2006/picture">
-                <pic:pic xmlns:pic="http://schemas.openxmlformats.org/drawingml/2006/picture">
-                  <pic:nvPicPr>
-                    <pic:cNvPr id="0" name=""/>
-                    <pic:cNvPicPr/>
-                  </pic:nvPicPr>
-                  <pic:blipFill>
-                    <a:blip r:embed="rId6"/>
-                    <a:stretch>
-                      <a:fillRect/>
-                    </a:stretch>
-                  </pic:blipFill>
-                  <pic:spPr>
-                    <a:xfrm>
-                      <a:off x="0" y="0"/>
-                      <a:ext cx="5939790" cy="2758701"/>
-                    </a:xfrm>
-                    <a:prstGeom prst="rect">
-                      <a:avLst/>
-                    </a:prstGeom>
-                  </pic:spPr>
-                </pic:pic>
-              </a:graphicData>
-            </a:graphic>
-          </wp:inline>
-        </w:drawing>
-      </w:r>
-    </w:p>
-    <w:p>
-      <w:pPr>
-        <w:widowControl/>
-        <w:autoSpaceDE/>
-        <w:autoSpaceDN/>
-        <w:adjustRightInd/>
-        <w:spacing w:after="160" w:line="360" w:lineRule="auto"/>
-        <w:contextualSpacing/>
-        <w:jc w:val="center"/>
-        <w:rPr>
-          <w:sz w:val="28"/>
-          <w:szCs w:val="28"/>
-        </w:rPr>
-      </w:pPr>
-      <w:r>
-        <w:rPr>
-          <w:sz w:val="28"/>
-          <w:szCs w:val="28"/>
-        </w:rPr>
-        <w:t>Рисунок 8.1 – Главная страница приложения</w:t>
-      </w:r>
-    </w:p>
-    <w:p>
-      <w:pPr>
-        <w:widowControl/>
-        <w:autoSpaceDE/>
-        <w:autoSpaceDN/>
-        <w:adjustRightInd/>
-        <w:spacing w:after="160" w:line="360" w:lineRule="auto"/>
-        <w:ind w:firstLine="709"/>
-        <w:contextualSpacing/>
-        <w:jc w:val="both"/>
-        <w:rPr>
-          <w:sz w:val="28"/>
-          <w:szCs w:val="28"/>
-        </w:rPr>
-      </w:pPr>
-      <w:r>
-        <w:rPr>
-          <w:sz w:val="28"/>
-          <w:szCs w:val="28"/>
-        </w:rPr>
-        <w:t>ТК_11 – Проверка, что администратор может добавить направление подготовки.</w:t>
+          <w:sz w:val="28"/>
+          <w:szCs w:val="28"/>
+        </w:rPr>
+        <w:t>Таблица 8.3 –</w:t>
+      </w:r>
+      <w:r>
+        <w:rPr>
+          <w:sz w:val="28"/>
+          <w:szCs w:val="28"/>
+        </w:rPr>
+        <w:t xml:space="preserve"> Тест-кейс на добавление направления подготовки</w:t>
       </w:r>
     </w:p>
     <w:tbl>
@@ -2858,7 +2921,7 @@
               <w:bottom w:val="single" w:sz="4" w:space="0" w:color="auto"/>
               <w:right w:val="single" w:sz="4" w:space="0" w:color="auto"/>
             </w:tcBorders>
-            <w:shd w:val="clear" w:color="auto" w:fill="auto"/>
+            <w:shd w:val="clear" w:color="auto" w:fill="BFBFBF" w:themeFill="background1" w:themeFillShade="BF"/>
             <w:noWrap/>
             <w:vAlign w:val="center"/>
             <w:hideMark/>
@@ -2897,7 +2960,7 @@
               <w:bottom w:val="single" w:sz="4" w:space="0" w:color="auto"/>
               <w:right w:val="single" w:sz="4" w:space="0" w:color="auto"/>
             </w:tcBorders>
-            <w:shd w:val="clear" w:color="auto" w:fill="auto"/>
+            <w:shd w:val="clear" w:color="auto" w:fill="BFBFBF" w:themeFill="background1" w:themeFillShade="BF"/>
             <w:noWrap/>
             <w:vAlign w:val="center"/>
             <w:hideMark/>
@@ -2937,7 +3000,7 @@
               <w:bottom w:val="single" w:sz="4" w:space="0" w:color="auto"/>
               <w:right w:val="single" w:sz="4" w:space="0" w:color="auto"/>
             </w:tcBorders>
-            <w:shd w:val="clear" w:color="auto" w:fill="auto"/>
+            <w:shd w:val="clear" w:color="auto" w:fill="BFBFBF" w:themeFill="background1" w:themeFillShade="BF"/>
             <w:noWrap/>
             <w:vAlign w:val="center"/>
             <w:hideMark/>
@@ -2976,7 +3039,7 @@
               <w:bottom w:val="single" w:sz="4" w:space="0" w:color="auto"/>
               <w:right w:val="single" w:sz="4" w:space="0" w:color="auto"/>
             </w:tcBorders>
-            <w:shd w:val="clear" w:color="auto" w:fill="auto"/>
+            <w:shd w:val="clear" w:color="auto" w:fill="BFBFBF" w:themeFill="background1" w:themeFillShade="BF"/>
             <w:noWrap/>
             <w:vAlign w:val="center"/>
             <w:hideMark/>
@@ -3417,58 +3480,7 @@
           <w:sz w:val="28"/>
           <w:szCs w:val="28"/>
         </w:rPr>
-        <w:t xml:space="preserve"> (рис. 8.2</w:t>
-      </w:r>
-      <w:r>
-        <w:rPr>
-          <w:sz w:val="28"/>
-          <w:szCs w:val="28"/>
-        </w:rPr>
-        <w:t>)</w:t>
-      </w:r>
-      <w:r>
-        <w:rPr>
-          <w:sz w:val="28"/>
-          <w:szCs w:val="28"/>
-        </w:rPr>
         <w:t>.</w:t>
-      </w:r>
-    </w:p>
-    <w:p>
-      <w:pPr>
-        <w:widowControl/>
-        <w:autoSpaceDE/>
-        <w:autoSpaceDN/>
-        <w:adjustRightInd/>
-        <w:spacing w:after="160" w:line="360" w:lineRule="auto"/>
-        <w:contextualSpacing/>
-        <w:jc w:val="center"/>
-        <w:rPr>
-          <w:sz w:val="28"/>
-          <w:szCs w:val="28"/>
-        </w:rPr>
-      </w:pPr>
-    </w:p>
-    <w:p>
-      <w:pPr>
-        <w:widowControl/>
-        <w:autoSpaceDE/>
-        <w:autoSpaceDN/>
-        <w:adjustRightInd/>
-        <w:spacing w:after="160" w:line="360" w:lineRule="auto"/>
-        <w:contextualSpacing/>
-        <w:jc w:val="center"/>
-        <w:rPr>
-          <w:sz w:val="28"/>
-          <w:szCs w:val="28"/>
-        </w:rPr>
-      </w:pPr>
-      <w:r>
-        <w:rPr>
-          <w:sz w:val="28"/>
-          <w:szCs w:val="28"/>
-        </w:rPr>
-        <w:t>Рисунок 8.2 – Добавлено новое направление подготовки</w:t>
       </w:r>
     </w:p>
     <w:p>
@@ -3491,7 +3503,43 @@
           <w:sz w:val="28"/>
           <w:szCs w:val="28"/>
         </w:rPr>
-        <w:t>ТК_12 – Проверка, что администратор может редактировать направление подготовки.</w:t>
+        <w:t>ТК_12 – Проверка, что администратор может редактировать направление подготовки</w:t>
+      </w:r>
+      <w:r>
+        <w:rPr>
+          <w:sz w:val="28"/>
+          <w:szCs w:val="28"/>
+        </w:rPr>
+        <w:t xml:space="preserve"> (Таблица 8.4)</w:t>
+      </w:r>
+      <w:r>
+        <w:rPr>
+          <w:sz w:val="28"/>
+          <w:szCs w:val="28"/>
+        </w:rPr>
+        <w:t>.</w:t>
+      </w:r>
+    </w:p>
+    <w:p>
+      <w:pPr>
+        <w:widowControl/>
+        <w:autoSpaceDE/>
+        <w:autoSpaceDN/>
+        <w:adjustRightInd/>
+        <w:spacing w:after="160" w:line="360" w:lineRule="auto"/>
+        <w:contextualSpacing/>
+        <w:jc w:val="both"/>
+        <w:rPr>
+          <w:sz w:val="28"/>
+          <w:szCs w:val="28"/>
+        </w:rPr>
+      </w:pPr>
+      <w:r>
+        <w:rPr>
+          <w:sz w:val="28"/>
+          <w:szCs w:val="28"/>
+        </w:rPr>
+        <w:t>Таблица 8.4 – Тест-кейс на редактирование направления подготовки</w:t>
       </w:r>
     </w:p>
     <w:tbl>
@@ -3520,7 +3568,7 @@
               <w:bottom w:val="single" w:sz="4" w:space="0" w:color="auto"/>
               <w:right w:val="single" w:sz="4" w:space="0" w:color="auto"/>
             </w:tcBorders>
-            <w:shd w:val="clear" w:color="auto" w:fill="auto"/>
+            <w:shd w:val="clear" w:color="auto" w:fill="BFBFBF" w:themeFill="background1" w:themeFillShade="BF"/>
             <w:noWrap/>
             <w:vAlign w:val="center"/>
             <w:hideMark/>
@@ -3559,7 +3607,7 @@
               <w:bottom w:val="single" w:sz="4" w:space="0" w:color="auto"/>
               <w:right w:val="single" w:sz="4" w:space="0" w:color="auto"/>
             </w:tcBorders>
-            <w:shd w:val="clear" w:color="auto" w:fill="auto"/>
+            <w:shd w:val="clear" w:color="auto" w:fill="BFBFBF" w:themeFill="background1" w:themeFillShade="BF"/>
             <w:noWrap/>
             <w:vAlign w:val="center"/>
             <w:hideMark/>
@@ -3599,7 +3647,7 @@
               <w:bottom w:val="single" w:sz="4" w:space="0" w:color="auto"/>
               <w:right w:val="single" w:sz="4" w:space="0" w:color="auto"/>
             </w:tcBorders>
-            <w:shd w:val="clear" w:color="auto" w:fill="auto"/>
+            <w:shd w:val="clear" w:color="auto" w:fill="BFBFBF" w:themeFill="background1" w:themeFillShade="BF"/>
             <w:noWrap/>
             <w:vAlign w:val="center"/>
             <w:hideMark/>
@@ -3638,7 +3686,7 @@
               <w:bottom w:val="single" w:sz="4" w:space="0" w:color="auto"/>
               <w:right w:val="single" w:sz="4" w:space="0" w:color="auto"/>
             </w:tcBorders>
-            <w:shd w:val="clear" w:color="auto" w:fill="auto"/>
+            <w:shd w:val="clear" w:color="auto" w:fill="BFBFBF" w:themeFill="background1" w:themeFillShade="BF"/>
             <w:noWrap/>
             <w:vAlign w:val="center"/>
             <w:hideMark/>
@@ -4262,58 +4310,7 @@
           <w:sz w:val="28"/>
           <w:szCs w:val="28"/>
         </w:rPr>
-        <w:t xml:space="preserve"> (рис. 8.3</w:t>
-      </w:r>
-      <w:r>
-        <w:rPr>
-          <w:sz w:val="28"/>
-          <w:szCs w:val="28"/>
-        </w:rPr>
-        <w:t>)</w:t>
-      </w:r>
-      <w:r>
-        <w:rPr>
-          <w:sz w:val="28"/>
-          <w:szCs w:val="28"/>
-        </w:rPr>
         <w:t>.</w:t>
-      </w:r>
-    </w:p>
-    <w:p>
-      <w:pPr>
-        <w:widowControl/>
-        <w:autoSpaceDE/>
-        <w:autoSpaceDN/>
-        <w:adjustRightInd/>
-        <w:spacing w:after="160" w:line="360" w:lineRule="auto"/>
-        <w:contextualSpacing/>
-        <w:jc w:val="center"/>
-        <w:rPr>
-          <w:sz w:val="28"/>
-          <w:szCs w:val="28"/>
-        </w:rPr>
-      </w:pPr>
-    </w:p>
-    <w:p>
-      <w:pPr>
-        <w:widowControl/>
-        <w:autoSpaceDE/>
-        <w:autoSpaceDN/>
-        <w:adjustRightInd/>
-        <w:spacing w:after="160" w:line="360" w:lineRule="auto"/>
-        <w:contextualSpacing/>
-        <w:jc w:val="center"/>
-        <w:rPr>
-          <w:sz w:val="28"/>
-          <w:szCs w:val="28"/>
-        </w:rPr>
-      </w:pPr>
-      <w:r>
-        <w:rPr>
-          <w:sz w:val="28"/>
-          <w:szCs w:val="28"/>
-        </w:rPr>
-        <w:t>Рисунок 8.3 – Направление подготовки изменено</w:t>
       </w:r>
     </w:p>
     <w:p>
@@ -4336,7 +4333,43 @@
           <w:sz w:val="28"/>
           <w:szCs w:val="28"/>
         </w:rPr>
-        <w:t>ТК_13 – Проверка, что администратор может удалять направления подготовки.</w:t>
+        <w:t>ТК_13 – Проверка, что администратор может удалять направления подготовки</w:t>
+      </w:r>
+      <w:r>
+        <w:rPr>
+          <w:sz w:val="28"/>
+          <w:szCs w:val="28"/>
+        </w:rPr>
+        <w:t xml:space="preserve"> (Таблица 8.5)</w:t>
+      </w:r>
+      <w:r>
+        <w:rPr>
+          <w:sz w:val="28"/>
+          <w:szCs w:val="28"/>
+        </w:rPr>
+        <w:t>.</w:t>
+      </w:r>
+    </w:p>
+    <w:p>
+      <w:pPr>
+        <w:widowControl/>
+        <w:autoSpaceDE/>
+        <w:autoSpaceDN/>
+        <w:adjustRightInd/>
+        <w:spacing w:after="160" w:line="360" w:lineRule="auto"/>
+        <w:contextualSpacing/>
+        <w:jc w:val="both"/>
+        <w:rPr>
+          <w:sz w:val="28"/>
+          <w:szCs w:val="28"/>
+        </w:rPr>
+      </w:pPr>
+      <w:r>
+        <w:rPr>
+          <w:sz w:val="28"/>
+          <w:szCs w:val="28"/>
+        </w:rPr>
+        <w:t>Таблица 8.5 – Тест-кейс на удаление направления подготовки</w:t>
       </w:r>
     </w:p>
     <w:tbl>
@@ -4365,7 +4398,7 @@
               <w:bottom w:val="single" w:sz="4" w:space="0" w:color="auto"/>
               <w:right w:val="single" w:sz="4" w:space="0" w:color="auto"/>
             </w:tcBorders>
-            <w:shd w:val="clear" w:color="auto" w:fill="auto"/>
+            <w:shd w:val="clear" w:color="auto" w:fill="BFBFBF" w:themeFill="background1" w:themeFillShade="BF"/>
             <w:noWrap/>
             <w:vAlign w:val="center"/>
             <w:hideMark/>
@@ -4404,7 +4437,7 @@
               <w:bottom w:val="single" w:sz="4" w:space="0" w:color="auto"/>
               <w:right w:val="single" w:sz="4" w:space="0" w:color="auto"/>
             </w:tcBorders>
-            <w:shd w:val="clear" w:color="auto" w:fill="auto"/>
+            <w:shd w:val="clear" w:color="auto" w:fill="BFBFBF" w:themeFill="background1" w:themeFillShade="BF"/>
             <w:noWrap/>
             <w:vAlign w:val="center"/>
             <w:hideMark/>
@@ -4444,7 +4477,7 @@
               <w:bottom w:val="single" w:sz="4" w:space="0" w:color="auto"/>
               <w:right w:val="single" w:sz="4" w:space="0" w:color="auto"/>
             </w:tcBorders>
-            <w:shd w:val="clear" w:color="auto" w:fill="auto"/>
+            <w:shd w:val="clear" w:color="auto" w:fill="BFBFBF" w:themeFill="background1" w:themeFillShade="BF"/>
             <w:noWrap/>
             <w:vAlign w:val="center"/>
             <w:hideMark/>
@@ -4483,7 +4516,7 @@
               <w:bottom w:val="single" w:sz="4" w:space="0" w:color="auto"/>
               <w:right w:val="single" w:sz="4" w:space="0" w:color="auto"/>
             </w:tcBorders>
-            <w:shd w:val="clear" w:color="auto" w:fill="auto"/>
+            <w:shd w:val="clear" w:color="auto" w:fill="BFBFBF" w:themeFill="background1" w:themeFillShade="BF"/>
             <w:noWrap/>
             <w:vAlign w:val="center"/>
             <w:hideMark/>
@@ -4590,7 +4623,17 @@
                 <w:sz w:val="22"/>
                 <w:szCs w:val="22"/>
               </w:rPr>
-              <w:t>Администратор удаляет направления подготовки</w:t>
+              <w:t xml:space="preserve">Администратор удаляет направления </w:t>
+            </w:r>
+            <w:r>
+              <w:rPr>
+                <w:rFonts w:ascii="Calibri" w:hAnsi="Calibri"/>
+                <w:color w:val="000000"/>
+                <w:sz w:val="22"/>
+                <w:szCs w:val="22"/>
+              </w:rPr>
+              <w:lastRenderedPageBreak/>
+              <w:t>подготовки</w:t>
             </w:r>
           </w:p>
         </w:tc>
@@ -4627,6 +4670,7 @@
                 <w:sz w:val="22"/>
                 <w:szCs w:val="22"/>
               </w:rPr>
+              <w:lastRenderedPageBreak/>
               <w:t>Шаг 1</w:t>
             </w:r>
           </w:p>
@@ -4702,7 +4746,17 @@
                 <w:sz w:val="22"/>
                 <w:szCs w:val="22"/>
               </w:rPr>
-              <w:t>Выбранное направление подготовки удалено и не отображается в таблице</w:t>
+              <w:t xml:space="preserve">Выбранное направление подготовки удалено и </w:t>
+            </w:r>
+            <w:r>
+              <w:rPr>
+                <w:rFonts w:ascii="Calibri" w:hAnsi="Calibri"/>
+                <w:color w:val="000000"/>
+                <w:sz w:val="22"/>
+                <w:szCs w:val="22"/>
+              </w:rPr>
+              <w:lastRenderedPageBreak/>
+              <w:t>не отображается в таблице</w:t>
             </w:r>
           </w:p>
         </w:tc>
@@ -4906,58 +4960,7 @@
           <w:sz w:val="28"/>
           <w:szCs w:val="28"/>
         </w:rPr>
-        <w:t xml:space="preserve"> (рис. 8.4</w:t>
-      </w:r>
-      <w:r>
-        <w:rPr>
-          <w:sz w:val="28"/>
-          <w:szCs w:val="28"/>
-        </w:rPr>
-        <w:t>)</w:t>
-      </w:r>
-      <w:r>
-        <w:rPr>
-          <w:sz w:val="28"/>
-          <w:szCs w:val="28"/>
-        </w:rPr>
         <w:t>.</w:t>
-      </w:r>
-    </w:p>
-    <w:p>
-      <w:pPr>
-        <w:widowControl/>
-        <w:autoSpaceDE/>
-        <w:autoSpaceDN/>
-        <w:adjustRightInd/>
-        <w:spacing w:after="160" w:line="360" w:lineRule="auto"/>
-        <w:contextualSpacing/>
-        <w:jc w:val="center"/>
-        <w:rPr>
-          <w:sz w:val="28"/>
-          <w:szCs w:val="28"/>
-        </w:rPr>
-      </w:pPr>
-    </w:p>
-    <w:p>
-      <w:pPr>
-        <w:widowControl/>
-        <w:autoSpaceDE/>
-        <w:autoSpaceDN/>
-        <w:adjustRightInd/>
-        <w:spacing w:after="160" w:line="360" w:lineRule="auto"/>
-        <w:contextualSpacing/>
-        <w:jc w:val="center"/>
-        <w:rPr>
-          <w:sz w:val="28"/>
-          <w:szCs w:val="28"/>
-        </w:rPr>
-      </w:pPr>
-      <w:r>
-        <w:rPr>
-          <w:sz w:val="28"/>
-          <w:szCs w:val="28"/>
-        </w:rPr>
-        <w:t>Рисунок 8.4 – Направление подготовки удалено</w:t>
       </w:r>
     </w:p>
     <w:p>
@@ -4996,7 +4999,58 @@
           <w:sz w:val="28"/>
           <w:szCs w:val="28"/>
         </w:rPr>
-        <w:t xml:space="preserve"> не может добавлять или удалять направления подготовки.</w:t>
+        <w:t xml:space="preserve"> не может добавлять или удалять направления подготовки</w:t>
+      </w:r>
+      <w:r>
+        <w:rPr>
+          <w:sz w:val="28"/>
+          <w:szCs w:val="28"/>
+        </w:rPr>
+        <w:t xml:space="preserve"> (Таблица 8.6)</w:t>
+      </w:r>
+      <w:r>
+        <w:rPr>
+          <w:sz w:val="28"/>
+          <w:szCs w:val="28"/>
+        </w:rPr>
+        <w:t>.</w:t>
+      </w:r>
+    </w:p>
+    <w:p>
+      <w:pPr>
+        <w:widowControl/>
+        <w:autoSpaceDE/>
+        <w:autoSpaceDN/>
+        <w:adjustRightInd/>
+        <w:spacing w:after="160" w:line="360" w:lineRule="auto"/>
+        <w:contextualSpacing/>
+        <w:jc w:val="both"/>
+        <w:rPr>
+          <w:sz w:val="28"/>
+          <w:szCs w:val="28"/>
+        </w:rPr>
+      </w:pPr>
+      <w:r>
+        <w:rPr>
+          <w:sz w:val="28"/>
+          <w:szCs w:val="28"/>
+        </w:rPr>
+        <w:t xml:space="preserve">Таблица 8.6 – Тест-кейс на проверку доступа функционала </w:t>
+      </w:r>
+      <w:r>
+        <w:rPr>
+          <w:sz w:val="28"/>
+          <w:szCs w:val="28"/>
+          <w:lang w:val="en-US"/>
+        </w:rPr>
+        <w:t>RDM</w:t>
+      </w:r>
+      <w:r>
+        <w:rPr>
+          <w:sz w:val="28"/>
+          <w:szCs w:val="28"/>
+        </w:rPr>
+        <w:t xml:space="preserve"> по направлению подготовки</w:t>
       </w:r>
     </w:p>
     <w:tbl>
@@ -5025,7 +5079,7 @@
               <w:bottom w:val="single" w:sz="4" w:space="0" w:color="auto"/>
               <w:right w:val="single" w:sz="4" w:space="0" w:color="auto"/>
             </w:tcBorders>
-            <w:shd w:val="clear" w:color="auto" w:fill="auto"/>
+            <w:shd w:val="clear" w:color="auto" w:fill="BFBFBF" w:themeFill="background1" w:themeFillShade="BF"/>
             <w:noWrap/>
             <w:vAlign w:val="center"/>
             <w:hideMark/>
@@ -5064,7 +5118,7 @@
               <w:bottom w:val="single" w:sz="4" w:space="0" w:color="auto"/>
               <w:right w:val="single" w:sz="4" w:space="0" w:color="auto"/>
             </w:tcBorders>
-            <w:shd w:val="clear" w:color="auto" w:fill="auto"/>
+            <w:shd w:val="clear" w:color="auto" w:fill="BFBFBF" w:themeFill="background1" w:themeFillShade="BF"/>
             <w:noWrap/>
             <w:vAlign w:val="center"/>
             <w:hideMark/>
@@ -5104,7 +5158,7 @@
               <w:bottom w:val="single" w:sz="4" w:space="0" w:color="auto"/>
               <w:right w:val="single" w:sz="4" w:space="0" w:color="auto"/>
             </w:tcBorders>
-            <w:shd w:val="clear" w:color="auto" w:fill="auto"/>
+            <w:shd w:val="clear" w:color="auto" w:fill="BFBFBF" w:themeFill="background1" w:themeFillShade="BF"/>
             <w:noWrap/>
             <w:vAlign w:val="center"/>
             <w:hideMark/>
@@ -5143,7 +5197,7 @@
               <w:bottom w:val="single" w:sz="4" w:space="0" w:color="auto"/>
               <w:right w:val="single" w:sz="4" w:space="0" w:color="auto"/>
             </w:tcBorders>
-            <w:shd w:val="clear" w:color="auto" w:fill="auto"/>
+            <w:shd w:val="clear" w:color="auto" w:fill="BFBFBF" w:themeFill="background1" w:themeFillShade="BF"/>
             <w:noWrap/>
             <w:vAlign w:val="center"/>
             <w:hideMark/>
@@ -5594,73 +5648,7 @@
           <w:sz w:val="28"/>
           <w:szCs w:val="28"/>
         </w:rPr>
-        <w:t xml:space="preserve"> (рис. 8.</w:t>
-      </w:r>
-      <w:r>
-        <w:rPr>
-          <w:sz w:val="28"/>
-          <w:szCs w:val="28"/>
-        </w:rPr>
-        <w:t>5</w:t>
-      </w:r>
-      <w:r>
-        <w:rPr>
-          <w:sz w:val="28"/>
-          <w:szCs w:val="28"/>
-        </w:rPr>
-        <w:t>)</w:t>
-      </w:r>
-      <w:r>
-        <w:rPr>
-          <w:sz w:val="28"/>
-          <w:szCs w:val="28"/>
-        </w:rPr>
         <w:t>.</w:t>
-      </w:r>
-    </w:p>
-    <w:p>
-      <w:pPr>
-        <w:widowControl/>
-        <w:autoSpaceDE/>
-        <w:autoSpaceDN/>
-        <w:adjustRightInd/>
-        <w:spacing w:after="160" w:line="360" w:lineRule="auto"/>
-        <w:contextualSpacing/>
-        <w:jc w:val="center"/>
-        <w:rPr>
-          <w:sz w:val="28"/>
-          <w:szCs w:val="28"/>
-        </w:rPr>
-      </w:pPr>
-    </w:p>
-    <w:p>
-      <w:pPr>
-        <w:widowControl/>
-        <w:autoSpaceDE/>
-        <w:autoSpaceDN/>
-        <w:adjustRightInd/>
-        <w:spacing w:after="160" w:line="360" w:lineRule="auto"/>
-        <w:contextualSpacing/>
-        <w:jc w:val="center"/>
-        <w:rPr>
-          <w:sz w:val="28"/>
-          <w:szCs w:val="28"/>
-        </w:rPr>
-      </w:pPr>
-      <w:r>
-        <w:rPr>
-          <w:sz w:val="28"/>
-          <w:szCs w:val="28"/>
-        </w:rPr>
-        <w:t xml:space="preserve">Рисунок 8.5 </w:t>
-      </w:r>
-      <w:r>
-        <w:rPr>
-          <w:sz w:val="28"/>
-          <w:szCs w:val="28"/>
-        </w:rPr>
-        <w:softHyphen/>
-        <w:t>– Форма добавления направления подготовки и кнопки удаления не доступны</w:t>
       </w:r>
     </w:p>
     <w:p>
@@ -5683,8 +5671,43 @@
           <w:sz w:val="28"/>
           <w:szCs w:val="28"/>
         </w:rPr>
-        <w:lastRenderedPageBreak/>
-        <w:t>ТК_21 – Проверка, что администратор может добавить персону.</w:t>
+        <w:t>ТК_21 – Проверка, что администратор может добавить персону</w:t>
+      </w:r>
+      <w:r>
+        <w:rPr>
+          <w:sz w:val="28"/>
+          <w:szCs w:val="28"/>
+        </w:rPr>
+        <w:t xml:space="preserve"> (Таблица 8.7)</w:t>
+      </w:r>
+      <w:r>
+        <w:rPr>
+          <w:sz w:val="28"/>
+          <w:szCs w:val="28"/>
+        </w:rPr>
+        <w:t>.</w:t>
+      </w:r>
+    </w:p>
+    <w:p>
+      <w:pPr>
+        <w:widowControl/>
+        <w:autoSpaceDE/>
+        <w:autoSpaceDN/>
+        <w:adjustRightInd/>
+        <w:spacing w:after="160" w:line="360" w:lineRule="auto"/>
+        <w:contextualSpacing/>
+        <w:jc w:val="both"/>
+        <w:rPr>
+          <w:sz w:val="28"/>
+          <w:szCs w:val="28"/>
+        </w:rPr>
+      </w:pPr>
+      <w:r>
+        <w:rPr>
+          <w:sz w:val="28"/>
+          <w:szCs w:val="28"/>
+        </w:rPr>
+        <w:t>Таблица 8.7 – Тест-кейс на добавление персоны</w:t>
       </w:r>
     </w:p>
     <w:tbl>
@@ -5713,7 +5736,7 @@
               <w:bottom w:val="single" w:sz="4" w:space="0" w:color="auto"/>
               <w:right w:val="single" w:sz="4" w:space="0" w:color="auto"/>
             </w:tcBorders>
-            <w:shd w:val="clear" w:color="auto" w:fill="auto"/>
+            <w:shd w:val="clear" w:color="auto" w:fill="BFBFBF" w:themeFill="background1" w:themeFillShade="BF"/>
             <w:noWrap/>
             <w:vAlign w:val="center"/>
             <w:hideMark/>
@@ -5752,7 +5775,7 @@
               <w:bottom w:val="single" w:sz="4" w:space="0" w:color="auto"/>
               <w:right w:val="single" w:sz="4" w:space="0" w:color="auto"/>
             </w:tcBorders>
-            <w:shd w:val="clear" w:color="auto" w:fill="auto"/>
+            <w:shd w:val="clear" w:color="auto" w:fill="BFBFBF" w:themeFill="background1" w:themeFillShade="BF"/>
             <w:noWrap/>
             <w:vAlign w:val="center"/>
             <w:hideMark/>
@@ -5792,7 +5815,7 @@
               <w:bottom w:val="single" w:sz="4" w:space="0" w:color="auto"/>
               <w:right w:val="single" w:sz="4" w:space="0" w:color="auto"/>
             </w:tcBorders>
-            <w:shd w:val="clear" w:color="auto" w:fill="auto"/>
+            <w:shd w:val="clear" w:color="auto" w:fill="BFBFBF" w:themeFill="background1" w:themeFillShade="BF"/>
             <w:noWrap/>
             <w:vAlign w:val="center"/>
             <w:hideMark/>
@@ -5831,7 +5854,7 @@
               <w:bottom w:val="single" w:sz="4" w:space="0" w:color="auto"/>
               <w:right w:val="single" w:sz="4" w:space="0" w:color="auto"/>
             </w:tcBorders>
-            <w:shd w:val="clear" w:color="auto" w:fill="auto"/>
+            <w:shd w:val="clear" w:color="auto" w:fill="BFBFBF" w:themeFill="background1" w:themeFillShade="BF"/>
             <w:noWrap/>
             <w:vAlign w:val="center"/>
             <w:hideMark/>
@@ -6417,65 +6440,7 @@
           <w:sz w:val="28"/>
           <w:szCs w:val="28"/>
         </w:rPr>
-        <w:t xml:space="preserve"> (рис. 8.</w:t>
-      </w:r>
-      <w:r>
-        <w:rPr>
-          <w:sz w:val="28"/>
-          <w:szCs w:val="28"/>
-        </w:rPr>
-        <w:t>6</w:t>
-      </w:r>
-      <w:r>
-        <w:rPr>
-          <w:sz w:val="28"/>
-          <w:szCs w:val="28"/>
-        </w:rPr>
-        <w:t>)</w:t>
-      </w:r>
-      <w:r>
-        <w:rPr>
-          <w:sz w:val="28"/>
-          <w:szCs w:val="28"/>
-        </w:rPr>
         <w:t>.</w:t>
-      </w:r>
-    </w:p>
-    <w:p>
-      <w:pPr>
-        <w:widowControl/>
-        <w:autoSpaceDE/>
-        <w:autoSpaceDN/>
-        <w:adjustRightInd/>
-        <w:spacing w:after="160" w:line="360" w:lineRule="auto"/>
-        <w:contextualSpacing/>
-        <w:jc w:val="center"/>
-        <w:rPr>
-          <w:sz w:val="28"/>
-          <w:szCs w:val="28"/>
-        </w:rPr>
-      </w:pPr>
-    </w:p>
-    <w:p>
-      <w:pPr>
-        <w:widowControl/>
-        <w:autoSpaceDE/>
-        <w:autoSpaceDN/>
-        <w:adjustRightInd/>
-        <w:spacing w:after="160" w:line="360" w:lineRule="auto"/>
-        <w:contextualSpacing/>
-        <w:jc w:val="center"/>
-        <w:rPr>
-          <w:sz w:val="28"/>
-          <w:szCs w:val="28"/>
-        </w:rPr>
-      </w:pPr>
-      <w:r>
-        <w:rPr>
-          <w:sz w:val="28"/>
-          <w:szCs w:val="28"/>
-        </w:rPr>
-        <w:t>Рисунок 8.6 – Администратор добавил персону</w:t>
       </w:r>
     </w:p>
     <w:p>
@@ -6498,7 +6463,43 @@
           <w:sz w:val="28"/>
           <w:szCs w:val="28"/>
         </w:rPr>
-        <w:t>ТК_22 – Проверка, что администратор может редактировать персону.</w:t>
+        <w:t>ТК_22 – Проверка, что администратор может редактировать персону</w:t>
+      </w:r>
+      <w:r>
+        <w:rPr>
+          <w:sz w:val="28"/>
+          <w:szCs w:val="28"/>
+        </w:rPr>
+        <w:t xml:space="preserve"> (Таблица 8.8)</w:t>
+      </w:r>
+      <w:r>
+        <w:rPr>
+          <w:sz w:val="28"/>
+          <w:szCs w:val="28"/>
+        </w:rPr>
+        <w:t>.</w:t>
+      </w:r>
+    </w:p>
+    <w:p>
+      <w:pPr>
+        <w:widowControl/>
+        <w:autoSpaceDE/>
+        <w:autoSpaceDN/>
+        <w:adjustRightInd/>
+        <w:spacing w:after="160" w:line="360" w:lineRule="auto"/>
+        <w:contextualSpacing/>
+        <w:jc w:val="both"/>
+        <w:rPr>
+          <w:sz w:val="28"/>
+          <w:szCs w:val="28"/>
+        </w:rPr>
+      </w:pPr>
+      <w:r>
+        <w:rPr>
+          <w:sz w:val="28"/>
+          <w:szCs w:val="28"/>
+        </w:rPr>
+        <w:t>Таблица 8.8 – Тест-кейс на реадктирование персоны</w:t>
       </w:r>
     </w:p>
     <w:tbl>
@@ -6527,7 +6528,7 @@
               <w:bottom w:val="single" w:sz="4" w:space="0" w:color="auto"/>
               <w:right w:val="single" w:sz="4" w:space="0" w:color="auto"/>
             </w:tcBorders>
-            <w:shd w:val="clear" w:color="auto" w:fill="auto"/>
+            <w:shd w:val="clear" w:color="auto" w:fill="BFBFBF" w:themeFill="background1" w:themeFillShade="BF"/>
             <w:noWrap/>
             <w:vAlign w:val="center"/>
             <w:hideMark/>
@@ -6566,7 +6567,7 @@
               <w:bottom w:val="single" w:sz="4" w:space="0" w:color="auto"/>
               <w:right w:val="single" w:sz="4" w:space="0" w:color="auto"/>
             </w:tcBorders>
-            <w:shd w:val="clear" w:color="auto" w:fill="auto"/>
+            <w:shd w:val="clear" w:color="auto" w:fill="BFBFBF" w:themeFill="background1" w:themeFillShade="BF"/>
             <w:noWrap/>
             <w:vAlign w:val="center"/>
             <w:hideMark/>
@@ -6606,7 +6607,7 @@
               <w:bottom w:val="single" w:sz="4" w:space="0" w:color="auto"/>
               <w:right w:val="single" w:sz="4" w:space="0" w:color="auto"/>
             </w:tcBorders>
-            <w:shd w:val="clear" w:color="auto" w:fill="auto"/>
+            <w:shd w:val="clear" w:color="auto" w:fill="BFBFBF" w:themeFill="background1" w:themeFillShade="BF"/>
             <w:noWrap/>
             <w:vAlign w:val="center"/>
             <w:hideMark/>
@@ -6645,7 +6646,7 @@
               <w:bottom w:val="single" w:sz="4" w:space="0" w:color="auto"/>
               <w:right w:val="single" w:sz="4" w:space="0" w:color="auto"/>
             </w:tcBorders>
-            <w:shd w:val="clear" w:color="auto" w:fill="auto"/>
+            <w:shd w:val="clear" w:color="auto" w:fill="BFBFBF" w:themeFill="background1" w:themeFillShade="BF"/>
             <w:noWrap/>
             <w:vAlign w:val="center"/>
             <w:hideMark/>
@@ -6714,6 +6715,7 @@
                 <w:sz w:val="22"/>
                 <w:szCs w:val="22"/>
               </w:rPr>
+              <w:lastRenderedPageBreak/>
               <w:t>Критично</w:t>
             </w:r>
           </w:p>
@@ -7394,65 +7396,7 @@
           <w:sz w:val="28"/>
           <w:szCs w:val="28"/>
         </w:rPr>
-        <w:t xml:space="preserve"> (рис. 8.</w:t>
-      </w:r>
-      <w:r>
-        <w:rPr>
-          <w:sz w:val="28"/>
-          <w:szCs w:val="28"/>
-        </w:rPr>
-        <w:t>7</w:t>
-      </w:r>
-      <w:r>
-        <w:rPr>
-          <w:sz w:val="28"/>
-          <w:szCs w:val="28"/>
-        </w:rPr>
-        <w:t>)</w:t>
-      </w:r>
-      <w:r>
-        <w:rPr>
-          <w:sz w:val="28"/>
-          <w:szCs w:val="28"/>
-        </w:rPr>
         <w:t>.</w:t>
-      </w:r>
-    </w:p>
-    <w:p>
-      <w:pPr>
-        <w:widowControl/>
-        <w:autoSpaceDE/>
-        <w:autoSpaceDN/>
-        <w:adjustRightInd/>
-        <w:spacing w:after="160" w:line="360" w:lineRule="auto"/>
-        <w:contextualSpacing/>
-        <w:jc w:val="center"/>
-        <w:rPr>
-          <w:sz w:val="28"/>
-          <w:szCs w:val="28"/>
-        </w:rPr>
-      </w:pPr>
-    </w:p>
-    <w:p>
-      <w:pPr>
-        <w:widowControl/>
-        <w:autoSpaceDE/>
-        <w:autoSpaceDN/>
-        <w:adjustRightInd/>
-        <w:spacing w:after="160" w:line="360" w:lineRule="auto"/>
-        <w:contextualSpacing/>
-        <w:jc w:val="center"/>
-        <w:rPr>
-          <w:sz w:val="28"/>
-          <w:szCs w:val="28"/>
-        </w:rPr>
-      </w:pPr>
-      <w:r>
-        <w:rPr>
-          <w:sz w:val="28"/>
-          <w:szCs w:val="28"/>
-        </w:rPr>
-        <w:t>Рисунок 8.7 – Данные о персоне изменены</w:t>
       </w:r>
     </w:p>
     <w:p>
@@ -7475,7 +7419,43 @@
           <w:sz w:val="28"/>
           <w:szCs w:val="28"/>
         </w:rPr>
-        <w:t>ТК_23 – Проверка, что администратор может удалять персоны.</w:t>
+        <w:t>ТК_23 – Проверка, что администратор может удалять персоны</w:t>
+      </w:r>
+      <w:r>
+        <w:rPr>
+          <w:sz w:val="28"/>
+          <w:szCs w:val="28"/>
+        </w:rPr>
+        <w:t xml:space="preserve"> (Таблица 8.9)</w:t>
+      </w:r>
+      <w:r>
+        <w:rPr>
+          <w:sz w:val="28"/>
+          <w:szCs w:val="28"/>
+        </w:rPr>
+        <w:t>.</w:t>
+      </w:r>
+    </w:p>
+    <w:p>
+      <w:pPr>
+        <w:widowControl/>
+        <w:autoSpaceDE/>
+        <w:autoSpaceDN/>
+        <w:adjustRightInd/>
+        <w:spacing w:after="160" w:line="360" w:lineRule="auto"/>
+        <w:contextualSpacing/>
+        <w:jc w:val="both"/>
+        <w:rPr>
+          <w:sz w:val="28"/>
+          <w:szCs w:val="28"/>
+        </w:rPr>
+      </w:pPr>
+      <w:r>
+        <w:rPr>
+          <w:sz w:val="28"/>
+          <w:szCs w:val="28"/>
+        </w:rPr>
+        <w:t>Таблица 8.9 – Тест-кейс на удаление персоны</w:t>
       </w:r>
     </w:p>
     <w:tbl>
@@ -7504,7 +7484,7 @@
               <w:bottom w:val="single" w:sz="4" w:space="0" w:color="auto"/>
               <w:right w:val="single" w:sz="4" w:space="0" w:color="auto"/>
             </w:tcBorders>
-            <w:shd w:val="clear" w:color="auto" w:fill="auto"/>
+            <w:shd w:val="clear" w:color="auto" w:fill="BFBFBF" w:themeFill="background1" w:themeFillShade="BF"/>
             <w:noWrap/>
             <w:vAlign w:val="center"/>
             <w:hideMark/>
@@ -7547,7 +7527,7 @@
               <w:bottom w:val="single" w:sz="4" w:space="0" w:color="auto"/>
               <w:right w:val="single" w:sz="4" w:space="0" w:color="auto"/>
             </w:tcBorders>
-            <w:shd w:val="clear" w:color="auto" w:fill="auto"/>
+            <w:shd w:val="clear" w:color="auto" w:fill="BFBFBF" w:themeFill="background1" w:themeFillShade="BF"/>
             <w:noWrap/>
             <w:vAlign w:val="center"/>
             <w:hideMark/>
@@ -7591,7 +7571,7 @@
               <w:bottom w:val="single" w:sz="4" w:space="0" w:color="auto"/>
               <w:right w:val="single" w:sz="4" w:space="0" w:color="auto"/>
             </w:tcBorders>
-            <w:shd w:val="clear" w:color="auto" w:fill="auto"/>
+            <w:shd w:val="clear" w:color="auto" w:fill="BFBFBF" w:themeFill="background1" w:themeFillShade="BF"/>
             <w:noWrap/>
             <w:vAlign w:val="center"/>
             <w:hideMark/>
@@ -7656,7 +7636,7 @@
               <w:bottom w:val="single" w:sz="4" w:space="0" w:color="auto"/>
               <w:right w:val="single" w:sz="4" w:space="0" w:color="auto"/>
             </w:tcBorders>
-            <w:shd w:val="clear" w:color="auto" w:fill="auto"/>
+            <w:shd w:val="clear" w:color="auto" w:fill="BFBFBF" w:themeFill="background1" w:themeFillShade="BF"/>
             <w:noWrap/>
             <w:vAlign w:val="center"/>
             <w:hideMark/>
@@ -8512,65 +8492,7 @@
           <w:sz w:val="28"/>
           <w:szCs w:val="28"/>
         </w:rPr>
-        <w:t xml:space="preserve"> (рис. 8.</w:t>
-      </w:r>
-      <w:r>
-        <w:rPr>
-          <w:sz w:val="28"/>
-          <w:szCs w:val="28"/>
-        </w:rPr>
-        <w:t>8</w:t>
-      </w:r>
-      <w:r>
-        <w:rPr>
-          <w:sz w:val="28"/>
-          <w:szCs w:val="28"/>
-        </w:rPr>
-        <w:t>)</w:t>
-      </w:r>
-      <w:r>
-        <w:rPr>
-          <w:sz w:val="28"/>
-          <w:szCs w:val="28"/>
-        </w:rPr>
         <w:t>.</w:t>
-      </w:r>
-    </w:p>
-    <w:p>
-      <w:pPr>
-        <w:widowControl/>
-        <w:autoSpaceDE/>
-        <w:autoSpaceDN/>
-        <w:adjustRightInd/>
-        <w:spacing w:after="160" w:line="360" w:lineRule="auto"/>
-        <w:contextualSpacing/>
-        <w:jc w:val="center"/>
-        <w:rPr>
-          <w:sz w:val="28"/>
-          <w:szCs w:val="28"/>
-        </w:rPr>
-      </w:pPr>
-    </w:p>
-    <w:p>
-      <w:pPr>
-        <w:widowControl/>
-        <w:autoSpaceDE/>
-        <w:autoSpaceDN/>
-        <w:adjustRightInd/>
-        <w:spacing w:after="160" w:line="360" w:lineRule="auto"/>
-        <w:contextualSpacing/>
-        <w:jc w:val="center"/>
-        <w:rPr>
-          <w:sz w:val="28"/>
-          <w:szCs w:val="28"/>
-        </w:rPr>
-      </w:pPr>
-      <w:r>
-        <w:rPr>
-          <w:sz w:val="28"/>
-          <w:szCs w:val="28"/>
-        </w:rPr>
-        <w:t>Рисунок 8.8 – Персона удалена</w:t>
       </w:r>
     </w:p>
     <w:p>
@@ -8593,7 +8515,43 @@
           <w:sz w:val="28"/>
           <w:szCs w:val="28"/>
         </w:rPr>
-        <w:t>ТК_24 – Проверка, что администратор может добавить кандидата.</w:t>
+        <w:t>ТК_24 – Проверка, что администратор может добавить кандидата</w:t>
+      </w:r>
+      <w:r>
+        <w:rPr>
+          <w:sz w:val="28"/>
+          <w:szCs w:val="28"/>
+        </w:rPr>
+        <w:t xml:space="preserve"> (Таблица 8.10)</w:t>
+      </w:r>
+      <w:r>
+        <w:rPr>
+          <w:sz w:val="28"/>
+          <w:szCs w:val="28"/>
+        </w:rPr>
+        <w:t>.</w:t>
+      </w:r>
+    </w:p>
+    <w:p>
+      <w:pPr>
+        <w:widowControl/>
+        <w:autoSpaceDE/>
+        <w:autoSpaceDN/>
+        <w:adjustRightInd/>
+        <w:spacing w:after="160" w:line="360" w:lineRule="auto"/>
+        <w:contextualSpacing/>
+        <w:jc w:val="both"/>
+        <w:rPr>
+          <w:sz w:val="28"/>
+          <w:szCs w:val="28"/>
+        </w:rPr>
+      </w:pPr>
+      <w:r>
+        <w:rPr>
+          <w:sz w:val="28"/>
+          <w:szCs w:val="28"/>
+        </w:rPr>
+        <w:t>Таблица 8.10 – Тест-кейс на добавление кандидата</w:t>
       </w:r>
     </w:p>
     <w:tbl>
@@ -8622,7 +8580,7 @@
               <w:bottom w:val="single" w:sz="4" w:space="0" w:color="auto"/>
               <w:right w:val="single" w:sz="4" w:space="0" w:color="auto"/>
             </w:tcBorders>
-            <w:shd w:val="clear" w:color="auto" w:fill="auto"/>
+            <w:shd w:val="clear" w:color="auto" w:fill="BFBFBF" w:themeFill="background1" w:themeFillShade="BF"/>
             <w:noWrap/>
             <w:vAlign w:val="center"/>
             <w:hideMark/>
@@ -8661,7 +8619,7 @@
               <w:bottom w:val="single" w:sz="4" w:space="0" w:color="auto"/>
               <w:right w:val="single" w:sz="4" w:space="0" w:color="auto"/>
             </w:tcBorders>
-            <w:shd w:val="clear" w:color="auto" w:fill="auto"/>
+            <w:shd w:val="clear" w:color="auto" w:fill="BFBFBF" w:themeFill="background1" w:themeFillShade="BF"/>
             <w:noWrap/>
             <w:vAlign w:val="center"/>
             <w:hideMark/>
@@ -8701,7 +8659,7 @@
               <w:bottom w:val="single" w:sz="4" w:space="0" w:color="auto"/>
               <w:right w:val="single" w:sz="4" w:space="0" w:color="auto"/>
             </w:tcBorders>
-            <w:shd w:val="clear" w:color="auto" w:fill="auto"/>
+            <w:shd w:val="clear" w:color="auto" w:fill="BFBFBF" w:themeFill="background1" w:themeFillShade="BF"/>
             <w:noWrap/>
             <w:vAlign w:val="center"/>
             <w:hideMark/>
@@ -8740,7 +8698,7 @@
               <w:bottom w:val="single" w:sz="4" w:space="0" w:color="auto"/>
               <w:right w:val="single" w:sz="4" w:space="0" w:color="auto"/>
             </w:tcBorders>
-            <w:shd w:val="clear" w:color="auto" w:fill="auto"/>
+            <w:shd w:val="clear" w:color="auto" w:fill="BFBFBF" w:themeFill="background1" w:themeFillShade="BF"/>
             <w:noWrap/>
             <w:vAlign w:val="center"/>
             <w:hideMark/>
@@ -9363,65 +9321,7 @@
           <w:sz w:val="28"/>
           <w:szCs w:val="28"/>
         </w:rPr>
-        <w:t xml:space="preserve"> (рис. 8.</w:t>
-      </w:r>
-      <w:r>
-        <w:rPr>
-          <w:sz w:val="28"/>
-          <w:szCs w:val="28"/>
-        </w:rPr>
-        <w:t>9</w:t>
-      </w:r>
-      <w:r>
-        <w:rPr>
-          <w:sz w:val="28"/>
-          <w:szCs w:val="28"/>
-        </w:rPr>
-        <w:t>)</w:t>
-      </w:r>
-      <w:r>
-        <w:rPr>
-          <w:sz w:val="28"/>
-          <w:szCs w:val="28"/>
-        </w:rPr>
         <w:t>.</w:t>
-      </w:r>
-    </w:p>
-    <w:p>
-      <w:pPr>
-        <w:widowControl/>
-        <w:autoSpaceDE/>
-        <w:autoSpaceDN/>
-        <w:adjustRightInd/>
-        <w:spacing w:after="160" w:line="360" w:lineRule="auto"/>
-        <w:contextualSpacing/>
-        <w:jc w:val="center"/>
-        <w:rPr>
-          <w:sz w:val="28"/>
-          <w:szCs w:val="28"/>
-        </w:rPr>
-      </w:pPr>
-    </w:p>
-    <w:p>
-      <w:pPr>
-        <w:widowControl/>
-        <w:autoSpaceDE/>
-        <w:autoSpaceDN/>
-        <w:adjustRightInd/>
-        <w:spacing w:after="160" w:line="360" w:lineRule="auto"/>
-        <w:contextualSpacing/>
-        <w:jc w:val="center"/>
-        <w:rPr>
-          <w:sz w:val="28"/>
-          <w:szCs w:val="28"/>
-        </w:rPr>
-      </w:pPr>
-      <w:r>
-        <w:rPr>
-          <w:sz w:val="28"/>
-          <w:szCs w:val="28"/>
-        </w:rPr>
-        <w:t>Рисунок 8.9 – Добавлен кандидат</w:t>
       </w:r>
     </w:p>
     <w:p>
@@ -9444,7 +9344,43 @@
           <w:sz w:val="28"/>
           <w:szCs w:val="28"/>
         </w:rPr>
-        <w:t>ТК_25 – Проверка, что администратор может редактировать кандидата.</w:t>
+        <w:t>ТК_25 – Проверка, что администратор может редактировать кандидата</w:t>
+      </w:r>
+      <w:r>
+        <w:rPr>
+          <w:sz w:val="28"/>
+          <w:szCs w:val="28"/>
+        </w:rPr>
+        <w:t xml:space="preserve"> (Таблица 8.11)</w:t>
+      </w:r>
+      <w:r>
+        <w:rPr>
+          <w:sz w:val="28"/>
+          <w:szCs w:val="28"/>
+        </w:rPr>
+        <w:t>.</w:t>
+      </w:r>
+    </w:p>
+    <w:p>
+      <w:pPr>
+        <w:widowControl/>
+        <w:autoSpaceDE/>
+        <w:autoSpaceDN/>
+        <w:adjustRightInd/>
+        <w:spacing w:after="160" w:line="360" w:lineRule="auto"/>
+        <w:contextualSpacing/>
+        <w:jc w:val="both"/>
+        <w:rPr>
+          <w:sz w:val="28"/>
+          <w:szCs w:val="28"/>
+        </w:rPr>
+      </w:pPr>
+      <w:r>
+        <w:rPr>
+          <w:sz w:val="28"/>
+          <w:szCs w:val="28"/>
+        </w:rPr>
+        <w:t>Таблица 8.11 – Тест-кейс на редактирование кандидата</w:t>
       </w:r>
     </w:p>
     <w:tbl>
@@ -9473,7 +9409,7 @@
               <w:bottom w:val="single" w:sz="4" w:space="0" w:color="auto"/>
               <w:right w:val="single" w:sz="4" w:space="0" w:color="auto"/>
             </w:tcBorders>
-            <w:shd w:val="clear" w:color="auto" w:fill="auto"/>
+            <w:shd w:val="clear" w:color="auto" w:fill="BFBFBF" w:themeFill="background1" w:themeFillShade="BF"/>
             <w:noWrap/>
             <w:vAlign w:val="center"/>
             <w:hideMark/>
@@ -9512,7 +9448,7 @@
               <w:bottom w:val="single" w:sz="4" w:space="0" w:color="auto"/>
               <w:right w:val="single" w:sz="4" w:space="0" w:color="auto"/>
             </w:tcBorders>
-            <w:shd w:val="clear" w:color="auto" w:fill="auto"/>
+            <w:shd w:val="clear" w:color="auto" w:fill="BFBFBF" w:themeFill="background1" w:themeFillShade="BF"/>
             <w:noWrap/>
             <w:vAlign w:val="center"/>
             <w:hideMark/>
@@ -9552,7 +9488,7 @@
               <w:bottom w:val="single" w:sz="4" w:space="0" w:color="auto"/>
               <w:right w:val="single" w:sz="4" w:space="0" w:color="auto"/>
             </w:tcBorders>
-            <w:shd w:val="clear" w:color="auto" w:fill="auto"/>
+            <w:shd w:val="clear" w:color="auto" w:fill="BFBFBF" w:themeFill="background1" w:themeFillShade="BF"/>
             <w:noWrap/>
             <w:vAlign w:val="center"/>
             <w:hideMark/>
@@ -9591,7 +9527,7 @@
               <w:bottom w:val="single" w:sz="4" w:space="0" w:color="auto"/>
               <w:right w:val="single" w:sz="4" w:space="0" w:color="auto"/>
             </w:tcBorders>
-            <w:shd w:val="clear" w:color="auto" w:fill="auto"/>
+            <w:shd w:val="clear" w:color="auto" w:fill="BFBFBF" w:themeFill="background1" w:themeFillShade="BF"/>
             <w:noWrap/>
             <w:vAlign w:val="center"/>
             <w:hideMark/>
@@ -10414,65 +10350,7 @@
           <w:sz w:val="28"/>
           <w:szCs w:val="28"/>
         </w:rPr>
-        <w:t xml:space="preserve"> (рис. 8.</w:t>
-      </w:r>
-      <w:r>
-        <w:rPr>
-          <w:sz w:val="28"/>
-          <w:szCs w:val="28"/>
-        </w:rPr>
-        <w:t>10</w:t>
-      </w:r>
-      <w:r>
-        <w:rPr>
-          <w:sz w:val="28"/>
-          <w:szCs w:val="28"/>
-        </w:rPr>
-        <w:t>)</w:t>
-      </w:r>
-      <w:r>
-        <w:rPr>
-          <w:sz w:val="28"/>
-          <w:szCs w:val="28"/>
-        </w:rPr>
         <w:t>.</w:t>
-      </w:r>
-    </w:p>
-    <w:p>
-      <w:pPr>
-        <w:widowControl/>
-        <w:autoSpaceDE/>
-        <w:autoSpaceDN/>
-        <w:adjustRightInd/>
-        <w:spacing w:after="160" w:line="360" w:lineRule="auto"/>
-        <w:contextualSpacing/>
-        <w:jc w:val="center"/>
-        <w:rPr>
-          <w:sz w:val="28"/>
-          <w:szCs w:val="28"/>
-        </w:rPr>
-      </w:pPr>
-    </w:p>
-    <w:p>
-      <w:pPr>
-        <w:widowControl/>
-        <w:autoSpaceDE/>
-        <w:autoSpaceDN/>
-        <w:adjustRightInd/>
-        <w:spacing w:after="160" w:line="360" w:lineRule="auto"/>
-        <w:contextualSpacing/>
-        <w:jc w:val="center"/>
-        <w:rPr>
-          <w:sz w:val="28"/>
-          <w:szCs w:val="28"/>
-        </w:rPr>
-      </w:pPr>
-      <w:r>
-        <w:rPr>
-          <w:sz w:val="28"/>
-          <w:szCs w:val="28"/>
-        </w:rPr>
-        <w:t>Рисунок 8.10 – Кандидат изменен</w:t>
       </w:r>
     </w:p>
     <w:p>
@@ -10495,7 +10373,46 @@
           <w:sz w:val="28"/>
           <w:szCs w:val="28"/>
         </w:rPr>
-        <w:t>ТК_26 – Проверка, что администратор может удалять кандидатов.</w:t>
+        <w:t>ТК_26 – Проверка, что администратор может удалять кандидатов</w:t>
+      </w:r>
+      <w:r>
+        <w:rPr>
+          <w:sz w:val="28"/>
+          <w:szCs w:val="28"/>
+        </w:rPr>
+        <w:t xml:space="preserve"> (Таблица 8.12)</w:t>
+      </w:r>
+      <w:r>
+        <w:rPr>
+          <w:sz w:val="28"/>
+          <w:szCs w:val="28"/>
+        </w:rPr>
+        <w:t>.</w:t>
+      </w:r>
+    </w:p>
+    <w:p>
+      <w:pPr>
+        <w:widowControl/>
+        <w:autoSpaceDE/>
+        <w:autoSpaceDN/>
+        <w:adjustRightInd/>
+        <w:spacing w:after="160" w:line="360" w:lineRule="auto"/>
+        <w:contextualSpacing/>
+        <w:jc w:val="both"/>
+      </w:pPr>
+      <w:r>
+        <w:rPr>
+          <w:sz w:val="28"/>
+          <w:szCs w:val="28"/>
+        </w:rPr>
+        <w:t>Таблица 8.12 –</w:t>
+      </w:r>
+      <w:r>
+        <w:rPr>
+          <w:sz w:val="28"/>
+          <w:szCs w:val="28"/>
+        </w:rPr>
+        <w:t xml:space="preserve"> Тест-кейс на удаление кандидата</w:t>
       </w:r>
     </w:p>
     <w:tbl>
@@ -10524,7 +10441,7 @@
               <w:bottom w:val="single" w:sz="4" w:space="0" w:color="auto"/>
               <w:right w:val="single" w:sz="4" w:space="0" w:color="auto"/>
             </w:tcBorders>
-            <w:shd w:val="clear" w:color="auto" w:fill="auto"/>
+            <w:shd w:val="clear" w:color="auto" w:fill="BFBFBF" w:themeFill="background1" w:themeFillShade="BF"/>
             <w:noWrap/>
             <w:vAlign w:val="center"/>
             <w:hideMark/>
@@ -10567,7 +10484,7 @@
               <w:bottom w:val="single" w:sz="4" w:space="0" w:color="auto"/>
               <w:right w:val="single" w:sz="4" w:space="0" w:color="auto"/>
             </w:tcBorders>
-            <w:shd w:val="clear" w:color="auto" w:fill="auto"/>
+            <w:shd w:val="clear" w:color="auto" w:fill="BFBFBF" w:themeFill="background1" w:themeFillShade="BF"/>
             <w:noWrap/>
             <w:vAlign w:val="center"/>
             <w:hideMark/>
@@ -10611,7 +10528,7 @@
               <w:bottom w:val="single" w:sz="4" w:space="0" w:color="auto"/>
               <w:right w:val="single" w:sz="4" w:space="0" w:color="auto"/>
             </w:tcBorders>
-            <w:shd w:val="clear" w:color="auto" w:fill="auto"/>
+            <w:shd w:val="clear" w:color="auto" w:fill="BFBFBF" w:themeFill="background1" w:themeFillShade="BF"/>
             <w:noWrap/>
             <w:vAlign w:val="center"/>
             <w:hideMark/>
@@ -10676,7 +10593,7 @@
               <w:bottom w:val="single" w:sz="4" w:space="0" w:color="auto"/>
               <w:right w:val="single" w:sz="4" w:space="0" w:color="auto"/>
             </w:tcBorders>
-            <w:shd w:val="clear" w:color="auto" w:fill="auto"/>
+            <w:shd w:val="clear" w:color="auto" w:fill="BFBFBF" w:themeFill="background1" w:themeFillShade="BF"/>
             <w:noWrap/>
             <w:vAlign w:val="center"/>
             <w:hideMark/>
@@ -11530,65 +11447,7 @@
           <w:sz w:val="28"/>
           <w:szCs w:val="28"/>
         </w:rPr>
-        <w:t xml:space="preserve"> (рис. 8.</w:t>
-      </w:r>
-      <w:r>
-        <w:rPr>
-          <w:sz w:val="28"/>
-          <w:szCs w:val="28"/>
-        </w:rPr>
-        <w:t>11</w:t>
-      </w:r>
-      <w:r>
-        <w:rPr>
-          <w:sz w:val="28"/>
-          <w:szCs w:val="28"/>
-        </w:rPr>
-        <w:t>)</w:t>
-      </w:r>
-      <w:r>
-        <w:rPr>
-          <w:sz w:val="28"/>
-          <w:szCs w:val="28"/>
-        </w:rPr>
         <w:t>.</w:t>
-      </w:r>
-    </w:p>
-    <w:p>
-      <w:pPr>
-        <w:widowControl/>
-        <w:autoSpaceDE/>
-        <w:autoSpaceDN/>
-        <w:adjustRightInd/>
-        <w:spacing w:after="160" w:line="360" w:lineRule="auto"/>
-        <w:contextualSpacing/>
-        <w:jc w:val="center"/>
-        <w:rPr>
-          <w:sz w:val="28"/>
-          <w:szCs w:val="28"/>
-        </w:rPr>
-      </w:pPr>
-    </w:p>
-    <w:p>
-      <w:pPr>
-        <w:widowControl/>
-        <w:autoSpaceDE/>
-        <w:autoSpaceDN/>
-        <w:adjustRightInd/>
-        <w:spacing w:after="160" w:line="360" w:lineRule="auto"/>
-        <w:contextualSpacing/>
-        <w:jc w:val="center"/>
-        <w:rPr>
-          <w:sz w:val="28"/>
-          <w:szCs w:val="28"/>
-        </w:rPr>
-      </w:pPr>
-      <w:r>
-        <w:rPr>
-          <w:sz w:val="28"/>
-          <w:szCs w:val="28"/>
-        </w:rPr>
-        <w:t>Рисунок 8.11 – Кандидат удален</w:t>
       </w:r>
     </w:p>
     <w:p>
@@ -11611,6 +11470,7 @@
           <w:sz w:val="28"/>
           <w:szCs w:val="28"/>
         </w:rPr>
+        <w:lastRenderedPageBreak/>
         <w:t xml:space="preserve">ТК_31 – Проверка, что администратор может добавить </w:t>
       </w:r>
       <w:r>
@@ -11624,10 +11484,69 @@
       </w:r>
       <w:r>
         <w:rPr>
+          <w:i/>
+          <w:sz w:val="28"/>
+          <w:szCs w:val="28"/>
+        </w:rPr>
+        <w:t xml:space="preserve"> </w:t>
+      </w:r>
+      <w:r>
+        <w:rPr>
+          <w:sz w:val="28"/>
+          <w:szCs w:val="28"/>
+        </w:rPr>
+        <w:t>(Таблица 8.13)</w:t>
+      </w:r>
+      <w:r>
+        <w:rPr>
           <w:sz w:val="28"/>
           <w:szCs w:val="28"/>
         </w:rPr>
         <w:t>.</w:t>
+      </w:r>
+    </w:p>
+    <w:p>
+      <w:pPr>
+        <w:widowControl/>
+        <w:autoSpaceDE/>
+        <w:autoSpaceDN/>
+        <w:adjustRightInd/>
+        <w:spacing w:after="160" w:line="360" w:lineRule="auto"/>
+        <w:contextualSpacing/>
+        <w:jc w:val="both"/>
+        <w:rPr>
+          <w:sz w:val="28"/>
+          <w:szCs w:val="28"/>
+        </w:rPr>
+      </w:pPr>
+      <w:r>
+        <w:rPr>
+          <w:sz w:val="28"/>
+          <w:szCs w:val="28"/>
+        </w:rPr>
+        <w:t>Таблица 8.13 –</w:t>
+      </w:r>
+      <w:r>
+        <w:rPr>
+          <w:sz w:val="28"/>
+          <w:szCs w:val="28"/>
+        </w:rPr>
+        <w:t xml:space="preserve"> Тест-кейс</w:t>
+      </w:r>
+      <w:r>
+        <w:rPr>
+          <w:sz w:val="28"/>
+          <w:szCs w:val="28"/>
+        </w:rPr>
+        <w:t xml:space="preserve"> на добавление </w:t>
+      </w:r>
+      <w:r>
+        <w:rPr>
+          <w:sz w:val="28"/>
+          <w:szCs w:val="28"/>
+          <w:lang w:val="en-US"/>
+        </w:rPr>
+        <w:t>RDM</w:t>
       </w:r>
     </w:p>
     <w:tbl>
@@ -11656,7 +11575,7 @@
               <w:bottom w:val="single" w:sz="4" w:space="0" w:color="auto"/>
               <w:right w:val="single" w:sz="4" w:space="0" w:color="auto"/>
             </w:tcBorders>
-            <w:shd w:val="clear" w:color="auto" w:fill="auto"/>
+            <w:shd w:val="clear" w:color="auto" w:fill="BFBFBF" w:themeFill="background1" w:themeFillShade="BF"/>
             <w:noWrap/>
             <w:vAlign w:val="center"/>
             <w:hideMark/>
@@ -11695,7 +11614,7 @@
               <w:bottom w:val="single" w:sz="4" w:space="0" w:color="auto"/>
               <w:right w:val="single" w:sz="4" w:space="0" w:color="auto"/>
             </w:tcBorders>
-            <w:shd w:val="clear" w:color="auto" w:fill="auto"/>
+            <w:shd w:val="clear" w:color="auto" w:fill="BFBFBF" w:themeFill="background1" w:themeFillShade="BF"/>
             <w:noWrap/>
             <w:vAlign w:val="center"/>
             <w:hideMark/>
@@ -11735,7 +11654,7 @@
               <w:bottom w:val="single" w:sz="4" w:space="0" w:color="auto"/>
               <w:right w:val="single" w:sz="4" w:space="0" w:color="auto"/>
             </w:tcBorders>
-            <w:shd w:val="clear" w:color="auto" w:fill="auto"/>
+            <w:shd w:val="clear" w:color="auto" w:fill="BFBFBF" w:themeFill="background1" w:themeFillShade="BF"/>
             <w:noWrap/>
             <w:vAlign w:val="center"/>
             <w:hideMark/>
@@ -11774,7 +11693,7 @@
               <w:bottom w:val="single" w:sz="4" w:space="0" w:color="auto"/>
               <w:right w:val="single" w:sz="4" w:space="0" w:color="auto"/>
             </w:tcBorders>
-            <w:shd w:val="clear" w:color="auto" w:fill="auto"/>
+            <w:shd w:val="clear" w:color="auto" w:fill="BFBFBF" w:themeFill="background1" w:themeFillShade="BF"/>
             <w:noWrap/>
             <w:vAlign w:val="center"/>
             <w:hideMark/>
@@ -12427,73 +12346,7 @@
           <w:sz w:val="28"/>
           <w:szCs w:val="28"/>
         </w:rPr>
-        <w:t xml:space="preserve"> (рис. 8.</w:t>
-      </w:r>
-      <w:r>
-        <w:rPr>
-          <w:sz w:val="28"/>
-          <w:szCs w:val="28"/>
-        </w:rPr>
-        <w:t>12</w:t>
-      </w:r>
-      <w:r>
-        <w:rPr>
-          <w:sz w:val="28"/>
-          <w:szCs w:val="28"/>
-        </w:rPr>
-        <w:t>)</w:t>
-      </w:r>
-      <w:r>
-        <w:rPr>
-          <w:sz w:val="28"/>
-          <w:szCs w:val="28"/>
-        </w:rPr>
         <w:t>.</w:t>
-      </w:r>
-    </w:p>
-    <w:p>
-      <w:pPr>
-        <w:widowControl/>
-        <w:autoSpaceDE/>
-        <w:autoSpaceDN/>
-        <w:adjustRightInd/>
-        <w:spacing w:after="160" w:line="360" w:lineRule="auto"/>
-        <w:contextualSpacing/>
-        <w:jc w:val="center"/>
-        <w:rPr>
-          <w:sz w:val="28"/>
-          <w:szCs w:val="28"/>
-        </w:rPr>
-      </w:pPr>
-    </w:p>
-    <w:p>
-      <w:pPr>
-        <w:widowControl/>
-        <w:autoSpaceDE/>
-        <w:autoSpaceDN/>
-        <w:adjustRightInd/>
-        <w:spacing w:after="160" w:line="360" w:lineRule="auto"/>
-        <w:contextualSpacing/>
-        <w:jc w:val="center"/>
-        <w:rPr>
-          <w:sz w:val="28"/>
-          <w:szCs w:val="28"/>
-        </w:rPr>
-      </w:pPr>
-      <w:r>
-        <w:rPr>
-          <w:sz w:val="28"/>
-          <w:szCs w:val="28"/>
-        </w:rPr>
-        <w:t xml:space="preserve">Рисунок 8.12 – Добавлен </w:t>
-      </w:r>
-      <w:r>
-        <w:rPr>
-          <w:i/>
-          <w:sz w:val="28"/>
-          <w:szCs w:val="28"/>
-        </w:rPr>
-        <w:t>RDM</w:t>
       </w:r>
     </w:p>
     <w:p>
@@ -12532,7 +12385,37 @@
           <w:sz w:val="28"/>
           <w:szCs w:val="28"/>
         </w:rPr>
-        <w:t>.</w:t>
+        <w:t xml:space="preserve"> (Таблица 8.14).</w:t>
+      </w:r>
+    </w:p>
+    <w:p>
+      <w:pPr>
+        <w:widowControl/>
+        <w:autoSpaceDE/>
+        <w:autoSpaceDN/>
+        <w:adjustRightInd/>
+        <w:spacing w:after="160" w:line="360" w:lineRule="auto"/>
+        <w:contextualSpacing/>
+        <w:jc w:val="both"/>
+        <w:rPr>
+          <w:sz w:val="28"/>
+          <w:szCs w:val="28"/>
+        </w:rPr>
+      </w:pPr>
+      <w:r>
+        <w:rPr>
+          <w:sz w:val="28"/>
+          <w:szCs w:val="28"/>
+        </w:rPr>
+        <w:t xml:space="preserve">Таблица 8.14 – Тест-кейс на редактирование </w:t>
+      </w:r>
+      <w:r>
+        <w:rPr>
+          <w:sz w:val="28"/>
+          <w:szCs w:val="28"/>
+          <w:lang w:val="en-US"/>
+        </w:rPr>
+        <w:t>RDM</w:t>
       </w:r>
     </w:p>
     <w:tbl>
@@ -12561,7 +12444,7 @@
               <w:bottom w:val="single" w:sz="4" w:space="0" w:color="auto"/>
               <w:right w:val="single" w:sz="4" w:space="0" w:color="auto"/>
             </w:tcBorders>
-            <w:shd w:val="clear" w:color="auto" w:fill="auto"/>
+            <w:shd w:val="clear" w:color="auto" w:fill="BFBFBF" w:themeFill="background1" w:themeFillShade="BF"/>
             <w:noWrap/>
             <w:vAlign w:val="center"/>
             <w:hideMark/>
@@ -12600,7 +12483,7 @@
               <w:bottom w:val="single" w:sz="4" w:space="0" w:color="auto"/>
               <w:right w:val="single" w:sz="4" w:space="0" w:color="auto"/>
             </w:tcBorders>
-            <w:shd w:val="clear" w:color="auto" w:fill="auto"/>
+            <w:shd w:val="clear" w:color="auto" w:fill="BFBFBF" w:themeFill="background1" w:themeFillShade="BF"/>
             <w:noWrap/>
             <w:vAlign w:val="center"/>
             <w:hideMark/>
@@ -12640,7 +12523,7 @@
               <w:bottom w:val="single" w:sz="4" w:space="0" w:color="auto"/>
               <w:right w:val="single" w:sz="4" w:space="0" w:color="auto"/>
             </w:tcBorders>
-            <w:shd w:val="clear" w:color="auto" w:fill="auto"/>
+            <w:shd w:val="clear" w:color="auto" w:fill="BFBFBF" w:themeFill="background1" w:themeFillShade="BF"/>
             <w:noWrap/>
             <w:vAlign w:val="center"/>
             <w:hideMark/>
@@ -12679,7 +12562,7 @@
               <w:bottom w:val="single" w:sz="4" w:space="0" w:color="auto"/>
               <w:right w:val="single" w:sz="4" w:space="0" w:color="auto"/>
             </w:tcBorders>
-            <w:shd w:val="clear" w:color="auto" w:fill="auto"/>
+            <w:shd w:val="clear" w:color="auto" w:fill="BFBFBF" w:themeFill="background1" w:themeFillShade="BF"/>
             <w:noWrap/>
             <w:vAlign w:val="center"/>
             <w:hideMark/>
@@ -13579,80 +13462,7 @@
           <w:sz w:val="28"/>
           <w:szCs w:val="28"/>
         </w:rPr>
-        <w:t xml:space="preserve"> (рис. 8.</w:t>
-      </w:r>
-      <w:r>
-        <w:rPr>
-          <w:sz w:val="28"/>
-          <w:szCs w:val="28"/>
-        </w:rPr>
-        <w:t>13</w:t>
-      </w:r>
-      <w:r>
-        <w:rPr>
-          <w:sz w:val="28"/>
-          <w:szCs w:val="28"/>
-        </w:rPr>
-        <w:t>)</w:t>
-      </w:r>
-      <w:r>
-        <w:rPr>
-          <w:sz w:val="28"/>
-          <w:szCs w:val="28"/>
-        </w:rPr>
         <w:t>.</w:t>
-      </w:r>
-    </w:p>
-    <w:p>
-      <w:pPr>
-        <w:widowControl/>
-        <w:autoSpaceDE/>
-        <w:autoSpaceDN/>
-        <w:adjustRightInd/>
-        <w:spacing w:after="160" w:line="360" w:lineRule="auto"/>
-        <w:contextualSpacing/>
-        <w:jc w:val="center"/>
-        <w:rPr>
-          <w:sz w:val="28"/>
-          <w:szCs w:val="28"/>
-        </w:rPr>
-      </w:pPr>
-    </w:p>
-    <w:p>
-      <w:pPr>
-        <w:widowControl/>
-        <w:autoSpaceDE/>
-        <w:autoSpaceDN/>
-        <w:adjustRightInd/>
-        <w:spacing w:after="160" w:line="360" w:lineRule="auto"/>
-        <w:contextualSpacing/>
-        <w:jc w:val="center"/>
-        <w:rPr>
-          <w:sz w:val="28"/>
-          <w:szCs w:val="28"/>
-        </w:rPr>
-      </w:pPr>
-      <w:r>
-        <w:rPr>
-          <w:sz w:val="28"/>
-          <w:szCs w:val="28"/>
-        </w:rPr>
-        <w:t xml:space="preserve">Рисунок 8.13 – </w:t>
-      </w:r>
-      <w:r>
-        <w:rPr>
-          <w:i/>
-          <w:sz w:val="28"/>
-          <w:szCs w:val="28"/>
-        </w:rPr>
-        <w:t>RDM</w:t>
-      </w:r>
-      <w:r>
-        <w:rPr>
-          <w:sz w:val="28"/>
-          <w:szCs w:val="28"/>
-        </w:rPr>
-        <w:t xml:space="preserve"> изменен</w:t>
       </w:r>
     </w:p>
     <w:p>
@@ -13691,7 +13501,37 @@
           <w:sz w:val="28"/>
           <w:szCs w:val="28"/>
         </w:rPr>
-        <w:t>.</w:t>
+        <w:t xml:space="preserve"> (Таблица 8.15).</w:t>
+      </w:r>
+    </w:p>
+    <w:p>
+      <w:pPr>
+        <w:widowControl/>
+        <w:autoSpaceDE/>
+        <w:autoSpaceDN/>
+        <w:adjustRightInd/>
+        <w:spacing w:after="160" w:line="360" w:lineRule="auto"/>
+        <w:contextualSpacing/>
+        <w:jc w:val="both"/>
+        <w:rPr>
+          <w:sz w:val="28"/>
+          <w:szCs w:val="28"/>
+        </w:rPr>
+      </w:pPr>
+      <w:r>
+        <w:rPr>
+          <w:sz w:val="28"/>
+          <w:szCs w:val="28"/>
+        </w:rPr>
+        <w:t xml:space="preserve">Таблица 8.15 – Тест-кейс на удаление </w:t>
+      </w:r>
+      <w:r>
+        <w:rPr>
+          <w:sz w:val="28"/>
+          <w:szCs w:val="28"/>
+          <w:lang w:val="en-US"/>
+        </w:rPr>
+        <w:t>RDM</w:t>
       </w:r>
     </w:p>
     <w:tbl>
@@ -13720,7 +13560,7 @@
               <w:bottom w:val="single" w:sz="4" w:space="0" w:color="auto"/>
               <w:right w:val="single" w:sz="4" w:space="0" w:color="auto"/>
             </w:tcBorders>
-            <w:shd w:val="clear" w:color="auto" w:fill="auto"/>
+            <w:shd w:val="clear" w:color="auto" w:fill="BFBFBF" w:themeFill="background1" w:themeFillShade="BF"/>
             <w:noWrap/>
             <w:vAlign w:val="center"/>
             <w:hideMark/>
@@ -13763,7 +13603,7 @@
               <w:bottom w:val="single" w:sz="4" w:space="0" w:color="auto"/>
               <w:right w:val="single" w:sz="4" w:space="0" w:color="auto"/>
             </w:tcBorders>
-            <w:shd w:val="clear" w:color="auto" w:fill="auto"/>
+            <w:shd w:val="clear" w:color="auto" w:fill="BFBFBF" w:themeFill="background1" w:themeFillShade="BF"/>
             <w:noWrap/>
             <w:vAlign w:val="center"/>
             <w:hideMark/>
@@ -13807,7 +13647,7 @@
               <w:bottom w:val="single" w:sz="4" w:space="0" w:color="auto"/>
               <w:right w:val="single" w:sz="4" w:space="0" w:color="auto"/>
             </w:tcBorders>
-            <w:shd w:val="clear" w:color="auto" w:fill="auto"/>
+            <w:shd w:val="clear" w:color="auto" w:fill="BFBFBF" w:themeFill="background1" w:themeFillShade="BF"/>
             <w:noWrap/>
             <w:vAlign w:val="center"/>
             <w:hideMark/>
@@ -13872,7 +13712,7 @@
               <w:bottom w:val="single" w:sz="4" w:space="0" w:color="auto"/>
               <w:right w:val="single" w:sz="4" w:space="0" w:color="auto"/>
             </w:tcBorders>
-            <w:shd w:val="clear" w:color="auto" w:fill="auto"/>
+            <w:shd w:val="clear" w:color="auto" w:fill="BFBFBF" w:themeFill="background1" w:themeFillShade="BF"/>
             <w:noWrap/>
             <w:vAlign w:val="center"/>
             <w:hideMark/>
@@ -13970,6 +13810,7 @@
                 <w:szCs w:val="22"/>
                 <w:lang w:val="en-US" w:eastAsia="en-US"/>
               </w:rPr>
+              <w:lastRenderedPageBreak/>
               <w:t>Критично</w:t>
             </w:r>
             <w:proofErr w:type="spellEnd"/>
@@ -14775,80 +14616,7 @@
           <w:sz w:val="28"/>
           <w:szCs w:val="28"/>
         </w:rPr>
-        <w:t xml:space="preserve"> (рис. 8.</w:t>
-      </w:r>
-      <w:r>
-        <w:rPr>
-          <w:sz w:val="28"/>
-          <w:szCs w:val="28"/>
-        </w:rPr>
-        <w:t>14</w:t>
-      </w:r>
-      <w:r>
-        <w:rPr>
-          <w:sz w:val="28"/>
-          <w:szCs w:val="28"/>
-        </w:rPr>
-        <w:t>)</w:t>
-      </w:r>
-      <w:r>
-        <w:rPr>
-          <w:sz w:val="28"/>
-          <w:szCs w:val="28"/>
-        </w:rPr>
         <w:t>.</w:t>
-      </w:r>
-    </w:p>
-    <w:p>
-      <w:pPr>
-        <w:widowControl/>
-        <w:autoSpaceDE/>
-        <w:autoSpaceDN/>
-        <w:adjustRightInd/>
-        <w:spacing w:after="160" w:line="360" w:lineRule="auto"/>
-        <w:contextualSpacing/>
-        <w:jc w:val="center"/>
-        <w:rPr>
-          <w:sz w:val="28"/>
-          <w:szCs w:val="28"/>
-        </w:rPr>
-      </w:pPr>
-    </w:p>
-    <w:p>
-      <w:pPr>
-        <w:widowControl/>
-        <w:autoSpaceDE/>
-        <w:autoSpaceDN/>
-        <w:adjustRightInd/>
-        <w:spacing w:after="160" w:line="360" w:lineRule="auto"/>
-        <w:contextualSpacing/>
-        <w:jc w:val="center"/>
-        <w:rPr>
-          <w:sz w:val="28"/>
-          <w:szCs w:val="28"/>
-        </w:rPr>
-      </w:pPr>
-      <w:r>
-        <w:rPr>
-          <w:sz w:val="28"/>
-          <w:szCs w:val="28"/>
-        </w:rPr>
-        <w:t>Рисунок 8.14 –</w:t>
-      </w:r>
-      <w:r>
-        <w:rPr>
-          <w:i/>
-          <w:sz w:val="28"/>
-          <w:szCs w:val="28"/>
-        </w:rPr>
-        <w:t>RDM</w:t>
-      </w:r>
-      <w:r>
-        <w:rPr>
-          <w:sz w:val="28"/>
-          <w:szCs w:val="28"/>
-        </w:rPr>
-        <w:t xml:space="preserve"> удален</w:t>
       </w:r>
     </w:p>
     <w:p>
@@ -14887,7 +14655,58 @@
           <w:sz w:val="28"/>
           <w:szCs w:val="28"/>
         </w:rPr>
-        <w:t xml:space="preserve"> может изменить свой пароль.</w:t>
+        <w:t xml:space="preserve"> может изменить свой пароль</w:t>
+      </w:r>
+      <w:r>
+        <w:rPr>
+          <w:sz w:val="28"/>
+          <w:szCs w:val="28"/>
+        </w:rPr>
+        <w:t xml:space="preserve"> (Таблица 8.16)</w:t>
+      </w:r>
+      <w:r>
+        <w:rPr>
+          <w:sz w:val="28"/>
+          <w:szCs w:val="28"/>
+        </w:rPr>
+        <w:t>.</w:t>
+      </w:r>
+    </w:p>
+    <w:p>
+      <w:pPr>
+        <w:widowControl/>
+        <w:autoSpaceDE/>
+        <w:autoSpaceDN/>
+        <w:adjustRightInd/>
+        <w:spacing w:after="160" w:line="360" w:lineRule="auto"/>
+        <w:contextualSpacing/>
+        <w:jc w:val="both"/>
+        <w:rPr>
+          <w:sz w:val="28"/>
+          <w:szCs w:val="28"/>
+        </w:rPr>
+      </w:pPr>
+      <w:r>
+        <w:rPr>
+          <w:sz w:val="28"/>
+          <w:szCs w:val="28"/>
+        </w:rPr>
+        <w:t xml:space="preserve">Таблица 8.16 – Тест-кейс на изменение </w:t>
+      </w:r>
+      <w:r>
+        <w:rPr>
+          <w:sz w:val="28"/>
+          <w:szCs w:val="28"/>
+          <w:lang w:val="en-US"/>
+        </w:rPr>
+        <w:t>RDM</w:t>
+      </w:r>
+      <w:r>
+        <w:rPr>
+          <w:sz w:val="28"/>
+          <w:szCs w:val="28"/>
+        </w:rPr>
+        <w:t xml:space="preserve"> своего пароля</w:t>
       </w:r>
     </w:p>
     <w:tbl>
@@ -14916,7 +14735,7 @@
               <w:bottom w:val="single" w:sz="4" w:space="0" w:color="auto"/>
               <w:right w:val="single" w:sz="4" w:space="0" w:color="auto"/>
             </w:tcBorders>
-            <w:shd w:val="clear" w:color="auto" w:fill="auto"/>
+            <w:shd w:val="clear" w:color="auto" w:fill="BFBFBF" w:themeFill="background1" w:themeFillShade="BF"/>
             <w:noWrap/>
             <w:vAlign w:val="center"/>
             <w:hideMark/>
@@ -14959,7 +14778,7 @@
               <w:bottom w:val="single" w:sz="4" w:space="0" w:color="auto"/>
               <w:right w:val="single" w:sz="4" w:space="0" w:color="auto"/>
             </w:tcBorders>
-            <w:shd w:val="clear" w:color="auto" w:fill="auto"/>
+            <w:shd w:val="clear" w:color="auto" w:fill="BFBFBF" w:themeFill="background1" w:themeFillShade="BF"/>
             <w:noWrap/>
             <w:vAlign w:val="center"/>
             <w:hideMark/>
@@ -15003,7 +14822,7 @@
               <w:bottom w:val="single" w:sz="4" w:space="0" w:color="auto"/>
               <w:right w:val="single" w:sz="4" w:space="0" w:color="auto"/>
             </w:tcBorders>
-            <w:shd w:val="clear" w:color="auto" w:fill="auto"/>
+            <w:shd w:val="clear" w:color="auto" w:fill="BFBFBF" w:themeFill="background1" w:themeFillShade="BF"/>
             <w:noWrap/>
             <w:vAlign w:val="center"/>
             <w:hideMark/>
@@ -15068,7 +14887,7 @@
               <w:bottom w:val="single" w:sz="4" w:space="0" w:color="auto"/>
               <w:right w:val="single" w:sz="4" w:space="0" w:color="auto"/>
             </w:tcBorders>
-            <w:shd w:val="clear" w:color="auto" w:fill="auto"/>
+            <w:shd w:val="clear" w:color="auto" w:fill="BFBFBF" w:themeFill="background1" w:themeFillShade="BF"/>
             <w:noWrap/>
             <w:vAlign w:val="center"/>
             <w:hideMark/>
@@ -16344,90 +16163,7 @@
           <w:sz w:val="28"/>
           <w:szCs w:val="28"/>
         </w:rPr>
-        <w:t xml:space="preserve"> (рис. 8.</w:t>
-      </w:r>
-      <w:r>
-        <w:rPr>
-          <w:sz w:val="28"/>
-          <w:szCs w:val="28"/>
-        </w:rPr>
-        <w:t>15</w:t>
-      </w:r>
-      <w:r>
-        <w:rPr>
-          <w:sz w:val="28"/>
-          <w:szCs w:val="28"/>
-        </w:rPr>
-        <w:t>)</w:t>
-      </w:r>
-      <w:r>
-        <w:rPr>
-          <w:sz w:val="28"/>
-          <w:szCs w:val="28"/>
-        </w:rPr>
         <w:t>.</w:t>
-      </w:r>
-    </w:p>
-    <w:p>
-      <w:pPr>
-        <w:widowControl/>
-        <w:autoSpaceDE/>
-        <w:autoSpaceDN/>
-        <w:adjustRightInd/>
-        <w:spacing w:after="160" w:line="360" w:lineRule="auto"/>
-        <w:contextualSpacing/>
-        <w:jc w:val="center"/>
-        <w:rPr>
-          <w:sz w:val="28"/>
-          <w:szCs w:val="28"/>
-        </w:rPr>
-      </w:pPr>
-    </w:p>
-    <w:p>
-      <w:pPr>
-        <w:widowControl/>
-        <w:autoSpaceDE/>
-        <w:autoSpaceDN/>
-        <w:adjustRightInd/>
-        <w:spacing w:after="160" w:line="360" w:lineRule="auto"/>
-        <w:contextualSpacing/>
-        <w:jc w:val="center"/>
-        <w:rPr>
-          <w:sz w:val="28"/>
-          <w:szCs w:val="28"/>
-        </w:rPr>
-      </w:pPr>
-      <w:r>
-        <w:rPr>
-          <w:sz w:val="28"/>
-          <w:szCs w:val="28"/>
-        </w:rPr>
-        <w:t xml:space="preserve">Рисунок 8.15 – </w:t>
-      </w:r>
-      <w:r>
-        <w:rPr>
-          <w:i/>
-          <w:sz w:val="28"/>
-          <w:szCs w:val="28"/>
-        </w:rPr>
-        <w:t>R</w:t>
-      </w:r>
-      <w:bookmarkStart w:id="9" w:name="_GoBack"/>
-      <w:bookmarkEnd w:id="9"/>
-      <w:r>
-        <w:rPr>
-          <w:i/>
-          <w:sz w:val="28"/>
-          <w:szCs w:val="28"/>
-        </w:rPr>
-        <w:t>DM</w:t>
-      </w:r>
-      <w:r>
-        <w:rPr>
-          <w:sz w:val="28"/>
-          <w:szCs w:val="28"/>
-        </w:rPr>
-        <w:t xml:space="preserve"> изменил свой пароль</w:t>
       </w:r>
     </w:p>
     <w:p>
@@ -16489,7 +16225,66 @@
           <w:sz w:val="28"/>
           <w:szCs w:val="28"/>
         </w:rPr>
-        <w:t>.</w:t>
+        <w:t xml:space="preserve"> (Таблица 8.17).</w:t>
+      </w:r>
+    </w:p>
+    <w:p>
+      <w:pPr>
+        <w:widowControl/>
+        <w:autoSpaceDE/>
+        <w:autoSpaceDN/>
+        <w:adjustRightInd/>
+        <w:spacing w:after="160" w:line="360" w:lineRule="auto"/>
+        <w:contextualSpacing/>
+        <w:jc w:val="both"/>
+        <w:rPr>
+          <w:sz w:val="28"/>
+          <w:szCs w:val="28"/>
+        </w:rPr>
+      </w:pPr>
+      <w:r>
+        <w:rPr>
+          <w:sz w:val="28"/>
+          <w:szCs w:val="28"/>
+        </w:rPr>
+        <w:t xml:space="preserve">Таблица 8.17 – Тест-кейс на проверку доступа функционала </w:t>
+      </w:r>
+      <w:r>
+        <w:rPr>
+          <w:sz w:val="28"/>
+          <w:szCs w:val="28"/>
+          <w:lang w:val="en-US"/>
+        </w:rPr>
+        <w:t>RDM</w:t>
+      </w:r>
+      <w:r>
+        <w:rPr>
+          <w:sz w:val="28"/>
+          <w:szCs w:val="28"/>
+        </w:rPr>
+        <w:t xml:space="preserve"> на вкладке </w:t>
+      </w:r>
+      <w:r>
+        <w:rPr>
+          <w:sz w:val="28"/>
+          <w:szCs w:val="28"/>
+        </w:rPr>
+        <w:t>“</w:t>
+      </w:r>
+      <w:r>
+        <w:rPr>
+          <w:sz w:val="28"/>
+          <w:szCs w:val="28"/>
+          <w:lang w:val="en-US"/>
+        </w:rPr>
+        <w:t>RDM</w:t>
+      </w:r>
+      <w:r>
+        <w:rPr>
+          <w:sz w:val="28"/>
+          <w:szCs w:val="28"/>
+        </w:rPr>
+        <w:t>”</w:t>
       </w:r>
     </w:p>
     <w:tbl>
@@ -16521,7 +16316,7 @@
               <w:bottom w:val="single" w:sz="4" w:space="0" w:color="auto"/>
               <w:right w:val="single" w:sz="4" w:space="0" w:color="auto"/>
             </w:tcBorders>
-            <w:shd w:val="clear" w:color="auto" w:fill="auto"/>
+            <w:shd w:val="clear" w:color="auto" w:fill="BFBFBF" w:themeFill="background1" w:themeFillShade="BF"/>
             <w:noWrap/>
             <w:tcMar>
               <w:top w:w="15" w:type="dxa"/>
@@ -16566,7 +16361,7 @@
               <w:bottom w:val="single" w:sz="4" w:space="0" w:color="auto"/>
               <w:right w:val="single" w:sz="4" w:space="0" w:color="auto"/>
             </w:tcBorders>
-            <w:shd w:val="clear" w:color="auto" w:fill="auto"/>
+            <w:shd w:val="clear" w:color="auto" w:fill="BFBFBF" w:themeFill="background1" w:themeFillShade="BF"/>
             <w:noWrap/>
             <w:tcMar>
               <w:top w:w="15" w:type="dxa"/>
@@ -16608,7 +16403,7 @@
               <w:bottom w:val="single" w:sz="4" w:space="0" w:color="auto"/>
               <w:right w:val="single" w:sz="4" w:space="0" w:color="auto"/>
             </w:tcBorders>
-            <w:shd w:val="clear" w:color="auto" w:fill="auto"/>
+            <w:shd w:val="clear" w:color="auto" w:fill="BFBFBF" w:themeFill="background1" w:themeFillShade="BF"/>
             <w:noWrap/>
             <w:tcMar>
               <w:top w:w="15" w:type="dxa"/>
@@ -16649,7 +16444,7 @@
               <w:bottom w:val="single" w:sz="4" w:space="0" w:color="auto"/>
               <w:right w:val="single" w:sz="4" w:space="0" w:color="auto"/>
             </w:tcBorders>
-            <w:shd w:val="clear" w:color="auto" w:fill="auto"/>
+            <w:shd w:val="clear" w:color="auto" w:fill="BFBFBF" w:themeFill="background1" w:themeFillShade="BF"/>
             <w:noWrap/>
             <w:tcMar>
               <w:top w:w="15" w:type="dxa"/>
@@ -16762,7 +16557,17 @@
                 <w:sz w:val="22"/>
                 <w:szCs w:val="22"/>
               </w:rPr>
-              <w:t>RDM не может добавлять, изменять или удалять других RDM</w:t>
+              <w:t xml:space="preserve">RDM не может добавлять, изменять или удалять других </w:t>
+            </w:r>
+            <w:r>
+              <w:rPr>
+                <w:rFonts w:ascii="Calibri" w:hAnsi="Calibri" w:cs="Calibri"/>
+                <w:color w:val="000000"/>
+                <w:sz w:val="22"/>
+                <w:szCs w:val="22"/>
+              </w:rPr>
+              <w:lastRenderedPageBreak/>
+              <w:t>RDM</w:t>
             </w:r>
           </w:p>
         </w:tc>
@@ -16801,6 +16606,7 @@
                 <w:sz w:val="22"/>
                 <w:szCs w:val="22"/>
               </w:rPr>
+              <w:lastRenderedPageBreak/>
               <w:t>Шаг 1</w:t>
             </w:r>
           </w:p>
@@ -17239,101 +17045,7 @@
           <w:sz w:val="28"/>
           <w:szCs w:val="28"/>
         </w:rPr>
-        <w:t xml:space="preserve"> (рис. 8.</w:t>
-      </w:r>
-      <w:r>
-        <w:rPr>
-          <w:sz w:val="28"/>
-          <w:szCs w:val="28"/>
-        </w:rPr>
-        <w:t>16</w:t>
-      </w:r>
-      <w:r>
-        <w:rPr>
-          <w:sz w:val="28"/>
-          <w:szCs w:val="28"/>
-        </w:rPr>
-        <w:t>)</w:t>
-      </w:r>
-      <w:r>
-        <w:rPr>
-          <w:sz w:val="28"/>
-          <w:szCs w:val="28"/>
-        </w:rPr>
         <w:t>.</w:t>
-      </w:r>
-    </w:p>
-    <w:p>
-      <w:pPr>
-        <w:widowControl/>
-        <w:autoSpaceDE/>
-        <w:autoSpaceDN/>
-        <w:adjustRightInd/>
-        <w:spacing w:after="160" w:line="360" w:lineRule="auto"/>
-        <w:contextualSpacing/>
-        <w:jc w:val="center"/>
-        <w:rPr>
-          <w:sz w:val="28"/>
-          <w:szCs w:val="28"/>
-        </w:rPr>
-      </w:pPr>
-    </w:p>
-    <w:p>
-      <w:pPr>
-        <w:widowControl/>
-        <w:autoSpaceDE/>
-        <w:autoSpaceDN/>
-        <w:adjustRightInd/>
-        <w:spacing w:after="160" w:line="360" w:lineRule="auto"/>
-        <w:contextualSpacing/>
-        <w:jc w:val="center"/>
-        <w:rPr>
-          <w:sz w:val="28"/>
-          <w:szCs w:val="28"/>
-        </w:rPr>
-      </w:pPr>
-      <w:r>
-        <w:rPr>
-          <w:sz w:val="28"/>
-          <w:szCs w:val="28"/>
-        </w:rPr>
-        <w:t xml:space="preserve">Рисунок 8.16 – </w:t>
-      </w:r>
-      <w:r>
-        <w:rPr>
-          <w:sz w:val="28"/>
-          <w:szCs w:val="28"/>
-        </w:rPr>
-        <w:t xml:space="preserve">Форма добавления </w:t>
-      </w:r>
-      <w:r>
-        <w:rPr>
-          <w:i/>
-          <w:sz w:val="28"/>
-          <w:szCs w:val="28"/>
-        </w:rPr>
-        <w:t>RDM</w:t>
-      </w:r>
-      <w:r>
-        <w:rPr>
-          <w:sz w:val="28"/>
-          <w:szCs w:val="28"/>
-        </w:rPr>
-        <w:t xml:space="preserve"> и кнопки удаления</w:t>
-      </w:r>
-      <w:r>
-        <w:rPr>
-          <w:sz w:val="28"/>
-          <w:szCs w:val="28"/>
-        </w:rPr>
-        <w:t xml:space="preserve"> и редактирования</w:t>
-      </w:r>
-      <w:r>
-        <w:rPr>
-          <w:sz w:val="28"/>
-          <w:szCs w:val="28"/>
-        </w:rPr>
-        <w:t xml:space="preserve"> не доступны</w:t>
       </w:r>
     </w:p>
     <w:p>
@@ -17370,7 +17082,36 @@
           <w:sz w:val="28"/>
           <w:szCs w:val="28"/>
         </w:rPr>
+        <w:t xml:space="preserve"> (Таблица 8.18)</w:t>
+      </w:r>
+      <w:r>
+        <w:rPr>
+          <w:sz w:val="28"/>
+          <w:szCs w:val="28"/>
+        </w:rPr>
         <w:t>.</w:t>
+      </w:r>
+    </w:p>
+    <w:p>
+      <w:pPr>
+        <w:widowControl/>
+        <w:autoSpaceDE/>
+        <w:autoSpaceDN/>
+        <w:adjustRightInd/>
+        <w:spacing w:after="160" w:line="360" w:lineRule="auto"/>
+        <w:contextualSpacing/>
+        <w:jc w:val="both"/>
+        <w:rPr>
+          <w:sz w:val="28"/>
+          <w:szCs w:val="28"/>
+        </w:rPr>
+      </w:pPr>
+      <w:r>
+        <w:rPr>
+          <w:sz w:val="28"/>
+          <w:szCs w:val="28"/>
+        </w:rPr>
+        <w:t>Таблица 8.18 – Тест-кейс на добавление реквизиции</w:t>
       </w:r>
     </w:p>
     <w:tbl>
@@ -17399,7 +17140,7 @@
               <w:bottom w:val="single" w:sz="4" w:space="0" w:color="auto"/>
               <w:right w:val="single" w:sz="4" w:space="0" w:color="auto"/>
             </w:tcBorders>
-            <w:shd w:val="clear" w:color="auto" w:fill="auto"/>
+            <w:shd w:val="clear" w:color="auto" w:fill="BFBFBF" w:themeFill="background1" w:themeFillShade="BF"/>
             <w:noWrap/>
             <w:vAlign w:val="center"/>
             <w:hideMark/>
@@ -17438,7 +17179,7 @@
               <w:bottom w:val="single" w:sz="4" w:space="0" w:color="auto"/>
               <w:right w:val="single" w:sz="4" w:space="0" w:color="auto"/>
             </w:tcBorders>
-            <w:shd w:val="clear" w:color="auto" w:fill="auto"/>
+            <w:shd w:val="clear" w:color="auto" w:fill="BFBFBF" w:themeFill="background1" w:themeFillShade="BF"/>
             <w:noWrap/>
             <w:vAlign w:val="center"/>
             <w:hideMark/>
@@ -17478,7 +17219,7 @@
               <w:bottom w:val="single" w:sz="4" w:space="0" w:color="auto"/>
               <w:right w:val="single" w:sz="4" w:space="0" w:color="auto"/>
             </w:tcBorders>
-            <w:shd w:val="clear" w:color="auto" w:fill="auto"/>
+            <w:shd w:val="clear" w:color="auto" w:fill="BFBFBF" w:themeFill="background1" w:themeFillShade="BF"/>
             <w:noWrap/>
             <w:vAlign w:val="center"/>
             <w:hideMark/>
@@ -17517,7 +17258,7 @@
               <w:bottom w:val="single" w:sz="4" w:space="0" w:color="auto"/>
               <w:right w:val="single" w:sz="4" w:space="0" w:color="auto"/>
             </w:tcBorders>
-            <w:shd w:val="clear" w:color="auto" w:fill="auto"/>
+            <w:shd w:val="clear" w:color="auto" w:fill="BFBFBF" w:themeFill="background1" w:themeFillShade="BF"/>
             <w:noWrap/>
             <w:vAlign w:val="center"/>
             <w:hideMark/>
@@ -18159,66 +17900,7 @@
           <w:sz w:val="28"/>
           <w:szCs w:val="28"/>
         </w:rPr>
-        <w:t xml:space="preserve"> (рис. 8.</w:t>
-      </w:r>
-      <w:r>
-        <w:rPr>
-          <w:sz w:val="28"/>
-          <w:szCs w:val="28"/>
-        </w:rPr>
-        <w:t>17</w:t>
-      </w:r>
-      <w:r>
-        <w:rPr>
-          <w:sz w:val="28"/>
-          <w:szCs w:val="28"/>
-        </w:rPr>
-        <w:t>)</w:t>
-      </w:r>
-      <w:r>
-        <w:rPr>
-          <w:sz w:val="28"/>
-          <w:szCs w:val="28"/>
-        </w:rPr>
         <w:t>.</w:t>
-      </w:r>
-    </w:p>
-    <w:p>
-      <w:pPr>
-        <w:widowControl/>
-        <w:autoSpaceDE/>
-        <w:autoSpaceDN/>
-        <w:adjustRightInd/>
-        <w:spacing w:after="160" w:line="360" w:lineRule="auto"/>
-        <w:contextualSpacing/>
-        <w:jc w:val="center"/>
-        <w:rPr>
-          <w:sz w:val="28"/>
-          <w:szCs w:val="28"/>
-        </w:rPr>
-      </w:pPr>
-    </w:p>
-    <w:p>
-      <w:pPr>
-        <w:widowControl/>
-        <w:autoSpaceDE/>
-        <w:autoSpaceDN/>
-        <w:adjustRightInd/>
-        <w:spacing w:after="160" w:line="360" w:lineRule="auto"/>
-        <w:contextualSpacing/>
-        <w:jc w:val="center"/>
-        <w:rPr>
-          <w:sz w:val="28"/>
-          <w:szCs w:val="28"/>
-        </w:rPr>
-      </w:pPr>
-      <w:r>
-        <w:rPr>
-          <w:sz w:val="28"/>
-          <w:szCs w:val="28"/>
-        </w:rPr>
-        <w:lastRenderedPageBreak/>
-        <w:t>Рисунок 8.17 – Добавлена реквизиция</w:t>
       </w:r>
     </w:p>
     <w:p>
@@ -18255,7 +17937,36 @@
           <w:sz w:val="28"/>
           <w:szCs w:val="28"/>
         </w:rPr>
+        <w:t xml:space="preserve"> (Таблица 8.19)</w:t>
+      </w:r>
+      <w:r>
+        <w:rPr>
+          <w:sz w:val="28"/>
+          <w:szCs w:val="28"/>
+        </w:rPr>
         <w:t>.</w:t>
+      </w:r>
+    </w:p>
+    <w:p>
+      <w:pPr>
+        <w:widowControl/>
+        <w:autoSpaceDE/>
+        <w:autoSpaceDN/>
+        <w:adjustRightInd/>
+        <w:spacing w:after="160" w:line="360" w:lineRule="auto"/>
+        <w:contextualSpacing/>
+        <w:jc w:val="both"/>
+        <w:rPr>
+          <w:sz w:val="28"/>
+          <w:szCs w:val="28"/>
+        </w:rPr>
+      </w:pPr>
+      <w:r>
+        <w:rPr>
+          <w:sz w:val="28"/>
+          <w:szCs w:val="28"/>
+        </w:rPr>
+        <w:t>Таблица 8.19 – Тест-кейс на редактирование реквизиции</w:t>
       </w:r>
     </w:p>
     <w:tbl>
@@ -18284,7 +17995,7 @@
               <w:bottom w:val="single" w:sz="4" w:space="0" w:color="auto"/>
               <w:right w:val="single" w:sz="4" w:space="0" w:color="auto"/>
             </w:tcBorders>
-            <w:shd w:val="clear" w:color="auto" w:fill="auto"/>
+            <w:shd w:val="clear" w:color="auto" w:fill="BFBFBF" w:themeFill="background1" w:themeFillShade="BF"/>
             <w:noWrap/>
             <w:vAlign w:val="center"/>
             <w:hideMark/>
@@ -18323,7 +18034,7 @@
               <w:bottom w:val="single" w:sz="4" w:space="0" w:color="auto"/>
               <w:right w:val="single" w:sz="4" w:space="0" w:color="auto"/>
             </w:tcBorders>
-            <w:shd w:val="clear" w:color="auto" w:fill="auto"/>
+            <w:shd w:val="clear" w:color="auto" w:fill="BFBFBF" w:themeFill="background1" w:themeFillShade="BF"/>
             <w:noWrap/>
             <w:vAlign w:val="center"/>
             <w:hideMark/>
@@ -18363,7 +18074,7 @@
               <w:bottom w:val="single" w:sz="4" w:space="0" w:color="auto"/>
               <w:right w:val="single" w:sz="4" w:space="0" w:color="auto"/>
             </w:tcBorders>
-            <w:shd w:val="clear" w:color="auto" w:fill="auto"/>
+            <w:shd w:val="clear" w:color="auto" w:fill="BFBFBF" w:themeFill="background1" w:themeFillShade="BF"/>
             <w:noWrap/>
             <w:vAlign w:val="center"/>
             <w:hideMark/>
@@ -18402,7 +18113,7 @@
               <w:bottom w:val="single" w:sz="4" w:space="0" w:color="auto"/>
               <w:right w:val="single" w:sz="4" w:space="0" w:color="auto"/>
             </w:tcBorders>
-            <w:shd w:val="clear" w:color="auto" w:fill="auto"/>
+            <w:shd w:val="clear" w:color="auto" w:fill="BFBFBF" w:themeFill="background1" w:themeFillShade="BF"/>
             <w:noWrap/>
             <w:vAlign w:val="center"/>
             <w:hideMark/>
@@ -19175,7 +18886,17 @@
                 <w:sz w:val="22"/>
                 <w:szCs w:val="22"/>
               </w:rPr>
-              <w:t xml:space="preserve">" изменить необходимые поля и нажать кнопку "Update </w:t>
+              <w:t xml:space="preserve">" изменить необходимые поля и нажать кнопку </w:t>
+            </w:r>
+            <w:r>
+              <w:rPr>
+                <w:rFonts w:ascii="Calibri" w:hAnsi="Calibri"/>
+                <w:color w:val="000000"/>
+                <w:sz w:val="22"/>
+                <w:szCs w:val="22"/>
+              </w:rPr>
+              <w:lastRenderedPageBreak/>
+              <w:t xml:space="preserve">"Update </w:t>
             </w:r>
             <w:r>
               <w:rPr>
@@ -19263,65 +18984,7 @@
           <w:sz w:val="28"/>
           <w:szCs w:val="28"/>
         </w:rPr>
-        <w:t xml:space="preserve"> (рис. 8.</w:t>
-      </w:r>
-      <w:r>
-        <w:rPr>
-          <w:sz w:val="28"/>
-          <w:szCs w:val="28"/>
-        </w:rPr>
-        <w:t>18</w:t>
-      </w:r>
-      <w:r>
-        <w:rPr>
-          <w:sz w:val="28"/>
-          <w:szCs w:val="28"/>
-        </w:rPr>
-        <w:t>)</w:t>
-      </w:r>
-      <w:r>
-        <w:rPr>
-          <w:sz w:val="28"/>
-          <w:szCs w:val="28"/>
-        </w:rPr>
         <w:t>.</w:t>
-      </w:r>
-    </w:p>
-    <w:p>
-      <w:pPr>
-        <w:widowControl/>
-        <w:autoSpaceDE/>
-        <w:autoSpaceDN/>
-        <w:adjustRightInd/>
-        <w:spacing w:after="160" w:line="360" w:lineRule="auto"/>
-        <w:contextualSpacing/>
-        <w:jc w:val="center"/>
-        <w:rPr>
-          <w:sz w:val="28"/>
-          <w:szCs w:val="28"/>
-        </w:rPr>
-      </w:pPr>
-    </w:p>
-    <w:p>
-      <w:pPr>
-        <w:widowControl/>
-        <w:autoSpaceDE/>
-        <w:autoSpaceDN/>
-        <w:adjustRightInd/>
-        <w:spacing w:after="160" w:line="360" w:lineRule="auto"/>
-        <w:contextualSpacing/>
-        <w:jc w:val="center"/>
-        <w:rPr>
-          <w:sz w:val="28"/>
-          <w:szCs w:val="28"/>
-        </w:rPr>
-      </w:pPr>
-      <w:r>
-        <w:rPr>
-          <w:sz w:val="28"/>
-          <w:szCs w:val="28"/>
-        </w:rPr>
-        <w:t>Рисунок 8.18 – Реквизиция изменена</w:t>
       </w:r>
     </w:p>
     <w:p>
@@ -19344,7 +19007,43 @@
           <w:sz w:val="28"/>
           <w:szCs w:val="28"/>
         </w:rPr>
-        <w:t>ТК_43 – Проверка, что администратор может удалять реквизиции.</w:t>
+        <w:t>ТК_43 – Проверка, что администратор может удалять реквизиции</w:t>
+      </w:r>
+      <w:r>
+        <w:rPr>
+          <w:sz w:val="28"/>
+          <w:szCs w:val="28"/>
+        </w:rPr>
+        <w:t xml:space="preserve"> (Таблица 8.20)</w:t>
+      </w:r>
+      <w:r>
+        <w:rPr>
+          <w:sz w:val="28"/>
+          <w:szCs w:val="28"/>
+        </w:rPr>
+        <w:t>.</w:t>
+      </w:r>
+    </w:p>
+    <w:p>
+      <w:pPr>
+        <w:widowControl/>
+        <w:autoSpaceDE/>
+        <w:autoSpaceDN/>
+        <w:adjustRightInd/>
+        <w:spacing w:after="160" w:line="360" w:lineRule="auto"/>
+        <w:contextualSpacing/>
+        <w:jc w:val="both"/>
+        <w:rPr>
+          <w:sz w:val="28"/>
+          <w:szCs w:val="28"/>
+        </w:rPr>
+      </w:pPr>
+      <w:r>
+        <w:rPr>
+          <w:sz w:val="28"/>
+          <w:szCs w:val="28"/>
+        </w:rPr>
+        <w:t>Таблица 8.20 – Тест-кейс на удаление реквизиции</w:t>
       </w:r>
     </w:p>
     <w:tbl>
@@ -19373,7 +19072,7 @@
               <w:bottom w:val="single" w:sz="4" w:space="0" w:color="auto"/>
               <w:right w:val="single" w:sz="4" w:space="0" w:color="auto"/>
             </w:tcBorders>
-            <w:shd w:val="clear" w:color="auto" w:fill="auto"/>
+            <w:shd w:val="clear" w:color="auto" w:fill="BFBFBF" w:themeFill="background1" w:themeFillShade="BF"/>
             <w:noWrap/>
             <w:vAlign w:val="center"/>
             <w:hideMark/>
@@ -19416,7 +19115,7 @@
               <w:bottom w:val="single" w:sz="4" w:space="0" w:color="auto"/>
               <w:right w:val="single" w:sz="4" w:space="0" w:color="auto"/>
             </w:tcBorders>
-            <w:shd w:val="clear" w:color="auto" w:fill="auto"/>
+            <w:shd w:val="clear" w:color="auto" w:fill="BFBFBF" w:themeFill="background1" w:themeFillShade="BF"/>
             <w:noWrap/>
             <w:vAlign w:val="center"/>
             <w:hideMark/>
@@ -19460,7 +19159,7 @@
               <w:bottom w:val="single" w:sz="4" w:space="0" w:color="auto"/>
               <w:right w:val="single" w:sz="4" w:space="0" w:color="auto"/>
             </w:tcBorders>
-            <w:shd w:val="clear" w:color="auto" w:fill="auto"/>
+            <w:shd w:val="clear" w:color="auto" w:fill="BFBFBF" w:themeFill="background1" w:themeFillShade="BF"/>
             <w:noWrap/>
             <w:vAlign w:val="center"/>
             <w:hideMark/>
@@ -19525,7 +19224,7 @@
               <w:bottom w:val="single" w:sz="4" w:space="0" w:color="auto"/>
               <w:right w:val="single" w:sz="4" w:space="0" w:color="auto"/>
             </w:tcBorders>
-            <w:shd w:val="clear" w:color="auto" w:fill="auto"/>
+            <w:shd w:val="clear" w:color="auto" w:fill="BFBFBF" w:themeFill="background1" w:themeFillShade="BF"/>
             <w:noWrap/>
             <w:vAlign w:val="center"/>
             <w:hideMark/>
@@ -20439,65 +20138,7 @@
           <w:sz w:val="28"/>
           <w:szCs w:val="28"/>
         </w:rPr>
-        <w:t xml:space="preserve"> (рис. 8.</w:t>
-      </w:r>
-      <w:r>
-        <w:rPr>
-          <w:sz w:val="28"/>
-          <w:szCs w:val="28"/>
-        </w:rPr>
-        <w:t>19</w:t>
-      </w:r>
-      <w:r>
-        <w:rPr>
-          <w:sz w:val="28"/>
-          <w:szCs w:val="28"/>
-        </w:rPr>
-        <w:t>)</w:t>
-      </w:r>
-      <w:r>
-        <w:rPr>
-          <w:sz w:val="28"/>
-          <w:szCs w:val="28"/>
-        </w:rPr>
         <w:t>.</w:t>
-      </w:r>
-    </w:p>
-    <w:p>
-      <w:pPr>
-        <w:widowControl/>
-        <w:autoSpaceDE/>
-        <w:autoSpaceDN/>
-        <w:adjustRightInd/>
-        <w:spacing w:after="160" w:line="360" w:lineRule="auto"/>
-        <w:contextualSpacing/>
-        <w:jc w:val="center"/>
-        <w:rPr>
-          <w:sz w:val="28"/>
-          <w:szCs w:val="28"/>
-        </w:rPr>
-      </w:pPr>
-    </w:p>
-    <w:p>
-      <w:pPr>
-        <w:widowControl/>
-        <w:autoSpaceDE/>
-        <w:autoSpaceDN/>
-        <w:adjustRightInd/>
-        <w:spacing w:after="160" w:line="360" w:lineRule="auto"/>
-        <w:contextualSpacing/>
-        <w:jc w:val="center"/>
-        <w:rPr>
-          <w:sz w:val="28"/>
-          <w:szCs w:val="28"/>
-        </w:rPr>
-      </w:pPr>
-      <w:r>
-        <w:rPr>
-          <w:sz w:val="28"/>
-          <w:szCs w:val="28"/>
-        </w:rPr>
-        <w:t>Рисунок 8.19 – Реквизиция удалена</w:t>
       </w:r>
     </w:p>
     <w:p>
@@ -20543,7 +20184,50 @@
           <w:sz w:val="28"/>
           <w:szCs w:val="28"/>
         </w:rPr>
-        <w:t xml:space="preserve"> заполняется таблицу посещаемости.</w:t>
+        <w:t xml:space="preserve"> заполняется таблицу посещаемости</w:t>
+      </w:r>
+      <w:r>
+        <w:rPr>
+          <w:sz w:val="28"/>
+          <w:szCs w:val="28"/>
+        </w:rPr>
+        <w:t xml:space="preserve"> (Таблица 8.21)</w:t>
+      </w:r>
+      <w:r>
+        <w:rPr>
+          <w:sz w:val="28"/>
+          <w:szCs w:val="28"/>
+        </w:rPr>
+        <w:t>.</w:t>
+      </w:r>
+    </w:p>
+    <w:p>
+      <w:pPr>
+        <w:widowControl/>
+        <w:autoSpaceDE/>
+        <w:autoSpaceDN/>
+        <w:adjustRightInd/>
+        <w:spacing w:after="160" w:line="360" w:lineRule="auto"/>
+        <w:contextualSpacing/>
+        <w:jc w:val="both"/>
+        <w:rPr>
+          <w:sz w:val="28"/>
+          <w:szCs w:val="28"/>
+        </w:rPr>
+      </w:pPr>
+      <w:r>
+        <w:rPr>
+          <w:sz w:val="28"/>
+          <w:szCs w:val="28"/>
+        </w:rPr>
+        <w:t>Таблица 8.21 – Тест-кейс</w:t>
+      </w:r>
+      <w:r>
+        <w:rPr>
+          <w:sz w:val="28"/>
+          <w:szCs w:val="28"/>
+        </w:rPr>
+        <w:t xml:space="preserve"> на заполнение таблицы посещаемости</w:t>
       </w:r>
     </w:p>
     <w:tbl>
@@ -20572,7 +20256,7 @@
               <w:bottom w:val="single" w:sz="4" w:space="0" w:color="auto"/>
               <w:right w:val="single" w:sz="4" w:space="0" w:color="auto"/>
             </w:tcBorders>
-            <w:shd w:val="clear" w:color="auto" w:fill="auto"/>
+            <w:shd w:val="clear" w:color="auto" w:fill="BFBFBF" w:themeFill="background1" w:themeFillShade="BF"/>
             <w:noWrap/>
             <w:vAlign w:val="center"/>
             <w:hideMark/>
@@ -20601,7 +20285,6 @@
                 <w:szCs w:val="22"/>
                 <w:lang w:val="en-US" w:eastAsia="en-US"/>
               </w:rPr>
-              <w:lastRenderedPageBreak/>
               <w:t>Приоритет</w:t>
             </w:r>
             <w:proofErr w:type="spellEnd"/>
@@ -20616,7 +20299,7 @@
               <w:bottom w:val="single" w:sz="4" w:space="0" w:color="auto"/>
               <w:right w:val="single" w:sz="4" w:space="0" w:color="auto"/>
             </w:tcBorders>
-            <w:shd w:val="clear" w:color="auto" w:fill="auto"/>
+            <w:shd w:val="clear" w:color="auto" w:fill="BFBFBF" w:themeFill="background1" w:themeFillShade="BF"/>
             <w:noWrap/>
             <w:vAlign w:val="center"/>
             <w:hideMark/>
@@ -20660,7 +20343,7 @@
               <w:bottom w:val="single" w:sz="4" w:space="0" w:color="auto"/>
               <w:right w:val="single" w:sz="4" w:space="0" w:color="auto"/>
             </w:tcBorders>
-            <w:shd w:val="clear" w:color="auto" w:fill="auto"/>
+            <w:shd w:val="clear" w:color="auto" w:fill="BFBFBF" w:themeFill="background1" w:themeFillShade="BF"/>
             <w:noWrap/>
             <w:vAlign w:val="center"/>
             <w:hideMark/>
@@ -20725,7 +20408,7 @@
               <w:bottom w:val="single" w:sz="4" w:space="0" w:color="auto"/>
               <w:right w:val="single" w:sz="4" w:space="0" w:color="auto"/>
             </w:tcBorders>
-            <w:shd w:val="clear" w:color="auto" w:fill="auto"/>
+            <w:shd w:val="clear" w:color="auto" w:fill="BFBFBF" w:themeFill="background1" w:themeFillShade="BF"/>
             <w:noWrap/>
             <w:vAlign w:val="center"/>
             <w:hideMark/>
@@ -21736,6 +21419,7 @@
                 <w:szCs w:val="22"/>
                 <w:lang w:val="en-US" w:eastAsia="en-US"/>
               </w:rPr>
+              <w:lastRenderedPageBreak/>
               <w:t>Data processing – 1;</w:t>
             </w:r>
           </w:p>
@@ -22190,114 +21874,7 @@
           <w:sz w:val="28"/>
           <w:szCs w:val="28"/>
         </w:rPr>
-        <w:t>: тест пройден</w:t>
-      </w:r>
-      <w:r>
-        <w:rPr>
-          <w:sz w:val="28"/>
-          <w:szCs w:val="28"/>
-        </w:rPr>
-        <w:t xml:space="preserve"> (рис. 8.20)</w:t>
-      </w:r>
-      <w:r>
-        <w:rPr>
-          <w:sz w:val="28"/>
-          <w:szCs w:val="28"/>
-        </w:rPr>
-        <w:t>.</w:t>
-      </w:r>
-    </w:p>
-    <w:p>
-      <w:pPr>
-        <w:widowControl/>
-        <w:autoSpaceDE/>
-        <w:autoSpaceDN/>
-        <w:adjustRightInd/>
-        <w:spacing w:after="160" w:line="360" w:lineRule="auto"/>
-        <w:contextualSpacing/>
-        <w:jc w:val="center"/>
-        <w:rPr>
-          <w:sz w:val="28"/>
-          <w:szCs w:val="28"/>
-        </w:rPr>
-      </w:pPr>
-      <w:r>
-        <w:rPr>
-          <w:sz w:val="28"/>
-          <w:szCs w:val="28"/>
-        </w:rPr>
-        <w:drawing>
-          <wp:inline distT="0" distB="0" distL="0" distR="0" wp14:anchorId="3E31A424" wp14:editId="1172D9E3">
-            <wp:extent cx="5939790" cy="3093424"/>
-            <wp:effectExtent l="0" t="0" r="3810" b="0"/>
-            <wp:docPr id="4" name="Рисунок 4"/>
-            <wp:cNvGraphicFramePr>
-              <a:graphicFrameLocks xmlns:a="http://schemas.openxmlformats.org/drawingml/2006/main" noChangeAspect="1"/>
-            </wp:cNvGraphicFramePr>
-            <a:graphic xmlns:a="http://schemas.openxmlformats.org/drawingml/2006/main">
-              <a:graphicData uri="http://schemas.openxmlformats.org/drawingml/2006/picture">
-                <pic:pic xmlns:pic="http://schemas.openxmlformats.org/drawingml/2006/picture">
-                  <pic:nvPicPr>
-                    <pic:cNvPr id="0" name=""/>
-                    <pic:cNvPicPr/>
-                  </pic:nvPicPr>
-                  <pic:blipFill>
-                    <a:blip r:embed="rId7"/>
-                    <a:stretch>
-                      <a:fillRect/>
-                    </a:stretch>
-                  </pic:blipFill>
-                  <pic:spPr>
-                    <a:xfrm>
-                      <a:off x="0" y="0"/>
-                      <a:ext cx="5939790" cy="3093424"/>
-                    </a:xfrm>
-                    <a:prstGeom prst="rect">
-                      <a:avLst/>
-                    </a:prstGeom>
-                  </pic:spPr>
-                </pic:pic>
-              </a:graphicData>
-            </a:graphic>
-          </wp:inline>
-        </w:drawing>
-      </w:r>
-    </w:p>
-    <w:p>
-      <w:pPr>
-        <w:widowControl/>
-        <w:autoSpaceDE/>
-        <w:autoSpaceDN/>
-        <w:adjustRightInd/>
-        <w:spacing w:after="160" w:line="360" w:lineRule="auto"/>
-        <w:contextualSpacing/>
-        <w:jc w:val="center"/>
-        <w:rPr>
-          <w:sz w:val="28"/>
-          <w:szCs w:val="28"/>
-        </w:rPr>
-      </w:pPr>
-      <w:r>
-        <w:rPr>
-          <w:sz w:val="28"/>
-          <w:szCs w:val="28"/>
-        </w:rPr>
-        <w:t xml:space="preserve">Рисунок 8.20 </w:t>
-      </w:r>
-      <w:r>
-        <w:rPr>
-          <w:sz w:val="28"/>
-          <w:szCs w:val="28"/>
-        </w:rPr>
-        <w:softHyphen/>
-        <w:t xml:space="preserve">– Таблица </w:t>
-      </w:r>
-      <w:r>
-        <w:rPr>
-          <w:sz w:val="28"/>
-          <w:szCs w:val="28"/>
-        </w:rPr>
-        <w:t>“Academic performance”</w:t>
+        <w:t>: тест пройден.</w:t>
       </w:r>
     </w:p>
     <w:p>
@@ -22350,7 +21927,43 @@
           <w:sz w:val="28"/>
           <w:szCs w:val="28"/>
         </w:rPr>
-        <w:t>заплоняет таблицу успеваемости.</w:t>
+        <w:t>заплоняет таблицу успеваемости</w:t>
+      </w:r>
+      <w:r>
+        <w:rPr>
+          <w:sz w:val="28"/>
+          <w:szCs w:val="28"/>
+        </w:rPr>
+        <w:t xml:space="preserve"> (Таблица 8.22)</w:t>
+      </w:r>
+      <w:r>
+        <w:rPr>
+          <w:sz w:val="28"/>
+          <w:szCs w:val="28"/>
+        </w:rPr>
+        <w:t>.</w:t>
+      </w:r>
+    </w:p>
+    <w:p>
+      <w:pPr>
+        <w:widowControl/>
+        <w:autoSpaceDE/>
+        <w:autoSpaceDN/>
+        <w:adjustRightInd/>
+        <w:spacing w:after="160" w:line="360" w:lineRule="auto"/>
+        <w:contextualSpacing/>
+        <w:jc w:val="both"/>
+        <w:rPr>
+          <w:sz w:val="28"/>
+          <w:szCs w:val="28"/>
+        </w:rPr>
+      </w:pPr>
+      <w:r>
+        <w:rPr>
+          <w:sz w:val="28"/>
+          <w:szCs w:val="28"/>
+        </w:rPr>
+        <w:t>Таблица 8.22 – Тест-кейс на заполнение таблицы успеваемости</w:t>
       </w:r>
     </w:p>
     <w:tbl>
@@ -22379,7 +21992,7 @@
               <w:bottom w:val="single" w:sz="4" w:space="0" w:color="auto"/>
               <w:right w:val="single" w:sz="4" w:space="0" w:color="auto"/>
             </w:tcBorders>
-            <w:shd w:val="clear" w:color="auto" w:fill="auto"/>
+            <w:shd w:val="clear" w:color="auto" w:fill="BFBFBF" w:themeFill="background1" w:themeFillShade="BF"/>
             <w:noWrap/>
             <w:vAlign w:val="center"/>
             <w:hideMark/>
@@ -22408,7 +22021,6 @@
                 <w:szCs w:val="22"/>
                 <w:lang w:val="en-US" w:eastAsia="en-US"/>
               </w:rPr>
-              <w:lastRenderedPageBreak/>
               <w:t>Приоритет</w:t>
             </w:r>
             <w:proofErr w:type="spellEnd"/>
@@ -22423,7 +22035,7 @@
               <w:bottom w:val="single" w:sz="4" w:space="0" w:color="auto"/>
               <w:right w:val="single" w:sz="4" w:space="0" w:color="auto"/>
             </w:tcBorders>
-            <w:shd w:val="clear" w:color="auto" w:fill="auto"/>
+            <w:shd w:val="clear" w:color="auto" w:fill="BFBFBF" w:themeFill="background1" w:themeFillShade="BF"/>
             <w:noWrap/>
             <w:vAlign w:val="center"/>
             <w:hideMark/>
@@ -22467,7 +22079,7 @@
               <w:bottom w:val="single" w:sz="4" w:space="0" w:color="auto"/>
               <w:right w:val="single" w:sz="4" w:space="0" w:color="auto"/>
             </w:tcBorders>
-            <w:shd w:val="clear" w:color="auto" w:fill="auto"/>
+            <w:shd w:val="clear" w:color="auto" w:fill="BFBFBF" w:themeFill="background1" w:themeFillShade="BF"/>
             <w:noWrap/>
             <w:vAlign w:val="center"/>
             <w:hideMark/>
@@ -22532,7 +22144,7 @@
               <w:bottom w:val="single" w:sz="4" w:space="0" w:color="auto"/>
               <w:right w:val="single" w:sz="4" w:space="0" w:color="auto"/>
             </w:tcBorders>
-            <w:shd w:val="clear" w:color="auto" w:fill="auto"/>
+            <w:shd w:val="clear" w:color="auto" w:fill="BFBFBF" w:themeFill="background1" w:themeFillShade="BF"/>
             <w:noWrap/>
             <w:vAlign w:val="center"/>
             <w:hideMark/>
@@ -23967,105 +23579,7 @@
           <w:sz w:val="28"/>
           <w:szCs w:val="28"/>
         </w:rPr>
-        <w:t>: тест пройден</w:t>
-      </w:r>
-      <w:r>
-        <w:rPr>
-          <w:sz w:val="28"/>
-          <w:szCs w:val="28"/>
-        </w:rPr>
-        <w:t xml:space="preserve"> (рис. 8.21)</w:t>
-      </w:r>
-      <w:r>
-        <w:rPr>
-          <w:sz w:val="28"/>
-          <w:szCs w:val="28"/>
-        </w:rPr>
-        <w:t>.</w:t>
-      </w:r>
-    </w:p>
-    <w:p>
-      <w:pPr>
-        <w:widowControl/>
-        <w:autoSpaceDE/>
-        <w:autoSpaceDN/>
-        <w:adjustRightInd/>
-        <w:spacing w:after="160" w:line="360" w:lineRule="auto"/>
-        <w:contextualSpacing/>
-        <w:jc w:val="center"/>
-        <w:rPr>
-          <w:sz w:val="28"/>
-          <w:szCs w:val="28"/>
-        </w:rPr>
-      </w:pPr>
-      <w:r>
-        <w:rPr>
-          <w:noProof/>
-        </w:rPr>
-        <w:drawing>
-          <wp:inline distT="0" distB="0" distL="0" distR="0" wp14:anchorId="14A3D189" wp14:editId="792033DE">
-            <wp:extent cx="5939790" cy="2896023"/>
-            <wp:effectExtent l="0" t="0" r="3810" b="0"/>
-            <wp:docPr id="5" name="Рисунок 5"/>
-            <wp:cNvGraphicFramePr>
-              <a:graphicFrameLocks xmlns:a="http://schemas.openxmlformats.org/drawingml/2006/main" noChangeAspect="1"/>
-            </wp:cNvGraphicFramePr>
-            <a:graphic xmlns:a="http://schemas.openxmlformats.org/drawingml/2006/main">
-              <a:graphicData uri="http://schemas.openxmlformats.org/drawingml/2006/picture">
-                <pic:pic xmlns:pic="http://schemas.openxmlformats.org/drawingml/2006/picture">
-                  <pic:nvPicPr>
-                    <pic:cNvPr id="0" name=""/>
-                    <pic:cNvPicPr/>
-                  </pic:nvPicPr>
-                  <pic:blipFill>
-                    <a:blip r:embed="rId8"/>
-                    <a:stretch>
-                      <a:fillRect/>
-                    </a:stretch>
-                  </pic:blipFill>
-                  <pic:spPr>
-                    <a:xfrm>
-                      <a:off x="0" y="0"/>
-                      <a:ext cx="5939790" cy="2896023"/>
-                    </a:xfrm>
-                    <a:prstGeom prst="rect">
-                      <a:avLst/>
-                    </a:prstGeom>
-                  </pic:spPr>
-                </pic:pic>
-              </a:graphicData>
-            </a:graphic>
-          </wp:inline>
-        </w:drawing>
-      </w:r>
-    </w:p>
-    <w:p>
-      <w:pPr>
-        <w:widowControl/>
-        <w:autoSpaceDE/>
-        <w:autoSpaceDN/>
-        <w:adjustRightInd/>
-        <w:spacing w:after="160" w:line="360" w:lineRule="auto"/>
-        <w:contextualSpacing/>
-        <w:jc w:val="center"/>
-        <w:rPr>
-          <w:sz w:val="28"/>
-          <w:szCs w:val="28"/>
-        </w:rPr>
-      </w:pPr>
-      <w:r>
-        <w:rPr>
-          <w:sz w:val="28"/>
-          <w:szCs w:val="28"/>
-        </w:rPr>
-        <w:t xml:space="preserve">Рисунок 8.21 – Таблица </w:t>
-      </w:r>
-      <w:r>
-        <w:rPr>
-          <w:sz w:val="28"/>
-          <w:szCs w:val="28"/>
-        </w:rPr>
-        <w:t>“Attendance”</w:t>
+        <w:t>: тест пройден.</w:t>
       </w:r>
     </w:p>
     <w:p>
@@ -24117,7 +23631,43 @@
           <w:sz w:val="28"/>
           <w:szCs w:val="28"/>
         </w:rPr>
-        <w:t xml:space="preserve"> анализируются корректно и отображаются в соответствующей таблице.</w:t>
+        <w:t xml:space="preserve"> анализируются корректно и отображаются в соответствующей таблице</w:t>
+      </w:r>
+      <w:r>
+        <w:rPr>
+          <w:sz w:val="28"/>
+          <w:szCs w:val="28"/>
+        </w:rPr>
+        <w:t xml:space="preserve"> (Таблица 8.23)</w:t>
+      </w:r>
+      <w:r>
+        <w:rPr>
+          <w:sz w:val="28"/>
+          <w:szCs w:val="28"/>
+        </w:rPr>
+        <w:t>.</w:t>
+      </w:r>
+    </w:p>
+    <w:p>
+      <w:pPr>
+        <w:widowControl/>
+        <w:autoSpaceDE/>
+        <w:autoSpaceDN/>
+        <w:adjustRightInd/>
+        <w:spacing w:after="160" w:line="360" w:lineRule="auto"/>
+        <w:contextualSpacing/>
+        <w:jc w:val="both"/>
+        <w:rPr>
+          <w:sz w:val="28"/>
+          <w:szCs w:val="28"/>
+        </w:rPr>
+      </w:pPr>
+      <w:r>
+        <w:rPr>
+          <w:sz w:val="28"/>
+          <w:szCs w:val="28"/>
+        </w:rPr>
+        <w:t>Таблица 8.23 – Тест-кейс на проверку данных в таблице анализа</w:t>
       </w:r>
     </w:p>
     <w:tbl>
@@ -24146,7 +23696,7 @@
               <w:bottom w:val="single" w:sz="4" w:space="0" w:color="auto"/>
               <w:right w:val="single" w:sz="4" w:space="0" w:color="auto"/>
             </w:tcBorders>
-            <w:shd w:val="clear" w:color="auto" w:fill="auto"/>
+            <w:shd w:val="clear" w:color="auto" w:fill="BFBFBF" w:themeFill="background1" w:themeFillShade="BF"/>
             <w:noWrap/>
             <w:vAlign w:val="center"/>
             <w:hideMark/>
@@ -24189,7 +23739,7 @@
               <w:bottom w:val="single" w:sz="4" w:space="0" w:color="auto"/>
               <w:right w:val="single" w:sz="4" w:space="0" w:color="auto"/>
             </w:tcBorders>
-            <w:shd w:val="clear" w:color="auto" w:fill="auto"/>
+            <w:shd w:val="clear" w:color="auto" w:fill="BFBFBF" w:themeFill="background1" w:themeFillShade="BF"/>
             <w:noWrap/>
             <w:vAlign w:val="center"/>
             <w:hideMark/>
@@ -24233,7 +23783,7 @@
               <w:bottom w:val="single" w:sz="4" w:space="0" w:color="auto"/>
               <w:right w:val="single" w:sz="4" w:space="0" w:color="auto"/>
             </w:tcBorders>
-            <w:shd w:val="clear" w:color="auto" w:fill="auto"/>
+            <w:shd w:val="clear" w:color="auto" w:fill="BFBFBF" w:themeFill="background1" w:themeFillShade="BF"/>
             <w:noWrap/>
             <w:vAlign w:val="center"/>
             <w:hideMark/>
@@ -24298,7 +23848,7 @@
               <w:bottom w:val="single" w:sz="4" w:space="0" w:color="auto"/>
               <w:right w:val="single" w:sz="4" w:space="0" w:color="auto"/>
             </w:tcBorders>
-            <w:shd w:val="clear" w:color="auto" w:fill="auto"/>
+            <w:shd w:val="clear" w:color="auto" w:fill="BFBFBF" w:themeFill="background1" w:themeFillShade="BF"/>
             <w:noWrap/>
             <w:vAlign w:val="center"/>
             <w:hideMark/>
@@ -25239,107 +24789,10 @@
           <w:sz w:val="28"/>
           <w:szCs w:val="28"/>
         </w:rPr>
-        <w:t>: тест пройден</w:t>
-      </w:r>
-      <w:r>
-        <w:rPr>
-          <w:sz w:val="28"/>
-          <w:szCs w:val="28"/>
-        </w:rPr>
-        <w:t xml:space="preserve"> (рис. 8.22)</w:t>
-      </w:r>
-      <w:r>
-        <w:rPr>
-          <w:sz w:val="28"/>
-          <w:szCs w:val="28"/>
-        </w:rPr>
-        <w:t>.</w:t>
-      </w:r>
-    </w:p>
-    <w:p>
-      <w:pPr>
-        <w:widowControl/>
-        <w:autoSpaceDE/>
-        <w:autoSpaceDN/>
-        <w:adjustRightInd/>
-        <w:spacing w:after="160" w:line="360" w:lineRule="auto"/>
-        <w:contextualSpacing/>
-        <w:jc w:val="center"/>
-        <w:rPr>
-          <w:sz w:val="28"/>
-          <w:szCs w:val="28"/>
-        </w:rPr>
-      </w:pPr>
-      <w:r>
-        <w:rPr>
-          <w:sz w:val="28"/>
-          <w:szCs w:val="28"/>
-        </w:rPr>
-        <w:drawing>
-          <wp:inline distT="0" distB="0" distL="0" distR="0" wp14:anchorId="354E3C68" wp14:editId="1570297E">
-            <wp:extent cx="5939790" cy="2619540"/>
-            <wp:effectExtent l="0" t="0" r="3810" b="9525"/>
-            <wp:docPr id="3" name="Рисунок 3"/>
-            <wp:cNvGraphicFramePr>
-              <a:graphicFrameLocks xmlns:a="http://schemas.openxmlformats.org/drawingml/2006/main" noChangeAspect="1"/>
-            </wp:cNvGraphicFramePr>
-            <a:graphic xmlns:a="http://schemas.openxmlformats.org/drawingml/2006/main">
-              <a:graphicData uri="http://schemas.openxmlformats.org/drawingml/2006/picture">
-                <pic:pic xmlns:pic="http://schemas.openxmlformats.org/drawingml/2006/picture">
-                  <pic:nvPicPr>
-                    <pic:cNvPr id="0" name=""/>
-                    <pic:cNvPicPr/>
-                  </pic:nvPicPr>
-                  <pic:blipFill>
-                    <a:blip r:embed="rId9"/>
-                    <a:stretch>
-                      <a:fillRect/>
-                    </a:stretch>
-                  </pic:blipFill>
-                  <pic:spPr>
-                    <a:xfrm>
-                      <a:off x="0" y="0"/>
-                      <a:ext cx="5939790" cy="2619540"/>
-                    </a:xfrm>
-                    <a:prstGeom prst="rect">
-                      <a:avLst/>
-                    </a:prstGeom>
-                  </pic:spPr>
-                </pic:pic>
-              </a:graphicData>
-            </a:graphic>
-          </wp:inline>
-        </w:drawing>
-      </w:r>
-    </w:p>
-    <w:p>
-      <w:pPr>
-        <w:widowControl/>
-        <w:autoSpaceDE/>
-        <w:autoSpaceDN/>
-        <w:adjustRightInd/>
-        <w:spacing w:after="160" w:line="360" w:lineRule="auto"/>
-        <w:contextualSpacing/>
-        <w:jc w:val="center"/>
-        <w:rPr>
-          <w:sz w:val="28"/>
-          <w:szCs w:val="28"/>
-        </w:rPr>
-      </w:pPr>
-      <w:r>
-        <w:rPr>
-          <w:sz w:val="28"/>
-          <w:szCs w:val="28"/>
-        </w:rPr>
-        <w:t xml:space="preserve">Рисунок 8.22 – Таблица </w:t>
-      </w:r>
-      <w:r>
-        <w:rPr>
-          <w:sz w:val="28"/>
-          <w:szCs w:val="28"/>
-        </w:rPr>
-        <w:t>“Analysis”</w:t>
-      </w:r>
+        <w:t>: тест пройден.</w:t>
+      </w:r>
+      <w:bookmarkStart w:id="9" w:name="_GoBack"/>
+      <w:bookmarkEnd w:id="9"/>
     </w:p>
     <w:p>
       <w:pPr>
@@ -25361,7 +24814,43 @@
           <w:sz w:val="28"/>
           <w:szCs w:val="28"/>
         </w:rPr>
-        <w:t>ТК_61 – Проверка, что администратор может выйти из системы с любой вкладки.</w:t>
+        <w:t>ТК_61 – Проверка, что администратор может выйти из системы с любой вкладки</w:t>
+      </w:r>
+      <w:r>
+        <w:rPr>
+          <w:sz w:val="28"/>
+          <w:szCs w:val="28"/>
+        </w:rPr>
+        <w:t xml:space="preserve"> (Таблица 8.24)</w:t>
+      </w:r>
+      <w:r>
+        <w:rPr>
+          <w:sz w:val="28"/>
+          <w:szCs w:val="28"/>
+        </w:rPr>
+        <w:t>.</w:t>
+      </w:r>
+    </w:p>
+    <w:p>
+      <w:pPr>
+        <w:widowControl/>
+        <w:autoSpaceDE/>
+        <w:autoSpaceDN/>
+        <w:adjustRightInd/>
+        <w:spacing w:after="160" w:line="360" w:lineRule="auto"/>
+        <w:contextualSpacing/>
+        <w:jc w:val="both"/>
+        <w:rPr>
+          <w:sz w:val="28"/>
+          <w:szCs w:val="28"/>
+        </w:rPr>
+      </w:pPr>
+      <w:r>
+        <w:rPr>
+          <w:sz w:val="28"/>
+          <w:szCs w:val="28"/>
+        </w:rPr>
+        <w:t>Таблица 8.24 – Тест-кейс на проверку выхода из системы под логином администратора</w:t>
       </w:r>
     </w:p>
     <w:tbl>
@@ -25393,7 +24882,7 @@
               <w:bottom w:val="single" w:sz="4" w:space="0" w:color="auto"/>
               <w:right w:val="single" w:sz="4" w:space="0" w:color="auto"/>
             </w:tcBorders>
-            <w:shd w:val="clear" w:color="auto" w:fill="auto"/>
+            <w:shd w:val="clear" w:color="auto" w:fill="BFBFBF" w:themeFill="background1" w:themeFillShade="BF"/>
             <w:noWrap/>
             <w:tcMar>
               <w:top w:w="15" w:type="dxa"/>
@@ -25438,7 +24927,7 @@
               <w:bottom w:val="single" w:sz="4" w:space="0" w:color="auto"/>
               <w:right w:val="single" w:sz="4" w:space="0" w:color="auto"/>
             </w:tcBorders>
-            <w:shd w:val="clear" w:color="auto" w:fill="auto"/>
+            <w:shd w:val="clear" w:color="auto" w:fill="BFBFBF" w:themeFill="background1" w:themeFillShade="BF"/>
             <w:noWrap/>
             <w:tcMar>
               <w:top w:w="15" w:type="dxa"/>
@@ -25480,7 +24969,7 @@
               <w:bottom w:val="single" w:sz="4" w:space="0" w:color="auto"/>
               <w:right w:val="single" w:sz="4" w:space="0" w:color="auto"/>
             </w:tcBorders>
-            <w:shd w:val="clear" w:color="auto" w:fill="auto"/>
+            <w:shd w:val="clear" w:color="auto" w:fill="BFBFBF" w:themeFill="background1" w:themeFillShade="BF"/>
             <w:noWrap/>
             <w:tcMar>
               <w:top w:w="15" w:type="dxa"/>
@@ -25521,7 +25010,7 @@
               <w:bottom w:val="single" w:sz="4" w:space="0" w:color="auto"/>
               <w:right w:val="single" w:sz="4" w:space="0" w:color="auto"/>
             </w:tcBorders>
-            <w:shd w:val="clear" w:color="auto" w:fill="auto"/>
+            <w:shd w:val="clear" w:color="auto" w:fill="BFBFBF" w:themeFill="background1" w:themeFillShade="BF"/>
             <w:noWrap/>
             <w:tcMar>
               <w:top w:w="15" w:type="dxa"/>
@@ -25634,17 +25123,7 @@
                 <w:sz w:val="22"/>
                 <w:szCs w:val="22"/>
               </w:rPr>
-              <w:t xml:space="preserve">Администратор может выйти из системы с </w:t>
-            </w:r>
-            <w:r>
-              <w:rPr>
-                <w:rFonts w:ascii="Calibri" w:hAnsi="Calibri" w:cs="Calibri"/>
-                <w:color w:val="000000"/>
-                <w:sz w:val="22"/>
-                <w:szCs w:val="22"/>
-              </w:rPr>
-              <w:lastRenderedPageBreak/>
-              <w:t>любой вкладки</w:t>
+              <w:t>Администратор может выйти из системы с любой вкладки</w:t>
             </w:r>
           </w:p>
         </w:tc>
@@ -25683,7 +25162,6 @@
                 <w:sz w:val="22"/>
                 <w:szCs w:val="22"/>
               </w:rPr>
-              <w:lastRenderedPageBreak/>
               <w:t>Шаг 1</w:t>
             </w:r>
           </w:p>
@@ -25772,17 +25250,7 @@
                 <w:sz w:val="22"/>
                 <w:szCs w:val="22"/>
               </w:rPr>
-              <w:t xml:space="preserve">. </w:t>
-            </w:r>
-            <w:r>
-              <w:rPr>
-                <w:rFonts w:ascii="Calibri" w:hAnsi="Calibri" w:cs="Calibri"/>
-                <w:color w:val="000000"/>
-                <w:sz w:val="22"/>
-                <w:szCs w:val="22"/>
-              </w:rPr>
-              <w:lastRenderedPageBreak/>
-              <w:t>После выхода он попадает на стартовую страницу приложения</w:t>
+              <w:t>. После выхода он попадает на стартовую страницу приложения</w:t>
             </w:r>
           </w:p>
         </w:tc>
@@ -27684,35 +27152,7 @@
           <w:sz w:val="28"/>
           <w:szCs w:val="28"/>
         </w:rPr>
-        <w:t>: тест пройден</w:t>
-      </w:r>
-      <w:r>
-        <w:rPr>
-          <w:sz w:val="28"/>
-          <w:szCs w:val="28"/>
-        </w:rPr>
-        <w:t xml:space="preserve"> (рис. 8.</w:t>
-      </w:r>
-      <w:r>
-        <w:rPr>
-          <w:sz w:val="28"/>
-          <w:szCs w:val="28"/>
-        </w:rPr>
-        <w:t>23</w:t>
-      </w:r>
-      <w:r>
-        <w:rPr>
-          <w:sz w:val="28"/>
-          <w:szCs w:val="28"/>
-        </w:rPr>
-        <w:t>)</w:t>
-      </w:r>
-      <w:r>
-        <w:rPr>
-          <w:sz w:val="28"/>
-          <w:szCs w:val="28"/>
-        </w:rPr>
-        <w:t>.</w:t>
+        <w:t>: тест пройден.</w:t>
       </w:r>
     </w:p>
     <w:p>
@@ -27758,7 +27198,50 @@
           <w:sz w:val="28"/>
           <w:szCs w:val="28"/>
         </w:rPr>
-        <w:t>может выйти из системы с любой вкладки.</w:t>
+        <w:t>может выйти из системы с любой вкладки</w:t>
+      </w:r>
+      <w:r>
+        <w:rPr>
+          <w:sz w:val="28"/>
+          <w:szCs w:val="28"/>
+        </w:rPr>
+        <w:t xml:space="preserve"> (Таблица 8.25)</w:t>
+      </w:r>
+      <w:r>
+        <w:rPr>
+          <w:sz w:val="28"/>
+          <w:szCs w:val="28"/>
+        </w:rPr>
+        <w:t>.</w:t>
+      </w:r>
+    </w:p>
+    <w:p>
+      <w:pPr>
+        <w:widowControl/>
+        <w:autoSpaceDE/>
+        <w:autoSpaceDN/>
+        <w:adjustRightInd/>
+        <w:spacing w:after="160" w:line="360" w:lineRule="auto"/>
+        <w:contextualSpacing/>
+        <w:jc w:val="both"/>
+        <w:rPr>
+          <w:sz w:val="28"/>
+          <w:szCs w:val="28"/>
+        </w:rPr>
+      </w:pPr>
+      <w:r>
+        <w:rPr>
+          <w:sz w:val="28"/>
+          <w:szCs w:val="28"/>
+        </w:rPr>
+        <w:t xml:space="preserve">Таблица 8.25 – Тест-кейс на проверку выхода из системы под логином </w:t>
+      </w:r>
+      <w:r>
+        <w:rPr>
+          <w:sz w:val="28"/>
+          <w:szCs w:val="28"/>
+        </w:rPr>
+        <w:t>RDM</w:t>
       </w:r>
     </w:p>
     <w:tbl>
@@ -27790,7 +27273,7 @@
               <w:bottom w:val="single" w:sz="4" w:space="0" w:color="auto"/>
               <w:right w:val="single" w:sz="4" w:space="0" w:color="auto"/>
             </w:tcBorders>
-            <w:shd w:val="clear" w:color="auto" w:fill="auto"/>
+            <w:shd w:val="clear" w:color="auto" w:fill="BFBFBF" w:themeFill="background1" w:themeFillShade="BF"/>
             <w:noWrap/>
             <w:tcMar>
               <w:top w:w="15" w:type="dxa"/>
@@ -27835,7 +27318,7 @@
               <w:bottom w:val="single" w:sz="4" w:space="0" w:color="auto"/>
               <w:right w:val="single" w:sz="4" w:space="0" w:color="auto"/>
             </w:tcBorders>
-            <w:shd w:val="clear" w:color="auto" w:fill="auto"/>
+            <w:shd w:val="clear" w:color="auto" w:fill="BFBFBF" w:themeFill="background1" w:themeFillShade="BF"/>
             <w:noWrap/>
             <w:tcMar>
               <w:top w:w="15" w:type="dxa"/>
@@ -27877,7 +27360,7 @@
               <w:bottom w:val="single" w:sz="4" w:space="0" w:color="auto"/>
               <w:right w:val="single" w:sz="4" w:space="0" w:color="auto"/>
             </w:tcBorders>
-            <w:shd w:val="clear" w:color="auto" w:fill="auto"/>
+            <w:shd w:val="clear" w:color="auto" w:fill="BFBFBF" w:themeFill="background1" w:themeFillShade="BF"/>
             <w:noWrap/>
             <w:tcMar>
               <w:top w:w="15" w:type="dxa"/>
@@ -27918,7 +27401,7 @@
               <w:bottom w:val="single" w:sz="4" w:space="0" w:color="auto"/>
               <w:right w:val="single" w:sz="4" w:space="0" w:color="auto"/>
             </w:tcBorders>
-            <w:shd w:val="clear" w:color="auto" w:fill="auto"/>
+            <w:shd w:val="clear" w:color="auto" w:fill="BFBFBF" w:themeFill="background1" w:themeFillShade="BF"/>
             <w:noWrap/>
             <w:tcMar>
               <w:top w:w="15" w:type="dxa"/>
@@ -30051,134 +29534,7 @@
           <w:sz w:val="28"/>
           <w:szCs w:val="28"/>
         </w:rPr>
-        <w:t>: тест пройден</w:t>
-      </w:r>
-      <w:r>
-        <w:rPr>
-          <w:sz w:val="28"/>
-          <w:szCs w:val="28"/>
-        </w:rPr>
-        <w:t xml:space="preserve"> (рис. 8.</w:t>
-      </w:r>
-      <w:r>
-        <w:rPr>
-          <w:sz w:val="28"/>
-          <w:szCs w:val="28"/>
-        </w:rPr>
-        <w:t>23</w:t>
-      </w:r>
-      <w:r>
-        <w:rPr>
-          <w:sz w:val="28"/>
-          <w:szCs w:val="28"/>
-        </w:rPr>
-        <w:t>)</w:t>
-      </w:r>
-      <w:r>
-        <w:rPr>
-          <w:sz w:val="28"/>
-          <w:szCs w:val="28"/>
-        </w:rPr>
-        <w:t>.</w:t>
-      </w:r>
-    </w:p>
-    <w:p>
-      <w:pPr>
-        <w:widowControl/>
-        <w:autoSpaceDE/>
-        <w:autoSpaceDN/>
-        <w:adjustRightInd/>
-        <w:spacing w:after="160" w:line="360" w:lineRule="auto"/>
-        <w:contextualSpacing/>
-        <w:jc w:val="center"/>
-        <w:rPr>
-          <w:sz w:val="28"/>
-          <w:szCs w:val="28"/>
-        </w:rPr>
-      </w:pPr>
-      <w:r>
-        <w:rPr>
-          <w:noProof/>
-          <w:sz w:val="28"/>
-          <w:szCs w:val="28"/>
-        </w:rPr>
-        <w:drawing>
-          <wp:inline distT="0" distB="0" distL="0" distR="0">
-            <wp:extent cx="5939790" cy="2771775"/>
-            <wp:effectExtent l="0" t="0" r="3810" b="9525"/>
-            <wp:docPr id="2" name="Рисунок 2"/>
-            <wp:cNvGraphicFramePr>
-              <a:graphicFrameLocks xmlns:a="http://schemas.openxmlformats.org/drawingml/2006/main" noChangeAspect="1"/>
-            </wp:cNvGraphicFramePr>
-            <a:graphic xmlns:a="http://schemas.openxmlformats.org/drawingml/2006/main">
-              <a:graphicData uri="http://schemas.openxmlformats.org/drawingml/2006/picture">
-                <pic:pic xmlns:pic="http://schemas.openxmlformats.org/drawingml/2006/picture">
-                  <pic:nvPicPr>
-                    <pic:cNvPr id="0" name="login.PNG"/>
-                    <pic:cNvPicPr/>
-                  </pic:nvPicPr>
-                  <pic:blipFill>
-                    <a:blip r:embed="rId10">
-                      <a:extLst>
-                        <a:ext uri="{28A0092B-C50C-407E-A947-70E740481C1C}">
-                          <a14:useLocalDpi xmlns:a14="http://schemas.microsoft.com/office/drawing/2010/main" val="0"/>
-                        </a:ext>
-                      </a:extLst>
-                    </a:blip>
-                    <a:stretch>
-                      <a:fillRect/>
-                    </a:stretch>
-                  </pic:blipFill>
-                  <pic:spPr>
-                    <a:xfrm>
-                      <a:off x="0" y="0"/>
-                      <a:ext cx="5939790" cy="2771775"/>
-                    </a:xfrm>
-                    <a:prstGeom prst="rect">
-                      <a:avLst/>
-                    </a:prstGeom>
-                  </pic:spPr>
-                </pic:pic>
-              </a:graphicData>
-            </a:graphic>
-          </wp:inline>
-        </w:drawing>
-      </w:r>
-    </w:p>
-    <w:p>
-      <w:pPr>
-        <w:widowControl/>
-        <w:autoSpaceDE/>
-        <w:autoSpaceDN/>
-        <w:adjustRightInd/>
-        <w:spacing w:after="160" w:line="360" w:lineRule="auto"/>
-        <w:contextualSpacing/>
-        <w:jc w:val="center"/>
-        <w:rPr>
-          <w:sz w:val="28"/>
-          <w:szCs w:val="28"/>
-        </w:rPr>
-      </w:pPr>
-      <w:r>
-        <w:rPr>
-          <w:sz w:val="28"/>
-          <w:szCs w:val="28"/>
-        </w:rPr>
-        <w:t>Рисунок 8.</w:t>
-      </w:r>
-      <w:r>
-        <w:rPr>
-          <w:sz w:val="28"/>
-          <w:szCs w:val="28"/>
-        </w:rPr>
-        <w:t>23</w:t>
-      </w:r>
-      <w:r>
-        <w:rPr>
-          <w:sz w:val="28"/>
-          <w:szCs w:val="28"/>
-        </w:rPr>
-        <w:t xml:space="preserve"> – Стартовая страница приложения</w:t>
+        <w:t>: тест пройден.</w:t>
       </w:r>
     </w:p>
     <w:p>
@@ -30263,30 +29619,14 @@
           <w:sz w:val="28"/>
           <w:szCs w:val="28"/>
         </w:rPr>
-        <w:t xml:space="preserve">Все тесты прошли успешно. Ошибки выявлены не были. К каждому </w:t>
-      </w:r>
-      <w:proofErr w:type="gramStart"/>
-      <w:r>
-        <w:rPr>
-          <w:sz w:val="28"/>
-          <w:szCs w:val="28"/>
-        </w:rPr>
-        <w:t>тест-кейсу</w:t>
-      </w:r>
-      <w:proofErr w:type="gramEnd"/>
-      <w:r>
-        <w:rPr>
-          <w:sz w:val="28"/>
-          <w:szCs w:val="28"/>
-        </w:rPr>
-        <w:t xml:space="preserve"> прилагается </w:t>
-      </w:r>
-      <w:r>
-        <w:rPr>
-          <w:sz w:val="28"/>
-          <w:szCs w:val="28"/>
-        </w:rPr>
-        <w:t>скриншот экрана с успешным прохождением теста.</w:t>
+        <w:t>Все тесты прошли ус</w:t>
+      </w:r>
+      <w:r>
+        <w:rPr>
+          <w:sz w:val="28"/>
+          <w:szCs w:val="28"/>
+        </w:rPr>
+        <w:t>пешно. Ошибки выявлены не были.</w:t>
       </w:r>
     </w:p>
     <w:p>
@@ -30314,7 +29654,7 @@
     </w:p>
     <w:p>
       <w:pPr>
-        <w:pStyle w:val="a3"/>
+        <w:pStyle w:val="ListParagraph"/>
         <w:widowControl/>
         <w:numPr>
           <w:ilvl w:val="0"/>
@@ -30339,7 +29679,6 @@
           <w:sz w:val="28"/>
           <w:szCs w:val="28"/>
         </w:rPr>
-        <w:lastRenderedPageBreak/>
         <w:t>Вход в систему выполняется успешно как под логином адмнистратора, так и пользователя (</w:t>
       </w:r>
       <w:r>
@@ -30364,7 +29703,7 @@
     </w:p>
     <w:p>
       <w:pPr>
-        <w:pStyle w:val="a3"/>
+        <w:pStyle w:val="ListParagraph"/>
         <w:widowControl/>
         <w:numPr>
           <w:ilvl w:val="0"/>
@@ -30414,7 +29753,7 @@
     </w:p>
     <w:p>
       <w:pPr>
-        <w:pStyle w:val="a3"/>
+        <w:pStyle w:val="ListParagraph"/>
         <w:widowControl/>
         <w:numPr>
           <w:ilvl w:val="0"/>
@@ -30444,7 +29783,7 @@
     </w:p>
     <w:p>
       <w:pPr>
-        <w:pStyle w:val="a3"/>
+        <w:pStyle w:val="ListParagraph"/>
         <w:widowControl/>
         <w:numPr>
           <w:ilvl w:val="0"/>
@@ -30474,7 +29813,7 @@
     </w:p>
     <w:p>
       <w:pPr>
-        <w:pStyle w:val="a3"/>
+        <w:pStyle w:val="ListParagraph"/>
         <w:widowControl/>
         <w:numPr>
           <w:ilvl w:val="0"/>
@@ -30553,7 +29892,7 @@
     </w:p>
     <w:p>
       <w:pPr>
-        <w:pStyle w:val="a3"/>
+        <w:pStyle w:val="ListParagraph"/>
         <w:widowControl/>
         <w:numPr>
           <w:ilvl w:val="0"/>
@@ -30578,6 +29917,7 @@
           <w:sz w:val="28"/>
           <w:szCs w:val="28"/>
         </w:rPr>
+        <w:lastRenderedPageBreak/>
         <w:t>Отображение, редактирование и анализ посещаемости и успеваемости выполняется успешно как под логином администратора, так и пользователя (</w:t>
       </w:r>
       <w:r>
@@ -30603,7 +29943,7 @@
     </w:p>
     <w:p>
       <w:pPr>
-        <w:pStyle w:val="a3"/>
+        <w:pStyle w:val="ListParagraph"/>
         <w:widowControl/>
         <w:numPr>
           <w:ilvl w:val="0"/>
@@ -30671,8 +30011,8 @@
 </file>
 
 <file path=word/numbering.xml><?xml version="1.0" encoding="utf-8"?>
-<w:numbering xmlns:wpc="http://schemas.microsoft.com/office/word/2010/wordprocessingCanvas" xmlns:mc="http://schemas.openxmlformats.org/markup-compatibility/2006" xmlns:o="urn:schemas-microsoft-com:office:office" xmlns:r="http://schemas.openxmlformats.org/officeDocument/2006/relationships" xmlns:m="http://schemas.openxmlformats.org/officeDocument/2006/math" xmlns:v="urn:schemas-microsoft-com:vml" xmlns:wp14="http://schemas.microsoft.com/office/word/2010/wordprocessingDrawing" xmlns:wp="http://schemas.openxmlformats.org/drawingml/2006/wordprocessingDrawing" xmlns:w10="urn:schemas-microsoft-com:office:word" xmlns:w="http://schemas.openxmlformats.org/wordprocessingml/2006/main" xmlns:w14="http://schemas.microsoft.com/office/word/2010/wordml" xmlns:wpg="http://schemas.microsoft.com/office/word/2010/wordprocessingGroup" xmlns:wpi="http://schemas.microsoft.com/office/word/2010/wordprocessingInk" xmlns:wne="http://schemas.microsoft.com/office/word/2006/wordml" xmlns:wps="http://schemas.microsoft.com/office/word/2010/wordprocessingShape" mc:Ignorable="w14 wp14">
-  <w:abstractNum w:abstractNumId="0">
+<w:numbering xmlns:wpc="http://schemas.microsoft.com/office/word/2010/wordprocessingCanvas" xmlns:cx="http://schemas.microsoft.com/office/drawing/2014/chartex" xmlns:cx1="http://schemas.microsoft.com/office/drawing/2015/9/8/chartex" xmlns:mc="http://schemas.openxmlformats.org/markup-compatibility/2006" xmlns:o="urn:schemas-microsoft-com:office:office" xmlns:r="http://schemas.openxmlformats.org/officeDocument/2006/relationships" xmlns:m="http://schemas.openxmlformats.org/officeDocument/2006/math" xmlns:v="urn:schemas-microsoft-com:vml" xmlns:wp14="http://schemas.microsoft.com/office/word/2010/wordprocessingDrawing" xmlns:wp="http://schemas.openxmlformats.org/drawingml/2006/wordprocessingDrawing" xmlns:w10="urn:schemas-microsoft-com:office:word" xmlns:w="http://schemas.openxmlformats.org/wordprocessingml/2006/main" xmlns:w14="http://schemas.microsoft.com/office/word/2010/wordml" xmlns:w15="http://schemas.microsoft.com/office/word/2012/wordml" xmlns:w16se="http://schemas.microsoft.com/office/word/2015/wordml/symex" xmlns:wpg="http://schemas.microsoft.com/office/word/2010/wordprocessingGroup" xmlns:wpi="http://schemas.microsoft.com/office/word/2010/wordprocessingInk" xmlns:wne="http://schemas.microsoft.com/office/word/2006/wordml" xmlns:wps="http://schemas.microsoft.com/office/word/2010/wordprocessingShape" mc:Ignorable="w14 w15 w16se wp14">
+  <w:abstractNum w:abstractNumId="0" w15:restartNumberingAfterBreak="0">
     <w:nsid w:val="26F415FE"/>
     <w:multiLevelType w:val="hybridMultilevel"/>
     <w:tmpl w:val="D932E080"/>
@@ -30785,7 +30125,7 @@
       </w:rPr>
     </w:lvl>
   </w:abstractNum>
-  <w:abstractNum w:abstractNumId="1">
+  <w:abstractNum w:abstractNumId="1" w15:restartNumberingAfterBreak="0">
     <w:nsid w:val="2D792DF8"/>
     <w:multiLevelType w:val="hybridMultilevel"/>
     <w:tmpl w:val="8D382300"/>
@@ -30898,7 +30238,7 @@
       </w:rPr>
     </w:lvl>
   </w:abstractNum>
-  <w:abstractNum w:abstractNumId="2">
+  <w:abstractNum w:abstractNumId="2" w15:restartNumberingAfterBreak="0">
     <w:nsid w:val="378A59B8"/>
     <w:multiLevelType w:val="hybridMultilevel"/>
     <w:tmpl w:val="61649924"/>
@@ -31012,7 +30352,7 @@
       </w:rPr>
     </w:lvl>
   </w:abstractNum>
-  <w:abstractNum w:abstractNumId="3">
+  <w:abstractNum w:abstractNumId="3" w15:restartNumberingAfterBreak="0">
     <w:nsid w:val="3D5B1D1B"/>
     <w:multiLevelType w:val="hybridMultilevel"/>
     <w:tmpl w:val="AD76F22E"/>
@@ -31098,7 +30438,7 @@
       </w:pPr>
     </w:lvl>
   </w:abstractNum>
-  <w:abstractNum w:abstractNumId="4">
+  <w:abstractNum w:abstractNumId="4" w15:restartNumberingAfterBreak="0">
     <w:nsid w:val="793823D0"/>
     <w:multiLevelType w:val="hybridMultilevel"/>
     <w:tmpl w:val="AD76F22E"/>
@@ -31203,7 +30543,7 @@
 </file>
 
 <file path=word/styles.xml><?xml version="1.0" encoding="utf-8"?>
-<w:styles xmlns:mc="http://schemas.openxmlformats.org/markup-compatibility/2006" xmlns:r="http://schemas.openxmlformats.org/officeDocument/2006/relationships" xmlns:w="http://schemas.openxmlformats.org/wordprocessingml/2006/main" xmlns:w14="http://schemas.microsoft.com/office/word/2010/wordml" mc:Ignorable="w14">
+<w:styles xmlns:mc="http://schemas.openxmlformats.org/markup-compatibility/2006" xmlns:r="http://schemas.openxmlformats.org/officeDocument/2006/relationships" xmlns:w="http://schemas.openxmlformats.org/wordprocessingml/2006/main" xmlns:w14="http://schemas.microsoft.com/office/word/2010/wordml" xmlns:w15="http://schemas.microsoft.com/office/word/2012/wordml" xmlns:w16se="http://schemas.microsoft.com/office/word/2015/wordml/symex" mc:Ignorable="w14 w15 w16se">
   <w:docDefaults>
     <w:rPrDefault>
       <w:rPr>
@@ -31213,142 +30553,373 @@
     </w:rPrDefault>
     <w:pPrDefault/>
   </w:docDefaults>
-  <w:latentStyles w:defLockedState="0" w:defUIPriority="0" w:defSemiHidden="1" w:defUnhideWhenUsed="1" w:defQFormat="0" w:count="267">
-    <w:lsdException w:name="Normal" w:semiHidden="0" w:unhideWhenUsed="0" w:qFormat="1"/>
-    <w:lsdException w:name="heading 1" w:semiHidden="0" w:unhideWhenUsed="0" w:qFormat="1"/>
-    <w:lsdException w:name="heading 2" w:qFormat="1"/>
-    <w:lsdException w:name="heading 3" w:qFormat="1"/>
-    <w:lsdException w:name="heading 4" w:qFormat="1"/>
-    <w:lsdException w:name="heading 5" w:qFormat="1"/>
-    <w:lsdException w:name="heading 6" w:qFormat="1"/>
-    <w:lsdException w:name="heading 7" w:qFormat="1"/>
-    <w:lsdException w:name="heading 8" w:qFormat="1"/>
-    <w:lsdException w:name="heading 9" w:qFormat="1"/>
-    <w:lsdException w:name="caption" w:qFormat="1"/>
-    <w:lsdException w:name="List Number" w:semiHidden="0" w:unhideWhenUsed="0"/>
-    <w:lsdException w:name="List 4" w:semiHidden="0" w:unhideWhenUsed="0"/>
-    <w:lsdException w:name="List 5" w:semiHidden="0" w:unhideWhenUsed="0"/>
-    <w:lsdException w:name="Title" w:semiHidden="0" w:unhideWhenUsed="0" w:qFormat="1"/>
-    <w:lsdException w:name="Subtitle" w:semiHidden="0" w:unhideWhenUsed="0" w:qFormat="1"/>
-    <w:lsdException w:name="Salutation" w:semiHidden="0" w:unhideWhenUsed="0"/>
-    <w:lsdException w:name="Date" w:semiHidden="0" w:unhideWhenUsed="0"/>
-    <w:lsdException w:name="Body Text First Indent" w:semiHidden="0" w:unhideWhenUsed="0"/>
-    <w:lsdException w:name="Strong" w:semiHidden="0" w:unhideWhenUsed="0" w:qFormat="1"/>
-    <w:lsdException w:name="Emphasis" w:semiHidden="0" w:unhideWhenUsed="0" w:qFormat="1"/>
-    <w:lsdException w:name="Table Grid" w:semiHidden="0" w:unhideWhenUsed="0"/>
-    <w:lsdException w:name="Placeholder Text" w:uiPriority="99" w:unhideWhenUsed="0"/>
-    <w:lsdException w:name="No Spacing" w:semiHidden="0" w:uiPriority="1" w:unhideWhenUsed="0" w:qFormat="1"/>
-    <w:lsdException w:name="Light Shading" w:semiHidden="0" w:uiPriority="60" w:unhideWhenUsed="0"/>
-    <w:lsdException w:name="Light List" w:semiHidden="0" w:uiPriority="61" w:unhideWhenUsed="0"/>
-    <w:lsdException w:name="Light Grid" w:semiHidden="0" w:uiPriority="62" w:unhideWhenUsed="0"/>
-    <w:lsdException w:name="Medium Shading 1" w:semiHidden="0" w:uiPriority="63" w:unhideWhenUsed="0"/>
-    <w:lsdException w:name="Medium Shading 2" w:semiHidden="0" w:uiPriority="64" w:unhideWhenUsed="0"/>
-    <w:lsdException w:name="Medium List 1" w:semiHidden="0" w:uiPriority="65" w:unhideWhenUsed="0"/>
-    <w:lsdException w:name="Medium List 2" w:semiHidden="0" w:uiPriority="66" w:unhideWhenUsed="0"/>
-    <w:lsdException w:name="Medium Grid 1" w:semiHidden="0" w:uiPriority="67" w:unhideWhenUsed="0"/>
-    <w:lsdException w:name="Medium Grid 2" w:semiHidden="0" w:uiPriority="68" w:unhideWhenUsed="0"/>
-    <w:lsdException w:name="Medium Grid 3" w:semiHidden="0" w:uiPriority="69" w:unhideWhenUsed="0"/>
-    <w:lsdException w:name="Dark List" w:semiHidden="0" w:uiPriority="70" w:unhideWhenUsed="0"/>
-    <w:lsdException w:name="Colorful Shading" w:semiHidden="0" w:uiPriority="71" w:unhideWhenUsed="0"/>
-    <w:lsdException w:name="Colorful List" w:semiHidden="0" w:uiPriority="72" w:unhideWhenUsed="0"/>
-    <w:lsdException w:name="Colorful Grid" w:semiHidden="0" w:uiPriority="73" w:unhideWhenUsed="0"/>
-    <w:lsdException w:name="Light Shading Accent 1" w:semiHidden="0" w:uiPriority="60" w:unhideWhenUsed="0"/>
-    <w:lsdException w:name="Light List Accent 1" w:semiHidden="0" w:uiPriority="61" w:unhideWhenUsed="0"/>
-    <w:lsdException w:name="Light Grid Accent 1" w:semiHidden="0" w:uiPriority="62" w:unhideWhenUsed="0"/>
-    <w:lsdException w:name="Medium Shading 1 Accent 1" w:semiHidden="0" w:uiPriority="63" w:unhideWhenUsed="0"/>
-    <w:lsdException w:name="Medium Shading 2 Accent 1" w:semiHidden="0" w:uiPriority="64" w:unhideWhenUsed="0"/>
-    <w:lsdException w:name="Medium List 1 Accent 1" w:semiHidden="0" w:uiPriority="65" w:unhideWhenUsed="0"/>
-    <w:lsdException w:name="Revision" w:uiPriority="99" w:unhideWhenUsed="0"/>
-    <w:lsdException w:name="List Paragraph" w:semiHidden="0" w:uiPriority="34" w:unhideWhenUsed="0" w:qFormat="1"/>
-    <w:lsdException w:name="Quote" w:semiHidden="0" w:uiPriority="29" w:unhideWhenUsed="0" w:qFormat="1"/>
-    <w:lsdException w:name="Intense Quote" w:semiHidden="0" w:uiPriority="30" w:unhideWhenUsed="0" w:qFormat="1"/>
-    <w:lsdException w:name="Medium List 2 Accent 1" w:semiHidden="0" w:uiPriority="66" w:unhideWhenUsed="0"/>
-    <w:lsdException w:name="Medium Grid 1 Accent 1" w:semiHidden="0" w:uiPriority="67" w:unhideWhenUsed="0"/>
-    <w:lsdException w:name="Medium Grid 2 Accent 1" w:semiHidden="0" w:uiPriority="68" w:unhideWhenUsed="0"/>
-    <w:lsdException w:name="Medium Grid 3 Accent 1" w:semiHidden="0" w:uiPriority="69" w:unhideWhenUsed="0"/>
-    <w:lsdException w:name="Dark List Accent 1" w:semiHidden="0" w:uiPriority="70" w:unhideWhenUsed="0"/>
-    <w:lsdException w:name="Colorful Shading Accent 1" w:semiHidden="0" w:uiPriority="71" w:unhideWhenUsed="0"/>
-    <w:lsdException w:name="Colorful List Accent 1" w:semiHidden="0" w:uiPriority="72" w:unhideWhenUsed="0"/>
-    <w:lsdException w:name="Colorful Grid Accent 1" w:semiHidden="0" w:uiPriority="73" w:unhideWhenUsed="0"/>
-    <w:lsdException w:name="Light Shading Accent 2" w:semiHidden="0" w:uiPriority="60" w:unhideWhenUsed="0"/>
-    <w:lsdException w:name="Light List Accent 2" w:semiHidden="0" w:uiPriority="61" w:unhideWhenUsed="0"/>
-    <w:lsdException w:name="Light Grid Accent 2" w:semiHidden="0" w:uiPriority="62" w:unhideWhenUsed="0"/>
-    <w:lsdException w:name="Medium Shading 1 Accent 2" w:semiHidden="0" w:uiPriority="63" w:unhideWhenUsed="0"/>
-    <w:lsdException w:name="Medium Shading 2 Accent 2" w:semiHidden="0" w:uiPriority="64" w:unhideWhenUsed="0"/>
-    <w:lsdException w:name="Medium List 1 Accent 2" w:semiHidden="0" w:uiPriority="65" w:unhideWhenUsed="0"/>
-    <w:lsdException w:name="Medium List 2 Accent 2" w:semiHidden="0" w:uiPriority="66" w:unhideWhenUsed="0"/>
-    <w:lsdException w:name="Medium Grid 1 Accent 2" w:semiHidden="0" w:uiPriority="67" w:unhideWhenUsed="0"/>
-    <w:lsdException w:name="Medium Grid 2 Accent 2" w:semiHidden="0" w:uiPriority="68" w:unhideWhenUsed="0"/>
-    <w:lsdException w:name="Medium Grid 3 Accent 2" w:semiHidden="0" w:uiPriority="69" w:unhideWhenUsed="0"/>
-    <w:lsdException w:name="Dark List Accent 2" w:semiHidden="0" w:uiPriority="70" w:unhideWhenUsed="0"/>
-    <w:lsdException w:name="Colorful Shading Accent 2" w:semiHidden="0" w:uiPriority="71" w:unhideWhenUsed="0"/>
-    <w:lsdException w:name="Colorful List Accent 2" w:semiHidden="0" w:uiPriority="72" w:unhideWhenUsed="0"/>
-    <w:lsdException w:name="Colorful Grid Accent 2" w:semiHidden="0" w:uiPriority="73" w:unhideWhenUsed="0"/>
-    <w:lsdException w:name="Light Shading Accent 3" w:semiHidden="0" w:uiPriority="60" w:unhideWhenUsed="0"/>
-    <w:lsdException w:name="Light List Accent 3" w:semiHidden="0" w:uiPriority="61" w:unhideWhenUsed="0"/>
-    <w:lsdException w:name="Light Grid Accent 3" w:semiHidden="0" w:uiPriority="62" w:unhideWhenUsed="0"/>
-    <w:lsdException w:name="Medium Shading 1 Accent 3" w:semiHidden="0" w:uiPriority="63" w:unhideWhenUsed="0"/>
-    <w:lsdException w:name="Medium Shading 2 Accent 3" w:semiHidden="0" w:uiPriority="64" w:unhideWhenUsed="0"/>
-    <w:lsdException w:name="Medium List 1 Accent 3" w:semiHidden="0" w:uiPriority="65" w:unhideWhenUsed="0"/>
-    <w:lsdException w:name="Medium List 2 Accent 3" w:semiHidden="0" w:uiPriority="66" w:unhideWhenUsed="0"/>
-    <w:lsdException w:name="Medium Grid 1 Accent 3" w:semiHidden="0" w:uiPriority="67" w:unhideWhenUsed="0"/>
-    <w:lsdException w:name="Medium Grid 2 Accent 3" w:semiHidden="0" w:uiPriority="68" w:unhideWhenUsed="0"/>
-    <w:lsdException w:name="Medium Grid 3 Accent 3" w:semiHidden="0" w:uiPriority="69" w:unhideWhenUsed="0"/>
-    <w:lsdException w:name="Dark List Accent 3" w:semiHidden="0" w:uiPriority="70" w:unhideWhenUsed="0"/>
-    <w:lsdException w:name="Colorful Shading Accent 3" w:semiHidden="0" w:uiPriority="71" w:unhideWhenUsed="0"/>
-    <w:lsdException w:name="Colorful List Accent 3" w:semiHidden="0" w:uiPriority="72" w:unhideWhenUsed="0"/>
-    <w:lsdException w:name="Colorful Grid Accent 3" w:semiHidden="0" w:uiPriority="73" w:unhideWhenUsed="0"/>
-    <w:lsdException w:name="Light Shading Accent 4" w:semiHidden="0" w:uiPriority="60" w:unhideWhenUsed="0"/>
-    <w:lsdException w:name="Light List Accent 4" w:semiHidden="0" w:uiPriority="61" w:unhideWhenUsed="0"/>
-    <w:lsdException w:name="Light Grid Accent 4" w:semiHidden="0" w:uiPriority="62" w:unhideWhenUsed="0"/>
-    <w:lsdException w:name="Medium Shading 1 Accent 4" w:semiHidden="0" w:uiPriority="63" w:unhideWhenUsed="0"/>
-    <w:lsdException w:name="Medium Shading 2 Accent 4" w:semiHidden="0" w:uiPriority="64" w:unhideWhenUsed="0"/>
-    <w:lsdException w:name="Medium List 1 Accent 4" w:semiHidden="0" w:uiPriority="65" w:unhideWhenUsed="0"/>
-    <w:lsdException w:name="Medium List 2 Accent 4" w:semiHidden="0" w:uiPriority="66" w:unhideWhenUsed="0"/>
-    <w:lsdException w:name="Medium Grid 1 Accent 4" w:semiHidden="0" w:uiPriority="67" w:unhideWhenUsed="0"/>
-    <w:lsdException w:name="Medium Grid 2 Accent 4" w:semiHidden="0" w:uiPriority="68" w:unhideWhenUsed="0"/>
-    <w:lsdException w:name="Medium Grid 3 Accent 4" w:semiHidden="0" w:uiPriority="69" w:unhideWhenUsed="0"/>
-    <w:lsdException w:name="Dark List Accent 4" w:semiHidden="0" w:uiPriority="70" w:unhideWhenUsed="0"/>
-    <w:lsdException w:name="Colorful Shading Accent 4" w:semiHidden="0" w:uiPriority="71" w:unhideWhenUsed="0"/>
-    <w:lsdException w:name="Colorful List Accent 4" w:semiHidden="0" w:uiPriority="72" w:unhideWhenUsed="0"/>
-    <w:lsdException w:name="Colorful Grid Accent 4" w:semiHidden="0" w:uiPriority="73" w:unhideWhenUsed="0"/>
-    <w:lsdException w:name="Light Shading Accent 5" w:semiHidden="0" w:uiPriority="60" w:unhideWhenUsed="0"/>
-    <w:lsdException w:name="Light List Accent 5" w:semiHidden="0" w:uiPriority="61" w:unhideWhenUsed="0"/>
-    <w:lsdException w:name="Light Grid Accent 5" w:semiHidden="0" w:uiPriority="62" w:unhideWhenUsed="0"/>
-    <w:lsdException w:name="Medium Shading 1 Accent 5" w:semiHidden="0" w:uiPriority="63" w:unhideWhenUsed="0"/>
-    <w:lsdException w:name="Medium Shading 2 Accent 5" w:semiHidden="0" w:uiPriority="64" w:unhideWhenUsed="0"/>
-    <w:lsdException w:name="Medium List 1 Accent 5" w:semiHidden="0" w:uiPriority="65" w:unhideWhenUsed="0"/>
-    <w:lsdException w:name="Medium List 2 Accent 5" w:semiHidden="0" w:uiPriority="66" w:unhideWhenUsed="0"/>
-    <w:lsdException w:name="Medium Grid 1 Accent 5" w:semiHidden="0" w:uiPriority="67" w:unhideWhenUsed="0"/>
-    <w:lsdException w:name="Medium Grid 2 Accent 5" w:semiHidden="0" w:uiPriority="68" w:unhideWhenUsed="0"/>
-    <w:lsdException w:name="Medium Grid 3 Accent 5" w:semiHidden="0" w:uiPriority="69" w:unhideWhenUsed="0"/>
-    <w:lsdException w:name="Dark List Accent 5" w:semiHidden="0" w:uiPriority="70" w:unhideWhenUsed="0"/>
-    <w:lsdException w:name="Colorful Shading Accent 5" w:semiHidden="0" w:uiPriority="71" w:unhideWhenUsed="0"/>
-    <w:lsdException w:name="Colorful List Accent 5" w:semiHidden="0" w:uiPriority="72" w:unhideWhenUsed="0"/>
-    <w:lsdException w:name="Colorful Grid Accent 5" w:semiHidden="0" w:uiPriority="73" w:unhideWhenUsed="0"/>
-    <w:lsdException w:name="Light Shading Accent 6" w:semiHidden="0" w:uiPriority="60" w:unhideWhenUsed="0"/>
-    <w:lsdException w:name="Light List Accent 6" w:semiHidden="0" w:uiPriority="61" w:unhideWhenUsed="0"/>
-    <w:lsdException w:name="Light Grid Accent 6" w:semiHidden="0" w:uiPriority="62" w:unhideWhenUsed="0"/>
-    <w:lsdException w:name="Medium Shading 1 Accent 6" w:semiHidden="0" w:uiPriority="63" w:unhideWhenUsed="0"/>
-    <w:lsdException w:name="Medium Shading 2 Accent 6" w:semiHidden="0" w:uiPriority="64" w:unhideWhenUsed="0"/>
-    <w:lsdException w:name="Medium List 1 Accent 6" w:semiHidden="0" w:uiPriority="65" w:unhideWhenUsed="0"/>
-    <w:lsdException w:name="Medium List 2 Accent 6" w:semiHidden="0" w:uiPriority="66" w:unhideWhenUsed="0"/>
-    <w:lsdException w:name="Medium Grid 1 Accent 6" w:semiHidden="0" w:uiPriority="67" w:unhideWhenUsed="0"/>
-    <w:lsdException w:name="Medium Grid 2 Accent 6" w:semiHidden="0" w:uiPriority="68" w:unhideWhenUsed="0"/>
-    <w:lsdException w:name="Medium Grid 3 Accent 6" w:semiHidden="0" w:uiPriority="69" w:unhideWhenUsed="0"/>
-    <w:lsdException w:name="Dark List Accent 6" w:semiHidden="0" w:uiPriority="70" w:unhideWhenUsed="0"/>
-    <w:lsdException w:name="Colorful Shading Accent 6" w:semiHidden="0" w:uiPriority="71" w:unhideWhenUsed="0"/>
-    <w:lsdException w:name="Colorful List Accent 6" w:semiHidden="0" w:uiPriority="72" w:unhideWhenUsed="0"/>
-    <w:lsdException w:name="Colorful Grid Accent 6" w:semiHidden="0" w:uiPriority="73" w:unhideWhenUsed="0"/>
-    <w:lsdException w:name="Subtle Emphasis" w:semiHidden="0" w:uiPriority="19" w:unhideWhenUsed="0" w:qFormat="1"/>
-    <w:lsdException w:name="Intense Emphasis" w:semiHidden="0" w:uiPriority="21" w:unhideWhenUsed="0" w:qFormat="1"/>
-    <w:lsdException w:name="Subtle Reference" w:semiHidden="0" w:uiPriority="31" w:unhideWhenUsed="0" w:qFormat="1"/>
-    <w:lsdException w:name="Intense Reference" w:semiHidden="0" w:uiPriority="32" w:unhideWhenUsed="0" w:qFormat="1"/>
-    <w:lsdException w:name="Book Title" w:semiHidden="0" w:uiPriority="33" w:unhideWhenUsed="0" w:qFormat="1"/>
-    <w:lsdException w:name="Bibliography" w:uiPriority="37"/>
-    <w:lsdException w:name="TOC Heading" w:uiPriority="39" w:qFormat="1"/>
+  <w:latentStyles w:defLockedState="0" w:defUIPriority="0" w:defSemiHidden="0" w:defUnhideWhenUsed="0" w:defQFormat="0" w:count="371">
+    <w:lsdException w:name="Normal" w:qFormat="1"/>
+    <w:lsdException w:name="heading 1" w:qFormat="1"/>
+    <w:lsdException w:name="heading 2" w:semiHidden="1" w:unhideWhenUsed="1" w:qFormat="1"/>
+    <w:lsdException w:name="heading 3" w:semiHidden="1" w:unhideWhenUsed="1" w:qFormat="1"/>
+    <w:lsdException w:name="heading 4" w:semiHidden="1" w:unhideWhenUsed="1" w:qFormat="1"/>
+    <w:lsdException w:name="heading 5" w:semiHidden="1" w:unhideWhenUsed="1" w:qFormat="1"/>
+    <w:lsdException w:name="heading 6" w:semiHidden="1" w:unhideWhenUsed="1" w:qFormat="1"/>
+    <w:lsdException w:name="heading 7" w:semiHidden="1" w:unhideWhenUsed="1" w:qFormat="1"/>
+    <w:lsdException w:name="heading 8" w:semiHidden="1" w:unhideWhenUsed="1" w:qFormat="1"/>
+    <w:lsdException w:name="heading 9" w:semiHidden="1" w:unhideWhenUsed="1" w:qFormat="1"/>
+    <w:lsdException w:name="index 1" w:semiHidden="1" w:unhideWhenUsed="1"/>
+    <w:lsdException w:name="index 2" w:semiHidden="1" w:unhideWhenUsed="1"/>
+    <w:lsdException w:name="index 3" w:semiHidden="1" w:unhideWhenUsed="1"/>
+    <w:lsdException w:name="index 4" w:semiHidden="1" w:unhideWhenUsed="1"/>
+    <w:lsdException w:name="index 5" w:semiHidden="1" w:unhideWhenUsed="1"/>
+    <w:lsdException w:name="index 6" w:semiHidden="1" w:unhideWhenUsed="1"/>
+    <w:lsdException w:name="index 7" w:semiHidden="1" w:unhideWhenUsed="1"/>
+    <w:lsdException w:name="index 8" w:semiHidden="1" w:unhideWhenUsed="1"/>
+    <w:lsdException w:name="index 9" w:semiHidden="1" w:unhideWhenUsed="1"/>
+    <w:lsdException w:name="toc 1" w:semiHidden="1" w:unhideWhenUsed="1"/>
+    <w:lsdException w:name="toc 2" w:semiHidden="1" w:unhideWhenUsed="1"/>
+    <w:lsdException w:name="toc 3" w:semiHidden="1" w:unhideWhenUsed="1"/>
+    <w:lsdException w:name="toc 4" w:semiHidden="1" w:unhideWhenUsed="1"/>
+    <w:lsdException w:name="toc 5" w:semiHidden="1" w:unhideWhenUsed="1"/>
+    <w:lsdException w:name="toc 6" w:semiHidden="1" w:unhideWhenUsed="1"/>
+    <w:lsdException w:name="toc 7" w:semiHidden="1" w:unhideWhenUsed="1"/>
+    <w:lsdException w:name="toc 8" w:semiHidden="1" w:unhideWhenUsed="1"/>
+    <w:lsdException w:name="toc 9" w:semiHidden="1" w:unhideWhenUsed="1"/>
+    <w:lsdException w:name="Normal Indent" w:semiHidden="1" w:unhideWhenUsed="1"/>
+    <w:lsdException w:name="footnote text" w:semiHidden="1" w:unhideWhenUsed="1"/>
+    <w:lsdException w:name="annotation text" w:semiHidden="1" w:unhideWhenUsed="1"/>
+    <w:lsdException w:name="header" w:semiHidden="1" w:unhideWhenUsed="1"/>
+    <w:lsdException w:name="footer" w:semiHidden="1" w:unhideWhenUsed="1"/>
+    <w:lsdException w:name="index heading" w:semiHidden="1" w:unhideWhenUsed="1"/>
+    <w:lsdException w:name="caption" w:semiHidden="1" w:unhideWhenUsed="1" w:qFormat="1"/>
+    <w:lsdException w:name="table of figures" w:semiHidden="1" w:unhideWhenUsed="1"/>
+    <w:lsdException w:name="envelope address" w:semiHidden="1" w:unhideWhenUsed="1"/>
+    <w:lsdException w:name="envelope return" w:semiHidden="1" w:unhideWhenUsed="1"/>
+    <w:lsdException w:name="footnote reference" w:semiHidden="1" w:unhideWhenUsed="1"/>
+    <w:lsdException w:name="annotation reference" w:semiHidden="1" w:unhideWhenUsed="1"/>
+    <w:lsdException w:name="line number" w:semiHidden="1" w:unhideWhenUsed="1"/>
+    <w:lsdException w:name="page number" w:semiHidden="1" w:unhideWhenUsed="1"/>
+    <w:lsdException w:name="endnote reference" w:semiHidden="1" w:unhideWhenUsed="1"/>
+    <w:lsdException w:name="endnote text" w:semiHidden="1" w:unhideWhenUsed="1"/>
+    <w:lsdException w:name="table of authorities" w:semiHidden="1" w:unhideWhenUsed="1"/>
+    <w:lsdException w:name="macro" w:semiHidden="1" w:unhideWhenUsed="1"/>
+    <w:lsdException w:name="toa heading" w:semiHidden="1" w:unhideWhenUsed="1"/>
+    <w:lsdException w:name="List" w:semiHidden="1" w:unhideWhenUsed="1"/>
+    <w:lsdException w:name="List Bullet" w:semiHidden="1" w:unhideWhenUsed="1"/>
+    <w:lsdException w:name="List 2" w:semiHidden="1" w:unhideWhenUsed="1"/>
+    <w:lsdException w:name="List 3" w:semiHidden="1" w:unhideWhenUsed="1"/>
+    <w:lsdException w:name="List Bullet 2" w:semiHidden="1" w:unhideWhenUsed="1"/>
+    <w:lsdException w:name="List Bullet 3" w:semiHidden="1" w:unhideWhenUsed="1"/>
+    <w:lsdException w:name="List Bullet 4" w:semiHidden="1" w:unhideWhenUsed="1"/>
+    <w:lsdException w:name="List Bullet 5" w:semiHidden="1" w:unhideWhenUsed="1"/>
+    <w:lsdException w:name="List Number 2" w:semiHidden="1" w:unhideWhenUsed="1"/>
+    <w:lsdException w:name="List Number 3" w:semiHidden="1" w:unhideWhenUsed="1"/>
+    <w:lsdException w:name="List Number 4" w:semiHidden="1" w:unhideWhenUsed="1"/>
+    <w:lsdException w:name="List Number 5" w:semiHidden="1" w:unhideWhenUsed="1"/>
+    <w:lsdException w:name="Title" w:qFormat="1"/>
+    <w:lsdException w:name="Closing" w:semiHidden="1" w:unhideWhenUsed="1"/>
+    <w:lsdException w:name="Signature" w:semiHidden="1" w:unhideWhenUsed="1"/>
+    <w:lsdException w:name="Default Paragraph Font" w:semiHidden="1" w:unhideWhenUsed="1"/>
+    <w:lsdException w:name="Body Text" w:semiHidden="1" w:unhideWhenUsed="1"/>
+    <w:lsdException w:name="Body Text Indent" w:semiHidden="1" w:unhideWhenUsed="1"/>
+    <w:lsdException w:name="List Continue" w:semiHidden="1" w:unhideWhenUsed="1"/>
+    <w:lsdException w:name="List Continue 2" w:semiHidden="1" w:unhideWhenUsed="1"/>
+    <w:lsdException w:name="List Continue 3" w:semiHidden="1" w:unhideWhenUsed="1"/>
+    <w:lsdException w:name="List Continue 4" w:semiHidden="1" w:unhideWhenUsed="1"/>
+    <w:lsdException w:name="List Continue 5" w:semiHidden="1" w:unhideWhenUsed="1"/>
+    <w:lsdException w:name="Message Header" w:semiHidden="1" w:unhideWhenUsed="1"/>
+    <w:lsdException w:name="Subtitle" w:qFormat="1"/>
+    <w:lsdException w:name="Body Text First Indent 2" w:semiHidden="1" w:unhideWhenUsed="1"/>
+    <w:lsdException w:name="Note Heading" w:semiHidden="1" w:unhideWhenUsed="1"/>
+    <w:lsdException w:name="Body Text 2" w:semiHidden="1" w:unhideWhenUsed="1"/>
+    <w:lsdException w:name="Body Text 3" w:semiHidden="1" w:unhideWhenUsed="1"/>
+    <w:lsdException w:name="Body Text Indent 2" w:semiHidden="1" w:unhideWhenUsed="1"/>
+    <w:lsdException w:name="Body Text Indent 3" w:semiHidden="1" w:unhideWhenUsed="1"/>
+    <w:lsdException w:name="Block Text" w:semiHidden="1" w:unhideWhenUsed="1"/>
+    <w:lsdException w:name="Hyperlink" w:semiHidden="1" w:unhideWhenUsed="1"/>
+    <w:lsdException w:name="FollowedHyperlink" w:semiHidden="1" w:unhideWhenUsed="1"/>
+    <w:lsdException w:name="Strong" w:qFormat="1"/>
+    <w:lsdException w:name="Emphasis" w:qFormat="1"/>
+    <w:lsdException w:name="Document Map" w:semiHidden="1" w:unhideWhenUsed="1"/>
+    <w:lsdException w:name="Plain Text" w:semiHidden="1" w:unhideWhenUsed="1"/>
+    <w:lsdException w:name="E-mail Signature" w:semiHidden="1" w:unhideWhenUsed="1"/>
+    <w:lsdException w:name="HTML Top of Form" w:semiHidden="1" w:unhideWhenUsed="1"/>
+    <w:lsdException w:name="HTML Bottom of Form" w:semiHidden="1" w:unhideWhenUsed="1"/>
+    <w:lsdException w:name="Normal (Web)" w:semiHidden="1" w:unhideWhenUsed="1"/>
+    <w:lsdException w:name="HTML Acronym" w:semiHidden="1" w:unhideWhenUsed="1"/>
+    <w:lsdException w:name="HTML Address" w:semiHidden="1" w:unhideWhenUsed="1"/>
+    <w:lsdException w:name="HTML Cite" w:semiHidden="1" w:unhideWhenUsed="1"/>
+    <w:lsdException w:name="HTML Code" w:semiHidden="1" w:unhideWhenUsed="1"/>
+    <w:lsdException w:name="HTML Definition" w:semiHidden="1" w:unhideWhenUsed="1"/>
+    <w:lsdException w:name="HTML Keyboard" w:semiHidden="1" w:unhideWhenUsed="1"/>
+    <w:lsdException w:name="HTML Preformatted" w:semiHidden="1" w:unhideWhenUsed="1"/>
+    <w:lsdException w:name="HTML Sample" w:semiHidden="1" w:unhideWhenUsed="1"/>
+    <w:lsdException w:name="HTML Typewriter" w:semiHidden="1" w:unhideWhenUsed="1"/>
+    <w:lsdException w:name="HTML Variable" w:semiHidden="1" w:unhideWhenUsed="1"/>
+    <w:lsdException w:name="Normal Table" w:semiHidden="1" w:unhideWhenUsed="1"/>
+    <w:lsdException w:name="annotation subject" w:semiHidden="1" w:unhideWhenUsed="1"/>
+    <w:lsdException w:name="No List" w:semiHidden="1" w:unhideWhenUsed="1"/>
+    <w:lsdException w:name="Outline List 1" w:semiHidden="1" w:unhideWhenUsed="1"/>
+    <w:lsdException w:name="Outline List 2" w:semiHidden="1" w:unhideWhenUsed="1"/>
+    <w:lsdException w:name="Outline List 3" w:semiHidden="1" w:unhideWhenUsed="1"/>
+    <w:lsdException w:name="Table Simple 1" w:semiHidden="1" w:unhideWhenUsed="1"/>
+    <w:lsdException w:name="Table Simple 2" w:semiHidden="1" w:unhideWhenUsed="1"/>
+    <w:lsdException w:name="Table Simple 3" w:semiHidden="1" w:unhideWhenUsed="1"/>
+    <w:lsdException w:name="Table Classic 1" w:semiHidden="1" w:unhideWhenUsed="1"/>
+    <w:lsdException w:name="Table Classic 2" w:semiHidden="1" w:unhideWhenUsed="1"/>
+    <w:lsdException w:name="Table Classic 3" w:semiHidden="1" w:unhideWhenUsed="1"/>
+    <w:lsdException w:name="Table Classic 4" w:semiHidden="1" w:unhideWhenUsed="1"/>
+    <w:lsdException w:name="Table Colorful 1" w:semiHidden="1" w:unhideWhenUsed="1"/>
+    <w:lsdException w:name="Table Colorful 2" w:semiHidden="1" w:unhideWhenUsed="1"/>
+    <w:lsdException w:name="Table Colorful 3" w:semiHidden="1" w:unhideWhenUsed="1"/>
+    <w:lsdException w:name="Table Columns 1" w:semiHidden="1" w:unhideWhenUsed="1"/>
+    <w:lsdException w:name="Table Columns 2" w:semiHidden="1" w:unhideWhenUsed="1"/>
+    <w:lsdException w:name="Table Columns 3" w:semiHidden="1" w:unhideWhenUsed="1"/>
+    <w:lsdException w:name="Table Columns 4" w:semiHidden="1" w:unhideWhenUsed="1"/>
+    <w:lsdException w:name="Table Columns 5" w:semiHidden="1" w:unhideWhenUsed="1"/>
+    <w:lsdException w:name="Table Grid 1" w:semiHidden="1" w:unhideWhenUsed="1"/>
+    <w:lsdException w:name="Table Grid 2" w:semiHidden="1" w:unhideWhenUsed="1"/>
+    <w:lsdException w:name="Table Grid 3" w:semiHidden="1" w:unhideWhenUsed="1"/>
+    <w:lsdException w:name="Table Grid 4" w:semiHidden="1" w:unhideWhenUsed="1"/>
+    <w:lsdException w:name="Table Grid 5" w:semiHidden="1" w:unhideWhenUsed="1"/>
+    <w:lsdException w:name="Table Grid 6" w:semiHidden="1" w:unhideWhenUsed="1"/>
+    <w:lsdException w:name="Table Grid 7" w:semiHidden="1" w:unhideWhenUsed="1"/>
+    <w:lsdException w:name="Table Grid 8" w:semiHidden="1" w:unhideWhenUsed="1"/>
+    <w:lsdException w:name="Table List 1" w:semiHidden="1" w:unhideWhenUsed="1"/>
+    <w:lsdException w:name="Table List 2" w:semiHidden="1" w:unhideWhenUsed="1"/>
+    <w:lsdException w:name="Table List 3" w:semiHidden="1" w:unhideWhenUsed="1"/>
+    <w:lsdException w:name="Table List 4" w:semiHidden="1" w:unhideWhenUsed="1"/>
+    <w:lsdException w:name="Table List 5" w:semiHidden="1" w:unhideWhenUsed="1"/>
+    <w:lsdException w:name="Table List 6" w:semiHidden="1" w:unhideWhenUsed="1"/>
+    <w:lsdException w:name="Table List 7" w:semiHidden="1" w:unhideWhenUsed="1"/>
+    <w:lsdException w:name="Table List 8" w:semiHidden="1" w:unhideWhenUsed="1"/>
+    <w:lsdException w:name="Table 3D effects 1" w:semiHidden="1" w:unhideWhenUsed="1"/>
+    <w:lsdException w:name="Table 3D effects 2" w:semiHidden="1" w:unhideWhenUsed="1"/>
+    <w:lsdException w:name="Table 3D effects 3" w:semiHidden="1" w:unhideWhenUsed="1"/>
+    <w:lsdException w:name="Table Contemporary" w:semiHidden="1" w:unhideWhenUsed="1"/>
+    <w:lsdException w:name="Table Elegant" w:semiHidden="1" w:unhideWhenUsed="1"/>
+    <w:lsdException w:name="Table Professional" w:semiHidden="1" w:unhideWhenUsed="1"/>
+    <w:lsdException w:name="Table Subtle 1" w:semiHidden="1" w:unhideWhenUsed="1"/>
+    <w:lsdException w:name="Table Subtle 2" w:semiHidden="1" w:unhideWhenUsed="1"/>
+    <w:lsdException w:name="Table Web 1" w:semiHidden="1" w:unhideWhenUsed="1"/>
+    <w:lsdException w:name="Table Web 2" w:semiHidden="1" w:unhideWhenUsed="1"/>
+    <w:lsdException w:name="Table Web 3" w:semiHidden="1" w:unhideWhenUsed="1"/>
+    <w:lsdException w:name="Balloon Text" w:semiHidden="1" w:unhideWhenUsed="1"/>
+    <w:lsdException w:name="Table Theme" w:semiHidden="1" w:unhideWhenUsed="1"/>
+    <w:lsdException w:name="Placeholder Text" w:semiHidden="1" w:uiPriority="99"/>
+    <w:lsdException w:name="No Spacing" w:uiPriority="1" w:qFormat="1"/>
+    <w:lsdException w:name="Light Shading" w:uiPriority="60"/>
+    <w:lsdException w:name="Light List" w:uiPriority="61"/>
+    <w:lsdException w:name="Light Grid" w:uiPriority="62"/>
+    <w:lsdException w:name="Medium Shading 1" w:uiPriority="63"/>
+    <w:lsdException w:name="Medium Shading 2" w:uiPriority="64"/>
+    <w:lsdException w:name="Medium List 1" w:uiPriority="65"/>
+    <w:lsdException w:name="Medium List 2" w:uiPriority="66"/>
+    <w:lsdException w:name="Medium Grid 1" w:uiPriority="67"/>
+    <w:lsdException w:name="Medium Grid 2" w:uiPriority="68"/>
+    <w:lsdException w:name="Medium Grid 3" w:uiPriority="69"/>
+    <w:lsdException w:name="Dark List" w:uiPriority="70"/>
+    <w:lsdException w:name="Colorful Shading" w:uiPriority="71"/>
+    <w:lsdException w:name="Colorful List" w:uiPriority="72"/>
+    <w:lsdException w:name="Colorful Grid" w:uiPriority="73"/>
+    <w:lsdException w:name="Light Shading Accent 1" w:uiPriority="60"/>
+    <w:lsdException w:name="Light List Accent 1" w:uiPriority="61"/>
+    <w:lsdException w:name="Light Grid Accent 1" w:uiPriority="62"/>
+    <w:lsdException w:name="Medium Shading 1 Accent 1" w:uiPriority="63"/>
+    <w:lsdException w:name="Medium Shading 2 Accent 1" w:uiPriority="64"/>
+    <w:lsdException w:name="Medium List 1 Accent 1" w:uiPriority="65"/>
+    <w:lsdException w:name="Revision" w:semiHidden="1" w:uiPriority="99"/>
+    <w:lsdException w:name="List Paragraph" w:uiPriority="34" w:qFormat="1"/>
+    <w:lsdException w:name="Quote" w:uiPriority="29" w:qFormat="1"/>
+    <w:lsdException w:name="Intense Quote" w:uiPriority="30" w:qFormat="1"/>
+    <w:lsdException w:name="Medium List 2 Accent 1" w:uiPriority="66"/>
+    <w:lsdException w:name="Medium Grid 1 Accent 1" w:uiPriority="67"/>
+    <w:lsdException w:name="Medium Grid 2 Accent 1" w:uiPriority="68"/>
+    <w:lsdException w:name="Medium Grid 3 Accent 1" w:uiPriority="69"/>
+    <w:lsdException w:name="Dark List Accent 1" w:uiPriority="70"/>
+    <w:lsdException w:name="Colorful Shading Accent 1" w:uiPriority="71"/>
+    <w:lsdException w:name="Colorful List Accent 1" w:uiPriority="72"/>
+    <w:lsdException w:name="Colorful Grid Accent 1" w:uiPriority="73"/>
+    <w:lsdException w:name="Light Shading Accent 2" w:uiPriority="60"/>
+    <w:lsdException w:name="Light List Accent 2" w:uiPriority="61"/>
+    <w:lsdException w:name="Light Grid Accent 2" w:uiPriority="62"/>
+    <w:lsdException w:name="Medium Shading 1 Accent 2" w:uiPriority="63"/>
+    <w:lsdException w:name="Medium Shading 2 Accent 2" w:uiPriority="64"/>
+    <w:lsdException w:name="Medium List 1 Accent 2" w:uiPriority="65"/>
+    <w:lsdException w:name="Medium List 2 Accent 2" w:uiPriority="66"/>
+    <w:lsdException w:name="Medium Grid 1 Accent 2" w:uiPriority="67"/>
+    <w:lsdException w:name="Medium Grid 2 Accent 2" w:uiPriority="68"/>
+    <w:lsdException w:name="Medium Grid 3 Accent 2" w:uiPriority="69"/>
+    <w:lsdException w:name="Dark List Accent 2" w:uiPriority="70"/>
+    <w:lsdException w:name="Colorful Shading Accent 2" w:uiPriority="71"/>
+    <w:lsdException w:name="Colorful List Accent 2" w:uiPriority="72"/>
+    <w:lsdException w:name="Colorful Grid Accent 2" w:uiPriority="73"/>
+    <w:lsdException w:name="Light Shading Accent 3" w:uiPriority="60"/>
+    <w:lsdException w:name="Light List Accent 3" w:uiPriority="61"/>
+    <w:lsdException w:name="Light Grid Accent 3" w:uiPriority="62"/>
+    <w:lsdException w:name="Medium Shading 1 Accent 3" w:uiPriority="63"/>
+    <w:lsdException w:name="Medium Shading 2 Accent 3" w:uiPriority="64"/>
+    <w:lsdException w:name="Medium List 1 Accent 3" w:uiPriority="65"/>
+    <w:lsdException w:name="Medium List 2 Accent 3" w:uiPriority="66"/>
+    <w:lsdException w:name="Medium Grid 1 Accent 3" w:uiPriority="67"/>
+    <w:lsdException w:name="Medium Grid 2 Accent 3" w:uiPriority="68"/>
+    <w:lsdException w:name="Medium Grid 3 Accent 3" w:uiPriority="69"/>
+    <w:lsdException w:name="Dark List Accent 3" w:uiPriority="70"/>
+    <w:lsdException w:name="Colorful Shading Accent 3" w:uiPriority="71"/>
+    <w:lsdException w:name="Colorful List Accent 3" w:uiPriority="72"/>
+    <w:lsdException w:name="Colorful Grid Accent 3" w:uiPriority="73"/>
+    <w:lsdException w:name="Light Shading Accent 4" w:uiPriority="60"/>
+    <w:lsdException w:name="Light List Accent 4" w:uiPriority="61"/>
+    <w:lsdException w:name="Light Grid Accent 4" w:uiPriority="62"/>
+    <w:lsdException w:name="Medium Shading 1 Accent 4" w:uiPriority="63"/>
+    <w:lsdException w:name="Medium Shading 2 Accent 4" w:uiPriority="64"/>
+    <w:lsdException w:name="Medium List 1 Accent 4" w:uiPriority="65"/>
+    <w:lsdException w:name="Medium List 2 Accent 4" w:uiPriority="66"/>
+    <w:lsdException w:name="Medium Grid 1 Accent 4" w:uiPriority="67"/>
+    <w:lsdException w:name="Medium Grid 2 Accent 4" w:uiPriority="68"/>
+    <w:lsdException w:name="Medium Grid 3 Accent 4" w:uiPriority="69"/>
+    <w:lsdException w:name="Dark List Accent 4" w:uiPriority="70"/>
+    <w:lsdException w:name="Colorful Shading Accent 4" w:uiPriority="71"/>
+    <w:lsdException w:name="Colorful List Accent 4" w:uiPriority="72"/>
+    <w:lsdException w:name="Colorful Grid Accent 4" w:uiPriority="73"/>
+    <w:lsdException w:name="Light Shading Accent 5" w:uiPriority="60"/>
+    <w:lsdException w:name="Light List Accent 5" w:uiPriority="61"/>
+    <w:lsdException w:name="Light Grid Accent 5" w:uiPriority="62"/>
+    <w:lsdException w:name="Medium Shading 1 Accent 5" w:uiPriority="63"/>
+    <w:lsdException w:name="Medium Shading 2 Accent 5" w:uiPriority="64"/>
+    <w:lsdException w:name="Medium List 1 Accent 5" w:uiPriority="65"/>
+    <w:lsdException w:name="Medium List 2 Accent 5" w:uiPriority="66"/>
+    <w:lsdException w:name="Medium Grid 1 Accent 5" w:uiPriority="67"/>
+    <w:lsdException w:name="Medium Grid 2 Accent 5" w:uiPriority="68"/>
+    <w:lsdException w:name="Medium Grid 3 Accent 5" w:uiPriority="69"/>
+    <w:lsdException w:name="Dark List Accent 5" w:uiPriority="70"/>
+    <w:lsdException w:name="Colorful Shading Accent 5" w:uiPriority="71"/>
+    <w:lsdException w:name="Colorful List Accent 5" w:uiPriority="72"/>
+    <w:lsdException w:name="Colorful Grid Accent 5" w:uiPriority="73"/>
+    <w:lsdException w:name="Light Shading Accent 6" w:uiPriority="60"/>
+    <w:lsdException w:name="Light List Accent 6" w:uiPriority="61"/>
+    <w:lsdException w:name="Light Grid Accent 6" w:uiPriority="62"/>
+    <w:lsdException w:name="Medium Shading 1 Accent 6" w:uiPriority="63"/>
+    <w:lsdException w:name="Medium Shading 2 Accent 6" w:uiPriority="64"/>
+    <w:lsdException w:name="Medium List 1 Accent 6" w:uiPriority="65"/>
+    <w:lsdException w:name="Medium List 2 Accent 6" w:uiPriority="66"/>
+    <w:lsdException w:name="Medium Grid 1 Accent 6" w:uiPriority="67"/>
+    <w:lsdException w:name="Medium Grid 2 Accent 6" w:uiPriority="68"/>
+    <w:lsdException w:name="Medium Grid 3 Accent 6" w:uiPriority="69"/>
+    <w:lsdException w:name="Dark List Accent 6" w:uiPriority="70"/>
+    <w:lsdException w:name="Colorful Shading Accent 6" w:uiPriority="71"/>
+    <w:lsdException w:name="Colorful List Accent 6" w:uiPriority="72"/>
+    <w:lsdException w:name="Colorful Grid Accent 6" w:uiPriority="73"/>
+    <w:lsdException w:name="Subtle Emphasis" w:uiPriority="19" w:qFormat="1"/>
+    <w:lsdException w:name="Intense Emphasis" w:uiPriority="21" w:qFormat="1"/>
+    <w:lsdException w:name="Subtle Reference" w:uiPriority="31" w:qFormat="1"/>
+    <w:lsdException w:name="Intense Reference" w:uiPriority="32" w:qFormat="1"/>
+    <w:lsdException w:name="Book Title" w:uiPriority="33" w:qFormat="1"/>
+    <w:lsdException w:name="Bibliography" w:semiHidden="1" w:uiPriority="37" w:unhideWhenUsed="1"/>
+    <w:lsdException w:name="TOC Heading" w:semiHidden="1" w:uiPriority="39" w:unhideWhenUsed="1" w:qFormat="1"/>
+    <w:lsdException w:name="Plain Table 1" w:uiPriority="41"/>
+    <w:lsdException w:name="Plain Table 2" w:uiPriority="42"/>
+    <w:lsdException w:name="Plain Table 3" w:uiPriority="43"/>
+    <w:lsdException w:name="Plain Table 4" w:uiPriority="44"/>
+    <w:lsdException w:name="Plain Table 5" w:uiPriority="45"/>
+    <w:lsdException w:name="Grid Table Light" w:uiPriority="40"/>
+    <w:lsdException w:name="Grid Table 1 Light" w:uiPriority="46"/>
+    <w:lsdException w:name="Grid Table 2" w:uiPriority="47"/>
+    <w:lsdException w:name="Grid Table 3" w:uiPriority="48"/>
+    <w:lsdException w:name="Grid Table 4" w:uiPriority="49"/>
+    <w:lsdException w:name="Grid Table 5 Dark" w:uiPriority="50"/>
+    <w:lsdException w:name="Grid Table 6 Colorful" w:uiPriority="51"/>
+    <w:lsdException w:name="Grid Table 7 Colorful" w:uiPriority="52"/>
+    <w:lsdException w:name="Grid Table 1 Light Accent 1" w:uiPriority="46"/>
+    <w:lsdException w:name="Grid Table 2 Accent 1" w:uiPriority="47"/>
+    <w:lsdException w:name="Grid Table 3 Accent 1" w:uiPriority="48"/>
+    <w:lsdException w:name="Grid Table 4 Accent 1" w:uiPriority="49"/>
+    <w:lsdException w:name="Grid Table 5 Dark Accent 1" w:uiPriority="50"/>
+    <w:lsdException w:name="Grid Table 6 Colorful Accent 1" w:uiPriority="51"/>
+    <w:lsdException w:name="Grid Table 7 Colorful Accent 1" w:uiPriority="52"/>
+    <w:lsdException w:name="Grid Table 1 Light Accent 2" w:uiPriority="46"/>
+    <w:lsdException w:name="Grid Table 2 Accent 2" w:uiPriority="47"/>
+    <w:lsdException w:name="Grid Table 3 Accent 2" w:uiPriority="48"/>
+    <w:lsdException w:name="Grid Table 4 Accent 2" w:uiPriority="49"/>
+    <w:lsdException w:name="Grid Table 5 Dark Accent 2" w:uiPriority="50"/>
+    <w:lsdException w:name="Grid Table 6 Colorful Accent 2" w:uiPriority="51"/>
+    <w:lsdException w:name="Grid Table 7 Colorful Accent 2" w:uiPriority="52"/>
+    <w:lsdException w:name="Grid Table 1 Light Accent 3" w:uiPriority="46"/>
+    <w:lsdException w:name="Grid Table 2 Accent 3" w:uiPriority="47"/>
+    <w:lsdException w:name="Grid Table 3 Accent 3" w:uiPriority="48"/>
+    <w:lsdException w:name="Grid Table 4 Accent 3" w:uiPriority="49"/>
+    <w:lsdException w:name="Grid Table 5 Dark Accent 3" w:uiPriority="50"/>
+    <w:lsdException w:name="Grid Table 6 Colorful Accent 3" w:uiPriority="51"/>
+    <w:lsdException w:name="Grid Table 7 Colorful Accent 3" w:uiPriority="52"/>
+    <w:lsdException w:name="Grid Table 1 Light Accent 4" w:uiPriority="46"/>
+    <w:lsdException w:name="Grid Table 2 Accent 4" w:uiPriority="47"/>
+    <w:lsdException w:name="Grid Table 3 Accent 4" w:uiPriority="48"/>
+    <w:lsdException w:name="Grid Table 4 Accent 4" w:uiPriority="49"/>
+    <w:lsdException w:name="Grid Table 5 Dark Accent 4" w:uiPriority="50"/>
+    <w:lsdException w:name="Grid Table 6 Colorful Accent 4" w:uiPriority="51"/>
+    <w:lsdException w:name="Grid Table 7 Colorful Accent 4" w:uiPriority="52"/>
+    <w:lsdException w:name="Grid Table 1 Light Accent 5" w:uiPriority="46"/>
+    <w:lsdException w:name="Grid Table 2 Accent 5" w:uiPriority="47"/>
+    <w:lsdException w:name="Grid Table 3 Accent 5" w:uiPriority="48"/>
+    <w:lsdException w:name="Grid Table 4 Accent 5" w:uiPriority="49"/>
+    <w:lsdException w:name="Grid Table 5 Dark Accent 5" w:uiPriority="50"/>
+    <w:lsdException w:name="Grid Table 6 Colorful Accent 5" w:uiPriority="51"/>
+    <w:lsdException w:name="Grid Table 7 Colorful Accent 5" w:uiPriority="52"/>
+    <w:lsdException w:name="Grid Table 1 Light Accent 6" w:uiPriority="46"/>
+    <w:lsdException w:name="Grid Table 2 Accent 6" w:uiPriority="47"/>
+    <w:lsdException w:name="Grid Table 3 Accent 6" w:uiPriority="48"/>
+    <w:lsdException w:name="Grid Table 4 Accent 6" w:uiPriority="49"/>
+    <w:lsdException w:name="Grid Table 5 Dark Accent 6" w:uiPriority="50"/>
+    <w:lsdException w:name="Grid Table 6 Colorful Accent 6" w:uiPriority="51"/>
+    <w:lsdException w:name="Grid Table 7 Colorful Accent 6" w:uiPriority="52"/>
+    <w:lsdException w:name="List Table 1 Light" w:uiPriority="46"/>
+    <w:lsdException w:name="List Table 2" w:uiPriority="47"/>
+    <w:lsdException w:name="List Table 3" w:uiPriority="48"/>
+    <w:lsdException w:name="List Table 4" w:uiPriority="49"/>
+    <w:lsdException w:name="List Table 5 Dark" w:uiPriority="50"/>
+    <w:lsdException w:name="List Table 6 Colorful" w:uiPriority="51"/>
+    <w:lsdException w:name="List Table 7 Colorful" w:uiPriority="52"/>
+    <w:lsdException w:name="List Table 1 Light Accent 1" w:uiPriority="46"/>
+    <w:lsdException w:name="List Table 2 Accent 1" w:uiPriority="47"/>
+    <w:lsdException w:name="List Table 3 Accent 1" w:uiPriority="48"/>
+    <w:lsdException w:name="List Table 4 Accent 1" w:uiPriority="49"/>
+    <w:lsdException w:name="List Table 5 Dark Accent 1" w:uiPriority="50"/>
+    <w:lsdException w:name="List Table 6 Colorful Accent 1" w:uiPriority="51"/>
+    <w:lsdException w:name="List Table 7 Colorful Accent 1" w:uiPriority="52"/>
+    <w:lsdException w:name="List Table 1 Light Accent 2" w:uiPriority="46"/>
+    <w:lsdException w:name="List Table 2 Accent 2" w:uiPriority="47"/>
+    <w:lsdException w:name="List Table 3 Accent 2" w:uiPriority="48"/>
+    <w:lsdException w:name="List Table 4 Accent 2" w:uiPriority="49"/>
+    <w:lsdException w:name="List Table 5 Dark Accent 2" w:uiPriority="50"/>
+    <w:lsdException w:name="List Table 6 Colorful Accent 2" w:uiPriority="51"/>
+    <w:lsdException w:name="List Table 7 Colorful Accent 2" w:uiPriority="52"/>
+    <w:lsdException w:name="List Table 1 Light Accent 3" w:uiPriority="46"/>
+    <w:lsdException w:name="List Table 2 Accent 3" w:uiPriority="47"/>
+    <w:lsdException w:name="List Table 3 Accent 3" w:uiPriority="48"/>
+    <w:lsdException w:name="List Table 4 Accent 3" w:uiPriority="49"/>
+    <w:lsdException w:name="List Table 5 Dark Accent 3" w:uiPriority="50"/>
+    <w:lsdException w:name="List Table 6 Colorful Accent 3" w:uiPriority="51"/>
+    <w:lsdException w:name="List Table 7 Colorful Accent 3" w:uiPriority="52"/>
+    <w:lsdException w:name="List Table 1 Light Accent 4" w:uiPriority="46"/>
+    <w:lsdException w:name="List Table 2 Accent 4" w:uiPriority="47"/>
+    <w:lsdException w:name="List Table 3 Accent 4" w:uiPriority="48"/>
+    <w:lsdException w:name="List Table 4 Accent 4" w:uiPriority="49"/>
+    <w:lsdException w:name="List Table 5 Dark Accent 4" w:uiPriority="50"/>
+    <w:lsdException w:name="List Table 6 Colorful Accent 4" w:uiPriority="51"/>
+    <w:lsdException w:name="List Table 7 Colorful Accent 4" w:uiPriority="52"/>
+    <w:lsdException w:name="List Table 1 Light Accent 5" w:uiPriority="46"/>
+    <w:lsdException w:name="List Table 2 Accent 5" w:uiPriority="47"/>
+    <w:lsdException w:name="List Table 3 Accent 5" w:uiPriority="48"/>
+    <w:lsdException w:name="List Table 4 Accent 5" w:uiPriority="49"/>
+    <w:lsdException w:name="List Table 5 Dark Accent 5" w:uiPriority="50"/>
+    <w:lsdException w:name="List Table 6 Colorful Accent 5" w:uiPriority="51"/>
+    <w:lsdException w:name="List Table 7 Colorful Accent 5" w:uiPriority="52"/>
+    <w:lsdException w:name="List Table 1 Light Accent 6" w:uiPriority="46"/>
+    <w:lsdException w:name="List Table 2 Accent 6" w:uiPriority="47"/>
+    <w:lsdException w:name="List Table 3 Accent 6" w:uiPriority="48"/>
+    <w:lsdException w:name="List Table 4 Accent 6" w:uiPriority="49"/>
+    <w:lsdException w:name="List Table 5 Dark Accent 6" w:uiPriority="50"/>
+    <w:lsdException w:name="List Table 6 Colorful Accent 6" w:uiPriority="51"/>
+    <w:lsdException w:name="List Table 7 Colorful Accent 6" w:uiPriority="52"/>
   </w:latentStyles>
-  <w:style w:type="paragraph" w:default="1" w:styleId="a">
+  <w:style w:type="paragraph" w:default="1" w:styleId="Normal">
     <w:name w:val="Normal"/>
     <w:qFormat/>
     <w:rsid w:val="00F53627"/>
@@ -31359,11 +30930,11 @@
       <w:adjustRightInd w:val="0"/>
     </w:pPr>
   </w:style>
-  <w:style w:type="paragraph" w:styleId="1">
+  <w:style w:type="paragraph" w:styleId="Heading1">
     <w:name w:val="heading 1"/>
-    <w:basedOn w:val="a"/>
-    <w:next w:val="a"/>
-    <w:link w:val="10"/>
+    <w:basedOn w:val="Normal"/>
+    <w:next w:val="Normal"/>
+    <w:link w:val="Heading1Char"/>
     <w:qFormat/>
     <w:rsid w:val="00F53627"/>
     <w:pPr>
@@ -31381,12 +30952,12 @@
       <w:szCs w:val="28"/>
     </w:rPr>
   </w:style>
-  <w:style w:type="character" w:default="1" w:styleId="a0">
+  <w:style w:type="character" w:default="1" w:styleId="DefaultParagraphFont">
     <w:name w:val="Default Paragraph Font"/>
     <w:uiPriority w:val="1"/>
     <w:unhideWhenUsed/>
   </w:style>
-  <w:style w:type="table" w:default="1" w:styleId="a1">
+  <w:style w:type="table" w:default="1" w:styleId="TableNormal">
     <w:name w:val="Normal Table"/>
     <w:uiPriority w:val="99"/>
     <w:semiHidden/>
@@ -31401,7 +30972,7 @@
       </w:tblCellMar>
     </w:tblPr>
   </w:style>
-  <w:style w:type="numbering" w:default="1" w:styleId="a2">
+  <w:style w:type="numbering" w:default="1" w:styleId="NoList">
     <w:name w:val="No List"/>
     <w:uiPriority w:val="99"/>
     <w:semiHidden/>
@@ -31409,7 +30980,7 @@
   </w:style>
   <w:style w:type="paragraph" w:customStyle="1" w:styleId="1Cambria">
     <w:name w:val="Заголовок 1 Cambria"/>
-    <w:basedOn w:val="1"/>
+    <w:basedOn w:val="Heading1"/>
     <w:rsid w:val="00F53627"/>
     <w:pPr>
       <w:keepLines w:val="0"/>
@@ -31435,10 +31006,10 @@
       <w:szCs w:val="28"/>
     </w:rPr>
   </w:style>
-  <w:style w:type="character" w:customStyle="1" w:styleId="10">
-    <w:name w:val="Заголовок 1 Знак"/>
-    <w:basedOn w:val="a0"/>
-    <w:link w:val="1"/>
+  <w:style w:type="character" w:customStyle="1" w:styleId="Heading1Char">
+    <w:name w:val="Heading 1 Char"/>
+    <w:basedOn w:val="DefaultParagraphFont"/>
+    <w:link w:val="Heading1"/>
     <w:rsid w:val="00F53627"/>
     <w:rPr>
       <w:rFonts w:asciiTheme="majorHAnsi" w:eastAsiaTheme="majorEastAsia" w:hAnsiTheme="majorHAnsi" w:cstheme="majorBidi"/>
@@ -31449,9 +31020,9 @@
       <w:szCs w:val="28"/>
     </w:rPr>
   </w:style>
-  <w:style w:type="paragraph" w:styleId="a3">
+  <w:style w:type="paragraph" w:styleId="ListParagraph">
     <w:name w:val="List Paragraph"/>
-    <w:basedOn w:val="a"/>
+    <w:basedOn w:val="Normal"/>
     <w:uiPriority w:val="34"/>
     <w:qFormat/>
     <w:rsid w:val="00964F77"/>
@@ -31460,10 +31031,10 @@
       <w:contextualSpacing/>
     </w:pPr>
   </w:style>
-  <w:style w:type="paragraph" w:styleId="a4">
+  <w:style w:type="paragraph" w:styleId="BalloonText">
     <w:name w:val="Balloon Text"/>
-    <w:basedOn w:val="a"/>
-    <w:link w:val="a5"/>
+    <w:basedOn w:val="Normal"/>
+    <w:link w:val="BalloonTextChar"/>
     <w:rsid w:val="000306DD"/>
     <w:rPr>
       <w:rFonts w:ascii="Tahoma" w:hAnsi="Tahoma" w:cs="Tahoma"/>
@@ -31471,293 +31042,10 @@
       <w:szCs w:val="16"/>
     </w:rPr>
   </w:style>
-  <w:style w:type="character" w:customStyle="1" w:styleId="a5">
-    <w:name w:val="Текст выноски Знак"/>
-    <w:basedOn w:val="a0"/>
-    <w:link w:val="a4"/>
-    <w:rsid w:val="000306DD"/>
-    <w:rPr>
-      <w:rFonts w:ascii="Tahoma" w:hAnsi="Tahoma" w:cs="Tahoma"/>
-      <w:sz w:val="16"/>
-      <w:szCs w:val="16"/>
-    </w:rPr>
-  </w:style>
-</w:styles>
-</file>
-
-<file path=word/stylesWithEffects.xml><?xml version="1.0" encoding="utf-8"?>
-<w:styles xmlns:wpc="http://schemas.microsoft.com/office/word/2010/wordprocessingCanvas" xmlns:mc="http://schemas.openxmlformats.org/markup-compatibility/2006" xmlns:o="urn:schemas-microsoft-com:office:office" xmlns:r="http://schemas.openxmlformats.org/officeDocument/2006/relationships" xmlns:m="http://schemas.openxmlformats.org/officeDocument/2006/math" xmlns:v="urn:schemas-microsoft-com:vml" xmlns:wp14="http://schemas.microsoft.com/office/word/2010/wordprocessingDrawing" xmlns:wp="http://schemas.openxmlformats.org/drawingml/2006/wordprocessingDrawing" xmlns:w10="urn:schemas-microsoft-com:office:word" xmlns:w="http://schemas.openxmlformats.org/wordprocessingml/2006/main" xmlns:w14="http://schemas.microsoft.com/office/word/2010/wordml" xmlns:wpg="http://schemas.microsoft.com/office/word/2010/wordprocessingGroup" xmlns:wpi="http://schemas.microsoft.com/office/word/2010/wordprocessingInk" xmlns:wne="http://schemas.microsoft.com/office/word/2006/wordml" xmlns:wps="http://schemas.microsoft.com/office/word/2010/wordprocessingShape" mc:Ignorable="w14 wp14">
-  <w:docDefaults>
-    <w:rPrDefault>
-      <w:rPr>
-        <w:rFonts w:ascii="Times New Roman" w:eastAsia="Times New Roman" w:hAnsi="Times New Roman" w:cs="Times New Roman"/>
-        <w:lang w:val="ru-RU" w:eastAsia="ru-RU" w:bidi="ar-SA"/>
-      </w:rPr>
-    </w:rPrDefault>
-    <w:pPrDefault/>
-  </w:docDefaults>
-  <w:latentStyles w:defLockedState="0" w:defUIPriority="0" w:defSemiHidden="1" w:defUnhideWhenUsed="1" w:defQFormat="0" w:count="267">
-    <w:lsdException w:name="Normal" w:semiHidden="0" w:unhideWhenUsed="0" w:qFormat="1"/>
-    <w:lsdException w:name="heading 1" w:semiHidden="0" w:unhideWhenUsed="0" w:qFormat="1"/>
-    <w:lsdException w:name="heading 2" w:qFormat="1"/>
-    <w:lsdException w:name="heading 3" w:qFormat="1"/>
-    <w:lsdException w:name="heading 4" w:qFormat="1"/>
-    <w:lsdException w:name="heading 5" w:qFormat="1"/>
-    <w:lsdException w:name="heading 6" w:qFormat="1"/>
-    <w:lsdException w:name="heading 7" w:qFormat="1"/>
-    <w:lsdException w:name="heading 8" w:qFormat="1"/>
-    <w:lsdException w:name="heading 9" w:qFormat="1"/>
-    <w:lsdException w:name="caption" w:qFormat="1"/>
-    <w:lsdException w:name="List Number" w:semiHidden="0" w:unhideWhenUsed="0"/>
-    <w:lsdException w:name="List 4" w:semiHidden="0" w:unhideWhenUsed="0"/>
-    <w:lsdException w:name="List 5" w:semiHidden="0" w:unhideWhenUsed="0"/>
-    <w:lsdException w:name="Title" w:semiHidden="0" w:unhideWhenUsed="0" w:qFormat="1"/>
-    <w:lsdException w:name="Subtitle" w:semiHidden="0" w:unhideWhenUsed="0" w:qFormat="1"/>
-    <w:lsdException w:name="Salutation" w:semiHidden="0" w:unhideWhenUsed="0"/>
-    <w:lsdException w:name="Date" w:semiHidden="0" w:unhideWhenUsed="0"/>
-    <w:lsdException w:name="Body Text First Indent" w:semiHidden="0" w:unhideWhenUsed="0"/>
-    <w:lsdException w:name="Strong" w:semiHidden="0" w:unhideWhenUsed="0" w:qFormat="1"/>
-    <w:lsdException w:name="Emphasis" w:semiHidden="0" w:unhideWhenUsed="0" w:qFormat="1"/>
-    <w:lsdException w:name="Table Grid" w:semiHidden="0" w:unhideWhenUsed="0"/>
-    <w:lsdException w:name="Placeholder Text" w:uiPriority="99" w:unhideWhenUsed="0"/>
-    <w:lsdException w:name="No Spacing" w:semiHidden="0" w:uiPriority="1" w:unhideWhenUsed="0" w:qFormat="1"/>
-    <w:lsdException w:name="Light Shading" w:semiHidden="0" w:uiPriority="60" w:unhideWhenUsed="0"/>
-    <w:lsdException w:name="Light List" w:semiHidden="0" w:uiPriority="61" w:unhideWhenUsed="0"/>
-    <w:lsdException w:name="Light Grid" w:semiHidden="0" w:uiPriority="62" w:unhideWhenUsed="0"/>
-    <w:lsdException w:name="Medium Shading 1" w:semiHidden="0" w:uiPriority="63" w:unhideWhenUsed="0"/>
-    <w:lsdException w:name="Medium Shading 2" w:semiHidden="0" w:uiPriority="64" w:unhideWhenUsed="0"/>
-    <w:lsdException w:name="Medium List 1" w:semiHidden="0" w:uiPriority="65" w:unhideWhenUsed="0"/>
-    <w:lsdException w:name="Medium List 2" w:semiHidden="0" w:uiPriority="66" w:unhideWhenUsed="0"/>
-    <w:lsdException w:name="Medium Grid 1" w:semiHidden="0" w:uiPriority="67" w:unhideWhenUsed="0"/>
-    <w:lsdException w:name="Medium Grid 2" w:semiHidden="0" w:uiPriority="68" w:unhideWhenUsed="0"/>
-    <w:lsdException w:name="Medium Grid 3" w:semiHidden="0" w:uiPriority="69" w:unhideWhenUsed="0"/>
-    <w:lsdException w:name="Dark List" w:semiHidden="0" w:uiPriority="70" w:unhideWhenUsed="0"/>
-    <w:lsdException w:name="Colorful Shading" w:semiHidden="0" w:uiPriority="71" w:unhideWhenUsed="0"/>
-    <w:lsdException w:name="Colorful List" w:semiHidden="0" w:uiPriority="72" w:unhideWhenUsed="0"/>
-    <w:lsdException w:name="Colorful Grid" w:semiHidden="0" w:uiPriority="73" w:unhideWhenUsed="0"/>
-    <w:lsdException w:name="Light Shading Accent 1" w:semiHidden="0" w:uiPriority="60" w:unhideWhenUsed="0"/>
-    <w:lsdException w:name="Light List Accent 1" w:semiHidden="0" w:uiPriority="61" w:unhideWhenUsed="0"/>
-    <w:lsdException w:name="Light Grid Accent 1" w:semiHidden="0" w:uiPriority="62" w:unhideWhenUsed="0"/>
-    <w:lsdException w:name="Medium Shading 1 Accent 1" w:semiHidden="0" w:uiPriority="63" w:unhideWhenUsed="0"/>
-    <w:lsdException w:name="Medium Shading 2 Accent 1" w:semiHidden="0" w:uiPriority="64" w:unhideWhenUsed="0"/>
-    <w:lsdException w:name="Medium List 1 Accent 1" w:semiHidden="0" w:uiPriority="65" w:unhideWhenUsed="0"/>
-    <w:lsdException w:name="Revision" w:uiPriority="99" w:unhideWhenUsed="0"/>
-    <w:lsdException w:name="List Paragraph" w:semiHidden="0" w:uiPriority="34" w:unhideWhenUsed="0" w:qFormat="1"/>
-    <w:lsdException w:name="Quote" w:semiHidden="0" w:uiPriority="29" w:unhideWhenUsed="0" w:qFormat="1"/>
-    <w:lsdException w:name="Intense Quote" w:semiHidden="0" w:uiPriority="30" w:unhideWhenUsed="0" w:qFormat="1"/>
-    <w:lsdException w:name="Medium List 2 Accent 1" w:semiHidden="0" w:uiPriority="66" w:unhideWhenUsed="0"/>
-    <w:lsdException w:name="Medium Grid 1 Accent 1" w:semiHidden="0" w:uiPriority="67" w:unhideWhenUsed="0"/>
-    <w:lsdException w:name="Medium Grid 2 Accent 1" w:semiHidden="0" w:uiPriority="68" w:unhideWhenUsed="0"/>
-    <w:lsdException w:name="Medium Grid 3 Accent 1" w:semiHidden="0" w:uiPriority="69" w:unhideWhenUsed="0"/>
-    <w:lsdException w:name="Dark List Accent 1" w:semiHidden="0" w:uiPriority="70" w:unhideWhenUsed="0"/>
-    <w:lsdException w:name="Colorful Shading Accent 1" w:semiHidden="0" w:uiPriority="71" w:unhideWhenUsed="0"/>
-    <w:lsdException w:name="Colorful List Accent 1" w:semiHidden="0" w:uiPriority="72" w:unhideWhenUsed="0"/>
-    <w:lsdException w:name="Colorful Grid Accent 1" w:semiHidden="0" w:uiPriority="73" w:unhideWhenUsed="0"/>
-    <w:lsdException w:name="Light Shading Accent 2" w:semiHidden="0" w:uiPriority="60" w:unhideWhenUsed="0"/>
-    <w:lsdException w:name="Light List Accent 2" w:semiHidden="0" w:uiPriority="61" w:unhideWhenUsed="0"/>
-    <w:lsdException w:name="Light Grid Accent 2" w:semiHidden="0" w:uiPriority="62" w:unhideWhenUsed="0"/>
-    <w:lsdException w:name="Medium Shading 1 Accent 2" w:semiHidden="0" w:uiPriority="63" w:unhideWhenUsed="0"/>
-    <w:lsdException w:name="Medium Shading 2 Accent 2" w:semiHidden="0" w:uiPriority="64" w:unhideWhenUsed="0"/>
-    <w:lsdException w:name="Medium List 1 Accent 2" w:semiHidden="0" w:uiPriority="65" w:unhideWhenUsed="0"/>
-    <w:lsdException w:name="Medium List 2 Accent 2" w:semiHidden="0" w:uiPriority="66" w:unhideWhenUsed="0"/>
-    <w:lsdException w:name="Medium Grid 1 Accent 2" w:semiHidden="0" w:uiPriority="67" w:unhideWhenUsed="0"/>
-    <w:lsdException w:name="Medium Grid 2 Accent 2" w:semiHidden="0" w:uiPriority="68" w:unhideWhenUsed="0"/>
-    <w:lsdException w:name="Medium Grid 3 Accent 2" w:semiHidden="0" w:uiPriority="69" w:unhideWhenUsed="0"/>
-    <w:lsdException w:name="Dark List Accent 2" w:semiHidden="0" w:uiPriority="70" w:unhideWhenUsed="0"/>
-    <w:lsdException w:name="Colorful Shading Accent 2" w:semiHidden="0" w:uiPriority="71" w:unhideWhenUsed="0"/>
-    <w:lsdException w:name="Colorful List Accent 2" w:semiHidden="0" w:uiPriority="72" w:unhideWhenUsed="0"/>
-    <w:lsdException w:name="Colorful Grid Accent 2" w:semiHidden="0" w:uiPriority="73" w:unhideWhenUsed="0"/>
-    <w:lsdException w:name="Light Shading Accent 3" w:semiHidden="0" w:uiPriority="60" w:unhideWhenUsed="0"/>
-    <w:lsdException w:name="Light List Accent 3" w:semiHidden="0" w:uiPriority="61" w:unhideWhenUsed="0"/>
-    <w:lsdException w:name="Light Grid Accent 3" w:semiHidden="0" w:uiPriority="62" w:unhideWhenUsed="0"/>
-    <w:lsdException w:name="Medium Shading 1 Accent 3" w:semiHidden="0" w:uiPriority="63" w:unhideWhenUsed="0"/>
-    <w:lsdException w:name="Medium Shading 2 Accent 3" w:semiHidden="0" w:uiPriority="64" w:unhideWhenUsed="0"/>
-    <w:lsdException w:name="Medium List 1 Accent 3" w:semiHidden="0" w:uiPriority="65" w:unhideWhenUsed="0"/>
-    <w:lsdException w:name="Medium List 2 Accent 3" w:semiHidden="0" w:uiPriority="66" w:unhideWhenUsed="0"/>
-    <w:lsdException w:name="Medium Grid 1 Accent 3" w:semiHidden="0" w:uiPriority="67" w:unhideWhenUsed="0"/>
-    <w:lsdException w:name="Medium Grid 2 Accent 3" w:semiHidden="0" w:uiPriority="68" w:unhideWhenUsed="0"/>
-    <w:lsdException w:name="Medium Grid 3 Accent 3" w:semiHidden="0" w:uiPriority="69" w:unhideWhenUsed="0"/>
-    <w:lsdException w:name="Dark List Accent 3" w:semiHidden="0" w:uiPriority="70" w:unhideWhenUsed="0"/>
-    <w:lsdException w:name="Colorful Shading Accent 3" w:semiHidden="0" w:uiPriority="71" w:unhideWhenUsed="0"/>
-    <w:lsdException w:name="Colorful List Accent 3" w:semiHidden="0" w:uiPriority="72" w:unhideWhenUsed="0"/>
-    <w:lsdException w:name="Colorful Grid Accent 3" w:semiHidden="0" w:uiPriority="73" w:unhideWhenUsed="0"/>
-    <w:lsdException w:name="Light Shading Accent 4" w:semiHidden="0" w:uiPriority="60" w:unhideWhenUsed="0"/>
-    <w:lsdException w:name="Light List Accent 4" w:semiHidden="0" w:uiPriority="61" w:unhideWhenUsed="0"/>
-    <w:lsdException w:name="Light Grid Accent 4" w:semiHidden="0" w:uiPriority="62" w:unhideWhenUsed="0"/>
-    <w:lsdException w:name="Medium Shading 1 Accent 4" w:semiHidden="0" w:uiPriority="63" w:unhideWhenUsed="0"/>
-    <w:lsdException w:name="Medium Shading 2 Accent 4" w:semiHidden="0" w:uiPriority="64" w:unhideWhenUsed="0"/>
-    <w:lsdException w:name="Medium List 1 Accent 4" w:semiHidden="0" w:uiPriority="65" w:unhideWhenUsed="0"/>
-    <w:lsdException w:name="Medium List 2 Accent 4" w:semiHidden="0" w:uiPriority="66" w:unhideWhenUsed="0"/>
-    <w:lsdException w:name="Medium Grid 1 Accent 4" w:semiHidden="0" w:uiPriority="67" w:unhideWhenUsed="0"/>
-    <w:lsdException w:name="Medium Grid 2 Accent 4" w:semiHidden="0" w:uiPriority="68" w:unhideWhenUsed="0"/>
-    <w:lsdException w:name="Medium Grid 3 Accent 4" w:semiHidden="0" w:uiPriority="69" w:unhideWhenUsed="0"/>
-    <w:lsdException w:name="Dark List Accent 4" w:semiHidden="0" w:uiPriority="70" w:unhideWhenUsed="0"/>
-    <w:lsdException w:name="Colorful Shading Accent 4" w:semiHidden="0" w:uiPriority="71" w:unhideWhenUsed="0"/>
-    <w:lsdException w:name="Colorful List Accent 4" w:semiHidden="0" w:uiPriority="72" w:unhideWhenUsed="0"/>
-    <w:lsdException w:name="Colorful Grid Accent 4" w:semiHidden="0" w:uiPriority="73" w:unhideWhenUsed="0"/>
-    <w:lsdException w:name="Light Shading Accent 5" w:semiHidden="0" w:uiPriority="60" w:unhideWhenUsed="0"/>
-    <w:lsdException w:name="Light List Accent 5" w:semiHidden="0" w:uiPriority="61" w:unhideWhenUsed="0"/>
-    <w:lsdException w:name="Light Grid Accent 5" w:semiHidden="0" w:uiPriority="62" w:unhideWhenUsed="0"/>
-    <w:lsdException w:name="Medium Shading 1 Accent 5" w:semiHidden="0" w:uiPriority="63" w:unhideWhenUsed="0"/>
-    <w:lsdException w:name="Medium Shading 2 Accent 5" w:semiHidden="0" w:uiPriority="64" w:unhideWhenUsed="0"/>
-    <w:lsdException w:name="Medium List 1 Accent 5" w:semiHidden="0" w:uiPriority="65" w:unhideWhenUsed="0"/>
-    <w:lsdException w:name="Medium List 2 Accent 5" w:semiHidden="0" w:uiPriority="66" w:unhideWhenUsed="0"/>
-    <w:lsdException w:name="Medium Grid 1 Accent 5" w:semiHidden="0" w:uiPriority="67" w:unhideWhenUsed="0"/>
-    <w:lsdException w:name="Medium Grid 2 Accent 5" w:semiHidden="0" w:uiPriority="68" w:unhideWhenUsed="0"/>
-    <w:lsdException w:name="Medium Grid 3 Accent 5" w:semiHidden="0" w:uiPriority="69" w:unhideWhenUsed="0"/>
-    <w:lsdException w:name="Dark List Accent 5" w:semiHidden="0" w:uiPriority="70" w:unhideWhenUsed="0"/>
-    <w:lsdException w:name="Colorful Shading Accent 5" w:semiHidden="0" w:uiPriority="71" w:unhideWhenUsed="0"/>
-    <w:lsdException w:name="Colorful List Accent 5" w:semiHidden="0" w:uiPriority="72" w:unhideWhenUsed="0"/>
-    <w:lsdException w:name="Colorful Grid Accent 5" w:semiHidden="0" w:uiPriority="73" w:unhideWhenUsed="0"/>
-    <w:lsdException w:name="Light Shading Accent 6" w:semiHidden="0" w:uiPriority="60" w:unhideWhenUsed="0"/>
-    <w:lsdException w:name="Light List Accent 6" w:semiHidden="0" w:uiPriority="61" w:unhideWhenUsed="0"/>
-    <w:lsdException w:name="Light Grid Accent 6" w:semiHidden="0" w:uiPriority="62" w:unhideWhenUsed="0"/>
-    <w:lsdException w:name="Medium Shading 1 Accent 6" w:semiHidden="0" w:uiPriority="63" w:unhideWhenUsed="0"/>
-    <w:lsdException w:name="Medium Shading 2 Accent 6" w:semiHidden="0" w:uiPriority="64" w:unhideWhenUsed="0"/>
-    <w:lsdException w:name="Medium List 1 Accent 6" w:semiHidden="0" w:uiPriority="65" w:unhideWhenUsed="0"/>
-    <w:lsdException w:name="Medium List 2 Accent 6" w:semiHidden="0" w:uiPriority="66" w:unhideWhenUsed="0"/>
-    <w:lsdException w:name="Medium Grid 1 Accent 6" w:semiHidden="0" w:uiPriority="67" w:unhideWhenUsed="0"/>
-    <w:lsdException w:name="Medium Grid 2 Accent 6" w:semiHidden="0" w:uiPriority="68" w:unhideWhenUsed="0"/>
-    <w:lsdException w:name="Medium Grid 3 Accent 6" w:semiHidden="0" w:uiPriority="69" w:unhideWhenUsed="0"/>
-    <w:lsdException w:name="Dark List Accent 6" w:semiHidden="0" w:uiPriority="70" w:unhideWhenUsed="0"/>
-    <w:lsdException w:name="Colorful Shading Accent 6" w:semiHidden="0" w:uiPriority="71" w:unhideWhenUsed="0"/>
-    <w:lsdException w:name="Colorful List Accent 6" w:semiHidden="0" w:uiPriority="72" w:unhideWhenUsed="0"/>
-    <w:lsdException w:name="Colorful Grid Accent 6" w:semiHidden="0" w:uiPriority="73" w:unhideWhenUsed="0"/>
-    <w:lsdException w:name="Subtle Emphasis" w:semiHidden="0" w:uiPriority="19" w:unhideWhenUsed="0" w:qFormat="1"/>
-    <w:lsdException w:name="Intense Emphasis" w:semiHidden="0" w:uiPriority="21" w:unhideWhenUsed="0" w:qFormat="1"/>
-    <w:lsdException w:name="Subtle Reference" w:semiHidden="0" w:uiPriority="31" w:unhideWhenUsed="0" w:qFormat="1"/>
-    <w:lsdException w:name="Intense Reference" w:semiHidden="0" w:uiPriority="32" w:unhideWhenUsed="0" w:qFormat="1"/>
-    <w:lsdException w:name="Book Title" w:semiHidden="0" w:uiPriority="33" w:unhideWhenUsed="0" w:qFormat="1"/>
-    <w:lsdException w:name="Bibliography" w:uiPriority="37"/>
-    <w:lsdException w:name="TOC Heading" w:uiPriority="39" w:qFormat="1"/>
-  </w:latentStyles>
-  <w:style w:type="paragraph" w:default="1" w:styleId="a">
-    <w:name w:val="Normal"/>
-    <w:qFormat/>
-    <w:rsid w:val="00F53627"/>
-    <w:pPr>
-      <w:widowControl w:val="0"/>
-      <w:autoSpaceDE w:val="0"/>
-      <w:autoSpaceDN w:val="0"/>
-      <w:adjustRightInd w:val="0"/>
-    </w:pPr>
-  </w:style>
-  <w:style w:type="paragraph" w:styleId="1">
-    <w:name w:val="heading 1"/>
-    <w:basedOn w:val="a"/>
-    <w:next w:val="a"/>
-    <w:link w:val="10"/>
-    <w:qFormat/>
-    <w:rsid w:val="00F53627"/>
-    <w:pPr>
-      <w:keepNext/>
-      <w:keepLines/>
-      <w:spacing w:before="480"/>
-      <w:outlineLvl w:val="0"/>
-    </w:pPr>
-    <w:rPr>
-      <w:rFonts w:asciiTheme="majorHAnsi" w:eastAsiaTheme="majorEastAsia" w:hAnsiTheme="majorHAnsi" w:cstheme="majorBidi"/>
-      <w:b/>
-      <w:bCs/>
-      <w:color w:val="365F91" w:themeColor="accent1" w:themeShade="BF"/>
-      <w:sz w:val="28"/>
-      <w:szCs w:val="28"/>
-    </w:rPr>
-  </w:style>
-  <w:style w:type="character" w:default="1" w:styleId="a0">
-    <w:name w:val="Default Paragraph Font"/>
-    <w:uiPriority w:val="1"/>
-    <w:unhideWhenUsed/>
-  </w:style>
-  <w:style w:type="table" w:default="1" w:styleId="a1">
-    <w:name w:val="Normal Table"/>
-    <w:uiPriority w:val="99"/>
-    <w:semiHidden/>
-    <w:unhideWhenUsed/>
-    <w:tblPr>
-      <w:tblInd w:w="0" w:type="dxa"/>
-      <w:tblCellMar>
-        <w:top w:w="0" w:type="dxa"/>
-        <w:left w:w="108" w:type="dxa"/>
-        <w:bottom w:w="0" w:type="dxa"/>
-        <w:right w:w="108" w:type="dxa"/>
-      </w:tblCellMar>
-    </w:tblPr>
-  </w:style>
-  <w:style w:type="numbering" w:default="1" w:styleId="a2">
-    <w:name w:val="No List"/>
-    <w:uiPriority w:val="99"/>
-    <w:semiHidden/>
-    <w:unhideWhenUsed/>
-  </w:style>
-  <w:style w:type="paragraph" w:customStyle="1" w:styleId="1Cambria">
-    <w:name w:val="Заголовок 1 Cambria"/>
-    <w:basedOn w:val="1"/>
-    <w:rsid w:val="00F53627"/>
-    <w:pPr>
-      <w:keepLines w:val="0"/>
-      <w:suppressAutoHyphens/>
-      <w:spacing w:before="240" w:after="60" w:line="276" w:lineRule="auto"/>
-    </w:pPr>
-    <w:rPr>
-      <w:rFonts w:ascii="Cambria" w:eastAsia="Times New Roman" w:hAnsi="Cambria" w:cs="Times New Roman"/>
-      <w:bCs w:val="0"/>
-      <w:color w:val="auto"/>
-      <w:kern w:val="28"/>
-      <w:sz w:val="32"/>
-      <w:szCs w:val="32"/>
-    </w:rPr>
-  </w:style>
-  <w:style w:type="paragraph" w:customStyle="1" w:styleId="2Cambria">
-    <w:name w:val="Заголовок 2 Cambria"/>
-    <w:basedOn w:val="1Cambria"/>
-    <w:rsid w:val="00F53627"/>
-    <w:rPr>
-      <w:i/>
-      <w:sz w:val="28"/>
-      <w:szCs w:val="28"/>
-    </w:rPr>
-  </w:style>
-  <w:style w:type="character" w:customStyle="1" w:styleId="10">
-    <w:name w:val="Заголовок 1 Знак"/>
-    <w:basedOn w:val="a0"/>
-    <w:link w:val="1"/>
-    <w:rsid w:val="00F53627"/>
-    <w:rPr>
-      <w:rFonts w:asciiTheme="majorHAnsi" w:eastAsiaTheme="majorEastAsia" w:hAnsiTheme="majorHAnsi" w:cstheme="majorBidi"/>
-      <w:b/>
-      <w:bCs/>
-      <w:color w:val="365F91" w:themeColor="accent1" w:themeShade="BF"/>
-      <w:sz w:val="28"/>
-      <w:szCs w:val="28"/>
-    </w:rPr>
-  </w:style>
-  <w:style w:type="paragraph" w:styleId="a3">
-    <w:name w:val="List Paragraph"/>
-    <w:basedOn w:val="a"/>
-    <w:uiPriority w:val="34"/>
-    <w:qFormat/>
-    <w:rsid w:val="00964F77"/>
-    <w:pPr>
-      <w:ind w:left="720"/>
-      <w:contextualSpacing/>
-    </w:pPr>
-  </w:style>
-  <w:style w:type="paragraph" w:styleId="a4">
-    <w:name w:val="Balloon Text"/>
-    <w:basedOn w:val="a"/>
-    <w:link w:val="a5"/>
-    <w:rsid w:val="000306DD"/>
-    <w:rPr>
-      <w:rFonts w:ascii="Tahoma" w:hAnsi="Tahoma" w:cs="Tahoma"/>
-      <w:sz w:val="16"/>
-      <w:szCs w:val="16"/>
-    </w:rPr>
-  </w:style>
-  <w:style w:type="character" w:customStyle="1" w:styleId="a5">
-    <w:name w:val="Текст выноски Знак"/>
-    <w:basedOn w:val="a0"/>
-    <w:link w:val="a4"/>
+  <w:style w:type="character" w:customStyle="1" w:styleId="BalloonTextChar">
+    <w:name w:val="Balloon Text Char"/>
+    <w:basedOn w:val="DefaultParagraphFont"/>
+    <w:link w:val="BalloonText"/>
     <w:rsid w:val="000306DD"/>
     <w:rPr>
       <w:rFonts w:ascii="Tahoma" w:hAnsi="Tahoma" w:cs="Tahoma"/>

--- a/8.Testing.docx
+++ b/8.Testing.docx
@@ -1,6 +1,6 @@
 
 <file path=word/document.xml><?xml version="1.0" encoding="utf-8"?>
-<w:document xmlns:wpc="http://schemas.microsoft.com/office/word/2010/wordprocessingCanvas" xmlns:cx="http://schemas.microsoft.com/office/drawing/2014/chartex" xmlns:cx1="http://schemas.microsoft.com/office/drawing/2015/9/8/chartex" xmlns:mc="http://schemas.openxmlformats.org/markup-compatibility/2006" xmlns:o="urn:schemas-microsoft-com:office:office" xmlns:r="http://schemas.openxmlformats.org/officeDocument/2006/relationships" xmlns:m="http://schemas.openxmlformats.org/officeDocument/2006/math" xmlns:v="urn:schemas-microsoft-com:vml" xmlns:wp14="http://schemas.microsoft.com/office/word/2010/wordprocessingDrawing" xmlns:wp="http://schemas.openxmlformats.org/drawingml/2006/wordprocessingDrawing" xmlns:w10="urn:schemas-microsoft-com:office:word" xmlns:w="http://schemas.openxmlformats.org/wordprocessingml/2006/main" xmlns:w14="http://schemas.microsoft.com/office/word/2010/wordml" xmlns:w15="http://schemas.microsoft.com/office/word/2012/wordml" xmlns:w16se="http://schemas.microsoft.com/office/word/2015/wordml/symex" xmlns:wpg="http://schemas.microsoft.com/office/word/2010/wordprocessingGroup" xmlns:wpi="http://schemas.microsoft.com/office/word/2010/wordprocessingInk" xmlns:wne="http://schemas.microsoft.com/office/word/2006/wordml" xmlns:wps="http://schemas.microsoft.com/office/word/2010/wordprocessingShape" mc:Ignorable="w14 w15 w16se wp14">
+<w:document xmlns:wpc="http://schemas.microsoft.com/office/word/2010/wordprocessingCanvas" xmlns:mc="http://schemas.openxmlformats.org/markup-compatibility/2006" xmlns:o="urn:schemas-microsoft-com:office:office" xmlns:r="http://schemas.openxmlformats.org/officeDocument/2006/relationships" xmlns:m="http://schemas.openxmlformats.org/officeDocument/2006/math" xmlns:v="urn:schemas-microsoft-com:vml" xmlns:wp14="http://schemas.microsoft.com/office/word/2010/wordprocessingDrawing" xmlns:wp="http://schemas.openxmlformats.org/drawingml/2006/wordprocessingDrawing" xmlns:w10="urn:schemas-microsoft-com:office:word" xmlns:w="http://schemas.openxmlformats.org/wordprocessingml/2006/main" xmlns:w14="http://schemas.microsoft.com/office/word/2010/wordml" xmlns:wpg="http://schemas.microsoft.com/office/word/2010/wordprocessingGroup" xmlns:wpi="http://schemas.microsoft.com/office/word/2010/wordprocessingInk" xmlns:wne="http://schemas.microsoft.com/office/word/2006/wordml" xmlns:wps="http://schemas.microsoft.com/office/word/2010/wordprocessingShape" mc:Ignorable="w14 wp14">
   <w:body>
     <w:p>
       <w:pPr>
@@ -215,7 +215,7 @@
     </w:p>
     <w:p>
       <w:pPr>
-        <w:pStyle w:val="ListParagraph"/>
+        <w:pStyle w:val="a3"/>
         <w:widowControl/>
         <w:numPr>
           <w:ilvl w:val="0"/>
@@ -264,7 +264,7 @@
     </w:p>
     <w:p>
       <w:pPr>
-        <w:pStyle w:val="ListParagraph"/>
+        <w:pStyle w:val="a3"/>
         <w:widowControl/>
         <w:numPr>
           <w:ilvl w:val="0"/>
@@ -313,7 +313,7 @@
     </w:p>
     <w:p>
       <w:pPr>
-        <w:pStyle w:val="ListParagraph"/>
+        <w:pStyle w:val="a3"/>
         <w:widowControl/>
         <w:numPr>
           <w:ilvl w:val="0"/>
@@ -362,7 +362,7 @@
     </w:p>
     <w:p>
       <w:pPr>
-        <w:pStyle w:val="ListParagraph"/>
+        <w:pStyle w:val="a3"/>
         <w:widowControl/>
         <w:numPr>
           <w:ilvl w:val="0"/>
@@ -411,7 +411,7 @@
     </w:p>
     <w:p>
       <w:pPr>
-        <w:pStyle w:val="ListParagraph"/>
+        <w:pStyle w:val="a3"/>
         <w:widowControl/>
         <w:numPr>
           <w:ilvl w:val="0"/>
@@ -461,7 +461,7 @@
     </w:p>
     <w:p>
       <w:pPr>
-        <w:pStyle w:val="ListParagraph"/>
+        <w:pStyle w:val="a3"/>
         <w:widowControl/>
         <w:numPr>
           <w:ilvl w:val="0"/>
@@ -491,7 +491,7 @@
     </w:p>
     <w:p>
       <w:pPr>
-        <w:pStyle w:val="ListParagraph"/>
+        <w:pStyle w:val="a3"/>
         <w:widowControl/>
         <w:numPr>
           <w:ilvl w:val="0"/>
@@ -744,7 +744,7 @@
     </w:p>
     <w:p>
       <w:pPr>
-        <w:pStyle w:val="ListParagraph"/>
+        <w:pStyle w:val="a3"/>
         <w:widowControl/>
         <w:numPr>
           <w:ilvl w:val="0"/>
@@ -770,7 +770,7 @@
     </w:p>
     <w:p>
       <w:pPr>
-        <w:pStyle w:val="ListParagraph"/>
+        <w:pStyle w:val="a3"/>
         <w:widowControl/>
         <w:numPr>
           <w:ilvl w:val="0"/>
@@ -829,7 +829,7 @@
     </w:p>
     <w:p>
       <w:pPr>
-        <w:pStyle w:val="ListParagraph"/>
+        <w:pStyle w:val="a3"/>
         <w:widowControl/>
         <w:numPr>
           <w:ilvl w:val="0"/>
@@ -888,7 +888,7 @@
     </w:p>
     <w:p>
       <w:pPr>
-        <w:pStyle w:val="ListParagraph"/>
+        <w:pStyle w:val="a3"/>
         <w:widowControl/>
         <w:numPr>
           <w:ilvl w:val="0"/>
@@ -939,7 +939,7 @@
     </w:p>
     <w:p>
       <w:pPr>
-        <w:pStyle w:val="ListParagraph"/>
+        <w:pStyle w:val="a3"/>
         <w:widowControl/>
         <w:numPr>
           <w:ilvl w:val="0"/>
@@ -998,7 +998,7 @@
     </w:p>
     <w:p>
       <w:pPr>
-        <w:pStyle w:val="ListParagraph"/>
+        <w:pStyle w:val="a3"/>
         <w:widowControl/>
         <w:numPr>
           <w:ilvl w:val="0"/>
@@ -1057,7 +1057,7 @@
     </w:p>
     <w:p>
       <w:pPr>
-        <w:pStyle w:val="ListParagraph"/>
+        <w:pStyle w:val="a3"/>
         <w:widowControl/>
         <w:numPr>
           <w:ilvl w:val="0"/>
@@ -4374,15 +4374,14 @@
     </w:p>
     <w:tbl>
       <w:tblPr>
-        <w:tblW w:w="8040" w:type="dxa"/>
+        <w:tblW w:w="8205" w:type="dxa"/>
         <w:tblInd w:w="93" w:type="dxa"/>
         <w:tblLook w:val="04A0" w:firstRow="1" w:lastRow="0" w:firstColumn="1" w:lastColumn="0" w:noHBand="0" w:noVBand="1"/>
       </w:tblPr>
       <w:tblGrid>
         <w:gridCol w:w="1218"/>
         <w:gridCol w:w="1687"/>
-        <w:gridCol w:w="860"/>
-        <w:gridCol w:w="2080"/>
+        <w:gridCol w:w="2940"/>
         <w:gridCol w:w="2360"/>
       </w:tblGrid>
       <w:tr>
@@ -4391,7 +4390,7 @@
         </w:trPr>
         <w:tc>
           <w:tcPr>
-            <w:tcW w:w="1140" w:type="dxa"/>
+            <w:tcW w:w="1218" w:type="dxa"/>
             <w:tcBorders>
               <w:top w:val="single" w:sz="4" w:space="0" w:color="auto"/>
               <w:left w:val="single" w:sz="4" w:space="0" w:color="auto"/>
@@ -4430,7 +4429,7 @@
         </w:tc>
         <w:tc>
           <w:tcPr>
-            <w:tcW w:w="1600" w:type="dxa"/>
+            <w:tcW w:w="1687" w:type="dxa"/>
             <w:tcBorders>
               <w:top w:val="single" w:sz="4" w:space="0" w:color="auto"/>
               <w:left w:val="nil"/>
@@ -4470,7 +4469,6 @@
         <w:tc>
           <w:tcPr>
             <w:tcW w:w="2940" w:type="dxa"/>
-            <w:gridSpan w:val="2"/>
             <w:tcBorders>
               <w:top w:val="single" w:sz="4" w:space="0" w:color="auto"/>
               <w:left w:val="nil"/>
@@ -4520,6 +4518,214 @@
             <w:noWrap/>
             <w:vAlign w:val="center"/>
             <w:hideMark/>
+          </w:tcPr>
+          <w:p>
+            <w:pPr>
+              <w:widowControl/>
+              <w:autoSpaceDE/>
+              <w:autoSpaceDN/>
+              <w:adjustRightInd/>
+              <w:jc w:val="center"/>
+              <w:rPr>
+                <w:rFonts w:ascii="Calibri" w:hAnsi="Calibri"/>
+                <w:color w:val="000000"/>
+                <w:sz w:val="22"/>
+                <w:szCs w:val="22"/>
+              </w:rPr>
+            </w:pPr>
+            <w:r>
+              <w:rPr>
+                <w:rFonts w:ascii="Calibri" w:hAnsi="Calibri"/>
+                <w:color w:val="000000"/>
+                <w:sz w:val="22"/>
+                <w:szCs w:val="22"/>
+              </w:rPr>
+              <w:t>Ожидаемый результат</w:t>
+            </w:r>
+          </w:p>
+        </w:tc>
+      </w:tr>
+    </w:tbl>
+    <w:p/>
+    <w:p>
+      <w:pPr>
+        <w:widowControl/>
+        <w:autoSpaceDE/>
+        <w:autoSpaceDN/>
+        <w:adjustRightInd/>
+        <w:spacing w:after="160" w:line="360" w:lineRule="auto"/>
+        <w:contextualSpacing/>
+        <w:jc w:val="both"/>
+        <w:rPr>
+          <w:sz w:val="28"/>
+          <w:szCs w:val="28"/>
+        </w:rPr>
+      </w:pPr>
+    </w:p>
+    <w:p>
+      <w:pPr>
+        <w:widowControl/>
+        <w:autoSpaceDE/>
+        <w:autoSpaceDN/>
+        <w:adjustRightInd/>
+        <w:spacing w:after="160" w:line="360" w:lineRule="auto"/>
+        <w:contextualSpacing/>
+        <w:jc w:val="both"/>
+        <w:rPr>
+          <w:sz w:val="28"/>
+          <w:szCs w:val="28"/>
+        </w:rPr>
+      </w:pPr>
+      <w:r>
+        <w:rPr>
+          <w:sz w:val="28"/>
+          <w:szCs w:val="28"/>
+        </w:rPr>
+        <w:lastRenderedPageBreak/>
+        <w:t>Продолжение таблицы 8.5</w:t>
+      </w:r>
+    </w:p>
+    <w:tbl>
+      <w:tblPr>
+        <w:tblW w:w="8205" w:type="dxa"/>
+        <w:tblInd w:w="93" w:type="dxa"/>
+        <w:tblLayout w:type="fixed"/>
+        <w:tblLook w:val="04A0" w:firstRow="1" w:lastRow="0" w:firstColumn="1" w:lastColumn="0" w:noHBand="0" w:noVBand="1"/>
+      </w:tblPr>
+      <w:tblGrid>
+        <w:gridCol w:w="1218"/>
+        <w:gridCol w:w="1491"/>
+        <w:gridCol w:w="992"/>
+        <w:gridCol w:w="2126"/>
+        <w:gridCol w:w="2378"/>
+      </w:tblGrid>
+      <w:tr>
+        <w:trPr>
+          <w:trHeight w:val="360"/>
+        </w:trPr>
+        <w:tc>
+          <w:tcPr>
+            <w:tcW w:w="1218" w:type="dxa"/>
+            <w:tcBorders>
+              <w:top w:val="single" w:sz="4" w:space="0" w:color="auto"/>
+              <w:left w:val="single" w:sz="4" w:space="0" w:color="auto"/>
+              <w:bottom w:val="single" w:sz="4" w:space="0" w:color="auto"/>
+              <w:right w:val="single" w:sz="4" w:space="0" w:color="auto"/>
+            </w:tcBorders>
+            <w:shd w:val="clear" w:color="auto" w:fill="BFBFBF" w:themeFill="background1" w:themeFillShade="BF"/>
+            <w:vAlign w:val="center"/>
+          </w:tcPr>
+          <w:p>
+            <w:pPr>
+              <w:widowControl/>
+              <w:autoSpaceDE/>
+              <w:autoSpaceDN/>
+              <w:adjustRightInd/>
+              <w:jc w:val="center"/>
+              <w:rPr>
+                <w:rFonts w:ascii="Calibri" w:hAnsi="Calibri"/>
+                <w:color w:val="000000"/>
+                <w:sz w:val="22"/>
+                <w:szCs w:val="22"/>
+              </w:rPr>
+            </w:pPr>
+            <w:r>
+              <w:rPr>
+                <w:rFonts w:ascii="Calibri" w:hAnsi="Calibri"/>
+                <w:color w:val="000000"/>
+                <w:sz w:val="22"/>
+                <w:szCs w:val="22"/>
+              </w:rPr>
+              <w:t>Приоритет</w:t>
+            </w:r>
+          </w:p>
+        </w:tc>
+        <w:tc>
+          <w:tcPr>
+            <w:tcW w:w="1491" w:type="dxa"/>
+            <w:tcBorders>
+              <w:top w:val="single" w:sz="4" w:space="0" w:color="auto"/>
+              <w:left w:val="single" w:sz="4" w:space="0" w:color="auto"/>
+              <w:bottom w:val="single" w:sz="4" w:space="0" w:color="auto"/>
+              <w:right w:val="single" w:sz="4" w:space="0" w:color="auto"/>
+            </w:tcBorders>
+            <w:shd w:val="clear" w:color="auto" w:fill="BFBFBF" w:themeFill="background1" w:themeFillShade="BF"/>
+            <w:vAlign w:val="center"/>
+          </w:tcPr>
+          <w:p>
+            <w:pPr>
+              <w:widowControl/>
+              <w:autoSpaceDE/>
+              <w:autoSpaceDN/>
+              <w:adjustRightInd/>
+              <w:jc w:val="center"/>
+              <w:rPr>
+                <w:rFonts w:ascii="Calibri" w:hAnsi="Calibri"/>
+                <w:color w:val="000000"/>
+                <w:sz w:val="22"/>
+                <w:szCs w:val="22"/>
+              </w:rPr>
+            </w:pPr>
+            <w:r>
+              <w:rPr>
+                <w:rFonts w:ascii="Calibri" w:hAnsi="Calibri"/>
+                <w:color w:val="000000"/>
+                <w:sz w:val="22"/>
+                <w:szCs w:val="22"/>
+              </w:rPr>
+              <w:t>Функционал</w:t>
+            </w:r>
+          </w:p>
+        </w:tc>
+        <w:tc>
+          <w:tcPr>
+            <w:tcW w:w="3118" w:type="dxa"/>
+            <w:gridSpan w:val="2"/>
+            <w:tcBorders>
+              <w:top w:val="single" w:sz="4" w:space="0" w:color="auto"/>
+              <w:left w:val="nil"/>
+              <w:bottom w:val="single" w:sz="4" w:space="0" w:color="auto"/>
+              <w:right w:val="single" w:sz="4" w:space="0" w:color="auto"/>
+            </w:tcBorders>
+            <w:shd w:val="clear" w:color="auto" w:fill="BFBFBF" w:themeFill="background1" w:themeFillShade="BF"/>
+            <w:vAlign w:val="center"/>
+          </w:tcPr>
+          <w:p>
+            <w:pPr>
+              <w:widowControl/>
+              <w:autoSpaceDE/>
+              <w:autoSpaceDN/>
+              <w:adjustRightInd/>
+              <w:jc w:val="center"/>
+              <w:rPr>
+                <w:rFonts w:ascii="Calibri" w:hAnsi="Calibri"/>
+                <w:color w:val="000000"/>
+                <w:sz w:val="22"/>
+                <w:szCs w:val="22"/>
+              </w:rPr>
+            </w:pPr>
+            <w:r>
+              <w:rPr>
+                <w:rFonts w:ascii="Calibri" w:hAnsi="Calibri"/>
+                <w:color w:val="000000"/>
+                <w:sz w:val="22"/>
+                <w:szCs w:val="22"/>
+              </w:rPr>
+              <w:t>Прохождение теста</w:t>
+            </w:r>
+          </w:p>
+        </w:tc>
+        <w:tc>
+          <w:tcPr>
+            <w:tcW w:w="2378" w:type="dxa"/>
+            <w:tcBorders>
+              <w:top w:val="single" w:sz="4" w:space="0" w:color="auto"/>
+              <w:left w:val="single" w:sz="4" w:space="0" w:color="auto"/>
+              <w:bottom w:val="single" w:sz="4" w:space="0" w:color="auto"/>
+              <w:right w:val="single" w:sz="4" w:space="0" w:color="auto"/>
+            </w:tcBorders>
+            <w:shd w:val="clear" w:color="auto" w:fill="BFBFBF" w:themeFill="background1" w:themeFillShade="BF"/>
+            <w:vAlign w:val="center"/>
           </w:tcPr>
           <w:p>
             <w:pPr>
@@ -4553,7 +4759,7 @@
         </w:trPr>
         <w:tc>
           <w:tcPr>
-            <w:tcW w:w="1140" w:type="dxa"/>
+            <w:tcW w:w="1218" w:type="dxa"/>
             <w:vMerge w:val="restart"/>
             <w:tcBorders>
               <w:top w:val="nil"/>
@@ -4591,7 +4797,7 @@
         </w:tc>
         <w:tc>
           <w:tcPr>
-            <w:tcW w:w="1600" w:type="dxa"/>
+            <w:tcW w:w="1491" w:type="dxa"/>
             <w:vMerge w:val="restart"/>
             <w:tcBorders>
               <w:top w:val="nil"/>
@@ -4625,21 +4831,34 @@
               </w:rPr>
               <w:t xml:space="preserve">Администратор удаляет направления </w:t>
             </w:r>
-            <w:r>
-              <w:rPr>
-                <w:rFonts w:ascii="Calibri" w:hAnsi="Calibri"/>
-                <w:color w:val="000000"/>
-                <w:sz w:val="22"/>
-                <w:szCs w:val="22"/>
-              </w:rPr>
-              <w:lastRenderedPageBreak/>
+          </w:p>
+          <w:p>
+            <w:pPr>
+              <w:widowControl/>
+              <w:autoSpaceDE/>
+              <w:autoSpaceDN/>
+              <w:adjustRightInd/>
+              <w:rPr>
+                <w:rFonts w:ascii="Calibri" w:hAnsi="Calibri"/>
+                <w:color w:val="000000"/>
+                <w:sz w:val="22"/>
+                <w:szCs w:val="22"/>
+              </w:rPr>
+            </w:pPr>
+            <w:r>
+              <w:rPr>
+                <w:rFonts w:ascii="Calibri" w:hAnsi="Calibri"/>
+                <w:color w:val="000000"/>
+                <w:sz w:val="22"/>
+                <w:szCs w:val="22"/>
+              </w:rPr>
               <w:t>подготовки</w:t>
             </w:r>
           </w:p>
         </w:tc>
         <w:tc>
           <w:tcPr>
-            <w:tcW w:w="860" w:type="dxa"/>
+            <w:tcW w:w="992" w:type="dxa"/>
             <w:tcBorders>
               <w:top w:val="nil"/>
               <w:left w:val="nil"/>
@@ -4670,14 +4889,13 @@
                 <w:sz w:val="22"/>
                 <w:szCs w:val="22"/>
               </w:rPr>
-              <w:lastRenderedPageBreak/>
               <w:t>Шаг 1</w:t>
             </w:r>
           </w:p>
         </w:tc>
         <w:tc>
           <w:tcPr>
-            <w:tcW w:w="2080" w:type="dxa"/>
+            <w:tcW w:w="2126" w:type="dxa"/>
             <w:tcBorders>
               <w:top w:val="nil"/>
               <w:left w:val="nil"/>
@@ -4714,7 +4932,7 @@
         </w:tc>
         <w:tc>
           <w:tcPr>
-            <w:tcW w:w="2360" w:type="dxa"/>
+            <w:tcW w:w="2378" w:type="dxa"/>
             <w:vMerge w:val="restart"/>
             <w:tcBorders>
               <w:top w:val="nil"/>
@@ -4746,17 +4964,7 @@
                 <w:sz w:val="22"/>
                 <w:szCs w:val="22"/>
               </w:rPr>
-              <w:t xml:space="preserve">Выбранное направление подготовки удалено и </w:t>
-            </w:r>
-            <w:r>
-              <w:rPr>
-                <w:rFonts w:ascii="Calibri" w:hAnsi="Calibri"/>
-                <w:color w:val="000000"/>
-                <w:sz w:val="22"/>
-                <w:szCs w:val="22"/>
-              </w:rPr>
-              <w:lastRenderedPageBreak/>
-              <w:t>не отображается в таблице</w:t>
+              <w:t>Выбранное направление подготовки удалено и не отображается в таблице</w:t>
             </w:r>
           </w:p>
         </w:tc>
@@ -4767,7 +4975,7 @@
         </w:trPr>
         <w:tc>
           <w:tcPr>
-            <w:tcW w:w="1140" w:type="dxa"/>
+            <w:tcW w:w="1218" w:type="dxa"/>
             <w:vMerge/>
             <w:tcBorders>
               <w:top w:val="nil"/>
@@ -4795,7 +5003,7 @@
         </w:tc>
         <w:tc>
           <w:tcPr>
-            <w:tcW w:w="1600" w:type="dxa"/>
+            <w:tcW w:w="1491" w:type="dxa"/>
             <w:vMerge/>
             <w:tcBorders>
               <w:top w:val="nil"/>
@@ -4823,7 +5031,7 @@
         </w:tc>
         <w:tc>
           <w:tcPr>
-            <w:tcW w:w="860" w:type="dxa"/>
+            <w:tcW w:w="992" w:type="dxa"/>
             <w:tcBorders>
               <w:top w:val="nil"/>
               <w:left w:val="nil"/>
@@ -4860,7 +5068,7 @@
         </w:tc>
         <w:tc>
           <w:tcPr>
-            <w:tcW w:w="2080" w:type="dxa"/>
+            <w:tcW w:w="2126" w:type="dxa"/>
             <w:tcBorders>
               <w:top w:val="nil"/>
               <w:left w:val="nil"/>
@@ -4897,7 +5105,7 @@
         </w:tc>
         <w:tc>
           <w:tcPr>
-            <w:tcW w:w="2360" w:type="dxa"/>
+            <w:tcW w:w="2378" w:type="dxa"/>
             <w:vMerge/>
             <w:tcBorders>
               <w:top w:val="nil"/>
@@ -6463,6 +6671,7 @@
           <w:sz w:val="28"/>
           <w:szCs w:val="28"/>
         </w:rPr>
+        <w:lastRenderedPageBreak/>
         <w:t>ТК_22 – Проверка, что администратор может редактировать персону</w:t>
       </w:r>
       <w:r>
@@ -6715,7 +6924,6 @@
                 <w:sz w:val="22"/>
                 <w:szCs w:val="22"/>
               </w:rPr>
-              <w:lastRenderedPageBreak/>
               <w:t>Критично</w:t>
             </w:r>
           </w:p>
@@ -8556,7 +8764,205 @@
     </w:p>
     <w:tbl>
       <w:tblPr>
-        <w:tblW w:w="8040" w:type="dxa"/>
+        <w:tblW w:w="8205" w:type="dxa"/>
+        <w:tblInd w:w="93" w:type="dxa"/>
+        <w:tblLook w:val="04A0" w:firstRow="1" w:lastRow="0" w:firstColumn="1" w:lastColumn="0" w:noHBand="0" w:noVBand="1"/>
+      </w:tblPr>
+      <w:tblGrid>
+        <w:gridCol w:w="1218"/>
+        <w:gridCol w:w="1687"/>
+        <w:gridCol w:w="2940"/>
+        <w:gridCol w:w="2360"/>
+      </w:tblGrid>
+      <w:tr>
+        <w:trPr>
+          <w:trHeight w:val="300"/>
+        </w:trPr>
+        <w:tc>
+          <w:tcPr>
+            <w:tcW w:w="1218" w:type="dxa"/>
+            <w:tcBorders>
+              <w:top w:val="single" w:sz="4" w:space="0" w:color="auto"/>
+              <w:left w:val="single" w:sz="4" w:space="0" w:color="auto"/>
+              <w:bottom w:val="single" w:sz="4" w:space="0" w:color="auto"/>
+              <w:right w:val="single" w:sz="4" w:space="0" w:color="auto"/>
+            </w:tcBorders>
+            <w:shd w:val="clear" w:color="auto" w:fill="BFBFBF" w:themeFill="background1" w:themeFillShade="BF"/>
+            <w:noWrap/>
+            <w:vAlign w:val="center"/>
+            <w:hideMark/>
+          </w:tcPr>
+          <w:p>
+            <w:pPr>
+              <w:widowControl/>
+              <w:autoSpaceDE/>
+              <w:autoSpaceDN/>
+              <w:adjustRightInd/>
+              <w:jc w:val="center"/>
+              <w:rPr>
+                <w:rFonts w:ascii="Calibri" w:hAnsi="Calibri"/>
+                <w:color w:val="000000"/>
+                <w:sz w:val="22"/>
+                <w:szCs w:val="22"/>
+              </w:rPr>
+            </w:pPr>
+            <w:r>
+              <w:rPr>
+                <w:rFonts w:ascii="Calibri" w:hAnsi="Calibri"/>
+                <w:color w:val="000000"/>
+                <w:sz w:val="22"/>
+                <w:szCs w:val="22"/>
+              </w:rPr>
+              <w:t>Приоритет</w:t>
+            </w:r>
+          </w:p>
+        </w:tc>
+        <w:tc>
+          <w:tcPr>
+            <w:tcW w:w="1687" w:type="dxa"/>
+            <w:tcBorders>
+              <w:top w:val="single" w:sz="4" w:space="0" w:color="auto"/>
+              <w:left w:val="nil"/>
+              <w:bottom w:val="single" w:sz="4" w:space="0" w:color="auto"/>
+              <w:right w:val="single" w:sz="4" w:space="0" w:color="auto"/>
+            </w:tcBorders>
+            <w:shd w:val="clear" w:color="auto" w:fill="BFBFBF" w:themeFill="background1" w:themeFillShade="BF"/>
+            <w:noWrap/>
+            <w:vAlign w:val="center"/>
+            <w:hideMark/>
+          </w:tcPr>
+          <w:p>
+            <w:pPr>
+              <w:widowControl/>
+              <w:autoSpaceDE/>
+              <w:autoSpaceDN/>
+              <w:adjustRightInd/>
+              <w:jc w:val="center"/>
+              <w:rPr>
+                <w:rFonts w:ascii="Calibri" w:hAnsi="Calibri"/>
+                <w:color w:val="000000"/>
+                <w:sz w:val="22"/>
+                <w:szCs w:val="22"/>
+              </w:rPr>
+            </w:pPr>
+            <w:r>
+              <w:rPr>
+                <w:rFonts w:ascii="Calibri" w:hAnsi="Calibri"/>
+                <w:color w:val="000000"/>
+                <w:sz w:val="22"/>
+                <w:szCs w:val="22"/>
+              </w:rPr>
+              <w:t>Функционал</w:t>
+            </w:r>
+          </w:p>
+        </w:tc>
+        <w:tc>
+          <w:tcPr>
+            <w:tcW w:w="2940" w:type="dxa"/>
+            <w:tcBorders>
+              <w:top w:val="single" w:sz="4" w:space="0" w:color="auto"/>
+              <w:left w:val="nil"/>
+              <w:bottom w:val="single" w:sz="4" w:space="0" w:color="auto"/>
+              <w:right w:val="single" w:sz="4" w:space="0" w:color="auto"/>
+            </w:tcBorders>
+            <w:shd w:val="clear" w:color="auto" w:fill="BFBFBF" w:themeFill="background1" w:themeFillShade="BF"/>
+            <w:noWrap/>
+            <w:vAlign w:val="center"/>
+            <w:hideMark/>
+          </w:tcPr>
+          <w:p>
+            <w:pPr>
+              <w:widowControl/>
+              <w:autoSpaceDE/>
+              <w:autoSpaceDN/>
+              <w:adjustRightInd/>
+              <w:jc w:val="center"/>
+              <w:rPr>
+                <w:rFonts w:ascii="Calibri" w:hAnsi="Calibri"/>
+                <w:color w:val="000000"/>
+                <w:sz w:val="22"/>
+                <w:szCs w:val="22"/>
+              </w:rPr>
+            </w:pPr>
+            <w:r>
+              <w:rPr>
+                <w:rFonts w:ascii="Calibri" w:hAnsi="Calibri"/>
+                <w:color w:val="000000"/>
+                <w:sz w:val="22"/>
+                <w:szCs w:val="22"/>
+              </w:rPr>
+              <w:t>Прохождение теста</w:t>
+            </w:r>
+          </w:p>
+        </w:tc>
+        <w:tc>
+          <w:tcPr>
+            <w:tcW w:w="2360" w:type="dxa"/>
+            <w:tcBorders>
+              <w:top w:val="single" w:sz="4" w:space="0" w:color="auto"/>
+              <w:left w:val="nil"/>
+              <w:bottom w:val="single" w:sz="4" w:space="0" w:color="auto"/>
+              <w:right w:val="single" w:sz="4" w:space="0" w:color="auto"/>
+            </w:tcBorders>
+            <w:shd w:val="clear" w:color="auto" w:fill="BFBFBF" w:themeFill="background1" w:themeFillShade="BF"/>
+            <w:noWrap/>
+            <w:vAlign w:val="center"/>
+            <w:hideMark/>
+          </w:tcPr>
+          <w:p>
+            <w:pPr>
+              <w:widowControl/>
+              <w:autoSpaceDE/>
+              <w:autoSpaceDN/>
+              <w:adjustRightInd/>
+              <w:jc w:val="center"/>
+              <w:rPr>
+                <w:rFonts w:ascii="Calibri" w:hAnsi="Calibri"/>
+                <w:color w:val="000000"/>
+                <w:sz w:val="22"/>
+                <w:szCs w:val="22"/>
+              </w:rPr>
+            </w:pPr>
+            <w:r>
+              <w:rPr>
+                <w:rFonts w:ascii="Calibri" w:hAnsi="Calibri"/>
+                <w:color w:val="000000"/>
+                <w:sz w:val="22"/>
+                <w:szCs w:val="22"/>
+              </w:rPr>
+              <w:t>Ожидаемый результат</w:t>
+            </w:r>
+          </w:p>
+        </w:tc>
+      </w:tr>
+    </w:tbl>
+    <w:p/>
+    <w:p>
+      <w:pPr>
+        <w:widowControl/>
+        <w:autoSpaceDE/>
+        <w:autoSpaceDN/>
+        <w:adjustRightInd/>
+        <w:spacing w:after="160" w:line="360" w:lineRule="auto"/>
+        <w:contextualSpacing/>
+        <w:jc w:val="both"/>
+        <w:rPr>
+          <w:sz w:val="28"/>
+          <w:szCs w:val="28"/>
+        </w:rPr>
+      </w:pPr>
+      <w:r>
+        <w:rPr>
+          <w:sz w:val="28"/>
+          <w:szCs w:val="28"/>
+        </w:rPr>
+        <w:lastRenderedPageBreak/>
+        <w:t>Продолжение таблицы 8.10</w:t>
+      </w:r>
+    </w:p>
+    <w:tbl>
+      <w:tblPr>
+        <w:tblW w:w="8205" w:type="dxa"/>
         <w:tblInd w:w="93" w:type="dxa"/>
         <w:tblLook w:val="04A0" w:firstRow="1" w:lastRow="0" w:firstColumn="1" w:lastColumn="0" w:noHBand="0" w:noVBand="1"/>
       </w:tblPr>
@@ -8569,11 +8975,11 @@
       </w:tblGrid>
       <w:tr>
         <w:trPr>
-          <w:trHeight w:val="300"/>
+          <w:trHeight w:val="343"/>
         </w:trPr>
         <w:tc>
           <w:tcPr>
-            <w:tcW w:w="1140" w:type="dxa"/>
+            <w:tcW w:w="1218" w:type="dxa"/>
             <w:tcBorders>
               <w:top w:val="single" w:sz="4" w:space="0" w:color="auto"/>
               <w:left w:val="single" w:sz="4" w:space="0" w:color="auto"/>
@@ -8581,9 +8987,7 @@
               <w:right w:val="single" w:sz="4" w:space="0" w:color="auto"/>
             </w:tcBorders>
             <w:shd w:val="clear" w:color="auto" w:fill="BFBFBF" w:themeFill="background1" w:themeFillShade="BF"/>
-            <w:noWrap/>
-            <w:vAlign w:val="center"/>
-            <w:hideMark/>
+            <w:vAlign w:val="center"/>
           </w:tcPr>
           <w:p>
             <w:pPr>
@@ -8612,7 +9016,45 @@
         </w:tc>
         <w:tc>
           <w:tcPr>
-            <w:tcW w:w="1600" w:type="dxa"/>
+            <w:tcW w:w="1687" w:type="dxa"/>
+            <w:tcBorders>
+              <w:top w:val="single" w:sz="4" w:space="0" w:color="auto"/>
+              <w:left w:val="single" w:sz="4" w:space="0" w:color="auto"/>
+              <w:bottom w:val="single" w:sz="4" w:space="0" w:color="auto"/>
+              <w:right w:val="single" w:sz="4" w:space="0" w:color="auto"/>
+            </w:tcBorders>
+            <w:shd w:val="clear" w:color="auto" w:fill="BFBFBF" w:themeFill="background1" w:themeFillShade="BF"/>
+            <w:vAlign w:val="center"/>
+          </w:tcPr>
+          <w:p>
+            <w:pPr>
+              <w:widowControl/>
+              <w:autoSpaceDE/>
+              <w:autoSpaceDN/>
+              <w:adjustRightInd/>
+              <w:jc w:val="center"/>
+              <w:rPr>
+                <w:rFonts w:ascii="Calibri" w:hAnsi="Calibri"/>
+                <w:color w:val="000000"/>
+                <w:sz w:val="22"/>
+                <w:szCs w:val="22"/>
+              </w:rPr>
+            </w:pPr>
+            <w:r>
+              <w:rPr>
+                <w:rFonts w:ascii="Calibri" w:hAnsi="Calibri"/>
+                <w:color w:val="000000"/>
+                <w:sz w:val="22"/>
+                <w:szCs w:val="22"/>
+              </w:rPr>
+              <w:t>Функционал</w:t>
+            </w:r>
+          </w:p>
+        </w:tc>
+        <w:tc>
+          <w:tcPr>
+            <w:tcW w:w="2940" w:type="dxa"/>
+            <w:gridSpan w:val="2"/>
             <w:tcBorders>
               <w:top w:val="single" w:sz="4" w:space="0" w:color="auto"/>
               <w:left w:val="nil"/>
@@ -8620,9 +9062,7 @@
               <w:right w:val="single" w:sz="4" w:space="0" w:color="auto"/>
             </w:tcBorders>
             <w:shd w:val="clear" w:color="auto" w:fill="BFBFBF" w:themeFill="background1" w:themeFillShade="BF"/>
-            <w:noWrap/>
-            <w:vAlign w:val="center"/>
-            <w:hideMark/>
+            <w:vAlign w:val="center"/>
           </w:tcPr>
           <w:p>
             <w:pPr>
@@ -8645,63 +9085,21 @@
                 <w:sz w:val="22"/>
                 <w:szCs w:val="22"/>
               </w:rPr>
-              <w:t>Функционал</w:t>
-            </w:r>
-          </w:p>
-        </w:tc>
-        <w:tc>
-          <w:tcPr>
-            <w:tcW w:w="2940" w:type="dxa"/>
-            <w:gridSpan w:val="2"/>
+              <w:t>Прохождение теста</w:t>
+            </w:r>
+          </w:p>
+        </w:tc>
+        <w:tc>
+          <w:tcPr>
+            <w:tcW w:w="2360" w:type="dxa"/>
             <w:tcBorders>
               <w:top w:val="single" w:sz="4" w:space="0" w:color="auto"/>
-              <w:left w:val="nil"/>
+              <w:left w:val="single" w:sz="4" w:space="0" w:color="auto"/>
               <w:bottom w:val="single" w:sz="4" w:space="0" w:color="auto"/>
               <w:right w:val="single" w:sz="4" w:space="0" w:color="auto"/>
             </w:tcBorders>
             <w:shd w:val="clear" w:color="auto" w:fill="BFBFBF" w:themeFill="background1" w:themeFillShade="BF"/>
-            <w:noWrap/>
-            <w:vAlign w:val="center"/>
-            <w:hideMark/>
-          </w:tcPr>
-          <w:p>
-            <w:pPr>
-              <w:widowControl/>
-              <w:autoSpaceDE/>
-              <w:autoSpaceDN/>
-              <w:adjustRightInd/>
-              <w:jc w:val="center"/>
-              <w:rPr>
-                <w:rFonts w:ascii="Calibri" w:hAnsi="Calibri"/>
-                <w:color w:val="000000"/>
-                <w:sz w:val="22"/>
-                <w:szCs w:val="22"/>
-              </w:rPr>
-            </w:pPr>
-            <w:r>
-              <w:rPr>
-                <w:rFonts w:ascii="Calibri" w:hAnsi="Calibri"/>
-                <w:color w:val="000000"/>
-                <w:sz w:val="22"/>
-                <w:szCs w:val="22"/>
-              </w:rPr>
-              <w:t>Прохождение теста</w:t>
-            </w:r>
-          </w:p>
-        </w:tc>
-        <w:tc>
-          <w:tcPr>
-            <w:tcW w:w="2360" w:type="dxa"/>
-            <w:tcBorders>
-              <w:top w:val="single" w:sz="4" w:space="0" w:color="auto"/>
-              <w:left w:val="nil"/>
-              <w:bottom w:val="single" w:sz="4" w:space="0" w:color="auto"/>
-              <w:right w:val="single" w:sz="4" w:space="0" w:color="auto"/>
-            </w:tcBorders>
-            <w:shd w:val="clear" w:color="auto" w:fill="BFBFBF" w:themeFill="background1" w:themeFillShade="BF"/>
-            <w:noWrap/>
-            <w:vAlign w:val="center"/>
-            <w:hideMark/>
+            <w:vAlign w:val="center"/>
           </w:tcPr>
           <w:p>
             <w:pPr>
@@ -8735,7 +9133,7 @@
         </w:trPr>
         <w:tc>
           <w:tcPr>
-            <w:tcW w:w="1140" w:type="dxa"/>
+            <w:tcW w:w="1218" w:type="dxa"/>
             <w:vMerge w:val="restart"/>
             <w:tcBorders>
               <w:top w:val="nil"/>
@@ -8773,7 +9171,7 @@
         </w:tc>
         <w:tc>
           <w:tcPr>
-            <w:tcW w:w="1600" w:type="dxa"/>
+            <w:tcW w:w="1687" w:type="dxa"/>
             <w:vMerge w:val="restart"/>
             <w:tcBorders>
               <w:top w:val="nil"/>
@@ -8946,7 +9344,7 @@
         </w:trPr>
         <w:tc>
           <w:tcPr>
-            <w:tcW w:w="1140" w:type="dxa"/>
+            <w:tcW w:w="1218" w:type="dxa"/>
             <w:vMerge/>
             <w:tcBorders>
               <w:top w:val="nil"/>
@@ -8974,7 +9372,7 @@
         </w:tc>
         <w:tc>
           <w:tcPr>
-            <w:tcW w:w="1600" w:type="dxa"/>
+            <w:tcW w:w="1687" w:type="dxa"/>
             <w:vMerge/>
             <w:tcBorders>
               <w:top w:val="nil"/>
@@ -9109,7 +9507,7 @@
         </w:trPr>
         <w:tc>
           <w:tcPr>
-            <w:tcW w:w="1140" w:type="dxa"/>
+            <w:tcW w:w="1218" w:type="dxa"/>
             <w:vMerge/>
             <w:tcBorders>
               <w:top w:val="nil"/>
@@ -9137,7 +9535,7 @@
         </w:tc>
         <w:tc>
           <w:tcPr>
-            <w:tcW w:w="1600" w:type="dxa"/>
+            <w:tcW w:w="1687" w:type="dxa"/>
             <w:vMerge/>
             <w:tcBorders>
               <w:top w:val="nil"/>
@@ -10417,7 +10815,7 @@
     </w:p>
     <w:tbl>
       <w:tblPr>
-        <w:tblW w:w="8040" w:type="dxa"/>
+        <w:tblW w:w="8205" w:type="dxa"/>
         <w:tblInd w:w="113" w:type="dxa"/>
         <w:tblLook w:val="04A0" w:firstRow="1" w:lastRow="0" w:firstColumn="1" w:lastColumn="0" w:noHBand="0" w:noVBand="1"/>
       </w:tblPr>
@@ -10434,7 +10832,7 @@
         </w:trPr>
         <w:tc>
           <w:tcPr>
-            <w:tcW w:w="1140" w:type="dxa"/>
+            <w:tcW w:w="1218" w:type="dxa"/>
             <w:tcBorders>
               <w:top w:val="single" w:sz="4" w:space="0" w:color="auto"/>
               <w:left w:val="single" w:sz="4" w:space="0" w:color="auto"/>
@@ -10477,7 +10875,7 @@
         </w:tc>
         <w:tc>
           <w:tcPr>
-            <w:tcW w:w="1600" w:type="dxa"/>
+            <w:tcW w:w="1687" w:type="dxa"/>
             <w:tcBorders>
               <w:top w:val="single" w:sz="4" w:space="0" w:color="auto"/>
               <w:left w:val="nil"/>
@@ -10656,8 +11054,7 @@
         </w:trPr>
         <w:tc>
           <w:tcPr>
-            <w:tcW w:w="1140" w:type="dxa"/>
-            <w:vMerge w:val="restart"/>
+            <w:tcW w:w="1218" w:type="dxa"/>
             <w:tcBorders>
               <w:top w:val="nil"/>
               <w:left w:val="single" w:sz="4" w:space="0" w:color="auto"/>
@@ -10698,8 +11095,7 @@
         </w:tc>
         <w:tc>
           <w:tcPr>
-            <w:tcW w:w="1600" w:type="dxa"/>
-            <w:vMerge w:val="restart"/>
+            <w:tcW w:w="1687" w:type="dxa"/>
             <w:tcBorders>
               <w:top w:val="nil"/>
               <w:left w:val="single" w:sz="4" w:space="0" w:color="auto"/>
@@ -10873,7 +11269,6 @@
         <w:tc>
           <w:tcPr>
             <w:tcW w:w="2360" w:type="dxa"/>
-            <w:vMerge w:val="restart"/>
             <w:tcBorders>
               <w:top w:val="nil"/>
               <w:left w:val="single" w:sz="4" w:space="0" w:color="auto"/>
@@ -10918,6 +11313,241 @@
               </w:rPr>
               <w:t xml:space="preserve"> и не отображается в таблице</w:t>
             </w:r>
+          </w:p>
+        </w:tc>
+      </w:tr>
+    </w:tbl>
+    <w:p/>
+    <w:p>
+      <w:r>
+        <w:lastRenderedPageBreak/>
+        <w:t>Продолжение таблицы 8.12</w:t>
+      </w:r>
+    </w:p>
+    <w:tbl>
+      <w:tblPr>
+        <w:tblW w:w="8205" w:type="dxa"/>
+        <w:tblInd w:w="113" w:type="dxa"/>
+        <w:tblLook w:val="04A0" w:firstRow="1" w:lastRow="0" w:firstColumn="1" w:lastColumn="0" w:noHBand="0" w:noVBand="1"/>
+      </w:tblPr>
+      <w:tblGrid>
+        <w:gridCol w:w="1218"/>
+        <w:gridCol w:w="1687"/>
+        <w:gridCol w:w="860"/>
+        <w:gridCol w:w="2080"/>
+        <w:gridCol w:w="2360"/>
+      </w:tblGrid>
+      <w:tr>
+        <w:trPr>
+          <w:trHeight w:val="333"/>
+        </w:trPr>
+        <w:tc>
+          <w:tcPr>
+            <w:tcW w:w="1218" w:type="dxa"/>
+            <w:tcBorders>
+              <w:top w:val="single" w:sz="4" w:space="0" w:color="auto"/>
+              <w:left w:val="single" w:sz="4" w:space="0" w:color="auto"/>
+              <w:bottom w:val="single" w:sz="4" w:space="0" w:color="auto"/>
+              <w:right w:val="single" w:sz="4" w:space="0" w:color="auto"/>
+            </w:tcBorders>
+            <w:shd w:val="clear" w:color="auto" w:fill="BFBFBF" w:themeFill="background1" w:themeFillShade="BF"/>
+            <w:vAlign w:val="center"/>
+          </w:tcPr>
+          <w:p>
+            <w:pPr>
+              <w:widowControl/>
+              <w:autoSpaceDE/>
+              <w:autoSpaceDN/>
+              <w:adjustRightInd/>
+              <w:jc w:val="center"/>
+              <w:rPr>
+                <w:rFonts w:ascii="Calibri" w:hAnsi="Calibri" w:cs="Calibri"/>
+                <w:color w:val="000000"/>
+                <w:sz w:val="22"/>
+                <w:szCs w:val="22"/>
+                <w:lang w:val="en-US" w:eastAsia="en-US"/>
+              </w:rPr>
+            </w:pPr>
+            <w:proofErr w:type="spellStart"/>
+            <w:r>
+              <w:rPr>
+                <w:rFonts w:ascii="Calibri" w:hAnsi="Calibri" w:cs="Calibri"/>
+                <w:color w:val="000000"/>
+                <w:sz w:val="22"/>
+                <w:szCs w:val="22"/>
+                <w:lang w:val="en-US" w:eastAsia="en-US"/>
+              </w:rPr>
+              <w:t>Приоритет</w:t>
+            </w:r>
+            <w:proofErr w:type="spellEnd"/>
+          </w:p>
+        </w:tc>
+        <w:tc>
+          <w:tcPr>
+            <w:tcW w:w="1687" w:type="dxa"/>
+            <w:tcBorders>
+              <w:top w:val="single" w:sz="4" w:space="0" w:color="auto"/>
+              <w:left w:val="single" w:sz="4" w:space="0" w:color="auto"/>
+              <w:bottom w:val="single" w:sz="4" w:space="0" w:color="auto"/>
+              <w:right w:val="single" w:sz="4" w:space="0" w:color="auto"/>
+            </w:tcBorders>
+            <w:shd w:val="clear" w:color="auto" w:fill="BFBFBF" w:themeFill="background1" w:themeFillShade="BF"/>
+            <w:vAlign w:val="center"/>
+          </w:tcPr>
+          <w:p>
+            <w:pPr>
+              <w:widowControl/>
+              <w:autoSpaceDE/>
+              <w:autoSpaceDN/>
+              <w:adjustRightInd/>
+              <w:jc w:val="center"/>
+              <w:rPr>
+                <w:rFonts w:ascii="Calibri" w:hAnsi="Calibri" w:cs="Calibri"/>
+                <w:color w:val="000000"/>
+                <w:sz w:val="22"/>
+                <w:szCs w:val="22"/>
+                <w:lang w:val="en-US" w:eastAsia="en-US"/>
+              </w:rPr>
+            </w:pPr>
+            <w:proofErr w:type="spellStart"/>
+            <w:r>
+              <w:rPr>
+                <w:rFonts w:ascii="Calibri" w:hAnsi="Calibri" w:cs="Calibri"/>
+                <w:color w:val="000000"/>
+                <w:sz w:val="22"/>
+                <w:szCs w:val="22"/>
+                <w:lang w:val="en-US" w:eastAsia="en-US"/>
+              </w:rPr>
+              <w:t>Функционал</w:t>
+            </w:r>
+            <w:proofErr w:type="spellEnd"/>
+          </w:p>
+        </w:tc>
+        <w:tc>
+          <w:tcPr>
+            <w:tcW w:w="2940" w:type="dxa"/>
+            <w:gridSpan w:val="2"/>
+            <w:tcBorders>
+              <w:top w:val="single" w:sz="4" w:space="0" w:color="auto"/>
+              <w:left w:val="nil"/>
+              <w:bottom w:val="single" w:sz="4" w:space="0" w:color="auto"/>
+              <w:right w:val="single" w:sz="4" w:space="0" w:color="auto"/>
+            </w:tcBorders>
+            <w:shd w:val="clear" w:color="auto" w:fill="BFBFBF" w:themeFill="background1" w:themeFillShade="BF"/>
+            <w:vAlign w:val="center"/>
+          </w:tcPr>
+          <w:p>
+            <w:pPr>
+              <w:widowControl/>
+              <w:autoSpaceDE/>
+              <w:autoSpaceDN/>
+              <w:adjustRightInd/>
+              <w:jc w:val="center"/>
+              <w:rPr>
+                <w:rFonts w:ascii="Calibri" w:hAnsi="Calibri" w:cs="Calibri"/>
+                <w:color w:val="000000"/>
+                <w:sz w:val="22"/>
+                <w:szCs w:val="22"/>
+                <w:lang w:val="en-US" w:eastAsia="en-US"/>
+              </w:rPr>
+            </w:pPr>
+            <w:proofErr w:type="spellStart"/>
+            <w:r>
+              <w:rPr>
+                <w:rFonts w:ascii="Calibri" w:hAnsi="Calibri" w:cs="Calibri"/>
+                <w:color w:val="000000"/>
+                <w:sz w:val="22"/>
+                <w:szCs w:val="22"/>
+                <w:lang w:val="en-US" w:eastAsia="en-US"/>
+              </w:rPr>
+              <w:t>Прохождение</w:t>
+            </w:r>
+            <w:proofErr w:type="spellEnd"/>
+            <w:r>
+              <w:rPr>
+                <w:rFonts w:ascii="Calibri" w:hAnsi="Calibri" w:cs="Calibri"/>
+                <w:color w:val="000000"/>
+                <w:sz w:val="22"/>
+                <w:szCs w:val="22"/>
+                <w:lang w:val="en-US" w:eastAsia="en-US"/>
+              </w:rPr>
+              <w:t xml:space="preserve"> </w:t>
+            </w:r>
+            <w:proofErr w:type="spellStart"/>
+            <w:r>
+              <w:rPr>
+                <w:rFonts w:ascii="Calibri" w:hAnsi="Calibri" w:cs="Calibri"/>
+                <w:color w:val="000000"/>
+                <w:sz w:val="22"/>
+                <w:szCs w:val="22"/>
+                <w:lang w:val="en-US" w:eastAsia="en-US"/>
+              </w:rPr>
+              <w:t>теста</w:t>
+            </w:r>
+            <w:proofErr w:type="spellEnd"/>
+          </w:p>
+        </w:tc>
+        <w:tc>
+          <w:tcPr>
+            <w:tcW w:w="2360" w:type="dxa"/>
+            <w:tcBorders>
+              <w:top w:val="single" w:sz="4" w:space="0" w:color="auto"/>
+              <w:left w:val="single" w:sz="4" w:space="0" w:color="auto"/>
+              <w:bottom w:val="single" w:sz="4" w:space="0" w:color="auto"/>
+              <w:right w:val="single" w:sz="4" w:space="0" w:color="auto"/>
+            </w:tcBorders>
+            <w:shd w:val="clear" w:color="auto" w:fill="BFBFBF" w:themeFill="background1" w:themeFillShade="BF"/>
+            <w:vAlign w:val="center"/>
+          </w:tcPr>
+          <w:p>
+            <w:pPr>
+              <w:widowControl/>
+              <w:autoSpaceDE/>
+              <w:autoSpaceDN/>
+              <w:adjustRightInd/>
+              <w:jc w:val="center"/>
+              <w:rPr>
+                <w:rFonts w:ascii="Calibri" w:hAnsi="Calibri" w:cs="Calibri"/>
+                <w:color w:val="000000"/>
+                <w:sz w:val="22"/>
+                <w:szCs w:val="22"/>
+                <w:lang w:val="en-US" w:eastAsia="en-US"/>
+              </w:rPr>
+            </w:pPr>
+            <w:proofErr w:type="spellStart"/>
+            <w:r>
+              <w:rPr>
+                <w:rFonts w:ascii="Calibri" w:hAnsi="Calibri" w:cs="Calibri"/>
+                <w:color w:val="000000"/>
+                <w:sz w:val="22"/>
+                <w:szCs w:val="22"/>
+                <w:lang w:val="en-US" w:eastAsia="en-US"/>
+              </w:rPr>
+              <w:t>Ожидаемый</w:t>
+            </w:r>
+            <w:proofErr w:type="spellEnd"/>
+            <w:r>
+              <w:rPr>
+                <w:rFonts w:ascii="Calibri" w:hAnsi="Calibri" w:cs="Calibri"/>
+                <w:color w:val="000000"/>
+                <w:sz w:val="22"/>
+                <w:szCs w:val="22"/>
+                <w:lang w:val="en-US" w:eastAsia="en-US"/>
+              </w:rPr>
+              <w:t xml:space="preserve"> </w:t>
+            </w:r>
+            <w:proofErr w:type="spellStart"/>
+            <w:r>
+              <w:rPr>
+                <w:rFonts w:ascii="Calibri" w:hAnsi="Calibri" w:cs="Calibri"/>
+                <w:color w:val="000000"/>
+                <w:sz w:val="22"/>
+                <w:szCs w:val="22"/>
+                <w:lang w:val="en-US" w:eastAsia="en-US"/>
+              </w:rPr>
+              <w:t>результат</w:t>
+            </w:r>
+            <w:proofErr w:type="spellEnd"/>
           </w:p>
         </w:tc>
       </w:tr>
@@ -10927,10 +11557,10 @@
         </w:trPr>
         <w:tc>
           <w:tcPr>
-            <w:tcW w:w="1140" w:type="dxa"/>
-            <w:vMerge/>
-            <w:tcBorders>
-              <w:top w:val="nil"/>
+            <w:tcW w:w="1218" w:type="dxa"/>
+            <w:vMerge w:val="restart"/>
+            <w:tcBorders>
+              <w:top w:val="single" w:sz="4" w:space="0" w:color="auto"/>
               <w:left w:val="single" w:sz="4" w:space="0" w:color="auto"/>
               <w:bottom w:val="single" w:sz="4" w:space="0" w:color="auto"/>
               <w:right w:val="single" w:sz="4" w:space="0" w:color="auto"/>
@@ -10956,10 +11586,10 @@
         </w:tc>
         <w:tc>
           <w:tcPr>
-            <w:tcW w:w="1600" w:type="dxa"/>
-            <w:vMerge/>
-            <w:tcBorders>
-              <w:top w:val="nil"/>
+            <w:tcW w:w="1687" w:type="dxa"/>
+            <w:vMerge w:val="restart"/>
+            <w:tcBorders>
+              <w:top w:val="single" w:sz="4" w:space="0" w:color="auto"/>
               <w:left w:val="single" w:sz="4" w:space="0" w:color="auto"/>
               <w:bottom w:val="single" w:sz="4" w:space="0" w:color="auto"/>
               <w:right w:val="single" w:sz="4" w:space="0" w:color="auto"/>
@@ -11132,9 +11762,9 @@
         <w:tc>
           <w:tcPr>
             <w:tcW w:w="2360" w:type="dxa"/>
-            <w:vMerge/>
-            <w:tcBorders>
-              <w:top w:val="nil"/>
+            <w:vMerge w:val="restart"/>
+            <w:tcBorders>
+              <w:top w:val="single" w:sz="4" w:space="0" w:color="auto"/>
               <w:left w:val="single" w:sz="4" w:space="0" w:color="auto"/>
               <w:bottom w:val="single" w:sz="4" w:space="0" w:color="auto"/>
               <w:right w:val="single" w:sz="4" w:space="0" w:color="auto"/>
@@ -11165,7 +11795,7 @@
         </w:trPr>
         <w:tc>
           <w:tcPr>
-            <w:tcW w:w="1140" w:type="dxa"/>
+            <w:tcW w:w="1218" w:type="dxa"/>
             <w:vMerge/>
             <w:tcBorders>
               <w:top w:val="nil"/>
@@ -11194,7 +11824,7 @@
         </w:tc>
         <w:tc>
           <w:tcPr>
-            <w:tcW w:w="1600" w:type="dxa"/>
+            <w:tcW w:w="1687" w:type="dxa"/>
             <w:vMerge/>
             <w:tcBorders>
               <w:top w:val="nil"/>
@@ -11470,7 +12100,6 @@
           <w:sz w:val="28"/>
           <w:szCs w:val="28"/>
         </w:rPr>
-        <w:lastRenderedPageBreak/>
         <w:t xml:space="preserve">ТК_31 – Проверка, что администратор может добавить </w:t>
       </w:r>
       <w:r>
@@ -12420,7 +13049,7 @@
     </w:p>
     <w:tbl>
       <w:tblPr>
-        <w:tblW w:w="8040" w:type="dxa"/>
+        <w:tblW w:w="8205" w:type="dxa"/>
         <w:tblInd w:w="93" w:type="dxa"/>
         <w:tblLook w:val="04A0" w:firstRow="1" w:lastRow="0" w:firstColumn="1" w:lastColumn="0" w:noHBand="0" w:noVBand="1"/>
       </w:tblPr>
@@ -12437,7 +13066,7 @@
         </w:trPr>
         <w:tc>
           <w:tcPr>
-            <w:tcW w:w="1140" w:type="dxa"/>
+            <w:tcW w:w="1218" w:type="dxa"/>
             <w:tcBorders>
               <w:top w:val="single" w:sz="4" w:space="0" w:color="auto"/>
               <w:left w:val="single" w:sz="4" w:space="0" w:color="auto"/>
@@ -12476,7 +13105,7 @@
         </w:tc>
         <w:tc>
           <w:tcPr>
-            <w:tcW w:w="1600" w:type="dxa"/>
+            <w:tcW w:w="1687" w:type="dxa"/>
             <w:tcBorders>
               <w:top w:val="single" w:sz="4" w:space="0" w:color="auto"/>
               <w:left w:val="nil"/>
@@ -12599,7 +13228,7 @@
         </w:trPr>
         <w:tc>
           <w:tcPr>
-            <w:tcW w:w="1140" w:type="dxa"/>
+            <w:tcW w:w="1218" w:type="dxa"/>
             <w:vMerge w:val="restart"/>
             <w:tcBorders>
               <w:top w:val="nil"/>
@@ -12637,7 +13266,7 @@
         </w:tc>
         <w:tc>
           <w:tcPr>
-            <w:tcW w:w="1600" w:type="dxa"/>
+            <w:tcW w:w="1687" w:type="dxa"/>
             <w:vMerge w:val="restart"/>
             <w:tcBorders>
               <w:top w:val="nil"/>
@@ -12830,7 +13459,7 @@
         </w:trPr>
         <w:tc>
           <w:tcPr>
-            <w:tcW w:w="1140" w:type="dxa"/>
+            <w:tcW w:w="1218" w:type="dxa"/>
             <w:vMerge/>
             <w:tcBorders>
               <w:top w:val="nil"/>
@@ -12858,7 +13487,7 @@
         </w:tc>
         <w:tc>
           <w:tcPr>
-            <w:tcW w:w="1600" w:type="dxa"/>
+            <w:tcW w:w="1687" w:type="dxa"/>
             <w:vMerge/>
             <w:tcBorders>
               <w:top w:val="nil"/>
@@ -13012,7 +13641,7 @@
         </w:trPr>
         <w:tc>
           <w:tcPr>
-            <w:tcW w:w="1140" w:type="dxa"/>
+            <w:tcW w:w="1218" w:type="dxa"/>
             <w:vMerge/>
             <w:tcBorders>
               <w:top w:val="nil"/>
@@ -13040,7 +13669,7 @@
         </w:tc>
         <w:tc>
           <w:tcPr>
-            <w:tcW w:w="1600" w:type="dxa"/>
+            <w:tcW w:w="1687" w:type="dxa"/>
             <w:vMerge/>
             <w:tcBorders>
               <w:top w:val="nil"/>
@@ -13222,6 +13851,263 @@
                 <w:szCs w:val="22"/>
               </w:rPr>
             </w:pPr>
+          </w:p>
+        </w:tc>
+      </w:tr>
+    </w:tbl>
+    <w:p/>
+    <w:p/>
+    <w:p/>
+    <w:p/>
+    <w:p/>
+    <w:p/>
+    <w:p>
+      <w:pPr>
+        <w:widowControl/>
+        <w:autoSpaceDE/>
+        <w:autoSpaceDN/>
+        <w:adjustRightInd/>
+        <w:spacing w:after="160" w:line="360" w:lineRule="auto"/>
+        <w:contextualSpacing/>
+        <w:jc w:val="both"/>
+        <w:rPr>
+          <w:sz w:val="28"/>
+          <w:szCs w:val="28"/>
+        </w:rPr>
+      </w:pPr>
+      <w:r>
+        <w:rPr>
+          <w:sz w:val="28"/>
+          <w:szCs w:val="28"/>
+        </w:rPr>
+        <w:lastRenderedPageBreak/>
+        <w:t>Продолжение таблицы 8.14</w:t>
+      </w:r>
+    </w:p>
+    <w:tbl>
+      <w:tblPr>
+        <w:tblW w:w="8205" w:type="dxa"/>
+        <w:tblInd w:w="93" w:type="dxa"/>
+        <w:tblLook w:val="04A0" w:firstRow="1" w:lastRow="0" w:firstColumn="1" w:lastColumn="0" w:noHBand="0" w:noVBand="1"/>
+      </w:tblPr>
+      <w:tblGrid>
+        <w:gridCol w:w="1218"/>
+        <w:gridCol w:w="1687"/>
+        <w:gridCol w:w="860"/>
+        <w:gridCol w:w="2080"/>
+        <w:gridCol w:w="2360"/>
+      </w:tblGrid>
+      <w:tr>
+        <w:trPr>
+          <w:trHeight w:val="283"/>
+        </w:trPr>
+        <w:tc>
+          <w:tcPr>
+            <w:tcW w:w="1218" w:type="dxa"/>
+            <w:tcBorders>
+              <w:top w:val="single" w:sz="4" w:space="0" w:color="auto"/>
+              <w:left w:val="single" w:sz="4" w:space="0" w:color="auto"/>
+              <w:bottom w:val="single" w:sz="4" w:space="0" w:color="auto"/>
+              <w:right w:val="single" w:sz="4" w:space="0" w:color="auto"/>
+            </w:tcBorders>
+            <w:shd w:val="clear" w:color="auto" w:fill="BFBFBF" w:themeFill="background1" w:themeFillShade="BF"/>
+            <w:vAlign w:val="center"/>
+          </w:tcPr>
+          <w:p>
+            <w:pPr>
+              <w:widowControl/>
+              <w:autoSpaceDE/>
+              <w:autoSpaceDN/>
+              <w:adjustRightInd/>
+              <w:jc w:val="center"/>
+              <w:rPr>
+                <w:rFonts w:ascii="Calibri" w:hAnsi="Calibri" w:cs="Calibri"/>
+                <w:color w:val="000000"/>
+                <w:sz w:val="22"/>
+                <w:szCs w:val="22"/>
+                <w:lang w:val="en-US" w:eastAsia="en-US"/>
+              </w:rPr>
+            </w:pPr>
+            <w:proofErr w:type="spellStart"/>
+            <w:r>
+              <w:rPr>
+                <w:rFonts w:ascii="Calibri" w:hAnsi="Calibri" w:cs="Calibri"/>
+                <w:color w:val="000000"/>
+                <w:sz w:val="22"/>
+                <w:szCs w:val="22"/>
+                <w:lang w:val="en-US" w:eastAsia="en-US"/>
+              </w:rPr>
+              <w:t>Приоритет</w:t>
+            </w:r>
+            <w:proofErr w:type="spellEnd"/>
+          </w:p>
+        </w:tc>
+        <w:tc>
+          <w:tcPr>
+            <w:tcW w:w="1687" w:type="dxa"/>
+            <w:tcBorders>
+              <w:top w:val="single" w:sz="4" w:space="0" w:color="auto"/>
+              <w:left w:val="single" w:sz="4" w:space="0" w:color="auto"/>
+              <w:bottom w:val="single" w:sz="4" w:space="0" w:color="auto"/>
+              <w:right w:val="single" w:sz="4" w:space="0" w:color="auto"/>
+            </w:tcBorders>
+            <w:shd w:val="clear" w:color="auto" w:fill="BFBFBF" w:themeFill="background1" w:themeFillShade="BF"/>
+            <w:vAlign w:val="center"/>
+          </w:tcPr>
+          <w:p>
+            <w:pPr>
+              <w:widowControl/>
+              <w:autoSpaceDE/>
+              <w:autoSpaceDN/>
+              <w:adjustRightInd/>
+              <w:jc w:val="center"/>
+              <w:rPr>
+                <w:rFonts w:ascii="Calibri" w:hAnsi="Calibri" w:cs="Calibri"/>
+                <w:color w:val="000000"/>
+                <w:sz w:val="22"/>
+                <w:szCs w:val="22"/>
+                <w:lang w:val="en-US" w:eastAsia="en-US"/>
+              </w:rPr>
+            </w:pPr>
+            <w:proofErr w:type="spellStart"/>
+            <w:r>
+              <w:rPr>
+                <w:rFonts w:ascii="Calibri" w:hAnsi="Calibri" w:cs="Calibri"/>
+                <w:color w:val="000000"/>
+                <w:sz w:val="22"/>
+                <w:szCs w:val="22"/>
+                <w:lang w:val="en-US" w:eastAsia="en-US"/>
+              </w:rPr>
+              <w:t>Функционал</w:t>
+            </w:r>
+            <w:proofErr w:type="spellEnd"/>
+          </w:p>
+        </w:tc>
+        <w:tc>
+          <w:tcPr>
+            <w:tcW w:w="2940" w:type="dxa"/>
+            <w:gridSpan w:val="2"/>
+            <w:tcBorders>
+              <w:top w:val="single" w:sz="4" w:space="0" w:color="auto"/>
+              <w:left w:val="nil"/>
+              <w:bottom w:val="single" w:sz="4" w:space="0" w:color="auto"/>
+              <w:right w:val="single" w:sz="4" w:space="0" w:color="auto"/>
+            </w:tcBorders>
+            <w:shd w:val="clear" w:color="auto" w:fill="BFBFBF" w:themeFill="background1" w:themeFillShade="BF"/>
+            <w:vAlign w:val="center"/>
+          </w:tcPr>
+          <w:p>
+            <w:pPr>
+              <w:widowControl/>
+              <w:autoSpaceDE/>
+              <w:autoSpaceDN/>
+              <w:adjustRightInd/>
+              <w:jc w:val="center"/>
+              <w:rPr>
+                <w:rFonts w:ascii="Calibri" w:hAnsi="Calibri" w:cs="Calibri"/>
+                <w:color w:val="000000"/>
+                <w:sz w:val="22"/>
+                <w:szCs w:val="22"/>
+                <w:lang w:val="en-US" w:eastAsia="en-US"/>
+              </w:rPr>
+            </w:pPr>
+            <w:proofErr w:type="spellStart"/>
+            <w:r>
+              <w:rPr>
+                <w:rFonts w:ascii="Calibri" w:hAnsi="Calibri" w:cs="Calibri"/>
+                <w:color w:val="000000"/>
+                <w:sz w:val="22"/>
+                <w:szCs w:val="22"/>
+                <w:lang w:val="en-US" w:eastAsia="en-US"/>
+              </w:rPr>
+              <w:t>Прохождение</w:t>
+            </w:r>
+            <w:proofErr w:type="spellEnd"/>
+            <w:r>
+              <w:rPr>
+                <w:rFonts w:ascii="Calibri" w:hAnsi="Calibri" w:cs="Calibri"/>
+                <w:color w:val="000000"/>
+                <w:sz w:val="22"/>
+                <w:szCs w:val="22"/>
+                <w:lang w:val="en-US" w:eastAsia="en-US"/>
+              </w:rPr>
+              <w:t xml:space="preserve"> </w:t>
+            </w:r>
+            <w:proofErr w:type="spellStart"/>
+            <w:r>
+              <w:rPr>
+                <w:rFonts w:ascii="Calibri" w:hAnsi="Calibri" w:cs="Calibri"/>
+                <w:color w:val="000000"/>
+                <w:sz w:val="22"/>
+                <w:szCs w:val="22"/>
+                <w:lang w:val="en-US" w:eastAsia="en-US"/>
+              </w:rPr>
+              <w:t>теста</w:t>
+            </w:r>
+            <w:proofErr w:type="spellEnd"/>
+          </w:p>
+        </w:tc>
+        <w:tc>
+          <w:tcPr>
+            <w:tcW w:w="2360" w:type="dxa"/>
+            <w:tcBorders>
+              <w:top w:val="single" w:sz="4" w:space="0" w:color="auto"/>
+              <w:left w:val="single" w:sz="4" w:space="0" w:color="auto"/>
+              <w:bottom w:val="single" w:sz="4" w:space="0" w:color="auto"/>
+              <w:right w:val="single" w:sz="4" w:space="0" w:color="auto"/>
+            </w:tcBorders>
+            <w:shd w:val="clear" w:color="auto" w:fill="BFBFBF" w:themeFill="background1" w:themeFillShade="BF"/>
+            <w:vAlign w:val="center"/>
+          </w:tcPr>
+          <w:p>
+            <w:pPr>
+              <w:widowControl/>
+              <w:autoSpaceDE/>
+              <w:autoSpaceDN/>
+              <w:adjustRightInd/>
+              <w:jc w:val="center"/>
+              <w:rPr>
+                <w:rFonts w:ascii="Calibri" w:hAnsi="Calibri" w:cs="Calibri"/>
+                <w:color w:val="000000"/>
+                <w:sz w:val="22"/>
+                <w:szCs w:val="22"/>
+                <w:lang w:val="en-US" w:eastAsia="en-US"/>
+              </w:rPr>
+            </w:pPr>
+            <w:proofErr w:type="spellStart"/>
+            <w:r>
+              <w:rPr>
+                <w:rFonts w:ascii="Calibri" w:hAnsi="Calibri" w:cs="Calibri"/>
+                <w:color w:val="000000"/>
+                <w:sz w:val="22"/>
+                <w:szCs w:val="22"/>
+                <w:lang w:val="en-US" w:eastAsia="en-US"/>
+              </w:rPr>
+              <w:t>Ожидаемый</w:t>
+            </w:r>
+            <w:proofErr w:type="spellEnd"/>
+            <w:r>
+              <w:rPr>
+                <w:rFonts w:ascii="Calibri" w:hAnsi="Calibri" w:cs="Calibri"/>
+                <w:color w:val="000000"/>
+                <w:sz w:val="22"/>
+                <w:szCs w:val="22"/>
+                <w:lang w:val="en-US" w:eastAsia="en-US"/>
+              </w:rPr>
+              <w:t xml:space="preserve"> </w:t>
+            </w:r>
+            <w:proofErr w:type="spellStart"/>
+            <w:r>
+              <w:rPr>
+                <w:rFonts w:ascii="Calibri" w:hAnsi="Calibri" w:cs="Calibri"/>
+                <w:color w:val="000000"/>
+                <w:sz w:val="22"/>
+                <w:szCs w:val="22"/>
+                <w:lang w:val="en-US" w:eastAsia="en-US"/>
+              </w:rPr>
+              <w:t>результат</w:t>
+            </w:r>
+            <w:proofErr w:type="spellEnd"/>
           </w:p>
         </w:tc>
       </w:tr>
@@ -13231,36 +14117,34 @@
         </w:trPr>
         <w:tc>
           <w:tcPr>
-            <w:tcW w:w="1140" w:type="dxa"/>
-            <w:vMerge/>
-            <w:tcBorders>
-              <w:top w:val="nil"/>
-              <w:left w:val="single" w:sz="4" w:space="0" w:color="auto"/>
-              <w:bottom w:val="single" w:sz="4" w:space="0" w:color="auto"/>
-              <w:right w:val="single" w:sz="4" w:space="0" w:color="auto"/>
-            </w:tcBorders>
-            <w:vAlign w:val="center"/>
-            <w:hideMark/>
-          </w:tcPr>
-          <w:p>
-            <w:pPr>
-              <w:widowControl/>
-              <w:autoSpaceDE/>
-              <w:autoSpaceDN/>
-              <w:adjustRightInd/>
-              <w:rPr>
-                <w:rFonts w:ascii="Calibri" w:hAnsi="Calibri"/>
-                <w:color w:val="000000"/>
-                <w:sz w:val="22"/>
-                <w:szCs w:val="22"/>
-              </w:rPr>
-            </w:pPr>
-          </w:p>
-        </w:tc>
-        <w:tc>
-          <w:tcPr>
-            <w:tcW w:w="1600" w:type="dxa"/>
-            <w:vMerge/>
+            <w:tcW w:w="1218" w:type="dxa"/>
+            <w:tcBorders>
+              <w:top w:val="nil"/>
+              <w:left w:val="single" w:sz="4" w:space="0" w:color="auto"/>
+              <w:bottom w:val="single" w:sz="4" w:space="0" w:color="auto"/>
+              <w:right w:val="single" w:sz="4" w:space="0" w:color="auto"/>
+            </w:tcBorders>
+            <w:vAlign w:val="center"/>
+            <w:hideMark/>
+          </w:tcPr>
+          <w:p>
+            <w:pPr>
+              <w:widowControl/>
+              <w:autoSpaceDE/>
+              <w:autoSpaceDN/>
+              <w:adjustRightInd/>
+              <w:rPr>
+                <w:rFonts w:ascii="Calibri" w:hAnsi="Calibri"/>
+                <w:color w:val="000000"/>
+                <w:sz w:val="22"/>
+                <w:szCs w:val="22"/>
+              </w:rPr>
+            </w:pPr>
+          </w:p>
+        </w:tc>
+        <w:tc>
+          <w:tcPr>
+            <w:tcW w:w="1687" w:type="dxa"/>
             <w:tcBorders>
               <w:top w:val="nil"/>
               <w:left w:val="single" w:sz="4" w:space="0" w:color="auto"/>
@@ -13400,7 +14284,6 @@
         <w:tc>
           <w:tcPr>
             <w:tcW w:w="2360" w:type="dxa"/>
-            <w:vMerge/>
             <w:tcBorders>
               <w:top w:val="nil"/>
               <w:left w:val="single" w:sz="4" w:space="0" w:color="auto"/>
@@ -13810,7 +14693,6 @@
                 <w:szCs w:val="22"/>
                 <w:lang w:val="en-US" w:eastAsia="en-US"/>
               </w:rPr>
-              <w:lastRenderedPageBreak/>
               <w:t>Критично</w:t>
             </w:r>
             <w:proofErr w:type="spellEnd"/>
@@ -14711,7 +15593,7 @@
     </w:p>
     <w:tbl>
       <w:tblPr>
-        <w:tblW w:w="8040" w:type="dxa"/>
+        <w:tblW w:w="8118" w:type="dxa"/>
         <w:tblInd w:w="113" w:type="dxa"/>
         <w:tblLook w:val="04A0" w:firstRow="1" w:lastRow="0" w:firstColumn="1" w:lastColumn="0" w:noHBand="0" w:noVBand="1"/>
       </w:tblPr>
@@ -14728,7 +15610,7 @@
         </w:trPr>
         <w:tc>
           <w:tcPr>
-            <w:tcW w:w="1140" w:type="dxa"/>
+            <w:tcW w:w="1218" w:type="dxa"/>
             <w:tcBorders>
               <w:top w:val="single" w:sz="4" w:space="0" w:color="auto"/>
               <w:left w:val="single" w:sz="4" w:space="0" w:color="auto"/>
@@ -14950,7 +15832,7 @@
         </w:trPr>
         <w:tc>
           <w:tcPr>
-            <w:tcW w:w="1140" w:type="dxa"/>
+            <w:tcW w:w="1218" w:type="dxa"/>
             <w:vMerge w:val="restart"/>
             <w:tcBorders>
               <w:top w:val="nil"/>
@@ -15207,7 +16089,7 @@
         </w:trPr>
         <w:tc>
           <w:tcPr>
-            <w:tcW w:w="1140" w:type="dxa"/>
+            <w:tcW w:w="1218" w:type="dxa"/>
             <w:vMerge/>
             <w:tcBorders>
               <w:top w:val="nil"/>
@@ -15445,7 +16327,7 @@
         </w:trPr>
         <w:tc>
           <w:tcPr>
-            <w:tcW w:w="1140" w:type="dxa"/>
+            <w:tcW w:w="1218" w:type="dxa"/>
             <w:vMerge/>
             <w:tcBorders>
               <w:top w:val="nil"/>
@@ -15687,7 +16569,7 @@
         </w:trPr>
         <w:tc>
           <w:tcPr>
-            <w:tcW w:w="1140" w:type="dxa"/>
+            <w:tcW w:w="1218" w:type="dxa"/>
             <w:vMerge/>
             <w:tcBorders>
               <w:top w:val="nil"/>
@@ -15900,6 +16782,260 @@
                 <w:lang w:eastAsia="en-US"/>
               </w:rPr>
             </w:pPr>
+          </w:p>
+        </w:tc>
+      </w:tr>
+    </w:tbl>
+    <w:p/>
+    <w:p/>
+    <w:p>
+      <w:pPr>
+        <w:widowControl/>
+        <w:autoSpaceDE/>
+        <w:autoSpaceDN/>
+        <w:adjustRightInd/>
+        <w:spacing w:after="160" w:line="360" w:lineRule="auto"/>
+        <w:contextualSpacing/>
+        <w:jc w:val="both"/>
+        <w:rPr>
+          <w:sz w:val="28"/>
+          <w:szCs w:val="28"/>
+        </w:rPr>
+      </w:pPr>
+      <w:r>
+        <w:rPr>
+          <w:sz w:val="28"/>
+          <w:szCs w:val="28"/>
+        </w:rPr>
+        <w:lastRenderedPageBreak/>
+        <w:t>Продолжение таблицы 8.16</w:t>
+      </w:r>
+    </w:p>
+    <w:tbl>
+      <w:tblPr>
+        <w:tblW w:w="8118" w:type="dxa"/>
+        <w:tblInd w:w="113" w:type="dxa"/>
+        <w:tblLook w:val="04A0" w:firstRow="1" w:lastRow="0" w:firstColumn="1" w:lastColumn="0" w:noHBand="0" w:noVBand="1"/>
+      </w:tblPr>
+      <w:tblGrid>
+        <w:gridCol w:w="1218"/>
+        <w:gridCol w:w="1600"/>
+        <w:gridCol w:w="860"/>
+        <w:gridCol w:w="2080"/>
+        <w:gridCol w:w="2360"/>
+      </w:tblGrid>
+      <w:tr>
+        <w:trPr>
+          <w:trHeight w:val="343"/>
+        </w:trPr>
+        <w:tc>
+          <w:tcPr>
+            <w:tcW w:w="1218" w:type="dxa"/>
+            <w:tcBorders>
+              <w:top w:val="single" w:sz="4" w:space="0" w:color="auto"/>
+              <w:left w:val="single" w:sz="4" w:space="0" w:color="auto"/>
+              <w:bottom w:val="single" w:sz="4" w:space="0" w:color="auto"/>
+              <w:right w:val="single" w:sz="4" w:space="0" w:color="auto"/>
+            </w:tcBorders>
+            <w:shd w:val="clear" w:color="auto" w:fill="BFBFBF" w:themeFill="background1" w:themeFillShade="BF"/>
+            <w:vAlign w:val="center"/>
+          </w:tcPr>
+          <w:p>
+            <w:pPr>
+              <w:widowControl/>
+              <w:autoSpaceDE/>
+              <w:autoSpaceDN/>
+              <w:adjustRightInd/>
+              <w:jc w:val="center"/>
+              <w:rPr>
+                <w:rFonts w:ascii="Calibri" w:hAnsi="Calibri" w:cs="Calibri"/>
+                <w:color w:val="000000"/>
+                <w:sz w:val="22"/>
+                <w:szCs w:val="22"/>
+                <w:lang w:val="en-US" w:eastAsia="en-US"/>
+              </w:rPr>
+            </w:pPr>
+            <w:proofErr w:type="spellStart"/>
+            <w:r>
+              <w:rPr>
+                <w:rFonts w:ascii="Calibri" w:hAnsi="Calibri" w:cs="Calibri"/>
+                <w:color w:val="000000"/>
+                <w:sz w:val="22"/>
+                <w:szCs w:val="22"/>
+                <w:lang w:val="en-US" w:eastAsia="en-US"/>
+              </w:rPr>
+              <w:t>Приоритет</w:t>
+            </w:r>
+            <w:proofErr w:type="spellEnd"/>
+          </w:p>
+        </w:tc>
+        <w:tc>
+          <w:tcPr>
+            <w:tcW w:w="1600" w:type="dxa"/>
+            <w:tcBorders>
+              <w:top w:val="single" w:sz="4" w:space="0" w:color="auto"/>
+              <w:left w:val="single" w:sz="4" w:space="0" w:color="auto"/>
+              <w:bottom w:val="single" w:sz="4" w:space="0" w:color="auto"/>
+              <w:right w:val="single" w:sz="4" w:space="0" w:color="auto"/>
+            </w:tcBorders>
+            <w:shd w:val="clear" w:color="auto" w:fill="BFBFBF" w:themeFill="background1" w:themeFillShade="BF"/>
+            <w:vAlign w:val="center"/>
+          </w:tcPr>
+          <w:p>
+            <w:pPr>
+              <w:widowControl/>
+              <w:autoSpaceDE/>
+              <w:autoSpaceDN/>
+              <w:adjustRightInd/>
+              <w:jc w:val="center"/>
+              <w:rPr>
+                <w:rFonts w:ascii="Calibri" w:hAnsi="Calibri" w:cs="Calibri"/>
+                <w:color w:val="000000"/>
+                <w:sz w:val="22"/>
+                <w:szCs w:val="22"/>
+                <w:lang w:val="en-US" w:eastAsia="en-US"/>
+              </w:rPr>
+            </w:pPr>
+            <w:proofErr w:type="spellStart"/>
+            <w:r>
+              <w:rPr>
+                <w:rFonts w:ascii="Calibri" w:hAnsi="Calibri" w:cs="Calibri"/>
+                <w:color w:val="000000"/>
+                <w:sz w:val="22"/>
+                <w:szCs w:val="22"/>
+                <w:lang w:val="en-US" w:eastAsia="en-US"/>
+              </w:rPr>
+              <w:t>Функционал</w:t>
+            </w:r>
+            <w:proofErr w:type="spellEnd"/>
+          </w:p>
+        </w:tc>
+        <w:tc>
+          <w:tcPr>
+            <w:tcW w:w="2940" w:type="dxa"/>
+            <w:gridSpan w:val="2"/>
+            <w:tcBorders>
+              <w:top w:val="single" w:sz="4" w:space="0" w:color="auto"/>
+              <w:left w:val="nil"/>
+              <w:bottom w:val="single" w:sz="4" w:space="0" w:color="auto"/>
+              <w:right w:val="single" w:sz="4" w:space="0" w:color="auto"/>
+            </w:tcBorders>
+            <w:shd w:val="clear" w:color="auto" w:fill="BFBFBF" w:themeFill="background1" w:themeFillShade="BF"/>
+            <w:noWrap/>
+            <w:vAlign w:val="center"/>
+          </w:tcPr>
+          <w:p>
+            <w:pPr>
+              <w:widowControl/>
+              <w:autoSpaceDE/>
+              <w:autoSpaceDN/>
+              <w:adjustRightInd/>
+              <w:jc w:val="center"/>
+              <w:rPr>
+                <w:rFonts w:ascii="Calibri" w:hAnsi="Calibri" w:cs="Calibri"/>
+                <w:color w:val="000000"/>
+                <w:sz w:val="22"/>
+                <w:szCs w:val="22"/>
+                <w:lang w:val="en-US" w:eastAsia="en-US"/>
+              </w:rPr>
+            </w:pPr>
+            <w:proofErr w:type="spellStart"/>
+            <w:r>
+              <w:rPr>
+                <w:rFonts w:ascii="Calibri" w:hAnsi="Calibri" w:cs="Calibri"/>
+                <w:color w:val="000000"/>
+                <w:sz w:val="22"/>
+                <w:szCs w:val="22"/>
+                <w:lang w:val="en-US" w:eastAsia="en-US"/>
+              </w:rPr>
+              <w:t>Прохождение</w:t>
+            </w:r>
+            <w:proofErr w:type="spellEnd"/>
+            <w:r>
+              <w:rPr>
+                <w:rFonts w:ascii="Calibri" w:hAnsi="Calibri" w:cs="Calibri"/>
+                <w:color w:val="000000"/>
+                <w:sz w:val="22"/>
+                <w:szCs w:val="22"/>
+                <w:lang w:val="en-US" w:eastAsia="en-US"/>
+              </w:rPr>
+              <w:t xml:space="preserve"> </w:t>
+            </w:r>
+            <w:proofErr w:type="spellStart"/>
+            <w:r>
+              <w:rPr>
+                <w:rFonts w:ascii="Calibri" w:hAnsi="Calibri" w:cs="Calibri"/>
+                <w:color w:val="000000"/>
+                <w:sz w:val="22"/>
+                <w:szCs w:val="22"/>
+                <w:lang w:val="en-US" w:eastAsia="en-US"/>
+              </w:rPr>
+              <w:t>теста</w:t>
+            </w:r>
+            <w:proofErr w:type="spellEnd"/>
+          </w:p>
+        </w:tc>
+        <w:tc>
+          <w:tcPr>
+            <w:tcW w:w="2360" w:type="dxa"/>
+            <w:tcBorders>
+              <w:top w:val="single" w:sz="4" w:space="0" w:color="auto"/>
+              <w:left w:val="single" w:sz="4" w:space="0" w:color="auto"/>
+              <w:bottom w:val="single" w:sz="4" w:space="0" w:color="auto"/>
+              <w:right w:val="single" w:sz="4" w:space="0" w:color="auto"/>
+            </w:tcBorders>
+            <w:shd w:val="clear" w:color="auto" w:fill="BFBFBF" w:themeFill="background1" w:themeFillShade="BF"/>
+            <w:vAlign w:val="center"/>
+          </w:tcPr>
+          <w:p>
+            <w:pPr>
+              <w:widowControl/>
+              <w:autoSpaceDE/>
+              <w:autoSpaceDN/>
+              <w:adjustRightInd/>
+              <w:jc w:val="center"/>
+              <w:rPr>
+                <w:rFonts w:ascii="Calibri" w:hAnsi="Calibri" w:cs="Calibri"/>
+                <w:color w:val="000000"/>
+                <w:sz w:val="22"/>
+                <w:szCs w:val="22"/>
+                <w:lang w:val="en-US" w:eastAsia="en-US"/>
+              </w:rPr>
+            </w:pPr>
+            <w:proofErr w:type="spellStart"/>
+            <w:r>
+              <w:rPr>
+                <w:rFonts w:ascii="Calibri" w:hAnsi="Calibri" w:cs="Calibri"/>
+                <w:color w:val="000000"/>
+                <w:sz w:val="22"/>
+                <w:szCs w:val="22"/>
+                <w:lang w:val="en-US" w:eastAsia="en-US"/>
+              </w:rPr>
+              <w:t>Ожидаемый</w:t>
+            </w:r>
+            <w:proofErr w:type="spellEnd"/>
+            <w:r>
+              <w:rPr>
+                <w:rFonts w:ascii="Calibri" w:hAnsi="Calibri" w:cs="Calibri"/>
+                <w:color w:val="000000"/>
+                <w:sz w:val="22"/>
+                <w:szCs w:val="22"/>
+                <w:lang w:val="en-US" w:eastAsia="en-US"/>
+              </w:rPr>
+              <w:t xml:space="preserve"> </w:t>
+            </w:r>
+            <w:proofErr w:type="spellStart"/>
+            <w:r>
+              <w:rPr>
+                <w:rFonts w:ascii="Calibri" w:hAnsi="Calibri" w:cs="Calibri"/>
+                <w:color w:val="000000"/>
+                <w:sz w:val="22"/>
+                <w:szCs w:val="22"/>
+                <w:lang w:val="en-US" w:eastAsia="en-US"/>
+              </w:rPr>
+              <w:t>результат</w:t>
+            </w:r>
+            <w:proofErr w:type="spellEnd"/>
           </w:p>
         </w:tc>
       </w:tr>
@@ -15909,8 +17045,7 @@
         </w:trPr>
         <w:tc>
           <w:tcPr>
-            <w:tcW w:w="1140" w:type="dxa"/>
-            <w:vMerge/>
+            <w:tcW w:w="1218" w:type="dxa"/>
             <w:tcBorders>
               <w:top w:val="nil"/>
               <w:left w:val="single" w:sz="4" w:space="0" w:color="auto"/>
@@ -15939,7 +17074,6 @@
         <w:tc>
           <w:tcPr>
             <w:tcW w:w="1600" w:type="dxa"/>
-            <w:vMerge/>
             <w:tcBorders>
               <w:top w:val="nil"/>
               <w:left w:val="single" w:sz="4" w:space="0" w:color="auto"/>
@@ -16100,7 +17234,6 @@
         <w:tc>
           <w:tcPr>
             <w:tcW w:w="2360" w:type="dxa"/>
-            <w:vMerge/>
             <w:tcBorders>
               <w:top w:val="nil"/>
               <w:left w:val="single" w:sz="4" w:space="0" w:color="auto"/>
@@ -16557,17 +17690,7 @@
                 <w:sz w:val="22"/>
                 <w:szCs w:val="22"/>
               </w:rPr>
-              <w:t xml:space="preserve">RDM не может добавлять, изменять или удалять других </w:t>
-            </w:r>
-            <w:r>
-              <w:rPr>
-                <w:rFonts w:ascii="Calibri" w:hAnsi="Calibri" w:cs="Calibri"/>
-                <w:color w:val="000000"/>
-                <w:sz w:val="22"/>
-                <w:szCs w:val="22"/>
-              </w:rPr>
-              <w:lastRenderedPageBreak/>
-              <w:t>RDM</w:t>
+              <w:t>RDM не может добавлять, изменять или удалять других RDM</w:t>
             </w:r>
           </w:p>
         </w:tc>
@@ -16606,7 +17729,6 @@
                 <w:sz w:val="22"/>
                 <w:szCs w:val="22"/>
               </w:rPr>
-              <w:lastRenderedPageBreak/>
               <w:t>Шаг 1</w:t>
             </w:r>
           </w:p>
@@ -17966,6 +19088,7 @@
           <w:sz w:val="28"/>
           <w:szCs w:val="28"/>
         </w:rPr>
+        <w:lastRenderedPageBreak/>
         <w:t>Таблица 8.19 – Тест-кейс на редактирование реквизиции</w:t>
       </w:r>
     </w:p>
@@ -18886,17 +20009,7 @@
                 <w:sz w:val="22"/>
                 <w:szCs w:val="22"/>
               </w:rPr>
-              <w:t xml:space="preserve">" изменить необходимые поля и нажать кнопку </w:t>
-            </w:r>
-            <w:r>
-              <w:rPr>
-                <w:rFonts w:ascii="Calibri" w:hAnsi="Calibri"/>
-                <w:color w:val="000000"/>
-                <w:sz w:val="22"/>
-                <w:szCs w:val="22"/>
-              </w:rPr>
-              <w:lastRenderedPageBreak/>
-              <w:t xml:space="preserve">"Update </w:t>
+              <w:t xml:space="preserve">" изменить необходимые поля и нажать кнопку "Update </w:t>
             </w:r>
             <w:r>
               <w:rPr>
@@ -20208,6 +21321,7 @@
         <w:autoSpaceDN/>
         <w:adjustRightInd/>
         <w:spacing w:after="160" w:line="360" w:lineRule="auto"/>
+        <w:ind w:firstLine="709"/>
         <w:contextualSpacing/>
         <w:jc w:val="both"/>
         <w:rPr>
@@ -20215,11 +21329,59 @@
           <w:szCs w:val="28"/>
         </w:rPr>
       </w:pPr>
-      <w:r>
-        <w:rPr>
-          <w:sz w:val="28"/>
-          <w:szCs w:val="28"/>
-        </w:rPr>
+    </w:p>
+    <w:p>
+      <w:pPr>
+        <w:widowControl/>
+        <w:autoSpaceDE/>
+        <w:autoSpaceDN/>
+        <w:adjustRightInd/>
+        <w:spacing w:after="160" w:line="360" w:lineRule="auto"/>
+        <w:ind w:firstLine="709"/>
+        <w:contextualSpacing/>
+        <w:jc w:val="both"/>
+        <w:rPr>
+          <w:sz w:val="28"/>
+          <w:szCs w:val="28"/>
+        </w:rPr>
+      </w:pPr>
+    </w:p>
+    <w:p>
+      <w:pPr>
+        <w:widowControl/>
+        <w:autoSpaceDE/>
+        <w:autoSpaceDN/>
+        <w:adjustRightInd/>
+        <w:spacing w:after="160" w:line="360" w:lineRule="auto"/>
+        <w:ind w:firstLine="709"/>
+        <w:contextualSpacing/>
+        <w:jc w:val="both"/>
+        <w:rPr>
+          <w:sz w:val="28"/>
+          <w:szCs w:val="28"/>
+        </w:rPr>
+      </w:pPr>
+    </w:p>
+    <w:p>
+      <w:pPr>
+        <w:widowControl/>
+        <w:autoSpaceDE/>
+        <w:autoSpaceDN/>
+        <w:adjustRightInd/>
+        <w:spacing w:after="160" w:line="360" w:lineRule="auto"/>
+        <w:contextualSpacing/>
+        <w:jc w:val="both"/>
+        <w:rPr>
+          <w:sz w:val="28"/>
+          <w:szCs w:val="28"/>
+        </w:rPr>
+      </w:pPr>
+      <w:r>
+        <w:rPr>
+          <w:sz w:val="28"/>
+          <w:szCs w:val="28"/>
+        </w:rPr>
+        <w:lastRenderedPageBreak/>
         <w:t>Таблица 8.21 – Тест-кейс</w:t>
       </w:r>
       <w:r>
@@ -21419,7 +22581,6 @@
                 <w:szCs w:val="22"/>
                 <w:lang w:val="en-US" w:eastAsia="en-US"/>
               </w:rPr>
-              <w:lastRenderedPageBreak/>
               <w:t>Data processing – 1;</w:t>
             </w:r>
           </w:p>
@@ -21968,7 +23129,7 @@
     </w:p>
     <w:tbl>
       <w:tblPr>
-        <w:tblW w:w="8040" w:type="dxa"/>
+        <w:tblW w:w="8118" w:type="dxa"/>
         <w:tblInd w:w="113" w:type="dxa"/>
         <w:tblLook w:val="04A0" w:firstRow="1" w:lastRow="0" w:firstColumn="1" w:lastColumn="0" w:noHBand="0" w:noVBand="1"/>
       </w:tblPr>
@@ -21985,7 +23146,7 @@
         </w:trPr>
         <w:tc>
           <w:tcPr>
-            <w:tcW w:w="1140" w:type="dxa"/>
+            <w:tcW w:w="1218" w:type="dxa"/>
             <w:tcBorders>
               <w:top w:val="single" w:sz="4" w:space="0" w:color="auto"/>
               <w:left w:val="single" w:sz="4" w:space="0" w:color="auto"/>
@@ -22207,7 +23368,7 @@
         </w:trPr>
         <w:tc>
           <w:tcPr>
-            <w:tcW w:w="1140" w:type="dxa"/>
+            <w:tcW w:w="1218" w:type="dxa"/>
             <w:vMerge w:val="restart"/>
             <w:tcBorders>
               <w:top w:val="nil"/>
@@ -22540,7 +23701,7 @@
         </w:trPr>
         <w:tc>
           <w:tcPr>
-            <w:tcW w:w="1140" w:type="dxa"/>
+            <w:tcW w:w="1218" w:type="dxa"/>
             <w:vMerge/>
             <w:tcBorders>
               <w:top w:val="nil"/>
@@ -22769,6 +23930,265 @@
                 <w:lang w:val="en-US" w:eastAsia="en-US"/>
               </w:rPr>
             </w:pPr>
+          </w:p>
+        </w:tc>
+      </w:tr>
+    </w:tbl>
+    <w:p/>
+    <w:p/>
+    <w:p/>
+    <w:p/>
+    <w:p/>
+    <w:p/>
+    <w:p/>
+    <w:p/>
+    <w:p>
+      <w:pPr>
+        <w:widowControl/>
+        <w:autoSpaceDE/>
+        <w:autoSpaceDN/>
+        <w:adjustRightInd/>
+        <w:spacing w:after="160" w:line="360" w:lineRule="auto"/>
+        <w:contextualSpacing/>
+        <w:jc w:val="both"/>
+        <w:rPr>
+          <w:sz w:val="28"/>
+          <w:szCs w:val="28"/>
+        </w:rPr>
+      </w:pPr>
+      <w:r>
+        <w:rPr>
+          <w:sz w:val="28"/>
+          <w:szCs w:val="28"/>
+        </w:rPr>
+        <w:lastRenderedPageBreak/>
+        <w:t>Продолжение таблицы 8.22</w:t>
+      </w:r>
+    </w:p>
+    <w:tbl>
+      <w:tblPr>
+        <w:tblW w:w="8118" w:type="dxa"/>
+        <w:tblInd w:w="113" w:type="dxa"/>
+        <w:tblLook w:val="04A0" w:firstRow="1" w:lastRow="0" w:firstColumn="1" w:lastColumn="0" w:noHBand="0" w:noVBand="1"/>
+      </w:tblPr>
+      <w:tblGrid>
+        <w:gridCol w:w="1218"/>
+        <w:gridCol w:w="1600"/>
+        <w:gridCol w:w="860"/>
+        <w:gridCol w:w="2080"/>
+        <w:gridCol w:w="2360"/>
+      </w:tblGrid>
+      <w:tr>
+        <w:trPr>
+          <w:trHeight w:val="332"/>
+        </w:trPr>
+        <w:tc>
+          <w:tcPr>
+            <w:tcW w:w="1218" w:type="dxa"/>
+            <w:tcBorders>
+              <w:top w:val="single" w:sz="4" w:space="0" w:color="auto"/>
+              <w:left w:val="single" w:sz="4" w:space="0" w:color="auto"/>
+              <w:bottom w:val="single" w:sz="4" w:space="0" w:color="auto"/>
+              <w:right w:val="single" w:sz="4" w:space="0" w:color="auto"/>
+            </w:tcBorders>
+            <w:shd w:val="clear" w:color="auto" w:fill="BFBFBF" w:themeFill="background1" w:themeFillShade="BF"/>
+            <w:vAlign w:val="center"/>
+          </w:tcPr>
+          <w:p>
+            <w:pPr>
+              <w:widowControl/>
+              <w:autoSpaceDE/>
+              <w:autoSpaceDN/>
+              <w:adjustRightInd/>
+              <w:jc w:val="center"/>
+              <w:rPr>
+                <w:rFonts w:ascii="Calibri" w:hAnsi="Calibri" w:cs="Calibri"/>
+                <w:color w:val="000000"/>
+                <w:sz w:val="22"/>
+                <w:szCs w:val="22"/>
+                <w:lang w:val="en-US" w:eastAsia="en-US"/>
+              </w:rPr>
+            </w:pPr>
+            <w:proofErr w:type="spellStart"/>
+            <w:r>
+              <w:rPr>
+                <w:rFonts w:ascii="Calibri" w:hAnsi="Calibri" w:cs="Calibri"/>
+                <w:color w:val="000000"/>
+                <w:sz w:val="22"/>
+                <w:szCs w:val="22"/>
+                <w:lang w:val="en-US" w:eastAsia="en-US"/>
+              </w:rPr>
+              <w:t>Приоритет</w:t>
+            </w:r>
+            <w:proofErr w:type="spellEnd"/>
+          </w:p>
+        </w:tc>
+        <w:tc>
+          <w:tcPr>
+            <w:tcW w:w="1600" w:type="dxa"/>
+            <w:tcBorders>
+              <w:top w:val="single" w:sz="4" w:space="0" w:color="auto"/>
+              <w:left w:val="single" w:sz="4" w:space="0" w:color="auto"/>
+              <w:bottom w:val="single" w:sz="4" w:space="0" w:color="auto"/>
+              <w:right w:val="single" w:sz="4" w:space="0" w:color="auto"/>
+            </w:tcBorders>
+            <w:shd w:val="clear" w:color="auto" w:fill="BFBFBF" w:themeFill="background1" w:themeFillShade="BF"/>
+            <w:vAlign w:val="center"/>
+          </w:tcPr>
+          <w:p>
+            <w:pPr>
+              <w:widowControl/>
+              <w:autoSpaceDE/>
+              <w:autoSpaceDN/>
+              <w:adjustRightInd/>
+              <w:jc w:val="center"/>
+              <w:rPr>
+                <w:rFonts w:ascii="Calibri" w:hAnsi="Calibri" w:cs="Calibri"/>
+                <w:color w:val="000000"/>
+                <w:sz w:val="22"/>
+                <w:szCs w:val="22"/>
+                <w:lang w:val="en-US" w:eastAsia="en-US"/>
+              </w:rPr>
+            </w:pPr>
+            <w:proofErr w:type="spellStart"/>
+            <w:r>
+              <w:rPr>
+                <w:rFonts w:ascii="Calibri" w:hAnsi="Calibri" w:cs="Calibri"/>
+                <w:color w:val="000000"/>
+                <w:sz w:val="22"/>
+                <w:szCs w:val="22"/>
+                <w:lang w:val="en-US" w:eastAsia="en-US"/>
+              </w:rPr>
+              <w:t>Функционал</w:t>
+            </w:r>
+            <w:proofErr w:type="spellEnd"/>
+          </w:p>
+        </w:tc>
+        <w:tc>
+          <w:tcPr>
+            <w:tcW w:w="2940" w:type="dxa"/>
+            <w:gridSpan w:val="2"/>
+            <w:tcBorders>
+              <w:top w:val="single" w:sz="4" w:space="0" w:color="auto"/>
+              <w:left w:val="nil"/>
+              <w:bottom w:val="single" w:sz="4" w:space="0" w:color="auto"/>
+              <w:right w:val="single" w:sz="4" w:space="0" w:color="auto"/>
+            </w:tcBorders>
+            <w:shd w:val="clear" w:color="auto" w:fill="BFBFBF" w:themeFill="background1" w:themeFillShade="BF"/>
+            <w:vAlign w:val="center"/>
+          </w:tcPr>
+          <w:p>
+            <w:pPr>
+              <w:widowControl/>
+              <w:autoSpaceDE/>
+              <w:autoSpaceDN/>
+              <w:adjustRightInd/>
+              <w:jc w:val="center"/>
+              <w:rPr>
+                <w:rFonts w:ascii="Calibri" w:hAnsi="Calibri" w:cs="Calibri"/>
+                <w:color w:val="000000"/>
+                <w:sz w:val="22"/>
+                <w:szCs w:val="22"/>
+                <w:lang w:val="en-US" w:eastAsia="en-US"/>
+              </w:rPr>
+            </w:pPr>
+            <w:proofErr w:type="spellStart"/>
+            <w:r>
+              <w:rPr>
+                <w:rFonts w:ascii="Calibri" w:hAnsi="Calibri" w:cs="Calibri"/>
+                <w:color w:val="000000"/>
+                <w:sz w:val="22"/>
+                <w:szCs w:val="22"/>
+                <w:lang w:val="en-US" w:eastAsia="en-US"/>
+              </w:rPr>
+              <w:t>Прохождение</w:t>
+            </w:r>
+            <w:proofErr w:type="spellEnd"/>
+            <w:r>
+              <w:rPr>
+                <w:rFonts w:ascii="Calibri" w:hAnsi="Calibri" w:cs="Calibri"/>
+                <w:color w:val="000000"/>
+                <w:sz w:val="22"/>
+                <w:szCs w:val="22"/>
+                <w:lang w:val="en-US" w:eastAsia="en-US"/>
+              </w:rPr>
+              <w:t xml:space="preserve"> </w:t>
+            </w:r>
+            <w:proofErr w:type="spellStart"/>
+            <w:r>
+              <w:rPr>
+                <w:rFonts w:ascii="Calibri" w:hAnsi="Calibri" w:cs="Calibri"/>
+                <w:color w:val="000000"/>
+                <w:sz w:val="22"/>
+                <w:szCs w:val="22"/>
+                <w:lang w:val="en-US" w:eastAsia="en-US"/>
+              </w:rPr>
+              <w:t>теста</w:t>
+            </w:r>
+            <w:proofErr w:type="spellEnd"/>
+          </w:p>
+        </w:tc>
+        <w:tc>
+          <w:tcPr>
+            <w:tcW w:w="2360" w:type="dxa"/>
+            <w:tcBorders>
+              <w:top w:val="single" w:sz="4" w:space="0" w:color="auto"/>
+              <w:left w:val="single" w:sz="4" w:space="0" w:color="auto"/>
+              <w:bottom w:val="single" w:sz="4" w:space="0" w:color="auto"/>
+              <w:right w:val="single" w:sz="4" w:space="0" w:color="auto"/>
+            </w:tcBorders>
+            <w:shd w:val="clear" w:color="auto" w:fill="BFBFBF" w:themeFill="background1" w:themeFillShade="BF"/>
+            <w:vAlign w:val="center"/>
+          </w:tcPr>
+          <w:p>
+            <w:pPr>
+              <w:widowControl/>
+              <w:autoSpaceDE/>
+              <w:autoSpaceDN/>
+              <w:adjustRightInd/>
+              <w:jc w:val="center"/>
+              <w:rPr>
+                <w:rFonts w:ascii="Calibri" w:hAnsi="Calibri" w:cs="Calibri"/>
+                <w:color w:val="000000"/>
+                <w:sz w:val="22"/>
+                <w:szCs w:val="22"/>
+                <w:lang w:val="en-US" w:eastAsia="en-US"/>
+              </w:rPr>
+            </w:pPr>
+            <w:proofErr w:type="spellStart"/>
+            <w:r>
+              <w:rPr>
+                <w:rFonts w:ascii="Calibri" w:hAnsi="Calibri" w:cs="Calibri"/>
+                <w:color w:val="000000"/>
+                <w:sz w:val="22"/>
+                <w:szCs w:val="22"/>
+                <w:lang w:val="en-US" w:eastAsia="en-US"/>
+              </w:rPr>
+              <w:t>Ожидаемый</w:t>
+            </w:r>
+            <w:proofErr w:type="spellEnd"/>
+            <w:r>
+              <w:rPr>
+                <w:rFonts w:ascii="Calibri" w:hAnsi="Calibri" w:cs="Calibri"/>
+                <w:color w:val="000000"/>
+                <w:sz w:val="22"/>
+                <w:szCs w:val="22"/>
+                <w:lang w:val="en-US" w:eastAsia="en-US"/>
+              </w:rPr>
+              <w:t xml:space="preserve"> </w:t>
+            </w:r>
+            <w:proofErr w:type="spellStart"/>
+            <w:r>
+              <w:rPr>
+                <w:rFonts w:ascii="Calibri" w:hAnsi="Calibri" w:cs="Calibri"/>
+                <w:color w:val="000000"/>
+                <w:sz w:val="22"/>
+                <w:szCs w:val="22"/>
+                <w:lang w:val="en-US" w:eastAsia="en-US"/>
+              </w:rPr>
+              <w:t>результат</w:t>
+            </w:r>
+            <w:proofErr w:type="spellEnd"/>
           </w:p>
         </w:tc>
       </w:tr>
@@ -22778,8 +24198,8 @@
         </w:trPr>
         <w:tc>
           <w:tcPr>
-            <w:tcW w:w="1140" w:type="dxa"/>
-            <w:vMerge/>
+            <w:tcW w:w="1218" w:type="dxa"/>
+            <w:vMerge w:val="restart"/>
             <w:tcBorders>
               <w:top w:val="nil"/>
               <w:left w:val="single" w:sz="4" w:space="0" w:color="auto"/>
@@ -22808,7 +24228,7 @@
         <w:tc>
           <w:tcPr>
             <w:tcW w:w="1600" w:type="dxa"/>
-            <w:vMerge/>
+            <w:vMerge w:val="restart"/>
             <w:tcBorders>
               <w:top w:val="nil"/>
               <w:left w:val="single" w:sz="4" w:space="0" w:color="auto"/>
@@ -23307,7 +24727,7 @@
         <w:tc>
           <w:tcPr>
             <w:tcW w:w="2360" w:type="dxa"/>
-            <w:vMerge/>
+            <w:vMerge w:val="restart"/>
             <w:tcBorders>
               <w:top w:val="nil"/>
               <w:left w:val="single" w:sz="4" w:space="0" w:color="auto"/>
@@ -23340,7 +24760,7 @@
         </w:trPr>
         <w:tc>
           <w:tcPr>
-            <w:tcW w:w="1140" w:type="dxa"/>
+            <w:tcW w:w="1218" w:type="dxa"/>
             <w:vMerge/>
             <w:tcBorders>
               <w:top w:val="nil"/>
@@ -23602,7 +25022,6 @@
           <w:sz w:val="28"/>
           <w:szCs w:val="28"/>
         </w:rPr>
-        <w:lastRenderedPageBreak/>
         <w:t>ТК_53 – Проверка</w:t>
       </w:r>
       <w:r>
@@ -23672,7 +25091,7 @@
     </w:p>
     <w:tbl>
       <w:tblPr>
-        <w:tblW w:w="8040" w:type="dxa"/>
+        <w:tblW w:w="8118" w:type="dxa"/>
         <w:tblInd w:w="113" w:type="dxa"/>
         <w:tblLook w:val="04A0" w:firstRow="1" w:lastRow="0" w:firstColumn="1" w:lastColumn="0" w:noHBand="0" w:noVBand="1"/>
       </w:tblPr>
@@ -23689,7 +25108,7 @@
         </w:trPr>
         <w:tc>
           <w:tcPr>
-            <w:tcW w:w="1140" w:type="dxa"/>
+            <w:tcW w:w="1218" w:type="dxa"/>
             <w:tcBorders>
               <w:top w:val="single" w:sz="4" w:space="0" w:color="auto"/>
               <w:left w:val="single" w:sz="4" w:space="0" w:color="auto"/>
@@ -23907,12 +25326,11 @@
       </w:tr>
       <w:tr>
         <w:trPr>
-          <w:trHeight w:val="900"/>
+          <w:trHeight w:val="70"/>
         </w:trPr>
         <w:tc>
           <w:tcPr>
-            <w:tcW w:w="1140" w:type="dxa"/>
-            <w:vMerge w:val="restart"/>
+            <w:tcW w:w="1218" w:type="dxa"/>
             <w:tcBorders>
               <w:top w:val="nil"/>
               <w:left w:val="single" w:sz="4" w:space="0" w:color="auto"/>
@@ -23954,7 +25372,6 @@
         <w:tc>
           <w:tcPr>
             <w:tcW w:w="1600" w:type="dxa"/>
-            <w:vMerge w:val="restart"/>
             <w:tcBorders>
               <w:top w:val="nil"/>
               <w:left w:val="single" w:sz="4" w:space="0" w:color="auto"/>
@@ -24084,7 +25501,6 @@
         <w:tc>
           <w:tcPr>
             <w:tcW w:w="2360" w:type="dxa"/>
-            <w:vMerge w:val="restart"/>
             <w:tcBorders>
               <w:top w:val="nil"/>
               <w:left w:val="single" w:sz="4" w:space="0" w:color="auto"/>
@@ -24431,7 +25847,7 @@
                 <w:color w:val="000000"/>
                 <w:sz w:val="22"/>
                 <w:szCs w:val="22"/>
-                <w:lang w:val="en-US" w:eastAsia="en-US"/>
+                <w:lang w:eastAsia="en-US"/>
               </w:rPr>
             </w:pPr>
             <w:r>
@@ -24445,80 +25861,256 @@
               <w:t>SQL Basics – 0;</w:t>
             </w:r>
           </w:p>
-          <w:p>
-            <w:pPr>
-              <w:widowControl/>
-              <w:autoSpaceDE/>
-              <w:autoSpaceDN/>
-              <w:adjustRightInd/>
-              <w:rPr>
-                <w:rFonts w:ascii="Calibri" w:hAnsi="Calibri" w:cs="Calibri"/>
-                <w:color w:val="000000"/>
-                <w:sz w:val="22"/>
-                <w:szCs w:val="22"/>
-                <w:lang w:val="en-US" w:eastAsia="en-US"/>
-              </w:rPr>
-            </w:pPr>
-            <w:r>
-              <w:rPr>
-                <w:rFonts w:ascii="Calibri" w:hAnsi="Calibri" w:cs="Calibri"/>
-                <w:color w:val="000000"/>
-                <w:sz w:val="22"/>
-                <w:szCs w:val="22"/>
-                <w:lang w:val="en-US" w:eastAsia="en-US"/>
-              </w:rPr>
-              <w:t>JDBC 4.0 – 0;</w:t>
-            </w:r>
-          </w:p>
-          <w:p>
-            <w:pPr>
-              <w:widowControl/>
-              <w:autoSpaceDE/>
-              <w:autoSpaceDN/>
-              <w:adjustRightInd/>
-              <w:rPr>
-                <w:rFonts w:ascii="Calibri" w:hAnsi="Calibri" w:cs="Calibri"/>
-                <w:color w:val="000000"/>
-                <w:sz w:val="22"/>
-                <w:szCs w:val="22"/>
-                <w:lang w:val="en-US" w:eastAsia="en-US"/>
-              </w:rPr>
-            </w:pPr>
-            <w:r>
-              <w:rPr>
-                <w:rFonts w:ascii="Calibri" w:hAnsi="Calibri" w:cs="Calibri"/>
-                <w:color w:val="000000"/>
-                <w:sz w:val="22"/>
-                <w:szCs w:val="22"/>
-                <w:lang w:val="en-US" w:eastAsia="en-US"/>
-              </w:rPr>
-              <w:t>Servlet Basics – 0;</w:t>
-            </w:r>
-          </w:p>
-          <w:p>
-            <w:pPr>
-              <w:widowControl/>
-              <w:autoSpaceDE/>
-              <w:autoSpaceDN/>
-              <w:adjustRightInd/>
-              <w:rPr>
-                <w:rFonts w:ascii="Calibri" w:hAnsi="Calibri" w:cs="Calibri"/>
-                <w:color w:val="000000"/>
-                <w:sz w:val="22"/>
-                <w:szCs w:val="22"/>
-                <w:lang w:eastAsia="en-US"/>
-              </w:rPr>
-            </w:pPr>
-            <w:r>
-              <w:rPr>
-                <w:rFonts w:ascii="Calibri" w:hAnsi="Calibri" w:cs="Calibri"/>
-                <w:color w:val="000000"/>
-                <w:sz w:val="22"/>
-                <w:szCs w:val="22"/>
-                <w:lang w:val="en-US" w:eastAsia="en-US"/>
-              </w:rPr>
-              <w:t>JSP Basics – 0</w:t>
-            </w:r>
+        </w:tc>
+      </w:tr>
+    </w:tbl>
+    <w:p>
+      <w:pPr>
+        <w:widowControl/>
+        <w:autoSpaceDE/>
+        <w:autoSpaceDN/>
+        <w:adjustRightInd/>
+        <w:spacing w:after="160" w:line="360" w:lineRule="auto"/>
+        <w:contextualSpacing/>
+        <w:jc w:val="both"/>
+        <w:rPr>
+          <w:sz w:val="28"/>
+          <w:szCs w:val="28"/>
+        </w:rPr>
+      </w:pPr>
+      <w:r>
+        <w:rPr>
+          <w:sz w:val="28"/>
+          <w:szCs w:val="28"/>
+        </w:rPr>
+        <w:lastRenderedPageBreak/>
+        <w:t>Продолжение таблицы 8.23</w:t>
+      </w:r>
+    </w:p>
+    <w:tbl>
+      <w:tblPr>
+        <w:tblW w:w="8118" w:type="dxa"/>
+        <w:tblInd w:w="113" w:type="dxa"/>
+        <w:tblLook w:val="04A0" w:firstRow="1" w:lastRow="0" w:firstColumn="1" w:lastColumn="0" w:noHBand="0" w:noVBand="1"/>
+      </w:tblPr>
+      <w:tblGrid>
+        <w:gridCol w:w="1218"/>
+        <w:gridCol w:w="1600"/>
+        <w:gridCol w:w="860"/>
+        <w:gridCol w:w="2080"/>
+        <w:gridCol w:w="2360"/>
+      </w:tblGrid>
+      <w:tr>
+        <w:trPr>
+          <w:trHeight w:val="343"/>
+        </w:trPr>
+        <w:tc>
+          <w:tcPr>
+            <w:tcW w:w="1218" w:type="dxa"/>
+            <w:tcBorders>
+              <w:top w:val="single" w:sz="4" w:space="0" w:color="auto"/>
+              <w:left w:val="single" w:sz="4" w:space="0" w:color="auto"/>
+              <w:bottom w:val="single" w:sz="4" w:space="0" w:color="auto"/>
+              <w:right w:val="single" w:sz="4" w:space="0" w:color="auto"/>
+            </w:tcBorders>
+            <w:shd w:val="clear" w:color="auto" w:fill="BFBFBF" w:themeFill="background1" w:themeFillShade="BF"/>
+            <w:vAlign w:val="center"/>
+          </w:tcPr>
+          <w:p>
+            <w:pPr>
+              <w:widowControl/>
+              <w:autoSpaceDE/>
+              <w:autoSpaceDN/>
+              <w:adjustRightInd/>
+              <w:jc w:val="center"/>
+              <w:rPr>
+                <w:rFonts w:ascii="Calibri" w:hAnsi="Calibri" w:cs="Calibri"/>
+                <w:color w:val="000000"/>
+                <w:sz w:val="22"/>
+                <w:szCs w:val="22"/>
+                <w:lang w:val="en-US" w:eastAsia="en-US"/>
+              </w:rPr>
+            </w:pPr>
+            <w:proofErr w:type="spellStart"/>
+            <w:r>
+              <w:rPr>
+                <w:rFonts w:ascii="Calibri" w:hAnsi="Calibri" w:cs="Calibri"/>
+                <w:color w:val="000000"/>
+                <w:sz w:val="22"/>
+                <w:szCs w:val="22"/>
+                <w:lang w:val="en-US" w:eastAsia="en-US"/>
+              </w:rPr>
+              <w:t>Приоритет</w:t>
+            </w:r>
+            <w:proofErr w:type="spellEnd"/>
+          </w:p>
+        </w:tc>
+        <w:tc>
+          <w:tcPr>
+            <w:tcW w:w="1600" w:type="dxa"/>
+            <w:tcBorders>
+              <w:top w:val="single" w:sz="4" w:space="0" w:color="auto"/>
+              <w:left w:val="single" w:sz="4" w:space="0" w:color="auto"/>
+              <w:bottom w:val="single" w:sz="4" w:space="0" w:color="auto"/>
+              <w:right w:val="single" w:sz="4" w:space="0" w:color="auto"/>
+            </w:tcBorders>
+            <w:shd w:val="clear" w:color="auto" w:fill="BFBFBF" w:themeFill="background1" w:themeFillShade="BF"/>
+            <w:vAlign w:val="center"/>
+          </w:tcPr>
+          <w:p>
+            <w:pPr>
+              <w:widowControl/>
+              <w:autoSpaceDE/>
+              <w:autoSpaceDN/>
+              <w:adjustRightInd/>
+              <w:jc w:val="center"/>
+              <w:rPr>
+                <w:rFonts w:ascii="Calibri" w:hAnsi="Calibri" w:cs="Calibri"/>
+                <w:color w:val="000000"/>
+                <w:sz w:val="22"/>
+                <w:szCs w:val="22"/>
+                <w:lang w:val="en-US" w:eastAsia="en-US"/>
+              </w:rPr>
+            </w:pPr>
+            <w:proofErr w:type="spellStart"/>
+            <w:r>
+              <w:rPr>
+                <w:rFonts w:ascii="Calibri" w:hAnsi="Calibri" w:cs="Calibri"/>
+                <w:color w:val="000000"/>
+                <w:sz w:val="22"/>
+                <w:szCs w:val="22"/>
+                <w:lang w:val="en-US" w:eastAsia="en-US"/>
+              </w:rPr>
+              <w:t>Функционал</w:t>
+            </w:r>
+            <w:proofErr w:type="spellEnd"/>
+          </w:p>
+        </w:tc>
+        <w:tc>
+          <w:tcPr>
+            <w:tcW w:w="2940" w:type="dxa"/>
+            <w:gridSpan w:val="2"/>
+            <w:tcBorders>
+              <w:top w:val="single" w:sz="4" w:space="0" w:color="auto"/>
+              <w:left w:val="nil"/>
+              <w:bottom w:val="single" w:sz="4" w:space="0" w:color="auto"/>
+              <w:right w:val="single" w:sz="4" w:space="0" w:color="auto"/>
+            </w:tcBorders>
+            <w:shd w:val="clear" w:color="auto" w:fill="BFBFBF" w:themeFill="background1" w:themeFillShade="BF"/>
+            <w:vAlign w:val="center"/>
+          </w:tcPr>
+          <w:p>
+            <w:pPr>
+              <w:widowControl/>
+              <w:autoSpaceDE/>
+              <w:autoSpaceDN/>
+              <w:adjustRightInd/>
+              <w:jc w:val="center"/>
+              <w:rPr>
+                <w:rFonts w:ascii="Calibri" w:hAnsi="Calibri" w:cs="Calibri"/>
+                <w:color w:val="000000"/>
+                <w:sz w:val="22"/>
+                <w:szCs w:val="22"/>
+                <w:lang w:val="en-US" w:eastAsia="en-US"/>
+              </w:rPr>
+            </w:pPr>
+            <w:proofErr w:type="spellStart"/>
+            <w:r>
+              <w:rPr>
+                <w:rFonts w:ascii="Calibri" w:hAnsi="Calibri" w:cs="Calibri"/>
+                <w:color w:val="000000"/>
+                <w:sz w:val="22"/>
+                <w:szCs w:val="22"/>
+                <w:lang w:val="en-US" w:eastAsia="en-US"/>
+              </w:rPr>
+              <w:t>Прохождение</w:t>
+            </w:r>
+            <w:proofErr w:type="spellEnd"/>
+            <w:r>
+              <w:rPr>
+                <w:rFonts w:ascii="Calibri" w:hAnsi="Calibri" w:cs="Calibri"/>
+                <w:color w:val="000000"/>
+                <w:sz w:val="22"/>
+                <w:szCs w:val="22"/>
+                <w:lang w:val="en-US" w:eastAsia="en-US"/>
+              </w:rPr>
+              <w:t xml:space="preserve"> </w:t>
+            </w:r>
+            <w:proofErr w:type="spellStart"/>
+            <w:r>
+              <w:rPr>
+                <w:rFonts w:ascii="Calibri" w:hAnsi="Calibri" w:cs="Calibri"/>
+                <w:color w:val="000000"/>
+                <w:sz w:val="22"/>
+                <w:szCs w:val="22"/>
+                <w:lang w:val="en-US" w:eastAsia="en-US"/>
+              </w:rPr>
+              <w:t>теста</w:t>
+            </w:r>
+            <w:proofErr w:type="spellEnd"/>
+          </w:p>
+        </w:tc>
+        <w:tc>
+          <w:tcPr>
+            <w:tcW w:w="2360" w:type="dxa"/>
+            <w:tcBorders>
+              <w:top w:val="single" w:sz="4" w:space="0" w:color="auto"/>
+              <w:left w:val="single" w:sz="4" w:space="0" w:color="auto"/>
+              <w:bottom w:val="single" w:sz="4" w:space="0" w:color="auto"/>
+              <w:right w:val="single" w:sz="4" w:space="0" w:color="auto"/>
+            </w:tcBorders>
+            <w:shd w:val="clear" w:color="auto" w:fill="BFBFBF" w:themeFill="background1" w:themeFillShade="BF"/>
+            <w:vAlign w:val="center"/>
+          </w:tcPr>
+          <w:p>
+            <w:pPr>
+              <w:widowControl/>
+              <w:autoSpaceDE/>
+              <w:autoSpaceDN/>
+              <w:adjustRightInd/>
+              <w:jc w:val="center"/>
+              <w:rPr>
+                <w:rFonts w:ascii="Calibri" w:hAnsi="Calibri" w:cs="Calibri"/>
+                <w:color w:val="000000"/>
+                <w:sz w:val="22"/>
+                <w:szCs w:val="22"/>
+                <w:lang w:val="en-US" w:eastAsia="en-US"/>
+              </w:rPr>
+            </w:pPr>
+            <w:proofErr w:type="spellStart"/>
+            <w:r>
+              <w:rPr>
+                <w:rFonts w:ascii="Calibri" w:hAnsi="Calibri" w:cs="Calibri"/>
+                <w:color w:val="000000"/>
+                <w:sz w:val="22"/>
+                <w:szCs w:val="22"/>
+                <w:lang w:val="en-US" w:eastAsia="en-US"/>
+              </w:rPr>
+              <w:t>Ожидаемый</w:t>
+            </w:r>
+            <w:proofErr w:type="spellEnd"/>
+            <w:r>
+              <w:rPr>
+                <w:rFonts w:ascii="Calibri" w:hAnsi="Calibri" w:cs="Calibri"/>
+                <w:color w:val="000000"/>
+                <w:sz w:val="22"/>
+                <w:szCs w:val="22"/>
+                <w:lang w:val="en-US" w:eastAsia="en-US"/>
+              </w:rPr>
+              <w:t xml:space="preserve"> </w:t>
+            </w:r>
+            <w:proofErr w:type="spellStart"/>
+            <w:r>
+              <w:rPr>
+                <w:rFonts w:ascii="Calibri" w:hAnsi="Calibri" w:cs="Calibri"/>
+                <w:color w:val="000000"/>
+                <w:sz w:val="22"/>
+                <w:szCs w:val="22"/>
+                <w:lang w:val="en-US" w:eastAsia="en-US"/>
+              </w:rPr>
+              <w:t>результат</w:t>
+            </w:r>
+            <w:proofErr w:type="spellEnd"/>
           </w:p>
         </w:tc>
       </w:tr>
@@ -24528,8 +26120,7 @@
         </w:trPr>
         <w:tc>
           <w:tcPr>
-            <w:tcW w:w="1140" w:type="dxa"/>
-            <w:vMerge/>
+            <w:tcW w:w="1218" w:type="dxa"/>
             <w:tcBorders>
               <w:top w:val="nil"/>
               <w:left w:val="single" w:sz="4" w:space="0" w:color="auto"/>
@@ -24558,7 +26149,6 @@
         <w:tc>
           <w:tcPr>
             <w:tcW w:w="1600" w:type="dxa"/>
-            <w:vMerge/>
             <w:tcBorders>
               <w:top w:val="nil"/>
               <w:left w:val="single" w:sz="4" w:space="0" w:color="auto"/>
@@ -24733,30 +26323,89 @@
         <w:tc>
           <w:tcPr>
             <w:tcW w:w="2360" w:type="dxa"/>
-            <w:vMerge/>
-            <w:tcBorders>
-              <w:top w:val="nil"/>
-              <w:left w:val="single" w:sz="4" w:space="0" w:color="auto"/>
-              <w:bottom w:val="single" w:sz="4" w:space="0" w:color="auto"/>
-              <w:right w:val="single" w:sz="4" w:space="0" w:color="auto"/>
-            </w:tcBorders>
-            <w:vAlign w:val="center"/>
-            <w:hideMark/>
-          </w:tcPr>
-          <w:p>
-            <w:pPr>
-              <w:widowControl/>
-              <w:autoSpaceDE/>
-              <w:autoSpaceDN/>
-              <w:adjustRightInd/>
-              <w:rPr>
-                <w:rFonts w:ascii="Calibri" w:hAnsi="Calibri" w:cs="Calibri"/>
-                <w:color w:val="000000"/>
-                <w:sz w:val="22"/>
-                <w:szCs w:val="22"/>
-                <w:lang w:val="en-US" w:eastAsia="en-US"/>
-              </w:rPr>
-            </w:pPr>
+            <w:tcBorders>
+              <w:top w:val="nil"/>
+              <w:left w:val="single" w:sz="4" w:space="0" w:color="auto"/>
+              <w:bottom w:val="single" w:sz="4" w:space="0" w:color="auto"/>
+              <w:right w:val="single" w:sz="4" w:space="0" w:color="auto"/>
+            </w:tcBorders>
+            <w:vAlign w:val="center"/>
+            <w:hideMark/>
+          </w:tcPr>
+          <w:p>
+            <w:pPr>
+              <w:widowControl/>
+              <w:autoSpaceDE/>
+              <w:autoSpaceDN/>
+              <w:adjustRightInd/>
+              <w:rPr>
+                <w:rFonts w:ascii="Calibri" w:hAnsi="Calibri" w:cs="Calibri"/>
+                <w:color w:val="000000"/>
+                <w:sz w:val="22"/>
+                <w:szCs w:val="22"/>
+                <w:lang w:val="en-US" w:eastAsia="en-US"/>
+              </w:rPr>
+            </w:pPr>
+            <w:r>
+              <w:rPr>
+                <w:rFonts w:ascii="Calibri" w:hAnsi="Calibri" w:cs="Calibri"/>
+                <w:color w:val="000000"/>
+                <w:sz w:val="22"/>
+                <w:szCs w:val="22"/>
+                <w:lang w:val="en-US" w:eastAsia="en-US"/>
+              </w:rPr>
+              <w:t>JDBC 4.0 – 0;</w:t>
+            </w:r>
+          </w:p>
+          <w:p>
+            <w:pPr>
+              <w:widowControl/>
+              <w:autoSpaceDE/>
+              <w:autoSpaceDN/>
+              <w:adjustRightInd/>
+              <w:rPr>
+                <w:rFonts w:ascii="Calibri" w:hAnsi="Calibri" w:cs="Calibri"/>
+                <w:color w:val="000000"/>
+                <w:sz w:val="22"/>
+                <w:szCs w:val="22"/>
+                <w:lang w:val="en-US" w:eastAsia="en-US"/>
+              </w:rPr>
+            </w:pPr>
+            <w:r>
+              <w:rPr>
+                <w:rFonts w:ascii="Calibri" w:hAnsi="Calibri" w:cs="Calibri"/>
+                <w:color w:val="000000"/>
+                <w:sz w:val="22"/>
+                <w:szCs w:val="22"/>
+                <w:lang w:val="en-US" w:eastAsia="en-US"/>
+              </w:rPr>
+              <w:t>Servlet Basics – 0;</w:t>
+            </w:r>
+          </w:p>
+          <w:p>
+            <w:pPr>
+              <w:widowControl/>
+              <w:autoSpaceDE/>
+              <w:autoSpaceDN/>
+              <w:adjustRightInd/>
+              <w:rPr>
+                <w:rFonts w:ascii="Calibri" w:hAnsi="Calibri" w:cs="Calibri"/>
+                <w:color w:val="000000"/>
+                <w:sz w:val="22"/>
+                <w:szCs w:val="22"/>
+                <w:lang w:val="en-US" w:eastAsia="en-US"/>
+              </w:rPr>
+            </w:pPr>
+            <w:r>
+              <w:rPr>
+                <w:rFonts w:ascii="Calibri" w:hAnsi="Calibri" w:cs="Calibri"/>
+                <w:color w:val="000000"/>
+                <w:sz w:val="22"/>
+                <w:szCs w:val="22"/>
+                <w:lang w:val="en-US" w:eastAsia="en-US"/>
+              </w:rPr>
+              <w:t>JSP Basics – 0</w:t>
+            </w:r>
           </w:p>
         </w:tc>
       </w:tr>
@@ -24791,8 +26440,6 @@
         </w:rPr>
         <w:t>: тест пройден.</w:t>
       </w:r>
-      <w:bookmarkStart w:id="9" w:name="_GoBack"/>
-      <w:bookmarkEnd w:id="9"/>
     </w:p>
     <w:p>
       <w:pPr>
@@ -26960,6 +28607,273 @@
           </w:p>
         </w:tc>
       </w:tr>
+    </w:tbl>
+    <w:p/>
+    <w:p/>
+    <w:p/>
+    <w:p/>
+    <w:p>
+      <w:pPr>
+        <w:widowControl/>
+        <w:autoSpaceDE/>
+        <w:autoSpaceDN/>
+        <w:adjustRightInd/>
+        <w:spacing w:after="160" w:line="360" w:lineRule="auto"/>
+        <w:contextualSpacing/>
+        <w:jc w:val="both"/>
+        <w:rPr>
+          <w:sz w:val="28"/>
+          <w:szCs w:val="28"/>
+        </w:rPr>
+      </w:pPr>
+      <w:r>
+        <w:rPr>
+          <w:sz w:val="28"/>
+          <w:szCs w:val="28"/>
+        </w:rPr>
+        <w:lastRenderedPageBreak/>
+        <w:t>Продолжение таблицы 8.24</w:t>
+      </w:r>
+    </w:p>
+    <w:tbl>
+      <w:tblPr>
+        <w:tblW w:w="8040" w:type="dxa"/>
+        <w:tblInd w:w="-10" w:type="dxa"/>
+        <w:tblCellMar>
+          <w:left w:w="0" w:type="dxa"/>
+          <w:right w:w="0" w:type="dxa"/>
+        </w:tblCellMar>
+        <w:tblLook w:val="04A0" w:firstRow="1" w:lastRow="0" w:firstColumn="1" w:lastColumn="0" w:noHBand="0" w:noVBand="1"/>
+      </w:tblPr>
+      <w:tblGrid>
+        <w:gridCol w:w="1195"/>
+        <w:gridCol w:w="1383"/>
+        <w:gridCol w:w="860"/>
+        <w:gridCol w:w="2080"/>
+        <w:gridCol w:w="2522"/>
+      </w:tblGrid>
+      <w:tr>
+        <w:trPr>
+          <w:trHeight w:val="335"/>
+        </w:trPr>
+        <w:tc>
+          <w:tcPr>
+            <w:tcW w:w="0" w:type="auto"/>
+            <w:tcBorders>
+              <w:top w:val="single" w:sz="4" w:space="0" w:color="auto"/>
+              <w:left w:val="single" w:sz="4" w:space="0" w:color="auto"/>
+              <w:bottom w:val="single" w:sz="4" w:space="0" w:color="auto"/>
+              <w:right w:val="single" w:sz="4" w:space="0" w:color="auto"/>
+            </w:tcBorders>
+            <w:shd w:val="clear" w:color="auto" w:fill="BFBFBF" w:themeFill="background1" w:themeFillShade="BF"/>
+            <w:vAlign w:val="center"/>
+          </w:tcPr>
+          <w:p>
+            <w:pPr>
+              <w:widowControl/>
+              <w:autoSpaceDE/>
+              <w:autoSpaceDN/>
+              <w:adjustRightInd/>
+              <w:jc w:val="center"/>
+              <w:rPr>
+                <w:rFonts w:ascii="Calibri" w:hAnsi="Calibri" w:cs="Calibri"/>
+                <w:color w:val="000000"/>
+                <w:sz w:val="22"/>
+                <w:szCs w:val="22"/>
+                <w:lang w:val="en-US" w:eastAsia="en-US"/>
+              </w:rPr>
+            </w:pPr>
+            <w:bookmarkStart w:id="9" w:name="_GoBack" w:colFirst="0" w:colLast="3"/>
+            <w:proofErr w:type="spellStart"/>
+            <w:r>
+              <w:rPr>
+                <w:rFonts w:ascii="Calibri" w:hAnsi="Calibri" w:cs="Calibri"/>
+                <w:color w:val="000000"/>
+                <w:sz w:val="22"/>
+                <w:szCs w:val="22"/>
+                <w:lang w:val="en-US" w:eastAsia="en-US"/>
+              </w:rPr>
+              <w:t>Приоритет</w:t>
+            </w:r>
+            <w:proofErr w:type="spellEnd"/>
+          </w:p>
+        </w:tc>
+        <w:tc>
+          <w:tcPr>
+            <w:tcW w:w="0" w:type="auto"/>
+            <w:tcBorders>
+              <w:top w:val="single" w:sz="4" w:space="0" w:color="auto"/>
+              <w:left w:val="single" w:sz="4" w:space="0" w:color="auto"/>
+              <w:bottom w:val="single" w:sz="4" w:space="0" w:color="auto"/>
+              <w:right w:val="single" w:sz="4" w:space="0" w:color="auto"/>
+            </w:tcBorders>
+            <w:shd w:val="clear" w:color="auto" w:fill="BFBFBF" w:themeFill="background1" w:themeFillShade="BF"/>
+            <w:vAlign w:val="center"/>
+          </w:tcPr>
+          <w:p>
+            <w:pPr>
+              <w:widowControl/>
+              <w:autoSpaceDE/>
+              <w:autoSpaceDN/>
+              <w:adjustRightInd/>
+              <w:jc w:val="center"/>
+              <w:rPr>
+                <w:rFonts w:ascii="Calibri" w:hAnsi="Calibri" w:cs="Calibri"/>
+                <w:color w:val="000000"/>
+                <w:sz w:val="22"/>
+                <w:szCs w:val="22"/>
+                <w:lang w:val="en-US" w:eastAsia="en-US"/>
+              </w:rPr>
+            </w:pPr>
+            <w:proofErr w:type="spellStart"/>
+            <w:r>
+              <w:rPr>
+                <w:rFonts w:ascii="Calibri" w:hAnsi="Calibri" w:cs="Calibri"/>
+                <w:color w:val="000000"/>
+                <w:sz w:val="22"/>
+                <w:szCs w:val="22"/>
+                <w:lang w:val="en-US" w:eastAsia="en-US"/>
+              </w:rPr>
+              <w:t>Функционал</w:t>
+            </w:r>
+            <w:proofErr w:type="spellEnd"/>
+          </w:p>
+        </w:tc>
+        <w:tc>
+          <w:tcPr>
+            <w:tcW w:w="2940" w:type="dxa"/>
+            <w:gridSpan w:val="2"/>
+            <w:tcBorders>
+              <w:top w:val="single" w:sz="4" w:space="0" w:color="auto"/>
+              <w:left w:val="nil"/>
+              <w:bottom w:val="single" w:sz="4" w:space="0" w:color="auto"/>
+              <w:right w:val="single" w:sz="4" w:space="0" w:color="auto"/>
+            </w:tcBorders>
+            <w:shd w:val="clear" w:color="auto" w:fill="BFBFBF" w:themeFill="background1" w:themeFillShade="BF"/>
+            <w:tcMar>
+              <w:top w:w="15" w:type="dxa"/>
+              <w:left w:w="15" w:type="dxa"/>
+              <w:bottom w:w="0" w:type="dxa"/>
+              <w:right w:w="15" w:type="dxa"/>
+            </w:tcMar>
+            <w:vAlign w:val="center"/>
+          </w:tcPr>
+          <w:p>
+            <w:pPr>
+              <w:widowControl/>
+              <w:autoSpaceDE/>
+              <w:autoSpaceDN/>
+              <w:adjustRightInd/>
+              <w:jc w:val="center"/>
+              <w:rPr>
+                <w:rFonts w:ascii="Calibri" w:hAnsi="Calibri" w:cs="Calibri"/>
+                <w:color w:val="000000"/>
+                <w:sz w:val="22"/>
+                <w:szCs w:val="22"/>
+                <w:lang w:val="en-US" w:eastAsia="en-US"/>
+              </w:rPr>
+            </w:pPr>
+            <w:proofErr w:type="spellStart"/>
+            <w:r>
+              <w:rPr>
+                <w:rFonts w:ascii="Calibri" w:hAnsi="Calibri" w:cs="Calibri"/>
+                <w:color w:val="000000"/>
+                <w:sz w:val="22"/>
+                <w:szCs w:val="22"/>
+                <w:lang w:val="en-US" w:eastAsia="en-US"/>
+              </w:rPr>
+              <w:t>Прохождение</w:t>
+            </w:r>
+            <w:proofErr w:type="spellEnd"/>
+            <w:r>
+              <w:rPr>
+                <w:rFonts w:ascii="Calibri" w:hAnsi="Calibri" w:cs="Calibri"/>
+                <w:color w:val="000000"/>
+                <w:sz w:val="22"/>
+                <w:szCs w:val="22"/>
+                <w:lang w:val="en-US" w:eastAsia="en-US"/>
+              </w:rPr>
+              <w:t xml:space="preserve"> </w:t>
+            </w:r>
+            <w:proofErr w:type="spellStart"/>
+            <w:r>
+              <w:rPr>
+                <w:rFonts w:ascii="Calibri" w:hAnsi="Calibri" w:cs="Calibri"/>
+                <w:color w:val="000000"/>
+                <w:sz w:val="22"/>
+                <w:szCs w:val="22"/>
+                <w:lang w:val="en-US" w:eastAsia="en-US"/>
+              </w:rPr>
+              <w:t>теста</w:t>
+            </w:r>
+            <w:proofErr w:type="spellEnd"/>
+          </w:p>
+        </w:tc>
+        <w:tc>
+          <w:tcPr>
+            <w:tcW w:w="0" w:type="auto"/>
+            <w:tcBorders>
+              <w:top w:val="single" w:sz="4" w:space="0" w:color="auto"/>
+              <w:left w:val="single" w:sz="4" w:space="0" w:color="auto"/>
+              <w:bottom w:val="single" w:sz="4" w:space="0" w:color="auto"/>
+              <w:right w:val="single" w:sz="4" w:space="0" w:color="auto"/>
+            </w:tcBorders>
+            <w:shd w:val="clear" w:color="auto" w:fill="BFBFBF" w:themeFill="background1" w:themeFillShade="BF"/>
+            <w:vAlign w:val="center"/>
+          </w:tcPr>
+          <w:p>
+            <w:pPr>
+              <w:widowControl/>
+              <w:autoSpaceDE/>
+              <w:autoSpaceDN/>
+              <w:adjustRightInd/>
+              <w:jc w:val="center"/>
+              <w:rPr>
+                <w:rFonts w:ascii="Calibri" w:hAnsi="Calibri" w:cs="Calibri"/>
+                <w:color w:val="000000"/>
+                <w:sz w:val="22"/>
+                <w:szCs w:val="22"/>
+                <w:lang w:val="en-US" w:eastAsia="en-US"/>
+              </w:rPr>
+            </w:pPr>
+            <w:proofErr w:type="spellStart"/>
+            <w:r>
+              <w:rPr>
+                <w:rFonts w:ascii="Calibri" w:hAnsi="Calibri" w:cs="Calibri"/>
+                <w:color w:val="000000"/>
+                <w:sz w:val="22"/>
+                <w:szCs w:val="22"/>
+                <w:lang w:val="en-US" w:eastAsia="en-US"/>
+              </w:rPr>
+              <w:t>Ожидаемый</w:t>
+            </w:r>
+            <w:proofErr w:type="spellEnd"/>
+            <w:r>
+              <w:rPr>
+                <w:rFonts w:ascii="Calibri" w:hAnsi="Calibri" w:cs="Calibri"/>
+                <w:color w:val="000000"/>
+                <w:sz w:val="22"/>
+                <w:szCs w:val="22"/>
+                <w:lang w:val="en-US" w:eastAsia="en-US"/>
+              </w:rPr>
+              <w:t xml:space="preserve"> </w:t>
+            </w:r>
+            <w:proofErr w:type="spellStart"/>
+            <w:r>
+              <w:rPr>
+                <w:rFonts w:ascii="Calibri" w:hAnsi="Calibri" w:cs="Calibri"/>
+                <w:color w:val="000000"/>
+                <w:sz w:val="22"/>
+                <w:szCs w:val="22"/>
+                <w:lang w:val="en-US" w:eastAsia="en-US"/>
+              </w:rPr>
+              <w:t>результат</w:t>
+            </w:r>
+            <w:proofErr w:type="spellEnd"/>
+          </w:p>
+        </w:tc>
+      </w:tr>
+      <w:bookmarkEnd w:id="9"/>
       <w:tr>
         <w:trPr>
           <w:trHeight w:val="1200"/>
@@ -26967,7 +28881,6 @@
         <w:tc>
           <w:tcPr>
             <w:tcW w:w="0" w:type="auto"/>
-            <w:vMerge/>
             <w:tcBorders>
               <w:top w:val="nil"/>
               <w:left w:val="single" w:sz="4" w:space="0" w:color="auto"/>
@@ -26991,7 +28904,6 @@
         <w:tc>
           <w:tcPr>
             <w:tcW w:w="0" w:type="auto"/>
-            <w:vMerge/>
             <w:tcBorders>
               <w:top w:val="nil"/>
               <w:left w:val="single" w:sz="4" w:space="0" w:color="auto"/>
@@ -27093,7 +29005,6 @@
         <w:tc>
           <w:tcPr>
             <w:tcW w:w="0" w:type="auto"/>
-            <w:vMerge/>
             <w:tcBorders>
               <w:top w:val="nil"/>
               <w:left w:val="single" w:sz="4" w:space="0" w:color="auto"/>
@@ -29544,6 +31455,7 @@
       </w:pPr>
       <w:bookmarkStart w:id="10" w:name="_Toc482174644"/>
       <w:r>
+        <w:lastRenderedPageBreak/>
         <w:t>8.3</w:t>
       </w:r>
       <w:r>
@@ -29654,7 +31566,7 @@
     </w:p>
     <w:p>
       <w:pPr>
-        <w:pStyle w:val="ListParagraph"/>
+        <w:pStyle w:val="a3"/>
         <w:widowControl/>
         <w:numPr>
           <w:ilvl w:val="0"/>
@@ -29703,7 +31615,7 @@
     </w:p>
     <w:p>
       <w:pPr>
-        <w:pStyle w:val="ListParagraph"/>
+        <w:pStyle w:val="a3"/>
         <w:widowControl/>
         <w:numPr>
           <w:ilvl w:val="0"/>
@@ -29753,7 +31665,7 @@
     </w:p>
     <w:p>
       <w:pPr>
-        <w:pStyle w:val="ListParagraph"/>
+        <w:pStyle w:val="a3"/>
         <w:widowControl/>
         <w:numPr>
           <w:ilvl w:val="0"/>
@@ -29783,7 +31695,7 @@
     </w:p>
     <w:p>
       <w:pPr>
-        <w:pStyle w:val="ListParagraph"/>
+        <w:pStyle w:val="a3"/>
         <w:widowControl/>
         <w:numPr>
           <w:ilvl w:val="0"/>
@@ -29813,7 +31725,7 @@
     </w:p>
     <w:p>
       <w:pPr>
-        <w:pStyle w:val="ListParagraph"/>
+        <w:pStyle w:val="a3"/>
         <w:widowControl/>
         <w:numPr>
           <w:ilvl w:val="0"/>
@@ -29892,7 +31804,7 @@
     </w:p>
     <w:p>
       <w:pPr>
-        <w:pStyle w:val="ListParagraph"/>
+        <w:pStyle w:val="a3"/>
         <w:widowControl/>
         <w:numPr>
           <w:ilvl w:val="0"/>
@@ -29917,7 +31829,6 @@
           <w:sz w:val="28"/>
           <w:szCs w:val="28"/>
         </w:rPr>
-        <w:lastRenderedPageBreak/>
         <w:t>Отображение, редактирование и анализ посещаемости и успеваемости выполняется успешно как под логином администратора, так и пользователя (</w:t>
       </w:r>
       <w:r>
@@ -29943,7 +31854,7 @@
     </w:p>
     <w:p>
       <w:pPr>
-        <w:pStyle w:val="ListParagraph"/>
+        <w:pStyle w:val="a3"/>
         <w:widowControl/>
         <w:numPr>
           <w:ilvl w:val="0"/>
@@ -30011,8 +31922,8 @@
 </file>
 
 <file path=word/numbering.xml><?xml version="1.0" encoding="utf-8"?>
-<w:numbering xmlns:wpc="http://schemas.microsoft.com/office/word/2010/wordprocessingCanvas" xmlns:cx="http://schemas.microsoft.com/office/drawing/2014/chartex" xmlns:cx1="http://schemas.microsoft.com/office/drawing/2015/9/8/chartex" xmlns:mc="http://schemas.openxmlformats.org/markup-compatibility/2006" xmlns:o="urn:schemas-microsoft-com:office:office" xmlns:r="http://schemas.openxmlformats.org/officeDocument/2006/relationships" xmlns:m="http://schemas.openxmlformats.org/officeDocument/2006/math" xmlns:v="urn:schemas-microsoft-com:vml" xmlns:wp14="http://schemas.microsoft.com/office/word/2010/wordprocessingDrawing" xmlns:wp="http://schemas.openxmlformats.org/drawingml/2006/wordprocessingDrawing" xmlns:w10="urn:schemas-microsoft-com:office:word" xmlns:w="http://schemas.openxmlformats.org/wordprocessingml/2006/main" xmlns:w14="http://schemas.microsoft.com/office/word/2010/wordml" xmlns:w15="http://schemas.microsoft.com/office/word/2012/wordml" xmlns:w16se="http://schemas.microsoft.com/office/word/2015/wordml/symex" xmlns:wpg="http://schemas.microsoft.com/office/word/2010/wordprocessingGroup" xmlns:wpi="http://schemas.microsoft.com/office/word/2010/wordprocessingInk" xmlns:wne="http://schemas.microsoft.com/office/word/2006/wordml" xmlns:wps="http://schemas.microsoft.com/office/word/2010/wordprocessingShape" mc:Ignorable="w14 w15 w16se wp14">
-  <w:abstractNum w:abstractNumId="0" w15:restartNumberingAfterBreak="0">
+<w:numbering xmlns:wpc="http://schemas.microsoft.com/office/word/2010/wordprocessingCanvas" xmlns:mc="http://schemas.openxmlformats.org/markup-compatibility/2006" xmlns:o="urn:schemas-microsoft-com:office:office" xmlns:r="http://schemas.openxmlformats.org/officeDocument/2006/relationships" xmlns:m="http://schemas.openxmlformats.org/officeDocument/2006/math" xmlns:v="urn:schemas-microsoft-com:vml" xmlns:wp14="http://schemas.microsoft.com/office/word/2010/wordprocessingDrawing" xmlns:wp="http://schemas.openxmlformats.org/drawingml/2006/wordprocessingDrawing" xmlns:w10="urn:schemas-microsoft-com:office:word" xmlns:w="http://schemas.openxmlformats.org/wordprocessingml/2006/main" xmlns:w14="http://schemas.microsoft.com/office/word/2010/wordml" xmlns:wpg="http://schemas.microsoft.com/office/word/2010/wordprocessingGroup" xmlns:wpi="http://schemas.microsoft.com/office/word/2010/wordprocessingInk" xmlns:wne="http://schemas.microsoft.com/office/word/2006/wordml" xmlns:wps="http://schemas.microsoft.com/office/word/2010/wordprocessingShape" mc:Ignorable="w14 wp14">
+  <w:abstractNum w:abstractNumId="0">
     <w:nsid w:val="26F415FE"/>
     <w:multiLevelType w:val="hybridMultilevel"/>
     <w:tmpl w:val="D932E080"/>
@@ -30125,7 +32036,7 @@
       </w:rPr>
     </w:lvl>
   </w:abstractNum>
-  <w:abstractNum w:abstractNumId="1" w15:restartNumberingAfterBreak="0">
+  <w:abstractNum w:abstractNumId="1">
     <w:nsid w:val="2D792DF8"/>
     <w:multiLevelType w:val="hybridMultilevel"/>
     <w:tmpl w:val="8D382300"/>
@@ -30238,7 +32149,7 @@
       </w:rPr>
     </w:lvl>
   </w:abstractNum>
-  <w:abstractNum w:abstractNumId="2" w15:restartNumberingAfterBreak="0">
+  <w:abstractNum w:abstractNumId="2">
     <w:nsid w:val="378A59B8"/>
     <w:multiLevelType w:val="hybridMultilevel"/>
     <w:tmpl w:val="61649924"/>
@@ -30352,7 +32263,7 @@
       </w:rPr>
     </w:lvl>
   </w:abstractNum>
-  <w:abstractNum w:abstractNumId="3" w15:restartNumberingAfterBreak="0">
+  <w:abstractNum w:abstractNumId="3">
     <w:nsid w:val="3D5B1D1B"/>
     <w:multiLevelType w:val="hybridMultilevel"/>
     <w:tmpl w:val="AD76F22E"/>
@@ -30438,7 +32349,7 @@
       </w:pPr>
     </w:lvl>
   </w:abstractNum>
-  <w:abstractNum w:abstractNumId="4" w15:restartNumberingAfterBreak="0">
+  <w:abstractNum w:abstractNumId="4">
     <w:nsid w:val="793823D0"/>
     <w:multiLevelType w:val="hybridMultilevel"/>
     <w:tmpl w:val="AD76F22E"/>
@@ -30543,7 +32454,7 @@
 </file>
 
 <file path=word/styles.xml><?xml version="1.0" encoding="utf-8"?>
-<w:styles xmlns:mc="http://schemas.openxmlformats.org/markup-compatibility/2006" xmlns:r="http://schemas.openxmlformats.org/officeDocument/2006/relationships" xmlns:w="http://schemas.openxmlformats.org/wordprocessingml/2006/main" xmlns:w14="http://schemas.microsoft.com/office/word/2010/wordml" xmlns:w15="http://schemas.microsoft.com/office/word/2012/wordml" xmlns:w16se="http://schemas.microsoft.com/office/word/2015/wordml/symex" mc:Ignorable="w14 w15 w16se">
+<w:styles xmlns:mc="http://schemas.openxmlformats.org/markup-compatibility/2006" xmlns:r="http://schemas.openxmlformats.org/officeDocument/2006/relationships" xmlns:w="http://schemas.openxmlformats.org/wordprocessingml/2006/main" xmlns:w14="http://schemas.microsoft.com/office/word/2010/wordml" mc:Ignorable="w14">
   <w:docDefaults>
     <w:rPrDefault>
       <w:rPr>
@@ -30553,373 +32464,142 @@
     </w:rPrDefault>
     <w:pPrDefault/>
   </w:docDefaults>
-  <w:latentStyles w:defLockedState="0" w:defUIPriority="0" w:defSemiHidden="0" w:defUnhideWhenUsed="0" w:defQFormat="0" w:count="371">
-    <w:lsdException w:name="Normal" w:qFormat="1"/>
-    <w:lsdException w:name="heading 1" w:qFormat="1"/>
-    <w:lsdException w:name="heading 2" w:semiHidden="1" w:unhideWhenUsed="1" w:qFormat="1"/>
-    <w:lsdException w:name="heading 3" w:semiHidden="1" w:unhideWhenUsed="1" w:qFormat="1"/>
-    <w:lsdException w:name="heading 4" w:semiHidden="1" w:unhideWhenUsed="1" w:qFormat="1"/>
-    <w:lsdException w:name="heading 5" w:semiHidden="1" w:unhideWhenUsed="1" w:qFormat="1"/>
-    <w:lsdException w:name="heading 6" w:semiHidden="1" w:unhideWhenUsed="1" w:qFormat="1"/>
-    <w:lsdException w:name="heading 7" w:semiHidden="1" w:unhideWhenUsed="1" w:qFormat="1"/>
-    <w:lsdException w:name="heading 8" w:semiHidden="1" w:unhideWhenUsed="1" w:qFormat="1"/>
-    <w:lsdException w:name="heading 9" w:semiHidden="1" w:unhideWhenUsed="1" w:qFormat="1"/>
-    <w:lsdException w:name="index 1" w:semiHidden="1" w:unhideWhenUsed="1"/>
-    <w:lsdException w:name="index 2" w:semiHidden="1" w:unhideWhenUsed="1"/>
-    <w:lsdException w:name="index 3" w:semiHidden="1" w:unhideWhenUsed="1"/>
-    <w:lsdException w:name="index 4" w:semiHidden="1" w:unhideWhenUsed="1"/>
-    <w:lsdException w:name="index 5" w:semiHidden="1" w:unhideWhenUsed="1"/>
-    <w:lsdException w:name="index 6" w:semiHidden="1" w:unhideWhenUsed="1"/>
-    <w:lsdException w:name="index 7" w:semiHidden="1" w:unhideWhenUsed="1"/>
-    <w:lsdException w:name="index 8" w:semiHidden="1" w:unhideWhenUsed="1"/>
-    <w:lsdException w:name="index 9" w:semiHidden="1" w:unhideWhenUsed="1"/>
-    <w:lsdException w:name="toc 1" w:semiHidden="1" w:unhideWhenUsed="1"/>
-    <w:lsdException w:name="toc 2" w:semiHidden="1" w:unhideWhenUsed="1"/>
-    <w:lsdException w:name="toc 3" w:semiHidden="1" w:unhideWhenUsed="1"/>
-    <w:lsdException w:name="toc 4" w:semiHidden="1" w:unhideWhenUsed="1"/>
-    <w:lsdException w:name="toc 5" w:semiHidden="1" w:unhideWhenUsed="1"/>
-    <w:lsdException w:name="toc 6" w:semiHidden="1" w:unhideWhenUsed="1"/>
-    <w:lsdException w:name="toc 7" w:semiHidden="1" w:unhideWhenUsed="1"/>
-    <w:lsdException w:name="toc 8" w:semiHidden="1" w:unhideWhenUsed="1"/>
-    <w:lsdException w:name="toc 9" w:semiHidden="1" w:unhideWhenUsed="1"/>
-    <w:lsdException w:name="Normal Indent" w:semiHidden="1" w:unhideWhenUsed="1"/>
-    <w:lsdException w:name="footnote text" w:semiHidden="1" w:unhideWhenUsed="1"/>
-    <w:lsdException w:name="annotation text" w:semiHidden="1" w:unhideWhenUsed="1"/>
-    <w:lsdException w:name="header" w:semiHidden="1" w:unhideWhenUsed="1"/>
-    <w:lsdException w:name="footer" w:semiHidden="1" w:unhideWhenUsed="1"/>
-    <w:lsdException w:name="index heading" w:semiHidden="1" w:unhideWhenUsed="1"/>
-    <w:lsdException w:name="caption" w:semiHidden="1" w:unhideWhenUsed="1" w:qFormat="1"/>
-    <w:lsdException w:name="table of figures" w:semiHidden="1" w:unhideWhenUsed="1"/>
-    <w:lsdException w:name="envelope address" w:semiHidden="1" w:unhideWhenUsed="1"/>
-    <w:lsdException w:name="envelope return" w:semiHidden="1" w:unhideWhenUsed="1"/>
-    <w:lsdException w:name="footnote reference" w:semiHidden="1" w:unhideWhenUsed="1"/>
-    <w:lsdException w:name="annotation reference" w:semiHidden="1" w:unhideWhenUsed="1"/>
-    <w:lsdException w:name="line number" w:semiHidden="1" w:unhideWhenUsed="1"/>
-    <w:lsdException w:name="page number" w:semiHidden="1" w:unhideWhenUsed="1"/>
-    <w:lsdException w:name="endnote reference" w:semiHidden="1" w:unhideWhenUsed="1"/>
-    <w:lsdException w:name="endnote text" w:semiHidden="1" w:unhideWhenUsed="1"/>
-    <w:lsdException w:name="table of authorities" w:semiHidden="1" w:unhideWhenUsed="1"/>
-    <w:lsdException w:name="macro" w:semiHidden="1" w:unhideWhenUsed="1"/>
-    <w:lsdException w:name="toa heading" w:semiHidden="1" w:unhideWhenUsed="1"/>
-    <w:lsdException w:name="List" w:semiHidden="1" w:unhideWhenUsed="1"/>
-    <w:lsdException w:name="List Bullet" w:semiHidden="1" w:unhideWhenUsed="1"/>
-    <w:lsdException w:name="List 2" w:semiHidden="1" w:unhideWhenUsed="1"/>
-    <w:lsdException w:name="List 3" w:semiHidden="1" w:unhideWhenUsed="1"/>
-    <w:lsdException w:name="List Bullet 2" w:semiHidden="1" w:unhideWhenUsed="1"/>
-    <w:lsdException w:name="List Bullet 3" w:semiHidden="1" w:unhideWhenUsed="1"/>
-    <w:lsdException w:name="List Bullet 4" w:semiHidden="1" w:unhideWhenUsed="1"/>
-    <w:lsdException w:name="List Bullet 5" w:semiHidden="1" w:unhideWhenUsed="1"/>
-    <w:lsdException w:name="List Number 2" w:semiHidden="1" w:unhideWhenUsed="1"/>
-    <w:lsdException w:name="List Number 3" w:semiHidden="1" w:unhideWhenUsed="1"/>
-    <w:lsdException w:name="List Number 4" w:semiHidden="1" w:unhideWhenUsed="1"/>
-    <w:lsdException w:name="List Number 5" w:semiHidden="1" w:unhideWhenUsed="1"/>
-    <w:lsdException w:name="Title" w:qFormat="1"/>
-    <w:lsdException w:name="Closing" w:semiHidden="1" w:unhideWhenUsed="1"/>
-    <w:lsdException w:name="Signature" w:semiHidden="1" w:unhideWhenUsed="1"/>
-    <w:lsdException w:name="Default Paragraph Font" w:semiHidden="1" w:unhideWhenUsed="1"/>
-    <w:lsdException w:name="Body Text" w:semiHidden="1" w:unhideWhenUsed="1"/>
-    <w:lsdException w:name="Body Text Indent" w:semiHidden="1" w:unhideWhenUsed="1"/>
-    <w:lsdException w:name="List Continue" w:semiHidden="1" w:unhideWhenUsed="1"/>
-    <w:lsdException w:name="List Continue 2" w:semiHidden="1" w:unhideWhenUsed="1"/>
-    <w:lsdException w:name="List Continue 3" w:semiHidden="1" w:unhideWhenUsed="1"/>
-    <w:lsdException w:name="List Continue 4" w:semiHidden="1" w:unhideWhenUsed="1"/>
-    <w:lsdException w:name="List Continue 5" w:semiHidden="1" w:unhideWhenUsed="1"/>
-    <w:lsdException w:name="Message Header" w:semiHidden="1" w:unhideWhenUsed="1"/>
-    <w:lsdException w:name="Subtitle" w:qFormat="1"/>
-    <w:lsdException w:name="Body Text First Indent 2" w:semiHidden="1" w:unhideWhenUsed="1"/>
-    <w:lsdException w:name="Note Heading" w:semiHidden="1" w:unhideWhenUsed="1"/>
-    <w:lsdException w:name="Body Text 2" w:semiHidden="1" w:unhideWhenUsed="1"/>
-    <w:lsdException w:name="Body Text 3" w:semiHidden="1" w:unhideWhenUsed="1"/>
-    <w:lsdException w:name="Body Text Indent 2" w:semiHidden="1" w:unhideWhenUsed="1"/>
-    <w:lsdException w:name="Body Text Indent 3" w:semiHidden="1" w:unhideWhenUsed="1"/>
-    <w:lsdException w:name="Block Text" w:semiHidden="1" w:unhideWhenUsed="1"/>
-    <w:lsdException w:name="Hyperlink" w:semiHidden="1" w:unhideWhenUsed="1"/>
-    <w:lsdException w:name="FollowedHyperlink" w:semiHidden="1" w:unhideWhenUsed="1"/>
-    <w:lsdException w:name="Strong" w:qFormat="1"/>
-    <w:lsdException w:name="Emphasis" w:qFormat="1"/>
-    <w:lsdException w:name="Document Map" w:semiHidden="1" w:unhideWhenUsed="1"/>
-    <w:lsdException w:name="Plain Text" w:semiHidden="1" w:unhideWhenUsed="1"/>
-    <w:lsdException w:name="E-mail Signature" w:semiHidden="1" w:unhideWhenUsed="1"/>
-    <w:lsdException w:name="HTML Top of Form" w:semiHidden="1" w:unhideWhenUsed="1"/>
-    <w:lsdException w:name="HTML Bottom of Form" w:semiHidden="1" w:unhideWhenUsed="1"/>
-    <w:lsdException w:name="Normal (Web)" w:semiHidden="1" w:unhideWhenUsed="1"/>
-    <w:lsdException w:name="HTML Acronym" w:semiHidden="1" w:unhideWhenUsed="1"/>
-    <w:lsdException w:name="HTML Address" w:semiHidden="1" w:unhideWhenUsed="1"/>
-    <w:lsdException w:name="HTML Cite" w:semiHidden="1" w:unhideWhenUsed="1"/>
-    <w:lsdException w:name="HTML Code" w:semiHidden="1" w:unhideWhenUsed="1"/>
-    <w:lsdException w:name="HTML Definition" w:semiHidden="1" w:unhideWhenUsed="1"/>
-    <w:lsdException w:name="HTML Keyboard" w:semiHidden="1" w:unhideWhenUsed="1"/>
-    <w:lsdException w:name="HTML Preformatted" w:semiHidden="1" w:unhideWhenUsed="1"/>
-    <w:lsdException w:name="HTML Sample" w:semiHidden="1" w:unhideWhenUsed="1"/>
-    <w:lsdException w:name="HTML Typewriter" w:semiHidden="1" w:unhideWhenUsed="1"/>
-    <w:lsdException w:name="HTML Variable" w:semiHidden="1" w:unhideWhenUsed="1"/>
-    <w:lsdException w:name="Normal Table" w:semiHidden="1" w:unhideWhenUsed="1"/>
-    <w:lsdException w:name="annotation subject" w:semiHidden="1" w:unhideWhenUsed="1"/>
-    <w:lsdException w:name="No List" w:semiHidden="1" w:unhideWhenUsed="1"/>
-    <w:lsdException w:name="Outline List 1" w:semiHidden="1" w:unhideWhenUsed="1"/>
-    <w:lsdException w:name="Outline List 2" w:semiHidden="1" w:unhideWhenUsed="1"/>
-    <w:lsdException w:name="Outline List 3" w:semiHidden="1" w:unhideWhenUsed="1"/>
-    <w:lsdException w:name="Table Simple 1" w:semiHidden="1" w:unhideWhenUsed="1"/>
-    <w:lsdException w:name="Table Simple 2" w:semiHidden="1" w:unhideWhenUsed="1"/>
-    <w:lsdException w:name="Table Simple 3" w:semiHidden="1" w:unhideWhenUsed="1"/>
-    <w:lsdException w:name="Table Classic 1" w:semiHidden="1" w:unhideWhenUsed="1"/>
-    <w:lsdException w:name="Table Classic 2" w:semiHidden="1" w:unhideWhenUsed="1"/>
-    <w:lsdException w:name="Table Classic 3" w:semiHidden="1" w:unhideWhenUsed="1"/>
-    <w:lsdException w:name="Table Classic 4" w:semiHidden="1" w:unhideWhenUsed="1"/>
-    <w:lsdException w:name="Table Colorful 1" w:semiHidden="1" w:unhideWhenUsed="1"/>
-    <w:lsdException w:name="Table Colorful 2" w:semiHidden="1" w:unhideWhenUsed="1"/>
-    <w:lsdException w:name="Table Colorful 3" w:semiHidden="1" w:unhideWhenUsed="1"/>
-    <w:lsdException w:name="Table Columns 1" w:semiHidden="1" w:unhideWhenUsed="1"/>
-    <w:lsdException w:name="Table Columns 2" w:semiHidden="1" w:unhideWhenUsed="1"/>
-    <w:lsdException w:name="Table Columns 3" w:semiHidden="1" w:unhideWhenUsed="1"/>
-    <w:lsdException w:name="Table Columns 4" w:semiHidden="1" w:unhideWhenUsed="1"/>
-    <w:lsdException w:name="Table Columns 5" w:semiHidden="1" w:unhideWhenUsed="1"/>
-    <w:lsdException w:name="Table Grid 1" w:semiHidden="1" w:unhideWhenUsed="1"/>
-    <w:lsdException w:name="Table Grid 2" w:semiHidden="1" w:unhideWhenUsed="1"/>
-    <w:lsdException w:name="Table Grid 3" w:semiHidden="1" w:unhideWhenUsed="1"/>
-    <w:lsdException w:name="Table Grid 4" w:semiHidden="1" w:unhideWhenUsed="1"/>
-    <w:lsdException w:name="Table Grid 5" w:semiHidden="1" w:unhideWhenUsed="1"/>
-    <w:lsdException w:name="Table Grid 6" w:semiHidden="1" w:unhideWhenUsed="1"/>
-    <w:lsdException w:name="Table Grid 7" w:semiHidden="1" w:unhideWhenUsed="1"/>
-    <w:lsdException w:name="Table Grid 8" w:semiHidden="1" w:unhideWhenUsed="1"/>
-    <w:lsdException w:name="Table List 1" w:semiHidden="1" w:unhideWhenUsed="1"/>
-    <w:lsdException w:name="Table List 2" w:semiHidden="1" w:unhideWhenUsed="1"/>
-    <w:lsdException w:name="Table List 3" w:semiHidden="1" w:unhideWhenUsed="1"/>
-    <w:lsdException w:name="Table List 4" w:semiHidden="1" w:unhideWhenUsed="1"/>
-    <w:lsdException w:name="Table List 5" w:semiHidden="1" w:unhideWhenUsed="1"/>
-    <w:lsdException w:name="Table List 6" w:semiHidden="1" w:unhideWhenUsed="1"/>
-    <w:lsdException w:name="Table List 7" w:semiHidden="1" w:unhideWhenUsed="1"/>
-    <w:lsdException w:name="Table List 8" w:semiHidden="1" w:unhideWhenUsed="1"/>
-    <w:lsdException w:name="Table 3D effects 1" w:semiHidden="1" w:unhideWhenUsed="1"/>
-    <w:lsdException w:name="Table 3D effects 2" w:semiHidden="1" w:unhideWhenUsed="1"/>
-    <w:lsdException w:name="Table 3D effects 3" w:semiHidden="1" w:unhideWhenUsed="1"/>
-    <w:lsdException w:name="Table Contemporary" w:semiHidden="1" w:unhideWhenUsed="1"/>
-    <w:lsdException w:name="Table Elegant" w:semiHidden="1" w:unhideWhenUsed="1"/>
-    <w:lsdException w:name="Table Professional" w:semiHidden="1" w:unhideWhenUsed="1"/>
-    <w:lsdException w:name="Table Subtle 1" w:semiHidden="1" w:unhideWhenUsed="1"/>
-    <w:lsdException w:name="Table Subtle 2" w:semiHidden="1" w:unhideWhenUsed="1"/>
-    <w:lsdException w:name="Table Web 1" w:semiHidden="1" w:unhideWhenUsed="1"/>
-    <w:lsdException w:name="Table Web 2" w:semiHidden="1" w:unhideWhenUsed="1"/>
-    <w:lsdException w:name="Table Web 3" w:semiHidden="1" w:unhideWhenUsed="1"/>
-    <w:lsdException w:name="Balloon Text" w:semiHidden="1" w:unhideWhenUsed="1"/>
-    <w:lsdException w:name="Table Theme" w:semiHidden="1" w:unhideWhenUsed="1"/>
-    <w:lsdException w:name="Placeholder Text" w:semiHidden="1" w:uiPriority="99"/>
-    <w:lsdException w:name="No Spacing" w:uiPriority="1" w:qFormat="1"/>
-    <w:lsdException w:name="Light Shading" w:uiPriority="60"/>
-    <w:lsdException w:name="Light List" w:uiPriority="61"/>
-    <w:lsdException w:name="Light Grid" w:uiPriority="62"/>
-    <w:lsdException w:name="Medium Shading 1" w:uiPriority="63"/>
-    <w:lsdException w:name="Medium Shading 2" w:uiPriority="64"/>
-    <w:lsdException w:name="Medium List 1" w:uiPriority="65"/>
-    <w:lsdException w:name="Medium List 2" w:uiPriority="66"/>
-    <w:lsdException w:name="Medium Grid 1" w:uiPriority="67"/>
-    <w:lsdException w:name="Medium Grid 2" w:uiPriority="68"/>
-    <w:lsdException w:name="Medium Grid 3" w:uiPriority="69"/>
-    <w:lsdException w:name="Dark List" w:uiPriority="70"/>
-    <w:lsdException w:name="Colorful Shading" w:uiPriority="71"/>
-    <w:lsdException w:name="Colorful List" w:uiPriority="72"/>
-    <w:lsdException w:name="Colorful Grid" w:uiPriority="73"/>
-    <w:lsdException w:name="Light Shading Accent 1" w:uiPriority="60"/>
-    <w:lsdException w:name="Light List Accent 1" w:uiPriority="61"/>
-    <w:lsdException w:name="Light Grid Accent 1" w:uiPriority="62"/>
-    <w:lsdException w:name="Medium Shading 1 Accent 1" w:uiPriority="63"/>
-    <w:lsdException w:name="Medium Shading 2 Accent 1" w:uiPriority="64"/>
-    <w:lsdException w:name="Medium List 1 Accent 1" w:uiPriority="65"/>
-    <w:lsdException w:name="Revision" w:semiHidden="1" w:uiPriority="99"/>
-    <w:lsdException w:name="List Paragraph" w:uiPriority="34" w:qFormat="1"/>
-    <w:lsdException w:name="Quote" w:uiPriority="29" w:qFormat="1"/>
-    <w:lsdException w:name="Intense Quote" w:uiPriority="30" w:qFormat="1"/>
-    <w:lsdException w:name="Medium List 2 Accent 1" w:uiPriority="66"/>
-    <w:lsdException w:name="Medium Grid 1 Accent 1" w:uiPriority="67"/>
-    <w:lsdException w:name="Medium Grid 2 Accent 1" w:uiPriority="68"/>
-    <w:lsdException w:name="Medium Grid 3 Accent 1" w:uiPriority="69"/>
-    <w:lsdException w:name="Dark List Accent 1" w:uiPriority="70"/>
-    <w:lsdException w:name="Colorful Shading Accent 1" w:uiPriority="71"/>
-    <w:lsdException w:name="Colorful List Accent 1" w:uiPriority="72"/>
-    <w:lsdException w:name="Colorful Grid Accent 1" w:uiPriority="73"/>
-    <w:lsdException w:name="Light Shading Accent 2" w:uiPriority="60"/>
-    <w:lsdException w:name="Light List Accent 2" w:uiPriority="61"/>
-    <w:lsdException w:name="Light Grid Accent 2" w:uiPriority="62"/>
-    <w:lsdException w:name="Medium Shading 1 Accent 2" w:uiPriority="63"/>
-    <w:lsdException w:name="Medium Shading 2 Accent 2" w:uiPriority="64"/>
-    <w:lsdException w:name="Medium List 1 Accent 2" w:uiPriority="65"/>
-    <w:lsdException w:name="Medium List 2 Accent 2" w:uiPriority="66"/>
-    <w:lsdException w:name="Medium Grid 1 Accent 2" w:uiPriority="67"/>
-    <w:lsdException w:name="Medium Grid 2 Accent 2" w:uiPriority="68"/>
-    <w:lsdException w:name="Medium Grid 3 Accent 2" w:uiPriority="69"/>
-    <w:lsdException w:name="Dark List Accent 2" w:uiPriority="70"/>
-    <w:lsdException w:name="Colorful Shading Accent 2" w:uiPriority="71"/>
-    <w:lsdException w:name="Colorful List Accent 2" w:uiPriority="72"/>
-    <w:lsdException w:name="Colorful Grid Accent 2" w:uiPriority="73"/>
-    <w:lsdException w:name="Light Shading Accent 3" w:uiPriority="60"/>
-    <w:lsdException w:name="Light List Accent 3" w:uiPriority="61"/>
-    <w:lsdException w:name="Light Grid Accent 3" w:uiPriority="62"/>
-    <w:lsdException w:name="Medium Shading 1 Accent 3" w:uiPriority="63"/>
-    <w:lsdException w:name="Medium Shading 2 Accent 3" w:uiPriority="64"/>
-    <w:lsdException w:name="Medium List 1 Accent 3" w:uiPriority="65"/>
-    <w:lsdException w:name="Medium List 2 Accent 3" w:uiPriority="66"/>
-    <w:lsdException w:name="Medium Grid 1 Accent 3" w:uiPriority="67"/>
-    <w:lsdException w:name="Medium Grid 2 Accent 3" w:uiPriority="68"/>
-    <w:lsdException w:name="Medium Grid 3 Accent 3" w:uiPriority="69"/>
-    <w:lsdException w:name="Dark List Accent 3" w:uiPriority="70"/>
-    <w:lsdException w:name="Colorful Shading Accent 3" w:uiPriority="71"/>
-    <w:lsdException w:name="Colorful List Accent 3" w:uiPriority="72"/>
-    <w:lsdException w:name="Colorful Grid Accent 3" w:uiPriority="73"/>
-    <w:lsdException w:name="Light Shading Accent 4" w:uiPriority="60"/>
-    <w:lsdException w:name="Light List Accent 4" w:uiPriority="61"/>
-    <w:lsdException w:name="Light Grid Accent 4" w:uiPriority="62"/>
-    <w:lsdException w:name="Medium Shading 1 Accent 4" w:uiPriority="63"/>
-    <w:lsdException w:name="Medium Shading 2 Accent 4" w:uiPriority="64"/>
-    <w:lsdException w:name="Medium List 1 Accent 4" w:uiPriority="65"/>
-    <w:lsdException w:name="Medium List 2 Accent 4" w:uiPriority="66"/>
-    <w:lsdException w:name="Medium Grid 1 Accent 4" w:uiPriority="67"/>
-    <w:lsdException w:name="Medium Grid 2 Accent 4" w:uiPriority="68"/>
-    <w:lsdException w:name="Medium Grid 3 Accent 4" w:uiPriority="69"/>
-    <w:lsdException w:name="Dark List Accent 4" w:uiPriority="70"/>
-    <w:lsdException w:name="Colorful Shading Accent 4" w:uiPriority="71"/>
-    <w:lsdException w:name="Colorful List Accent 4" w:uiPriority="72"/>
-    <w:lsdException w:name="Colorful Grid Accent 4" w:uiPriority="73"/>
-    <w:lsdException w:name="Light Shading Accent 5" w:uiPriority="60"/>
-    <w:lsdException w:name="Light List Accent 5" w:uiPriority="61"/>
-    <w:lsdException w:name="Light Grid Accent 5" w:uiPriority="62"/>
-    <w:lsdException w:name="Medium Shading 1 Accent 5" w:uiPriority="63"/>
-    <w:lsdException w:name="Medium Shading 2 Accent 5" w:uiPriority="64"/>
-    <w:lsdException w:name="Medium List 1 Accent 5" w:uiPriority="65"/>
-    <w:lsdException w:name="Medium List 2 Accent 5" w:uiPriority="66"/>
-    <w:lsdException w:name="Medium Grid 1 Accent 5" w:uiPriority="67"/>
-    <w:lsdException w:name="Medium Grid 2 Accent 5" w:uiPriority="68"/>
-    <w:lsdException w:name="Medium Grid 3 Accent 5" w:uiPriority="69"/>
-    <w:lsdException w:name="Dark List Accent 5" w:uiPriority="70"/>
-    <w:lsdException w:name="Colorful Shading Accent 5" w:uiPriority="71"/>
-    <w:lsdException w:name="Colorful List Accent 5" w:uiPriority="72"/>
-    <w:lsdException w:name="Colorful Grid Accent 5" w:uiPriority="73"/>
-    <w:lsdException w:name="Light Shading Accent 6" w:uiPriority="60"/>
-    <w:lsdException w:name="Light List Accent 6" w:uiPriority="61"/>
-    <w:lsdException w:name="Light Grid Accent 6" w:uiPriority="62"/>
-    <w:lsdException w:name="Medium Shading 1 Accent 6" w:uiPriority="63"/>
-    <w:lsdException w:name="Medium Shading 2 Accent 6" w:uiPriority="64"/>
-    <w:lsdException w:name="Medium List 1 Accent 6" w:uiPriority="65"/>
-    <w:lsdException w:name="Medium List 2 Accent 6" w:uiPriority="66"/>
-    <w:lsdException w:name="Medium Grid 1 Accent 6" w:uiPriority="67"/>
-    <w:lsdException w:name="Medium Grid 2 Accent 6" w:uiPriority="68"/>
-    <w:lsdException w:name="Medium Grid 3 Accent 6" w:uiPriority="69"/>
-    <w:lsdException w:name="Dark List Accent 6" w:uiPriority="70"/>
-    <w:lsdException w:name="Colorful Shading Accent 6" w:uiPriority="71"/>
-    <w:lsdException w:name="Colorful List Accent 6" w:uiPriority="72"/>
-    <w:lsdException w:name="Colorful Grid Accent 6" w:uiPriority="73"/>
-    <w:lsdException w:name="Subtle Emphasis" w:uiPriority="19" w:qFormat="1"/>
-    <w:lsdException w:name="Intense Emphasis" w:uiPriority="21" w:qFormat="1"/>
-    <w:lsdException w:name="Subtle Reference" w:uiPriority="31" w:qFormat="1"/>
-    <w:lsdException w:name="Intense Reference" w:uiPriority="32" w:qFormat="1"/>
-    <w:lsdException w:name="Book Title" w:uiPriority="33" w:qFormat="1"/>
-    <w:lsdException w:name="Bibliography" w:semiHidden="1" w:uiPriority="37" w:unhideWhenUsed="1"/>
-    <w:lsdException w:name="TOC Heading" w:semiHidden="1" w:uiPriority="39" w:unhideWhenUsed="1" w:qFormat="1"/>
-    <w:lsdException w:name="Plain Table 1" w:uiPriority="41"/>
-    <w:lsdException w:name="Plain Table 2" w:uiPriority="42"/>
-    <w:lsdException w:name="Plain Table 3" w:uiPriority="43"/>
-    <w:lsdException w:name="Plain Table 4" w:uiPriority="44"/>
-    <w:lsdException w:name="Plain Table 5" w:uiPriority="45"/>
-    <w:lsdException w:name="Grid Table Light" w:uiPriority="40"/>
-    <w:lsdException w:name="Grid Table 1 Light" w:uiPriority="46"/>
-    <w:lsdException w:name="Grid Table 2" w:uiPriority="47"/>
-    <w:lsdException w:name="Grid Table 3" w:uiPriority="48"/>
-    <w:lsdException w:name="Grid Table 4" w:uiPriority="49"/>
-    <w:lsdException w:name="Grid Table 5 Dark" w:uiPriority="50"/>
-    <w:lsdException w:name="Grid Table 6 Colorful" w:uiPriority="51"/>
-    <w:lsdException w:name="Grid Table 7 Colorful" w:uiPriority="52"/>
-    <w:lsdException w:name="Grid Table 1 Light Accent 1" w:uiPriority="46"/>
-    <w:lsdException w:name="Grid Table 2 Accent 1" w:uiPriority="47"/>
-    <w:lsdException w:name="Grid Table 3 Accent 1" w:uiPriority="48"/>
-    <w:lsdException w:name="Grid Table 4 Accent 1" w:uiPriority="49"/>
-    <w:lsdException w:name="Grid Table 5 Dark Accent 1" w:uiPriority="50"/>
-    <w:lsdException w:name="Grid Table 6 Colorful Accent 1" w:uiPriority="51"/>
-    <w:lsdException w:name="Grid Table 7 Colorful Accent 1" w:uiPriority="52"/>
-    <w:lsdException w:name="Grid Table 1 Light Accent 2" w:uiPriority="46"/>
-    <w:lsdException w:name="Grid Table 2 Accent 2" w:uiPriority="47"/>
-    <w:lsdException w:name="Grid Table 3 Accent 2" w:uiPriority="48"/>
-    <w:lsdException w:name="Grid Table 4 Accent 2" w:uiPriority="49"/>
-    <w:lsdException w:name="Grid Table 5 Dark Accent 2" w:uiPriority="50"/>
-    <w:lsdException w:name="Grid Table 6 Colorful Accent 2" w:uiPriority="51"/>
-    <w:lsdException w:name="Grid Table 7 Colorful Accent 2" w:uiPriority="52"/>
-    <w:lsdException w:name="Grid Table 1 Light Accent 3" w:uiPriority="46"/>
-    <w:lsdException w:name="Grid Table 2 Accent 3" w:uiPriority="47"/>
-    <w:lsdException w:name="Grid Table 3 Accent 3" w:uiPriority="48"/>
-    <w:lsdException w:name="Grid Table 4 Accent 3" w:uiPriority="49"/>
-    <w:lsdException w:name="Grid Table 5 Dark Accent 3" w:uiPriority="50"/>
-    <w:lsdException w:name="Grid Table 6 Colorful Accent 3" w:uiPriority="51"/>
-    <w:lsdException w:name="Grid Table 7 Colorful Accent 3" w:uiPriority="52"/>
-    <w:lsdException w:name="Grid Table 1 Light Accent 4" w:uiPriority="46"/>
-    <w:lsdException w:name="Grid Table 2 Accent 4" w:uiPriority="47"/>
-    <w:lsdException w:name="Grid Table 3 Accent 4" w:uiPriority="48"/>
-    <w:lsdException w:name="Grid Table 4 Accent 4" w:uiPriority="49"/>
-    <w:lsdException w:name="Grid Table 5 Dark Accent 4" w:uiPriority="50"/>
-    <w:lsdException w:name="Grid Table 6 Colorful Accent 4" w:uiPriority="51"/>
-    <w:lsdException w:name="Grid Table 7 Colorful Accent 4" w:uiPriority="52"/>
-    <w:lsdException w:name="Grid Table 1 Light Accent 5" w:uiPriority="46"/>
-    <w:lsdException w:name="Grid Table 2 Accent 5" w:uiPriority="47"/>
-    <w:lsdException w:name="Grid Table 3 Accent 5" w:uiPriority="48"/>
-    <w:lsdException w:name="Grid Table 4 Accent 5" w:uiPriority="49"/>
-    <w:lsdException w:name="Grid Table 5 Dark Accent 5" w:uiPriority="50"/>
-    <w:lsdException w:name="Grid Table 6 Colorful Accent 5" w:uiPriority="51"/>
-    <w:lsdException w:name="Grid Table 7 Colorful Accent 5" w:uiPriority="52"/>
-    <w:lsdException w:name="Grid Table 1 Light Accent 6" w:uiPriority="46"/>
-    <w:lsdException w:name="Grid Table 2 Accent 6" w:uiPriority="47"/>
-    <w:lsdException w:name="Grid Table 3 Accent 6" w:uiPriority="48"/>
-    <w:lsdException w:name="Grid Table 4 Accent 6" w:uiPriority="49"/>
-    <w:lsdException w:name="Grid Table 5 Dark Accent 6" w:uiPriority="50"/>
-    <w:lsdException w:name="Grid Table 6 Colorful Accent 6" w:uiPriority="51"/>
-    <w:lsdException w:name="Grid Table 7 Colorful Accent 6" w:uiPriority="52"/>
-    <w:lsdException w:name="List Table 1 Light" w:uiPriority="46"/>
-    <w:lsdException w:name="List Table 2" w:uiPriority="47"/>
-    <w:lsdException w:name="List Table 3" w:uiPriority="48"/>
-    <w:lsdException w:name="List Table 4" w:uiPriority="49"/>
-    <w:lsdException w:name="List Table 5 Dark" w:uiPriority="50"/>
-    <w:lsdException w:name="List Table 6 Colorful" w:uiPriority="51"/>
-    <w:lsdException w:name="List Table 7 Colorful" w:uiPriority="52"/>
-    <w:lsdException w:name="List Table 1 Light Accent 1" w:uiPriority="46"/>
-    <w:lsdException w:name="List Table 2 Accent 1" w:uiPriority="47"/>
-    <w:lsdException w:name="List Table 3 Accent 1" w:uiPriority="48"/>
-    <w:lsdException w:name="List Table 4 Accent 1" w:uiPriority="49"/>
-    <w:lsdException w:name="List Table 5 Dark Accent 1" w:uiPriority="50"/>
-    <w:lsdException w:name="List Table 6 Colorful Accent 1" w:uiPriority="51"/>
-    <w:lsdException w:name="List Table 7 Colorful Accent 1" w:uiPriority="52"/>
-    <w:lsdException w:name="List Table 1 Light Accent 2" w:uiPriority="46"/>
-    <w:lsdException w:name="List Table 2 Accent 2" w:uiPriority="47"/>
-    <w:lsdException w:name="List Table 3 Accent 2" w:uiPriority="48"/>
-    <w:lsdException w:name="List Table 4 Accent 2" w:uiPriority="49"/>
-    <w:lsdException w:name="List Table 5 Dark Accent 2" w:uiPriority="50"/>
-    <w:lsdException w:name="List Table 6 Colorful Accent 2" w:uiPriority="51"/>
-    <w:lsdException w:name="List Table 7 Colorful Accent 2" w:uiPriority="52"/>
-    <w:lsdException w:name="List Table 1 Light Accent 3" w:uiPriority="46"/>
-    <w:lsdException w:name="List Table 2 Accent 3" w:uiPriority="47"/>
-    <w:lsdException w:name="List Table 3 Accent 3" w:uiPriority="48"/>
-    <w:lsdException w:name="List Table 4 Accent 3" w:uiPriority="49"/>
-    <w:lsdException w:name="List Table 5 Dark Accent 3" w:uiPriority="50"/>
-    <w:lsdException w:name="List Table 6 Colorful Accent 3" w:uiPriority="51"/>
-    <w:lsdException w:name="List Table 7 Colorful Accent 3" w:uiPriority="52"/>
-    <w:lsdException w:name="List Table 1 Light Accent 4" w:uiPriority="46"/>
-    <w:lsdException w:name="List Table 2 Accent 4" w:uiPriority="47"/>
-    <w:lsdException w:name="List Table 3 Accent 4" w:uiPriority="48"/>
-    <w:lsdException w:name="List Table 4 Accent 4" w:uiPriority="49"/>
-    <w:lsdException w:name="List Table 5 Dark Accent 4" w:uiPriority="50"/>
-    <w:lsdException w:name="List Table 6 Colorful Accent 4" w:uiPriority="51"/>
-    <w:lsdException w:name="List Table 7 Colorful Accent 4" w:uiPriority="52"/>
-    <w:lsdException w:name="List Table 1 Light Accent 5" w:uiPriority="46"/>
-    <w:lsdException w:name="List Table 2 Accent 5" w:uiPriority="47"/>
-    <w:lsdException w:name="List Table 3 Accent 5" w:uiPriority="48"/>
-    <w:lsdException w:name="List Table 4 Accent 5" w:uiPriority="49"/>
-    <w:lsdException w:name="List Table 5 Dark Accent 5" w:uiPriority="50"/>
-    <w:lsdException w:name="List Table 6 Colorful Accent 5" w:uiPriority="51"/>
-    <w:lsdException w:name="List Table 7 Colorful Accent 5" w:uiPriority="52"/>
-    <w:lsdException w:name="List Table 1 Light Accent 6" w:uiPriority="46"/>
-    <w:lsdException w:name="List Table 2 Accent 6" w:uiPriority="47"/>
-    <w:lsdException w:name="List Table 3 Accent 6" w:uiPriority="48"/>
-    <w:lsdException w:name="List Table 4 Accent 6" w:uiPriority="49"/>
-    <w:lsdException w:name="List Table 5 Dark Accent 6" w:uiPriority="50"/>
-    <w:lsdException w:name="List Table 6 Colorful Accent 6" w:uiPriority="51"/>
-    <w:lsdException w:name="List Table 7 Colorful Accent 6" w:uiPriority="52"/>
+  <w:latentStyles w:defLockedState="0" w:defUIPriority="0" w:defSemiHidden="1" w:defUnhideWhenUsed="1" w:defQFormat="0" w:count="267">
+    <w:lsdException w:name="Normal" w:semiHidden="0" w:unhideWhenUsed="0" w:qFormat="1"/>
+    <w:lsdException w:name="heading 1" w:semiHidden="0" w:unhideWhenUsed="0" w:qFormat="1"/>
+    <w:lsdException w:name="heading 2" w:qFormat="1"/>
+    <w:lsdException w:name="heading 3" w:qFormat="1"/>
+    <w:lsdException w:name="heading 4" w:qFormat="1"/>
+    <w:lsdException w:name="heading 5" w:qFormat="1"/>
+    <w:lsdException w:name="heading 6" w:qFormat="1"/>
+    <w:lsdException w:name="heading 7" w:qFormat="1"/>
+    <w:lsdException w:name="heading 8" w:qFormat="1"/>
+    <w:lsdException w:name="heading 9" w:qFormat="1"/>
+    <w:lsdException w:name="caption" w:qFormat="1"/>
+    <w:lsdException w:name="List Number" w:semiHidden="0" w:unhideWhenUsed="0"/>
+    <w:lsdException w:name="List 4" w:semiHidden="0" w:unhideWhenUsed="0"/>
+    <w:lsdException w:name="List 5" w:semiHidden="0" w:unhideWhenUsed="0"/>
+    <w:lsdException w:name="Title" w:semiHidden="0" w:unhideWhenUsed="0" w:qFormat="1"/>
+    <w:lsdException w:name="Subtitle" w:semiHidden="0" w:unhideWhenUsed="0" w:qFormat="1"/>
+    <w:lsdException w:name="Salutation" w:semiHidden="0" w:unhideWhenUsed="0"/>
+    <w:lsdException w:name="Date" w:semiHidden="0" w:unhideWhenUsed="0"/>
+    <w:lsdException w:name="Body Text First Indent" w:semiHidden="0" w:unhideWhenUsed="0"/>
+    <w:lsdException w:name="Strong" w:semiHidden="0" w:unhideWhenUsed="0" w:qFormat="1"/>
+    <w:lsdException w:name="Emphasis" w:semiHidden="0" w:unhideWhenUsed="0" w:qFormat="1"/>
+    <w:lsdException w:name="Table Grid" w:semiHidden="0" w:unhideWhenUsed="0"/>
+    <w:lsdException w:name="Placeholder Text" w:uiPriority="99" w:unhideWhenUsed="0"/>
+    <w:lsdException w:name="No Spacing" w:semiHidden="0" w:uiPriority="1" w:unhideWhenUsed="0" w:qFormat="1"/>
+    <w:lsdException w:name="Light Shading" w:semiHidden="0" w:uiPriority="60" w:unhideWhenUsed="0"/>
+    <w:lsdException w:name="Light List" w:semiHidden="0" w:uiPriority="61" w:unhideWhenUsed="0"/>
+    <w:lsdException w:name="Light Grid" w:semiHidden="0" w:uiPriority="62" w:unhideWhenUsed="0"/>
+    <w:lsdException w:name="Medium Shading 1" w:semiHidden="0" w:uiPriority="63" w:unhideWhenUsed="0"/>
+    <w:lsdException w:name="Medium Shading 2" w:semiHidden="0" w:uiPriority="64" w:unhideWhenUsed="0"/>
+    <w:lsdException w:name="Medium List 1" w:semiHidden="0" w:uiPriority="65" w:unhideWhenUsed="0"/>
+    <w:lsdException w:name="Medium List 2" w:semiHidden="0" w:uiPriority="66" w:unhideWhenUsed="0"/>
+    <w:lsdException w:name="Medium Grid 1" w:semiHidden="0" w:uiPriority="67" w:unhideWhenUsed="0"/>
+    <w:lsdException w:name="Medium Grid 2" w:semiHidden="0" w:uiPriority="68" w:unhideWhenUsed="0"/>
+    <w:lsdException w:name="Medium Grid 3" w:semiHidden="0" w:uiPriority="69" w:unhideWhenUsed="0"/>
+    <w:lsdException w:name="Dark List" w:semiHidden="0" w:uiPriority="70" w:unhideWhenUsed="0"/>
+    <w:lsdException w:name="Colorful Shading" w:semiHidden="0" w:uiPriority="71" w:unhideWhenUsed="0"/>
+    <w:lsdException w:name="Colorful List" w:semiHidden="0" w:uiPriority="72" w:unhideWhenUsed="0"/>
+    <w:lsdException w:name="Colorful Grid" w:semiHidden="0" w:uiPriority="73" w:unhideWhenUsed="0"/>
+    <w:lsdException w:name="Light Shading Accent 1" w:semiHidden="0" w:uiPriority="60" w:unhideWhenUsed="0"/>
+    <w:lsdException w:name="Light List Accent 1" w:semiHidden="0" w:uiPriority="61" w:unhideWhenUsed="0"/>
+    <w:lsdException w:name="Light Grid Accent 1" w:semiHidden="0" w:uiPriority="62" w:unhideWhenUsed="0"/>
+    <w:lsdException w:name="Medium Shading 1 Accent 1" w:semiHidden="0" w:uiPriority="63" w:unhideWhenUsed="0"/>
+    <w:lsdException w:name="Medium Shading 2 Accent 1" w:semiHidden="0" w:uiPriority="64" w:unhideWhenUsed="0"/>
+    <w:lsdException w:name="Medium List 1 Accent 1" w:semiHidden="0" w:uiPriority="65" w:unhideWhenUsed="0"/>
+    <w:lsdException w:name="Revision" w:uiPriority="99" w:unhideWhenUsed="0"/>
+    <w:lsdException w:name="List Paragraph" w:semiHidden="0" w:uiPriority="34" w:unhideWhenUsed="0" w:qFormat="1"/>
+    <w:lsdException w:name="Quote" w:semiHidden="0" w:uiPriority="29" w:unhideWhenUsed="0" w:qFormat="1"/>
+    <w:lsdException w:name="Intense Quote" w:semiHidden="0" w:uiPriority="30" w:unhideWhenUsed="0" w:qFormat="1"/>
+    <w:lsdException w:name="Medium List 2 Accent 1" w:semiHidden="0" w:uiPriority="66" w:unhideWhenUsed="0"/>
+    <w:lsdException w:name="Medium Grid 1 Accent 1" w:semiHidden="0" w:uiPriority="67" w:unhideWhenUsed="0"/>
+    <w:lsdException w:name="Medium Grid 2 Accent 1" w:semiHidden="0" w:uiPriority="68" w:unhideWhenUsed="0"/>
+    <w:lsdException w:name="Medium Grid 3 Accent 1" w:semiHidden="0" w:uiPriority="69" w:unhideWhenUsed="0"/>
+    <w:lsdException w:name="Dark List Accent 1" w:semiHidden="0" w:uiPriority="70" w:unhideWhenUsed="0"/>
+    <w:lsdException w:name="Colorful Shading Accent 1" w:semiHidden="0" w:uiPriority="71" w:unhideWhenUsed="0"/>
+    <w:lsdException w:name="Colorful List Accent 1" w:semiHidden="0" w:uiPriority="72" w:unhideWhenUsed="0"/>
+    <w:lsdException w:name="Colorful Grid Accent 1" w:semiHidden="0" w:uiPriority="73" w:unhideWhenUsed="0"/>
+    <w:lsdException w:name="Light Shading Accent 2" w:semiHidden="0" w:uiPriority="60" w:unhideWhenUsed="0"/>
+    <w:lsdException w:name="Light List Accent 2" w:semiHidden="0" w:uiPriority="61" w:unhideWhenUsed="0"/>
+    <w:lsdException w:name="Light Grid Accent 2" w:semiHidden="0" w:uiPriority="62" w:unhideWhenUsed="0"/>
+    <w:lsdException w:name="Medium Shading 1 Accent 2" w:semiHidden="0" w:uiPriority="63" w:unhideWhenUsed="0"/>
+    <w:lsdException w:name="Medium Shading 2 Accent 2" w:semiHidden="0" w:uiPriority="64" w:unhideWhenUsed="0"/>
+    <w:lsdException w:name="Medium List 1 Accent 2" w:semiHidden="0" w:uiPriority="65" w:unhideWhenUsed="0"/>
+    <w:lsdException w:name="Medium List 2 Accent 2" w:semiHidden="0" w:uiPriority="66" w:unhideWhenUsed="0"/>
+    <w:lsdException w:name="Medium Grid 1 Accent 2" w:semiHidden="0" w:uiPriority="67" w:unhideWhenUsed="0"/>
+    <w:lsdException w:name="Medium Grid 2 Accent 2" w:semiHidden="0" w:uiPriority="68" w:unhideWhenUsed="0"/>
+    <w:lsdException w:name="Medium Grid 3 Accent 2" w:semiHidden="0" w:uiPriority="69" w:unhideWhenUsed="0"/>
+    <w:lsdException w:name="Dark List Accent 2" w:semiHidden="0" w:uiPriority="70" w:unhideWhenUsed="0"/>
+    <w:lsdException w:name="Colorful Shading Accent 2" w:semiHidden="0" w:uiPriority="71" w:unhideWhenUsed="0"/>
+    <w:lsdException w:name="Colorful List Accent 2" w:semiHidden="0" w:uiPriority="72" w:unhideWhenUsed="0"/>
+    <w:lsdException w:name="Colorful Grid Accent 2" w:semiHidden="0" w:uiPriority="73" w:unhideWhenUsed="0"/>
+    <w:lsdException w:name="Light Shading Accent 3" w:semiHidden="0" w:uiPriority="60" w:unhideWhenUsed="0"/>
+    <w:lsdException w:name="Light List Accent 3" w:semiHidden="0" w:uiPriority="61" w:unhideWhenUsed="0"/>
+    <w:lsdException w:name="Light Grid Accent 3" w:semiHidden="0" w:uiPriority="62" w:unhideWhenUsed="0"/>
+    <w:lsdException w:name="Medium Shading 1 Accent 3" w:semiHidden="0" w:uiPriority="63" w:unhideWhenUsed="0"/>
+    <w:lsdException w:name="Medium Shading 2 Accent 3" w:semiHidden="0" w:uiPriority="64" w:unhideWhenUsed="0"/>
+    <w:lsdException w:name="Medium List 1 Accent 3" w:semiHidden="0" w:uiPriority="65" w:unhideWhenUsed="0"/>
+    <w:lsdException w:name="Medium List 2 Accent 3" w:semiHidden="0" w:uiPriority="66" w:unhideWhenUsed="0"/>
+    <w:lsdException w:name="Medium Grid 1 Accent 3" w:semiHidden="0" w:uiPriority="67" w:unhideWhenUsed="0"/>
+    <w:lsdException w:name="Medium Grid 2 Accent 3" w:semiHidden="0" w:uiPriority="68" w:unhideWhenUsed="0"/>
+    <w:lsdException w:name="Medium Grid 3 Accent 3" w:semiHidden="0" w:uiPriority="69" w:unhideWhenUsed="0"/>
+    <w:lsdException w:name="Dark List Accent 3" w:semiHidden="0" w:uiPriority="70" w:unhideWhenUsed="0"/>
+    <w:lsdException w:name="Colorful Shading Accent 3" w:semiHidden="0" w:uiPriority="71" w:unhideWhenUsed="0"/>
+    <w:lsdException w:name="Colorful List Accent 3" w:semiHidden="0" w:uiPriority="72" w:unhideWhenUsed="0"/>
+    <w:lsdException w:name="Colorful Grid Accent 3" w:semiHidden="0" w:uiPriority="73" w:unhideWhenUsed="0"/>
+    <w:lsdException w:name="Light Shading Accent 4" w:semiHidden="0" w:uiPriority="60" w:unhideWhenUsed="0"/>
+    <w:lsdException w:name="Light List Accent 4" w:semiHidden="0" w:uiPriority="61" w:unhideWhenUsed="0"/>
+    <w:lsdException w:name="Light Grid Accent 4" w:semiHidden="0" w:uiPriority="62" w:unhideWhenUsed="0"/>
+    <w:lsdException w:name="Medium Shading 1 Accent 4" w:semiHidden="0" w:uiPriority="63" w:unhideWhenUsed="0"/>
+    <w:lsdException w:name="Medium Shading 2 Accent 4" w:semiHidden="0" w:uiPriority="64" w:unhideWhenUsed="0"/>
+    <w:lsdException w:name="Medium List 1 Accent 4" w:semiHidden="0" w:uiPriority="65" w:unhideWhenUsed="0"/>
+    <w:lsdException w:name="Medium List 2 Accent 4" w:semiHidden="0" w:uiPriority="66" w:unhideWhenUsed="0"/>
+    <w:lsdException w:name="Medium Grid 1 Accent 4" w:semiHidden="0" w:uiPriority="67" w:unhideWhenUsed="0"/>
+    <w:lsdException w:name="Medium Grid 2 Accent 4" w:semiHidden="0" w:uiPriority="68" w:unhideWhenUsed="0"/>
+    <w:lsdException w:name="Medium Grid 3 Accent 4" w:semiHidden="0" w:uiPriority="69" w:unhideWhenUsed="0"/>
+    <w:lsdException w:name="Dark List Accent 4" w:semiHidden="0" w:uiPriority="70" w:unhideWhenUsed="0"/>
+    <w:lsdException w:name="Colorful Shading Accent 4" w:semiHidden="0" w:uiPriority="71" w:unhideWhenUsed="0"/>
+    <w:lsdException w:name="Colorful List Accent 4" w:semiHidden="0" w:uiPriority="72" w:unhideWhenUsed="0"/>
+    <w:lsdException w:name="Colorful Grid Accent 4" w:semiHidden="0" w:uiPriority="73" w:unhideWhenUsed="0"/>
+    <w:lsdException w:name="Light Shading Accent 5" w:semiHidden="0" w:uiPriority="60" w:unhideWhenUsed="0"/>
+    <w:lsdException w:name="Light List Accent 5" w:semiHidden="0" w:uiPriority="61" w:unhideWhenUsed="0"/>
+    <w:lsdException w:name="Light Grid Accent 5" w:semiHidden="0" w:uiPriority="62" w:unhideWhenUsed="0"/>
+    <w:lsdException w:name="Medium Shading 1 Accent 5" w:semiHidden="0" w:uiPriority="63" w:unhideWhenUsed="0"/>
+    <w:lsdException w:name="Medium Shading 2 Accent 5" w:semiHidden="0" w:uiPriority="64" w:unhideWhenUsed="0"/>
+    <w:lsdException w:name="Medium List 1 Accent 5" w:semiHidden="0" w:uiPriority="65" w:unhideWhenUsed="0"/>
+    <w:lsdException w:name="Medium List 2 Accent 5" w:semiHidden="0" w:uiPriority="66" w:unhideWhenUsed="0"/>
+    <w:lsdException w:name="Medium Grid 1 Accent 5" w:semiHidden="0" w:uiPriority="67" w:unhideWhenUsed="0"/>
+    <w:lsdException w:name="Medium Grid 2 Accent 5" w:semiHidden="0" w:uiPriority="68" w:unhideWhenUsed="0"/>
+    <w:lsdException w:name="Medium Grid 3 Accent 5" w:semiHidden="0" w:uiPriority="69" w:unhideWhenUsed="0"/>
+    <w:lsdException w:name="Dark List Accent 5" w:semiHidden="0" w:uiPriority="70" w:unhideWhenUsed="0"/>
+    <w:lsdException w:name="Colorful Shading Accent 5" w:semiHidden="0" w:uiPriority="71" w:unhideWhenUsed="0"/>
+    <w:lsdException w:name="Colorful List Accent 5" w:semiHidden="0" w:uiPriority="72" w:unhideWhenUsed="0"/>
+    <w:lsdException w:name="Colorful Grid Accent 5" w:semiHidden="0" w:uiPriority="73" w:unhideWhenUsed="0"/>
+    <w:lsdException w:name="Light Shading Accent 6" w:semiHidden="0" w:uiPriority="60" w:unhideWhenUsed="0"/>
+    <w:lsdException w:name="Light List Accent 6" w:semiHidden="0" w:uiPriority="61" w:unhideWhenUsed="0"/>
+    <w:lsdException w:name="Light Grid Accent 6" w:semiHidden="0" w:uiPriority="62" w:unhideWhenUsed="0"/>
+    <w:lsdException w:name="Medium Shading 1 Accent 6" w:semiHidden="0" w:uiPriority="63" w:unhideWhenUsed="0"/>
+    <w:lsdException w:name="Medium Shading 2 Accent 6" w:semiHidden="0" w:uiPriority="64" w:unhideWhenUsed="0"/>
+    <w:lsdException w:name="Medium List 1 Accent 6" w:semiHidden="0" w:uiPriority="65" w:unhideWhenUsed="0"/>
+    <w:lsdException w:name="Medium List 2 Accent 6" w:semiHidden="0" w:uiPriority="66" w:unhideWhenUsed="0"/>
+    <w:lsdException w:name="Medium Grid 1 Accent 6" w:semiHidden="0" w:uiPriority="67" w:unhideWhenUsed="0"/>
+    <w:lsdException w:name="Medium Grid 2 Accent 6" w:semiHidden="0" w:uiPriority="68" w:unhideWhenUsed="0"/>
+    <w:lsdException w:name="Medium Grid 3 Accent 6" w:semiHidden="0" w:uiPriority="69" w:unhideWhenUsed="0"/>
+    <w:lsdException w:name="Dark List Accent 6" w:semiHidden="0" w:uiPriority="70" w:unhideWhenUsed="0"/>
+    <w:lsdException w:name="Colorful Shading Accent 6" w:semiHidden="0" w:uiPriority="71" w:unhideWhenUsed="0"/>
+    <w:lsdException w:name="Colorful List Accent 6" w:semiHidden="0" w:uiPriority="72" w:unhideWhenUsed="0"/>
+    <w:lsdException w:name="Colorful Grid Accent 6" w:semiHidden="0" w:uiPriority="73" w:unhideWhenUsed="0"/>
+    <w:lsdException w:name="Subtle Emphasis" w:semiHidden="0" w:uiPriority="19" w:unhideWhenUsed="0" w:qFormat="1"/>
+    <w:lsdException w:name="Intense Emphasis" w:semiHidden="0" w:uiPriority="21" w:unhideWhenUsed="0" w:qFormat="1"/>
+    <w:lsdException w:name="Subtle Reference" w:semiHidden="0" w:uiPriority="31" w:unhideWhenUsed="0" w:qFormat="1"/>
+    <w:lsdException w:name="Intense Reference" w:semiHidden="0" w:uiPriority="32" w:unhideWhenUsed="0" w:qFormat="1"/>
+    <w:lsdException w:name="Book Title" w:semiHidden="0" w:uiPriority="33" w:unhideWhenUsed="0" w:qFormat="1"/>
+    <w:lsdException w:name="Bibliography" w:uiPriority="37"/>
+    <w:lsdException w:name="TOC Heading" w:uiPriority="39" w:qFormat="1"/>
   </w:latentStyles>
-  <w:style w:type="paragraph" w:default="1" w:styleId="Normal">
+  <w:style w:type="paragraph" w:default="1" w:styleId="a">
     <w:name w:val="Normal"/>
     <w:qFormat/>
     <w:rsid w:val="00F53627"/>
@@ -30930,11 +32610,11 @@
       <w:adjustRightInd w:val="0"/>
     </w:pPr>
   </w:style>
-  <w:style w:type="paragraph" w:styleId="Heading1">
+  <w:style w:type="paragraph" w:styleId="1">
     <w:name w:val="heading 1"/>
-    <w:basedOn w:val="Normal"/>
-    <w:next w:val="Normal"/>
-    <w:link w:val="Heading1Char"/>
+    <w:basedOn w:val="a"/>
+    <w:next w:val="a"/>
+    <w:link w:val="10"/>
     <w:qFormat/>
     <w:rsid w:val="00F53627"/>
     <w:pPr>
@@ -30952,12 +32632,13 @@
       <w:szCs w:val="28"/>
     </w:rPr>
   </w:style>
-  <w:style w:type="character" w:default="1" w:styleId="DefaultParagraphFont">
+  <w:style w:type="character" w:default="1" w:styleId="a0">
     <w:name w:val="Default Paragraph Font"/>
     <w:uiPriority w:val="1"/>
+    <w:semiHidden/>
     <w:unhideWhenUsed/>
   </w:style>
-  <w:style w:type="table" w:default="1" w:styleId="TableNormal">
+  <w:style w:type="table" w:default="1" w:styleId="a1">
     <w:name w:val="Normal Table"/>
     <w:uiPriority w:val="99"/>
     <w:semiHidden/>
@@ -30972,7 +32653,7 @@
       </w:tblCellMar>
     </w:tblPr>
   </w:style>
-  <w:style w:type="numbering" w:default="1" w:styleId="NoList">
+  <w:style w:type="numbering" w:default="1" w:styleId="a2">
     <w:name w:val="No List"/>
     <w:uiPriority w:val="99"/>
     <w:semiHidden/>
@@ -30980,7 +32661,7 @@
   </w:style>
   <w:style w:type="paragraph" w:customStyle="1" w:styleId="1Cambria">
     <w:name w:val="Заголовок 1 Cambria"/>
-    <w:basedOn w:val="Heading1"/>
+    <w:basedOn w:val="1"/>
     <w:rsid w:val="00F53627"/>
     <w:pPr>
       <w:keepLines w:val="0"/>
@@ -31006,10 +32687,10 @@
       <w:szCs w:val="28"/>
     </w:rPr>
   </w:style>
-  <w:style w:type="character" w:customStyle="1" w:styleId="Heading1Char">
-    <w:name w:val="Heading 1 Char"/>
-    <w:basedOn w:val="DefaultParagraphFont"/>
-    <w:link w:val="Heading1"/>
+  <w:style w:type="character" w:customStyle="1" w:styleId="10">
+    <w:name w:val="Заголовок 1 Знак"/>
+    <w:basedOn w:val="a0"/>
+    <w:link w:val="1"/>
     <w:rsid w:val="00F53627"/>
     <w:rPr>
       <w:rFonts w:asciiTheme="majorHAnsi" w:eastAsiaTheme="majorEastAsia" w:hAnsiTheme="majorHAnsi" w:cstheme="majorBidi"/>
@@ -31020,9 +32701,9 @@
       <w:szCs w:val="28"/>
     </w:rPr>
   </w:style>
-  <w:style w:type="paragraph" w:styleId="ListParagraph">
+  <w:style w:type="paragraph" w:styleId="a3">
     <w:name w:val="List Paragraph"/>
-    <w:basedOn w:val="Normal"/>
+    <w:basedOn w:val="a"/>
     <w:uiPriority w:val="34"/>
     <w:qFormat/>
     <w:rsid w:val="00964F77"/>
@@ -31031,10 +32712,10 @@
       <w:contextualSpacing/>
     </w:pPr>
   </w:style>
-  <w:style w:type="paragraph" w:styleId="BalloonText">
+  <w:style w:type="paragraph" w:styleId="a4">
     <w:name w:val="Balloon Text"/>
-    <w:basedOn w:val="Normal"/>
-    <w:link w:val="BalloonTextChar"/>
+    <w:basedOn w:val="a"/>
+    <w:link w:val="a5"/>
     <w:rsid w:val="000306DD"/>
     <w:rPr>
       <w:rFonts w:ascii="Tahoma" w:hAnsi="Tahoma" w:cs="Tahoma"/>
@@ -31042,10 +32723,294 @@
       <w:szCs w:val="16"/>
     </w:rPr>
   </w:style>
-  <w:style w:type="character" w:customStyle="1" w:styleId="BalloonTextChar">
-    <w:name w:val="Balloon Text Char"/>
-    <w:basedOn w:val="DefaultParagraphFont"/>
-    <w:link w:val="BalloonText"/>
+  <w:style w:type="character" w:customStyle="1" w:styleId="a5">
+    <w:name w:val="Текст выноски Знак"/>
+    <w:basedOn w:val="a0"/>
+    <w:link w:val="a4"/>
+    <w:rsid w:val="000306DD"/>
+    <w:rPr>
+      <w:rFonts w:ascii="Tahoma" w:hAnsi="Tahoma" w:cs="Tahoma"/>
+      <w:sz w:val="16"/>
+      <w:szCs w:val="16"/>
+    </w:rPr>
+  </w:style>
+</w:styles>
+</file>
+
+<file path=word/stylesWithEffects.xml><?xml version="1.0" encoding="utf-8"?>
+<w:styles xmlns:wpc="http://schemas.microsoft.com/office/word/2010/wordprocessingCanvas" xmlns:mc="http://schemas.openxmlformats.org/markup-compatibility/2006" xmlns:o="urn:schemas-microsoft-com:office:office" xmlns:r="http://schemas.openxmlformats.org/officeDocument/2006/relationships" xmlns:m="http://schemas.openxmlformats.org/officeDocument/2006/math" xmlns:v="urn:schemas-microsoft-com:vml" xmlns:wp14="http://schemas.microsoft.com/office/word/2010/wordprocessingDrawing" xmlns:wp="http://schemas.openxmlformats.org/drawingml/2006/wordprocessingDrawing" xmlns:w10="urn:schemas-microsoft-com:office:word" xmlns:w="http://schemas.openxmlformats.org/wordprocessingml/2006/main" xmlns:w14="http://schemas.microsoft.com/office/word/2010/wordml" xmlns:wpg="http://schemas.microsoft.com/office/word/2010/wordprocessingGroup" xmlns:wpi="http://schemas.microsoft.com/office/word/2010/wordprocessingInk" xmlns:wne="http://schemas.microsoft.com/office/word/2006/wordml" xmlns:wps="http://schemas.microsoft.com/office/word/2010/wordprocessingShape" mc:Ignorable="w14 wp14">
+  <w:docDefaults>
+    <w:rPrDefault>
+      <w:rPr>
+        <w:rFonts w:ascii="Times New Roman" w:eastAsia="Times New Roman" w:hAnsi="Times New Roman" w:cs="Times New Roman"/>
+        <w:lang w:val="ru-RU" w:eastAsia="ru-RU" w:bidi="ar-SA"/>
+      </w:rPr>
+    </w:rPrDefault>
+    <w:pPrDefault/>
+  </w:docDefaults>
+  <w:latentStyles w:defLockedState="0" w:defUIPriority="0" w:defSemiHidden="1" w:defUnhideWhenUsed="1" w:defQFormat="0" w:count="267">
+    <w:lsdException w:name="Normal" w:semiHidden="0" w:unhideWhenUsed="0" w:qFormat="1"/>
+    <w:lsdException w:name="heading 1" w:semiHidden="0" w:unhideWhenUsed="0" w:qFormat="1"/>
+    <w:lsdException w:name="heading 2" w:qFormat="1"/>
+    <w:lsdException w:name="heading 3" w:qFormat="1"/>
+    <w:lsdException w:name="heading 4" w:qFormat="1"/>
+    <w:lsdException w:name="heading 5" w:qFormat="1"/>
+    <w:lsdException w:name="heading 6" w:qFormat="1"/>
+    <w:lsdException w:name="heading 7" w:qFormat="1"/>
+    <w:lsdException w:name="heading 8" w:qFormat="1"/>
+    <w:lsdException w:name="heading 9" w:qFormat="1"/>
+    <w:lsdException w:name="caption" w:qFormat="1"/>
+    <w:lsdException w:name="List Number" w:semiHidden="0" w:unhideWhenUsed="0"/>
+    <w:lsdException w:name="List 4" w:semiHidden="0" w:unhideWhenUsed="0"/>
+    <w:lsdException w:name="List 5" w:semiHidden="0" w:unhideWhenUsed="0"/>
+    <w:lsdException w:name="Title" w:semiHidden="0" w:unhideWhenUsed="0" w:qFormat="1"/>
+    <w:lsdException w:name="Subtitle" w:semiHidden="0" w:unhideWhenUsed="0" w:qFormat="1"/>
+    <w:lsdException w:name="Salutation" w:semiHidden="0" w:unhideWhenUsed="0"/>
+    <w:lsdException w:name="Date" w:semiHidden="0" w:unhideWhenUsed="0"/>
+    <w:lsdException w:name="Body Text First Indent" w:semiHidden="0" w:unhideWhenUsed="0"/>
+    <w:lsdException w:name="Strong" w:semiHidden="0" w:unhideWhenUsed="0" w:qFormat="1"/>
+    <w:lsdException w:name="Emphasis" w:semiHidden="0" w:unhideWhenUsed="0" w:qFormat="1"/>
+    <w:lsdException w:name="Table Grid" w:semiHidden="0" w:unhideWhenUsed="0"/>
+    <w:lsdException w:name="Placeholder Text" w:uiPriority="99" w:unhideWhenUsed="0"/>
+    <w:lsdException w:name="No Spacing" w:semiHidden="0" w:uiPriority="1" w:unhideWhenUsed="0" w:qFormat="1"/>
+    <w:lsdException w:name="Light Shading" w:semiHidden="0" w:uiPriority="60" w:unhideWhenUsed="0"/>
+    <w:lsdException w:name="Light List" w:semiHidden="0" w:uiPriority="61" w:unhideWhenUsed="0"/>
+    <w:lsdException w:name="Light Grid" w:semiHidden="0" w:uiPriority="62" w:unhideWhenUsed="0"/>
+    <w:lsdException w:name="Medium Shading 1" w:semiHidden="0" w:uiPriority="63" w:unhideWhenUsed="0"/>
+    <w:lsdException w:name="Medium Shading 2" w:semiHidden="0" w:uiPriority="64" w:unhideWhenUsed="0"/>
+    <w:lsdException w:name="Medium List 1" w:semiHidden="0" w:uiPriority="65" w:unhideWhenUsed="0"/>
+    <w:lsdException w:name="Medium List 2" w:semiHidden="0" w:uiPriority="66" w:unhideWhenUsed="0"/>
+    <w:lsdException w:name="Medium Grid 1" w:semiHidden="0" w:uiPriority="67" w:unhideWhenUsed="0"/>
+    <w:lsdException w:name="Medium Grid 2" w:semiHidden="0" w:uiPriority="68" w:unhideWhenUsed="0"/>
+    <w:lsdException w:name="Medium Grid 3" w:semiHidden="0" w:uiPriority="69" w:unhideWhenUsed="0"/>
+    <w:lsdException w:name="Dark List" w:semiHidden="0" w:uiPriority="70" w:unhideWhenUsed="0"/>
+    <w:lsdException w:name="Colorful Shading" w:semiHidden="0" w:uiPriority="71" w:unhideWhenUsed="0"/>
+    <w:lsdException w:name="Colorful List" w:semiHidden="0" w:uiPriority="72" w:unhideWhenUsed="0"/>
+    <w:lsdException w:name="Colorful Grid" w:semiHidden="0" w:uiPriority="73" w:unhideWhenUsed="0"/>
+    <w:lsdException w:name="Light Shading Accent 1" w:semiHidden="0" w:uiPriority="60" w:unhideWhenUsed="0"/>
+    <w:lsdException w:name="Light List Accent 1" w:semiHidden="0" w:uiPriority="61" w:unhideWhenUsed="0"/>
+    <w:lsdException w:name="Light Grid Accent 1" w:semiHidden="0" w:uiPriority="62" w:unhideWhenUsed="0"/>
+    <w:lsdException w:name="Medium Shading 1 Accent 1" w:semiHidden="0" w:uiPriority="63" w:unhideWhenUsed="0"/>
+    <w:lsdException w:name="Medium Shading 2 Accent 1" w:semiHidden="0" w:uiPriority="64" w:unhideWhenUsed="0"/>
+    <w:lsdException w:name="Medium List 1 Accent 1" w:semiHidden="0" w:uiPriority="65" w:unhideWhenUsed="0"/>
+    <w:lsdException w:name="Revision" w:uiPriority="99" w:unhideWhenUsed="0"/>
+    <w:lsdException w:name="List Paragraph" w:semiHidden="0" w:uiPriority="34" w:unhideWhenUsed="0" w:qFormat="1"/>
+    <w:lsdException w:name="Quote" w:semiHidden="0" w:uiPriority="29" w:unhideWhenUsed="0" w:qFormat="1"/>
+    <w:lsdException w:name="Intense Quote" w:semiHidden="0" w:uiPriority="30" w:unhideWhenUsed="0" w:qFormat="1"/>
+    <w:lsdException w:name="Medium List 2 Accent 1" w:semiHidden="0" w:uiPriority="66" w:unhideWhenUsed="0"/>
+    <w:lsdException w:name="Medium Grid 1 Accent 1" w:semiHidden="0" w:uiPriority="67" w:unhideWhenUsed="0"/>
+    <w:lsdException w:name="Medium Grid 2 Accent 1" w:semiHidden="0" w:uiPriority="68" w:unhideWhenUsed="0"/>
+    <w:lsdException w:name="Medium Grid 3 Accent 1" w:semiHidden="0" w:uiPriority="69" w:unhideWhenUsed="0"/>
+    <w:lsdException w:name="Dark List Accent 1" w:semiHidden="0" w:uiPriority="70" w:unhideWhenUsed="0"/>
+    <w:lsdException w:name="Colorful Shading Accent 1" w:semiHidden="0" w:uiPriority="71" w:unhideWhenUsed="0"/>
+    <w:lsdException w:name="Colorful List Accent 1" w:semiHidden="0" w:uiPriority="72" w:unhideWhenUsed="0"/>
+    <w:lsdException w:name="Colorful Grid Accent 1" w:semiHidden="0" w:uiPriority="73" w:unhideWhenUsed="0"/>
+    <w:lsdException w:name="Light Shading Accent 2" w:semiHidden="0" w:uiPriority="60" w:unhideWhenUsed="0"/>
+    <w:lsdException w:name="Light List Accent 2" w:semiHidden="0" w:uiPriority="61" w:unhideWhenUsed="0"/>
+    <w:lsdException w:name="Light Grid Accent 2" w:semiHidden="0" w:uiPriority="62" w:unhideWhenUsed="0"/>
+    <w:lsdException w:name="Medium Shading 1 Accent 2" w:semiHidden="0" w:uiPriority="63" w:unhideWhenUsed="0"/>
+    <w:lsdException w:name="Medium Shading 2 Accent 2" w:semiHidden="0" w:uiPriority="64" w:unhideWhenUsed="0"/>
+    <w:lsdException w:name="Medium List 1 Accent 2" w:semiHidden="0" w:uiPriority="65" w:unhideWhenUsed="0"/>
+    <w:lsdException w:name="Medium List 2 Accent 2" w:semiHidden="0" w:uiPriority="66" w:unhideWhenUsed="0"/>
+    <w:lsdException w:name="Medium Grid 1 Accent 2" w:semiHidden="0" w:uiPriority="67" w:unhideWhenUsed="0"/>
+    <w:lsdException w:name="Medium Grid 2 Accent 2" w:semiHidden="0" w:uiPriority="68" w:unhideWhenUsed="0"/>
+    <w:lsdException w:name="Medium Grid 3 Accent 2" w:semiHidden="0" w:uiPriority="69" w:unhideWhenUsed="0"/>
+    <w:lsdException w:name="Dark List Accent 2" w:semiHidden="0" w:uiPriority="70" w:unhideWhenUsed="0"/>
+    <w:lsdException w:name="Colorful Shading Accent 2" w:semiHidden="0" w:uiPriority="71" w:unhideWhenUsed="0"/>
+    <w:lsdException w:name="Colorful List Accent 2" w:semiHidden="0" w:uiPriority="72" w:unhideWhenUsed="0"/>
+    <w:lsdException w:name="Colorful Grid Accent 2" w:semiHidden="0" w:uiPriority="73" w:unhideWhenUsed="0"/>
+    <w:lsdException w:name="Light Shading Accent 3" w:semiHidden="0" w:uiPriority="60" w:unhideWhenUsed="0"/>
+    <w:lsdException w:name="Light List Accent 3" w:semiHidden="0" w:uiPriority="61" w:unhideWhenUsed="0"/>
+    <w:lsdException w:name="Light Grid Accent 3" w:semiHidden="0" w:uiPriority="62" w:unhideWhenUsed="0"/>
+    <w:lsdException w:name="Medium Shading 1 Accent 3" w:semiHidden="0" w:uiPriority="63" w:unhideWhenUsed="0"/>
+    <w:lsdException w:name="Medium Shading 2 Accent 3" w:semiHidden="0" w:uiPriority="64" w:unhideWhenUsed="0"/>
+    <w:lsdException w:name="Medium List 1 Accent 3" w:semiHidden="0" w:uiPriority="65" w:unhideWhenUsed="0"/>
+    <w:lsdException w:name="Medium List 2 Accent 3" w:semiHidden="0" w:uiPriority="66" w:unhideWhenUsed="0"/>
+    <w:lsdException w:name="Medium Grid 1 Accent 3" w:semiHidden="0" w:uiPriority="67" w:unhideWhenUsed="0"/>
+    <w:lsdException w:name="Medium Grid 2 Accent 3" w:semiHidden="0" w:uiPriority="68" w:unhideWhenUsed="0"/>
+    <w:lsdException w:name="Medium Grid 3 Accent 3" w:semiHidden="0" w:uiPriority="69" w:unhideWhenUsed="0"/>
+    <w:lsdException w:name="Dark List Accent 3" w:semiHidden="0" w:uiPriority="70" w:unhideWhenUsed="0"/>
+    <w:lsdException w:name="Colorful Shading Accent 3" w:semiHidden="0" w:uiPriority="71" w:unhideWhenUsed="0"/>
+    <w:lsdException w:name="Colorful List Accent 3" w:semiHidden="0" w:uiPriority="72" w:unhideWhenUsed="0"/>
+    <w:lsdException w:name="Colorful Grid Accent 3" w:semiHidden="0" w:uiPriority="73" w:unhideWhenUsed="0"/>
+    <w:lsdException w:name="Light Shading Accent 4" w:semiHidden="0" w:uiPriority="60" w:unhideWhenUsed="0"/>
+    <w:lsdException w:name="Light List Accent 4" w:semiHidden="0" w:uiPriority="61" w:unhideWhenUsed="0"/>
+    <w:lsdException w:name="Light Grid Accent 4" w:semiHidden="0" w:uiPriority="62" w:unhideWhenUsed="0"/>
+    <w:lsdException w:name="Medium Shading 1 Accent 4" w:semiHidden="0" w:uiPriority="63" w:unhideWhenUsed="0"/>
+    <w:lsdException w:name="Medium Shading 2 Accent 4" w:semiHidden="0" w:uiPriority="64" w:unhideWhenUsed="0"/>
+    <w:lsdException w:name="Medium List 1 Accent 4" w:semiHidden="0" w:uiPriority="65" w:unhideWhenUsed="0"/>
+    <w:lsdException w:name="Medium List 2 Accent 4" w:semiHidden="0" w:uiPriority="66" w:unhideWhenUsed="0"/>
+    <w:lsdException w:name="Medium Grid 1 Accent 4" w:semiHidden="0" w:uiPriority="67" w:unhideWhenUsed="0"/>
+    <w:lsdException w:name="Medium Grid 2 Accent 4" w:semiHidden="0" w:uiPriority="68" w:unhideWhenUsed="0"/>
+    <w:lsdException w:name="Medium Grid 3 Accent 4" w:semiHidden="0" w:uiPriority="69" w:unhideWhenUsed="0"/>
+    <w:lsdException w:name="Dark List Accent 4" w:semiHidden="0" w:uiPriority="70" w:unhideWhenUsed="0"/>
+    <w:lsdException w:name="Colorful Shading Accent 4" w:semiHidden="0" w:uiPriority="71" w:unhideWhenUsed="0"/>
+    <w:lsdException w:name="Colorful List Accent 4" w:semiHidden="0" w:uiPriority="72" w:unhideWhenUsed="0"/>
+    <w:lsdException w:name="Colorful Grid Accent 4" w:semiHidden="0" w:uiPriority="73" w:unhideWhenUsed="0"/>
+    <w:lsdException w:name="Light Shading Accent 5" w:semiHidden="0" w:uiPriority="60" w:unhideWhenUsed="0"/>
+    <w:lsdException w:name="Light List Accent 5" w:semiHidden="0" w:uiPriority="61" w:unhideWhenUsed="0"/>
+    <w:lsdException w:name="Light Grid Accent 5" w:semiHidden="0" w:uiPriority="62" w:unhideWhenUsed="0"/>
+    <w:lsdException w:name="Medium Shading 1 Accent 5" w:semiHidden="0" w:uiPriority="63" w:unhideWhenUsed="0"/>
+    <w:lsdException w:name="Medium Shading 2 Accent 5" w:semiHidden="0" w:uiPriority="64" w:unhideWhenUsed="0"/>
+    <w:lsdException w:name="Medium List 1 Accent 5" w:semiHidden="0" w:uiPriority="65" w:unhideWhenUsed="0"/>
+    <w:lsdException w:name="Medium List 2 Accent 5" w:semiHidden="0" w:uiPriority="66" w:unhideWhenUsed="0"/>
+    <w:lsdException w:name="Medium Grid 1 Accent 5" w:semiHidden="0" w:uiPriority="67" w:unhideWhenUsed="0"/>
+    <w:lsdException w:name="Medium Grid 2 Accent 5" w:semiHidden="0" w:uiPriority="68" w:unhideWhenUsed="0"/>
+    <w:lsdException w:name="Medium Grid 3 Accent 5" w:semiHidden="0" w:uiPriority="69" w:unhideWhenUsed="0"/>
+    <w:lsdException w:name="Dark List Accent 5" w:semiHidden="0" w:uiPriority="70" w:unhideWhenUsed="0"/>
+    <w:lsdException w:name="Colorful Shading Accent 5" w:semiHidden="0" w:uiPriority="71" w:unhideWhenUsed="0"/>
+    <w:lsdException w:name="Colorful List Accent 5" w:semiHidden="0" w:uiPriority="72" w:unhideWhenUsed="0"/>
+    <w:lsdException w:name="Colorful Grid Accent 5" w:semiHidden="0" w:uiPriority="73" w:unhideWhenUsed="0"/>
+    <w:lsdException w:name="Light Shading Accent 6" w:semiHidden="0" w:uiPriority="60" w:unhideWhenUsed="0"/>
+    <w:lsdException w:name="Light List Accent 6" w:semiHidden="0" w:uiPriority="61" w:unhideWhenUsed="0"/>
+    <w:lsdException w:name="Light Grid Accent 6" w:semiHidden="0" w:uiPriority="62" w:unhideWhenUsed="0"/>
+    <w:lsdException w:name="Medium Shading 1 Accent 6" w:semiHidden="0" w:uiPriority="63" w:unhideWhenUsed="0"/>
+    <w:lsdException w:name="Medium Shading 2 Accent 6" w:semiHidden="0" w:uiPriority="64" w:unhideWhenUsed="0"/>
+    <w:lsdException w:name="Medium List 1 Accent 6" w:semiHidden="0" w:uiPriority="65" w:unhideWhenUsed="0"/>
+    <w:lsdException w:name="Medium List 2 Accent 6" w:semiHidden="0" w:uiPriority="66" w:unhideWhenUsed="0"/>
+    <w:lsdException w:name="Medium Grid 1 Accent 6" w:semiHidden="0" w:uiPriority="67" w:unhideWhenUsed="0"/>
+    <w:lsdException w:name="Medium Grid 2 Accent 6" w:semiHidden="0" w:uiPriority="68" w:unhideWhenUsed="0"/>
+    <w:lsdException w:name="Medium Grid 3 Accent 6" w:semiHidden="0" w:uiPriority="69" w:unhideWhenUsed="0"/>
+    <w:lsdException w:name="Dark List Accent 6" w:semiHidden="0" w:uiPriority="70" w:unhideWhenUsed="0"/>
+    <w:lsdException w:name="Colorful Shading Accent 6" w:semiHidden="0" w:uiPriority="71" w:unhideWhenUsed="0"/>
+    <w:lsdException w:name="Colorful List Accent 6" w:semiHidden="0" w:uiPriority="72" w:unhideWhenUsed="0"/>
+    <w:lsdException w:name="Colorful Grid Accent 6" w:semiHidden="0" w:uiPriority="73" w:unhideWhenUsed="0"/>
+    <w:lsdException w:name="Subtle Emphasis" w:semiHidden="0" w:uiPriority="19" w:unhideWhenUsed="0" w:qFormat="1"/>
+    <w:lsdException w:name="Intense Emphasis" w:semiHidden="0" w:uiPriority="21" w:unhideWhenUsed="0" w:qFormat="1"/>
+    <w:lsdException w:name="Subtle Reference" w:semiHidden="0" w:uiPriority="31" w:unhideWhenUsed="0" w:qFormat="1"/>
+    <w:lsdException w:name="Intense Reference" w:semiHidden="0" w:uiPriority="32" w:unhideWhenUsed="0" w:qFormat="1"/>
+    <w:lsdException w:name="Book Title" w:semiHidden="0" w:uiPriority="33" w:unhideWhenUsed="0" w:qFormat="1"/>
+    <w:lsdException w:name="Bibliography" w:uiPriority="37"/>
+    <w:lsdException w:name="TOC Heading" w:uiPriority="39" w:qFormat="1"/>
+  </w:latentStyles>
+  <w:style w:type="paragraph" w:default="1" w:styleId="a">
+    <w:name w:val="Normal"/>
+    <w:qFormat/>
+    <w:rsid w:val="00F53627"/>
+    <w:pPr>
+      <w:widowControl w:val="0"/>
+      <w:autoSpaceDE w:val="0"/>
+      <w:autoSpaceDN w:val="0"/>
+      <w:adjustRightInd w:val="0"/>
+    </w:pPr>
+  </w:style>
+  <w:style w:type="paragraph" w:styleId="1">
+    <w:name w:val="heading 1"/>
+    <w:basedOn w:val="a"/>
+    <w:next w:val="a"/>
+    <w:link w:val="10"/>
+    <w:qFormat/>
+    <w:rsid w:val="00F53627"/>
+    <w:pPr>
+      <w:keepNext/>
+      <w:keepLines/>
+      <w:spacing w:before="480"/>
+      <w:outlineLvl w:val="0"/>
+    </w:pPr>
+    <w:rPr>
+      <w:rFonts w:asciiTheme="majorHAnsi" w:eastAsiaTheme="majorEastAsia" w:hAnsiTheme="majorHAnsi" w:cstheme="majorBidi"/>
+      <w:b/>
+      <w:bCs/>
+      <w:color w:val="365F91" w:themeColor="accent1" w:themeShade="BF"/>
+      <w:sz w:val="28"/>
+      <w:szCs w:val="28"/>
+    </w:rPr>
+  </w:style>
+  <w:style w:type="character" w:default="1" w:styleId="a0">
+    <w:name w:val="Default Paragraph Font"/>
+    <w:uiPriority w:val="1"/>
+    <w:semiHidden/>
+    <w:unhideWhenUsed/>
+  </w:style>
+  <w:style w:type="table" w:default="1" w:styleId="a1">
+    <w:name w:val="Normal Table"/>
+    <w:uiPriority w:val="99"/>
+    <w:semiHidden/>
+    <w:unhideWhenUsed/>
+    <w:tblPr>
+      <w:tblInd w:w="0" w:type="dxa"/>
+      <w:tblCellMar>
+        <w:top w:w="0" w:type="dxa"/>
+        <w:left w:w="108" w:type="dxa"/>
+        <w:bottom w:w="0" w:type="dxa"/>
+        <w:right w:w="108" w:type="dxa"/>
+      </w:tblCellMar>
+    </w:tblPr>
+  </w:style>
+  <w:style w:type="numbering" w:default="1" w:styleId="a2">
+    <w:name w:val="No List"/>
+    <w:uiPriority w:val="99"/>
+    <w:semiHidden/>
+    <w:unhideWhenUsed/>
+  </w:style>
+  <w:style w:type="paragraph" w:customStyle="1" w:styleId="1Cambria">
+    <w:name w:val="Заголовок 1 Cambria"/>
+    <w:basedOn w:val="1"/>
+    <w:rsid w:val="00F53627"/>
+    <w:pPr>
+      <w:keepLines w:val="0"/>
+      <w:suppressAutoHyphens/>
+      <w:spacing w:before="240" w:after="60" w:line="276" w:lineRule="auto"/>
+    </w:pPr>
+    <w:rPr>
+      <w:rFonts w:ascii="Cambria" w:eastAsia="Times New Roman" w:hAnsi="Cambria" w:cs="Times New Roman"/>
+      <w:bCs w:val="0"/>
+      <w:color w:val="auto"/>
+      <w:kern w:val="28"/>
+      <w:sz w:val="32"/>
+      <w:szCs w:val="32"/>
+    </w:rPr>
+  </w:style>
+  <w:style w:type="paragraph" w:customStyle="1" w:styleId="2Cambria">
+    <w:name w:val="Заголовок 2 Cambria"/>
+    <w:basedOn w:val="1Cambria"/>
+    <w:rsid w:val="00F53627"/>
+    <w:rPr>
+      <w:i/>
+      <w:sz w:val="28"/>
+      <w:szCs w:val="28"/>
+    </w:rPr>
+  </w:style>
+  <w:style w:type="character" w:customStyle="1" w:styleId="10">
+    <w:name w:val="Заголовок 1 Знак"/>
+    <w:basedOn w:val="a0"/>
+    <w:link w:val="1"/>
+    <w:rsid w:val="00F53627"/>
+    <w:rPr>
+      <w:rFonts w:asciiTheme="majorHAnsi" w:eastAsiaTheme="majorEastAsia" w:hAnsiTheme="majorHAnsi" w:cstheme="majorBidi"/>
+      <w:b/>
+      <w:bCs/>
+      <w:color w:val="365F91" w:themeColor="accent1" w:themeShade="BF"/>
+      <w:sz w:val="28"/>
+      <w:szCs w:val="28"/>
+    </w:rPr>
+  </w:style>
+  <w:style w:type="paragraph" w:styleId="a3">
+    <w:name w:val="List Paragraph"/>
+    <w:basedOn w:val="a"/>
+    <w:uiPriority w:val="34"/>
+    <w:qFormat/>
+    <w:rsid w:val="00964F77"/>
+    <w:pPr>
+      <w:ind w:left="720"/>
+      <w:contextualSpacing/>
+    </w:pPr>
+  </w:style>
+  <w:style w:type="paragraph" w:styleId="a4">
+    <w:name w:val="Balloon Text"/>
+    <w:basedOn w:val="a"/>
+    <w:link w:val="a5"/>
+    <w:rsid w:val="000306DD"/>
+    <w:rPr>
+      <w:rFonts w:ascii="Tahoma" w:hAnsi="Tahoma" w:cs="Tahoma"/>
+      <w:sz w:val="16"/>
+      <w:szCs w:val="16"/>
+    </w:rPr>
+  </w:style>
+  <w:style w:type="character" w:customStyle="1" w:styleId="a5">
+    <w:name w:val="Текст выноски Знак"/>
+    <w:basedOn w:val="a0"/>
+    <w:link w:val="a4"/>
     <w:rsid w:val="000306DD"/>
     <w:rPr>
       <w:rFonts w:ascii="Tahoma" w:hAnsi="Tahoma" w:cs="Tahoma"/>

--- a/8.Testing.docx
+++ b/8.Testing.docx
@@ -1,6 +1,6 @@
 
 <file path=word/document.xml><?xml version="1.0" encoding="utf-8"?>
-<w:document xmlns:wpc="http://schemas.microsoft.com/office/word/2010/wordprocessingCanvas" xmlns:mc="http://schemas.openxmlformats.org/markup-compatibility/2006" xmlns:o="urn:schemas-microsoft-com:office:office" xmlns:r="http://schemas.openxmlformats.org/officeDocument/2006/relationships" xmlns:m="http://schemas.openxmlformats.org/officeDocument/2006/math" xmlns:v="urn:schemas-microsoft-com:vml" xmlns:wp14="http://schemas.microsoft.com/office/word/2010/wordprocessingDrawing" xmlns:wp="http://schemas.openxmlformats.org/drawingml/2006/wordprocessingDrawing" xmlns:w10="urn:schemas-microsoft-com:office:word" xmlns:w="http://schemas.openxmlformats.org/wordprocessingml/2006/main" xmlns:w14="http://schemas.microsoft.com/office/word/2010/wordml" xmlns:wpg="http://schemas.microsoft.com/office/word/2010/wordprocessingGroup" xmlns:wpi="http://schemas.microsoft.com/office/word/2010/wordprocessingInk" xmlns:wne="http://schemas.microsoft.com/office/word/2006/wordml" xmlns:wps="http://schemas.microsoft.com/office/word/2010/wordprocessingShape" mc:Ignorable="w14 wp14">
+<w:document xmlns:wpc="http://schemas.microsoft.com/office/word/2010/wordprocessingCanvas" xmlns:cx="http://schemas.microsoft.com/office/drawing/2014/chartex" xmlns:cx1="http://schemas.microsoft.com/office/drawing/2015/9/8/chartex" xmlns:mc="http://schemas.openxmlformats.org/markup-compatibility/2006" xmlns:o="urn:schemas-microsoft-com:office:office" xmlns:r="http://schemas.openxmlformats.org/officeDocument/2006/relationships" xmlns:m="http://schemas.openxmlformats.org/officeDocument/2006/math" xmlns:v="urn:schemas-microsoft-com:vml" xmlns:wp14="http://schemas.microsoft.com/office/word/2010/wordprocessingDrawing" xmlns:wp="http://schemas.openxmlformats.org/drawingml/2006/wordprocessingDrawing" xmlns:w10="urn:schemas-microsoft-com:office:word" xmlns:w="http://schemas.openxmlformats.org/wordprocessingml/2006/main" xmlns:w14="http://schemas.microsoft.com/office/word/2010/wordml" xmlns:w15="http://schemas.microsoft.com/office/word/2012/wordml" xmlns:w16se="http://schemas.microsoft.com/office/word/2015/wordml/symex" xmlns:wpg="http://schemas.microsoft.com/office/word/2010/wordprocessingGroup" xmlns:wpi="http://schemas.microsoft.com/office/word/2010/wordprocessingInk" xmlns:wne="http://schemas.microsoft.com/office/word/2006/wordml" xmlns:wps="http://schemas.microsoft.com/office/word/2010/wordprocessingShape" mc:Ignorable="w14 w15 w16se wp14">
   <w:body>
     <w:p>
       <w:pPr>
@@ -130,7 +130,30 @@
           <w:sz w:val="28"/>
           <w:szCs w:val="28"/>
         </w:rPr>
-        <w:t xml:space="preserve"> Но так как в работе предусмотрен анализ успеваемости и посещаемости студентов по направлениям, то также будет протестированы все необходимые</w:t>
+        <w:t xml:space="preserve"> Т</w:t>
+      </w:r>
+      <w:r>
+        <w:rPr>
+          <w:sz w:val="28"/>
+          <w:szCs w:val="28"/>
+        </w:rPr>
+        <w:t>ак как в работе предусмотрен анализ успеваемости и посещаемости студенто</w:t>
+      </w:r>
+      <w:r>
+        <w:rPr>
+          <w:sz w:val="28"/>
+          <w:szCs w:val="28"/>
+        </w:rPr>
+        <w:t>в по направлениям, то также буду</w:t>
+      </w:r>
+      <w:bookmarkStart w:id="8" w:name="_GoBack"/>
+      <w:bookmarkEnd w:id="8"/>
+      <w:r>
+        <w:rPr>
+          <w:sz w:val="28"/>
+          <w:szCs w:val="28"/>
+        </w:rPr>
+        <w:t>т протестированы все необходимые</w:t>
       </w:r>
       <w:r>
         <w:rPr>
@@ -215,7 +238,7 @@
     </w:p>
     <w:p>
       <w:pPr>
-        <w:pStyle w:val="a3"/>
+        <w:pStyle w:val="ListParagraph"/>
         <w:widowControl/>
         <w:numPr>
           <w:ilvl w:val="0"/>
@@ -264,7 +287,7 @@
     </w:p>
     <w:p>
       <w:pPr>
-        <w:pStyle w:val="a3"/>
+        <w:pStyle w:val="ListParagraph"/>
         <w:widowControl/>
         <w:numPr>
           <w:ilvl w:val="0"/>
@@ -313,7 +336,7 @@
     </w:p>
     <w:p>
       <w:pPr>
-        <w:pStyle w:val="a3"/>
+        <w:pStyle w:val="ListParagraph"/>
         <w:widowControl/>
         <w:numPr>
           <w:ilvl w:val="0"/>
@@ -362,7 +385,7 @@
     </w:p>
     <w:p>
       <w:pPr>
-        <w:pStyle w:val="a3"/>
+        <w:pStyle w:val="ListParagraph"/>
         <w:widowControl/>
         <w:numPr>
           <w:ilvl w:val="0"/>
@@ -411,7 +434,7 @@
     </w:p>
     <w:p>
       <w:pPr>
-        <w:pStyle w:val="a3"/>
+        <w:pStyle w:val="ListParagraph"/>
         <w:widowControl/>
         <w:numPr>
           <w:ilvl w:val="0"/>
@@ -461,7 +484,7 @@
     </w:p>
     <w:p>
       <w:pPr>
-        <w:pStyle w:val="a3"/>
+        <w:pStyle w:val="ListParagraph"/>
         <w:widowControl/>
         <w:numPr>
           <w:ilvl w:val="0"/>
@@ -491,7 +514,7 @@
     </w:p>
     <w:p>
       <w:pPr>
-        <w:pStyle w:val="a3"/>
+        <w:pStyle w:val="ListParagraph"/>
         <w:widowControl/>
         <w:numPr>
           <w:ilvl w:val="0"/>
@@ -611,7 +634,7 @@
         <w:pStyle w:val="2Cambria"/>
         <w:outlineLvl w:val="1"/>
       </w:pPr>
-      <w:bookmarkStart w:id="8" w:name="_Toc482174643"/>
+      <w:bookmarkStart w:id="9" w:name="_Toc482174643"/>
       <w:r>
         <w:lastRenderedPageBreak/>
         <w:t>8.2</w:t>
@@ -619,7 +642,7 @@
       <w:r>
         <w:t>. Ручное тестирование</w:t>
       </w:r>
-      <w:bookmarkEnd w:id="8"/>
+      <w:bookmarkEnd w:id="9"/>
     </w:p>
     <w:p>
       <w:pPr>
@@ -744,7 +767,7 @@
     </w:p>
     <w:p>
       <w:pPr>
-        <w:pStyle w:val="a3"/>
+        <w:pStyle w:val="ListParagraph"/>
         <w:widowControl/>
         <w:numPr>
           <w:ilvl w:val="0"/>
@@ -770,7 +793,7 @@
     </w:p>
     <w:p>
       <w:pPr>
-        <w:pStyle w:val="a3"/>
+        <w:pStyle w:val="ListParagraph"/>
         <w:widowControl/>
         <w:numPr>
           <w:ilvl w:val="0"/>
@@ -829,7 +852,7 @@
     </w:p>
     <w:p>
       <w:pPr>
-        <w:pStyle w:val="a3"/>
+        <w:pStyle w:val="ListParagraph"/>
         <w:widowControl/>
         <w:numPr>
           <w:ilvl w:val="0"/>
@@ -888,7 +911,7 @@
     </w:p>
     <w:p>
       <w:pPr>
-        <w:pStyle w:val="a3"/>
+        <w:pStyle w:val="ListParagraph"/>
         <w:widowControl/>
         <w:numPr>
           <w:ilvl w:val="0"/>
@@ -939,7 +962,7 @@
     </w:p>
     <w:p>
       <w:pPr>
-        <w:pStyle w:val="a3"/>
+        <w:pStyle w:val="ListParagraph"/>
         <w:widowControl/>
         <w:numPr>
           <w:ilvl w:val="0"/>
@@ -998,7 +1021,7 @@
     </w:p>
     <w:p>
       <w:pPr>
-        <w:pStyle w:val="a3"/>
+        <w:pStyle w:val="ListParagraph"/>
         <w:widowControl/>
         <w:numPr>
           <w:ilvl w:val="0"/>
@@ -1057,7 +1080,7 @@
     </w:p>
     <w:p>
       <w:pPr>
-        <w:pStyle w:val="a3"/>
+        <w:pStyle w:val="ListParagraph"/>
         <w:widowControl/>
         <w:numPr>
           <w:ilvl w:val="0"/>
@@ -28683,7 +28706,6 @@
                 <w:lang w:val="en-US" w:eastAsia="en-US"/>
               </w:rPr>
             </w:pPr>
-            <w:bookmarkStart w:id="9" w:name="_GoBack" w:colFirst="0" w:colLast="3"/>
             <w:proofErr w:type="spellStart"/>
             <w:r>
               <w:rPr>
@@ -28873,7 +28895,6 @@
           </w:p>
         </w:tc>
       </w:tr>
-      <w:bookmarkEnd w:id="9"/>
       <w:tr>
         <w:trPr>
           <w:trHeight w:val="1200"/>
@@ -31566,7 +31587,7 @@
     </w:p>
     <w:p>
       <w:pPr>
-        <w:pStyle w:val="a3"/>
+        <w:pStyle w:val="ListParagraph"/>
         <w:widowControl/>
         <w:numPr>
           <w:ilvl w:val="0"/>
@@ -31615,7 +31636,7 @@
     </w:p>
     <w:p>
       <w:pPr>
-        <w:pStyle w:val="a3"/>
+        <w:pStyle w:val="ListParagraph"/>
         <w:widowControl/>
         <w:numPr>
           <w:ilvl w:val="0"/>
@@ -31665,7 +31686,7 @@
     </w:p>
     <w:p>
       <w:pPr>
-        <w:pStyle w:val="a3"/>
+        <w:pStyle w:val="ListParagraph"/>
         <w:widowControl/>
         <w:numPr>
           <w:ilvl w:val="0"/>
@@ -31695,7 +31716,7 @@
     </w:p>
     <w:p>
       <w:pPr>
-        <w:pStyle w:val="a3"/>
+        <w:pStyle w:val="ListParagraph"/>
         <w:widowControl/>
         <w:numPr>
           <w:ilvl w:val="0"/>
@@ -31725,7 +31746,7 @@
     </w:p>
     <w:p>
       <w:pPr>
-        <w:pStyle w:val="a3"/>
+        <w:pStyle w:val="ListParagraph"/>
         <w:widowControl/>
         <w:numPr>
           <w:ilvl w:val="0"/>
@@ -31804,7 +31825,7 @@
     </w:p>
     <w:p>
       <w:pPr>
-        <w:pStyle w:val="a3"/>
+        <w:pStyle w:val="ListParagraph"/>
         <w:widowControl/>
         <w:numPr>
           <w:ilvl w:val="0"/>
@@ -31854,7 +31875,7 @@
     </w:p>
     <w:p>
       <w:pPr>
-        <w:pStyle w:val="a3"/>
+        <w:pStyle w:val="ListParagraph"/>
         <w:widowControl/>
         <w:numPr>
           <w:ilvl w:val="0"/>
@@ -31922,8 +31943,8 @@
 </file>
 
 <file path=word/numbering.xml><?xml version="1.0" encoding="utf-8"?>
-<w:numbering xmlns:wpc="http://schemas.microsoft.com/office/word/2010/wordprocessingCanvas" xmlns:mc="http://schemas.openxmlformats.org/markup-compatibility/2006" xmlns:o="urn:schemas-microsoft-com:office:office" xmlns:r="http://schemas.openxmlformats.org/officeDocument/2006/relationships" xmlns:m="http://schemas.openxmlformats.org/officeDocument/2006/math" xmlns:v="urn:schemas-microsoft-com:vml" xmlns:wp14="http://schemas.microsoft.com/office/word/2010/wordprocessingDrawing" xmlns:wp="http://schemas.openxmlformats.org/drawingml/2006/wordprocessingDrawing" xmlns:w10="urn:schemas-microsoft-com:office:word" xmlns:w="http://schemas.openxmlformats.org/wordprocessingml/2006/main" xmlns:w14="http://schemas.microsoft.com/office/word/2010/wordml" xmlns:wpg="http://schemas.microsoft.com/office/word/2010/wordprocessingGroup" xmlns:wpi="http://schemas.microsoft.com/office/word/2010/wordprocessingInk" xmlns:wne="http://schemas.microsoft.com/office/word/2006/wordml" xmlns:wps="http://schemas.microsoft.com/office/word/2010/wordprocessingShape" mc:Ignorable="w14 wp14">
-  <w:abstractNum w:abstractNumId="0">
+<w:numbering xmlns:wpc="http://schemas.microsoft.com/office/word/2010/wordprocessingCanvas" xmlns:cx="http://schemas.microsoft.com/office/drawing/2014/chartex" xmlns:cx1="http://schemas.microsoft.com/office/drawing/2015/9/8/chartex" xmlns:mc="http://schemas.openxmlformats.org/markup-compatibility/2006" xmlns:o="urn:schemas-microsoft-com:office:office" xmlns:r="http://schemas.openxmlformats.org/officeDocument/2006/relationships" xmlns:m="http://schemas.openxmlformats.org/officeDocument/2006/math" xmlns:v="urn:schemas-microsoft-com:vml" xmlns:wp14="http://schemas.microsoft.com/office/word/2010/wordprocessingDrawing" xmlns:wp="http://schemas.openxmlformats.org/drawingml/2006/wordprocessingDrawing" xmlns:w10="urn:schemas-microsoft-com:office:word" xmlns:w="http://schemas.openxmlformats.org/wordprocessingml/2006/main" xmlns:w14="http://schemas.microsoft.com/office/word/2010/wordml" xmlns:w15="http://schemas.microsoft.com/office/word/2012/wordml" xmlns:w16se="http://schemas.microsoft.com/office/word/2015/wordml/symex" xmlns:wpg="http://schemas.microsoft.com/office/word/2010/wordprocessingGroup" xmlns:wpi="http://schemas.microsoft.com/office/word/2010/wordprocessingInk" xmlns:wne="http://schemas.microsoft.com/office/word/2006/wordml" xmlns:wps="http://schemas.microsoft.com/office/word/2010/wordprocessingShape" mc:Ignorable="w14 w15 w16se wp14">
+  <w:abstractNum w:abstractNumId="0" w15:restartNumberingAfterBreak="0">
     <w:nsid w:val="26F415FE"/>
     <w:multiLevelType w:val="hybridMultilevel"/>
     <w:tmpl w:val="D932E080"/>
@@ -32036,7 +32057,7 @@
       </w:rPr>
     </w:lvl>
   </w:abstractNum>
-  <w:abstractNum w:abstractNumId="1">
+  <w:abstractNum w:abstractNumId="1" w15:restartNumberingAfterBreak="0">
     <w:nsid w:val="2D792DF8"/>
     <w:multiLevelType w:val="hybridMultilevel"/>
     <w:tmpl w:val="8D382300"/>
@@ -32149,7 +32170,7 @@
       </w:rPr>
     </w:lvl>
   </w:abstractNum>
-  <w:abstractNum w:abstractNumId="2">
+  <w:abstractNum w:abstractNumId="2" w15:restartNumberingAfterBreak="0">
     <w:nsid w:val="378A59B8"/>
     <w:multiLevelType w:val="hybridMultilevel"/>
     <w:tmpl w:val="61649924"/>
@@ -32263,7 +32284,7 @@
       </w:rPr>
     </w:lvl>
   </w:abstractNum>
-  <w:abstractNum w:abstractNumId="3">
+  <w:abstractNum w:abstractNumId="3" w15:restartNumberingAfterBreak="0">
     <w:nsid w:val="3D5B1D1B"/>
     <w:multiLevelType w:val="hybridMultilevel"/>
     <w:tmpl w:val="AD76F22E"/>
@@ -32349,7 +32370,7 @@
       </w:pPr>
     </w:lvl>
   </w:abstractNum>
-  <w:abstractNum w:abstractNumId="4">
+  <w:abstractNum w:abstractNumId="4" w15:restartNumberingAfterBreak="0">
     <w:nsid w:val="793823D0"/>
     <w:multiLevelType w:val="hybridMultilevel"/>
     <w:tmpl w:val="AD76F22E"/>
@@ -32454,7 +32475,7 @@
 </file>
 
 <file path=word/styles.xml><?xml version="1.0" encoding="utf-8"?>
-<w:styles xmlns:mc="http://schemas.openxmlformats.org/markup-compatibility/2006" xmlns:r="http://schemas.openxmlformats.org/officeDocument/2006/relationships" xmlns:w="http://schemas.openxmlformats.org/wordprocessingml/2006/main" xmlns:w14="http://schemas.microsoft.com/office/word/2010/wordml" mc:Ignorable="w14">
+<w:styles xmlns:mc="http://schemas.openxmlformats.org/markup-compatibility/2006" xmlns:r="http://schemas.openxmlformats.org/officeDocument/2006/relationships" xmlns:w="http://schemas.openxmlformats.org/wordprocessingml/2006/main" xmlns:w14="http://schemas.microsoft.com/office/word/2010/wordml" xmlns:w15="http://schemas.microsoft.com/office/word/2012/wordml" xmlns:w16se="http://schemas.microsoft.com/office/word/2015/wordml/symex" mc:Ignorable="w14 w15 w16se">
   <w:docDefaults>
     <w:rPrDefault>
       <w:rPr>
@@ -32464,142 +32485,373 @@
     </w:rPrDefault>
     <w:pPrDefault/>
   </w:docDefaults>
-  <w:latentStyles w:defLockedState="0" w:defUIPriority="0" w:defSemiHidden="1" w:defUnhideWhenUsed="1" w:defQFormat="0" w:count="267">
-    <w:lsdException w:name="Normal" w:semiHidden="0" w:unhideWhenUsed="0" w:qFormat="1"/>
-    <w:lsdException w:name="heading 1" w:semiHidden="0" w:unhideWhenUsed="0" w:qFormat="1"/>
-    <w:lsdException w:name="heading 2" w:qFormat="1"/>
-    <w:lsdException w:name="heading 3" w:qFormat="1"/>
-    <w:lsdException w:name="heading 4" w:qFormat="1"/>
-    <w:lsdException w:name="heading 5" w:qFormat="1"/>
-    <w:lsdException w:name="heading 6" w:qFormat="1"/>
-    <w:lsdException w:name="heading 7" w:qFormat="1"/>
-    <w:lsdException w:name="heading 8" w:qFormat="1"/>
-    <w:lsdException w:name="heading 9" w:qFormat="1"/>
-    <w:lsdException w:name="caption" w:qFormat="1"/>
-    <w:lsdException w:name="List Number" w:semiHidden="0" w:unhideWhenUsed="0"/>
-    <w:lsdException w:name="List 4" w:semiHidden="0" w:unhideWhenUsed="0"/>
-    <w:lsdException w:name="List 5" w:semiHidden="0" w:unhideWhenUsed="0"/>
-    <w:lsdException w:name="Title" w:semiHidden="0" w:unhideWhenUsed="0" w:qFormat="1"/>
-    <w:lsdException w:name="Subtitle" w:semiHidden="0" w:unhideWhenUsed="0" w:qFormat="1"/>
-    <w:lsdException w:name="Salutation" w:semiHidden="0" w:unhideWhenUsed="0"/>
-    <w:lsdException w:name="Date" w:semiHidden="0" w:unhideWhenUsed="0"/>
-    <w:lsdException w:name="Body Text First Indent" w:semiHidden="0" w:unhideWhenUsed="0"/>
-    <w:lsdException w:name="Strong" w:semiHidden="0" w:unhideWhenUsed="0" w:qFormat="1"/>
-    <w:lsdException w:name="Emphasis" w:semiHidden="0" w:unhideWhenUsed="0" w:qFormat="1"/>
-    <w:lsdException w:name="Table Grid" w:semiHidden="0" w:unhideWhenUsed="0"/>
-    <w:lsdException w:name="Placeholder Text" w:uiPriority="99" w:unhideWhenUsed="0"/>
-    <w:lsdException w:name="No Spacing" w:semiHidden="0" w:uiPriority="1" w:unhideWhenUsed="0" w:qFormat="1"/>
-    <w:lsdException w:name="Light Shading" w:semiHidden="0" w:uiPriority="60" w:unhideWhenUsed="0"/>
-    <w:lsdException w:name="Light List" w:semiHidden="0" w:uiPriority="61" w:unhideWhenUsed="0"/>
-    <w:lsdException w:name="Light Grid" w:semiHidden="0" w:uiPriority="62" w:unhideWhenUsed="0"/>
-    <w:lsdException w:name="Medium Shading 1" w:semiHidden="0" w:uiPriority="63" w:unhideWhenUsed="0"/>
-    <w:lsdException w:name="Medium Shading 2" w:semiHidden="0" w:uiPriority="64" w:unhideWhenUsed="0"/>
-    <w:lsdException w:name="Medium List 1" w:semiHidden="0" w:uiPriority="65" w:unhideWhenUsed="0"/>
-    <w:lsdException w:name="Medium List 2" w:semiHidden="0" w:uiPriority="66" w:unhideWhenUsed="0"/>
-    <w:lsdException w:name="Medium Grid 1" w:semiHidden="0" w:uiPriority="67" w:unhideWhenUsed="0"/>
-    <w:lsdException w:name="Medium Grid 2" w:semiHidden="0" w:uiPriority="68" w:unhideWhenUsed="0"/>
-    <w:lsdException w:name="Medium Grid 3" w:semiHidden="0" w:uiPriority="69" w:unhideWhenUsed="0"/>
-    <w:lsdException w:name="Dark List" w:semiHidden="0" w:uiPriority="70" w:unhideWhenUsed="0"/>
-    <w:lsdException w:name="Colorful Shading" w:semiHidden="0" w:uiPriority="71" w:unhideWhenUsed="0"/>
-    <w:lsdException w:name="Colorful List" w:semiHidden="0" w:uiPriority="72" w:unhideWhenUsed="0"/>
-    <w:lsdException w:name="Colorful Grid" w:semiHidden="0" w:uiPriority="73" w:unhideWhenUsed="0"/>
-    <w:lsdException w:name="Light Shading Accent 1" w:semiHidden="0" w:uiPriority="60" w:unhideWhenUsed="0"/>
-    <w:lsdException w:name="Light List Accent 1" w:semiHidden="0" w:uiPriority="61" w:unhideWhenUsed="0"/>
-    <w:lsdException w:name="Light Grid Accent 1" w:semiHidden="0" w:uiPriority="62" w:unhideWhenUsed="0"/>
-    <w:lsdException w:name="Medium Shading 1 Accent 1" w:semiHidden="0" w:uiPriority="63" w:unhideWhenUsed="0"/>
-    <w:lsdException w:name="Medium Shading 2 Accent 1" w:semiHidden="0" w:uiPriority="64" w:unhideWhenUsed="0"/>
-    <w:lsdException w:name="Medium List 1 Accent 1" w:semiHidden="0" w:uiPriority="65" w:unhideWhenUsed="0"/>
-    <w:lsdException w:name="Revision" w:uiPriority="99" w:unhideWhenUsed="0"/>
-    <w:lsdException w:name="List Paragraph" w:semiHidden="0" w:uiPriority="34" w:unhideWhenUsed="0" w:qFormat="1"/>
-    <w:lsdException w:name="Quote" w:semiHidden="0" w:uiPriority="29" w:unhideWhenUsed="0" w:qFormat="1"/>
-    <w:lsdException w:name="Intense Quote" w:semiHidden="0" w:uiPriority="30" w:unhideWhenUsed="0" w:qFormat="1"/>
-    <w:lsdException w:name="Medium List 2 Accent 1" w:semiHidden="0" w:uiPriority="66" w:unhideWhenUsed="0"/>
-    <w:lsdException w:name="Medium Grid 1 Accent 1" w:semiHidden="0" w:uiPriority="67" w:unhideWhenUsed="0"/>
-    <w:lsdException w:name="Medium Grid 2 Accent 1" w:semiHidden="0" w:uiPriority="68" w:unhideWhenUsed="0"/>
-    <w:lsdException w:name="Medium Grid 3 Accent 1" w:semiHidden="0" w:uiPriority="69" w:unhideWhenUsed="0"/>
-    <w:lsdException w:name="Dark List Accent 1" w:semiHidden="0" w:uiPriority="70" w:unhideWhenUsed="0"/>
-    <w:lsdException w:name="Colorful Shading Accent 1" w:semiHidden="0" w:uiPriority="71" w:unhideWhenUsed="0"/>
-    <w:lsdException w:name="Colorful List Accent 1" w:semiHidden="0" w:uiPriority="72" w:unhideWhenUsed="0"/>
-    <w:lsdException w:name="Colorful Grid Accent 1" w:semiHidden="0" w:uiPriority="73" w:unhideWhenUsed="0"/>
-    <w:lsdException w:name="Light Shading Accent 2" w:semiHidden="0" w:uiPriority="60" w:unhideWhenUsed="0"/>
-    <w:lsdException w:name="Light List Accent 2" w:semiHidden="0" w:uiPriority="61" w:unhideWhenUsed="0"/>
-    <w:lsdException w:name="Light Grid Accent 2" w:semiHidden="0" w:uiPriority="62" w:unhideWhenUsed="0"/>
-    <w:lsdException w:name="Medium Shading 1 Accent 2" w:semiHidden="0" w:uiPriority="63" w:unhideWhenUsed="0"/>
-    <w:lsdException w:name="Medium Shading 2 Accent 2" w:semiHidden="0" w:uiPriority="64" w:unhideWhenUsed="0"/>
-    <w:lsdException w:name="Medium List 1 Accent 2" w:semiHidden="0" w:uiPriority="65" w:unhideWhenUsed="0"/>
-    <w:lsdException w:name="Medium List 2 Accent 2" w:semiHidden="0" w:uiPriority="66" w:unhideWhenUsed="0"/>
-    <w:lsdException w:name="Medium Grid 1 Accent 2" w:semiHidden="0" w:uiPriority="67" w:unhideWhenUsed="0"/>
-    <w:lsdException w:name="Medium Grid 2 Accent 2" w:semiHidden="0" w:uiPriority="68" w:unhideWhenUsed="0"/>
-    <w:lsdException w:name="Medium Grid 3 Accent 2" w:semiHidden="0" w:uiPriority="69" w:unhideWhenUsed="0"/>
-    <w:lsdException w:name="Dark List Accent 2" w:semiHidden="0" w:uiPriority="70" w:unhideWhenUsed="0"/>
-    <w:lsdException w:name="Colorful Shading Accent 2" w:semiHidden="0" w:uiPriority="71" w:unhideWhenUsed="0"/>
-    <w:lsdException w:name="Colorful List Accent 2" w:semiHidden="0" w:uiPriority="72" w:unhideWhenUsed="0"/>
-    <w:lsdException w:name="Colorful Grid Accent 2" w:semiHidden="0" w:uiPriority="73" w:unhideWhenUsed="0"/>
-    <w:lsdException w:name="Light Shading Accent 3" w:semiHidden="0" w:uiPriority="60" w:unhideWhenUsed="0"/>
-    <w:lsdException w:name="Light List Accent 3" w:semiHidden="0" w:uiPriority="61" w:unhideWhenUsed="0"/>
-    <w:lsdException w:name="Light Grid Accent 3" w:semiHidden="0" w:uiPriority="62" w:unhideWhenUsed="0"/>
-    <w:lsdException w:name="Medium Shading 1 Accent 3" w:semiHidden="0" w:uiPriority="63" w:unhideWhenUsed="0"/>
-    <w:lsdException w:name="Medium Shading 2 Accent 3" w:semiHidden="0" w:uiPriority="64" w:unhideWhenUsed="0"/>
-    <w:lsdException w:name="Medium List 1 Accent 3" w:semiHidden="0" w:uiPriority="65" w:unhideWhenUsed="0"/>
-    <w:lsdException w:name="Medium List 2 Accent 3" w:semiHidden="0" w:uiPriority="66" w:unhideWhenUsed="0"/>
-    <w:lsdException w:name="Medium Grid 1 Accent 3" w:semiHidden="0" w:uiPriority="67" w:unhideWhenUsed="0"/>
-    <w:lsdException w:name="Medium Grid 2 Accent 3" w:semiHidden="0" w:uiPriority="68" w:unhideWhenUsed="0"/>
-    <w:lsdException w:name="Medium Grid 3 Accent 3" w:semiHidden="0" w:uiPriority="69" w:unhideWhenUsed="0"/>
-    <w:lsdException w:name="Dark List Accent 3" w:semiHidden="0" w:uiPriority="70" w:unhideWhenUsed="0"/>
-    <w:lsdException w:name="Colorful Shading Accent 3" w:semiHidden="0" w:uiPriority="71" w:unhideWhenUsed="0"/>
-    <w:lsdException w:name="Colorful List Accent 3" w:semiHidden="0" w:uiPriority="72" w:unhideWhenUsed="0"/>
-    <w:lsdException w:name="Colorful Grid Accent 3" w:semiHidden="0" w:uiPriority="73" w:unhideWhenUsed="0"/>
-    <w:lsdException w:name="Light Shading Accent 4" w:semiHidden="0" w:uiPriority="60" w:unhideWhenUsed="0"/>
-    <w:lsdException w:name="Light List Accent 4" w:semiHidden="0" w:uiPriority="61" w:unhideWhenUsed="0"/>
-    <w:lsdException w:name="Light Grid Accent 4" w:semiHidden="0" w:uiPriority="62" w:unhideWhenUsed="0"/>
-    <w:lsdException w:name="Medium Shading 1 Accent 4" w:semiHidden="0" w:uiPriority="63" w:unhideWhenUsed="0"/>
-    <w:lsdException w:name="Medium Shading 2 Accent 4" w:semiHidden="0" w:uiPriority="64" w:unhideWhenUsed="0"/>
-    <w:lsdException w:name="Medium List 1 Accent 4" w:semiHidden="0" w:uiPriority="65" w:unhideWhenUsed="0"/>
-    <w:lsdException w:name="Medium List 2 Accent 4" w:semiHidden="0" w:uiPriority="66" w:unhideWhenUsed="0"/>
-    <w:lsdException w:name="Medium Grid 1 Accent 4" w:semiHidden="0" w:uiPriority="67" w:unhideWhenUsed="0"/>
-    <w:lsdException w:name="Medium Grid 2 Accent 4" w:semiHidden="0" w:uiPriority="68" w:unhideWhenUsed="0"/>
-    <w:lsdException w:name="Medium Grid 3 Accent 4" w:semiHidden="0" w:uiPriority="69" w:unhideWhenUsed="0"/>
-    <w:lsdException w:name="Dark List Accent 4" w:semiHidden="0" w:uiPriority="70" w:unhideWhenUsed="0"/>
-    <w:lsdException w:name="Colorful Shading Accent 4" w:semiHidden="0" w:uiPriority="71" w:unhideWhenUsed="0"/>
-    <w:lsdException w:name="Colorful List Accent 4" w:semiHidden="0" w:uiPriority="72" w:unhideWhenUsed="0"/>
-    <w:lsdException w:name="Colorful Grid Accent 4" w:semiHidden="0" w:uiPriority="73" w:unhideWhenUsed="0"/>
-    <w:lsdException w:name="Light Shading Accent 5" w:semiHidden="0" w:uiPriority="60" w:unhideWhenUsed="0"/>
-    <w:lsdException w:name="Light List Accent 5" w:semiHidden="0" w:uiPriority="61" w:unhideWhenUsed="0"/>
-    <w:lsdException w:name="Light Grid Accent 5" w:semiHidden="0" w:uiPriority="62" w:unhideWhenUsed="0"/>
-    <w:lsdException w:name="Medium Shading 1 Accent 5" w:semiHidden="0" w:uiPriority="63" w:unhideWhenUsed="0"/>
-    <w:lsdException w:name="Medium Shading 2 Accent 5" w:semiHidden="0" w:uiPriority="64" w:unhideWhenUsed="0"/>
-    <w:lsdException w:name="Medium List 1 Accent 5" w:semiHidden="0" w:uiPriority="65" w:unhideWhenUsed="0"/>
-    <w:lsdException w:name="Medium List 2 Accent 5" w:semiHidden="0" w:uiPriority="66" w:unhideWhenUsed="0"/>
-    <w:lsdException w:name="Medium Grid 1 Accent 5" w:semiHidden="0" w:uiPriority="67" w:unhideWhenUsed="0"/>
-    <w:lsdException w:name="Medium Grid 2 Accent 5" w:semiHidden="0" w:uiPriority="68" w:unhideWhenUsed="0"/>
-    <w:lsdException w:name="Medium Grid 3 Accent 5" w:semiHidden="0" w:uiPriority="69" w:unhideWhenUsed="0"/>
-    <w:lsdException w:name="Dark List Accent 5" w:semiHidden="0" w:uiPriority="70" w:unhideWhenUsed="0"/>
-    <w:lsdException w:name="Colorful Shading Accent 5" w:semiHidden="0" w:uiPriority="71" w:unhideWhenUsed="0"/>
-    <w:lsdException w:name="Colorful List Accent 5" w:semiHidden="0" w:uiPriority="72" w:unhideWhenUsed="0"/>
-    <w:lsdException w:name="Colorful Grid Accent 5" w:semiHidden="0" w:uiPriority="73" w:unhideWhenUsed="0"/>
-    <w:lsdException w:name="Light Shading Accent 6" w:semiHidden="0" w:uiPriority="60" w:unhideWhenUsed="0"/>
-    <w:lsdException w:name="Light List Accent 6" w:semiHidden="0" w:uiPriority="61" w:unhideWhenUsed="0"/>
-    <w:lsdException w:name="Light Grid Accent 6" w:semiHidden="0" w:uiPriority="62" w:unhideWhenUsed="0"/>
-    <w:lsdException w:name="Medium Shading 1 Accent 6" w:semiHidden="0" w:uiPriority="63" w:unhideWhenUsed="0"/>
-    <w:lsdException w:name="Medium Shading 2 Accent 6" w:semiHidden="0" w:uiPriority="64" w:unhideWhenUsed="0"/>
-    <w:lsdException w:name="Medium List 1 Accent 6" w:semiHidden="0" w:uiPriority="65" w:unhideWhenUsed="0"/>
-    <w:lsdException w:name="Medium List 2 Accent 6" w:semiHidden="0" w:uiPriority="66" w:unhideWhenUsed="0"/>
-    <w:lsdException w:name="Medium Grid 1 Accent 6" w:semiHidden="0" w:uiPriority="67" w:unhideWhenUsed="0"/>
-    <w:lsdException w:name="Medium Grid 2 Accent 6" w:semiHidden="0" w:uiPriority="68" w:unhideWhenUsed="0"/>
-    <w:lsdException w:name="Medium Grid 3 Accent 6" w:semiHidden="0" w:uiPriority="69" w:unhideWhenUsed="0"/>
-    <w:lsdException w:name="Dark List Accent 6" w:semiHidden="0" w:uiPriority="70" w:unhideWhenUsed="0"/>
-    <w:lsdException w:name="Colorful Shading Accent 6" w:semiHidden="0" w:uiPriority="71" w:unhideWhenUsed="0"/>
-    <w:lsdException w:name="Colorful List Accent 6" w:semiHidden="0" w:uiPriority="72" w:unhideWhenUsed="0"/>
-    <w:lsdException w:name="Colorful Grid Accent 6" w:semiHidden="0" w:uiPriority="73" w:unhideWhenUsed="0"/>
-    <w:lsdException w:name="Subtle Emphasis" w:semiHidden="0" w:uiPriority="19" w:unhideWhenUsed="0" w:qFormat="1"/>
-    <w:lsdException w:name="Intense Emphasis" w:semiHidden="0" w:uiPriority="21" w:unhideWhenUsed="0" w:qFormat="1"/>
-    <w:lsdException w:name="Subtle Reference" w:semiHidden="0" w:uiPriority="31" w:unhideWhenUsed="0" w:qFormat="1"/>
-    <w:lsdException w:name="Intense Reference" w:semiHidden="0" w:uiPriority="32" w:unhideWhenUsed="0" w:qFormat="1"/>
-    <w:lsdException w:name="Book Title" w:semiHidden="0" w:uiPriority="33" w:unhideWhenUsed="0" w:qFormat="1"/>
-    <w:lsdException w:name="Bibliography" w:uiPriority="37"/>
-    <w:lsdException w:name="TOC Heading" w:uiPriority="39" w:qFormat="1"/>
+  <w:latentStyles w:defLockedState="0" w:defUIPriority="0" w:defSemiHidden="0" w:defUnhideWhenUsed="0" w:defQFormat="0" w:count="371">
+    <w:lsdException w:name="Normal" w:qFormat="1"/>
+    <w:lsdException w:name="heading 1" w:qFormat="1"/>
+    <w:lsdException w:name="heading 2" w:semiHidden="1" w:unhideWhenUsed="1" w:qFormat="1"/>
+    <w:lsdException w:name="heading 3" w:semiHidden="1" w:unhideWhenUsed="1" w:qFormat="1"/>
+    <w:lsdException w:name="heading 4" w:semiHidden="1" w:unhideWhenUsed="1" w:qFormat="1"/>
+    <w:lsdException w:name="heading 5" w:semiHidden="1" w:unhideWhenUsed="1" w:qFormat="1"/>
+    <w:lsdException w:name="heading 6" w:semiHidden="1" w:unhideWhenUsed="1" w:qFormat="1"/>
+    <w:lsdException w:name="heading 7" w:semiHidden="1" w:unhideWhenUsed="1" w:qFormat="1"/>
+    <w:lsdException w:name="heading 8" w:semiHidden="1" w:unhideWhenUsed="1" w:qFormat="1"/>
+    <w:lsdException w:name="heading 9" w:semiHidden="1" w:unhideWhenUsed="1" w:qFormat="1"/>
+    <w:lsdException w:name="index 1" w:semiHidden="1" w:unhideWhenUsed="1"/>
+    <w:lsdException w:name="index 2" w:semiHidden="1" w:unhideWhenUsed="1"/>
+    <w:lsdException w:name="index 3" w:semiHidden="1" w:unhideWhenUsed="1"/>
+    <w:lsdException w:name="index 4" w:semiHidden="1" w:unhideWhenUsed="1"/>
+    <w:lsdException w:name="index 5" w:semiHidden="1" w:unhideWhenUsed="1"/>
+    <w:lsdException w:name="index 6" w:semiHidden="1" w:unhideWhenUsed="1"/>
+    <w:lsdException w:name="index 7" w:semiHidden="1" w:unhideWhenUsed="1"/>
+    <w:lsdException w:name="index 8" w:semiHidden="1" w:unhideWhenUsed="1"/>
+    <w:lsdException w:name="index 9" w:semiHidden="1" w:unhideWhenUsed="1"/>
+    <w:lsdException w:name="toc 1" w:semiHidden="1" w:unhideWhenUsed="1"/>
+    <w:lsdException w:name="toc 2" w:semiHidden="1" w:unhideWhenUsed="1"/>
+    <w:lsdException w:name="toc 3" w:semiHidden="1" w:unhideWhenUsed="1"/>
+    <w:lsdException w:name="toc 4" w:semiHidden="1" w:unhideWhenUsed="1"/>
+    <w:lsdException w:name="toc 5" w:semiHidden="1" w:unhideWhenUsed="1"/>
+    <w:lsdException w:name="toc 6" w:semiHidden="1" w:unhideWhenUsed="1"/>
+    <w:lsdException w:name="toc 7" w:semiHidden="1" w:unhideWhenUsed="1"/>
+    <w:lsdException w:name="toc 8" w:semiHidden="1" w:unhideWhenUsed="1"/>
+    <w:lsdException w:name="toc 9" w:semiHidden="1" w:unhideWhenUsed="1"/>
+    <w:lsdException w:name="Normal Indent" w:semiHidden="1" w:unhideWhenUsed="1"/>
+    <w:lsdException w:name="footnote text" w:semiHidden="1" w:unhideWhenUsed="1"/>
+    <w:lsdException w:name="annotation text" w:semiHidden="1" w:unhideWhenUsed="1"/>
+    <w:lsdException w:name="header" w:semiHidden="1" w:unhideWhenUsed="1"/>
+    <w:lsdException w:name="footer" w:semiHidden="1" w:unhideWhenUsed="1"/>
+    <w:lsdException w:name="index heading" w:semiHidden="1" w:unhideWhenUsed="1"/>
+    <w:lsdException w:name="caption" w:semiHidden="1" w:unhideWhenUsed="1" w:qFormat="1"/>
+    <w:lsdException w:name="table of figures" w:semiHidden="1" w:unhideWhenUsed="1"/>
+    <w:lsdException w:name="envelope address" w:semiHidden="1" w:unhideWhenUsed="1"/>
+    <w:lsdException w:name="envelope return" w:semiHidden="1" w:unhideWhenUsed="1"/>
+    <w:lsdException w:name="footnote reference" w:semiHidden="1" w:unhideWhenUsed="1"/>
+    <w:lsdException w:name="annotation reference" w:semiHidden="1" w:unhideWhenUsed="1"/>
+    <w:lsdException w:name="line number" w:semiHidden="1" w:unhideWhenUsed="1"/>
+    <w:lsdException w:name="page number" w:semiHidden="1" w:unhideWhenUsed="1"/>
+    <w:lsdException w:name="endnote reference" w:semiHidden="1" w:unhideWhenUsed="1"/>
+    <w:lsdException w:name="endnote text" w:semiHidden="1" w:unhideWhenUsed="1"/>
+    <w:lsdException w:name="table of authorities" w:semiHidden="1" w:unhideWhenUsed="1"/>
+    <w:lsdException w:name="macro" w:semiHidden="1" w:unhideWhenUsed="1"/>
+    <w:lsdException w:name="toa heading" w:semiHidden="1" w:unhideWhenUsed="1"/>
+    <w:lsdException w:name="List" w:semiHidden="1" w:unhideWhenUsed="1"/>
+    <w:lsdException w:name="List Bullet" w:semiHidden="1" w:unhideWhenUsed="1"/>
+    <w:lsdException w:name="List 2" w:semiHidden="1" w:unhideWhenUsed="1"/>
+    <w:lsdException w:name="List 3" w:semiHidden="1" w:unhideWhenUsed="1"/>
+    <w:lsdException w:name="List Bullet 2" w:semiHidden="1" w:unhideWhenUsed="1"/>
+    <w:lsdException w:name="List Bullet 3" w:semiHidden="1" w:unhideWhenUsed="1"/>
+    <w:lsdException w:name="List Bullet 4" w:semiHidden="1" w:unhideWhenUsed="1"/>
+    <w:lsdException w:name="List Bullet 5" w:semiHidden="1" w:unhideWhenUsed="1"/>
+    <w:lsdException w:name="List Number 2" w:semiHidden="1" w:unhideWhenUsed="1"/>
+    <w:lsdException w:name="List Number 3" w:semiHidden="1" w:unhideWhenUsed="1"/>
+    <w:lsdException w:name="List Number 4" w:semiHidden="1" w:unhideWhenUsed="1"/>
+    <w:lsdException w:name="List Number 5" w:semiHidden="1" w:unhideWhenUsed="1"/>
+    <w:lsdException w:name="Title" w:qFormat="1"/>
+    <w:lsdException w:name="Closing" w:semiHidden="1" w:unhideWhenUsed="1"/>
+    <w:lsdException w:name="Signature" w:semiHidden="1" w:unhideWhenUsed="1"/>
+    <w:lsdException w:name="Default Paragraph Font" w:semiHidden="1" w:unhideWhenUsed="1"/>
+    <w:lsdException w:name="Body Text" w:semiHidden="1" w:unhideWhenUsed="1"/>
+    <w:lsdException w:name="Body Text Indent" w:semiHidden="1" w:unhideWhenUsed="1"/>
+    <w:lsdException w:name="List Continue" w:semiHidden="1" w:unhideWhenUsed="1"/>
+    <w:lsdException w:name="List Continue 2" w:semiHidden="1" w:unhideWhenUsed="1"/>
+    <w:lsdException w:name="List Continue 3" w:semiHidden="1" w:unhideWhenUsed="1"/>
+    <w:lsdException w:name="List Continue 4" w:semiHidden="1" w:unhideWhenUsed="1"/>
+    <w:lsdException w:name="List Continue 5" w:semiHidden="1" w:unhideWhenUsed="1"/>
+    <w:lsdException w:name="Message Header" w:semiHidden="1" w:unhideWhenUsed="1"/>
+    <w:lsdException w:name="Subtitle" w:qFormat="1"/>
+    <w:lsdException w:name="Body Text First Indent 2" w:semiHidden="1" w:unhideWhenUsed="1"/>
+    <w:lsdException w:name="Note Heading" w:semiHidden="1" w:unhideWhenUsed="1"/>
+    <w:lsdException w:name="Body Text 2" w:semiHidden="1" w:unhideWhenUsed="1"/>
+    <w:lsdException w:name="Body Text 3" w:semiHidden="1" w:unhideWhenUsed="1"/>
+    <w:lsdException w:name="Body Text Indent 2" w:semiHidden="1" w:unhideWhenUsed="1"/>
+    <w:lsdException w:name="Body Text Indent 3" w:semiHidden="1" w:unhideWhenUsed="1"/>
+    <w:lsdException w:name="Block Text" w:semiHidden="1" w:unhideWhenUsed="1"/>
+    <w:lsdException w:name="Hyperlink" w:semiHidden="1" w:unhideWhenUsed="1"/>
+    <w:lsdException w:name="FollowedHyperlink" w:semiHidden="1" w:unhideWhenUsed="1"/>
+    <w:lsdException w:name="Strong" w:qFormat="1"/>
+    <w:lsdException w:name="Emphasis" w:qFormat="1"/>
+    <w:lsdException w:name="Document Map" w:semiHidden="1" w:unhideWhenUsed="1"/>
+    <w:lsdException w:name="Plain Text" w:semiHidden="1" w:unhideWhenUsed="1"/>
+    <w:lsdException w:name="E-mail Signature" w:semiHidden="1" w:unhideWhenUsed="1"/>
+    <w:lsdException w:name="HTML Top of Form" w:semiHidden="1" w:unhideWhenUsed="1"/>
+    <w:lsdException w:name="HTML Bottom of Form" w:semiHidden="1" w:unhideWhenUsed="1"/>
+    <w:lsdException w:name="Normal (Web)" w:semiHidden="1" w:unhideWhenUsed="1"/>
+    <w:lsdException w:name="HTML Acronym" w:semiHidden="1" w:unhideWhenUsed="1"/>
+    <w:lsdException w:name="HTML Address" w:semiHidden="1" w:unhideWhenUsed="1"/>
+    <w:lsdException w:name="HTML Cite" w:semiHidden="1" w:unhideWhenUsed="1"/>
+    <w:lsdException w:name="HTML Code" w:semiHidden="1" w:unhideWhenUsed="1"/>
+    <w:lsdException w:name="HTML Definition" w:semiHidden="1" w:unhideWhenUsed="1"/>
+    <w:lsdException w:name="HTML Keyboard" w:semiHidden="1" w:unhideWhenUsed="1"/>
+    <w:lsdException w:name="HTML Preformatted" w:semiHidden="1" w:unhideWhenUsed="1"/>
+    <w:lsdException w:name="HTML Sample" w:semiHidden="1" w:unhideWhenUsed="1"/>
+    <w:lsdException w:name="HTML Typewriter" w:semiHidden="1" w:unhideWhenUsed="1"/>
+    <w:lsdException w:name="HTML Variable" w:semiHidden="1" w:unhideWhenUsed="1"/>
+    <w:lsdException w:name="Normal Table" w:semiHidden="1" w:unhideWhenUsed="1"/>
+    <w:lsdException w:name="annotation subject" w:semiHidden="1" w:unhideWhenUsed="1"/>
+    <w:lsdException w:name="No List" w:semiHidden="1" w:unhideWhenUsed="1"/>
+    <w:lsdException w:name="Outline List 1" w:semiHidden="1" w:unhideWhenUsed="1"/>
+    <w:lsdException w:name="Outline List 2" w:semiHidden="1" w:unhideWhenUsed="1"/>
+    <w:lsdException w:name="Outline List 3" w:semiHidden="1" w:unhideWhenUsed="1"/>
+    <w:lsdException w:name="Table Simple 1" w:semiHidden="1" w:unhideWhenUsed="1"/>
+    <w:lsdException w:name="Table Simple 2" w:semiHidden="1" w:unhideWhenUsed="1"/>
+    <w:lsdException w:name="Table Simple 3" w:semiHidden="1" w:unhideWhenUsed="1"/>
+    <w:lsdException w:name="Table Classic 1" w:semiHidden="1" w:unhideWhenUsed="1"/>
+    <w:lsdException w:name="Table Classic 2" w:semiHidden="1" w:unhideWhenUsed="1"/>
+    <w:lsdException w:name="Table Classic 3" w:semiHidden="1" w:unhideWhenUsed="1"/>
+    <w:lsdException w:name="Table Classic 4" w:semiHidden="1" w:unhideWhenUsed="1"/>
+    <w:lsdException w:name="Table Colorful 1" w:semiHidden="1" w:unhideWhenUsed="1"/>
+    <w:lsdException w:name="Table Colorful 2" w:semiHidden="1" w:unhideWhenUsed="1"/>
+    <w:lsdException w:name="Table Colorful 3" w:semiHidden="1" w:unhideWhenUsed="1"/>
+    <w:lsdException w:name="Table Columns 1" w:semiHidden="1" w:unhideWhenUsed="1"/>
+    <w:lsdException w:name="Table Columns 2" w:semiHidden="1" w:unhideWhenUsed="1"/>
+    <w:lsdException w:name="Table Columns 3" w:semiHidden="1" w:unhideWhenUsed="1"/>
+    <w:lsdException w:name="Table Columns 4" w:semiHidden="1" w:unhideWhenUsed="1"/>
+    <w:lsdException w:name="Table Columns 5" w:semiHidden="1" w:unhideWhenUsed="1"/>
+    <w:lsdException w:name="Table Grid 1" w:semiHidden="1" w:unhideWhenUsed="1"/>
+    <w:lsdException w:name="Table Grid 2" w:semiHidden="1" w:unhideWhenUsed="1"/>
+    <w:lsdException w:name="Table Grid 3" w:semiHidden="1" w:unhideWhenUsed="1"/>
+    <w:lsdException w:name="Table Grid 4" w:semiHidden="1" w:unhideWhenUsed="1"/>
+    <w:lsdException w:name="Table Grid 5" w:semiHidden="1" w:unhideWhenUsed="1"/>
+    <w:lsdException w:name="Table Grid 6" w:semiHidden="1" w:unhideWhenUsed="1"/>
+    <w:lsdException w:name="Table Grid 7" w:semiHidden="1" w:unhideWhenUsed="1"/>
+    <w:lsdException w:name="Table Grid 8" w:semiHidden="1" w:unhideWhenUsed="1"/>
+    <w:lsdException w:name="Table List 1" w:semiHidden="1" w:unhideWhenUsed="1"/>
+    <w:lsdException w:name="Table List 2" w:semiHidden="1" w:unhideWhenUsed="1"/>
+    <w:lsdException w:name="Table List 3" w:semiHidden="1" w:unhideWhenUsed="1"/>
+    <w:lsdException w:name="Table List 4" w:semiHidden="1" w:unhideWhenUsed="1"/>
+    <w:lsdException w:name="Table List 5" w:semiHidden="1" w:unhideWhenUsed="1"/>
+    <w:lsdException w:name="Table List 6" w:semiHidden="1" w:unhideWhenUsed="1"/>
+    <w:lsdException w:name="Table List 7" w:semiHidden="1" w:unhideWhenUsed="1"/>
+    <w:lsdException w:name="Table List 8" w:semiHidden="1" w:unhideWhenUsed="1"/>
+    <w:lsdException w:name="Table 3D effects 1" w:semiHidden="1" w:unhideWhenUsed="1"/>
+    <w:lsdException w:name="Table 3D effects 2" w:semiHidden="1" w:unhideWhenUsed="1"/>
+    <w:lsdException w:name="Table 3D effects 3" w:semiHidden="1" w:unhideWhenUsed="1"/>
+    <w:lsdException w:name="Table Contemporary" w:semiHidden="1" w:unhideWhenUsed="1"/>
+    <w:lsdException w:name="Table Elegant" w:semiHidden="1" w:unhideWhenUsed="1"/>
+    <w:lsdException w:name="Table Professional" w:semiHidden="1" w:unhideWhenUsed="1"/>
+    <w:lsdException w:name="Table Subtle 1" w:semiHidden="1" w:unhideWhenUsed="1"/>
+    <w:lsdException w:name="Table Subtle 2" w:semiHidden="1" w:unhideWhenUsed="1"/>
+    <w:lsdException w:name="Table Web 1" w:semiHidden="1" w:unhideWhenUsed="1"/>
+    <w:lsdException w:name="Table Web 2" w:semiHidden="1" w:unhideWhenUsed="1"/>
+    <w:lsdException w:name="Table Web 3" w:semiHidden="1" w:unhideWhenUsed="1"/>
+    <w:lsdException w:name="Balloon Text" w:semiHidden="1" w:unhideWhenUsed="1"/>
+    <w:lsdException w:name="Table Theme" w:semiHidden="1" w:unhideWhenUsed="1"/>
+    <w:lsdException w:name="Placeholder Text" w:semiHidden="1" w:uiPriority="99"/>
+    <w:lsdException w:name="No Spacing" w:uiPriority="1" w:qFormat="1"/>
+    <w:lsdException w:name="Light Shading" w:uiPriority="60"/>
+    <w:lsdException w:name="Light List" w:uiPriority="61"/>
+    <w:lsdException w:name="Light Grid" w:uiPriority="62"/>
+    <w:lsdException w:name="Medium Shading 1" w:uiPriority="63"/>
+    <w:lsdException w:name="Medium Shading 2" w:uiPriority="64"/>
+    <w:lsdException w:name="Medium List 1" w:uiPriority="65"/>
+    <w:lsdException w:name="Medium List 2" w:uiPriority="66"/>
+    <w:lsdException w:name="Medium Grid 1" w:uiPriority="67"/>
+    <w:lsdException w:name="Medium Grid 2" w:uiPriority="68"/>
+    <w:lsdException w:name="Medium Grid 3" w:uiPriority="69"/>
+    <w:lsdException w:name="Dark List" w:uiPriority="70"/>
+    <w:lsdException w:name="Colorful Shading" w:uiPriority="71"/>
+    <w:lsdException w:name="Colorful List" w:uiPriority="72"/>
+    <w:lsdException w:name="Colorful Grid" w:uiPriority="73"/>
+    <w:lsdException w:name="Light Shading Accent 1" w:uiPriority="60"/>
+    <w:lsdException w:name="Light List Accent 1" w:uiPriority="61"/>
+    <w:lsdException w:name="Light Grid Accent 1" w:uiPriority="62"/>
+    <w:lsdException w:name="Medium Shading 1 Accent 1" w:uiPriority="63"/>
+    <w:lsdException w:name="Medium Shading 2 Accent 1" w:uiPriority="64"/>
+    <w:lsdException w:name="Medium List 1 Accent 1" w:uiPriority="65"/>
+    <w:lsdException w:name="Revision" w:semiHidden="1" w:uiPriority="99"/>
+    <w:lsdException w:name="List Paragraph" w:uiPriority="34" w:qFormat="1"/>
+    <w:lsdException w:name="Quote" w:uiPriority="29" w:qFormat="1"/>
+    <w:lsdException w:name="Intense Quote" w:uiPriority="30" w:qFormat="1"/>
+    <w:lsdException w:name="Medium List 2 Accent 1" w:uiPriority="66"/>
+    <w:lsdException w:name="Medium Grid 1 Accent 1" w:uiPriority="67"/>
+    <w:lsdException w:name="Medium Grid 2 Accent 1" w:uiPriority="68"/>
+    <w:lsdException w:name="Medium Grid 3 Accent 1" w:uiPriority="69"/>
+    <w:lsdException w:name="Dark List Accent 1" w:uiPriority="70"/>
+    <w:lsdException w:name="Colorful Shading Accent 1" w:uiPriority="71"/>
+    <w:lsdException w:name="Colorful List Accent 1" w:uiPriority="72"/>
+    <w:lsdException w:name="Colorful Grid Accent 1" w:uiPriority="73"/>
+    <w:lsdException w:name="Light Shading Accent 2" w:uiPriority="60"/>
+    <w:lsdException w:name="Light List Accent 2" w:uiPriority="61"/>
+    <w:lsdException w:name="Light Grid Accent 2" w:uiPriority="62"/>
+    <w:lsdException w:name="Medium Shading 1 Accent 2" w:uiPriority="63"/>
+    <w:lsdException w:name="Medium Shading 2 Accent 2" w:uiPriority="64"/>
+    <w:lsdException w:name="Medium List 1 Accent 2" w:uiPriority="65"/>
+    <w:lsdException w:name="Medium List 2 Accent 2" w:uiPriority="66"/>
+    <w:lsdException w:name="Medium Grid 1 Accent 2" w:uiPriority="67"/>
+    <w:lsdException w:name="Medium Grid 2 Accent 2" w:uiPriority="68"/>
+    <w:lsdException w:name="Medium Grid 3 Accent 2" w:uiPriority="69"/>
+    <w:lsdException w:name="Dark List Accent 2" w:uiPriority="70"/>
+    <w:lsdException w:name="Colorful Shading Accent 2" w:uiPriority="71"/>
+    <w:lsdException w:name="Colorful List Accent 2" w:uiPriority="72"/>
+    <w:lsdException w:name="Colorful Grid Accent 2" w:uiPriority="73"/>
+    <w:lsdException w:name="Light Shading Accent 3" w:uiPriority="60"/>
+    <w:lsdException w:name="Light List Accent 3" w:uiPriority="61"/>
+    <w:lsdException w:name="Light Grid Accent 3" w:uiPriority="62"/>
+    <w:lsdException w:name="Medium Shading 1 Accent 3" w:uiPriority="63"/>
+    <w:lsdException w:name="Medium Shading 2 Accent 3" w:uiPriority="64"/>
+    <w:lsdException w:name="Medium List 1 Accent 3" w:uiPriority="65"/>
+    <w:lsdException w:name="Medium List 2 Accent 3" w:uiPriority="66"/>
+    <w:lsdException w:name="Medium Grid 1 Accent 3" w:uiPriority="67"/>
+    <w:lsdException w:name="Medium Grid 2 Accent 3" w:uiPriority="68"/>
+    <w:lsdException w:name="Medium Grid 3 Accent 3" w:uiPriority="69"/>
+    <w:lsdException w:name="Dark List Accent 3" w:uiPriority="70"/>
+    <w:lsdException w:name="Colorful Shading Accent 3" w:uiPriority="71"/>
+    <w:lsdException w:name="Colorful List Accent 3" w:uiPriority="72"/>
+    <w:lsdException w:name="Colorful Grid Accent 3" w:uiPriority="73"/>
+    <w:lsdException w:name="Light Shading Accent 4" w:uiPriority="60"/>
+    <w:lsdException w:name="Light List Accent 4" w:uiPriority="61"/>
+    <w:lsdException w:name="Light Grid Accent 4" w:uiPriority="62"/>
+    <w:lsdException w:name="Medium Shading 1 Accent 4" w:uiPriority="63"/>
+    <w:lsdException w:name="Medium Shading 2 Accent 4" w:uiPriority="64"/>
+    <w:lsdException w:name="Medium List 1 Accent 4" w:uiPriority="65"/>
+    <w:lsdException w:name="Medium List 2 Accent 4" w:uiPriority="66"/>
+    <w:lsdException w:name="Medium Grid 1 Accent 4" w:uiPriority="67"/>
+    <w:lsdException w:name="Medium Grid 2 Accent 4" w:uiPriority="68"/>
+    <w:lsdException w:name="Medium Grid 3 Accent 4" w:uiPriority="69"/>
+    <w:lsdException w:name="Dark List Accent 4" w:uiPriority="70"/>
+    <w:lsdException w:name="Colorful Shading Accent 4" w:uiPriority="71"/>
+    <w:lsdException w:name="Colorful List Accent 4" w:uiPriority="72"/>
+    <w:lsdException w:name="Colorful Grid Accent 4" w:uiPriority="73"/>
+    <w:lsdException w:name="Light Shading Accent 5" w:uiPriority="60"/>
+    <w:lsdException w:name="Light List Accent 5" w:uiPriority="61"/>
+    <w:lsdException w:name="Light Grid Accent 5" w:uiPriority="62"/>
+    <w:lsdException w:name="Medium Shading 1 Accent 5" w:uiPriority="63"/>
+    <w:lsdException w:name="Medium Shading 2 Accent 5" w:uiPriority="64"/>
+    <w:lsdException w:name="Medium List 1 Accent 5" w:uiPriority="65"/>
+    <w:lsdException w:name="Medium List 2 Accent 5" w:uiPriority="66"/>
+    <w:lsdException w:name="Medium Grid 1 Accent 5" w:uiPriority="67"/>
+    <w:lsdException w:name="Medium Grid 2 Accent 5" w:uiPriority="68"/>
+    <w:lsdException w:name="Medium Grid 3 Accent 5" w:uiPriority="69"/>
+    <w:lsdException w:name="Dark List Accent 5" w:uiPriority="70"/>
+    <w:lsdException w:name="Colorful Shading Accent 5" w:uiPriority="71"/>
+    <w:lsdException w:name="Colorful List Accent 5" w:uiPriority="72"/>
+    <w:lsdException w:name="Colorful Grid Accent 5" w:uiPriority="73"/>
+    <w:lsdException w:name="Light Shading Accent 6" w:uiPriority="60"/>
+    <w:lsdException w:name="Light List Accent 6" w:uiPriority="61"/>
+    <w:lsdException w:name="Light Grid Accent 6" w:uiPriority="62"/>
+    <w:lsdException w:name="Medium Shading 1 Accent 6" w:uiPriority="63"/>
+    <w:lsdException w:name="Medium Shading 2 Accent 6" w:uiPriority="64"/>
+    <w:lsdException w:name="Medium List 1 Accent 6" w:uiPriority="65"/>
+    <w:lsdException w:name="Medium List 2 Accent 6" w:uiPriority="66"/>
+    <w:lsdException w:name="Medium Grid 1 Accent 6" w:uiPriority="67"/>
+    <w:lsdException w:name="Medium Grid 2 Accent 6" w:uiPriority="68"/>
+    <w:lsdException w:name="Medium Grid 3 Accent 6" w:uiPriority="69"/>
+    <w:lsdException w:name="Dark List Accent 6" w:uiPriority="70"/>
+    <w:lsdException w:name="Colorful Shading Accent 6" w:uiPriority="71"/>
+    <w:lsdException w:name="Colorful List Accent 6" w:uiPriority="72"/>
+    <w:lsdException w:name="Colorful Grid Accent 6" w:uiPriority="73"/>
+    <w:lsdException w:name="Subtle Emphasis" w:uiPriority="19" w:qFormat="1"/>
+    <w:lsdException w:name="Intense Emphasis" w:uiPriority="21" w:qFormat="1"/>
+    <w:lsdException w:name="Subtle Reference" w:uiPriority="31" w:qFormat="1"/>
+    <w:lsdException w:name="Intense Reference" w:uiPriority="32" w:qFormat="1"/>
+    <w:lsdException w:name="Book Title" w:uiPriority="33" w:qFormat="1"/>
+    <w:lsdException w:name="Bibliography" w:semiHidden="1" w:uiPriority="37" w:unhideWhenUsed="1"/>
+    <w:lsdException w:name="TOC Heading" w:semiHidden="1" w:uiPriority="39" w:unhideWhenUsed="1" w:qFormat="1"/>
+    <w:lsdException w:name="Plain Table 1" w:uiPriority="41"/>
+    <w:lsdException w:name="Plain Table 2" w:uiPriority="42"/>
+    <w:lsdException w:name="Plain Table 3" w:uiPriority="43"/>
+    <w:lsdException w:name="Plain Table 4" w:uiPriority="44"/>
+    <w:lsdException w:name="Plain Table 5" w:uiPriority="45"/>
+    <w:lsdException w:name="Grid Table Light" w:uiPriority="40"/>
+    <w:lsdException w:name="Grid Table 1 Light" w:uiPriority="46"/>
+    <w:lsdException w:name="Grid Table 2" w:uiPriority="47"/>
+    <w:lsdException w:name="Grid Table 3" w:uiPriority="48"/>
+    <w:lsdException w:name="Grid Table 4" w:uiPriority="49"/>
+    <w:lsdException w:name="Grid Table 5 Dark" w:uiPriority="50"/>
+    <w:lsdException w:name="Grid Table 6 Colorful" w:uiPriority="51"/>
+    <w:lsdException w:name="Grid Table 7 Colorful" w:uiPriority="52"/>
+    <w:lsdException w:name="Grid Table 1 Light Accent 1" w:uiPriority="46"/>
+    <w:lsdException w:name="Grid Table 2 Accent 1" w:uiPriority="47"/>
+    <w:lsdException w:name="Grid Table 3 Accent 1" w:uiPriority="48"/>
+    <w:lsdException w:name="Grid Table 4 Accent 1" w:uiPriority="49"/>
+    <w:lsdException w:name="Grid Table 5 Dark Accent 1" w:uiPriority="50"/>
+    <w:lsdException w:name="Grid Table 6 Colorful Accent 1" w:uiPriority="51"/>
+    <w:lsdException w:name="Grid Table 7 Colorful Accent 1" w:uiPriority="52"/>
+    <w:lsdException w:name="Grid Table 1 Light Accent 2" w:uiPriority="46"/>
+    <w:lsdException w:name="Grid Table 2 Accent 2" w:uiPriority="47"/>
+    <w:lsdException w:name="Grid Table 3 Accent 2" w:uiPriority="48"/>
+    <w:lsdException w:name="Grid Table 4 Accent 2" w:uiPriority="49"/>
+    <w:lsdException w:name="Grid Table 5 Dark Accent 2" w:uiPriority="50"/>
+    <w:lsdException w:name="Grid Table 6 Colorful Accent 2" w:uiPriority="51"/>
+    <w:lsdException w:name="Grid Table 7 Colorful Accent 2" w:uiPriority="52"/>
+    <w:lsdException w:name="Grid Table 1 Light Accent 3" w:uiPriority="46"/>
+    <w:lsdException w:name="Grid Table 2 Accent 3" w:uiPriority="47"/>
+    <w:lsdException w:name="Grid Table 3 Accent 3" w:uiPriority="48"/>
+    <w:lsdException w:name="Grid Table 4 Accent 3" w:uiPriority="49"/>
+    <w:lsdException w:name="Grid Table 5 Dark Accent 3" w:uiPriority="50"/>
+    <w:lsdException w:name="Grid Table 6 Colorful Accent 3" w:uiPriority="51"/>
+    <w:lsdException w:name="Grid Table 7 Colorful Accent 3" w:uiPriority="52"/>
+    <w:lsdException w:name="Grid Table 1 Light Accent 4" w:uiPriority="46"/>
+    <w:lsdException w:name="Grid Table 2 Accent 4" w:uiPriority="47"/>
+    <w:lsdException w:name="Grid Table 3 Accent 4" w:uiPriority="48"/>
+    <w:lsdException w:name="Grid Table 4 Accent 4" w:uiPriority="49"/>
+    <w:lsdException w:name="Grid Table 5 Dark Accent 4" w:uiPriority="50"/>
+    <w:lsdException w:name="Grid Table 6 Colorful Accent 4" w:uiPriority="51"/>
+    <w:lsdException w:name="Grid Table 7 Colorful Accent 4" w:uiPriority="52"/>
+    <w:lsdException w:name="Grid Table 1 Light Accent 5" w:uiPriority="46"/>
+    <w:lsdException w:name="Grid Table 2 Accent 5" w:uiPriority="47"/>
+    <w:lsdException w:name="Grid Table 3 Accent 5" w:uiPriority="48"/>
+    <w:lsdException w:name="Grid Table 4 Accent 5" w:uiPriority="49"/>
+    <w:lsdException w:name="Grid Table 5 Dark Accent 5" w:uiPriority="50"/>
+    <w:lsdException w:name="Grid Table 6 Colorful Accent 5" w:uiPriority="51"/>
+    <w:lsdException w:name="Grid Table 7 Colorful Accent 5" w:uiPriority="52"/>
+    <w:lsdException w:name="Grid Table 1 Light Accent 6" w:uiPriority="46"/>
+    <w:lsdException w:name="Grid Table 2 Accent 6" w:uiPriority="47"/>
+    <w:lsdException w:name="Grid Table 3 Accent 6" w:uiPriority="48"/>
+    <w:lsdException w:name="Grid Table 4 Accent 6" w:uiPriority="49"/>
+    <w:lsdException w:name="Grid Table 5 Dark Accent 6" w:uiPriority="50"/>
+    <w:lsdException w:name="Grid Table 6 Colorful Accent 6" w:uiPriority="51"/>
+    <w:lsdException w:name="Grid Table 7 Colorful Accent 6" w:uiPriority="52"/>
+    <w:lsdException w:name="List Table 1 Light" w:uiPriority="46"/>
+    <w:lsdException w:name="List Table 2" w:uiPriority="47"/>
+    <w:lsdException w:name="List Table 3" w:uiPriority="48"/>
+    <w:lsdException w:name="List Table 4" w:uiPriority="49"/>
+    <w:lsdException w:name="List Table 5 Dark" w:uiPriority="50"/>
+    <w:lsdException w:name="List Table 6 Colorful" w:uiPriority="51"/>
+    <w:lsdException w:name="List Table 7 Colorful" w:uiPriority="52"/>
+    <w:lsdException w:name="List Table 1 Light Accent 1" w:uiPriority="46"/>
+    <w:lsdException w:name="List Table 2 Accent 1" w:uiPriority="47"/>
+    <w:lsdException w:name="List Table 3 Accent 1" w:uiPriority="48"/>
+    <w:lsdException w:name="List Table 4 Accent 1" w:uiPriority="49"/>
+    <w:lsdException w:name="List Table 5 Dark Accent 1" w:uiPriority="50"/>
+    <w:lsdException w:name="List Table 6 Colorful Accent 1" w:uiPriority="51"/>
+    <w:lsdException w:name="List Table 7 Colorful Accent 1" w:uiPriority="52"/>
+    <w:lsdException w:name="List Table 1 Light Accent 2" w:uiPriority="46"/>
+    <w:lsdException w:name="List Table 2 Accent 2" w:uiPriority="47"/>
+    <w:lsdException w:name="List Table 3 Accent 2" w:uiPriority="48"/>
+    <w:lsdException w:name="List Table 4 Accent 2" w:uiPriority="49"/>
+    <w:lsdException w:name="List Table 5 Dark Accent 2" w:uiPriority="50"/>
+    <w:lsdException w:name="List Table 6 Colorful Accent 2" w:uiPriority="51"/>
+    <w:lsdException w:name="List Table 7 Colorful Accent 2" w:uiPriority="52"/>
+    <w:lsdException w:name="List Table 1 Light Accent 3" w:uiPriority="46"/>
+    <w:lsdException w:name="List Table 2 Accent 3" w:uiPriority="47"/>
+    <w:lsdException w:name="List Table 3 Accent 3" w:uiPriority="48"/>
+    <w:lsdException w:name="List Table 4 Accent 3" w:uiPriority="49"/>
+    <w:lsdException w:name="List Table 5 Dark Accent 3" w:uiPriority="50"/>
+    <w:lsdException w:name="List Table 6 Colorful Accent 3" w:uiPriority="51"/>
+    <w:lsdException w:name="List Table 7 Colorful Accent 3" w:uiPriority="52"/>
+    <w:lsdException w:name="List Table 1 Light Accent 4" w:uiPriority="46"/>
+    <w:lsdException w:name="List Table 2 Accent 4" w:uiPriority="47"/>
+    <w:lsdException w:name="List Table 3 Accent 4" w:uiPriority="48"/>
+    <w:lsdException w:name="List Table 4 Accent 4" w:uiPriority="49"/>
+    <w:lsdException w:name="List Table 5 Dark Accent 4" w:uiPriority="50"/>
+    <w:lsdException w:name="List Table 6 Colorful Accent 4" w:uiPriority="51"/>
+    <w:lsdException w:name="List Table 7 Colorful Accent 4" w:uiPriority="52"/>
+    <w:lsdException w:name="List Table 1 Light Accent 5" w:uiPriority="46"/>
+    <w:lsdException w:name="List Table 2 Accent 5" w:uiPriority="47"/>
+    <w:lsdException w:name="List Table 3 Accent 5" w:uiPriority="48"/>
+    <w:lsdException w:name="List Table 4 Accent 5" w:uiPriority="49"/>
+    <w:lsdException w:name="List Table 5 Dark Accent 5" w:uiPriority="50"/>
+    <w:lsdException w:name="List Table 6 Colorful Accent 5" w:uiPriority="51"/>
+    <w:lsdException w:name="List Table 7 Colorful Accent 5" w:uiPriority="52"/>
+    <w:lsdException w:name="List Table 1 Light Accent 6" w:uiPriority="46"/>
+    <w:lsdException w:name="List Table 2 Accent 6" w:uiPriority="47"/>
+    <w:lsdException w:name="List Table 3 Accent 6" w:uiPriority="48"/>
+    <w:lsdException w:name="List Table 4 Accent 6" w:uiPriority="49"/>
+    <w:lsdException w:name="List Table 5 Dark Accent 6" w:uiPriority="50"/>
+    <w:lsdException w:name="List Table 6 Colorful Accent 6" w:uiPriority="51"/>
+    <w:lsdException w:name="List Table 7 Colorful Accent 6" w:uiPriority="52"/>
   </w:latentStyles>
-  <w:style w:type="paragraph" w:default="1" w:styleId="a">
+  <w:style w:type="paragraph" w:default="1" w:styleId="Normal">
     <w:name w:val="Normal"/>
     <w:qFormat/>
     <w:rsid w:val="00F53627"/>
@@ -32610,11 +32862,11 @@
       <w:adjustRightInd w:val="0"/>
     </w:pPr>
   </w:style>
-  <w:style w:type="paragraph" w:styleId="1">
+  <w:style w:type="paragraph" w:styleId="Heading1">
     <w:name w:val="heading 1"/>
-    <w:basedOn w:val="a"/>
-    <w:next w:val="a"/>
-    <w:link w:val="10"/>
+    <w:basedOn w:val="Normal"/>
+    <w:next w:val="Normal"/>
+    <w:link w:val="Heading1Char"/>
     <w:qFormat/>
     <w:rsid w:val="00F53627"/>
     <w:pPr>
@@ -32632,13 +32884,13 @@
       <w:szCs w:val="28"/>
     </w:rPr>
   </w:style>
-  <w:style w:type="character" w:default="1" w:styleId="a0">
+  <w:style w:type="character" w:default="1" w:styleId="DefaultParagraphFont">
     <w:name w:val="Default Paragraph Font"/>
     <w:uiPriority w:val="1"/>
     <w:semiHidden/>
     <w:unhideWhenUsed/>
   </w:style>
-  <w:style w:type="table" w:default="1" w:styleId="a1">
+  <w:style w:type="table" w:default="1" w:styleId="TableNormal">
     <w:name w:val="Normal Table"/>
     <w:uiPriority w:val="99"/>
     <w:semiHidden/>
@@ -32653,7 +32905,7 @@
       </w:tblCellMar>
     </w:tblPr>
   </w:style>
-  <w:style w:type="numbering" w:default="1" w:styleId="a2">
+  <w:style w:type="numbering" w:default="1" w:styleId="NoList">
     <w:name w:val="No List"/>
     <w:uiPriority w:val="99"/>
     <w:semiHidden/>
@@ -32661,7 +32913,7 @@
   </w:style>
   <w:style w:type="paragraph" w:customStyle="1" w:styleId="1Cambria">
     <w:name w:val="Заголовок 1 Cambria"/>
-    <w:basedOn w:val="1"/>
+    <w:basedOn w:val="Heading1"/>
     <w:rsid w:val="00F53627"/>
     <w:pPr>
       <w:keepLines w:val="0"/>
@@ -32687,10 +32939,10 @@
       <w:szCs w:val="28"/>
     </w:rPr>
   </w:style>
-  <w:style w:type="character" w:customStyle="1" w:styleId="10">
-    <w:name w:val="Заголовок 1 Знак"/>
-    <w:basedOn w:val="a0"/>
-    <w:link w:val="1"/>
+  <w:style w:type="character" w:customStyle="1" w:styleId="Heading1Char">
+    <w:name w:val="Heading 1 Char"/>
+    <w:basedOn w:val="DefaultParagraphFont"/>
+    <w:link w:val="Heading1"/>
     <w:rsid w:val="00F53627"/>
     <w:rPr>
       <w:rFonts w:asciiTheme="majorHAnsi" w:eastAsiaTheme="majorEastAsia" w:hAnsiTheme="majorHAnsi" w:cstheme="majorBidi"/>
@@ -32701,9 +32953,9 @@
       <w:szCs w:val="28"/>
     </w:rPr>
   </w:style>
-  <w:style w:type="paragraph" w:styleId="a3">
+  <w:style w:type="paragraph" w:styleId="ListParagraph">
     <w:name w:val="List Paragraph"/>
-    <w:basedOn w:val="a"/>
+    <w:basedOn w:val="Normal"/>
     <w:uiPriority w:val="34"/>
     <w:qFormat/>
     <w:rsid w:val="00964F77"/>
@@ -32712,10 +32964,10 @@
       <w:contextualSpacing/>
     </w:pPr>
   </w:style>
-  <w:style w:type="paragraph" w:styleId="a4">
+  <w:style w:type="paragraph" w:styleId="BalloonText">
     <w:name w:val="Balloon Text"/>
-    <w:basedOn w:val="a"/>
-    <w:link w:val="a5"/>
+    <w:basedOn w:val="Normal"/>
+    <w:link w:val="BalloonTextChar"/>
     <w:rsid w:val="000306DD"/>
     <w:rPr>
       <w:rFonts w:ascii="Tahoma" w:hAnsi="Tahoma" w:cs="Tahoma"/>
@@ -32723,294 +32975,10 @@
       <w:szCs w:val="16"/>
     </w:rPr>
   </w:style>
-  <w:style w:type="character" w:customStyle="1" w:styleId="a5">
-    <w:name w:val="Текст выноски Знак"/>
-    <w:basedOn w:val="a0"/>
-    <w:link w:val="a4"/>
-    <w:rsid w:val="000306DD"/>
-    <w:rPr>
-      <w:rFonts w:ascii="Tahoma" w:hAnsi="Tahoma" w:cs="Tahoma"/>
-      <w:sz w:val="16"/>
-      <w:szCs w:val="16"/>
-    </w:rPr>
-  </w:style>
-</w:styles>
-</file>
-
-<file path=word/stylesWithEffects.xml><?xml version="1.0" encoding="utf-8"?>
-<w:styles xmlns:wpc="http://schemas.microsoft.com/office/word/2010/wordprocessingCanvas" xmlns:mc="http://schemas.openxmlformats.org/markup-compatibility/2006" xmlns:o="urn:schemas-microsoft-com:office:office" xmlns:r="http://schemas.openxmlformats.org/officeDocument/2006/relationships" xmlns:m="http://schemas.openxmlformats.org/officeDocument/2006/math" xmlns:v="urn:schemas-microsoft-com:vml" xmlns:wp14="http://schemas.microsoft.com/office/word/2010/wordprocessingDrawing" xmlns:wp="http://schemas.openxmlformats.org/drawingml/2006/wordprocessingDrawing" xmlns:w10="urn:schemas-microsoft-com:office:word" xmlns:w="http://schemas.openxmlformats.org/wordprocessingml/2006/main" xmlns:w14="http://schemas.microsoft.com/office/word/2010/wordml" xmlns:wpg="http://schemas.microsoft.com/office/word/2010/wordprocessingGroup" xmlns:wpi="http://schemas.microsoft.com/office/word/2010/wordprocessingInk" xmlns:wne="http://schemas.microsoft.com/office/word/2006/wordml" xmlns:wps="http://schemas.microsoft.com/office/word/2010/wordprocessingShape" mc:Ignorable="w14 wp14">
-  <w:docDefaults>
-    <w:rPrDefault>
-      <w:rPr>
-        <w:rFonts w:ascii="Times New Roman" w:eastAsia="Times New Roman" w:hAnsi="Times New Roman" w:cs="Times New Roman"/>
-        <w:lang w:val="ru-RU" w:eastAsia="ru-RU" w:bidi="ar-SA"/>
-      </w:rPr>
-    </w:rPrDefault>
-    <w:pPrDefault/>
-  </w:docDefaults>
-  <w:latentStyles w:defLockedState="0" w:defUIPriority="0" w:defSemiHidden="1" w:defUnhideWhenUsed="1" w:defQFormat="0" w:count="267">
-    <w:lsdException w:name="Normal" w:semiHidden="0" w:unhideWhenUsed="0" w:qFormat="1"/>
-    <w:lsdException w:name="heading 1" w:semiHidden="0" w:unhideWhenUsed="0" w:qFormat="1"/>
-    <w:lsdException w:name="heading 2" w:qFormat="1"/>
-    <w:lsdException w:name="heading 3" w:qFormat="1"/>
-    <w:lsdException w:name="heading 4" w:qFormat="1"/>
-    <w:lsdException w:name="heading 5" w:qFormat="1"/>
-    <w:lsdException w:name="heading 6" w:qFormat="1"/>
-    <w:lsdException w:name="heading 7" w:qFormat="1"/>
-    <w:lsdException w:name="heading 8" w:qFormat="1"/>
-    <w:lsdException w:name="heading 9" w:qFormat="1"/>
-    <w:lsdException w:name="caption" w:qFormat="1"/>
-    <w:lsdException w:name="List Number" w:semiHidden="0" w:unhideWhenUsed="0"/>
-    <w:lsdException w:name="List 4" w:semiHidden="0" w:unhideWhenUsed="0"/>
-    <w:lsdException w:name="List 5" w:semiHidden="0" w:unhideWhenUsed="0"/>
-    <w:lsdException w:name="Title" w:semiHidden="0" w:unhideWhenUsed="0" w:qFormat="1"/>
-    <w:lsdException w:name="Subtitle" w:semiHidden="0" w:unhideWhenUsed="0" w:qFormat="1"/>
-    <w:lsdException w:name="Salutation" w:semiHidden="0" w:unhideWhenUsed="0"/>
-    <w:lsdException w:name="Date" w:semiHidden="0" w:unhideWhenUsed="0"/>
-    <w:lsdException w:name="Body Text First Indent" w:semiHidden="0" w:unhideWhenUsed="0"/>
-    <w:lsdException w:name="Strong" w:semiHidden="0" w:unhideWhenUsed="0" w:qFormat="1"/>
-    <w:lsdException w:name="Emphasis" w:semiHidden="0" w:unhideWhenUsed="0" w:qFormat="1"/>
-    <w:lsdException w:name="Table Grid" w:semiHidden="0" w:unhideWhenUsed="0"/>
-    <w:lsdException w:name="Placeholder Text" w:uiPriority="99" w:unhideWhenUsed="0"/>
-    <w:lsdException w:name="No Spacing" w:semiHidden="0" w:uiPriority="1" w:unhideWhenUsed="0" w:qFormat="1"/>
-    <w:lsdException w:name="Light Shading" w:semiHidden="0" w:uiPriority="60" w:unhideWhenUsed="0"/>
-    <w:lsdException w:name="Light List" w:semiHidden="0" w:uiPriority="61" w:unhideWhenUsed="0"/>
-    <w:lsdException w:name="Light Grid" w:semiHidden="0" w:uiPriority="62" w:unhideWhenUsed="0"/>
-    <w:lsdException w:name="Medium Shading 1" w:semiHidden="0" w:uiPriority="63" w:unhideWhenUsed="0"/>
-    <w:lsdException w:name="Medium Shading 2" w:semiHidden="0" w:uiPriority="64" w:unhideWhenUsed="0"/>
-    <w:lsdException w:name="Medium List 1" w:semiHidden="0" w:uiPriority="65" w:unhideWhenUsed="0"/>
-    <w:lsdException w:name="Medium List 2" w:semiHidden="0" w:uiPriority="66" w:unhideWhenUsed="0"/>
-    <w:lsdException w:name="Medium Grid 1" w:semiHidden="0" w:uiPriority="67" w:unhideWhenUsed="0"/>
-    <w:lsdException w:name="Medium Grid 2" w:semiHidden="0" w:uiPriority="68" w:unhideWhenUsed="0"/>
-    <w:lsdException w:name="Medium Grid 3" w:semiHidden="0" w:uiPriority="69" w:unhideWhenUsed="0"/>
-    <w:lsdException w:name="Dark List" w:semiHidden="0" w:uiPriority="70" w:unhideWhenUsed="0"/>
-    <w:lsdException w:name="Colorful Shading" w:semiHidden="0" w:uiPriority="71" w:unhideWhenUsed="0"/>
-    <w:lsdException w:name="Colorful List" w:semiHidden="0" w:uiPriority="72" w:unhideWhenUsed="0"/>
-    <w:lsdException w:name="Colorful Grid" w:semiHidden="0" w:uiPriority="73" w:unhideWhenUsed="0"/>
-    <w:lsdException w:name="Light Shading Accent 1" w:semiHidden="0" w:uiPriority="60" w:unhideWhenUsed="0"/>
-    <w:lsdException w:name="Light List Accent 1" w:semiHidden="0" w:uiPriority="61" w:unhideWhenUsed="0"/>
-    <w:lsdException w:name="Light Grid Accent 1" w:semiHidden="0" w:uiPriority="62" w:unhideWhenUsed="0"/>
-    <w:lsdException w:name="Medium Shading 1 Accent 1" w:semiHidden="0" w:uiPriority="63" w:unhideWhenUsed="0"/>
-    <w:lsdException w:name="Medium Shading 2 Accent 1" w:semiHidden="0" w:uiPriority="64" w:unhideWhenUsed="0"/>
-    <w:lsdException w:name="Medium List 1 Accent 1" w:semiHidden="0" w:uiPriority="65" w:unhideWhenUsed="0"/>
-    <w:lsdException w:name="Revision" w:uiPriority="99" w:unhideWhenUsed="0"/>
-    <w:lsdException w:name="List Paragraph" w:semiHidden="0" w:uiPriority="34" w:unhideWhenUsed="0" w:qFormat="1"/>
-    <w:lsdException w:name="Quote" w:semiHidden="0" w:uiPriority="29" w:unhideWhenUsed="0" w:qFormat="1"/>
-    <w:lsdException w:name="Intense Quote" w:semiHidden="0" w:uiPriority="30" w:unhideWhenUsed="0" w:qFormat="1"/>
-    <w:lsdException w:name="Medium List 2 Accent 1" w:semiHidden="0" w:uiPriority="66" w:unhideWhenUsed="0"/>
-    <w:lsdException w:name="Medium Grid 1 Accent 1" w:semiHidden="0" w:uiPriority="67" w:unhideWhenUsed="0"/>
-    <w:lsdException w:name="Medium Grid 2 Accent 1" w:semiHidden="0" w:uiPriority="68" w:unhideWhenUsed="0"/>
-    <w:lsdException w:name="Medium Grid 3 Accent 1" w:semiHidden="0" w:uiPriority="69" w:unhideWhenUsed="0"/>
-    <w:lsdException w:name="Dark List Accent 1" w:semiHidden="0" w:uiPriority="70" w:unhideWhenUsed="0"/>
-    <w:lsdException w:name="Colorful Shading Accent 1" w:semiHidden="0" w:uiPriority="71" w:unhideWhenUsed="0"/>
-    <w:lsdException w:name="Colorful List Accent 1" w:semiHidden="0" w:uiPriority="72" w:unhideWhenUsed="0"/>
-    <w:lsdException w:name="Colorful Grid Accent 1" w:semiHidden="0" w:uiPriority="73" w:unhideWhenUsed="0"/>
-    <w:lsdException w:name="Light Shading Accent 2" w:semiHidden="0" w:uiPriority="60" w:unhideWhenUsed="0"/>
-    <w:lsdException w:name="Light List Accent 2" w:semiHidden="0" w:uiPriority="61" w:unhideWhenUsed="0"/>
-    <w:lsdException w:name="Light Grid Accent 2" w:semiHidden="0" w:uiPriority="62" w:unhideWhenUsed="0"/>
-    <w:lsdException w:name="Medium Shading 1 Accent 2" w:semiHidden="0" w:uiPriority="63" w:unhideWhenUsed="0"/>
-    <w:lsdException w:name="Medium Shading 2 Accent 2" w:semiHidden="0" w:uiPriority="64" w:unhideWhenUsed="0"/>
-    <w:lsdException w:name="Medium List 1 Accent 2" w:semiHidden="0" w:uiPriority="65" w:unhideWhenUsed="0"/>
-    <w:lsdException w:name="Medium List 2 Accent 2" w:semiHidden="0" w:uiPriority="66" w:unhideWhenUsed="0"/>
-    <w:lsdException w:name="Medium Grid 1 Accent 2" w:semiHidden="0" w:uiPriority="67" w:unhideWhenUsed="0"/>
-    <w:lsdException w:name="Medium Grid 2 Accent 2" w:semiHidden="0" w:uiPriority="68" w:unhideWhenUsed="0"/>
-    <w:lsdException w:name="Medium Grid 3 Accent 2" w:semiHidden="0" w:uiPriority="69" w:unhideWhenUsed="0"/>
-    <w:lsdException w:name="Dark List Accent 2" w:semiHidden="0" w:uiPriority="70" w:unhideWhenUsed="0"/>
-    <w:lsdException w:name="Colorful Shading Accent 2" w:semiHidden="0" w:uiPriority="71" w:unhideWhenUsed="0"/>
-    <w:lsdException w:name="Colorful List Accent 2" w:semiHidden="0" w:uiPriority="72" w:unhideWhenUsed="0"/>
-    <w:lsdException w:name="Colorful Grid Accent 2" w:semiHidden="0" w:uiPriority="73" w:unhideWhenUsed="0"/>
-    <w:lsdException w:name="Light Shading Accent 3" w:semiHidden="0" w:uiPriority="60" w:unhideWhenUsed="0"/>
-    <w:lsdException w:name="Light List Accent 3" w:semiHidden="0" w:uiPriority="61" w:unhideWhenUsed="0"/>
-    <w:lsdException w:name="Light Grid Accent 3" w:semiHidden="0" w:uiPriority="62" w:unhideWhenUsed="0"/>
-    <w:lsdException w:name="Medium Shading 1 Accent 3" w:semiHidden="0" w:uiPriority="63" w:unhideWhenUsed="0"/>
-    <w:lsdException w:name="Medium Shading 2 Accent 3" w:semiHidden="0" w:uiPriority="64" w:unhideWhenUsed="0"/>
-    <w:lsdException w:name="Medium List 1 Accent 3" w:semiHidden="0" w:uiPriority="65" w:unhideWhenUsed="0"/>
-    <w:lsdException w:name="Medium List 2 Accent 3" w:semiHidden="0" w:uiPriority="66" w:unhideWhenUsed="0"/>
-    <w:lsdException w:name="Medium Grid 1 Accent 3" w:semiHidden="0" w:uiPriority="67" w:unhideWhenUsed="0"/>
-    <w:lsdException w:name="Medium Grid 2 Accent 3" w:semiHidden="0" w:uiPriority="68" w:unhideWhenUsed="0"/>
-    <w:lsdException w:name="Medium Grid 3 Accent 3" w:semiHidden="0" w:uiPriority="69" w:unhideWhenUsed="0"/>
-    <w:lsdException w:name="Dark List Accent 3" w:semiHidden="0" w:uiPriority="70" w:unhideWhenUsed="0"/>
-    <w:lsdException w:name="Colorful Shading Accent 3" w:semiHidden="0" w:uiPriority="71" w:unhideWhenUsed="0"/>
-    <w:lsdException w:name="Colorful List Accent 3" w:semiHidden="0" w:uiPriority="72" w:unhideWhenUsed="0"/>
-    <w:lsdException w:name="Colorful Grid Accent 3" w:semiHidden="0" w:uiPriority="73" w:unhideWhenUsed="0"/>
-    <w:lsdException w:name="Light Shading Accent 4" w:semiHidden="0" w:uiPriority="60" w:unhideWhenUsed="0"/>
-    <w:lsdException w:name="Light List Accent 4" w:semiHidden="0" w:uiPriority="61" w:unhideWhenUsed="0"/>
-    <w:lsdException w:name="Light Grid Accent 4" w:semiHidden="0" w:uiPriority="62" w:unhideWhenUsed="0"/>
-    <w:lsdException w:name="Medium Shading 1 Accent 4" w:semiHidden="0" w:uiPriority="63" w:unhideWhenUsed="0"/>
-    <w:lsdException w:name="Medium Shading 2 Accent 4" w:semiHidden="0" w:uiPriority="64" w:unhideWhenUsed="0"/>
-    <w:lsdException w:name="Medium List 1 Accent 4" w:semiHidden="0" w:uiPriority="65" w:unhideWhenUsed="0"/>
-    <w:lsdException w:name="Medium List 2 Accent 4" w:semiHidden="0" w:uiPriority="66" w:unhideWhenUsed="0"/>
-    <w:lsdException w:name="Medium Grid 1 Accent 4" w:semiHidden="0" w:uiPriority="67" w:unhideWhenUsed="0"/>
-    <w:lsdException w:name="Medium Grid 2 Accent 4" w:semiHidden="0" w:uiPriority="68" w:unhideWhenUsed="0"/>
-    <w:lsdException w:name="Medium Grid 3 Accent 4" w:semiHidden="0" w:uiPriority="69" w:unhideWhenUsed="0"/>
-    <w:lsdException w:name="Dark List Accent 4" w:semiHidden="0" w:uiPriority="70" w:unhideWhenUsed="0"/>
-    <w:lsdException w:name="Colorful Shading Accent 4" w:semiHidden="0" w:uiPriority="71" w:unhideWhenUsed="0"/>
-    <w:lsdException w:name="Colorful List Accent 4" w:semiHidden="0" w:uiPriority="72" w:unhideWhenUsed="0"/>
-    <w:lsdException w:name="Colorful Grid Accent 4" w:semiHidden="0" w:uiPriority="73" w:unhideWhenUsed="0"/>
-    <w:lsdException w:name="Light Shading Accent 5" w:semiHidden="0" w:uiPriority="60" w:unhideWhenUsed="0"/>
-    <w:lsdException w:name="Light List Accent 5" w:semiHidden="0" w:uiPriority="61" w:unhideWhenUsed="0"/>
-    <w:lsdException w:name="Light Grid Accent 5" w:semiHidden="0" w:uiPriority="62" w:unhideWhenUsed="0"/>
-    <w:lsdException w:name="Medium Shading 1 Accent 5" w:semiHidden="0" w:uiPriority="63" w:unhideWhenUsed="0"/>
-    <w:lsdException w:name="Medium Shading 2 Accent 5" w:semiHidden="0" w:uiPriority="64" w:unhideWhenUsed="0"/>
-    <w:lsdException w:name="Medium List 1 Accent 5" w:semiHidden="0" w:uiPriority="65" w:unhideWhenUsed="0"/>
-    <w:lsdException w:name="Medium List 2 Accent 5" w:semiHidden="0" w:uiPriority="66" w:unhideWhenUsed="0"/>
-    <w:lsdException w:name="Medium Grid 1 Accent 5" w:semiHidden="0" w:uiPriority="67" w:unhideWhenUsed="0"/>
-    <w:lsdException w:name="Medium Grid 2 Accent 5" w:semiHidden="0" w:uiPriority="68" w:unhideWhenUsed="0"/>
-    <w:lsdException w:name="Medium Grid 3 Accent 5" w:semiHidden="0" w:uiPriority="69" w:unhideWhenUsed="0"/>
-    <w:lsdException w:name="Dark List Accent 5" w:semiHidden="0" w:uiPriority="70" w:unhideWhenUsed="0"/>
-    <w:lsdException w:name="Colorful Shading Accent 5" w:semiHidden="0" w:uiPriority="71" w:unhideWhenUsed="0"/>
-    <w:lsdException w:name="Colorful List Accent 5" w:semiHidden="0" w:uiPriority="72" w:unhideWhenUsed="0"/>
-    <w:lsdException w:name="Colorful Grid Accent 5" w:semiHidden="0" w:uiPriority="73" w:unhideWhenUsed="0"/>
-    <w:lsdException w:name="Light Shading Accent 6" w:semiHidden="0" w:uiPriority="60" w:unhideWhenUsed="0"/>
-    <w:lsdException w:name="Light List Accent 6" w:semiHidden="0" w:uiPriority="61" w:unhideWhenUsed="0"/>
-    <w:lsdException w:name="Light Grid Accent 6" w:semiHidden="0" w:uiPriority="62" w:unhideWhenUsed="0"/>
-    <w:lsdException w:name="Medium Shading 1 Accent 6" w:semiHidden="0" w:uiPriority="63" w:unhideWhenUsed="0"/>
-    <w:lsdException w:name="Medium Shading 2 Accent 6" w:semiHidden="0" w:uiPriority="64" w:unhideWhenUsed="0"/>
-    <w:lsdException w:name="Medium List 1 Accent 6" w:semiHidden="0" w:uiPriority="65" w:unhideWhenUsed="0"/>
-    <w:lsdException w:name="Medium List 2 Accent 6" w:semiHidden="0" w:uiPriority="66" w:unhideWhenUsed="0"/>
-    <w:lsdException w:name="Medium Grid 1 Accent 6" w:semiHidden="0" w:uiPriority="67" w:unhideWhenUsed="0"/>
-    <w:lsdException w:name="Medium Grid 2 Accent 6" w:semiHidden="0" w:uiPriority="68" w:unhideWhenUsed="0"/>
-    <w:lsdException w:name="Medium Grid 3 Accent 6" w:semiHidden="0" w:uiPriority="69" w:unhideWhenUsed="0"/>
-    <w:lsdException w:name="Dark List Accent 6" w:semiHidden="0" w:uiPriority="70" w:unhideWhenUsed="0"/>
-    <w:lsdException w:name="Colorful Shading Accent 6" w:semiHidden="0" w:uiPriority="71" w:unhideWhenUsed="0"/>
-    <w:lsdException w:name="Colorful List Accent 6" w:semiHidden="0" w:uiPriority="72" w:unhideWhenUsed="0"/>
-    <w:lsdException w:name="Colorful Grid Accent 6" w:semiHidden="0" w:uiPriority="73" w:unhideWhenUsed="0"/>
-    <w:lsdException w:name="Subtle Emphasis" w:semiHidden="0" w:uiPriority="19" w:unhideWhenUsed="0" w:qFormat="1"/>
-    <w:lsdException w:name="Intense Emphasis" w:semiHidden="0" w:uiPriority="21" w:unhideWhenUsed="0" w:qFormat="1"/>
-    <w:lsdException w:name="Subtle Reference" w:semiHidden="0" w:uiPriority="31" w:unhideWhenUsed="0" w:qFormat="1"/>
-    <w:lsdException w:name="Intense Reference" w:semiHidden="0" w:uiPriority="32" w:unhideWhenUsed="0" w:qFormat="1"/>
-    <w:lsdException w:name="Book Title" w:semiHidden="0" w:uiPriority="33" w:unhideWhenUsed="0" w:qFormat="1"/>
-    <w:lsdException w:name="Bibliography" w:uiPriority="37"/>
-    <w:lsdException w:name="TOC Heading" w:uiPriority="39" w:qFormat="1"/>
-  </w:latentStyles>
-  <w:style w:type="paragraph" w:default="1" w:styleId="a">
-    <w:name w:val="Normal"/>
-    <w:qFormat/>
-    <w:rsid w:val="00F53627"/>
-    <w:pPr>
-      <w:widowControl w:val="0"/>
-      <w:autoSpaceDE w:val="0"/>
-      <w:autoSpaceDN w:val="0"/>
-      <w:adjustRightInd w:val="0"/>
-    </w:pPr>
-  </w:style>
-  <w:style w:type="paragraph" w:styleId="1">
-    <w:name w:val="heading 1"/>
-    <w:basedOn w:val="a"/>
-    <w:next w:val="a"/>
-    <w:link w:val="10"/>
-    <w:qFormat/>
-    <w:rsid w:val="00F53627"/>
-    <w:pPr>
-      <w:keepNext/>
-      <w:keepLines/>
-      <w:spacing w:before="480"/>
-      <w:outlineLvl w:val="0"/>
-    </w:pPr>
-    <w:rPr>
-      <w:rFonts w:asciiTheme="majorHAnsi" w:eastAsiaTheme="majorEastAsia" w:hAnsiTheme="majorHAnsi" w:cstheme="majorBidi"/>
-      <w:b/>
-      <w:bCs/>
-      <w:color w:val="365F91" w:themeColor="accent1" w:themeShade="BF"/>
-      <w:sz w:val="28"/>
-      <w:szCs w:val="28"/>
-    </w:rPr>
-  </w:style>
-  <w:style w:type="character" w:default="1" w:styleId="a0">
-    <w:name w:val="Default Paragraph Font"/>
-    <w:uiPriority w:val="1"/>
-    <w:semiHidden/>
-    <w:unhideWhenUsed/>
-  </w:style>
-  <w:style w:type="table" w:default="1" w:styleId="a1">
-    <w:name w:val="Normal Table"/>
-    <w:uiPriority w:val="99"/>
-    <w:semiHidden/>
-    <w:unhideWhenUsed/>
-    <w:tblPr>
-      <w:tblInd w:w="0" w:type="dxa"/>
-      <w:tblCellMar>
-        <w:top w:w="0" w:type="dxa"/>
-        <w:left w:w="108" w:type="dxa"/>
-        <w:bottom w:w="0" w:type="dxa"/>
-        <w:right w:w="108" w:type="dxa"/>
-      </w:tblCellMar>
-    </w:tblPr>
-  </w:style>
-  <w:style w:type="numbering" w:default="1" w:styleId="a2">
-    <w:name w:val="No List"/>
-    <w:uiPriority w:val="99"/>
-    <w:semiHidden/>
-    <w:unhideWhenUsed/>
-  </w:style>
-  <w:style w:type="paragraph" w:customStyle="1" w:styleId="1Cambria">
-    <w:name w:val="Заголовок 1 Cambria"/>
-    <w:basedOn w:val="1"/>
-    <w:rsid w:val="00F53627"/>
-    <w:pPr>
-      <w:keepLines w:val="0"/>
-      <w:suppressAutoHyphens/>
-      <w:spacing w:before="240" w:after="60" w:line="276" w:lineRule="auto"/>
-    </w:pPr>
-    <w:rPr>
-      <w:rFonts w:ascii="Cambria" w:eastAsia="Times New Roman" w:hAnsi="Cambria" w:cs="Times New Roman"/>
-      <w:bCs w:val="0"/>
-      <w:color w:val="auto"/>
-      <w:kern w:val="28"/>
-      <w:sz w:val="32"/>
-      <w:szCs w:val="32"/>
-    </w:rPr>
-  </w:style>
-  <w:style w:type="paragraph" w:customStyle="1" w:styleId="2Cambria">
-    <w:name w:val="Заголовок 2 Cambria"/>
-    <w:basedOn w:val="1Cambria"/>
-    <w:rsid w:val="00F53627"/>
-    <w:rPr>
-      <w:i/>
-      <w:sz w:val="28"/>
-      <w:szCs w:val="28"/>
-    </w:rPr>
-  </w:style>
-  <w:style w:type="character" w:customStyle="1" w:styleId="10">
-    <w:name w:val="Заголовок 1 Знак"/>
-    <w:basedOn w:val="a0"/>
-    <w:link w:val="1"/>
-    <w:rsid w:val="00F53627"/>
-    <w:rPr>
-      <w:rFonts w:asciiTheme="majorHAnsi" w:eastAsiaTheme="majorEastAsia" w:hAnsiTheme="majorHAnsi" w:cstheme="majorBidi"/>
-      <w:b/>
-      <w:bCs/>
-      <w:color w:val="365F91" w:themeColor="accent1" w:themeShade="BF"/>
-      <w:sz w:val="28"/>
-      <w:szCs w:val="28"/>
-    </w:rPr>
-  </w:style>
-  <w:style w:type="paragraph" w:styleId="a3">
-    <w:name w:val="List Paragraph"/>
-    <w:basedOn w:val="a"/>
-    <w:uiPriority w:val="34"/>
-    <w:qFormat/>
-    <w:rsid w:val="00964F77"/>
-    <w:pPr>
-      <w:ind w:left="720"/>
-      <w:contextualSpacing/>
-    </w:pPr>
-  </w:style>
-  <w:style w:type="paragraph" w:styleId="a4">
-    <w:name w:val="Balloon Text"/>
-    <w:basedOn w:val="a"/>
-    <w:link w:val="a5"/>
-    <w:rsid w:val="000306DD"/>
-    <w:rPr>
-      <w:rFonts w:ascii="Tahoma" w:hAnsi="Tahoma" w:cs="Tahoma"/>
-      <w:sz w:val="16"/>
-      <w:szCs w:val="16"/>
-    </w:rPr>
-  </w:style>
-  <w:style w:type="character" w:customStyle="1" w:styleId="a5">
-    <w:name w:val="Текст выноски Знак"/>
-    <w:basedOn w:val="a0"/>
-    <w:link w:val="a4"/>
+  <w:style w:type="character" w:customStyle="1" w:styleId="BalloonTextChar">
+    <w:name w:val="Balloon Text Char"/>
+    <w:basedOn w:val="DefaultParagraphFont"/>
+    <w:link w:val="BalloonText"/>
     <w:rsid w:val="000306DD"/>
     <w:rPr>
       <w:rFonts w:ascii="Tahoma" w:hAnsi="Tahoma" w:cs="Tahoma"/>

--- a/8.Testing.docx
+++ b/8.Testing.docx
@@ -1,6 +1,6 @@
 
 <file path=word/document.xml><?xml version="1.0" encoding="utf-8"?>
-<w:document xmlns:wpc="http://schemas.microsoft.com/office/word/2010/wordprocessingCanvas" xmlns:cx="http://schemas.microsoft.com/office/drawing/2014/chartex" xmlns:cx1="http://schemas.microsoft.com/office/drawing/2015/9/8/chartex" xmlns:mc="http://schemas.openxmlformats.org/markup-compatibility/2006" xmlns:o="urn:schemas-microsoft-com:office:office" xmlns:r="http://schemas.openxmlformats.org/officeDocument/2006/relationships" xmlns:m="http://schemas.openxmlformats.org/officeDocument/2006/math" xmlns:v="urn:schemas-microsoft-com:vml" xmlns:wp14="http://schemas.microsoft.com/office/word/2010/wordprocessingDrawing" xmlns:wp="http://schemas.openxmlformats.org/drawingml/2006/wordprocessingDrawing" xmlns:w10="urn:schemas-microsoft-com:office:word" xmlns:w="http://schemas.openxmlformats.org/wordprocessingml/2006/main" xmlns:w14="http://schemas.microsoft.com/office/word/2010/wordml" xmlns:w15="http://schemas.microsoft.com/office/word/2012/wordml" xmlns:w16se="http://schemas.microsoft.com/office/word/2015/wordml/symex" xmlns:wpg="http://schemas.microsoft.com/office/word/2010/wordprocessingGroup" xmlns:wpi="http://schemas.microsoft.com/office/word/2010/wordprocessingInk" xmlns:wne="http://schemas.microsoft.com/office/word/2006/wordml" xmlns:wps="http://schemas.microsoft.com/office/word/2010/wordprocessingShape" mc:Ignorable="w14 w15 w16se wp14">
+<w:document xmlns:wpc="http://schemas.microsoft.com/office/word/2010/wordprocessingCanvas" xmlns:mc="http://schemas.openxmlformats.org/markup-compatibility/2006" xmlns:o="urn:schemas-microsoft-com:office:office" xmlns:r="http://schemas.openxmlformats.org/officeDocument/2006/relationships" xmlns:m="http://schemas.openxmlformats.org/officeDocument/2006/math" xmlns:v="urn:schemas-microsoft-com:vml" xmlns:wp14="http://schemas.microsoft.com/office/word/2010/wordprocessingDrawing" xmlns:wp="http://schemas.openxmlformats.org/drawingml/2006/wordprocessingDrawing" xmlns:w10="urn:schemas-microsoft-com:office:word" xmlns:w="http://schemas.openxmlformats.org/wordprocessingml/2006/main" xmlns:w14="http://schemas.microsoft.com/office/word/2010/wordml" xmlns:wpg="http://schemas.microsoft.com/office/word/2010/wordprocessingGroup" xmlns:wpi="http://schemas.microsoft.com/office/word/2010/wordprocessingInk" xmlns:wne="http://schemas.microsoft.com/office/word/2006/wordml" xmlns:wps="http://schemas.microsoft.com/office/word/2010/wordprocessingShape" mc:Ignorable="w14 wp14">
   <w:body>
     <w:p>
       <w:pPr>
@@ -146,8 +146,6 @@
         </w:rPr>
         <w:t>в по направлениям, то также буду</w:t>
       </w:r>
-      <w:bookmarkStart w:id="8" w:name="_GoBack"/>
-      <w:bookmarkEnd w:id="8"/>
       <w:r>
         <w:rPr>
           <w:sz w:val="28"/>
@@ -238,7 +236,7 @@
     </w:p>
     <w:p>
       <w:pPr>
-        <w:pStyle w:val="ListParagraph"/>
+        <w:pStyle w:val="a3"/>
         <w:widowControl/>
         <w:numPr>
           <w:ilvl w:val="0"/>
@@ -287,7 +285,7 @@
     </w:p>
     <w:p>
       <w:pPr>
-        <w:pStyle w:val="ListParagraph"/>
+        <w:pStyle w:val="a3"/>
         <w:widowControl/>
         <w:numPr>
           <w:ilvl w:val="0"/>
@@ -336,7 +334,7 @@
     </w:p>
     <w:p>
       <w:pPr>
-        <w:pStyle w:val="ListParagraph"/>
+        <w:pStyle w:val="a3"/>
         <w:widowControl/>
         <w:numPr>
           <w:ilvl w:val="0"/>
@@ -385,7 +383,7 @@
     </w:p>
     <w:p>
       <w:pPr>
-        <w:pStyle w:val="ListParagraph"/>
+        <w:pStyle w:val="a3"/>
         <w:widowControl/>
         <w:numPr>
           <w:ilvl w:val="0"/>
@@ -434,7 +432,7 @@
     </w:p>
     <w:p>
       <w:pPr>
-        <w:pStyle w:val="ListParagraph"/>
+        <w:pStyle w:val="a3"/>
         <w:widowControl/>
         <w:numPr>
           <w:ilvl w:val="0"/>
@@ -484,7 +482,7 @@
     </w:p>
     <w:p>
       <w:pPr>
-        <w:pStyle w:val="ListParagraph"/>
+        <w:pStyle w:val="a3"/>
         <w:widowControl/>
         <w:numPr>
           <w:ilvl w:val="0"/>
@@ -514,7 +512,7 @@
     </w:p>
     <w:p>
       <w:pPr>
-        <w:pStyle w:val="ListParagraph"/>
+        <w:pStyle w:val="a3"/>
         <w:widowControl/>
         <w:numPr>
           <w:ilvl w:val="0"/>
@@ -634,7 +632,7 @@
         <w:pStyle w:val="2Cambria"/>
         <w:outlineLvl w:val="1"/>
       </w:pPr>
-      <w:bookmarkStart w:id="9" w:name="_Toc482174643"/>
+      <w:bookmarkStart w:id="8" w:name="_Toc482174643"/>
       <w:r>
         <w:lastRenderedPageBreak/>
         <w:t>8.2</w:t>
@@ -642,7 +640,7 @@
       <w:r>
         <w:t>. Ручное тестирование</w:t>
       </w:r>
-      <w:bookmarkEnd w:id="9"/>
+      <w:bookmarkEnd w:id="8"/>
     </w:p>
     <w:p>
       <w:pPr>
@@ -767,7 +765,7 @@
     </w:p>
     <w:p>
       <w:pPr>
-        <w:pStyle w:val="ListParagraph"/>
+        <w:pStyle w:val="a3"/>
         <w:widowControl/>
         <w:numPr>
           <w:ilvl w:val="0"/>
@@ -793,7 +791,7 @@
     </w:p>
     <w:p>
       <w:pPr>
-        <w:pStyle w:val="ListParagraph"/>
+        <w:pStyle w:val="a3"/>
         <w:widowControl/>
         <w:numPr>
           <w:ilvl w:val="0"/>
@@ -852,7 +850,7 @@
     </w:p>
     <w:p>
       <w:pPr>
-        <w:pStyle w:val="ListParagraph"/>
+        <w:pStyle w:val="a3"/>
         <w:widowControl/>
         <w:numPr>
           <w:ilvl w:val="0"/>
@@ -911,7 +909,7 @@
     </w:p>
     <w:p>
       <w:pPr>
-        <w:pStyle w:val="ListParagraph"/>
+        <w:pStyle w:val="a3"/>
         <w:widowControl/>
         <w:numPr>
           <w:ilvl w:val="0"/>
@@ -962,7 +960,7 @@
     </w:p>
     <w:p>
       <w:pPr>
-        <w:pStyle w:val="ListParagraph"/>
+        <w:pStyle w:val="a3"/>
         <w:widowControl/>
         <w:numPr>
           <w:ilvl w:val="0"/>
@@ -1021,7 +1019,7 @@
     </w:p>
     <w:p>
       <w:pPr>
-        <w:pStyle w:val="ListParagraph"/>
+        <w:pStyle w:val="a3"/>
         <w:widowControl/>
         <w:numPr>
           <w:ilvl w:val="0"/>
@@ -1080,7 +1078,7 @@
     </w:p>
     <w:p>
       <w:pPr>
-        <w:pStyle w:val="ListParagraph"/>
+        <w:pStyle w:val="a3"/>
         <w:widowControl/>
         <w:numPr>
           <w:ilvl w:val="0"/>
@@ -25651,8 +25649,20 @@
                 <w:szCs w:val="22"/>
                 <w:lang w:val="en-US" w:eastAsia="en-US"/>
               </w:rPr>
-              <w:t>Java Basics – 0</w:t>
-            </w:r>
+              <w:t xml:space="preserve">Java Basics – </w:t>
+            </w:r>
+            <w:r>
+              <w:rPr>
+                <w:rFonts w:ascii="Calibri" w:hAnsi="Calibri" w:cs="Calibri"/>
+                <w:color w:val="000000"/>
+                <w:sz w:val="22"/>
+                <w:szCs w:val="22"/>
+                <w:lang w:eastAsia="en-US"/>
+              </w:rPr>
+              <w:t>2</w:t>
+            </w:r>
+            <w:bookmarkStart w:id="9" w:name="_GoBack"/>
+            <w:bookmarkEnd w:id="9"/>
             <w:r>
               <w:rPr>
                 <w:rFonts w:ascii="Calibri" w:hAnsi="Calibri" w:cs="Calibri"/>
@@ -31587,7 +31597,7 @@
     </w:p>
     <w:p>
       <w:pPr>
-        <w:pStyle w:val="ListParagraph"/>
+        <w:pStyle w:val="a3"/>
         <w:widowControl/>
         <w:numPr>
           <w:ilvl w:val="0"/>
@@ -31636,7 +31646,7 @@
     </w:p>
     <w:p>
       <w:pPr>
-        <w:pStyle w:val="ListParagraph"/>
+        <w:pStyle w:val="a3"/>
         <w:widowControl/>
         <w:numPr>
           <w:ilvl w:val="0"/>
@@ -31686,7 +31696,7 @@
     </w:p>
     <w:p>
       <w:pPr>
-        <w:pStyle w:val="ListParagraph"/>
+        <w:pStyle w:val="a3"/>
         <w:widowControl/>
         <w:numPr>
           <w:ilvl w:val="0"/>
@@ -31716,7 +31726,7 @@
     </w:p>
     <w:p>
       <w:pPr>
-        <w:pStyle w:val="ListParagraph"/>
+        <w:pStyle w:val="a3"/>
         <w:widowControl/>
         <w:numPr>
           <w:ilvl w:val="0"/>
@@ -31746,7 +31756,7 @@
     </w:p>
     <w:p>
       <w:pPr>
-        <w:pStyle w:val="ListParagraph"/>
+        <w:pStyle w:val="a3"/>
         <w:widowControl/>
         <w:numPr>
           <w:ilvl w:val="0"/>
@@ -31825,7 +31835,7 @@
     </w:p>
     <w:p>
       <w:pPr>
-        <w:pStyle w:val="ListParagraph"/>
+        <w:pStyle w:val="a3"/>
         <w:widowControl/>
         <w:numPr>
           <w:ilvl w:val="0"/>
@@ -31875,7 +31885,7 @@
     </w:p>
     <w:p>
       <w:pPr>
-        <w:pStyle w:val="ListParagraph"/>
+        <w:pStyle w:val="a3"/>
         <w:widowControl/>
         <w:numPr>
           <w:ilvl w:val="0"/>
@@ -31943,8 +31953,8 @@
 </file>
 
 <file path=word/numbering.xml><?xml version="1.0" encoding="utf-8"?>
-<w:numbering xmlns:wpc="http://schemas.microsoft.com/office/word/2010/wordprocessingCanvas" xmlns:cx="http://schemas.microsoft.com/office/drawing/2014/chartex" xmlns:cx1="http://schemas.microsoft.com/office/drawing/2015/9/8/chartex" xmlns:mc="http://schemas.openxmlformats.org/markup-compatibility/2006" xmlns:o="urn:schemas-microsoft-com:office:office" xmlns:r="http://schemas.openxmlformats.org/officeDocument/2006/relationships" xmlns:m="http://schemas.openxmlformats.org/officeDocument/2006/math" xmlns:v="urn:schemas-microsoft-com:vml" xmlns:wp14="http://schemas.microsoft.com/office/word/2010/wordprocessingDrawing" xmlns:wp="http://schemas.openxmlformats.org/drawingml/2006/wordprocessingDrawing" xmlns:w10="urn:schemas-microsoft-com:office:word" xmlns:w="http://schemas.openxmlformats.org/wordprocessingml/2006/main" xmlns:w14="http://schemas.microsoft.com/office/word/2010/wordml" xmlns:w15="http://schemas.microsoft.com/office/word/2012/wordml" xmlns:w16se="http://schemas.microsoft.com/office/word/2015/wordml/symex" xmlns:wpg="http://schemas.microsoft.com/office/word/2010/wordprocessingGroup" xmlns:wpi="http://schemas.microsoft.com/office/word/2010/wordprocessingInk" xmlns:wne="http://schemas.microsoft.com/office/word/2006/wordml" xmlns:wps="http://schemas.microsoft.com/office/word/2010/wordprocessingShape" mc:Ignorable="w14 w15 w16se wp14">
-  <w:abstractNum w:abstractNumId="0" w15:restartNumberingAfterBreak="0">
+<w:numbering xmlns:wpc="http://schemas.microsoft.com/office/word/2010/wordprocessingCanvas" xmlns:mc="http://schemas.openxmlformats.org/markup-compatibility/2006" xmlns:o="urn:schemas-microsoft-com:office:office" xmlns:r="http://schemas.openxmlformats.org/officeDocument/2006/relationships" xmlns:m="http://schemas.openxmlformats.org/officeDocument/2006/math" xmlns:v="urn:schemas-microsoft-com:vml" xmlns:wp14="http://schemas.microsoft.com/office/word/2010/wordprocessingDrawing" xmlns:wp="http://schemas.openxmlformats.org/drawingml/2006/wordprocessingDrawing" xmlns:w10="urn:schemas-microsoft-com:office:word" xmlns:w="http://schemas.openxmlformats.org/wordprocessingml/2006/main" xmlns:w14="http://schemas.microsoft.com/office/word/2010/wordml" xmlns:wpg="http://schemas.microsoft.com/office/word/2010/wordprocessingGroup" xmlns:wpi="http://schemas.microsoft.com/office/word/2010/wordprocessingInk" xmlns:wne="http://schemas.microsoft.com/office/word/2006/wordml" xmlns:wps="http://schemas.microsoft.com/office/word/2010/wordprocessingShape" mc:Ignorable="w14 wp14">
+  <w:abstractNum w:abstractNumId="0">
     <w:nsid w:val="26F415FE"/>
     <w:multiLevelType w:val="hybridMultilevel"/>
     <w:tmpl w:val="D932E080"/>
@@ -32057,7 +32067,7 @@
       </w:rPr>
     </w:lvl>
   </w:abstractNum>
-  <w:abstractNum w:abstractNumId="1" w15:restartNumberingAfterBreak="0">
+  <w:abstractNum w:abstractNumId="1">
     <w:nsid w:val="2D792DF8"/>
     <w:multiLevelType w:val="hybridMultilevel"/>
     <w:tmpl w:val="8D382300"/>
@@ -32170,7 +32180,7 @@
       </w:rPr>
     </w:lvl>
   </w:abstractNum>
-  <w:abstractNum w:abstractNumId="2" w15:restartNumberingAfterBreak="0">
+  <w:abstractNum w:abstractNumId="2">
     <w:nsid w:val="378A59B8"/>
     <w:multiLevelType w:val="hybridMultilevel"/>
     <w:tmpl w:val="61649924"/>
@@ -32284,7 +32294,7 @@
       </w:rPr>
     </w:lvl>
   </w:abstractNum>
-  <w:abstractNum w:abstractNumId="3" w15:restartNumberingAfterBreak="0">
+  <w:abstractNum w:abstractNumId="3">
     <w:nsid w:val="3D5B1D1B"/>
     <w:multiLevelType w:val="hybridMultilevel"/>
     <w:tmpl w:val="AD76F22E"/>
@@ -32370,7 +32380,7 @@
       </w:pPr>
     </w:lvl>
   </w:abstractNum>
-  <w:abstractNum w:abstractNumId="4" w15:restartNumberingAfterBreak="0">
+  <w:abstractNum w:abstractNumId="4">
     <w:nsid w:val="793823D0"/>
     <w:multiLevelType w:val="hybridMultilevel"/>
     <w:tmpl w:val="AD76F22E"/>
@@ -32475,7 +32485,7 @@
 </file>
 
 <file path=word/styles.xml><?xml version="1.0" encoding="utf-8"?>
-<w:styles xmlns:mc="http://schemas.openxmlformats.org/markup-compatibility/2006" xmlns:r="http://schemas.openxmlformats.org/officeDocument/2006/relationships" xmlns:w="http://schemas.openxmlformats.org/wordprocessingml/2006/main" xmlns:w14="http://schemas.microsoft.com/office/word/2010/wordml" xmlns:w15="http://schemas.microsoft.com/office/word/2012/wordml" xmlns:w16se="http://schemas.microsoft.com/office/word/2015/wordml/symex" mc:Ignorable="w14 w15 w16se">
+<w:styles xmlns:mc="http://schemas.openxmlformats.org/markup-compatibility/2006" xmlns:r="http://schemas.openxmlformats.org/officeDocument/2006/relationships" xmlns:w="http://schemas.openxmlformats.org/wordprocessingml/2006/main" xmlns:w14="http://schemas.microsoft.com/office/word/2010/wordml" mc:Ignorable="w14">
   <w:docDefaults>
     <w:rPrDefault>
       <w:rPr>
@@ -32485,373 +32495,142 @@
     </w:rPrDefault>
     <w:pPrDefault/>
   </w:docDefaults>
-  <w:latentStyles w:defLockedState="0" w:defUIPriority="0" w:defSemiHidden="0" w:defUnhideWhenUsed="0" w:defQFormat="0" w:count="371">
-    <w:lsdException w:name="Normal" w:qFormat="1"/>
-    <w:lsdException w:name="heading 1" w:qFormat="1"/>
-    <w:lsdException w:name="heading 2" w:semiHidden="1" w:unhideWhenUsed="1" w:qFormat="1"/>
-    <w:lsdException w:name="heading 3" w:semiHidden="1" w:unhideWhenUsed="1" w:qFormat="1"/>
-    <w:lsdException w:name="heading 4" w:semiHidden="1" w:unhideWhenUsed="1" w:qFormat="1"/>
-    <w:lsdException w:name="heading 5" w:semiHidden="1" w:unhideWhenUsed="1" w:qFormat="1"/>
-    <w:lsdException w:name="heading 6" w:semiHidden="1" w:unhideWhenUsed="1" w:qFormat="1"/>
-    <w:lsdException w:name="heading 7" w:semiHidden="1" w:unhideWhenUsed="1" w:qFormat="1"/>
-    <w:lsdException w:name="heading 8" w:semiHidden="1" w:unhideWhenUsed="1" w:qFormat="1"/>
-    <w:lsdException w:name="heading 9" w:semiHidden="1" w:unhideWhenUsed="1" w:qFormat="1"/>
-    <w:lsdException w:name="index 1" w:semiHidden="1" w:unhideWhenUsed="1"/>
-    <w:lsdException w:name="index 2" w:semiHidden="1" w:unhideWhenUsed="1"/>
-    <w:lsdException w:name="index 3" w:semiHidden="1" w:unhideWhenUsed="1"/>
-    <w:lsdException w:name="index 4" w:semiHidden="1" w:unhideWhenUsed="1"/>
-    <w:lsdException w:name="index 5" w:semiHidden="1" w:unhideWhenUsed="1"/>
-    <w:lsdException w:name="index 6" w:semiHidden="1" w:unhideWhenUsed="1"/>
-    <w:lsdException w:name="index 7" w:semiHidden="1" w:unhideWhenUsed="1"/>
-    <w:lsdException w:name="index 8" w:semiHidden="1" w:unhideWhenUsed="1"/>
-    <w:lsdException w:name="index 9" w:semiHidden="1" w:unhideWhenUsed="1"/>
-    <w:lsdException w:name="toc 1" w:semiHidden="1" w:unhideWhenUsed="1"/>
-    <w:lsdException w:name="toc 2" w:semiHidden="1" w:unhideWhenUsed="1"/>
-    <w:lsdException w:name="toc 3" w:semiHidden="1" w:unhideWhenUsed="1"/>
-    <w:lsdException w:name="toc 4" w:semiHidden="1" w:unhideWhenUsed="1"/>
-    <w:lsdException w:name="toc 5" w:semiHidden="1" w:unhideWhenUsed="1"/>
-    <w:lsdException w:name="toc 6" w:semiHidden="1" w:unhideWhenUsed="1"/>
-    <w:lsdException w:name="toc 7" w:semiHidden="1" w:unhideWhenUsed="1"/>
-    <w:lsdException w:name="toc 8" w:semiHidden="1" w:unhideWhenUsed="1"/>
-    <w:lsdException w:name="toc 9" w:semiHidden="1" w:unhideWhenUsed="1"/>
-    <w:lsdException w:name="Normal Indent" w:semiHidden="1" w:unhideWhenUsed="1"/>
-    <w:lsdException w:name="footnote text" w:semiHidden="1" w:unhideWhenUsed="1"/>
-    <w:lsdException w:name="annotation text" w:semiHidden="1" w:unhideWhenUsed="1"/>
-    <w:lsdException w:name="header" w:semiHidden="1" w:unhideWhenUsed="1"/>
-    <w:lsdException w:name="footer" w:semiHidden="1" w:unhideWhenUsed="1"/>
-    <w:lsdException w:name="index heading" w:semiHidden="1" w:unhideWhenUsed="1"/>
-    <w:lsdException w:name="caption" w:semiHidden="1" w:unhideWhenUsed="1" w:qFormat="1"/>
-    <w:lsdException w:name="table of figures" w:semiHidden="1" w:unhideWhenUsed="1"/>
-    <w:lsdException w:name="envelope address" w:semiHidden="1" w:unhideWhenUsed="1"/>
-    <w:lsdException w:name="envelope return" w:semiHidden="1" w:unhideWhenUsed="1"/>
-    <w:lsdException w:name="footnote reference" w:semiHidden="1" w:unhideWhenUsed="1"/>
-    <w:lsdException w:name="annotation reference" w:semiHidden="1" w:unhideWhenUsed="1"/>
-    <w:lsdException w:name="line number" w:semiHidden="1" w:unhideWhenUsed="1"/>
-    <w:lsdException w:name="page number" w:semiHidden="1" w:unhideWhenUsed="1"/>
-    <w:lsdException w:name="endnote reference" w:semiHidden="1" w:unhideWhenUsed="1"/>
-    <w:lsdException w:name="endnote text" w:semiHidden="1" w:unhideWhenUsed="1"/>
-    <w:lsdException w:name="table of authorities" w:semiHidden="1" w:unhideWhenUsed="1"/>
-    <w:lsdException w:name="macro" w:semiHidden="1" w:unhideWhenUsed="1"/>
-    <w:lsdException w:name="toa heading" w:semiHidden="1" w:unhideWhenUsed="1"/>
-    <w:lsdException w:name="List" w:semiHidden="1" w:unhideWhenUsed="1"/>
-    <w:lsdException w:name="List Bullet" w:semiHidden="1" w:unhideWhenUsed="1"/>
-    <w:lsdException w:name="List 2" w:semiHidden="1" w:unhideWhenUsed="1"/>
-    <w:lsdException w:name="List 3" w:semiHidden="1" w:unhideWhenUsed="1"/>
-    <w:lsdException w:name="List Bullet 2" w:semiHidden="1" w:unhideWhenUsed="1"/>
-    <w:lsdException w:name="List Bullet 3" w:semiHidden="1" w:unhideWhenUsed="1"/>
-    <w:lsdException w:name="List Bullet 4" w:semiHidden="1" w:unhideWhenUsed="1"/>
-    <w:lsdException w:name="List Bullet 5" w:semiHidden="1" w:unhideWhenUsed="1"/>
-    <w:lsdException w:name="List Number 2" w:semiHidden="1" w:unhideWhenUsed="1"/>
-    <w:lsdException w:name="List Number 3" w:semiHidden="1" w:unhideWhenUsed="1"/>
-    <w:lsdException w:name="List Number 4" w:semiHidden="1" w:unhideWhenUsed="1"/>
-    <w:lsdException w:name="List Number 5" w:semiHidden="1" w:unhideWhenUsed="1"/>
-    <w:lsdException w:name="Title" w:qFormat="1"/>
-    <w:lsdException w:name="Closing" w:semiHidden="1" w:unhideWhenUsed="1"/>
-    <w:lsdException w:name="Signature" w:semiHidden="1" w:unhideWhenUsed="1"/>
-    <w:lsdException w:name="Default Paragraph Font" w:semiHidden="1" w:unhideWhenUsed="1"/>
-    <w:lsdException w:name="Body Text" w:semiHidden="1" w:unhideWhenUsed="1"/>
-    <w:lsdException w:name="Body Text Indent" w:semiHidden="1" w:unhideWhenUsed="1"/>
-    <w:lsdException w:name="List Continue" w:semiHidden="1" w:unhideWhenUsed="1"/>
-    <w:lsdException w:name="List Continue 2" w:semiHidden="1" w:unhideWhenUsed="1"/>
-    <w:lsdException w:name="List Continue 3" w:semiHidden="1" w:unhideWhenUsed="1"/>
-    <w:lsdException w:name="List Continue 4" w:semiHidden="1" w:unhideWhenUsed="1"/>
-    <w:lsdException w:name="List Continue 5" w:semiHidden="1" w:unhideWhenUsed="1"/>
-    <w:lsdException w:name="Message Header" w:semiHidden="1" w:unhideWhenUsed="1"/>
-    <w:lsdException w:name="Subtitle" w:qFormat="1"/>
-    <w:lsdException w:name="Body Text First Indent 2" w:semiHidden="1" w:unhideWhenUsed="1"/>
-    <w:lsdException w:name="Note Heading" w:semiHidden="1" w:unhideWhenUsed="1"/>
-    <w:lsdException w:name="Body Text 2" w:semiHidden="1" w:unhideWhenUsed="1"/>
-    <w:lsdException w:name="Body Text 3" w:semiHidden="1" w:unhideWhenUsed="1"/>
-    <w:lsdException w:name="Body Text Indent 2" w:semiHidden="1" w:unhideWhenUsed="1"/>
-    <w:lsdException w:name="Body Text Indent 3" w:semiHidden="1" w:unhideWhenUsed="1"/>
-    <w:lsdException w:name="Block Text" w:semiHidden="1" w:unhideWhenUsed="1"/>
-    <w:lsdException w:name="Hyperlink" w:semiHidden="1" w:unhideWhenUsed="1"/>
-    <w:lsdException w:name="FollowedHyperlink" w:semiHidden="1" w:unhideWhenUsed="1"/>
-    <w:lsdException w:name="Strong" w:qFormat="1"/>
-    <w:lsdException w:name="Emphasis" w:qFormat="1"/>
-    <w:lsdException w:name="Document Map" w:semiHidden="1" w:unhideWhenUsed="1"/>
-    <w:lsdException w:name="Plain Text" w:semiHidden="1" w:unhideWhenUsed="1"/>
-    <w:lsdException w:name="E-mail Signature" w:semiHidden="1" w:unhideWhenUsed="1"/>
-    <w:lsdException w:name="HTML Top of Form" w:semiHidden="1" w:unhideWhenUsed="1"/>
-    <w:lsdException w:name="HTML Bottom of Form" w:semiHidden="1" w:unhideWhenUsed="1"/>
-    <w:lsdException w:name="Normal (Web)" w:semiHidden="1" w:unhideWhenUsed="1"/>
-    <w:lsdException w:name="HTML Acronym" w:semiHidden="1" w:unhideWhenUsed="1"/>
-    <w:lsdException w:name="HTML Address" w:semiHidden="1" w:unhideWhenUsed="1"/>
-    <w:lsdException w:name="HTML Cite" w:semiHidden="1" w:unhideWhenUsed="1"/>
-    <w:lsdException w:name="HTML Code" w:semiHidden="1" w:unhideWhenUsed="1"/>
-    <w:lsdException w:name="HTML Definition" w:semiHidden="1" w:unhideWhenUsed="1"/>
-    <w:lsdException w:name="HTML Keyboard" w:semiHidden="1" w:unhideWhenUsed="1"/>
-    <w:lsdException w:name="HTML Preformatted" w:semiHidden="1" w:unhideWhenUsed="1"/>
-    <w:lsdException w:name="HTML Sample" w:semiHidden="1" w:unhideWhenUsed="1"/>
-    <w:lsdException w:name="HTML Typewriter" w:semiHidden="1" w:unhideWhenUsed="1"/>
-    <w:lsdException w:name="HTML Variable" w:semiHidden="1" w:unhideWhenUsed="1"/>
-    <w:lsdException w:name="Normal Table" w:semiHidden="1" w:unhideWhenUsed="1"/>
-    <w:lsdException w:name="annotation subject" w:semiHidden="1" w:unhideWhenUsed="1"/>
-    <w:lsdException w:name="No List" w:semiHidden="1" w:unhideWhenUsed="1"/>
-    <w:lsdException w:name="Outline List 1" w:semiHidden="1" w:unhideWhenUsed="1"/>
-    <w:lsdException w:name="Outline List 2" w:semiHidden="1" w:unhideWhenUsed="1"/>
-    <w:lsdException w:name="Outline List 3" w:semiHidden="1" w:unhideWhenUsed="1"/>
-    <w:lsdException w:name="Table Simple 1" w:semiHidden="1" w:unhideWhenUsed="1"/>
-    <w:lsdException w:name="Table Simple 2" w:semiHidden="1" w:unhideWhenUsed="1"/>
-    <w:lsdException w:name="Table Simple 3" w:semiHidden="1" w:unhideWhenUsed="1"/>
-    <w:lsdException w:name="Table Classic 1" w:semiHidden="1" w:unhideWhenUsed="1"/>
-    <w:lsdException w:name="Table Classic 2" w:semiHidden="1" w:unhideWhenUsed="1"/>
-    <w:lsdException w:name="Table Classic 3" w:semiHidden="1" w:unhideWhenUsed="1"/>
-    <w:lsdException w:name="Table Classic 4" w:semiHidden="1" w:unhideWhenUsed="1"/>
-    <w:lsdException w:name="Table Colorful 1" w:semiHidden="1" w:unhideWhenUsed="1"/>
-    <w:lsdException w:name="Table Colorful 2" w:semiHidden="1" w:unhideWhenUsed="1"/>
-    <w:lsdException w:name="Table Colorful 3" w:semiHidden="1" w:unhideWhenUsed="1"/>
-    <w:lsdException w:name="Table Columns 1" w:semiHidden="1" w:unhideWhenUsed="1"/>
-    <w:lsdException w:name="Table Columns 2" w:semiHidden="1" w:unhideWhenUsed="1"/>
-    <w:lsdException w:name="Table Columns 3" w:semiHidden="1" w:unhideWhenUsed="1"/>
-    <w:lsdException w:name="Table Columns 4" w:semiHidden="1" w:unhideWhenUsed="1"/>
-    <w:lsdException w:name="Table Columns 5" w:semiHidden="1" w:unhideWhenUsed="1"/>
-    <w:lsdException w:name="Table Grid 1" w:semiHidden="1" w:unhideWhenUsed="1"/>
-    <w:lsdException w:name="Table Grid 2" w:semiHidden="1" w:unhideWhenUsed="1"/>
-    <w:lsdException w:name="Table Grid 3" w:semiHidden="1" w:unhideWhenUsed="1"/>
-    <w:lsdException w:name="Table Grid 4" w:semiHidden="1" w:unhideWhenUsed="1"/>
-    <w:lsdException w:name="Table Grid 5" w:semiHidden="1" w:unhideWhenUsed="1"/>
-    <w:lsdException w:name="Table Grid 6" w:semiHidden="1" w:unhideWhenUsed="1"/>
-    <w:lsdException w:name="Table Grid 7" w:semiHidden="1" w:unhideWhenUsed="1"/>
-    <w:lsdException w:name="Table Grid 8" w:semiHidden="1" w:unhideWhenUsed="1"/>
-    <w:lsdException w:name="Table List 1" w:semiHidden="1" w:unhideWhenUsed="1"/>
-    <w:lsdException w:name="Table List 2" w:semiHidden="1" w:unhideWhenUsed="1"/>
-    <w:lsdException w:name="Table List 3" w:semiHidden="1" w:unhideWhenUsed="1"/>
-    <w:lsdException w:name="Table List 4" w:semiHidden="1" w:unhideWhenUsed="1"/>
-    <w:lsdException w:name="Table List 5" w:semiHidden="1" w:unhideWhenUsed="1"/>
-    <w:lsdException w:name="Table List 6" w:semiHidden="1" w:unhideWhenUsed="1"/>
-    <w:lsdException w:name="Table List 7" w:semiHidden="1" w:unhideWhenUsed="1"/>
-    <w:lsdException w:name="Table List 8" w:semiHidden="1" w:unhideWhenUsed="1"/>
-    <w:lsdException w:name="Table 3D effects 1" w:semiHidden="1" w:unhideWhenUsed="1"/>
-    <w:lsdException w:name="Table 3D effects 2" w:semiHidden="1" w:unhideWhenUsed="1"/>
-    <w:lsdException w:name="Table 3D effects 3" w:semiHidden="1" w:unhideWhenUsed="1"/>
-    <w:lsdException w:name="Table Contemporary" w:semiHidden="1" w:unhideWhenUsed="1"/>
-    <w:lsdException w:name="Table Elegant" w:semiHidden="1" w:unhideWhenUsed="1"/>
-    <w:lsdException w:name="Table Professional" w:semiHidden="1" w:unhideWhenUsed="1"/>
-    <w:lsdException w:name="Table Subtle 1" w:semiHidden="1" w:unhideWhenUsed="1"/>
-    <w:lsdException w:name="Table Subtle 2" w:semiHidden="1" w:unhideWhenUsed="1"/>
-    <w:lsdException w:name="Table Web 1" w:semiHidden="1" w:unhideWhenUsed="1"/>
-    <w:lsdException w:name="Table Web 2" w:semiHidden="1" w:unhideWhenUsed="1"/>
-    <w:lsdException w:name="Table Web 3" w:semiHidden="1" w:unhideWhenUsed="1"/>
-    <w:lsdException w:name="Balloon Text" w:semiHidden="1" w:unhideWhenUsed="1"/>
-    <w:lsdException w:name="Table Theme" w:semiHidden="1" w:unhideWhenUsed="1"/>
-    <w:lsdException w:name="Placeholder Text" w:semiHidden="1" w:uiPriority="99"/>
-    <w:lsdException w:name="No Spacing" w:uiPriority="1" w:qFormat="1"/>
-    <w:lsdException w:name="Light Shading" w:uiPriority="60"/>
-    <w:lsdException w:name="Light List" w:uiPriority="61"/>
-    <w:lsdException w:name="Light Grid" w:uiPriority="62"/>
-    <w:lsdException w:name="Medium Shading 1" w:uiPriority="63"/>
-    <w:lsdException w:name="Medium Shading 2" w:uiPriority="64"/>
-    <w:lsdException w:name="Medium List 1" w:uiPriority="65"/>
-    <w:lsdException w:name="Medium List 2" w:uiPriority="66"/>
-    <w:lsdException w:name="Medium Grid 1" w:uiPriority="67"/>
-    <w:lsdException w:name="Medium Grid 2" w:uiPriority="68"/>
-    <w:lsdException w:name="Medium Grid 3" w:uiPriority="69"/>
-    <w:lsdException w:name="Dark List" w:uiPriority="70"/>
-    <w:lsdException w:name="Colorful Shading" w:uiPriority="71"/>
-    <w:lsdException w:name="Colorful List" w:uiPriority="72"/>
-    <w:lsdException w:name="Colorful Grid" w:uiPriority="73"/>
-    <w:lsdException w:name="Light Shading Accent 1" w:uiPriority="60"/>
-    <w:lsdException w:name="Light List Accent 1" w:uiPriority="61"/>
-    <w:lsdException w:name="Light Grid Accent 1" w:uiPriority="62"/>
-    <w:lsdException w:name="Medium Shading 1 Accent 1" w:uiPriority="63"/>
-    <w:lsdException w:name="Medium Shading 2 Accent 1" w:uiPriority="64"/>
-    <w:lsdException w:name="Medium List 1 Accent 1" w:uiPriority="65"/>
-    <w:lsdException w:name="Revision" w:semiHidden="1" w:uiPriority="99"/>
-    <w:lsdException w:name="List Paragraph" w:uiPriority="34" w:qFormat="1"/>
-    <w:lsdException w:name="Quote" w:uiPriority="29" w:qFormat="1"/>
-    <w:lsdException w:name="Intense Quote" w:uiPriority="30" w:qFormat="1"/>
-    <w:lsdException w:name="Medium List 2 Accent 1" w:uiPriority="66"/>
-    <w:lsdException w:name="Medium Grid 1 Accent 1" w:uiPriority="67"/>
-    <w:lsdException w:name="Medium Grid 2 Accent 1" w:uiPriority="68"/>
-    <w:lsdException w:name="Medium Grid 3 Accent 1" w:uiPriority="69"/>
-    <w:lsdException w:name="Dark List Accent 1" w:uiPriority="70"/>
-    <w:lsdException w:name="Colorful Shading Accent 1" w:uiPriority="71"/>
-    <w:lsdException w:name="Colorful List Accent 1" w:uiPriority="72"/>
-    <w:lsdException w:name="Colorful Grid Accent 1" w:uiPriority="73"/>
-    <w:lsdException w:name="Light Shading Accent 2" w:uiPriority="60"/>
-    <w:lsdException w:name="Light List Accent 2" w:uiPriority="61"/>
-    <w:lsdException w:name="Light Grid Accent 2" w:uiPriority="62"/>
-    <w:lsdException w:name="Medium Shading 1 Accent 2" w:uiPriority="63"/>
-    <w:lsdException w:name="Medium Shading 2 Accent 2" w:uiPriority="64"/>
-    <w:lsdException w:name="Medium List 1 Accent 2" w:uiPriority="65"/>
-    <w:lsdException w:name="Medium List 2 Accent 2" w:uiPriority="66"/>
-    <w:lsdException w:name="Medium Grid 1 Accent 2" w:uiPriority="67"/>
-    <w:lsdException w:name="Medium Grid 2 Accent 2" w:uiPriority="68"/>
-    <w:lsdException w:name="Medium Grid 3 Accent 2" w:uiPriority="69"/>
-    <w:lsdException w:name="Dark List Accent 2" w:uiPriority="70"/>
-    <w:lsdException w:name="Colorful Shading Accent 2" w:uiPriority="71"/>
-    <w:lsdException w:name="Colorful List Accent 2" w:uiPriority="72"/>
-    <w:lsdException w:name="Colorful Grid Accent 2" w:uiPriority="73"/>
-    <w:lsdException w:name="Light Shading Accent 3" w:uiPriority="60"/>
-    <w:lsdException w:name="Light List Accent 3" w:uiPriority="61"/>
-    <w:lsdException w:name="Light Grid Accent 3" w:uiPriority="62"/>
-    <w:lsdException w:name="Medium Shading 1 Accent 3" w:uiPriority="63"/>
-    <w:lsdException w:name="Medium Shading 2 Accent 3" w:uiPriority="64"/>
-    <w:lsdException w:name="Medium List 1 Accent 3" w:uiPriority="65"/>
-    <w:lsdException w:name="Medium List 2 Accent 3" w:uiPriority="66"/>
-    <w:lsdException w:name="Medium Grid 1 Accent 3" w:uiPriority="67"/>
-    <w:lsdException w:name="Medium Grid 2 Accent 3" w:uiPriority="68"/>
-    <w:lsdException w:name="Medium Grid 3 Accent 3" w:uiPriority="69"/>
-    <w:lsdException w:name="Dark List Accent 3" w:uiPriority="70"/>
-    <w:lsdException w:name="Colorful Shading Accent 3" w:uiPriority="71"/>
-    <w:lsdException w:name="Colorful List Accent 3" w:uiPriority="72"/>
-    <w:lsdException w:name="Colorful Grid Accent 3" w:uiPriority="73"/>
-    <w:lsdException w:name="Light Shading Accent 4" w:uiPriority="60"/>
-    <w:lsdException w:name="Light List Accent 4" w:uiPriority="61"/>
-    <w:lsdException w:name="Light Grid Accent 4" w:uiPriority="62"/>
-    <w:lsdException w:name="Medium Shading 1 Accent 4" w:uiPriority="63"/>
-    <w:lsdException w:name="Medium Shading 2 Accent 4" w:uiPriority="64"/>
-    <w:lsdException w:name="Medium List 1 Accent 4" w:uiPriority="65"/>
-    <w:lsdException w:name="Medium List 2 Accent 4" w:uiPriority="66"/>
-    <w:lsdException w:name="Medium Grid 1 Accent 4" w:uiPriority="67"/>
-    <w:lsdException w:name="Medium Grid 2 Accent 4" w:uiPriority="68"/>
-    <w:lsdException w:name="Medium Grid 3 Accent 4" w:uiPriority="69"/>
-    <w:lsdException w:name="Dark List Accent 4" w:uiPriority="70"/>
-    <w:lsdException w:name="Colorful Shading Accent 4" w:uiPriority="71"/>
-    <w:lsdException w:name="Colorful List Accent 4" w:uiPriority="72"/>
-    <w:lsdException w:name="Colorful Grid Accent 4" w:uiPriority="73"/>
-    <w:lsdException w:name="Light Shading Accent 5" w:uiPriority="60"/>
-    <w:lsdException w:name="Light List Accent 5" w:uiPriority="61"/>
-    <w:lsdException w:name="Light Grid Accent 5" w:uiPriority="62"/>
-    <w:lsdException w:name="Medium Shading 1 Accent 5" w:uiPriority="63"/>
-    <w:lsdException w:name="Medium Shading 2 Accent 5" w:uiPriority="64"/>
-    <w:lsdException w:name="Medium List 1 Accent 5" w:uiPriority="65"/>
-    <w:lsdException w:name="Medium List 2 Accent 5" w:uiPriority="66"/>
-    <w:lsdException w:name="Medium Grid 1 Accent 5" w:uiPriority="67"/>
-    <w:lsdException w:name="Medium Grid 2 Accent 5" w:uiPriority="68"/>
-    <w:lsdException w:name="Medium Grid 3 Accent 5" w:uiPriority="69"/>
-    <w:lsdException w:name="Dark List Accent 5" w:uiPriority="70"/>
-    <w:lsdException w:name="Colorful Shading Accent 5" w:uiPriority="71"/>
-    <w:lsdException w:name="Colorful List Accent 5" w:uiPriority="72"/>
-    <w:lsdException w:name="Colorful Grid Accent 5" w:uiPriority="73"/>
-    <w:lsdException w:name="Light Shading Accent 6" w:uiPriority="60"/>
-    <w:lsdException w:name="Light List Accent 6" w:uiPriority="61"/>
-    <w:lsdException w:name="Light Grid Accent 6" w:uiPriority="62"/>
-    <w:lsdException w:name="Medium Shading 1 Accent 6" w:uiPriority="63"/>
-    <w:lsdException w:name="Medium Shading 2 Accent 6" w:uiPriority="64"/>
-    <w:lsdException w:name="Medium List 1 Accent 6" w:uiPriority="65"/>
-    <w:lsdException w:name="Medium List 2 Accent 6" w:uiPriority="66"/>
-    <w:lsdException w:name="Medium Grid 1 Accent 6" w:uiPriority="67"/>
-    <w:lsdException w:name="Medium Grid 2 Accent 6" w:uiPriority="68"/>
-    <w:lsdException w:name="Medium Grid 3 Accent 6" w:uiPriority="69"/>
-    <w:lsdException w:name="Dark List Accent 6" w:uiPriority="70"/>
-    <w:lsdException w:name="Colorful Shading Accent 6" w:uiPriority="71"/>
-    <w:lsdException w:name="Colorful List Accent 6" w:uiPriority="72"/>
-    <w:lsdException w:name="Colorful Grid Accent 6" w:uiPriority="73"/>
-    <w:lsdException w:name="Subtle Emphasis" w:uiPriority="19" w:qFormat="1"/>
-    <w:lsdException w:name="Intense Emphasis" w:uiPriority="21" w:qFormat="1"/>
-    <w:lsdException w:name="Subtle Reference" w:uiPriority="31" w:qFormat="1"/>
-    <w:lsdException w:name="Intense Reference" w:uiPriority="32" w:qFormat="1"/>
-    <w:lsdException w:name="Book Title" w:uiPriority="33" w:qFormat="1"/>
-    <w:lsdException w:name="Bibliography" w:semiHidden="1" w:uiPriority="37" w:unhideWhenUsed="1"/>
-    <w:lsdException w:name="TOC Heading" w:semiHidden="1" w:uiPriority="39" w:unhideWhenUsed="1" w:qFormat="1"/>
-    <w:lsdException w:name="Plain Table 1" w:uiPriority="41"/>
-    <w:lsdException w:name="Plain Table 2" w:uiPriority="42"/>
-    <w:lsdException w:name="Plain Table 3" w:uiPriority="43"/>
-    <w:lsdException w:name="Plain Table 4" w:uiPriority="44"/>
-    <w:lsdException w:name="Plain Table 5" w:uiPriority="45"/>
-    <w:lsdException w:name="Grid Table Light" w:uiPriority="40"/>
-    <w:lsdException w:name="Grid Table 1 Light" w:uiPriority="46"/>
-    <w:lsdException w:name="Grid Table 2" w:uiPriority="47"/>
-    <w:lsdException w:name="Grid Table 3" w:uiPriority="48"/>
-    <w:lsdException w:name="Grid Table 4" w:uiPriority="49"/>
-    <w:lsdException w:name="Grid Table 5 Dark" w:uiPriority="50"/>
-    <w:lsdException w:name="Grid Table 6 Colorful" w:uiPriority="51"/>
-    <w:lsdException w:name="Grid Table 7 Colorful" w:uiPriority="52"/>
-    <w:lsdException w:name="Grid Table 1 Light Accent 1" w:uiPriority="46"/>
-    <w:lsdException w:name="Grid Table 2 Accent 1" w:uiPriority="47"/>
-    <w:lsdException w:name="Grid Table 3 Accent 1" w:uiPriority="48"/>
-    <w:lsdException w:name="Grid Table 4 Accent 1" w:uiPriority="49"/>
-    <w:lsdException w:name="Grid Table 5 Dark Accent 1" w:uiPriority="50"/>
-    <w:lsdException w:name="Grid Table 6 Colorful Accent 1" w:uiPriority="51"/>
-    <w:lsdException w:name="Grid Table 7 Colorful Accent 1" w:uiPriority="52"/>
-    <w:lsdException w:name="Grid Table 1 Light Accent 2" w:uiPriority="46"/>
-    <w:lsdException w:name="Grid Table 2 Accent 2" w:uiPriority="47"/>
-    <w:lsdException w:name="Grid Table 3 Accent 2" w:uiPriority="48"/>
-    <w:lsdException w:name="Grid Table 4 Accent 2" w:uiPriority="49"/>
-    <w:lsdException w:name="Grid Table 5 Dark Accent 2" w:uiPriority="50"/>
-    <w:lsdException w:name="Grid Table 6 Colorful Accent 2" w:uiPriority="51"/>
-    <w:lsdException w:name="Grid Table 7 Colorful Accent 2" w:uiPriority="52"/>
-    <w:lsdException w:name="Grid Table 1 Light Accent 3" w:uiPriority="46"/>
-    <w:lsdException w:name="Grid Table 2 Accent 3" w:uiPriority="47"/>
-    <w:lsdException w:name="Grid Table 3 Accent 3" w:uiPriority="48"/>
-    <w:lsdException w:name="Grid Table 4 Accent 3" w:uiPriority="49"/>
-    <w:lsdException w:name="Grid Table 5 Dark Accent 3" w:uiPriority="50"/>
-    <w:lsdException w:name="Grid Table 6 Colorful Accent 3" w:uiPriority="51"/>
-    <w:lsdException w:name="Grid Table 7 Colorful Accent 3" w:uiPriority="52"/>
-    <w:lsdException w:name="Grid Table 1 Light Accent 4" w:uiPriority="46"/>
-    <w:lsdException w:name="Grid Table 2 Accent 4" w:uiPriority="47"/>
-    <w:lsdException w:name="Grid Table 3 Accent 4" w:uiPriority="48"/>
-    <w:lsdException w:name="Grid Table 4 Accent 4" w:uiPriority="49"/>
-    <w:lsdException w:name="Grid Table 5 Dark Accent 4" w:uiPriority="50"/>
-    <w:lsdException w:name="Grid Table 6 Colorful Accent 4" w:uiPriority="51"/>
-    <w:lsdException w:name="Grid Table 7 Colorful Accent 4" w:uiPriority="52"/>
-    <w:lsdException w:name="Grid Table 1 Light Accent 5" w:uiPriority="46"/>
-    <w:lsdException w:name="Grid Table 2 Accent 5" w:uiPriority="47"/>
-    <w:lsdException w:name="Grid Table 3 Accent 5" w:uiPriority="48"/>
-    <w:lsdException w:name="Grid Table 4 Accent 5" w:uiPriority="49"/>
-    <w:lsdException w:name="Grid Table 5 Dark Accent 5" w:uiPriority="50"/>
-    <w:lsdException w:name="Grid Table 6 Colorful Accent 5" w:uiPriority="51"/>
-    <w:lsdException w:name="Grid Table 7 Colorful Accent 5" w:uiPriority="52"/>
-    <w:lsdException w:name="Grid Table 1 Light Accent 6" w:uiPriority="46"/>
-    <w:lsdException w:name="Grid Table 2 Accent 6" w:uiPriority="47"/>
-    <w:lsdException w:name="Grid Table 3 Accent 6" w:uiPriority="48"/>
-    <w:lsdException w:name="Grid Table 4 Accent 6" w:uiPriority="49"/>
-    <w:lsdException w:name="Grid Table 5 Dark Accent 6" w:uiPriority="50"/>
-    <w:lsdException w:name="Grid Table 6 Colorful Accent 6" w:uiPriority="51"/>
-    <w:lsdException w:name="Grid Table 7 Colorful Accent 6" w:uiPriority="52"/>
-    <w:lsdException w:name="List Table 1 Light" w:uiPriority="46"/>
-    <w:lsdException w:name="List Table 2" w:uiPriority="47"/>
-    <w:lsdException w:name="List Table 3" w:uiPriority="48"/>
-    <w:lsdException w:name="List Table 4" w:uiPriority="49"/>
-    <w:lsdException w:name="List Table 5 Dark" w:uiPriority="50"/>
-    <w:lsdException w:name="List Table 6 Colorful" w:uiPriority="51"/>
-    <w:lsdException w:name="List Table 7 Colorful" w:uiPriority="52"/>
-    <w:lsdException w:name="List Table 1 Light Accent 1" w:uiPriority="46"/>
-    <w:lsdException w:name="List Table 2 Accent 1" w:uiPriority="47"/>
-    <w:lsdException w:name="List Table 3 Accent 1" w:uiPriority="48"/>
-    <w:lsdException w:name="List Table 4 Accent 1" w:uiPriority="49"/>
-    <w:lsdException w:name="List Table 5 Dark Accent 1" w:uiPriority="50"/>
-    <w:lsdException w:name="List Table 6 Colorful Accent 1" w:uiPriority="51"/>
-    <w:lsdException w:name="List Table 7 Colorful Accent 1" w:uiPriority="52"/>
-    <w:lsdException w:name="List Table 1 Light Accent 2" w:uiPriority="46"/>
-    <w:lsdException w:name="List Table 2 Accent 2" w:uiPriority="47"/>
-    <w:lsdException w:name="List Table 3 Accent 2" w:uiPriority="48"/>
-    <w:lsdException w:name="List Table 4 Accent 2" w:uiPriority="49"/>
-    <w:lsdException w:name="List Table 5 Dark Accent 2" w:uiPriority="50"/>
-    <w:lsdException w:name="List Table 6 Colorful Accent 2" w:uiPriority="51"/>
-    <w:lsdException w:name="List Table 7 Colorful Accent 2" w:uiPriority="52"/>
-    <w:lsdException w:name="List Table 1 Light Accent 3" w:uiPriority="46"/>
-    <w:lsdException w:name="List Table 2 Accent 3" w:uiPriority="47"/>
-    <w:lsdException w:name="List Table 3 Accent 3" w:uiPriority="48"/>
-    <w:lsdException w:name="List Table 4 Accent 3" w:uiPriority="49"/>
-    <w:lsdException w:name="List Table 5 Dark Accent 3" w:uiPriority="50"/>
-    <w:lsdException w:name="List Table 6 Colorful Accent 3" w:uiPriority="51"/>
-    <w:lsdException w:name="List Table 7 Colorful Accent 3" w:uiPriority="52"/>
-    <w:lsdException w:name="List Table 1 Light Accent 4" w:uiPriority="46"/>
-    <w:lsdException w:name="List Table 2 Accent 4" w:uiPriority="47"/>
-    <w:lsdException w:name="List Table 3 Accent 4" w:uiPriority="48"/>
-    <w:lsdException w:name="List Table 4 Accent 4" w:uiPriority="49"/>
-    <w:lsdException w:name="List Table 5 Dark Accent 4" w:uiPriority="50"/>
-    <w:lsdException w:name="List Table 6 Colorful Accent 4" w:uiPriority="51"/>
-    <w:lsdException w:name="List Table 7 Colorful Accent 4" w:uiPriority="52"/>
-    <w:lsdException w:name="List Table 1 Light Accent 5" w:uiPriority="46"/>
-    <w:lsdException w:name="List Table 2 Accent 5" w:uiPriority="47"/>
-    <w:lsdException w:name="List Table 3 Accent 5" w:uiPriority="48"/>
-    <w:lsdException w:name="List Table 4 Accent 5" w:uiPriority="49"/>
-    <w:lsdException w:name="List Table 5 Dark Accent 5" w:uiPriority="50"/>
-    <w:lsdException w:name="List Table 6 Colorful Accent 5" w:uiPriority="51"/>
-    <w:lsdException w:name="List Table 7 Colorful Accent 5" w:uiPriority="52"/>
-    <w:lsdException w:name="List Table 1 Light Accent 6" w:uiPriority="46"/>
-    <w:lsdException w:name="List Table 2 Accent 6" w:uiPriority="47"/>
-    <w:lsdException w:name="List Table 3 Accent 6" w:uiPriority="48"/>
-    <w:lsdException w:name="List Table 4 Accent 6" w:uiPriority="49"/>
-    <w:lsdException w:name="List Table 5 Dark Accent 6" w:uiPriority="50"/>
-    <w:lsdException w:name="List Table 6 Colorful Accent 6" w:uiPriority="51"/>
-    <w:lsdException w:name="List Table 7 Colorful Accent 6" w:uiPriority="52"/>
+  <w:latentStyles w:defLockedState="0" w:defUIPriority="0" w:defSemiHidden="1" w:defUnhideWhenUsed="1" w:defQFormat="0" w:count="267">
+    <w:lsdException w:name="Normal" w:semiHidden="0" w:unhideWhenUsed="0" w:qFormat="1"/>
+    <w:lsdException w:name="heading 1" w:semiHidden="0" w:unhideWhenUsed="0" w:qFormat="1"/>
+    <w:lsdException w:name="heading 2" w:qFormat="1"/>
+    <w:lsdException w:name="heading 3" w:qFormat="1"/>
+    <w:lsdException w:name="heading 4" w:qFormat="1"/>
+    <w:lsdException w:name="heading 5" w:qFormat="1"/>
+    <w:lsdException w:name="heading 6" w:qFormat="1"/>
+    <w:lsdException w:name="heading 7" w:qFormat="1"/>
+    <w:lsdException w:name="heading 8" w:qFormat="1"/>
+    <w:lsdException w:name="heading 9" w:qFormat="1"/>
+    <w:lsdException w:name="caption" w:qFormat="1"/>
+    <w:lsdException w:name="List Number" w:semiHidden="0" w:unhideWhenUsed="0"/>
+    <w:lsdException w:name="List 4" w:semiHidden="0" w:unhideWhenUsed="0"/>
+    <w:lsdException w:name="List 5" w:semiHidden="0" w:unhideWhenUsed="0"/>
+    <w:lsdException w:name="Title" w:semiHidden="0" w:unhideWhenUsed="0" w:qFormat="1"/>
+    <w:lsdException w:name="Subtitle" w:semiHidden="0" w:unhideWhenUsed="0" w:qFormat="1"/>
+    <w:lsdException w:name="Salutation" w:semiHidden="0" w:unhideWhenUsed="0"/>
+    <w:lsdException w:name="Date" w:semiHidden="0" w:unhideWhenUsed="0"/>
+    <w:lsdException w:name="Body Text First Indent" w:semiHidden="0" w:unhideWhenUsed="0"/>
+    <w:lsdException w:name="Strong" w:semiHidden="0" w:unhideWhenUsed="0" w:qFormat="1"/>
+    <w:lsdException w:name="Emphasis" w:semiHidden="0" w:unhideWhenUsed="0" w:qFormat="1"/>
+    <w:lsdException w:name="Table Grid" w:semiHidden="0" w:unhideWhenUsed="0"/>
+    <w:lsdException w:name="Placeholder Text" w:uiPriority="99" w:unhideWhenUsed="0"/>
+    <w:lsdException w:name="No Spacing" w:semiHidden="0" w:uiPriority="1" w:unhideWhenUsed="0" w:qFormat="1"/>
+    <w:lsdException w:name="Light Shading" w:semiHidden="0" w:uiPriority="60" w:unhideWhenUsed="0"/>
+    <w:lsdException w:name="Light List" w:semiHidden="0" w:uiPriority="61" w:unhideWhenUsed="0"/>
+    <w:lsdException w:name="Light Grid" w:semiHidden="0" w:uiPriority="62" w:unhideWhenUsed="0"/>
+    <w:lsdException w:name="Medium Shading 1" w:semiHidden="0" w:uiPriority="63" w:unhideWhenUsed="0"/>
+    <w:lsdException w:name="Medium Shading 2" w:semiHidden="0" w:uiPriority="64" w:unhideWhenUsed="0"/>
+    <w:lsdException w:name="Medium List 1" w:semiHidden="0" w:uiPriority="65" w:unhideWhenUsed="0"/>
+    <w:lsdException w:name="Medium List 2" w:semiHidden="0" w:uiPriority="66" w:unhideWhenUsed="0"/>
+    <w:lsdException w:name="Medium Grid 1" w:semiHidden="0" w:uiPriority="67" w:unhideWhenUsed="0"/>
+    <w:lsdException w:name="Medium Grid 2" w:semiHidden="0" w:uiPriority="68" w:unhideWhenUsed="0"/>
+    <w:lsdException w:name="Medium Grid 3" w:semiHidden="0" w:uiPriority="69" w:unhideWhenUsed="0"/>
+    <w:lsdException w:name="Dark List" w:semiHidden="0" w:uiPriority="70" w:unhideWhenUsed="0"/>
+    <w:lsdException w:name="Colorful Shading" w:semiHidden="0" w:uiPriority="71" w:unhideWhenUsed="0"/>
+    <w:lsdException w:name="Colorful List" w:semiHidden="0" w:uiPriority="72" w:unhideWhenUsed="0"/>
+    <w:lsdException w:name="Colorful Grid" w:semiHidden="0" w:uiPriority="73" w:unhideWhenUsed="0"/>
+    <w:lsdException w:name="Light Shading Accent 1" w:semiHidden="0" w:uiPriority="60" w:unhideWhenUsed="0"/>
+    <w:lsdException w:name="Light List Accent 1" w:semiHidden="0" w:uiPriority="61" w:unhideWhenUsed="0"/>
+    <w:lsdException w:name="Light Grid Accent 1" w:semiHidden="0" w:uiPriority="62" w:unhideWhenUsed="0"/>
+    <w:lsdException w:name="Medium Shading 1 Accent 1" w:semiHidden="0" w:uiPriority="63" w:unhideWhenUsed="0"/>
+    <w:lsdException w:name="Medium Shading 2 Accent 1" w:semiHidden="0" w:uiPriority="64" w:unhideWhenUsed="0"/>
+    <w:lsdException w:name="Medium List 1 Accent 1" w:semiHidden="0" w:uiPriority="65" w:unhideWhenUsed="0"/>
+    <w:lsdException w:name="Revision" w:uiPriority="99" w:unhideWhenUsed="0"/>
+    <w:lsdException w:name="List Paragraph" w:semiHidden="0" w:uiPriority="34" w:unhideWhenUsed="0" w:qFormat="1"/>
+    <w:lsdException w:name="Quote" w:semiHidden="0" w:uiPriority="29" w:unhideWhenUsed="0" w:qFormat="1"/>
+    <w:lsdException w:name="Intense Quote" w:semiHidden="0" w:uiPriority="30" w:unhideWhenUsed="0" w:qFormat="1"/>
+    <w:lsdException w:name="Medium List 2 Accent 1" w:semiHidden="0" w:uiPriority="66" w:unhideWhenUsed="0"/>
+    <w:lsdException w:name="Medium Grid 1 Accent 1" w:semiHidden="0" w:uiPriority="67" w:unhideWhenUsed="0"/>
+    <w:lsdException w:name="Medium Grid 2 Accent 1" w:semiHidden="0" w:uiPriority="68" w:unhideWhenUsed="0"/>
+    <w:lsdException w:name="Medium Grid 3 Accent 1" w:semiHidden="0" w:uiPriority="69" w:unhideWhenUsed="0"/>
+    <w:lsdException w:name="Dark List Accent 1" w:semiHidden="0" w:uiPriority="70" w:unhideWhenUsed="0"/>
+    <w:lsdException w:name="Colorful Shading Accent 1" w:semiHidden="0" w:uiPriority="71" w:unhideWhenUsed="0"/>
+    <w:lsdException w:name="Colorful List Accent 1" w:semiHidden="0" w:uiPriority="72" w:unhideWhenUsed="0"/>
+    <w:lsdException w:name="Colorful Grid Accent 1" w:semiHidden="0" w:uiPriority="73" w:unhideWhenUsed="0"/>
+    <w:lsdException w:name="Light Shading Accent 2" w:semiHidden="0" w:uiPriority="60" w:unhideWhenUsed="0"/>
+    <w:lsdException w:name="Light List Accent 2" w:semiHidden="0" w:uiPriority="61" w:unhideWhenUsed="0"/>
+    <w:lsdException w:name="Light Grid Accent 2" w:semiHidden="0" w:uiPriority="62" w:unhideWhenUsed="0"/>
+    <w:lsdException w:name="Medium Shading 1 Accent 2" w:semiHidden="0" w:uiPriority="63" w:unhideWhenUsed="0"/>
+    <w:lsdException w:name="Medium Shading 2 Accent 2" w:semiHidden="0" w:uiPriority="64" w:unhideWhenUsed="0"/>
+    <w:lsdException w:name="Medium List 1 Accent 2" w:semiHidden="0" w:uiPriority="65" w:unhideWhenUsed="0"/>
+    <w:lsdException w:name="Medium List 2 Accent 2" w:semiHidden="0" w:uiPriority="66" w:unhideWhenUsed="0"/>
+    <w:lsdException w:name="Medium Grid 1 Accent 2" w:semiHidden="0" w:uiPriority="67" w:unhideWhenUsed="0"/>
+    <w:lsdException w:name="Medium Grid 2 Accent 2" w:semiHidden="0" w:uiPriority="68" w:unhideWhenUsed="0"/>
+    <w:lsdException w:name="Medium Grid 3 Accent 2" w:semiHidden="0" w:uiPriority="69" w:unhideWhenUsed="0"/>
+    <w:lsdException w:name="Dark List Accent 2" w:semiHidden="0" w:uiPriority="70" w:unhideWhenUsed="0"/>
+    <w:lsdException w:name="Colorful Shading Accent 2" w:semiHidden="0" w:uiPriority="71" w:unhideWhenUsed="0"/>
+    <w:lsdException w:name="Colorful List Accent 2" w:semiHidden="0" w:uiPriority="72" w:unhideWhenUsed="0"/>
+    <w:lsdException w:name="Colorful Grid Accent 2" w:semiHidden="0" w:uiPriority="73" w:unhideWhenUsed="0"/>
+    <w:lsdException w:name="Light Shading Accent 3" w:semiHidden="0" w:uiPriority="60" w:unhideWhenUsed="0"/>
+    <w:lsdException w:name="Light List Accent 3" w:semiHidden="0" w:uiPriority="61" w:unhideWhenUsed="0"/>
+    <w:lsdException w:name="Light Grid Accent 3" w:semiHidden="0" w:uiPriority="62" w:unhideWhenUsed="0"/>
+    <w:lsdException w:name="Medium Shading 1 Accent 3" w:semiHidden="0" w:uiPriority="63" w:unhideWhenUsed="0"/>
+    <w:lsdException w:name="Medium Shading 2 Accent 3" w:semiHidden="0" w:uiPriority="64" w:unhideWhenUsed="0"/>
+    <w:lsdException w:name="Medium List 1 Accent 3" w:semiHidden="0" w:uiPriority="65" w:unhideWhenUsed="0"/>
+    <w:lsdException w:name="Medium List 2 Accent 3" w:semiHidden="0" w:uiPriority="66" w:unhideWhenUsed="0"/>
+    <w:lsdException w:name="Medium Grid 1 Accent 3" w:semiHidden="0" w:uiPriority="67" w:unhideWhenUsed="0"/>
+    <w:lsdException w:name="Medium Grid 2 Accent 3" w:semiHidden="0" w:uiPriority="68" w:unhideWhenUsed="0"/>
+    <w:lsdException w:name="Medium Grid 3 Accent 3" w:semiHidden="0" w:uiPriority="69" w:unhideWhenUsed="0"/>
+    <w:lsdException w:name="Dark List Accent 3" w:semiHidden="0" w:uiPriority="70" w:unhideWhenUsed="0"/>
+    <w:lsdException w:name="Colorful Shading Accent 3" w:semiHidden="0" w:uiPriority="71" w:unhideWhenUsed="0"/>
+    <w:lsdException w:name="Colorful List Accent 3" w:semiHidden="0" w:uiPriority="72" w:unhideWhenUsed="0"/>
+    <w:lsdException w:name="Colorful Grid Accent 3" w:semiHidden="0" w:uiPriority="73" w:unhideWhenUsed="0"/>
+    <w:lsdException w:name="Light Shading Accent 4" w:semiHidden="0" w:uiPriority="60" w:unhideWhenUsed="0"/>
+    <w:lsdException w:name="Light List Accent 4" w:semiHidden="0" w:uiPriority="61" w:unhideWhenUsed="0"/>
+    <w:lsdException w:name="Light Grid Accent 4" w:semiHidden="0" w:uiPriority="62" w:unhideWhenUsed="0"/>
+    <w:lsdException w:name="Medium Shading 1 Accent 4" w:semiHidden="0" w:uiPriority="63" w:unhideWhenUsed="0"/>
+    <w:lsdException w:name="Medium Shading 2 Accent 4" w:semiHidden="0" w:uiPriority="64" w:unhideWhenUsed="0"/>
+    <w:lsdException w:name="Medium List 1 Accent 4" w:semiHidden="0" w:uiPriority="65" w:unhideWhenUsed="0"/>
+    <w:lsdException w:name="Medium List 2 Accent 4" w:semiHidden="0" w:uiPriority="66" w:unhideWhenUsed="0"/>
+    <w:lsdException w:name="Medium Grid 1 Accent 4" w:semiHidden="0" w:uiPriority="67" w:unhideWhenUsed="0"/>
+    <w:lsdException w:name="Medium Grid 2 Accent 4" w:semiHidden="0" w:uiPriority="68" w:unhideWhenUsed="0"/>
+    <w:lsdException w:name="Medium Grid 3 Accent 4" w:semiHidden="0" w:uiPriority="69" w:unhideWhenUsed="0"/>
+    <w:lsdException w:name="Dark List Accent 4" w:semiHidden="0" w:uiPriority="70" w:unhideWhenUsed="0"/>
+    <w:lsdException w:name="Colorful Shading Accent 4" w:semiHidden="0" w:uiPriority="71" w:unhideWhenUsed="0"/>
+    <w:lsdException w:name="Colorful List Accent 4" w:semiHidden="0" w:uiPriority="72" w:unhideWhenUsed="0"/>
+    <w:lsdException w:name="Colorful Grid Accent 4" w:semiHidden="0" w:uiPriority="73" w:unhideWhenUsed="0"/>
+    <w:lsdException w:name="Light Shading Accent 5" w:semiHidden="0" w:uiPriority="60" w:unhideWhenUsed="0"/>
+    <w:lsdException w:name="Light List Accent 5" w:semiHidden="0" w:uiPriority="61" w:unhideWhenUsed="0"/>
+    <w:lsdException w:name="Light Grid Accent 5" w:semiHidden="0" w:uiPriority="62" w:unhideWhenUsed="0"/>
+    <w:lsdException w:name="Medium Shading 1 Accent 5" w:semiHidden="0" w:uiPriority="63" w:unhideWhenUsed="0"/>
+    <w:lsdException w:name="Medium Shading 2 Accent 5" w:semiHidden="0" w:uiPriority="64" w:unhideWhenUsed="0"/>
+    <w:lsdException w:name="Medium List 1 Accent 5" w:semiHidden="0" w:uiPriority="65" w:unhideWhenUsed="0"/>
+    <w:lsdException w:name="Medium List 2 Accent 5" w:semiHidden="0" w:uiPriority="66" w:unhideWhenUsed="0"/>
+    <w:lsdException w:name="Medium Grid 1 Accent 5" w:semiHidden="0" w:uiPriority="67" w:unhideWhenUsed="0"/>
+    <w:lsdException w:name="Medium Grid 2 Accent 5" w:semiHidden="0" w:uiPriority="68" w:unhideWhenUsed="0"/>
+    <w:lsdException w:name="Medium Grid 3 Accent 5" w:semiHidden="0" w:uiPriority="69" w:unhideWhenUsed="0"/>
+    <w:lsdException w:name="Dark List Accent 5" w:semiHidden="0" w:uiPriority="70" w:unhideWhenUsed="0"/>
+    <w:lsdException w:name="Colorful Shading Accent 5" w:semiHidden="0" w:uiPriority="71" w:unhideWhenUsed="0"/>
+    <w:lsdException w:name="Colorful List Accent 5" w:semiHidden="0" w:uiPriority="72" w:unhideWhenUsed="0"/>
+    <w:lsdException w:name="Colorful Grid Accent 5" w:semiHidden="0" w:uiPriority="73" w:unhideWhenUsed="0"/>
+    <w:lsdException w:name="Light Shading Accent 6" w:semiHidden="0" w:uiPriority="60" w:unhideWhenUsed="0"/>
+    <w:lsdException w:name="Light List Accent 6" w:semiHidden="0" w:uiPriority="61" w:unhideWhenUsed="0"/>
+    <w:lsdException w:name="Light Grid Accent 6" w:semiHidden="0" w:uiPriority="62" w:unhideWhenUsed="0"/>
+    <w:lsdException w:name="Medium Shading 1 Accent 6" w:semiHidden="0" w:uiPriority="63" w:unhideWhenUsed="0"/>
+    <w:lsdException w:name="Medium Shading 2 Accent 6" w:semiHidden="0" w:uiPriority="64" w:unhideWhenUsed="0"/>
+    <w:lsdException w:name="Medium List 1 Accent 6" w:semiHidden="0" w:uiPriority="65" w:unhideWhenUsed="0"/>
+    <w:lsdException w:name="Medium List 2 Accent 6" w:semiHidden="0" w:uiPriority="66" w:unhideWhenUsed="0"/>
+    <w:lsdException w:name="Medium Grid 1 Accent 6" w:semiHidden="0" w:uiPriority="67" w:unhideWhenUsed="0"/>
+    <w:lsdException w:name="Medium Grid 2 Accent 6" w:semiHidden="0" w:uiPriority="68" w:unhideWhenUsed="0"/>
+    <w:lsdException w:name="Medium Grid 3 Accent 6" w:semiHidden="0" w:uiPriority="69" w:unhideWhenUsed="0"/>
+    <w:lsdException w:name="Dark List Accent 6" w:semiHidden="0" w:uiPriority="70" w:unhideWhenUsed="0"/>
+    <w:lsdException w:name="Colorful Shading Accent 6" w:semiHidden="0" w:uiPriority="71" w:unhideWhenUsed="0"/>
+    <w:lsdException w:name="Colorful List Accent 6" w:semiHidden="0" w:uiPriority="72" w:unhideWhenUsed="0"/>
+    <w:lsdException w:name="Colorful Grid Accent 6" w:semiHidden="0" w:uiPriority="73" w:unhideWhenUsed="0"/>
+    <w:lsdException w:name="Subtle Emphasis" w:semiHidden="0" w:uiPriority="19" w:unhideWhenUsed="0" w:qFormat="1"/>
+    <w:lsdException w:name="Intense Emphasis" w:semiHidden="0" w:uiPriority="21" w:unhideWhenUsed="0" w:qFormat="1"/>
+    <w:lsdException w:name="Subtle Reference" w:semiHidden="0" w:uiPriority="31" w:unhideWhenUsed="0" w:qFormat="1"/>
+    <w:lsdException w:name="Intense Reference" w:semiHidden="0" w:uiPriority="32" w:unhideWhenUsed="0" w:qFormat="1"/>
+    <w:lsdException w:name="Book Title" w:semiHidden="0" w:uiPriority="33" w:unhideWhenUsed="0" w:qFormat="1"/>
+    <w:lsdException w:name="Bibliography" w:uiPriority="37"/>
+    <w:lsdException w:name="TOC Heading" w:uiPriority="39" w:qFormat="1"/>
   </w:latentStyles>
-  <w:style w:type="paragraph" w:default="1" w:styleId="Normal">
+  <w:style w:type="paragraph" w:default="1" w:styleId="a">
     <w:name w:val="Normal"/>
     <w:qFormat/>
     <w:rsid w:val="00F53627"/>
@@ -32862,11 +32641,11 @@
       <w:adjustRightInd w:val="0"/>
     </w:pPr>
   </w:style>
-  <w:style w:type="paragraph" w:styleId="Heading1">
+  <w:style w:type="paragraph" w:styleId="1">
     <w:name w:val="heading 1"/>
-    <w:basedOn w:val="Normal"/>
-    <w:next w:val="Normal"/>
-    <w:link w:val="Heading1Char"/>
+    <w:basedOn w:val="a"/>
+    <w:next w:val="a"/>
+    <w:link w:val="10"/>
     <w:qFormat/>
     <w:rsid w:val="00F53627"/>
     <w:pPr>
@@ -32884,13 +32663,13 @@
       <w:szCs w:val="28"/>
     </w:rPr>
   </w:style>
-  <w:style w:type="character" w:default="1" w:styleId="DefaultParagraphFont">
+  <w:style w:type="character" w:default="1" w:styleId="a0">
     <w:name w:val="Default Paragraph Font"/>
     <w:uiPriority w:val="1"/>
     <w:semiHidden/>
     <w:unhideWhenUsed/>
   </w:style>
-  <w:style w:type="table" w:default="1" w:styleId="TableNormal">
+  <w:style w:type="table" w:default="1" w:styleId="a1">
     <w:name w:val="Normal Table"/>
     <w:uiPriority w:val="99"/>
     <w:semiHidden/>
@@ -32905,7 +32684,7 @@
       </w:tblCellMar>
     </w:tblPr>
   </w:style>
-  <w:style w:type="numbering" w:default="1" w:styleId="NoList">
+  <w:style w:type="numbering" w:default="1" w:styleId="a2">
     <w:name w:val="No List"/>
     <w:uiPriority w:val="99"/>
     <w:semiHidden/>
@@ -32913,7 +32692,7 @@
   </w:style>
   <w:style w:type="paragraph" w:customStyle="1" w:styleId="1Cambria">
     <w:name w:val="Заголовок 1 Cambria"/>
-    <w:basedOn w:val="Heading1"/>
+    <w:basedOn w:val="1"/>
     <w:rsid w:val="00F53627"/>
     <w:pPr>
       <w:keepLines w:val="0"/>
@@ -32939,10 +32718,10 @@
       <w:szCs w:val="28"/>
     </w:rPr>
   </w:style>
-  <w:style w:type="character" w:customStyle="1" w:styleId="Heading1Char">
-    <w:name w:val="Heading 1 Char"/>
-    <w:basedOn w:val="DefaultParagraphFont"/>
-    <w:link w:val="Heading1"/>
+  <w:style w:type="character" w:customStyle="1" w:styleId="10">
+    <w:name w:val="Заголовок 1 Знак"/>
+    <w:basedOn w:val="a0"/>
+    <w:link w:val="1"/>
     <w:rsid w:val="00F53627"/>
     <w:rPr>
       <w:rFonts w:asciiTheme="majorHAnsi" w:eastAsiaTheme="majorEastAsia" w:hAnsiTheme="majorHAnsi" w:cstheme="majorBidi"/>
@@ -32953,9 +32732,9 @@
       <w:szCs w:val="28"/>
     </w:rPr>
   </w:style>
-  <w:style w:type="paragraph" w:styleId="ListParagraph">
+  <w:style w:type="paragraph" w:styleId="a3">
     <w:name w:val="List Paragraph"/>
-    <w:basedOn w:val="Normal"/>
+    <w:basedOn w:val="a"/>
     <w:uiPriority w:val="34"/>
     <w:qFormat/>
     <w:rsid w:val="00964F77"/>
@@ -32964,10 +32743,10 @@
       <w:contextualSpacing/>
     </w:pPr>
   </w:style>
-  <w:style w:type="paragraph" w:styleId="BalloonText">
+  <w:style w:type="paragraph" w:styleId="a4">
     <w:name w:val="Balloon Text"/>
-    <w:basedOn w:val="Normal"/>
-    <w:link w:val="BalloonTextChar"/>
+    <w:basedOn w:val="a"/>
+    <w:link w:val="a5"/>
     <w:rsid w:val="000306DD"/>
     <w:rPr>
       <w:rFonts w:ascii="Tahoma" w:hAnsi="Tahoma" w:cs="Tahoma"/>
@@ -32975,10 +32754,294 @@
       <w:szCs w:val="16"/>
     </w:rPr>
   </w:style>
-  <w:style w:type="character" w:customStyle="1" w:styleId="BalloonTextChar">
-    <w:name w:val="Balloon Text Char"/>
-    <w:basedOn w:val="DefaultParagraphFont"/>
-    <w:link w:val="BalloonText"/>
+  <w:style w:type="character" w:customStyle="1" w:styleId="a5">
+    <w:name w:val="Текст выноски Знак"/>
+    <w:basedOn w:val="a0"/>
+    <w:link w:val="a4"/>
+    <w:rsid w:val="000306DD"/>
+    <w:rPr>
+      <w:rFonts w:ascii="Tahoma" w:hAnsi="Tahoma" w:cs="Tahoma"/>
+      <w:sz w:val="16"/>
+      <w:szCs w:val="16"/>
+    </w:rPr>
+  </w:style>
+</w:styles>
+</file>
+
+<file path=word/stylesWithEffects.xml><?xml version="1.0" encoding="utf-8"?>
+<w:styles xmlns:wpc="http://schemas.microsoft.com/office/word/2010/wordprocessingCanvas" xmlns:mc="http://schemas.openxmlformats.org/markup-compatibility/2006" xmlns:o="urn:schemas-microsoft-com:office:office" xmlns:r="http://schemas.openxmlformats.org/officeDocument/2006/relationships" xmlns:m="http://schemas.openxmlformats.org/officeDocument/2006/math" xmlns:v="urn:schemas-microsoft-com:vml" xmlns:wp14="http://schemas.microsoft.com/office/word/2010/wordprocessingDrawing" xmlns:wp="http://schemas.openxmlformats.org/drawingml/2006/wordprocessingDrawing" xmlns:w10="urn:schemas-microsoft-com:office:word" xmlns:w="http://schemas.openxmlformats.org/wordprocessingml/2006/main" xmlns:w14="http://schemas.microsoft.com/office/word/2010/wordml" xmlns:wpg="http://schemas.microsoft.com/office/word/2010/wordprocessingGroup" xmlns:wpi="http://schemas.microsoft.com/office/word/2010/wordprocessingInk" xmlns:wne="http://schemas.microsoft.com/office/word/2006/wordml" xmlns:wps="http://schemas.microsoft.com/office/word/2010/wordprocessingShape" mc:Ignorable="w14 wp14">
+  <w:docDefaults>
+    <w:rPrDefault>
+      <w:rPr>
+        <w:rFonts w:ascii="Times New Roman" w:eastAsia="Times New Roman" w:hAnsi="Times New Roman" w:cs="Times New Roman"/>
+        <w:lang w:val="ru-RU" w:eastAsia="ru-RU" w:bidi="ar-SA"/>
+      </w:rPr>
+    </w:rPrDefault>
+    <w:pPrDefault/>
+  </w:docDefaults>
+  <w:latentStyles w:defLockedState="0" w:defUIPriority="0" w:defSemiHidden="1" w:defUnhideWhenUsed="1" w:defQFormat="0" w:count="267">
+    <w:lsdException w:name="Normal" w:semiHidden="0" w:unhideWhenUsed="0" w:qFormat="1"/>
+    <w:lsdException w:name="heading 1" w:semiHidden="0" w:unhideWhenUsed="0" w:qFormat="1"/>
+    <w:lsdException w:name="heading 2" w:qFormat="1"/>
+    <w:lsdException w:name="heading 3" w:qFormat="1"/>
+    <w:lsdException w:name="heading 4" w:qFormat="1"/>
+    <w:lsdException w:name="heading 5" w:qFormat="1"/>
+    <w:lsdException w:name="heading 6" w:qFormat="1"/>
+    <w:lsdException w:name="heading 7" w:qFormat="1"/>
+    <w:lsdException w:name="heading 8" w:qFormat="1"/>
+    <w:lsdException w:name="heading 9" w:qFormat="1"/>
+    <w:lsdException w:name="caption" w:qFormat="1"/>
+    <w:lsdException w:name="List Number" w:semiHidden="0" w:unhideWhenUsed="0"/>
+    <w:lsdException w:name="List 4" w:semiHidden="0" w:unhideWhenUsed="0"/>
+    <w:lsdException w:name="List 5" w:semiHidden="0" w:unhideWhenUsed="0"/>
+    <w:lsdException w:name="Title" w:semiHidden="0" w:unhideWhenUsed="0" w:qFormat="1"/>
+    <w:lsdException w:name="Subtitle" w:semiHidden="0" w:unhideWhenUsed="0" w:qFormat="1"/>
+    <w:lsdException w:name="Salutation" w:semiHidden="0" w:unhideWhenUsed="0"/>
+    <w:lsdException w:name="Date" w:semiHidden="0" w:unhideWhenUsed="0"/>
+    <w:lsdException w:name="Body Text First Indent" w:semiHidden="0" w:unhideWhenUsed="0"/>
+    <w:lsdException w:name="Strong" w:semiHidden="0" w:unhideWhenUsed="0" w:qFormat="1"/>
+    <w:lsdException w:name="Emphasis" w:semiHidden="0" w:unhideWhenUsed="0" w:qFormat="1"/>
+    <w:lsdException w:name="Table Grid" w:semiHidden="0" w:unhideWhenUsed="0"/>
+    <w:lsdException w:name="Placeholder Text" w:uiPriority="99" w:unhideWhenUsed="0"/>
+    <w:lsdException w:name="No Spacing" w:semiHidden="0" w:uiPriority="1" w:unhideWhenUsed="0" w:qFormat="1"/>
+    <w:lsdException w:name="Light Shading" w:semiHidden="0" w:uiPriority="60" w:unhideWhenUsed="0"/>
+    <w:lsdException w:name="Light List" w:semiHidden="0" w:uiPriority="61" w:unhideWhenUsed="0"/>
+    <w:lsdException w:name="Light Grid" w:semiHidden="0" w:uiPriority="62" w:unhideWhenUsed="0"/>
+    <w:lsdException w:name="Medium Shading 1" w:semiHidden="0" w:uiPriority="63" w:unhideWhenUsed="0"/>
+    <w:lsdException w:name="Medium Shading 2" w:semiHidden="0" w:uiPriority="64" w:unhideWhenUsed="0"/>
+    <w:lsdException w:name="Medium List 1" w:semiHidden="0" w:uiPriority="65" w:unhideWhenUsed="0"/>
+    <w:lsdException w:name="Medium List 2" w:semiHidden="0" w:uiPriority="66" w:unhideWhenUsed="0"/>
+    <w:lsdException w:name="Medium Grid 1" w:semiHidden="0" w:uiPriority="67" w:unhideWhenUsed="0"/>
+    <w:lsdException w:name="Medium Grid 2" w:semiHidden="0" w:uiPriority="68" w:unhideWhenUsed="0"/>
+    <w:lsdException w:name="Medium Grid 3" w:semiHidden="0" w:uiPriority="69" w:unhideWhenUsed="0"/>
+    <w:lsdException w:name="Dark List" w:semiHidden="0" w:uiPriority="70" w:unhideWhenUsed="0"/>
+    <w:lsdException w:name="Colorful Shading" w:semiHidden="0" w:uiPriority="71" w:unhideWhenUsed="0"/>
+    <w:lsdException w:name="Colorful List" w:semiHidden="0" w:uiPriority="72" w:unhideWhenUsed="0"/>
+    <w:lsdException w:name="Colorful Grid" w:semiHidden="0" w:uiPriority="73" w:unhideWhenUsed="0"/>
+    <w:lsdException w:name="Light Shading Accent 1" w:semiHidden="0" w:uiPriority="60" w:unhideWhenUsed="0"/>
+    <w:lsdException w:name="Light List Accent 1" w:semiHidden="0" w:uiPriority="61" w:unhideWhenUsed="0"/>
+    <w:lsdException w:name="Light Grid Accent 1" w:semiHidden="0" w:uiPriority="62" w:unhideWhenUsed="0"/>
+    <w:lsdException w:name="Medium Shading 1 Accent 1" w:semiHidden="0" w:uiPriority="63" w:unhideWhenUsed="0"/>
+    <w:lsdException w:name="Medium Shading 2 Accent 1" w:semiHidden="0" w:uiPriority="64" w:unhideWhenUsed="0"/>
+    <w:lsdException w:name="Medium List 1 Accent 1" w:semiHidden="0" w:uiPriority="65" w:unhideWhenUsed="0"/>
+    <w:lsdException w:name="Revision" w:uiPriority="99" w:unhideWhenUsed="0"/>
+    <w:lsdException w:name="List Paragraph" w:semiHidden="0" w:uiPriority="34" w:unhideWhenUsed="0" w:qFormat="1"/>
+    <w:lsdException w:name="Quote" w:semiHidden="0" w:uiPriority="29" w:unhideWhenUsed="0" w:qFormat="1"/>
+    <w:lsdException w:name="Intense Quote" w:semiHidden="0" w:uiPriority="30" w:unhideWhenUsed="0" w:qFormat="1"/>
+    <w:lsdException w:name="Medium List 2 Accent 1" w:semiHidden="0" w:uiPriority="66" w:unhideWhenUsed="0"/>
+    <w:lsdException w:name="Medium Grid 1 Accent 1" w:semiHidden="0" w:uiPriority="67" w:unhideWhenUsed="0"/>
+    <w:lsdException w:name="Medium Grid 2 Accent 1" w:semiHidden="0" w:uiPriority="68" w:unhideWhenUsed="0"/>
+    <w:lsdException w:name="Medium Grid 3 Accent 1" w:semiHidden="0" w:uiPriority="69" w:unhideWhenUsed="0"/>
+    <w:lsdException w:name="Dark List Accent 1" w:semiHidden="0" w:uiPriority="70" w:unhideWhenUsed="0"/>
+    <w:lsdException w:name="Colorful Shading Accent 1" w:semiHidden="0" w:uiPriority="71" w:unhideWhenUsed="0"/>
+    <w:lsdException w:name="Colorful List Accent 1" w:semiHidden="0" w:uiPriority="72" w:unhideWhenUsed="0"/>
+    <w:lsdException w:name="Colorful Grid Accent 1" w:semiHidden="0" w:uiPriority="73" w:unhideWhenUsed="0"/>
+    <w:lsdException w:name="Light Shading Accent 2" w:semiHidden="0" w:uiPriority="60" w:unhideWhenUsed="0"/>
+    <w:lsdException w:name="Light List Accent 2" w:semiHidden="0" w:uiPriority="61" w:unhideWhenUsed="0"/>
+    <w:lsdException w:name="Light Grid Accent 2" w:semiHidden="0" w:uiPriority="62" w:unhideWhenUsed="0"/>
+    <w:lsdException w:name="Medium Shading 1 Accent 2" w:semiHidden="0" w:uiPriority="63" w:unhideWhenUsed="0"/>
+    <w:lsdException w:name="Medium Shading 2 Accent 2" w:semiHidden="0" w:uiPriority="64" w:unhideWhenUsed="0"/>
+    <w:lsdException w:name="Medium List 1 Accent 2" w:semiHidden="0" w:uiPriority="65" w:unhideWhenUsed="0"/>
+    <w:lsdException w:name="Medium List 2 Accent 2" w:semiHidden="0" w:uiPriority="66" w:unhideWhenUsed="0"/>
+    <w:lsdException w:name="Medium Grid 1 Accent 2" w:semiHidden="0" w:uiPriority="67" w:unhideWhenUsed="0"/>
+    <w:lsdException w:name="Medium Grid 2 Accent 2" w:semiHidden="0" w:uiPriority="68" w:unhideWhenUsed="0"/>
+    <w:lsdException w:name="Medium Grid 3 Accent 2" w:semiHidden="0" w:uiPriority="69" w:unhideWhenUsed="0"/>
+    <w:lsdException w:name="Dark List Accent 2" w:semiHidden="0" w:uiPriority="70" w:unhideWhenUsed="0"/>
+    <w:lsdException w:name="Colorful Shading Accent 2" w:semiHidden="0" w:uiPriority="71" w:unhideWhenUsed="0"/>
+    <w:lsdException w:name="Colorful List Accent 2" w:semiHidden="0" w:uiPriority="72" w:unhideWhenUsed="0"/>
+    <w:lsdException w:name="Colorful Grid Accent 2" w:semiHidden="0" w:uiPriority="73" w:unhideWhenUsed="0"/>
+    <w:lsdException w:name="Light Shading Accent 3" w:semiHidden="0" w:uiPriority="60" w:unhideWhenUsed="0"/>
+    <w:lsdException w:name="Light List Accent 3" w:semiHidden="0" w:uiPriority="61" w:unhideWhenUsed="0"/>
+    <w:lsdException w:name="Light Grid Accent 3" w:semiHidden="0" w:uiPriority="62" w:unhideWhenUsed="0"/>
+    <w:lsdException w:name="Medium Shading 1 Accent 3" w:semiHidden="0" w:uiPriority="63" w:unhideWhenUsed="0"/>
+    <w:lsdException w:name="Medium Shading 2 Accent 3" w:semiHidden="0" w:uiPriority="64" w:unhideWhenUsed="0"/>
+    <w:lsdException w:name="Medium List 1 Accent 3" w:semiHidden="0" w:uiPriority="65" w:unhideWhenUsed="0"/>
+    <w:lsdException w:name="Medium List 2 Accent 3" w:semiHidden="0" w:uiPriority="66" w:unhideWhenUsed="0"/>
+    <w:lsdException w:name="Medium Grid 1 Accent 3" w:semiHidden="0" w:uiPriority="67" w:unhideWhenUsed="0"/>
+    <w:lsdException w:name="Medium Grid 2 Accent 3" w:semiHidden="0" w:uiPriority="68" w:unhideWhenUsed="0"/>
+    <w:lsdException w:name="Medium Grid 3 Accent 3" w:semiHidden="0" w:uiPriority="69" w:unhideWhenUsed="0"/>
+    <w:lsdException w:name="Dark List Accent 3" w:semiHidden="0" w:uiPriority="70" w:unhideWhenUsed="0"/>
+    <w:lsdException w:name="Colorful Shading Accent 3" w:semiHidden="0" w:uiPriority="71" w:unhideWhenUsed="0"/>
+    <w:lsdException w:name="Colorful List Accent 3" w:semiHidden="0" w:uiPriority="72" w:unhideWhenUsed="0"/>
+    <w:lsdException w:name="Colorful Grid Accent 3" w:semiHidden="0" w:uiPriority="73" w:unhideWhenUsed="0"/>
+    <w:lsdException w:name="Light Shading Accent 4" w:semiHidden="0" w:uiPriority="60" w:unhideWhenUsed="0"/>
+    <w:lsdException w:name="Light List Accent 4" w:semiHidden="0" w:uiPriority="61" w:unhideWhenUsed="0"/>
+    <w:lsdException w:name="Light Grid Accent 4" w:semiHidden="0" w:uiPriority="62" w:unhideWhenUsed="0"/>
+    <w:lsdException w:name="Medium Shading 1 Accent 4" w:semiHidden="0" w:uiPriority="63" w:unhideWhenUsed="0"/>
+    <w:lsdException w:name="Medium Shading 2 Accent 4" w:semiHidden="0" w:uiPriority="64" w:unhideWhenUsed="0"/>
+    <w:lsdException w:name="Medium List 1 Accent 4" w:semiHidden="0" w:uiPriority="65" w:unhideWhenUsed="0"/>
+    <w:lsdException w:name="Medium List 2 Accent 4" w:semiHidden="0" w:uiPriority="66" w:unhideWhenUsed="0"/>
+    <w:lsdException w:name="Medium Grid 1 Accent 4" w:semiHidden="0" w:uiPriority="67" w:unhideWhenUsed="0"/>
+    <w:lsdException w:name="Medium Grid 2 Accent 4" w:semiHidden="0" w:uiPriority="68" w:unhideWhenUsed="0"/>
+    <w:lsdException w:name="Medium Grid 3 Accent 4" w:semiHidden="0" w:uiPriority="69" w:unhideWhenUsed="0"/>
+    <w:lsdException w:name="Dark List Accent 4" w:semiHidden="0" w:uiPriority="70" w:unhideWhenUsed="0"/>
+    <w:lsdException w:name="Colorful Shading Accent 4" w:semiHidden="0" w:uiPriority="71" w:unhideWhenUsed="0"/>
+    <w:lsdException w:name="Colorful List Accent 4" w:semiHidden="0" w:uiPriority="72" w:unhideWhenUsed="0"/>
+    <w:lsdException w:name="Colorful Grid Accent 4" w:semiHidden="0" w:uiPriority="73" w:unhideWhenUsed="0"/>
+    <w:lsdException w:name="Light Shading Accent 5" w:semiHidden="0" w:uiPriority="60" w:unhideWhenUsed="0"/>
+    <w:lsdException w:name="Light List Accent 5" w:semiHidden="0" w:uiPriority="61" w:unhideWhenUsed="0"/>
+    <w:lsdException w:name="Light Grid Accent 5" w:semiHidden="0" w:uiPriority="62" w:unhideWhenUsed="0"/>
+    <w:lsdException w:name="Medium Shading 1 Accent 5" w:semiHidden="0" w:uiPriority="63" w:unhideWhenUsed="0"/>
+    <w:lsdException w:name="Medium Shading 2 Accent 5" w:semiHidden="0" w:uiPriority="64" w:unhideWhenUsed="0"/>
+    <w:lsdException w:name="Medium List 1 Accent 5" w:semiHidden="0" w:uiPriority="65" w:unhideWhenUsed="0"/>
+    <w:lsdException w:name="Medium List 2 Accent 5" w:semiHidden="0" w:uiPriority="66" w:unhideWhenUsed="0"/>
+    <w:lsdException w:name="Medium Grid 1 Accent 5" w:semiHidden="0" w:uiPriority="67" w:unhideWhenUsed="0"/>
+    <w:lsdException w:name="Medium Grid 2 Accent 5" w:semiHidden="0" w:uiPriority="68" w:unhideWhenUsed="0"/>
+    <w:lsdException w:name="Medium Grid 3 Accent 5" w:semiHidden="0" w:uiPriority="69" w:unhideWhenUsed="0"/>
+    <w:lsdException w:name="Dark List Accent 5" w:semiHidden="0" w:uiPriority="70" w:unhideWhenUsed="0"/>
+    <w:lsdException w:name="Colorful Shading Accent 5" w:semiHidden="0" w:uiPriority="71" w:unhideWhenUsed="0"/>
+    <w:lsdException w:name="Colorful List Accent 5" w:semiHidden="0" w:uiPriority="72" w:unhideWhenUsed="0"/>
+    <w:lsdException w:name="Colorful Grid Accent 5" w:semiHidden="0" w:uiPriority="73" w:unhideWhenUsed="0"/>
+    <w:lsdException w:name="Light Shading Accent 6" w:semiHidden="0" w:uiPriority="60" w:unhideWhenUsed="0"/>
+    <w:lsdException w:name="Light List Accent 6" w:semiHidden="0" w:uiPriority="61" w:unhideWhenUsed="0"/>
+    <w:lsdException w:name="Light Grid Accent 6" w:semiHidden="0" w:uiPriority="62" w:unhideWhenUsed="0"/>
+    <w:lsdException w:name="Medium Shading 1 Accent 6" w:semiHidden="0" w:uiPriority="63" w:unhideWhenUsed="0"/>
+    <w:lsdException w:name="Medium Shading 2 Accent 6" w:semiHidden="0" w:uiPriority="64" w:unhideWhenUsed="0"/>
+    <w:lsdException w:name="Medium List 1 Accent 6" w:semiHidden="0" w:uiPriority="65" w:unhideWhenUsed="0"/>
+    <w:lsdException w:name="Medium List 2 Accent 6" w:semiHidden="0" w:uiPriority="66" w:unhideWhenUsed="0"/>
+    <w:lsdException w:name="Medium Grid 1 Accent 6" w:semiHidden="0" w:uiPriority="67" w:unhideWhenUsed="0"/>
+    <w:lsdException w:name="Medium Grid 2 Accent 6" w:semiHidden="0" w:uiPriority="68" w:unhideWhenUsed="0"/>
+    <w:lsdException w:name="Medium Grid 3 Accent 6" w:semiHidden="0" w:uiPriority="69" w:unhideWhenUsed="0"/>
+    <w:lsdException w:name="Dark List Accent 6" w:semiHidden="0" w:uiPriority="70" w:unhideWhenUsed="0"/>
+    <w:lsdException w:name="Colorful Shading Accent 6" w:semiHidden="0" w:uiPriority="71" w:unhideWhenUsed="0"/>
+    <w:lsdException w:name="Colorful List Accent 6" w:semiHidden="0" w:uiPriority="72" w:unhideWhenUsed="0"/>
+    <w:lsdException w:name="Colorful Grid Accent 6" w:semiHidden="0" w:uiPriority="73" w:unhideWhenUsed="0"/>
+    <w:lsdException w:name="Subtle Emphasis" w:semiHidden="0" w:uiPriority="19" w:unhideWhenUsed="0" w:qFormat="1"/>
+    <w:lsdException w:name="Intense Emphasis" w:semiHidden="0" w:uiPriority="21" w:unhideWhenUsed="0" w:qFormat="1"/>
+    <w:lsdException w:name="Subtle Reference" w:semiHidden="0" w:uiPriority="31" w:unhideWhenUsed="0" w:qFormat="1"/>
+    <w:lsdException w:name="Intense Reference" w:semiHidden="0" w:uiPriority="32" w:unhideWhenUsed="0" w:qFormat="1"/>
+    <w:lsdException w:name="Book Title" w:semiHidden="0" w:uiPriority="33" w:unhideWhenUsed="0" w:qFormat="1"/>
+    <w:lsdException w:name="Bibliography" w:uiPriority="37"/>
+    <w:lsdException w:name="TOC Heading" w:uiPriority="39" w:qFormat="1"/>
+  </w:latentStyles>
+  <w:style w:type="paragraph" w:default="1" w:styleId="a">
+    <w:name w:val="Normal"/>
+    <w:qFormat/>
+    <w:rsid w:val="00F53627"/>
+    <w:pPr>
+      <w:widowControl w:val="0"/>
+      <w:autoSpaceDE w:val="0"/>
+      <w:autoSpaceDN w:val="0"/>
+      <w:adjustRightInd w:val="0"/>
+    </w:pPr>
+  </w:style>
+  <w:style w:type="paragraph" w:styleId="1">
+    <w:name w:val="heading 1"/>
+    <w:basedOn w:val="a"/>
+    <w:next w:val="a"/>
+    <w:link w:val="10"/>
+    <w:qFormat/>
+    <w:rsid w:val="00F53627"/>
+    <w:pPr>
+      <w:keepNext/>
+      <w:keepLines/>
+      <w:spacing w:before="480"/>
+      <w:outlineLvl w:val="0"/>
+    </w:pPr>
+    <w:rPr>
+      <w:rFonts w:asciiTheme="majorHAnsi" w:eastAsiaTheme="majorEastAsia" w:hAnsiTheme="majorHAnsi" w:cstheme="majorBidi"/>
+      <w:b/>
+      <w:bCs/>
+      <w:color w:val="365F91" w:themeColor="accent1" w:themeShade="BF"/>
+      <w:sz w:val="28"/>
+      <w:szCs w:val="28"/>
+    </w:rPr>
+  </w:style>
+  <w:style w:type="character" w:default="1" w:styleId="a0">
+    <w:name w:val="Default Paragraph Font"/>
+    <w:uiPriority w:val="1"/>
+    <w:semiHidden/>
+    <w:unhideWhenUsed/>
+  </w:style>
+  <w:style w:type="table" w:default="1" w:styleId="a1">
+    <w:name w:val="Normal Table"/>
+    <w:uiPriority w:val="99"/>
+    <w:semiHidden/>
+    <w:unhideWhenUsed/>
+    <w:tblPr>
+      <w:tblInd w:w="0" w:type="dxa"/>
+      <w:tblCellMar>
+        <w:top w:w="0" w:type="dxa"/>
+        <w:left w:w="108" w:type="dxa"/>
+        <w:bottom w:w="0" w:type="dxa"/>
+        <w:right w:w="108" w:type="dxa"/>
+      </w:tblCellMar>
+    </w:tblPr>
+  </w:style>
+  <w:style w:type="numbering" w:default="1" w:styleId="a2">
+    <w:name w:val="No List"/>
+    <w:uiPriority w:val="99"/>
+    <w:semiHidden/>
+    <w:unhideWhenUsed/>
+  </w:style>
+  <w:style w:type="paragraph" w:customStyle="1" w:styleId="1Cambria">
+    <w:name w:val="Заголовок 1 Cambria"/>
+    <w:basedOn w:val="1"/>
+    <w:rsid w:val="00F53627"/>
+    <w:pPr>
+      <w:keepLines w:val="0"/>
+      <w:suppressAutoHyphens/>
+      <w:spacing w:before="240" w:after="60" w:line="276" w:lineRule="auto"/>
+    </w:pPr>
+    <w:rPr>
+      <w:rFonts w:ascii="Cambria" w:eastAsia="Times New Roman" w:hAnsi="Cambria" w:cs="Times New Roman"/>
+      <w:bCs w:val="0"/>
+      <w:color w:val="auto"/>
+      <w:kern w:val="28"/>
+      <w:sz w:val="32"/>
+      <w:szCs w:val="32"/>
+    </w:rPr>
+  </w:style>
+  <w:style w:type="paragraph" w:customStyle="1" w:styleId="2Cambria">
+    <w:name w:val="Заголовок 2 Cambria"/>
+    <w:basedOn w:val="1Cambria"/>
+    <w:rsid w:val="00F53627"/>
+    <w:rPr>
+      <w:i/>
+      <w:sz w:val="28"/>
+      <w:szCs w:val="28"/>
+    </w:rPr>
+  </w:style>
+  <w:style w:type="character" w:customStyle="1" w:styleId="10">
+    <w:name w:val="Заголовок 1 Знак"/>
+    <w:basedOn w:val="a0"/>
+    <w:link w:val="1"/>
+    <w:rsid w:val="00F53627"/>
+    <w:rPr>
+      <w:rFonts w:asciiTheme="majorHAnsi" w:eastAsiaTheme="majorEastAsia" w:hAnsiTheme="majorHAnsi" w:cstheme="majorBidi"/>
+      <w:b/>
+      <w:bCs/>
+      <w:color w:val="365F91" w:themeColor="accent1" w:themeShade="BF"/>
+      <w:sz w:val="28"/>
+      <w:szCs w:val="28"/>
+    </w:rPr>
+  </w:style>
+  <w:style w:type="paragraph" w:styleId="a3">
+    <w:name w:val="List Paragraph"/>
+    <w:basedOn w:val="a"/>
+    <w:uiPriority w:val="34"/>
+    <w:qFormat/>
+    <w:rsid w:val="00964F77"/>
+    <w:pPr>
+      <w:ind w:left="720"/>
+      <w:contextualSpacing/>
+    </w:pPr>
+  </w:style>
+  <w:style w:type="paragraph" w:styleId="a4">
+    <w:name w:val="Balloon Text"/>
+    <w:basedOn w:val="a"/>
+    <w:link w:val="a5"/>
+    <w:rsid w:val="000306DD"/>
+    <w:rPr>
+      <w:rFonts w:ascii="Tahoma" w:hAnsi="Tahoma" w:cs="Tahoma"/>
+      <w:sz w:val="16"/>
+      <w:szCs w:val="16"/>
+    </w:rPr>
+  </w:style>
+  <w:style w:type="character" w:customStyle="1" w:styleId="a5">
+    <w:name w:val="Текст выноски Знак"/>
+    <w:basedOn w:val="a0"/>
+    <w:link w:val="a4"/>
     <w:rsid w:val="000306DD"/>
     <w:rPr>
       <w:rFonts w:ascii="Tahoma" w:hAnsi="Tahoma" w:cs="Tahoma"/>
